--- a/BAOCAO-7_report.docx
+++ b/BAOCAO-7_report.docx
@@ -1297,7 +1297,7 @@
                 <v:stroke joinstyle="miter"/>
                 <v:path gradientshapeok="t" o:connecttype="rect"/>
               </v:shapetype>
-              <v:shape id="Text Box 2" o:spid="_x0000_s1027" type="#_x0000_t202" style="position:absolute;margin-left:-1pt;margin-top:188.45pt;width:227.8pt;height:74.5pt;z-index:251658242;visibility:visible;mso-wrap-style:square;mso-width-percent:0;mso-height-percent:0;mso-wrap-distance-left:9pt;mso-wrap-distance-top:0;mso-wrap-distance-right:9pt;mso-wrap-distance-bottom:0;mso-position-horizontal:absolute;mso-position-horizontal-relative:text;mso-position-vertical:absolute;mso-position-vertical-relative:text;mso-width-percent:0;mso-height-percent:0;mso-width-relative:margin;mso-height-relative:margin;v-text-anchor:top" o:gfxdata="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" stroked="f">
+              <v:shape id="Text Box 2" o:spid="_x0000_s1027" type="#_x0000_t202" style="position:absolute;margin-left:-1pt;margin-top:188.45pt;width:227.8pt;height:74.5pt;z-index:251658242;visibility:visible;mso-wrap-style:square;mso-width-percent:0;mso-height-percent:0;mso-wrap-distance-left:9pt;mso-wrap-distance-top:0;mso-wrap-distance-right:9pt;mso-wrap-distance-bottom:0;mso-position-horizontal:absolute;mso-position-horizontal-relative:text;mso-position-vertical:absolute;mso-position-vertical-relative:text;mso-width-percent:0;mso-height-percent:0;mso-width-relative:margin;mso-height-relative:margin;v-text-anchor:top" o:gfxdata="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" stroked="f">
                 <v:textbox>
                   <w:txbxContent>
                     <w:p>
@@ -1643,7 +1643,6 @@
           <w:sz w:val="32"/>
           <w:szCs w:val="32"/>
         </w:rPr>
-        <w:lastRenderedPageBreak/>
         <w:t xml:space="preserve">1.2 </w:t>
       </w:r>
     </w:p>
@@ -1699,18 +1698,19 @@
       <w:tblPr>
         <w:tblStyle w:val="TableGrid"/>
         <w:tblpPr w:leftFromText="180" w:rightFromText="180" w:vertAnchor="text" w:horzAnchor="margin" w:tblpXSpec="center" w:tblpY="732"/>
-        <w:tblW w:w="9918" w:type="dxa"/>
+        <w:tblW w:w="10910" w:type="dxa"/>
         <w:tblLook w:val="04A0" w:firstRow="1" w:lastRow="0" w:firstColumn="1" w:lastColumn="0" w:noHBand="0" w:noVBand="1"/>
       </w:tblPr>
       <w:tblGrid>
-        <w:gridCol w:w="2454"/>
-        <w:gridCol w:w="3452"/>
-        <w:gridCol w:w="4012"/>
+        <w:gridCol w:w="1944"/>
+        <w:gridCol w:w="2734"/>
+        <w:gridCol w:w="3964"/>
+        <w:gridCol w:w="2268"/>
       </w:tblGrid>
       <w:tr>
         <w:tc>
           <w:tcPr>
-            <w:tcW w:w="2454" w:type="dxa"/>
+            <w:tcW w:w="1944" w:type="dxa"/>
           </w:tcPr>
           <w:p>
             <w:pPr>
@@ -1731,7 +1731,7 @@
         </w:tc>
         <w:tc>
           <w:tcPr>
-            <w:tcW w:w="3452" w:type="dxa"/>
+            <w:tcW w:w="2734" w:type="dxa"/>
           </w:tcPr>
           <w:p>
             <w:pPr>
@@ -1752,7 +1752,7 @@
         </w:tc>
         <w:tc>
           <w:tcPr>
-            <w:tcW w:w="4012" w:type="dxa"/>
+            <w:tcW w:w="3964" w:type="dxa"/>
           </w:tcPr>
           <w:p>
             <w:pPr>
@@ -1777,6 +1777,36 @@
                 <w:lang w:val="vi-VN"/>
               </w:rPr>
               <w:t>ô tả</w:t>
+            </w:r>
+          </w:p>
+        </w:tc>
+        <w:tc>
+          <w:tcPr>
+            <w:tcW w:w="2268" w:type="dxa"/>
+          </w:tcPr>
+          <w:p>
+            <w:pPr>
+              <w:jc w:val="center"/>
+              <w:rPr>
+                <w:rFonts w:ascii="Arial" w:hAnsi="Arial" w:cs="Arial"/>
+                <w:b/>
+                <w:lang w:val="vi-VN"/>
+              </w:rPr>
+            </w:pPr>
+            <w:r>
+              <w:rPr>
+                <w:rFonts w:ascii="Arial" w:hAnsi="Arial" w:cs="Arial"/>
+                <w:b/>
+              </w:rPr>
+              <w:t>Kiểu</w:t>
+            </w:r>
+            <w:r>
+              <w:rPr>
+                <w:rFonts w:ascii="Arial" w:hAnsi="Arial" w:cs="Arial"/>
+                <w:b/>
+                <w:lang w:val="vi-VN"/>
+              </w:rPr>
+              <w:t xml:space="preserve"> dữ liệu </w:t>
             </w:r>
           </w:p>
         </w:tc>
@@ -1784,7 +1814,7 @@
       <w:tr>
         <w:tc>
           <w:tcPr>
-            <w:tcW w:w="2454" w:type="dxa"/>
+            <w:tcW w:w="1944" w:type="dxa"/>
             <w:vMerge w:val="restart"/>
             <w:vAlign w:val="center"/>
           </w:tcPr>
@@ -1805,7 +1835,7 @@
         </w:tc>
         <w:tc>
           <w:tcPr>
-            <w:tcW w:w="3452" w:type="dxa"/>
+            <w:tcW w:w="2734" w:type="dxa"/>
             <w:vAlign w:val="center"/>
           </w:tcPr>
           <w:p>
@@ -1824,7 +1854,7 @@
         </w:tc>
         <w:tc>
           <w:tcPr>
-            <w:tcW w:w="4012" w:type="dxa"/>
+            <w:tcW w:w="3964" w:type="dxa"/>
             <w:vAlign w:val="center"/>
           </w:tcPr>
           <w:p>
@@ -1838,6 +1868,31 @@
                 <w:rFonts w:ascii="Arial" w:hAnsi="Arial" w:cs="Arial"/>
               </w:rPr>
               <w:t>Mã đối tác</w:t>
+            </w:r>
+          </w:p>
+        </w:tc>
+        <w:tc>
+          <w:tcPr>
+            <w:tcW w:w="2268" w:type="dxa"/>
+          </w:tcPr>
+          <w:p>
+            <w:pPr>
+              <w:rPr>
+                <w:rFonts w:ascii="Arial" w:hAnsi="Arial" w:cs="Arial"/>
+              </w:rPr>
+            </w:pPr>
+            <w:r>
+              <w:rPr>
+                <w:rFonts w:ascii="Arial" w:hAnsi="Arial" w:cs="Arial"/>
+                <w:lang w:val="vi-VN"/>
+              </w:rPr>
+              <w:t>Char</w:t>
+            </w:r>
+            <w:r>
+              <w:rPr>
+                <w:rFonts w:ascii="Arial" w:hAnsi="Arial" w:cs="Arial"/>
+              </w:rPr>
+              <w:t>(10)</w:t>
             </w:r>
           </w:p>
         </w:tc>
@@ -1845,7 +1900,7 @@
       <w:tr>
         <w:tc>
           <w:tcPr>
-            <w:tcW w:w="2454" w:type="dxa"/>
+            <w:tcW w:w="1944" w:type="dxa"/>
             <w:vMerge/>
             <w:vAlign w:val="center"/>
           </w:tcPr>
@@ -1860,7 +1915,7 @@
         </w:tc>
         <w:tc>
           <w:tcPr>
-            <w:tcW w:w="3452" w:type="dxa"/>
+            <w:tcW w:w="2734" w:type="dxa"/>
             <w:vAlign w:val="center"/>
           </w:tcPr>
           <w:p>
@@ -1879,7 +1934,7 @@
         </w:tc>
         <w:tc>
           <w:tcPr>
-            <w:tcW w:w="4012" w:type="dxa"/>
+            <w:tcW w:w="3964" w:type="dxa"/>
             <w:vAlign w:val="center"/>
           </w:tcPr>
           <w:p>
@@ -1893,6 +1948,37 @@
                 <w:rFonts w:ascii="Arial" w:hAnsi="Arial" w:cs="Arial"/>
               </w:rPr>
               <w:t>Tên đối tác</w:t>
+            </w:r>
+          </w:p>
+        </w:tc>
+        <w:tc>
+          <w:tcPr>
+            <w:tcW w:w="2268" w:type="dxa"/>
+          </w:tcPr>
+          <w:p>
+            <w:pPr>
+              <w:rPr>
+                <w:rFonts w:ascii="Arial" w:hAnsi="Arial" w:cs="Arial"/>
+              </w:rPr>
+            </w:pPr>
+            <w:r>
+              <w:rPr>
+                <w:rFonts w:ascii="Arial" w:hAnsi="Arial" w:cs="Arial"/>
+              </w:rPr>
+              <w:t>N</w:t>
+            </w:r>
+            <w:r>
+              <w:rPr>
+                <w:rFonts w:ascii="Arial" w:hAnsi="Arial" w:cs="Arial"/>
+                <w:lang w:val="vi-VN"/>
+              </w:rPr>
+              <w:t>T</w:t>
+            </w:r>
+            <w:r>
+              <w:rPr>
+                <w:rFonts w:ascii="Arial" w:hAnsi="Arial" w:cs="Arial"/>
+              </w:rPr>
+              <w:t>ext</w:t>
             </w:r>
           </w:p>
         </w:tc>
@@ -1900,7 +1986,7 @@
       <w:tr>
         <w:tc>
           <w:tcPr>
-            <w:tcW w:w="2454" w:type="dxa"/>
+            <w:tcW w:w="1944" w:type="dxa"/>
             <w:vMerge/>
             <w:vAlign w:val="center"/>
           </w:tcPr>
@@ -1915,7 +2001,7 @@
         </w:tc>
         <w:tc>
           <w:tcPr>
-            <w:tcW w:w="3452" w:type="dxa"/>
+            <w:tcW w:w="2734" w:type="dxa"/>
             <w:vAlign w:val="center"/>
           </w:tcPr>
           <w:p>
@@ -1935,7 +2021,7 @@
         </w:tc>
         <w:tc>
           <w:tcPr>
-            <w:tcW w:w="4012" w:type="dxa"/>
+            <w:tcW w:w="3964" w:type="dxa"/>
             <w:vAlign w:val="center"/>
           </w:tcPr>
           <w:p>
@@ -1951,6 +2037,24 @@
                 <w:lang w:val="vi-VN"/>
               </w:rPr>
               <w:t>Người đại diện của đối tác</w:t>
+            </w:r>
+          </w:p>
+        </w:tc>
+        <w:tc>
+          <w:tcPr>
+            <w:tcW w:w="2268" w:type="dxa"/>
+          </w:tcPr>
+          <w:p>
+            <w:pPr>
+              <w:rPr>
+                <w:rFonts w:ascii="Arial" w:hAnsi="Arial" w:cs="Arial"/>
+              </w:rPr>
+            </w:pPr>
+            <w:r>
+              <w:rPr>
+                <w:rFonts w:ascii="Arial" w:hAnsi="Arial" w:cs="Arial"/>
+              </w:rPr>
+              <w:t>NText</w:t>
             </w:r>
           </w:p>
         </w:tc>
@@ -1958,7 +2062,7 @@
       <w:tr>
         <w:tc>
           <w:tcPr>
-            <w:tcW w:w="2454" w:type="dxa"/>
+            <w:tcW w:w="1944" w:type="dxa"/>
             <w:vMerge/>
             <w:vAlign w:val="center"/>
           </w:tcPr>
@@ -1973,7 +2077,7 @@
         </w:tc>
         <w:tc>
           <w:tcPr>
-            <w:tcW w:w="3452" w:type="dxa"/>
+            <w:tcW w:w="2734" w:type="dxa"/>
             <w:vAlign w:val="center"/>
           </w:tcPr>
           <w:p>
@@ -1994,7 +2098,7 @@
         </w:tc>
         <w:tc>
           <w:tcPr>
-            <w:tcW w:w="4012" w:type="dxa"/>
+            <w:tcW w:w="3964" w:type="dxa"/>
             <w:vAlign w:val="center"/>
           </w:tcPr>
           <w:p>
@@ -2008,6 +2112,24 @@
                 <w:rFonts w:ascii="Arial" w:hAnsi="Arial" w:cs="Arial"/>
               </w:rPr>
               <w:t>Thành phố</w:t>
+            </w:r>
+          </w:p>
+        </w:tc>
+        <w:tc>
+          <w:tcPr>
+            <w:tcW w:w="2268" w:type="dxa"/>
+          </w:tcPr>
+          <w:p>
+            <w:pPr>
+              <w:rPr>
+                <w:rFonts w:ascii="Arial" w:hAnsi="Arial" w:cs="Arial"/>
+              </w:rPr>
+            </w:pPr>
+            <w:r>
+              <w:rPr>
+                <w:rFonts w:ascii="Arial" w:hAnsi="Arial" w:cs="Arial"/>
+              </w:rPr>
+              <w:t>NVarchar(30)</w:t>
             </w:r>
           </w:p>
         </w:tc>
@@ -2015,7 +2137,7 @@
       <w:tr>
         <w:tc>
           <w:tcPr>
-            <w:tcW w:w="2454" w:type="dxa"/>
+            <w:tcW w:w="1944" w:type="dxa"/>
             <w:vMerge/>
             <w:vAlign w:val="center"/>
           </w:tcPr>
@@ -2030,7 +2152,7 @@
         </w:tc>
         <w:tc>
           <w:tcPr>
-            <w:tcW w:w="3452" w:type="dxa"/>
+            <w:tcW w:w="2734" w:type="dxa"/>
             <w:vAlign w:val="center"/>
           </w:tcPr>
           <w:p>
@@ -2049,7 +2171,7 @@
         </w:tc>
         <w:tc>
           <w:tcPr>
-            <w:tcW w:w="4012" w:type="dxa"/>
+            <w:tcW w:w="3964" w:type="dxa"/>
             <w:vAlign w:val="center"/>
           </w:tcPr>
           <w:p>
@@ -2063,6 +2185,24 @@
                 <w:rFonts w:ascii="Arial" w:hAnsi="Arial" w:cs="Arial"/>
               </w:rPr>
               <w:t>Quận</w:t>
+            </w:r>
+          </w:p>
+        </w:tc>
+        <w:tc>
+          <w:tcPr>
+            <w:tcW w:w="2268" w:type="dxa"/>
+          </w:tcPr>
+          <w:p>
+            <w:pPr>
+              <w:rPr>
+                <w:rFonts w:ascii="Arial" w:hAnsi="Arial" w:cs="Arial"/>
+              </w:rPr>
+            </w:pPr>
+            <w:r>
+              <w:rPr>
+                <w:rFonts w:ascii="Arial" w:hAnsi="Arial" w:cs="Arial"/>
+              </w:rPr>
+              <w:t>NVarchar(20)</w:t>
             </w:r>
           </w:p>
         </w:tc>
@@ -2070,7 +2210,7 @@
       <w:tr>
         <w:tc>
           <w:tcPr>
-            <w:tcW w:w="2454" w:type="dxa"/>
+            <w:tcW w:w="1944" w:type="dxa"/>
             <w:vMerge/>
             <w:vAlign w:val="center"/>
           </w:tcPr>
@@ -2085,7 +2225,7 @@
         </w:tc>
         <w:tc>
           <w:tcPr>
-            <w:tcW w:w="3452" w:type="dxa"/>
+            <w:tcW w:w="2734" w:type="dxa"/>
             <w:vAlign w:val="center"/>
           </w:tcPr>
           <w:p>
@@ -2104,7 +2244,7 @@
         </w:tc>
         <w:tc>
           <w:tcPr>
-            <w:tcW w:w="4012" w:type="dxa"/>
+            <w:tcW w:w="3964" w:type="dxa"/>
             <w:vAlign w:val="center"/>
           </w:tcPr>
           <w:p>
@@ -2118,6 +2258,24 @@
                 <w:rFonts w:ascii="Arial" w:hAnsi="Arial" w:cs="Arial"/>
               </w:rPr>
               <w:t>Số chi nhánh</w:t>
+            </w:r>
+          </w:p>
+        </w:tc>
+        <w:tc>
+          <w:tcPr>
+            <w:tcW w:w="2268" w:type="dxa"/>
+          </w:tcPr>
+          <w:p>
+            <w:pPr>
+              <w:rPr>
+                <w:rFonts w:ascii="Arial" w:hAnsi="Arial" w:cs="Arial"/>
+              </w:rPr>
+            </w:pPr>
+            <w:r>
+              <w:rPr>
+                <w:rFonts w:ascii="Arial" w:hAnsi="Arial" w:cs="Arial"/>
+              </w:rPr>
+              <w:t>Int</w:t>
             </w:r>
           </w:p>
         </w:tc>
@@ -2125,7 +2283,7 @@
       <w:tr>
         <w:tc>
           <w:tcPr>
-            <w:tcW w:w="2454" w:type="dxa"/>
+            <w:tcW w:w="1944" w:type="dxa"/>
             <w:vMerge/>
             <w:vAlign w:val="center"/>
           </w:tcPr>
@@ -2140,7 +2298,7 @@
         </w:tc>
         <w:tc>
           <w:tcPr>
-            <w:tcW w:w="3452" w:type="dxa"/>
+            <w:tcW w:w="2734" w:type="dxa"/>
             <w:vAlign w:val="center"/>
           </w:tcPr>
           <w:p>
@@ -2159,7 +2317,7 @@
         </w:tc>
         <w:tc>
           <w:tcPr>
-            <w:tcW w:w="4012" w:type="dxa"/>
+            <w:tcW w:w="3964" w:type="dxa"/>
             <w:vAlign w:val="center"/>
           </w:tcPr>
           <w:p>
@@ -2173,6 +2331,24 @@
                 <w:rFonts w:ascii="Arial" w:hAnsi="Arial" w:cs="Arial"/>
               </w:rPr>
               <w:t>Số lượng đơn hàng mỗi ngày</w:t>
+            </w:r>
+          </w:p>
+        </w:tc>
+        <w:tc>
+          <w:tcPr>
+            <w:tcW w:w="2268" w:type="dxa"/>
+          </w:tcPr>
+          <w:p>
+            <w:pPr>
+              <w:rPr>
+                <w:rFonts w:ascii="Arial" w:hAnsi="Arial" w:cs="Arial"/>
+              </w:rPr>
+            </w:pPr>
+            <w:r>
+              <w:rPr>
+                <w:rFonts w:ascii="Arial" w:hAnsi="Arial" w:cs="Arial"/>
+              </w:rPr>
+              <w:t xml:space="preserve">Int </w:t>
             </w:r>
           </w:p>
         </w:tc>
@@ -2180,7 +2356,7 @@
       <w:tr>
         <w:tc>
           <w:tcPr>
-            <w:tcW w:w="2454" w:type="dxa"/>
+            <w:tcW w:w="1944" w:type="dxa"/>
             <w:vMerge/>
             <w:vAlign w:val="center"/>
           </w:tcPr>
@@ -2195,7 +2371,7 @@
         </w:tc>
         <w:tc>
           <w:tcPr>
-            <w:tcW w:w="3452" w:type="dxa"/>
+            <w:tcW w:w="2734" w:type="dxa"/>
             <w:vAlign w:val="center"/>
           </w:tcPr>
           <w:p>
@@ -2214,7 +2390,7 @@
         </w:tc>
         <w:tc>
           <w:tcPr>
-            <w:tcW w:w="4012" w:type="dxa"/>
+            <w:tcW w:w="3964" w:type="dxa"/>
             <w:vAlign w:val="center"/>
           </w:tcPr>
           <w:p>
@@ -2228,6 +2404,24 @@
                 <w:rFonts w:ascii="Arial" w:hAnsi="Arial" w:cs="Arial"/>
               </w:rPr>
               <w:t>Loại hàng</w:t>
+            </w:r>
+          </w:p>
+        </w:tc>
+        <w:tc>
+          <w:tcPr>
+            <w:tcW w:w="2268" w:type="dxa"/>
+          </w:tcPr>
+          <w:p>
+            <w:pPr>
+              <w:rPr>
+                <w:rFonts w:ascii="Arial" w:hAnsi="Arial" w:cs="Arial"/>
+              </w:rPr>
+            </w:pPr>
+            <w:r>
+              <w:rPr>
+                <w:rFonts w:ascii="Arial" w:hAnsi="Arial" w:cs="Arial"/>
+              </w:rPr>
+              <w:t>NVarchar(50)</w:t>
             </w:r>
           </w:p>
         </w:tc>
@@ -2235,7 +2429,7 @@
       <w:tr>
         <w:tc>
           <w:tcPr>
-            <w:tcW w:w="2454" w:type="dxa"/>
+            <w:tcW w:w="1944" w:type="dxa"/>
             <w:vMerge/>
             <w:vAlign w:val="center"/>
           </w:tcPr>
@@ -2250,7 +2444,7 @@
         </w:tc>
         <w:tc>
           <w:tcPr>
-            <w:tcW w:w="3452" w:type="dxa"/>
+            <w:tcW w:w="2734" w:type="dxa"/>
             <w:vAlign w:val="center"/>
           </w:tcPr>
           <w:p>
@@ -2269,7 +2463,7 @@
         </w:tc>
         <w:tc>
           <w:tcPr>
-            <w:tcW w:w="4012" w:type="dxa"/>
+            <w:tcW w:w="3964" w:type="dxa"/>
             <w:vAlign w:val="center"/>
           </w:tcPr>
           <w:p>
@@ -2283,6 +2477,24 @@
                 <w:rFonts w:ascii="Arial" w:hAnsi="Arial" w:cs="Arial"/>
               </w:rPr>
               <w:t>Địa chỉ</w:t>
+            </w:r>
+          </w:p>
+        </w:tc>
+        <w:tc>
+          <w:tcPr>
+            <w:tcW w:w="2268" w:type="dxa"/>
+          </w:tcPr>
+          <w:p>
+            <w:pPr>
+              <w:rPr>
+                <w:rFonts w:ascii="Arial" w:hAnsi="Arial" w:cs="Arial"/>
+              </w:rPr>
+            </w:pPr>
+            <w:r>
+              <w:rPr>
+                <w:rFonts w:ascii="Arial" w:hAnsi="Arial" w:cs="Arial"/>
+              </w:rPr>
+              <w:t>NText</w:t>
             </w:r>
           </w:p>
         </w:tc>
@@ -2290,7 +2502,7 @@
       <w:tr>
         <w:tc>
           <w:tcPr>
-            <w:tcW w:w="2454" w:type="dxa"/>
+            <w:tcW w:w="1944" w:type="dxa"/>
             <w:vMerge/>
             <w:vAlign w:val="center"/>
           </w:tcPr>
@@ -2305,7 +2517,7 @@
         </w:tc>
         <w:tc>
           <w:tcPr>
-            <w:tcW w:w="3452" w:type="dxa"/>
+            <w:tcW w:w="2734" w:type="dxa"/>
             <w:vAlign w:val="center"/>
           </w:tcPr>
           <w:p>
@@ -2324,7 +2536,7 @@
         </w:tc>
         <w:tc>
           <w:tcPr>
-            <w:tcW w:w="4012" w:type="dxa"/>
+            <w:tcW w:w="3964" w:type="dxa"/>
             <w:vAlign w:val="center"/>
           </w:tcPr>
           <w:p>
@@ -2338,6 +2550,24 @@
                 <w:rFonts w:ascii="Arial" w:hAnsi="Arial" w:cs="Arial"/>
               </w:rPr>
               <w:t>Số điện thoại</w:t>
+            </w:r>
+          </w:p>
+        </w:tc>
+        <w:tc>
+          <w:tcPr>
+            <w:tcW w:w="2268" w:type="dxa"/>
+          </w:tcPr>
+          <w:p>
+            <w:pPr>
+              <w:rPr>
+                <w:rFonts w:ascii="Arial" w:hAnsi="Arial" w:cs="Arial"/>
+              </w:rPr>
+            </w:pPr>
+            <w:r>
+              <w:rPr>
+                <w:rFonts w:ascii="Arial" w:hAnsi="Arial" w:cs="Arial"/>
+              </w:rPr>
+              <w:t>Char(10)</w:t>
             </w:r>
           </w:p>
         </w:tc>
@@ -2345,7 +2575,7 @@
       <w:tr>
         <w:tc>
           <w:tcPr>
-            <w:tcW w:w="2454" w:type="dxa"/>
+            <w:tcW w:w="1944" w:type="dxa"/>
             <w:vMerge/>
             <w:vAlign w:val="center"/>
           </w:tcPr>
@@ -2360,7 +2590,7 @@
         </w:tc>
         <w:tc>
           <w:tcPr>
-            <w:tcW w:w="3452" w:type="dxa"/>
+            <w:tcW w:w="2734" w:type="dxa"/>
             <w:vAlign w:val="center"/>
           </w:tcPr>
           <w:p>
@@ -2379,7 +2609,7 @@
         </w:tc>
         <w:tc>
           <w:tcPr>
-            <w:tcW w:w="4012" w:type="dxa"/>
+            <w:tcW w:w="3964" w:type="dxa"/>
             <w:vAlign w:val="center"/>
           </w:tcPr>
           <w:p>
@@ -2393,6 +2623,24 @@
                 <w:rFonts w:ascii="Arial" w:hAnsi="Arial" w:cs="Arial"/>
               </w:rPr>
               <w:t>Địa chỉ Email</w:t>
+            </w:r>
+          </w:p>
+        </w:tc>
+        <w:tc>
+          <w:tcPr>
+            <w:tcW w:w="2268" w:type="dxa"/>
+          </w:tcPr>
+          <w:p>
+            <w:pPr>
+              <w:rPr>
+                <w:rFonts w:ascii="Arial" w:hAnsi="Arial" w:cs="Arial"/>
+              </w:rPr>
+            </w:pPr>
+            <w:r>
+              <w:rPr>
+                <w:rFonts w:ascii="Arial" w:hAnsi="Arial" w:cs="Arial"/>
+              </w:rPr>
+              <w:t>Varchar(50)</w:t>
             </w:r>
           </w:p>
         </w:tc>
@@ -2400,7 +2648,7 @@
       <w:tr>
         <w:tc>
           <w:tcPr>
-            <w:tcW w:w="2454" w:type="dxa"/>
+            <w:tcW w:w="1944" w:type="dxa"/>
             <w:vMerge w:val="restart"/>
             <w:vAlign w:val="center"/>
           </w:tcPr>
@@ -2421,7 +2669,7 @@
         </w:tc>
         <w:tc>
           <w:tcPr>
-            <w:tcW w:w="3452" w:type="dxa"/>
+            <w:tcW w:w="2734" w:type="dxa"/>
             <w:vAlign w:val="center"/>
           </w:tcPr>
           <w:p>
@@ -2440,7 +2688,7 @@
         </w:tc>
         <w:tc>
           <w:tcPr>
-            <w:tcW w:w="4012" w:type="dxa"/>
+            <w:tcW w:w="3964" w:type="dxa"/>
             <w:vAlign w:val="center"/>
           </w:tcPr>
           <w:p>
@@ -2454,6 +2702,24 @@
                 <w:rFonts w:ascii="Arial" w:hAnsi="Arial" w:cs="Arial"/>
               </w:rPr>
               <w:t>Mã khách hàng</w:t>
+            </w:r>
+          </w:p>
+        </w:tc>
+        <w:tc>
+          <w:tcPr>
+            <w:tcW w:w="2268" w:type="dxa"/>
+          </w:tcPr>
+          <w:p>
+            <w:pPr>
+              <w:rPr>
+                <w:rFonts w:ascii="Arial" w:hAnsi="Arial" w:cs="Arial"/>
+              </w:rPr>
+            </w:pPr>
+            <w:r>
+              <w:rPr>
+                <w:rFonts w:ascii="Arial" w:hAnsi="Arial" w:cs="Arial"/>
+              </w:rPr>
+              <w:t>Char(10)</w:t>
             </w:r>
           </w:p>
         </w:tc>
@@ -2461,7 +2727,7 @@
       <w:tr>
         <w:tc>
           <w:tcPr>
-            <w:tcW w:w="2454" w:type="dxa"/>
+            <w:tcW w:w="1944" w:type="dxa"/>
             <w:vMerge/>
             <w:vAlign w:val="center"/>
           </w:tcPr>
@@ -2476,7 +2742,7 @@
         </w:tc>
         <w:tc>
           <w:tcPr>
-            <w:tcW w:w="3452" w:type="dxa"/>
+            <w:tcW w:w="2734" w:type="dxa"/>
             <w:vAlign w:val="center"/>
           </w:tcPr>
           <w:p>
@@ -2495,7 +2761,7 @@
         </w:tc>
         <w:tc>
           <w:tcPr>
-            <w:tcW w:w="4012" w:type="dxa"/>
+            <w:tcW w:w="3964" w:type="dxa"/>
             <w:vAlign w:val="center"/>
           </w:tcPr>
           <w:p>
@@ -2509,6 +2775,24 @@
                 <w:rFonts w:ascii="Arial" w:hAnsi="Arial" w:cs="Arial"/>
               </w:rPr>
               <w:t>Họ tên</w:t>
+            </w:r>
+          </w:p>
+        </w:tc>
+        <w:tc>
+          <w:tcPr>
+            <w:tcW w:w="2268" w:type="dxa"/>
+          </w:tcPr>
+          <w:p>
+            <w:pPr>
+              <w:rPr>
+                <w:rFonts w:ascii="Arial" w:hAnsi="Arial" w:cs="Arial"/>
+              </w:rPr>
+            </w:pPr>
+            <w:r>
+              <w:rPr>
+                <w:rFonts w:ascii="Arial" w:hAnsi="Arial" w:cs="Arial"/>
+              </w:rPr>
+              <w:t>Ntext</w:t>
             </w:r>
           </w:p>
         </w:tc>
@@ -2516,7 +2800,7 @@
       <w:tr>
         <w:tc>
           <w:tcPr>
-            <w:tcW w:w="2454" w:type="dxa"/>
+            <w:tcW w:w="1944" w:type="dxa"/>
             <w:vMerge/>
             <w:vAlign w:val="center"/>
           </w:tcPr>
@@ -2531,7 +2815,7 @@
         </w:tc>
         <w:tc>
           <w:tcPr>
-            <w:tcW w:w="3452" w:type="dxa"/>
+            <w:tcW w:w="2734" w:type="dxa"/>
             <w:vAlign w:val="center"/>
           </w:tcPr>
           <w:p>
@@ -2550,7 +2834,7 @@
         </w:tc>
         <w:tc>
           <w:tcPr>
-            <w:tcW w:w="4012" w:type="dxa"/>
+            <w:tcW w:w="3964" w:type="dxa"/>
             <w:vAlign w:val="center"/>
           </w:tcPr>
           <w:p>
@@ -2564,6 +2848,24 @@
                 <w:rFonts w:ascii="Arial" w:hAnsi="Arial" w:cs="Arial"/>
               </w:rPr>
               <w:t>Số điện thoại</w:t>
+            </w:r>
+          </w:p>
+        </w:tc>
+        <w:tc>
+          <w:tcPr>
+            <w:tcW w:w="2268" w:type="dxa"/>
+          </w:tcPr>
+          <w:p>
+            <w:pPr>
+              <w:rPr>
+                <w:rFonts w:ascii="Arial" w:hAnsi="Arial" w:cs="Arial"/>
+              </w:rPr>
+            </w:pPr>
+            <w:r>
+              <w:rPr>
+                <w:rFonts w:ascii="Arial" w:hAnsi="Arial" w:cs="Arial"/>
+              </w:rPr>
+              <w:t>Char(10)</w:t>
             </w:r>
           </w:p>
         </w:tc>
@@ -2571,7 +2873,7 @@
       <w:tr>
         <w:tc>
           <w:tcPr>
-            <w:tcW w:w="2454" w:type="dxa"/>
+            <w:tcW w:w="1944" w:type="dxa"/>
             <w:vMerge/>
             <w:vAlign w:val="center"/>
           </w:tcPr>
@@ -2586,7 +2888,7 @@
         </w:tc>
         <w:tc>
           <w:tcPr>
-            <w:tcW w:w="3452" w:type="dxa"/>
+            <w:tcW w:w="2734" w:type="dxa"/>
             <w:vAlign w:val="center"/>
           </w:tcPr>
           <w:p>
@@ -2605,7 +2907,7 @@
         </w:tc>
         <w:tc>
           <w:tcPr>
-            <w:tcW w:w="4012" w:type="dxa"/>
+            <w:tcW w:w="3964" w:type="dxa"/>
             <w:vAlign w:val="center"/>
           </w:tcPr>
           <w:p>
@@ -2619,6 +2921,24 @@
                 <w:rFonts w:ascii="Arial" w:hAnsi="Arial" w:cs="Arial"/>
               </w:rPr>
               <w:t>Địa chỉ Email</w:t>
+            </w:r>
+          </w:p>
+        </w:tc>
+        <w:tc>
+          <w:tcPr>
+            <w:tcW w:w="2268" w:type="dxa"/>
+          </w:tcPr>
+          <w:p>
+            <w:pPr>
+              <w:rPr>
+                <w:rFonts w:ascii="Arial" w:hAnsi="Arial" w:cs="Arial"/>
+              </w:rPr>
+            </w:pPr>
+            <w:r>
+              <w:rPr>
+                <w:rFonts w:ascii="Arial" w:hAnsi="Arial" w:cs="Arial"/>
+              </w:rPr>
+              <w:t>Varchar(50)</w:t>
             </w:r>
           </w:p>
         </w:tc>
@@ -2626,7 +2946,7 @@
       <w:tr>
         <w:tc>
           <w:tcPr>
-            <w:tcW w:w="2454" w:type="dxa"/>
+            <w:tcW w:w="1944" w:type="dxa"/>
             <w:vMerge w:val="restart"/>
             <w:vAlign w:val="center"/>
           </w:tcPr>
@@ -2649,7 +2969,7 @@
         </w:tc>
         <w:tc>
           <w:tcPr>
-            <w:tcW w:w="3452" w:type="dxa"/>
+            <w:tcW w:w="2734" w:type="dxa"/>
             <w:vAlign w:val="center"/>
           </w:tcPr>
           <w:p>
@@ -2670,7 +2990,7 @@
         </w:tc>
         <w:tc>
           <w:tcPr>
-            <w:tcW w:w="4012" w:type="dxa"/>
+            <w:tcW w:w="3964" w:type="dxa"/>
             <w:vAlign w:val="center"/>
           </w:tcPr>
           <w:p>
@@ -2686,6 +3006,24 @@
                 <w:lang w:val="vi-VN"/>
               </w:rPr>
               <w:t>Mã sản phẩm</w:t>
+            </w:r>
+          </w:p>
+        </w:tc>
+        <w:tc>
+          <w:tcPr>
+            <w:tcW w:w="2268" w:type="dxa"/>
+          </w:tcPr>
+          <w:p>
+            <w:pPr>
+              <w:rPr>
+                <w:rFonts w:ascii="Arial" w:hAnsi="Arial" w:cs="Arial"/>
+              </w:rPr>
+            </w:pPr>
+            <w:r>
+              <w:rPr>
+                <w:rFonts w:ascii="Arial" w:hAnsi="Arial" w:cs="Arial"/>
+              </w:rPr>
+              <w:t>Char(10)</w:t>
             </w:r>
           </w:p>
         </w:tc>
@@ -2693,7 +3031,7 @@
       <w:tr>
         <w:tc>
           <w:tcPr>
-            <w:tcW w:w="2454" w:type="dxa"/>
+            <w:tcW w:w="1944" w:type="dxa"/>
             <w:vMerge/>
             <w:vAlign w:val="center"/>
           </w:tcPr>
@@ -2708,7 +3046,7 @@
         </w:tc>
         <w:tc>
           <w:tcPr>
-            <w:tcW w:w="3452" w:type="dxa"/>
+            <w:tcW w:w="2734" w:type="dxa"/>
             <w:vAlign w:val="center"/>
           </w:tcPr>
           <w:p>
@@ -2728,7 +3066,7 @@
         </w:tc>
         <w:tc>
           <w:tcPr>
-            <w:tcW w:w="4012" w:type="dxa"/>
+            <w:tcW w:w="3964" w:type="dxa"/>
             <w:vAlign w:val="center"/>
           </w:tcPr>
           <w:p>
@@ -2744,6 +3082,24 @@
                 <w:lang w:val="vi-VN"/>
               </w:rPr>
               <w:t>Tên sản phẩm</w:t>
+            </w:r>
+          </w:p>
+        </w:tc>
+        <w:tc>
+          <w:tcPr>
+            <w:tcW w:w="2268" w:type="dxa"/>
+          </w:tcPr>
+          <w:p>
+            <w:pPr>
+              <w:rPr>
+                <w:rFonts w:ascii="Arial" w:hAnsi="Arial" w:cs="Arial"/>
+              </w:rPr>
+            </w:pPr>
+            <w:r>
+              <w:rPr>
+                <w:rFonts w:ascii="Arial" w:hAnsi="Arial" w:cs="Arial"/>
+              </w:rPr>
+              <w:t>Ntext</w:t>
             </w:r>
           </w:p>
         </w:tc>
@@ -2751,7 +3107,7 @@
       <w:tr>
         <w:tc>
           <w:tcPr>
-            <w:tcW w:w="2454" w:type="dxa"/>
+            <w:tcW w:w="1944" w:type="dxa"/>
             <w:vMerge/>
             <w:vAlign w:val="center"/>
           </w:tcPr>
@@ -2766,7 +3122,7 @@
         </w:tc>
         <w:tc>
           <w:tcPr>
-            <w:tcW w:w="3452" w:type="dxa"/>
+            <w:tcW w:w="2734" w:type="dxa"/>
             <w:vAlign w:val="center"/>
           </w:tcPr>
           <w:p>
@@ -2785,7 +3141,7 @@
         </w:tc>
         <w:tc>
           <w:tcPr>
-            <w:tcW w:w="4012" w:type="dxa"/>
+            <w:tcW w:w="3964" w:type="dxa"/>
             <w:vAlign w:val="center"/>
           </w:tcPr>
           <w:p>
@@ -2801,6 +3157,24 @@
                 <w:lang w:val="vi-VN"/>
               </w:rPr>
               <w:t>Giá sản phẩm</w:t>
+            </w:r>
+          </w:p>
+        </w:tc>
+        <w:tc>
+          <w:tcPr>
+            <w:tcW w:w="2268" w:type="dxa"/>
+          </w:tcPr>
+          <w:p>
+            <w:pPr>
+              <w:rPr>
+                <w:rFonts w:ascii="Arial" w:hAnsi="Arial" w:cs="Arial"/>
+              </w:rPr>
+            </w:pPr>
+            <w:r>
+              <w:rPr>
+                <w:rFonts w:ascii="Arial" w:hAnsi="Arial" w:cs="Arial"/>
+              </w:rPr>
+              <w:t>Money</w:t>
             </w:r>
           </w:p>
         </w:tc>
@@ -2808,7 +3182,7 @@
       <w:tr>
         <w:tc>
           <w:tcPr>
-            <w:tcW w:w="2454" w:type="dxa"/>
+            <w:tcW w:w="1944" w:type="dxa"/>
             <w:vMerge/>
             <w:vAlign w:val="center"/>
           </w:tcPr>
@@ -2823,7 +3197,7 @@
         </w:tc>
         <w:tc>
           <w:tcPr>
-            <w:tcW w:w="3452" w:type="dxa"/>
+            <w:tcW w:w="2734" w:type="dxa"/>
             <w:vAlign w:val="center"/>
           </w:tcPr>
           <w:p>
@@ -2842,7 +3216,7 @@
         </w:tc>
         <w:tc>
           <w:tcPr>
-            <w:tcW w:w="4012" w:type="dxa"/>
+            <w:tcW w:w="3964" w:type="dxa"/>
             <w:vAlign w:val="center"/>
           </w:tcPr>
           <w:p>
@@ -2864,6 +3238,26 @@
                 <w:lang w:val="vi-VN"/>
               </w:rPr>
               <w:t xml:space="preserve"> sản phẩm</w:t>
+            </w:r>
+          </w:p>
+        </w:tc>
+        <w:tc>
+          <w:tcPr>
+            <w:tcW w:w="2268" w:type="dxa"/>
+          </w:tcPr>
+          <w:p>
+            <w:pPr>
+              <w:rPr>
+                <w:rFonts w:ascii="Arial" w:hAnsi="Arial" w:cs="Arial"/>
+                <w:lang w:val="vi-VN"/>
+              </w:rPr>
+            </w:pPr>
+            <w:r>
+              <w:rPr>
+                <w:rFonts w:ascii="Arial" w:hAnsi="Arial" w:cs="Arial"/>
+                <w:lang w:val="vi-VN"/>
+              </w:rPr>
+              <w:t>Ntext</w:t>
             </w:r>
           </w:p>
         </w:tc>
@@ -2871,7 +3265,7 @@
       <w:tr>
         <w:tc>
           <w:tcPr>
-            <w:tcW w:w="2454" w:type="dxa"/>
+            <w:tcW w:w="1944" w:type="dxa"/>
             <w:vMerge w:val="restart"/>
             <w:vAlign w:val="center"/>
           </w:tcPr>
@@ -2892,7 +3286,7 @@
         </w:tc>
         <w:tc>
           <w:tcPr>
-            <w:tcW w:w="3452" w:type="dxa"/>
+            <w:tcW w:w="2734" w:type="dxa"/>
             <w:vAlign w:val="center"/>
           </w:tcPr>
           <w:p>
@@ -2911,7 +3305,7 @@
         </w:tc>
         <w:tc>
           <w:tcPr>
-            <w:tcW w:w="4012" w:type="dxa"/>
+            <w:tcW w:w="3964" w:type="dxa"/>
             <w:vAlign w:val="center"/>
           </w:tcPr>
           <w:p>
@@ -2927,6 +3321,24 @@
                 <w:lang w:val="vi-VN"/>
               </w:rPr>
               <w:t>Mã đơn hàng</w:t>
+            </w:r>
+          </w:p>
+        </w:tc>
+        <w:tc>
+          <w:tcPr>
+            <w:tcW w:w="2268" w:type="dxa"/>
+          </w:tcPr>
+          <w:p>
+            <w:pPr>
+              <w:rPr>
+                <w:rFonts w:ascii="Arial" w:hAnsi="Arial" w:cs="Arial"/>
+              </w:rPr>
+            </w:pPr>
+            <w:r>
+              <w:rPr>
+                <w:rFonts w:ascii="Arial" w:hAnsi="Arial" w:cs="Arial"/>
+              </w:rPr>
+              <w:t>Char(10)</w:t>
             </w:r>
           </w:p>
         </w:tc>
@@ -2934,7 +3346,7 @@
       <w:tr>
         <w:tc>
           <w:tcPr>
-            <w:tcW w:w="2454" w:type="dxa"/>
+            <w:tcW w:w="1944" w:type="dxa"/>
             <w:vMerge/>
             <w:vAlign w:val="center"/>
           </w:tcPr>
@@ -2949,7 +3361,7 @@
         </w:tc>
         <w:tc>
           <w:tcPr>
-            <w:tcW w:w="3452" w:type="dxa"/>
+            <w:tcW w:w="2734" w:type="dxa"/>
             <w:vAlign w:val="center"/>
           </w:tcPr>
           <w:p>
@@ -2968,7 +3380,7 @@
         </w:tc>
         <w:tc>
           <w:tcPr>
-            <w:tcW w:w="4012" w:type="dxa"/>
+            <w:tcW w:w="3964" w:type="dxa"/>
             <w:vAlign w:val="center"/>
           </w:tcPr>
           <w:p>
@@ -2984,6 +3396,24 @@
                 <w:lang w:val="vi-VN"/>
               </w:rPr>
               <w:t>Số lượng sản phẩm</w:t>
+            </w:r>
+          </w:p>
+        </w:tc>
+        <w:tc>
+          <w:tcPr>
+            <w:tcW w:w="2268" w:type="dxa"/>
+          </w:tcPr>
+          <w:p>
+            <w:pPr>
+              <w:rPr>
+                <w:rFonts w:ascii="Arial" w:hAnsi="Arial" w:cs="Arial"/>
+              </w:rPr>
+            </w:pPr>
+            <w:r>
+              <w:rPr>
+                <w:rFonts w:ascii="Arial" w:hAnsi="Arial" w:cs="Arial"/>
+              </w:rPr>
+              <w:t xml:space="preserve">Int </w:t>
             </w:r>
           </w:p>
         </w:tc>
@@ -2991,7 +3421,7 @@
       <w:tr>
         <w:tc>
           <w:tcPr>
-            <w:tcW w:w="2454" w:type="dxa"/>
+            <w:tcW w:w="1944" w:type="dxa"/>
             <w:vMerge/>
             <w:vAlign w:val="center"/>
           </w:tcPr>
@@ -3006,7 +3436,7 @@
         </w:tc>
         <w:tc>
           <w:tcPr>
-            <w:tcW w:w="3452" w:type="dxa"/>
+            <w:tcW w:w="2734" w:type="dxa"/>
             <w:vAlign w:val="center"/>
           </w:tcPr>
           <w:p>
@@ -3025,7 +3455,7 @@
         </w:tc>
         <w:tc>
           <w:tcPr>
-            <w:tcW w:w="4012" w:type="dxa"/>
+            <w:tcW w:w="3964" w:type="dxa"/>
             <w:vAlign w:val="center"/>
           </w:tcPr>
           <w:p>
@@ -3041,6 +3471,24 @@
                 <w:lang w:val="vi-VN"/>
               </w:rPr>
               <w:t>Hình thức thanh toán của đơn hàng</w:t>
+            </w:r>
+          </w:p>
+        </w:tc>
+        <w:tc>
+          <w:tcPr>
+            <w:tcW w:w="2268" w:type="dxa"/>
+          </w:tcPr>
+          <w:p>
+            <w:pPr>
+              <w:rPr>
+                <w:rFonts w:ascii="Arial" w:hAnsi="Arial" w:cs="Arial"/>
+              </w:rPr>
+            </w:pPr>
+            <w:r>
+              <w:rPr>
+                <w:rFonts w:ascii="Arial" w:hAnsi="Arial" w:cs="Arial"/>
+              </w:rPr>
+              <w:t>NVarchar(30)</w:t>
             </w:r>
           </w:p>
         </w:tc>
@@ -3048,7 +3496,7 @@
       <w:tr>
         <w:tc>
           <w:tcPr>
-            <w:tcW w:w="2454" w:type="dxa"/>
+            <w:tcW w:w="1944" w:type="dxa"/>
             <w:vMerge/>
             <w:vAlign w:val="center"/>
           </w:tcPr>
@@ -3063,7 +3511,7 @@
         </w:tc>
         <w:tc>
           <w:tcPr>
-            <w:tcW w:w="3452" w:type="dxa"/>
+            <w:tcW w:w="2734" w:type="dxa"/>
             <w:vAlign w:val="center"/>
           </w:tcPr>
           <w:p>
@@ -3082,7 +3530,7 @@
         </w:tc>
         <w:tc>
           <w:tcPr>
-            <w:tcW w:w="4012" w:type="dxa"/>
+            <w:tcW w:w="3964" w:type="dxa"/>
             <w:vAlign w:val="center"/>
           </w:tcPr>
           <w:p>
@@ -3098,6 +3546,24 @@
                 <w:lang w:val="vi-VN"/>
               </w:rPr>
               <w:t>Địa chỉ giao hàng</w:t>
+            </w:r>
+          </w:p>
+        </w:tc>
+        <w:tc>
+          <w:tcPr>
+            <w:tcW w:w="2268" w:type="dxa"/>
+          </w:tcPr>
+          <w:p>
+            <w:pPr>
+              <w:rPr>
+                <w:rFonts w:ascii="Arial" w:hAnsi="Arial" w:cs="Arial"/>
+              </w:rPr>
+            </w:pPr>
+            <w:r>
+              <w:rPr>
+                <w:rFonts w:ascii="Arial" w:hAnsi="Arial" w:cs="Arial"/>
+              </w:rPr>
+              <w:t>NText</w:t>
             </w:r>
           </w:p>
         </w:tc>
@@ -3105,7 +3571,7 @@
       <w:tr>
         <w:tc>
           <w:tcPr>
-            <w:tcW w:w="2454" w:type="dxa"/>
+            <w:tcW w:w="1944" w:type="dxa"/>
             <w:vMerge/>
             <w:vAlign w:val="center"/>
           </w:tcPr>
@@ -3120,7 +3586,7 @@
         </w:tc>
         <w:tc>
           <w:tcPr>
-            <w:tcW w:w="3452" w:type="dxa"/>
+            <w:tcW w:w="2734" w:type="dxa"/>
             <w:vAlign w:val="center"/>
           </w:tcPr>
           <w:p>
@@ -3139,7 +3605,7 @@
         </w:tc>
         <w:tc>
           <w:tcPr>
-            <w:tcW w:w="4012" w:type="dxa"/>
+            <w:tcW w:w="3964" w:type="dxa"/>
             <w:vAlign w:val="center"/>
           </w:tcPr>
           <w:p>
@@ -3155,6 +3621,24 @@
                 <w:lang w:val="vi-VN"/>
               </w:rPr>
               <w:t>Phí sản phẩm phải trả</w:t>
+            </w:r>
+          </w:p>
+        </w:tc>
+        <w:tc>
+          <w:tcPr>
+            <w:tcW w:w="2268" w:type="dxa"/>
+          </w:tcPr>
+          <w:p>
+            <w:pPr>
+              <w:rPr>
+                <w:rFonts w:ascii="Arial" w:hAnsi="Arial" w:cs="Arial"/>
+              </w:rPr>
+            </w:pPr>
+            <w:r>
+              <w:rPr>
+                <w:rFonts w:ascii="Arial" w:hAnsi="Arial" w:cs="Arial"/>
+              </w:rPr>
+              <w:t>Money</w:t>
             </w:r>
           </w:p>
         </w:tc>
@@ -3162,7 +3646,7 @@
       <w:tr>
         <w:tc>
           <w:tcPr>
-            <w:tcW w:w="2454" w:type="dxa"/>
+            <w:tcW w:w="1944" w:type="dxa"/>
             <w:vMerge/>
             <w:vAlign w:val="center"/>
           </w:tcPr>
@@ -3177,7 +3661,7 @@
         </w:tc>
         <w:tc>
           <w:tcPr>
-            <w:tcW w:w="3452" w:type="dxa"/>
+            <w:tcW w:w="2734" w:type="dxa"/>
             <w:vAlign w:val="center"/>
           </w:tcPr>
           <w:p>
@@ -3196,7 +3680,7 @@
         </w:tc>
         <w:tc>
           <w:tcPr>
-            <w:tcW w:w="4012" w:type="dxa"/>
+            <w:tcW w:w="3964" w:type="dxa"/>
             <w:vAlign w:val="center"/>
           </w:tcPr>
           <w:p>
@@ -3212,6 +3696,24 @@
                 <w:lang w:val="vi-VN"/>
               </w:rPr>
               <w:t>Phí vận chuyển phải trả</w:t>
+            </w:r>
+          </w:p>
+        </w:tc>
+        <w:tc>
+          <w:tcPr>
+            <w:tcW w:w="2268" w:type="dxa"/>
+          </w:tcPr>
+          <w:p>
+            <w:pPr>
+              <w:rPr>
+                <w:rFonts w:ascii="Arial" w:hAnsi="Arial" w:cs="Arial"/>
+              </w:rPr>
+            </w:pPr>
+            <w:r>
+              <w:rPr>
+                <w:rFonts w:ascii="Arial" w:hAnsi="Arial" w:cs="Arial"/>
+              </w:rPr>
+              <w:t>Money</w:t>
             </w:r>
           </w:p>
         </w:tc>
@@ -3219,7 +3721,7 @@
       <w:tr>
         <w:tc>
           <w:tcPr>
-            <w:tcW w:w="2454" w:type="dxa"/>
+            <w:tcW w:w="1944" w:type="dxa"/>
             <w:vMerge/>
             <w:tcBorders>
               <w:bottom w:val="single" w:sz="4" w:space="0" w:color="auto"/>
@@ -3237,7 +3739,7 @@
         </w:tc>
         <w:tc>
           <w:tcPr>
-            <w:tcW w:w="3452" w:type="dxa"/>
+            <w:tcW w:w="2734" w:type="dxa"/>
             <w:vAlign w:val="center"/>
           </w:tcPr>
           <w:p>
@@ -3256,7 +3758,7 @@
         </w:tc>
         <w:tc>
           <w:tcPr>
-            <w:tcW w:w="4012" w:type="dxa"/>
+            <w:tcW w:w="3964" w:type="dxa"/>
             <w:vAlign w:val="center"/>
           </w:tcPr>
           <w:p>
@@ -3272,6 +3774,24 @@
                 <w:lang w:val="vi-VN"/>
               </w:rPr>
               <w:t>Tình trạng đơn hàng</w:t>
+            </w:r>
+          </w:p>
+        </w:tc>
+        <w:tc>
+          <w:tcPr>
+            <w:tcW w:w="2268" w:type="dxa"/>
+          </w:tcPr>
+          <w:p>
+            <w:pPr>
+              <w:rPr>
+                <w:rFonts w:ascii="Arial" w:hAnsi="Arial" w:cs="Arial"/>
+              </w:rPr>
+            </w:pPr>
+            <w:r>
+              <w:rPr>
+                <w:rFonts w:ascii="Arial" w:hAnsi="Arial" w:cs="Arial"/>
+              </w:rPr>
+              <w:t>NVarchar(20)</w:t>
             </w:r>
           </w:p>
         </w:tc>
@@ -3279,7 +3799,7 @@
       <w:tr>
         <w:tc>
           <w:tcPr>
-            <w:tcW w:w="2454" w:type="dxa"/>
+            <w:tcW w:w="1944" w:type="dxa"/>
             <w:vMerge w:val="restart"/>
             <w:vAlign w:val="center"/>
           </w:tcPr>
@@ -3300,7 +3820,7 @@
         </w:tc>
         <w:tc>
           <w:tcPr>
-            <w:tcW w:w="3452" w:type="dxa"/>
+            <w:tcW w:w="2734" w:type="dxa"/>
             <w:vAlign w:val="center"/>
           </w:tcPr>
           <w:p>
@@ -3319,7 +3839,7 @@
         </w:tc>
         <w:tc>
           <w:tcPr>
-            <w:tcW w:w="4012" w:type="dxa"/>
+            <w:tcW w:w="3964" w:type="dxa"/>
             <w:vAlign w:val="center"/>
           </w:tcPr>
           <w:p>
@@ -3335,6 +3855,24 @@
                 <w:lang w:val="vi-VN"/>
               </w:rPr>
               <w:t>Mã tài xế</w:t>
+            </w:r>
+          </w:p>
+        </w:tc>
+        <w:tc>
+          <w:tcPr>
+            <w:tcW w:w="2268" w:type="dxa"/>
+          </w:tcPr>
+          <w:p>
+            <w:pPr>
+              <w:rPr>
+                <w:rFonts w:ascii="Arial" w:hAnsi="Arial" w:cs="Arial"/>
+              </w:rPr>
+            </w:pPr>
+            <w:r>
+              <w:rPr>
+                <w:rFonts w:ascii="Arial" w:hAnsi="Arial" w:cs="Arial"/>
+              </w:rPr>
+              <w:t>Char(10)</w:t>
             </w:r>
           </w:p>
         </w:tc>
@@ -3342,7 +3880,7 @@
       <w:tr>
         <w:tc>
           <w:tcPr>
-            <w:tcW w:w="2454" w:type="dxa"/>
+            <w:tcW w:w="1944" w:type="dxa"/>
             <w:vMerge/>
             <w:vAlign w:val="center"/>
           </w:tcPr>
@@ -3357,7 +3895,7 @@
         </w:tc>
         <w:tc>
           <w:tcPr>
-            <w:tcW w:w="3452" w:type="dxa"/>
+            <w:tcW w:w="2734" w:type="dxa"/>
             <w:vAlign w:val="center"/>
           </w:tcPr>
           <w:p>
@@ -3376,7 +3914,7 @@
         </w:tc>
         <w:tc>
           <w:tcPr>
-            <w:tcW w:w="4012" w:type="dxa"/>
+            <w:tcW w:w="3964" w:type="dxa"/>
             <w:vAlign w:val="center"/>
           </w:tcPr>
           <w:p>
@@ -3392,6 +3930,24 @@
                 <w:lang w:val="vi-VN"/>
               </w:rPr>
               <w:t>Họ tên tài xế</w:t>
+            </w:r>
+          </w:p>
+        </w:tc>
+        <w:tc>
+          <w:tcPr>
+            <w:tcW w:w="2268" w:type="dxa"/>
+          </w:tcPr>
+          <w:p>
+            <w:pPr>
+              <w:rPr>
+                <w:rFonts w:ascii="Arial" w:hAnsi="Arial" w:cs="Arial"/>
+              </w:rPr>
+            </w:pPr>
+            <w:r>
+              <w:rPr>
+                <w:rFonts w:ascii="Arial" w:hAnsi="Arial" w:cs="Arial"/>
+              </w:rPr>
+              <w:t>NText</w:t>
             </w:r>
           </w:p>
         </w:tc>
@@ -3399,7 +3955,7 @@
       <w:tr>
         <w:tc>
           <w:tcPr>
-            <w:tcW w:w="2454" w:type="dxa"/>
+            <w:tcW w:w="1944" w:type="dxa"/>
             <w:vMerge/>
             <w:vAlign w:val="center"/>
           </w:tcPr>
@@ -3414,7 +3970,7 @@
         </w:tc>
         <w:tc>
           <w:tcPr>
-            <w:tcW w:w="3452" w:type="dxa"/>
+            <w:tcW w:w="2734" w:type="dxa"/>
             <w:vAlign w:val="center"/>
           </w:tcPr>
           <w:p>
@@ -3433,7 +3989,7 @@
         </w:tc>
         <w:tc>
           <w:tcPr>
-            <w:tcW w:w="4012" w:type="dxa"/>
+            <w:tcW w:w="3964" w:type="dxa"/>
             <w:vAlign w:val="center"/>
           </w:tcPr>
           <w:p>
@@ -3449,6 +4005,24 @@
                 <w:lang w:val="vi-VN"/>
               </w:rPr>
               <w:t>Số chứng minh nhân dân</w:t>
+            </w:r>
+          </w:p>
+        </w:tc>
+        <w:tc>
+          <w:tcPr>
+            <w:tcW w:w="2268" w:type="dxa"/>
+          </w:tcPr>
+          <w:p>
+            <w:pPr>
+              <w:rPr>
+                <w:rFonts w:ascii="Arial" w:hAnsi="Arial" w:cs="Arial"/>
+              </w:rPr>
+            </w:pPr>
+            <w:r>
+              <w:rPr>
+                <w:rFonts w:ascii="Arial" w:hAnsi="Arial" w:cs="Arial"/>
+              </w:rPr>
+              <w:t>Char(12)</w:t>
             </w:r>
           </w:p>
         </w:tc>
@@ -3456,7 +4030,7 @@
       <w:tr>
         <w:tc>
           <w:tcPr>
-            <w:tcW w:w="2454" w:type="dxa"/>
+            <w:tcW w:w="1944" w:type="dxa"/>
             <w:vMerge/>
             <w:vAlign w:val="center"/>
           </w:tcPr>
@@ -3471,7 +4045,7 @@
         </w:tc>
         <w:tc>
           <w:tcPr>
-            <w:tcW w:w="3452" w:type="dxa"/>
+            <w:tcW w:w="2734" w:type="dxa"/>
             <w:vAlign w:val="center"/>
           </w:tcPr>
           <w:p>
@@ -3490,7 +4064,7 @@
         </w:tc>
         <w:tc>
           <w:tcPr>
-            <w:tcW w:w="4012" w:type="dxa"/>
+            <w:tcW w:w="3964" w:type="dxa"/>
             <w:vAlign w:val="center"/>
           </w:tcPr>
           <w:p>
@@ -3506,6 +4080,24 @@
                 <w:lang w:val="vi-VN"/>
               </w:rPr>
               <w:t>Số điện thoại tài xế</w:t>
+            </w:r>
+          </w:p>
+        </w:tc>
+        <w:tc>
+          <w:tcPr>
+            <w:tcW w:w="2268" w:type="dxa"/>
+          </w:tcPr>
+          <w:p>
+            <w:pPr>
+              <w:rPr>
+                <w:rFonts w:ascii="Arial" w:hAnsi="Arial" w:cs="Arial"/>
+              </w:rPr>
+            </w:pPr>
+            <w:r>
+              <w:rPr>
+                <w:rFonts w:ascii="Arial" w:hAnsi="Arial" w:cs="Arial"/>
+              </w:rPr>
+              <w:t>Char(10)</w:t>
             </w:r>
           </w:p>
         </w:tc>
@@ -3513,7 +4105,7 @@
       <w:tr>
         <w:tc>
           <w:tcPr>
-            <w:tcW w:w="2454" w:type="dxa"/>
+            <w:tcW w:w="1944" w:type="dxa"/>
             <w:vMerge/>
             <w:vAlign w:val="center"/>
           </w:tcPr>
@@ -3528,7 +4120,7 @@
         </w:tc>
         <w:tc>
           <w:tcPr>
-            <w:tcW w:w="3452" w:type="dxa"/>
+            <w:tcW w:w="2734" w:type="dxa"/>
             <w:vAlign w:val="center"/>
           </w:tcPr>
           <w:p>
@@ -3547,7 +4139,7 @@
         </w:tc>
         <w:tc>
           <w:tcPr>
-            <w:tcW w:w="4012" w:type="dxa"/>
+            <w:tcW w:w="3964" w:type="dxa"/>
             <w:vAlign w:val="center"/>
           </w:tcPr>
           <w:p>
@@ -3563,6 +4155,24 @@
                 <w:lang w:val="vi-VN"/>
               </w:rPr>
               <w:t>Địa chỉ tài xế</w:t>
+            </w:r>
+          </w:p>
+        </w:tc>
+        <w:tc>
+          <w:tcPr>
+            <w:tcW w:w="2268" w:type="dxa"/>
+          </w:tcPr>
+          <w:p>
+            <w:pPr>
+              <w:rPr>
+                <w:rFonts w:ascii="Arial" w:hAnsi="Arial" w:cs="Arial"/>
+              </w:rPr>
+            </w:pPr>
+            <w:r>
+              <w:rPr>
+                <w:rFonts w:ascii="Arial" w:hAnsi="Arial" w:cs="Arial"/>
+              </w:rPr>
+              <w:t>NText</w:t>
             </w:r>
           </w:p>
         </w:tc>
@@ -3570,7 +4180,7 @@
       <w:tr>
         <w:tc>
           <w:tcPr>
-            <w:tcW w:w="2454" w:type="dxa"/>
+            <w:tcW w:w="1944" w:type="dxa"/>
             <w:vMerge/>
             <w:vAlign w:val="center"/>
           </w:tcPr>
@@ -3585,7 +4195,7 @@
         </w:tc>
         <w:tc>
           <w:tcPr>
-            <w:tcW w:w="3452" w:type="dxa"/>
+            <w:tcW w:w="2734" w:type="dxa"/>
             <w:vAlign w:val="center"/>
           </w:tcPr>
           <w:p>
@@ -3604,7 +4214,7 @@
         </w:tc>
         <w:tc>
           <w:tcPr>
-            <w:tcW w:w="4012" w:type="dxa"/>
+            <w:tcW w:w="3964" w:type="dxa"/>
             <w:vAlign w:val="center"/>
           </w:tcPr>
           <w:p>
@@ -3620,6 +4230,24 @@
                 <w:lang w:val="vi-VN"/>
               </w:rPr>
               <w:t>Biển số xe</w:t>
+            </w:r>
+          </w:p>
+        </w:tc>
+        <w:tc>
+          <w:tcPr>
+            <w:tcW w:w="2268" w:type="dxa"/>
+          </w:tcPr>
+          <w:p>
+            <w:pPr>
+              <w:rPr>
+                <w:rFonts w:ascii="Arial" w:hAnsi="Arial" w:cs="Arial"/>
+              </w:rPr>
+            </w:pPr>
+            <w:r>
+              <w:rPr>
+                <w:rFonts w:ascii="Arial" w:hAnsi="Arial" w:cs="Arial"/>
+              </w:rPr>
+              <w:t>Varchar(12)</w:t>
             </w:r>
           </w:p>
         </w:tc>
@@ -3627,7 +4255,7 @@
       <w:tr>
         <w:tc>
           <w:tcPr>
-            <w:tcW w:w="2454" w:type="dxa"/>
+            <w:tcW w:w="1944" w:type="dxa"/>
             <w:vMerge/>
             <w:vAlign w:val="center"/>
           </w:tcPr>
@@ -3642,7 +4270,7 @@
         </w:tc>
         <w:tc>
           <w:tcPr>
-            <w:tcW w:w="3452" w:type="dxa"/>
+            <w:tcW w:w="2734" w:type="dxa"/>
             <w:vAlign w:val="center"/>
           </w:tcPr>
           <w:p>
@@ -3661,7 +4289,7 @@
         </w:tc>
         <w:tc>
           <w:tcPr>
-            <w:tcW w:w="4012" w:type="dxa"/>
+            <w:tcW w:w="3964" w:type="dxa"/>
             <w:vAlign w:val="center"/>
           </w:tcPr>
           <w:p>
@@ -3677,6 +4305,24 @@
                 <w:lang w:val="vi-VN"/>
               </w:rPr>
               <w:t>Khu vực hoạt động</w:t>
+            </w:r>
+          </w:p>
+        </w:tc>
+        <w:tc>
+          <w:tcPr>
+            <w:tcW w:w="2268" w:type="dxa"/>
+          </w:tcPr>
+          <w:p>
+            <w:pPr>
+              <w:rPr>
+                <w:rFonts w:ascii="Arial" w:hAnsi="Arial" w:cs="Arial"/>
+              </w:rPr>
+            </w:pPr>
+            <w:r>
+              <w:rPr>
+                <w:rFonts w:ascii="Arial" w:hAnsi="Arial" w:cs="Arial"/>
+              </w:rPr>
+              <w:t>NText</w:t>
             </w:r>
           </w:p>
         </w:tc>
@@ -3684,7 +4330,7 @@
       <w:tr>
         <w:tc>
           <w:tcPr>
-            <w:tcW w:w="2454" w:type="dxa"/>
+            <w:tcW w:w="1944" w:type="dxa"/>
             <w:vMerge/>
             <w:vAlign w:val="center"/>
           </w:tcPr>
@@ -3699,7 +4345,7 @@
         </w:tc>
         <w:tc>
           <w:tcPr>
-            <w:tcW w:w="3452" w:type="dxa"/>
+            <w:tcW w:w="2734" w:type="dxa"/>
             <w:vAlign w:val="center"/>
           </w:tcPr>
           <w:p>
@@ -3718,7 +4364,7 @@
         </w:tc>
         <w:tc>
           <w:tcPr>
-            <w:tcW w:w="4012" w:type="dxa"/>
+            <w:tcW w:w="3964" w:type="dxa"/>
             <w:vAlign w:val="center"/>
           </w:tcPr>
           <w:p>
@@ -3734,6 +4380,24 @@
                 <w:lang w:val="vi-VN"/>
               </w:rPr>
               <w:t>Email tài xế</w:t>
+            </w:r>
+          </w:p>
+        </w:tc>
+        <w:tc>
+          <w:tcPr>
+            <w:tcW w:w="2268" w:type="dxa"/>
+          </w:tcPr>
+          <w:p>
+            <w:pPr>
+              <w:rPr>
+                <w:rFonts w:ascii="Arial" w:hAnsi="Arial" w:cs="Arial"/>
+              </w:rPr>
+            </w:pPr>
+            <w:r>
+              <w:rPr>
+                <w:rFonts w:ascii="Arial" w:hAnsi="Arial" w:cs="Arial"/>
+              </w:rPr>
+              <w:t>Varchar(50)</w:t>
             </w:r>
           </w:p>
         </w:tc>
@@ -3741,7 +4405,7 @@
       <w:tr>
         <w:tc>
           <w:tcPr>
-            <w:tcW w:w="2454" w:type="dxa"/>
+            <w:tcW w:w="1944" w:type="dxa"/>
             <w:vMerge/>
             <w:vAlign w:val="center"/>
           </w:tcPr>
@@ -3756,7 +4420,7 @@
         </w:tc>
         <w:tc>
           <w:tcPr>
-            <w:tcW w:w="3452" w:type="dxa"/>
+            <w:tcW w:w="2734" w:type="dxa"/>
             <w:vAlign w:val="center"/>
           </w:tcPr>
           <w:p>
@@ -3781,7 +4445,7 @@
         </w:tc>
         <w:tc>
           <w:tcPr>
-            <w:tcW w:w="4012" w:type="dxa"/>
+            <w:tcW w:w="3964" w:type="dxa"/>
             <w:vAlign w:val="center"/>
           </w:tcPr>
           <w:p>
@@ -3797,6 +4461,24 @@
                 <w:lang w:val="vi-VN"/>
               </w:rPr>
               <w:t>Thông tin tài khoản để nhận chuyển khoản</w:t>
+            </w:r>
+          </w:p>
+        </w:tc>
+        <w:tc>
+          <w:tcPr>
+            <w:tcW w:w="2268" w:type="dxa"/>
+          </w:tcPr>
+          <w:p>
+            <w:pPr>
+              <w:rPr>
+                <w:rFonts w:ascii="Arial" w:hAnsi="Arial" w:cs="Arial"/>
+              </w:rPr>
+            </w:pPr>
+            <w:r>
+              <w:rPr>
+                <w:rFonts w:ascii="Arial" w:hAnsi="Arial" w:cs="Arial"/>
+              </w:rPr>
+              <w:t>Varchar(20)</w:t>
             </w:r>
           </w:p>
         </w:tc>
@@ -3804,7 +4486,7 @@
       <w:tr>
         <w:tc>
           <w:tcPr>
-            <w:tcW w:w="2454" w:type="dxa"/>
+            <w:tcW w:w="1944" w:type="dxa"/>
             <w:vMerge/>
             <w:vAlign w:val="center"/>
           </w:tcPr>
@@ -3819,7 +4501,7 @@
         </w:tc>
         <w:tc>
           <w:tcPr>
-            <w:tcW w:w="3452" w:type="dxa"/>
+            <w:tcW w:w="2734" w:type="dxa"/>
             <w:vAlign w:val="center"/>
           </w:tcPr>
           <w:p>
@@ -3840,7 +4522,7 @@
         </w:tc>
         <w:tc>
           <w:tcPr>
-            <w:tcW w:w="4012" w:type="dxa"/>
+            <w:tcW w:w="3964" w:type="dxa"/>
             <w:vAlign w:val="center"/>
           </w:tcPr>
           <w:p>
@@ -3856,6 +4538,26 @@
                 <w:lang w:val="vi-VN"/>
               </w:rPr>
               <w:t xml:space="preserve">Khoản phí thuế chân tài xế đã nộp </w:t>
+            </w:r>
+          </w:p>
+        </w:tc>
+        <w:tc>
+          <w:tcPr>
+            <w:tcW w:w="2268" w:type="dxa"/>
+          </w:tcPr>
+          <w:p>
+            <w:pPr>
+              <w:rPr>
+                <w:rFonts w:ascii="Arial" w:hAnsi="Arial" w:cs="Arial"/>
+                <w:lang w:val="vi-VN"/>
+              </w:rPr>
+            </w:pPr>
+            <w:r>
+              <w:rPr>
+                <w:rFonts w:ascii="Arial" w:hAnsi="Arial" w:cs="Arial"/>
+                <w:lang w:val="vi-VN"/>
+              </w:rPr>
+              <w:t>Money</w:t>
             </w:r>
           </w:p>
         </w:tc>
@@ -3863,7 +4565,7 @@
       <w:tr>
         <w:tc>
           <w:tcPr>
-            <w:tcW w:w="2454" w:type="dxa"/>
+            <w:tcW w:w="1944" w:type="dxa"/>
             <w:vMerge w:val="restart"/>
             <w:vAlign w:val="center"/>
           </w:tcPr>
@@ -3884,7 +4586,7 @@
         </w:tc>
         <w:tc>
           <w:tcPr>
-            <w:tcW w:w="3452" w:type="dxa"/>
+            <w:tcW w:w="2734" w:type="dxa"/>
             <w:vAlign w:val="center"/>
           </w:tcPr>
           <w:p>
@@ -3903,7 +4605,7 @@
         </w:tc>
         <w:tc>
           <w:tcPr>
-            <w:tcW w:w="4012" w:type="dxa"/>
+            <w:tcW w:w="3964" w:type="dxa"/>
             <w:vAlign w:val="center"/>
           </w:tcPr>
           <w:p>
@@ -3919,6 +4621,24 @@
                 <w:lang w:val="vi-VN"/>
               </w:rPr>
               <w:t>Mã hợp đồng</w:t>
+            </w:r>
+          </w:p>
+        </w:tc>
+        <w:tc>
+          <w:tcPr>
+            <w:tcW w:w="2268" w:type="dxa"/>
+          </w:tcPr>
+          <w:p>
+            <w:pPr>
+              <w:rPr>
+                <w:rFonts w:ascii="Arial" w:hAnsi="Arial" w:cs="Arial"/>
+              </w:rPr>
+            </w:pPr>
+            <w:r>
+              <w:rPr>
+                <w:rFonts w:ascii="Arial" w:hAnsi="Arial" w:cs="Arial"/>
+              </w:rPr>
+              <w:t>Char(10)</w:t>
             </w:r>
           </w:p>
         </w:tc>
@@ -3926,7 +4646,7 @@
       <w:tr>
         <w:tc>
           <w:tcPr>
-            <w:tcW w:w="2454" w:type="dxa"/>
+            <w:tcW w:w="1944" w:type="dxa"/>
             <w:vMerge/>
             <w:vAlign w:val="center"/>
           </w:tcPr>
@@ -3940,7 +4660,7 @@
         </w:tc>
         <w:tc>
           <w:tcPr>
-            <w:tcW w:w="3452" w:type="dxa"/>
+            <w:tcW w:w="2734" w:type="dxa"/>
             <w:vAlign w:val="center"/>
           </w:tcPr>
           <w:p>
@@ -3959,7 +4679,7 @@
         </w:tc>
         <w:tc>
           <w:tcPr>
-            <w:tcW w:w="4012" w:type="dxa"/>
+            <w:tcW w:w="3964" w:type="dxa"/>
             <w:vAlign w:val="center"/>
           </w:tcPr>
           <w:p>
@@ -3975,6 +4695,24 @@
                 <w:lang w:val="vi-VN"/>
               </w:rPr>
               <w:t xml:space="preserve">Mã số thuế của đối tác </w:t>
+            </w:r>
+          </w:p>
+        </w:tc>
+        <w:tc>
+          <w:tcPr>
+            <w:tcW w:w="2268" w:type="dxa"/>
+          </w:tcPr>
+          <w:p>
+            <w:pPr>
+              <w:rPr>
+                <w:rFonts w:ascii="Arial" w:hAnsi="Arial" w:cs="Arial"/>
+              </w:rPr>
+            </w:pPr>
+            <w:r>
+              <w:rPr>
+                <w:rFonts w:ascii="Arial" w:hAnsi="Arial" w:cs="Arial"/>
+              </w:rPr>
+              <w:t>Char(10)</w:t>
             </w:r>
           </w:p>
         </w:tc>
@@ -3982,7 +4720,7 @@
       <w:tr>
         <w:tc>
           <w:tcPr>
-            <w:tcW w:w="2454" w:type="dxa"/>
+            <w:tcW w:w="1944" w:type="dxa"/>
             <w:vMerge/>
             <w:vAlign w:val="center"/>
           </w:tcPr>
@@ -3996,7 +4734,7 @@
         </w:tc>
         <w:tc>
           <w:tcPr>
-            <w:tcW w:w="3452" w:type="dxa"/>
+            <w:tcW w:w="2734" w:type="dxa"/>
             <w:vAlign w:val="center"/>
           </w:tcPr>
           <w:p>
@@ -4015,7 +4753,7 @@
         </w:tc>
         <w:tc>
           <w:tcPr>
-            <w:tcW w:w="4012" w:type="dxa"/>
+            <w:tcW w:w="3964" w:type="dxa"/>
             <w:vAlign w:val="center"/>
           </w:tcPr>
           <w:p>
@@ -4031,6 +4769,37 @@
                 <w:lang w:val="vi-VN"/>
               </w:rPr>
               <w:t xml:space="preserve">Số chi nhánh đăng ký của đối tác </w:t>
+            </w:r>
+          </w:p>
+        </w:tc>
+        <w:tc>
+          <w:tcPr>
+            <w:tcW w:w="2268" w:type="dxa"/>
+          </w:tcPr>
+          <w:p>
+            <w:pPr>
+              <w:rPr>
+                <w:rFonts w:ascii="Arial" w:hAnsi="Arial" w:cs="Arial"/>
+              </w:rPr>
+            </w:pPr>
+            <w:r>
+              <w:rPr>
+                <w:rFonts w:ascii="Arial" w:hAnsi="Arial" w:cs="Arial"/>
+              </w:rPr>
+              <w:t>Small</w:t>
+            </w:r>
+            <w:r>
+              <w:rPr>
+                <w:rFonts w:ascii="Arial" w:hAnsi="Arial" w:cs="Arial"/>
+                <w:lang w:val="vi-VN"/>
+              </w:rPr>
+              <w:t>i</w:t>
+            </w:r>
+            <w:r>
+              <w:rPr>
+                <w:rFonts w:ascii="Arial" w:hAnsi="Arial" w:cs="Arial"/>
+              </w:rPr>
+              <w:t>nt</w:t>
             </w:r>
           </w:p>
         </w:tc>
@@ -4038,7 +4807,7 @@
       <w:tr>
         <w:tc>
           <w:tcPr>
-            <w:tcW w:w="2454" w:type="dxa"/>
+            <w:tcW w:w="1944" w:type="dxa"/>
             <w:vMerge/>
             <w:vAlign w:val="center"/>
           </w:tcPr>
@@ -4052,7 +4821,7 @@
         </w:tc>
         <w:tc>
           <w:tcPr>
-            <w:tcW w:w="3452" w:type="dxa"/>
+            <w:tcW w:w="2734" w:type="dxa"/>
             <w:vAlign w:val="center"/>
           </w:tcPr>
           <w:p>
@@ -4071,7 +4840,7 @@
         </w:tc>
         <w:tc>
           <w:tcPr>
-            <w:tcW w:w="4012" w:type="dxa"/>
+            <w:tcW w:w="3964" w:type="dxa"/>
             <w:vAlign w:val="center"/>
           </w:tcPr>
           <w:p>
@@ -4087,6 +4856,24 @@
                 <w:lang w:val="vi-VN"/>
               </w:rPr>
               <w:t>Phí kích hoạt hợp đồng</w:t>
+            </w:r>
+          </w:p>
+        </w:tc>
+        <w:tc>
+          <w:tcPr>
+            <w:tcW w:w="2268" w:type="dxa"/>
+          </w:tcPr>
+          <w:p>
+            <w:pPr>
+              <w:rPr>
+                <w:rFonts w:ascii="Arial" w:hAnsi="Arial" w:cs="Arial"/>
+              </w:rPr>
+            </w:pPr>
+            <w:r>
+              <w:rPr>
+                <w:rFonts w:ascii="Arial" w:hAnsi="Arial" w:cs="Arial"/>
+              </w:rPr>
+              <w:t>Money</w:t>
             </w:r>
           </w:p>
         </w:tc>
@@ -4094,7 +4881,7 @@
       <w:tr>
         <w:tc>
           <w:tcPr>
-            <w:tcW w:w="2454" w:type="dxa"/>
+            <w:tcW w:w="1944" w:type="dxa"/>
             <w:vMerge/>
             <w:vAlign w:val="center"/>
           </w:tcPr>
@@ -4108,7 +4895,7 @@
         </w:tc>
         <w:tc>
           <w:tcPr>
-            <w:tcW w:w="3452" w:type="dxa"/>
+            <w:tcW w:w="2734" w:type="dxa"/>
             <w:vAlign w:val="center"/>
           </w:tcPr>
           <w:p>
@@ -4127,7 +4914,7 @@
         </w:tc>
         <w:tc>
           <w:tcPr>
-            <w:tcW w:w="4012" w:type="dxa"/>
+            <w:tcW w:w="3964" w:type="dxa"/>
             <w:vAlign w:val="center"/>
           </w:tcPr>
           <w:p>
@@ -4143,6 +4930,24 @@
                 <w:lang w:val="vi-VN"/>
               </w:rPr>
               <w:t xml:space="preserve">Phí hoa hồng hàng tháng </w:t>
+            </w:r>
+          </w:p>
+        </w:tc>
+        <w:tc>
+          <w:tcPr>
+            <w:tcW w:w="2268" w:type="dxa"/>
+          </w:tcPr>
+          <w:p>
+            <w:pPr>
+              <w:rPr>
+                <w:rFonts w:ascii="Arial" w:hAnsi="Arial" w:cs="Arial"/>
+              </w:rPr>
+            </w:pPr>
+            <w:r>
+              <w:rPr>
+                <w:rFonts w:ascii="Arial" w:hAnsi="Arial" w:cs="Arial"/>
+              </w:rPr>
+              <w:t>Money</w:t>
             </w:r>
           </w:p>
         </w:tc>
@@ -4150,7 +4955,7 @@
       <w:tr>
         <w:tc>
           <w:tcPr>
-            <w:tcW w:w="2454" w:type="dxa"/>
+            <w:tcW w:w="1944" w:type="dxa"/>
             <w:vMerge/>
           </w:tcPr>
           <w:p>
@@ -4163,7 +4968,7 @@
         </w:tc>
         <w:tc>
           <w:tcPr>
-            <w:tcW w:w="3452" w:type="dxa"/>
+            <w:tcW w:w="2734" w:type="dxa"/>
             <w:vAlign w:val="center"/>
           </w:tcPr>
           <w:p>
@@ -4182,7 +4987,7 @@
         </w:tc>
         <w:tc>
           <w:tcPr>
-            <w:tcW w:w="4012" w:type="dxa"/>
+            <w:tcW w:w="3964" w:type="dxa"/>
             <w:vAlign w:val="center"/>
           </w:tcPr>
           <w:p>
@@ -4205,6 +5010,24 @@
                 <w:lang w:val="vi-VN"/>
               </w:rPr>
               <w:t>đồng</w:t>
+            </w:r>
+          </w:p>
+        </w:tc>
+        <w:tc>
+          <w:tcPr>
+            <w:tcW w:w="2268" w:type="dxa"/>
+          </w:tcPr>
+          <w:p>
+            <w:pPr>
+              <w:rPr>
+                <w:rFonts w:ascii="Arial" w:hAnsi="Arial" w:cs="Arial"/>
+              </w:rPr>
+            </w:pPr>
+            <w:r>
+              <w:rPr>
+                <w:rFonts w:ascii="Arial" w:hAnsi="Arial" w:cs="Arial"/>
+              </w:rPr>
+              <w:t>Date</w:t>
             </w:r>
           </w:p>
         </w:tc>
@@ -4212,7 +5035,7 @@
       <w:tr>
         <w:tc>
           <w:tcPr>
-            <w:tcW w:w="2454" w:type="dxa"/>
+            <w:tcW w:w="1944" w:type="dxa"/>
             <w:vMerge w:val="restart"/>
             <w:vAlign w:val="center"/>
           </w:tcPr>
@@ -4235,7 +5058,7 @@
         </w:tc>
         <w:tc>
           <w:tcPr>
-            <w:tcW w:w="3452" w:type="dxa"/>
+            <w:tcW w:w="2734" w:type="dxa"/>
             <w:vAlign w:val="center"/>
           </w:tcPr>
           <w:p>
@@ -4256,7 +5079,7 @@
         </w:tc>
         <w:tc>
           <w:tcPr>
-            <w:tcW w:w="4012" w:type="dxa"/>
+            <w:tcW w:w="3964" w:type="dxa"/>
             <w:vAlign w:val="center"/>
           </w:tcPr>
           <w:p>
@@ -4272,6 +5095,26 @@
                 <w:lang w:val="vi-VN"/>
               </w:rPr>
               <w:t>Số thứ tự của chi nhánh</w:t>
+            </w:r>
+          </w:p>
+        </w:tc>
+        <w:tc>
+          <w:tcPr>
+            <w:tcW w:w="2268" w:type="dxa"/>
+          </w:tcPr>
+          <w:p>
+            <w:pPr>
+              <w:rPr>
+                <w:rFonts w:ascii="Arial" w:hAnsi="Arial" w:cs="Arial"/>
+                <w:lang w:val="vi-VN"/>
+              </w:rPr>
+            </w:pPr>
+            <w:r>
+              <w:rPr>
+                <w:rFonts w:ascii="Arial" w:hAnsi="Arial" w:cs="Arial"/>
+                <w:lang w:val="vi-VN"/>
+              </w:rPr>
+              <w:t>Int</w:t>
             </w:r>
           </w:p>
         </w:tc>
@@ -4279,7 +5122,7 @@
       <w:tr>
         <w:tc>
           <w:tcPr>
-            <w:tcW w:w="2454" w:type="dxa"/>
+            <w:tcW w:w="1944" w:type="dxa"/>
             <w:vMerge/>
           </w:tcPr>
           <w:p>
@@ -4292,7 +5135,7 @@
         </w:tc>
         <w:tc>
           <w:tcPr>
-            <w:tcW w:w="3452" w:type="dxa"/>
+            <w:tcW w:w="2734" w:type="dxa"/>
             <w:vAlign w:val="center"/>
           </w:tcPr>
           <w:p>
@@ -4313,7 +5156,7 @@
         </w:tc>
         <w:tc>
           <w:tcPr>
-            <w:tcW w:w="4012" w:type="dxa"/>
+            <w:tcW w:w="3964" w:type="dxa"/>
             <w:vAlign w:val="center"/>
           </w:tcPr>
           <w:p>
@@ -4329,6 +5172,26 @@
                 <w:lang w:val="vi-VN"/>
               </w:rPr>
               <w:t xml:space="preserve">Địa chỉ chi nhánh </w:t>
+            </w:r>
+          </w:p>
+        </w:tc>
+        <w:tc>
+          <w:tcPr>
+            <w:tcW w:w="2268" w:type="dxa"/>
+          </w:tcPr>
+          <w:p>
+            <w:pPr>
+              <w:rPr>
+                <w:rFonts w:ascii="Arial" w:hAnsi="Arial" w:cs="Arial"/>
+                <w:lang w:val="vi-VN"/>
+              </w:rPr>
+            </w:pPr>
+            <w:r>
+              <w:rPr>
+                <w:rFonts w:ascii="Arial" w:hAnsi="Arial" w:cs="Arial"/>
+                <w:lang w:val="vi-VN"/>
+              </w:rPr>
+              <w:t>NText</w:t>
             </w:r>
           </w:p>
         </w:tc>
@@ -5075,19 +5938,7 @@
           <w:szCs w:val="32"/>
           <w:lang w:val="vi-VN"/>
         </w:rPr>
-        <w:t xml:space="preserve">Mối quan hệ </w:t>
-      </w:r>
-      <w:r>
-        <w:rPr>
-          <w:rFonts w:ascii="Arial" w:hAnsi="Arial" w:cs="Arial"/>
-          <w:b/>
-          <w:bCs/>
-          <w:color w:val="0070C0"/>
-          <w:sz w:val="32"/>
-          <w:szCs w:val="32"/>
-          <w:lang w:val="vi-VN"/>
-        </w:rPr>
-        <w:t xml:space="preserve"> </w:t>
+        <w:t xml:space="preserve">Mối quan hệ  </w:t>
       </w:r>
     </w:p>
     <w:tbl>
@@ -5479,7 +6330,6 @@
               <w:rPr>
                 <w:rFonts w:ascii="Arial" w:hAnsi="Arial" w:cs="Arial"/>
               </w:rPr>
-              <w:lastRenderedPageBreak/>
               <w:t>TAIXE - DONHANG</w:t>
             </w:r>
           </w:p>
@@ -5639,7 +6489,6 @@
           <w:sz w:val="44"/>
           <w:szCs w:val="44"/>
         </w:rPr>
-        <w:lastRenderedPageBreak/>
         <w:br/>
       </w:r>
       <w:bookmarkStart w:id="3" w:name="ref"/>

--- a/BAOCAO-7_report.docx
+++ b/BAOCAO-7_report.docx
@@ -1,6 +1,6 @@
 
 <file path=word/document.xml><?xml version="1.0" encoding="utf-8"?>
-<w:document xmlns:wpc="http://schemas.microsoft.com/office/word/2010/wordprocessingCanvas" xmlns:cx="http://schemas.microsoft.com/office/drawing/2014/chartex" xmlns:cx1="http://schemas.microsoft.com/office/drawing/2015/9/8/chartex" xmlns:cx2="http://schemas.microsoft.com/office/drawing/2015/10/21/chartex" xmlns:cx3="http://schemas.microsoft.com/office/drawing/2016/5/9/chartex" xmlns:cx4="http://schemas.microsoft.com/office/drawing/2016/5/10/chartex" xmlns:cx5="http://schemas.microsoft.com/office/drawing/2016/5/11/chartex" xmlns:cx6="http://schemas.microsoft.com/office/drawing/2016/5/12/chartex" xmlns:cx7="http://schemas.microsoft.com/office/drawing/2016/5/13/chartex" xmlns:cx8="http://schemas.microsoft.com/office/drawing/2016/5/14/chartex" xmlns:mc="http://schemas.openxmlformats.org/markup-compatibility/2006" xmlns:aink="http://schemas.microsoft.com/office/drawing/2016/ink" xmlns:am3d="http://schemas.microsoft.com/office/drawing/2017/model3d" xmlns:o="urn:schemas-microsoft-com:office:office" xmlns:r="http://schemas.openxmlformats.org/officeDocument/2006/relationships" xmlns:m="http://schemas.openxmlformats.org/officeDocument/2006/math" xmlns:v="urn:schemas-microsoft-com:vml" xmlns:wp14="http://schemas.microsoft.com/office/word/2010/wordprocessingDrawing" xmlns:wp="http://schemas.openxmlformats.org/drawingml/2006/wordprocessingDrawing" xmlns:w10="urn:schemas-microsoft-com:office:word" xmlns:w="http://schemas.openxmlformats.org/wordprocessingml/2006/main" xmlns:w14="http://schemas.microsoft.com/office/word/2010/wordml" xmlns:w15="http://schemas.microsoft.com/office/word/2012/wordml" xmlns:w16cex="http://schemas.microsoft.com/office/word/2018/wordml/cex" xmlns:w16cid="http://schemas.microsoft.com/office/word/2016/wordml/cid" xmlns:w16="http://schemas.microsoft.com/office/word/2018/wordml" xmlns:w16se="http://schemas.microsoft.com/office/word/2015/wordml/symex" xmlns:wpg="http://schemas.microsoft.com/office/word/2010/wordprocessingGroup" xmlns:wpi="http://schemas.microsoft.com/office/word/2010/wordprocessingInk" xmlns:wne="http://schemas.microsoft.com/office/word/2006/wordml" xmlns:wps="http://schemas.microsoft.com/office/word/2010/wordprocessingShape" mc:Ignorable="w14 w15 w16se w16cid w16 w16cex wp14">
+<w:document xmlns:wpc="http://schemas.microsoft.com/office/word/2010/wordprocessingCanvas" xmlns:cx="http://schemas.microsoft.com/office/drawing/2014/chartex" xmlns:cx1="http://schemas.microsoft.com/office/drawing/2015/9/8/chartex" xmlns:cx2="http://schemas.microsoft.com/office/drawing/2015/10/21/chartex" xmlns:cx3="http://schemas.microsoft.com/office/drawing/2016/5/9/chartex" xmlns:cx4="http://schemas.microsoft.com/office/drawing/2016/5/10/chartex" xmlns:cx5="http://schemas.microsoft.com/office/drawing/2016/5/11/chartex" xmlns:cx6="http://schemas.microsoft.com/office/drawing/2016/5/12/chartex" xmlns:cx7="http://schemas.microsoft.com/office/drawing/2016/5/13/chartex" xmlns:cx8="http://schemas.microsoft.com/office/drawing/2016/5/14/chartex" xmlns:mc="http://schemas.openxmlformats.org/markup-compatibility/2006" xmlns:aink="http://schemas.microsoft.com/office/drawing/2016/ink" xmlns:am3d="http://schemas.microsoft.com/office/drawing/2017/model3d" xmlns:o="urn:schemas-microsoft-com:office:office" xmlns:r="http://schemas.openxmlformats.org/officeDocument/2006/relationships" xmlns:m="http://schemas.openxmlformats.org/officeDocument/2006/math" xmlns:v="urn:schemas-microsoft-com:vml" xmlns:wp14="http://schemas.microsoft.com/office/word/2010/wordprocessingDrawing" xmlns:wp="http://schemas.openxmlformats.org/drawingml/2006/wordprocessingDrawing" xmlns:w10="urn:schemas-microsoft-com:office:word" xmlns:w="http://schemas.openxmlformats.org/wordprocessingml/2006/main" xmlns:w14="http://schemas.microsoft.com/office/word/2010/wordml" xmlns:w15="http://schemas.microsoft.com/office/word/2012/wordml" xmlns:w16cex="http://schemas.microsoft.com/office/word/2018/wordml/cex" xmlns:w16cid="http://schemas.microsoft.com/office/word/2016/wordml/cid" xmlns:w16="http://schemas.microsoft.com/office/word/2018/wordml" xmlns:w16sdtdh="http://schemas.microsoft.com/office/word/2020/wordml/sdtdatahash" xmlns:w16se="http://schemas.microsoft.com/office/word/2015/wordml/symex" xmlns:wpg="http://schemas.microsoft.com/office/word/2010/wordprocessingGroup" xmlns:wpi="http://schemas.microsoft.com/office/word/2010/wordprocessingInk" xmlns:wne="http://schemas.microsoft.com/office/word/2006/wordml" xmlns:wps="http://schemas.microsoft.com/office/word/2010/wordprocessingShape" mc:Ignorable="w14 w15 w16se w16cid w16 w16cex w16sdtdh wp14">
   <w:body>
     <w:p>
       <w:pPr>
@@ -134,7 +134,7 @@
           </mc:Choice>
           <mc:Fallback>
             <w:pict>
-              <v:rect w14:anchorId="334AA502" id="Rectangle 6" o:spid="_x0000_s1026" style="position:absolute;margin-left:-32.25pt;margin-top:15.05pt;width:536.1pt;height:158.25pt;z-index:251658240;visibility:visible;mso-wrap-style:square;mso-width-percent:0;mso-height-percent:0;mso-wrap-distance-left:9pt;mso-wrap-distance-top:0;mso-wrap-distance-right:9pt;mso-wrap-distance-bottom:0;mso-position-horizontal:absolute;mso-position-horizontal-relative:text;mso-position-vertical:absolute;mso-position-vertical-relative:text;mso-width-percent:0;mso-height-percent:0;mso-width-relative:margin;mso-height-relative:margin;v-text-anchor:middle" o:gfxdata="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" fillcolor="#4f81bd [3204]" stroked="f" strokeweight="2pt">
+              <v:rect w14:anchorId="334AA502" id="Rectangle 6" o:spid="_x0000_s1026" style="position:absolute;margin-left:-32.25pt;margin-top:15.05pt;width:536.1pt;height:158.25pt;z-index:251658240;visibility:visible;mso-wrap-style:square;mso-width-percent:0;mso-height-percent:0;mso-wrap-distance-left:9pt;mso-wrap-distance-top:0;mso-wrap-distance-right:9pt;mso-wrap-distance-bottom:0;mso-position-horizontal:absolute;mso-position-horizontal-relative:text;mso-position-vertical:absolute;mso-position-vertical-relative:text;mso-width-percent:0;mso-height-percent:0;mso-width-relative:margin;mso-height-relative:margin;v-text-anchor:middle" o:gfxdata="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" fillcolor="#4f81bd [3204]" stroked="f" strokeweight="2pt">
                 <v:textbox inset="1.90567mm,.95283mm,1.90567mm,.95283mm">
                   <w:txbxContent>
                     <w:p>
@@ -855,6 +855,7 @@
                 <w:szCs w:val="26"/>
               </w:rPr>
             </w:pPr>
+            <w:proofErr w:type="spellStart"/>
             <w:r>
               <w:rPr>
                 <w:rFonts w:ascii="Arial" w:hAnsi="Arial" w:cs="Arial"/>
@@ -863,6 +864,7 @@
               </w:rPr>
               <w:t>Phân</w:t>
             </w:r>
+            <w:proofErr w:type="spellEnd"/>
             <w:r>
               <w:rPr>
                 <w:rFonts w:ascii="Arial" w:hAnsi="Arial" w:cs="Arial"/>
@@ -1254,12 +1256,14 @@
                                 <w:lang w:val="vi-VN"/>
                               </w:rPr>
                             </w:pPr>
+                            <w:proofErr w:type="spellStart"/>
                             <w:r>
                               <w:rPr>
                                 <w:rFonts w:cs="Segoe UI"/>
                               </w:rPr>
                               <w:t>Novemver</w:t>
                             </w:r>
+                            <w:proofErr w:type="spellEnd"/>
                             <w:r>
                               <w:rPr>
                                 <w:rFonts w:cs="Segoe UI"/>
@@ -1297,7 +1301,7 @@
                 <v:stroke joinstyle="miter"/>
                 <v:path gradientshapeok="t" o:connecttype="rect"/>
               </v:shapetype>
-              <v:shape id="Text Box 2" o:spid="_x0000_s1027" type="#_x0000_t202" style="position:absolute;margin-left:-1pt;margin-top:188.45pt;width:227.8pt;height:74.5pt;z-index:251658242;visibility:visible;mso-wrap-style:square;mso-width-percent:0;mso-height-percent:0;mso-wrap-distance-left:9pt;mso-wrap-distance-top:0;mso-wrap-distance-right:9pt;mso-wrap-distance-bottom:0;mso-position-horizontal:absolute;mso-position-horizontal-relative:text;mso-position-vertical:absolute;mso-position-vertical-relative:text;mso-width-percent:0;mso-height-percent:0;mso-width-relative:margin;mso-height-relative:margin;v-text-anchor:top" o:gfxdata="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" stroked="f">
+              <v:shape id="Text Box 2" o:spid="_x0000_s1027" type="#_x0000_t202" style="position:absolute;margin-left:-1pt;margin-top:188.45pt;width:227.8pt;height:74.5pt;z-index:251658242;visibility:visible;mso-wrap-style:square;mso-width-percent:0;mso-height-percent:0;mso-wrap-distance-left:9pt;mso-wrap-distance-top:0;mso-wrap-distance-right:9pt;mso-wrap-distance-bottom:0;mso-position-horizontal:absolute;mso-position-horizontal-relative:text;mso-position-vertical:absolute;mso-position-vertical-relative:text;mso-width-percent:0;mso-height-percent:0;mso-width-relative:margin;mso-height-relative:margin;v-text-anchor:top" o:gfxdata="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" stroked="f">
                 <v:textbox>
                   <w:txbxContent>
                     <w:p>
@@ -1346,12 +1350,14 @@
                           <w:lang w:val="vi-VN"/>
                         </w:rPr>
                       </w:pPr>
+                      <w:proofErr w:type="spellStart"/>
                       <w:r>
                         <w:rPr>
                           <w:rFonts w:cs="Segoe UI"/>
                         </w:rPr>
                         <w:t>Novemver</w:t>
                       </w:r>
+                      <w:proofErr w:type="spellEnd"/>
                       <w:r>
                         <w:rPr>
                           <w:rFonts w:cs="Segoe UI"/>
@@ -1660,6 +1666,7 @@
       </w:pPr>
       <w:bookmarkStart w:id="1" w:name="LZW"/>
       <w:bookmarkEnd w:id="1"/>
+      <w:proofErr w:type="spellStart"/>
       <w:r>
         <w:rPr>
           <w:rFonts w:ascii="Arial" w:hAnsi="Arial" w:cs="Arial"/>
@@ -1671,6 +1678,7 @@
         </w:rPr>
         <w:t>Mô</w:t>
       </w:r>
+      <w:proofErr w:type="spellEnd"/>
       <w:r>
         <w:rPr>
           <w:rFonts w:ascii="Arial" w:hAnsi="Arial" w:cs="Arial"/>
@@ -1720,13 +1728,31 @@
                 <w:b/>
               </w:rPr>
             </w:pPr>
+            <w:proofErr w:type="spellStart"/>
             <w:r>
               <w:rPr>
                 <w:rFonts w:ascii="Arial" w:hAnsi="Arial" w:cs="Arial"/>
                 <w:b/>
               </w:rPr>
-              <w:t>Thực Thể</w:t>
-            </w:r>
+              <w:t>Thực</w:t>
+            </w:r>
+            <w:proofErr w:type="spellEnd"/>
+            <w:r>
+              <w:rPr>
+                <w:rFonts w:ascii="Arial" w:hAnsi="Arial" w:cs="Arial"/>
+                <w:b/>
+              </w:rPr>
+              <w:t xml:space="preserve"> </w:t>
+            </w:r>
+            <w:proofErr w:type="spellStart"/>
+            <w:r>
+              <w:rPr>
+                <w:rFonts w:ascii="Arial" w:hAnsi="Arial" w:cs="Arial"/>
+                <w:b/>
+              </w:rPr>
+              <w:t>Thể</w:t>
+            </w:r>
+            <w:proofErr w:type="spellEnd"/>
           </w:p>
         </w:tc>
         <w:tc>
@@ -1741,13 +1767,31 @@
                 <w:b/>
               </w:rPr>
             </w:pPr>
+            <w:proofErr w:type="spellStart"/>
             <w:r>
               <w:rPr>
                 <w:rFonts w:ascii="Arial" w:hAnsi="Arial" w:cs="Arial"/>
                 <w:b/>
               </w:rPr>
-              <w:t>Thuộc Tính</w:t>
-            </w:r>
+              <w:t>Thuộc</w:t>
+            </w:r>
+            <w:proofErr w:type="spellEnd"/>
+            <w:r>
+              <w:rPr>
+                <w:rFonts w:ascii="Arial" w:hAnsi="Arial" w:cs="Arial"/>
+                <w:b/>
+              </w:rPr>
+              <w:t xml:space="preserve"> </w:t>
+            </w:r>
+            <w:proofErr w:type="spellStart"/>
+            <w:r>
+              <w:rPr>
+                <w:rFonts w:ascii="Arial" w:hAnsi="Arial" w:cs="Arial"/>
+                <w:b/>
+              </w:rPr>
+              <w:t>Tính</w:t>
+            </w:r>
+            <w:proofErr w:type="spellEnd"/>
           </w:p>
         </w:tc>
         <w:tc>
@@ -1833,12 +1877,42 @@
                 <w:rFonts w:ascii="Arial" w:hAnsi="Arial" w:cs="Arial"/>
               </w:rPr>
             </w:pPr>
-            <w:r>
-              <w:rPr>
-                <w:rFonts w:ascii="Arial" w:hAnsi="Arial" w:cs="Arial"/>
-              </w:rPr>
-              <w:t>Mã đối tác</w:t>
-            </w:r>
+            <w:proofErr w:type="spellStart"/>
+            <w:r>
+              <w:rPr>
+                <w:rFonts w:ascii="Arial" w:hAnsi="Arial" w:cs="Arial"/>
+              </w:rPr>
+              <w:t>Mã</w:t>
+            </w:r>
+            <w:proofErr w:type="spellEnd"/>
+            <w:r>
+              <w:rPr>
+                <w:rFonts w:ascii="Arial" w:hAnsi="Arial" w:cs="Arial"/>
+              </w:rPr>
+              <w:t xml:space="preserve"> </w:t>
+            </w:r>
+            <w:proofErr w:type="spellStart"/>
+            <w:r>
+              <w:rPr>
+                <w:rFonts w:ascii="Arial" w:hAnsi="Arial" w:cs="Arial"/>
+              </w:rPr>
+              <w:t>đối</w:t>
+            </w:r>
+            <w:proofErr w:type="spellEnd"/>
+            <w:r>
+              <w:rPr>
+                <w:rFonts w:ascii="Arial" w:hAnsi="Arial" w:cs="Arial"/>
+              </w:rPr>
+              <w:t xml:space="preserve"> </w:t>
+            </w:r>
+            <w:proofErr w:type="spellStart"/>
+            <w:r>
+              <w:rPr>
+                <w:rFonts w:ascii="Arial" w:hAnsi="Arial" w:cs="Arial"/>
+              </w:rPr>
+              <w:t>tác</w:t>
+            </w:r>
+            <w:proofErr w:type="spellEnd"/>
           </w:p>
         </w:tc>
       </w:tr>
@@ -1888,12 +1962,42 @@
                 <w:rFonts w:ascii="Arial" w:hAnsi="Arial" w:cs="Arial"/>
               </w:rPr>
             </w:pPr>
-            <w:r>
-              <w:rPr>
-                <w:rFonts w:ascii="Arial" w:hAnsi="Arial" w:cs="Arial"/>
-              </w:rPr>
-              <w:t>Tên đối tác</w:t>
-            </w:r>
+            <w:proofErr w:type="spellStart"/>
+            <w:r>
+              <w:rPr>
+                <w:rFonts w:ascii="Arial" w:hAnsi="Arial" w:cs="Arial"/>
+              </w:rPr>
+              <w:t>Tên</w:t>
+            </w:r>
+            <w:proofErr w:type="spellEnd"/>
+            <w:r>
+              <w:rPr>
+                <w:rFonts w:ascii="Arial" w:hAnsi="Arial" w:cs="Arial"/>
+              </w:rPr>
+              <w:t xml:space="preserve"> </w:t>
+            </w:r>
+            <w:proofErr w:type="spellStart"/>
+            <w:r>
+              <w:rPr>
+                <w:rFonts w:ascii="Arial" w:hAnsi="Arial" w:cs="Arial"/>
+              </w:rPr>
+              <w:t>đối</w:t>
+            </w:r>
+            <w:proofErr w:type="spellEnd"/>
+            <w:r>
+              <w:rPr>
+                <w:rFonts w:ascii="Arial" w:hAnsi="Arial" w:cs="Arial"/>
+              </w:rPr>
+              <w:t xml:space="preserve"> </w:t>
+            </w:r>
+            <w:proofErr w:type="spellStart"/>
+            <w:r>
+              <w:rPr>
+                <w:rFonts w:ascii="Arial" w:hAnsi="Arial" w:cs="Arial"/>
+              </w:rPr>
+              <w:t>tác</w:t>
+            </w:r>
+            <w:proofErr w:type="spellEnd"/>
           </w:p>
         </w:tc>
       </w:tr>
@@ -2003,12 +2107,28 @@
                 <w:rFonts w:ascii="Arial" w:hAnsi="Arial" w:cs="Arial"/>
               </w:rPr>
             </w:pPr>
-            <w:r>
-              <w:rPr>
-                <w:rFonts w:ascii="Arial" w:hAnsi="Arial" w:cs="Arial"/>
-              </w:rPr>
-              <w:t>Thành phố</w:t>
-            </w:r>
+            <w:proofErr w:type="spellStart"/>
+            <w:r>
+              <w:rPr>
+                <w:rFonts w:ascii="Arial" w:hAnsi="Arial" w:cs="Arial"/>
+              </w:rPr>
+              <w:t>Thành</w:t>
+            </w:r>
+            <w:proofErr w:type="spellEnd"/>
+            <w:r>
+              <w:rPr>
+                <w:rFonts w:ascii="Arial" w:hAnsi="Arial" w:cs="Arial"/>
+              </w:rPr>
+              <w:t xml:space="preserve"> </w:t>
+            </w:r>
+            <w:proofErr w:type="spellStart"/>
+            <w:r>
+              <w:rPr>
+                <w:rFonts w:ascii="Arial" w:hAnsi="Arial" w:cs="Arial"/>
+              </w:rPr>
+              <w:t>phố</w:t>
+            </w:r>
+            <w:proofErr w:type="spellEnd"/>
           </w:p>
         </w:tc>
       </w:tr>
@@ -2058,12 +2178,14 @@
                 <w:rFonts w:ascii="Arial" w:hAnsi="Arial" w:cs="Arial"/>
               </w:rPr>
             </w:pPr>
+            <w:proofErr w:type="spellStart"/>
             <w:r>
               <w:rPr>
                 <w:rFonts w:ascii="Arial" w:hAnsi="Arial" w:cs="Arial"/>
               </w:rPr>
               <w:t>Quận</w:t>
             </w:r>
+            <w:proofErr w:type="spellEnd"/>
           </w:p>
         </w:tc>
       </w:tr>
@@ -2113,12 +2235,28 @@
                 <w:rFonts w:ascii="Arial" w:hAnsi="Arial" w:cs="Arial"/>
               </w:rPr>
             </w:pPr>
-            <w:r>
-              <w:rPr>
-                <w:rFonts w:ascii="Arial" w:hAnsi="Arial" w:cs="Arial"/>
-              </w:rPr>
-              <w:t>Số chi nhánh</w:t>
-            </w:r>
+            <w:proofErr w:type="spellStart"/>
+            <w:r>
+              <w:rPr>
+                <w:rFonts w:ascii="Arial" w:hAnsi="Arial" w:cs="Arial"/>
+              </w:rPr>
+              <w:t>Số</w:t>
+            </w:r>
+            <w:proofErr w:type="spellEnd"/>
+            <w:r>
+              <w:rPr>
+                <w:rFonts w:ascii="Arial" w:hAnsi="Arial" w:cs="Arial"/>
+              </w:rPr>
+              <w:t xml:space="preserve"> chi </w:t>
+            </w:r>
+            <w:proofErr w:type="spellStart"/>
+            <w:r>
+              <w:rPr>
+                <w:rFonts w:ascii="Arial" w:hAnsi="Arial" w:cs="Arial"/>
+              </w:rPr>
+              <w:t>nhánh</w:t>
+            </w:r>
+            <w:proofErr w:type="spellEnd"/>
           </w:p>
         </w:tc>
       </w:tr>
@@ -2168,12 +2306,84 @@
                 <w:rFonts w:ascii="Arial" w:hAnsi="Arial" w:cs="Arial"/>
               </w:rPr>
             </w:pPr>
-            <w:r>
-              <w:rPr>
-                <w:rFonts w:ascii="Arial" w:hAnsi="Arial" w:cs="Arial"/>
-              </w:rPr>
-              <w:t>Số lượng đơn hàng mỗi ngày</w:t>
-            </w:r>
+            <w:proofErr w:type="spellStart"/>
+            <w:r>
+              <w:rPr>
+                <w:rFonts w:ascii="Arial" w:hAnsi="Arial" w:cs="Arial"/>
+              </w:rPr>
+              <w:t>Số</w:t>
+            </w:r>
+            <w:proofErr w:type="spellEnd"/>
+            <w:r>
+              <w:rPr>
+                <w:rFonts w:ascii="Arial" w:hAnsi="Arial" w:cs="Arial"/>
+              </w:rPr>
+              <w:t xml:space="preserve"> </w:t>
+            </w:r>
+            <w:proofErr w:type="spellStart"/>
+            <w:r>
+              <w:rPr>
+                <w:rFonts w:ascii="Arial" w:hAnsi="Arial" w:cs="Arial"/>
+              </w:rPr>
+              <w:t>lượng</w:t>
+            </w:r>
+            <w:proofErr w:type="spellEnd"/>
+            <w:r>
+              <w:rPr>
+                <w:rFonts w:ascii="Arial" w:hAnsi="Arial" w:cs="Arial"/>
+              </w:rPr>
+              <w:t xml:space="preserve"> </w:t>
+            </w:r>
+            <w:proofErr w:type="spellStart"/>
+            <w:r>
+              <w:rPr>
+                <w:rFonts w:ascii="Arial" w:hAnsi="Arial" w:cs="Arial"/>
+              </w:rPr>
+              <w:t>đơn</w:t>
+            </w:r>
+            <w:proofErr w:type="spellEnd"/>
+            <w:r>
+              <w:rPr>
+                <w:rFonts w:ascii="Arial" w:hAnsi="Arial" w:cs="Arial"/>
+              </w:rPr>
+              <w:t xml:space="preserve"> </w:t>
+            </w:r>
+            <w:proofErr w:type="spellStart"/>
+            <w:r>
+              <w:rPr>
+                <w:rFonts w:ascii="Arial" w:hAnsi="Arial" w:cs="Arial"/>
+              </w:rPr>
+              <w:t>hàng</w:t>
+            </w:r>
+            <w:proofErr w:type="spellEnd"/>
+            <w:r>
+              <w:rPr>
+                <w:rFonts w:ascii="Arial" w:hAnsi="Arial" w:cs="Arial"/>
+              </w:rPr>
+              <w:t xml:space="preserve"> </w:t>
+            </w:r>
+            <w:proofErr w:type="spellStart"/>
+            <w:r>
+              <w:rPr>
+                <w:rFonts w:ascii="Arial" w:hAnsi="Arial" w:cs="Arial"/>
+              </w:rPr>
+              <w:t>mỗi</w:t>
+            </w:r>
+            <w:proofErr w:type="spellEnd"/>
+            <w:r>
+              <w:rPr>
+                <w:rFonts w:ascii="Arial" w:hAnsi="Arial" w:cs="Arial"/>
+              </w:rPr>
+              <w:t xml:space="preserve"> </w:t>
+            </w:r>
+            <w:proofErr w:type="spellStart"/>
+            <w:r>
+              <w:rPr>
+                <w:rFonts w:ascii="Arial" w:hAnsi="Arial" w:cs="Arial"/>
+              </w:rPr>
+              <w:t>ngày</w:t>
+            </w:r>
+            <w:proofErr w:type="spellEnd"/>
           </w:p>
         </w:tc>
       </w:tr>
@@ -2223,12 +2433,28 @@
                 <w:rFonts w:ascii="Arial" w:hAnsi="Arial" w:cs="Arial"/>
               </w:rPr>
             </w:pPr>
-            <w:r>
-              <w:rPr>
-                <w:rFonts w:ascii="Arial" w:hAnsi="Arial" w:cs="Arial"/>
-              </w:rPr>
-              <w:t>Loại hàng</w:t>
-            </w:r>
+            <w:proofErr w:type="spellStart"/>
+            <w:r>
+              <w:rPr>
+                <w:rFonts w:ascii="Arial" w:hAnsi="Arial" w:cs="Arial"/>
+              </w:rPr>
+              <w:t>Loại</w:t>
+            </w:r>
+            <w:proofErr w:type="spellEnd"/>
+            <w:r>
+              <w:rPr>
+                <w:rFonts w:ascii="Arial" w:hAnsi="Arial" w:cs="Arial"/>
+              </w:rPr>
+              <w:t xml:space="preserve"> </w:t>
+            </w:r>
+            <w:proofErr w:type="spellStart"/>
+            <w:r>
+              <w:rPr>
+                <w:rFonts w:ascii="Arial" w:hAnsi="Arial" w:cs="Arial"/>
+              </w:rPr>
+              <w:t>hàng</w:t>
+            </w:r>
+            <w:proofErr w:type="spellEnd"/>
           </w:p>
         </w:tc>
       </w:tr>
@@ -2278,12 +2504,28 @@
                 <w:rFonts w:ascii="Arial" w:hAnsi="Arial" w:cs="Arial"/>
               </w:rPr>
             </w:pPr>
-            <w:r>
-              <w:rPr>
-                <w:rFonts w:ascii="Arial" w:hAnsi="Arial" w:cs="Arial"/>
-              </w:rPr>
-              <w:t>Địa chỉ</w:t>
-            </w:r>
+            <w:proofErr w:type="spellStart"/>
+            <w:r>
+              <w:rPr>
+                <w:rFonts w:ascii="Arial" w:hAnsi="Arial" w:cs="Arial"/>
+              </w:rPr>
+              <w:t>Địa</w:t>
+            </w:r>
+            <w:proofErr w:type="spellEnd"/>
+            <w:r>
+              <w:rPr>
+                <w:rFonts w:ascii="Arial" w:hAnsi="Arial" w:cs="Arial"/>
+              </w:rPr>
+              <w:t xml:space="preserve"> </w:t>
+            </w:r>
+            <w:proofErr w:type="spellStart"/>
+            <w:r>
+              <w:rPr>
+                <w:rFonts w:ascii="Arial" w:hAnsi="Arial" w:cs="Arial"/>
+              </w:rPr>
+              <w:t>chỉ</w:t>
+            </w:r>
+            <w:proofErr w:type="spellEnd"/>
           </w:p>
         </w:tc>
       </w:tr>
@@ -2333,12 +2575,42 @@
                 <w:rFonts w:ascii="Arial" w:hAnsi="Arial" w:cs="Arial"/>
               </w:rPr>
             </w:pPr>
-            <w:r>
-              <w:rPr>
-                <w:rFonts w:ascii="Arial" w:hAnsi="Arial" w:cs="Arial"/>
-              </w:rPr>
-              <w:t>Số điện thoại</w:t>
-            </w:r>
+            <w:proofErr w:type="spellStart"/>
+            <w:r>
+              <w:rPr>
+                <w:rFonts w:ascii="Arial" w:hAnsi="Arial" w:cs="Arial"/>
+              </w:rPr>
+              <w:t>Số</w:t>
+            </w:r>
+            <w:proofErr w:type="spellEnd"/>
+            <w:r>
+              <w:rPr>
+                <w:rFonts w:ascii="Arial" w:hAnsi="Arial" w:cs="Arial"/>
+              </w:rPr>
+              <w:t xml:space="preserve"> </w:t>
+            </w:r>
+            <w:proofErr w:type="spellStart"/>
+            <w:r>
+              <w:rPr>
+                <w:rFonts w:ascii="Arial" w:hAnsi="Arial" w:cs="Arial"/>
+              </w:rPr>
+              <w:t>điện</w:t>
+            </w:r>
+            <w:proofErr w:type="spellEnd"/>
+            <w:r>
+              <w:rPr>
+                <w:rFonts w:ascii="Arial" w:hAnsi="Arial" w:cs="Arial"/>
+              </w:rPr>
+              <w:t xml:space="preserve"> </w:t>
+            </w:r>
+            <w:proofErr w:type="spellStart"/>
+            <w:r>
+              <w:rPr>
+                <w:rFonts w:ascii="Arial" w:hAnsi="Arial" w:cs="Arial"/>
+              </w:rPr>
+              <w:t>thoại</w:t>
+            </w:r>
+            <w:proofErr w:type="spellEnd"/>
           </w:p>
         </w:tc>
       </w:tr>
@@ -2388,11 +2660,33 @@
                 <w:rFonts w:ascii="Arial" w:hAnsi="Arial" w:cs="Arial"/>
               </w:rPr>
             </w:pPr>
-            <w:r>
-              <w:rPr>
-                <w:rFonts w:ascii="Arial" w:hAnsi="Arial" w:cs="Arial"/>
-              </w:rPr>
-              <w:t>Địa chỉ Email</w:t>
+            <w:proofErr w:type="spellStart"/>
+            <w:r>
+              <w:rPr>
+                <w:rFonts w:ascii="Arial" w:hAnsi="Arial" w:cs="Arial"/>
+              </w:rPr>
+              <w:t>Địa</w:t>
+            </w:r>
+            <w:proofErr w:type="spellEnd"/>
+            <w:r>
+              <w:rPr>
+                <w:rFonts w:ascii="Arial" w:hAnsi="Arial" w:cs="Arial"/>
+              </w:rPr>
+              <w:t xml:space="preserve"> </w:t>
+            </w:r>
+            <w:proofErr w:type="spellStart"/>
+            <w:r>
+              <w:rPr>
+                <w:rFonts w:ascii="Arial" w:hAnsi="Arial" w:cs="Arial"/>
+              </w:rPr>
+              <w:t>chỉ</w:t>
+            </w:r>
+            <w:proofErr w:type="spellEnd"/>
+            <w:r>
+              <w:rPr>
+                <w:rFonts w:ascii="Arial" w:hAnsi="Arial" w:cs="Arial"/>
+              </w:rPr>
+              <w:t xml:space="preserve"> Email</w:t>
             </w:r>
           </w:p>
         </w:tc>
@@ -2449,12 +2743,42 @@
                 <w:rFonts w:ascii="Arial" w:hAnsi="Arial" w:cs="Arial"/>
               </w:rPr>
             </w:pPr>
-            <w:r>
-              <w:rPr>
-                <w:rFonts w:ascii="Arial" w:hAnsi="Arial" w:cs="Arial"/>
-              </w:rPr>
-              <w:t>Mã khách hàng</w:t>
-            </w:r>
+            <w:proofErr w:type="spellStart"/>
+            <w:r>
+              <w:rPr>
+                <w:rFonts w:ascii="Arial" w:hAnsi="Arial" w:cs="Arial"/>
+              </w:rPr>
+              <w:t>Mã</w:t>
+            </w:r>
+            <w:proofErr w:type="spellEnd"/>
+            <w:r>
+              <w:rPr>
+                <w:rFonts w:ascii="Arial" w:hAnsi="Arial" w:cs="Arial"/>
+              </w:rPr>
+              <w:t xml:space="preserve"> </w:t>
+            </w:r>
+            <w:proofErr w:type="spellStart"/>
+            <w:r>
+              <w:rPr>
+                <w:rFonts w:ascii="Arial" w:hAnsi="Arial" w:cs="Arial"/>
+              </w:rPr>
+              <w:t>khách</w:t>
+            </w:r>
+            <w:proofErr w:type="spellEnd"/>
+            <w:r>
+              <w:rPr>
+                <w:rFonts w:ascii="Arial" w:hAnsi="Arial" w:cs="Arial"/>
+              </w:rPr>
+              <w:t xml:space="preserve"> </w:t>
+            </w:r>
+            <w:proofErr w:type="spellStart"/>
+            <w:r>
+              <w:rPr>
+                <w:rFonts w:ascii="Arial" w:hAnsi="Arial" w:cs="Arial"/>
+              </w:rPr>
+              <w:t>hàng</w:t>
+            </w:r>
+            <w:proofErr w:type="spellEnd"/>
           </w:p>
         </w:tc>
       </w:tr>
@@ -2504,12 +2828,28 @@
                 <w:rFonts w:ascii="Arial" w:hAnsi="Arial" w:cs="Arial"/>
               </w:rPr>
             </w:pPr>
-            <w:r>
-              <w:rPr>
-                <w:rFonts w:ascii="Arial" w:hAnsi="Arial" w:cs="Arial"/>
-              </w:rPr>
-              <w:t>Họ tên</w:t>
-            </w:r>
+            <w:proofErr w:type="spellStart"/>
+            <w:r>
+              <w:rPr>
+                <w:rFonts w:ascii="Arial" w:hAnsi="Arial" w:cs="Arial"/>
+              </w:rPr>
+              <w:t>Họ</w:t>
+            </w:r>
+            <w:proofErr w:type="spellEnd"/>
+            <w:r>
+              <w:rPr>
+                <w:rFonts w:ascii="Arial" w:hAnsi="Arial" w:cs="Arial"/>
+              </w:rPr>
+              <w:t xml:space="preserve"> </w:t>
+            </w:r>
+            <w:proofErr w:type="spellStart"/>
+            <w:r>
+              <w:rPr>
+                <w:rFonts w:ascii="Arial" w:hAnsi="Arial" w:cs="Arial"/>
+              </w:rPr>
+              <w:t>tên</w:t>
+            </w:r>
+            <w:proofErr w:type="spellEnd"/>
           </w:p>
         </w:tc>
       </w:tr>
@@ -2559,12 +2899,42 @@
                 <w:rFonts w:ascii="Arial" w:hAnsi="Arial" w:cs="Arial"/>
               </w:rPr>
             </w:pPr>
-            <w:r>
-              <w:rPr>
-                <w:rFonts w:ascii="Arial" w:hAnsi="Arial" w:cs="Arial"/>
-              </w:rPr>
-              <w:t>Số điện thoại</w:t>
-            </w:r>
+            <w:proofErr w:type="spellStart"/>
+            <w:r>
+              <w:rPr>
+                <w:rFonts w:ascii="Arial" w:hAnsi="Arial" w:cs="Arial"/>
+              </w:rPr>
+              <w:t>Số</w:t>
+            </w:r>
+            <w:proofErr w:type="spellEnd"/>
+            <w:r>
+              <w:rPr>
+                <w:rFonts w:ascii="Arial" w:hAnsi="Arial" w:cs="Arial"/>
+              </w:rPr>
+              <w:t xml:space="preserve"> </w:t>
+            </w:r>
+            <w:proofErr w:type="spellStart"/>
+            <w:r>
+              <w:rPr>
+                <w:rFonts w:ascii="Arial" w:hAnsi="Arial" w:cs="Arial"/>
+              </w:rPr>
+              <w:t>điện</w:t>
+            </w:r>
+            <w:proofErr w:type="spellEnd"/>
+            <w:r>
+              <w:rPr>
+                <w:rFonts w:ascii="Arial" w:hAnsi="Arial" w:cs="Arial"/>
+              </w:rPr>
+              <w:t xml:space="preserve"> </w:t>
+            </w:r>
+            <w:proofErr w:type="spellStart"/>
+            <w:r>
+              <w:rPr>
+                <w:rFonts w:ascii="Arial" w:hAnsi="Arial" w:cs="Arial"/>
+              </w:rPr>
+              <w:t>thoại</w:t>
+            </w:r>
+            <w:proofErr w:type="spellEnd"/>
           </w:p>
         </w:tc>
       </w:tr>
@@ -2614,11 +2984,33 @@
                 <w:rFonts w:ascii="Arial" w:hAnsi="Arial" w:cs="Arial"/>
               </w:rPr>
             </w:pPr>
-            <w:r>
-              <w:rPr>
-                <w:rFonts w:ascii="Arial" w:hAnsi="Arial" w:cs="Arial"/>
-              </w:rPr>
-              <w:t>Địa chỉ Email</w:t>
+            <w:proofErr w:type="spellStart"/>
+            <w:r>
+              <w:rPr>
+                <w:rFonts w:ascii="Arial" w:hAnsi="Arial" w:cs="Arial"/>
+              </w:rPr>
+              <w:t>Địa</w:t>
+            </w:r>
+            <w:proofErr w:type="spellEnd"/>
+            <w:r>
+              <w:rPr>
+                <w:rFonts w:ascii="Arial" w:hAnsi="Arial" w:cs="Arial"/>
+              </w:rPr>
+              <w:t xml:space="preserve"> </w:t>
+            </w:r>
+            <w:proofErr w:type="spellStart"/>
+            <w:r>
+              <w:rPr>
+                <w:rFonts w:ascii="Arial" w:hAnsi="Arial" w:cs="Arial"/>
+              </w:rPr>
+              <w:t>chỉ</w:t>
+            </w:r>
+            <w:proofErr w:type="spellEnd"/>
+            <w:r>
+              <w:rPr>
+                <w:rFonts w:ascii="Arial" w:hAnsi="Arial" w:cs="Arial"/>
+              </w:rPr>
+              <w:t xml:space="preserve"> Email</w:t>
             </w:r>
           </w:p>
         </w:tc>
@@ -2852,12 +3244,14 @@
                 <w:lang w:val="vi-VN"/>
               </w:rPr>
             </w:pPr>
+            <w:proofErr w:type="spellStart"/>
             <w:r>
               <w:rPr>
                 <w:rFonts w:ascii="Arial" w:hAnsi="Arial" w:cs="Arial"/>
               </w:rPr>
               <w:t>Loại</w:t>
             </w:r>
+            <w:proofErr w:type="spellEnd"/>
             <w:r>
               <w:rPr>
                 <w:rFonts w:ascii="Arial" w:hAnsi="Arial" w:cs="Arial"/>
@@ -5075,19 +5469,7 @@
           <w:szCs w:val="32"/>
           <w:lang w:val="vi-VN"/>
         </w:rPr>
-        <w:t xml:space="preserve">Mối quan hệ </w:t>
-      </w:r>
-      <w:r>
-        <w:rPr>
-          <w:rFonts w:ascii="Arial" w:hAnsi="Arial" w:cs="Arial"/>
-          <w:b/>
-          <w:bCs/>
-          <w:color w:val="0070C0"/>
-          <w:sz w:val="32"/>
-          <w:szCs w:val="32"/>
-          <w:lang w:val="vi-VN"/>
-        </w:rPr>
-        <w:t xml:space="preserve"> </w:t>
+        <w:t xml:space="preserve">Mối quan hệ  </w:t>
       </w:r>
     </w:p>
     <w:tbl>
@@ -5115,42 +5497,39 @@
                 <w:bCs/>
               </w:rPr>
             </w:pPr>
+            <w:proofErr w:type="spellStart"/>
             <w:r>
               <w:rPr>
                 <w:rFonts w:ascii="Arial" w:hAnsi="Arial" w:cs="Arial"/>
                 <w:b/>
                 <w:bCs/>
               </w:rPr>
-              <w:t>Mối Quan Hệ</w:t>
-            </w:r>
-          </w:p>
-        </w:tc>
-        <w:tc>
-          <w:tcPr>
-            <w:tcW w:w="2520" w:type="dxa"/>
-          </w:tcPr>
-          <w:p>
-            <w:pPr>
-              <w:jc w:val="center"/>
+              <w:t>Mối</w:t>
+            </w:r>
+            <w:proofErr w:type="spellEnd"/>
+            <w:r>
               <w:rPr>
                 <w:rFonts w:ascii="Arial" w:hAnsi="Arial" w:cs="Arial"/>
                 <w:b/>
                 <w:bCs/>
               </w:rPr>
-            </w:pPr>
+              <w:t xml:space="preserve"> Quan </w:t>
+            </w:r>
+            <w:proofErr w:type="spellStart"/>
             <w:r>
               <w:rPr>
                 <w:rFonts w:ascii="Arial" w:hAnsi="Arial" w:cs="Arial"/>
                 <w:b/>
                 <w:bCs/>
               </w:rPr>
-              <w:t>Kiểu Quan Hệ</w:t>
-            </w:r>
-          </w:p>
-        </w:tc>
-        <w:tc>
-          <w:tcPr>
-            <w:tcW w:w="4315" w:type="dxa"/>
+              <w:t>Hệ</w:t>
+            </w:r>
+            <w:proofErr w:type="spellEnd"/>
+          </w:p>
+        </w:tc>
+        <w:tc>
+          <w:tcPr>
+            <w:tcW w:w="2520" w:type="dxa"/>
           </w:tcPr>
           <w:p>
             <w:pPr>
@@ -5161,14 +5540,77 @@
                 <w:bCs/>
               </w:rPr>
             </w:pPr>
+            <w:proofErr w:type="spellStart"/>
             <w:r>
               <w:rPr>
                 <w:rFonts w:ascii="Arial" w:hAnsi="Arial" w:cs="Arial"/>
                 <w:b/>
                 <w:bCs/>
               </w:rPr>
-              <w:t>Mô Tả</w:t>
-            </w:r>
+              <w:t>Kiểu</w:t>
+            </w:r>
+            <w:proofErr w:type="spellEnd"/>
+            <w:r>
+              <w:rPr>
+                <w:rFonts w:ascii="Arial" w:hAnsi="Arial" w:cs="Arial"/>
+                <w:b/>
+                <w:bCs/>
+              </w:rPr>
+              <w:t xml:space="preserve"> Quan </w:t>
+            </w:r>
+            <w:proofErr w:type="spellStart"/>
+            <w:r>
+              <w:rPr>
+                <w:rFonts w:ascii="Arial" w:hAnsi="Arial" w:cs="Arial"/>
+                <w:b/>
+                <w:bCs/>
+              </w:rPr>
+              <w:t>Hệ</w:t>
+            </w:r>
+            <w:proofErr w:type="spellEnd"/>
+          </w:p>
+        </w:tc>
+        <w:tc>
+          <w:tcPr>
+            <w:tcW w:w="4315" w:type="dxa"/>
+          </w:tcPr>
+          <w:p>
+            <w:pPr>
+              <w:jc w:val="center"/>
+              <w:rPr>
+                <w:rFonts w:ascii="Arial" w:hAnsi="Arial" w:cs="Arial"/>
+                <w:b/>
+                <w:bCs/>
+              </w:rPr>
+            </w:pPr>
+            <w:proofErr w:type="spellStart"/>
+            <w:r>
+              <w:rPr>
+                <w:rFonts w:ascii="Arial" w:hAnsi="Arial" w:cs="Arial"/>
+                <w:b/>
+                <w:bCs/>
+              </w:rPr>
+              <w:t>Mô</w:t>
+            </w:r>
+            <w:proofErr w:type="spellEnd"/>
+            <w:r>
+              <w:rPr>
+                <w:rFonts w:ascii="Arial" w:hAnsi="Arial" w:cs="Arial"/>
+                <w:b/>
+                <w:bCs/>
+              </w:rPr>
+              <w:t xml:space="preserve"> </w:t>
+            </w:r>
+            <w:proofErr w:type="spellStart"/>
+            <w:r>
+              <w:rPr>
+                <w:rFonts w:ascii="Arial" w:hAnsi="Arial" w:cs="Arial"/>
+                <w:b/>
+                <w:bCs/>
+              </w:rPr>
+              <w:t>Tả</w:t>
+            </w:r>
+            <w:proofErr w:type="spellEnd"/>
           </w:p>
         </w:tc>
       </w:tr>
@@ -5512,24 +5954,334 @@
                 <w:rFonts w:ascii="Arial" w:hAnsi="Arial" w:cs="Arial"/>
               </w:rPr>
             </w:pPr>
-            <w:r>
-              <w:rPr>
-                <w:rFonts w:ascii="Arial" w:hAnsi="Arial" w:cs="Arial"/>
-              </w:rPr>
-              <w:t>Một tài xế có thể chở không hoặc nhiều đơn hàng.</w:t>
-            </w:r>
-          </w:p>
-          <w:p>
-            <w:pPr>
-              <w:rPr>
-                <w:rFonts w:ascii="Arial" w:hAnsi="Arial" w:cs="Arial"/>
-              </w:rPr>
-            </w:pPr>
-            <w:r>
-              <w:rPr>
-                <w:rFonts w:ascii="Arial" w:hAnsi="Arial" w:cs="Arial"/>
-              </w:rPr>
-              <w:t>Một đơn hàng có thể thuộc về không hoặc một tài xế.</w:t>
+            <w:proofErr w:type="spellStart"/>
+            <w:r>
+              <w:rPr>
+                <w:rFonts w:ascii="Arial" w:hAnsi="Arial" w:cs="Arial"/>
+              </w:rPr>
+              <w:t>Một</w:t>
+            </w:r>
+            <w:proofErr w:type="spellEnd"/>
+            <w:r>
+              <w:rPr>
+                <w:rFonts w:ascii="Arial" w:hAnsi="Arial" w:cs="Arial"/>
+              </w:rPr>
+              <w:t xml:space="preserve"> </w:t>
+            </w:r>
+            <w:proofErr w:type="spellStart"/>
+            <w:r>
+              <w:rPr>
+                <w:rFonts w:ascii="Arial" w:hAnsi="Arial" w:cs="Arial"/>
+              </w:rPr>
+              <w:t>tài</w:t>
+            </w:r>
+            <w:proofErr w:type="spellEnd"/>
+            <w:r>
+              <w:rPr>
+                <w:rFonts w:ascii="Arial" w:hAnsi="Arial" w:cs="Arial"/>
+              </w:rPr>
+              <w:t xml:space="preserve"> </w:t>
+            </w:r>
+            <w:proofErr w:type="spellStart"/>
+            <w:r>
+              <w:rPr>
+                <w:rFonts w:ascii="Arial" w:hAnsi="Arial" w:cs="Arial"/>
+              </w:rPr>
+              <w:t>xế</w:t>
+            </w:r>
+            <w:proofErr w:type="spellEnd"/>
+            <w:r>
+              <w:rPr>
+                <w:rFonts w:ascii="Arial" w:hAnsi="Arial" w:cs="Arial"/>
+              </w:rPr>
+              <w:t xml:space="preserve"> </w:t>
+            </w:r>
+            <w:proofErr w:type="spellStart"/>
+            <w:r>
+              <w:rPr>
+                <w:rFonts w:ascii="Arial" w:hAnsi="Arial" w:cs="Arial"/>
+              </w:rPr>
+              <w:t>có</w:t>
+            </w:r>
+            <w:proofErr w:type="spellEnd"/>
+            <w:r>
+              <w:rPr>
+                <w:rFonts w:ascii="Arial" w:hAnsi="Arial" w:cs="Arial"/>
+              </w:rPr>
+              <w:t xml:space="preserve"> </w:t>
+            </w:r>
+            <w:proofErr w:type="spellStart"/>
+            <w:r>
+              <w:rPr>
+                <w:rFonts w:ascii="Arial" w:hAnsi="Arial" w:cs="Arial"/>
+              </w:rPr>
+              <w:t>thể</w:t>
+            </w:r>
+            <w:proofErr w:type="spellEnd"/>
+            <w:r>
+              <w:rPr>
+                <w:rFonts w:ascii="Arial" w:hAnsi="Arial" w:cs="Arial"/>
+              </w:rPr>
+              <w:t xml:space="preserve"> </w:t>
+            </w:r>
+            <w:proofErr w:type="spellStart"/>
+            <w:r>
+              <w:rPr>
+                <w:rFonts w:ascii="Arial" w:hAnsi="Arial" w:cs="Arial"/>
+              </w:rPr>
+              <w:t>chở</w:t>
+            </w:r>
+            <w:proofErr w:type="spellEnd"/>
+            <w:r>
+              <w:rPr>
+                <w:rFonts w:ascii="Arial" w:hAnsi="Arial" w:cs="Arial"/>
+              </w:rPr>
+              <w:t xml:space="preserve"> </w:t>
+            </w:r>
+            <w:proofErr w:type="spellStart"/>
+            <w:r>
+              <w:rPr>
+                <w:rFonts w:ascii="Arial" w:hAnsi="Arial" w:cs="Arial"/>
+              </w:rPr>
+              <w:t>không</w:t>
+            </w:r>
+            <w:proofErr w:type="spellEnd"/>
+            <w:r>
+              <w:rPr>
+                <w:rFonts w:ascii="Arial" w:hAnsi="Arial" w:cs="Arial"/>
+              </w:rPr>
+              <w:t xml:space="preserve"> </w:t>
+            </w:r>
+            <w:proofErr w:type="spellStart"/>
+            <w:r>
+              <w:rPr>
+                <w:rFonts w:ascii="Arial" w:hAnsi="Arial" w:cs="Arial"/>
+              </w:rPr>
+              <w:t>hoặc</w:t>
+            </w:r>
+            <w:proofErr w:type="spellEnd"/>
+            <w:r>
+              <w:rPr>
+                <w:rFonts w:ascii="Arial" w:hAnsi="Arial" w:cs="Arial"/>
+              </w:rPr>
+              <w:t xml:space="preserve"> </w:t>
+            </w:r>
+            <w:proofErr w:type="spellStart"/>
+            <w:r>
+              <w:rPr>
+                <w:rFonts w:ascii="Arial" w:hAnsi="Arial" w:cs="Arial"/>
+              </w:rPr>
+              <w:t>nhiều</w:t>
+            </w:r>
+            <w:proofErr w:type="spellEnd"/>
+            <w:r>
+              <w:rPr>
+                <w:rFonts w:ascii="Arial" w:hAnsi="Arial" w:cs="Arial"/>
+              </w:rPr>
+              <w:t xml:space="preserve"> </w:t>
+            </w:r>
+            <w:proofErr w:type="spellStart"/>
+            <w:r>
+              <w:rPr>
+                <w:rFonts w:ascii="Arial" w:hAnsi="Arial" w:cs="Arial"/>
+              </w:rPr>
+              <w:t>đơn</w:t>
+            </w:r>
+            <w:proofErr w:type="spellEnd"/>
+            <w:r>
+              <w:rPr>
+                <w:rFonts w:ascii="Arial" w:hAnsi="Arial" w:cs="Arial"/>
+              </w:rPr>
+              <w:t xml:space="preserve"> </w:t>
+            </w:r>
+            <w:proofErr w:type="spellStart"/>
+            <w:r>
+              <w:rPr>
+                <w:rFonts w:ascii="Arial" w:hAnsi="Arial" w:cs="Arial"/>
+              </w:rPr>
+              <w:t>hàng</w:t>
+            </w:r>
+            <w:proofErr w:type="spellEnd"/>
+            <w:r>
+              <w:rPr>
+                <w:rFonts w:ascii="Arial" w:hAnsi="Arial" w:cs="Arial"/>
+              </w:rPr>
+              <w:t>.</w:t>
+            </w:r>
+          </w:p>
+          <w:p>
+            <w:pPr>
+              <w:rPr>
+                <w:rFonts w:ascii="Arial" w:hAnsi="Arial" w:cs="Arial"/>
+              </w:rPr>
+            </w:pPr>
+            <w:proofErr w:type="spellStart"/>
+            <w:r>
+              <w:rPr>
+                <w:rFonts w:ascii="Arial" w:hAnsi="Arial" w:cs="Arial"/>
+              </w:rPr>
+              <w:t>Một</w:t>
+            </w:r>
+            <w:proofErr w:type="spellEnd"/>
+            <w:r>
+              <w:rPr>
+                <w:rFonts w:ascii="Arial" w:hAnsi="Arial" w:cs="Arial"/>
+              </w:rPr>
+              <w:t xml:space="preserve"> </w:t>
+            </w:r>
+            <w:proofErr w:type="spellStart"/>
+            <w:r>
+              <w:rPr>
+                <w:rFonts w:ascii="Arial" w:hAnsi="Arial" w:cs="Arial"/>
+              </w:rPr>
+              <w:t>đơn</w:t>
+            </w:r>
+            <w:proofErr w:type="spellEnd"/>
+            <w:r>
+              <w:rPr>
+                <w:rFonts w:ascii="Arial" w:hAnsi="Arial" w:cs="Arial"/>
+              </w:rPr>
+              <w:t xml:space="preserve"> </w:t>
+            </w:r>
+            <w:proofErr w:type="spellStart"/>
+            <w:r>
+              <w:rPr>
+                <w:rFonts w:ascii="Arial" w:hAnsi="Arial" w:cs="Arial"/>
+              </w:rPr>
+              <w:t>hàng</w:t>
+            </w:r>
+            <w:proofErr w:type="spellEnd"/>
+            <w:r>
+              <w:rPr>
+                <w:rFonts w:ascii="Arial" w:hAnsi="Arial" w:cs="Arial"/>
+              </w:rPr>
+              <w:t xml:space="preserve"> </w:t>
+            </w:r>
+            <w:proofErr w:type="spellStart"/>
+            <w:r>
+              <w:rPr>
+                <w:rFonts w:ascii="Arial" w:hAnsi="Arial" w:cs="Arial"/>
+              </w:rPr>
+              <w:t>có</w:t>
+            </w:r>
+            <w:proofErr w:type="spellEnd"/>
+            <w:r>
+              <w:rPr>
+                <w:rFonts w:ascii="Arial" w:hAnsi="Arial" w:cs="Arial"/>
+              </w:rPr>
+              <w:t xml:space="preserve"> </w:t>
+            </w:r>
+            <w:proofErr w:type="spellStart"/>
+            <w:r>
+              <w:rPr>
+                <w:rFonts w:ascii="Arial" w:hAnsi="Arial" w:cs="Arial"/>
+              </w:rPr>
+              <w:t>thể</w:t>
+            </w:r>
+            <w:proofErr w:type="spellEnd"/>
+            <w:r>
+              <w:rPr>
+                <w:rFonts w:ascii="Arial" w:hAnsi="Arial" w:cs="Arial"/>
+              </w:rPr>
+              <w:t xml:space="preserve"> </w:t>
+            </w:r>
+            <w:proofErr w:type="spellStart"/>
+            <w:r>
+              <w:rPr>
+                <w:rFonts w:ascii="Arial" w:hAnsi="Arial" w:cs="Arial"/>
+              </w:rPr>
+              <w:t>thuộc</w:t>
+            </w:r>
+            <w:proofErr w:type="spellEnd"/>
+            <w:r>
+              <w:rPr>
+                <w:rFonts w:ascii="Arial" w:hAnsi="Arial" w:cs="Arial"/>
+              </w:rPr>
+              <w:t xml:space="preserve"> </w:t>
+            </w:r>
+            <w:proofErr w:type="spellStart"/>
+            <w:r>
+              <w:rPr>
+                <w:rFonts w:ascii="Arial" w:hAnsi="Arial" w:cs="Arial"/>
+              </w:rPr>
+              <w:t>về</w:t>
+            </w:r>
+            <w:proofErr w:type="spellEnd"/>
+            <w:r>
+              <w:rPr>
+                <w:rFonts w:ascii="Arial" w:hAnsi="Arial" w:cs="Arial"/>
+              </w:rPr>
+              <w:t xml:space="preserve"> </w:t>
+            </w:r>
+            <w:proofErr w:type="spellStart"/>
+            <w:r>
+              <w:rPr>
+                <w:rFonts w:ascii="Arial" w:hAnsi="Arial" w:cs="Arial"/>
+              </w:rPr>
+              <w:t>không</w:t>
+            </w:r>
+            <w:proofErr w:type="spellEnd"/>
+            <w:r>
+              <w:rPr>
+                <w:rFonts w:ascii="Arial" w:hAnsi="Arial" w:cs="Arial"/>
+              </w:rPr>
+              <w:t xml:space="preserve"> </w:t>
+            </w:r>
+            <w:proofErr w:type="spellStart"/>
+            <w:r>
+              <w:rPr>
+                <w:rFonts w:ascii="Arial" w:hAnsi="Arial" w:cs="Arial"/>
+              </w:rPr>
+              <w:t>hoặc</w:t>
+            </w:r>
+            <w:proofErr w:type="spellEnd"/>
+            <w:r>
+              <w:rPr>
+                <w:rFonts w:ascii="Arial" w:hAnsi="Arial" w:cs="Arial"/>
+              </w:rPr>
+              <w:t xml:space="preserve"> </w:t>
+            </w:r>
+            <w:proofErr w:type="spellStart"/>
+            <w:r>
+              <w:rPr>
+                <w:rFonts w:ascii="Arial" w:hAnsi="Arial" w:cs="Arial"/>
+              </w:rPr>
+              <w:t>một</w:t>
+            </w:r>
+            <w:proofErr w:type="spellEnd"/>
+            <w:r>
+              <w:rPr>
+                <w:rFonts w:ascii="Arial" w:hAnsi="Arial" w:cs="Arial"/>
+              </w:rPr>
+              <w:t xml:space="preserve"> </w:t>
+            </w:r>
+            <w:proofErr w:type="spellStart"/>
+            <w:r>
+              <w:rPr>
+                <w:rFonts w:ascii="Arial" w:hAnsi="Arial" w:cs="Arial"/>
+              </w:rPr>
+              <w:t>tài</w:t>
+            </w:r>
+            <w:proofErr w:type="spellEnd"/>
+            <w:r>
+              <w:rPr>
+                <w:rFonts w:ascii="Arial" w:hAnsi="Arial" w:cs="Arial"/>
+              </w:rPr>
+              <w:t xml:space="preserve"> </w:t>
+            </w:r>
+            <w:proofErr w:type="spellStart"/>
+            <w:r>
+              <w:rPr>
+                <w:rFonts w:ascii="Arial" w:hAnsi="Arial" w:cs="Arial"/>
+              </w:rPr>
+              <w:t>xế</w:t>
+            </w:r>
+            <w:proofErr w:type="spellEnd"/>
+            <w:r>
+              <w:rPr>
+                <w:rFonts w:ascii="Arial" w:hAnsi="Arial" w:cs="Arial"/>
+              </w:rPr>
+              <w:t>.</w:t>
             </w:r>
           </w:p>
         </w:tc>
@@ -5572,6 +6324,7 @@
       </w:pPr>
       <w:bookmarkStart w:id="2" w:name="programming"/>
       <w:bookmarkEnd w:id="2"/>
+      <w:proofErr w:type="spellStart"/>
       <w:r>
         <w:rPr>
           <w:rFonts w:ascii="Arial" w:hAnsi="Arial" w:cs="Arial"/>
@@ -5583,6 +6336,7 @@
         </w:rPr>
         <w:t>Phân</w:t>
       </w:r>
+      <w:proofErr w:type="spellEnd"/>
       <w:r>
         <w:rPr>
           <w:rFonts w:ascii="Arial" w:hAnsi="Arial" w:cs="Arial"/>
@@ -5612,12 +6366,1853 @@
         <w:jc w:val="both"/>
         <w:rPr>
           <w:rFonts w:ascii="Arial" w:eastAsia="Segoe UI" w:hAnsi="Arial" w:cs="Arial"/>
-          <w:color w:val="000000" w:themeColor="text1"/>
-          <w:sz w:val="26"/>
-          <w:szCs w:val="26"/>
+          <w:color w:val="548DD4" w:themeColor="text2" w:themeTint="99"/>
+          <w:sz w:val="36"/>
+          <w:szCs w:val="36"/>
         </w:rPr>
       </w:pPr>
     </w:p>
+    <w:tbl>
+      <w:tblPr>
+        <w:tblStyle w:val="TableGrid"/>
+        <w:tblW w:w="0" w:type="auto"/>
+        <w:tblLook w:val="04A0" w:firstRow="1" w:lastRow="0" w:firstColumn="1" w:lastColumn="0" w:noHBand="0" w:noVBand="1"/>
+      </w:tblPr>
+      <w:tblGrid>
+        <w:gridCol w:w="5035"/>
+        <w:gridCol w:w="5035"/>
+      </w:tblGrid>
+      <w:tr>
+        <w:tc>
+          <w:tcPr>
+            <w:tcW w:w="5035" w:type="dxa"/>
+          </w:tcPr>
+          <w:p>
+            <w:pPr>
+              <w:tabs>
+                <w:tab w:val="left" w:pos="1545"/>
+              </w:tabs>
+              <w:rPr>
+                <w:rFonts w:ascii="Arial" w:hAnsi="Arial" w:cs="Arial"/>
+                <w:sz w:val="30"/>
+                <w:szCs w:val="30"/>
+              </w:rPr>
+            </w:pPr>
+            <w:proofErr w:type="spellStart"/>
+            <w:r>
+              <w:rPr>
+                <w:rFonts w:ascii="Arial" w:hAnsi="Arial" w:cs="Arial"/>
+                <w:sz w:val="30"/>
+                <w:szCs w:val="30"/>
+              </w:rPr>
+              <w:t>Vai</w:t>
+            </w:r>
+            <w:proofErr w:type="spellEnd"/>
+            <w:r>
+              <w:rPr>
+                <w:rFonts w:ascii="Arial" w:hAnsi="Arial" w:cs="Arial"/>
+                <w:sz w:val="30"/>
+                <w:szCs w:val="30"/>
+              </w:rPr>
+              <w:t xml:space="preserve"> </w:t>
+            </w:r>
+            <w:proofErr w:type="spellStart"/>
+            <w:r>
+              <w:rPr>
+                <w:rFonts w:ascii="Arial" w:hAnsi="Arial" w:cs="Arial"/>
+                <w:sz w:val="30"/>
+                <w:szCs w:val="30"/>
+              </w:rPr>
+              <w:t>trò</w:t>
+            </w:r>
+            <w:proofErr w:type="spellEnd"/>
+            <w:r>
+              <w:rPr>
+                <w:rFonts w:ascii="Arial" w:hAnsi="Arial" w:cs="Arial"/>
+                <w:sz w:val="30"/>
+                <w:szCs w:val="30"/>
+              </w:rPr>
+              <w:tab/>
+            </w:r>
+          </w:p>
+        </w:tc>
+        <w:tc>
+          <w:tcPr>
+            <w:tcW w:w="5035" w:type="dxa"/>
+          </w:tcPr>
+          <w:p>
+            <w:pPr>
+              <w:rPr>
+                <w:rFonts w:ascii="Arial" w:hAnsi="Arial" w:cs="Arial"/>
+                <w:sz w:val="30"/>
+                <w:szCs w:val="30"/>
+              </w:rPr>
+            </w:pPr>
+            <w:proofErr w:type="spellStart"/>
+            <w:r>
+              <w:rPr>
+                <w:rFonts w:ascii="Arial" w:hAnsi="Arial" w:cs="Arial"/>
+                <w:sz w:val="30"/>
+                <w:szCs w:val="30"/>
+              </w:rPr>
+              <w:t>Quyền</w:t>
+            </w:r>
+            <w:proofErr w:type="spellEnd"/>
+          </w:p>
+        </w:tc>
+      </w:tr>
+      <w:tr>
+        <w:tc>
+          <w:tcPr>
+            <w:tcW w:w="5035" w:type="dxa"/>
+          </w:tcPr>
+          <w:p>
+            <w:pPr>
+              <w:rPr>
+                <w:rFonts w:ascii="Arial" w:hAnsi="Arial" w:cs="Arial"/>
+                <w:sz w:val="30"/>
+                <w:szCs w:val="30"/>
+              </w:rPr>
+            </w:pPr>
+            <w:r>
+              <w:rPr>
+                <w:rFonts w:ascii="Arial" w:hAnsi="Arial" w:cs="Arial"/>
+                <w:sz w:val="30"/>
+                <w:szCs w:val="30"/>
+              </w:rPr>
+              <w:t>Admin</w:t>
+            </w:r>
+          </w:p>
+        </w:tc>
+        <w:tc>
+          <w:tcPr>
+            <w:tcW w:w="5035" w:type="dxa"/>
+          </w:tcPr>
+          <w:p>
+            <w:pPr>
+              <w:rPr>
+                <w:rFonts w:ascii="Arial" w:hAnsi="Arial" w:cs="Arial"/>
+                <w:sz w:val="30"/>
+                <w:szCs w:val="30"/>
+              </w:rPr>
+            </w:pPr>
+            <w:r>
+              <w:rPr>
+                <w:rFonts w:ascii="Arial" w:hAnsi="Arial" w:cs="Arial"/>
+                <w:sz w:val="30"/>
+                <w:szCs w:val="30"/>
+              </w:rPr>
+              <w:t>-</w:t>
+            </w:r>
+            <w:proofErr w:type="spellStart"/>
+            <w:r>
+              <w:rPr>
+                <w:rFonts w:ascii="Arial" w:hAnsi="Arial" w:cs="Arial"/>
+                <w:sz w:val="30"/>
+                <w:szCs w:val="30"/>
+              </w:rPr>
+              <w:t>Thêm</w:t>
+            </w:r>
+            <w:proofErr w:type="spellEnd"/>
+            <w:r>
+              <w:rPr>
+                <w:rFonts w:ascii="Arial" w:hAnsi="Arial" w:cs="Arial"/>
+                <w:sz w:val="30"/>
+                <w:szCs w:val="30"/>
+              </w:rPr>
+              <w:t xml:space="preserve"> </w:t>
+            </w:r>
+            <w:proofErr w:type="spellStart"/>
+            <w:r>
+              <w:rPr>
+                <w:rFonts w:ascii="Arial" w:hAnsi="Arial" w:cs="Arial"/>
+                <w:sz w:val="30"/>
+                <w:szCs w:val="30"/>
+              </w:rPr>
+              <w:t>xóa</w:t>
+            </w:r>
+            <w:proofErr w:type="spellEnd"/>
+            <w:r>
+              <w:rPr>
+                <w:rFonts w:ascii="Arial" w:hAnsi="Arial" w:cs="Arial"/>
+                <w:sz w:val="30"/>
+                <w:szCs w:val="30"/>
+              </w:rPr>
+              <w:t xml:space="preserve"> </w:t>
+            </w:r>
+            <w:proofErr w:type="spellStart"/>
+            <w:r>
+              <w:rPr>
+                <w:rFonts w:ascii="Arial" w:hAnsi="Arial" w:cs="Arial"/>
+                <w:sz w:val="30"/>
+                <w:szCs w:val="30"/>
+              </w:rPr>
+              <w:t>sửa</w:t>
+            </w:r>
+            <w:proofErr w:type="spellEnd"/>
+            <w:r>
+              <w:rPr>
+                <w:rFonts w:ascii="Arial" w:hAnsi="Arial" w:cs="Arial"/>
+                <w:sz w:val="30"/>
+                <w:szCs w:val="30"/>
+              </w:rPr>
+              <w:t xml:space="preserve"> </w:t>
+            </w:r>
+            <w:proofErr w:type="spellStart"/>
+            <w:r>
+              <w:rPr>
+                <w:rFonts w:ascii="Arial" w:hAnsi="Arial" w:cs="Arial"/>
+                <w:sz w:val="30"/>
+                <w:szCs w:val="30"/>
+              </w:rPr>
+              <w:t>tài</w:t>
+            </w:r>
+            <w:proofErr w:type="spellEnd"/>
+            <w:r>
+              <w:rPr>
+                <w:rFonts w:ascii="Arial" w:hAnsi="Arial" w:cs="Arial"/>
+                <w:sz w:val="30"/>
+                <w:szCs w:val="30"/>
+              </w:rPr>
+              <w:t xml:space="preserve"> </w:t>
+            </w:r>
+            <w:proofErr w:type="spellStart"/>
+            <w:r>
+              <w:rPr>
+                <w:rFonts w:ascii="Arial" w:hAnsi="Arial" w:cs="Arial"/>
+                <w:sz w:val="30"/>
+                <w:szCs w:val="30"/>
+              </w:rPr>
+              <w:t>khoản</w:t>
+            </w:r>
+            <w:proofErr w:type="spellEnd"/>
+            <w:r>
+              <w:rPr>
+                <w:rFonts w:ascii="Arial" w:hAnsi="Arial" w:cs="Arial"/>
+                <w:sz w:val="30"/>
+                <w:szCs w:val="30"/>
+              </w:rPr>
+              <w:t xml:space="preserve"> admin, </w:t>
+            </w:r>
+            <w:proofErr w:type="spellStart"/>
+            <w:r>
+              <w:rPr>
+                <w:rFonts w:ascii="Arial" w:hAnsi="Arial" w:cs="Arial"/>
+                <w:sz w:val="30"/>
+                <w:szCs w:val="30"/>
+              </w:rPr>
+              <w:t>nhân</w:t>
+            </w:r>
+            <w:proofErr w:type="spellEnd"/>
+            <w:r>
+              <w:rPr>
+                <w:rFonts w:ascii="Arial" w:hAnsi="Arial" w:cs="Arial"/>
+                <w:sz w:val="30"/>
+                <w:szCs w:val="30"/>
+              </w:rPr>
+              <w:t xml:space="preserve"> </w:t>
+            </w:r>
+            <w:proofErr w:type="spellStart"/>
+            <w:r>
+              <w:rPr>
+                <w:rFonts w:ascii="Arial" w:hAnsi="Arial" w:cs="Arial"/>
+                <w:sz w:val="30"/>
+                <w:szCs w:val="30"/>
+              </w:rPr>
+              <w:t>viên</w:t>
+            </w:r>
+            <w:proofErr w:type="spellEnd"/>
+          </w:p>
+          <w:p>
+            <w:pPr>
+              <w:rPr>
+                <w:rFonts w:ascii="Arial" w:hAnsi="Arial" w:cs="Arial"/>
+                <w:sz w:val="30"/>
+                <w:szCs w:val="30"/>
+              </w:rPr>
+            </w:pPr>
+            <w:r>
+              <w:rPr>
+                <w:rFonts w:ascii="Arial" w:hAnsi="Arial" w:cs="Arial"/>
+                <w:sz w:val="30"/>
+                <w:szCs w:val="30"/>
+              </w:rPr>
+              <w:t>-</w:t>
+            </w:r>
+            <w:proofErr w:type="spellStart"/>
+            <w:r>
+              <w:rPr>
+                <w:rFonts w:ascii="Arial" w:hAnsi="Arial" w:cs="Arial"/>
+                <w:sz w:val="30"/>
+                <w:szCs w:val="30"/>
+              </w:rPr>
+              <w:t>cấp</w:t>
+            </w:r>
+            <w:proofErr w:type="spellEnd"/>
+            <w:r>
+              <w:rPr>
+                <w:rFonts w:ascii="Arial" w:hAnsi="Arial" w:cs="Arial"/>
+                <w:sz w:val="30"/>
+                <w:szCs w:val="30"/>
+              </w:rPr>
+              <w:t xml:space="preserve"> </w:t>
+            </w:r>
+            <w:proofErr w:type="spellStart"/>
+            <w:r>
+              <w:rPr>
+                <w:rFonts w:ascii="Arial" w:hAnsi="Arial" w:cs="Arial"/>
+                <w:sz w:val="30"/>
+                <w:szCs w:val="30"/>
+              </w:rPr>
+              <w:t>quyền</w:t>
+            </w:r>
+            <w:proofErr w:type="spellEnd"/>
+            <w:r>
+              <w:rPr>
+                <w:rFonts w:ascii="Arial" w:hAnsi="Arial" w:cs="Arial"/>
+                <w:sz w:val="30"/>
+                <w:szCs w:val="30"/>
+              </w:rPr>
+              <w:t xml:space="preserve"> </w:t>
+            </w:r>
+            <w:proofErr w:type="spellStart"/>
+            <w:r>
+              <w:rPr>
+                <w:rFonts w:ascii="Arial" w:hAnsi="Arial" w:cs="Arial"/>
+                <w:sz w:val="30"/>
+                <w:szCs w:val="30"/>
+              </w:rPr>
+              <w:t>thao</w:t>
+            </w:r>
+            <w:proofErr w:type="spellEnd"/>
+            <w:r>
+              <w:rPr>
+                <w:rFonts w:ascii="Arial" w:hAnsi="Arial" w:cs="Arial"/>
+                <w:sz w:val="30"/>
+                <w:szCs w:val="30"/>
+              </w:rPr>
+              <w:t xml:space="preserve"> </w:t>
+            </w:r>
+            <w:proofErr w:type="spellStart"/>
+            <w:r>
+              <w:rPr>
+                <w:rFonts w:ascii="Arial" w:hAnsi="Arial" w:cs="Arial"/>
+                <w:sz w:val="30"/>
+                <w:szCs w:val="30"/>
+              </w:rPr>
+              <w:t>tác</w:t>
+            </w:r>
+            <w:proofErr w:type="spellEnd"/>
+            <w:r>
+              <w:rPr>
+                <w:rFonts w:ascii="Arial" w:hAnsi="Arial" w:cs="Arial"/>
+                <w:sz w:val="30"/>
+                <w:szCs w:val="30"/>
+              </w:rPr>
+              <w:t xml:space="preserve"> </w:t>
+            </w:r>
+            <w:proofErr w:type="spellStart"/>
+            <w:r>
+              <w:rPr>
+                <w:rFonts w:ascii="Arial" w:hAnsi="Arial" w:cs="Arial"/>
+                <w:sz w:val="30"/>
+                <w:szCs w:val="30"/>
+              </w:rPr>
+              <w:t>trên</w:t>
+            </w:r>
+            <w:proofErr w:type="spellEnd"/>
+            <w:r>
+              <w:rPr>
+                <w:rFonts w:ascii="Arial" w:hAnsi="Arial" w:cs="Arial"/>
+                <w:sz w:val="30"/>
+                <w:szCs w:val="30"/>
+              </w:rPr>
+              <w:t xml:space="preserve"> </w:t>
+            </w:r>
+            <w:proofErr w:type="spellStart"/>
+            <w:r>
+              <w:rPr>
+                <w:rFonts w:ascii="Arial" w:hAnsi="Arial" w:cs="Arial"/>
+                <w:sz w:val="30"/>
+                <w:szCs w:val="30"/>
+              </w:rPr>
+              <w:t>dữ</w:t>
+            </w:r>
+            <w:proofErr w:type="spellEnd"/>
+            <w:r>
+              <w:rPr>
+                <w:rFonts w:ascii="Arial" w:hAnsi="Arial" w:cs="Arial"/>
+                <w:sz w:val="30"/>
+                <w:szCs w:val="30"/>
+              </w:rPr>
+              <w:t xml:space="preserve"> </w:t>
+            </w:r>
+            <w:proofErr w:type="spellStart"/>
+            <w:r>
+              <w:rPr>
+                <w:rFonts w:ascii="Arial" w:hAnsi="Arial" w:cs="Arial"/>
+                <w:sz w:val="30"/>
+                <w:szCs w:val="30"/>
+              </w:rPr>
+              <w:t>liệu</w:t>
+            </w:r>
+            <w:proofErr w:type="spellEnd"/>
+          </w:p>
+          <w:p>
+            <w:pPr>
+              <w:rPr>
+                <w:rFonts w:ascii="Arial" w:hAnsi="Arial" w:cs="Arial"/>
+                <w:sz w:val="30"/>
+                <w:szCs w:val="30"/>
+              </w:rPr>
+            </w:pPr>
+            <w:r>
+              <w:rPr>
+                <w:rFonts w:ascii="Arial" w:hAnsi="Arial" w:cs="Arial"/>
+                <w:sz w:val="30"/>
+                <w:szCs w:val="30"/>
+              </w:rPr>
+              <w:t>-</w:t>
+            </w:r>
+            <w:proofErr w:type="spellStart"/>
+            <w:r>
+              <w:rPr>
+                <w:rFonts w:ascii="Arial" w:hAnsi="Arial" w:cs="Arial"/>
+                <w:sz w:val="30"/>
+                <w:szCs w:val="30"/>
+              </w:rPr>
+              <w:t>Cấp</w:t>
+            </w:r>
+            <w:proofErr w:type="spellEnd"/>
+            <w:r>
+              <w:rPr>
+                <w:rFonts w:ascii="Arial" w:hAnsi="Arial" w:cs="Arial"/>
+                <w:sz w:val="30"/>
+                <w:szCs w:val="30"/>
+              </w:rPr>
+              <w:t xml:space="preserve"> </w:t>
+            </w:r>
+            <w:proofErr w:type="spellStart"/>
+            <w:r>
+              <w:rPr>
+                <w:rFonts w:ascii="Arial" w:hAnsi="Arial" w:cs="Arial"/>
+                <w:sz w:val="30"/>
+                <w:szCs w:val="30"/>
+              </w:rPr>
+              <w:t>quyền</w:t>
+            </w:r>
+            <w:proofErr w:type="spellEnd"/>
+            <w:r>
+              <w:rPr>
+                <w:rFonts w:ascii="Arial" w:hAnsi="Arial" w:cs="Arial"/>
+                <w:sz w:val="30"/>
+                <w:szCs w:val="30"/>
+              </w:rPr>
+              <w:t xml:space="preserve"> </w:t>
+            </w:r>
+            <w:proofErr w:type="spellStart"/>
+            <w:r>
+              <w:rPr>
+                <w:rFonts w:ascii="Arial" w:hAnsi="Arial" w:cs="Arial"/>
+                <w:sz w:val="30"/>
+                <w:szCs w:val="30"/>
+              </w:rPr>
+              <w:t>thao</w:t>
+            </w:r>
+            <w:proofErr w:type="spellEnd"/>
+            <w:r>
+              <w:rPr>
+                <w:rFonts w:ascii="Arial" w:hAnsi="Arial" w:cs="Arial"/>
+                <w:sz w:val="30"/>
+                <w:szCs w:val="30"/>
+              </w:rPr>
+              <w:t xml:space="preserve"> </w:t>
+            </w:r>
+            <w:proofErr w:type="spellStart"/>
+            <w:r>
+              <w:rPr>
+                <w:rFonts w:ascii="Arial" w:hAnsi="Arial" w:cs="Arial"/>
+                <w:sz w:val="30"/>
+                <w:szCs w:val="30"/>
+              </w:rPr>
+              <w:t>tác</w:t>
+            </w:r>
+            <w:proofErr w:type="spellEnd"/>
+            <w:r>
+              <w:rPr>
+                <w:rFonts w:ascii="Arial" w:hAnsi="Arial" w:cs="Arial"/>
+                <w:sz w:val="30"/>
+                <w:szCs w:val="30"/>
+              </w:rPr>
+              <w:t xml:space="preserve"> </w:t>
+            </w:r>
+            <w:proofErr w:type="spellStart"/>
+            <w:r>
+              <w:rPr>
+                <w:rFonts w:ascii="Arial" w:hAnsi="Arial" w:cs="Arial"/>
+                <w:sz w:val="30"/>
+                <w:szCs w:val="30"/>
+              </w:rPr>
+              <w:t>trên</w:t>
+            </w:r>
+            <w:proofErr w:type="spellEnd"/>
+            <w:r>
+              <w:rPr>
+                <w:rFonts w:ascii="Arial" w:hAnsi="Arial" w:cs="Arial"/>
+                <w:sz w:val="30"/>
+                <w:szCs w:val="30"/>
+              </w:rPr>
+              <w:t xml:space="preserve"> </w:t>
+            </w:r>
+            <w:proofErr w:type="spellStart"/>
+            <w:r>
+              <w:rPr>
+                <w:rFonts w:ascii="Arial" w:hAnsi="Arial" w:cs="Arial"/>
+                <w:sz w:val="30"/>
+                <w:szCs w:val="30"/>
+              </w:rPr>
+              <w:t>giao</w:t>
+            </w:r>
+            <w:proofErr w:type="spellEnd"/>
+            <w:r>
+              <w:rPr>
+                <w:rFonts w:ascii="Arial" w:hAnsi="Arial" w:cs="Arial"/>
+                <w:sz w:val="30"/>
+                <w:szCs w:val="30"/>
+              </w:rPr>
+              <w:t xml:space="preserve"> </w:t>
+            </w:r>
+            <w:proofErr w:type="spellStart"/>
+            <w:r>
+              <w:rPr>
+                <w:rFonts w:ascii="Arial" w:hAnsi="Arial" w:cs="Arial"/>
+                <w:sz w:val="30"/>
+                <w:szCs w:val="30"/>
+              </w:rPr>
+              <w:t>diện</w:t>
+            </w:r>
+            <w:proofErr w:type="spellEnd"/>
+          </w:p>
+          <w:p>
+            <w:pPr>
+              <w:rPr>
+                <w:rFonts w:ascii="Arial" w:hAnsi="Arial" w:cs="Arial"/>
+                <w:sz w:val="30"/>
+                <w:szCs w:val="30"/>
+              </w:rPr>
+            </w:pPr>
+            <w:r>
+              <w:rPr>
+                <w:rFonts w:ascii="Arial" w:hAnsi="Arial" w:cs="Arial"/>
+                <w:sz w:val="30"/>
+                <w:szCs w:val="30"/>
+              </w:rPr>
+              <w:t>-</w:t>
+            </w:r>
+            <w:proofErr w:type="spellStart"/>
+            <w:r>
+              <w:rPr>
+                <w:rFonts w:ascii="Arial" w:hAnsi="Arial" w:cs="Arial"/>
+                <w:sz w:val="30"/>
+                <w:szCs w:val="30"/>
+              </w:rPr>
+              <w:t>Cập</w:t>
+            </w:r>
+            <w:proofErr w:type="spellEnd"/>
+            <w:r>
+              <w:rPr>
+                <w:rFonts w:ascii="Arial" w:hAnsi="Arial" w:cs="Arial"/>
+                <w:sz w:val="30"/>
+                <w:szCs w:val="30"/>
+              </w:rPr>
+              <w:t xml:space="preserve"> </w:t>
+            </w:r>
+            <w:proofErr w:type="spellStart"/>
+            <w:r>
+              <w:rPr>
+                <w:rFonts w:ascii="Arial" w:hAnsi="Arial" w:cs="Arial"/>
+                <w:sz w:val="30"/>
+                <w:szCs w:val="30"/>
+              </w:rPr>
+              <w:t>nhật</w:t>
+            </w:r>
+            <w:proofErr w:type="spellEnd"/>
+            <w:r>
+              <w:rPr>
+                <w:rFonts w:ascii="Arial" w:hAnsi="Arial" w:cs="Arial"/>
+                <w:sz w:val="30"/>
+                <w:szCs w:val="30"/>
+              </w:rPr>
+              <w:t xml:space="preserve"> </w:t>
+            </w:r>
+            <w:proofErr w:type="spellStart"/>
+            <w:r>
+              <w:rPr>
+                <w:rFonts w:ascii="Arial" w:hAnsi="Arial" w:cs="Arial"/>
+                <w:sz w:val="30"/>
+                <w:szCs w:val="30"/>
+              </w:rPr>
+              <w:t>thông</w:t>
+            </w:r>
+            <w:proofErr w:type="spellEnd"/>
+            <w:r>
+              <w:rPr>
+                <w:rFonts w:ascii="Arial" w:hAnsi="Arial" w:cs="Arial"/>
+                <w:sz w:val="30"/>
+                <w:szCs w:val="30"/>
+              </w:rPr>
+              <w:t xml:space="preserve"> tin </w:t>
+            </w:r>
+            <w:proofErr w:type="spellStart"/>
+            <w:r>
+              <w:rPr>
+                <w:rFonts w:ascii="Arial" w:hAnsi="Arial" w:cs="Arial"/>
+                <w:sz w:val="30"/>
+                <w:szCs w:val="30"/>
+              </w:rPr>
+              <w:t>tài</w:t>
+            </w:r>
+            <w:proofErr w:type="spellEnd"/>
+            <w:r>
+              <w:rPr>
+                <w:rFonts w:ascii="Arial" w:hAnsi="Arial" w:cs="Arial"/>
+                <w:sz w:val="30"/>
+                <w:szCs w:val="30"/>
+              </w:rPr>
+              <w:t xml:space="preserve"> </w:t>
+            </w:r>
+            <w:proofErr w:type="spellStart"/>
+            <w:r>
+              <w:rPr>
+                <w:rFonts w:ascii="Arial" w:hAnsi="Arial" w:cs="Arial"/>
+                <w:sz w:val="30"/>
+                <w:szCs w:val="30"/>
+              </w:rPr>
+              <w:t>khoản</w:t>
+            </w:r>
+            <w:proofErr w:type="spellEnd"/>
+          </w:p>
+        </w:tc>
+      </w:tr>
+      <w:tr>
+        <w:tc>
+          <w:tcPr>
+            <w:tcW w:w="5035" w:type="dxa"/>
+          </w:tcPr>
+          <w:p>
+            <w:pPr>
+              <w:rPr>
+                <w:rFonts w:ascii="Arial" w:hAnsi="Arial" w:cs="Arial"/>
+                <w:sz w:val="30"/>
+                <w:szCs w:val="30"/>
+              </w:rPr>
+            </w:pPr>
+            <w:proofErr w:type="spellStart"/>
+            <w:r>
+              <w:rPr>
+                <w:rFonts w:ascii="Arial" w:hAnsi="Arial" w:cs="Arial"/>
+                <w:sz w:val="30"/>
+                <w:szCs w:val="30"/>
+              </w:rPr>
+              <w:t>Nhân</w:t>
+            </w:r>
+            <w:proofErr w:type="spellEnd"/>
+            <w:r>
+              <w:rPr>
+                <w:rFonts w:ascii="Arial" w:hAnsi="Arial" w:cs="Arial"/>
+                <w:sz w:val="30"/>
+                <w:szCs w:val="30"/>
+              </w:rPr>
+              <w:t xml:space="preserve"> </w:t>
+            </w:r>
+            <w:proofErr w:type="spellStart"/>
+            <w:r>
+              <w:rPr>
+                <w:rFonts w:ascii="Arial" w:hAnsi="Arial" w:cs="Arial"/>
+                <w:sz w:val="30"/>
+                <w:szCs w:val="30"/>
+              </w:rPr>
+              <w:t>viên</w:t>
+            </w:r>
+            <w:proofErr w:type="spellEnd"/>
+          </w:p>
+        </w:tc>
+        <w:tc>
+          <w:tcPr>
+            <w:tcW w:w="5035" w:type="dxa"/>
+          </w:tcPr>
+          <w:p>
+            <w:pPr>
+              <w:rPr>
+                <w:rFonts w:ascii="Arial" w:hAnsi="Arial" w:cs="Arial"/>
+                <w:sz w:val="30"/>
+                <w:szCs w:val="30"/>
+              </w:rPr>
+            </w:pPr>
+            <w:r>
+              <w:rPr>
+                <w:rFonts w:ascii="Arial" w:hAnsi="Arial" w:cs="Arial"/>
+                <w:sz w:val="30"/>
+                <w:szCs w:val="30"/>
+              </w:rPr>
+              <w:t>-</w:t>
+            </w:r>
+            <w:proofErr w:type="spellStart"/>
+            <w:r>
+              <w:rPr>
+                <w:rFonts w:ascii="Arial" w:hAnsi="Arial" w:cs="Arial"/>
+                <w:sz w:val="30"/>
+                <w:szCs w:val="30"/>
+              </w:rPr>
+              <w:t>Xem</w:t>
+            </w:r>
+            <w:proofErr w:type="spellEnd"/>
+            <w:r>
+              <w:rPr>
+                <w:rFonts w:ascii="Arial" w:hAnsi="Arial" w:cs="Arial"/>
+                <w:sz w:val="30"/>
+                <w:szCs w:val="30"/>
+              </w:rPr>
+              <w:t xml:space="preserve"> </w:t>
+            </w:r>
+            <w:proofErr w:type="spellStart"/>
+            <w:r>
+              <w:rPr>
+                <w:rFonts w:ascii="Arial" w:hAnsi="Arial" w:cs="Arial"/>
+                <w:sz w:val="30"/>
+                <w:szCs w:val="30"/>
+              </w:rPr>
+              <w:t>danh</w:t>
+            </w:r>
+            <w:proofErr w:type="spellEnd"/>
+            <w:r>
+              <w:rPr>
+                <w:rFonts w:ascii="Arial" w:hAnsi="Arial" w:cs="Arial"/>
+                <w:sz w:val="30"/>
+                <w:szCs w:val="30"/>
+              </w:rPr>
+              <w:t xml:space="preserve"> </w:t>
+            </w:r>
+            <w:proofErr w:type="spellStart"/>
+            <w:r>
+              <w:rPr>
+                <w:rFonts w:ascii="Arial" w:hAnsi="Arial" w:cs="Arial"/>
+                <w:sz w:val="30"/>
+                <w:szCs w:val="30"/>
+              </w:rPr>
+              <w:t>sách</w:t>
+            </w:r>
+            <w:proofErr w:type="spellEnd"/>
+            <w:r>
+              <w:rPr>
+                <w:rFonts w:ascii="Arial" w:hAnsi="Arial" w:cs="Arial"/>
+                <w:sz w:val="30"/>
+                <w:szCs w:val="30"/>
+              </w:rPr>
+              <w:t xml:space="preserve"> </w:t>
+            </w:r>
+            <w:proofErr w:type="spellStart"/>
+            <w:r>
+              <w:rPr>
+                <w:rFonts w:ascii="Arial" w:hAnsi="Arial" w:cs="Arial"/>
+                <w:sz w:val="30"/>
+                <w:szCs w:val="30"/>
+              </w:rPr>
+              <w:t>hợp</w:t>
+            </w:r>
+            <w:proofErr w:type="spellEnd"/>
+            <w:r>
+              <w:rPr>
+                <w:rFonts w:ascii="Arial" w:hAnsi="Arial" w:cs="Arial"/>
+                <w:sz w:val="30"/>
+                <w:szCs w:val="30"/>
+              </w:rPr>
+              <w:t xml:space="preserve"> </w:t>
+            </w:r>
+            <w:proofErr w:type="spellStart"/>
+            <w:r>
+              <w:rPr>
+                <w:rFonts w:ascii="Arial" w:hAnsi="Arial" w:cs="Arial"/>
+                <w:sz w:val="30"/>
+                <w:szCs w:val="30"/>
+              </w:rPr>
+              <w:t>đồng</w:t>
+            </w:r>
+            <w:proofErr w:type="spellEnd"/>
+            <w:r>
+              <w:rPr>
+                <w:rFonts w:ascii="Arial" w:hAnsi="Arial" w:cs="Arial"/>
+                <w:sz w:val="30"/>
+                <w:szCs w:val="30"/>
+              </w:rPr>
+              <w:t xml:space="preserve"> </w:t>
+            </w:r>
+            <w:proofErr w:type="spellStart"/>
+            <w:r>
+              <w:rPr>
+                <w:rFonts w:ascii="Arial" w:hAnsi="Arial" w:cs="Arial"/>
+                <w:sz w:val="30"/>
+                <w:szCs w:val="30"/>
+              </w:rPr>
+              <w:t>đối</w:t>
+            </w:r>
+            <w:proofErr w:type="spellEnd"/>
+            <w:r>
+              <w:rPr>
+                <w:rFonts w:ascii="Arial" w:hAnsi="Arial" w:cs="Arial"/>
+                <w:sz w:val="30"/>
+                <w:szCs w:val="30"/>
+              </w:rPr>
+              <w:t xml:space="preserve"> </w:t>
+            </w:r>
+            <w:proofErr w:type="spellStart"/>
+            <w:r>
+              <w:rPr>
+                <w:rFonts w:ascii="Arial" w:hAnsi="Arial" w:cs="Arial"/>
+                <w:sz w:val="30"/>
+                <w:szCs w:val="30"/>
+              </w:rPr>
+              <w:t>tác</w:t>
+            </w:r>
+            <w:proofErr w:type="spellEnd"/>
+          </w:p>
+          <w:p>
+            <w:pPr>
+              <w:rPr>
+                <w:rFonts w:ascii="Arial" w:hAnsi="Arial" w:cs="Arial"/>
+                <w:sz w:val="30"/>
+                <w:szCs w:val="30"/>
+              </w:rPr>
+            </w:pPr>
+            <w:r>
+              <w:rPr>
+                <w:rFonts w:ascii="Arial" w:hAnsi="Arial" w:cs="Arial"/>
+                <w:sz w:val="30"/>
+                <w:szCs w:val="30"/>
+              </w:rPr>
+              <w:t>-</w:t>
+            </w:r>
+            <w:proofErr w:type="spellStart"/>
+            <w:r>
+              <w:rPr>
+                <w:rFonts w:ascii="Arial" w:hAnsi="Arial" w:cs="Arial"/>
+                <w:sz w:val="30"/>
+                <w:szCs w:val="30"/>
+              </w:rPr>
+              <w:t>Xem</w:t>
+            </w:r>
+            <w:proofErr w:type="spellEnd"/>
+            <w:r>
+              <w:rPr>
+                <w:rFonts w:ascii="Arial" w:hAnsi="Arial" w:cs="Arial"/>
+                <w:sz w:val="30"/>
+                <w:szCs w:val="30"/>
+              </w:rPr>
+              <w:t xml:space="preserve"> </w:t>
+            </w:r>
+            <w:proofErr w:type="spellStart"/>
+            <w:r>
+              <w:rPr>
+                <w:rFonts w:ascii="Arial" w:hAnsi="Arial" w:cs="Arial"/>
+                <w:sz w:val="30"/>
+                <w:szCs w:val="30"/>
+              </w:rPr>
+              <w:t>sửa</w:t>
+            </w:r>
+            <w:proofErr w:type="spellEnd"/>
+            <w:r>
+              <w:rPr>
+                <w:rFonts w:ascii="Arial" w:hAnsi="Arial" w:cs="Arial"/>
+                <w:sz w:val="30"/>
+                <w:szCs w:val="30"/>
+              </w:rPr>
+              <w:t xml:space="preserve"> </w:t>
+            </w:r>
+            <w:proofErr w:type="spellStart"/>
+            <w:r>
+              <w:rPr>
+                <w:rFonts w:ascii="Arial" w:hAnsi="Arial" w:cs="Arial"/>
+                <w:sz w:val="30"/>
+                <w:szCs w:val="30"/>
+              </w:rPr>
+              <w:t>xóa</w:t>
+            </w:r>
+            <w:proofErr w:type="spellEnd"/>
+            <w:r>
+              <w:rPr>
+                <w:rFonts w:ascii="Arial" w:hAnsi="Arial" w:cs="Arial"/>
+                <w:sz w:val="30"/>
+                <w:szCs w:val="30"/>
+              </w:rPr>
+              <w:t xml:space="preserve"> </w:t>
+            </w:r>
+            <w:proofErr w:type="spellStart"/>
+            <w:r>
+              <w:rPr>
+                <w:rFonts w:ascii="Arial" w:hAnsi="Arial" w:cs="Arial"/>
+                <w:sz w:val="30"/>
+                <w:szCs w:val="30"/>
+              </w:rPr>
+              <w:t>danh</w:t>
+            </w:r>
+            <w:proofErr w:type="spellEnd"/>
+            <w:r>
+              <w:rPr>
+                <w:rFonts w:ascii="Arial" w:hAnsi="Arial" w:cs="Arial"/>
+                <w:sz w:val="30"/>
+                <w:szCs w:val="30"/>
+              </w:rPr>
+              <w:t xml:space="preserve"> </w:t>
+            </w:r>
+            <w:proofErr w:type="spellStart"/>
+            <w:r>
+              <w:rPr>
+                <w:rFonts w:ascii="Arial" w:hAnsi="Arial" w:cs="Arial"/>
+                <w:sz w:val="30"/>
+                <w:szCs w:val="30"/>
+              </w:rPr>
+              <w:t>sách</w:t>
+            </w:r>
+            <w:proofErr w:type="spellEnd"/>
+            <w:r>
+              <w:rPr>
+                <w:rFonts w:ascii="Arial" w:hAnsi="Arial" w:cs="Arial"/>
+                <w:sz w:val="30"/>
+                <w:szCs w:val="30"/>
+              </w:rPr>
+              <w:t xml:space="preserve"> </w:t>
+            </w:r>
+            <w:proofErr w:type="spellStart"/>
+            <w:r>
+              <w:rPr>
+                <w:rFonts w:ascii="Arial" w:hAnsi="Arial" w:cs="Arial"/>
+                <w:sz w:val="30"/>
+                <w:szCs w:val="30"/>
+              </w:rPr>
+              <w:t>sản</w:t>
+            </w:r>
+            <w:proofErr w:type="spellEnd"/>
+            <w:r>
+              <w:rPr>
+                <w:rFonts w:ascii="Arial" w:hAnsi="Arial" w:cs="Arial"/>
+                <w:sz w:val="30"/>
+                <w:szCs w:val="30"/>
+              </w:rPr>
+              <w:t xml:space="preserve"> </w:t>
+            </w:r>
+            <w:proofErr w:type="spellStart"/>
+            <w:r>
+              <w:rPr>
+                <w:rFonts w:ascii="Arial" w:hAnsi="Arial" w:cs="Arial"/>
+                <w:sz w:val="30"/>
+                <w:szCs w:val="30"/>
+              </w:rPr>
+              <w:t>phẩm</w:t>
+            </w:r>
+            <w:proofErr w:type="spellEnd"/>
+          </w:p>
+        </w:tc>
+      </w:tr>
+      <w:tr>
+        <w:tc>
+          <w:tcPr>
+            <w:tcW w:w="5035" w:type="dxa"/>
+          </w:tcPr>
+          <w:p>
+            <w:pPr>
+              <w:rPr>
+                <w:rFonts w:ascii="Arial" w:hAnsi="Arial" w:cs="Arial"/>
+                <w:sz w:val="30"/>
+                <w:szCs w:val="30"/>
+              </w:rPr>
+            </w:pPr>
+            <w:proofErr w:type="spellStart"/>
+            <w:r>
+              <w:rPr>
+                <w:rFonts w:ascii="Arial" w:hAnsi="Arial" w:cs="Arial"/>
+                <w:sz w:val="30"/>
+                <w:szCs w:val="30"/>
+              </w:rPr>
+              <w:t>Tài</w:t>
+            </w:r>
+            <w:proofErr w:type="spellEnd"/>
+            <w:r>
+              <w:rPr>
+                <w:rFonts w:ascii="Arial" w:hAnsi="Arial" w:cs="Arial"/>
+                <w:sz w:val="30"/>
+                <w:szCs w:val="30"/>
+              </w:rPr>
+              <w:t xml:space="preserve"> </w:t>
+            </w:r>
+            <w:proofErr w:type="spellStart"/>
+            <w:r>
+              <w:rPr>
+                <w:rFonts w:ascii="Arial" w:hAnsi="Arial" w:cs="Arial"/>
+                <w:sz w:val="30"/>
+                <w:szCs w:val="30"/>
+              </w:rPr>
+              <w:t>xế</w:t>
+            </w:r>
+            <w:proofErr w:type="spellEnd"/>
+          </w:p>
+        </w:tc>
+        <w:tc>
+          <w:tcPr>
+            <w:tcW w:w="5035" w:type="dxa"/>
+          </w:tcPr>
+          <w:p>
+            <w:pPr>
+              <w:rPr>
+                <w:rFonts w:ascii="Arial" w:hAnsi="Arial" w:cs="Arial"/>
+                <w:sz w:val="30"/>
+                <w:szCs w:val="30"/>
+              </w:rPr>
+            </w:pPr>
+            <w:r>
+              <w:rPr>
+                <w:rFonts w:ascii="Arial" w:hAnsi="Arial" w:cs="Arial"/>
+                <w:sz w:val="30"/>
+                <w:szCs w:val="30"/>
+              </w:rPr>
+              <w:t>-</w:t>
+            </w:r>
+            <w:proofErr w:type="spellStart"/>
+            <w:r>
+              <w:rPr>
+                <w:rFonts w:ascii="Arial" w:hAnsi="Arial" w:cs="Arial"/>
+                <w:sz w:val="30"/>
+                <w:szCs w:val="30"/>
+              </w:rPr>
+              <w:t>Xem</w:t>
+            </w:r>
+            <w:proofErr w:type="spellEnd"/>
+            <w:r>
+              <w:rPr>
+                <w:rFonts w:ascii="Arial" w:hAnsi="Arial" w:cs="Arial"/>
+                <w:sz w:val="30"/>
+                <w:szCs w:val="30"/>
+              </w:rPr>
+              <w:t xml:space="preserve"> </w:t>
+            </w:r>
+            <w:proofErr w:type="spellStart"/>
+            <w:r>
+              <w:rPr>
+                <w:rFonts w:ascii="Arial" w:hAnsi="Arial" w:cs="Arial"/>
+                <w:sz w:val="30"/>
+                <w:szCs w:val="30"/>
+              </w:rPr>
+              <w:t>danh</w:t>
+            </w:r>
+            <w:proofErr w:type="spellEnd"/>
+            <w:r>
+              <w:rPr>
+                <w:rFonts w:ascii="Arial" w:hAnsi="Arial" w:cs="Arial"/>
+                <w:sz w:val="30"/>
+                <w:szCs w:val="30"/>
+              </w:rPr>
+              <w:t xml:space="preserve"> </w:t>
+            </w:r>
+            <w:proofErr w:type="spellStart"/>
+            <w:r>
+              <w:rPr>
+                <w:rFonts w:ascii="Arial" w:hAnsi="Arial" w:cs="Arial"/>
+                <w:sz w:val="30"/>
+                <w:szCs w:val="30"/>
+              </w:rPr>
+              <w:t>sách</w:t>
+            </w:r>
+            <w:proofErr w:type="spellEnd"/>
+            <w:r>
+              <w:rPr>
+                <w:rFonts w:ascii="Arial" w:hAnsi="Arial" w:cs="Arial"/>
+                <w:sz w:val="30"/>
+                <w:szCs w:val="30"/>
+              </w:rPr>
+              <w:t xml:space="preserve"> </w:t>
+            </w:r>
+            <w:proofErr w:type="spellStart"/>
+            <w:r>
+              <w:rPr>
+                <w:rFonts w:ascii="Arial" w:hAnsi="Arial" w:cs="Arial"/>
+                <w:sz w:val="30"/>
+                <w:szCs w:val="30"/>
+              </w:rPr>
+              <w:t>đơn</w:t>
+            </w:r>
+            <w:proofErr w:type="spellEnd"/>
+            <w:r>
+              <w:rPr>
+                <w:rFonts w:ascii="Arial" w:hAnsi="Arial" w:cs="Arial"/>
+                <w:sz w:val="30"/>
+                <w:szCs w:val="30"/>
+              </w:rPr>
+              <w:t xml:space="preserve"> hang </w:t>
+            </w:r>
+            <w:proofErr w:type="spellStart"/>
+            <w:r>
+              <w:rPr>
+                <w:rFonts w:ascii="Arial" w:hAnsi="Arial" w:cs="Arial"/>
+                <w:sz w:val="30"/>
+                <w:szCs w:val="30"/>
+              </w:rPr>
+              <w:t>theo</w:t>
+            </w:r>
+            <w:proofErr w:type="spellEnd"/>
+            <w:r>
+              <w:rPr>
+                <w:rFonts w:ascii="Arial" w:hAnsi="Arial" w:cs="Arial"/>
+                <w:sz w:val="30"/>
+                <w:szCs w:val="30"/>
+              </w:rPr>
+              <w:t xml:space="preserve"> </w:t>
+            </w:r>
+            <w:proofErr w:type="spellStart"/>
+            <w:r>
+              <w:rPr>
+                <w:rFonts w:ascii="Arial" w:hAnsi="Arial" w:cs="Arial"/>
+                <w:sz w:val="30"/>
+                <w:szCs w:val="30"/>
+              </w:rPr>
+              <w:t>khu</w:t>
+            </w:r>
+            <w:proofErr w:type="spellEnd"/>
+            <w:r>
+              <w:rPr>
+                <w:rFonts w:ascii="Arial" w:hAnsi="Arial" w:cs="Arial"/>
+                <w:sz w:val="30"/>
+                <w:szCs w:val="30"/>
+              </w:rPr>
+              <w:t xml:space="preserve"> </w:t>
+            </w:r>
+            <w:proofErr w:type="spellStart"/>
+            <w:r>
+              <w:rPr>
+                <w:rFonts w:ascii="Arial" w:hAnsi="Arial" w:cs="Arial"/>
+                <w:sz w:val="30"/>
+                <w:szCs w:val="30"/>
+              </w:rPr>
+              <w:t>vực</w:t>
+            </w:r>
+            <w:proofErr w:type="spellEnd"/>
+          </w:p>
+          <w:p>
+            <w:pPr>
+              <w:rPr>
+                <w:rFonts w:ascii="Arial" w:hAnsi="Arial" w:cs="Arial"/>
+                <w:sz w:val="30"/>
+                <w:szCs w:val="30"/>
+              </w:rPr>
+            </w:pPr>
+            <w:r>
+              <w:rPr>
+                <w:rFonts w:ascii="Arial" w:hAnsi="Arial" w:cs="Arial"/>
+                <w:sz w:val="30"/>
+                <w:szCs w:val="30"/>
+              </w:rPr>
+              <w:t>-</w:t>
+            </w:r>
+            <w:proofErr w:type="spellStart"/>
+            <w:r>
+              <w:rPr>
+                <w:rFonts w:ascii="Arial" w:hAnsi="Arial" w:cs="Arial"/>
+                <w:sz w:val="30"/>
+                <w:szCs w:val="30"/>
+              </w:rPr>
+              <w:t>Lựa</w:t>
+            </w:r>
+            <w:proofErr w:type="spellEnd"/>
+            <w:r>
+              <w:rPr>
+                <w:rFonts w:ascii="Arial" w:hAnsi="Arial" w:cs="Arial"/>
+                <w:sz w:val="30"/>
+                <w:szCs w:val="30"/>
+              </w:rPr>
+              <w:t xml:space="preserve"> </w:t>
+            </w:r>
+            <w:proofErr w:type="spellStart"/>
+            <w:r>
+              <w:rPr>
+                <w:rFonts w:ascii="Arial" w:hAnsi="Arial" w:cs="Arial"/>
+                <w:sz w:val="30"/>
+                <w:szCs w:val="30"/>
+              </w:rPr>
+              <w:t>chọn</w:t>
+            </w:r>
+            <w:proofErr w:type="spellEnd"/>
+            <w:r>
+              <w:rPr>
+                <w:rFonts w:ascii="Arial" w:hAnsi="Arial" w:cs="Arial"/>
+                <w:sz w:val="30"/>
+                <w:szCs w:val="30"/>
+              </w:rPr>
+              <w:t xml:space="preserve"> </w:t>
+            </w:r>
+            <w:proofErr w:type="spellStart"/>
+            <w:r>
+              <w:rPr>
+                <w:rFonts w:ascii="Arial" w:hAnsi="Arial" w:cs="Arial"/>
+                <w:sz w:val="30"/>
+                <w:szCs w:val="30"/>
+              </w:rPr>
+              <w:t>đơn</w:t>
+            </w:r>
+            <w:proofErr w:type="spellEnd"/>
+            <w:r>
+              <w:rPr>
+                <w:rFonts w:ascii="Arial" w:hAnsi="Arial" w:cs="Arial"/>
+                <w:sz w:val="30"/>
+                <w:szCs w:val="30"/>
+              </w:rPr>
+              <w:t xml:space="preserve"> hang</w:t>
+            </w:r>
+          </w:p>
+          <w:p>
+            <w:pPr>
+              <w:rPr>
+                <w:rFonts w:ascii="Arial" w:hAnsi="Arial" w:cs="Arial"/>
+                <w:sz w:val="30"/>
+                <w:szCs w:val="30"/>
+              </w:rPr>
+            </w:pPr>
+          </w:p>
+        </w:tc>
+      </w:tr>
+      <w:tr>
+        <w:tc>
+          <w:tcPr>
+            <w:tcW w:w="5035" w:type="dxa"/>
+          </w:tcPr>
+          <w:p>
+            <w:pPr>
+              <w:rPr>
+                <w:rFonts w:ascii="Arial" w:hAnsi="Arial" w:cs="Arial"/>
+                <w:sz w:val="30"/>
+                <w:szCs w:val="30"/>
+              </w:rPr>
+            </w:pPr>
+            <w:proofErr w:type="spellStart"/>
+            <w:r>
+              <w:rPr>
+                <w:rFonts w:ascii="Arial" w:hAnsi="Arial" w:cs="Arial"/>
+                <w:sz w:val="30"/>
+                <w:szCs w:val="30"/>
+              </w:rPr>
+              <w:t>Đối</w:t>
+            </w:r>
+            <w:proofErr w:type="spellEnd"/>
+            <w:r>
+              <w:rPr>
+                <w:rFonts w:ascii="Arial" w:hAnsi="Arial" w:cs="Arial"/>
+                <w:sz w:val="30"/>
+                <w:szCs w:val="30"/>
+              </w:rPr>
+              <w:t xml:space="preserve"> </w:t>
+            </w:r>
+            <w:proofErr w:type="spellStart"/>
+            <w:r>
+              <w:rPr>
+                <w:rFonts w:ascii="Arial" w:hAnsi="Arial" w:cs="Arial"/>
+                <w:sz w:val="30"/>
+                <w:szCs w:val="30"/>
+              </w:rPr>
+              <w:t>tác</w:t>
+            </w:r>
+            <w:proofErr w:type="spellEnd"/>
+          </w:p>
+        </w:tc>
+        <w:tc>
+          <w:tcPr>
+            <w:tcW w:w="5035" w:type="dxa"/>
+          </w:tcPr>
+          <w:p>
+            <w:pPr>
+              <w:rPr>
+                <w:rFonts w:ascii="Arial" w:hAnsi="Arial" w:cs="Arial"/>
+                <w:sz w:val="30"/>
+                <w:szCs w:val="30"/>
+              </w:rPr>
+            </w:pPr>
+            <w:r>
+              <w:rPr>
+                <w:rFonts w:ascii="Arial" w:hAnsi="Arial" w:cs="Arial"/>
+                <w:sz w:val="30"/>
+                <w:szCs w:val="30"/>
+              </w:rPr>
+              <w:t xml:space="preserve">-Them </w:t>
+            </w:r>
+            <w:proofErr w:type="spellStart"/>
+            <w:r>
+              <w:rPr>
+                <w:rFonts w:ascii="Arial" w:hAnsi="Arial" w:cs="Arial"/>
+                <w:sz w:val="30"/>
+                <w:szCs w:val="30"/>
+              </w:rPr>
+              <w:t>xóa</w:t>
+            </w:r>
+            <w:proofErr w:type="spellEnd"/>
+            <w:r>
+              <w:rPr>
+                <w:rFonts w:ascii="Arial" w:hAnsi="Arial" w:cs="Arial"/>
+                <w:sz w:val="30"/>
+                <w:szCs w:val="30"/>
+              </w:rPr>
+              <w:t xml:space="preserve"> </w:t>
+            </w:r>
+            <w:proofErr w:type="spellStart"/>
+            <w:r>
+              <w:rPr>
+                <w:rFonts w:ascii="Arial" w:hAnsi="Arial" w:cs="Arial"/>
+                <w:sz w:val="30"/>
+                <w:szCs w:val="30"/>
+              </w:rPr>
+              <w:t>sửa</w:t>
+            </w:r>
+            <w:proofErr w:type="spellEnd"/>
+            <w:r>
+              <w:rPr>
+                <w:rFonts w:ascii="Arial" w:hAnsi="Arial" w:cs="Arial"/>
+                <w:sz w:val="30"/>
+                <w:szCs w:val="30"/>
+              </w:rPr>
+              <w:t xml:space="preserve"> </w:t>
+            </w:r>
+            <w:proofErr w:type="spellStart"/>
+            <w:r>
+              <w:rPr>
+                <w:rFonts w:ascii="Arial" w:hAnsi="Arial" w:cs="Arial"/>
+                <w:sz w:val="30"/>
+                <w:szCs w:val="30"/>
+              </w:rPr>
+              <w:t>sản</w:t>
+            </w:r>
+            <w:proofErr w:type="spellEnd"/>
+            <w:r>
+              <w:rPr>
+                <w:rFonts w:ascii="Arial" w:hAnsi="Arial" w:cs="Arial"/>
+                <w:sz w:val="30"/>
+                <w:szCs w:val="30"/>
+              </w:rPr>
+              <w:t xml:space="preserve"> </w:t>
+            </w:r>
+            <w:proofErr w:type="spellStart"/>
+            <w:r>
+              <w:rPr>
+                <w:rFonts w:ascii="Arial" w:hAnsi="Arial" w:cs="Arial"/>
+                <w:sz w:val="30"/>
+                <w:szCs w:val="30"/>
+              </w:rPr>
+              <w:t>phẩm</w:t>
+            </w:r>
+            <w:proofErr w:type="spellEnd"/>
+            <w:r>
+              <w:rPr>
+                <w:rFonts w:ascii="Arial" w:hAnsi="Arial" w:cs="Arial"/>
+                <w:sz w:val="30"/>
+                <w:szCs w:val="30"/>
+              </w:rPr>
+              <w:t xml:space="preserve"> </w:t>
+            </w:r>
+            <w:proofErr w:type="spellStart"/>
+            <w:r>
+              <w:rPr>
+                <w:rFonts w:ascii="Arial" w:hAnsi="Arial" w:cs="Arial"/>
+                <w:sz w:val="30"/>
+                <w:szCs w:val="30"/>
+              </w:rPr>
+              <w:t>và</w:t>
+            </w:r>
+            <w:proofErr w:type="spellEnd"/>
+            <w:r>
+              <w:rPr>
+                <w:rFonts w:ascii="Arial" w:hAnsi="Arial" w:cs="Arial"/>
+                <w:sz w:val="30"/>
+                <w:szCs w:val="30"/>
+              </w:rPr>
+              <w:t xml:space="preserve"> chi </w:t>
+            </w:r>
+            <w:proofErr w:type="spellStart"/>
+            <w:r>
+              <w:rPr>
+                <w:rFonts w:ascii="Arial" w:hAnsi="Arial" w:cs="Arial"/>
+                <w:sz w:val="30"/>
+                <w:szCs w:val="30"/>
+              </w:rPr>
+              <w:t>nhánh</w:t>
+            </w:r>
+            <w:proofErr w:type="spellEnd"/>
+            <w:r>
+              <w:rPr>
+                <w:rFonts w:ascii="Arial" w:hAnsi="Arial" w:cs="Arial"/>
+                <w:sz w:val="30"/>
+                <w:szCs w:val="30"/>
+              </w:rPr>
+              <w:t xml:space="preserve"> </w:t>
+            </w:r>
+            <w:proofErr w:type="spellStart"/>
+            <w:r>
+              <w:rPr>
+                <w:rFonts w:ascii="Arial" w:hAnsi="Arial" w:cs="Arial"/>
+                <w:sz w:val="30"/>
+                <w:szCs w:val="30"/>
+              </w:rPr>
+              <w:t>cung</w:t>
+            </w:r>
+            <w:proofErr w:type="spellEnd"/>
+            <w:r>
+              <w:rPr>
+                <w:rFonts w:ascii="Arial" w:hAnsi="Arial" w:cs="Arial"/>
+                <w:sz w:val="30"/>
+                <w:szCs w:val="30"/>
+              </w:rPr>
+              <w:t xml:space="preserve"> </w:t>
+            </w:r>
+            <w:proofErr w:type="spellStart"/>
+            <w:r>
+              <w:rPr>
+                <w:rFonts w:ascii="Arial" w:hAnsi="Arial" w:cs="Arial"/>
+                <w:sz w:val="30"/>
+                <w:szCs w:val="30"/>
+              </w:rPr>
+              <w:t>cấp</w:t>
+            </w:r>
+            <w:proofErr w:type="spellEnd"/>
+            <w:r>
+              <w:rPr>
+                <w:rFonts w:ascii="Arial" w:hAnsi="Arial" w:cs="Arial"/>
+                <w:sz w:val="30"/>
+                <w:szCs w:val="30"/>
+              </w:rPr>
+              <w:t xml:space="preserve"> </w:t>
+            </w:r>
+            <w:proofErr w:type="spellStart"/>
+            <w:r>
+              <w:rPr>
+                <w:rFonts w:ascii="Arial" w:hAnsi="Arial" w:cs="Arial"/>
+                <w:sz w:val="30"/>
+                <w:szCs w:val="30"/>
+              </w:rPr>
+              <w:t>đơn</w:t>
+            </w:r>
+            <w:proofErr w:type="spellEnd"/>
+            <w:r>
+              <w:rPr>
+                <w:rFonts w:ascii="Arial" w:hAnsi="Arial" w:cs="Arial"/>
+                <w:sz w:val="30"/>
+                <w:szCs w:val="30"/>
+              </w:rPr>
+              <w:t xml:space="preserve"> hang</w:t>
+            </w:r>
+          </w:p>
+          <w:p>
+            <w:pPr>
+              <w:rPr>
+                <w:rFonts w:ascii="Arial" w:hAnsi="Arial" w:cs="Arial"/>
+                <w:sz w:val="30"/>
+                <w:szCs w:val="30"/>
+              </w:rPr>
+            </w:pPr>
+            <w:r>
+              <w:rPr>
+                <w:rFonts w:ascii="Arial" w:hAnsi="Arial" w:cs="Arial"/>
+                <w:sz w:val="30"/>
+                <w:szCs w:val="30"/>
+              </w:rPr>
+              <w:t>-</w:t>
+            </w:r>
+            <w:proofErr w:type="spellStart"/>
+            <w:r>
+              <w:rPr>
+                <w:rFonts w:ascii="Arial" w:hAnsi="Arial" w:cs="Arial"/>
+                <w:sz w:val="30"/>
+                <w:szCs w:val="30"/>
+              </w:rPr>
+              <w:t>Xem</w:t>
+            </w:r>
+            <w:proofErr w:type="spellEnd"/>
+            <w:r>
+              <w:rPr>
+                <w:rFonts w:ascii="Arial" w:hAnsi="Arial" w:cs="Arial"/>
+                <w:sz w:val="30"/>
+                <w:szCs w:val="30"/>
+              </w:rPr>
+              <w:t xml:space="preserve"> </w:t>
+            </w:r>
+            <w:proofErr w:type="spellStart"/>
+            <w:r>
+              <w:rPr>
+                <w:rFonts w:ascii="Arial" w:hAnsi="Arial" w:cs="Arial"/>
+                <w:sz w:val="30"/>
+                <w:szCs w:val="30"/>
+              </w:rPr>
+              <w:t>thông</w:t>
+            </w:r>
+            <w:proofErr w:type="spellEnd"/>
+            <w:r>
+              <w:rPr>
+                <w:rFonts w:ascii="Arial" w:hAnsi="Arial" w:cs="Arial"/>
+                <w:sz w:val="30"/>
+                <w:szCs w:val="30"/>
+              </w:rPr>
+              <w:t xml:space="preserve"> tin </w:t>
+            </w:r>
+            <w:proofErr w:type="spellStart"/>
+            <w:r>
+              <w:rPr>
+                <w:rFonts w:ascii="Arial" w:hAnsi="Arial" w:cs="Arial"/>
+                <w:sz w:val="30"/>
+                <w:szCs w:val="30"/>
+              </w:rPr>
+              <w:t>đơn</w:t>
+            </w:r>
+            <w:proofErr w:type="spellEnd"/>
+            <w:r>
+              <w:rPr>
+                <w:rFonts w:ascii="Arial" w:hAnsi="Arial" w:cs="Arial"/>
+                <w:sz w:val="30"/>
+                <w:szCs w:val="30"/>
+              </w:rPr>
+              <w:t xml:space="preserve"> hang </w:t>
+            </w:r>
+            <w:proofErr w:type="spellStart"/>
+            <w:r>
+              <w:rPr>
+                <w:rFonts w:ascii="Arial" w:hAnsi="Arial" w:cs="Arial"/>
+                <w:sz w:val="30"/>
+                <w:szCs w:val="30"/>
+              </w:rPr>
+              <w:t>và</w:t>
+            </w:r>
+            <w:proofErr w:type="spellEnd"/>
+            <w:r>
+              <w:rPr>
+                <w:rFonts w:ascii="Arial" w:hAnsi="Arial" w:cs="Arial"/>
+                <w:sz w:val="30"/>
+                <w:szCs w:val="30"/>
+              </w:rPr>
+              <w:t xml:space="preserve"> </w:t>
+            </w:r>
+            <w:proofErr w:type="spellStart"/>
+            <w:r>
+              <w:rPr>
+                <w:rFonts w:ascii="Arial" w:hAnsi="Arial" w:cs="Arial"/>
+                <w:sz w:val="30"/>
+                <w:szCs w:val="30"/>
+              </w:rPr>
+              <w:t>cập</w:t>
+            </w:r>
+            <w:proofErr w:type="spellEnd"/>
+            <w:r>
+              <w:rPr>
+                <w:rFonts w:ascii="Arial" w:hAnsi="Arial" w:cs="Arial"/>
+                <w:sz w:val="30"/>
+                <w:szCs w:val="30"/>
+              </w:rPr>
+              <w:t xml:space="preserve"> </w:t>
+            </w:r>
+            <w:proofErr w:type="spellStart"/>
+            <w:r>
+              <w:rPr>
+                <w:rFonts w:ascii="Arial" w:hAnsi="Arial" w:cs="Arial"/>
+                <w:sz w:val="30"/>
+                <w:szCs w:val="30"/>
+              </w:rPr>
+              <w:t>nhật</w:t>
+            </w:r>
+            <w:proofErr w:type="spellEnd"/>
+          </w:p>
+        </w:tc>
+      </w:tr>
+      <w:tr>
+        <w:tc>
+          <w:tcPr>
+            <w:tcW w:w="5035" w:type="dxa"/>
+          </w:tcPr>
+          <w:p>
+            <w:pPr>
+              <w:rPr>
+                <w:rFonts w:ascii="Arial" w:hAnsi="Arial" w:cs="Arial"/>
+                <w:sz w:val="30"/>
+                <w:szCs w:val="30"/>
+              </w:rPr>
+            </w:pPr>
+            <w:proofErr w:type="spellStart"/>
+            <w:r>
+              <w:rPr>
+                <w:rFonts w:ascii="Arial" w:hAnsi="Arial" w:cs="Arial"/>
+                <w:sz w:val="30"/>
+                <w:szCs w:val="30"/>
+              </w:rPr>
+              <w:t>Khách</w:t>
+            </w:r>
+            <w:proofErr w:type="spellEnd"/>
+            <w:r>
+              <w:rPr>
+                <w:rFonts w:ascii="Arial" w:hAnsi="Arial" w:cs="Arial"/>
+                <w:sz w:val="30"/>
+                <w:szCs w:val="30"/>
+              </w:rPr>
+              <w:t xml:space="preserve"> hang</w:t>
+            </w:r>
+          </w:p>
+        </w:tc>
+        <w:tc>
+          <w:tcPr>
+            <w:tcW w:w="5035" w:type="dxa"/>
+          </w:tcPr>
+          <w:p>
+            <w:pPr>
+              <w:rPr>
+                <w:rFonts w:ascii="Arial" w:hAnsi="Arial" w:cs="Arial"/>
+                <w:sz w:val="30"/>
+                <w:szCs w:val="30"/>
+              </w:rPr>
+            </w:pPr>
+            <w:r>
+              <w:rPr>
+                <w:rFonts w:ascii="Arial" w:hAnsi="Arial" w:cs="Arial"/>
+                <w:sz w:val="30"/>
+                <w:szCs w:val="30"/>
+              </w:rPr>
+              <w:t>-</w:t>
+            </w:r>
+            <w:proofErr w:type="spellStart"/>
+            <w:r>
+              <w:rPr>
+                <w:rFonts w:ascii="Arial" w:hAnsi="Arial" w:cs="Arial"/>
+                <w:sz w:val="30"/>
+                <w:szCs w:val="30"/>
+              </w:rPr>
+              <w:t>Xem</w:t>
+            </w:r>
+            <w:proofErr w:type="spellEnd"/>
+            <w:r>
+              <w:rPr>
+                <w:rFonts w:ascii="Arial" w:hAnsi="Arial" w:cs="Arial"/>
+                <w:sz w:val="30"/>
+                <w:szCs w:val="30"/>
+              </w:rPr>
+              <w:t xml:space="preserve"> </w:t>
+            </w:r>
+            <w:proofErr w:type="spellStart"/>
+            <w:r>
+              <w:rPr>
+                <w:rFonts w:ascii="Arial" w:hAnsi="Arial" w:cs="Arial"/>
+                <w:sz w:val="30"/>
+                <w:szCs w:val="30"/>
+              </w:rPr>
+              <w:t>thông</w:t>
+            </w:r>
+            <w:proofErr w:type="spellEnd"/>
+            <w:r>
+              <w:rPr>
+                <w:rFonts w:ascii="Arial" w:hAnsi="Arial" w:cs="Arial"/>
+                <w:sz w:val="30"/>
+                <w:szCs w:val="30"/>
+              </w:rPr>
+              <w:t xml:space="preserve"> tin </w:t>
+            </w:r>
+            <w:proofErr w:type="spellStart"/>
+            <w:r>
+              <w:rPr>
+                <w:rFonts w:ascii="Arial" w:hAnsi="Arial" w:cs="Arial"/>
+                <w:sz w:val="30"/>
+                <w:szCs w:val="30"/>
+              </w:rPr>
+              <w:t>đối</w:t>
+            </w:r>
+            <w:proofErr w:type="spellEnd"/>
+            <w:r>
+              <w:rPr>
+                <w:rFonts w:ascii="Arial" w:hAnsi="Arial" w:cs="Arial"/>
+                <w:sz w:val="30"/>
+                <w:szCs w:val="30"/>
+              </w:rPr>
+              <w:t xml:space="preserve"> </w:t>
+            </w:r>
+            <w:proofErr w:type="spellStart"/>
+            <w:r>
+              <w:rPr>
+                <w:rFonts w:ascii="Arial" w:hAnsi="Arial" w:cs="Arial"/>
+                <w:sz w:val="30"/>
+                <w:szCs w:val="30"/>
+              </w:rPr>
+              <w:t>tác</w:t>
+            </w:r>
+            <w:proofErr w:type="spellEnd"/>
+          </w:p>
+          <w:p>
+            <w:pPr>
+              <w:rPr>
+                <w:rFonts w:ascii="Arial" w:hAnsi="Arial" w:cs="Arial"/>
+                <w:sz w:val="30"/>
+                <w:szCs w:val="30"/>
+              </w:rPr>
+            </w:pPr>
+            <w:r>
+              <w:rPr>
+                <w:rFonts w:ascii="Arial" w:hAnsi="Arial" w:cs="Arial"/>
+                <w:sz w:val="30"/>
+                <w:szCs w:val="30"/>
+              </w:rPr>
+              <w:t>-</w:t>
+            </w:r>
+            <w:proofErr w:type="spellStart"/>
+            <w:r>
+              <w:rPr>
+                <w:rFonts w:ascii="Arial" w:hAnsi="Arial" w:cs="Arial"/>
+                <w:sz w:val="30"/>
+                <w:szCs w:val="30"/>
+              </w:rPr>
+              <w:t>theo</w:t>
+            </w:r>
+            <w:proofErr w:type="spellEnd"/>
+            <w:r>
+              <w:rPr>
+                <w:rFonts w:ascii="Arial" w:hAnsi="Arial" w:cs="Arial"/>
+                <w:sz w:val="30"/>
+                <w:szCs w:val="30"/>
+              </w:rPr>
+              <w:t xml:space="preserve"> </w:t>
+            </w:r>
+            <w:proofErr w:type="spellStart"/>
+            <w:r>
+              <w:rPr>
+                <w:rFonts w:ascii="Arial" w:hAnsi="Arial" w:cs="Arial"/>
+                <w:sz w:val="30"/>
+                <w:szCs w:val="30"/>
+              </w:rPr>
+              <w:t>dõi</w:t>
+            </w:r>
+            <w:proofErr w:type="spellEnd"/>
+            <w:r>
+              <w:rPr>
+                <w:rFonts w:ascii="Arial" w:hAnsi="Arial" w:cs="Arial"/>
+                <w:sz w:val="30"/>
+                <w:szCs w:val="30"/>
+              </w:rPr>
+              <w:t xml:space="preserve"> </w:t>
+            </w:r>
+            <w:proofErr w:type="spellStart"/>
+            <w:r>
+              <w:rPr>
+                <w:rFonts w:ascii="Arial" w:hAnsi="Arial" w:cs="Arial"/>
+                <w:sz w:val="30"/>
+                <w:szCs w:val="30"/>
+              </w:rPr>
+              <w:t>đơn</w:t>
+            </w:r>
+            <w:proofErr w:type="spellEnd"/>
+            <w:r>
+              <w:rPr>
+                <w:rFonts w:ascii="Arial" w:hAnsi="Arial" w:cs="Arial"/>
+                <w:sz w:val="30"/>
+                <w:szCs w:val="30"/>
+              </w:rPr>
+              <w:t xml:space="preserve"> hang</w:t>
+            </w:r>
+          </w:p>
+          <w:p>
+            <w:pPr>
+              <w:rPr>
+                <w:rFonts w:ascii="Arial" w:hAnsi="Arial" w:cs="Arial"/>
+                <w:sz w:val="30"/>
+                <w:szCs w:val="30"/>
+              </w:rPr>
+            </w:pPr>
+            <w:r>
+              <w:rPr>
+                <w:rFonts w:ascii="Arial" w:hAnsi="Arial" w:cs="Arial"/>
+                <w:sz w:val="30"/>
+                <w:szCs w:val="30"/>
+              </w:rPr>
+              <w:t>-</w:t>
+            </w:r>
+            <w:proofErr w:type="spellStart"/>
+            <w:r>
+              <w:rPr>
+                <w:rFonts w:ascii="Arial" w:hAnsi="Arial" w:cs="Arial"/>
+                <w:sz w:val="30"/>
+                <w:szCs w:val="30"/>
+              </w:rPr>
+              <w:t>Truy</w:t>
+            </w:r>
+            <w:proofErr w:type="spellEnd"/>
+            <w:r>
+              <w:rPr>
+                <w:rFonts w:ascii="Arial" w:hAnsi="Arial" w:cs="Arial"/>
+                <w:sz w:val="30"/>
+                <w:szCs w:val="30"/>
+              </w:rPr>
+              <w:t xml:space="preserve"> </w:t>
+            </w:r>
+            <w:proofErr w:type="spellStart"/>
+            <w:r>
+              <w:rPr>
+                <w:rFonts w:ascii="Arial" w:hAnsi="Arial" w:cs="Arial"/>
+                <w:sz w:val="30"/>
+                <w:szCs w:val="30"/>
+              </w:rPr>
+              <w:t>cập</w:t>
+            </w:r>
+            <w:proofErr w:type="spellEnd"/>
+            <w:r>
+              <w:rPr>
+                <w:rFonts w:ascii="Arial" w:hAnsi="Arial" w:cs="Arial"/>
+                <w:sz w:val="30"/>
+                <w:szCs w:val="30"/>
+              </w:rPr>
+              <w:t xml:space="preserve"> </w:t>
+            </w:r>
+            <w:proofErr w:type="spellStart"/>
+            <w:r>
+              <w:rPr>
+                <w:rFonts w:ascii="Arial" w:hAnsi="Arial" w:cs="Arial"/>
+                <w:sz w:val="30"/>
+                <w:szCs w:val="30"/>
+              </w:rPr>
+              <w:t>thông</w:t>
+            </w:r>
+            <w:proofErr w:type="spellEnd"/>
+            <w:r>
+              <w:rPr>
+                <w:rFonts w:ascii="Arial" w:hAnsi="Arial" w:cs="Arial"/>
+                <w:sz w:val="30"/>
+                <w:szCs w:val="30"/>
+              </w:rPr>
+              <w:t xml:space="preserve"> tin </w:t>
+            </w:r>
+            <w:proofErr w:type="spellStart"/>
+            <w:r>
+              <w:rPr>
+                <w:rFonts w:ascii="Arial" w:hAnsi="Arial" w:cs="Arial"/>
+                <w:sz w:val="30"/>
+                <w:szCs w:val="30"/>
+              </w:rPr>
+              <w:t>cá</w:t>
+            </w:r>
+            <w:proofErr w:type="spellEnd"/>
+            <w:r>
+              <w:rPr>
+                <w:rFonts w:ascii="Arial" w:hAnsi="Arial" w:cs="Arial"/>
+                <w:sz w:val="30"/>
+                <w:szCs w:val="30"/>
+              </w:rPr>
+              <w:t xml:space="preserve"> </w:t>
+            </w:r>
+            <w:proofErr w:type="spellStart"/>
+            <w:r>
+              <w:rPr>
+                <w:rFonts w:ascii="Arial" w:hAnsi="Arial" w:cs="Arial"/>
+                <w:sz w:val="30"/>
+                <w:szCs w:val="30"/>
+              </w:rPr>
+              <w:t>nhân</w:t>
+            </w:r>
+            <w:proofErr w:type="spellEnd"/>
+          </w:p>
+        </w:tc>
+      </w:tr>
+    </w:tbl>
     <w:p>
       <w:pPr>
         <w:rPr>
@@ -5678,7 +8273,7 @@
 </file>
 
 <file path=word/endnotes.xml><?xml version="1.0" encoding="utf-8"?>
-<w:endnotes xmlns:wpc="http://schemas.microsoft.com/office/word/2010/wordprocessingCanvas" xmlns:cx="http://schemas.microsoft.com/office/drawing/2014/chartex" xmlns:cx1="http://schemas.microsoft.com/office/drawing/2015/9/8/chartex" xmlns:cx2="http://schemas.microsoft.com/office/drawing/2015/10/21/chartex" xmlns:cx3="http://schemas.microsoft.com/office/drawing/2016/5/9/chartex" xmlns:cx4="http://schemas.microsoft.com/office/drawing/2016/5/10/chartex" xmlns:cx5="http://schemas.microsoft.com/office/drawing/2016/5/11/chartex" xmlns:cx6="http://schemas.microsoft.com/office/drawing/2016/5/12/chartex" xmlns:cx7="http://schemas.microsoft.com/office/drawing/2016/5/13/chartex" xmlns:cx8="http://schemas.microsoft.com/office/drawing/2016/5/14/chartex" xmlns:mc="http://schemas.openxmlformats.org/markup-compatibility/2006" xmlns:aink="http://schemas.microsoft.com/office/drawing/2016/ink" xmlns:am3d="http://schemas.microsoft.com/office/drawing/2017/model3d" xmlns:o="urn:schemas-microsoft-com:office:office" xmlns:r="http://schemas.openxmlformats.org/officeDocument/2006/relationships" xmlns:m="http://schemas.openxmlformats.org/officeDocument/2006/math" xmlns:v="urn:schemas-microsoft-com:vml" xmlns:wp14="http://schemas.microsoft.com/office/word/2010/wordprocessingDrawing" xmlns:wp="http://schemas.openxmlformats.org/drawingml/2006/wordprocessingDrawing" xmlns:w10="urn:schemas-microsoft-com:office:word" xmlns:w="http://schemas.openxmlformats.org/wordprocessingml/2006/main" xmlns:w14="http://schemas.microsoft.com/office/word/2010/wordml" xmlns:w15="http://schemas.microsoft.com/office/word/2012/wordml" xmlns:w16cex="http://schemas.microsoft.com/office/word/2018/wordml/cex" xmlns:w16cid="http://schemas.microsoft.com/office/word/2016/wordml/cid" xmlns:w16="http://schemas.microsoft.com/office/word/2018/wordml" xmlns:w16se="http://schemas.microsoft.com/office/word/2015/wordml/symex" xmlns:wpg="http://schemas.microsoft.com/office/word/2010/wordprocessingGroup" xmlns:wpi="http://schemas.microsoft.com/office/word/2010/wordprocessingInk" xmlns:wne="http://schemas.microsoft.com/office/word/2006/wordml" xmlns:wps="http://schemas.microsoft.com/office/word/2010/wordprocessingShape" mc:Ignorable="w14 w15 w16se w16cid w16 w16cex wp14">
+<w:endnotes xmlns:wpc="http://schemas.microsoft.com/office/word/2010/wordprocessingCanvas" xmlns:cx="http://schemas.microsoft.com/office/drawing/2014/chartex" xmlns:cx1="http://schemas.microsoft.com/office/drawing/2015/9/8/chartex" xmlns:cx2="http://schemas.microsoft.com/office/drawing/2015/10/21/chartex" xmlns:cx3="http://schemas.microsoft.com/office/drawing/2016/5/9/chartex" xmlns:cx4="http://schemas.microsoft.com/office/drawing/2016/5/10/chartex" xmlns:cx5="http://schemas.microsoft.com/office/drawing/2016/5/11/chartex" xmlns:cx6="http://schemas.microsoft.com/office/drawing/2016/5/12/chartex" xmlns:cx7="http://schemas.microsoft.com/office/drawing/2016/5/13/chartex" xmlns:cx8="http://schemas.microsoft.com/office/drawing/2016/5/14/chartex" xmlns:mc="http://schemas.openxmlformats.org/markup-compatibility/2006" xmlns:aink="http://schemas.microsoft.com/office/drawing/2016/ink" xmlns:am3d="http://schemas.microsoft.com/office/drawing/2017/model3d" xmlns:o="urn:schemas-microsoft-com:office:office" xmlns:r="http://schemas.openxmlformats.org/officeDocument/2006/relationships" xmlns:m="http://schemas.openxmlformats.org/officeDocument/2006/math" xmlns:v="urn:schemas-microsoft-com:vml" xmlns:wp14="http://schemas.microsoft.com/office/word/2010/wordprocessingDrawing" xmlns:wp="http://schemas.openxmlformats.org/drawingml/2006/wordprocessingDrawing" xmlns:w10="urn:schemas-microsoft-com:office:word" xmlns:w="http://schemas.openxmlformats.org/wordprocessingml/2006/main" xmlns:w14="http://schemas.microsoft.com/office/word/2010/wordml" xmlns:w15="http://schemas.microsoft.com/office/word/2012/wordml" xmlns:w16cex="http://schemas.microsoft.com/office/word/2018/wordml/cex" xmlns:w16cid="http://schemas.microsoft.com/office/word/2016/wordml/cid" xmlns:w16="http://schemas.microsoft.com/office/word/2018/wordml" xmlns:w16sdtdh="http://schemas.microsoft.com/office/word/2020/wordml/sdtdatahash" xmlns:w16se="http://schemas.microsoft.com/office/word/2015/wordml/symex" xmlns:wpg="http://schemas.microsoft.com/office/word/2010/wordprocessingGroup" xmlns:wpi="http://schemas.microsoft.com/office/word/2010/wordprocessingInk" xmlns:wne="http://schemas.microsoft.com/office/word/2006/wordml" xmlns:wps="http://schemas.microsoft.com/office/word/2010/wordprocessingShape" mc:Ignorable="w14 w15 w16se w16cid w16 w16cex w16sdtdh wp14">
   <w:endnote w:type="separator" w:id="-1">
     <w:p>
       <w:pPr>
@@ -5710,7 +8305,7 @@
 </file>
 
 <file path=word/footer1.xml><?xml version="1.0" encoding="utf-8"?>
-<w:ftr xmlns:wpc="http://schemas.microsoft.com/office/word/2010/wordprocessingCanvas" xmlns:cx="http://schemas.microsoft.com/office/drawing/2014/chartex" xmlns:cx1="http://schemas.microsoft.com/office/drawing/2015/9/8/chartex" xmlns:cx2="http://schemas.microsoft.com/office/drawing/2015/10/21/chartex" xmlns:cx3="http://schemas.microsoft.com/office/drawing/2016/5/9/chartex" xmlns:cx4="http://schemas.microsoft.com/office/drawing/2016/5/10/chartex" xmlns:cx5="http://schemas.microsoft.com/office/drawing/2016/5/11/chartex" xmlns:cx6="http://schemas.microsoft.com/office/drawing/2016/5/12/chartex" xmlns:cx7="http://schemas.microsoft.com/office/drawing/2016/5/13/chartex" xmlns:cx8="http://schemas.microsoft.com/office/drawing/2016/5/14/chartex" xmlns:mc="http://schemas.openxmlformats.org/markup-compatibility/2006" xmlns:aink="http://schemas.microsoft.com/office/drawing/2016/ink" xmlns:am3d="http://schemas.microsoft.com/office/drawing/2017/model3d" xmlns:o="urn:schemas-microsoft-com:office:office" xmlns:r="http://schemas.openxmlformats.org/officeDocument/2006/relationships" xmlns:m="http://schemas.openxmlformats.org/officeDocument/2006/math" xmlns:v="urn:schemas-microsoft-com:vml" xmlns:wp14="http://schemas.microsoft.com/office/word/2010/wordprocessingDrawing" xmlns:wp="http://schemas.openxmlformats.org/drawingml/2006/wordprocessingDrawing" xmlns:w10="urn:schemas-microsoft-com:office:word" xmlns:w="http://schemas.openxmlformats.org/wordprocessingml/2006/main" xmlns:w14="http://schemas.microsoft.com/office/word/2010/wordml" xmlns:w15="http://schemas.microsoft.com/office/word/2012/wordml" xmlns:w16cex="http://schemas.microsoft.com/office/word/2018/wordml/cex" xmlns:w16cid="http://schemas.microsoft.com/office/word/2016/wordml/cid" xmlns:w16="http://schemas.microsoft.com/office/word/2018/wordml" xmlns:w16se="http://schemas.microsoft.com/office/word/2015/wordml/symex" xmlns:wpg="http://schemas.microsoft.com/office/word/2010/wordprocessingGroup" xmlns:wpi="http://schemas.microsoft.com/office/word/2010/wordprocessingInk" xmlns:wne="http://schemas.microsoft.com/office/word/2006/wordml" xmlns:wps="http://schemas.microsoft.com/office/word/2010/wordprocessingShape" mc:Ignorable="w14 w15 w16se w16cid w16 w16cex wp14">
+<w:ftr xmlns:wpc="http://schemas.microsoft.com/office/word/2010/wordprocessingCanvas" xmlns:cx="http://schemas.microsoft.com/office/drawing/2014/chartex" xmlns:cx1="http://schemas.microsoft.com/office/drawing/2015/9/8/chartex" xmlns:cx2="http://schemas.microsoft.com/office/drawing/2015/10/21/chartex" xmlns:cx3="http://schemas.microsoft.com/office/drawing/2016/5/9/chartex" xmlns:cx4="http://schemas.microsoft.com/office/drawing/2016/5/10/chartex" xmlns:cx5="http://schemas.microsoft.com/office/drawing/2016/5/11/chartex" xmlns:cx6="http://schemas.microsoft.com/office/drawing/2016/5/12/chartex" xmlns:cx7="http://schemas.microsoft.com/office/drawing/2016/5/13/chartex" xmlns:cx8="http://schemas.microsoft.com/office/drawing/2016/5/14/chartex" xmlns:mc="http://schemas.openxmlformats.org/markup-compatibility/2006" xmlns:aink="http://schemas.microsoft.com/office/drawing/2016/ink" xmlns:am3d="http://schemas.microsoft.com/office/drawing/2017/model3d" xmlns:o="urn:schemas-microsoft-com:office:office" xmlns:r="http://schemas.openxmlformats.org/officeDocument/2006/relationships" xmlns:m="http://schemas.openxmlformats.org/officeDocument/2006/math" xmlns:v="urn:schemas-microsoft-com:vml" xmlns:wp14="http://schemas.microsoft.com/office/word/2010/wordprocessingDrawing" xmlns:wp="http://schemas.openxmlformats.org/drawingml/2006/wordprocessingDrawing" xmlns:w10="urn:schemas-microsoft-com:office:word" xmlns:w="http://schemas.openxmlformats.org/wordprocessingml/2006/main" xmlns:w14="http://schemas.microsoft.com/office/word/2010/wordml" xmlns:w15="http://schemas.microsoft.com/office/word/2012/wordml" xmlns:w16cex="http://schemas.microsoft.com/office/word/2018/wordml/cex" xmlns:w16cid="http://schemas.microsoft.com/office/word/2016/wordml/cid" xmlns:w16="http://schemas.microsoft.com/office/word/2018/wordml" xmlns:w16sdtdh="http://schemas.microsoft.com/office/word/2020/wordml/sdtdatahash" xmlns:w16se="http://schemas.microsoft.com/office/word/2015/wordml/symex" xmlns:wpg="http://schemas.microsoft.com/office/word/2010/wordprocessingGroup" xmlns:wpi="http://schemas.microsoft.com/office/word/2010/wordprocessingInk" xmlns:wne="http://schemas.microsoft.com/office/word/2006/wordml" xmlns:wps="http://schemas.microsoft.com/office/word/2010/wordprocessingShape" mc:Ignorable="w14 w15 w16se w16cid w16 w16cex w16sdtdh wp14">
   <w:tbl>
     <w:tblPr>
       <w:tblW w:w="5000" w:type="pct"/>
@@ -5829,7 +8424,7 @@
 </file>
 
 <file path=word/footnotes.xml><?xml version="1.0" encoding="utf-8"?>
-<w:footnotes xmlns:wpc="http://schemas.microsoft.com/office/word/2010/wordprocessingCanvas" xmlns:cx="http://schemas.microsoft.com/office/drawing/2014/chartex" xmlns:cx1="http://schemas.microsoft.com/office/drawing/2015/9/8/chartex" xmlns:cx2="http://schemas.microsoft.com/office/drawing/2015/10/21/chartex" xmlns:cx3="http://schemas.microsoft.com/office/drawing/2016/5/9/chartex" xmlns:cx4="http://schemas.microsoft.com/office/drawing/2016/5/10/chartex" xmlns:cx5="http://schemas.microsoft.com/office/drawing/2016/5/11/chartex" xmlns:cx6="http://schemas.microsoft.com/office/drawing/2016/5/12/chartex" xmlns:cx7="http://schemas.microsoft.com/office/drawing/2016/5/13/chartex" xmlns:cx8="http://schemas.microsoft.com/office/drawing/2016/5/14/chartex" xmlns:mc="http://schemas.openxmlformats.org/markup-compatibility/2006" xmlns:aink="http://schemas.microsoft.com/office/drawing/2016/ink" xmlns:am3d="http://schemas.microsoft.com/office/drawing/2017/model3d" xmlns:o="urn:schemas-microsoft-com:office:office" xmlns:r="http://schemas.openxmlformats.org/officeDocument/2006/relationships" xmlns:m="http://schemas.openxmlformats.org/officeDocument/2006/math" xmlns:v="urn:schemas-microsoft-com:vml" xmlns:wp14="http://schemas.microsoft.com/office/word/2010/wordprocessingDrawing" xmlns:wp="http://schemas.openxmlformats.org/drawingml/2006/wordprocessingDrawing" xmlns:w10="urn:schemas-microsoft-com:office:word" xmlns:w="http://schemas.openxmlformats.org/wordprocessingml/2006/main" xmlns:w14="http://schemas.microsoft.com/office/word/2010/wordml" xmlns:w15="http://schemas.microsoft.com/office/word/2012/wordml" xmlns:w16cex="http://schemas.microsoft.com/office/word/2018/wordml/cex" xmlns:w16cid="http://schemas.microsoft.com/office/word/2016/wordml/cid" xmlns:w16="http://schemas.microsoft.com/office/word/2018/wordml" xmlns:w16se="http://schemas.microsoft.com/office/word/2015/wordml/symex" xmlns:wpg="http://schemas.microsoft.com/office/word/2010/wordprocessingGroup" xmlns:wpi="http://schemas.microsoft.com/office/word/2010/wordprocessingInk" xmlns:wne="http://schemas.microsoft.com/office/word/2006/wordml" xmlns:wps="http://schemas.microsoft.com/office/word/2010/wordprocessingShape" mc:Ignorable="w14 w15 w16se w16cid w16 w16cex wp14">
+<w:footnotes xmlns:wpc="http://schemas.microsoft.com/office/word/2010/wordprocessingCanvas" xmlns:cx="http://schemas.microsoft.com/office/drawing/2014/chartex" xmlns:cx1="http://schemas.microsoft.com/office/drawing/2015/9/8/chartex" xmlns:cx2="http://schemas.microsoft.com/office/drawing/2015/10/21/chartex" xmlns:cx3="http://schemas.microsoft.com/office/drawing/2016/5/9/chartex" xmlns:cx4="http://schemas.microsoft.com/office/drawing/2016/5/10/chartex" xmlns:cx5="http://schemas.microsoft.com/office/drawing/2016/5/11/chartex" xmlns:cx6="http://schemas.microsoft.com/office/drawing/2016/5/12/chartex" xmlns:cx7="http://schemas.microsoft.com/office/drawing/2016/5/13/chartex" xmlns:cx8="http://schemas.microsoft.com/office/drawing/2016/5/14/chartex" xmlns:mc="http://schemas.openxmlformats.org/markup-compatibility/2006" xmlns:aink="http://schemas.microsoft.com/office/drawing/2016/ink" xmlns:am3d="http://schemas.microsoft.com/office/drawing/2017/model3d" xmlns:o="urn:schemas-microsoft-com:office:office" xmlns:r="http://schemas.openxmlformats.org/officeDocument/2006/relationships" xmlns:m="http://schemas.openxmlformats.org/officeDocument/2006/math" xmlns:v="urn:schemas-microsoft-com:vml" xmlns:wp14="http://schemas.microsoft.com/office/word/2010/wordprocessingDrawing" xmlns:wp="http://schemas.openxmlformats.org/drawingml/2006/wordprocessingDrawing" xmlns:w10="urn:schemas-microsoft-com:office:word" xmlns:w="http://schemas.openxmlformats.org/wordprocessingml/2006/main" xmlns:w14="http://schemas.microsoft.com/office/word/2010/wordml" xmlns:w15="http://schemas.microsoft.com/office/word/2012/wordml" xmlns:w16cex="http://schemas.microsoft.com/office/word/2018/wordml/cex" xmlns:w16cid="http://schemas.microsoft.com/office/word/2016/wordml/cid" xmlns:w16="http://schemas.microsoft.com/office/word/2018/wordml" xmlns:w16sdtdh="http://schemas.microsoft.com/office/word/2020/wordml/sdtdatahash" xmlns:w16se="http://schemas.microsoft.com/office/word/2015/wordml/symex" xmlns:wpg="http://schemas.microsoft.com/office/word/2010/wordprocessingGroup" xmlns:wpi="http://schemas.microsoft.com/office/word/2010/wordprocessingInk" xmlns:wne="http://schemas.microsoft.com/office/word/2006/wordml" xmlns:wps="http://schemas.microsoft.com/office/word/2010/wordprocessingShape" mc:Ignorable="w14 w15 w16se w16cid w16 w16cex w16sdtdh wp14">
   <w:footnote w:type="separator" w:id="-1">
     <w:p>
       <w:pPr>
@@ -5861,7 +8456,7 @@
 </file>
 
 <file path=word/header1.xml><?xml version="1.0" encoding="utf-8"?>
-<w:hdr xmlns:wpc="http://schemas.microsoft.com/office/word/2010/wordprocessingCanvas" xmlns:cx="http://schemas.microsoft.com/office/drawing/2014/chartex" xmlns:cx1="http://schemas.microsoft.com/office/drawing/2015/9/8/chartex" xmlns:cx2="http://schemas.microsoft.com/office/drawing/2015/10/21/chartex" xmlns:cx3="http://schemas.microsoft.com/office/drawing/2016/5/9/chartex" xmlns:cx4="http://schemas.microsoft.com/office/drawing/2016/5/10/chartex" xmlns:cx5="http://schemas.microsoft.com/office/drawing/2016/5/11/chartex" xmlns:cx6="http://schemas.microsoft.com/office/drawing/2016/5/12/chartex" xmlns:cx7="http://schemas.microsoft.com/office/drawing/2016/5/13/chartex" xmlns:cx8="http://schemas.microsoft.com/office/drawing/2016/5/14/chartex" xmlns:mc="http://schemas.openxmlformats.org/markup-compatibility/2006" xmlns:aink="http://schemas.microsoft.com/office/drawing/2016/ink" xmlns:am3d="http://schemas.microsoft.com/office/drawing/2017/model3d" xmlns:o="urn:schemas-microsoft-com:office:office" xmlns:r="http://schemas.openxmlformats.org/officeDocument/2006/relationships" xmlns:m="http://schemas.openxmlformats.org/officeDocument/2006/math" xmlns:v="urn:schemas-microsoft-com:vml" xmlns:wp14="http://schemas.microsoft.com/office/word/2010/wordprocessingDrawing" xmlns:wp="http://schemas.openxmlformats.org/drawingml/2006/wordprocessingDrawing" xmlns:w10="urn:schemas-microsoft-com:office:word" xmlns:w="http://schemas.openxmlformats.org/wordprocessingml/2006/main" xmlns:w14="http://schemas.microsoft.com/office/word/2010/wordml" xmlns:w15="http://schemas.microsoft.com/office/word/2012/wordml" xmlns:w16cex="http://schemas.microsoft.com/office/word/2018/wordml/cex" xmlns:w16cid="http://schemas.microsoft.com/office/word/2016/wordml/cid" xmlns:w16="http://schemas.microsoft.com/office/word/2018/wordml" xmlns:w16se="http://schemas.microsoft.com/office/word/2015/wordml/symex" xmlns:wpg="http://schemas.microsoft.com/office/word/2010/wordprocessingGroup" xmlns:wpi="http://schemas.microsoft.com/office/word/2010/wordprocessingInk" xmlns:wne="http://schemas.microsoft.com/office/word/2006/wordml" xmlns:wps="http://schemas.microsoft.com/office/word/2010/wordprocessingShape" mc:Ignorable="w14 w15 w16se w16cid w16 w16cex wp14">
+<w:hdr xmlns:wpc="http://schemas.microsoft.com/office/word/2010/wordprocessingCanvas" xmlns:cx="http://schemas.microsoft.com/office/drawing/2014/chartex" xmlns:cx1="http://schemas.microsoft.com/office/drawing/2015/9/8/chartex" xmlns:cx2="http://schemas.microsoft.com/office/drawing/2015/10/21/chartex" xmlns:cx3="http://schemas.microsoft.com/office/drawing/2016/5/9/chartex" xmlns:cx4="http://schemas.microsoft.com/office/drawing/2016/5/10/chartex" xmlns:cx5="http://schemas.microsoft.com/office/drawing/2016/5/11/chartex" xmlns:cx6="http://schemas.microsoft.com/office/drawing/2016/5/12/chartex" xmlns:cx7="http://schemas.microsoft.com/office/drawing/2016/5/13/chartex" xmlns:cx8="http://schemas.microsoft.com/office/drawing/2016/5/14/chartex" xmlns:mc="http://schemas.openxmlformats.org/markup-compatibility/2006" xmlns:aink="http://schemas.microsoft.com/office/drawing/2016/ink" xmlns:am3d="http://schemas.microsoft.com/office/drawing/2017/model3d" xmlns:o="urn:schemas-microsoft-com:office:office" xmlns:r="http://schemas.openxmlformats.org/officeDocument/2006/relationships" xmlns:m="http://schemas.openxmlformats.org/officeDocument/2006/math" xmlns:v="urn:schemas-microsoft-com:vml" xmlns:wp14="http://schemas.microsoft.com/office/word/2010/wordprocessingDrawing" xmlns:wp="http://schemas.openxmlformats.org/drawingml/2006/wordprocessingDrawing" xmlns:w10="urn:schemas-microsoft-com:office:word" xmlns:w="http://schemas.openxmlformats.org/wordprocessingml/2006/main" xmlns:w14="http://schemas.microsoft.com/office/word/2010/wordml" xmlns:w15="http://schemas.microsoft.com/office/word/2012/wordml" xmlns:w16cex="http://schemas.microsoft.com/office/word/2018/wordml/cex" xmlns:w16cid="http://schemas.microsoft.com/office/word/2016/wordml/cid" xmlns:w16="http://schemas.microsoft.com/office/word/2018/wordml" xmlns:w16sdtdh="http://schemas.microsoft.com/office/word/2020/wordml/sdtdatahash" xmlns:w16se="http://schemas.microsoft.com/office/word/2015/wordml/symex" xmlns:wpg="http://schemas.microsoft.com/office/word/2010/wordprocessingGroup" xmlns:wpi="http://schemas.microsoft.com/office/word/2010/wordprocessingInk" xmlns:wne="http://schemas.microsoft.com/office/word/2006/wordml" xmlns:wps="http://schemas.microsoft.com/office/word/2010/wordprocessingShape" mc:Ignorable="w14 w15 w16se w16cid w16 w16cex w16sdtdh wp14">
   <w:tbl>
     <w:tblPr>
       <w:tblW w:w="5000" w:type="pct"/>
@@ -5900,6 +8495,7 @@
               <w:sz w:val="24"/>
             </w:rPr>
           </w:pPr>
+          <w:proofErr w:type="spellStart"/>
           <w:r>
             <w:rPr>
               <w:rFonts w:ascii="Arial" w:hAnsi="Arial" w:cs="Arial"/>
@@ -5909,6 +8505,7 @@
             </w:rPr>
             <w:t>Hệ</w:t>
           </w:r>
+          <w:proofErr w:type="spellEnd"/>
           <w:r>
             <w:rPr>
               <w:rFonts w:ascii="Arial" w:hAnsi="Arial" w:cs="Arial"/>
@@ -5958,7 +8555,7 @@
 </file>
 
 <file path=word/numbering.xml><?xml version="1.0" encoding="utf-8"?>
-<w:numbering xmlns:wpc="http://schemas.microsoft.com/office/word/2010/wordprocessingCanvas" xmlns:cx="http://schemas.microsoft.com/office/drawing/2014/chartex" xmlns:cx1="http://schemas.microsoft.com/office/drawing/2015/9/8/chartex" xmlns:cx2="http://schemas.microsoft.com/office/drawing/2015/10/21/chartex" xmlns:cx3="http://schemas.microsoft.com/office/drawing/2016/5/9/chartex" xmlns:cx4="http://schemas.microsoft.com/office/drawing/2016/5/10/chartex" xmlns:cx5="http://schemas.microsoft.com/office/drawing/2016/5/11/chartex" xmlns:cx6="http://schemas.microsoft.com/office/drawing/2016/5/12/chartex" xmlns:cx7="http://schemas.microsoft.com/office/drawing/2016/5/13/chartex" xmlns:cx8="http://schemas.microsoft.com/office/drawing/2016/5/14/chartex" xmlns:mc="http://schemas.openxmlformats.org/markup-compatibility/2006" xmlns:aink="http://schemas.microsoft.com/office/drawing/2016/ink" xmlns:am3d="http://schemas.microsoft.com/office/drawing/2017/model3d" xmlns:o="urn:schemas-microsoft-com:office:office" xmlns:r="http://schemas.openxmlformats.org/officeDocument/2006/relationships" xmlns:m="http://schemas.openxmlformats.org/officeDocument/2006/math" xmlns:v="urn:schemas-microsoft-com:vml" xmlns:wp14="http://schemas.microsoft.com/office/word/2010/wordprocessingDrawing" xmlns:wp="http://schemas.openxmlformats.org/drawingml/2006/wordprocessingDrawing" xmlns:w10="urn:schemas-microsoft-com:office:word" xmlns:w="http://schemas.openxmlformats.org/wordprocessingml/2006/main" xmlns:w14="http://schemas.microsoft.com/office/word/2010/wordml" xmlns:w15="http://schemas.microsoft.com/office/word/2012/wordml" xmlns:w16cex="http://schemas.microsoft.com/office/word/2018/wordml/cex" xmlns:w16cid="http://schemas.microsoft.com/office/word/2016/wordml/cid" xmlns:w16="http://schemas.microsoft.com/office/word/2018/wordml" xmlns:w16se="http://schemas.microsoft.com/office/word/2015/wordml/symex" xmlns:wpg="http://schemas.microsoft.com/office/word/2010/wordprocessingGroup" xmlns:wpi="http://schemas.microsoft.com/office/word/2010/wordprocessingInk" xmlns:wne="http://schemas.microsoft.com/office/word/2006/wordml" xmlns:wps="http://schemas.microsoft.com/office/word/2010/wordprocessingShape" mc:Ignorable="w14 w15 w16se w16cid w16 w16cex wp14">
+<w:numbering xmlns:wpc="http://schemas.microsoft.com/office/word/2010/wordprocessingCanvas" xmlns:cx="http://schemas.microsoft.com/office/drawing/2014/chartex" xmlns:cx1="http://schemas.microsoft.com/office/drawing/2015/9/8/chartex" xmlns:cx2="http://schemas.microsoft.com/office/drawing/2015/10/21/chartex" xmlns:cx3="http://schemas.microsoft.com/office/drawing/2016/5/9/chartex" xmlns:cx4="http://schemas.microsoft.com/office/drawing/2016/5/10/chartex" xmlns:cx5="http://schemas.microsoft.com/office/drawing/2016/5/11/chartex" xmlns:cx6="http://schemas.microsoft.com/office/drawing/2016/5/12/chartex" xmlns:cx7="http://schemas.microsoft.com/office/drawing/2016/5/13/chartex" xmlns:cx8="http://schemas.microsoft.com/office/drawing/2016/5/14/chartex" xmlns:mc="http://schemas.openxmlformats.org/markup-compatibility/2006" xmlns:aink="http://schemas.microsoft.com/office/drawing/2016/ink" xmlns:am3d="http://schemas.microsoft.com/office/drawing/2017/model3d" xmlns:o="urn:schemas-microsoft-com:office:office" xmlns:r="http://schemas.openxmlformats.org/officeDocument/2006/relationships" xmlns:m="http://schemas.openxmlformats.org/officeDocument/2006/math" xmlns:v="urn:schemas-microsoft-com:vml" xmlns:wp14="http://schemas.microsoft.com/office/word/2010/wordprocessingDrawing" xmlns:wp="http://schemas.openxmlformats.org/drawingml/2006/wordprocessingDrawing" xmlns:w10="urn:schemas-microsoft-com:office:word" xmlns:w="http://schemas.openxmlformats.org/wordprocessingml/2006/main" xmlns:w14="http://schemas.microsoft.com/office/word/2010/wordml" xmlns:w15="http://schemas.microsoft.com/office/word/2012/wordml" xmlns:w16cex="http://schemas.microsoft.com/office/word/2018/wordml/cex" xmlns:w16cid="http://schemas.microsoft.com/office/word/2016/wordml/cid" xmlns:w16="http://schemas.microsoft.com/office/word/2018/wordml" xmlns:w16sdtdh="http://schemas.microsoft.com/office/word/2020/wordml/sdtdatahash" xmlns:w16se="http://schemas.microsoft.com/office/word/2015/wordml/symex" xmlns:wpg="http://schemas.microsoft.com/office/word/2010/wordprocessingGroup" xmlns:wpi="http://schemas.microsoft.com/office/word/2010/wordprocessingInk" xmlns:wne="http://schemas.microsoft.com/office/word/2006/wordml" xmlns:wps="http://schemas.microsoft.com/office/word/2010/wordprocessingShape" mc:Ignorable="w14 w15 w16se w16cid w16 w16cex w16sdtdh wp14">
   <w:abstractNum w:abstractNumId="0" w15:restartNumberingAfterBreak="0">
     <w:nsid w:val="00527F04"/>
     <w:multiLevelType w:val="hybridMultilevel"/>
@@ -9116,7 +11713,7 @@
 </file>
 
 <file path=word/styles.xml><?xml version="1.0" encoding="utf-8"?>
-<w:styles xmlns:mc="http://schemas.openxmlformats.org/markup-compatibility/2006" xmlns:r="http://schemas.openxmlformats.org/officeDocument/2006/relationships" xmlns:w="http://schemas.openxmlformats.org/wordprocessingml/2006/main" xmlns:w14="http://schemas.microsoft.com/office/word/2010/wordml" xmlns:w15="http://schemas.microsoft.com/office/word/2012/wordml" xmlns:w16cex="http://schemas.microsoft.com/office/word/2018/wordml/cex" xmlns:w16cid="http://schemas.microsoft.com/office/word/2016/wordml/cid" xmlns:w16="http://schemas.microsoft.com/office/word/2018/wordml" xmlns:w16se="http://schemas.microsoft.com/office/word/2015/wordml/symex" mc:Ignorable="w14 w15 w16se w16cid w16 w16cex">
+<w:styles xmlns:mc="http://schemas.openxmlformats.org/markup-compatibility/2006" xmlns:r="http://schemas.openxmlformats.org/officeDocument/2006/relationships" xmlns:w="http://schemas.openxmlformats.org/wordprocessingml/2006/main" xmlns:w14="http://schemas.microsoft.com/office/word/2010/wordml" xmlns:w15="http://schemas.microsoft.com/office/word/2012/wordml" xmlns:w16cex="http://schemas.microsoft.com/office/word/2018/wordml/cex" xmlns:w16cid="http://schemas.microsoft.com/office/word/2016/wordml/cid" xmlns:w16="http://schemas.microsoft.com/office/word/2018/wordml" xmlns:w16sdtdh="http://schemas.microsoft.com/office/word/2020/wordml/sdtdatahash" xmlns:w16se="http://schemas.microsoft.com/office/word/2015/wordml/symex" mc:Ignorable="w14 w15 w16se w16cid w16 w16cex w16sdtdh">
   <w:docDefaults>
     <w:rPrDefault>
       <w:rPr>

--- a/BAOCAO-7_report.docx
+++ b/BAOCAO-7_report.docx
@@ -1,6 +1,6 @@
 
 <file path=word/document.xml><?xml version="1.0" encoding="utf-8"?>
-<w:document xmlns:wpc="http://schemas.microsoft.com/office/word/2010/wordprocessingCanvas" xmlns:cx="http://schemas.microsoft.com/office/drawing/2014/chartex" xmlns:cx1="http://schemas.microsoft.com/office/drawing/2015/9/8/chartex" xmlns:cx2="http://schemas.microsoft.com/office/drawing/2015/10/21/chartex" xmlns:cx3="http://schemas.microsoft.com/office/drawing/2016/5/9/chartex" xmlns:cx4="http://schemas.microsoft.com/office/drawing/2016/5/10/chartex" xmlns:cx5="http://schemas.microsoft.com/office/drawing/2016/5/11/chartex" xmlns:cx6="http://schemas.microsoft.com/office/drawing/2016/5/12/chartex" xmlns:cx7="http://schemas.microsoft.com/office/drawing/2016/5/13/chartex" xmlns:cx8="http://schemas.microsoft.com/office/drawing/2016/5/14/chartex" xmlns:mc="http://schemas.openxmlformats.org/markup-compatibility/2006" xmlns:aink="http://schemas.microsoft.com/office/drawing/2016/ink" xmlns:am3d="http://schemas.microsoft.com/office/drawing/2017/model3d" xmlns:o="urn:schemas-microsoft-com:office:office" xmlns:r="http://schemas.openxmlformats.org/officeDocument/2006/relationships" xmlns:m="http://schemas.openxmlformats.org/officeDocument/2006/math" xmlns:v="urn:schemas-microsoft-com:vml" xmlns:wp14="http://schemas.microsoft.com/office/word/2010/wordprocessingDrawing" xmlns:wp="http://schemas.openxmlformats.org/drawingml/2006/wordprocessingDrawing" xmlns:w10="urn:schemas-microsoft-com:office:word" xmlns:w="http://schemas.openxmlformats.org/wordprocessingml/2006/main" xmlns:w14="http://schemas.microsoft.com/office/word/2010/wordml" xmlns:w15="http://schemas.microsoft.com/office/word/2012/wordml" xmlns:w16cex="http://schemas.microsoft.com/office/word/2018/wordml/cex" xmlns:w16cid="http://schemas.microsoft.com/office/word/2016/wordml/cid" xmlns:w16="http://schemas.microsoft.com/office/word/2018/wordml" xmlns:w16se="http://schemas.microsoft.com/office/word/2015/wordml/symex" xmlns:wpg="http://schemas.microsoft.com/office/word/2010/wordprocessingGroup" xmlns:wpi="http://schemas.microsoft.com/office/word/2010/wordprocessingInk" xmlns:wne="http://schemas.microsoft.com/office/word/2006/wordml" xmlns:wps="http://schemas.microsoft.com/office/word/2010/wordprocessingShape" mc:Ignorable="w14 w15 w16se w16cid w16 w16cex wp14">
+<w:document xmlns:wpc="http://schemas.microsoft.com/office/word/2010/wordprocessingCanvas" xmlns:cx="http://schemas.microsoft.com/office/drawing/2014/chartex" xmlns:cx1="http://schemas.microsoft.com/office/drawing/2015/9/8/chartex" xmlns:cx2="http://schemas.microsoft.com/office/drawing/2015/10/21/chartex" xmlns:cx3="http://schemas.microsoft.com/office/drawing/2016/5/9/chartex" xmlns:cx4="http://schemas.microsoft.com/office/drawing/2016/5/10/chartex" xmlns:cx5="http://schemas.microsoft.com/office/drawing/2016/5/11/chartex" xmlns:cx6="http://schemas.microsoft.com/office/drawing/2016/5/12/chartex" xmlns:cx7="http://schemas.microsoft.com/office/drawing/2016/5/13/chartex" xmlns:cx8="http://schemas.microsoft.com/office/drawing/2016/5/14/chartex" xmlns:mc="http://schemas.openxmlformats.org/markup-compatibility/2006" xmlns:aink="http://schemas.microsoft.com/office/drawing/2016/ink" xmlns:am3d="http://schemas.microsoft.com/office/drawing/2017/model3d" xmlns:o="urn:schemas-microsoft-com:office:office" xmlns:r="http://schemas.openxmlformats.org/officeDocument/2006/relationships" xmlns:m="http://schemas.openxmlformats.org/officeDocument/2006/math" xmlns:v="urn:schemas-microsoft-com:vml" xmlns:wp14="http://schemas.microsoft.com/office/word/2010/wordprocessingDrawing" xmlns:wp="http://schemas.openxmlformats.org/drawingml/2006/wordprocessingDrawing" xmlns:w10="urn:schemas-microsoft-com:office:word" xmlns:w="http://schemas.openxmlformats.org/wordprocessingml/2006/main" xmlns:w14="http://schemas.microsoft.com/office/word/2010/wordml" xmlns:w15="http://schemas.microsoft.com/office/word/2012/wordml" xmlns:w16cex="http://schemas.microsoft.com/office/word/2018/wordml/cex" xmlns:w16cid="http://schemas.microsoft.com/office/word/2016/wordml/cid" xmlns:w16="http://schemas.microsoft.com/office/word/2018/wordml" xmlns:w16sdtdh="http://schemas.microsoft.com/office/word/2020/wordml/sdtdatahash" xmlns:w16se="http://schemas.microsoft.com/office/word/2015/wordml/symex" xmlns:wpg="http://schemas.microsoft.com/office/word/2010/wordprocessingGroup" xmlns:wpi="http://schemas.microsoft.com/office/word/2010/wordprocessingInk" xmlns:wne="http://schemas.microsoft.com/office/word/2006/wordml" xmlns:wps="http://schemas.microsoft.com/office/word/2010/wordprocessingShape" mc:Ignorable="w14 w15 w16se w16cid w16 w16cex w16sdtdh wp14">
   <w:body>
     <w:p>
       <w:pPr>
@@ -105,12 +105,14 @@
                             <w:pPr>
                               <w:jc w:val="center"/>
                               <w:rPr>
-                                <w:sz w:val="102"/>
+                                <w:sz w:val="96"/>
+                                <w:szCs w:val="20"/>
                               </w:rPr>
                             </w:pPr>
                             <w:r>
                               <w:rPr>
-                                <w:sz w:val="102"/>
+                                <w:sz w:val="96"/>
+                                <w:szCs w:val="20"/>
                               </w:rPr>
                               <w:t>ONLINE ORDER AND SHIPPING SYSTEM</w:t>
                             </w:r>
@@ -134,19 +136,21 @@
           </mc:Choice>
           <mc:Fallback>
             <w:pict>
-              <v:rect w14:anchorId="334AA502" id="Rectangle 6" o:spid="_x0000_s1026" style="position:absolute;margin-left:-32.25pt;margin-top:15.05pt;width:536.1pt;height:158.25pt;z-index:251658240;visibility:visible;mso-wrap-style:square;mso-width-percent:0;mso-height-percent:0;mso-wrap-distance-left:9pt;mso-wrap-distance-top:0;mso-wrap-distance-right:9pt;mso-wrap-distance-bottom:0;mso-position-horizontal:absolute;mso-position-horizontal-relative:text;mso-position-vertical:absolute;mso-position-vertical-relative:text;mso-width-percent:0;mso-height-percent:0;mso-width-relative:margin;mso-height-relative:margin;v-text-anchor:middle" o:gfxdata="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" fillcolor="#4f81bd [3204]" stroked="f" strokeweight="2pt">
+              <v:rect w14:anchorId="334AA502" id="Rectangle 6" o:spid="_x0000_s1026" style="position:absolute;margin-left:-32.25pt;margin-top:15.05pt;width:536.1pt;height:158.25pt;z-index:251658240;visibility:visible;mso-wrap-style:square;mso-width-percent:0;mso-height-percent:0;mso-wrap-distance-left:9pt;mso-wrap-distance-top:0;mso-wrap-distance-right:9pt;mso-wrap-distance-bottom:0;mso-position-horizontal:absolute;mso-position-horizontal-relative:text;mso-position-vertical:absolute;mso-position-vertical-relative:text;mso-width-percent:0;mso-height-percent:0;mso-width-relative:margin;mso-height-relative:margin;v-text-anchor:middle" o:gfxdata="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" fillcolor="#4f81bd [3204]" stroked="f" strokeweight="2pt">
                 <v:textbox inset="1.90567mm,.95283mm,1.90567mm,.95283mm">
                   <w:txbxContent>
                     <w:p>
                       <w:pPr>
                         <w:jc w:val="center"/>
                         <w:rPr>
-                          <w:sz w:val="102"/>
+                          <w:sz w:val="96"/>
+                          <w:szCs w:val="20"/>
                         </w:rPr>
                       </w:pPr>
                       <w:r>
                         <w:rPr>
-                          <w:sz w:val="102"/>
+                          <w:sz w:val="96"/>
+                          <w:szCs w:val="20"/>
                         </w:rPr>
                         <w:t>ONLINE ORDER AND SHIPPING SYSTEM</w:t>
                       </w:r>
@@ -775,7 +779,7 @@
               <w:left w:val="single" w:sz="4" w:space="0" w:color="0070C0"/>
               <w:right w:val="single" w:sz="4" w:space="0" w:color="0070C0"/>
             </w:tcBorders>
-            <w:shd w:val="clear" w:color="auto" w:fill="auto"/>
+            <w:shd w:val="clear" w:color="auto" w:fill="DBE5F1" w:themeFill="accent1" w:themeFillTint="33"/>
             <w:vAlign w:val="center"/>
           </w:tcPr>
           <w:p>
@@ -807,7 +811,7 @@
             <w:tcBorders>
               <w:left w:val="single" w:sz="4" w:space="0" w:color="0070C0"/>
             </w:tcBorders>
-            <w:shd w:val="clear" w:color="auto" w:fill="auto"/>
+            <w:shd w:val="clear" w:color="auto" w:fill="DBE5F1" w:themeFill="accent1" w:themeFillTint="33"/>
             <w:vAlign w:val="center"/>
           </w:tcPr>
           <w:p>
@@ -822,6 +826,14 @@
                 <w:lang w:val="vi-VN"/>
               </w:rPr>
             </w:pPr>
+            <w:r>
+              <w:rPr>
+                <w:rFonts w:ascii="Arial" w:hAnsi="Arial" w:cs="Arial"/>
+                <w:sz w:val="26"/>
+                <w:szCs w:val="26"/>
+              </w:rPr>
+              <w:t>10</w:t>
+            </w:r>
             <w:r>
               <w:rPr>
                 <w:rFonts w:ascii="Arial" w:hAnsi="Arial" w:cs="Arial"/>
@@ -861,16 +873,15 @@
                 <w:sz w:val="26"/>
                 <w:szCs w:val="26"/>
               </w:rPr>
-              <w:t>Phân</w:t>
+              <w:t>Thiết lập</w:t>
             </w:r>
             <w:r>
               <w:rPr>
                 <w:rFonts w:ascii="Arial" w:hAnsi="Arial" w:cs="Arial"/>
                 <w:sz w:val="26"/>
                 <w:szCs w:val="26"/>
-                <w:lang w:val="vi-VN"/>
-              </w:rPr>
-              <w:t xml:space="preserve"> quyền người dùng </w:t>
+              </w:rPr>
+              <w:t xml:space="preserve"> người dùng, khởi tạo role</w:t>
             </w:r>
             <w:r>
               <w:rPr>
@@ -941,6 +952,14 @@
                 <w:rFonts w:ascii="Arial" w:hAnsi="Arial" w:cs="Arial"/>
                 <w:sz w:val="26"/>
                 <w:szCs w:val="26"/>
+              </w:rPr>
+              <w:t>10</w:t>
+            </w:r>
+            <w:r>
+              <w:rPr>
+                <w:rFonts w:ascii="Arial" w:hAnsi="Arial" w:cs="Arial"/>
+                <w:sz w:val="26"/>
+                <w:szCs w:val="26"/>
                 <w:lang w:val="vi-VN"/>
               </w:rPr>
               <w:t>/10</w:t>
@@ -960,6 +979,7 @@
             <w:tcBorders>
               <w:right w:val="single" w:sz="4" w:space="0" w:color="0070C0"/>
             </w:tcBorders>
+            <w:shd w:val="clear" w:color="auto" w:fill="DBE5F1" w:themeFill="accent1" w:themeFillTint="33"/>
           </w:tcPr>
           <w:p>
             <w:pPr>
@@ -978,6 +998,113 @@
                 <w:lang w:val="vi-VN"/>
               </w:rPr>
               <w:t xml:space="preserve">Phân quyền người dùng </w:t>
+            </w:r>
+          </w:p>
+        </w:tc>
+        <w:tc>
+          <w:tcPr>
+            <w:tcW w:w="4526" w:type="dxa"/>
+            <w:tcBorders>
+              <w:left w:val="single" w:sz="4" w:space="0" w:color="0070C0"/>
+              <w:right w:val="single" w:sz="4" w:space="0" w:color="0070C0"/>
+            </w:tcBorders>
+            <w:shd w:val="clear" w:color="auto" w:fill="DBE5F1" w:themeFill="accent1" w:themeFillTint="33"/>
+            <w:vAlign w:val="center"/>
+          </w:tcPr>
+          <w:p>
+            <w:pPr>
+              <w:ind w:left="-93"/>
+              <w:jc w:val="center"/>
+              <w:cnfStyle w:val="000000100000" w:firstRow="0" w:lastRow="0" w:firstColumn="0" w:lastColumn="0" w:oddVBand="0" w:evenVBand="0" w:oddHBand="1" w:evenHBand="0" w:firstRowFirstColumn="0" w:firstRowLastColumn="0" w:lastRowFirstColumn="0" w:lastRowLastColumn="0"/>
+              <w:rPr>
+                <w:rFonts w:ascii="Arial" w:hAnsi="Arial" w:cs="Arial"/>
+                <w:sz w:val="26"/>
+                <w:szCs w:val="26"/>
+                <w:lang w:val="vi-VN"/>
+              </w:rPr>
+            </w:pPr>
+            <w:r>
+              <w:rPr>
+                <w:rFonts w:ascii="Arial" w:hAnsi="Arial" w:cs="Arial"/>
+                <w:sz w:val="26"/>
+                <w:szCs w:val="26"/>
+                <w:lang w:val="vi-VN"/>
+              </w:rPr>
+              <w:t xml:space="preserve">Lê Xuân Dĩnh </w:t>
+            </w:r>
+          </w:p>
+        </w:tc>
+        <w:tc>
+          <w:tcPr>
+            <w:tcW w:w="3588" w:type="dxa"/>
+            <w:tcBorders>
+              <w:left w:val="single" w:sz="4" w:space="0" w:color="0070C0"/>
+            </w:tcBorders>
+            <w:shd w:val="clear" w:color="auto" w:fill="DBE5F1" w:themeFill="accent1" w:themeFillTint="33"/>
+            <w:vAlign w:val="center"/>
+          </w:tcPr>
+          <w:p>
+            <w:pPr>
+              <w:ind w:left="-93"/>
+              <w:jc w:val="center"/>
+              <w:cnfStyle w:val="000000100000" w:firstRow="0" w:lastRow="0" w:firstColumn="0" w:lastColumn="0" w:oddVBand="0" w:evenVBand="0" w:oddHBand="1" w:evenHBand="0" w:firstRowFirstColumn="0" w:firstRowLastColumn="0" w:lastRowFirstColumn="0" w:lastRowLastColumn="0"/>
+              <w:rPr>
+                <w:rFonts w:ascii="Arial" w:hAnsi="Arial" w:cs="Arial"/>
+                <w:sz w:val="26"/>
+                <w:szCs w:val="26"/>
+                <w:lang w:val="vi-VN"/>
+              </w:rPr>
+            </w:pPr>
+            <w:r>
+              <w:rPr>
+                <w:rFonts w:ascii="Arial" w:hAnsi="Arial" w:cs="Arial"/>
+                <w:sz w:val="26"/>
+                <w:szCs w:val="26"/>
+              </w:rPr>
+              <w:t>10</w:t>
+            </w:r>
+            <w:r>
+              <w:rPr>
+                <w:rFonts w:ascii="Arial" w:hAnsi="Arial" w:cs="Arial"/>
+                <w:sz w:val="26"/>
+                <w:szCs w:val="26"/>
+                <w:lang w:val="vi-VN"/>
+              </w:rPr>
+              <w:t>/10</w:t>
+            </w:r>
+          </w:p>
+        </w:tc>
+      </w:tr>
+      <w:tr>
+        <w:trPr>
+          <w:cnfStyle w:val="000000010000" w:firstRow="0" w:lastRow="0" w:firstColumn="0" w:lastColumn="0" w:oddVBand="0" w:evenVBand="0" w:oddHBand="0" w:evenHBand="1" w:firstRowFirstColumn="0" w:firstRowLastColumn="0" w:lastRowFirstColumn="0" w:lastRowLastColumn="0"/>
+          <w:trHeight w:val="299"/>
+        </w:trPr>
+        <w:tc>
+          <w:tcPr>
+            <w:cnfStyle w:val="001000000000" w:firstRow="0" w:lastRow="0" w:firstColumn="1" w:lastColumn="0" w:oddVBand="0" w:evenVBand="0" w:oddHBand="0" w:evenHBand="0" w:firstRowFirstColumn="0" w:firstRowLastColumn="0" w:lastRowFirstColumn="0" w:lastRowLastColumn="0"/>
+            <w:tcW w:w="2694" w:type="dxa"/>
+            <w:tcBorders>
+              <w:right w:val="single" w:sz="4" w:space="0" w:color="0070C0"/>
+            </w:tcBorders>
+          </w:tcPr>
+          <w:p>
+            <w:pPr>
+              <w:rPr>
+                <w:rFonts w:ascii="Arial" w:hAnsi="Arial" w:cs="Arial"/>
+                <w:sz w:val="26"/>
+                <w:szCs w:val="26"/>
+                <w:lang w:val="vi-VN"/>
+              </w:rPr>
+            </w:pPr>
+            <w:r>
+              <w:rPr>
+                <w:rFonts w:ascii="Arial" w:hAnsi="Arial" w:cs="Arial"/>
+                <w:sz w:val="26"/>
+                <w:szCs w:val="26"/>
+                <w:lang w:val="vi-VN"/>
+              </w:rPr>
+              <w:t>Thiết kế CSDL, tạo script CSDL</w:t>
             </w:r>
           </w:p>
         </w:tc>
@@ -995,7 +1122,7 @@
             <w:pPr>
               <w:ind w:left="-93"/>
               <w:jc w:val="center"/>
-              <w:cnfStyle w:val="000000100000" w:firstRow="0" w:lastRow="0" w:firstColumn="0" w:lastColumn="0" w:oddVBand="0" w:evenVBand="0" w:oddHBand="1" w:evenHBand="0" w:firstRowFirstColumn="0" w:firstRowLastColumn="0" w:lastRowFirstColumn="0" w:lastRowLastColumn="0"/>
+              <w:cnfStyle w:val="000000010000" w:firstRow="0" w:lastRow="0" w:firstColumn="0" w:lastColumn="0" w:oddVBand="0" w:evenVBand="0" w:oddHBand="0" w:evenHBand="1" w:firstRowFirstColumn="0" w:firstRowLastColumn="0" w:lastRowFirstColumn="0" w:lastRowLastColumn="0"/>
               <w:rPr>
                 <w:rFonts w:ascii="Arial" w:hAnsi="Arial" w:cs="Arial"/>
                 <w:sz w:val="26"/>
@@ -1010,7 +1137,7 @@
                 <w:szCs w:val="26"/>
                 <w:lang w:val="vi-VN"/>
               </w:rPr>
-              <w:t xml:space="preserve">Lê Xuân Dĩnh </w:t>
+              <w:t xml:space="preserve">Nguyễn Mai Xuân Huyên </w:t>
             </w:r>
           </w:p>
         </w:tc>
@@ -1027,7 +1154,7 @@
             <w:pPr>
               <w:ind w:left="-93"/>
               <w:jc w:val="center"/>
-              <w:cnfStyle w:val="000000100000" w:firstRow="0" w:lastRow="0" w:firstColumn="0" w:lastColumn="0" w:oddVBand="0" w:evenVBand="0" w:oddHBand="1" w:evenHBand="0" w:firstRowFirstColumn="0" w:firstRowLastColumn="0" w:lastRowFirstColumn="0" w:lastRowLastColumn="0"/>
+              <w:cnfStyle w:val="000000010000" w:firstRow="0" w:lastRow="0" w:firstColumn="0" w:lastColumn="0" w:oddVBand="0" w:evenVBand="0" w:oddHBand="0" w:evenHBand="1" w:firstRowFirstColumn="0" w:firstRowLastColumn="0" w:lastRowFirstColumn="0" w:lastRowLastColumn="0"/>
               <w:rPr>
                 <w:rFonts w:ascii="Arial" w:hAnsi="Arial" w:cs="Arial"/>
                 <w:sz w:val="26"/>
@@ -1040,100 +1167,9 @@
                 <w:rFonts w:ascii="Arial" w:hAnsi="Arial" w:cs="Arial"/>
                 <w:sz w:val="26"/>
                 <w:szCs w:val="26"/>
-                <w:lang w:val="vi-VN"/>
-              </w:rPr>
-              <w:t>/10</w:t>
-            </w:r>
-          </w:p>
-        </w:tc>
-      </w:tr>
-      <w:tr>
-        <w:trPr>
-          <w:cnfStyle w:val="000000010000" w:firstRow="0" w:lastRow="0" w:firstColumn="0" w:lastColumn="0" w:oddVBand="0" w:evenVBand="0" w:oddHBand="0" w:evenHBand="1" w:firstRowFirstColumn="0" w:firstRowLastColumn="0" w:lastRowFirstColumn="0" w:lastRowLastColumn="0"/>
-          <w:trHeight w:val="299"/>
-        </w:trPr>
-        <w:tc>
-          <w:tcPr>
-            <w:cnfStyle w:val="001000000000" w:firstRow="0" w:lastRow="0" w:firstColumn="1" w:lastColumn="0" w:oddVBand="0" w:evenVBand="0" w:oddHBand="0" w:evenHBand="0" w:firstRowFirstColumn="0" w:firstRowLastColumn="0" w:lastRowFirstColumn="0" w:lastRowLastColumn="0"/>
-            <w:tcW w:w="2694" w:type="dxa"/>
-            <w:tcBorders>
-              <w:right w:val="single" w:sz="4" w:space="0" w:color="0070C0"/>
-            </w:tcBorders>
-          </w:tcPr>
-          <w:p>
-            <w:pPr>
-              <w:rPr>
-                <w:rFonts w:ascii="Arial" w:hAnsi="Arial" w:cs="Arial"/>
-                <w:sz w:val="26"/>
-                <w:szCs w:val="26"/>
-                <w:lang w:val="vi-VN"/>
-              </w:rPr>
-            </w:pPr>
-            <w:r>
-              <w:rPr>
-                <w:rFonts w:ascii="Arial" w:hAnsi="Arial" w:cs="Arial"/>
-                <w:sz w:val="26"/>
-                <w:szCs w:val="26"/>
-                <w:lang w:val="vi-VN"/>
-              </w:rPr>
-              <w:t>Thiết kế CSDL, tạo script CSDL</w:t>
-            </w:r>
-          </w:p>
-        </w:tc>
-        <w:tc>
-          <w:tcPr>
-            <w:tcW w:w="4526" w:type="dxa"/>
-            <w:tcBorders>
-              <w:left w:val="single" w:sz="4" w:space="0" w:color="0070C0"/>
-              <w:right w:val="single" w:sz="4" w:space="0" w:color="0070C0"/>
-            </w:tcBorders>
-            <w:shd w:val="clear" w:color="auto" w:fill="auto"/>
-            <w:vAlign w:val="center"/>
-          </w:tcPr>
-          <w:p>
-            <w:pPr>
-              <w:ind w:left="-93"/>
-              <w:jc w:val="center"/>
-              <w:cnfStyle w:val="000000010000" w:firstRow="0" w:lastRow="0" w:firstColumn="0" w:lastColumn="0" w:oddVBand="0" w:evenVBand="0" w:oddHBand="0" w:evenHBand="1" w:firstRowFirstColumn="0" w:firstRowLastColumn="0" w:lastRowFirstColumn="0" w:lastRowLastColumn="0"/>
-              <w:rPr>
-                <w:rFonts w:ascii="Arial" w:hAnsi="Arial" w:cs="Arial"/>
-                <w:sz w:val="26"/>
-                <w:szCs w:val="26"/>
-                <w:lang w:val="vi-VN"/>
-              </w:rPr>
-            </w:pPr>
-            <w:r>
-              <w:rPr>
-                <w:rFonts w:ascii="Arial" w:hAnsi="Arial" w:cs="Arial"/>
-                <w:sz w:val="26"/>
-                <w:szCs w:val="26"/>
-                <w:lang w:val="vi-VN"/>
-              </w:rPr>
-              <w:t xml:space="preserve">Nguyễn Mai Xuân Huyên </w:t>
-            </w:r>
-          </w:p>
-        </w:tc>
-        <w:tc>
-          <w:tcPr>
-            <w:tcW w:w="3588" w:type="dxa"/>
-            <w:tcBorders>
-              <w:left w:val="single" w:sz="4" w:space="0" w:color="0070C0"/>
-            </w:tcBorders>
-            <w:shd w:val="clear" w:color="auto" w:fill="auto"/>
-            <w:vAlign w:val="center"/>
-          </w:tcPr>
-          <w:p>
-            <w:pPr>
-              <w:ind w:left="-93"/>
-              <w:jc w:val="center"/>
-              <w:cnfStyle w:val="000000010000" w:firstRow="0" w:lastRow="0" w:firstColumn="0" w:lastColumn="0" w:oddVBand="0" w:evenVBand="0" w:oddHBand="0" w:evenHBand="1" w:firstRowFirstColumn="0" w:firstRowLastColumn="0" w:lastRowFirstColumn="0" w:lastRowLastColumn="0"/>
-              <w:rPr>
-                <w:rFonts w:ascii="Arial" w:hAnsi="Arial" w:cs="Arial"/>
-                <w:sz w:val="26"/>
-                <w:szCs w:val="26"/>
-                <w:lang w:val="vi-VN"/>
-              </w:rPr>
-            </w:pPr>
+              </w:rPr>
+              <w:t>10</w:t>
+            </w:r>
             <w:r>
               <w:rPr>
                 <w:rFonts w:ascii="Arial" w:hAnsi="Arial" w:cs="Arial"/>
@@ -1164,16 +1200,84 @@
           <w:rFonts w:cs="Segoe UI"/>
           <w:noProof/>
         </w:rPr>
+        <w:drawing>
+          <wp:anchor distT="0" distB="0" distL="114300" distR="114300" simplePos="0" relativeHeight="251658243" behindDoc="0" locked="0" layoutInCell="1" allowOverlap="1" wp14:anchorId="1B5C4DDF" wp14:editId="3FA67F75">
+            <wp:simplePos x="0" y="0"/>
+            <wp:positionH relativeFrom="column">
+              <wp:posOffset>3201670</wp:posOffset>
+            </wp:positionH>
+            <wp:positionV relativeFrom="paragraph">
+              <wp:posOffset>2425065</wp:posOffset>
+            </wp:positionV>
+            <wp:extent cx="889000" cy="700405"/>
+            <wp:effectExtent l="0" t="0" r="6350" b="4445"/>
+            <wp:wrapNone/>
+            <wp:docPr id="1" name="Picture 1" descr="C:\Users\tdqua_000\Dropbox\SS-Slides\DeCuong-CDIO\Template CDIO v4.2\Templates\Hinh anh\LogoTruong.png"/>
+            <wp:cNvGraphicFramePr>
+              <a:graphicFrameLocks xmlns:a="http://schemas.openxmlformats.org/drawingml/2006/main" noChangeAspect="1"/>
+            </wp:cNvGraphicFramePr>
+            <a:graphic xmlns:a="http://schemas.openxmlformats.org/drawingml/2006/main">
+              <a:graphicData uri="http://schemas.openxmlformats.org/drawingml/2006/picture">
+                <pic:pic xmlns:pic="http://schemas.openxmlformats.org/drawingml/2006/picture">
+                  <pic:nvPicPr>
+                    <pic:cNvPr id="0" name="Picture 1" descr="C:\Users\tdqua_000\Dropbox\SS-Slides\DeCuong-CDIO\Template CDIO v4.2\Templates\Hinh anh\LogoTruong.png"/>
+                    <pic:cNvPicPr>
+                      <a:picLocks noChangeAspect="1" noChangeArrowheads="1"/>
+                    </pic:cNvPicPr>
+                  </pic:nvPicPr>
+                  <pic:blipFill>
+                    <a:blip r:embed="rId9">
+                      <a:extLst>
+                        <a:ext uri="{28A0092B-C50C-407E-A947-70E740481C1C}">
+                          <a14:useLocalDpi xmlns:a14="http://schemas.microsoft.com/office/drawing/2010/main" val="0"/>
+                        </a:ext>
+                      </a:extLst>
+                    </a:blip>
+                    <a:srcRect/>
+                    <a:stretch>
+                      <a:fillRect/>
+                    </a:stretch>
+                  </pic:blipFill>
+                  <pic:spPr bwMode="auto">
+                    <a:xfrm>
+                      <a:off x="0" y="0"/>
+                      <a:ext cx="889000" cy="700405"/>
+                    </a:xfrm>
+                    <a:prstGeom prst="rect">
+                      <a:avLst/>
+                    </a:prstGeom>
+                    <a:noFill/>
+                    <a:ln>
+                      <a:noFill/>
+                    </a:ln>
+                  </pic:spPr>
+                </pic:pic>
+              </a:graphicData>
+            </a:graphic>
+            <wp14:sizeRelH relativeFrom="page">
+              <wp14:pctWidth>0</wp14:pctWidth>
+            </wp14:sizeRelH>
+            <wp14:sizeRelV relativeFrom="page">
+              <wp14:pctHeight>0</wp14:pctHeight>
+            </wp14:sizeRelV>
+          </wp:anchor>
+        </w:drawing>
+      </w:r>
+      <w:r>
+        <w:rPr>
+          <w:rFonts w:cs="Segoe UI"/>
+          <w:noProof/>
+        </w:rPr>
         <mc:AlternateContent>
           <mc:Choice Requires="wps">
             <w:drawing>
-              <wp:anchor distT="0" distB="0" distL="114300" distR="114300" simplePos="0" relativeHeight="251658242" behindDoc="0" locked="0" layoutInCell="1" allowOverlap="1" wp14:anchorId="4E983A3E" wp14:editId="03660520">
+              <wp:anchor distT="0" distB="0" distL="114300" distR="114300" simplePos="0" relativeHeight="251658242" behindDoc="0" locked="0" layoutInCell="1" allowOverlap="1" wp14:anchorId="4E983A3E" wp14:editId="7DDE32B2">
                 <wp:simplePos x="0" y="0"/>
                 <wp:positionH relativeFrom="column">
-                  <wp:posOffset>-12700</wp:posOffset>
+                  <wp:posOffset>3492500</wp:posOffset>
                 </wp:positionH>
                 <wp:positionV relativeFrom="paragraph">
-                  <wp:posOffset>2393588</wp:posOffset>
+                  <wp:posOffset>2355215</wp:posOffset>
                 </wp:positionV>
                 <wp:extent cx="2893060" cy="946206"/>
                 <wp:effectExtent l="0" t="0" r="2540" b="6350"/>
@@ -1297,7 +1401,7 @@
                 <v:stroke joinstyle="miter"/>
                 <v:path gradientshapeok="t" o:connecttype="rect"/>
               </v:shapetype>
-              <v:shape id="Text Box 2" o:spid="_x0000_s1027" type="#_x0000_t202" style="position:absolute;margin-left:-1pt;margin-top:188.45pt;width:227.8pt;height:74.5pt;z-index:251658242;visibility:visible;mso-wrap-style:square;mso-width-percent:0;mso-height-percent:0;mso-wrap-distance-left:9pt;mso-wrap-distance-top:0;mso-wrap-distance-right:9pt;mso-wrap-distance-bottom:0;mso-position-horizontal:absolute;mso-position-horizontal-relative:text;mso-position-vertical:absolute;mso-position-vertical-relative:text;mso-width-percent:0;mso-height-percent:0;mso-width-relative:margin;mso-height-relative:margin;v-text-anchor:top" o:gfxdata="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" stroked="f">
+              <v:shape id="Text Box 2" o:spid="_x0000_s1027" type="#_x0000_t202" style="position:absolute;margin-left:275pt;margin-top:185.45pt;width:227.8pt;height:74.5pt;z-index:251658242;visibility:visible;mso-wrap-style:square;mso-width-percent:0;mso-height-percent:0;mso-wrap-distance-left:9pt;mso-wrap-distance-top:0;mso-wrap-distance-right:9pt;mso-wrap-distance-bottom:0;mso-position-horizontal:absolute;mso-position-horizontal-relative:text;mso-position-vertical:absolute;mso-position-vertical-relative:text;mso-width-percent:0;mso-height-percent:0;mso-width-relative:margin;mso-height-relative:margin;v-text-anchor:top" o:gfxdata="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" stroked="f">
                 <v:textbox>
                   <w:txbxContent>
                     <w:p>
@@ -1373,74 +1477,6 @@
           </mc:Fallback>
         </mc:AlternateContent>
       </w:r>
-      <w:r>
-        <w:rPr>
-          <w:rFonts w:cs="Segoe UI"/>
-          <w:noProof/>
-        </w:rPr>
-        <w:drawing>
-          <wp:anchor distT="0" distB="0" distL="114300" distR="114300" simplePos="0" relativeHeight="251658243" behindDoc="0" locked="0" layoutInCell="1" allowOverlap="1" wp14:anchorId="1B5C4DDF" wp14:editId="73F5D3BE">
-            <wp:simplePos x="0" y="0"/>
-            <wp:positionH relativeFrom="column">
-              <wp:posOffset>-303530</wp:posOffset>
-            </wp:positionH>
-            <wp:positionV relativeFrom="paragraph">
-              <wp:posOffset>2333806</wp:posOffset>
-            </wp:positionV>
-            <wp:extent cx="889000" cy="700405"/>
-            <wp:effectExtent l="0" t="0" r="6350" b="4445"/>
-            <wp:wrapNone/>
-            <wp:docPr id="1" name="Picture 1" descr="C:\Users\tdqua_000\Dropbox\SS-Slides\DeCuong-CDIO\Template CDIO v4.2\Templates\Hinh anh\LogoTruong.png"/>
-            <wp:cNvGraphicFramePr>
-              <a:graphicFrameLocks xmlns:a="http://schemas.openxmlformats.org/drawingml/2006/main" noChangeAspect="1"/>
-            </wp:cNvGraphicFramePr>
-            <a:graphic xmlns:a="http://schemas.openxmlformats.org/drawingml/2006/main">
-              <a:graphicData uri="http://schemas.openxmlformats.org/drawingml/2006/picture">
-                <pic:pic xmlns:pic="http://schemas.openxmlformats.org/drawingml/2006/picture">
-                  <pic:nvPicPr>
-                    <pic:cNvPr id="0" name="Picture 1" descr="C:\Users\tdqua_000\Dropbox\SS-Slides\DeCuong-CDIO\Template CDIO v4.2\Templates\Hinh anh\LogoTruong.png"/>
-                    <pic:cNvPicPr>
-                      <a:picLocks noChangeAspect="1" noChangeArrowheads="1"/>
-                    </pic:cNvPicPr>
-                  </pic:nvPicPr>
-                  <pic:blipFill>
-                    <a:blip r:embed="rId9">
-                      <a:extLst>
-                        <a:ext uri="{28A0092B-C50C-407E-A947-70E740481C1C}">
-                          <a14:useLocalDpi xmlns:a14="http://schemas.microsoft.com/office/drawing/2010/main" val="0"/>
-                        </a:ext>
-                      </a:extLst>
-                    </a:blip>
-                    <a:srcRect/>
-                    <a:stretch>
-                      <a:fillRect/>
-                    </a:stretch>
-                  </pic:blipFill>
-                  <pic:spPr bwMode="auto">
-                    <a:xfrm>
-                      <a:off x="0" y="0"/>
-                      <a:ext cx="889000" cy="700405"/>
-                    </a:xfrm>
-                    <a:prstGeom prst="rect">
-                      <a:avLst/>
-                    </a:prstGeom>
-                    <a:noFill/>
-                    <a:ln>
-                      <a:noFill/>
-                    </a:ln>
-                  </pic:spPr>
-                </pic:pic>
-              </a:graphicData>
-            </a:graphic>
-            <wp14:sizeRelH relativeFrom="page">
-              <wp14:pctWidth>0</wp14:pctWidth>
-            </wp14:sizeRelH>
-            <wp14:sizeRelV relativeFrom="page">
-              <wp14:pctHeight>0</wp14:pctHeight>
-            </wp14:sizeRelV>
-          </wp:anchor>
-        </w:drawing>
-      </w:r>
     </w:p>
     <w:p>
       <w:pPr>
@@ -5075,19 +5111,7 @@
           <w:szCs w:val="32"/>
           <w:lang w:val="vi-VN"/>
         </w:rPr>
-        <w:t xml:space="preserve">Mối quan hệ </w:t>
-      </w:r>
-      <w:r>
-        <w:rPr>
-          <w:rFonts w:ascii="Arial" w:hAnsi="Arial" w:cs="Arial"/>
-          <w:b/>
-          <w:bCs/>
-          <w:color w:val="0070C0"/>
-          <w:sz w:val="32"/>
-          <w:szCs w:val="32"/>
-          <w:lang w:val="vi-VN"/>
-        </w:rPr>
-        <w:t xml:space="preserve"> </w:t>
+        <w:t xml:space="preserve">Mối quan hệ  </w:t>
       </w:r>
     </w:p>
     <w:tbl>
@@ -5611,27 +5635,6 @@
       <w:pPr>
         <w:jc w:val="both"/>
         <w:rPr>
-          <w:rFonts w:ascii="Arial" w:eastAsia="Segoe UI" w:hAnsi="Arial" w:cs="Arial"/>
-          <w:color w:val="000000" w:themeColor="text1"/>
-          <w:sz w:val="26"/>
-          <w:szCs w:val="26"/>
-        </w:rPr>
-      </w:pPr>
-    </w:p>
-    <w:p>
-      <w:pPr>
-        <w:rPr>
-          <w:rFonts w:ascii="Arial" w:hAnsi="Arial" w:cs="Arial"/>
-        </w:rPr>
-      </w:pPr>
-      <w:r>
-        <w:rPr>
-          <w:rFonts w:ascii="Arial" w:hAnsi="Arial" w:cs="Arial"/>
-        </w:rPr>
-        <w:br w:type="page"/>
-      </w:r>
-      <w:r>
-        <w:rPr>
           <w:rFonts w:ascii="Arial" w:hAnsi="Arial" w:cs="Arial"/>
           <w:b/>
           <w:bCs/>
@@ -5639,24 +5642,1402 @@
           <w:sz w:val="44"/>
           <w:szCs w:val="44"/>
         </w:rPr>
+      </w:pPr>
+      <w:r>
+        <w:rPr>
+          <w:rFonts w:ascii="Arial" w:hAnsi="Arial" w:cs="Arial"/>
+          <w:b/>
+          <w:bCs/>
+          <w:color w:val="0070C0"/>
+          <w:sz w:val="44"/>
+          <w:szCs w:val="44"/>
+        </w:rPr>
+        <w:t>2.</w:t>
+      </w:r>
+      <w:r>
+        <w:rPr>
+          <w:rFonts w:ascii="Arial" w:hAnsi="Arial" w:cs="Arial"/>
+          <w:b/>
+          <w:bCs/>
+          <w:color w:val="0070C0"/>
+          <w:sz w:val="44"/>
+          <w:szCs w:val="44"/>
+        </w:rPr>
+        <w:t xml:space="preserve">1 </w:t>
+      </w:r>
+    </w:p>
+    <w:p>
+      <w:pPr>
+        <w:jc w:val="both"/>
+        <w:rPr>
+          <w:rFonts w:ascii="Arial" w:hAnsi="Arial" w:cs="Arial"/>
+          <w:b/>
+          <w:bCs/>
+          <w:color w:val="0070C0"/>
+          <w:sz w:val="44"/>
+          <w:szCs w:val="44"/>
+        </w:rPr>
+      </w:pPr>
+      <w:r>
+        <w:rPr>
+          <w:rFonts w:ascii="Arial" w:hAnsi="Arial" w:cs="Arial"/>
+          <w:b/>
+          <w:bCs/>
+          <w:color w:val="0070C0"/>
+          <w:sz w:val="44"/>
+          <w:szCs w:val="44"/>
+        </w:rPr>
+        <w:t>Giới thiệu role</w:t>
+      </w:r>
+    </w:p>
+    <w:tbl>
+      <w:tblPr>
+        <w:tblStyle w:val="TableGrid"/>
+        <w:tblW w:w="0" w:type="auto"/>
+        <w:tblLook w:val="04A0" w:firstRow="1" w:lastRow="0" w:firstColumn="1" w:lastColumn="0" w:noHBand="0" w:noVBand="1"/>
+      </w:tblPr>
+      <w:tblGrid>
+        <w:gridCol w:w="2014"/>
+        <w:gridCol w:w="2014"/>
+        <w:gridCol w:w="2014"/>
+        <w:gridCol w:w="4028"/>
+      </w:tblGrid>
+      <w:tr>
+        <w:tc>
+          <w:tcPr>
+            <w:tcW w:w="2014" w:type="dxa"/>
+            <w:shd w:val="clear" w:color="auto" w:fill="B8CCE4" w:themeFill="accent1" w:themeFillTint="66"/>
+          </w:tcPr>
+          <w:p>
+            <w:pPr>
+              <w:jc w:val="center"/>
+              <w:rPr>
+                <w:rFonts w:ascii="Times New Roman" w:hAnsi="Times New Roman" w:cs="Times New Roman"/>
+                <w:b/>
+                <w:bCs/>
+                <w:color w:val="000000" w:themeColor="text1"/>
+                <w:sz w:val="28"/>
+                <w:szCs w:val="28"/>
+              </w:rPr>
+            </w:pPr>
+            <w:r>
+              <w:rPr>
+                <w:rFonts w:ascii="Times New Roman" w:hAnsi="Times New Roman" w:cs="Times New Roman"/>
+                <w:b/>
+                <w:bCs/>
+                <w:color w:val="000000" w:themeColor="text1"/>
+                <w:sz w:val="28"/>
+                <w:szCs w:val="28"/>
+              </w:rPr>
+              <w:t>STT</w:t>
+            </w:r>
+          </w:p>
+        </w:tc>
+        <w:tc>
+          <w:tcPr>
+            <w:tcW w:w="2014" w:type="dxa"/>
+            <w:shd w:val="clear" w:color="auto" w:fill="B8CCE4" w:themeFill="accent1" w:themeFillTint="66"/>
+          </w:tcPr>
+          <w:p>
+            <w:pPr>
+              <w:jc w:val="center"/>
+              <w:rPr>
+                <w:rFonts w:ascii="Times New Roman" w:hAnsi="Times New Roman" w:cs="Times New Roman"/>
+                <w:b/>
+                <w:bCs/>
+                <w:color w:val="000000" w:themeColor="text1"/>
+                <w:sz w:val="28"/>
+                <w:szCs w:val="28"/>
+              </w:rPr>
+            </w:pPr>
+            <w:r>
+              <w:rPr>
+                <w:rFonts w:ascii="Times New Roman" w:hAnsi="Times New Roman" w:cs="Times New Roman"/>
+                <w:b/>
+                <w:bCs/>
+                <w:color w:val="000000" w:themeColor="text1"/>
+                <w:sz w:val="28"/>
+                <w:szCs w:val="28"/>
+              </w:rPr>
+              <w:t xml:space="preserve">Tên </w:t>
+            </w:r>
+            <w:r>
+              <w:rPr>
+                <w:rFonts w:ascii="Times New Roman" w:hAnsi="Times New Roman" w:cs="Times New Roman"/>
+                <w:b/>
+                <w:bCs/>
+                <w:color w:val="000000" w:themeColor="text1"/>
+                <w:sz w:val="28"/>
+                <w:szCs w:val="28"/>
+              </w:rPr>
+              <w:t>role</w:t>
+            </w:r>
+          </w:p>
+        </w:tc>
+        <w:tc>
+          <w:tcPr>
+            <w:tcW w:w="2014" w:type="dxa"/>
+            <w:shd w:val="clear" w:color="auto" w:fill="B8CCE4" w:themeFill="accent1" w:themeFillTint="66"/>
+          </w:tcPr>
+          <w:p>
+            <w:pPr>
+              <w:jc w:val="center"/>
+              <w:rPr>
+                <w:rFonts w:ascii="Times New Roman" w:hAnsi="Times New Roman" w:cs="Times New Roman"/>
+                <w:b/>
+                <w:bCs/>
+                <w:color w:val="000000" w:themeColor="text1"/>
+                <w:sz w:val="28"/>
+                <w:szCs w:val="28"/>
+              </w:rPr>
+            </w:pPr>
+            <w:r>
+              <w:rPr>
+                <w:rFonts w:ascii="Times New Roman" w:hAnsi="Times New Roman" w:cs="Times New Roman"/>
+                <w:b/>
+                <w:bCs/>
+                <w:color w:val="000000" w:themeColor="text1"/>
+                <w:sz w:val="28"/>
+                <w:szCs w:val="28"/>
+              </w:rPr>
+              <w:t>Loại</w:t>
+            </w:r>
+          </w:p>
+        </w:tc>
+        <w:tc>
+          <w:tcPr>
+            <w:tcW w:w="4028" w:type="dxa"/>
+            <w:shd w:val="clear" w:color="auto" w:fill="B8CCE4" w:themeFill="accent1" w:themeFillTint="66"/>
+          </w:tcPr>
+          <w:p>
+            <w:pPr>
+              <w:jc w:val="center"/>
+              <w:rPr>
+                <w:rFonts w:ascii="Times New Roman" w:hAnsi="Times New Roman" w:cs="Times New Roman"/>
+                <w:b/>
+                <w:bCs/>
+                <w:color w:val="000000" w:themeColor="text1"/>
+                <w:sz w:val="28"/>
+                <w:szCs w:val="28"/>
+              </w:rPr>
+            </w:pPr>
+            <w:r>
+              <w:rPr>
+                <w:rFonts w:ascii="Times New Roman" w:hAnsi="Times New Roman" w:cs="Times New Roman"/>
+                <w:b/>
+                <w:bCs/>
+                <w:color w:val="000000" w:themeColor="text1"/>
+                <w:sz w:val="28"/>
+                <w:szCs w:val="28"/>
+              </w:rPr>
+              <w:t>Quyền</w:t>
+            </w:r>
+          </w:p>
+        </w:tc>
+      </w:tr>
+      <w:tr>
+        <w:tc>
+          <w:tcPr>
+            <w:tcW w:w="2014" w:type="dxa"/>
+          </w:tcPr>
+          <w:p>
+            <w:pPr>
+              <w:jc w:val="both"/>
+              <w:rPr>
+                <w:rFonts w:ascii="Times New Roman" w:hAnsi="Times New Roman" w:cs="Times New Roman"/>
+                <w:color w:val="000000" w:themeColor="text1"/>
+                <w:sz w:val="28"/>
+                <w:szCs w:val="28"/>
+              </w:rPr>
+            </w:pPr>
+            <w:r>
+              <w:rPr>
+                <w:rFonts w:ascii="Times New Roman" w:hAnsi="Times New Roman" w:cs="Times New Roman"/>
+                <w:color w:val="000000" w:themeColor="text1"/>
+                <w:sz w:val="28"/>
+                <w:szCs w:val="28"/>
+              </w:rPr>
+              <w:t>1</w:t>
+            </w:r>
+          </w:p>
+        </w:tc>
+        <w:tc>
+          <w:tcPr>
+            <w:tcW w:w="2014" w:type="dxa"/>
+          </w:tcPr>
+          <w:p>
+            <w:pPr>
+              <w:jc w:val="both"/>
+              <w:rPr>
+                <w:rFonts w:ascii="Times New Roman" w:hAnsi="Times New Roman" w:cs="Times New Roman"/>
+                <w:color w:val="000000" w:themeColor="text1"/>
+                <w:sz w:val="28"/>
+                <w:szCs w:val="28"/>
+              </w:rPr>
+            </w:pPr>
+            <w:r>
+              <w:rPr>
+                <w:rFonts w:ascii="Times New Roman" w:hAnsi="Times New Roman" w:cs="Times New Roman"/>
+                <w:color w:val="000000" w:themeColor="text1"/>
+                <w:sz w:val="28"/>
+                <w:szCs w:val="28"/>
+              </w:rPr>
+              <w:t>_</w:t>
+            </w:r>
+            <w:r>
+              <w:rPr>
+                <w:rFonts w:ascii="Times New Roman" w:hAnsi="Times New Roman" w:cs="Times New Roman"/>
+                <w:color w:val="000000" w:themeColor="text1"/>
+                <w:sz w:val="28"/>
+                <w:szCs w:val="28"/>
+              </w:rPr>
+              <w:t>admin</w:t>
+            </w:r>
+          </w:p>
+        </w:tc>
+        <w:tc>
+          <w:tcPr>
+            <w:tcW w:w="2014" w:type="dxa"/>
+          </w:tcPr>
+          <w:p>
+            <w:pPr>
+              <w:jc w:val="both"/>
+              <w:rPr>
+                <w:rFonts w:ascii="Times New Roman" w:hAnsi="Times New Roman" w:cs="Times New Roman"/>
+                <w:color w:val="000000" w:themeColor="text1"/>
+                <w:sz w:val="28"/>
+                <w:szCs w:val="28"/>
+              </w:rPr>
+            </w:pPr>
+            <w:r>
+              <w:rPr>
+                <w:rFonts w:ascii="Times New Roman" w:hAnsi="Times New Roman" w:cs="Times New Roman"/>
+                <w:color w:val="000000" w:themeColor="text1"/>
+                <w:sz w:val="28"/>
+                <w:szCs w:val="28"/>
+              </w:rPr>
+              <w:t>Admin</w:t>
+            </w:r>
+          </w:p>
+        </w:tc>
+        <w:tc>
+          <w:tcPr>
+            <w:tcW w:w="4028" w:type="dxa"/>
+          </w:tcPr>
+          <w:p>
+            <w:pPr>
+              <w:jc w:val="both"/>
+              <w:rPr>
+                <w:rFonts w:ascii="Times New Roman" w:hAnsi="Times New Roman" w:cs="Times New Roman"/>
+                <w:color w:val="000000" w:themeColor="text1"/>
+                <w:sz w:val="28"/>
+                <w:szCs w:val="28"/>
+              </w:rPr>
+            </w:pPr>
+            <w:r>
+              <w:rPr>
+                <w:rFonts w:ascii="Times New Roman" w:hAnsi="Times New Roman" w:cs="Times New Roman"/>
+                <w:color w:val="000000" w:themeColor="text1"/>
+                <w:sz w:val="28"/>
+                <w:szCs w:val="28"/>
+              </w:rPr>
+              <w:t>Có tất cả quyền như 1 dbo_owner</w:t>
+            </w:r>
+            <w:r>
+              <w:rPr>
+                <w:rFonts w:ascii="Times New Roman" w:hAnsi="Times New Roman" w:cs="Times New Roman"/>
+                <w:color w:val="000000" w:themeColor="text1"/>
+                <w:sz w:val="28"/>
+                <w:szCs w:val="28"/>
+              </w:rPr>
+              <w:t>.</w:t>
+            </w:r>
+          </w:p>
+        </w:tc>
+      </w:tr>
+      <w:tr>
+        <w:tc>
+          <w:tcPr>
+            <w:tcW w:w="2014" w:type="dxa"/>
+          </w:tcPr>
+          <w:p>
+            <w:pPr>
+              <w:jc w:val="both"/>
+              <w:rPr>
+                <w:rFonts w:ascii="Times New Roman" w:hAnsi="Times New Roman" w:cs="Times New Roman"/>
+                <w:color w:val="000000" w:themeColor="text1"/>
+                <w:sz w:val="28"/>
+                <w:szCs w:val="28"/>
+              </w:rPr>
+            </w:pPr>
+            <w:r>
+              <w:rPr>
+                <w:rFonts w:ascii="Times New Roman" w:hAnsi="Times New Roman" w:cs="Times New Roman"/>
+                <w:color w:val="000000" w:themeColor="text1"/>
+                <w:sz w:val="28"/>
+                <w:szCs w:val="28"/>
+              </w:rPr>
+              <w:t>2</w:t>
+            </w:r>
+          </w:p>
+        </w:tc>
+        <w:tc>
+          <w:tcPr>
+            <w:tcW w:w="2014" w:type="dxa"/>
+          </w:tcPr>
+          <w:p>
+            <w:pPr>
+              <w:jc w:val="both"/>
+              <w:rPr>
+                <w:rFonts w:ascii="Times New Roman" w:hAnsi="Times New Roman" w:cs="Times New Roman"/>
+                <w:color w:val="000000" w:themeColor="text1"/>
+                <w:sz w:val="28"/>
+                <w:szCs w:val="28"/>
+              </w:rPr>
+            </w:pPr>
+            <w:r>
+              <w:rPr>
+                <w:rFonts w:ascii="Times New Roman" w:hAnsi="Times New Roman" w:cs="Times New Roman"/>
+                <w:color w:val="000000" w:themeColor="text1"/>
+                <w:sz w:val="28"/>
+                <w:szCs w:val="28"/>
+              </w:rPr>
+              <w:t>NhanVien</w:t>
+            </w:r>
+          </w:p>
+        </w:tc>
+        <w:tc>
+          <w:tcPr>
+            <w:tcW w:w="2014" w:type="dxa"/>
+          </w:tcPr>
+          <w:p>
+            <w:pPr>
+              <w:jc w:val="both"/>
+              <w:rPr>
+                <w:rFonts w:ascii="Times New Roman" w:hAnsi="Times New Roman" w:cs="Times New Roman"/>
+                <w:color w:val="000000" w:themeColor="text1"/>
+                <w:sz w:val="28"/>
+                <w:szCs w:val="28"/>
+              </w:rPr>
+            </w:pPr>
+            <w:r>
+              <w:rPr>
+                <w:rFonts w:ascii="Times New Roman" w:hAnsi="Times New Roman" w:cs="Times New Roman"/>
+                <w:color w:val="000000" w:themeColor="text1"/>
+                <w:sz w:val="28"/>
+                <w:szCs w:val="28"/>
+              </w:rPr>
+              <w:t>Nhân viên</w:t>
+            </w:r>
+          </w:p>
+        </w:tc>
+        <w:tc>
+          <w:tcPr>
+            <w:tcW w:w="4028" w:type="dxa"/>
+          </w:tcPr>
+          <w:p>
+            <w:pPr>
+              <w:jc w:val="both"/>
+              <w:rPr>
+                <w:rFonts w:ascii="Times New Roman" w:hAnsi="Times New Roman" w:cs="Times New Roman"/>
+                <w:color w:val="000000" w:themeColor="text1"/>
+                <w:sz w:val="28"/>
+                <w:szCs w:val="28"/>
+              </w:rPr>
+            </w:pPr>
+            <w:r>
+              <w:rPr>
+                <w:rFonts w:ascii="Times New Roman" w:hAnsi="Times New Roman" w:cs="Times New Roman"/>
+                <w:color w:val="000000" w:themeColor="text1"/>
+                <w:sz w:val="28"/>
+                <w:szCs w:val="28"/>
+              </w:rPr>
+              <w:t>Có tất cả quyền như 1 dbo_sysadmin</w:t>
+            </w:r>
+            <w:r>
+              <w:rPr>
+                <w:rFonts w:ascii="Times New Roman" w:hAnsi="Times New Roman" w:cs="Times New Roman"/>
+                <w:color w:val="000000" w:themeColor="text1"/>
+                <w:sz w:val="28"/>
+                <w:szCs w:val="28"/>
+              </w:rPr>
+              <w:t>. Ngoài ra, nhân viên có thể xem danh sách hợp đồng đối tác và thêm – sửa – xóa danh sách sản phẩm</w:t>
+            </w:r>
+            <w:r>
+              <w:rPr>
+                <w:rFonts w:ascii="Times New Roman" w:hAnsi="Times New Roman" w:cs="Times New Roman"/>
+                <w:color w:val="000000" w:themeColor="text1"/>
+                <w:sz w:val="28"/>
+                <w:szCs w:val="28"/>
+              </w:rPr>
+              <w:t>.</w:t>
+            </w:r>
+          </w:p>
+        </w:tc>
+      </w:tr>
+      <w:tr>
+        <w:tc>
+          <w:tcPr>
+            <w:tcW w:w="2014" w:type="dxa"/>
+          </w:tcPr>
+          <w:p>
+            <w:pPr>
+              <w:jc w:val="both"/>
+              <w:rPr>
+                <w:rFonts w:ascii="Times New Roman" w:hAnsi="Times New Roman" w:cs="Times New Roman"/>
+                <w:color w:val="000000" w:themeColor="text1"/>
+                <w:sz w:val="28"/>
+                <w:szCs w:val="28"/>
+              </w:rPr>
+            </w:pPr>
+            <w:r>
+              <w:rPr>
+                <w:rFonts w:ascii="Times New Roman" w:hAnsi="Times New Roman" w:cs="Times New Roman"/>
+                <w:color w:val="000000" w:themeColor="text1"/>
+                <w:sz w:val="28"/>
+                <w:szCs w:val="28"/>
+              </w:rPr>
+              <w:t>3</w:t>
+            </w:r>
+          </w:p>
+        </w:tc>
+        <w:tc>
+          <w:tcPr>
+            <w:tcW w:w="2014" w:type="dxa"/>
+          </w:tcPr>
+          <w:p>
+            <w:pPr>
+              <w:jc w:val="both"/>
+              <w:rPr>
+                <w:rFonts w:ascii="Times New Roman" w:hAnsi="Times New Roman" w:cs="Times New Roman"/>
+                <w:color w:val="000000" w:themeColor="text1"/>
+                <w:sz w:val="28"/>
+                <w:szCs w:val="28"/>
+              </w:rPr>
+            </w:pPr>
+            <w:r>
+              <w:rPr>
+                <w:rFonts w:ascii="Times New Roman" w:hAnsi="Times New Roman" w:cs="Times New Roman"/>
+                <w:color w:val="000000" w:themeColor="text1"/>
+                <w:sz w:val="28"/>
+                <w:szCs w:val="28"/>
+              </w:rPr>
+              <w:t>DoiTac</w:t>
+            </w:r>
+          </w:p>
+        </w:tc>
+        <w:tc>
+          <w:tcPr>
+            <w:tcW w:w="2014" w:type="dxa"/>
+          </w:tcPr>
+          <w:p>
+            <w:pPr>
+              <w:jc w:val="both"/>
+              <w:rPr>
+                <w:rFonts w:ascii="Times New Roman" w:hAnsi="Times New Roman" w:cs="Times New Roman"/>
+                <w:color w:val="000000" w:themeColor="text1"/>
+                <w:sz w:val="28"/>
+                <w:szCs w:val="28"/>
+              </w:rPr>
+            </w:pPr>
+            <w:r>
+              <w:rPr>
+                <w:rFonts w:ascii="Times New Roman" w:hAnsi="Times New Roman" w:cs="Times New Roman"/>
+                <w:color w:val="000000" w:themeColor="text1"/>
+                <w:sz w:val="28"/>
+                <w:szCs w:val="28"/>
+              </w:rPr>
+              <w:t>Đối tác</w:t>
+            </w:r>
+          </w:p>
+        </w:tc>
+        <w:tc>
+          <w:tcPr>
+            <w:tcW w:w="4028" w:type="dxa"/>
+          </w:tcPr>
+          <w:p>
+            <w:pPr>
+              <w:jc w:val="both"/>
+              <w:rPr>
+                <w:rFonts w:ascii="Times New Roman" w:hAnsi="Times New Roman" w:cs="Times New Roman"/>
+                <w:color w:val="000000" w:themeColor="text1"/>
+                <w:sz w:val="28"/>
+                <w:szCs w:val="28"/>
+              </w:rPr>
+            </w:pPr>
+            <w:r>
+              <w:rPr>
+                <w:rFonts w:ascii="Times New Roman" w:hAnsi="Times New Roman" w:cs="Times New Roman"/>
+                <w:color w:val="000000" w:themeColor="text1"/>
+                <w:sz w:val="28"/>
+                <w:szCs w:val="28"/>
+              </w:rPr>
+              <w:t>Đối tác có thể xem – xóa – sửa thông tin sản phẩm và chi nhánh có cung cấp sản phẩm này; có thể xem thông tin đơn hàng và cập nhật thông tin đơn hàng</w:t>
+            </w:r>
+            <w:r>
+              <w:rPr>
+                <w:rFonts w:ascii="Times New Roman" w:hAnsi="Times New Roman" w:cs="Times New Roman"/>
+                <w:color w:val="000000" w:themeColor="text1"/>
+                <w:sz w:val="28"/>
+                <w:szCs w:val="28"/>
+              </w:rPr>
+              <w:t>.</w:t>
+            </w:r>
+          </w:p>
+        </w:tc>
+      </w:tr>
+      <w:tr>
+        <w:tc>
+          <w:tcPr>
+            <w:tcW w:w="2014" w:type="dxa"/>
+          </w:tcPr>
+          <w:p>
+            <w:pPr>
+              <w:jc w:val="both"/>
+              <w:rPr>
+                <w:rFonts w:ascii="Times New Roman" w:hAnsi="Times New Roman" w:cs="Times New Roman"/>
+                <w:color w:val="000000" w:themeColor="text1"/>
+                <w:sz w:val="28"/>
+                <w:szCs w:val="28"/>
+              </w:rPr>
+            </w:pPr>
+            <w:r>
+              <w:rPr>
+                <w:rFonts w:ascii="Times New Roman" w:hAnsi="Times New Roman" w:cs="Times New Roman"/>
+                <w:color w:val="000000" w:themeColor="text1"/>
+                <w:sz w:val="28"/>
+                <w:szCs w:val="28"/>
+              </w:rPr>
+              <w:t>4</w:t>
+            </w:r>
+          </w:p>
+        </w:tc>
+        <w:tc>
+          <w:tcPr>
+            <w:tcW w:w="2014" w:type="dxa"/>
+          </w:tcPr>
+          <w:p>
+            <w:pPr>
+              <w:jc w:val="both"/>
+              <w:rPr>
+                <w:rFonts w:ascii="Times New Roman" w:hAnsi="Times New Roman" w:cs="Times New Roman"/>
+                <w:color w:val="000000" w:themeColor="text1"/>
+                <w:sz w:val="28"/>
+                <w:szCs w:val="28"/>
+              </w:rPr>
+            </w:pPr>
+            <w:r>
+              <w:rPr>
+                <w:rFonts w:ascii="Times New Roman" w:hAnsi="Times New Roman" w:cs="Times New Roman"/>
+                <w:color w:val="000000" w:themeColor="text1"/>
+                <w:sz w:val="28"/>
+                <w:szCs w:val="28"/>
+              </w:rPr>
+              <w:t>KhachHang</w:t>
+            </w:r>
+          </w:p>
+        </w:tc>
+        <w:tc>
+          <w:tcPr>
+            <w:tcW w:w="2014" w:type="dxa"/>
+          </w:tcPr>
+          <w:p>
+            <w:pPr>
+              <w:jc w:val="both"/>
+              <w:rPr>
+                <w:rFonts w:ascii="Times New Roman" w:hAnsi="Times New Roman" w:cs="Times New Roman"/>
+                <w:color w:val="000000" w:themeColor="text1"/>
+                <w:sz w:val="28"/>
+                <w:szCs w:val="28"/>
+              </w:rPr>
+            </w:pPr>
+            <w:r>
+              <w:rPr>
+                <w:rFonts w:ascii="Times New Roman" w:hAnsi="Times New Roman" w:cs="Times New Roman"/>
+                <w:color w:val="000000" w:themeColor="text1"/>
+                <w:sz w:val="28"/>
+                <w:szCs w:val="28"/>
+              </w:rPr>
+              <w:t>Khách Hàng</w:t>
+            </w:r>
+          </w:p>
+        </w:tc>
+        <w:tc>
+          <w:tcPr>
+            <w:tcW w:w="4028" w:type="dxa"/>
+          </w:tcPr>
+          <w:p>
+            <w:pPr>
+              <w:jc w:val="both"/>
+              <w:rPr>
+                <w:rFonts w:ascii="Times New Roman" w:hAnsi="Times New Roman" w:cs="Times New Roman"/>
+                <w:color w:val="000000" w:themeColor="text1"/>
+                <w:sz w:val="28"/>
+                <w:szCs w:val="28"/>
+              </w:rPr>
+            </w:pPr>
+            <w:r>
+              <w:rPr>
+                <w:rFonts w:ascii="Times New Roman" w:hAnsi="Times New Roman" w:cs="Times New Roman"/>
+                <w:color w:val="000000" w:themeColor="text1"/>
+                <w:sz w:val="28"/>
+                <w:szCs w:val="28"/>
+              </w:rPr>
+              <w:t>Khách hàng có thể xem thông tin đối tác, thông tin đơn hàng, có thể truy cập vào thông tin cá nhân.</w:t>
+            </w:r>
+          </w:p>
+        </w:tc>
+      </w:tr>
+      <w:tr>
+        <w:tc>
+          <w:tcPr>
+            <w:tcW w:w="2014" w:type="dxa"/>
+          </w:tcPr>
+          <w:p>
+            <w:pPr>
+              <w:jc w:val="both"/>
+              <w:rPr>
+                <w:rFonts w:ascii="Times New Roman" w:hAnsi="Times New Roman" w:cs="Times New Roman"/>
+                <w:color w:val="000000" w:themeColor="text1"/>
+                <w:sz w:val="28"/>
+                <w:szCs w:val="28"/>
+              </w:rPr>
+            </w:pPr>
+            <w:r>
+              <w:rPr>
+                <w:rFonts w:ascii="Times New Roman" w:hAnsi="Times New Roman" w:cs="Times New Roman"/>
+                <w:color w:val="000000" w:themeColor="text1"/>
+                <w:sz w:val="28"/>
+                <w:szCs w:val="28"/>
+              </w:rPr>
+              <w:t>5</w:t>
+            </w:r>
+          </w:p>
+        </w:tc>
+        <w:tc>
+          <w:tcPr>
+            <w:tcW w:w="2014" w:type="dxa"/>
+          </w:tcPr>
+          <w:p>
+            <w:pPr>
+              <w:jc w:val="both"/>
+              <w:rPr>
+                <w:rFonts w:ascii="Times New Roman" w:hAnsi="Times New Roman" w:cs="Times New Roman"/>
+                <w:color w:val="000000" w:themeColor="text1"/>
+                <w:sz w:val="28"/>
+                <w:szCs w:val="28"/>
+              </w:rPr>
+            </w:pPr>
+            <w:r>
+              <w:rPr>
+                <w:rFonts w:ascii="Times New Roman" w:hAnsi="Times New Roman" w:cs="Times New Roman"/>
+                <w:color w:val="000000" w:themeColor="text1"/>
+                <w:sz w:val="28"/>
+                <w:szCs w:val="28"/>
+              </w:rPr>
+              <w:t>TaiXe</w:t>
+            </w:r>
+          </w:p>
+        </w:tc>
+        <w:tc>
+          <w:tcPr>
+            <w:tcW w:w="2014" w:type="dxa"/>
+          </w:tcPr>
+          <w:p>
+            <w:pPr>
+              <w:jc w:val="both"/>
+              <w:rPr>
+                <w:rFonts w:ascii="Times New Roman" w:hAnsi="Times New Roman" w:cs="Times New Roman"/>
+                <w:color w:val="000000" w:themeColor="text1"/>
+                <w:sz w:val="28"/>
+                <w:szCs w:val="28"/>
+              </w:rPr>
+            </w:pPr>
+            <w:r>
+              <w:rPr>
+                <w:rFonts w:ascii="Times New Roman" w:hAnsi="Times New Roman" w:cs="Times New Roman"/>
+                <w:color w:val="000000" w:themeColor="text1"/>
+                <w:sz w:val="28"/>
+                <w:szCs w:val="28"/>
+              </w:rPr>
+              <w:t>Tài xế</w:t>
+            </w:r>
+          </w:p>
+        </w:tc>
+        <w:tc>
+          <w:tcPr>
+            <w:tcW w:w="4028" w:type="dxa"/>
+          </w:tcPr>
+          <w:p>
+            <w:pPr>
+              <w:jc w:val="both"/>
+              <w:rPr>
+                <w:rFonts w:ascii="Times New Roman" w:hAnsi="Times New Roman" w:cs="Times New Roman"/>
+                <w:color w:val="000000" w:themeColor="text1"/>
+                <w:sz w:val="28"/>
+                <w:szCs w:val="28"/>
+              </w:rPr>
+            </w:pPr>
+            <w:r>
+              <w:rPr>
+                <w:rFonts w:ascii="Times New Roman" w:hAnsi="Times New Roman" w:cs="Times New Roman"/>
+                <w:color w:val="000000" w:themeColor="text1"/>
+                <w:sz w:val="28"/>
+                <w:szCs w:val="28"/>
+              </w:rPr>
+              <w:t>Tài xế có thể cập nhật đơn hàng và xem thông tin hiển thị trên khu vực</w:t>
+            </w:r>
+            <w:r>
+              <w:rPr>
+                <w:rFonts w:ascii="Times New Roman" w:hAnsi="Times New Roman" w:cs="Times New Roman"/>
+                <w:color w:val="000000" w:themeColor="text1"/>
+                <w:sz w:val="28"/>
+                <w:szCs w:val="28"/>
+              </w:rPr>
+              <w:t>.</w:t>
+            </w:r>
+          </w:p>
+        </w:tc>
+      </w:tr>
+    </w:tbl>
+    <w:p>
+      <w:pPr>
+        <w:jc w:val="both"/>
+        <w:rPr>
+          <w:rFonts w:ascii="Arial" w:hAnsi="Arial" w:cs="Arial"/>
+          <w:b/>
+          <w:bCs/>
+          <w:color w:val="0070C0"/>
+          <w:sz w:val="44"/>
+          <w:szCs w:val="44"/>
+        </w:rPr>
+      </w:pPr>
+    </w:p>
+    <w:p>
+      <w:pPr>
+        <w:jc w:val="both"/>
+        <w:rPr>
+          <w:rFonts w:ascii="Arial" w:hAnsi="Arial" w:cs="Arial"/>
+          <w:b/>
+          <w:bCs/>
+          <w:color w:val="0070C0"/>
+          <w:sz w:val="44"/>
+          <w:szCs w:val="44"/>
+        </w:rPr>
+      </w:pPr>
+    </w:p>
+    <w:p>
+      <w:pPr>
+        <w:jc w:val="both"/>
+        <w:rPr>
+          <w:rFonts w:ascii="Arial" w:hAnsi="Arial" w:cs="Arial"/>
+          <w:b/>
+          <w:bCs/>
+          <w:color w:val="0070C0"/>
+          <w:sz w:val="44"/>
+          <w:szCs w:val="44"/>
+        </w:rPr>
+      </w:pPr>
+      <w:r>
+        <w:rPr>
+          <w:rFonts w:ascii="Arial" w:hAnsi="Arial" w:cs="Arial"/>
+          <w:b/>
+          <w:bCs/>
+          <w:color w:val="0070C0"/>
+          <w:sz w:val="44"/>
+          <w:szCs w:val="44"/>
+        </w:rPr>
         <w:lastRenderedPageBreak/>
-        <w:br/>
+        <w:t xml:space="preserve">2.2 </w:t>
+      </w:r>
+    </w:p>
+    <w:p>
+      <w:pPr>
+        <w:jc w:val="both"/>
+        <w:rPr>
+          <w:rFonts w:ascii="Arial" w:hAnsi="Arial" w:cs="Arial"/>
+          <w:b/>
+          <w:bCs/>
+          <w:color w:val="0070C0"/>
+          <w:sz w:val="44"/>
+          <w:szCs w:val="44"/>
+        </w:rPr>
+      </w:pPr>
+      <w:r>
+        <w:rPr>
+          <w:rFonts w:ascii="Arial" w:hAnsi="Arial" w:cs="Arial"/>
+          <w:b/>
+          <w:bCs/>
+          <w:color w:val="0070C0"/>
+          <w:sz w:val="44"/>
+          <w:szCs w:val="44"/>
+        </w:rPr>
+        <w:t>Thiết lập</w:t>
+      </w:r>
+      <w:r>
+        <w:rPr>
+          <w:rFonts w:ascii="Arial" w:hAnsi="Arial" w:cs="Arial"/>
+          <w:b/>
+          <w:bCs/>
+          <w:color w:val="0070C0"/>
+          <w:sz w:val="44"/>
+          <w:szCs w:val="44"/>
+        </w:rPr>
+        <w:t xml:space="preserve"> role</w:t>
+      </w:r>
+    </w:p>
+    <w:p>
+      <w:pPr>
+        <w:jc w:val="center"/>
+        <w:rPr>
+          <w:rFonts w:ascii="Arial" w:hAnsi="Arial" w:cs="Arial"/>
+          <w:b/>
+          <w:bCs/>
+          <w:color w:val="0070C0"/>
+          <w:sz w:val="44"/>
+          <w:szCs w:val="44"/>
+        </w:rPr>
+      </w:pPr>
+      <w:r>
+        <w:rPr>
+          <w:noProof/>
+        </w:rPr>
+        <w:drawing>
+          <wp:inline distT="0" distB="0" distL="0" distR="0" wp14:anchorId="26052FD1" wp14:editId="30082A3C">
+            <wp:extent cx="5572125" cy="1809750"/>
+            <wp:effectExtent l="0" t="0" r="9525" b="0"/>
+            <wp:docPr id="5" name="Picture 5" descr="Graphical user interface, text&#10;&#10;Description automatically generated with medium confidence"/>
+            <wp:cNvGraphicFramePr>
+              <a:graphicFrameLocks xmlns:a="http://schemas.openxmlformats.org/drawingml/2006/main" noChangeAspect="1"/>
+            </wp:cNvGraphicFramePr>
+            <a:graphic xmlns:a="http://schemas.openxmlformats.org/drawingml/2006/main">
+              <a:graphicData uri="http://schemas.openxmlformats.org/drawingml/2006/picture">
+                <pic:pic xmlns:pic="http://schemas.openxmlformats.org/drawingml/2006/picture">
+                  <pic:nvPicPr>
+                    <pic:cNvPr id="5" name="Picture 5" descr="Graphical user interface, text&#10;&#10;Description automatically generated with medium confidence"/>
+                    <pic:cNvPicPr/>
+                  </pic:nvPicPr>
+                  <pic:blipFill>
+                    <a:blip r:embed="rId11"/>
+                    <a:stretch>
+                      <a:fillRect/>
+                    </a:stretch>
+                  </pic:blipFill>
+                  <pic:spPr>
+                    <a:xfrm>
+                      <a:off x="0" y="0"/>
+                      <a:ext cx="5572125" cy="1809750"/>
+                    </a:xfrm>
+                    <a:prstGeom prst="rect">
+                      <a:avLst/>
+                    </a:prstGeom>
+                  </pic:spPr>
+                </pic:pic>
+              </a:graphicData>
+            </a:graphic>
+          </wp:inline>
+        </w:drawing>
+      </w:r>
+    </w:p>
+    <w:p>
+      <w:pPr>
+        <w:jc w:val="both"/>
+        <w:rPr>
+          <w:rFonts w:ascii="Arial" w:hAnsi="Arial" w:cs="Arial"/>
+          <w:b/>
+          <w:bCs/>
+          <w:color w:val="0070C0"/>
+          <w:sz w:val="44"/>
+          <w:szCs w:val="44"/>
+        </w:rPr>
+      </w:pPr>
+      <w:r>
+        <w:rPr>
+          <w:rFonts w:ascii="Arial" w:hAnsi="Arial" w:cs="Arial"/>
+          <w:b/>
+          <w:bCs/>
+          <w:color w:val="0070C0"/>
+          <w:sz w:val="44"/>
+          <w:szCs w:val="44"/>
+        </w:rPr>
+        <w:t xml:space="preserve">2.3 </w:t>
+      </w:r>
+    </w:p>
+    <w:p>
+      <w:pPr>
+        <w:jc w:val="both"/>
+        <w:rPr>
+          <w:rFonts w:ascii="Arial" w:hAnsi="Arial" w:cs="Arial"/>
+          <w:b/>
+          <w:bCs/>
+          <w:color w:val="0070C0"/>
+          <w:sz w:val="44"/>
+          <w:szCs w:val="44"/>
+        </w:rPr>
+      </w:pPr>
+      <w:r>
+        <w:rPr>
+          <w:rFonts w:ascii="Arial" w:hAnsi="Arial" w:cs="Arial"/>
+          <w:b/>
+          <w:bCs/>
+          <w:color w:val="0070C0"/>
+          <w:sz w:val="44"/>
+          <w:szCs w:val="44"/>
+        </w:rPr>
+        <w:t>Thiết lập người dùng</w:t>
+      </w:r>
+    </w:p>
+    <w:p>
+      <w:pPr>
+        <w:jc w:val="center"/>
+        <w:rPr>
+          <w:rFonts w:ascii="Arial" w:hAnsi="Arial" w:cs="Arial"/>
+          <w:b/>
+          <w:bCs/>
+          <w:color w:val="0070C0"/>
+          <w:sz w:val="44"/>
+          <w:szCs w:val="44"/>
+        </w:rPr>
+      </w:pPr>
+      <w:r>
+        <w:rPr>
+          <w:noProof/>
+        </w:rPr>
+        <w:drawing>
+          <wp:inline distT="0" distB="0" distL="0" distR="0" wp14:anchorId="6AB4B3B8" wp14:editId="49DB278A">
+            <wp:extent cx="6400800" cy="3042285"/>
+            <wp:effectExtent l="0" t="0" r="0" b="5715"/>
+            <wp:docPr id="3" name="Picture 3" descr="Text&#10;&#10;Description automatically generated"/>
+            <wp:cNvGraphicFramePr>
+              <a:graphicFrameLocks xmlns:a="http://schemas.openxmlformats.org/drawingml/2006/main" noChangeAspect="1"/>
+            </wp:cNvGraphicFramePr>
+            <a:graphic xmlns:a="http://schemas.openxmlformats.org/drawingml/2006/main">
+              <a:graphicData uri="http://schemas.openxmlformats.org/drawingml/2006/picture">
+                <pic:pic xmlns:pic="http://schemas.openxmlformats.org/drawingml/2006/picture">
+                  <pic:nvPicPr>
+                    <pic:cNvPr id="3" name="Picture 3" descr="Text&#10;&#10;Description automatically generated"/>
+                    <pic:cNvPicPr/>
+                  </pic:nvPicPr>
+                  <pic:blipFill>
+                    <a:blip r:embed="rId12"/>
+                    <a:stretch>
+                      <a:fillRect/>
+                    </a:stretch>
+                  </pic:blipFill>
+                  <pic:spPr>
+                    <a:xfrm>
+                      <a:off x="0" y="0"/>
+                      <a:ext cx="6400800" cy="3042285"/>
+                    </a:xfrm>
+                    <a:prstGeom prst="rect">
+                      <a:avLst/>
+                    </a:prstGeom>
+                  </pic:spPr>
+                </pic:pic>
+              </a:graphicData>
+            </a:graphic>
+          </wp:inline>
+        </w:drawing>
+      </w:r>
+    </w:p>
+    <w:p>
+      <w:pPr>
+        <w:jc w:val="center"/>
+        <w:rPr>
+          <w:rFonts w:ascii="Times New Roman" w:hAnsi="Times New Roman" w:cs="Times New Roman"/>
+          <w:i/>
+          <w:iCs/>
+          <w:color w:val="000000" w:themeColor="text1"/>
+          <w:sz w:val="24"/>
+          <w:szCs w:val="24"/>
+        </w:rPr>
+      </w:pPr>
+      <w:r>
+        <w:rPr>
+          <w:rFonts w:ascii="Times New Roman" w:hAnsi="Times New Roman" w:cs="Times New Roman"/>
+          <w:i/>
+          <w:iCs/>
+          <w:color w:val="000000" w:themeColor="text1"/>
+          <w:sz w:val="24"/>
+          <w:szCs w:val="24"/>
+        </w:rPr>
+        <w:t xml:space="preserve">Tạo các login, username, password và role cho </w:t>
+      </w:r>
+      <w:r>
+        <w:rPr>
+          <w:rFonts w:ascii="Times New Roman" w:hAnsi="Times New Roman" w:cs="Times New Roman"/>
+          <w:i/>
+          <w:iCs/>
+          <w:color w:val="000000" w:themeColor="text1"/>
+          <w:sz w:val="24"/>
+          <w:szCs w:val="24"/>
+        </w:rPr>
+        <w:t>admin</w:t>
+      </w:r>
+    </w:p>
+    <w:p>
+      <w:pPr>
+        <w:jc w:val="center"/>
+        <w:rPr>
+          <w:rFonts w:ascii="Arial" w:hAnsi="Arial" w:cs="Arial"/>
+          <w:b/>
+          <w:bCs/>
+          <w:color w:val="0070C0"/>
+          <w:sz w:val="44"/>
+          <w:szCs w:val="44"/>
+        </w:rPr>
+      </w:pPr>
+      <w:r>
+        <w:rPr>
+          <w:noProof/>
+        </w:rPr>
+        <w:lastRenderedPageBreak/>
+        <w:drawing>
+          <wp:inline distT="0" distB="0" distL="0" distR="0" wp14:anchorId="04722F17" wp14:editId="2D43EFF5">
+            <wp:extent cx="6400800" cy="3490595"/>
+            <wp:effectExtent l="0" t="0" r="0" b="0"/>
+            <wp:docPr id="4" name="Picture 4" descr="Text&#10;&#10;Description automatically generated"/>
+            <wp:cNvGraphicFramePr>
+              <a:graphicFrameLocks xmlns:a="http://schemas.openxmlformats.org/drawingml/2006/main" noChangeAspect="1"/>
+            </wp:cNvGraphicFramePr>
+            <a:graphic xmlns:a="http://schemas.openxmlformats.org/drawingml/2006/main">
+              <a:graphicData uri="http://schemas.openxmlformats.org/drawingml/2006/picture">
+                <pic:pic xmlns:pic="http://schemas.openxmlformats.org/drawingml/2006/picture">
+                  <pic:nvPicPr>
+                    <pic:cNvPr id="4" name="Picture 4" descr="Text&#10;&#10;Description automatically generated"/>
+                    <pic:cNvPicPr/>
+                  </pic:nvPicPr>
+                  <pic:blipFill>
+                    <a:blip r:embed="rId13"/>
+                    <a:stretch>
+                      <a:fillRect/>
+                    </a:stretch>
+                  </pic:blipFill>
+                  <pic:spPr>
+                    <a:xfrm>
+                      <a:off x="0" y="0"/>
+                      <a:ext cx="6400800" cy="3490595"/>
+                    </a:xfrm>
+                    <a:prstGeom prst="rect">
+                      <a:avLst/>
+                    </a:prstGeom>
+                  </pic:spPr>
+                </pic:pic>
+              </a:graphicData>
+            </a:graphic>
+          </wp:inline>
+        </w:drawing>
+      </w:r>
+    </w:p>
+    <w:p>
+      <w:pPr>
+        <w:jc w:val="center"/>
+        <w:rPr>
+          <w:rFonts w:ascii="Times New Roman" w:hAnsi="Times New Roman" w:cs="Times New Roman"/>
+          <w:i/>
+          <w:iCs/>
+          <w:color w:val="000000" w:themeColor="text1"/>
+          <w:sz w:val="24"/>
+          <w:szCs w:val="24"/>
+        </w:rPr>
+      </w:pPr>
+      <w:r>
+        <w:rPr>
+          <w:rFonts w:ascii="Times New Roman" w:hAnsi="Times New Roman" w:cs="Times New Roman"/>
+          <w:i/>
+          <w:iCs/>
+          <w:color w:val="000000" w:themeColor="text1"/>
+          <w:sz w:val="24"/>
+          <w:szCs w:val="24"/>
+        </w:rPr>
+        <w:t xml:space="preserve">Tạo các login, username, password và role cho </w:t>
+      </w:r>
+      <w:r>
+        <w:rPr>
+          <w:rFonts w:ascii="Times New Roman" w:hAnsi="Times New Roman" w:cs="Times New Roman"/>
+          <w:i/>
+          <w:iCs/>
+          <w:color w:val="000000" w:themeColor="text1"/>
+          <w:sz w:val="24"/>
+          <w:szCs w:val="24"/>
+        </w:rPr>
+        <w:t>nhân viên, đối tác, khách hàng, tài xế</w:t>
+      </w:r>
+    </w:p>
+    <w:p>
+      <w:pPr>
+        <w:jc w:val="both"/>
+        <w:rPr>
+          <w:rFonts w:ascii="Arial" w:hAnsi="Arial" w:cs="Arial"/>
+          <w:b/>
+          <w:bCs/>
+          <w:color w:val="0070C0"/>
+          <w:sz w:val="44"/>
+          <w:szCs w:val="44"/>
+        </w:rPr>
+      </w:pPr>
+      <w:r>
+        <w:rPr>
+          <w:rFonts w:ascii="Arial" w:hAnsi="Arial" w:cs="Arial"/>
+          <w:b/>
+          <w:bCs/>
+          <w:color w:val="0070C0"/>
+          <w:sz w:val="44"/>
+          <w:szCs w:val="44"/>
+        </w:rPr>
+        <w:t xml:space="preserve">2.4 </w:t>
+      </w:r>
+    </w:p>
+    <w:p>
+      <w:pPr>
+        <w:jc w:val="both"/>
+        <w:rPr>
+          <w:rFonts w:ascii="Arial" w:hAnsi="Arial" w:cs="Arial"/>
+          <w:b/>
+          <w:bCs/>
+          <w:color w:val="0070C0"/>
+          <w:sz w:val="44"/>
+          <w:szCs w:val="44"/>
+        </w:rPr>
+      </w:pPr>
+      <w:r>
+        <w:rPr>
+          <w:rFonts w:ascii="Arial" w:hAnsi="Arial" w:cs="Arial"/>
+          <w:b/>
+          <w:bCs/>
+          <w:color w:val="0070C0"/>
+          <w:sz w:val="44"/>
+          <w:szCs w:val="44"/>
+        </w:rPr>
+        <w:t>Phân quyền người dùng</w:t>
+      </w:r>
+    </w:p>
+    <w:p>
+      <w:pPr>
+        <w:jc w:val="both"/>
+        <w:rPr>
+          <w:rFonts w:ascii="Arial" w:hAnsi="Arial" w:cs="Arial"/>
+          <w:b/>
+          <w:bCs/>
+          <w:color w:val="0070C0"/>
+          <w:sz w:val="44"/>
+          <w:szCs w:val="44"/>
+        </w:rPr>
+      </w:pPr>
+      <w:r>
+        <w:rPr>
+          <w:noProof/>
+        </w:rPr>
+        <w:drawing>
+          <wp:inline distT="0" distB="0" distL="0" distR="0" wp14:anchorId="20E334F0" wp14:editId="4F2337B2">
+            <wp:extent cx="6400800" cy="2698115"/>
+            <wp:effectExtent l="0" t="0" r="0" b="6985"/>
+            <wp:docPr id="6" name="Picture 6" descr="Graphical user interface, text, application, email&#10;&#10;Description automatically generated"/>
+            <wp:cNvGraphicFramePr>
+              <a:graphicFrameLocks xmlns:a="http://schemas.openxmlformats.org/drawingml/2006/main" noChangeAspect="1"/>
+            </wp:cNvGraphicFramePr>
+            <a:graphic xmlns:a="http://schemas.openxmlformats.org/drawingml/2006/main">
+              <a:graphicData uri="http://schemas.openxmlformats.org/drawingml/2006/picture">
+                <pic:pic xmlns:pic="http://schemas.openxmlformats.org/drawingml/2006/picture">
+                  <pic:nvPicPr>
+                    <pic:cNvPr id="6" name="Picture 6" descr="Graphical user interface, text, application, email&#10;&#10;Description automatically generated"/>
+                    <pic:cNvPicPr/>
+                  </pic:nvPicPr>
+                  <pic:blipFill>
+                    <a:blip r:embed="rId14"/>
+                    <a:stretch>
+                      <a:fillRect/>
+                    </a:stretch>
+                  </pic:blipFill>
+                  <pic:spPr>
+                    <a:xfrm>
+                      <a:off x="0" y="0"/>
+                      <a:ext cx="6400800" cy="2698115"/>
+                    </a:xfrm>
+                    <a:prstGeom prst="rect">
+                      <a:avLst/>
+                    </a:prstGeom>
+                  </pic:spPr>
+                </pic:pic>
+              </a:graphicData>
+            </a:graphic>
+          </wp:inline>
+        </w:drawing>
+      </w:r>
+    </w:p>
+    <w:p>
+      <w:pPr>
+        <w:jc w:val="center"/>
+        <w:rPr>
+          <w:rFonts w:ascii="Times New Roman" w:hAnsi="Times New Roman" w:cs="Times New Roman"/>
+          <w:i/>
+          <w:iCs/>
+          <w:color w:val="000000" w:themeColor="text1"/>
+          <w:sz w:val="24"/>
+          <w:szCs w:val="24"/>
+        </w:rPr>
+      </w:pPr>
+      <w:r>
+        <w:rPr>
+          <w:rFonts w:ascii="Times New Roman" w:hAnsi="Times New Roman" w:cs="Times New Roman"/>
+          <w:i/>
+          <w:iCs/>
+          <w:color w:val="000000" w:themeColor="text1"/>
+          <w:sz w:val="24"/>
+          <w:szCs w:val="24"/>
+        </w:rPr>
+        <w:t>Phân quyền cho admin và đối tác</w:t>
+      </w:r>
+    </w:p>
+    <w:p>
+      <w:pPr>
+        <w:jc w:val="both"/>
+        <w:rPr>
+          <w:rFonts w:ascii="Arial" w:hAnsi="Arial" w:cs="Arial"/>
+          <w:b/>
+          <w:bCs/>
+          <w:color w:val="0070C0"/>
+          <w:sz w:val="44"/>
+          <w:szCs w:val="44"/>
+        </w:rPr>
+      </w:pPr>
+      <w:r>
+        <w:rPr>
+          <w:noProof/>
+        </w:rPr>
+        <w:lastRenderedPageBreak/>
+        <w:drawing>
+          <wp:inline distT="0" distB="0" distL="0" distR="0" wp14:anchorId="422DE507" wp14:editId="23DC612D">
+            <wp:extent cx="6400800" cy="4932045"/>
+            <wp:effectExtent l="0" t="0" r="0" b="1905"/>
+            <wp:docPr id="8" name="Picture 8"/>
+            <wp:cNvGraphicFramePr>
+              <a:graphicFrameLocks xmlns:a="http://schemas.openxmlformats.org/drawingml/2006/main" noChangeAspect="1"/>
+            </wp:cNvGraphicFramePr>
+            <a:graphic xmlns:a="http://schemas.openxmlformats.org/drawingml/2006/main">
+              <a:graphicData uri="http://schemas.openxmlformats.org/drawingml/2006/picture">
+                <pic:pic xmlns:pic="http://schemas.openxmlformats.org/drawingml/2006/picture">
+                  <pic:nvPicPr>
+                    <pic:cNvPr id="1" name=""/>
+                    <pic:cNvPicPr/>
+                  </pic:nvPicPr>
+                  <pic:blipFill>
+                    <a:blip r:embed="rId15"/>
+                    <a:stretch>
+                      <a:fillRect/>
+                    </a:stretch>
+                  </pic:blipFill>
+                  <pic:spPr>
+                    <a:xfrm>
+                      <a:off x="0" y="0"/>
+                      <a:ext cx="6400800" cy="4932045"/>
+                    </a:xfrm>
+                    <a:prstGeom prst="rect">
+                      <a:avLst/>
+                    </a:prstGeom>
+                  </pic:spPr>
+                </pic:pic>
+              </a:graphicData>
+            </a:graphic>
+          </wp:inline>
+        </w:drawing>
+      </w:r>
+    </w:p>
+    <w:p>
+      <w:pPr>
+        <w:jc w:val="center"/>
+        <w:rPr>
+          <w:rFonts w:ascii="Times New Roman" w:hAnsi="Times New Roman" w:cs="Times New Roman"/>
+          <w:i/>
+          <w:iCs/>
+          <w:color w:val="000000" w:themeColor="text1"/>
+          <w:sz w:val="24"/>
+          <w:szCs w:val="24"/>
+        </w:rPr>
+      </w:pPr>
+      <w:r>
+        <w:rPr>
+          <w:rFonts w:ascii="Times New Roman" w:hAnsi="Times New Roman" w:cs="Times New Roman"/>
+          <w:i/>
+          <w:iCs/>
+          <w:color w:val="000000" w:themeColor="text1"/>
+          <w:sz w:val="24"/>
+          <w:szCs w:val="24"/>
+        </w:rPr>
+        <w:t>Phân quyền cho khách hàng và tài xế</w:t>
+      </w:r>
+    </w:p>
+    <w:p>
+      <w:pPr>
+        <w:jc w:val="both"/>
+        <w:rPr>
+          <w:rFonts w:ascii="Arial" w:hAnsi="Arial" w:cs="Arial"/>
+          <w:b/>
+          <w:bCs/>
+          <w:color w:val="0070C0"/>
+          <w:sz w:val="44"/>
+          <w:szCs w:val="44"/>
+        </w:rPr>
+      </w:pPr>
+    </w:p>
+    <w:p>
+      <w:pPr>
+        <w:jc w:val="both"/>
+        <w:rPr>
+          <w:rFonts w:ascii="Arial" w:hAnsi="Arial" w:cs="Arial"/>
+          <w:b/>
+          <w:bCs/>
+          <w:color w:val="0070C0"/>
+          <w:sz w:val="44"/>
+          <w:szCs w:val="44"/>
+        </w:rPr>
+      </w:pPr>
+      <w:r>
+        <w:rPr>
+          <w:noProof/>
+        </w:rPr>
+        <w:drawing>
+          <wp:inline distT="0" distB="0" distL="0" distR="0" wp14:anchorId="6662DE2E" wp14:editId="0E9DB5C5">
+            <wp:extent cx="6400800" cy="1534160"/>
+            <wp:effectExtent l="0" t="0" r="0" b="8890"/>
+            <wp:docPr id="9" name="Picture 9"/>
+            <wp:cNvGraphicFramePr>
+              <a:graphicFrameLocks xmlns:a="http://schemas.openxmlformats.org/drawingml/2006/main" noChangeAspect="1"/>
+            </wp:cNvGraphicFramePr>
+            <a:graphic xmlns:a="http://schemas.openxmlformats.org/drawingml/2006/main">
+              <a:graphicData uri="http://schemas.openxmlformats.org/drawingml/2006/picture">
+                <pic:pic xmlns:pic="http://schemas.openxmlformats.org/drawingml/2006/picture">
+                  <pic:nvPicPr>
+                    <pic:cNvPr id="1" name=""/>
+                    <pic:cNvPicPr/>
+                  </pic:nvPicPr>
+                  <pic:blipFill>
+                    <a:blip r:embed="rId16"/>
+                    <a:stretch>
+                      <a:fillRect/>
+                    </a:stretch>
+                  </pic:blipFill>
+                  <pic:spPr>
+                    <a:xfrm>
+                      <a:off x="0" y="0"/>
+                      <a:ext cx="6400800" cy="1534160"/>
+                    </a:xfrm>
+                    <a:prstGeom prst="rect">
+                      <a:avLst/>
+                    </a:prstGeom>
+                  </pic:spPr>
+                </pic:pic>
+              </a:graphicData>
+            </a:graphic>
+          </wp:inline>
+        </w:drawing>
       </w:r>
       <w:bookmarkStart w:id="3" w:name="ref"/>
       <w:bookmarkEnd w:id="3"/>
     </w:p>
     <w:p>
       <w:pPr>
-        <w:rPr>
-          <w:rFonts w:ascii="Arial" w:hAnsi="Arial" w:cs="Arial"/>
-          <w:color w:val="4F81BD" w:themeColor="accent1"/>
-          <w:sz w:val="26"/>
-          <w:szCs w:val="26"/>
-        </w:rPr>
-      </w:pPr>
-    </w:p>
-    <w:p>
-      <w:pPr>
+        <w:jc w:val="center"/>
         <w:rPr>
           <w:rFonts w:ascii="Arial" w:hAnsi="Arial" w:cs="Arial"/>
           <w:color w:val="000000" w:themeColor="text1"/>
@@ -5664,10 +7045,21 @@
           <w:szCs w:val="26"/>
         </w:rPr>
       </w:pPr>
+      <w:r>
+        <w:rPr>
+          <w:rFonts w:ascii="Times New Roman" w:hAnsi="Times New Roman" w:cs="Times New Roman"/>
+          <w:i/>
+          <w:iCs/>
+          <w:color w:val="000000" w:themeColor="text1"/>
+          <w:sz w:val="24"/>
+          <w:szCs w:val="24"/>
+        </w:rPr>
+        <w:t>Phân quyền cho nhân viên</w:t>
+      </w:r>
     </w:p>
     <w:sectPr>
-      <w:headerReference w:type="default" r:id="rId11"/>
-      <w:footerReference w:type="default" r:id="rId12"/>
+      <w:headerReference w:type="default" r:id="rId17"/>
+      <w:footerReference w:type="default" r:id="rId18"/>
       <w:pgSz w:w="12240" w:h="15840"/>
       <w:pgMar w:top="1080" w:right="1080" w:bottom="1080" w:left="1080" w:header="720" w:footer="720" w:gutter="0"/>
       <w:cols w:space="720"/>
@@ -5678,7 +7070,7 @@
 </file>
 
 <file path=word/endnotes.xml><?xml version="1.0" encoding="utf-8"?>
-<w:endnotes xmlns:wpc="http://schemas.microsoft.com/office/word/2010/wordprocessingCanvas" xmlns:cx="http://schemas.microsoft.com/office/drawing/2014/chartex" xmlns:cx1="http://schemas.microsoft.com/office/drawing/2015/9/8/chartex" xmlns:cx2="http://schemas.microsoft.com/office/drawing/2015/10/21/chartex" xmlns:cx3="http://schemas.microsoft.com/office/drawing/2016/5/9/chartex" xmlns:cx4="http://schemas.microsoft.com/office/drawing/2016/5/10/chartex" xmlns:cx5="http://schemas.microsoft.com/office/drawing/2016/5/11/chartex" xmlns:cx6="http://schemas.microsoft.com/office/drawing/2016/5/12/chartex" xmlns:cx7="http://schemas.microsoft.com/office/drawing/2016/5/13/chartex" xmlns:cx8="http://schemas.microsoft.com/office/drawing/2016/5/14/chartex" xmlns:mc="http://schemas.openxmlformats.org/markup-compatibility/2006" xmlns:aink="http://schemas.microsoft.com/office/drawing/2016/ink" xmlns:am3d="http://schemas.microsoft.com/office/drawing/2017/model3d" xmlns:o="urn:schemas-microsoft-com:office:office" xmlns:r="http://schemas.openxmlformats.org/officeDocument/2006/relationships" xmlns:m="http://schemas.openxmlformats.org/officeDocument/2006/math" xmlns:v="urn:schemas-microsoft-com:vml" xmlns:wp14="http://schemas.microsoft.com/office/word/2010/wordprocessingDrawing" xmlns:wp="http://schemas.openxmlformats.org/drawingml/2006/wordprocessingDrawing" xmlns:w10="urn:schemas-microsoft-com:office:word" xmlns:w="http://schemas.openxmlformats.org/wordprocessingml/2006/main" xmlns:w14="http://schemas.microsoft.com/office/word/2010/wordml" xmlns:w15="http://schemas.microsoft.com/office/word/2012/wordml" xmlns:w16cex="http://schemas.microsoft.com/office/word/2018/wordml/cex" xmlns:w16cid="http://schemas.microsoft.com/office/word/2016/wordml/cid" xmlns:w16="http://schemas.microsoft.com/office/word/2018/wordml" xmlns:w16se="http://schemas.microsoft.com/office/word/2015/wordml/symex" xmlns:wpg="http://schemas.microsoft.com/office/word/2010/wordprocessingGroup" xmlns:wpi="http://schemas.microsoft.com/office/word/2010/wordprocessingInk" xmlns:wne="http://schemas.microsoft.com/office/word/2006/wordml" xmlns:wps="http://schemas.microsoft.com/office/word/2010/wordprocessingShape" mc:Ignorable="w14 w15 w16se w16cid w16 w16cex wp14">
+<w:endnotes xmlns:wpc="http://schemas.microsoft.com/office/word/2010/wordprocessingCanvas" xmlns:cx="http://schemas.microsoft.com/office/drawing/2014/chartex" xmlns:cx1="http://schemas.microsoft.com/office/drawing/2015/9/8/chartex" xmlns:cx2="http://schemas.microsoft.com/office/drawing/2015/10/21/chartex" xmlns:cx3="http://schemas.microsoft.com/office/drawing/2016/5/9/chartex" xmlns:cx4="http://schemas.microsoft.com/office/drawing/2016/5/10/chartex" xmlns:cx5="http://schemas.microsoft.com/office/drawing/2016/5/11/chartex" xmlns:cx6="http://schemas.microsoft.com/office/drawing/2016/5/12/chartex" xmlns:cx7="http://schemas.microsoft.com/office/drawing/2016/5/13/chartex" xmlns:cx8="http://schemas.microsoft.com/office/drawing/2016/5/14/chartex" xmlns:mc="http://schemas.openxmlformats.org/markup-compatibility/2006" xmlns:aink="http://schemas.microsoft.com/office/drawing/2016/ink" xmlns:am3d="http://schemas.microsoft.com/office/drawing/2017/model3d" xmlns:o="urn:schemas-microsoft-com:office:office" xmlns:r="http://schemas.openxmlformats.org/officeDocument/2006/relationships" xmlns:m="http://schemas.openxmlformats.org/officeDocument/2006/math" xmlns:v="urn:schemas-microsoft-com:vml" xmlns:wp14="http://schemas.microsoft.com/office/word/2010/wordprocessingDrawing" xmlns:wp="http://schemas.openxmlformats.org/drawingml/2006/wordprocessingDrawing" xmlns:w10="urn:schemas-microsoft-com:office:word" xmlns:w="http://schemas.openxmlformats.org/wordprocessingml/2006/main" xmlns:w14="http://schemas.microsoft.com/office/word/2010/wordml" xmlns:w15="http://schemas.microsoft.com/office/word/2012/wordml" xmlns:w16cex="http://schemas.microsoft.com/office/word/2018/wordml/cex" xmlns:w16cid="http://schemas.microsoft.com/office/word/2016/wordml/cid" xmlns:w16="http://schemas.microsoft.com/office/word/2018/wordml" xmlns:w16sdtdh="http://schemas.microsoft.com/office/word/2020/wordml/sdtdatahash" xmlns:w16se="http://schemas.microsoft.com/office/word/2015/wordml/symex" xmlns:wpg="http://schemas.microsoft.com/office/word/2010/wordprocessingGroup" xmlns:wpi="http://schemas.microsoft.com/office/word/2010/wordprocessingInk" xmlns:wne="http://schemas.microsoft.com/office/word/2006/wordml" xmlns:wps="http://schemas.microsoft.com/office/word/2010/wordprocessingShape" mc:Ignorable="w14 w15 w16se w16cid w16 w16cex w16sdtdh wp14">
   <w:endnote w:type="separator" w:id="-1">
     <w:p>
       <w:pPr>
@@ -5710,7 +7102,7 @@
 </file>
 
 <file path=word/footer1.xml><?xml version="1.0" encoding="utf-8"?>
-<w:ftr xmlns:wpc="http://schemas.microsoft.com/office/word/2010/wordprocessingCanvas" xmlns:cx="http://schemas.microsoft.com/office/drawing/2014/chartex" xmlns:cx1="http://schemas.microsoft.com/office/drawing/2015/9/8/chartex" xmlns:cx2="http://schemas.microsoft.com/office/drawing/2015/10/21/chartex" xmlns:cx3="http://schemas.microsoft.com/office/drawing/2016/5/9/chartex" xmlns:cx4="http://schemas.microsoft.com/office/drawing/2016/5/10/chartex" xmlns:cx5="http://schemas.microsoft.com/office/drawing/2016/5/11/chartex" xmlns:cx6="http://schemas.microsoft.com/office/drawing/2016/5/12/chartex" xmlns:cx7="http://schemas.microsoft.com/office/drawing/2016/5/13/chartex" xmlns:cx8="http://schemas.microsoft.com/office/drawing/2016/5/14/chartex" xmlns:mc="http://schemas.openxmlformats.org/markup-compatibility/2006" xmlns:aink="http://schemas.microsoft.com/office/drawing/2016/ink" xmlns:am3d="http://schemas.microsoft.com/office/drawing/2017/model3d" xmlns:o="urn:schemas-microsoft-com:office:office" xmlns:r="http://schemas.openxmlformats.org/officeDocument/2006/relationships" xmlns:m="http://schemas.openxmlformats.org/officeDocument/2006/math" xmlns:v="urn:schemas-microsoft-com:vml" xmlns:wp14="http://schemas.microsoft.com/office/word/2010/wordprocessingDrawing" xmlns:wp="http://schemas.openxmlformats.org/drawingml/2006/wordprocessingDrawing" xmlns:w10="urn:schemas-microsoft-com:office:word" xmlns:w="http://schemas.openxmlformats.org/wordprocessingml/2006/main" xmlns:w14="http://schemas.microsoft.com/office/word/2010/wordml" xmlns:w15="http://schemas.microsoft.com/office/word/2012/wordml" xmlns:w16cex="http://schemas.microsoft.com/office/word/2018/wordml/cex" xmlns:w16cid="http://schemas.microsoft.com/office/word/2016/wordml/cid" xmlns:w16="http://schemas.microsoft.com/office/word/2018/wordml" xmlns:w16se="http://schemas.microsoft.com/office/word/2015/wordml/symex" xmlns:wpg="http://schemas.microsoft.com/office/word/2010/wordprocessingGroup" xmlns:wpi="http://schemas.microsoft.com/office/word/2010/wordprocessingInk" xmlns:wne="http://schemas.microsoft.com/office/word/2006/wordml" xmlns:wps="http://schemas.microsoft.com/office/word/2010/wordprocessingShape" mc:Ignorable="w14 w15 w16se w16cid w16 w16cex wp14">
+<w:ftr xmlns:wpc="http://schemas.microsoft.com/office/word/2010/wordprocessingCanvas" xmlns:cx="http://schemas.microsoft.com/office/drawing/2014/chartex" xmlns:cx1="http://schemas.microsoft.com/office/drawing/2015/9/8/chartex" xmlns:cx2="http://schemas.microsoft.com/office/drawing/2015/10/21/chartex" xmlns:cx3="http://schemas.microsoft.com/office/drawing/2016/5/9/chartex" xmlns:cx4="http://schemas.microsoft.com/office/drawing/2016/5/10/chartex" xmlns:cx5="http://schemas.microsoft.com/office/drawing/2016/5/11/chartex" xmlns:cx6="http://schemas.microsoft.com/office/drawing/2016/5/12/chartex" xmlns:cx7="http://schemas.microsoft.com/office/drawing/2016/5/13/chartex" xmlns:cx8="http://schemas.microsoft.com/office/drawing/2016/5/14/chartex" xmlns:mc="http://schemas.openxmlformats.org/markup-compatibility/2006" xmlns:aink="http://schemas.microsoft.com/office/drawing/2016/ink" xmlns:am3d="http://schemas.microsoft.com/office/drawing/2017/model3d" xmlns:o="urn:schemas-microsoft-com:office:office" xmlns:r="http://schemas.openxmlformats.org/officeDocument/2006/relationships" xmlns:m="http://schemas.openxmlformats.org/officeDocument/2006/math" xmlns:v="urn:schemas-microsoft-com:vml" xmlns:wp14="http://schemas.microsoft.com/office/word/2010/wordprocessingDrawing" xmlns:wp="http://schemas.openxmlformats.org/drawingml/2006/wordprocessingDrawing" xmlns:w10="urn:schemas-microsoft-com:office:word" xmlns:w="http://schemas.openxmlformats.org/wordprocessingml/2006/main" xmlns:w14="http://schemas.microsoft.com/office/word/2010/wordml" xmlns:w15="http://schemas.microsoft.com/office/word/2012/wordml" xmlns:w16cex="http://schemas.microsoft.com/office/word/2018/wordml/cex" xmlns:w16cid="http://schemas.microsoft.com/office/word/2016/wordml/cid" xmlns:w16="http://schemas.microsoft.com/office/word/2018/wordml" xmlns:w16sdtdh="http://schemas.microsoft.com/office/word/2020/wordml/sdtdatahash" xmlns:w16se="http://schemas.microsoft.com/office/word/2015/wordml/symex" xmlns:wpg="http://schemas.microsoft.com/office/word/2010/wordprocessingGroup" xmlns:wpi="http://schemas.microsoft.com/office/word/2010/wordprocessingInk" xmlns:wne="http://schemas.microsoft.com/office/word/2006/wordml" xmlns:wps="http://schemas.microsoft.com/office/word/2010/wordprocessingShape" mc:Ignorable="w14 w15 w16se w16cid w16 w16cex w16sdtdh wp14">
   <w:tbl>
     <w:tblPr>
       <w:tblW w:w="5000" w:type="pct"/>
@@ -5829,7 +7221,7 @@
 </file>
 
 <file path=word/footnotes.xml><?xml version="1.0" encoding="utf-8"?>
-<w:footnotes xmlns:wpc="http://schemas.microsoft.com/office/word/2010/wordprocessingCanvas" xmlns:cx="http://schemas.microsoft.com/office/drawing/2014/chartex" xmlns:cx1="http://schemas.microsoft.com/office/drawing/2015/9/8/chartex" xmlns:cx2="http://schemas.microsoft.com/office/drawing/2015/10/21/chartex" xmlns:cx3="http://schemas.microsoft.com/office/drawing/2016/5/9/chartex" xmlns:cx4="http://schemas.microsoft.com/office/drawing/2016/5/10/chartex" xmlns:cx5="http://schemas.microsoft.com/office/drawing/2016/5/11/chartex" xmlns:cx6="http://schemas.microsoft.com/office/drawing/2016/5/12/chartex" xmlns:cx7="http://schemas.microsoft.com/office/drawing/2016/5/13/chartex" xmlns:cx8="http://schemas.microsoft.com/office/drawing/2016/5/14/chartex" xmlns:mc="http://schemas.openxmlformats.org/markup-compatibility/2006" xmlns:aink="http://schemas.microsoft.com/office/drawing/2016/ink" xmlns:am3d="http://schemas.microsoft.com/office/drawing/2017/model3d" xmlns:o="urn:schemas-microsoft-com:office:office" xmlns:r="http://schemas.openxmlformats.org/officeDocument/2006/relationships" xmlns:m="http://schemas.openxmlformats.org/officeDocument/2006/math" xmlns:v="urn:schemas-microsoft-com:vml" xmlns:wp14="http://schemas.microsoft.com/office/word/2010/wordprocessingDrawing" xmlns:wp="http://schemas.openxmlformats.org/drawingml/2006/wordprocessingDrawing" xmlns:w10="urn:schemas-microsoft-com:office:word" xmlns:w="http://schemas.openxmlformats.org/wordprocessingml/2006/main" xmlns:w14="http://schemas.microsoft.com/office/word/2010/wordml" xmlns:w15="http://schemas.microsoft.com/office/word/2012/wordml" xmlns:w16cex="http://schemas.microsoft.com/office/word/2018/wordml/cex" xmlns:w16cid="http://schemas.microsoft.com/office/word/2016/wordml/cid" xmlns:w16="http://schemas.microsoft.com/office/word/2018/wordml" xmlns:w16se="http://schemas.microsoft.com/office/word/2015/wordml/symex" xmlns:wpg="http://schemas.microsoft.com/office/word/2010/wordprocessingGroup" xmlns:wpi="http://schemas.microsoft.com/office/word/2010/wordprocessingInk" xmlns:wne="http://schemas.microsoft.com/office/word/2006/wordml" xmlns:wps="http://schemas.microsoft.com/office/word/2010/wordprocessingShape" mc:Ignorable="w14 w15 w16se w16cid w16 w16cex wp14">
+<w:footnotes xmlns:wpc="http://schemas.microsoft.com/office/word/2010/wordprocessingCanvas" xmlns:cx="http://schemas.microsoft.com/office/drawing/2014/chartex" xmlns:cx1="http://schemas.microsoft.com/office/drawing/2015/9/8/chartex" xmlns:cx2="http://schemas.microsoft.com/office/drawing/2015/10/21/chartex" xmlns:cx3="http://schemas.microsoft.com/office/drawing/2016/5/9/chartex" xmlns:cx4="http://schemas.microsoft.com/office/drawing/2016/5/10/chartex" xmlns:cx5="http://schemas.microsoft.com/office/drawing/2016/5/11/chartex" xmlns:cx6="http://schemas.microsoft.com/office/drawing/2016/5/12/chartex" xmlns:cx7="http://schemas.microsoft.com/office/drawing/2016/5/13/chartex" xmlns:cx8="http://schemas.microsoft.com/office/drawing/2016/5/14/chartex" xmlns:mc="http://schemas.openxmlformats.org/markup-compatibility/2006" xmlns:aink="http://schemas.microsoft.com/office/drawing/2016/ink" xmlns:am3d="http://schemas.microsoft.com/office/drawing/2017/model3d" xmlns:o="urn:schemas-microsoft-com:office:office" xmlns:r="http://schemas.openxmlformats.org/officeDocument/2006/relationships" xmlns:m="http://schemas.openxmlformats.org/officeDocument/2006/math" xmlns:v="urn:schemas-microsoft-com:vml" xmlns:wp14="http://schemas.microsoft.com/office/word/2010/wordprocessingDrawing" xmlns:wp="http://schemas.openxmlformats.org/drawingml/2006/wordprocessingDrawing" xmlns:w10="urn:schemas-microsoft-com:office:word" xmlns:w="http://schemas.openxmlformats.org/wordprocessingml/2006/main" xmlns:w14="http://schemas.microsoft.com/office/word/2010/wordml" xmlns:w15="http://schemas.microsoft.com/office/word/2012/wordml" xmlns:w16cex="http://schemas.microsoft.com/office/word/2018/wordml/cex" xmlns:w16cid="http://schemas.microsoft.com/office/word/2016/wordml/cid" xmlns:w16="http://schemas.microsoft.com/office/word/2018/wordml" xmlns:w16sdtdh="http://schemas.microsoft.com/office/word/2020/wordml/sdtdatahash" xmlns:w16se="http://schemas.microsoft.com/office/word/2015/wordml/symex" xmlns:wpg="http://schemas.microsoft.com/office/word/2010/wordprocessingGroup" xmlns:wpi="http://schemas.microsoft.com/office/word/2010/wordprocessingInk" xmlns:wne="http://schemas.microsoft.com/office/word/2006/wordml" xmlns:wps="http://schemas.microsoft.com/office/word/2010/wordprocessingShape" mc:Ignorable="w14 w15 w16se w16cid w16 w16cex w16sdtdh wp14">
   <w:footnote w:type="separator" w:id="-1">
     <w:p>
       <w:pPr>
@@ -5861,7 +7253,7 @@
 </file>
 
 <file path=word/header1.xml><?xml version="1.0" encoding="utf-8"?>
-<w:hdr xmlns:wpc="http://schemas.microsoft.com/office/word/2010/wordprocessingCanvas" xmlns:cx="http://schemas.microsoft.com/office/drawing/2014/chartex" xmlns:cx1="http://schemas.microsoft.com/office/drawing/2015/9/8/chartex" xmlns:cx2="http://schemas.microsoft.com/office/drawing/2015/10/21/chartex" xmlns:cx3="http://schemas.microsoft.com/office/drawing/2016/5/9/chartex" xmlns:cx4="http://schemas.microsoft.com/office/drawing/2016/5/10/chartex" xmlns:cx5="http://schemas.microsoft.com/office/drawing/2016/5/11/chartex" xmlns:cx6="http://schemas.microsoft.com/office/drawing/2016/5/12/chartex" xmlns:cx7="http://schemas.microsoft.com/office/drawing/2016/5/13/chartex" xmlns:cx8="http://schemas.microsoft.com/office/drawing/2016/5/14/chartex" xmlns:mc="http://schemas.openxmlformats.org/markup-compatibility/2006" xmlns:aink="http://schemas.microsoft.com/office/drawing/2016/ink" xmlns:am3d="http://schemas.microsoft.com/office/drawing/2017/model3d" xmlns:o="urn:schemas-microsoft-com:office:office" xmlns:r="http://schemas.openxmlformats.org/officeDocument/2006/relationships" xmlns:m="http://schemas.openxmlformats.org/officeDocument/2006/math" xmlns:v="urn:schemas-microsoft-com:vml" xmlns:wp14="http://schemas.microsoft.com/office/word/2010/wordprocessingDrawing" xmlns:wp="http://schemas.openxmlformats.org/drawingml/2006/wordprocessingDrawing" xmlns:w10="urn:schemas-microsoft-com:office:word" xmlns:w="http://schemas.openxmlformats.org/wordprocessingml/2006/main" xmlns:w14="http://schemas.microsoft.com/office/word/2010/wordml" xmlns:w15="http://schemas.microsoft.com/office/word/2012/wordml" xmlns:w16cex="http://schemas.microsoft.com/office/word/2018/wordml/cex" xmlns:w16cid="http://schemas.microsoft.com/office/word/2016/wordml/cid" xmlns:w16="http://schemas.microsoft.com/office/word/2018/wordml" xmlns:w16se="http://schemas.microsoft.com/office/word/2015/wordml/symex" xmlns:wpg="http://schemas.microsoft.com/office/word/2010/wordprocessingGroup" xmlns:wpi="http://schemas.microsoft.com/office/word/2010/wordprocessingInk" xmlns:wne="http://schemas.microsoft.com/office/word/2006/wordml" xmlns:wps="http://schemas.microsoft.com/office/word/2010/wordprocessingShape" mc:Ignorable="w14 w15 w16se w16cid w16 w16cex wp14">
+<w:hdr xmlns:wpc="http://schemas.microsoft.com/office/word/2010/wordprocessingCanvas" xmlns:cx="http://schemas.microsoft.com/office/drawing/2014/chartex" xmlns:cx1="http://schemas.microsoft.com/office/drawing/2015/9/8/chartex" xmlns:cx2="http://schemas.microsoft.com/office/drawing/2015/10/21/chartex" xmlns:cx3="http://schemas.microsoft.com/office/drawing/2016/5/9/chartex" xmlns:cx4="http://schemas.microsoft.com/office/drawing/2016/5/10/chartex" xmlns:cx5="http://schemas.microsoft.com/office/drawing/2016/5/11/chartex" xmlns:cx6="http://schemas.microsoft.com/office/drawing/2016/5/12/chartex" xmlns:cx7="http://schemas.microsoft.com/office/drawing/2016/5/13/chartex" xmlns:cx8="http://schemas.microsoft.com/office/drawing/2016/5/14/chartex" xmlns:mc="http://schemas.openxmlformats.org/markup-compatibility/2006" xmlns:aink="http://schemas.microsoft.com/office/drawing/2016/ink" xmlns:am3d="http://schemas.microsoft.com/office/drawing/2017/model3d" xmlns:o="urn:schemas-microsoft-com:office:office" xmlns:r="http://schemas.openxmlformats.org/officeDocument/2006/relationships" xmlns:m="http://schemas.openxmlformats.org/officeDocument/2006/math" xmlns:v="urn:schemas-microsoft-com:vml" xmlns:wp14="http://schemas.microsoft.com/office/word/2010/wordprocessingDrawing" xmlns:wp="http://schemas.openxmlformats.org/drawingml/2006/wordprocessingDrawing" xmlns:w10="urn:schemas-microsoft-com:office:word" xmlns:w="http://schemas.openxmlformats.org/wordprocessingml/2006/main" xmlns:w14="http://schemas.microsoft.com/office/word/2010/wordml" xmlns:w15="http://schemas.microsoft.com/office/word/2012/wordml" xmlns:w16cex="http://schemas.microsoft.com/office/word/2018/wordml/cex" xmlns:w16cid="http://schemas.microsoft.com/office/word/2016/wordml/cid" xmlns:w16="http://schemas.microsoft.com/office/word/2018/wordml" xmlns:w16sdtdh="http://schemas.microsoft.com/office/word/2020/wordml/sdtdatahash" xmlns:w16se="http://schemas.microsoft.com/office/word/2015/wordml/symex" xmlns:wpg="http://schemas.microsoft.com/office/word/2010/wordprocessingGroup" xmlns:wpi="http://schemas.microsoft.com/office/word/2010/wordprocessingInk" xmlns:wne="http://schemas.microsoft.com/office/word/2006/wordml" xmlns:wps="http://schemas.microsoft.com/office/word/2010/wordprocessingShape" mc:Ignorable="w14 w15 w16se w16cid w16 w16cex w16sdtdh wp14">
   <w:tbl>
     <w:tblPr>
       <w:tblW w:w="5000" w:type="pct"/>
@@ -5958,7 +7350,7 @@
 </file>
 
 <file path=word/numbering.xml><?xml version="1.0" encoding="utf-8"?>
-<w:numbering xmlns:wpc="http://schemas.microsoft.com/office/word/2010/wordprocessingCanvas" xmlns:cx="http://schemas.microsoft.com/office/drawing/2014/chartex" xmlns:cx1="http://schemas.microsoft.com/office/drawing/2015/9/8/chartex" xmlns:cx2="http://schemas.microsoft.com/office/drawing/2015/10/21/chartex" xmlns:cx3="http://schemas.microsoft.com/office/drawing/2016/5/9/chartex" xmlns:cx4="http://schemas.microsoft.com/office/drawing/2016/5/10/chartex" xmlns:cx5="http://schemas.microsoft.com/office/drawing/2016/5/11/chartex" xmlns:cx6="http://schemas.microsoft.com/office/drawing/2016/5/12/chartex" xmlns:cx7="http://schemas.microsoft.com/office/drawing/2016/5/13/chartex" xmlns:cx8="http://schemas.microsoft.com/office/drawing/2016/5/14/chartex" xmlns:mc="http://schemas.openxmlformats.org/markup-compatibility/2006" xmlns:aink="http://schemas.microsoft.com/office/drawing/2016/ink" xmlns:am3d="http://schemas.microsoft.com/office/drawing/2017/model3d" xmlns:o="urn:schemas-microsoft-com:office:office" xmlns:r="http://schemas.openxmlformats.org/officeDocument/2006/relationships" xmlns:m="http://schemas.openxmlformats.org/officeDocument/2006/math" xmlns:v="urn:schemas-microsoft-com:vml" xmlns:wp14="http://schemas.microsoft.com/office/word/2010/wordprocessingDrawing" xmlns:wp="http://schemas.openxmlformats.org/drawingml/2006/wordprocessingDrawing" xmlns:w10="urn:schemas-microsoft-com:office:word" xmlns:w="http://schemas.openxmlformats.org/wordprocessingml/2006/main" xmlns:w14="http://schemas.microsoft.com/office/word/2010/wordml" xmlns:w15="http://schemas.microsoft.com/office/word/2012/wordml" xmlns:w16cex="http://schemas.microsoft.com/office/word/2018/wordml/cex" xmlns:w16cid="http://schemas.microsoft.com/office/word/2016/wordml/cid" xmlns:w16="http://schemas.microsoft.com/office/word/2018/wordml" xmlns:w16se="http://schemas.microsoft.com/office/word/2015/wordml/symex" xmlns:wpg="http://schemas.microsoft.com/office/word/2010/wordprocessingGroup" xmlns:wpi="http://schemas.microsoft.com/office/word/2010/wordprocessingInk" xmlns:wne="http://schemas.microsoft.com/office/word/2006/wordml" xmlns:wps="http://schemas.microsoft.com/office/word/2010/wordprocessingShape" mc:Ignorable="w14 w15 w16se w16cid w16 w16cex wp14">
+<w:numbering xmlns:wpc="http://schemas.microsoft.com/office/word/2010/wordprocessingCanvas" xmlns:cx="http://schemas.microsoft.com/office/drawing/2014/chartex" xmlns:cx1="http://schemas.microsoft.com/office/drawing/2015/9/8/chartex" xmlns:cx2="http://schemas.microsoft.com/office/drawing/2015/10/21/chartex" xmlns:cx3="http://schemas.microsoft.com/office/drawing/2016/5/9/chartex" xmlns:cx4="http://schemas.microsoft.com/office/drawing/2016/5/10/chartex" xmlns:cx5="http://schemas.microsoft.com/office/drawing/2016/5/11/chartex" xmlns:cx6="http://schemas.microsoft.com/office/drawing/2016/5/12/chartex" xmlns:cx7="http://schemas.microsoft.com/office/drawing/2016/5/13/chartex" xmlns:cx8="http://schemas.microsoft.com/office/drawing/2016/5/14/chartex" xmlns:mc="http://schemas.openxmlformats.org/markup-compatibility/2006" xmlns:aink="http://schemas.microsoft.com/office/drawing/2016/ink" xmlns:am3d="http://schemas.microsoft.com/office/drawing/2017/model3d" xmlns:o="urn:schemas-microsoft-com:office:office" xmlns:r="http://schemas.openxmlformats.org/officeDocument/2006/relationships" xmlns:m="http://schemas.openxmlformats.org/officeDocument/2006/math" xmlns:v="urn:schemas-microsoft-com:vml" xmlns:wp14="http://schemas.microsoft.com/office/word/2010/wordprocessingDrawing" xmlns:wp="http://schemas.openxmlformats.org/drawingml/2006/wordprocessingDrawing" xmlns:w10="urn:schemas-microsoft-com:office:word" xmlns:w="http://schemas.openxmlformats.org/wordprocessingml/2006/main" xmlns:w14="http://schemas.microsoft.com/office/word/2010/wordml" xmlns:w15="http://schemas.microsoft.com/office/word/2012/wordml" xmlns:w16cex="http://schemas.microsoft.com/office/word/2018/wordml/cex" xmlns:w16cid="http://schemas.microsoft.com/office/word/2016/wordml/cid" xmlns:w16="http://schemas.microsoft.com/office/word/2018/wordml" xmlns:w16sdtdh="http://schemas.microsoft.com/office/word/2020/wordml/sdtdatahash" xmlns:w16se="http://schemas.microsoft.com/office/word/2015/wordml/symex" xmlns:wpg="http://schemas.microsoft.com/office/word/2010/wordprocessingGroup" xmlns:wpi="http://schemas.microsoft.com/office/word/2010/wordprocessingInk" xmlns:wne="http://schemas.microsoft.com/office/word/2006/wordml" xmlns:wps="http://schemas.microsoft.com/office/word/2010/wordprocessingShape" mc:Ignorable="w14 w15 w16se w16cid w16 w16cex w16sdtdh wp14">
   <w:abstractNum w:abstractNumId="0" w15:restartNumberingAfterBreak="0">
     <w:nsid w:val="00527F04"/>
     <w:multiLevelType w:val="hybridMultilevel"/>
@@ -9116,7 +10508,7 @@
 </file>
 
 <file path=word/styles.xml><?xml version="1.0" encoding="utf-8"?>
-<w:styles xmlns:mc="http://schemas.openxmlformats.org/markup-compatibility/2006" xmlns:r="http://schemas.openxmlformats.org/officeDocument/2006/relationships" xmlns:w="http://schemas.openxmlformats.org/wordprocessingml/2006/main" xmlns:w14="http://schemas.microsoft.com/office/word/2010/wordml" xmlns:w15="http://schemas.microsoft.com/office/word/2012/wordml" xmlns:w16cex="http://schemas.microsoft.com/office/word/2018/wordml/cex" xmlns:w16cid="http://schemas.microsoft.com/office/word/2016/wordml/cid" xmlns:w16="http://schemas.microsoft.com/office/word/2018/wordml" xmlns:w16se="http://schemas.microsoft.com/office/word/2015/wordml/symex" mc:Ignorable="w14 w15 w16se w16cid w16 w16cex">
+<w:styles xmlns:mc="http://schemas.openxmlformats.org/markup-compatibility/2006" xmlns:r="http://schemas.openxmlformats.org/officeDocument/2006/relationships" xmlns:w="http://schemas.openxmlformats.org/wordprocessingml/2006/main" xmlns:w14="http://schemas.microsoft.com/office/word/2010/wordml" xmlns:w15="http://schemas.microsoft.com/office/word/2012/wordml" xmlns:w16cex="http://schemas.microsoft.com/office/word/2018/wordml/cex" xmlns:w16cid="http://schemas.microsoft.com/office/word/2016/wordml/cid" xmlns:w16="http://schemas.microsoft.com/office/word/2018/wordml" xmlns:w16sdtdh="http://schemas.microsoft.com/office/word/2020/wordml/sdtdatahash" xmlns:w16se="http://schemas.microsoft.com/office/word/2015/wordml/symex" mc:Ignorable="w14 w15 w16se w16cid w16 w16cex w16sdtdh">
   <w:docDefaults>
     <w:rPrDefault>
       <w:rPr>

--- a/BAOCAO-7_report.docx
+++ b/BAOCAO-7_report.docx
@@ -1,6 +1,6 @@
 
 <file path=word/document.xml><?xml version="1.0" encoding="utf-8"?>
-<w:document xmlns:wpc="http://schemas.microsoft.com/office/word/2010/wordprocessingCanvas" xmlns:cx="http://schemas.microsoft.com/office/drawing/2014/chartex" xmlns:cx1="http://schemas.microsoft.com/office/drawing/2015/9/8/chartex" xmlns:cx2="http://schemas.microsoft.com/office/drawing/2015/10/21/chartex" xmlns:cx3="http://schemas.microsoft.com/office/drawing/2016/5/9/chartex" xmlns:cx4="http://schemas.microsoft.com/office/drawing/2016/5/10/chartex" xmlns:cx5="http://schemas.microsoft.com/office/drawing/2016/5/11/chartex" xmlns:cx6="http://schemas.microsoft.com/office/drawing/2016/5/12/chartex" xmlns:cx7="http://schemas.microsoft.com/office/drawing/2016/5/13/chartex" xmlns:cx8="http://schemas.microsoft.com/office/drawing/2016/5/14/chartex" xmlns:mc="http://schemas.openxmlformats.org/markup-compatibility/2006" xmlns:aink="http://schemas.microsoft.com/office/drawing/2016/ink" xmlns:am3d="http://schemas.microsoft.com/office/drawing/2017/model3d" xmlns:o="urn:schemas-microsoft-com:office:office" xmlns:r="http://schemas.openxmlformats.org/officeDocument/2006/relationships" xmlns:m="http://schemas.openxmlformats.org/officeDocument/2006/math" xmlns:v="urn:schemas-microsoft-com:vml" xmlns:wp14="http://schemas.microsoft.com/office/word/2010/wordprocessingDrawing" xmlns:wp="http://schemas.openxmlformats.org/drawingml/2006/wordprocessingDrawing" xmlns:w10="urn:schemas-microsoft-com:office:word" xmlns:w="http://schemas.openxmlformats.org/wordprocessingml/2006/main" xmlns:w14="http://schemas.microsoft.com/office/word/2010/wordml" xmlns:w15="http://schemas.microsoft.com/office/word/2012/wordml" xmlns:w16cex="http://schemas.microsoft.com/office/word/2018/wordml/cex" xmlns:w16cid="http://schemas.microsoft.com/office/word/2016/wordml/cid" xmlns:w16="http://schemas.microsoft.com/office/word/2018/wordml" xmlns:w16se="http://schemas.microsoft.com/office/word/2015/wordml/symex" xmlns:wpg="http://schemas.microsoft.com/office/word/2010/wordprocessingGroup" xmlns:wpi="http://schemas.microsoft.com/office/word/2010/wordprocessingInk" xmlns:wne="http://schemas.microsoft.com/office/word/2006/wordml" xmlns:wps="http://schemas.microsoft.com/office/word/2010/wordprocessingShape" mc:Ignorable="w14 w15 w16se w16cid w16 w16cex wp14">
+<w:document xmlns:wpc="http://schemas.microsoft.com/office/word/2010/wordprocessingCanvas" xmlns:cx="http://schemas.microsoft.com/office/drawing/2014/chartex" xmlns:cx1="http://schemas.microsoft.com/office/drawing/2015/9/8/chartex" xmlns:cx2="http://schemas.microsoft.com/office/drawing/2015/10/21/chartex" xmlns:cx3="http://schemas.microsoft.com/office/drawing/2016/5/9/chartex" xmlns:cx4="http://schemas.microsoft.com/office/drawing/2016/5/10/chartex" xmlns:cx5="http://schemas.microsoft.com/office/drawing/2016/5/11/chartex" xmlns:cx6="http://schemas.microsoft.com/office/drawing/2016/5/12/chartex" xmlns:cx7="http://schemas.microsoft.com/office/drawing/2016/5/13/chartex" xmlns:cx8="http://schemas.microsoft.com/office/drawing/2016/5/14/chartex" xmlns:mc="http://schemas.openxmlformats.org/markup-compatibility/2006" xmlns:aink="http://schemas.microsoft.com/office/drawing/2016/ink" xmlns:am3d="http://schemas.microsoft.com/office/drawing/2017/model3d" xmlns:o="urn:schemas-microsoft-com:office:office" xmlns:r="http://schemas.openxmlformats.org/officeDocument/2006/relationships" xmlns:m="http://schemas.openxmlformats.org/officeDocument/2006/math" xmlns:v="urn:schemas-microsoft-com:vml" xmlns:wp14="http://schemas.microsoft.com/office/word/2010/wordprocessingDrawing" xmlns:wp="http://schemas.openxmlformats.org/drawingml/2006/wordprocessingDrawing" xmlns:w10="urn:schemas-microsoft-com:office:word" xmlns:w="http://schemas.openxmlformats.org/wordprocessingml/2006/main" xmlns:w14="http://schemas.microsoft.com/office/word/2010/wordml" xmlns:w15="http://schemas.microsoft.com/office/word/2012/wordml" xmlns:w16cex="http://schemas.microsoft.com/office/word/2018/wordml/cex" xmlns:w16cid="http://schemas.microsoft.com/office/word/2016/wordml/cid" xmlns:w16="http://schemas.microsoft.com/office/word/2018/wordml" xmlns:w16sdtdh="http://schemas.microsoft.com/office/word/2020/wordml/sdtdatahash" xmlns:w16se="http://schemas.microsoft.com/office/word/2015/wordml/symex" xmlns:wpg="http://schemas.microsoft.com/office/word/2010/wordprocessingGroup" xmlns:wpi="http://schemas.microsoft.com/office/word/2010/wordprocessingInk" xmlns:wne="http://schemas.microsoft.com/office/word/2006/wordml" xmlns:wps="http://schemas.microsoft.com/office/word/2010/wordprocessingShape" mc:Ignorable="w14 w15 w16se w16cid w16 w16cex w16sdtdh wp14">
   <w:body>
     <w:p>
       <w:pPr>
@@ -177,7 +177,7 @@
           </mc:Choice>
           <mc:Fallback>
             <w:pict>
-              <v:rect w14:anchorId="65DEB059" id="Rectangle 6" o:spid="_x0000_s1026" style="position:absolute;margin-left:-31.85pt;margin-top:24.1pt;width:536.1pt;height:158.25pt;z-index:251664387;visibility:visible;mso-wrap-style:square;mso-width-percent:0;mso-height-percent:0;mso-wrap-distance-left:9pt;mso-wrap-distance-top:0;mso-wrap-distance-right:9pt;mso-wrap-distance-bottom:0;mso-position-horizontal:absolute;mso-position-horizontal-relative:text;mso-position-vertical:absolute;mso-position-vertical-relative:text;mso-width-percent:0;mso-height-percent:0;mso-width-relative:margin;mso-height-relative:margin;v-text-anchor:middle" o:gfxdata="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" fillcolor="#4f81bd [3204]" stroked="f" strokeweight="2pt">
+              <v:rect w14:anchorId="65DEB059" id="Rectangle 6" o:spid="_x0000_s1026" style="position:absolute;margin-left:-31.85pt;margin-top:24.1pt;width:536.1pt;height:158.25pt;z-index:251664387;visibility:visible;mso-wrap-style:square;mso-width-percent:0;mso-height-percent:0;mso-wrap-distance-left:9pt;mso-wrap-distance-top:0;mso-wrap-distance-right:9pt;mso-wrap-distance-bottom:0;mso-position-horizontal:absolute;mso-position-horizontal-relative:text;mso-position-vertical:absolute;mso-position-vertical-relative:text;mso-width-percent:0;mso-height-percent:0;mso-width-relative:margin;mso-height-relative:margin;v-text-anchor:middle" o:gfxdata="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" fillcolor="#4f81bd [3204]" stroked="f" strokeweight="2pt">
                 <v:textbox inset="1.90567mm,.95283mm,1.90567mm,.95283mm">
                   <w:txbxContent>
                     <w:p>
@@ -502,7 +502,7 @@
                 <v:stroke joinstyle="miter"/>
                 <v:path gradientshapeok="t" o:connecttype="rect"/>
               </v:shapetype>
-              <v:shape id="Text Box 2" o:spid="_x0000_s1027" type="#_x0000_t202" style="position:absolute;margin-left:243.35pt;margin-top:17.25pt;width:260.85pt;height:110.55pt;z-index:251662339;visibility:visible;mso-wrap-style:square;mso-width-percent:0;mso-height-percent:200;mso-wrap-distance-left:9pt;mso-wrap-distance-top:0;mso-wrap-distance-right:9pt;mso-wrap-distance-bottom:0;mso-position-horizontal:absolute;mso-position-horizontal-relative:text;mso-position-vertical:absolute;mso-position-vertical-relative:text;mso-width-percent:0;mso-height-percent:200;mso-width-relative:margin;mso-height-relative:margin;v-text-anchor:top" o:gfxdata="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" stroked="f">
+              <v:shape id="Text Box 2" o:spid="_x0000_s1027" type="#_x0000_t202" style="position:absolute;margin-left:243.35pt;margin-top:17.25pt;width:260.85pt;height:110.55pt;z-index:251662339;visibility:visible;mso-wrap-style:square;mso-width-percent:0;mso-height-percent:200;mso-wrap-distance-left:9pt;mso-wrap-distance-top:0;mso-wrap-distance-right:9pt;mso-wrap-distance-bottom:0;mso-position-horizontal:absolute;mso-position-horizontal-relative:text;mso-position-vertical:absolute;mso-position-vertical-relative:text;mso-width-percent:0;mso-height-percent:200;mso-width-relative:margin;mso-height-relative:margin;v-text-anchor:top" o:gfxdata="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" stroked="f">
                 <v:textbox style="mso-fit-shape-to-text:t">
                   <w:txbxContent>
                     <w:p>
@@ -802,7 +802,7 @@
           </mc:Choice>
           <mc:Fallback>
             <w:pict>
-              <v:shape w14:anchorId="5ED69247" id="_x0000_s1028" type="#_x0000_t202" style="position:absolute;margin-left:7.3pt;margin-top:346.3pt;width:227.8pt;height:74.5pt;z-index:251659778;visibility:visible;mso-wrap-style:square;mso-width-percent:0;mso-height-percent:0;mso-wrap-distance-left:9pt;mso-wrap-distance-top:0;mso-wrap-distance-right:9pt;mso-wrap-distance-bottom:0;mso-position-horizontal:absolute;mso-position-horizontal-relative:text;mso-position-vertical:absolute;mso-position-vertical-relative:text;mso-width-percent:0;mso-height-percent:0;mso-width-relative:margin;mso-height-relative:margin;v-text-anchor:top" o:gfxdata="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" stroked="f">
+              <v:shape w14:anchorId="5ED69247" id="_x0000_s1028" type="#_x0000_t202" style="position:absolute;margin-left:7.3pt;margin-top:346.3pt;width:227.8pt;height:74.5pt;z-index:251659778;visibility:visible;mso-wrap-style:square;mso-width-percent:0;mso-height-percent:0;mso-wrap-distance-left:9pt;mso-wrap-distance-top:0;mso-wrap-distance-right:9pt;mso-wrap-distance-bottom:0;mso-position-horizontal:absolute;mso-position-horizontal-relative:text;mso-position-vertical:absolute;mso-position-vertical-relative:text;mso-width-percent:0;mso-height-percent:0;mso-width-relative:margin;mso-height-relative:margin;v-text-anchor:top" o:gfxdata="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" stroked="f">
                 <v:textbox>
                   <w:txbxContent>
                     <w:p>
@@ -1039,7 +1039,7 @@
               <w:i w:val="0"/>
               <w:iCs w:val="0"/>
               <w:noProof/>
-              <w:lang w:val="en-VN"/>
+              <w:lang/>
             </w:rPr>
           </w:pPr>
           <w:r>
@@ -1156,7 +1156,7 @@
               <w:noProof/>
               <w:sz w:val="24"/>
               <w:szCs w:val="24"/>
-              <w:lang w:val="en-VN"/>
+              <w:lang/>
             </w:rPr>
           </w:pPr>
           <w:hyperlink w:anchor="_Toc87135990" w:history="1">
@@ -1229,7 +1229,7 @@
               <w:noProof/>
               <w:sz w:val="24"/>
               <w:szCs w:val="24"/>
-              <w:lang w:val="en-VN"/>
+              <w:lang/>
             </w:rPr>
           </w:pPr>
           <w:hyperlink w:anchor="_Toc87135991" w:history="1">
@@ -1304,7 +1304,7 @@
               <w:i w:val="0"/>
               <w:iCs w:val="0"/>
               <w:noProof/>
-              <w:lang w:val="en-VN"/>
+              <w:lang/>
             </w:rPr>
           </w:pPr>
           <w:hyperlink w:anchor="_Toc87135992" w:history="1">
@@ -1392,7 +1392,7 @@
               <w:noProof/>
               <w:sz w:val="24"/>
               <w:szCs w:val="24"/>
-              <w:lang w:val="en-VN"/>
+              <w:lang/>
             </w:rPr>
           </w:pPr>
           <w:hyperlink w:anchor="_Toc87135993" w:history="1">
@@ -1465,7 +1465,7 @@
               <w:noProof/>
               <w:sz w:val="24"/>
               <w:szCs w:val="24"/>
-              <w:lang w:val="en-VN"/>
+              <w:lang/>
             </w:rPr>
           </w:pPr>
           <w:hyperlink w:anchor="_Toc87135994" w:history="1">
@@ -1545,7 +1545,7 @@
               <w:noProof/>
               <w:sz w:val="24"/>
               <w:szCs w:val="24"/>
-              <w:lang w:val="en-VN"/>
+              <w:lang/>
             </w:rPr>
           </w:pPr>
           <w:hyperlink w:anchor="_Toc87135995" w:history="1">
@@ -1618,7 +1618,7 @@
               <w:noProof/>
               <w:sz w:val="24"/>
               <w:szCs w:val="24"/>
-              <w:lang w:val="en-VN"/>
+              <w:lang/>
             </w:rPr>
           </w:pPr>
           <w:hyperlink w:anchor="_Toc87135996" w:history="1">
@@ -1693,7 +1693,7 @@
               <w:i w:val="0"/>
               <w:iCs w:val="0"/>
               <w:noProof/>
-              <w:lang w:val="en-VN"/>
+              <w:lang/>
             </w:rPr>
           </w:pPr>
           <w:hyperlink w:anchor="_Toc87135997" w:history="1">
@@ -1781,7 +1781,7 @@
               <w:noProof/>
               <w:sz w:val="24"/>
               <w:szCs w:val="24"/>
-              <w:lang w:val="en-VN"/>
+              <w:lang/>
             </w:rPr>
           </w:pPr>
           <w:hyperlink w:anchor="_Toc87135998" w:history="1">
@@ -1854,7 +1854,7 @@
               <w:noProof/>
               <w:sz w:val="24"/>
               <w:szCs w:val="24"/>
-              <w:lang w:val="en-VN"/>
+              <w:lang/>
             </w:rPr>
           </w:pPr>
           <w:hyperlink w:anchor="_Toc87135999" w:history="1">
@@ -1927,7 +1927,7 @@
               <w:noProof/>
               <w:sz w:val="24"/>
               <w:szCs w:val="24"/>
-              <w:lang w:val="en-VN"/>
+              <w:lang/>
             </w:rPr>
           </w:pPr>
           <w:hyperlink w:anchor="_Toc87136000" w:history="1">
@@ -2041,6 +2041,7 @@
           <w:szCs w:val="120"/>
           <w:lang w:val="vi-VN"/>
         </w:rPr>
+        <w:lastRenderedPageBreak/>
         <w:t>1</w:t>
       </w:r>
     </w:p>
@@ -7008,6 +7009,7 @@
         </w:rPr>
       </w:pPr>
       <w:r>
+        <w:lastRenderedPageBreak/>
         <w:t>DONHANG(</w:t>
       </w:r>
       <w:r>
@@ -7636,6 +7638,7 @@
               <w:rPr>
                 <w:lang w:val="vi-VN"/>
               </w:rPr>
+              <w:lastRenderedPageBreak/>
               <w:t>Sản phẩm có thể không thuộc hoặc thuộc nhiều đơn hàng.</w:t>
             </w:r>
           </w:p>
@@ -7648,6 +7651,7 @@
           </w:tcPr>
           <w:p>
             <w:r>
+              <w:lastRenderedPageBreak/>
               <w:t>KHACHANG - DONHANG</w:t>
             </w:r>
           </w:p>
@@ -8382,6 +8386,7 @@
           <w:szCs w:val="32"/>
           <w:lang w:val="vi-VN"/>
         </w:rPr>
+        <w:lastRenderedPageBreak/>
         <w:t>3.2</w:t>
       </w:r>
     </w:p>
@@ -8427,6 +8432,7 @@
       <w:tblPr>
         <w:tblStyle w:val="TableGrid"/>
         <w:tblW w:w="0" w:type="auto"/>
+        <w:jc w:val="center"/>
         <w:tblLook w:val="04A0" w:firstRow="1" w:lastRow="0" w:firstColumn="1" w:lastColumn="0" w:noHBand="0" w:noVBand="1"/>
       </w:tblPr>
       <w:tblGrid>
@@ -8435,6 +8441,9 @@
         <w:gridCol w:w="1842"/>
       </w:tblGrid>
       <w:tr>
+        <w:trPr>
+          <w:jc w:val="center"/>
+        </w:trPr>
         <w:tc>
           <w:tcPr>
             <w:tcW w:w="2263" w:type="dxa"/>
@@ -8509,6 +8518,9 @@
         </w:tc>
       </w:tr>
       <w:tr>
+        <w:trPr>
+          <w:jc w:val="center"/>
+        </w:trPr>
         <w:tc>
           <w:tcPr>
             <w:tcW w:w="2263" w:type="dxa"/>
@@ -8568,6 +8580,9 @@
         </w:tc>
       </w:tr>
       <w:tr>
+        <w:trPr>
+          <w:jc w:val="center"/>
+        </w:trPr>
         <w:tc>
           <w:tcPr>
             <w:tcW w:w="2263" w:type="dxa"/>
@@ -8627,6 +8642,9 @@
         </w:tc>
       </w:tr>
       <w:tr>
+        <w:trPr>
+          <w:jc w:val="center"/>
+        </w:trPr>
         <w:tc>
           <w:tcPr>
             <w:tcW w:w="2263" w:type="dxa"/>
@@ -8686,6 +8704,9 @@
         </w:tc>
       </w:tr>
       <w:tr>
+        <w:trPr>
+          <w:jc w:val="center"/>
+        </w:trPr>
         <w:tc>
           <w:tcPr>
             <w:tcW w:w="2263" w:type="dxa"/>
@@ -8745,6 +8766,9 @@
         </w:tc>
       </w:tr>
       <w:tr>
+        <w:trPr>
+          <w:jc w:val="center"/>
+        </w:trPr>
         <w:tc>
           <w:tcPr>
             <w:tcW w:w="2263" w:type="dxa"/>
@@ -8804,6 +8828,9 @@
         </w:tc>
       </w:tr>
       <w:tr>
+        <w:trPr>
+          <w:jc w:val="center"/>
+        </w:trPr>
         <w:tc>
           <w:tcPr>
             <w:tcW w:w="2263" w:type="dxa"/>
@@ -8863,6 +8890,9 @@
         </w:tc>
       </w:tr>
       <w:tr>
+        <w:trPr>
+          <w:jc w:val="center"/>
+        </w:trPr>
         <w:tc>
           <w:tcPr>
             <w:tcW w:w="2263" w:type="dxa"/>
@@ -8922,6 +8952,9 @@
         </w:tc>
       </w:tr>
       <w:tr>
+        <w:trPr>
+          <w:jc w:val="center"/>
+        </w:trPr>
         <w:tc>
           <w:tcPr>
             <w:tcW w:w="2263" w:type="dxa"/>
@@ -8981,13 +9014,6 @@
         </w:tc>
       </w:tr>
     </w:tbl>
-    <w:p>
-      <w:pPr>
-        <w:rPr>
-          <w:lang w:val="vi-VN"/>
-        </w:rPr>
-      </w:pPr>
-    </w:p>
     <w:p>
       <w:pPr>
         <w:rPr>
@@ -9038,17 +9064,118 @@
     </w:p>
     <w:p>
       <w:pPr>
-        <w:rPr>
-          <w:lang w:val="vi-VN"/>
-        </w:rPr>
-      </w:pPr>
+        <w:pStyle w:val="ListParagraph"/>
+        <w:numPr>
+          <w:ilvl w:val="0"/>
+          <w:numId w:val="32"/>
+        </w:numPr>
+      </w:pPr>
+      <w:r>
+        <w:t>Phân hệ đối tác</w:t>
+      </w:r>
     </w:p>
     <w:p>
-      <w:pPr>
-        <w:rPr>
-          <w:lang w:val="vi-VN"/>
-        </w:rPr>
-      </w:pPr>
+      <w:r>
+        <w:t>Cho phép đối tác thêm – xóa – sửa thông tin sản phẩm và chi nhánh có cung cấp sản phẩm này.</w:t>
+      </w:r>
+    </w:p>
+    <w:p>
+      <w:r>
+        <w:t>Cho phép đối tác xem thông tin và cập nhật tình trạng của đơn hàng</w:t>
+      </w:r>
+    </w:p>
+    <w:p>
+      <w:pPr>
+        <w:pStyle w:val="ListParagraph"/>
+        <w:numPr>
+          <w:ilvl w:val="0"/>
+          <w:numId w:val="33"/>
+        </w:numPr>
+      </w:pPr>
+      <w:r>
+        <w:t>Phân hệ khách hàng</w:t>
+      </w:r>
+    </w:p>
+    <w:p>
+      <w:r>
+        <w:t>Cho phép khách hàng xem danh sách đối tác và hiển thị sản phẩm của đối tác</w:t>
+      </w:r>
+    </w:p>
+    <w:p>
+      <w:r>
+        <w:t>Cho phép khách hàng theo dõi quá trình vận chuyển đơn hàng do đối tác và tài xế cập nhật</w:t>
+      </w:r>
+    </w:p>
+    <w:p>
+      <w:pPr>
+        <w:pStyle w:val="ListParagraph"/>
+        <w:numPr>
+          <w:ilvl w:val="0"/>
+          <w:numId w:val="34"/>
+        </w:numPr>
+      </w:pPr>
+      <w:r>
+        <w:t>Phân hệ tài xế</w:t>
+      </w:r>
+    </w:p>
+    <w:p>
+      <w:r>
+        <w:t>Cho phép tài xế có thể cập nhật đơn hàng, xem đơn hàng hiển thị trên khu vực</w:t>
+      </w:r>
+    </w:p>
+    <w:p>
+      <w:pPr>
+        <w:pStyle w:val="ListParagraph"/>
+        <w:numPr>
+          <w:ilvl w:val="0"/>
+          <w:numId w:val="35"/>
+        </w:numPr>
+      </w:pPr>
+      <w:r>
+        <w:t>Phân hệ nhân viên</w:t>
+      </w:r>
+    </w:p>
+    <w:p>
+      <w:r>
+        <w:t>Cho phép nhân viên có thể xem danh sách hợp đồng đối tác</w:t>
+      </w:r>
+    </w:p>
+    <w:p>
+      <w:r>
+        <w:t>Cho phép nhân viên có thể xem – xóa – sửa danh sách sản phẩm</w:t>
+      </w:r>
+    </w:p>
+    <w:p>
+      <w:pPr>
+        <w:pStyle w:val="ListParagraph"/>
+        <w:numPr>
+          <w:ilvl w:val="0"/>
+          <w:numId w:val="36"/>
+        </w:numPr>
+      </w:pPr>
+      <w:r>
+        <w:t>Phân hệ quản trị</w:t>
+      </w:r>
+    </w:p>
+    <w:p>
+      <w:r>
+        <w:t>Cập nhật thông tin tài khoản</w:t>
+      </w:r>
+    </w:p>
+    <w:p>
+      <w:r>
+        <w:t>Thêm – xóa – sửa tài khoản nhân viên, admin</w:t>
+      </w:r>
+    </w:p>
+    <w:p>
+      <w:r>
+        <w:t>Khóa và kích hoạt tài khoản</w:t>
+      </w:r>
+    </w:p>
+    <w:p>
+      <w:r>
+        <w:t>Cấp quyền thao tác dữ liệu</w:t>
+      </w:r>
     </w:p>
     <w:sectPr>
       <w:headerReference w:type="default" r:id="rId11"/>
@@ -9063,7 +9190,7 @@
 </file>
 
 <file path=word/endnotes.xml><?xml version="1.0" encoding="utf-8"?>
-<w:endnotes xmlns:wpc="http://schemas.microsoft.com/office/word/2010/wordprocessingCanvas" xmlns:cx="http://schemas.microsoft.com/office/drawing/2014/chartex" xmlns:cx1="http://schemas.microsoft.com/office/drawing/2015/9/8/chartex" xmlns:cx2="http://schemas.microsoft.com/office/drawing/2015/10/21/chartex" xmlns:cx3="http://schemas.microsoft.com/office/drawing/2016/5/9/chartex" xmlns:cx4="http://schemas.microsoft.com/office/drawing/2016/5/10/chartex" xmlns:cx5="http://schemas.microsoft.com/office/drawing/2016/5/11/chartex" xmlns:cx6="http://schemas.microsoft.com/office/drawing/2016/5/12/chartex" xmlns:cx7="http://schemas.microsoft.com/office/drawing/2016/5/13/chartex" xmlns:cx8="http://schemas.microsoft.com/office/drawing/2016/5/14/chartex" xmlns:mc="http://schemas.openxmlformats.org/markup-compatibility/2006" xmlns:aink="http://schemas.microsoft.com/office/drawing/2016/ink" xmlns:am3d="http://schemas.microsoft.com/office/drawing/2017/model3d" xmlns:o="urn:schemas-microsoft-com:office:office" xmlns:r="http://schemas.openxmlformats.org/officeDocument/2006/relationships" xmlns:m="http://schemas.openxmlformats.org/officeDocument/2006/math" xmlns:v="urn:schemas-microsoft-com:vml" xmlns:wp14="http://schemas.microsoft.com/office/word/2010/wordprocessingDrawing" xmlns:wp="http://schemas.openxmlformats.org/drawingml/2006/wordprocessingDrawing" xmlns:w10="urn:schemas-microsoft-com:office:word" xmlns:w="http://schemas.openxmlformats.org/wordprocessingml/2006/main" xmlns:w14="http://schemas.microsoft.com/office/word/2010/wordml" xmlns:w15="http://schemas.microsoft.com/office/word/2012/wordml" xmlns:w16cex="http://schemas.microsoft.com/office/word/2018/wordml/cex" xmlns:w16cid="http://schemas.microsoft.com/office/word/2016/wordml/cid" xmlns:w16="http://schemas.microsoft.com/office/word/2018/wordml" xmlns:w16se="http://schemas.microsoft.com/office/word/2015/wordml/symex" xmlns:wpg="http://schemas.microsoft.com/office/word/2010/wordprocessingGroup" xmlns:wpi="http://schemas.microsoft.com/office/word/2010/wordprocessingInk" xmlns:wne="http://schemas.microsoft.com/office/word/2006/wordml" xmlns:wps="http://schemas.microsoft.com/office/word/2010/wordprocessingShape" mc:Ignorable="w14 w15 w16se w16cid w16 w16cex wp14">
+<w:endnotes xmlns:wpc="http://schemas.microsoft.com/office/word/2010/wordprocessingCanvas" xmlns:cx="http://schemas.microsoft.com/office/drawing/2014/chartex" xmlns:cx1="http://schemas.microsoft.com/office/drawing/2015/9/8/chartex" xmlns:cx2="http://schemas.microsoft.com/office/drawing/2015/10/21/chartex" xmlns:cx3="http://schemas.microsoft.com/office/drawing/2016/5/9/chartex" xmlns:cx4="http://schemas.microsoft.com/office/drawing/2016/5/10/chartex" xmlns:cx5="http://schemas.microsoft.com/office/drawing/2016/5/11/chartex" xmlns:cx6="http://schemas.microsoft.com/office/drawing/2016/5/12/chartex" xmlns:cx7="http://schemas.microsoft.com/office/drawing/2016/5/13/chartex" xmlns:cx8="http://schemas.microsoft.com/office/drawing/2016/5/14/chartex" xmlns:mc="http://schemas.openxmlformats.org/markup-compatibility/2006" xmlns:aink="http://schemas.microsoft.com/office/drawing/2016/ink" xmlns:am3d="http://schemas.microsoft.com/office/drawing/2017/model3d" xmlns:o="urn:schemas-microsoft-com:office:office" xmlns:r="http://schemas.openxmlformats.org/officeDocument/2006/relationships" xmlns:m="http://schemas.openxmlformats.org/officeDocument/2006/math" xmlns:v="urn:schemas-microsoft-com:vml" xmlns:wp14="http://schemas.microsoft.com/office/word/2010/wordprocessingDrawing" xmlns:wp="http://schemas.openxmlformats.org/drawingml/2006/wordprocessingDrawing" xmlns:w10="urn:schemas-microsoft-com:office:word" xmlns:w="http://schemas.openxmlformats.org/wordprocessingml/2006/main" xmlns:w14="http://schemas.microsoft.com/office/word/2010/wordml" xmlns:w15="http://schemas.microsoft.com/office/word/2012/wordml" xmlns:w16cex="http://schemas.microsoft.com/office/word/2018/wordml/cex" xmlns:w16cid="http://schemas.microsoft.com/office/word/2016/wordml/cid" xmlns:w16="http://schemas.microsoft.com/office/word/2018/wordml" xmlns:w16sdtdh="http://schemas.microsoft.com/office/word/2020/wordml/sdtdatahash" xmlns:w16se="http://schemas.microsoft.com/office/word/2015/wordml/symex" xmlns:wpg="http://schemas.microsoft.com/office/word/2010/wordprocessingGroup" xmlns:wpi="http://schemas.microsoft.com/office/word/2010/wordprocessingInk" xmlns:wne="http://schemas.microsoft.com/office/word/2006/wordml" xmlns:wps="http://schemas.microsoft.com/office/word/2010/wordprocessingShape" mc:Ignorable="w14 w15 w16se w16cid w16 w16cex w16sdtdh wp14">
   <w:endnote w:type="separator" w:id="-1">
     <w:p>
       <w:pPr>
@@ -9095,7 +9222,7 @@
 </file>
 
 <file path=word/footer1.xml><?xml version="1.0" encoding="utf-8"?>
-<w:ftr xmlns:wpc="http://schemas.microsoft.com/office/word/2010/wordprocessingCanvas" xmlns:cx="http://schemas.microsoft.com/office/drawing/2014/chartex" xmlns:cx1="http://schemas.microsoft.com/office/drawing/2015/9/8/chartex" xmlns:cx2="http://schemas.microsoft.com/office/drawing/2015/10/21/chartex" xmlns:cx3="http://schemas.microsoft.com/office/drawing/2016/5/9/chartex" xmlns:cx4="http://schemas.microsoft.com/office/drawing/2016/5/10/chartex" xmlns:cx5="http://schemas.microsoft.com/office/drawing/2016/5/11/chartex" xmlns:cx6="http://schemas.microsoft.com/office/drawing/2016/5/12/chartex" xmlns:cx7="http://schemas.microsoft.com/office/drawing/2016/5/13/chartex" xmlns:cx8="http://schemas.microsoft.com/office/drawing/2016/5/14/chartex" xmlns:mc="http://schemas.openxmlformats.org/markup-compatibility/2006" xmlns:aink="http://schemas.microsoft.com/office/drawing/2016/ink" xmlns:am3d="http://schemas.microsoft.com/office/drawing/2017/model3d" xmlns:o="urn:schemas-microsoft-com:office:office" xmlns:r="http://schemas.openxmlformats.org/officeDocument/2006/relationships" xmlns:m="http://schemas.openxmlformats.org/officeDocument/2006/math" xmlns:v="urn:schemas-microsoft-com:vml" xmlns:wp14="http://schemas.microsoft.com/office/word/2010/wordprocessingDrawing" xmlns:wp="http://schemas.openxmlformats.org/drawingml/2006/wordprocessingDrawing" xmlns:w10="urn:schemas-microsoft-com:office:word" xmlns:w="http://schemas.openxmlformats.org/wordprocessingml/2006/main" xmlns:w14="http://schemas.microsoft.com/office/word/2010/wordml" xmlns:w15="http://schemas.microsoft.com/office/word/2012/wordml" xmlns:w16cex="http://schemas.microsoft.com/office/word/2018/wordml/cex" xmlns:w16cid="http://schemas.microsoft.com/office/word/2016/wordml/cid" xmlns:w16="http://schemas.microsoft.com/office/word/2018/wordml" xmlns:w16se="http://schemas.microsoft.com/office/word/2015/wordml/symex" xmlns:wpg="http://schemas.microsoft.com/office/word/2010/wordprocessingGroup" xmlns:wpi="http://schemas.microsoft.com/office/word/2010/wordprocessingInk" xmlns:wne="http://schemas.microsoft.com/office/word/2006/wordml" xmlns:wps="http://schemas.microsoft.com/office/word/2010/wordprocessingShape" mc:Ignorable="w14 w15 w16se w16cid w16 w16cex wp14">
+<w:ftr xmlns:wpc="http://schemas.microsoft.com/office/word/2010/wordprocessingCanvas" xmlns:cx="http://schemas.microsoft.com/office/drawing/2014/chartex" xmlns:cx1="http://schemas.microsoft.com/office/drawing/2015/9/8/chartex" xmlns:cx2="http://schemas.microsoft.com/office/drawing/2015/10/21/chartex" xmlns:cx3="http://schemas.microsoft.com/office/drawing/2016/5/9/chartex" xmlns:cx4="http://schemas.microsoft.com/office/drawing/2016/5/10/chartex" xmlns:cx5="http://schemas.microsoft.com/office/drawing/2016/5/11/chartex" xmlns:cx6="http://schemas.microsoft.com/office/drawing/2016/5/12/chartex" xmlns:cx7="http://schemas.microsoft.com/office/drawing/2016/5/13/chartex" xmlns:cx8="http://schemas.microsoft.com/office/drawing/2016/5/14/chartex" xmlns:mc="http://schemas.openxmlformats.org/markup-compatibility/2006" xmlns:aink="http://schemas.microsoft.com/office/drawing/2016/ink" xmlns:am3d="http://schemas.microsoft.com/office/drawing/2017/model3d" xmlns:o="urn:schemas-microsoft-com:office:office" xmlns:r="http://schemas.openxmlformats.org/officeDocument/2006/relationships" xmlns:m="http://schemas.openxmlformats.org/officeDocument/2006/math" xmlns:v="urn:schemas-microsoft-com:vml" xmlns:wp14="http://schemas.microsoft.com/office/word/2010/wordprocessingDrawing" xmlns:wp="http://schemas.openxmlformats.org/drawingml/2006/wordprocessingDrawing" xmlns:w10="urn:schemas-microsoft-com:office:word" xmlns:w="http://schemas.openxmlformats.org/wordprocessingml/2006/main" xmlns:w14="http://schemas.microsoft.com/office/word/2010/wordml" xmlns:w15="http://schemas.microsoft.com/office/word/2012/wordml" xmlns:w16cex="http://schemas.microsoft.com/office/word/2018/wordml/cex" xmlns:w16cid="http://schemas.microsoft.com/office/word/2016/wordml/cid" xmlns:w16="http://schemas.microsoft.com/office/word/2018/wordml" xmlns:w16sdtdh="http://schemas.microsoft.com/office/word/2020/wordml/sdtdatahash" xmlns:w16se="http://schemas.microsoft.com/office/word/2015/wordml/symex" xmlns:wpg="http://schemas.microsoft.com/office/word/2010/wordprocessingGroup" xmlns:wpi="http://schemas.microsoft.com/office/word/2010/wordprocessingInk" xmlns:wne="http://schemas.microsoft.com/office/word/2006/wordml" xmlns:wps="http://schemas.microsoft.com/office/word/2010/wordprocessingShape" mc:Ignorable="w14 w15 w16se w16cid w16 w16cex w16sdtdh wp14">
   <w:tbl>
     <w:tblPr>
       <w:tblW w:w="5000" w:type="pct"/>
@@ -9229,7 +9356,7 @@
 </file>
 
 <file path=word/footnotes.xml><?xml version="1.0" encoding="utf-8"?>
-<w:footnotes xmlns:wpc="http://schemas.microsoft.com/office/word/2010/wordprocessingCanvas" xmlns:cx="http://schemas.microsoft.com/office/drawing/2014/chartex" xmlns:cx1="http://schemas.microsoft.com/office/drawing/2015/9/8/chartex" xmlns:cx2="http://schemas.microsoft.com/office/drawing/2015/10/21/chartex" xmlns:cx3="http://schemas.microsoft.com/office/drawing/2016/5/9/chartex" xmlns:cx4="http://schemas.microsoft.com/office/drawing/2016/5/10/chartex" xmlns:cx5="http://schemas.microsoft.com/office/drawing/2016/5/11/chartex" xmlns:cx6="http://schemas.microsoft.com/office/drawing/2016/5/12/chartex" xmlns:cx7="http://schemas.microsoft.com/office/drawing/2016/5/13/chartex" xmlns:cx8="http://schemas.microsoft.com/office/drawing/2016/5/14/chartex" xmlns:mc="http://schemas.openxmlformats.org/markup-compatibility/2006" xmlns:aink="http://schemas.microsoft.com/office/drawing/2016/ink" xmlns:am3d="http://schemas.microsoft.com/office/drawing/2017/model3d" xmlns:o="urn:schemas-microsoft-com:office:office" xmlns:r="http://schemas.openxmlformats.org/officeDocument/2006/relationships" xmlns:m="http://schemas.openxmlformats.org/officeDocument/2006/math" xmlns:v="urn:schemas-microsoft-com:vml" xmlns:wp14="http://schemas.microsoft.com/office/word/2010/wordprocessingDrawing" xmlns:wp="http://schemas.openxmlformats.org/drawingml/2006/wordprocessingDrawing" xmlns:w10="urn:schemas-microsoft-com:office:word" xmlns:w="http://schemas.openxmlformats.org/wordprocessingml/2006/main" xmlns:w14="http://schemas.microsoft.com/office/word/2010/wordml" xmlns:w15="http://schemas.microsoft.com/office/word/2012/wordml" xmlns:w16cex="http://schemas.microsoft.com/office/word/2018/wordml/cex" xmlns:w16cid="http://schemas.microsoft.com/office/word/2016/wordml/cid" xmlns:w16="http://schemas.microsoft.com/office/word/2018/wordml" xmlns:w16se="http://schemas.microsoft.com/office/word/2015/wordml/symex" xmlns:wpg="http://schemas.microsoft.com/office/word/2010/wordprocessingGroup" xmlns:wpi="http://schemas.microsoft.com/office/word/2010/wordprocessingInk" xmlns:wne="http://schemas.microsoft.com/office/word/2006/wordml" xmlns:wps="http://schemas.microsoft.com/office/word/2010/wordprocessingShape" mc:Ignorable="w14 w15 w16se w16cid w16 w16cex wp14">
+<w:footnotes xmlns:wpc="http://schemas.microsoft.com/office/word/2010/wordprocessingCanvas" xmlns:cx="http://schemas.microsoft.com/office/drawing/2014/chartex" xmlns:cx1="http://schemas.microsoft.com/office/drawing/2015/9/8/chartex" xmlns:cx2="http://schemas.microsoft.com/office/drawing/2015/10/21/chartex" xmlns:cx3="http://schemas.microsoft.com/office/drawing/2016/5/9/chartex" xmlns:cx4="http://schemas.microsoft.com/office/drawing/2016/5/10/chartex" xmlns:cx5="http://schemas.microsoft.com/office/drawing/2016/5/11/chartex" xmlns:cx6="http://schemas.microsoft.com/office/drawing/2016/5/12/chartex" xmlns:cx7="http://schemas.microsoft.com/office/drawing/2016/5/13/chartex" xmlns:cx8="http://schemas.microsoft.com/office/drawing/2016/5/14/chartex" xmlns:mc="http://schemas.openxmlformats.org/markup-compatibility/2006" xmlns:aink="http://schemas.microsoft.com/office/drawing/2016/ink" xmlns:am3d="http://schemas.microsoft.com/office/drawing/2017/model3d" xmlns:o="urn:schemas-microsoft-com:office:office" xmlns:r="http://schemas.openxmlformats.org/officeDocument/2006/relationships" xmlns:m="http://schemas.openxmlformats.org/officeDocument/2006/math" xmlns:v="urn:schemas-microsoft-com:vml" xmlns:wp14="http://schemas.microsoft.com/office/word/2010/wordprocessingDrawing" xmlns:wp="http://schemas.openxmlformats.org/drawingml/2006/wordprocessingDrawing" xmlns:w10="urn:schemas-microsoft-com:office:word" xmlns:w="http://schemas.openxmlformats.org/wordprocessingml/2006/main" xmlns:w14="http://schemas.microsoft.com/office/word/2010/wordml" xmlns:w15="http://schemas.microsoft.com/office/word/2012/wordml" xmlns:w16cex="http://schemas.microsoft.com/office/word/2018/wordml/cex" xmlns:w16cid="http://schemas.microsoft.com/office/word/2016/wordml/cid" xmlns:w16="http://schemas.microsoft.com/office/word/2018/wordml" xmlns:w16sdtdh="http://schemas.microsoft.com/office/word/2020/wordml/sdtdatahash" xmlns:w16se="http://schemas.microsoft.com/office/word/2015/wordml/symex" xmlns:wpg="http://schemas.microsoft.com/office/word/2010/wordprocessingGroup" xmlns:wpi="http://schemas.microsoft.com/office/word/2010/wordprocessingInk" xmlns:wne="http://schemas.microsoft.com/office/word/2006/wordml" xmlns:wps="http://schemas.microsoft.com/office/word/2010/wordprocessingShape" mc:Ignorable="w14 w15 w16se w16cid w16 w16cex w16sdtdh wp14">
   <w:footnote w:type="separator" w:id="-1">
     <w:p>
       <w:pPr>
@@ -9261,7 +9388,7 @@
 </file>
 
 <file path=word/header1.xml><?xml version="1.0" encoding="utf-8"?>
-<w:hdr xmlns:wpc="http://schemas.microsoft.com/office/word/2010/wordprocessingCanvas" xmlns:cx="http://schemas.microsoft.com/office/drawing/2014/chartex" xmlns:cx1="http://schemas.microsoft.com/office/drawing/2015/9/8/chartex" xmlns:cx2="http://schemas.microsoft.com/office/drawing/2015/10/21/chartex" xmlns:cx3="http://schemas.microsoft.com/office/drawing/2016/5/9/chartex" xmlns:cx4="http://schemas.microsoft.com/office/drawing/2016/5/10/chartex" xmlns:cx5="http://schemas.microsoft.com/office/drawing/2016/5/11/chartex" xmlns:cx6="http://schemas.microsoft.com/office/drawing/2016/5/12/chartex" xmlns:cx7="http://schemas.microsoft.com/office/drawing/2016/5/13/chartex" xmlns:cx8="http://schemas.microsoft.com/office/drawing/2016/5/14/chartex" xmlns:mc="http://schemas.openxmlformats.org/markup-compatibility/2006" xmlns:aink="http://schemas.microsoft.com/office/drawing/2016/ink" xmlns:am3d="http://schemas.microsoft.com/office/drawing/2017/model3d" xmlns:o="urn:schemas-microsoft-com:office:office" xmlns:r="http://schemas.openxmlformats.org/officeDocument/2006/relationships" xmlns:m="http://schemas.openxmlformats.org/officeDocument/2006/math" xmlns:v="urn:schemas-microsoft-com:vml" xmlns:wp14="http://schemas.microsoft.com/office/word/2010/wordprocessingDrawing" xmlns:wp="http://schemas.openxmlformats.org/drawingml/2006/wordprocessingDrawing" xmlns:w10="urn:schemas-microsoft-com:office:word" xmlns:w="http://schemas.openxmlformats.org/wordprocessingml/2006/main" xmlns:w14="http://schemas.microsoft.com/office/word/2010/wordml" xmlns:w15="http://schemas.microsoft.com/office/word/2012/wordml" xmlns:w16cex="http://schemas.microsoft.com/office/word/2018/wordml/cex" xmlns:w16cid="http://schemas.microsoft.com/office/word/2016/wordml/cid" xmlns:w16="http://schemas.microsoft.com/office/word/2018/wordml" xmlns:w16se="http://schemas.microsoft.com/office/word/2015/wordml/symex" xmlns:wpg="http://schemas.microsoft.com/office/word/2010/wordprocessingGroup" xmlns:wpi="http://schemas.microsoft.com/office/word/2010/wordprocessingInk" xmlns:wne="http://schemas.microsoft.com/office/word/2006/wordml" xmlns:wps="http://schemas.microsoft.com/office/word/2010/wordprocessingShape" mc:Ignorable="w14 w15 w16se w16cid w16 w16cex wp14">
+<w:hdr xmlns:wpc="http://schemas.microsoft.com/office/word/2010/wordprocessingCanvas" xmlns:cx="http://schemas.microsoft.com/office/drawing/2014/chartex" xmlns:cx1="http://schemas.microsoft.com/office/drawing/2015/9/8/chartex" xmlns:cx2="http://schemas.microsoft.com/office/drawing/2015/10/21/chartex" xmlns:cx3="http://schemas.microsoft.com/office/drawing/2016/5/9/chartex" xmlns:cx4="http://schemas.microsoft.com/office/drawing/2016/5/10/chartex" xmlns:cx5="http://schemas.microsoft.com/office/drawing/2016/5/11/chartex" xmlns:cx6="http://schemas.microsoft.com/office/drawing/2016/5/12/chartex" xmlns:cx7="http://schemas.microsoft.com/office/drawing/2016/5/13/chartex" xmlns:cx8="http://schemas.microsoft.com/office/drawing/2016/5/14/chartex" xmlns:mc="http://schemas.openxmlformats.org/markup-compatibility/2006" xmlns:aink="http://schemas.microsoft.com/office/drawing/2016/ink" xmlns:am3d="http://schemas.microsoft.com/office/drawing/2017/model3d" xmlns:o="urn:schemas-microsoft-com:office:office" xmlns:r="http://schemas.openxmlformats.org/officeDocument/2006/relationships" xmlns:m="http://schemas.openxmlformats.org/officeDocument/2006/math" xmlns:v="urn:schemas-microsoft-com:vml" xmlns:wp14="http://schemas.microsoft.com/office/word/2010/wordprocessingDrawing" xmlns:wp="http://schemas.openxmlformats.org/drawingml/2006/wordprocessingDrawing" xmlns:w10="urn:schemas-microsoft-com:office:word" xmlns:w="http://schemas.openxmlformats.org/wordprocessingml/2006/main" xmlns:w14="http://schemas.microsoft.com/office/word/2010/wordml" xmlns:w15="http://schemas.microsoft.com/office/word/2012/wordml" xmlns:w16cex="http://schemas.microsoft.com/office/word/2018/wordml/cex" xmlns:w16cid="http://schemas.microsoft.com/office/word/2016/wordml/cid" xmlns:w16="http://schemas.microsoft.com/office/word/2018/wordml" xmlns:w16sdtdh="http://schemas.microsoft.com/office/word/2020/wordml/sdtdatahash" xmlns:w16se="http://schemas.microsoft.com/office/word/2015/wordml/symex" xmlns:wpg="http://schemas.microsoft.com/office/word/2010/wordprocessingGroup" xmlns:wpi="http://schemas.microsoft.com/office/word/2010/wordprocessingInk" xmlns:wne="http://schemas.microsoft.com/office/word/2006/wordml" xmlns:wps="http://schemas.microsoft.com/office/word/2010/wordprocessingShape" mc:Ignorable="w14 w15 w16se w16cid w16 w16cex w16sdtdh wp14">
   <w:tbl>
     <w:tblPr>
       <w:tblW w:w="5000" w:type="pct"/>
@@ -9376,7 +9503,7 @@
 </file>
 
 <file path=word/numbering.xml><?xml version="1.0" encoding="utf-8"?>
-<w:numbering xmlns:wpc="http://schemas.microsoft.com/office/word/2010/wordprocessingCanvas" xmlns:cx="http://schemas.microsoft.com/office/drawing/2014/chartex" xmlns:cx1="http://schemas.microsoft.com/office/drawing/2015/9/8/chartex" xmlns:cx2="http://schemas.microsoft.com/office/drawing/2015/10/21/chartex" xmlns:cx3="http://schemas.microsoft.com/office/drawing/2016/5/9/chartex" xmlns:cx4="http://schemas.microsoft.com/office/drawing/2016/5/10/chartex" xmlns:cx5="http://schemas.microsoft.com/office/drawing/2016/5/11/chartex" xmlns:cx6="http://schemas.microsoft.com/office/drawing/2016/5/12/chartex" xmlns:cx7="http://schemas.microsoft.com/office/drawing/2016/5/13/chartex" xmlns:cx8="http://schemas.microsoft.com/office/drawing/2016/5/14/chartex" xmlns:mc="http://schemas.openxmlformats.org/markup-compatibility/2006" xmlns:aink="http://schemas.microsoft.com/office/drawing/2016/ink" xmlns:am3d="http://schemas.microsoft.com/office/drawing/2017/model3d" xmlns:o="urn:schemas-microsoft-com:office:office" xmlns:r="http://schemas.openxmlformats.org/officeDocument/2006/relationships" xmlns:m="http://schemas.openxmlformats.org/officeDocument/2006/math" xmlns:v="urn:schemas-microsoft-com:vml" xmlns:wp14="http://schemas.microsoft.com/office/word/2010/wordprocessingDrawing" xmlns:wp="http://schemas.openxmlformats.org/drawingml/2006/wordprocessingDrawing" xmlns:w10="urn:schemas-microsoft-com:office:word" xmlns:w="http://schemas.openxmlformats.org/wordprocessingml/2006/main" xmlns:w14="http://schemas.microsoft.com/office/word/2010/wordml" xmlns:w15="http://schemas.microsoft.com/office/word/2012/wordml" xmlns:w16cex="http://schemas.microsoft.com/office/word/2018/wordml/cex" xmlns:w16cid="http://schemas.microsoft.com/office/word/2016/wordml/cid" xmlns:w16="http://schemas.microsoft.com/office/word/2018/wordml" xmlns:w16se="http://schemas.microsoft.com/office/word/2015/wordml/symex" xmlns:wpg="http://schemas.microsoft.com/office/word/2010/wordprocessingGroup" xmlns:wpi="http://schemas.microsoft.com/office/word/2010/wordprocessingInk" xmlns:wne="http://schemas.microsoft.com/office/word/2006/wordml" xmlns:wps="http://schemas.microsoft.com/office/word/2010/wordprocessingShape" mc:Ignorable="w14 w15 w16se w16cid w16 w16cex wp14">
+<w:numbering xmlns:wpc="http://schemas.microsoft.com/office/word/2010/wordprocessingCanvas" xmlns:cx="http://schemas.microsoft.com/office/drawing/2014/chartex" xmlns:cx1="http://schemas.microsoft.com/office/drawing/2015/9/8/chartex" xmlns:cx2="http://schemas.microsoft.com/office/drawing/2015/10/21/chartex" xmlns:cx3="http://schemas.microsoft.com/office/drawing/2016/5/9/chartex" xmlns:cx4="http://schemas.microsoft.com/office/drawing/2016/5/10/chartex" xmlns:cx5="http://schemas.microsoft.com/office/drawing/2016/5/11/chartex" xmlns:cx6="http://schemas.microsoft.com/office/drawing/2016/5/12/chartex" xmlns:cx7="http://schemas.microsoft.com/office/drawing/2016/5/13/chartex" xmlns:cx8="http://schemas.microsoft.com/office/drawing/2016/5/14/chartex" xmlns:mc="http://schemas.openxmlformats.org/markup-compatibility/2006" xmlns:aink="http://schemas.microsoft.com/office/drawing/2016/ink" xmlns:am3d="http://schemas.microsoft.com/office/drawing/2017/model3d" xmlns:o="urn:schemas-microsoft-com:office:office" xmlns:r="http://schemas.openxmlformats.org/officeDocument/2006/relationships" xmlns:m="http://schemas.openxmlformats.org/officeDocument/2006/math" xmlns:v="urn:schemas-microsoft-com:vml" xmlns:wp14="http://schemas.microsoft.com/office/word/2010/wordprocessingDrawing" xmlns:wp="http://schemas.openxmlformats.org/drawingml/2006/wordprocessingDrawing" xmlns:w10="urn:schemas-microsoft-com:office:word" xmlns:w="http://schemas.openxmlformats.org/wordprocessingml/2006/main" xmlns:w14="http://schemas.microsoft.com/office/word/2010/wordml" xmlns:w15="http://schemas.microsoft.com/office/word/2012/wordml" xmlns:w16cex="http://schemas.microsoft.com/office/word/2018/wordml/cex" xmlns:w16cid="http://schemas.microsoft.com/office/word/2016/wordml/cid" xmlns:w16="http://schemas.microsoft.com/office/word/2018/wordml" xmlns:w16sdtdh="http://schemas.microsoft.com/office/word/2020/wordml/sdtdatahash" xmlns:w16se="http://schemas.microsoft.com/office/word/2015/wordml/symex" xmlns:wpg="http://schemas.microsoft.com/office/word/2010/wordprocessingGroup" xmlns:wpi="http://schemas.microsoft.com/office/word/2010/wordprocessingInk" xmlns:wne="http://schemas.microsoft.com/office/word/2006/wordml" xmlns:wps="http://schemas.microsoft.com/office/word/2010/wordprocessingShape" mc:Ignorable="w14 w15 w16se w16cid w16 w16cex w16sdtdh wp14">
   <w:abstractNum w:abstractNumId="0" w15:restartNumberingAfterBreak="0">
     <w:nsid w:val="00527F04"/>
     <w:multiLevelType w:val="hybridMultilevel"/>
@@ -9473,7 +9600,6 @@
     <w:lvl w:ilvl="0">
       <w:start w:val="1"/>
       <w:numFmt w:val="decimal"/>
-      <w:pStyle w:val="TOC1"/>
       <w:lvlText w:val="%1."/>
       <w:lvlJc w:val="left"/>
       <w:pPr>
@@ -9788,6 +9914,120 @@
     </w:lvl>
   </w:abstractNum>
   <w:abstractNum w:abstractNumId="4" w15:restartNumberingAfterBreak="0">
+    <w:nsid w:val="1AE16F3D"/>
+    <w:multiLevelType w:val="hybridMultilevel"/>
+    <w:tmpl w:val="89202346"/>
+    <w:lvl w:ilvl="0" w:tplc="1744F708">
+      <w:start w:val="1"/>
+      <w:numFmt w:val="bullet"/>
+      <w:lvlText w:val=""/>
+      <w:lvlJc w:val="left"/>
+      <w:pPr>
+        <w:ind w:left="720" w:hanging="360"/>
+      </w:pPr>
+      <w:rPr>
+        <w:rFonts w:ascii="Symbol" w:hAnsi="Symbol" w:hint="default"/>
+        <w:color w:val="auto"/>
+      </w:rPr>
+    </w:lvl>
+    <w:lvl w:ilvl="1" w:tplc="04090003" w:tentative="1">
+      <w:start w:val="1"/>
+      <w:numFmt w:val="bullet"/>
+      <w:lvlText w:val="o"/>
+      <w:lvlJc w:val="left"/>
+      <w:pPr>
+        <w:ind w:left="1440" w:hanging="360"/>
+      </w:pPr>
+      <w:rPr>
+        <w:rFonts w:ascii="Courier New" w:hAnsi="Courier New" w:cs="Courier New" w:hint="default"/>
+      </w:rPr>
+    </w:lvl>
+    <w:lvl w:ilvl="2" w:tplc="04090005" w:tentative="1">
+      <w:start w:val="1"/>
+      <w:numFmt w:val="bullet"/>
+      <w:lvlText w:val=""/>
+      <w:lvlJc w:val="left"/>
+      <w:pPr>
+        <w:ind w:left="2160" w:hanging="360"/>
+      </w:pPr>
+      <w:rPr>
+        <w:rFonts w:ascii="Wingdings" w:hAnsi="Wingdings" w:hint="default"/>
+      </w:rPr>
+    </w:lvl>
+    <w:lvl w:ilvl="3" w:tplc="04090001" w:tentative="1">
+      <w:start w:val="1"/>
+      <w:numFmt w:val="bullet"/>
+      <w:lvlText w:val=""/>
+      <w:lvlJc w:val="left"/>
+      <w:pPr>
+        <w:ind w:left="2880" w:hanging="360"/>
+      </w:pPr>
+      <w:rPr>
+        <w:rFonts w:ascii="Symbol" w:hAnsi="Symbol" w:hint="default"/>
+      </w:rPr>
+    </w:lvl>
+    <w:lvl w:ilvl="4" w:tplc="04090003" w:tentative="1">
+      <w:start w:val="1"/>
+      <w:numFmt w:val="bullet"/>
+      <w:lvlText w:val="o"/>
+      <w:lvlJc w:val="left"/>
+      <w:pPr>
+        <w:ind w:left="3600" w:hanging="360"/>
+      </w:pPr>
+      <w:rPr>
+        <w:rFonts w:ascii="Courier New" w:hAnsi="Courier New" w:cs="Courier New" w:hint="default"/>
+      </w:rPr>
+    </w:lvl>
+    <w:lvl w:ilvl="5" w:tplc="04090005" w:tentative="1">
+      <w:start w:val="1"/>
+      <w:numFmt w:val="bullet"/>
+      <w:lvlText w:val=""/>
+      <w:lvlJc w:val="left"/>
+      <w:pPr>
+        <w:ind w:left="4320" w:hanging="360"/>
+      </w:pPr>
+      <w:rPr>
+        <w:rFonts w:ascii="Wingdings" w:hAnsi="Wingdings" w:hint="default"/>
+      </w:rPr>
+    </w:lvl>
+    <w:lvl w:ilvl="6" w:tplc="04090001" w:tentative="1">
+      <w:start w:val="1"/>
+      <w:numFmt w:val="bullet"/>
+      <w:lvlText w:val=""/>
+      <w:lvlJc w:val="left"/>
+      <w:pPr>
+        <w:ind w:left="5040" w:hanging="360"/>
+      </w:pPr>
+      <w:rPr>
+        <w:rFonts w:ascii="Symbol" w:hAnsi="Symbol" w:hint="default"/>
+      </w:rPr>
+    </w:lvl>
+    <w:lvl w:ilvl="7" w:tplc="04090003" w:tentative="1">
+      <w:start w:val="1"/>
+      <w:numFmt w:val="bullet"/>
+      <w:lvlText w:val="o"/>
+      <w:lvlJc w:val="left"/>
+      <w:pPr>
+        <w:ind w:left="5760" w:hanging="360"/>
+      </w:pPr>
+      <w:rPr>
+        <w:rFonts w:ascii="Courier New" w:hAnsi="Courier New" w:cs="Courier New" w:hint="default"/>
+      </w:rPr>
+    </w:lvl>
+    <w:lvl w:ilvl="8" w:tplc="04090005" w:tentative="1">
+      <w:start w:val="1"/>
+      <w:numFmt w:val="bullet"/>
+      <w:lvlText w:val=""/>
+      <w:lvlJc w:val="left"/>
+      <w:pPr>
+        <w:ind w:left="6480" w:hanging="360"/>
+      </w:pPr>
+      <w:rPr>
+        <w:rFonts w:ascii="Wingdings" w:hAnsi="Wingdings" w:hint="default"/>
+      </w:rPr>
+    </w:lvl>
+  </w:abstractNum>
+  <w:abstractNum w:abstractNumId="5" w15:restartNumberingAfterBreak="0">
     <w:nsid w:val="1D4461BA"/>
     <w:multiLevelType w:val="hybridMultilevel"/>
     <w:tmpl w:val="E9F4F780"/>
@@ -9873,7 +10113,7 @@
       </w:pPr>
     </w:lvl>
   </w:abstractNum>
-  <w:abstractNum w:abstractNumId="5" w15:restartNumberingAfterBreak="0">
+  <w:abstractNum w:abstractNumId="6" w15:restartNumberingAfterBreak="0">
     <w:nsid w:val="218C259E"/>
     <w:multiLevelType w:val="hybridMultilevel"/>
     <w:tmpl w:val="B04C01C6"/>
@@ -9986,7 +10226,7 @@
       </w:rPr>
     </w:lvl>
   </w:abstractNum>
-  <w:abstractNum w:abstractNumId="6" w15:restartNumberingAfterBreak="0">
+  <w:abstractNum w:abstractNumId="7" w15:restartNumberingAfterBreak="0">
     <w:nsid w:val="21F6093D"/>
     <w:multiLevelType w:val="hybridMultilevel"/>
     <w:tmpl w:val="52BC8200"/>
@@ -10075,7 +10315,7 @@
       </w:pPr>
     </w:lvl>
   </w:abstractNum>
-  <w:abstractNum w:abstractNumId="7" w15:restartNumberingAfterBreak="0">
+  <w:abstractNum w:abstractNumId="8" w15:restartNumberingAfterBreak="0">
     <w:nsid w:val="24050F22"/>
     <w:multiLevelType w:val="hybridMultilevel"/>
     <w:tmpl w:val="90E2A62E"/>
@@ -10188,7 +10428,7 @@
       </w:rPr>
     </w:lvl>
   </w:abstractNum>
-  <w:abstractNum w:abstractNumId="8" w15:restartNumberingAfterBreak="0">
+  <w:abstractNum w:abstractNumId="9" w15:restartNumberingAfterBreak="0">
     <w:nsid w:val="28D778C6"/>
     <w:multiLevelType w:val="hybridMultilevel"/>
     <w:tmpl w:val="50D8CFB0"/>
@@ -10301,7 +10541,7 @@
       </w:rPr>
     </w:lvl>
   </w:abstractNum>
-  <w:abstractNum w:abstractNumId="9" w15:restartNumberingAfterBreak="0">
+  <w:abstractNum w:abstractNumId="10" w15:restartNumberingAfterBreak="0">
     <w:nsid w:val="2C0E45C5"/>
     <w:multiLevelType w:val="hybridMultilevel"/>
     <w:tmpl w:val="B1B6223C"/>
@@ -10414,7 +10654,7 @@
       </w:rPr>
     </w:lvl>
   </w:abstractNum>
-  <w:abstractNum w:abstractNumId="10" w15:restartNumberingAfterBreak="0">
+  <w:abstractNum w:abstractNumId="11" w15:restartNumberingAfterBreak="0">
     <w:nsid w:val="2E5B24BC"/>
     <w:multiLevelType w:val="multilevel"/>
     <w:tmpl w:val="74AECFB0"/>
@@ -10530,7 +10770,7 @@
       </w:rPr>
     </w:lvl>
   </w:abstractNum>
-  <w:abstractNum w:abstractNumId="11" w15:restartNumberingAfterBreak="0">
+  <w:abstractNum w:abstractNumId="12" w15:restartNumberingAfterBreak="0">
     <w:nsid w:val="2F6E4CED"/>
     <w:multiLevelType w:val="hybridMultilevel"/>
     <w:tmpl w:val="A8684B7C"/>
@@ -10643,7 +10883,121 @@
       </w:rPr>
     </w:lvl>
   </w:abstractNum>
-  <w:abstractNum w:abstractNumId="12" w15:restartNumberingAfterBreak="0">
+  <w:abstractNum w:abstractNumId="13" w15:restartNumberingAfterBreak="0">
+    <w:nsid w:val="378C2935"/>
+    <w:multiLevelType w:val="hybridMultilevel"/>
+    <w:tmpl w:val="2FC27378"/>
+    <w:lvl w:ilvl="0" w:tplc="1744F708">
+      <w:start w:val="1"/>
+      <w:numFmt w:val="bullet"/>
+      <w:lvlText w:val=""/>
+      <w:lvlJc w:val="left"/>
+      <w:pPr>
+        <w:ind w:left="720" w:hanging="360"/>
+      </w:pPr>
+      <w:rPr>
+        <w:rFonts w:ascii="Symbol" w:hAnsi="Symbol" w:hint="default"/>
+        <w:color w:val="auto"/>
+      </w:rPr>
+    </w:lvl>
+    <w:lvl w:ilvl="1" w:tplc="04090003" w:tentative="1">
+      <w:start w:val="1"/>
+      <w:numFmt w:val="bullet"/>
+      <w:lvlText w:val="o"/>
+      <w:lvlJc w:val="left"/>
+      <w:pPr>
+        <w:ind w:left="1440" w:hanging="360"/>
+      </w:pPr>
+      <w:rPr>
+        <w:rFonts w:ascii="Courier New" w:hAnsi="Courier New" w:cs="Courier New" w:hint="default"/>
+      </w:rPr>
+    </w:lvl>
+    <w:lvl w:ilvl="2" w:tplc="04090005" w:tentative="1">
+      <w:start w:val="1"/>
+      <w:numFmt w:val="bullet"/>
+      <w:lvlText w:val=""/>
+      <w:lvlJc w:val="left"/>
+      <w:pPr>
+        <w:ind w:left="2160" w:hanging="360"/>
+      </w:pPr>
+      <w:rPr>
+        <w:rFonts w:ascii="Wingdings" w:hAnsi="Wingdings" w:hint="default"/>
+      </w:rPr>
+    </w:lvl>
+    <w:lvl w:ilvl="3" w:tplc="04090001" w:tentative="1">
+      <w:start w:val="1"/>
+      <w:numFmt w:val="bullet"/>
+      <w:lvlText w:val=""/>
+      <w:lvlJc w:val="left"/>
+      <w:pPr>
+        <w:ind w:left="2880" w:hanging="360"/>
+      </w:pPr>
+      <w:rPr>
+        <w:rFonts w:ascii="Symbol" w:hAnsi="Symbol" w:hint="default"/>
+      </w:rPr>
+    </w:lvl>
+    <w:lvl w:ilvl="4" w:tplc="04090003" w:tentative="1">
+      <w:start w:val="1"/>
+      <w:numFmt w:val="bullet"/>
+      <w:lvlText w:val="o"/>
+      <w:lvlJc w:val="left"/>
+      <w:pPr>
+        <w:ind w:left="3600" w:hanging="360"/>
+      </w:pPr>
+      <w:rPr>
+        <w:rFonts w:ascii="Courier New" w:hAnsi="Courier New" w:cs="Courier New" w:hint="default"/>
+      </w:rPr>
+    </w:lvl>
+    <w:lvl w:ilvl="5" w:tplc="04090005" w:tentative="1">
+      <w:start w:val="1"/>
+      <w:numFmt w:val="bullet"/>
+      <w:lvlText w:val=""/>
+      <w:lvlJc w:val="left"/>
+      <w:pPr>
+        <w:ind w:left="4320" w:hanging="360"/>
+      </w:pPr>
+      <w:rPr>
+        <w:rFonts w:ascii="Wingdings" w:hAnsi="Wingdings" w:hint="default"/>
+      </w:rPr>
+    </w:lvl>
+    <w:lvl w:ilvl="6" w:tplc="04090001" w:tentative="1">
+      <w:start w:val="1"/>
+      <w:numFmt w:val="bullet"/>
+      <w:lvlText w:val=""/>
+      <w:lvlJc w:val="left"/>
+      <w:pPr>
+        <w:ind w:left="5040" w:hanging="360"/>
+      </w:pPr>
+      <w:rPr>
+        <w:rFonts w:ascii="Symbol" w:hAnsi="Symbol" w:hint="default"/>
+      </w:rPr>
+    </w:lvl>
+    <w:lvl w:ilvl="7" w:tplc="04090003" w:tentative="1">
+      <w:start w:val="1"/>
+      <w:numFmt w:val="bullet"/>
+      <w:lvlText w:val="o"/>
+      <w:lvlJc w:val="left"/>
+      <w:pPr>
+        <w:ind w:left="5760" w:hanging="360"/>
+      </w:pPr>
+      <w:rPr>
+        <w:rFonts w:ascii="Courier New" w:hAnsi="Courier New" w:cs="Courier New" w:hint="default"/>
+      </w:rPr>
+    </w:lvl>
+    <w:lvl w:ilvl="8" w:tplc="04090005" w:tentative="1">
+      <w:start w:val="1"/>
+      <w:numFmt w:val="bullet"/>
+      <w:lvlText w:val=""/>
+      <w:lvlJc w:val="left"/>
+      <w:pPr>
+        <w:ind w:left="6480" w:hanging="360"/>
+      </w:pPr>
+      <w:rPr>
+        <w:rFonts w:ascii="Wingdings" w:hAnsi="Wingdings" w:hint="default"/>
+      </w:rPr>
+    </w:lvl>
+  </w:abstractNum>
+  <w:abstractNum w:abstractNumId="14" w15:restartNumberingAfterBreak="0">
     <w:nsid w:val="37B26721"/>
     <w:multiLevelType w:val="hybridMultilevel"/>
     <w:tmpl w:val="BCC8F3EA"/>
@@ -10756,7 +11110,7 @@
       </w:rPr>
     </w:lvl>
   </w:abstractNum>
-  <w:abstractNum w:abstractNumId="13" w15:restartNumberingAfterBreak="0">
+  <w:abstractNum w:abstractNumId="15" w15:restartNumberingAfterBreak="0">
     <w:nsid w:val="3B7C316E"/>
     <w:multiLevelType w:val="hybridMultilevel"/>
     <w:tmpl w:val="001A2F22"/>
@@ -10869,7 +11223,7 @@
       </w:rPr>
     </w:lvl>
   </w:abstractNum>
-  <w:abstractNum w:abstractNumId="14" w15:restartNumberingAfterBreak="0">
+  <w:abstractNum w:abstractNumId="16" w15:restartNumberingAfterBreak="0">
     <w:nsid w:val="41AD5832"/>
     <w:multiLevelType w:val="hybridMultilevel"/>
     <w:tmpl w:val="B62095CA"/>
@@ -10981,7 +11335,7 @@
       </w:rPr>
     </w:lvl>
   </w:abstractNum>
-  <w:abstractNum w:abstractNumId="15" w15:restartNumberingAfterBreak="0">
+  <w:abstractNum w:abstractNumId="17" w15:restartNumberingAfterBreak="0">
     <w:nsid w:val="43293C8E"/>
     <w:multiLevelType w:val="multilevel"/>
     <w:tmpl w:val="254AF21C"/>
@@ -11097,7 +11451,7 @@
       </w:rPr>
     </w:lvl>
   </w:abstractNum>
-  <w:abstractNum w:abstractNumId="16" w15:restartNumberingAfterBreak="0">
+  <w:abstractNum w:abstractNumId="18" w15:restartNumberingAfterBreak="0">
     <w:nsid w:val="45ED5937"/>
     <w:multiLevelType w:val="hybridMultilevel"/>
     <w:tmpl w:val="978097F2"/>
@@ -11211,7 +11565,235 @@
       </w:rPr>
     </w:lvl>
   </w:abstractNum>
-  <w:abstractNum w:abstractNumId="17" w15:restartNumberingAfterBreak="0">
+  <w:abstractNum w:abstractNumId="19" w15:restartNumberingAfterBreak="0">
+    <w:nsid w:val="483851EA"/>
+    <w:multiLevelType w:val="hybridMultilevel"/>
+    <w:tmpl w:val="662AC796"/>
+    <w:lvl w:ilvl="0" w:tplc="1744F708">
+      <w:start w:val="1"/>
+      <w:numFmt w:val="bullet"/>
+      <w:lvlText w:val=""/>
+      <w:lvlJc w:val="left"/>
+      <w:pPr>
+        <w:ind w:left="720" w:hanging="360"/>
+      </w:pPr>
+      <w:rPr>
+        <w:rFonts w:ascii="Symbol" w:hAnsi="Symbol" w:hint="default"/>
+        <w:color w:val="auto"/>
+      </w:rPr>
+    </w:lvl>
+    <w:lvl w:ilvl="1" w:tplc="04090003" w:tentative="1">
+      <w:start w:val="1"/>
+      <w:numFmt w:val="bullet"/>
+      <w:lvlText w:val="o"/>
+      <w:lvlJc w:val="left"/>
+      <w:pPr>
+        <w:ind w:left="1440" w:hanging="360"/>
+      </w:pPr>
+      <w:rPr>
+        <w:rFonts w:ascii="Courier New" w:hAnsi="Courier New" w:cs="Courier New" w:hint="default"/>
+      </w:rPr>
+    </w:lvl>
+    <w:lvl w:ilvl="2" w:tplc="04090005" w:tentative="1">
+      <w:start w:val="1"/>
+      <w:numFmt w:val="bullet"/>
+      <w:lvlText w:val=""/>
+      <w:lvlJc w:val="left"/>
+      <w:pPr>
+        <w:ind w:left="2160" w:hanging="360"/>
+      </w:pPr>
+      <w:rPr>
+        <w:rFonts w:ascii="Wingdings" w:hAnsi="Wingdings" w:hint="default"/>
+      </w:rPr>
+    </w:lvl>
+    <w:lvl w:ilvl="3" w:tplc="04090001" w:tentative="1">
+      <w:start w:val="1"/>
+      <w:numFmt w:val="bullet"/>
+      <w:lvlText w:val=""/>
+      <w:lvlJc w:val="left"/>
+      <w:pPr>
+        <w:ind w:left="2880" w:hanging="360"/>
+      </w:pPr>
+      <w:rPr>
+        <w:rFonts w:ascii="Symbol" w:hAnsi="Symbol" w:hint="default"/>
+      </w:rPr>
+    </w:lvl>
+    <w:lvl w:ilvl="4" w:tplc="04090003" w:tentative="1">
+      <w:start w:val="1"/>
+      <w:numFmt w:val="bullet"/>
+      <w:lvlText w:val="o"/>
+      <w:lvlJc w:val="left"/>
+      <w:pPr>
+        <w:ind w:left="3600" w:hanging="360"/>
+      </w:pPr>
+      <w:rPr>
+        <w:rFonts w:ascii="Courier New" w:hAnsi="Courier New" w:cs="Courier New" w:hint="default"/>
+      </w:rPr>
+    </w:lvl>
+    <w:lvl w:ilvl="5" w:tplc="04090005" w:tentative="1">
+      <w:start w:val="1"/>
+      <w:numFmt w:val="bullet"/>
+      <w:lvlText w:val=""/>
+      <w:lvlJc w:val="left"/>
+      <w:pPr>
+        <w:ind w:left="4320" w:hanging="360"/>
+      </w:pPr>
+      <w:rPr>
+        <w:rFonts w:ascii="Wingdings" w:hAnsi="Wingdings" w:hint="default"/>
+      </w:rPr>
+    </w:lvl>
+    <w:lvl w:ilvl="6" w:tplc="04090001" w:tentative="1">
+      <w:start w:val="1"/>
+      <w:numFmt w:val="bullet"/>
+      <w:lvlText w:val=""/>
+      <w:lvlJc w:val="left"/>
+      <w:pPr>
+        <w:ind w:left="5040" w:hanging="360"/>
+      </w:pPr>
+      <w:rPr>
+        <w:rFonts w:ascii="Symbol" w:hAnsi="Symbol" w:hint="default"/>
+      </w:rPr>
+    </w:lvl>
+    <w:lvl w:ilvl="7" w:tplc="04090003" w:tentative="1">
+      <w:start w:val="1"/>
+      <w:numFmt w:val="bullet"/>
+      <w:lvlText w:val="o"/>
+      <w:lvlJc w:val="left"/>
+      <w:pPr>
+        <w:ind w:left="5760" w:hanging="360"/>
+      </w:pPr>
+      <w:rPr>
+        <w:rFonts w:ascii="Courier New" w:hAnsi="Courier New" w:cs="Courier New" w:hint="default"/>
+      </w:rPr>
+    </w:lvl>
+    <w:lvl w:ilvl="8" w:tplc="04090005" w:tentative="1">
+      <w:start w:val="1"/>
+      <w:numFmt w:val="bullet"/>
+      <w:lvlText w:val=""/>
+      <w:lvlJc w:val="left"/>
+      <w:pPr>
+        <w:ind w:left="6480" w:hanging="360"/>
+      </w:pPr>
+      <w:rPr>
+        <w:rFonts w:ascii="Wingdings" w:hAnsi="Wingdings" w:hint="default"/>
+      </w:rPr>
+    </w:lvl>
+  </w:abstractNum>
+  <w:abstractNum w:abstractNumId="20" w15:restartNumberingAfterBreak="0">
+    <w:nsid w:val="4EE91526"/>
+    <w:multiLevelType w:val="hybridMultilevel"/>
+    <w:tmpl w:val="11F6467A"/>
+    <w:lvl w:ilvl="0" w:tplc="1744F708">
+      <w:start w:val="1"/>
+      <w:numFmt w:val="bullet"/>
+      <w:lvlText w:val=""/>
+      <w:lvlJc w:val="left"/>
+      <w:pPr>
+        <w:ind w:left="720" w:hanging="360"/>
+      </w:pPr>
+      <w:rPr>
+        <w:rFonts w:ascii="Symbol" w:hAnsi="Symbol" w:hint="default"/>
+        <w:color w:val="auto"/>
+      </w:rPr>
+    </w:lvl>
+    <w:lvl w:ilvl="1" w:tplc="04090003" w:tentative="1">
+      <w:start w:val="1"/>
+      <w:numFmt w:val="bullet"/>
+      <w:lvlText w:val="o"/>
+      <w:lvlJc w:val="left"/>
+      <w:pPr>
+        <w:ind w:left="1440" w:hanging="360"/>
+      </w:pPr>
+      <w:rPr>
+        <w:rFonts w:ascii="Courier New" w:hAnsi="Courier New" w:cs="Courier New" w:hint="default"/>
+      </w:rPr>
+    </w:lvl>
+    <w:lvl w:ilvl="2" w:tplc="04090005" w:tentative="1">
+      <w:start w:val="1"/>
+      <w:numFmt w:val="bullet"/>
+      <w:lvlText w:val=""/>
+      <w:lvlJc w:val="left"/>
+      <w:pPr>
+        <w:ind w:left="2160" w:hanging="360"/>
+      </w:pPr>
+      <w:rPr>
+        <w:rFonts w:ascii="Wingdings" w:hAnsi="Wingdings" w:hint="default"/>
+      </w:rPr>
+    </w:lvl>
+    <w:lvl w:ilvl="3" w:tplc="04090001" w:tentative="1">
+      <w:start w:val="1"/>
+      <w:numFmt w:val="bullet"/>
+      <w:lvlText w:val=""/>
+      <w:lvlJc w:val="left"/>
+      <w:pPr>
+        <w:ind w:left="2880" w:hanging="360"/>
+      </w:pPr>
+      <w:rPr>
+        <w:rFonts w:ascii="Symbol" w:hAnsi="Symbol" w:hint="default"/>
+      </w:rPr>
+    </w:lvl>
+    <w:lvl w:ilvl="4" w:tplc="04090003" w:tentative="1">
+      <w:start w:val="1"/>
+      <w:numFmt w:val="bullet"/>
+      <w:lvlText w:val="o"/>
+      <w:lvlJc w:val="left"/>
+      <w:pPr>
+        <w:ind w:left="3600" w:hanging="360"/>
+      </w:pPr>
+      <w:rPr>
+        <w:rFonts w:ascii="Courier New" w:hAnsi="Courier New" w:cs="Courier New" w:hint="default"/>
+      </w:rPr>
+    </w:lvl>
+    <w:lvl w:ilvl="5" w:tplc="04090005" w:tentative="1">
+      <w:start w:val="1"/>
+      <w:numFmt w:val="bullet"/>
+      <w:lvlText w:val=""/>
+      <w:lvlJc w:val="left"/>
+      <w:pPr>
+        <w:ind w:left="4320" w:hanging="360"/>
+      </w:pPr>
+      <w:rPr>
+        <w:rFonts w:ascii="Wingdings" w:hAnsi="Wingdings" w:hint="default"/>
+      </w:rPr>
+    </w:lvl>
+    <w:lvl w:ilvl="6" w:tplc="04090001" w:tentative="1">
+      <w:start w:val="1"/>
+      <w:numFmt w:val="bullet"/>
+      <w:lvlText w:val=""/>
+      <w:lvlJc w:val="left"/>
+      <w:pPr>
+        <w:ind w:left="5040" w:hanging="360"/>
+      </w:pPr>
+      <w:rPr>
+        <w:rFonts w:ascii="Symbol" w:hAnsi="Symbol" w:hint="default"/>
+      </w:rPr>
+    </w:lvl>
+    <w:lvl w:ilvl="7" w:tplc="04090003" w:tentative="1">
+      <w:start w:val="1"/>
+      <w:numFmt w:val="bullet"/>
+      <w:lvlText w:val="o"/>
+      <w:lvlJc w:val="left"/>
+      <w:pPr>
+        <w:ind w:left="5760" w:hanging="360"/>
+      </w:pPr>
+      <w:rPr>
+        <w:rFonts w:ascii="Courier New" w:hAnsi="Courier New" w:cs="Courier New" w:hint="default"/>
+      </w:rPr>
+    </w:lvl>
+    <w:lvl w:ilvl="8" w:tplc="04090005" w:tentative="1">
+      <w:start w:val="1"/>
+      <w:numFmt w:val="bullet"/>
+      <w:lvlText w:val=""/>
+      <w:lvlJc w:val="left"/>
+      <w:pPr>
+        <w:ind w:left="6480" w:hanging="360"/>
+      </w:pPr>
+      <w:rPr>
+        <w:rFonts w:ascii="Wingdings" w:hAnsi="Wingdings" w:hint="default"/>
+      </w:rPr>
+    </w:lvl>
+  </w:abstractNum>
+  <w:abstractNum w:abstractNumId="21" w15:restartNumberingAfterBreak="0">
     <w:nsid w:val="517C4E74"/>
     <w:multiLevelType w:val="hybridMultilevel"/>
     <w:tmpl w:val="74BCD6E8"/>
@@ -11300,7 +11882,7 @@
       </w:pPr>
     </w:lvl>
   </w:abstractNum>
-  <w:abstractNum w:abstractNumId="18" w15:restartNumberingAfterBreak="0">
+  <w:abstractNum w:abstractNumId="22" w15:restartNumberingAfterBreak="0">
     <w:nsid w:val="52887B78"/>
     <w:multiLevelType w:val="hybridMultilevel"/>
     <w:tmpl w:val="947E1B46"/>
@@ -11389,7 +11971,7 @@
       </w:pPr>
     </w:lvl>
   </w:abstractNum>
-  <w:abstractNum w:abstractNumId="19" w15:restartNumberingAfterBreak="0">
+  <w:abstractNum w:abstractNumId="23" w15:restartNumberingAfterBreak="0">
     <w:nsid w:val="610F41FC"/>
     <w:multiLevelType w:val="hybridMultilevel"/>
     <w:tmpl w:val="4E5A4094"/>
@@ -11502,7 +12084,7 @@
       </w:rPr>
     </w:lvl>
   </w:abstractNum>
-  <w:abstractNum w:abstractNumId="20" w15:restartNumberingAfterBreak="0">
+  <w:abstractNum w:abstractNumId="24" w15:restartNumberingAfterBreak="0">
     <w:nsid w:val="61444C39"/>
     <w:multiLevelType w:val="multilevel"/>
     <w:tmpl w:val="9CF60A90"/>
@@ -11617,7 +12199,7 @@
       </w:rPr>
     </w:lvl>
   </w:abstractNum>
-  <w:abstractNum w:abstractNumId="21" w15:restartNumberingAfterBreak="0">
+  <w:abstractNum w:abstractNumId="25" w15:restartNumberingAfterBreak="0">
     <w:nsid w:val="61AF494E"/>
     <w:multiLevelType w:val="hybridMultilevel"/>
     <w:tmpl w:val="6EBC9A4E"/>
@@ -11706,7 +12288,7 @@
       </w:pPr>
     </w:lvl>
   </w:abstractNum>
-  <w:abstractNum w:abstractNumId="22" w15:restartNumberingAfterBreak="0">
+  <w:abstractNum w:abstractNumId="26" w15:restartNumberingAfterBreak="0">
     <w:nsid w:val="635916A5"/>
     <w:multiLevelType w:val="hybridMultilevel"/>
     <w:tmpl w:val="1F4E693E"/>
@@ -11819,7 +12401,7 @@
       </w:rPr>
     </w:lvl>
   </w:abstractNum>
-  <w:abstractNum w:abstractNumId="23" w15:restartNumberingAfterBreak="0">
+  <w:abstractNum w:abstractNumId="27" w15:restartNumberingAfterBreak="0">
     <w:nsid w:val="65B111E3"/>
     <w:multiLevelType w:val="hybridMultilevel"/>
     <w:tmpl w:val="3664EB72"/>
@@ -11908,7 +12490,7 @@
       </w:pPr>
     </w:lvl>
   </w:abstractNum>
-  <w:abstractNum w:abstractNumId="24" w15:restartNumberingAfterBreak="0">
+  <w:abstractNum w:abstractNumId="28" w15:restartNumberingAfterBreak="0">
     <w:nsid w:val="6A836115"/>
     <w:multiLevelType w:val="hybridMultilevel"/>
     <w:tmpl w:val="3BA2342A"/>
@@ -12021,7 +12603,7 @@
       </w:rPr>
     </w:lvl>
   </w:abstractNum>
-  <w:abstractNum w:abstractNumId="25" w15:restartNumberingAfterBreak="0">
+  <w:abstractNum w:abstractNumId="29" w15:restartNumberingAfterBreak="0">
     <w:nsid w:val="6C072446"/>
     <w:multiLevelType w:val="hybridMultilevel"/>
     <w:tmpl w:val="873205A4"/>
@@ -12134,7 +12716,7 @@
       </w:rPr>
     </w:lvl>
   </w:abstractNum>
-  <w:abstractNum w:abstractNumId="26" w15:restartNumberingAfterBreak="0">
+  <w:abstractNum w:abstractNumId="30" w15:restartNumberingAfterBreak="0">
     <w:nsid w:val="6ECB3D4A"/>
     <w:multiLevelType w:val="multilevel"/>
     <w:tmpl w:val="EDA8D3F4"/>
@@ -12248,7 +12830,7 @@
       </w:rPr>
     </w:lvl>
   </w:abstractNum>
-  <w:abstractNum w:abstractNumId="27" w15:restartNumberingAfterBreak="0">
+  <w:abstractNum w:abstractNumId="31" w15:restartNumberingAfterBreak="0">
     <w:nsid w:val="730E3FCA"/>
     <w:multiLevelType w:val="hybridMultilevel"/>
     <w:tmpl w:val="BE683178"/>
@@ -12334,7 +12916,121 @@
       </w:pPr>
     </w:lvl>
   </w:abstractNum>
-  <w:abstractNum w:abstractNumId="28" w15:restartNumberingAfterBreak="0">
+  <w:abstractNum w:abstractNumId="32" w15:restartNumberingAfterBreak="0">
+    <w:nsid w:val="73857DC9"/>
+    <w:multiLevelType w:val="hybridMultilevel"/>
+    <w:tmpl w:val="AE629806"/>
+    <w:lvl w:ilvl="0" w:tplc="1744F708">
+      <w:start w:val="1"/>
+      <w:numFmt w:val="bullet"/>
+      <w:lvlText w:val=""/>
+      <w:lvlJc w:val="left"/>
+      <w:pPr>
+        <w:ind w:left="720" w:hanging="360"/>
+      </w:pPr>
+      <w:rPr>
+        <w:rFonts w:ascii="Symbol" w:hAnsi="Symbol" w:hint="default"/>
+        <w:color w:val="auto"/>
+      </w:rPr>
+    </w:lvl>
+    <w:lvl w:ilvl="1" w:tplc="04090003" w:tentative="1">
+      <w:start w:val="1"/>
+      <w:numFmt w:val="bullet"/>
+      <w:lvlText w:val="o"/>
+      <w:lvlJc w:val="left"/>
+      <w:pPr>
+        <w:ind w:left="1440" w:hanging="360"/>
+      </w:pPr>
+      <w:rPr>
+        <w:rFonts w:ascii="Courier New" w:hAnsi="Courier New" w:cs="Courier New" w:hint="default"/>
+      </w:rPr>
+    </w:lvl>
+    <w:lvl w:ilvl="2" w:tplc="04090005" w:tentative="1">
+      <w:start w:val="1"/>
+      <w:numFmt w:val="bullet"/>
+      <w:lvlText w:val=""/>
+      <w:lvlJc w:val="left"/>
+      <w:pPr>
+        <w:ind w:left="2160" w:hanging="360"/>
+      </w:pPr>
+      <w:rPr>
+        <w:rFonts w:ascii="Wingdings" w:hAnsi="Wingdings" w:hint="default"/>
+      </w:rPr>
+    </w:lvl>
+    <w:lvl w:ilvl="3" w:tplc="04090001" w:tentative="1">
+      <w:start w:val="1"/>
+      <w:numFmt w:val="bullet"/>
+      <w:lvlText w:val=""/>
+      <w:lvlJc w:val="left"/>
+      <w:pPr>
+        <w:ind w:left="2880" w:hanging="360"/>
+      </w:pPr>
+      <w:rPr>
+        <w:rFonts w:ascii="Symbol" w:hAnsi="Symbol" w:hint="default"/>
+      </w:rPr>
+    </w:lvl>
+    <w:lvl w:ilvl="4" w:tplc="04090003" w:tentative="1">
+      <w:start w:val="1"/>
+      <w:numFmt w:val="bullet"/>
+      <w:lvlText w:val="o"/>
+      <w:lvlJc w:val="left"/>
+      <w:pPr>
+        <w:ind w:left="3600" w:hanging="360"/>
+      </w:pPr>
+      <w:rPr>
+        <w:rFonts w:ascii="Courier New" w:hAnsi="Courier New" w:cs="Courier New" w:hint="default"/>
+      </w:rPr>
+    </w:lvl>
+    <w:lvl w:ilvl="5" w:tplc="04090005" w:tentative="1">
+      <w:start w:val="1"/>
+      <w:numFmt w:val="bullet"/>
+      <w:lvlText w:val=""/>
+      <w:lvlJc w:val="left"/>
+      <w:pPr>
+        <w:ind w:left="4320" w:hanging="360"/>
+      </w:pPr>
+      <w:rPr>
+        <w:rFonts w:ascii="Wingdings" w:hAnsi="Wingdings" w:hint="default"/>
+      </w:rPr>
+    </w:lvl>
+    <w:lvl w:ilvl="6" w:tplc="04090001" w:tentative="1">
+      <w:start w:val="1"/>
+      <w:numFmt w:val="bullet"/>
+      <w:lvlText w:val=""/>
+      <w:lvlJc w:val="left"/>
+      <w:pPr>
+        <w:ind w:left="5040" w:hanging="360"/>
+      </w:pPr>
+      <w:rPr>
+        <w:rFonts w:ascii="Symbol" w:hAnsi="Symbol" w:hint="default"/>
+      </w:rPr>
+    </w:lvl>
+    <w:lvl w:ilvl="7" w:tplc="04090003" w:tentative="1">
+      <w:start w:val="1"/>
+      <w:numFmt w:val="bullet"/>
+      <w:lvlText w:val="o"/>
+      <w:lvlJc w:val="left"/>
+      <w:pPr>
+        <w:ind w:left="5760" w:hanging="360"/>
+      </w:pPr>
+      <w:rPr>
+        <w:rFonts w:ascii="Courier New" w:hAnsi="Courier New" w:cs="Courier New" w:hint="default"/>
+      </w:rPr>
+    </w:lvl>
+    <w:lvl w:ilvl="8" w:tplc="04090005" w:tentative="1">
+      <w:start w:val="1"/>
+      <w:numFmt w:val="bullet"/>
+      <w:lvlText w:val=""/>
+      <w:lvlJc w:val="left"/>
+      <w:pPr>
+        <w:ind w:left="6480" w:hanging="360"/>
+      </w:pPr>
+      <w:rPr>
+        <w:rFonts w:ascii="Wingdings" w:hAnsi="Wingdings" w:hint="default"/>
+      </w:rPr>
+    </w:lvl>
+  </w:abstractNum>
+  <w:abstractNum w:abstractNumId="33" w15:restartNumberingAfterBreak="0">
     <w:nsid w:val="76CD699F"/>
     <w:multiLevelType w:val="hybridMultilevel"/>
     <w:tmpl w:val="12D01A74"/>
@@ -12447,7 +13143,7 @@
       </w:rPr>
     </w:lvl>
   </w:abstractNum>
-  <w:abstractNum w:abstractNumId="29" w15:restartNumberingAfterBreak="0">
+  <w:abstractNum w:abstractNumId="34" w15:restartNumberingAfterBreak="0">
     <w:nsid w:val="795A477C"/>
     <w:multiLevelType w:val="hybridMultilevel"/>
     <w:tmpl w:val="483690AA"/>
@@ -12533,7 +13229,7 @@
       </w:pPr>
     </w:lvl>
   </w:abstractNum>
-  <w:abstractNum w:abstractNumId="30" w15:restartNumberingAfterBreak="0">
+  <w:abstractNum w:abstractNumId="35" w15:restartNumberingAfterBreak="0">
     <w:nsid w:val="7F8A2308"/>
     <w:multiLevelType w:val="hybridMultilevel"/>
     <w:tmpl w:val="2766E3A8"/>
@@ -12647,103 +13343,118 @@
     </w:lvl>
   </w:abstractNum>
   <w:num w:numId="1">
-    <w:abstractNumId w:val="10"/>
+    <w:abstractNumId w:val="11"/>
   </w:num>
   <w:num w:numId="2">
-    <w:abstractNumId w:val="15"/>
+    <w:abstractNumId w:val="17"/>
   </w:num>
   <w:num w:numId="3">
     <w:abstractNumId w:val="2"/>
   </w:num>
   <w:num w:numId="4">
+    <w:abstractNumId w:val="6"/>
+  </w:num>
+  <w:num w:numId="5">
+    <w:abstractNumId w:val="26"/>
+  </w:num>
+  <w:num w:numId="6">
     <w:abstractNumId w:val="5"/>
   </w:num>
-  <w:num w:numId="5">
-    <w:abstractNumId w:val="22"/>
-  </w:num>
-  <w:num w:numId="6">
-    <w:abstractNumId w:val="4"/>
-  </w:num>
   <w:num w:numId="7">
-    <w:abstractNumId w:val="13"/>
+    <w:abstractNumId w:val="15"/>
   </w:num>
   <w:num w:numId="8">
     <w:abstractNumId w:val="3"/>
   </w:num>
   <w:num w:numId="9">
+    <w:abstractNumId w:val="27"/>
+  </w:num>
+  <w:num w:numId="10">
+    <w:abstractNumId w:val="22"/>
+  </w:num>
+  <w:num w:numId="11">
+    <w:abstractNumId w:val="31"/>
+  </w:num>
+  <w:num w:numId="12">
+    <w:abstractNumId w:val="24"/>
+  </w:num>
+  <w:num w:numId="13">
+    <w:abstractNumId w:val="29"/>
+  </w:num>
+  <w:num w:numId="14">
+    <w:abstractNumId w:val="12"/>
+  </w:num>
+  <w:num w:numId="15">
+    <w:abstractNumId w:val="8"/>
+  </w:num>
+  <w:num w:numId="16">
+    <w:abstractNumId w:val="9"/>
+  </w:num>
+  <w:num w:numId="17">
+    <w:abstractNumId w:val="28"/>
+  </w:num>
+  <w:num w:numId="18">
+    <w:abstractNumId w:val="34"/>
+  </w:num>
+  <w:num w:numId="19">
+    <w:abstractNumId w:val="10"/>
+  </w:num>
+  <w:num w:numId="20">
+    <w:abstractNumId w:val="30"/>
+  </w:num>
+  <w:num w:numId="21">
+    <w:abstractNumId w:val="16"/>
+  </w:num>
+  <w:num w:numId="22">
+    <w:abstractNumId w:val="35"/>
+  </w:num>
+  <w:num w:numId="23">
     <w:abstractNumId w:val="23"/>
   </w:num>
-  <w:num w:numId="10">
-    <w:abstractNumId w:val="18"/>
-  </w:num>
-  <w:num w:numId="11">
-    <w:abstractNumId w:val="27"/>
-  </w:num>
-  <w:num w:numId="12">
-    <w:abstractNumId w:val="20"/>
-  </w:num>
-  <w:num w:numId="13">
-    <w:abstractNumId w:val="25"/>
-  </w:num>
-  <w:num w:numId="14">
-    <w:abstractNumId w:val="11"/>
-  </w:num>
-  <w:num w:numId="15">
-    <w:abstractNumId w:val="7"/>
-  </w:num>
-  <w:num w:numId="16">
-    <w:abstractNumId w:val="8"/>
-  </w:num>
-  <w:num w:numId="17">
-    <w:abstractNumId w:val="24"/>
-  </w:num>
-  <w:num w:numId="18">
-    <w:abstractNumId w:val="29"/>
-  </w:num>
-  <w:num w:numId="19">
-    <w:abstractNumId w:val="9"/>
-  </w:num>
-  <w:num w:numId="20">
-    <w:abstractNumId w:val="26"/>
-  </w:num>
-  <w:num w:numId="21">
+  <w:num w:numId="24">
     <w:abstractNumId w:val="14"/>
   </w:num>
-  <w:num w:numId="22">
-    <w:abstractNumId w:val="30"/>
-  </w:num>
-  <w:num w:numId="23">
-    <w:abstractNumId w:val="19"/>
-  </w:num>
-  <w:num w:numId="24">
-    <w:abstractNumId w:val="12"/>
-  </w:num>
   <w:num w:numId="25">
-    <w:abstractNumId w:val="28"/>
+    <w:abstractNumId w:val="33"/>
   </w:num>
   <w:num w:numId="26">
     <w:abstractNumId w:val="1"/>
   </w:num>
   <w:num w:numId="27">
-    <w:abstractNumId w:val="17"/>
+    <w:abstractNumId w:val="21"/>
   </w:num>
   <w:num w:numId="28">
-    <w:abstractNumId w:val="21"/>
+    <w:abstractNumId w:val="25"/>
   </w:num>
   <w:num w:numId="29">
     <w:abstractNumId w:val="0"/>
   </w:num>
   <w:num w:numId="30">
-    <w:abstractNumId w:val="6"/>
+    <w:abstractNumId w:val="7"/>
   </w:num>
   <w:num w:numId="31">
-    <w:abstractNumId w:val="16"/>
+    <w:abstractNumId w:val="18"/>
+  </w:num>
+  <w:num w:numId="32">
+    <w:abstractNumId w:val="32"/>
+  </w:num>
+  <w:num w:numId="33">
+    <w:abstractNumId w:val="13"/>
+  </w:num>
+  <w:num w:numId="34">
+    <w:abstractNumId w:val="19"/>
+  </w:num>
+  <w:num w:numId="35">
+    <w:abstractNumId w:val="20"/>
+  </w:num>
+  <w:num w:numId="36">
+    <w:abstractNumId w:val="4"/>
   </w:num>
 </w:numbering>
 </file>
 
 <file path=word/styles.xml><?xml version="1.0" encoding="utf-8"?>
-<w:styles xmlns:mc="http://schemas.openxmlformats.org/markup-compatibility/2006" xmlns:r="http://schemas.openxmlformats.org/officeDocument/2006/relationships" xmlns:w="http://schemas.openxmlformats.org/wordprocessingml/2006/main" xmlns:w14="http://schemas.microsoft.com/office/word/2010/wordml" xmlns:w15="http://schemas.microsoft.com/office/word/2012/wordml" xmlns:w16cex="http://schemas.microsoft.com/office/word/2018/wordml/cex" xmlns:w16cid="http://schemas.microsoft.com/office/word/2016/wordml/cid" xmlns:w16="http://schemas.microsoft.com/office/word/2018/wordml" xmlns:w16se="http://schemas.microsoft.com/office/word/2015/wordml/symex" mc:Ignorable="w14 w15 w16se w16cid w16 w16cex">
+<w:styles xmlns:mc="http://schemas.openxmlformats.org/markup-compatibility/2006" xmlns:r="http://schemas.openxmlformats.org/officeDocument/2006/relationships" xmlns:w="http://schemas.openxmlformats.org/wordprocessingml/2006/main" xmlns:w14="http://schemas.microsoft.com/office/word/2010/wordml" xmlns:w15="http://schemas.microsoft.com/office/word/2012/wordml" xmlns:w16cex="http://schemas.microsoft.com/office/word/2018/wordml/cex" xmlns:w16cid="http://schemas.microsoft.com/office/word/2016/wordml/cid" xmlns:w16="http://schemas.microsoft.com/office/word/2018/wordml" xmlns:w16sdtdh="http://schemas.microsoft.com/office/word/2020/wordml/sdtdatahash" xmlns:w16se="http://schemas.microsoft.com/office/word/2015/wordml/symex" mc:Ignorable="w14 w15 w16se w16cid w16 w16cex w16sdtdh">
   <w:docDefaults>
     <w:rPrDefault>
       <w:rPr>
@@ -13230,6 +13941,7 @@
   <w:style w:type="character" w:default="1" w:styleId="DefaultParagraphFont">
     <w:name w:val="Default Paragraph Font"/>
     <w:uiPriority w:val="1"/>
+    <w:semiHidden/>
     <w:unhideWhenUsed/>
   </w:style>
   <w:style w:type="table" w:default="1" w:styleId="TableNormal">

--- a/BAOCAO-7_report.docx
+++ b/BAOCAO-7_report.docx
@@ -3197,7 +3197,7 @@
       <w:tr>
         <w:tc>
           <w:tcPr>
-            <w:tcW w:w="1523" w:type="dxa"/>
+            <w:tcW w:w="1549" w:type="dxa"/>
             <w:vAlign w:val="center"/>
           </w:tcPr>
           <w:p>
@@ -3223,7 +3223,7 @@
         </w:tc>
         <w:tc>
           <w:tcPr>
-            <w:tcW w:w="2734" w:type="dxa"/>
+            <w:tcW w:w="2733" w:type="dxa"/>
             <w:vAlign w:val="center"/>
           </w:tcPr>
           <w:p>
@@ -3259,7 +3259,7 @@
         </w:tc>
         <w:tc>
           <w:tcPr>
-            <w:tcW w:w="3676" w:type="dxa"/>
+            <w:tcW w:w="3656" w:type="dxa"/>
             <w:vAlign w:val="center"/>
           </w:tcPr>
           <w:p>
@@ -3287,7 +3287,7 @@
         </w:tc>
         <w:tc>
           <w:tcPr>
-            <w:tcW w:w="2137" w:type="dxa"/>
+            <w:tcW w:w="2132" w:type="dxa"/>
             <w:vAlign w:val="center"/>
           </w:tcPr>
           <w:p>
@@ -3317,7 +3317,7 @@
       <w:tr>
         <w:tc>
           <w:tcPr>
-            <w:tcW w:w="1523" w:type="dxa"/>
+            <w:tcW w:w="1549" w:type="dxa"/>
             <w:vMerge w:val="restart"/>
             <w:vAlign w:val="center"/>
           </w:tcPr>
@@ -3332,7 +3332,7 @@
         </w:tc>
         <w:tc>
           <w:tcPr>
-            <w:tcW w:w="2734" w:type="dxa"/>
+            <w:tcW w:w="2733" w:type="dxa"/>
             <w:vAlign w:val="center"/>
           </w:tcPr>
           <w:p>
@@ -3352,7 +3352,7 @@
         </w:tc>
         <w:tc>
           <w:tcPr>
-            <w:tcW w:w="3676" w:type="dxa"/>
+            <w:tcW w:w="3656" w:type="dxa"/>
             <w:vAlign w:val="center"/>
           </w:tcPr>
           <w:p>
@@ -3372,7 +3372,7 @@
         </w:tc>
         <w:tc>
           <w:tcPr>
-            <w:tcW w:w="2137" w:type="dxa"/>
+            <w:tcW w:w="2132" w:type="dxa"/>
           </w:tcPr>
           <w:p>
             <w:pPr>
@@ -3399,7 +3399,7 @@
       <w:tr>
         <w:tc>
           <w:tcPr>
-            <w:tcW w:w="1523" w:type="dxa"/>
+            <w:tcW w:w="1549" w:type="dxa"/>
             <w:vMerge/>
             <w:vAlign w:val="center"/>
           </w:tcPr>
@@ -3411,7 +3411,7 @@
         </w:tc>
         <w:tc>
           <w:tcPr>
-            <w:tcW w:w="2734" w:type="dxa"/>
+            <w:tcW w:w="2733" w:type="dxa"/>
             <w:vAlign w:val="center"/>
           </w:tcPr>
           <w:p>
@@ -3431,7 +3431,7 @@
         </w:tc>
         <w:tc>
           <w:tcPr>
-            <w:tcW w:w="3676" w:type="dxa"/>
+            <w:tcW w:w="3656" w:type="dxa"/>
             <w:vAlign w:val="center"/>
           </w:tcPr>
           <w:p>
@@ -3451,7 +3451,7 @@
         </w:tc>
         <w:tc>
           <w:tcPr>
-            <w:tcW w:w="2137" w:type="dxa"/>
+            <w:tcW w:w="2132" w:type="dxa"/>
           </w:tcPr>
           <w:p>
             <w:pPr>
@@ -3481,7 +3481,7 @@
       <w:tr>
         <w:tc>
           <w:tcPr>
-            <w:tcW w:w="1523" w:type="dxa"/>
+            <w:tcW w:w="1549" w:type="dxa"/>
             <w:vMerge/>
             <w:vAlign w:val="center"/>
           </w:tcPr>
@@ -3493,7 +3493,7 @@
         </w:tc>
         <w:tc>
           <w:tcPr>
-            <w:tcW w:w="2734" w:type="dxa"/>
+            <w:tcW w:w="2733" w:type="dxa"/>
             <w:vAlign w:val="center"/>
           </w:tcPr>
           <w:p>
@@ -3513,7 +3513,7 @@
         </w:tc>
         <w:tc>
           <w:tcPr>
-            <w:tcW w:w="3676" w:type="dxa"/>
+            <w:tcW w:w="3656" w:type="dxa"/>
             <w:vAlign w:val="center"/>
           </w:tcPr>
           <w:p>
@@ -3536,7 +3536,7 @@
         </w:tc>
         <w:tc>
           <w:tcPr>
-            <w:tcW w:w="2137" w:type="dxa"/>
+            <w:tcW w:w="2132" w:type="dxa"/>
           </w:tcPr>
           <w:p>
             <w:pPr>
@@ -3557,7 +3557,7 @@
       <w:tr>
         <w:tc>
           <w:tcPr>
-            <w:tcW w:w="1523" w:type="dxa"/>
+            <w:tcW w:w="1549" w:type="dxa"/>
             <w:vMerge/>
             <w:vAlign w:val="center"/>
           </w:tcPr>
@@ -3569,7 +3569,7 @@
         </w:tc>
         <w:tc>
           <w:tcPr>
-            <w:tcW w:w="2734" w:type="dxa"/>
+            <w:tcW w:w="2733" w:type="dxa"/>
             <w:vAlign w:val="center"/>
           </w:tcPr>
           <w:p>
@@ -3592,7 +3592,7 @@
         </w:tc>
         <w:tc>
           <w:tcPr>
-            <w:tcW w:w="3676" w:type="dxa"/>
+            <w:tcW w:w="3656" w:type="dxa"/>
             <w:vAlign w:val="center"/>
           </w:tcPr>
           <w:p>
@@ -3612,7 +3612,7 @@
         </w:tc>
         <w:tc>
           <w:tcPr>
-            <w:tcW w:w="2137" w:type="dxa"/>
+            <w:tcW w:w="2132" w:type="dxa"/>
           </w:tcPr>
           <w:p>
             <w:pPr>
@@ -3633,7 +3633,7 @@
       <w:tr>
         <w:tc>
           <w:tcPr>
-            <w:tcW w:w="1523" w:type="dxa"/>
+            <w:tcW w:w="1549" w:type="dxa"/>
             <w:vMerge/>
             <w:vAlign w:val="center"/>
           </w:tcPr>
@@ -3645,7 +3645,7 @@
         </w:tc>
         <w:tc>
           <w:tcPr>
-            <w:tcW w:w="2734" w:type="dxa"/>
+            <w:tcW w:w="2733" w:type="dxa"/>
             <w:vAlign w:val="center"/>
           </w:tcPr>
           <w:p>
@@ -3665,7 +3665,7 @@
         </w:tc>
         <w:tc>
           <w:tcPr>
-            <w:tcW w:w="3676" w:type="dxa"/>
+            <w:tcW w:w="3656" w:type="dxa"/>
             <w:vAlign w:val="center"/>
           </w:tcPr>
           <w:p>
@@ -3685,7 +3685,7 @@
         </w:tc>
         <w:tc>
           <w:tcPr>
-            <w:tcW w:w="2137" w:type="dxa"/>
+            <w:tcW w:w="2132" w:type="dxa"/>
           </w:tcPr>
           <w:p>
             <w:pPr>
@@ -3706,7 +3706,7 @@
       <w:tr>
         <w:tc>
           <w:tcPr>
-            <w:tcW w:w="1523" w:type="dxa"/>
+            <w:tcW w:w="1549" w:type="dxa"/>
             <w:vMerge/>
             <w:vAlign w:val="center"/>
           </w:tcPr>
@@ -3718,7 +3718,7 @@
         </w:tc>
         <w:tc>
           <w:tcPr>
-            <w:tcW w:w="2734" w:type="dxa"/>
+            <w:tcW w:w="2733" w:type="dxa"/>
             <w:vAlign w:val="center"/>
           </w:tcPr>
           <w:p>
@@ -3738,7 +3738,7 @@
         </w:tc>
         <w:tc>
           <w:tcPr>
-            <w:tcW w:w="3676" w:type="dxa"/>
+            <w:tcW w:w="3656" w:type="dxa"/>
             <w:vAlign w:val="center"/>
           </w:tcPr>
           <w:p>
@@ -3758,7 +3758,7 @@
         </w:tc>
         <w:tc>
           <w:tcPr>
-            <w:tcW w:w="2137" w:type="dxa"/>
+            <w:tcW w:w="2132" w:type="dxa"/>
           </w:tcPr>
           <w:p>
             <w:pPr>
@@ -3779,7 +3779,7 @@
       <w:tr>
         <w:tc>
           <w:tcPr>
-            <w:tcW w:w="1523" w:type="dxa"/>
+            <w:tcW w:w="1549" w:type="dxa"/>
             <w:vMerge/>
             <w:vAlign w:val="center"/>
           </w:tcPr>
@@ -3791,7 +3791,7 @@
         </w:tc>
         <w:tc>
           <w:tcPr>
-            <w:tcW w:w="2734" w:type="dxa"/>
+            <w:tcW w:w="2733" w:type="dxa"/>
             <w:vAlign w:val="center"/>
           </w:tcPr>
           <w:p>
@@ -3811,7 +3811,7 @@
         </w:tc>
         <w:tc>
           <w:tcPr>
-            <w:tcW w:w="3676" w:type="dxa"/>
+            <w:tcW w:w="3656" w:type="dxa"/>
             <w:vAlign w:val="center"/>
           </w:tcPr>
           <w:p>
@@ -3831,7 +3831,7 @@
         </w:tc>
         <w:tc>
           <w:tcPr>
-            <w:tcW w:w="2137" w:type="dxa"/>
+            <w:tcW w:w="2132" w:type="dxa"/>
           </w:tcPr>
           <w:p>
             <w:pPr>
@@ -3852,7 +3852,7 @@
       <w:tr>
         <w:tc>
           <w:tcPr>
-            <w:tcW w:w="1523" w:type="dxa"/>
+            <w:tcW w:w="1549" w:type="dxa"/>
             <w:vMerge/>
             <w:vAlign w:val="center"/>
           </w:tcPr>
@@ -3864,7 +3864,7 @@
         </w:tc>
         <w:tc>
           <w:tcPr>
-            <w:tcW w:w="2734" w:type="dxa"/>
+            <w:tcW w:w="2733" w:type="dxa"/>
             <w:vAlign w:val="center"/>
           </w:tcPr>
           <w:p>
@@ -3884,7 +3884,7 @@
         </w:tc>
         <w:tc>
           <w:tcPr>
-            <w:tcW w:w="3676" w:type="dxa"/>
+            <w:tcW w:w="3656" w:type="dxa"/>
             <w:vAlign w:val="center"/>
           </w:tcPr>
           <w:p>
@@ -3904,7 +3904,7 @@
         </w:tc>
         <w:tc>
           <w:tcPr>
-            <w:tcW w:w="2137" w:type="dxa"/>
+            <w:tcW w:w="2132" w:type="dxa"/>
           </w:tcPr>
           <w:p>
             <w:pPr>
@@ -3925,7 +3925,7 @@
       <w:tr>
         <w:tc>
           <w:tcPr>
-            <w:tcW w:w="1523" w:type="dxa"/>
+            <w:tcW w:w="1549" w:type="dxa"/>
             <w:vMerge/>
             <w:vAlign w:val="center"/>
           </w:tcPr>
@@ -3937,7 +3937,7 @@
         </w:tc>
         <w:tc>
           <w:tcPr>
-            <w:tcW w:w="2734" w:type="dxa"/>
+            <w:tcW w:w="2733" w:type="dxa"/>
             <w:vAlign w:val="center"/>
           </w:tcPr>
           <w:p>
@@ -3957,7 +3957,7 @@
         </w:tc>
         <w:tc>
           <w:tcPr>
-            <w:tcW w:w="3676" w:type="dxa"/>
+            <w:tcW w:w="3656" w:type="dxa"/>
             <w:vAlign w:val="center"/>
           </w:tcPr>
           <w:p>
@@ -3977,7 +3977,7 @@
         </w:tc>
         <w:tc>
           <w:tcPr>
-            <w:tcW w:w="2137" w:type="dxa"/>
+            <w:tcW w:w="2132" w:type="dxa"/>
           </w:tcPr>
           <w:p>
             <w:pPr>
@@ -3998,7 +3998,7 @@
       <w:tr>
         <w:tc>
           <w:tcPr>
-            <w:tcW w:w="1523" w:type="dxa"/>
+            <w:tcW w:w="1549" w:type="dxa"/>
             <w:vMerge/>
             <w:vAlign w:val="center"/>
           </w:tcPr>
@@ -4010,7 +4010,7 @@
         </w:tc>
         <w:tc>
           <w:tcPr>
-            <w:tcW w:w="2734" w:type="dxa"/>
+            <w:tcW w:w="2733" w:type="dxa"/>
             <w:vAlign w:val="center"/>
           </w:tcPr>
           <w:p>
@@ -4030,7 +4030,7 @@
         </w:tc>
         <w:tc>
           <w:tcPr>
-            <w:tcW w:w="3676" w:type="dxa"/>
+            <w:tcW w:w="3656" w:type="dxa"/>
             <w:vAlign w:val="center"/>
           </w:tcPr>
           <w:p>
@@ -4050,7 +4050,7 @@
         </w:tc>
         <w:tc>
           <w:tcPr>
-            <w:tcW w:w="2137" w:type="dxa"/>
+            <w:tcW w:w="2132" w:type="dxa"/>
           </w:tcPr>
           <w:p>
             <w:pPr>
@@ -4071,7 +4071,7 @@
       <w:tr>
         <w:tc>
           <w:tcPr>
-            <w:tcW w:w="1523" w:type="dxa"/>
+            <w:tcW w:w="1549" w:type="dxa"/>
             <w:vMerge/>
             <w:vAlign w:val="center"/>
           </w:tcPr>
@@ -4083,7 +4083,7 @@
         </w:tc>
         <w:tc>
           <w:tcPr>
-            <w:tcW w:w="2734" w:type="dxa"/>
+            <w:tcW w:w="2733" w:type="dxa"/>
             <w:vAlign w:val="center"/>
           </w:tcPr>
           <w:p>
@@ -4103,7 +4103,7 @@
         </w:tc>
         <w:tc>
           <w:tcPr>
-            <w:tcW w:w="3676" w:type="dxa"/>
+            <w:tcW w:w="3656" w:type="dxa"/>
             <w:vAlign w:val="center"/>
           </w:tcPr>
           <w:p>
@@ -4123,7 +4123,7 @@
         </w:tc>
         <w:tc>
           <w:tcPr>
-            <w:tcW w:w="2137" w:type="dxa"/>
+            <w:tcW w:w="2132" w:type="dxa"/>
           </w:tcPr>
           <w:p>
             <w:pPr>
@@ -4144,7 +4144,7 @@
       <w:tr>
         <w:tc>
           <w:tcPr>
-            <w:tcW w:w="1523" w:type="dxa"/>
+            <w:tcW w:w="1549" w:type="dxa"/>
             <w:vMerge w:val="restart"/>
             <w:vAlign w:val="center"/>
           </w:tcPr>
@@ -4159,7 +4159,7 @@
         </w:tc>
         <w:tc>
           <w:tcPr>
-            <w:tcW w:w="2734" w:type="dxa"/>
+            <w:tcW w:w="2733" w:type="dxa"/>
             <w:vAlign w:val="center"/>
           </w:tcPr>
           <w:p>
@@ -4179,7 +4179,7 @@
         </w:tc>
         <w:tc>
           <w:tcPr>
-            <w:tcW w:w="3676" w:type="dxa"/>
+            <w:tcW w:w="3656" w:type="dxa"/>
             <w:vAlign w:val="center"/>
           </w:tcPr>
           <w:p>
@@ -4199,7 +4199,7 @@
         </w:tc>
         <w:tc>
           <w:tcPr>
-            <w:tcW w:w="2137" w:type="dxa"/>
+            <w:tcW w:w="2132" w:type="dxa"/>
           </w:tcPr>
           <w:p>
             <w:pPr>
@@ -4220,7 +4220,7 @@
       <w:tr>
         <w:tc>
           <w:tcPr>
-            <w:tcW w:w="1523" w:type="dxa"/>
+            <w:tcW w:w="1549" w:type="dxa"/>
             <w:vMerge/>
             <w:vAlign w:val="center"/>
           </w:tcPr>
@@ -4232,7 +4232,7 @@
         </w:tc>
         <w:tc>
           <w:tcPr>
-            <w:tcW w:w="2734" w:type="dxa"/>
+            <w:tcW w:w="2733" w:type="dxa"/>
             <w:vAlign w:val="center"/>
           </w:tcPr>
           <w:p>
@@ -4252,7 +4252,7 @@
         </w:tc>
         <w:tc>
           <w:tcPr>
-            <w:tcW w:w="3676" w:type="dxa"/>
+            <w:tcW w:w="3656" w:type="dxa"/>
             <w:vAlign w:val="center"/>
           </w:tcPr>
           <w:p>
@@ -4272,7 +4272,7 @@
         </w:tc>
         <w:tc>
           <w:tcPr>
-            <w:tcW w:w="2137" w:type="dxa"/>
+            <w:tcW w:w="2132" w:type="dxa"/>
           </w:tcPr>
           <w:p>
             <w:pPr>
@@ -4293,7 +4293,7 @@
       <w:tr>
         <w:tc>
           <w:tcPr>
-            <w:tcW w:w="1523" w:type="dxa"/>
+            <w:tcW w:w="1549" w:type="dxa"/>
             <w:vMerge/>
             <w:vAlign w:val="center"/>
           </w:tcPr>
@@ -4305,7 +4305,7 @@
         </w:tc>
         <w:tc>
           <w:tcPr>
-            <w:tcW w:w="2734" w:type="dxa"/>
+            <w:tcW w:w="2733" w:type="dxa"/>
             <w:vAlign w:val="center"/>
           </w:tcPr>
           <w:p>
@@ -4325,7 +4325,7 @@
         </w:tc>
         <w:tc>
           <w:tcPr>
-            <w:tcW w:w="3676" w:type="dxa"/>
+            <w:tcW w:w="3656" w:type="dxa"/>
             <w:vAlign w:val="center"/>
           </w:tcPr>
           <w:p>
@@ -4345,7 +4345,7 @@
         </w:tc>
         <w:tc>
           <w:tcPr>
-            <w:tcW w:w="2137" w:type="dxa"/>
+            <w:tcW w:w="2132" w:type="dxa"/>
           </w:tcPr>
           <w:p>
             <w:pPr>
@@ -4366,7 +4366,7 @@
       <w:tr>
         <w:tc>
           <w:tcPr>
-            <w:tcW w:w="1523" w:type="dxa"/>
+            <w:tcW w:w="1549" w:type="dxa"/>
             <w:vMerge/>
             <w:vAlign w:val="center"/>
           </w:tcPr>
@@ -4378,7 +4378,7 @@
         </w:tc>
         <w:tc>
           <w:tcPr>
-            <w:tcW w:w="2734" w:type="dxa"/>
+            <w:tcW w:w="2733" w:type="dxa"/>
             <w:vAlign w:val="center"/>
           </w:tcPr>
           <w:p>
@@ -4398,7 +4398,7 @@
         </w:tc>
         <w:tc>
           <w:tcPr>
-            <w:tcW w:w="3676" w:type="dxa"/>
+            <w:tcW w:w="3656" w:type="dxa"/>
             <w:vAlign w:val="center"/>
           </w:tcPr>
           <w:p>
@@ -4418,7 +4418,7 @@
         </w:tc>
         <w:tc>
           <w:tcPr>
-            <w:tcW w:w="2137" w:type="dxa"/>
+            <w:tcW w:w="2132" w:type="dxa"/>
           </w:tcPr>
           <w:p>
             <w:pPr>
@@ -4439,7 +4439,7 @@
       <w:tr>
         <w:tc>
           <w:tcPr>
-            <w:tcW w:w="1523" w:type="dxa"/>
+            <w:tcW w:w="1549" w:type="dxa"/>
             <w:vMerge w:val="restart"/>
             <w:vAlign w:val="center"/>
           </w:tcPr>
@@ -4454,7 +4454,7 @@
         </w:tc>
         <w:tc>
           <w:tcPr>
-            <w:tcW w:w="2734" w:type="dxa"/>
+            <w:tcW w:w="2733" w:type="dxa"/>
             <w:vAlign w:val="center"/>
           </w:tcPr>
           <w:p>
@@ -4477,7 +4477,7 @@
         </w:tc>
         <w:tc>
           <w:tcPr>
-            <w:tcW w:w="3676" w:type="dxa"/>
+            <w:tcW w:w="3656" w:type="dxa"/>
             <w:vAlign w:val="center"/>
           </w:tcPr>
           <w:p>
@@ -4500,7 +4500,7 @@
         </w:tc>
         <w:tc>
           <w:tcPr>
-            <w:tcW w:w="2137" w:type="dxa"/>
+            <w:tcW w:w="2132" w:type="dxa"/>
           </w:tcPr>
           <w:p>
             <w:pPr>
@@ -4521,7 +4521,7 @@
       <w:tr>
         <w:tc>
           <w:tcPr>
-            <w:tcW w:w="1523" w:type="dxa"/>
+            <w:tcW w:w="1549" w:type="dxa"/>
             <w:vMerge/>
             <w:vAlign w:val="center"/>
           </w:tcPr>
@@ -4533,7 +4533,7 @@
         </w:tc>
         <w:tc>
           <w:tcPr>
-            <w:tcW w:w="2734" w:type="dxa"/>
+            <w:tcW w:w="2733" w:type="dxa"/>
             <w:vAlign w:val="center"/>
           </w:tcPr>
           <w:p>
@@ -4553,7 +4553,7 @@
         </w:tc>
         <w:tc>
           <w:tcPr>
-            <w:tcW w:w="3676" w:type="dxa"/>
+            <w:tcW w:w="3656" w:type="dxa"/>
             <w:vAlign w:val="center"/>
           </w:tcPr>
           <w:p>
@@ -4576,7 +4576,7 @@
         </w:tc>
         <w:tc>
           <w:tcPr>
-            <w:tcW w:w="2137" w:type="dxa"/>
+            <w:tcW w:w="2132" w:type="dxa"/>
           </w:tcPr>
           <w:p>
             <w:pPr>
@@ -4597,7 +4597,7 @@
       <w:tr>
         <w:tc>
           <w:tcPr>
-            <w:tcW w:w="1523" w:type="dxa"/>
+            <w:tcW w:w="1549" w:type="dxa"/>
             <w:vMerge/>
             <w:vAlign w:val="center"/>
           </w:tcPr>
@@ -4609,7 +4609,7 @@
         </w:tc>
         <w:tc>
           <w:tcPr>
-            <w:tcW w:w="2734" w:type="dxa"/>
+            <w:tcW w:w="2733" w:type="dxa"/>
             <w:vAlign w:val="center"/>
           </w:tcPr>
           <w:p>
@@ -4629,7 +4629,7 @@
         </w:tc>
         <w:tc>
           <w:tcPr>
-            <w:tcW w:w="3676" w:type="dxa"/>
+            <w:tcW w:w="3656" w:type="dxa"/>
             <w:vAlign w:val="center"/>
           </w:tcPr>
           <w:p>
@@ -4652,7 +4652,7 @@
         </w:tc>
         <w:tc>
           <w:tcPr>
-            <w:tcW w:w="2137" w:type="dxa"/>
+            <w:tcW w:w="2132" w:type="dxa"/>
           </w:tcPr>
           <w:p>
             <w:pPr>
@@ -4673,7 +4673,7 @@
       <w:tr>
         <w:tc>
           <w:tcPr>
-            <w:tcW w:w="1523" w:type="dxa"/>
+            <w:tcW w:w="1549" w:type="dxa"/>
             <w:vMerge/>
             <w:vAlign w:val="center"/>
           </w:tcPr>
@@ -4685,7 +4685,7 @@
         </w:tc>
         <w:tc>
           <w:tcPr>
-            <w:tcW w:w="2734" w:type="dxa"/>
+            <w:tcW w:w="2733" w:type="dxa"/>
             <w:vAlign w:val="center"/>
           </w:tcPr>
           <w:p>
@@ -4705,7 +4705,7 @@
         </w:tc>
         <w:tc>
           <w:tcPr>
-            <w:tcW w:w="3676" w:type="dxa"/>
+            <w:tcW w:w="3656" w:type="dxa"/>
             <w:vAlign w:val="center"/>
           </w:tcPr>
           <w:p>
@@ -4731,7 +4731,7 @@
         </w:tc>
         <w:tc>
           <w:tcPr>
-            <w:tcW w:w="2137" w:type="dxa"/>
+            <w:tcW w:w="2132" w:type="dxa"/>
           </w:tcPr>
           <w:p>
             <w:pPr>
@@ -4755,7 +4755,7 @@
       <w:tr>
         <w:tc>
           <w:tcPr>
-            <w:tcW w:w="1523" w:type="dxa"/>
+            <w:tcW w:w="1549" w:type="dxa"/>
             <w:vMerge w:val="restart"/>
             <w:vAlign w:val="center"/>
           </w:tcPr>
@@ -4770,7 +4770,7 @@
         </w:tc>
         <w:tc>
           <w:tcPr>
-            <w:tcW w:w="2734" w:type="dxa"/>
+            <w:tcW w:w="2733" w:type="dxa"/>
             <w:vAlign w:val="center"/>
           </w:tcPr>
           <w:p>
@@ -4790,7 +4790,7 @@
         </w:tc>
         <w:tc>
           <w:tcPr>
-            <w:tcW w:w="3676" w:type="dxa"/>
+            <w:tcW w:w="3656" w:type="dxa"/>
             <w:vAlign w:val="center"/>
           </w:tcPr>
           <w:p>
@@ -4813,7 +4813,7 @@
         </w:tc>
         <w:tc>
           <w:tcPr>
-            <w:tcW w:w="2137" w:type="dxa"/>
+            <w:tcW w:w="2132" w:type="dxa"/>
           </w:tcPr>
           <w:p>
             <w:pPr>
@@ -4834,7 +4834,7 @@
       <w:tr>
         <w:tc>
           <w:tcPr>
-            <w:tcW w:w="1523" w:type="dxa"/>
+            <w:tcW w:w="1549" w:type="dxa"/>
             <w:vMerge/>
             <w:vAlign w:val="center"/>
           </w:tcPr>
@@ -4846,7 +4846,7 @@
         </w:tc>
         <w:tc>
           <w:tcPr>
-            <w:tcW w:w="2734" w:type="dxa"/>
+            <w:tcW w:w="2733" w:type="dxa"/>
             <w:vAlign w:val="center"/>
           </w:tcPr>
           <w:p>
@@ -4860,13 +4860,13 @@
               </w:rPr>
             </w:pPr>
             <w:r>
-              <w:t>SOLUONG</w:t>
-            </w:r>
-          </w:p>
-        </w:tc>
-        <w:tc>
-          <w:tcPr>
-            <w:tcW w:w="3676" w:type="dxa"/>
+              <w:t>HINHTHUCTHANHTOAN</w:t>
+            </w:r>
+          </w:p>
+        </w:tc>
+        <w:tc>
+          <w:tcPr>
+            <w:tcW w:w="3656" w:type="dxa"/>
             <w:vAlign w:val="center"/>
           </w:tcPr>
           <w:p>
@@ -4883,13 +4883,13 @@
               <w:rPr>
                 <w:lang w:val="vi-VN"/>
               </w:rPr>
-              <w:t>Số lượng sản phẩm</w:t>
-            </w:r>
-          </w:p>
-        </w:tc>
-        <w:tc>
-          <w:tcPr>
-            <w:tcW w:w="2137" w:type="dxa"/>
+              <w:t>Hình thức thanh toán đơn hàng</w:t>
+            </w:r>
+          </w:p>
+        </w:tc>
+        <w:tc>
+          <w:tcPr>
+            <w:tcW w:w="2132" w:type="dxa"/>
           </w:tcPr>
           <w:p>
             <w:pPr>
@@ -4902,7 +4902,7 @@
               </w:rPr>
             </w:pPr>
             <w:r>
-              <w:t xml:space="preserve">Int </w:t>
+              <w:t>NVarchar(30)</w:t>
             </w:r>
           </w:p>
         </w:tc>
@@ -4910,7 +4910,7 @@
       <w:tr>
         <w:tc>
           <w:tcPr>
-            <w:tcW w:w="1523" w:type="dxa"/>
+            <w:tcW w:w="1549" w:type="dxa"/>
             <w:vMerge/>
             <w:vAlign w:val="center"/>
           </w:tcPr>
@@ -4922,7 +4922,7 @@
         </w:tc>
         <w:tc>
           <w:tcPr>
-            <w:tcW w:w="2734" w:type="dxa"/>
+            <w:tcW w:w="2733" w:type="dxa"/>
             <w:vAlign w:val="center"/>
           </w:tcPr>
           <w:p>
@@ -4936,13 +4936,13 @@
               </w:rPr>
             </w:pPr>
             <w:r>
-              <w:t>HINHTHUCTHANHTOAN</w:t>
-            </w:r>
-          </w:p>
-        </w:tc>
-        <w:tc>
-          <w:tcPr>
-            <w:tcW w:w="3676" w:type="dxa"/>
+              <w:t>DIACHIGIAOHANG</w:t>
+            </w:r>
+          </w:p>
+        </w:tc>
+        <w:tc>
+          <w:tcPr>
+            <w:tcW w:w="3656" w:type="dxa"/>
             <w:vAlign w:val="center"/>
           </w:tcPr>
           <w:p>
@@ -4959,13 +4959,13 @@
               <w:rPr>
                 <w:lang w:val="vi-VN"/>
               </w:rPr>
-              <w:t>Hình thức thanh toán đơn hàng</w:t>
-            </w:r>
-          </w:p>
-        </w:tc>
-        <w:tc>
-          <w:tcPr>
-            <w:tcW w:w="2137" w:type="dxa"/>
+              <w:t>Địa chỉ giao hàng</w:t>
+            </w:r>
+          </w:p>
+        </w:tc>
+        <w:tc>
+          <w:tcPr>
+            <w:tcW w:w="2132" w:type="dxa"/>
           </w:tcPr>
           <w:p>
             <w:pPr>
@@ -4978,7 +4978,7 @@
               </w:rPr>
             </w:pPr>
             <w:r>
-              <w:t>NVarchar(30)</w:t>
+              <w:t>NText</w:t>
             </w:r>
           </w:p>
         </w:tc>
@@ -4986,7 +4986,7 @@
       <w:tr>
         <w:tc>
           <w:tcPr>
-            <w:tcW w:w="1523" w:type="dxa"/>
+            <w:tcW w:w="1549" w:type="dxa"/>
             <w:vMerge/>
             <w:vAlign w:val="center"/>
           </w:tcPr>
@@ -4998,7 +4998,7 @@
         </w:tc>
         <w:tc>
           <w:tcPr>
-            <w:tcW w:w="2734" w:type="dxa"/>
+            <w:tcW w:w="2733" w:type="dxa"/>
             <w:vAlign w:val="center"/>
           </w:tcPr>
           <w:p>
@@ -5012,13 +5012,13 @@
               </w:rPr>
             </w:pPr>
             <w:r>
-              <w:t>DIACHIGIAOHANG</w:t>
-            </w:r>
-          </w:p>
-        </w:tc>
-        <w:tc>
-          <w:tcPr>
-            <w:tcW w:w="3676" w:type="dxa"/>
+              <w:t>PHISANPHAM</w:t>
+            </w:r>
+          </w:p>
+        </w:tc>
+        <w:tc>
+          <w:tcPr>
+            <w:tcW w:w="3656" w:type="dxa"/>
             <w:vAlign w:val="center"/>
           </w:tcPr>
           <w:p>
@@ -5035,13 +5035,13 @@
               <w:rPr>
                 <w:lang w:val="vi-VN"/>
               </w:rPr>
-              <w:t>Địa chỉ giao hàng</w:t>
-            </w:r>
-          </w:p>
-        </w:tc>
-        <w:tc>
-          <w:tcPr>
-            <w:tcW w:w="2137" w:type="dxa"/>
+              <w:t>Phí sản phẩm phải trả</w:t>
+            </w:r>
+          </w:p>
+        </w:tc>
+        <w:tc>
+          <w:tcPr>
+            <w:tcW w:w="2132" w:type="dxa"/>
           </w:tcPr>
           <w:p>
             <w:pPr>
@@ -5054,7 +5054,7 @@
               </w:rPr>
             </w:pPr>
             <w:r>
-              <w:t>NText</w:t>
+              <w:t>Money</w:t>
             </w:r>
           </w:p>
         </w:tc>
@@ -5062,7 +5062,7 @@
       <w:tr>
         <w:tc>
           <w:tcPr>
-            <w:tcW w:w="1523" w:type="dxa"/>
+            <w:tcW w:w="1549" w:type="dxa"/>
             <w:vMerge/>
             <w:vAlign w:val="center"/>
           </w:tcPr>
@@ -5074,7 +5074,7 @@
         </w:tc>
         <w:tc>
           <w:tcPr>
-            <w:tcW w:w="2734" w:type="dxa"/>
+            <w:tcW w:w="2733" w:type="dxa"/>
             <w:vAlign w:val="center"/>
           </w:tcPr>
           <w:p>
@@ -5088,13 +5088,13 @@
               </w:rPr>
             </w:pPr>
             <w:r>
-              <w:t>PHISANPHAM</w:t>
-            </w:r>
-          </w:p>
-        </w:tc>
-        <w:tc>
-          <w:tcPr>
-            <w:tcW w:w="3676" w:type="dxa"/>
+              <w:t>PHIVANCHUYEN</w:t>
+            </w:r>
+          </w:p>
+        </w:tc>
+        <w:tc>
+          <w:tcPr>
+            <w:tcW w:w="3656" w:type="dxa"/>
             <w:vAlign w:val="center"/>
           </w:tcPr>
           <w:p>
@@ -5111,13 +5111,13 @@
               <w:rPr>
                 <w:lang w:val="vi-VN"/>
               </w:rPr>
-              <w:t>Phí sản phẩm phải trả</w:t>
-            </w:r>
-          </w:p>
-        </w:tc>
-        <w:tc>
-          <w:tcPr>
-            <w:tcW w:w="2137" w:type="dxa"/>
+              <w:t>Phí vận chuyển phải trả</w:t>
+            </w:r>
+          </w:p>
+        </w:tc>
+        <w:tc>
+          <w:tcPr>
+            <w:tcW w:w="2132" w:type="dxa"/>
           </w:tcPr>
           <w:p>
             <w:pPr>
@@ -5138,7 +5138,7 @@
       <w:tr>
         <w:tc>
           <w:tcPr>
-            <w:tcW w:w="1523" w:type="dxa"/>
+            <w:tcW w:w="1549" w:type="dxa"/>
             <w:vMerge/>
             <w:vAlign w:val="center"/>
           </w:tcPr>
@@ -5150,7 +5150,7 @@
         </w:tc>
         <w:tc>
           <w:tcPr>
-            <w:tcW w:w="2734" w:type="dxa"/>
+            <w:tcW w:w="2733" w:type="dxa"/>
             <w:vAlign w:val="center"/>
           </w:tcPr>
           <w:p>
@@ -5164,13 +5164,13 @@
               </w:rPr>
             </w:pPr>
             <w:r>
-              <w:t>PHIVANCHUYEN</w:t>
-            </w:r>
-          </w:p>
-        </w:tc>
-        <w:tc>
-          <w:tcPr>
-            <w:tcW w:w="3676" w:type="dxa"/>
+              <w:t>TINHTRANG</w:t>
+            </w:r>
+          </w:p>
+        </w:tc>
+        <w:tc>
+          <w:tcPr>
+            <w:tcW w:w="3656" w:type="dxa"/>
             <w:vAlign w:val="center"/>
           </w:tcPr>
           <w:p>
@@ -5187,13 +5187,13 @@
               <w:rPr>
                 <w:lang w:val="vi-VN"/>
               </w:rPr>
-              <w:t>Phí vận chuyển phải trả</w:t>
-            </w:r>
-          </w:p>
-        </w:tc>
-        <w:tc>
-          <w:tcPr>
-            <w:tcW w:w="2137" w:type="dxa"/>
+              <w:t>Tình trạng đơn hàng</w:t>
+            </w:r>
+          </w:p>
+        </w:tc>
+        <w:tc>
+          <w:tcPr>
+            <w:tcW w:w="2132" w:type="dxa"/>
           </w:tcPr>
           <w:p>
             <w:pPr>
@@ -5206,7 +5206,7 @@
               </w:rPr>
             </w:pPr>
             <w:r>
-              <w:t>Money</w:t>
+              <w:t>NVarchar(20)</w:t>
             </w:r>
           </w:p>
         </w:tc>
@@ -5214,19 +5214,22 @@
       <w:tr>
         <w:tc>
           <w:tcPr>
-            <w:tcW w:w="1523" w:type="dxa"/>
-            <w:vMerge/>
+            <w:tcW w:w="1549" w:type="dxa"/>
+            <w:vMerge w:val="restart"/>
             <w:vAlign w:val="center"/>
           </w:tcPr>
           <w:p>
             <w:pPr>
               <w:jc w:val="center"/>
             </w:pPr>
-          </w:p>
-        </w:tc>
-        <w:tc>
-          <w:tcPr>
-            <w:tcW w:w="2734" w:type="dxa"/>
+            <w:r>
+              <w:t>TAIXE</w:t>
+            </w:r>
+          </w:p>
+        </w:tc>
+        <w:tc>
+          <w:tcPr>
+            <w:tcW w:w="2733" w:type="dxa"/>
             <w:vAlign w:val="center"/>
           </w:tcPr>
           <w:p>
@@ -5240,13 +5243,13 @@
               </w:rPr>
             </w:pPr>
             <w:r>
-              <w:t>TINHTRANG</w:t>
-            </w:r>
-          </w:p>
-        </w:tc>
-        <w:tc>
-          <w:tcPr>
-            <w:tcW w:w="3676" w:type="dxa"/>
+              <w:t>MATX</w:t>
+            </w:r>
+          </w:p>
+        </w:tc>
+        <w:tc>
+          <w:tcPr>
+            <w:tcW w:w="3656" w:type="dxa"/>
             <w:vAlign w:val="center"/>
           </w:tcPr>
           <w:p>
@@ -5263,13 +5266,13 @@
               <w:rPr>
                 <w:lang w:val="vi-VN"/>
               </w:rPr>
-              <w:t>Tình trạng đơn hàng</w:t>
-            </w:r>
-          </w:p>
-        </w:tc>
-        <w:tc>
-          <w:tcPr>
-            <w:tcW w:w="2137" w:type="dxa"/>
+              <w:t>Mã tài xế</w:t>
+            </w:r>
+          </w:p>
+        </w:tc>
+        <w:tc>
+          <w:tcPr>
+            <w:tcW w:w="2132" w:type="dxa"/>
           </w:tcPr>
           <w:p>
             <w:pPr>
@@ -5282,7 +5285,7 @@
               </w:rPr>
             </w:pPr>
             <w:r>
-              <w:t>NVarchar(20)</w:t>
+              <w:t>Char(10)</w:t>
             </w:r>
           </w:p>
         </w:tc>
@@ -5290,22 +5293,19 @@
       <w:tr>
         <w:tc>
           <w:tcPr>
-            <w:tcW w:w="1523" w:type="dxa"/>
-            <w:vMerge w:val="restart"/>
+            <w:tcW w:w="1549" w:type="dxa"/>
+            <w:vMerge/>
             <w:vAlign w:val="center"/>
           </w:tcPr>
           <w:p>
             <w:pPr>
               <w:jc w:val="center"/>
             </w:pPr>
-            <w:r>
-              <w:t>TAIXE</w:t>
-            </w:r>
-          </w:p>
-        </w:tc>
-        <w:tc>
-          <w:tcPr>
-            <w:tcW w:w="2734" w:type="dxa"/>
+          </w:p>
+        </w:tc>
+        <w:tc>
+          <w:tcPr>
+            <w:tcW w:w="2733" w:type="dxa"/>
             <w:vAlign w:val="center"/>
           </w:tcPr>
           <w:p>
@@ -5319,13 +5319,13 @@
               </w:rPr>
             </w:pPr>
             <w:r>
-              <w:t>MATX</w:t>
-            </w:r>
-          </w:p>
-        </w:tc>
-        <w:tc>
-          <w:tcPr>
-            <w:tcW w:w="3676" w:type="dxa"/>
+              <w:t>HOTEN</w:t>
+            </w:r>
+          </w:p>
+        </w:tc>
+        <w:tc>
+          <w:tcPr>
+            <w:tcW w:w="3656" w:type="dxa"/>
             <w:vAlign w:val="center"/>
           </w:tcPr>
           <w:p>
@@ -5342,13 +5342,13 @@
               <w:rPr>
                 <w:lang w:val="vi-VN"/>
               </w:rPr>
-              <w:t>Mã tài xế</w:t>
-            </w:r>
-          </w:p>
-        </w:tc>
-        <w:tc>
-          <w:tcPr>
-            <w:tcW w:w="2137" w:type="dxa"/>
+              <w:t>Họ tên tài xế</w:t>
+            </w:r>
+          </w:p>
+        </w:tc>
+        <w:tc>
+          <w:tcPr>
+            <w:tcW w:w="2132" w:type="dxa"/>
           </w:tcPr>
           <w:p>
             <w:pPr>
@@ -5361,7 +5361,7 @@
               </w:rPr>
             </w:pPr>
             <w:r>
-              <w:t>Char(10)</w:t>
+              <w:t>NText</w:t>
             </w:r>
           </w:p>
         </w:tc>
@@ -5369,7 +5369,7 @@
       <w:tr>
         <w:tc>
           <w:tcPr>
-            <w:tcW w:w="1523" w:type="dxa"/>
+            <w:tcW w:w="1549" w:type="dxa"/>
             <w:vMerge/>
             <w:vAlign w:val="center"/>
           </w:tcPr>
@@ -5381,7 +5381,7 @@
         </w:tc>
         <w:tc>
           <w:tcPr>
-            <w:tcW w:w="2734" w:type="dxa"/>
+            <w:tcW w:w="2733" w:type="dxa"/>
             <w:vAlign w:val="center"/>
           </w:tcPr>
           <w:p>
@@ -5395,13 +5395,13 @@
               </w:rPr>
             </w:pPr>
             <w:r>
-              <w:t>HOTEN</w:t>
-            </w:r>
-          </w:p>
-        </w:tc>
-        <w:tc>
-          <w:tcPr>
-            <w:tcW w:w="3676" w:type="dxa"/>
+              <w:t>CMND</w:t>
+            </w:r>
+          </w:p>
+        </w:tc>
+        <w:tc>
+          <w:tcPr>
+            <w:tcW w:w="3656" w:type="dxa"/>
             <w:vAlign w:val="center"/>
           </w:tcPr>
           <w:p>
@@ -5418,13 +5418,13 @@
               <w:rPr>
                 <w:lang w:val="vi-VN"/>
               </w:rPr>
-              <w:t>Họ tên tài xế</w:t>
-            </w:r>
-          </w:p>
-        </w:tc>
-        <w:tc>
-          <w:tcPr>
-            <w:tcW w:w="2137" w:type="dxa"/>
+              <w:t>Số chứng minh nhân dân</w:t>
+            </w:r>
+          </w:p>
+        </w:tc>
+        <w:tc>
+          <w:tcPr>
+            <w:tcW w:w="2132" w:type="dxa"/>
           </w:tcPr>
           <w:p>
             <w:pPr>
@@ -5437,7 +5437,7 @@
               </w:rPr>
             </w:pPr>
             <w:r>
-              <w:t>NText</w:t>
+              <w:t>Char(12)</w:t>
             </w:r>
           </w:p>
         </w:tc>
@@ -5445,7 +5445,7 @@
       <w:tr>
         <w:tc>
           <w:tcPr>
-            <w:tcW w:w="1523" w:type="dxa"/>
+            <w:tcW w:w="1549" w:type="dxa"/>
             <w:vMerge/>
             <w:vAlign w:val="center"/>
           </w:tcPr>
@@ -5457,7 +5457,7 @@
         </w:tc>
         <w:tc>
           <w:tcPr>
-            <w:tcW w:w="2734" w:type="dxa"/>
+            <w:tcW w:w="2733" w:type="dxa"/>
             <w:vAlign w:val="center"/>
           </w:tcPr>
           <w:p>
@@ -5471,13 +5471,13 @@
               </w:rPr>
             </w:pPr>
             <w:r>
-              <w:t>CMND</w:t>
-            </w:r>
-          </w:p>
-        </w:tc>
-        <w:tc>
-          <w:tcPr>
-            <w:tcW w:w="3676" w:type="dxa"/>
+              <w:t>SODTH</w:t>
+            </w:r>
+          </w:p>
+        </w:tc>
+        <w:tc>
+          <w:tcPr>
+            <w:tcW w:w="3656" w:type="dxa"/>
             <w:vAlign w:val="center"/>
           </w:tcPr>
           <w:p>
@@ -5494,13 +5494,13 @@
               <w:rPr>
                 <w:lang w:val="vi-VN"/>
               </w:rPr>
-              <w:t>Số chứng minh nhân dân</w:t>
-            </w:r>
-          </w:p>
-        </w:tc>
-        <w:tc>
-          <w:tcPr>
-            <w:tcW w:w="2137" w:type="dxa"/>
+              <w:t>Số điện thoại tài xế</w:t>
+            </w:r>
+          </w:p>
+        </w:tc>
+        <w:tc>
+          <w:tcPr>
+            <w:tcW w:w="2132" w:type="dxa"/>
           </w:tcPr>
           <w:p>
             <w:pPr>
@@ -5513,7 +5513,7 @@
               </w:rPr>
             </w:pPr>
             <w:r>
-              <w:t>Char(12)</w:t>
+              <w:t>Char(10)</w:t>
             </w:r>
           </w:p>
         </w:tc>
@@ -5521,7 +5521,7 @@
       <w:tr>
         <w:tc>
           <w:tcPr>
-            <w:tcW w:w="1523" w:type="dxa"/>
+            <w:tcW w:w="1549" w:type="dxa"/>
             <w:vMerge/>
             <w:vAlign w:val="center"/>
           </w:tcPr>
@@ -5533,7 +5533,7 @@
         </w:tc>
         <w:tc>
           <w:tcPr>
-            <w:tcW w:w="2734" w:type="dxa"/>
+            <w:tcW w:w="2733" w:type="dxa"/>
             <w:vAlign w:val="center"/>
           </w:tcPr>
           <w:p>
@@ -5547,13 +5547,13 @@
               </w:rPr>
             </w:pPr>
             <w:r>
-              <w:t>SODTH</w:t>
-            </w:r>
-          </w:p>
-        </w:tc>
-        <w:tc>
-          <w:tcPr>
-            <w:tcW w:w="3676" w:type="dxa"/>
+              <w:t>DIACHI</w:t>
+            </w:r>
+          </w:p>
+        </w:tc>
+        <w:tc>
+          <w:tcPr>
+            <w:tcW w:w="3656" w:type="dxa"/>
             <w:vAlign w:val="center"/>
           </w:tcPr>
           <w:p>
@@ -5570,13 +5570,13 @@
               <w:rPr>
                 <w:lang w:val="vi-VN"/>
               </w:rPr>
-              <w:t>Số điện thoại tài xế</w:t>
-            </w:r>
-          </w:p>
-        </w:tc>
-        <w:tc>
-          <w:tcPr>
-            <w:tcW w:w="2137" w:type="dxa"/>
+              <w:t>Địa chỉ tài xế</w:t>
+            </w:r>
+          </w:p>
+        </w:tc>
+        <w:tc>
+          <w:tcPr>
+            <w:tcW w:w="2132" w:type="dxa"/>
           </w:tcPr>
           <w:p>
             <w:pPr>
@@ -5589,7 +5589,7 @@
               </w:rPr>
             </w:pPr>
             <w:r>
-              <w:t>Char(10)</w:t>
+              <w:t>NText</w:t>
             </w:r>
           </w:p>
         </w:tc>
@@ -5597,7 +5597,7 @@
       <w:tr>
         <w:tc>
           <w:tcPr>
-            <w:tcW w:w="1523" w:type="dxa"/>
+            <w:tcW w:w="1549" w:type="dxa"/>
             <w:vMerge/>
             <w:vAlign w:val="center"/>
           </w:tcPr>
@@ -5609,7 +5609,7 @@
         </w:tc>
         <w:tc>
           <w:tcPr>
-            <w:tcW w:w="2734" w:type="dxa"/>
+            <w:tcW w:w="2733" w:type="dxa"/>
             <w:vAlign w:val="center"/>
           </w:tcPr>
           <w:p>
@@ -5623,13 +5623,13 @@
               </w:rPr>
             </w:pPr>
             <w:r>
-              <w:t>DIACHI</w:t>
-            </w:r>
-          </w:p>
-        </w:tc>
-        <w:tc>
-          <w:tcPr>
-            <w:tcW w:w="3676" w:type="dxa"/>
+              <w:t>BIENSO</w:t>
+            </w:r>
+          </w:p>
+        </w:tc>
+        <w:tc>
+          <w:tcPr>
+            <w:tcW w:w="3656" w:type="dxa"/>
             <w:vAlign w:val="center"/>
           </w:tcPr>
           <w:p>
@@ -5646,13 +5646,13 @@
               <w:rPr>
                 <w:lang w:val="vi-VN"/>
               </w:rPr>
-              <w:t>Địa chỉ tài xế</w:t>
-            </w:r>
-          </w:p>
-        </w:tc>
-        <w:tc>
-          <w:tcPr>
-            <w:tcW w:w="2137" w:type="dxa"/>
+              <w:t>Biển số xe</w:t>
+            </w:r>
+          </w:p>
+        </w:tc>
+        <w:tc>
+          <w:tcPr>
+            <w:tcW w:w="2132" w:type="dxa"/>
           </w:tcPr>
           <w:p>
             <w:pPr>
@@ -5665,7 +5665,7 @@
               </w:rPr>
             </w:pPr>
             <w:r>
-              <w:t>NText</w:t>
+              <w:t>Varchar(12)</w:t>
             </w:r>
           </w:p>
         </w:tc>
@@ -5673,7 +5673,7 @@
       <w:tr>
         <w:tc>
           <w:tcPr>
-            <w:tcW w:w="1523" w:type="dxa"/>
+            <w:tcW w:w="1549" w:type="dxa"/>
             <w:vMerge/>
             <w:vAlign w:val="center"/>
           </w:tcPr>
@@ -5685,7 +5685,7 @@
         </w:tc>
         <w:tc>
           <w:tcPr>
-            <w:tcW w:w="2734" w:type="dxa"/>
+            <w:tcW w:w="2733" w:type="dxa"/>
             <w:vAlign w:val="center"/>
           </w:tcPr>
           <w:p>
@@ -5699,13 +5699,13 @@
               </w:rPr>
             </w:pPr>
             <w:r>
-              <w:t>BIENSO</w:t>
-            </w:r>
-          </w:p>
-        </w:tc>
-        <w:tc>
-          <w:tcPr>
-            <w:tcW w:w="3676" w:type="dxa"/>
+              <w:t>KHUVUC</w:t>
+            </w:r>
+          </w:p>
+        </w:tc>
+        <w:tc>
+          <w:tcPr>
+            <w:tcW w:w="3656" w:type="dxa"/>
             <w:vAlign w:val="center"/>
           </w:tcPr>
           <w:p>
@@ -5722,13 +5722,13 @@
               <w:rPr>
                 <w:lang w:val="vi-VN"/>
               </w:rPr>
-              <w:t>Biển số xe</w:t>
-            </w:r>
-          </w:p>
-        </w:tc>
-        <w:tc>
-          <w:tcPr>
-            <w:tcW w:w="2137" w:type="dxa"/>
+              <w:t>Khu vực hoạt động</w:t>
+            </w:r>
+          </w:p>
+        </w:tc>
+        <w:tc>
+          <w:tcPr>
+            <w:tcW w:w="2132" w:type="dxa"/>
           </w:tcPr>
           <w:p>
             <w:pPr>
@@ -5741,7 +5741,7 @@
               </w:rPr>
             </w:pPr>
             <w:r>
-              <w:t>Varchar(12)</w:t>
+              <w:t>NText</w:t>
             </w:r>
           </w:p>
         </w:tc>
@@ -5749,7 +5749,7 @@
       <w:tr>
         <w:tc>
           <w:tcPr>
-            <w:tcW w:w="1523" w:type="dxa"/>
+            <w:tcW w:w="1549" w:type="dxa"/>
             <w:vMerge/>
             <w:vAlign w:val="center"/>
           </w:tcPr>
@@ -5761,7 +5761,7 @@
         </w:tc>
         <w:tc>
           <w:tcPr>
-            <w:tcW w:w="2734" w:type="dxa"/>
+            <w:tcW w:w="2733" w:type="dxa"/>
             <w:vAlign w:val="center"/>
           </w:tcPr>
           <w:p>
@@ -5775,13 +5775,13 @@
               </w:rPr>
             </w:pPr>
             <w:r>
-              <w:t>KHUVUC</w:t>
-            </w:r>
-          </w:p>
-        </w:tc>
-        <w:tc>
-          <w:tcPr>
-            <w:tcW w:w="3676" w:type="dxa"/>
+              <w:t>EMAIL</w:t>
+            </w:r>
+          </w:p>
+        </w:tc>
+        <w:tc>
+          <w:tcPr>
+            <w:tcW w:w="3656" w:type="dxa"/>
             <w:vAlign w:val="center"/>
           </w:tcPr>
           <w:p>
@@ -5798,13 +5798,13 @@
               <w:rPr>
                 <w:lang w:val="vi-VN"/>
               </w:rPr>
-              <w:t>Khu vực hoạt động</w:t>
-            </w:r>
-          </w:p>
-        </w:tc>
-        <w:tc>
-          <w:tcPr>
-            <w:tcW w:w="2137" w:type="dxa"/>
+              <w:t>Email tài xế</w:t>
+            </w:r>
+          </w:p>
+        </w:tc>
+        <w:tc>
+          <w:tcPr>
+            <w:tcW w:w="2132" w:type="dxa"/>
           </w:tcPr>
           <w:p>
             <w:pPr>
@@ -5817,7 +5817,7 @@
               </w:rPr>
             </w:pPr>
             <w:r>
-              <w:t>NText</w:t>
+              <w:t>Varchar(50)</w:t>
             </w:r>
           </w:p>
         </w:tc>
@@ -5825,7 +5825,7 @@
       <w:tr>
         <w:tc>
           <w:tcPr>
-            <w:tcW w:w="1523" w:type="dxa"/>
+            <w:tcW w:w="1549" w:type="dxa"/>
             <w:vMerge/>
             <w:vAlign w:val="center"/>
           </w:tcPr>
@@ -5837,7 +5837,7 @@
         </w:tc>
         <w:tc>
           <w:tcPr>
-            <w:tcW w:w="2734" w:type="dxa"/>
+            <w:tcW w:w="2733" w:type="dxa"/>
             <w:vAlign w:val="center"/>
           </w:tcPr>
           <w:p>
@@ -5851,13 +5851,16 @@
               </w:rPr>
             </w:pPr>
             <w:r>
-              <w:t>EMAIL</w:t>
-            </w:r>
-          </w:p>
-        </w:tc>
-        <w:tc>
-          <w:tcPr>
-            <w:tcW w:w="3676" w:type="dxa"/>
+              <w:t>T</w:t>
+            </w:r>
+            <w:r>
+              <w:t>KNGANHANG</w:t>
+            </w:r>
+          </w:p>
+        </w:tc>
+        <w:tc>
+          <w:tcPr>
+            <w:tcW w:w="3656" w:type="dxa"/>
             <w:vAlign w:val="center"/>
           </w:tcPr>
           <w:p>
@@ -5874,13 +5877,13 @@
               <w:rPr>
                 <w:lang w:val="vi-VN"/>
               </w:rPr>
-              <w:t>Email tài xế</w:t>
-            </w:r>
-          </w:p>
-        </w:tc>
-        <w:tc>
-          <w:tcPr>
-            <w:tcW w:w="2137" w:type="dxa"/>
+              <w:t>Thông tin tài khoản để nhận chuyển khoản</w:t>
+            </w:r>
+          </w:p>
+        </w:tc>
+        <w:tc>
+          <w:tcPr>
+            <w:tcW w:w="2132" w:type="dxa"/>
           </w:tcPr>
           <w:p>
             <w:pPr>
@@ -5893,7 +5896,7 @@
               </w:rPr>
             </w:pPr>
             <w:r>
-              <w:t>Varchar(50)</w:t>
+              <w:t>Varchar(20)</w:t>
             </w:r>
           </w:p>
         </w:tc>
@@ -5901,7 +5904,7 @@
       <w:tr>
         <w:tc>
           <w:tcPr>
-            <w:tcW w:w="1523" w:type="dxa"/>
+            <w:tcW w:w="1549" w:type="dxa"/>
             <w:vMerge/>
             <w:vAlign w:val="center"/>
           </w:tcPr>
@@ -5913,7 +5916,7 @@
         </w:tc>
         <w:tc>
           <w:tcPr>
-            <w:tcW w:w="2734" w:type="dxa"/>
+            <w:tcW w:w="2733" w:type="dxa"/>
             <w:vAlign w:val="center"/>
           </w:tcPr>
           <w:p>
@@ -5927,16 +5930,16 @@
               </w:rPr>
             </w:pPr>
             <w:r>
-              <w:t>T</w:t>
-            </w:r>
-            <w:r>
-              <w:t>KNGANHANG</w:t>
-            </w:r>
-          </w:p>
-        </w:tc>
-        <w:tc>
-          <w:tcPr>
-            <w:tcW w:w="3676" w:type="dxa"/>
+              <w:rPr>
+                <w:lang w:val="vi-VN"/>
+              </w:rPr>
+              <w:t>PHITHUECHAN</w:t>
+            </w:r>
+          </w:p>
+        </w:tc>
+        <w:tc>
+          <w:tcPr>
+            <w:tcW w:w="3656" w:type="dxa"/>
             <w:vAlign w:val="center"/>
           </w:tcPr>
           <w:p>
@@ -5953,13 +5956,13 @@
               <w:rPr>
                 <w:lang w:val="vi-VN"/>
               </w:rPr>
-              <w:t>Thông tin tài khoản để nhận chuyển khoản</w:t>
-            </w:r>
-          </w:p>
-        </w:tc>
-        <w:tc>
-          <w:tcPr>
-            <w:tcW w:w="2137" w:type="dxa"/>
+              <w:t xml:space="preserve">Khoản phí thuế chân tài xế đã nộp </w:t>
+            </w:r>
+          </w:p>
+        </w:tc>
+        <w:tc>
+          <w:tcPr>
+            <w:tcW w:w="2132" w:type="dxa"/>
           </w:tcPr>
           <w:p>
             <w:pPr>
@@ -5972,7 +5975,10 @@
               </w:rPr>
             </w:pPr>
             <w:r>
-              <w:t>Varchar(20)</w:t>
+              <w:rPr>
+                <w:lang w:val="vi-VN"/>
+              </w:rPr>
+              <w:t>Money</w:t>
             </w:r>
           </w:p>
         </w:tc>
@@ -5980,19 +5986,22 @@
       <w:tr>
         <w:tc>
           <w:tcPr>
-            <w:tcW w:w="1523" w:type="dxa"/>
-            <w:vMerge/>
+            <w:tcW w:w="1549" w:type="dxa"/>
+            <w:vMerge w:val="restart"/>
             <w:vAlign w:val="center"/>
           </w:tcPr>
           <w:p>
             <w:pPr>
               <w:jc w:val="center"/>
             </w:pPr>
-          </w:p>
-        </w:tc>
-        <w:tc>
-          <w:tcPr>
-            <w:tcW w:w="2734" w:type="dxa"/>
+            <w:r>
+              <w:t>HOPDONG</w:t>
+            </w:r>
+          </w:p>
+        </w:tc>
+        <w:tc>
+          <w:tcPr>
+            <w:tcW w:w="2733" w:type="dxa"/>
             <w:vAlign w:val="center"/>
           </w:tcPr>
           <w:p>
@@ -6006,16 +6015,13 @@
               </w:rPr>
             </w:pPr>
             <w:r>
-              <w:rPr>
-                <w:lang w:val="vi-VN"/>
-              </w:rPr>
-              <w:t>PHITHUECHAN</w:t>
-            </w:r>
-          </w:p>
-        </w:tc>
-        <w:tc>
-          <w:tcPr>
-            <w:tcW w:w="3676" w:type="dxa"/>
+              <w:t>MAHD</w:t>
+            </w:r>
+          </w:p>
+        </w:tc>
+        <w:tc>
+          <w:tcPr>
+            <w:tcW w:w="3656" w:type="dxa"/>
             <w:vAlign w:val="center"/>
           </w:tcPr>
           <w:p>
@@ -6032,13 +6038,13 @@
               <w:rPr>
                 <w:lang w:val="vi-VN"/>
               </w:rPr>
-              <w:t xml:space="preserve">Khoản phí thuế chân tài xế đã nộp </w:t>
-            </w:r>
-          </w:p>
-        </w:tc>
-        <w:tc>
-          <w:tcPr>
-            <w:tcW w:w="2137" w:type="dxa"/>
+              <w:t>Mã hợp đồng</w:t>
+            </w:r>
+          </w:p>
+        </w:tc>
+        <w:tc>
+          <w:tcPr>
+            <w:tcW w:w="2132" w:type="dxa"/>
           </w:tcPr>
           <w:p>
             <w:pPr>
@@ -6051,10 +6057,7 @@
               </w:rPr>
             </w:pPr>
             <w:r>
-              <w:rPr>
-                <w:lang w:val="vi-VN"/>
-              </w:rPr>
-              <w:t>Money</w:t>
+              <w:t>Char(10)</w:t>
             </w:r>
           </w:p>
         </w:tc>
@@ -6062,22 +6065,19 @@
       <w:tr>
         <w:tc>
           <w:tcPr>
-            <w:tcW w:w="1523" w:type="dxa"/>
-            <w:vMerge w:val="restart"/>
+            <w:tcW w:w="1549" w:type="dxa"/>
+            <w:vMerge/>
             <w:vAlign w:val="center"/>
           </w:tcPr>
           <w:p>
             <w:pPr>
               <w:jc w:val="center"/>
             </w:pPr>
-            <w:r>
-              <w:t>HOPDONG</w:t>
-            </w:r>
-          </w:p>
-        </w:tc>
-        <w:tc>
-          <w:tcPr>
-            <w:tcW w:w="2734" w:type="dxa"/>
+          </w:p>
+        </w:tc>
+        <w:tc>
+          <w:tcPr>
+            <w:tcW w:w="2733" w:type="dxa"/>
             <w:vAlign w:val="center"/>
           </w:tcPr>
           <w:p>
@@ -6091,13 +6091,13 @@
               </w:rPr>
             </w:pPr>
             <w:r>
-              <w:t>MAHD</w:t>
-            </w:r>
-          </w:p>
-        </w:tc>
-        <w:tc>
-          <w:tcPr>
-            <w:tcW w:w="3676" w:type="dxa"/>
+              <w:t>MASOTHUEDOITAC</w:t>
+            </w:r>
+          </w:p>
+        </w:tc>
+        <w:tc>
+          <w:tcPr>
+            <w:tcW w:w="3656" w:type="dxa"/>
             <w:vAlign w:val="center"/>
           </w:tcPr>
           <w:p>
@@ -6114,13 +6114,13 @@
               <w:rPr>
                 <w:lang w:val="vi-VN"/>
               </w:rPr>
-              <w:t>Mã hợp đồng</w:t>
-            </w:r>
-          </w:p>
-        </w:tc>
-        <w:tc>
-          <w:tcPr>
-            <w:tcW w:w="2137" w:type="dxa"/>
+              <w:t xml:space="preserve">Mã số thuế của đối tác </w:t>
+            </w:r>
+          </w:p>
+        </w:tc>
+        <w:tc>
+          <w:tcPr>
+            <w:tcW w:w="2132" w:type="dxa"/>
           </w:tcPr>
           <w:p>
             <w:pPr>
@@ -6141,7 +6141,7 @@
       <w:tr>
         <w:tc>
           <w:tcPr>
-            <w:tcW w:w="1523" w:type="dxa"/>
+            <w:tcW w:w="1549" w:type="dxa"/>
             <w:vMerge/>
             <w:vAlign w:val="center"/>
           </w:tcPr>
@@ -6153,7 +6153,61 @@
         </w:tc>
         <w:tc>
           <w:tcPr>
-            <w:tcW w:w="2734" w:type="dxa"/>
+            <w:tcW w:w="2733" w:type="dxa"/>
+            <w:vAlign w:val="center"/>
+          </w:tcPr>
+          <w:p>
+            <w:r>
+              <w:t>NGUOIDAIDIEN</w:t>
+            </w:r>
+          </w:p>
+        </w:tc>
+        <w:tc>
+          <w:tcPr>
+            <w:tcW w:w="3656" w:type="dxa"/>
+            <w:vAlign w:val="center"/>
+          </w:tcPr>
+          <w:p>
+            <w:pPr>
+              <w:rPr>
+                <w:lang w:val="vi-VN"/>
+              </w:rPr>
+            </w:pPr>
+            <w:r>
+              <w:rPr>
+                <w:lang w:val="vi-VN"/>
+              </w:rPr>
+              <w:t>Người đại diện của đối tác</w:t>
+            </w:r>
+          </w:p>
+        </w:tc>
+        <w:tc>
+          <w:tcPr>
+            <w:tcW w:w="2132" w:type="dxa"/>
+          </w:tcPr>
+          <w:p>
+            <w:r>
+              <w:t>Ntext</w:t>
+            </w:r>
+          </w:p>
+        </w:tc>
+      </w:tr>
+      <w:tr>
+        <w:tc>
+          <w:tcPr>
+            <w:tcW w:w="1549" w:type="dxa"/>
+            <w:vMerge/>
+            <w:vAlign w:val="center"/>
+          </w:tcPr>
+          <w:p>
+            <w:pPr>
+              <w:jc w:val="center"/>
+            </w:pPr>
+          </w:p>
+        </w:tc>
+        <w:tc>
+          <w:tcPr>
+            <w:tcW w:w="2733" w:type="dxa"/>
             <w:vAlign w:val="center"/>
           </w:tcPr>
           <w:p>
@@ -6167,13 +6221,13 @@
               </w:rPr>
             </w:pPr>
             <w:r>
-              <w:t>MASOTHUEDOITAC</w:t>
-            </w:r>
-          </w:p>
-        </w:tc>
-        <w:tc>
-          <w:tcPr>
-            <w:tcW w:w="3676" w:type="dxa"/>
+              <w:t>SOCHINHANHDANGKY</w:t>
+            </w:r>
+          </w:p>
+        </w:tc>
+        <w:tc>
+          <w:tcPr>
+            <w:tcW w:w="3656" w:type="dxa"/>
             <w:vAlign w:val="center"/>
           </w:tcPr>
           <w:p>
@@ -6190,13 +6244,13 @@
               <w:rPr>
                 <w:lang w:val="vi-VN"/>
               </w:rPr>
-              <w:t xml:space="preserve">Mã số thuế của đối tác </w:t>
-            </w:r>
-          </w:p>
-        </w:tc>
-        <w:tc>
-          <w:tcPr>
-            <w:tcW w:w="2137" w:type="dxa"/>
+              <w:t xml:space="preserve">Số chi nhánh đăng ký của đối tác </w:t>
+            </w:r>
+          </w:p>
+        </w:tc>
+        <w:tc>
+          <w:tcPr>
+            <w:tcW w:w="2132" w:type="dxa"/>
           </w:tcPr>
           <w:p>
             <w:pPr>
@@ -6209,7 +6263,16 @@
               </w:rPr>
             </w:pPr>
             <w:r>
-              <w:t>Char(10)</w:t>
+              <w:t>Small</w:t>
+            </w:r>
+            <w:r>
+              <w:rPr>
+                <w:lang w:val="vi-VN"/>
+              </w:rPr>
+              <w:t>i</w:t>
+            </w:r>
+            <w:r>
+              <w:t>nt</w:t>
             </w:r>
           </w:p>
         </w:tc>
@@ -6217,7 +6280,7 @@
       <w:tr>
         <w:tc>
           <w:tcPr>
-            <w:tcW w:w="1523" w:type="dxa"/>
+            <w:tcW w:w="1549" w:type="dxa"/>
             <w:vMerge/>
             <w:vAlign w:val="center"/>
           </w:tcPr>
@@ -6229,7 +6292,18 @@
         </w:tc>
         <w:tc>
           <w:tcPr>
-            <w:tcW w:w="2734" w:type="dxa"/>
+            <w:tcW w:w="2733" w:type="dxa"/>
+            <w:vAlign w:val="center"/>
+          </w:tcPr>
+          <w:p>
+            <w:r>
+              <w:t>PHIKICHHOAT</w:t>
+            </w:r>
+          </w:p>
+        </w:tc>
+        <w:tc>
+          <w:tcPr>
+            <w:tcW w:w="3656" w:type="dxa"/>
             <w:vAlign w:val="center"/>
           </w:tcPr>
           <w:p>
@@ -6243,14 +6317,16 @@
               </w:rPr>
             </w:pPr>
             <w:r>
-              <w:t>SOCHINHANHDANGKY</w:t>
-            </w:r>
-          </w:p>
-        </w:tc>
-        <w:tc>
-          <w:tcPr>
-            <w:tcW w:w="3676" w:type="dxa"/>
-            <w:vAlign w:val="center"/>
+              <w:rPr>
+                <w:lang w:val="vi-VN"/>
+              </w:rPr>
+              <w:t>Phí kích hoạt hợp đồng</w:t>
+            </w:r>
+          </w:p>
+        </w:tc>
+        <w:tc>
+          <w:tcPr>
+            <w:tcW w:w="2132" w:type="dxa"/>
           </w:tcPr>
           <w:p>
             <w:pPr>
@@ -6263,16 +6339,39 @@
               </w:rPr>
             </w:pPr>
             <w:r>
-              <w:rPr>
-                <w:lang w:val="vi-VN"/>
-              </w:rPr>
-              <w:t xml:space="preserve">Số chi nhánh đăng ký của đối tác </w:t>
-            </w:r>
-          </w:p>
-        </w:tc>
-        <w:tc>
-          <w:tcPr>
-            <w:tcW w:w="2137" w:type="dxa"/>
+              <w:t>Money</w:t>
+            </w:r>
+          </w:p>
+        </w:tc>
+      </w:tr>
+      <w:tr>
+        <w:tc>
+          <w:tcPr>
+            <w:tcW w:w="1549" w:type="dxa"/>
+            <w:vMerge/>
+            <w:vAlign w:val="center"/>
+          </w:tcPr>
+          <w:p>
+            <w:pPr>
+              <w:jc w:val="center"/>
+            </w:pPr>
+          </w:p>
+        </w:tc>
+        <w:tc>
+          <w:tcPr>
+            <w:tcW w:w="2733" w:type="dxa"/>
+            <w:vAlign w:val="center"/>
+          </w:tcPr>
+          <w:p>
+            <w:r>
+              <w:t>PHIHOAHONG</w:t>
+            </w:r>
+          </w:p>
+        </w:tc>
+        <w:tc>
+          <w:tcPr>
+            <w:tcW w:w="3656" w:type="dxa"/>
+            <w:vAlign w:val="center"/>
           </w:tcPr>
           <w:p>
             <w:pPr>
@@ -6285,48 +6384,22 @@
               </w:rPr>
             </w:pPr>
             <w:r>
-              <w:t>Small</w:t>
-            </w:r>
-            <w:r>
-              <w:rPr>
-                <w:lang w:val="vi-VN"/>
-              </w:rPr>
-              <w:t>i</w:t>
-            </w:r>
-            <w:r>
-              <w:t>nt</w:t>
-            </w:r>
-          </w:p>
-        </w:tc>
-      </w:tr>
-      <w:tr>
-        <w:tc>
-          <w:tcPr>
-            <w:tcW w:w="1523" w:type="dxa"/>
-            <w:vMerge/>
-            <w:vAlign w:val="center"/>
-          </w:tcPr>
-          <w:p>
-            <w:pPr>
-              <w:jc w:val="center"/>
-            </w:pPr>
-          </w:p>
-        </w:tc>
-        <w:tc>
-          <w:tcPr>
-            <w:tcW w:w="2734" w:type="dxa"/>
-            <w:vAlign w:val="center"/>
-          </w:tcPr>
-          <w:p>
-            <w:r>
-              <w:t>PHIKICHHOAT</w:t>
-            </w:r>
-          </w:p>
-        </w:tc>
-        <w:tc>
-          <w:tcPr>
-            <w:tcW w:w="3676" w:type="dxa"/>
-            <w:vAlign w:val="center"/>
+              <w:rPr>
+                <w:lang w:val="vi-VN"/>
+              </w:rPr>
+              <w:t>Ph</w:t>
+            </w:r>
+            <w:r>
+              <w:rPr>
+                <w:lang w:val="vi-VN"/>
+              </w:rPr>
+              <w:t xml:space="preserve">ần trăm hoa hồng theo quy định hiện tại </w:t>
+            </w:r>
+          </w:p>
+        </w:tc>
+        <w:tc>
+          <w:tcPr>
+            <w:tcW w:w="2132" w:type="dxa"/>
           </w:tcPr>
           <w:p>
             <w:pPr>
@@ -6339,16 +6412,39 @@
               </w:rPr>
             </w:pPr>
             <w:r>
-              <w:rPr>
-                <w:lang w:val="vi-VN"/>
-              </w:rPr>
-              <w:t>Phí kích hoạt hợp đồng</w:t>
-            </w:r>
-          </w:p>
-        </w:tc>
-        <w:tc>
-          <w:tcPr>
-            <w:tcW w:w="2137" w:type="dxa"/>
+              <w:t>Money</w:t>
+            </w:r>
+          </w:p>
+        </w:tc>
+      </w:tr>
+      <w:tr>
+        <w:tc>
+          <w:tcPr>
+            <w:tcW w:w="1549" w:type="dxa"/>
+            <w:vMerge/>
+            <w:vAlign w:val="center"/>
+          </w:tcPr>
+          <w:p>
+            <w:pPr>
+              <w:jc w:val="center"/>
+            </w:pPr>
+          </w:p>
+        </w:tc>
+        <w:tc>
+          <w:tcPr>
+            <w:tcW w:w="2733" w:type="dxa"/>
+            <w:vAlign w:val="center"/>
+          </w:tcPr>
+          <w:p>
+            <w:r>
+              <w:t>THOIGIANHIEULUC</w:t>
+            </w:r>
+          </w:p>
+        </w:tc>
+        <w:tc>
+          <w:tcPr>
+            <w:tcW w:w="3656" w:type="dxa"/>
+            <w:vAlign w:val="center"/>
           </w:tcPr>
           <w:p>
             <w:pPr>
@@ -6361,39 +6457,22 @@
               </w:rPr>
             </w:pPr>
             <w:r>
-              <w:t>Money</w:t>
-            </w:r>
-          </w:p>
-        </w:tc>
-      </w:tr>
-      <w:tr>
-        <w:tc>
-          <w:tcPr>
-            <w:tcW w:w="1523" w:type="dxa"/>
-            <w:vMerge/>
-            <w:vAlign w:val="center"/>
-          </w:tcPr>
-          <w:p>
-            <w:pPr>
-              <w:jc w:val="center"/>
-            </w:pPr>
-          </w:p>
-        </w:tc>
-        <w:tc>
-          <w:tcPr>
-            <w:tcW w:w="2734" w:type="dxa"/>
-            <w:vAlign w:val="center"/>
-          </w:tcPr>
-          <w:p>
-            <w:r>
-              <w:t>PHIHOAHONG</w:t>
-            </w:r>
-          </w:p>
-        </w:tc>
-        <w:tc>
-          <w:tcPr>
-            <w:tcW w:w="3676" w:type="dxa"/>
-            <w:vAlign w:val="center"/>
+              <w:rPr>
+                <w:lang w:val="vi-VN"/>
+              </w:rPr>
+              <w:t xml:space="preserve">Thời gian hiệu lực của hợp </w:t>
+            </w:r>
+            <w:r>
+              <w:rPr>
+                <w:lang w:val="vi-VN"/>
+              </w:rPr>
+              <w:t>đồng</w:t>
+            </w:r>
+          </w:p>
+        </w:tc>
+        <w:tc>
+          <w:tcPr>
+            <w:tcW w:w="2132" w:type="dxa"/>
           </w:tcPr>
           <w:p>
             <w:pPr>
@@ -6406,22 +6485,45 @@
               </w:rPr>
             </w:pPr>
             <w:r>
-              <w:rPr>
-                <w:lang w:val="vi-VN"/>
-              </w:rPr>
-              <w:t>Ph</w:t>
-            </w:r>
-            <w:r>
-              <w:rPr>
-                <w:lang w:val="vi-VN"/>
-              </w:rPr>
-              <w:t xml:space="preserve">ần trăm hoa hồng theo quy định hiện tại </w:t>
-            </w:r>
-          </w:p>
-        </w:tc>
-        <w:tc>
-          <w:tcPr>
-            <w:tcW w:w="2137" w:type="dxa"/>
+              <w:t>Date</w:t>
+            </w:r>
+          </w:p>
+        </w:tc>
+      </w:tr>
+      <w:tr>
+        <w:tc>
+          <w:tcPr>
+            <w:tcW w:w="1549" w:type="dxa"/>
+            <w:vMerge w:val="restart"/>
+            <w:vAlign w:val="center"/>
+          </w:tcPr>
+          <w:p>
+            <w:pPr>
+              <w:jc w:val="center"/>
+            </w:pPr>
+            <w:r>
+              <w:t>CHINHANH</w:t>
+            </w:r>
+          </w:p>
+        </w:tc>
+        <w:tc>
+          <w:tcPr>
+            <w:tcW w:w="2733" w:type="dxa"/>
+            <w:vAlign w:val="center"/>
+          </w:tcPr>
+          <w:p>
+            <w:r>
+              <w:rPr>
+                <w:lang w:val="vi-VN"/>
+              </w:rPr>
+              <w:t>STT</w:t>
+            </w:r>
+          </w:p>
+        </w:tc>
+        <w:tc>
+          <w:tcPr>
+            <w:tcW w:w="3656" w:type="dxa"/>
+            <w:vAlign w:val="center"/>
           </w:tcPr>
           <w:p>
             <w:pPr>
@@ -6434,39 +6536,16 @@
               </w:rPr>
             </w:pPr>
             <w:r>
-              <w:t>Money</w:t>
-            </w:r>
-          </w:p>
-        </w:tc>
-      </w:tr>
-      <w:tr>
-        <w:tc>
-          <w:tcPr>
-            <w:tcW w:w="1523" w:type="dxa"/>
-            <w:vMerge/>
-            <w:vAlign w:val="center"/>
-          </w:tcPr>
-          <w:p>
-            <w:pPr>
-              <w:jc w:val="center"/>
-            </w:pPr>
-          </w:p>
-        </w:tc>
-        <w:tc>
-          <w:tcPr>
-            <w:tcW w:w="2734" w:type="dxa"/>
-            <w:vAlign w:val="center"/>
-          </w:tcPr>
-          <w:p>
-            <w:r>
-              <w:t>THOIGIANHIEULUC</w:t>
-            </w:r>
-          </w:p>
-        </w:tc>
-        <w:tc>
-          <w:tcPr>
-            <w:tcW w:w="3676" w:type="dxa"/>
-            <w:vAlign w:val="center"/>
+              <w:rPr>
+                <w:lang w:val="vi-VN"/>
+              </w:rPr>
+              <w:t>Số thứ tự của chi nhánh</w:t>
+            </w:r>
+          </w:p>
+        </w:tc>
+        <w:tc>
+          <w:tcPr>
+            <w:tcW w:w="2132" w:type="dxa"/>
           </w:tcPr>
           <w:p>
             <w:pPr>
@@ -6482,23 +6561,21 @@
               <w:rPr>
                 <w:lang w:val="vi-VN"/>
               </w:rPr>
-              <w:t xml:space="preserve">Thời gian hiệu lực của hợp </w:t>
-            </w:r>
-            <w:r>
-              <w:rPr>
-                <w:lang w:val="vi-VN"/>
-              </w:rPr>
-              <w:t>đồng</w:t>
-            </w:r>
-          </w:p>
-        </w:tc>
-        <w:tc>
-          <w:tcPr>
-            <w:tcW w:w="2137" w:type="dxa"/>
-          </w:tcPr>
-          <w:p>
-            <w:pPr>
-              <w:rPr>
+              <w:t>Int</w:t>
+            </w:r>
+          </w:p>
+        </w:tc>
+      </w:tr>
+      <w:tr>
+        <w:tc>
+          <w:tcPr>
+            <w:tcW w:w="1549" w:type="dxa"/>
+            <w:vMerge/>
+          </w:tcPr>
+          <w:p>
+            <w:pPr>
+              <w:rPr>
+                <w:rFonts w:ascii="Arial" w:hAnsi="Arial" w:cs="Arial"/>
                 <w:b/>
                 <w:bCs/>
                 <w:color w:val="0070C0"/>
@@ -6506,45 +6583,25 @@
                 <w:szCs w:val="32"/>
               </w:rPr>
             </w:pPr>
-            <w:r>
-              <w:t>Date</w:t>
-            </w:r>
-          </w:p>
-        </w:tc>
-      </w:tr>
-      <w:tr>
-        <w:tc>
-          <w:tcPr>
-            <w:tcW w:w="1523" w:type="dxa"/>
-            <w:vMerge w:val="restart"/>
-            <w:vAlign w:val="center"/>
-          </w:tcPr>
-          <w:p>
-            <w:pPr>
-              <w:jc w:val="center"/>
-            </w:pPr>
-            <w:r>
-              <w:t>CHINHANH</w:t>
-            </w:r>
-          </w:p>
-        </w:tc>
-        <w:tc>
-          <w:tcPr>
-            <w:tcW w:w="2734" w:type="dxa"/>
-            <w:vAlign w:val="center"/>
-          </w:tcPr>
-          <w:p>
-            <w:r>
-              <w:rPr>
-                <w:lang w:val="vi-VN"/>
-              </w:rPr>
-              <w:t>STT</w:t>
-            </w:r>
-          </w:p>
-        </w:tc>
-        <w:tc>
-          <w:tcPr>
-            <w:tcW w:w="3676" w:type="dxa"/>
+          </w:p>
+        </w:tc>
+        <w:tc>
+          <w:tcPr>
+            <w:tcW w:w="2733" w:type="dxa"/>
+            <w:vAlign w:val="center"/>
+          </w:tcPr>
+          <w:p>
+            <w:r>
+              <w:rPr>
+                <w:lang w:val="vi-VN"/>
+              </w:rPr>
+              <w:t>DIACHI</w:t>
+            </w:r>
+          </w:p>
+        </w:tc>
+        <w:tc>
+          <w:tcPr>
+            <w:tcW w:w="3656" w:type="dxa"/>
             <w:vAlign w:val="center"/>
           </w:tcPr>
           <w:p>
@@ -6561,92 +6618,13 @@
               <w:rPr>
                 <w:lang w:val="vi-VN"/>
               </w:rPr>
-              <w:t>Số thứ tự của chi nhánh</w:t>
-            </w:r>
-          </w:p>
-        </w:tc>
-        <w:tc>
-          <w:tcPr>
-            <w:tcW w:w="2137" w:type="dxa"/>
-          </w:tcPr>
-          <w:p>
-            <w:pPr>
-              <w:rPr>
-                <w:b/>
-                <w:bCs/>
-                <w:color w:val="0070C0"/>
-                <w:sz w:val="32"/>
-                <w:szCs w:val="32"/>
-              </w:rPr>
-            </w:pPr>
-            <w:r>
-              <w:rPr>
-                <w:lang w:val="vi-VN"/>
-              </w:rPr>
-              <w:t>Int</w:t>
-            </w:r>
-          </w:p>
-        </w:tc>
-      </w:tr>
-      <w:tr>
-        <w:tc>
-          <w:tcPr>
-            <w:tcW w:w="1523" w:type="dxa"/>
-            <w:vMerge/>
-          </w:tcPr>
-          <w:p>
-            <w:pPr>
-              <w:rPr>
-                <w:rFonts w:ascii="Arial" w:hAnsi="Arial" w:cs="Arial"/>
-                <w:b/>
-                <w:bCs/>
-                <w:color w:val="0070C0"/>
-                <w:sz w:val="32"/>
-                <w:szCs w:val="32"/>
-              </w:rPr>
-            </w:pPr>
-          </w:p>
-        </w:tc>
-        <w:tc>
-          <w:tcPr>
-            <w:tcW w:w="2734" w:type="dxa"/>
-            <w:vAlign w:val="center"/>
-          </w:tcPr>
-          <w:p>
-            <w:r>
-              <w:rPr>
-                <w:lang w:val="vi-VN"/>
-              </w:rPr>
-              <w:t>DIACHI</w:t>
-            </w:r>
-          </w:p>
-        </w:tc>
-        <w:tc>
-          <w:tcPr>
-            <w:tcW w:w="3676" w:type="dxa"/>
-            <w:vAlign w:val="center"/>
-          </w:tcPr>
-          <w:p>
-            <w:pPr>
-              <w:rPr>
-                <w:b/>
-                <w:bCs/>
-                <w:color w:val="0070C0"/>
-                <w:sz w:val="32"/>
-                <w:szCs w:val="32"/>
-              </w:rPr>
-            </w:pPr>
-            <w:r>
-              <w:rPr>
-                <w:lang w:val="vi-VN"/>
-              </w:rPr>
               <w:t xml:space="preserve">Địa chỉ chi nhánh </w:t>
             </w:r>
           </w:p>
         </w:tc>
         <w:tc>
           <w:tcPr>
-            <w:tcW w:w="2137" w:type="dxa"/>
+            <w:tcW w:w="2132" w:type="dxa"/>
           </w:tcPr>
           <w:p>
             <w:pPr>
@@ -9473,7 +9451,6 @@
     <w:lvl w:ilvl="0">
       <w:start w:val="1"/>
       <w:numFmt w:val="decimal"/>
-      <w:pStyle w:val="TOC1"/>
       <w:lvlText w:val="%1."/>
       <w:lvlJc w:val="left"/>
       <w:pPr>
@@ -13230,6 +13207,7 @@
   <w:style w:type="character" w:default="1" w:styleId="DefaultParagraphFont">
     <w:name w:val="Default Paragraph Font"/>
     <w:uiPriority w:val="1"/>
+    <w:semiHidden/>
     <w:unhideWhenUsed/>
   </w:style>
   <w:style w:type="table" w:default="1" w:styleId="TableNormal">

--- a/BAOCAO-7_report.docx
+++ b/BAOCAO-7_report.docx
@@ -632,6 +632,12 @@
           <w:rFonts w:cs="Segoe UI"/>
         </w:rPr>
         <w:sectPr>
+          <w:headerReference w:type="even" r:id="rId9"/>
+          <w:headerReference w:type="default" r:id="rId10"/>
+          <w:footerReference w:type="even" r:id="rId11"/>
+          <w:footerReference w:type="default" r:id="rId12"/>
+          <w:headerReference w:type="first" r:id="rId13"/>
+          <w:footerReference w:type="first" r:id="rId14"/>
           <w:pgSz w:w="12240" w:h="15840"/>
           <w:pgMar w:top="1440" w:right="1440" w:bottom="1440" w:left="1440" w:header="720" w:footer="720" w:gutter="0"/>
           <w:cols w:space="720"/>
@@ -942,7 +948,7 @@
                     <pic:cNvPicPr/>
                   </pic:nvPicPr>
                   <pic:blipFill>
-                    <a:blip r:embed="rId9" cstate="print">
+                    <a:blip r:embed="rId15" cstate="print">
                       <a:extLst>
                         <a:ext uri="{28A0092B-C50C-407E-A947-70E740481C1C}">
                           <a14:useLocalDpi xmlns:a14="http://schemas.microsoft.com/office/drawing/2010/main" val="0"/>
@@ -1029,23 +1035,17 @@
         <w:p>
           <w:pPr>
             <w:pStyle w:val="TOC1"/>
-            <w:tabs>
-              <w:tab w:val="right" w:leader="dot" w:pos="10070"/>
-            </w:tabs>
             <w:rPr>
-              <w:rFonts w:eastAsiaTheme="minorEastAsia" w:cstheme="minorBidi"/>
-              <w:b w:val="0"/>
-              <w:bCs w:val="0"/>
-              <w:i w:val="0"/>
-              <w:iCs w:val="0"/>
-              <w:noProof/>
+              <w:rFonts w:eastAsiaTheme="minorEastAsia"/>
               <w:lang w:val="en-VN"/>
             </w:rPr>
           </w:pPr>
           <w:r>
             <w:rPr>
-              <w:b w:val="0"/>
-              <w:bCs w:val="0"/>
+              <w:rFonts w:asciiTheme="minorHAnsi" w:hAnsiTheme="minorHAnsi" w:cstheme="minorHAnsi"/>
+              <w:i/>
+              <w:iCs/>
+              <w:noProof w:val="0"/>
             </w:rPr>
             <w:fldChar w:fldCharType="begin"/>
           </w:r>
@@ -1054,91 +1054,64 @@
           </w:r>
           <w:r>
             <w:rPr>
-              <w:b w:val="0"/>
-              <w:bCs w:val="0"/>
+              <w:rFonts w:asciiTheme="minorHAnsi" w:hAnsiTheme="minorHAnsi" w:cstheme="minorHAnsi"/>
+              <w:i/>
+              <w:iCs/>
+              <w:noProof w:val="0"/>
             </w:rPr>
             <w:fldChar w:fldCharType="separate"/>
           </w:r>
-          <w:hyperlink w:anchor="_Toc87135989" w:history="1">
+          <w:hyperlink w:anchor="_Toc87177109" w:history="1">
             <w:r>
               <w:rPr>
                 <w:rStyle w:val="Hyperlink"/>
-                <w:rFonts w:ascii="Arial" w:hAnsi="Arial" w:cs="Arial"/>
-                <w:i w:val="0"/>
-                <w:iCs w:val="0"/>
-                <w:noProof/>
               </w:rPr>
               <w:t>Thông</w:t>
             </w:r>
             <w:r>
               <w:rPr>
                 <w:rStyle w:val="Hyperlink"/>
-                <w:rFonts w:ascii="Arial" w:hAnsi="Arial" w:cs="Arial"/>
-                <w:i w:val="0"/>
-                <w:iCs w:val="0"/>
-                <w:noProof/>
                 <w:lang w:val="vi-VN"/>
               </w:rPr>
               <w:t xml:space="preserve"> tin nhóm</w:t>
             </w:r>
             <w:r>
               <w:rPr>
-                <w:i w:val="0"/>
-                <w:iCs w:val="0"/>
-                <w:noProof/>
                 <w:webHidden/>
               </w:rPr>
               <w:tab/>
             </w:r>
             <w:r>
               <w:rPr>
-                <w:i w:val="0"/>
-                <w:iCs w:val="0"/>
-                <w:noProof/>
                 <w:webHidden/>
               </w:rPr>
               <w:fldChar w:fldCharType="begin"/>
             </w:r>
             <w:r>
               <w:rPr>
-                <w:i w:val="0"/>
-                <w:iCs w:val="0"/>
-                <w:noProof/>
                 <w:webHidden/>
               </w:rPr>
-              <w:instrText xml:space="preserve"> PAGEREF _Toc87135989 \h </w:instrText>
-            </w:r>
-            <w:r>
-              <w:rPr>
-                <w:i w:val="0"/>
-                <w:iCs w:val="0"/>
-                <w:noProof/>
+              <w:instrText xml:space="preserve"> PAGEREF _Toc87177109 \h </w:instrText>
+            </w:r>
+            <w:r>
+              <w:rPr>
                 <w:webHidden/>
               </w:rPr>
             </w:r>
             <w:r>
               <w:rPr>
-                <w:i w:val="0"/>
-                <w:iCs w:val="0"/>
-                <w:noProof/>
                 <w:webHidden/>
               </w:rPr>
               <w:fldChar w:fldCharType="separate"/>
             </w:r>
             <w:r>
               <w:rPr>
-                <w:i w:val="0"/>
-                <w:iCs w:val="0"/>
-                <w:noProof/>
                 <w:webHidden/>
               </w:rPr>
               <w:t>3</w:t>
             </w:r>
             <w:r>
               <w:rPr>
-                <w:i w:val="0"/>
-                <w:iCs w:val="0"/>
-                <w:noProof/>
                 <w:webHidden/>
               </w:rPr>
               <w:fldChar w:fldCharType="end"/>
@@ -1152,17 +1125,18 @@
               <w:tab w:val="right" w:leader="dot" w:pos="10070"/>
             </w:tabs>
             <w:rPr>
-              <w:rFonts w:eastAsiaTheme="minorEastAsia" w:cstheme="minorBidi"/>
+              <w:rFonts w:ascii="Arial" w:eastAsiaTheme="minorEastAsia" w:hAnsi="Arial" w:cs="Arial"/>
               <w:noProof/>
               <w:sz w:val="24"/>
               <w:szCs w:val="24"/>
               <w:lang w:val="en-VN"/>
             </w:rPr>
           </w:pPr>
-          <w:hyperlink w:anchor="_Toc87135990" w:history="1">
+          <w:hyperlink w:anchor="_Toc87177110" w:history="1">
             <w:r>
               <w:rPr>
                 <w:rStyle w:val="Hyperlink"/>
+                <w:rFonts w:ascii="Arial" w:hAnsi="Arial" w:cs="Arial"/>
                 <w:noProof/>
                 <w:lang w:val="vi-VN"/>
               </w:rPr>
@@ -1170,6 +1144,7 @@
             </w:r>
             <w:r>
               <w:rPr>
+                <w:rFonts w:ascii="Arial" w:hAnsi="Arial" w:cs="Arial"/>
                 <w:noProof/>
                 <w:webHidden/>
               </w:rPr>
@@ -1177,6 +1152,7 @@
             </w:r>
             <w:r>
               <w:rPr>
+                <w:rFonts w:ascii="Arial" w:hAnsi="Arial" w:cs="Arial"/>
                 <w:noProof/>
                 <w:webHidden/>
               </w:rPr>
@@ -1184,19 +1160,22 @@
             </w:r>
             <w:r>
               <w:rPr>
+                <w:rFonts w:ascii="Arial" w:hAnsi="Arial" w:cs="Arial"/>
                 <w:noProof/>
                 <w:webHidden/>
               </w:rPr>
-              <w:instrText xml:space="preserve"> PAGEREF _Toc87135990 \h </w:instrText>
-            </w:r>
-            <w:r>
-              <w:rPr>
+              <w:instrText xml:space="preserve"> PAGEREF _Toc87177110 \h </w:instrText>
+            </w:r>
+            <w:r>
+              <w:rPr>
+                <w:rFonts w:ascii="Arial" w:hAnsi="Arial" w:cs="Arial"/>
                 <w:noProof/>
                 <w:webHidden/>
               </w:rPr>
             </w:r>
             <w:r>
               <w:rPr>
+                <w:rFonts w:ascii="Arial" w:hAnsi="Arial" w:cs="Arial"/>
                 <w:noProof/>
                 <w:webHidden/>
               </w:rPr>
@@ -1204,6 +1183,7 @@
             </w:r>
             <w:r>
               <w:rPr>
+                <w:rFonts w:ascii="Arial" w:hAnsi="Arial" w:cs="Arial"/>
                 <w:noProof/>
                 <w:webHidden/>
               </w:rPr>
@@ -1211,6 +1191,7 @@
             </w:r>
             <w:r>
               <w:rPr>
+                <w:rFonts w:ascii="Arial" w:hAnsi="Arial" w:cs="Arial"/>
                 <w:noProof/>
                 <w:webHidden/>
               </w:rPr>
@@ -1225,17 +1206,18 @@
               <w:tab w:val="right" w:leader="dot" w:pos="10070"/>
             </w:tabs>
             <w:rPr>
-              <w:rFonts w:eastAsiaTheme="minorEastAsia" w:cstheme="minorBidi"/>
+              <w:rFonts w:ascii="Arial" w:eastAsiaTheme="minorEastAsia" w:hAnsi="Arial" w:cs="Arial"/>
               <w:noProof/>
               <w:sz w:val="24"/>
               <w:szCs w:val="24"/>
               <w:lang w:val="en-VN"/>
             </w:rPr>
           </w:pPr>
-          <w:hyperlink w:anchor="_Toc87135991" w:history="1">
+          <w:hyperlink w:anchor="_Toc87177111" w:history="1">
             <w:r>
               <w:rPr>
                 <w:rStyle w:val="Hyperlink"/>
+                <w:rFonts w:ascii="Arial" w:hAnsi="Arial" w:cs="Arial"/>
                 <w:noProof/>
                 <w:lang w:val="vi-VN"/>
               </w:rPr>
@@ -1243,6 +1225,7 @@
             </w:r>
             <w:r>
               <w:rPr>
+                <w:rFonts w:ascii="Arial" w:hAnsi="Arial" w:cs="Arial"/>
                 <w:noProof/>
                 <w:webHidden/>
               </w:rPr>
@@ -1250,6 +1233,7 @@
             </w:r>
             <w:r>
               <w:rPr>
+                <w:rFonts w:ascii="Arial" w:hAnsi="Arial" w:cs="Arial"/>
                 <w:noProof/>
                 <w:webHidden/>
               </w:rPr>
@@ -1257,19 +1241,22 @@
             </w:r>
             <w:r>
               <w:rPr>
+                <w:rFonts w:ascii="Arial" w:hAnsi="Arial" w:cs="Arial"/>
                 <w:noProof/>
                 <w:webHidden/>
               </w:rPr>
-              <w:instrText xml:space="preserve"> PAGEREF _Toc87135991 \h </w:instrText>
-            </w:r>
-            <w:r>
-              <w:rPr>
+              <w:instrText xml:space="preserve"> PAGEREF _Toc87177111 \h </w:instrText>
+            </w:r>
+            <w:r>
+              <w:rPr>
+                <w:rFonts w:ascii="Arial" w:hAnsi="Arial" w:cs="Arial"/>
                 <w:noProof/>
                 <w:webHidden/>
               </w:rPr>
             </w:r>
             <w:r>
               <w:rPr>
+                <w:rFonts w:ascii="Arial" w:hAnsi="Arial" w:cs="Arial"/>
                 <w:noProof/>
                 <w:webHidden/>
               </w:rPr>
@@ -1277,6 +1264,7 @@
             </w:r>
             <w:r>
               <w:rPr>
+                <w:rFonts w:ascii="Arial" w:hAnsi="Arial" w:cs="Arial"/>
                 <w:noProof/>
                 <w:webHidden/>
               </w:rPr>
@@ -1284,6 +1272,7 @@
             </w:r>
             <w:r>
               <w:rPr>
+                <w:rFonts w:ascii="Arial" w:hAnsi="Arial" w:cs="Arial"/>
                 <w:noProof/>
                 <w:webHidden/>
               </w:rPr>
@@ -1294,87 +1283,55 @@
         <w:p>
           <w:pPr>
             <w:pStyle w:val="TOC1"/>
-            <w:tabs>
-              <w:tab w:val="right" w:leader="dot" w:pos="10070"/>
-            </w:tabs>
             <w:rPr>
-              <w:rFonts w:eastAsiaTheme="minorEastAsia" w:cstheme="minorBidi"/>
-              <w:b w:val="0"/>
-              <w:bCs w:val="0"/>
-              <w:i w:val="0"/>
-              <w:iCs w:val="0"/>
-              <w:noProof/>
+              <w:rFonts w:eastAsiaTheme="minorEastAsia"/>
               <w:lang w:val="en-VN"/>
             </w:rPr>
           </w:pPr>
-          <w:hyperlink w:anchor="_Toc87135992" w:history="1">
+          <w:hyperlink w:anchor="_Toc87177112" w:history="1">
             <w:r>
               <w:rPr>
                 <w:rStyle w:val="Hyperlink"/>
-                <w:i w:val="0"/>
-                <w:iCs w:val="0"/>
-                <w:noProof/>
               </w:rPr>
               <w:t>Mô tả cơ sở dữ liệu</w:t>
             </w:r>
             <w:r>
               <w:rPr>
-                <w:i w:val="0"/>
-                <w:iCs w:val="0"/>
-                <w:noProof/>
                 <w:webHidden/>
               </w:rPr>
               <w:tab/>
             </w:r>
             <w:r>
               <w:rPr>
-                <w:i w:val="0"/>
-                <w:iCs w:val="0"/>
-                <w:noProof/>
                 <w:webHidden/>
               </w:rPr>
               <w:fldChar w:fldCharType="begin"/>
             </w:r>
             <w:r>
               <w:rPr>
-                <w:i w:val="0"/>
-                <w:iCs w:val="0"/>
-                <w:noProof/>
                 <w:webHidden/>
               </w:rPr>
-              <w:instrText xml:space="preserve"> PAGEREF _Toc87135992 \h </w:instrText>
-            </w:r>
-            <w:r>
-              <w:rPr>
-                <w:i w:val="0"/>
-                <w:iCs w:val="0"/>
-                <w:noProof/>
+              <w:instrText xml:space="preserve"> PAGEREF _Toc87177112 \h </w:instrText>
+            </w:r>
+            <w:r>
+              <w:rPr>
                 <w:webHidden/>
               </w:rPr>
             </w:r>
             <w:r>
               <w:rPr>
-                <w:i w:val="0"/>
-                <w:iCs w:val="0"/>
-                <w:noProof/>
                 <w:webHidden/>
               </w:rPr>
               <w:fldChar w:fldCharType="separate"/>
             </w:r>
             <w:r>
               <w:rPr>
-                <w:i w:val="0"/>
-                <w:iCs w:val="0"/>
-                <w:noProof/>
                 <w:webHidden/>
               </w:rPr>
               <w:t>4</w:t>
             </w:r>
             <w:r>
               <w:rPr>
-                <w:i w:val="0"/>
-                <w:iCs w:val="0"/>
-                <w:noProof/>
                 <w:webHidden/>
               </w:rPr>
               <w:fldChar w:fldCharType="end"/>
@@ -1388,17 +1345,18 @@
               <w:tab w:val="right" w:leader="dot" w:pos="10070"/>
             </w:tabs>
             <w:rPr>
-              <w:rFonts w:eastAsiaTheme="minorEastAsia" w:cstheme="minorBidi"/>
+              <w:rFonts w:ascii="Arial" w:eastAsiaTheme="minorEastAsia" w:hAnsi="Arial" w:cs="Arial"/>
               <w:noProof/>
               <w:sz w:val="24"/>
               <w:szCs w:val="24"/>
               <w:lang w:val="en-VN"/>
             </w:rPr>
           </w:pPr>
-          <w:hyperlink w:anchor="_Toc87135993" w:history="1">
+          <w:hyperlink w:anchor="_Toc87177113" w:history="1">
             <w:r>
               <w:rPr>
                 <w:rStyle w:val="Hyperlink"/>
+                <w:rFonts w:ascii="Arial" w:hAnsi="Arial" w:cs="Arial"/>
                 <w:noProof/>
                 <w:lang w:val="vi-VN"/>
               </w:rPr>
@@ -1406,6 +1364,7 @@
             </w:r>
             <w:r>
               <w:rPr>
+                <w:rFonts w:ascii="Arial" w:hAnsi="Arial" w:cs="Arial"/>
                 <w:noProof/>
                 <w:webHidden/>
               </w:rPr>
@@ -1413,6 +1372,7 @@
             </w:r>
             <w:r>
               <w:rPr>
+                <w:rFonts w:ascii="Arial" w:hAnsi="Arial" w:cs="Arial"/>
                 <w:noProof/>
                 <w:webHidden/>
               </w:rPr>
@@ -1420,19 +1380,22 @@
             </w:r>
             <w:r>
               <w:rPr>
+                <w:rFonts w:ascii="Arial" w:hAnsi="Arial" w:cs="Arial"/>
                 <w:noProof/>
                 <w:webHidden/>
               </w:rPr>
-              <w:instrText xml:space="preserve"> PAGEREF _Toc87135993 \h </w:instrText>
-            </w:r>
-            <w:r>
-              <w:rPr>
+              <w:instrText xml:space="preserve"> PAGEREF _Toc87177113 \h </w:instrText>
+            </w:r>
+            <w:r>
+              <w:rPr>
+                <w:rFonts w:ascii="Arial" w:hAnsi="Arial" w:cs="Arial"/>
                 <w:noProof/>
                 <w:webHidden/>
               </w:rPr>
             </w:r>
             <w:r>
               <w:rPr>
+                <w:rFonts w:ascii="Arial" w:hAnsi="Arial" w:cs="Arial"/>
                 <w:noProof/>
                 <w:webHidden/>
               </w:rPr>
@@ -1440,6 +1403,7 @@
             </w:r>
             <w:r>
               <w:rPr>
+                <w:rFonts w:ascii="Arial" w:hAnsi="Arial" w:cs="Arial"/>
                 <w:noProof/>
                 <w:webHidden/>
               </w:rPr>
@@ -1447,6 +1411,7 @@
             </w:r>
             <w:r>
               <w:rPr>
+                <w:rFonts w:ascii="Arial" w:hAnsi="Arial" w:cs="Arial"/>
                 <w:noProof/>
                 <w:webHidden/>
               </w:rPr>
@@ -1461,17 +1426,18 @@
               <w:tab w:val="right" w:leader="dot" w:pos="10070"/>
             </w:tabs>
             <w:rPr>
-              <w:rFonts w:eastAsiaTheme="minorEastAsia" w:cstheme="minorBidi"/>
+              <w:rFonts w:ascii="Arial" w:eastAsiaTheme="minorEastAsia" w:hAnsi="Arial" w:cs="Arial"/>
               <w:noProof/>
               <w:sz w:val="24"/>
               <w:szCs w:val="24"/>
               <w:lang w:val="en-VN"/>
             </w:rPr>
           </w:pPr>
-          <w:hyperlink w:anchor="_Toc87135994" w:history="1">
+          <w:hyperlink w:anchor="_Toc87177114" w:history="1">
             <w:r>
               <w:rPr>
                 <w:rStyle w:val="Hyperlink"/>
+                <w:rFonts w:ascii="Arial" w:hAnsi="Arial" w:cs="Arial"/>
                 <w:noProof/>
               </w:rPr>
               <w:t>Mô</w:t>
@@ -1479,6 +1445,7 @@
             <w:r>
               <w:rPr>
                 <w:rStyle w:val="Hyperlink"/>
+                <w:rFonts w:ascii="Arial" w:hAnsi="Arial" w:cs="Arial"/>
                 <w:noProof/>
                 <w:lang w:val="vi-VN"/>
               </w:rPr>
@@ -1486,6 +1453,7 @@
             </w:r>
             <w:r>
               <w:rPr>
+                <w:rFonts w:ascii="Arial" w:hAnsi="Arial" w:cs="Arial"/>
                 <w:noProof/>
                 <w:webHidden/>
               </w:rPr>
@@ -1493,6 +1461,7 @@
             </w:r>
             <w:r>
               <w:rPr>
+                <w:rFonts w:ascii="Arial" w:hAnsi="Arial" w:cs="Arial"/>
                 <w:noProof/>
                 <w:webHidden/>
               </w:rPr>
@@ -1500,19 +1469,22 @@
             </w:r>
             <w:r>
               <w:rPr>
+                <w:rFonts w:ascii="Arial" w:hAnsi="Arial" w:cs="Arial"/>
                 <w:noProof/>
                 <w:webHidden/>
               </w:rPr>
-              <w:instrText xml:space="preserve"> PAGEREF _Toc87135994 \h </w:instrText>
-            </w:r>
-            <w:r>
-              <w:rPr>
+              <w:instrText xml:space="preserve"> PAGEREF _Toc87177114 \h </w:instrText>
+            </w:r>
+            <w:r>
+              <w:rPr>
+                <w:rFonts w:ascii="Arial" w:hAnsi="Arial" w:cs="Arial"/>
                 <w:noProof/>
                 <w:webHidden/>
               </w:rPr>
             </w:r>
             <w:r>
               <w:rPr>
+                <w:rFonts w:ascii="Arial" w:hAnsi="Arial" w:cs="Arial"/>
                 <w:noProof/>
                 <w:webHidden/>
               </w:rPr>
@@ -1520,6 +1492,7 @@
             </w:r>
             <w:r>
               <w:rPr>
+                <w:rFonts w:ascii="Arial" w:hAnsi="Arial" w:cs="Arial"/>
                 <w:noProof/>
                 <w:webHidden/>
               </w:rPr>
@@ -1527,6 +1500,7 @@
             </w:r>
             <w:r>
               <w:rPr>
+                <w:rFonts w:ascii="Arial" w:hAnsi="Arial" w:cs="Arial"/>
                 <w:noProof/>
                 <w:webHidden/>
               </w:rPr>
@@ -1541,17 +1515,18 @@
               <w:tab w:val="right" w:leader="dot" w:pos="10070"/>
             </w:tabs>
             <w:rPr>
-              <w:rFonts w:eastAsiaTheme="minorEastAsia" w:cstheme="minorBidi"/>
+              <w:rFonts w:ascii="Arial" w:eastAsiaTheme="minorEastAsia" w:hAnsi="Arial" w:cs="Arial"/>
               <w:noProof/>
               <w:sz w:val="24"/>
               <w:szCs w:val="24"/>
               <w:lang w:val="en-VN"/>
             </w:rPr>
           </w:pPr>
-          <w:hyperlink w:anchor="_Toc87135995" w:history="1">
+          <w:hyperlink w:anchor="_Toc87177115" w:history="1">
             <w:r>
               <w:rPr>
                 <w:rStyle w:val="Hyperlink"/>
+                <w:rFonts w:ascii="Arial" w:hAnsi="Arial" w:cs="Arial"/>
                 <w:noProof/>
                 <w:lang w:val="vi-VN"/>
               </w:rPr>
@@ -1559,6 +1534,7 @@
             </w:r>
             <w:r>
               <w:rPr>
+                <w:rFonts w:ascii="Arial" w:hAnsi="Arial" w:cs="Arial"/>
                 <w:noProof/>
                 <w:webHidden/>
               </w:rPr>
@@ -1566,6 +1542,7 @@
             </w:r>
             <w:r>
               <w:rPr>
+                <w:rFonts w:ascii="Arial" w:hAnsi="Arial" w:cs="Arial"/>
                 <w:noProof/>
                 <w:webHidden/>
               </w:rPr>
@@ -1573,19 +1550,22 @@
             </w:r>
             <w:r>
               <w:rPr>
+                <w:rFonts w:ascii="Arial" w:hAnsi="Arial" w:cs="Arial"/>
                 <w:noProof/>
                 <w:webHidden/>
               </w:rPr>
-              <w:instrText xml:space="preserve"> PAGEREF _Toc87135995 \h </w:instrText>
-            </w:r>
-            <w:r>
-              <w:rPr>
+              <w:instrText xml:space="preserve"> PAGEREF _Toc87177115 \h </w:instrText>
+            </w:r>
+            <w:r>
+              <w:rPr>
+                <w:rFonts w:ascii="Arial" w:hAnsi="Arial" w:cs="Arial"/>
                 <w:noProof/>
                 <w:webHidden/>
               </w:rPr>
             </w:r>
             <w:r>
               <w:rPr>
+                <w:rFonts w:ascii="Arial" w:hAnsi="Arial" w:cs="Arial"/>
                 <w:noProof/>
                 <w:webHidden/>
               </w:rPr>
@@ -1593,6 +1573,7 @@
             </w:r>
             <w:r>
               <w:rPr>
+                <w:rFonts w:ascii="Arial" w:hAnsi="Arial" w:cs="Arial"/>
                 <w:noProof/>
                 <w:webHidden/>
               </w:rPr>
@@ -1600,6 +1581,7 @@
             </w:r>
             <w:r>
               <w:rPr>
+                <w:rFonts w:ascii="Arial" w:hAnsi="Arial" w:cs="Arial"/>
                 <w:noProof/>
                 <w:webHidden/>
               </w:rPr>
@@ -1614,17 +1596,18 @@
               <w:tab w:val="right" w:leader="dot" w:pos="10070"/>
             </w:tabs>
             <w:rPr>
-              <w:rFonts w:eastAsiaTheme="minorEastAsia" w:cstheme="minorBidi"/>
+              <w:rFonts w:ascii="Arial" w:eastAsiaTheme="minorEastAsia" w:hAnsi="Arial" w:cs="Arial"/>
               <w:noProof/>
               <w:sz w:val="24"/>
               <w:szCs w:val="24"/>
               <w:lang w:val="en-VN"/>
             </w:rPr>
           </w:pPr>
-          <w:hyperlink w:anchor="_Toc87135996" w:history="1">
+          <w:hyperlink w:anchor="_Toc87177116" w:history="1">
             <w:r>
               <w:rPr>
                 <w:rStyle w:val="Hyperlink"/>
+                <w:rFonts w:ascii="Arial" w:hAnsi="Arial" w:cs="Arial"/>
                 <w:noProof/>
                 <w:lang w:val="vi-VN"/>
               </w:rPr>
@@ -1632,6 +1615,7 @@
             </w:r>
             <w:r>
               <w:rPr>
+                <w:rFonts w:ascii="Arial" w:hAnsi="Arial" w:cs="Arial"/>
                 <w:noProof/>
                 <w:webHidden/>
               </w:rPr>
@@ -1639,6 +1623,7 @@
             </w:r>
             <w:r>
               <w:rPr>
+                <w:rFonts w:ascii="Arial" w:hAnsi="Arial" w:cs="Arial"/>
                 <w:noProof/>
                 <w:webHidden/>
               </w:rPr>
@@ -1646,19 +1631,22 @@
             </w:r>
             <w:r>
               <w:rPr>
+                <w:rFonts w:ascii="Arial" w:hAnsi="Arial" w:cs="Arial"/>
                 <w:noProof/>
                 <w:webHidden/>
               </w:rPr>
-              <w:instrText xml:space="preserve"> PAGEREF _Toc87135996 \h </w:instrText>
-            </w:r>
-            <w:r>
-              <w:rPr>
+              <w:instrText xml:space="preserve"> PAGEREF _Toc87177116 \h </w:instrText>
+            </w:r>
+            <w:r>
+              <w:rPr>
+                <w:rFonts w:ascii="Arial" w:hAnsi="Arial" w:cs="Arial"/>
                 <w:noProof/>
                 <w:webHidden/>
               </w:rPr>
             </w:r>
             <w:r>
               <w:rPr>
+                <w:rFonts w:ascii="Arial" w:hAnsi="Arial" w:cs="Arial"/>
                 <w:noProof/>
                 <w:webHidden/>
               </w:rPr>
@@ -1666,6 +1654,7 @@
             </w:r>
             <w:r>
               <w:rPr>
+                <w:rFonts w:ascii="Arial" w:hAnsi="Arial" w:cs="Arial"/>
                 <w:noProof/>
                 <w:webHidden/>
               </w:rPr>
@@ -1673,6 +1662,7 @@
             </w:r>
             <w:r>
               <w:rPr>
+                <w:rFonts w:ascii="Arial" w:hAnsi="Arial" w:cs="Arial"/>
                 <w:noProof/>
                 <w:webHidden/>
               </w:rPr>
@@ -1683,87 +1673,55 @@
         <w:p>
           <w:pPr>
             <w:pStyle w:val="TOC1"/>
-            <w:tabs>
-              <w:tab w:val="right" w:leader="dot" w:pos="10070"/>
-            </w:tabs>
             <w:rPr>
-              <w:rFonts w:eastAsiaTheme="minorEastAsia" w:cstheme="minorBidi"/>
-              <w:b w:val="0"/>
-              <w:bCs w:val="0"/>
-              <w:i w:val="0"/>
-              <w:iCs w:val="0"/>
-              <w:noProof/>
+              <w:rFonts w:eastAsiaTheme="minorEastAsia"/>
               <w:lang w:val="en-VN"/>
             </w:rPr>
           </w:pPr>
-          <w:hyperlink w:anchor="_Toc87135997" w:history="1">
+          <w:hyperlink w:anchor="_Toc87177117" w:history="1">
             <w:r>
               <w:rPr>
                 <w:rStyle w:val="Hyperlink"/>
-                <w:i w:val="0"/>
-                <w:iCs w:val="0"/>
-                <w:noProof/>
               </w:rPr>
               <w:t>Phân quyền người dùng</w:t>
             </w:r>
             <w:r>
               <w:rPr>
-                <w:i w:val="0"/>
-                <w:iCs w:val="0"/>
-                <w:noProof/>
                 <w:webHidden/>
               </w:rPr>
               <w:tab/>
             </w:r>
             <w:r>
               <w:rPr>
-                <w:i w:val="0"/>
-                <w:iCs w:val="0"/>
-                <w:noProof/>
                 <w:webHidden/>
               </w:rPr>
               <w:fldChar w:fldCharType="begin"/>
             </w:r>
             <w:r>
               <w:rPr>
-                <w:i w:val="0"/>
-                <w:iCs w:val="0"/>
-                <w:noProof/>
                 <w:webHidden/>
               </w:rPr>
-              <w:instrText xml:space="preserve"> PAGEREF _Toc87135997 \h </w:instrText>
-            </w:r>
-            <w:r>
-              <w:rPr>
-                <w:i w:val="0"/>
-                <w:iCs w:val="0"/>
-                <w:noProof/>
+              <w:instrText xml:space="preserve"> PAGEREF _Toc87177117 \h </w:instrText>
+            </w:r>
+            <w:r>
+              <w:rPr>
                 <w:webHidden/>
               </w:rPr>
             </w:r>
             <w:r>
               <w:rPr>
-                <w:i w:val="0"/>
-                <w:iCs w:val="0"/>
-                <w:noProof/>
                 <w:webHidden/>
               </w:rPr>
               <w:fldChar w:fldCharType="separate"/>
             </w:r>
             <w:r>
               <w:rPr>
-                <w:i w:val="0"/>
-                <w:iCs w:val="0"/>
-                <w:noProof/>
                 <w:webHidden/>
               </w:rPr>
               <w:t>8</w:t>
             </w:r>
             <w:r>
               <w:rPr>
-                <w:i w:val="0"/>
-                <w:iCs w:val="0"/>
-                <w:noProof/>
                 <w:webHidden/>
               </w:rPr>
               <w:fldChar w:fldCharType="end"/>
@@ -1777,17 +1735,18 @@
               <w:tab w:val="right" w:leader="dot" w:pos="10070"/>
             </w:tabs>
             <w:rPr>
-              <w:rFonts w:eastAsiaTheme="minorEastAsia" w:cstheme="minorBidi"/>
+              <w:rFonts w:ascii="Arial" w:eastAsiaTheme="minorEastAsia" w:hAnsi="Arial" w:cs="Arial"/>
               <w:noProof/>
               <w:sz w:val="24"/>
               <w:szCs w:val="24"/>
               <w:lang w:val="en-VN"/>
             </w:rPr>
           </w:pPr>
-          <w:hyperlink w:anchor="_Toc87135998" w:history="1">
+          <w:hyperlink w:anchor="_Toc87177118" w:history="1">
             <w:r>
               <w:rPr>
                 <w:rStyle w:val="Hyperlink"/>
+                <w:rFonts w:ascii="Arial" w:hAnsi="Arial" w:cs="Arial"/>
                 <w:noProof/>
                 <w:lang w:val="vi-VN"/>
               </w:rPr>
@@ -1795,6 +1754,7 @@
             </w:r>
             <w:r>
               <w:rPr>
+                <w:rFonts w:ascii="Arial" w:hAnsi="Arial" w:cs="Arial"/>
                 <w:noProof/>
                 <w:webHidden/>
               </w:rPr>
@@ -1802,6 +1762,7 @@
             </w:r>
             <w:r>
               <w:rPr>
+                <w:rFonts w:ascii="Arial" w:hAnsi="Arial" w:cs="Arial"/>
                 <w:noProof/>
                 <w:webHidden/>
               </w:rPr>
@@ -1809,19 +1770,22 @@
             </w:r>
             <w:r>
               <w:rPr>
+                <w:rFonts w:ascii="Arial" w:hAnsi="Arial" w:cs="Arial"/>
                 <w:noProof/>
                 <w:webHidden/>
               </w:rPr>
-              <w:instrText xml:space="preserve"> PAGEREF _Toc87135998 \h </w:instrText>
-            </w:r>
-            <w:r>
-              <w:rPr>
+              <w:instrText xml:space="preserve"> PAGEREF _Toc87177118 \h </w:instrText>
+            </w:r>
+            <w:r>
+              <w:rPr>
+                <w:rFonts w:ascii="Arial" w:hAnsi="Arial" w:cs="Arial"/>
                 <w:noProof/>
                 <w:webHidden/>
               </w:rPr>
             </w:r>
             <w:r>
               <w:rPr>
+                <w:rFonts w:ascii="Arial" w:hAnsi="Arial" w:cs="Arial"/>
                 <w:noProof/>
                 <w:webHidden/>
               </w:rPr>
@@ -1829,6 +1793,7 @@
             </w:r>
             <w:r>
               <w:rPr>
+                <w:rFonts w:ascii="Arial" w:hAnsi="Arial" w:cs="Arial"/>
                 <w:noProof/>
                 <w:webHidden/>
               </w:rPr>
@@ -1836,6 +1801,7 @@
             </w:r>
             <w:r>
               <w:rPr>
+                <w:rFonts w:ascii="Arial" w:hAnsi="Arial" w:cs="Arial"/>
                 <w:noProof/>
                 <w:webHidden/>
               </w:rPr>
@@ -1850,17 +1816,18 @@
               <w:tab w:val="right" w:leader="dot" w:pos="10070"/>
             </w:tabs>
             <w:rPr>
-              <w:rFonts w:eastAsiaTheme="minorEastAsia" w:cstheme="minorBidi"/>
+              <w:rFonts w:ascii="Arial" w:eastAsiaTheme="minorEastAsia" w:hAnsi="Arial" w:cs="Arial"/>
               <w:noProof/>
               <w:sz w:val="24"/>
               <w:szCs w:val="24"/>
               <w:lang w:val="en-VN"/>
             </w:rPr>
           </w:pPr>
-          <w:hyperlink w:anchor="_Toc87135999" w:history="1">
+          <w:hyperlink w:anchor="_Toc87177119" w:history="1">
             <w:r>
               <w:rPr>
                 <w:rStyle w:val="Hyperlink"/>
+                <w:rFonts w:ascii="Arial" w:hAnsi="Arial" w:cs="Arial"/>
                 <w:noProof/>
                 <w:lang w:val="vi-VN"/>
               </w:rPr>
@@ -1868,6 +1835,7 @@
             </w:r>
             <w:r>
               <w:rPr>
+                <w:rFonts w:ascii="Arial" w:hAnsi="Arial" w:cs="Arial"/>
                 <w:noProof/>
                 <w:webHidden/>
               </w:rPr>
@@ -1875,6 +1843,7 @@
             </w:r>
             <w:r>
               <w:rPr>
+                <w:rFonts w:ascii="Arial" w:hAnsi="Arial" w:cs="Arial"/>
                 <w:noProof/>
                 <w:webHidden/>
               </w:rPr>
@@ -1882,19 +1851,22 @@
             </w:r>
             <w:r>
               <w:rPr>
+                <w:rFonts w:ascii="Arial" w:hAnsi="Arial" w:cs="Arial"/>
                 <w:noProof/>
                 <w:webHidden/>
               </w:rPr>
-              <w:instrText xml:space="preserve"> PAGEREF _Toc87135999 \h </w:instrText>
-            </w:r>
-            <w:r>
-              <w:rPr>
+              <w:instrText xml:space="preserve"> PAGEREF _Toc87177119 \h </w:instrText>
+            </w:r>
+            <w:r>
+              <w:rPr>
+                <w:rFonts w:ascii="Arial" w:hAnsi="Arial" w:cs="Arial"/>
                 <w:noProof/>
                 <w:webHidden/>
               </w:rPr>
             </w:r>
             <w:r>
               <w:rPr>
+                <w:rFonts w:ascii="Arial" w:hAnsi="Arial" w:cs="Arial"/>
                 <w:noProof/>
                 <w:webHidden/>
               </w:rPr>
@@ -1902,6 +1874,7 @@
             </w:r>
             <w:r>
               <w:rPr>
+                <w:rFonts w:ascii="Arial" w:hAnsi="Arial" w:cs="Arial"/>
                 <w:noProof/>
                 <w:webHidden/>
               </w:rPr>
@@ -1909,6 +1882,7 @@
             </w:r>
             <w:r>
               <w:rPr>
+                <w:rFonts w:ascii="Arial" w:hAnsi="Arial" w:cs="Arial"/>
                 <w:noProof/>
                 <w:webHidden/>
               </w:rPr>
@@ -1923,17 +1897,18 @@
               <w:tab w:val="right" w:leader="dot" w:pos="10070"/>
             </w:tabs>
             <w:rPr>
-              <w:rFonts w:eastAsiaTheme="minorEastAsia" w:cstheme="minorBidi"/>
+              <w:rFonts w:ascii="Arial" w:eastAsiaTheme="minorEastAsia" w:hAnsi="Arial" w:cs="Arial"/>
               <w:noProof/>
               <w:sz w:val="24"/>
               <w:szCs w:val="24"/>
               <w:lang w:val="en-VN"/>
             </w:rPr>
           </w:pPr>
-          <w:hyperlink w:anchor="_Toc87136000" w:history="1">
+          <w:hyperlink w:anchor="_Toc87177120" w:history="1">
             <w:r>
               <w:rPr>
                 <w:rStyle w:val="Hyperlink"/>
+                <w:rFonts w:ascii="Arial" w:hAnsi="Arial" w:cs="Arial"/>
                 <w:noProof/>
                 <w:lang w:val="vi-VN"/>
               </w:rPr>
@@ -1941,6 +1916,7 @@
             </w:r>
             <w:r>
               <w:rPr>
+                <w:rFonts w:ascii="Arial" w:hAnsi="Arial" w:cs="Arial"/>
                 <w:noProof/>
                 <w:webHidden/>
               </w:rPr>
@@ -1948,6 +1924,7 @@
             </w:r>
             <w:r>
               <w:rPr>
+                <w:rFonts w:ascii="Arial" w:hAnsi="Arial" w:cs="Arial"/>
                 <w:noProof/>
                 <w:webHidden/>
               </w:rPr>
@@ -1955,19 +1932,22 @@
             </w:r>
             <w:r>
               <w:rPr>
+                <w:rFonts w:ascii="Arial" w:hAnsi="Arial" w:cs="Arial"/>
                 <w:noProof/>
                 <w:webHidden/>
               </w:rPr>
-              <w:instrText xml:space="preserve"> PAGEREF _Toc87136000 \h </w:instrText>
-            </w:r>
-            <w:r>
-              <w:rPr>
+              <w:instrText xml:space="preserve"> PAGEREF _Toc87177120 \h </w:instrText>
+            </w:r>
+            <w:r>
+              <w:rPr>
+                <w:rFonts w:ascii="Arial" w:hAnsi="Arial" w:cs="Arial"/>
                 <w:noProof/>
                 <w:webHidden/>
               </w:rPr>
             </w:r>
             <w:r>
               <w:rPr>
+                <w:rFonts w:ascii="Arial" w:hAnsi="Arial" w:cs="Arial"/>
                 <w:noProof/>
                 <w:webHidden/>
               </w:rPr>
@@ -1975,6 +1955,7 @@
             </w:r>
             <w:r>
               <w:rPr>
+                <w:rFonts w:ascii="Arial" w:hAnsi="Arial" w:cs="Arial"/>
                 <w:noProof/>
                 <w:webHidden/>
               </w:rPr>
@@ -1982,6 +1963,7 @@
             </w:r>
             <w:r>
               <w:rPr>
+                <w:rFonts w:ascii="Arial" w:hAnsi="Arial" w:cs="Arial"/>
                 <w:noProof/>
                 <w:webHidden/>
               </w:rPr>
@@ -2052,7 +2034,7 @@
           <w:lang w:val="vi-VN"/>
         </w:rPr>
       </w:pPr>
-      <w:bookmarkStart w:id="1" w:name="_Toc87135989"/>
+      <w:bookmarkStart w:id="1" w:name="_Toc87177109"/>
       <w:r>
         <w:rPr>
           <w:rFonts w:ascii="Arial" w:hAnsi="Arial" w:cs="Arial"/>
@@ -2112,7 +2094,7 @@
           <w:lang w:val="vi-VN"/>
         </w:rPr>
       </w:pPr>
-      <w:bookmarkStart w:id="2" w:name="_Toc87135990"/>
+      <w:bookmarkStart w:id="2" w:name="_Toc87177110"/>
       <w:r>
         <w:rPr>
           <w:color w:val="0070C0"/>
@@ -2521,7 +2503,7 @@
           <w:lang w:val="vi-VN"/>
         </w:rPr>
       </w:pPr>
-      <w:bookmarkStart w:id="3" w:name="_Toc87135991"/>
+      <w:bookmarkStart w:id="3" w:name="_Toc87177111"/>
       <w:r>
         <w:rPr>
           <w:color w:val="0070C0"/>
@@ -2954,7 +2936,7 @@
       <w:pPr>
         <w:pStyle w:val="Heading1"/>
       </w:pPr>
-      <w:bookmarkStart w:id="4" w:name="_Toc87135992"/>
+      <w:bookmarkStart w:id="4" w:name="_Toc87177112"/>
       <w:r>
         <w:t>Mô tả cơ sở dữ liệu</w:t>
       </w:r>
@@ -3003,7 +2985,7 @@
           <w:lang w:val="vi-VN"/>
         </w:rPr>
       </w:pPr>
-      <w:bookmarkStart w:id="5" w:name="_Toc87135993"/>
+      <w:bookmarkStart w:id="5" w:name="_Toc87177113"/>
       <w:r>
         <w:rPr>
           <w:color w:val="0070C0"/>
@@ -3053,7 +3035,7 @@
                     <pic:cNvPicPr/>
                   </pic:nvPicPr>
                   <pic:blipFill>
-                    <a:blip r:embed="rId10">
+                    <a:blip r:embed="rId16">
                       <a:extLst>
                         <a:ext uri="{28A0092B-C50C-407E-A947-70E740481C1C}">
                           <a14:useLocalDpi xmlns:a14="http://schemas.microsoft.com/office/drawing/2010/main" val="0"/>
@@ -3151,7 +3133,7 @@
         </w:rPr>
       </w:pPr>
       <w:bookmarkStart w:id="6" w:name="LZW"/>
-      <w:bookmarkStart w:id="7" w:name="_Toc87135994"/>
+      <w:bookmarkStart w:id="7" w:name="_Toc87177114"/>
       <w:bookmarkEnd w:id="6"/>
       <w:r>
         <w:rPr>
@@ -6719,7 +6701,7 @@
           <w:lang w:val="vi-VN"/>
         </w:rPr>
       </w:pPr>
-      <w:bookmarkStart w:id="8" w:name="_Toc87135995"/>
+      <w:bookmarkStart w:id="8" w:name="_Toc87177115"/>
       <w:r>
         <w:rPr>
           <w:color w:val="0070C0"/>
@@ -7416,7 +7398,7 @@
           <w:lang w:val="vi-VN"/>
         </w:rPr>
       </w:pPr>
-      <w:bookmarkStart w:id="9" w:name="_Toc87135996"/>
+      <w:bookmarkStart w:id="9" w:name="_Toc87177116"/>
       <w:r>
         <w:rPr>
           <w:color w:val="0070C0"/>
@@ -7802,7 +7784,7 @@
           <w:szCs w:val="32"/>
         </w:rPr>
       </w:pPr>
-      <w:bookmarkStart w:id="10" w:name="_Toc87135997"/>
+      <w:bookmarkStart w:id="10" w:name="_Toc87177117"/>
       <w:r>
         <w:t>Phân quyền người dùng</w:t>
       </w:r>
@@ -7841,7 +7823,7 @@
           <w:lang w:val="vi-VN"/>
         </w:rPr>
       </w:pPr>
-      <w:bookmarkStart w:id="12" w:name="_Toc87135998"/>
+      <w:bookmarkStart w:id="12" w:name="_Toc87177118"/>
       <w:r>
         <w:rPr>
           <w:color w:val="0070C0"/>
@@ -8371,7 +8353,7 @@
           <w:lang w:val="vi-VN"/>
         </w:rPr>
       </w:pPr>
-      <w:bookmarkStart w:id="13" w:name="_Toc87135999"/>
+      <w:bookmarkStart w:id="13" w:name="_Toc87177119"/>
       <w:r>
         <w:rPr>
           <w:color w:val="0070C0"/>
@@ -8997,7 +8979,7 @@
           <w:lang w:val="vi-VN"/>
         </w:rPr>
       </w:pPr>
-      <w:bookmarkStart w:id="14" w:name="_Toc87136000"/>
+      <w:bookmarkStart w:id="14" w:name="_Toc87177120"/>
       <w:r>
         <w:rPr>
           <w:color w:val="0070C0"/>
@@ -9016,21 +8998,351 @@
     </w:p>
     <w:p>
       <w:pPr>
-        <w:rPr>
-          <w:lang w:val="vi-VN"/>
-        </w:rPr>
-      </w:pPr>
+        <w:spacing w:line="253" w:lineRule="atLeast"/>
+        <w:ind w:left="720" w:hanging="360"/>
+        <w:rPr>
+          <w:rFonts w:eastAsia="Times New Roman" w:cs="Segoe UI"/>
+          <w:lang w:val="en-VN"/>
+        </w:rPr>
+      </w:pPr>
+      <w:r>
+        <w:rPr>
+          <w:rFonts w:ascii="Symbol" w:eastAsia="Times New Roman" w:hAnsi="Symbol" w:cs="Segoe UI"/>
+        </w:rPr>
+        <w:t>¨</w:t>
+      </w:r>
+      <w:r>
+        <w:rPr>
+          <w:rFonts w:ascii="Times New Roman" w:eastAsia="Times New Roman" w:hAnsi="Times New Roman" w:cs="Times New Roman"/>
+          <w:sz w:val="14"/>
+          <w:szCs w:val="14"/>
+        </w:rPr>
+        <w:t>     </w:t>
+      </w:r>
+      <w:r>
+        <w:rPr>
+          <w:rFonts w:eastAsia="Times New Roman" w:cs="Segoe UI"/>
+        </w:rPr>
+        <w:t>Phân hệ đối tác</w:t>
+      </w:r>
     </w:p>
     <w:p>
       <w:pPr>
+        <w:spacing w:line="253" w:lineRule="atLeast"/>
+        <w:rPr>
+          <w:rFonts w:eastAsia="Times New Roman" w:cs="Segoe UI"/>
+          <w:color w:val="000000"/>
+          <w:lang w:val="en-VN"/>
+        </w:rPr>
+      </w:pPr>
+      <w:r>
+        <w:rPr>
+          <w:rFonts w:eastAsia="Times New Roman" w:cs="Segoe UI"/>
+          <w:color w:val="000000"/>
+        </w:rPr>
+        <w:t>Cho phép đối tác thêm – xóa – sửa thông tin sản phẩm và chi nhánh có cung cấp sản phẩm này.</w:t>
+      </w:r>
+    </w:p>
+    <w:p>
+      <w:pPr>
+        <w:spacing w:line="253" w:lineRule="atLeast"/>
+        <w:rPr>
+          <w:rFonts w:eastAsia="Times New Roman" w:cs="Segoe UI"/>
+          <w:color w:val="000000"/>
+          <w:lang w:val="en-VN"/>
+        </w:rPr>
+      </w:pPr>
+      <w:r>
+        <w:rPr>
+          <w:rFonts w:eastAsia="Times New Roman" w:cs="Segoe UI"/>
+          <w:color w:val="000000"/>
+        </w:rPr>
+        <w:t>Cho phép đối tác xem thông tin và cập nhật tình trạng của đơn hàng</w:t>
+      </w:r>
+    </w:p>
+    <w:p>
+      <w:pPr>
+        <w:spacing w:line="253" w:lineRule="atLeast"/>
+        <w:ind w:left="720" w:hanging="360"/>
+        <w:rPr>
+          <w:rFonts w:eastAsia="Times New Roman" w:cs="Segoe UI"/>
+          <w:lang w:val="en-VN"/>
+        </w:rPr>
+      </w:pPr>
+      <w:r>
+        <w:rPr>
+          <w:rFonts w:ascii="Symbol" w:eastAsia="Times New Roman" w:hAnsi="Symbol" w:cs="Segoe UI"/>
+        </w:rPr>
+        <w:t>¨</w:t>
+      </w:r>
+      <w:r>
+        <w:rPr>
+          <w:rFonts w:ascii="Times New Roman" w:eastAsia="Times New Roman" w:hAnsi="Times New Roman" w:cs="Times New Roman"/>
+          <w:sz w:val="14"/>
+          <w:szCs w:val="14"/>
+        </w:rPr>
+        <w:t>     </w:t>
+      </w:r>
+      <w:r>
+        <w:rPr>
+          <w:rFonts w:eastAsia="Times New Roman" w:cs="Segoe UI"/>
+        </w:rPr>
+        <w:t>Phân hệ khách hàng</w:t>
+      </w:r>
+    </w:p>
+    <w:p>
+      <w:pPr>
+        <w:spacing w:line="253" w:lineRule="atLeast"/>
+        <w:rPr>
+          <w:rFonts w:eastAsia="Times New Roman" w:cs="Segoe UI"/>
+          <w:color w:val="000000"/>
+          <w:lang w:val="en-VN"/>
+        </w:rPr>
+      </w:pPr>
+      <w:r>
+        <w:rPr>
+          <w:rFonts w:eastAsia="Times New Roman" w:cs="Segoe UI"/>
+          <w:color w:val="000000"/>
+        </w:rPr>
+        <w:t>Cho phép khách hàng xem danh sách đối tác và hiển thị sản phẩm của đối tác</w:t>
+      </w:r>
+    </w:p>
+    <w:p>
+      <w:pPr>
+        <w:spacing w:line="253" w:lineRule="atLeast"/>
+        <w:rPr>
+          <w:rFonts w:eastAsia="Times New Roman" w:cs="Segoe UI"/>
+          <w:color w:val="000000"/>
+          <w:lang w:val="en-VN"/>
+        </w:rPr>
+      </w:pPr>
+      <w:r>
+        <w:rPr>
+          <w:rFonts w:eastAsia="Times New Roman" w:cs="Segoe UI"/>
+          <w:color w:val="000000"/>
+        </w:rPr>
+        <w:t>Cho phép khách hàng theo dõi quá trình vận chuyển đơn hàng do đối tác và tài xế cập nhật</w:t>
+      </w:r>
+    </w:p>
+    <w:p>
+      <w:pPr>
+        <w:spacing w:line="253" w:lineRule="atLeast"/>
+        <w:ind w:left="720" w:hanging="360"/>
+        <w:rPr>
+          <w:rFonts w:eastAsia="Times New Roman" w:cs="Segoe UI"/>
+          <w:lang w:val="en-VN"/>
+        </w:rPr>
+      </w:pPr>
+      <w:r>
+        <w:rPr>
+          <w:rFonts w:ascii="Symbol" w:eastAsia="Times New Roman" w:hAnsi="Symbol" w:cs="Segoe UI"/>
+        </w:rPr>
+        <w:t>¨</w:t>
+      </w:r>
+      <w:r>
+        <w:rPr>
+          <w:rFonts w:ascii="Times New Roman" w:eastAsia="Times New Roman" w:hAnsi="Times New Roman" w:cs="Times New Roman"/>
+          <w:sz w:val="14"/>
+          <w:szCs w:val="14"/>
+        </w:rPr>
+        <w:t>     </w:t>
+      </w:r>
+      <w:r>
+        <w:rPr>
+          <w:rFonts w:eastAsia="Times New Roman" w:cs="Segoe UI"/>
+        </w:rPr>
+        <w:t>Phân hệ tài xế</w:t>
+      </w:r>
+    </w:p>
+    <w:p>
+      <w:pPr>
+        <w:spacing w:line="253" w:lineRule="atLeast"/>
+        <w:rPr>
+          <w:rFonts w:eastAsia="Times New Roman" w:cs="Segoe UI"/>
+          <w:color w:val="000000"/>
+          <w:lang w:val="en-VN"/>
+        </w:rPr>
+      </w:pPr>
+      <w:r>
+        <w:rPr>
+          <w:rFonts w:eastAsia="Times New Roman" w:cs="Segoe UI"/>
+          <w:color w:val="000000"/>
+        </w:rPr>
+        <w:t>Cho phép tài xế có thể cập nhật đơn hàng, xem đơn hàng hiển thị trên khu vực</w:t>
+      </w:r>
+    </w:p>
+    <w:p>
+      <w:pPr>
+        <w:spacing w:line="253" w:lineRule="atLeast"/>
+        <w:ind w:left="720" w:hanging="360"/>
+        <w:rPr>
+          <w:rFonts w:eastAsia="Times New Roman" w:cs="Segoe UI"/>
+          <w:lang w:val="en-VN"/>
+        </w:rPr>
+      </w:pPr>
+      <w:r>
+        <w:rPr>
+          <w:rFonts w:ascii="Symbol" w:eastAsia="Times New Roman" w:hAnsi="Symbol" w:cs="Segoe UI"/>
+        </w:rPr>
+        <w:t>¨</w:t>
+      </w:r>
+      <w:r>
+        <w:rPr>
+          <w:rFonts w:ascii="Times New Roman" w:eastAsia="Times New Roman" w:hAnsi="Times New Roman" w:cs="Times New Roman"/>
+          <w:sz w:val="14"/>
+          <w:szCs w:val="14"/>
+        </w:rPr>
+        <w:t>     </w:t>
+      </w:r>
+      <w:r>
+        <w:rPr>
+          <w:rFonts w:eastAsia="Times New Roman" w:cs="Segoe UI"/>
+        </w:rPr>
+        <w:t>Phân hệ nhân viên</w:t>
+      </w:r>
+    </w:p>
+    <w:p>
+      <w:pPr>
+        <w:spacing w:line="253" w:lineRule="atLeast"/>
+        <w:rPr>
+          <w:rFonts w:eastAsia="Times New Roman" w:cs="Segoe UI"/>
+          <w:color w:val="000000"/>
+          <w:lang w:val="en-VN"/>
+        </w:rPr>
+      </w:pPr>
+      <w:r>
+        <w:rPr>
+          <w:rFonts w:eastAsia="Times New Roman" w:cs="Segoe UI"/>
+          <w:color w:val="000000"/>
+        </w:rPr>
+        <w:t>Cho phép nhân viên có thể xem danh sách hợp đồng đối tác</w:t>
+      </w:r>
+    </w:p>
+    <w:p>
+      <w:pPr>
+        <w:spacing w:line="253" w:lineRule="atLeast"/>
+        <w:rPr>
+          <w:rFonts w:eastAsia="Times New Roman" w:cs="Segoe UI"/>
+          <w:color w:val="000000"/>
+          <w:lang w:val="en-VN"/>
+        </w:rPr>
+      </w:pPr>
+      <w:r>
+        <w:rPr>
+          <w:rFonts w:eastAsia="Times New Roman" w:cs="Segoe UI"/>
+          <w:color w:val="000000"/>
+        </w:rPr>
+        <w:t>Cho phép nhân viên có thể xem – xóa – sửa danh sách sản phẩm</w:t>
+      </w:r>
+    </w:p>
+    <w:p>
+      <w:pPr>
+        <w:spacing w:line="253" w:lineRule="atLeast"/>
+        <w:ind w:left="720" w:hanging="360"/>
+        <w:rPr>
+          <w:rFonts w:eastAsia="Times New Roman" w:cs="Segoe UI"/>
+          <w:lang w:val="en-VN"/>
+        </w:rPr>
+      </w:pPr>
+      <w:r>
+        <w:rPr>
+          <w:rFonts w:ascii="Symbol" w:eastAsia="Times New Roman" w:hAnsi="Symbol" w:cs="Segoe UI"/>
+        </w:rPr>
+        <w:t>¨</w:t>
+      </w:r>
+      <w:r>
+        <w:rPr>
+          <w:rFonts w:ascii="Times New Roman" w:eastAsia="Times New Roman" w:hAnsi="Times New Roman" w:cs="Times New Roman"/>
+          <w:sz w:val="14"/>
+          <w:szCs w:val="14"/>
+        </w:rPr>
+        <w:t>     </w:t>
+      </w:r>
+      <w:r>
+        <w:rPr>
+          <w:rFonts w:eastAsia="Times New Roman" w:cs="Segoe UI"/>
+        </w:rPr>
+        <w:t>Phân hệ quản trị</w:t>
+      </w:r>
+    </w:p>
+    <w:p>
+      <w:pPr>
+        <w:spacing w:line="253" w:lineRule="atLeast"/>
+        <w:rPr>
+          <w:rFonts w:eastAsia="Times New Roman" w:cs="Segoe UI"/>
+          <w:color w:val="000000"/>
+          <w:lang w:val="en-VN"/>
+        </w:rPr>
+      </w:pPr>
+      <w:r>
+        <w:rPr>
+          <w:rFonts w:eastAsia="Times New Roman" w:cs="Segoe UI"/>
+          <w:color w:val="000000"/>
+        </w:rPr>
+        <w:t>Cập nhật thông tin tài khoản</w:t>
+      </w:r>
+    </w:p>
+    <w:p>
+      <w:pPr>
+        <w:spacing w:line="253" w:lineRule="atLeast"/>
+        <w:rPr>
+          <w:rFonts w:eastAsia="Times New Roman" w:cs="Segoe UI"/>
+          <w:color w:val="000000"/>
+          <w:lang w:val="en-VN"/>
+        </w:rPr>
+      </w:pPr>
+      <w:r>
+        <w:rPr>
+          <w:rFonts w:eastAsia="Times New Roman" w:cs="Segoe UI"/>
+          <w:color w:val="000000"/>
+        </w:rPr>
+        <w:t>Thêm – xóa – sửa tài khoản nhân viên, admin</w:t>
+      </w:r>
+    </w:p>
+    <w:p>
+      <w:pPr>
+        <w:spacing w:line="253" w:lineRule="atLeast"/>
+        <w:rPr>
+          <w:rFonts w:eastAsia="Times New Roman" w:cs="Segoe UI"/>
+          <w:color w:val="000000"/>
+          <w:lang w:val="en-VN"/>
+        </w:rPr>
+      </w:pPr>
+      <w:r>
+        <w:rPr>
+          <w:rFonts w:eastAsia="Times New Roman" w:cs="Segoe UI"/>
+          <w:color w:val="000000"/>
+        </w:rPr>
+        <w:t>Khóa và kích hoạt tài khoản</w:t>
+      </w:r>
+    </w:p>
+    <w:p>
+      <w:pPr>
+        <w:spacing w:line="253" w:lineRule="atLeast"/>
+        <w:rPr>
+          <w:rFonts w:eastAsia="Times New Roman" w:cs="Segoe UI"/>
+          <w:color w:val="000000"/>
+          <w:lang w:val="en-VN"/>
+        </w:rPr>
+      </w:pPr>
+      <w:r>
+        <w:rPr>
+          <w:rFonts w:eastAsia="Times New Roman" w:cs="Segoe UI"/>
+          <w:color w:val="000000"/>
+        </w:rPr>
+        <w:t>Cấp quyền thao tác dữ liệu</w:t>
+      </w:r>
+    </w:p>
+    <w:p>
+      <w:pPr>
         <w:rPr>
           <w:lang w:val="vi-VN"/>
         </w:rPr>
       </w:pPr>
     </w:p>
     <w:sectPr>
-      <w:headerReference w:type="default" r:id="rId11"/>
-      <w:footerReference w:type="default" r:id="rId12"/>
+      <w:headerReference w:type="default" r:id="rId17"/>
+      <w:footerReference w:type="default" r:id="rId18"/>
       <w:pgSz w:w="12240" w:h="15840"/>
       <w:pgMar w:top="1080" w:right="1080" w:bottom="1080" w:left="1080" w:header="720" w:footer="720" w:gutter="0"/>
       <w:cols w:space="720"/>
@@ -9073,6 +9385,36 @@
 </file>
 
 <file path=word/footer1.xml><?xml version="1.0" encoding="utf-8"?>
+<w:ftr xmlns:wpc="http://schemas.microsoft.com/office/word/2010/wordprocessingCanvas" xmlns:cx="http://schemas.microsoft.com/office/drawing/2014/chartex" xmlns:cx1="http://schemas.microsoft.com/office/drawing/2015/9/8/chartex" xmlns:cx2="http://schemas.microsoft.com/office/drawing/2015/10/21/chartex" xmlns:cx3="http://schemas.microsoft.com/office/drawing/2016/5/9/chartex" xmlns:cx4="http://schemas.microsoft.com/office/drawing/2016/5/10/chartex" xmlns:cx5="http://schemas.microsoft.com/office/drawing/2016/5/11/chartex" xmlns:cx6="http://schemas.microsoft.com/office/drawing/2016/5/12/chartex" xmlns:cx7="http://schemas.microsoft.com/office/drawing/2016/5/13/chartex" xmlns:cx8="http://schemas.microsoft.com/office/drawing/2016/5/14/chartex" xmlns:mc="http://schemas.openxmlformats.org/markup-compatibility/2006" xmlns:aink="http://schemas.microsoft.com/office/drawing/2016/ink" xmlns:am3d="http://schemas.microsoft.com/office/drawing/2017/model3d" xmlns:o="urn:schemas-microsoft-com:office:office" xmlns:r="http://schemas.openxmlformats.org/officeDocument/2006/relationships" xmlns:m="http://schemas.openxmlformats.org/officeDocument/2006/math" xmlns:v="urn:schemas-microsoft-com:vml" xmlns:wp14="http://schemas.microsoft.com/office/word/2010/wordprocessingDrawing" xmlns:wp="http://schemas.openxmlformats.org/drawingml/2006/wordprocessingDrawing" xmlns:w10="urn:schemas-microsoft-com:office:word" xmlns:w="http://schemas.openxmlformats.org/wordprocessingml/2006/main" xmlns:w14="http://schemas.microsoft.com/office/word/2010/wordml" xmlns:w15="http://schemas.microsoft.com/office/word/2012/wordml" xmlns:w16cex="http://schemas.microsoft.com/office/word/2018/wordml/cex" xmlns:w16cid="http://schemas.microsoft.com/office/word/2016/wordml/cid" xmlns:w16="http://schemas.microsoft.com/office/word/2018/wordml" xmlns:w16se="http://schemas.microsoft.com/office/word/2015/wordml/symex" xmlns:wpg="http://schemas.microsoft.com/office/word/2010/wordprocessingGroup" xmlns:wpi="http://schemas.microsoft.com/office/word/2010/wordprocessingInk" xmlns:wne="http://schemas.microsoft.com/office/word/2006/wordml" xmlns:wps="http://schemas.microsoft.com/office/word/2010/wordprocessingShape" mc:Ignorable="w14 w15 w16se w16cid w16 w16cex wp14">
+  <w:p>
+    <w:pPr>
+      <w:pStyle w:val="Footer"/>
+    </w:pPr>
+  </w:p>
+</w:ftr>
+</file>
+
+<file path=word/footer2.xml><?xml version="1.0" encoding="utf-8"?>
+<w:ftr xmlns:wpc="http://schemas.microsoft.com/office/word/2010/wordprocessingCanvas" xmlns:cx="http://schemas.microsoft.com/office/drawing/2014/chartex" xmlns:cx1="http://schemas.microsoft.com/office/drawing/2015/9/8/chartex" xmlns:cx2="http://schemas.microsoft.com/office/drawing/2015/10/21/chartex" xmlns:cx3="http://schemas.microsoft.com/office/drawing/2016/5/9/chartex" xmlns:cx4="http://schemas.microsoft.com/office/drawing/2016/5/10/chartex" xmlns:cx5="http://schemas.microsoft.com/office/drawing/2016/5/11/chartex" xmlns:cx6="http://schemas.microsoft.com/office/drawing/2016/5/12/chartex" xmlns:cx7="http://schemas.microsoft.com/office/drawing/2016/5/13/chartex" xmlns:cx8="http://schemas.microsoft.com/office/drawing/2016/5/14/chartex" xmlns:mc="http://schemas.openxmlformats.org/markup-compatibility/2006" xmlns:aink="http://schemas.microsoft.com/office/drawing/2016/ink" xmlns:am3d="http://schemas.microsoft.com/office/drawing/2017/model3d" xmlns:o="urn:schemas-microsoft-com:office:office" xmlns:r="http://schemas.openxmlformats.org/officeDocument/2006/relationships" xmlns:m="http://schemas.openxmlformats.org/officeDocument/2006/math" xmlns:v="urn:schemas-microsoft-com:vml" xmlns:wp14="http://schemas.microsoft.com/office/word/2010/wordprocessingDrawing" xmlns:wp="http://schemas.openxmlformats.org/drawingml/2006/wordprocessingDrawing" xmlns:w10="urn:schemas-microsoft-com:office:word" xmlns:w="http://schemas.openxmlformats.org/wordprocessingml/2006/main" xmlns:w14="http://schemas.microsoft.com/office/word/2010/wordml" xmlns:w15="http://schemas.microsoft.com/office/word/2012/wordml" xmlns:w16cex="http://schemas.microsoft.com/office/word/2018/wordml/cex" xmlns:w16cid="http://schemas.microsoft.com/office/word/2016/wordml/cid" xmlns:w16="http://schemas.microsoft.com/office/word/2018/wordml" xmlns:w16se="http://schemas.microsoft.com/office/word/2015/wordml/symex" xmlns:wpg="http://schemas.microsoft.com/office/word/2010/wordprocessingGroup" xmlns:wpi="http://schemas.microsoft.com/office/word/2010/wordprocessingInk" xmlns:wne="http://schemas.microsoft.com/office/word/2006/wordml" xmlns:wps="http://schemas.microsoft.com/office/word/2010/wordprocessingShape" mc:Ignorable="w14 w15 w16se w16cid w16 w16cex wp14">
+  <w:p>
+    <w:pPr>
+      <w:pStyle w:val="Footer"/>
+    </w:pPr>
+  </w:p>
+</w:ftr>
+</file>
+
+<file path=word/footer3.xml><?xml version="1.0" encoding="utf-8"?>
+<w:ftr xmlns:wpc="http://schemas.microsoft.com/office/word/2010/wordprocessingCanvas" xmlns:cx="http://schemas.microsoft.com/office/drawing/2014/chartex" xmlns:cx1="http://schemas.microsoft.com/office/drawing/2015/9/8/chartex" xmlns:cx2="http://schemas.microsoft.com/office/drawing/2015/10/21/chartex" xmlns:cx3="http://schemas.microsoft.com/office/drawing/2016/5/9/chartex" xmlns:cx4="http://schemas.microsoft.com/office/drawing/2016/5/10/chartex" xmlns:cx5="http://schemas.microsoft.com/office/drawing/2016/5/11/chartex" xmlns:cx6="http://schemas.microsoft.com/office/drawing/2016/5/12/chartex" xmlns:cx7="http://schemas.microsoft.com/office/drawing/2016/5/13/chartex" xmlns:cx8="http://schemas.microsoft.com/office/drawing/2016/5/14/chartex" xmlns:mc="http://schemas.openxmlformats.org/markup-compatibility/2006" xmlns:aink="http://schemas.microsoft.com/office/drawing/2016/ink" xmlns:am3d="http://schemas.microsoft.com/office/drawing/2017/model3d" xmlns:o="urn:schemas-microsoft-com:office:office" xmlns:r="http://schemas.openxmlformats.org/officeDocument/2006/relationships" xmlns:m="http://schemas.openxmlformats.org/officeDocument/2006/math" xmlns:v="urn:schemas-microsoft-com:vml" xmlns:wp14="http://schemas.microsoft.com/office/word/2010/wordprocessingDrawing" xmlns:wp="http://schemas.openxmlformats.org/drawingml/2006/wordprocessingDrawing" xmlns:w10="urn:schemas-microsoft-com:office:word" xmlns:w="http://schemas.openxmlformats.org/wordprocessingml/2006/main" xmlns:w14="http://schemas.microsoft.com/office/word/2010/wordml" xmlns:w15="http://schemas.microsoft.com/office/word/2012/wordml" xmlns:w16cex="http://schemas.microsoft.com/office/word/2018/wordml/cex" xmlns:w16cid="http://schemas.microsoft.com/office/word/2016/wordml/cid" xmlns:w16="http://schemas.microsoft.com/office/word/2018/wordml" xmlns:w16se="http://schemas.microsoft.com/office/word/2015/wordml/symex" xmlns:wpg="http://schemas.microsoft.com/office/word/2010/wordprocessingGroup" xmlns:wpi="http://schemas.microsoft.com/office/word/2010/wordprocessingInk" xmlns:wne="http://schemas.microsoft.com/office/word/2006/wordml" xmlns:wps="http://schemas.microsoft.com/office/word/2010/wordprocessingShape" mc:Ignorable="w14 w15 w16se w16cid w16 w16cex wp14">
+  <w:p>
+    <w:pPr>
+      <w:pStyle w:val="Footer"/>
+    </w:pPr>
+  </w:p>
+</w:ftr>
+</file>
+
+<file path=word/footer4.xml><?xml version="1.0" encoding="utf-8"?>
 <w:ftr xmlns:wpc="http://schemas.microsoft.com/office/word/2010/wordprocessingCanvas" xmlns:cx="http://schemas.microsoft.com/office/drawing/2014/chartex" xmlns:cx1="http://schemas.microsoft.com/office/drawing/2015/9/8/chartex" xmlns:cx2="http://schemas.microsoft.com/office/drawing/2015/10/21/chartex" xmlns:cx3="http://schemas.microsoft.com/office/drawing/2016/5/9/chartex" xmlns:cx4="http://schemas.microsoft.com/office/drawing/2016/5/10/chartex" xmlns:cx5="http://schemas.microsoft.com/office/drawing/2016/5/11/chartex" xmlns:cx6="http://schemas.microsoft.com/office/drawing/2016/5/12/chartex" xmlns:cx7="http://schemas.microsoft.com/office/drawing/2016/5/13/chartex" xmlns:cx8="http://schemas.microsoft.com/office/drawing/2016/5/14/chartex" xmlns:mc="http://schemas.openxmlformats.org/markup-compatibility/2006" xmlns:aink="http://schemas.microsoft.com/office/drawing/2016/ink" xmlns:am3d="http://schemas.microsoft.com/office/drawing/2017/model3d" xmlns:o="urn:schemas-microsoft-com:office:office" xmlns:r="http://schemas.openxmlformats.org/officeDocument/2006/relationships" xmlns:m="http://schemas.openxmlformats.org/officeDocument/2006/math" xmlns:v="urn:schemas-microsoft-com:vml" xmlns:wp14="http://schemas.microsoft.com/office/word/2010/wordprocessingDrawing" xmlns:wp="http://schemas.openxmlformats.org/drawingml/2006/wordprocessingDrawing" xmlns:w10="urn:schemas-microsoft-com:office:word" xmlns:w="http://schemas.openxmlformats.org/wordprocessingml/2006/main" xmlns:w14="http://schemas.microsoft.com/office/word/2010/wordml" xmlns:w15="http://schemas.microsoft.com/office/word/2012/wordml" xmlns:w16cex="http://schemas.microsoft.com/office/word/2018/wordml/cex" xmlns:w16cid="http://schemas.microsoft.com/office/word/2016/wordml/cid" xmlns:w16="http://schemas.microsoft.com/office/word/2018/wordml" xmlns:w16se="http://schemas.microsoft.com/office/word/2015/wordml/symex" xmlns:wpg="http://schemas.microsoft.com/office/word/2010/wordprocessingGroup" xmlns:wpi="http://schemas.microsoft.com/office/word/2010/wordprocessingInk" xmlns:wne="http://schemas.microsoft.com/office/word/2006/wordml" xmlns:wps="http://schemas.microsoft.com/office/word/2010/wordprocessingShape" mc:Ignorable="w14 w15 w16se w16cid w16 w16cex wp14">
   <w:tbl>
     <w:tblPr>
@@ -9240,6 +9582,36 @@
 
 <file path=word/header1.xml><?xml version="1.0" encoding="utf-8"?>
 <w:hdr xmlns:wpc="http://schemas.microsoft.com/office/word/2010/wordprocessingCanvas" xmlns:cx="http://schemas.microsoft.com/office/drawing/2014/chartex" xmlns:cx1="http://schemas.microsoft.com/office/drawing/2015/9/8/chartex" xmlns:cx2="http://schemas.microsoft.com/office/drawing/2015/10/21/chartex" xmlns:cx3="http://schemas.microsoft.com/office/drawing/2016/5/9/chartex" xmlns:cx4="http://schemas.microsoft.com/office/drawing/2016/5/10/chartex" xmlns:cx5="http://schemas.microsoft.com/office/drawing/2016/5/11/chartex" xmlns:cx6="http://schemas.microsoft.com/office/drawing/2016/5/12/chartex" xmlns:cx7="http://schemas.microsoft.com/office/drawing/2016/5/13/chartex" xmlns:cx8="http://schemas.microsoft.com/office/drawing/2016/5/14/chartex" xmlns:mc="http://schemas.openxmlformats.org/markup-compatibility/2006" xmlns:aink="http://schemas.microsoft.com/office/drawing/2016/ink" xmlns:am3d="http://schemas.microsoft.com/office/drawing/2017/model3d" xmlns:o="urn:schemas-microsoft-com:office:office" xmlns:r="http://schemas.openxmlformats.org/officeDocument/2006/relationships" xmlns:m="http://schemas.openxmlformats.org/officeDocument/2006/math" xmlns:v="urn:schemas-microsoft-com:vml" xmlns:wp14="http://schemas.microsoft.com/office/word/2010/wordprocessingDrawing" xmlns:wp="http://schemas.openxmlformats.org/drawingml/2006/wordprocessingDrawing" xmlns:w10="urn:schemas-microsoft-com:office:word" xmlns:w="http://schemas.openxmlformats.org/wordprocessingml/2006/main" xmlns:w14="http://schemas.microsoft.com/office/word/2010/wordml" xmlns:w15="http://schemas.microsoft.com/office/word/2012/wordml" xmlns:w16cex="http://schemas.microsoft.com/office/word/2018/wordml/cex" xmlns:w16cid="http://schemas.microsoft.com/office/word/2016/wordml/cid" xmlns:w16="http://schemas.microsoft.com/office/word/2018/wordml" xmlns:w16se="http://schemas.microsoft.com/office/word/2015/wordml/symex" xmlns:wpg="http://schemas.microsoft.com/office/word/2010/wordprocessingGroup" xmlns:wpi="http://schemas.microsoft.com/office/word/2010/wordprocessingInk" xmlns:wne="http://schemas.microsoft.com/office/word/2006/wordml" xmlns:wps="http://schemas.microsoft.com/office/word/2010/wordprocessingShape" mc:Ignorable="w14 w15 w16se w16cid w16 w16cex wp14">
+  <w:p>
+    <w:pPr>
+      <w:pStyle w:val="Header"/>
+    </w:pPr>
+  </w:p>
+</w:hdr>
+</file>
+
+<file path=word/header2.xml><?xml version="1.0" encoding="utf-8"?>
+<w:hdr xmlns:wpc="http://schemas.microsoft.com/office/word/2010/wordprocessingCanvas" xmlns:cx="http://schemas.microsoft.com/office/drawing/2014/chartex" xmlns:cx1="http://schemas.microsoft.com/office/drawing/2015/9/8/chartex" xmlns:cx2="http://schemas.microsoft.com/office/drawing/2015/10/21/chartex" xmlns:cx3="http://schemas.microsoft.com/office/drawing/2016/5/9/chartex" xmlns:cx4="http://schemas.microsoft.com/office/drawing/2016/5/10/chartex" xmlns:cx5="http://schemas.microsoft.com/office/drawing/2016/5/11/chartex" xmlns:cx6="http://schemas.microsoft.com/office/drawing/2016/5/12/chartex" xmlns:cx7="http://schemas.microsoft.com/office/drawing/2016/5/13/chartex" xmlns:cx8="http://schemas.microsoft.com/office/drawing/2016/5/14/chartex" xmlns:mc="http://schemas.openxmlformats.org/markup-compatibility/2006" xmlns:aink="http://schemas.microsoft.com/office/drawing/2016/ink" xmlns:am3d="http://schemas.microsoft.com/office/drawing/2017/model3d" xmlns:o="urn:schemas-microsoft-com:office:office" xmlns:r="http://schemas.openxmlformats.org/officeDocument/2006/relationships" xmlns:m="http://schemas.openxmlformats.org/officeDocument/2006/math" xmlns:v="urn:schemas-microsoft-com:vml" xmlns:wp14="http://schemas.microsoft.com/office/word/2010/wordprocessingDrawing" xmlns:wp="http://schemas.openxmlformats.org/drawingml/2006/wordprocessingDrawing" xmlns:w10="urn:schemas-microsoft-com:office:word" xmlns:w="http://schemas.openxmlformats.org/wordprocessingml/2006/main" xmlns:w14="http://schemas.microsoft.com/office/word/2010/wordml" xmlns:w15="http://schemas.microsoft.com/office/word/2012/wordml" xmlns:w16cex="http://schemas.microsoft.com/office/word/2018/wordml/cex" xmlns:w16cid="http://schemas.microsoft.com/office/word/2016/wordml/cid" xmlns:w16="http://schemas.microsoft.com/office/word/2018/wordml" xmlns:w16se="http://schemas.microsoft.com/office/word/2015/wordml/symex" xmlns:wpg="http://schemas.microsoft.com/office/word/2010/wordprocessingGroup" xmlns:wpi="http://schemas.microsoft.com/office/word/2010/wordprocessingInk" xmlns:wne="http://schemas.microsoft.com/office/word/2006/wordml" xmlns:wps="http://schemas.microsoft.com/office/word/2010/wordprocessingShape" mc:Ignorable="w14 w15 w16se w16cid w16 w16cex wp14">
+  <w:p>
+    <w:pPr>
+      <w:pStyle w:val="Header"/>
+    </w:pPr>
+  </w:p>
+</w:hdr>
+</file>
+
+<file path=word/header3.xml><?xml version="1.0" encoding="utf-8"?>
+<w:hdr xmlns:wpc="http://schemas.microsoft.com/office/word/2010/wordprocessingCanvas" xmlns:cx="http://schemas.microsoft.com/office/drawing/2014/chartex" xmlns:cx1="http://schemas.microsoft.com/office/drawing/2015/9/8/chartex" xmlns:cx2="http://schemas.microsoft.com/office/drawing/2015/10/21/chartex" xmlns:cx3="http://schemas.microsoft.com/office/drawing/2016/5/9/chartex" xmlns:cx4="http://schemas.microsoft.com/office/drawing/2016/5/10/chartex" xmlns:cx5="http://schemas.microsoft.com/office/drawing/2016/5/11/chartex" xmlns:cx6="http://schemas.microsoft.com/office/drawing/2016/5/12/chartex" xmlns:cx7="http://schemas.microsoft.com/office/drawing/2016/5/13/chartex" xmlns:cx8="http://schemas.microsoft.com/office/drawing/2016/5/14/chartex" xmlns:mc="http://schemas.openxmlformats.org/markup-compatibility/2006" xmlns:aink="http://schemas.microsoft.com/office/drawing/2016/ink" xmlns:am3d="http://schemas.microsoft.com/office/drawing/2017/model3d" xmlns:o="urn:schemas-microsoft-com:office:office" xmlns:r="http://schemas.openxmlformats.org/officeDocument/2006/relationships" xmlns:m="http://schemas.openxmlformats.org/officeDocument/2006/math" xmlns:v="urn:schemas-microsoft-com:vml" xmlns:wp14="http://schemas.microsoft.com/office/word/2010/wordprocessingDrawing" xmlns:wp="http://schemas.openxmlformats.org/drawingml/2006/wordprocessingDrawing" xmlns:w10="urn:schemas-microsoft-com:office:word" xmlns:w="http://schemas.openxmlformats.org/wordprocessingml/2006/main" xmlns:w14="http://schemas.microsoft.com/office/word/2010/wordml" xmlns:w15="http://schemas.microsoft.com/office/word/2012/wordml" xmlns:w16cex="http://schemas.microsoft.com/office/word/2018/wordml/cex" xmlns:w16cid="http://schemas.microsoft.com/office/word/2016/wordml/cid" xmlns:w16="http://schemas.microsoft.com/office/word/2018/wordml" xmlns:w16se="http://schemas.microsoft.com/office/word/2015/wordml/symex" xmlns:wpg="http://schemas.microsoft.com/office/word/2010/wordprocessingGroup" xmlns:wpi="http://schemas.microsoft.com/office/word/2010/wordprocessingInk" xmlns:wne="http://schemas.microsoft.com/office/word/2006/wordml" xmlns:wps="http://schemas.microsoft.com/office/word/2010/wordprocessingShape" mc:Ignorable="w14 w15 w16se w16cid w16 w16cex wp14">
+  <w:p>
+    <w:pPr>
+      <w:pStyle w:val="Header"/>
+    </w:pPr>
+  </w:p>
+</w:hdr>
+</file>
+
+<file path=word/header4.xml><?xml version="1.0" encoding="utf-8"?>
+<w:hdr xmlns:wpc="http://schemas.microsoft.com/office/word/2010/wordprocessingCanvas" xmlns:cx="http://schemas.microsoft.com/office/drawing/2014/chartex" xmlns:cx1="http://schemas.microsoft.com/office/drawing/2015/9/8/chartex" xmlns:cx2="http://schemas.microsoft.com/office/drawing/2015/10/21/chartex" xmlns:cx3="http://schemas.microsoft.com/office/drawing/2016/5/9/chartex" xmlns:cx4="http://schemas.microsoft.com/office/drawing/2016/5/10/chartex" xmlns:cx5="http://schemas.microsoft.com/office/drawing/2016/5/11/chartex" xmlns:cx6="http://schemas.microsoft.com/office/drawing/2016/5/12/chartex" xmlns:cx7="http://schemas.microsoft.com/office/drawing/2016/5/13/chartex" xmlns:cx8="http://schemas.microsoft.com/office/drawing/2016/5/14/chartex" xmlns:mc="http://schemas.openxmlformats.org/markup-compatibility/2006" xmlns:aink="http://schemas.microsoft.com/office/drawing/2016/ink" xmlns:am3d="http://schemas.microsoft.com/office/drawing/2017/model3d" xmlns:o="urn:schemas-microsoft-com:office:office" xmlns:r="http://schemas.openxmlformats.org/officeDocument/2006/relationships" xmlns:m="http://schemas.openxmlformats.org/officeDocument/2006/math" xmlns:v="urn:schemas-microsoft-com:vml" xmlns:wp14="http://schemas.microsoft.com/office/word/2010/wordprocessingDrawing" xmlns:wp="http://schemas.openxmlformats.org/drawingml/2006/wordprocessingDrawing" xmlns:w10="urn:schemas-microsoft-com:office:word" xmlns:w="http://schemas.openxmlformats.org/wordprocessingml/2006/main" xmlns:w14="http://schemas.microsoft.com/office/word/2010/wordml" xmlns:w15="http://schemas.microsoft.com/office/word/2012/wordml" xmlns:w16cex="http://schemas.microsoft.com/office/word/2018/wordml/cex" xmlns:w16cid="http://schemas.microsoft.com/office/word/2016/wordml/cid" xmlns:w16="http://schemas.microsoft.com/office/word/2018/wordml" xmlns:w16se="http://schemas.microsoft.com/office/word/2015/wordml/symex" xmlns:wpg="http://schemas.microsoft.com/office/word/2010/wordprocessingGroup" xmlns:wpi="http://schemas.microsoft.com/office/word/2010/wordprocessingInk" xmlns:wne="http://schemas.microsoft.com/office/word/2006/wordml" xmlns:wps="http://schemas.microsoft.com/office/word/2010/wordprocessingShape" mc:Ignorable="w14 w15 w16se w16cid w16 w16cex wp14">
   <w:tbl>
     <w:tblPr>
       <w:tblW w:w="5000" w:type="pct"/>
@@ -9269,40 +9641,42 @@
         </w:tcPr>
         <w:p>
           <w:pPr>
-            <w:pStyle w:val="Header"/>
-            <w:spacing w:before="0"/>
+            <w:pStyle w:val="NoSpacing"/>
             <w:rPr>
-              <w:rFonts w:ascii="Arial" w:hAnsi="Arial" w:cs="Arial"/>
               <w:b/>
-              <w:color w:val="FFFFFF" w:themeColor="background1"/>
+              <w:bCs/>
               <w:sz w:val="24"/>
+              <w:szCs w:val="24"/>
             </w:rPr>
           </w:pPr>
           <w:r>
             <w:rPr>
-              <w:rFonts w:ascii="Arial" w:hAnsi="Arial" w:cs="Arial"/>
               <w:b/>
+              <w:bCs/>
               <w:color w:val="FFFFFF" w:themeColor="background1"/>
               <w:sz w:val="24"/>
+              <w:szCs w:val="24"/>
             </w:rPr>
             <w:t>Hệ</w:t>
           </w:r>
           <w:r>
             <w:rPr>
-              <w:rFonts w:ascii="Arial" w:hAnsi="Arial" w:cs="Arial"/>
               <w:b/>
+              <w:bCs/>
               <w:color w:val="FFFFFF" w:themeColor="background1"/>
               <w:sz w:val="24"/>
+              <w:szCs w:val="24"/>
               <w:lang w:val="vi-VN"/>
             </w:rPr>
             <w:t xml:space="preserve"> quản trị cơ sở dữ liệu</w:t>
           </w:r>
           <w:r>
             <w:rPr>
-              <w:rFonts w:ascii="Arial" w:hAnsi="Arial" w:cs="Arial"/>
               <w:b/>
+              <w:bCs/>
               <w:color w:val="FFFFFF" w:themeColor="background1"/>
               <w:sz w:val="24"/>
+              <w:szCs w:val="24"/>
             </w:rPr>
             <w:t xml:space="preserve"> </w:t>
           </w:r>
@@ -13383,16 +13757,18 @@
     <w:autoRedefine/>
     <w:uiPriority w:val="39"/>
     <w:unhideWhenUsed/>
-    <w:rsid w:val="007E0680"/>
+    <w:rsid w:val="00F54734"/>
     <w:pPr>
+      <w:tabs>
+        <w:tab w:val="right" w:leader="dot" w:pos="10070"/>
+      </w:tabs>
       <w:spacing w:before="120" w:after="0"/>
     </w:pPr>
     <w:rPr>
-      <w:rFonts w:asciiTheme="minorHAnsi" w:hAnsiTheme="minorHAnsi" w:cstheme="minorHAnsi"/>
+      <w:rFonts w:ascii="Arial" w:hAnsi="Arial" w:cs="Arial"/>
       <w:b/>
       <w:bCs/>
-      <w:i/>
-      <w:iCs/>
+      <w:noProof/>
       <w:sz w:val="24"/>
       <w:szCs w:val="24"/>
     </w:rPr>

--- a/BAOCAO-7_report.docx
+++ b/BAOCAO-7_report.docx
@@ -177,7 +177,7 @@
           </mc:Choice>
           <mc:Fallback>
             <w:pict>
-              <v:rect w14:anchorId="65DEB059" id="Rectangle 6" o:spid="_x0000_s1026" style="position:absolute;margin-left:-31.85pt;margin-top:24.1pt;width:536.1pt;height:158.25pt;z-index:251664387;visibility:visible;mso-wrap-style:square;mso-width-percent:0;mso-height-percent:0;mso-wrap-distance-left:9pt;mso-wrap-distance-top:0;mso-wrap-distance-right:9pt;mso-wrap-distance-bottom:0;mso-position-horizontal:absolute;mso-position-horizontal-relative:text;mso-position-vertical:absolute;mso-position-vertical-relative:text;mso-width-percent:0;mso-height-percent:0;mso-width-relative:margin;mso-height-relative:margin;v-text-anchor:middle" o:gfxdata="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" fillcolor="#4f81bd [3204]" stroked="f" strokeweight="2pt">
+              <v:rect w14:anchorId="65DEB059" id="Rectangle 6" o:spid="_x0000_s1026" style="position:absolute;margin-left:-31.85pt;margin-top:24.1pt;width:536.1pt;height:158.25pt;z-index:251664387;visibility:visible;mso-wrap-style:square;mso-width-percent:0;mso-height-percent:0;mso-wrap-distance-left:9pt;mso-wrap-distance-top:0;mso-wrap-distance-right:9pt;mso-wrap-distance-bottom:0;mso-position-horizontal:absolute;mso-position-horizontal-relative:text;mso-position-vertical:absolute;mso-position-vertical-relative:text;mso-width-percent:0;mso-height-percent:0;mso-width-relative:margin;mso-height-relative:margin;v-text-anchor:middle" o:gfxdata="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" fillcolor="#4f81bd [3204]" stroked="f" strokeweight="2pt">
                 <v:textbox inset="1.90567mm,.95283mm,1.90567mm,.95283mm">
                   <w:txbxContent>
                     <w:p>
@@ -502,7 +502,7 @@
                 <v:stroke joinstyle="miter"/>
                 <v:path gradientshapeok="t" o:connecttype="rect"/>
               </v:shapetype>
-              <v:shape id="Text Box 2" o:spid="_x0000_s1027" type="#_x0000_t202" style="position:absolute;margin-left:243.35pt;margin-top:17.25pt;width:260.85pt;height:110.55pt;z-index:251662339;visibility:visible;mso-wrap-style:square;mso-width-percent:0;mso-height-percent:200;mso-wrap-distance-left:9pt;mso-wrap-distance-top:0;mso-wrap-distance-right:9pt;mso-wrap-distance-bottom:0;mso-position-horizontal:absolute;mso-position-horizontal-relative:text;mso-position-vertical:absolute;mso-position-vertical-relative:text;mso-width-percent:0;mso-height-percent:200;mso-width-relative:margin;mso-height-relative:margin;v-text-anchor:top" o:gfxdata="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" stroked="f">
+              <v:shape id="Text Box 2" o:spid="_x0000_s1027" type="#_x0000_t202" style="position:absolute;margin-left:243.35pt;margin-top:17.25pt;width:260.85pt;height:110.55pt;z-index:251662339;visibility:visible;mso-wrap-style:square;mso-width-percent:0;mso-height-percent:200;mso-wrap-distance-left:9pt;mso-wrap-distance-top:0;mso-wrap-distance-right:9pt;mso-wrap-distance-bottom:0;mso-position-horizontal:absolute;mso-position-horizontal-relative:text;mso-position-vertical:absolute;mso-position-vertical-relative:text;mso-width-percent:0;mso-height-percent:200;mso-width-relative:margin;mso-height-relative:margin;v-text-anchor:top" o:gfxdata="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" stroked="f">
                 <v:textbox style="mso-fit-shape-to-text:t">
                   <w:txbxContent>
                     <w:p>
@@ -632,6 +632,12 @@
           <w:rFonts w:cs="Segoe UI"/>
         </w:rPr>
         <w:sectPr>
+          <w:headerReference w:type="even" r:id="rId9"/>
+          <w:headerReference w:type="default" r:id="rId10"/>
+          <w:footerReference w:type="even" r:id="rId11"/>
+          <w:footerReference w:type="default" r:id="rId12"/>
+          <w:headerReference w:type="first" r:id="rId13"/>
+          <w:footerReference w:type="first" r:id="rId14"/>
           <w:pgSz w:w="12240" w:h="15840"/>
           <w:pgMar w:top="1440" w:right="1440" w:bottom="1440" w:left="1440" w:header="720" w:footer="720" w:gutter="0"/>
           <w:cols w:space="720"/>
@@ -802,7 +808,7 @@
           </mc:Choice>
           <mc:Fallback>
             <w:pict>
-              <v:shape w14:anchorId="5ED69247" id="_x0000_s1028" type="#_x0000_t202" style="position:absolute;margin-left:7.3pt;margin-top:346.3pt;width:227.8pt;height:74.5pt;z-index:251659778;visibility:visible;mso-wrap-style:square;mso-width-percent:0;mso-height-percent:0;mso-wrap-distance-left:9pt;mso-wrap-distance-top:0;mso-wrap-distance-right:9pt;mso-wrap-distance-bottom:0;mso-position-horizontal:absolute;mso-position-horizontal-relative:text;mso-position-vertical:absolute;mso-position-vertical-relative:text;mso-width-percent:0;mso-height-percent:0;mso-width-relative:margin;mso-height-relative:margin;v-text-anchor:top" o:gfxdata="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" stroked="f">
+              <v:shape w14:anchorId="5ED69247" id="_x0000_s1028" type="#_x0000_t202" style="position:absolute;margin-left:7.3pt;margin-top:346.3pt;width:227.8pt;height:74.5pt;z-index:251659778;visibility:visible;mso-wrap-style:square;mso-width-percent:0;mso-height-percent:0;mso-wrap-distance-left:9pt;mso-wrap-distance-top:0;mso-wrap-distance-right:9pt;mso-wrap-distance-bottom:0;mso-position-horizontal:absolute;mso-position-horizontal-relative:text;mso-position-vertical:absolute;mso-position-vertical-relative:text;mso-width-percent:0;mso-height-percent:0;mso-width-relative:margin;mso-height-relative:margin;v-text-anchor:top" o:gfxdata="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" stroked="f">
                 <v:textbox>
                   <w:txbxContent>
                     <w:p>
@@ -942,7 +948,7 @@
                     <pic:cNvPicPr/>
                   </pic:nvPicPr>
                   <pic:blipFill>
-                    <a:blip r:embed="rId9" cstate="print">
+                    <a:blip r:embed="rId15" cstate="print">
                       <a:extLst>
                         <a:ext uri="{28A0092B-C50C-407E-A947-70E740481C1C}">
                           <a14:useLocalDpi xmlns:a14="http://schemas.microsoft.com/office/drawing/2010/main" val="0"/>
@@ -1029,23 +1035,16 @@
         <w:p>
           <w:pPr>
             <w:pStyle w:val="TOC1"/>
-            <w:tabs>
-              <w:tab w:val="right" w:leader="dot" w:pos="10070"/>
-            </w:tabs>
             <w:rPr>
-              <w:rFonts w:eastAsiaTheme="minorEastAsia" w:cstheme="minorBidi"/>
-              <w:b w:val="0"/>
-              <w:bCs w:val="0"/>
-              <w:i w:val="0"/>
-              <w:iCs w:val="0"/>
-              <w:noProof/>
-              <w:lang/>
+              <w:rFonts w:eastAsiaTheme="minorEastAsia"/>
             </w:rPr>
           </w:pPr>
           <w:r>
             <w:rPr>
-              <w:b w:val="0"/>
-              <w:bCs w:val="0"/>
+              <w:rFonts w:asciiTheme="minorHAnsi" w:hAnsiTheme="minorHAnsi" w:cstheme="minorHAnsi"/>
+              <w:i/>
+              <w:iCs/>
+              <w:noProof w:val="0"/>
             </w:rPr>
             <w:fldChar w:fldCharType="begin"/>
           </w:r>
@@ -1054,91 +1053,64 @@
           </w:r>
           <w:r>
             <w:rPr>
-              <w:b w:val="0"/>
-              <w:bCs w:val="0"/>
+              <w:rFonts w:asciiTheme="minorHAnsi" w:hAnsiTheme="minorHAnsi" w:cstheme="minorHAnsi"/>
+              <w:i/>
+              <w:iCs/>
+              <w:noProof w:val="0"/>
             </w:rPr>
             <w:fldChar w:fldCharType="separate"/>
           </w:r>
-          <w:hyperlink w:anchor="_Toc87135989" w:history="1">
+          <w:hyperlink w:anchor="_Toc87177109" w:history="1">
             <w:r>
               <w:rPr>
                 <w:rStyle w:val="Hyperlink"/>
-                <w:rFonts w:ascii="Arial" w:hAnsi="Arial" w:cs="Arial"/>
-                <w:i w:val="0"/>
-                <w:iCs w:val="0"/>
-                <w:noProof/>
               </w:rPr>
               <w:t>Thông</w:t>
             </w:r>
             <w:r>
               <w:rPr>
                 <w:rStyle w:val="Hyperlink"/>
-                <w:rFonts w:ascii="Arial" w:hAnsi="Arial" w:cs="Arial"/>
-                <w:i w:val="0"/>
-                <w:iCs w:val="0"/>
-                <w:noProof/>
                 <w:lang w:val="vi-VN"/>
               </w:rPr>
               <w:t xml:space="preserve"> tin nhóm</w:t>
             </w:r>
             <w:r>
               <w:rPr>
-                <w:i w:val="0"/>
-                <w:iCs w:val="0"/>
-                <w:noProof/>
                 <w:webHidden/>
               </w:rPr>
               <w:tab/>
             </w:r>
             <w:r>
               <w:rPr>
-                <w:i w:val="0"/>
-                <w:iCs w:val="0"/>
-                <w:noProof/>
                 <w:webHidden/>
               </w:rPr>
               <w:fldChar w:fldCharType="begin"/>
             </w:r>
             <w:r>
               <w:rPr>
-                <w:i w:val="0"/>
-                <w:iCs w:val="0"/>
-                <w:noProof/>
                 <w:webHidden/>
               </w:rPr>
-              <w:instrText xml:space="preserve"> PAGEREF _Toc87135989 \h </w:instrText>
-            </w:r>
-            <w:r>
-              <w:rPr>
-                <w:i w:val="0"/>
-                <w:iCs w:val="0"/>
-                <w:noProof/>
+              <w:instrText xml:space="preserve"> PAGEREF _Toc87177109 \h </w:instrText>
+            </w:r>
+            <w:r>
+              <w:rPr>
                 <w:webHidden/>
               </w:rPr>
             </w:r>
             <w:r>
               <w:rPr>
-                <w:i w:val="0"/>
-                <w:iCs w:val="0"/>
-                <w:noProof/>
                 <w:webHidden/>
               </w:rPr>
               <w:fldChar w:fldCharType="separate"/>
             </w:r>
             <w:r>
               <w:rPr>
-                <w:i w:val="0"/>
-                <w:iCs w:val="0"/>
-                <w:noProof/>
                 <w:webHidden/>
               </w:rPr>
               <w:t>3</w:t>
             </w:r>
             <w:r>
               <w:rPr>
-                <w:i w:val="0"/>
-                <w:iCs w:val="0"/>
-                <w:noProof/>
                 <w:webHidden/>
               </w:rPr>
               <w:fldChar w:fldCharType="end"/>
@@ -1152,17 +1124,17 @@
               <w:tab w:val="right" w:leader="dot" w:pos="10070"/>
             </w:tabs>
             <w:rPr>
-              <w:rFonts w:eastAsiaTheme="minorEastAsia" w:cstheme="minorBidi"/>
+              <w:rFonts w:ascii="Arial" w:eastAsiaTheme="minorEastAsia" w:hAnsi="Arial" w:cs="Arial"/>
               <w:noProof/>
               <w:sz w:val="24"/>
               <w:szCs w:val="24"/>
-              <w:lang/>
             </w:rPr>
           </w:pPr>
-          <w:hyperlink w:anchor="_Toc87135990" w:history="1">
+          <w:hyperlink w:anchor="_Toc87177110" w:history="1">
             <w:r>
               <w:rPr>
                 <w:rStyle w:val="Hyperlink"/>
+                <w:rFonts w:ascii="Arial" w:hAnsi="Arial" w:cs="Arial"/>
                 <w:noProof/>
                 <w:lang w:val="vi-VN"/>
               </w:rPr>
@@ -1170,6 +1142,7 @@
             </w:r>
             <w:r>
               <w:rPr>
+                <w:rFonts w:ascii="Arial" w:hAnsi="Arial" w:cs="Arial"/>
                 <w:noProof/>
                 <w:webHidden/>
               </w:rPr>
@@ -1177,6 +1150,7 @@
             </w:r>
             <w:r>
               <w:rPr>
+                <w:rFonts w:ascii="Arial" w:hAnsi="Arial" w:cs="Arial"/>
                 <w:noProof/>
                 <w:webHidden/>
               </w:rPr>
@@ -1184,19 +1158,22 @@
             </w:r>
             <w:r>
               <w:rPr>
+                <w:rFonts w:ascii="Arial" w:hAnsi="Arial" w:cs="Arial"/>
                 <w:noProof/>
                 <w:webHidden/>
               </w:rPr>
-              <w:instrText xml:space="preserve"> PAGEREF _Toc87135990 \h </w:instrText>
-            </w:r>
-            <w:r>
-              <w:rPr>
+              <w:instrText xml:space="preserve"> PAGEREF _Toc87177110 \h </w:instrText>
+            </w:r>
+            <w:r>
+              <w:rPr>
+                <w:rFonts w:ascii="Arial" w:hAnsi="Arial" w:cs="Arial"/>
                 <w:noProof/>
                 <w:webHidden/>
               </w:rPr>
             </w:r>
             <w:r>
               <w:rPr>
+                <w:rFonts w:ascii="Arial" w:hAnsi="Arial" w:cs="Arial"/>
                 <w:noProof/>
                 <w:webHidden/>
               </w:rPr>
@@ -1204,6 +1181,7 @@
             </w:r>
             <w:r>
               <w:rPr>
+                <w:rFonts w:ascii="Arial" w:hAnsi="Arial" w:cs="Arial"/>
                 <w:noProof/>
                 <w:webHidden/>
               </w:rPr>
@@ -1211,6 +1189,7 @@
             </w:r>
             <w:r>
               <w:rPr>
+                <w:rFonts w:ascii="Arial" w:hAnsi="Arial" w:cs="Arial"/>
                 <w:noProof/>
                 <w:webHidden/>
               </w:rPr>
@@ -1225,17 +1204,17 @@
               <w:tab w:val="right" w:leader="dot" w:pos="10070"/>
             </w:tabs>
             <w:rPr>
-              <w:rFonts w:eastAsiaTheme="minorEastAsia" w:cstheme="minorBidi"/>
+              <w:rFonts w:ascii="Arial" w:eastAsiaTheme="minorEastAsia" w:hAnsi="Arial" w:cs="Arial"/>
               <w:noProof/>
               <w:sz w:val="24"/>
               <w:szCs w:val="24"/>
-              <w:lang/>
             </w:rPr>
           </w:pPr>
-          <w:hyperlink w:anchor="_Toc87135991" w:history="1">
+          <w:hyperlink w:anchor="_Toc87177111" w:history="1">
             <w:r>
               <w:rPr>
                 <w:rStyle w:val="Hyperlink"/>
+                <w:rFonts w:ascii="Arial" w:hAnsi="Arial" w:cs="Arial"/>
                 <w:noProof/>
                 <w:lang w:val="vi-VN"/>
               </w:rPr>
@@ -1243,6 +1222,7 @@
             </w:r>
             <w:r>
               <w:rPr>
+                <w:rFonts w:ascii="Arial" w:hAnsi="Arial" w:cs="Arial"/>
                 <w:noProof/>
                 <w:webHidden/>
               </w:rPr>
@@ -1250,6 +1230,7 @@
             </w:r>
             <w:r>
               <w:rPr>
+                <w:rFonts w:ascii="Arial" w:hAnsi="Arial" w:cs="Arial"/>
                 <w:noProof/>
                 <w:webHidden/>
               </w:rPr>
@@ -1257,19 +1238,22 @@
             </w:r>
             <w:r>
               <w:rPr>
+                <w:rFonts w:ascii="Arial" w:hAnsi="Arial" w:cs="Arial"/>
                 <w:noProof/>
                 <w:webHidden/>
               </w:rPr>
-              <w:instrText xml:space="preserve"> PAGEREF _Toc87135991 \h </w:instrText>
-            </w:r>
-            <w:r>
-              <w:rPr>
+              <w:instrText xml:space="preserve"> PAGEREF _Toc87177111 \h </w:instrText>
+            </w:r>
+            <w:r>
+              <w:rPr>
+                <w:rFonts w:ascii="Arial" w:hAnsi="Arial" w:cs="Arial"/>
                 <w:noProof/>
                 <w:webHidden/>
               </w:rPr>
             </w:r>
             <w:r>
               <w:rPr>
+                <w:rFonts w:ascii="Arial" w:hAnsi="Arial" w:cs="Arial"/>
                 <w:noProof/>
                 <w:webHidden/>
               </w:rPr>
@@ -1277,6 +1261,7 @@
             </w:r>
             <w:r>
               <w:rPr>
+                <w:rFonts w:ascii="Arial" w:hAnsi="Arial" w:cs="Arial"/>
                 <w:noProof/>
                 <w:webHidden/>
               </w:rPr>
@@ -1284,6 +1269,7 @@
             </w:r>
             <w:r>
               <w:rPr>
+                <w:rFonts w:ascii="Arial" w:hAnsi="Arial" w:cs="Arial"/>
                 <w:noProof/>
                 <w:webHidden/>
               </w:rPr>
@@ -1294,87 +1280,54 @@
         <w:p>
           <w:pPr>
             <w:pStyle w:val="TOC1"/>
-            <w:tabs>
-              <w:tab w:val="right" w:leader="dot" w:pos="10070"/>
-            </w:tabs>
             <w:rPr>
-              <w:rFonts w:eastAsiaTheme="minorEastAsia" w:cstheme="minorBidi"/>
-              <w:b w:val="0"/>
-              <w:bCs w:val="0"/>
-              <w:i w:val="0"/>
-              <w:iCs w:val="0"/>
-              <w:noProof/>
-              <w:lang/>
+              <w:rFonts w:eastAsiaTheme="minorEastAsia"/>
             </w:rPr>
           </w:pPr>
-          <w:hyperlink w:anchor="_Toc87135992" w:history="1">
+          <w:hyperlink w:anchor="_Toc87177112" w:history="1">
             <w:r>
               <w:rPr>
                 <w:rStyle w:val="Hyperlink"/>
-                <w:i w:val="0"/>
-                <w:iCs w:val="0"/>
-                <w:noProof/>
               </w:rPr>
               <w:t>Mô tả cơ sở dữ liệu</w:t>
             </w:r>
             <w:r>
               <w:rPr>
-                <w:i w:val="0"/>
-                <w:iCs w:val="0"/>
-                <w:noProof/>
                 <w:webHidden/>
               </w:rPr>
               <w:tab/>
             </w:r>
             <w:r>
               <w:rPr>
-                <w:i w:val="0"/>
-                <w:iCs w:val="0"/>
-                <w:noProof/>
                 <w:webHidden/>
               </w:rPr>
               <w:fldChar w:fldCharType="begin"/>
             </w:r>
             <w:r>
               <w:rPr>
-                <w:i w:val="0"/>
-                <w:iCs w:val="0"/>
-                <w:noProof/>
                 <w:webHidden/>
               </w:rPr>
-              <w:instrText xml:space="preserve"> PAGEREF _Toc87135992 \h </w:instrText>
-            </w:r>
-            <w:r>
-              <w:rPr>
-                <w:i w:val="0"/>
-                <w:iCs w:val="0"/>
-                <w:noProof/>
+              <w:instrText xml:space="preserve"> PAGEREF _Toc87177112 \h </w:instrText>
+            </w:r>
+            <w:r>
+              <w:rPr>
                 <w:webHidden/>
               </w:rPr>
             </w:r>
             <w:r>
               <w:rPr>
-                <w:i w:val="0"/>
-                <w:iCs w:val="0"/>
-                <w:noProof/>
                 <w:webHidden/>
               </w:rPr>
               <w:fldChar w:fldCharType="separate"/>
             </w:r>
             <w:r>
               <w:rPr>
-                <w:i w:val="0"/>
-                <w:iCs w:val="0"/>
-                <w:noProof/>
                 <w:webHidden/>
               </w:rPr>
               <w:t>4</w:t>
             </w:r>
             <w:r>
               <w:rPr>
-                <w:i w:val="0"/>
-                <w:iCs w:val="0"/>
-                <w:noProof/>
                 <w:webHidden/>
               </w:rPr>
               <w:fldChar w:fldCharType="end"/>
@@ -1388,17 +1341,17 @@
               <w:tab w:val="right" w:leader="dot" w:pos="10070"/>
             </w:tabs>
             <w:rPr>
-              <w:rFonts w:eastAsiaTheme="minorEastAsia" w:cstheme="minorBidi"/>
+              <w:rFonts w:ascii="Arial" w:eastAsiaTheme="minorEastAsia" w:hAnsi="Arial" w:cs="Arial"/>
               <w:noProof/>
               <w:sz w:val="24"/>
               <w:szCs w:val="24"/>
-              <w:lang/>
             </w:rPr>
           </w:pPr>
-          <w:hyperlink w:anchor="_Toc87135993" w:history="1">
+          <w:hyperlink w:anchor="_Toc87177113" w:history="1">
             <w:r>
               <w:rPr>
                 <w:rStyle w:val="Hyperlink"/>
+                <w:rFonts w:ascii="Arial" w:hAnsi="Arial" w:cs="Arial"/>
                 <w:noProof/>
                 <w:lang w:val="vi-VN"/>
               </w:rPr>
@@ -1406,6 +1359,7 @@
             </w:r>
             <w:r>
               <w:rPr>
+                <w:rFonts w:ascii="Arial" w:hAnsi="Arial" w:cs="Arial"/>
                 <w:noProof/>
                 <w:webHidden/>
               </w:rPr>
@@ -1413,6 +1367,7 @@
             </w:r>
             <w:r>
               <w:rPr>
+                <w:rFonts w:ascii="Arial" w:hAnsi="Arial" w:cs="Arial"/>
                 <w:noProof/>
                 <w:webHidden/>
               </w:rPr>
@@ -1420,19 +1375,22 @@
             </w:r>
             <w:r>
               <w:rPr>
+                <w:rFonts w:ascii="Arial" w:hAnsi="Arial" w:cs="Arial"/>
                 <w:noProof/>
                 <w:webHidden/>
               </w:rPr>
-              <w:instrText xml:space="preserve"> PAGEREF _Toc87135993 \h </w:instrText>
-            </w:r>
-            <w:r>
-              <w:rPr>
+              <w:instrText xml:space="preserve"> PAGEREF _Toc87177113 \h </w:instrText>
+            </w:r>
+            <w:r>
+              <w:rPr>
+                <w:rFonts w:ascii="Arial" w:hAnsi="Arial" w:cs="Arial"/>
                 <w:noProof/>
                 <w:webHidden/>
               </w:rPr>
             </w:r>
             <w:r>
               <w:rPr>
+                <w:rFonts w:ascii="Arial" w:hAnsi="Arial" w:cs="Arial"/>
                 <w:noProof/>
                 <w:webHidden/>
               </w:rPr>
@@ -1440,6 +1398,7 @@
             </w:r>
             <w:r>
               <w:rPr>
+                <w:rFonts w:ascii="Arial" w:hAnsi="Arial" w:cs="Arial"/>
                 <w:noProof/>
                 <w:webHidden/>
               </w:rPr>
@@ -1447,6 +1406,7 @@
             </w:r>
             <w:r>
               <w:rPr>
+                <w:rFonts w:ascii="Arial" w:hAnsi="Arial" w:cs="Arial"/>
                 <w:noProof/>
                 <w:webHidden/>
               </w:rPr>
@@ -1461,17 +1421,17 @@
               <w:tab w:val="right" w:leader="dot" w:pos="10070"/>
             </w:tabs>
             <w:rPr>
-              <w:rFonts w:eastAsiaTheme="minorEastAsia" w:cstheme="minorBidi"/>
+              <w:rFonts w:ascii="Arial" w:eastAsiaTheme="minorEastAsia" w:hAnsi="Arial" w:cs="Arial"/>
               <w:noProof/>
               <w:sz w:val="24"/>
               <w:szCs w:val="24"/>
-              <w:lang/>
             </w:rPr>
           </w:pPr>
-          <w:hyperlink w:anchor="_Toc87135994" w:history="1">
+          <w:hyperlink w:anchor="_Toc87177114" w:history="1">
             <w:r>
               <w:rPr>
                 <w:rStyle w:val="Hyperlink"/>
+                <w:rFonts w:ascii="Arial" w:hAnsi="Arial" w:cs="Arial"/>
                 <w:noProof/>
               </w:rPr>
               <w:t>Mô</w:t>
@@ -1479,6 +1439,7 @@
             <w:r>
               <w:rPr>
                 <w:rStyle w:val="Hyperlink"/>
+                <w:rFonts w:ascii="Arial" w:hAnsi="Arial" w:cs="Arial"/>
                 <w:noProof/>
                 <w:lang w:val="vi-VN"/>
               </w:rPr>
@@ -1486,6 +1447,7 @@
             </w:r>
             <w:r>
               <w:rPr>
+                <w:rFonts w:ascii="Arial" w:hAnsi="Arial" w:cs="Arial"/>
                 <w:noProof/>
                 <w:webHidden/>
               </w:rPr>
@@ -1493,6 +1455,7 @@
             </w:r>
             <w:r>
               <w:rPr>
+                <w:rFonts w:ascii="Arial" w:hAnsi="Arial" w:cs="Arial"/>
                 <w:noProof/>
                 <w:webHidden/>
               </w:rPr>
@@ -1500,19 +1463,22 @@
             </w:r>
             <w:r>
               <w:rPr>
+                <w:rFonts w:ascii="Arial" w:hAnsi="Arial" w:cs="Arial"/>
                 <w:noProof/>
                 <w:webHidden/>
               </w:rPr>
-              <w:instrText xml:space="preserve"> PAGEREF _Toc87135994 \h </w:instrText>
-            </w:r>
-            <w:r>
-              <w:rPr>
+              <w:instrText xml:space="preserve"> PAGEREF _Toc87177114 \h </w:instrText>
+            </w:r>
+            <w:r>
+              <w:rPr>
+                <w:rFonts w:ascii="Arial" w:hAnsi="Arial" w:cs="Arial"/>
                 <w:noProof/>
                 <w:webHidden/>
               </w:rPr>
             </w:r>
             <w:r>
               <w:rPr>
+                <w:rFonts w:ascii="Arial" w:hAnsi="Arial" w:cs="Arial"/>
                 <w:noProof/>
                 <w:webHidden/>
               </w:rPr>
@@ -1520,6 +1486,7 @@
             </w:r>
             <w:r>
               <w:rPr>
+                <w:rFonts w:ascii="Arial" w:hAnsi="Arial" w:cs="Arial"/>
                 <w:noProof/>
                 <w:webHidden/>
               </w:rPr>
@@ -1527,6 +1494,7 @@
             </w:r>
             <w:r>
               <w:rPr>
+                <w:rFonts w:ascii="Arial" w:hAnsi="Arial" w:cs="Arial"/>
                 <w:noProof/>
                 <w:webHidden/>
               </w:rPr>
@@ -1541,17 +1509,17 @@
               <w:tab w:val="right" w:leader="dot" w:pos="10070"/>
             </w:tabs>
             <w:rPr>
-              <w:rFonts w:eastAsiaTheme="minorEastAsia" w:cstheme="minorBidi"/>
+              <w:rFonts w:ascii="Arial" w:eastAsiaTheme="minorEastAsia" w:hAnsi="Arial" w:cs="Arial"/>
               <w:noProof/>
               <w:sz w:val="24"/>
               <w:szCs w:val="24"/>
-              <w:lang/>
             </w:rPr>
           </w:pPr>
-          <w:hyperlink w:anchor="_Toc87135995" w:history="1">
+          <w:hyperlink w:anchor="_Toc87177115" w:history="1">
             <w:r>
               <w:rPr>
                 <w:rStyle w:val="Hyperlink"/>
+                <w:rFonts w:ascii="Arial" w:hAnsi="Arial" w:cs="Arial"/>
                 <w:noProof/>
                 <w:lang w:val="vi-VN"/>
               </w:rPr>
@@ -1559,6 +1527,7 @@
             </w:r>
             <w:r>
               <w:rPr>
+                <w:rFonts w:ascii="Arial" w:hAnsi="Arial" w:cs="Arial"/>
                 <w:noProof/>
                 <w:webHidden/>
               </w:rPr>
@@ -1566,6 +1535,7 @@
             </w:r>
             <w:r>
               <w:rPr>
+                <w:rFonts w:ascii="Arial" w:hAnsi="Arial" w:cs="Arial"/>
                 <w:noProof/>
                 <w:webHidden/>
               </w:rPr>
@@ -1573,19 +1543,22 @@
             </w:r>
             <w:r>
               <w:rPr>
+                <w:rFonts w:ascii="Arial" w:hAnsi="Arial" w:cs="Arial"/>
                 <w:noProof/>
                 <w:webHidden/>
               </w:rPr>
-              <w:instrText xml:space="preserve"> PAGEREF _Toc87135995 \h </w:instrText>
-            </w:r>
-            <w:r>
-              <w:rPr>
+              <w:instrText xml:space="preserve"> PAGEREF _Toc87177115 \h </w:instrText>
+            </w:r>
+            <w:r>
+              <w:rPr>
+                <w:rFonts w:ascii="Arial" w:hAnsi="Arial" w:cs="Arial"/>
                 <w:noProof/>
                 <w:webHidden/>
               </w:rPr>
             </w:r>
             <w:r>
               <w:rPr>
+                <w:rFonts w:ascii="Arial" w:hAnsi="Arial" w:cs="Arial"/>
                 <w:noProof/>
                 <w:webHidden/>
               </w:rPr>
@@ -1593,6 +1566,7 @@
             </w:r>
             <w:r>
               <w:rPr>
+                <w:rFonts w:ascii="Arial" w:hAnsi="Arial" w:cs="Arial"/>
                 <w:noProof/>
                 <w:webHidden/>
               </w:rPr>
@@ -1600,6 +1574,7 @@
             </w:r>
             <w:r>
               <w:rPr>
+                <w:rFonts w:ascii="Arial" w:hAnsi="Arial" w:cs="Arial"/>
                 <w:noProof/>
                 <w:webHidden/>
               </w:rPr>
@@ -1614,17 +1589,17 @@
               <w:tab w:val="right" w:leader="dot" w:pos="10070"/>
             </w:tabs>
             <w:rPr>
-              <w:rFonts w:eastAsiaTheme="minorEastAsia" w:cstheme="minorBidi"/>
+              <w:rFonts w:ascii="Arial" w:eastAsiaTheme="minorEastAsia" w:hAnsi="Arial" w:cs="Arial"/>
               <w:noProof/>
               <w:sz w:val="24"/>
               <w:szCs w:val="24"/>
-              <w:lang/>
             </w:rPr>
           </w:pPr>
-          <w:hyperlink w:anchor="_Toc87135996" w:history="1">
+          <w:hyperlink w:anchor="_Toc87177116" w:history="1">
             <w:r>
               <w:rPr>
                 <w:rStyle w:val="Hyperlink"/>
+                <w:rFonts w:ascii="Arial" w:hAnsi="Arial" w:cs="Arial"/>
                 <w:noProof/>
                 <w:lang w:val="vi-VN"/>
               </w:rPr>
@@ -1632,6 +1607,7 @@
             </w:r>
             <w:r>
               <w:rPr>
+                <w:rFonts w:ascii="Arial" w:hAnsi="Arial" w:cs="Arial"/>
                 <w:noProof/>
                 <w:webHidden/>
               </w:rPr>
@@ -1639,6 +1615,7 @@
             </w:r>
             <w:r>
               <w:rPr>
+                <w:rFonts w:ascii="Arial" w:hAnsi="Arial" w:cs="Arial"/>
                 <w:noProof/>
                 <w:webHidden/>
               </w:rPr>
@@ -1646,19 +1623,22 @@
             </w:r>
             <w:r>
               <w:rPr>
+                <w:rFonts w:ascii="Arial" w:hAnsi="Arial" w:cs="Arial"/>
                 <w:noProof/>
                 <w:webHidden/>
               </w:rPr>
-              <w:instrText xml:space="preserve"> PAGEREF _Toc87135996 \h </w:instrText>
-            </w:r>
-            <w:r>
-              <w:rPr>
+              <w:instrText xml:space="preserve"> PAGEREF _Toc87177116 \h </w:instrText>
+            </w:r>
+            <w:r>
+              <w:rPr>
+                <w:rFonts w:ascii="Arial" w:hAnsi="Arial" w:cs="Arial"/>
                 <w:noProof/>
                 <w:webHidden/>
               </w:rPr>
             </w:r>
             <w:r>
               <w:rPr>
+                <w:rFonts w:ascii="Arial" w:hAnsi="Arial" w:cs="Arial"/>
                 <w:noProof/>
                 <w:webHidden/>
               </w:rPr>
@@ -1666,6 +1646,7 @@
             </w:r>
             <w:r>
               <w:rPr>
+                <w:rFonts w:ascii="Arial" w:hAnsi="Arial" w:cs="Arial"/>
                 <w:noProof/>
                 <w:webHidden/>
               </w:rPr>
@@ -1673,6 +1654,7 @@
             </w:r>
             <w:r>
               <w:rPr>
+                <w:rFonts w:ascii="Arial" w:hAnsi="Arial" w:cs="Arial"/>
                 <w:noProof/>
                 <w:webHidden/>
               </w:rPr>
@@ -1683,87 +1665,54 @@
         <w:p>
           <w:pPr>
             <w:pStyle w:val="TOC1"/>
-            <w:tabs>
-              <w:tab w:val="right" w:leader="dot" w:pos="10070"/>
-            </w:tabs>
             <w:rPr>
-              <w:rFonts w:eastAsiaTheme="minorEastAsia" w:cstheme="minorBidi"/>
-              <w:b w:val="0"/>
-              <w:bCs w:val="0"/>
-              <w:i w:val="0"/>
-              <w:iCs w:val="0"/>
-              <w:noProof/>
-              <w:lang/>
+              <w:rFonts w:eastAsiaTheme="minorEastAsia"/>
             </w:rPr>
           </w:pPr>
-          <w:hyperlink w:anchor="_Toc87135997" w:history="1">
+          <w:hyperlink w:anchor="_Toc87177117" w:history="1">
             <w:r>
               <w:rPr>
                 <w:rStyle w:val="Hyperlink"/>
-                <w:i w:val="0"/>
-                <w:iCs w:val="0"/>
-                <w:noProof/>
               </w:rPr>
               <w:t>Phân quyền người dùng</w:t>
             </w:r>
             <w:r>
               <w:rPr>
-                <w:i w:val="0"/>
-                <w:iCs w:val="0"/>
-                <w:noProof/>
                 <w:webHidden/>
               </w:rPr>
               <w:tab/>
             </w:r>
             <w:r>
               <w:rPr>
-                <w:i w:val="0"/>
-                <w:iCs w:val="0"/>
-                <w:noProof/>
                 <w:webHidden/>
               </w:rPr>
               <w:fldChar w:fldCharType="begin"/>
             </w:r>
             <w:r>
               <w:rPr>
-                <w:i w:val="0"/>
-                <w:iCs w:val="0"/>
-                <w:noProof/>
                 <w:webHidden/>
               </w:rPr>
-              <w:instrText xml:space="preserve"> PAGEREF _Toc87135997 \h </w:instrText>
-            </w:r>
-            <w:r>
-              <w:rPr>
-                <w:i w:val="0"/>
-                <w:iCs w:val="0"/>
-                <w:noProof/>
+              <w:instrText xml:space="preserve"> PAGEREF _Toc87177117 \h </w:instrText>
+            </w:r>
+            <w:r>
+              <w:rPr>
                 <w:webHidden/>
               </w:rPr>
             </w:r>
             <w:r>
               <w:rPr>
-                <w:i w:val="0"/>
-                <w:iCs w:val="0"/>
-                <w:noProof/>
                 <w:webHidden/>
               </w:rPr>
               <w:fldChar w:fldCharType="separate"/>
             </w:r>
             <w:r>
               <w:rPr>
-                <w:i w:val="0"/>
-                <w:iCs w:val="0"/>
-                <w:noProof/>
                 <w:webHidden/>
               </w:rPr>
               <w:t>8</w:t>
             </w:r>
             <w:r>
               <w:rPr>
-                <w:i w:val="0"/>
-                <w:iCs w:val="0"/>
-                <w:noProof/>
                 <w:webHidden/>
               </w:rPr>
               <w:fldChar w:fldCharType="end"/>
@@ -1777,17 +1726,17 @@
               <w:tab w:val="right" w:leader="dot" w:pos="10070"/>
             </w:tabs>
             <w:rPr>
-              <w:rFonts w:eastAsiaTheme="minorEastAsia" w:cstheme="minorBidi"/>
+              <w:rFonts w:ascii="Arial" w:eastAsiaTheme="minorEastAsia" w:hAnsi="Arial" w:cs="Arial"/>
               <w:noProof/>
               <w:sz w:val="24"/>
               <w:szCs w:val="24"/>
-              <w:lang/>
             </w:rPr>
           </w:pPr>
-          <w:hyperlink w:anchor="_Toc87135998" w:history="1">
+          <w:hyperlink w:anchor="_Toc87177118" w:history="1">
             <w:r>
               <w:rPr>
                 <w:rStyle w:val="Hyperlink"/>
+                <w:rFonts w:ascii="Arial" w:hAnsi="Arial" w:cs="Arial"/>
                 <w:noProof/>
                 <w:lang w:val="vi-VN"/>
               </w:rPr>
@@ -1795,6 +1744,7 @@
             </w:r>
             <w:r>
               <w:rPr>
+                <w:rFonts w:ascii="Arial" w:hAnsi="Arial" w:cs="Arial"/>
                 <w:noProof/>
                 <w:webHidden/>
               </w:rPr>
@@ -1802,6 +1752,7 @@
             </w:r>
             <w:r>
               <w:rPr>
+                <w:rFonts w:ascii="Arial" w:hAnsi="Arial" w:cs="Arial"/>
                 <w:noProof/>
                 <w:webHidden/>
               </w:rPr>
@@ -1809,19 +1760,22 @@
             </w:r>
             <w:r>
               <w:rPr>
+                <w:rFonts w:ascii="Arial" w:hAnsi="Arial" w:cs="Arial"/>
                 <w:noProof/>
                 <w:webHidden/>
               </w:rPr>
-              <w:instrText xml:space="preserve"> PAGEREF _Toc87135998 \h </w:instrText>
-            </w:r>
-            <w:r>
-              <w:rPr>
+              <w:instrText xml:space="preserve"> PAGEREF _Toc87177118 \h </w:instrText>
+            </w:r>
+            <w:r>
+              <w:rPr>
+                <w:rFonts w:ascii="Arial" w:hAnsi="Arial" w:cs="Arial"/>
                 <w:noProof/>
                 <w:webHidden/>
               </w:rPr>
             </w:r>
             <w:r>
               <w:rPr>
+                <w:rFonts w:ascii="Arial" w:hAnsi="Arial" w:cs="Arial"/>
                 <w:noProof/>
                 <w:webHidden/>
               </w:rPr>
@@ -1829,6 +1783,7 @@
             </w:r>
             <w:r>
               <w:rPr>
+                <w:rFonts w:ascii="Arial" w:hAnsi="Arial" w:cs="Arial"/>
                 <w:noProof/>
                 <w:webHidden/>
               </w:rPr>
@@ -1836,6 +1791,7 @@
             </w:r>
             <w:r>
               <w:rPr>
+                <w:rFonts w:ascii="Arial" w:hAnsi="Arial" w:cs="Arial"/>
                 <w:noProof/>
                 <w:webHidden/>
               </w:rPr>
@@ -1850,17 +1806,17 @@
               <w:tab w:val="right" w:leader="dot" w:pos="10070"/>
             </w:tabs>
             <w:rPr>
-              <w:rFonts w:eastAsiaTheme="minorEastAsia" w:cstheme="minorBidi"/>
+              <w:rFonts w:ascii="Arial" w:eastAsiaTheme="minorEastAsia" w:hAnsi="Arial" w:cs="Arial"/>
               <w:noProof/>
               <w:sz w:val="24"/>
               <w:szCs w:val="24"/>
-              <w:lang/>
             </w:rPr>
           </w:pPr>
-          <w:hyperlink w:anchor="_Toc87135999" w:history="1">
+          <w:hyperlink w:anchor="_Toc87177119" w:history="1">
             <w:r>
               <w:rPr>
                 <w:rStyle w:val="Hyperlink"/>
+                <w:rFonts w:ascii="Arial" w:hAnsi="Arial" w:cs="Arial"/>
                 <w:noProof/>
                 <w:lang w:val="vi-VN"/>
               </w:rPr>
@@ -1868,6 +1824,7 @@
             </w:r>
             <w:r>
               <w:rPr>
+                <w:rFonts w:ascii="Arial" w:hAnsi="Arial" w:cs="Arial"/>
                 <w:noProof/>
                 <w:webHidden/>
               </w:rPr>
@@ -1875,6 +1832,7 @@
             </w:r>
             <w:r>
               <w:rPr>
+                <w:rFonts w:ascii="Arial" w:hAnsi="Arial" w:cs="Arial"/>
                 <w:noProof/>
                 <w:webHidden/>
               </w:rPr>
@@ -1882,19 +1840,22 @@
             </w:r>
             <w:r>
               <w:rPr>
+                <w:rFonts w:ascii="Arial" w:hAnsi="Arial" w:cs="Arial"/>
                 <w:noProof/>
                 <w:webHidden/>
               </w:rPr>
-              <w:instrText xml:space="preserve"> PAGEREF _Toc87135999 \h </w:instrText>
-            </w:r>
-            <w:r>
-              <w:rPr>
+              <w:instrText xml:space="preserve"> PAGEREF _Toc87177119 \h </w:instrText>
+            </w:r>
+            <w:r>
+              <w:rPr>
+                <w:rFonts w:ascii="Arial" w:hAnsi="Arial" w:cs="Arial"/>
                 <w:noProof/>
                 <w:webHidden/>
               </w:rPr>
             </w:r>
             <w:r>
               <w:rPr>
+                <w:rFonts w:ascii="Arial" w:hAnsi="Arial" w:cs="Arial"/>
                 <w:noProof/>
                 <w:webHidden/>
               </w:rPr>
@@ -1902,6 +1863,7 @@
             </w:r>
             <w:r>
               <w:rPr>
+                <w:rFonts w:ascii="Arial" w:hAnsi="Arial" w:cs="Arial"/>
                 <w:noProof/>
                 <w:webHidden/>
               </w:rPr>
@@ -1909,6 +1871,7 @@
             </w:r>
             <w:r>
               <w:rPr>
+                <w:rFonts w:ascii="Arial" w:hAnsi="Arial" w:cs="Arial"/>
                 <w:noProof/>
                 <w:webHidden/>
               </w:rPr>
@@ -1923,17 +1886,17 @@
               <w:tab w:val="right" w:leader="dot" w:pos="10070"/>
             </w:tabs>
             <w:rPr>
-              <w:rFonts w:eastAsiaTheme="minorEastAsia" w:cstheme="minorBidi"/>
+              <w:rFonts w:ascii="Arial" w:eastAsiaTheme="minorEastAsia" w:hAnsi="Arial" w:cs="Arial"/>
               <w:noProof/>
               <w:sz w:val="24"/>
               <w:szCs w:val="24"/>
-              <w:lang/>
             </w:rPr>
           </w:pPr>
-          <w:hyperlink w:anchor="_Toc87136000" w:history="1">
+          <w:hyperlink w:anchor="_Toc87177120" w:history="1">
             <w:r>
               <w:rPr>
                 <w:rStyle w:val="Hyperlink"/>
+                <w:rFonts w:ascii="Arial" w:hAnsi="Arial" w:cs="Arial"/>
                 <w:noProof/>
                 <w:lang w:val="vi-VN"/>
               </w:rPr>
@@ -1941,6 +1904,7 @@
             </w:r>
             <w:r>
               <w:rPr>
+                <w:rFonts w:ascii="Arial" w:hAnsi="Arial" w:cs="Arial"/>
                 <w:noProof/>
                 <w:webHidden/>
               </w:rPr>
@@ -1948,6 +1912,7 @@
             </w:r>
             <w:r>
               <w:rPr>
+                <w:rFonts w:ascii="Arial" w:hAnsi="Arial" w:cs="Arial"/>
                 <w:noProof/>
                 <w:webHidden/>
               </w:rPr>
@@ -1955,19 +1920,22 @@
             </w:r>
             <w:r>
               <w:rPr>
+                <w:rFonts w:ascii="Arial" w:hAnsi="Arial" w:cs="Arial"/>
                 <w:noProof/>
                 <w:webHidden/>
               </w:rPr>
-              <w:instrText xml:space="preserve"> PAGEREF _Toc87136000 \h </w:instrText>
-            </w:r>
-            <w:r>
-              <w:rPr>
+              <w:instrText xml:space="preserve"> PAGEREF _Toc87177120 \h </w:instrText>
+            </w:r>
+            <w:r>
+              <w:rPr>
+                <w:rFonts w:ascii="Arial" w:hAnsi="Arial" w:cs="Arial"/>
                 <w:noProof/>
                 <w:webHidden/>
               </w:rPr>
             </w:r>
             <w:r>
               <w:rPr>
+                <w:rFonts w:ascii="Arial" w:hAnsi="Arial" w:cs="Arial"/>
                 <w:noProof/>
                 <w:webHidden/>
               </w:rPr>
@@ -1975,6 +1943,7 @@
             </w:r>
             <w:r>
               <w:rPr>
+                <w:rFonts w:ascii="Arial" w:hAnsi="Arial" w:cs="Arial"/>
                 <w:noProof/>
                 <w:webHidden/>
               </w:rPr>
@@ -1982,6 +1951,7 @@
             </w:r>
             <w:r>
               <w:rPr>
+                <w:rFonts w:ascii="Arial" w:hAnsi="Arial" w:cs="Arial"/>
                 <w:noProof/>
                 <w:webHidden/>
               </w:rPr>
@@ -2053,7 +2023,7 @@
           <w:lang w:val="vi-VN"/>
         </w:rPr>
       </w:pPr>
-      <w:bookmarkStart w:id="1" w:name="_Toc87135989"/>
+      <w:bookmarkStart w:id="1" w:name="_Toc87177109"/>
       <w:r>
         <w:rPr>
           <w:rFonts w:ascii="Arial" w:hAnsi="Arial" w:cs="Arial"/>
@@ -2113,7 +2083,7 @@
           <w:lang w:val="vi-VN"/>
         </w:rPr>
       </w:pPr>
-      <w:bookmarkStart w:id="2" w:name="_Toc87135990"/>
+      <w:bookmarkStart w:id="2" w:name="_Toc87177110"/>
       <w:r>
         <w:rPr>
           <w:color w:val="0070C0"/>
@@ -2522,7 +2492,7 @@
           <w:lang w:val="vi-VN"/>
         </w:rPr>
       </w:pPr>
-      <w:bookmarkStart w:id="3" w:name="_Toc87135991"/>
+      <w:bookmarkStart w:id="3" w:name="_Toc87177111"/>
       <w:r>
         <w:rPr>
           <w:color w:val="0070C0"/>
@@ -2955,7 +2925,7 @@
       <w:pPr>
         <w:pStyle w:val="Heading1"/>
       </w:pPr>
-      <w:bookmarkStart w:id="4" w:name="_Toc87135992"/>
+      <w:bookmarkStart w:id="4" w:name="_Toc87177112"/>
       <w:r>
         <w:t>Mô tả cơ sở dữ liệu</w:t>
       </w:r>
@@ -3004,7 +2974,7 @@
           <w:lang w:val="vi-VN"/>
         </w:rPr>
       </w:pPr>
-      <w:bookmarkStart w:id="5" w:name="_Toc87135993"/>
+      <w:bookmarkStart w:id="5" w:name="_Toc87177113"/>
       <w:r>
         <w:rPr>
           <w:color w:val="0070C0"/>
@@ -3023,6 +2993,7 @@
     </w:p>
     <w:p>
       <w:pPr>
+        <w:jc w:val="center"/>
         <w:rPr>
           <w:rFonts w:ascii="Arial" w:hAnsi="Arial" w:cs="Arial"/>
           <w:color w:val="000000" w:themeColor="text1"/>
@@ -3032,17 +3003,13 @@
       </w:pPr>
       <w:r>
         <w:rPr>
-          <w:rFonts w:ascii="Arial" w:hAnsi="Arial" w:cs="Arial"/>
           <w:noProof/>
-          <w:color w:val="000000" w:themeColor="text1"/>
-          <w:sz w:val="26"/>
-          <w:szCs w:val="26"/>
         </w:rPr>
         <w:drawing>
-          <wp:inline distT="0" distB="0" distL="0" distR="0" wp14:anchorId="51DB1B24" wp14:editId="5DAD1615">
-            <wp:extent cx="6400800" cy="5204460"/>
-            <wp:effectExtent l="0" t="0" r="0" b="2540"/>
-            <wp:docPr id="12" name="Picture 12"/>
+          <wp:inline distT="0" distB="0" distL="0" distR="0" wp14:anchorId="7FD49E9B" wp14:editId="2BC3E793">
+            <wp:extent cx="5120640" cy="5271009"/>
+            <wp:effectExtent l="0" t="0" r="3810" b="6350"/>
+            <wp:docPr id="1" name="Picture 1" descr="Diagram&#10;&#10;Description automatically generated"/>
             <wp:cNvGraphicFramePr>
               <a:graphicFrameLocks xmlns:a="http://schemas.openxmlformats.org/drawingml/2006/main" noChangeAspect="1"/>
             </wp:cNvGraphicFramePr>
@@ -3050,29 +3017,36 @@
               <a:graphicData uri="http://schemas.openxmlformats.org/drawingml/2006/picture">
                 <pic:pic xmlns:pic="http://schemas.openxmlformats.org/drawingml/2006/picture">
                   <pic:nvPicPr>
-                    <pic:cNvPr id="12" name="Picture 12"/>
-                    <pic:cNvPicPr/>
+                    <pic:cNvPr id="1" name="Picture 1" descr="Diagram&#10;&#10;Description automatically generated"/>
+                    <pic:cNvPicPr>
+                      <a:picLocks noChangeAspect="1" noChangeArrowheads="1"/>
+                    </pic:cNvPicPr>
                   </pic:nvPicPr>
                   <pic:blipFill>
-                    <a:blip r:embed="rId10">
+                    <a:blip r:embed="rId16">
                       <a:extLst>
                         <a:ext uri="{28A0092B-C50C-407E-A947-70E740481C1C}">
                           <a14:useLocalDpi xmlns:a14="http://schemas.microsoft.com/office/drawing/2010/main" val="0"/>
                         </a:ext>
                       </a:extLst>
                     </a:blip>
+                    <a:srcRect/>
                     <a:stretch>
                       <a:fillRect/>
                     </a:stretch>
                   </pic:blipFill>
-                  <pic:spPr>
+                  <pic:spPr bwMode="auto">
                     <a:xfrm>
                       <a:off x="0" y="0"/>
-                      <a:ext cx="6400800" cy="5204460"/>
+                      <a:ext cx="5126775" cy="5277325"/>
                     </a:xfrm>
                     <a:prstGeom prst="rect">
                       <a:avLst/>
                     </a:prstGeom>
+                    <a:noFill/>
+                    <a:ln>
+                      <a:noFill/>
+                    </a:ln>
                   </pic:spPr>
                 </pic:pic>
               </a:graphicData>
@@ -3080,37 +3054,6 @@
           </wp:inline>
         </w:drawing>
       </w:r>
-      <w:r>
-        <w:rPr>
-          <w:rFonts w:ascii="Arial" w:hAnsi="Arial" w:cs="Arial"/>
-          <w:color w:val="000000" w:themeColor="text1"/>
-          <w:sz w:val="26"/>
-          <w:szCs w:val="26"/>
-        </w:rPr>
-        <w:t xml:space="preserve"> </w:t>
-      </w:r>
-    </w:p>
-    <w:p>
-      <w:pPr>
-        <w:rPr>
-          <w:rFonts w:ascii="Arial" w:hAnsi="Arial" w:cs="Arial"/>
-          <w:color w:val="000000" w:themeColor="text1"/>
-          <w:sz w:val="26"/>
-          <w:szCs w:val="26"/>
-        </w:rPr>
-      </w:pPr>
-    </w:p>
-    <w:p>
-      <w:pPr>
-        <w:rPr>
-          <w:rFonts w:ascii="Arial" w:hAnsi="Arial" w:cs="Arial"/>
-          <w:b/>
-          <w:bCs/>
-          <w:color w:val="0070C0"/>
-          <w:sz w:val="32"/>
-          <w:szCs w:val="32"/>
-        </w:rPr>
-      </w:pPr>
     </w:p>
     <w:p>
       <w:pPr>
@@ -3131,6 +3074,7 @@
           <w:szCs w:val="32"/>
           <w:lang w:val="vi-VN"/>
         </w:rPr>
+        <w:lastRenderedPageBreak/>
         <w:t>2</w:t>
       </w:r>
       <w:r>
@@ -3152,7 +3096,7 @@
         </w:rPr>
       </w:pPr>
       <w:bookmarkStart w:id="6" w:name="LZW"/>
-      <w:bookmarkStart w:id="7" w:name="_Toc87135994"/>
+      <w:bookmarkStart w:id="7" w:name="_Toc87177114"/>
       <w:bookmarkEnd w:id="6"/>
       <w:r>
         <w:rPr>
@@ -3190,15 +3134,15 @@
         <w:tblLook w:val="04A0" w:firstRow="1" w:lastRow="0" w:firstColumn="1" w:lastColumn="0" w:noHBand="0" w:noVBand="1"/>
       </w:tblPr>
       <w:tblGrid>
-        <w:gridCol w:w="1549"/>
-        <w:gridCol w:w="2733"/>
-        <w:gridCol w:w="3656"/>
-        <w:gridCol w:w="2132"/>
+        <w:gridCol w:w="1658"/>
+        <w:gridCol w:w="2726"/>
+        <w:gridCol w:w="3573"/>
+        <w:gridCol w:w="2113"/>
       </w:tblGrid>
       <w:tr>
         <w:tc>
           <w:tcPr>
-            <w:tcW w:w="1523" w:type="dxa"/>
+            <w:tcW w:w="1658" w:type="dxa"/>
             <w:vAlign w:val="center"/>
           </w:tcPr>
           <w:p>
@@ -3224,7 +3168,7 @@
         </w:tc>
         <w:tc>
           <w:tcPr>
-            <w:tcW w:w="2734" w:type="dxa"/>
+            <w:tcW w:w="2726" w:type="dxa"/>
             <w:vAlign w:val="center"/>
           </w:tcPr>
           <w:p>
@@ -3260,7 +3204,7 @@
         </w:tc>
         <w:tc>
           <w:tcPr>
-            <w:tcW w:w="3676" w:type="dxa"/>
+            <w:tcW w:w="3573" w:type="dxa"/>
             <w:vAlign w:val="center"/>
           </w:tcPr>
           <w:p>
@@ -3288,7 +3232,7 @@
         </w:tc>
         <w:tc>
           <w:tcPr>
-            <w:tcW w:w="2137" w:type="dxa"/>
+            <w:tcW w:w="2113" w:type="dxa"/>
             <w:vAlign w:val="center"/>
           </w:tcPr>
           <w:p>
@@ -3318,13 +3262,280 @@
       <w:tr>
         <w:tc>
           <w:tcPr>
-            <w:tcW w:w="1523" w:type="dxa"/>
+            <w:tcW w:w="1658" w:type="dxa"/>
             <w:vMerge w:val="restart"/>
             <w:vAlign w:val="center"/>
           </w:tcPr>
           <w:p>
             <w:pPr>
               <w:jc w:val="center"/>
+              <w:rPr>
+                <w:color w:val="000000" w:themeColor="text1"/>
+              </w:rPr>
+            </w:pPr>
+            <w:r>
+              <w:rPr>
+                <w:color w:val="000000" w:themeColor="text1"/>
+              </w:rPr>
+              <w:t>TAIKHOAN</w:t>
+            </w:r>
+          </w:p>
+        </w:tc>
+        <w:tc>
+          <w:tcPr>
+            <w:tcW w:w="2726" w:type="dxa"/>
+            <w:vAlign w:val="center"/>
+          </w:tcPr>
+          <w:p>
+            <w:r>
+              <w:t>USERNAME</w:t>
+            </w:r>
+          </w:p>
+        </w:tc>
+        <w:tc>
+          <w:tcPr>
+            <w:tcW w:w="3573" w:type="dxa"/>
+            <w:vAlign w:val="center"/>
+          </w:tcPr>
+          <w:p>
+            <w:r>
+              <w:t>Tên tài khoản</w:t>
+            </w:r>
+          </w:p>
+        </w:tc>
+        <w:tc>
+          <w:tcPr>
+            <w:tcW w:w="2113" w:type="dxa"/>
+            <w:vAlign w:val="center"/>
+          </w:tcPr>
+          <w:p>
+            <w:r>
+              <w:t>Char(13)</w:t>
+            </w:r>
+          </w:p>
+        </w:tc>
+      </w:tr>
+      <w:tr>
+        <w:tc>
+          <w:tcPr>
+            <w:tcW w:w="1658" w:type="dxa"/>
+            <w:vMerge/>
+            <w:vAlign w:val="center"/>
+          </w:tcPr>
+          <w:p>
+            <w:pPr>
+              <w:jc w:val="center"/>
+              <w:rPr>
+                <w:color w:val="000000" w:themeColor="text1"/>
+                <w:lang w:val="vi-VN"/>
+              </w:rPr>
+            </w:pPr>
+          </w:p>
+        </w:tc>
+        <w:tc>
+          <w:tcPr>
+            <w:tcW w:w="2726" w:type="dxa"/>
+            <w:vAlign w:val="center"/>
+          </w:tcPr>
+          <w:p>
+            <w:r>
+              <w:t>PASSWORD</w:t>
+            </w:r>
+          </w:p>
+        </w:tc>
+        <w:tc>
+          <w:tcPr>
+            <w:tcW w:w="3573" w:type="dxa"/>
+            <w:vAlign w:val="center"/>
+          </w:tcPr>
+          <w:p>
+            <w:r>
+              <w:t>Mật khẩu tài khoản</w:t>
+            </w:r>
+          </w:p>
+        </w:tc>
+        <w:tc>
+          <w:tcPr>
+            <w:tcW w:w="2113" w:type="dxa"/>
+            <w:vAlign w:val="center"/>
+          </w:tcPr>
+          <w:p>
+            <w:r>
+              <w:t>Char(13)</w:t>
+            </w:r>
+          </w:p>
+        </w:tc>
+      </w:tr>
+      <w:tr>
+        <w:tc>
+          <w:tcPr>
+            <w:tcW w:w="1658" w:type="dxa"/>
+            <w:vMerge/>
+            <w:vAlign w:val="center"/>
+          </w:tcPr>
+          <w:p>
+            <w:pPr>
+              <w:jc w:val="center"/>
+              <w:rPr>
+                <w:color w:val="000000" w:themeColor="text1"/>
+                <w:lang w:val="vi-VN"/>
+              </w:rPr>
+            </w:pPr>
+          </w:p>
+        </w:tc>
+        <w:tc>
+          <w:tcPr>
+            <w:tcW w:w="2726" w:type="dxa"/>
+            <w:vAlign w:val="center"/>
+          </w:tcPr>
+          <w:p>
+            <w:r>
+              <w:t>TEN</w:t>
+            </w:r>
+          </w:p>
+        </w:tc>
+        <w:tc>
+          <w:tcPr>
+            <w:tcW w:w="3573" w:type="dxa"/>
+            <w:vAlign w:val="center"/>
+          </w:tcPr>
+          <w:p>
+            <w:r>
+              <w:t>Tên người dùng</w:t>
+            </w:r>
+          </w:p>
+        </w:tc>
+        <w:tc>
+          <w:tcPr>
+            <w:tcW w:w="2113" w:type="dxa"/>
+          </w:tcPr>
+          <w:p>
+            <w:r>
+              <w:t>N</w:t>
+            </w:r>
+            <w:r>
+              <w:t>T</w:t>
+            </w:r>
+            <w:r>
+              <w:t>ext</w:t>
+            </w:r>
+          </w:p>
+        </w:tc>
+      </w:tr>
+      <w:tr>
+        <w:tc>
+          <w:tcPr>
+            <w:tcW w:w="1658" w:type="dxa"/>
+            <w:vMerge/>
+            <w:vAlign w:val="center"/>
+          </w:tcPr>
+          <w:p>
+            <w:pPr>
+              <w:jc w:val="center"/>
+              <w:rPr>
+                <w:color w:val="000000" w:themeColor="text1"/>
+                <w:lang w:val="vi-VN"/>
+              </w:rPr>
+            </w:pPr>
+          </w:p>
+        </w:tc>
+        <w:tc>
+          <w:tcPr>
+            <w:tcW w:w="2726" w:type="dxa"/>
+            <w:vAlign w:val="center"/>
+          </w:tcPr>
+          <w:p>
+            <w:r>
+              <w:t>SODTH</w:t>
+            </w:r>
+          </w:p>
+        </w:tc>
+        <w:tc>
+          <w:tcPr>
+            <w:tcW w:w="3573" w:type="dxa"/>
+            <w:vAlign w:val="center"/>
+          </w:tcPr>
+          <w:p>
+            <w:r>
+              <w:t>Số điện thoại người dùng</w:t>
+            </w:r>
+          </w:p>
+        </w:tc>
+        <w:tc>
+          <w:tcPr>
+            <w:tcW w:w="2113" w:type="dxa"/>
+          </w:tcPr>
+          <w:p>
+            <w:r>
+              <w:t>Char(10)</w:t>
+            </w:r>
+          </w:p>
+        </w:tc>
+      </w:tr>
+      <w:tr>
+        <w:tc>
+          <w:tcPr>
+            <w:tcW w:w="1658" w:type="dxa"/>
+            <w:vMerge/>
+            <w:vAlign w:val="center"/>
+          </w:tcPr>
+          <w:p>
+            <w:pPr>
+              <w:jc w:val="center"/>
+              <w:rPr>
+                <w:color w:val="000000" w:themeColor="text1"/>
+                <w:lang w:val="vi-VN"/>
+              </w:rPr>
+            </w:pPr>
+          </w:p>
+        </w:tc>
+        <w:tc>
+          <w:tcPr>
+            <w:tcW w:w="2726" w:type="dxa"/>
+            <w:vAlign w:val="center"/>
+          </w:tcPr>
+          <w:p>
+            <w:r>
+              <w:t>EMAIL</w:t>
+            </w:r>
+          </w:p>
+        </w:tc>
+        <w:tc>
+          <w:tcPr>
+            <w:tcW w:w="3573" w:type="dxa"/>
+            <w:vAlign w:val="center"/>
+          </w:tcPr>
+          <w:p>
+            <w:r>
+              <w:t>Email người dùng</w:t>
+            </w:r>
+          </w:p>
+        </w:tc>
+        <w:tc>
+          <w:tcPr>
+            <w:tcW w:w="2113" w:type="dxa"/>
+          </w:tcPr>
+          <w:p>
+            <w:r>
+              <w:t>Varchar(50)</w:t>
+            </w:r>
+          </w:p>
+        </w:tc>
+      </w:tr>
+      <w:tr>
+        <w:tc>
+          <w:tcPr>
+            <w:tcW w:w="1658" w:type="dxa"/>
+            <w:vMerge w:val="restart"/>
+            <w:vAlign w:val="center"/>
+          </w:tcPr>
+          <w:p>
+            <w:pPr>
+              <w:jc w:val="center"/>
+              <w:rPr>
+                <w:color w:val="000000" w:themeColor="text1"/>
+                <w:lang w:val="vi-VN"/>
+              </w:rPr>
             </w:pPr>
             <w:r>
               <w:t>DOITAC</w:t>
@@ -3333,7 +3544,152 @@
         </w:tc>
         <w:tc>
           <w:tcPr>
-            <w:tcW w:w="2734" w:type="dxa"/>
+            <w:tcW w:w="2726" w:type="dxa"/>
+            <w:vAlign w:val="center"/>
+          </w:tcPr>
+          <w:p>
+            <w:pPr>
+              <w:rPr>
+                <w:color w:val="000000" w:themeColor="text1"/>
+                <w:lang w:val="vi-VN"/>
+              </w:rPr>
+            </w:pPr>
+            <w:r>
+              <w:t>MADT</w:t>
+            </w:r>
+          </w:p>
+        </w:tc>
+        <w:tc>
+          <w:tcPr>
+            <w:tcW w:w="3573" w:type="dxa"/>
+            <w:vAlign w:val="center"/>
+          </w:tcPr>
+          <w:p>
+            <w:pPr>
+              <w:rPr>
+                <w:rFonts w:ascii="Arial" w:hAnsi="Arial" w:cs="Arial"/>
+                <w:color w:val="000000" w:themeColor="text1"/>
+                <w:lang w:val="vi-VN"/>
+              </w:rPr>
+            </w:pPr>
+            <w:r>
+              <w:t>Mã đối tác</w:t>
+            </w:r>
+          </w:p>
+        </w:tc>
+        <w:tc>
+          <w:tcPr>
+            <w:tcW w:w="2113" w:type="dxa"/>
+          </w:tcPr>
+          <w:p>
+            <w:pPr>
+              <w:rPr>
+                <w:rFonts w:ascii="Arial" w:hAnsi="Arial" w:cs="Arial"/>
+                <w:color w:val="000000" w:themeColor="text1"/>
+                <w:lang w:val="vi-VN"/>
+              </w:rPr>
+            </w:pPr>
+            <w:r>
+              <w:rPr>
+                <w:lang w:val="vi-VN"/>
+              </w:rPr>
+              <w:t>Char</w:t>
+            </w:r>
+            <w:r>
+              <w:t>(10)</w:t>
+            </w:r>
+          </w:p>
+        </w:tc>
+      </w:tr>
+      <w:tr>
+        <w:tc>
+          <w:tcPr>
+            <w:tcW w:w="1658" w:type="dxa"/>
+            <w:vMerge/>
+            <w:vAlign w:val="center"/>
+          </w:tcPr>
+          <w:p>
+            <w:pPr>
+              <w:jc w:val="center"/>
+              <w:rPr>
+                <w:color w:val="000000" w:themeColor="text1"/>
+                <w:lang w:val="vi-VN"/>
+              </w:rPr>
+            </w:pPr>
+          </w:p>
+        </w:tc>
+        <w:tc>
+          <w:tcPr>
+            <w:tcW w:w="2726" w:type="dxa"/>
+            <w:vAlign w:val="center"/>
+          </w:tcPr>
+          <w:p>
+            <w:pPr>
+              <w:rPr>
+                <w:color w:val="000000" w:themeColor="text1"/>
+                <w:lang w:val="vi-VN"/>
+              </w:rPr>
+            </w:pPr>
+            <w:r>
+              <w:t>NGUOIDAIDIEN</w:t>
+            </w:r>
+          </w:p>
+        </w:tc>
+        <w:tc>
+          <w:tcPr>
+            <w:tcW w:w="3573" w:type="dxa"/>
+            <w:vAlign w:val="center"/>
+          </w:tcPr>
+          <w:p>
+            <w:pPr>
+              <w:rPr>
+                <w:rFonts w:ascii="Arial" w:hAnsi="Arial" w:cs="Arial"/>
+                <w:color w:val="000000" w:themeColor="text1"/>
+                <w:lang w:val="vi-VN"/>
+              </w:rPr>
+            </w:pPr>
+            <w:r>
+              <w:rPr>
+                <w:lang w:val="vi-VN"/>
+              </w:rPr>
+              <w:t>Người đại diện của đối tác</w:t>
+            </w:r>
+          </w:p>
+        </w:tc>
+        <w:tc>
+          <w:tcPr>
+            <w:tcW w:w="2113" w:type="dxa"/>
+          </w:tcPr>
+          <w:p>
+            <w:pPr>
+              <w:rPr>
+                <w:rFonts w:ascii="Arial" w:hAnsi="Arial" w:cs="Arial"/>
+                <w:color w:val="000000" w:themeColor="text1"/>
+                <w:lang w:val="vi-VN"/>
+              </w:rPr>
+            </w:pPr>
+            <w:r>
+              <w:t>NText</w:t>
+            </w:r>
+          </w:p>
+        </w:tc>
+      </w:tr>
+      <w:tr>
+        <w:tc>
+          <w:tcPr>
+            <w:tcW w:w="1658" w:type="dxa"/>
+            <w:vMerge/>
+            <w:vAlign w:val="center"/>
+          </w:tcPr>
+          <w:p>
+            <w:pPr>
+              <w:jc w:val="center"/>
+            </w:pPr>
+          </w:p>
+        </w:tc>
+        <w:tc>
+          <w:tcPr>
+            <w:tcW w:w="2726" w:type="dxa"/>
             <w:vAlign w:val="center"/>
           </w:tcPr>
           <w:p>
@@ -3347,13 +3703,16 @@
               </w:rPr>
             </w:pPr>
             <w:r>
-              <w:t>MADT</w:t>
-            </w:r>
-          </w:p>
-        </w:tc>
-        <w:tc>
-          <w:tcPr>
-            <w:tcW w:w="3676" w:type="dxa"/>
+              <w:rPr>
+                <w:lang w:val="vi-VN"/>
+              </w:rPr>
+              <w:t>THANHPHO</w:t>
+            </w:r>
+          </w:p>
+        </w:tc>
+        <w:tc>
+          <w:tcPr>
+            <w:tcW w:w="3573" w:type="dxa"/>
             <w:vAlign w:val="center"/>
           </w:tcPr>
           <w:p>
@@ -3367,13 +3726,13 @@
               </w:rPr>
             </w:pPr>
             <w:r>
-              <w:t>Mã đối tác</w:t>
-            </w:r>
-          </w:p>
-        </w:tc>
-        <w:tc>
-          <w:tcPr>
-            <w:tcW w:w="2137" w:type="dxa"/>
+              <w:t>Thành phố</w:t>
+            </w:r>
+          </w:p>
+        </w:tc>
+        <w:tc>
+          <w:tcPr>
+            <w:tcW w:w="2113" w:type="dxa"/>
           </w:tcPr>
           <w:p>
             <w:pPr>
@@ -3386,13 +3745,7 @@
               </w:rPr>
             </w:pPr>
             <w:r>
-              <w:rPr>
-                <w:lang w:val="vi-VN"/>
-              </w:rPr>
-              <w:t>Char</w:t>
-            </w:r>
-            <w:r>
-              <w:t>(10)</w:t>
+              <w:t>NVarchar(30)</w:t>
             </w:r>
           </w:p>
         </w:tc>
@@ -3400,7 +3753,7 @@
       <w:tr>
         <w:tc>
           <w:tcPr>
-            <w:tcW w:w="1523" w:type="dxa"/>
+            <w:tcW w:w="1658" w:type="dxa"/>
             <w:vMerge/>
             <w:vAlign w:val="center"/>
           </w:tcPr>
@@ -3412,7 +3765,7 @@
         </w:tc>
         <w:tc>
           <w:tcPr>
-            <w:tcW w:w="2734" w:type="dxa"/>
+            <w:tcW w:w="2726" w:type="dxa"/>
             <w:vAlign w:val="center"/>
           </w:tcPr>
           <w:p>
@@ -3426,13 +3779,13 @@
               </w:rPr>
             </w:pPr>
             <w:r>
-              <w:t>HOTEN</w:t>
-            </w:r>
-          </w:p>
-        </w:tc>
-        <w:tc>
-          <w:tcPr>
-            <w:tcW w:w="3676" w:type="dxa"/>
+              <w:t>QUAN</w:t>
+            </w:r>
+          </w:p>
+        </w:tc>
+        <w:tc>
+          <w:tcPr>
+            <w:tcW w:w="3573" w:type="dxa"/>
             <w:vAlign w:val="center"/>
           </w:tcPr>
           <w:p>
@@ -3446,13 +3799,13 @@
               </w:rPr>
             </w:pPr>
             <w:r>
-              <w:t>Tên đối tác</w:t>
-            </w:r>
-          </w:p>
-        </w:tc>
-        <w:tc>
-          <w:tcPr>
-            <w:tcW w:w="2137" w:type="dxa"/>
+              <w:t>Quận</w:t>
+            </w:r>
+          </w:p>
+        </w:tc>
+        <w:tc>
+          <w:tcPr>
+            <w:tcW w:w="2113" w:type="dxa"/>
           </w:tcPr>
           <w:p>
             <w:pPr>
@@ -3465,16 +3818,7 @@
               </w:rPr>
             </w:pPr>
             <w:r>
-              <w:t>N</w:t>
-            </w:r>
-            <w:r>
-              <w:rPr>
-                <w:lang w:val="vi-VN"/>
-              </w:rPr>
-              <w:t>T</w:t>
-            </w:r>
-            <w:r>
-              <w:t>ext</w:t>
+              <w:t>NVarchar(20)</w:t>
             </w:r>
           </w:p>
         </w:tc>
@@ -3482,7 +3826,7 @@
       <w:tr>
         <w:tc>
           <w:tcPr>
-            <w:tcW w:w="1523" w:type="dxa"/>
+            <w:tcW w:w="1658" w:type="dxa"/>
             <w:vMerge/>
             <w:vAlign w:val="center"/>
           </w:tcPr>
@@ -3494,7 +3838,7 @@
         </w:tc>
         <w:tc>
           <w:tcPr>
-            <w:tcW w:w="2734" w:type="dxa"/>
+            <w:tcW w:w="2726" w:type="dxa"/>
             <w:vAlign w:val="center"/>
           </w:tcPr>
           <w:p>
@@ -3508,13 +3852,13 @@
               </w:rPr>
             </w:pPr>
             <w:r>
-              <w:t>NGUOIDAIDIEN</w:t>
-            </w:r>
-          </w:p>
-        </w:tc>
-        <w:tc>
-          <w:tcPr>
-            <w:tcW w:w="3676" w:type="dxa"/>
+              <w:t>LOAIHANG</w:t>
+            </w:r>
+          </w:p>
+        </w:tc>
+        <w:tc>
+          <w:tcPr>
+            <w:tcW w:w="3573" w:type="dxa"/>
             <w:vAlign w:val="center"/>
           </w:tcPr>
           <w:p>
@@ -3528,16 +3872,13 @@
               </w:rPr>
             </w:pPr>
             <w:r>
-              <w:rPr>
-                <w:lang w:val="vi-VN"/>
-              </w:rPr>
-              <w:t>Người đại diện của đối tác</w:t>
-            </w:r>
-          </w:p>
-        </w:tc>
-        <w:tc>
-          <w:tcPr>
-            <w:tcW w:w="2137" w:type="dxa"/>
+              <w:t>Loại hàng</w:t>
+            </w:r>
+          </w:p>
+        </w:tc>
+        <w:tc>
+          <w:tcPr>
+            <w:tcW w:w="2113" w:type="dxa"/>
           </w:tcPr>
           <w:p>
             <w:pPr>
@@ -3550,7 +3891,7 @@
               </w:rPr>
             </w:pPr>
             <w:r>
-              <w:t>NText</w:t>
+              <w:t>NVarchar(50)</w:t>
             </w:r>
           </w:p>
         </w:tc>
@@ -3558,7 +3899,7 @@
       <w:tr>
         <w:tc>
           <w:tcPr>
-            <w:tcW w:w="1523" w:type="dxa"/>
+            <w:tcW w:w="1658" w:type="dxa"/>
             <w:vMerge/>
             <w:vAlign w:val="center"/>
           </w:tcPr>
@@ -3570,7 +3911,7 @@
         </w:tc>
         <w:tc>
           <w:tcPr>
-            <w:tcW w:w="2734" w:type="dxa"/>
+            <w:tcW w:w="2726" w:type="dxa"/>
             <w:vAlign w:val="center"/>
           </w:tcPr>
           <w:p>
@@ -3584,16 +3925,13 @@
               </w:rPr>
             </w:pPr>
             <w:r>
-              <w:rPr>
-                <w:lang w:val="vi-VN"/>
-              </w:rPr>
-              <w:t>THANHPHO</w:t>
-            </w:r>
-          </w:p>
-        </w:tc>
-        <w:tc>
-          <w:tcPr>
-            <w:tcW w:w="3676" w:type="dxa"/>
+              <w:t>DIACHI</w:t>
+            </w:r>
+          </w:p>
+        </w:tc>
+        <w:tc>
+          <w:tcPr>
+            <w:tcW w:w="3573" w:type="dxa"/>
             <w:vAlign w:val="center"/>
           </w:tcPr>
           <w:p>
@@ -3607,13 +3945,13 @@
               </w:rPr>
             </w:pPr>
             <w:r>
-              <w:t>Thành phố</w:t>
-            </w:r>
-          </w:p>
-        </w:tc>
-        <w:tc>
-          <w:tcPr>
-            <w:tcW w:w="2137" w:type="dxa"/>
+              <w:t>Địa chỉ</w:t>
+            </w:r>
+          </w:p>
+        </w:tc>
+        <w:tc>
+          <w:tcPr>
+            <w:tcW w:w="2113" w:type="dxa"/>
           </w:tcPr>
           <w:p>
             <w:pPr>
@@ -3626,7 +3964,7 @@
               </w:rPr>
             </w:pPr>
             <w:r>
-              <w:t>NVarchar(30)</w:t>
+              <w:t>NText</w:t>
             </w:r>
           </w:p>
         </w:tc>
@@ -3634,19 +3972,21 @@
       <w:tr>
         <w:tc>
           <w:tcPr>
-            <w:tcW w:w="1523" w:type="dxa"/>
-            <w:vMerge/>
+            <w:tcW w:w="1658" w:type="dxa"/>
             <w:vAlign w:val="center"/>
           </w:tcPr>
           <w:p>
             <w:pPr>
               <w:jc w:val="center"/>
             </w:pPr>
-          </w:p>
-        </w:tc>
-        <w:tc>
-          <w:tcPr>
-            <w:tcW w:w="2734" w:type="dxa"/>
+            <w:r>
+              <w:t>KHACHHANG</w:t>
+            </w:r>
+          </w:p>
+        </w:tc>
+        <w:tc>
+          <w:tcPr>
+            <w:tcW w:w="2726" w:type="dxa"/>
             <w:vAlign w:val="center"/>
           </w:tcPr>
           <w:p>
@@ -3660,13 +4000,13 @@
               </w:rPr>
             </w:pPr>
             <w:r>
-              <w:t>QUAN</w:t>
-            </w:r>
-          </w:p>
-        </w:tc>
-        <w:tc>
-          <w:tcPr>
-            <w:tcW w:w="3676" w:type="dxa"/>
+              <w:t>MAKH</w:t>
+            </w:r>
+          </w:p>
+        </w:tc>
+        <w:tc>
+          <w:tcPr>
+            <w:tcW w:w="3573" w:type="dxa"/>
             <w:vAlign w:val="center"/>
           </w:tcPr>
           <w:p>
@@ -3680,13 +4020,13 @@
               </w:rPr>
             </w:pPr>
             <w:r>
-              <w:t>Quận</w:t>
-            </w:r>
-          </w:p>
-        </w:tc>
-        <w:tc>
-          <w:tcPr>
-            <w:tcW w:w="2137" w:type="dxa"/>
+              <w:t>Mã khách hàng</w:t>
+            </w:r>
+          </w:p>
+        </w:tc>
+        <w:tc>
+          <w:tcPr>
+            <w:tcW w:w="2113" w:type="dxa"/>
           </w:tcPr>
           <w:p>
             <w:pPr>
@@ -3699,7 +4039,7 @@
               </w:rPr>
             </w:pPr>
             <w:r>
-              <w:t>NVarchar(20)</w:t>
+              <w:t>Char(10)</w:t>
             </w:r>
           </w:p>
         </w:tc>
@@ -3707,19 +4047,22 @@
       <w:tr>
         <w:tc>
           <w:tcPr>
-            <w:tcW w:w="1523" w:type="dxa"/>
-            <w:vMerge/>
+            <w:tcW w:w="1658" w:type="dxa"/>
+            <w:vMerge w:val="restart"/>
             <w:vAlign w:val="center"/>
           </w:tcPr>
           <w:p>
             <w:pPr>
               <w:jc w:val="center"/>
             </w:pPr>
-          </w:p>
-        </w:tc>
-        <w:tc>
-          <w:tcPr>
-            <w:tcW w:w="2734" w:type="dxa"/>
+            <w:r>
+              <w:t>SANPHAM</w:t>
+            </w:r>
+          </w:p>
+        </w:tc>
+        <w:tc>
+          <w:tcPr>
+            <w:tcW w:w="2726" w:type="dxa"/>
             <w:vAlign w:val="center"/>
           </w:tcPr>
           <w:p>
@@ -3733,13 +4076,16 @@
               </w:rPr>
             </w:pPr>
             <w:r>
-              <w:t>SOCHINHANH</w:t>
-            </w:r>
-          </w:p>
-        </w:tc>
-        <w:tc>
-          <w:tcPr>
-            <w:tcW w:w="3676" w:type="dxa"/>
+              <w:rPr>
+                <w:lang w:val="vi-VN"/>
+              </w:rPr>
+              <w:t>MASP</w:t>
+            </w:r>
+          </w:p>
+        </w:tc>
+        <w:tc>
+          <w:tcPr>
+            <w:tcW w:w="3573" w:type="dxa"/>
             <w:vAlign w:val="center"/>
           </w:tcPr>
           <w:p>
@@ -3753,13 +4099,16 @@
               </w:rPr>
             </w:pPr>
             <w:r>
-              <w:t>Số chi nhánh</w:t>
-            </w:r>
-          </w:p>
-        </w:tc>
-        <w:tc>
-          <w:tcPr>
-            <w:tcW w:w="2137" w:type="dxa"/>
+              <w:rPr>
+                <w:lang w:val="vi-VN"/>
+              </w:rPr>
+              <w:t>Mã sản phẩm</w:t>
+            </w:r>
+          </w:p>
+        </w:tc>
+        <w:tc>
+          <w:tcPr>
+            <w:tcW w:w="2113" w:type="dxa"/>
           </w:tcPr>
           <w:p>
             <w:pPr>
@@ -3772,7 +4121,7 @@
               </w:rPr>
             </w:pPr>
             <w:r>
-              <w:t>Int</w:t>
+              <w:t>Char(10)</w:t>
             </w:r>
           </w:p>
         </w:tc>
@@ -3780,7 +4129,7 @@
       <w:tr>
         <w:tc>
           <w:tcPr>
-            <w:tcW w:w="1523" w:type="dxa"/>
+            <w:tcW w:w="1658" w:type="dxa"/>
             <w:vMerge/>
             <w:vAlign w:val="center"/>
           </w:tcPr>
@@ -3792,7 +4141,7 @@
         </w:tc>
         <w:tc>
           <w:tcPr>
-            <w:tcW w:w="2734" w:type="dxa"/>
+            <w:tcW w:w="2726" w:type="dxa"/>
             <w:vAlign w:val="center"/>
           </w:tcPr>
           <w:p>
@@ -3806,13 +4155,13 @@
               </w:rPr>
             </w:pPr>
             <w:r>
-              <w:t>SLDHMOINGAY</w:t>
-            </w:r>
-          </w:p>
-        </w:tc>
-        <w:tc>
-          <w:tcPr>
-            <w:tcW w:w="3676" w:type="dxa"/>
+              <w:t>TENSANPHAM</w:t>
+            </w:r>
+          </w:p>
+        </w:tc>
+        <w:tc>
+          <w:tcPr>
+            <w:tcW w:w="3573" w:type="dxa"/>
             <w:vAlign w:val="center"/>
           </w:tcPr>
           <w:p>
@@ -3826,13 +4175,16 @@
               </w:rPr>
             </w:pPr>
             <w:r>
-              <w:t>Số lượng đơn hàng mỗi ngày</w:t>
-            </w:r>
-          </w:p>
-        </w:tc>
-        <w:tc>
-          <w:tcPr>
-            <w:tcW w:w="2137" w:type="dxa"/>
+              <w:rPr>
+                <w:lang w:val="vi-VN"/>
+              </w:rPr>
+              <w:t>Tên sản phẩm</w:t>
+            </w:r>
+          </w:p>
+        </w:tc>
+        <w:tc>
+          <w:tcPr>
+            <w:tcW w:w="2113" w:type="dxa"/>
           </w:tcPr>
           <w:p>
             <w:pPr>
@@ -3845,7 +4197,7 @@
               </w:rPr>
             </w:pPr>
             <w:r>
-              <w:t xml:space="preserve">Int </w:t>
+              <w:t>Ntext</w:t>
             </w:r>
           </w:p>
         </w:tc>
@@ -3853,7 +4205,7 @@
       <w:tr>
         <w:tc>
           <w:tcPr>
-            <w:tcW w:w="1523" w:type="dxa"/>
+            <w:tcW w:w="1658" w:type="dxa"/>
             <w:vMerge/>
             <w:vAlign w:val="center"/>
           </w:tcPr>
@@ -3865,7 +4217,7 @@
         </w:tc>
         <w:tc>
           <w:tcPr>
-            <w:tcW w:w="2734" w:type="dxa"/>
+            <w:tcW w:w="2726" w:type="dxa"/>
             <w:vAlign w:val="center"/>
           </w:tcPr>
           <w:p>
@@ -3879,13 +4231,13 @@
               </w:rPr>
             </w:pPr>
             <w:r>
-              <w:t>LOAIHANG</w:t>
-            </w:r>
-          </w:p>
-        </w:tc>
-        <w:tc>
-          <w:tcPr>
-            <w:tcW w:w="3676" w:type="dxa"/>
+              <w:t>GIA</w:t>
+            </w:r>
+          </w:p>
+        </w:tc>
+        <w:tc>
+          <w:tcPr>
+            <w:tcW w:w="3573" w:type="dxa"/>
             <w:vAlign w:val="center"/>
           </w:tcPr>
           <w:p>
@@ -3899,13 +4251,16 @@
               </w:rPr>
             </w:pPr>
             <w:r>
-              <w:t>Loại hàng</w:t>
-            </w:r>
-          </w:p>
-        </w:tc>
-        <w:tc>
-          <w:tcPr>
-            <w:tcW w:w="2137" w:type="dxa"/>
+              <w:rPr>
+                <w:lang w:val="vi-VN"/>
+              </w:rPr>
+              <w:t>Giá sản phẩm</w:t>
+            </w:r>
+          </w:p>
+        </w:tc>
+        <w:tc>
+          <w:tcPr>
+            <w:tcW w:w="2113" w:type="dxa"/>
           </w:tcPr>
           <w:p>
             <w:pPr>
@@ -3918,7 +4273,7 @@
               </w:rPr>
             </w:pPr>
             <w:r>
-              <w:t>NVarchar(50)</w:t>
+              <w:t>Money</w:t>
             </w:r>
           </w:p>
         </w:tc>
@@ -3926,7 +4281,7 @@
       <w:tr>
         <w:tc>
           <w:tcPr>
-            <w:tcW w:w="1523" w:type="dxa"/>
+            <w:tcW w:w="1658" w:type="dxa"/>
             <w:vMerge/>
             <w:vAlign w:val="center"/>
           </w:tcPr>
@@ -3938,7 +4293,53 @@
         </w:tc>
         <w:tc>
           <w:tcPr>
-            <w:tcW w:w="2734" w:type="dxa"/>
+            <w:tcW w:w="2726" w:type="dxa"/>
+            <w:vAlign w:val="center"/>
+          </w:tcPr>
+          <w:p>
+            <w:r>
+              <w:t>TINHTRANG</w:t>
+            </w:r>
+          </w:p>
+        </w:tc>
+        <w:tc>
+          <w:tcPr>
+            <w:tcW w:w="3573" w:type="dxa"/>
+            <w:vAlign w:val="center"/>
+          </w:tcPr>
+          <w:p>
+            <w:r>
+              <w:t>Tình trạng sản phẩm</w:t>
+            </w:r>
+          </w:p>
+        </w:tc>
+        <w:tc>
+          <w:tcPr>
+            <w:tcW w:w="2113" w:type="dxa"/>
+          </w:tcPr>
+          <w:p>
+            <w:r>
+              <w:t>Nvarchar(30)</w:t>
+            </w:r>
+          </w:p>
+        </w:tc>
+      </w:tr>
+      <w:tr>
+        <w:tc>
+          <w:tcPr>
+            <w:tcW w:w="1658" w:type="dxa"/>
+            <w:vMerge/>
+            <w:vAlign w:val="center"/>
+          </w:tcPr>
+          <w:p>
+            <w:pPr>
+              <w:jc w:val="center"/>
+            </w:pPr>
+          </w:p>
+        </w:tc>
+        <w:tc>
+          <w:tcPr>
+            <w:tcW w:w="2726" w:type="dxa"/>
             <w:vAlign w:val="center"/>
           </w:tcPr>
           <w:p>
@@ -3952,13 +4353,13 @@
               </w:rPr>
             </w:pPr>
             <w:r>
-              <w:t>DIACHI</w:t>
-            </w:r>
-          </w:p>
-        </w:tc>
-        <w:tc>
-          <w:tcPr>
-            <w:tcW w:w="3676" w:type="dxa"/>
+              <w:t>LOAIHANG</w:t>
+            </w:r>
+          </w:p>
+        </w:tc>
+        <w:tc>
+          <w:tcPr>
+            <w:tcW w:w="3573" w:type="dxa"/>
             <w:vAlign w:val="center"/>
           </w:tcPr>
           <w:p>
@@ -3972,13 +4373,19 @@
               </w:rPr>
             </w:pPr>
             <w:r>
-              <w:t>Địa chỉ</w:t>
-            </w:r>
-          </w:p>
-        </w:tc>
-        <w:tc>
-          <w:tcPr>
-            <w:tcW w:w="2137" w:type="dxa"/>
+              <w:t>Loại</w:t>
+            </w:r>
+            <w:r>
+              <w:rPr>
+                <w:lang w:val="vi-VN"/>
+              </w:rPr>
+              <w:t xml:space="preserve"> sản phẩm</w:t>
+            </w:r>
+          </w:p>
+        </w:tc>
+        <w:tc>
+          <w:tcPr>
+            <w:tcW w:w="2113" w:type="dxa"/>
           </w:tcPr>
           <w:p>
             <w:pPr>
@@ -3991,7 +4398,10 @@
               </w:rPr>
             </w:pPr>
             <w:r>
-              <w:t>NText</w:t>
+              <w:rPr>
+                <w:lang w:val="vi-VN"/>
+              </w:rPr>
+              <w:t>Ntext</w:t>
             </w:r>
           </w:p>
         </w:tc>
@@ -3999,19 +4409,22 @@
       <w:tr>
         <w:tc>
           <w:tcPr>
-            <w:tcW w:w="1523" w:type="dxa"/>
-            <w:vMerge/>
+            <w:tcW w:w="1658" w:type="dxa"/>
+            <w:vMerge w:val="restart"/>
             <w:vAlign w:val="center"/>
           </w:tcPr>
           <w:p>
             <w:pPr>
               <w:jc w:val="center"/>
             </w:pPr>
-          </w:p>
-        </w:tc>
-        <w:tc>
-          <w:tcPr>
-            <w:tcW w:w="2734" w:type="dxa"/>
+            <w:r>
+              <w:t>DONHANG</w:t>
+            </w:r>
+          </w:p>
+        </w:tc>
+        <w:tc>
+          <w:tcPr>
+            <w:tcW w:w="2726" w:type="dxa"/>
             <w:vAlign w:val="center"/>
           </w:tcPr>
           <w:p>
@@ -4025,13 +4438,13 @@
               </w:rPr>
             </w:pPr>
             <w:r>
-              <w:t>SODTH</w:t>
-            </w:r>
-          </w:p>
-        </w:tc>
-        <w:tc>
-          <w:tcPr>
-            <w:tcW w:w="3676" w:type="dxa"/>
+              <w:t>MADH</w:t>
+            </w:r>
+          </w:p>
+        </w:tc>
+        <w:tc>
+          <w:tcPr>
+            <w:tcW w:w="3573" w:type="dxa"/>
             <w:vAlign w:val="center"/>
           </w:tcPr>
           <w:p>
@@ -4045,13 +4458,16 @@
               </w:rPr>
             </w:pPr>
             <w:r>
-              <w:t>Số điện thoại</w:t>
-            </w:r>
-          </w:p>
-        </w:tc>
-        <w:tc>
-          <w:tcPr>
-            <w:tcW w:w="2137" w:type="dxa"/>
+              <w:rPr>
+                <w:lang w:val="vi-VN"/>
+              </w:rPr>
+              <w:t>Mã đơn hàng</w:t>
+            </w:r>
+          </w:p>
+        </w:tc>
+        <w:tc>
+          <w:tcPr>
+            <w:tcW w:w="2113" w:type="dxa"/>
           </w:tcPr>
           <w:p>
             <w:pPr>
@@ -4072,7 +4488,7 @@
       <w:tr>
         <w:tc>
           <w:tcPr>
-            <w:tcW w:w="1523" w:type="dxa"/>
+            <w:tcW w:w="1658" w:type="dxa"/>
             <w:vMerge/>
             <w:vAlign w:val="center"/>
           </w:tcPr>
@@ -4084,7 +4500,7 @@
         </w:tc>
         <w:tc>
           <w:tcPr>
-            <w:tcW w:w="2734" w:type="dxa"/>
+            <w:tcW w:w="2726" w:type="dxa"/>
             <w:vAlign w:val="center"/>
           </w:tcPr>
           <w:p>
@@ -4098,13 +4514,16 @@
               </w:rPr>
             </w:pPr>
             <w:r>
-              <w:t>EMAIL</w:t>
-            </w:r>
-          </w:p>
-        </w:tc>
-        <w:tc>
-          <w:tcPr>
-            <w:tcW w:w="3676" w:type="dxa"/>
+              <w:t>HINHTHUC</w:t>
+            </w:r>
+            <w:r>
+              <w:t>TT</w:t>
+            </w:r>
+          </w:p>
+        </w:tc>
+        <w:tc>
+          <w:tcPr>
+            <w:tcW w:w="3573" w:type="dxa"/>
             <w:vAlign w:val="center"/>
           </w:tcPr>
           <w:p>
@@ -4118,13 +4537,16 @@
               </w:rPr>
             </w:pPr>
             <w:r>
-              <w:t>Địa chỉ Email</w:t>
-            </w:r>
-          </w:p>
-        </w:tc>
-        <w:tc>
-          <w:tcPr>
-            <w:tcW w:w="2137" w:type="dxa"/>
+              <w:rPr>
+                <w:lang w:val="vi-VN"/>
+              </w:rPr>
+              <w:t>Hình thức thanh toán đơn hàng</w:t>
+            </w:r>
+          </w:p>
+        </w:tc>
+        <w:tc>
+          <w:tcPr>
+            <w:tcW w:w="2113" w:type="dxa"/>
           </w:tcPr>
           <w:p>
             <w:pPr>
@@ -4137,7 +4559,7 @@
               </w:rPr>
             </w:pPr>
             <w:r>
-              <w:t>Varchar(50)</w:t>
+              <w:t>NVarchar(30)</w:t>
             </w:r>
           </w:p>
         </w:tc>
@@ -4145,22 +4567,19 @@
       <w:tr>
         <w:tc>
           <w:tcPr>
-            <w:tcW w:w="1523" w:type="dxa"/>
-            <w:vMerge w:val="restart"/>
+            <w:tcW w:w="1658" w:type="dxa"/>
+            <w:vMerge/>
             <w:vAlign w:val="center"/>
           </w:tcPr>
           <w:p>
             <w:pPr>
               <w:jc w:val="center"/>
             </w:pPr>
-            <w:r>
-              <w:t>KHACHHANG</w:t>
-            </w:r>
-          </w:p>
-        </w:tc>
-        <w:tc>
-          <w:tcPr>
-            <w:tcW w:w="2734" w:type="dxa"/>
+          </w:p>
+        </w:tc>
+        <w:tc>
+          <w:tcPr>
+            <w:tcW w:w="2726" w:type="dxa"/>
             <w:vAlign w:val="center"/>
           </w:tcPr>
           <w:p>
@@ -4174,13 +4593,13 @@
               </w:rPr>
             </w:pPr>
             <w:r>
-              <w:t>MAKH</w:t>
-            </w:r>
-          </w:p>
-        </w:tc>
-        <w:tc>
-          <w:tcPr>
-            <w:tcW w:w="3676" w:type="dxa"/>
+              <w:t>DIACHI</w:t>
+            </w:r>
+          </w:p>
+        </w:tc>
+        <w:tc>
+          <w:tcPr>
+            <w:tcW w:w="3573" w:type="dxa"/>
             <w:vAlign w:val="center"/>
           </w:tcPr>
           <w:p>
@@ -4194,13 +4613,16 @@
               </w:rPr>
             </w:pPr>
             <w:r>
-              <w:t>Mã khách hàng</w:t>
-            </w:r>
-          </w:p>
-        </w:tc>
-        <w:tc>
-          <w:tcPr>
-            <w:tcW w:w="2137" w:type="dxa"/>
+              <w:rPr>
+                <w:lang w:val="vi-VN"/>
+              </w:rPr>
+              <w:t>Địa chỉ giao hàng</w:t>
+            </w:r>
+          </w:p>
+        </w:tc>
+        <w:tc>
+          <w:tcPr>
+            <w:tcW w:w="2113" w:type="dxa"/>
           </w:tcPr>
           <w:p>
             <w:pPr>
@@ -4213,7 +4635,7 @@
               </w:rPr>
             </w:pPr>
             <w:r>
-              <w:t>Char(10)</w:t>
+              <w:t>NText</w:t>
             </w:r>
           </w:p>
         </w:tc>
@@ -4221,7 +4643,7 @@
       <w:tr>
         <w:tc>
           <w:tcPr>
-            <w:tcW w:w="1523" w:type="dxa"/>
+            <w:tcW w:w="1658" w:type="dxa"/>
             <w:vMerge/>
             <w:vAlign w:val="center"/>
           </w:tcPr>
@@ -4233,7 +4655,7 @@
         </w:tc>
         <w:tc>
           <w:tcPr>
-            <w:tcW w:w="2734" w:type="dxa"/>
+            <w:tcW w:w="2726" w:type="dxa"/>
             <w:vAlign w:val="center"/>
           </w:tcPr>
           <w:p>
@@ -4247,13 +4669,16 @@
               </w:rPr>
             </w:pPr>
             <w:r>
-              <w:t>HOTEN</w:t>
-            </w:r>
-          </w:p>
-        </w:tc>
-        <w:tc>
-          <w:tcPr>
-            <w:tcW w:w="3676" w:type="dxa"/>
+              <w:t>PHI</w:t>
+            </w:r>
+            <w:r>
+              <w:t>SP</w:t>
+            </w:r>
+          </w:p>
+        </w:tc>
+        <w:tc>
+          <w:tcPr>
+            <w:tcW w:w="3573" w:type="dxa"/>
             <w:vAlign w:val="center"/>
           </w:tcPr>
           <w:p>
@@ -4267,13 +4692,16 @@
               </w:rPr>
             </w:pPr>
             <w:r>
-              <w:t>Họ tên</w:t>
-            </w:r>
-          </w:p>
-        </w:tc>
-        <w:tc>
-          <w:tcPr>
-            <w:tcW w:w="2137" w:type="dxa"/>
+              <w:rPr>
+                <w:lang w:val="vi-VN"/>
+              </w:rPr>
+              <w:t>Phí sản phẩm phải trả</w:t>
+            </w:r>
+          </w:p>
+        </w:tc>
+        <w:tc>
+          <w:tcPr>
+            <w:tcW w:w="2113" w:type="dxa"/>
           </w:tcPr>
           <w:p>
             <w:pPr>
@@ -4286,7 +4714,7 @@
               </w:rPr>
             </w:pPr>
             <w:r>
-              <w:t>Ntext</w:t>
+              <w:t>Money</w:t>
             </w:r>
           </w:p>
         </w:tc>
@@ -4294,7 +4722,7 @@
       <w:tr>
         <w:tc>
           <w:tcPr>
-            <w:tcW w:w="1523" w:type="dxa"/>
+            <w:tcW w:w="1658" w:type="dxa"/>
             <w:vMerge/>
             <w:vAlign w:val="center"/>
           </w:tcPr>
@@ -4306,7 +4734,7 @@
         </w:tc>
         <w:tc>
           <w:tcPr>
-            <w:tcW w:w="2734" w:type="dxa"/>
+            <w:tcW w:w="2726" w:type="dxa"/>
             <w:vAlign w:val="center"/>
           </w:tcPr>
           <w:p>
@@ -4320,13 +4748,16 @@
               </w:rPr>
             </w:pPr>
             <w:r>
-              <w:t>SODTH</w:t>
-            </w:r>
-          </w:p>
-        </w:tc>
-        <w:tc>
-          <w:tcPr>
-            <w:tcW w:w="3676" w:type="dxa"/>
+              <w:t>PHI</w:t>
+            </w:r>
+            <w:r>
+              <w:t>VC</w:t>
+            </w:r>
+          </w:p>
+        </w:tc>
+        <w:tc>
+          <w:tcPr>
+            <w:tcW w:w="3573" w:type="dxa"/>
             <w:vAlign w:val="center"/>
           </w:tcPr>
           <w:p>
@@ -4340,13 +4771,16 @@
               </w:rPr>
             </w:pPr>
             <w:r>
-              <w:t>Số điện thoại</w:t>
-            </w:r>
-          </w:p>
-        </w:tc>
-        <w:tc>
-          <w:tcPr>
-            <w:tcW w:w="2137" w:type="dxa"/>
+              <w:rPr>
+                <w:lang w:val="vi-VN"/>
+              </w:rPr>
+              <w:t>Phí vận chuyển phải trả</w:t>
+            </w:r>
+          </w:p>
+        </w:tc>
+        <w:tc>
+          <w:tcPr>
+            <w:tcW w:w="2113" w:type="dxa"/>
           </w:tcPr>
           <w:p>
             <w:pPr>
@@ -4359,7 +4793,7 @@
               </w:rPr>
             </w:pPr>
             <w:r>
-              <w:t>Char(10)</w:t>
+              <w:t>Money</w:t>
             </w:r>
           </w:p>
         </w:tc>
@@ -4367,7 +4801,7 @@
       <w:tr>
         <w:tc>
           <w:tcPr>
-            <w:tcW w:w="1523" w:type="dxa"/>
+            <w:tcW w:w="1658" w:type="dxa"/>
             <w:vMerge/>
             <w:vAlign w:val="center"/>
           </w:tcPr>
@@ -4379,7 +4813,7 @@
         </w:tc>
         <w:tc>
           <w:tcPr>
-            <w:tcW w:w="2734" w:type="dxa"/>
+            <w:tcW w:w="2726" w:type="dxa"/>
             <w:vAlign w:val="center"/>
           </w:tcPr>
           <w:p>
@@ -4393,13 +4827,13 @@
               </w:rPr>
             </w:pPr>
             <w:r>
-              <w:t>EMAIL</w:t>
-            </w:r>
-          </w:p>
-        </w:tc>
-        <w:tc>
-          <w:tcPr>
-            <w:tcW w:w="3676" w:type="dxa"/>
+              <w:t>TINHTRANG</w:t>
+            </w:r>
+          </w:p>
+        </w:tc>
+        <w:tc>
+          <w:tcPr>
+            <w:tcW w:w="3573" w:type="dxa"/>
             <w:vAlign w:val="center"/>
           </w:tcPr>
           <w:p>
@@ -4413,13 +4847,16 @@
               </w:rPr>
             </w:pPr>
             <w:r>
-              <w:t>Địa chỉ Email</w:t>
-            </w:r>
-          </w:p>
-        </w:tc>
-        <w:tc>
-          <w:tcPr>
-            <w:tcW w:w="2137" w:type="dxa"/>
+              <w:rPr>
+                <w:lang w:val="vi-VN"/>
+              </w:rPr>
+              <w:t>Tình trạng đơn hàng</w:t>
+            </w:r>
+          </w:p>
+        </w:tc>
+        <w:tc>
+          <w:tcPr>
+            <w:tcW w:w="2113" w:type="dxa"/>
           </w:tcPr>
           <w:p>
             <w:pPr>
@@ -4432,7 +4869,7 @@
               </w:rPr>
             </w:pPr>
             <w:r>
-              <w:t>Varchar(50)</w:t>
+              <w:t>NVarchar(20)</w:t>
             </w:r>
           </w:p>
         </w:tc>
@@ -4440,7 +4877,7 @@
       <w:tr>
         <w:tc>
           <w:tcPr>
-            <w:tcW w:w="1523" w:type="dxa"/>
+            <w:tcW w:w="1658" w:type="dxa"/>
             <w:vMerge w:val="restart"/>
             <w:vAlign w:val="center"/>
           </w:tcPr>
@@ -4449,13 +4886,13 @@
               <w:jc w:val="center"/>
             </w:pPr>
             <w:r>
-              <w:t>SANPHAM</w:t>
-            </w:r>
-          </w:p>
-        </w:tc>
-        <w:tc>
-          <w:tcPr>
-            <w:tcW w:w="2734" w:type="dxa"/>
+              <w:t>TAIXE</w:t>
+            </w:r>
+          </w:p>
+        </w:tc>
+        <w:tc>
+          <w:tcPr>
+            <w:tcW w:w="2726" w:type="dxa"/>
             <w:vAlign w:val="center"/>
           </w:tcPr>
           <w:p>
@@ -4469,16 +4906,13 @@
               </w:rPr>
             </w:pPr>
             <w:r>
-              <w:rPr>
-                <w:lang w:val="vi-VN"/>
-              </w:rPr>
-              <w:t>MASP</w:t>
-            </w:r>
-          </w:p>
-        </w:tc>
-        <w:tc>
-          <w:tcPr>
-            <w:tcW w:w="3676" w:type="dxa"/>
+              <w:t>MATX</w:t>
+            </w:r>
+          </w:p>
+        </w:tc>
+        <w:tc>
+          <w:tcPr>
+            <w:tcW w:w="3573" w:type="dxa"/>
             <w:vAlign w:val="center"/>
           </w:tcPr>
           <w:p>
@@ -4495,13 +4929,13 @@
               <w:rPr>
                 <w:lang w:val="vi-VN"/>
               </w:rPr>
-              <w:t>Mã sản phẩm</w:t>
-            </w:r>
-          </w:p>
-        </w:tc>
-        <w:tc>
-          <w:tcPr>
-            <w:tcW w:w="2137" w:type="dxa"/>
+              <w:t>Mã tài xế</w:t>
+            </w:r>
+          </w:p>
+        </w:tc>
+        <w:tc>
+          <w:tcPr>
+            <w:tcW w:w="2113" w:type="dxa"/>
           </w:tcPr>
           <w:p>
             <w:pPr>
@@ -4522,7 +4956,7 @@
       <w:tr>
         <w:tc>
           <w:tcPr>
-            <w:tcW w:w="1523" w:type="dxa"/>
+            <w:tcW w:w="1658" w:type="dxa"/>
             <w:vMerge/>
             <w:vAlign w:val="center"/>
           </w:tcPr>
@@ -4534,7 +4968,7 @@
         </w:tc>
         <w:tc>
           <w:tcPr>
-            <w:tcW w:w="2734" w:type="dxa"/>
+            <w:tcW w:w="2726" w:type="dxa"/>
             <w:vAlign w:val="center"/>
           </w:tcPr>
           <w:p>
@@ -4548,13 +4982,13 @@
               </w:rPr>
             </w:pPr>
             <w:r>
-              <w:t>TENSANPHAM</w:t>
-            </w:r>
-          </w:p>
-        </w:tc>
-        <w:tc>
-          <w:tcPr>
-            <w:tcW w:w="3676" w:type="dxa"/>
+              <w:t>CMND</w:t>
+            </w:r>
+          </w:p>
+        </w:tc>
+        <w:tc>
+          <w:tcPr>
+            <w:tcW w:w="3573" w:type="dxa"/>
             <w:vAlign w:val="center"/>
           </w:tcPr>
           <w:p>
@@ -4571,13 +5005,13 @@
               <w:rPr>
                 <w:lang w:val="vi-VN"/>
               </w:rPr>
-              <w:t>Tên sản phẩm</w:t>
-            </w:r>
-          </w:p>
-        </w:tc>
-        <w:tc>
-          <w:tcPr>
-            <w:tcW w:w="2137" w:type="dxa"/>
+              <w:t>Số chứng minh nhân dân</w:t>
+            </w:r>
+          </w:p>
+        </w:tc>
+        <w:tc>
+          <w:tcPr>
+            <w:tcW w:w="2113" w:type="dxa"/>
           </w:tcPr>
           <w:p>
             <w:pPr>
@@ -4590,7 +5024,7 @@
               </w:rPr>
             </w:pPr>
             <w:r>
-              <w:t>Ntext</w:t>
+              <w:t>Char(12)</w:t>
             </w:r>
           </w:p>
         </w:tc>
@@ -4598,7 +5032,7 @@
       <w:tr>
         <w:tc>
           <w:tcPr>
-            <w:tcW w:w="1523" w:type="dxa"/>
+            <w:tcW w:w="1658" w:type="dxa"/>
             <w:vMerge/>
             <w:vAlign w:val="center"/>
           </w:tcPr>
@@ -4610,7 +5044,7 @@
         </w:tc>
         <w:tc>
           <w:tcPr>
-            <w:tcW w:w="2734" w:type="dxa"/>
+            <w:tcW w:w="2726" w:type="dxa"/>
             <w:vAlign w:val="center"/>
           </w:tcPr>
           <w:p>
@@ -4624,13 +5058,13 @@
               </w:rPr>
             </w:pPr>
             <w:r>
-              <w:t>GIA</w:t>
-            </w:r>
-          </w:p>
-        </w:tc>
-        <w:tc>
-          <w:tcPr>
-            <w:tcW w:w="3676" w:type="dxa"/>
+              <w:t>BIENSO</w:t>
+            </w:r>
+          </w:p>
+        </w:tc>
+        <w:tc>
+          <w:tcPr>
+            <w:tcW w:w="3573" w:type="dxa"/>
             <w:vAlign w:val="center"/>
           </w:tcPr>
           <w:p>
@@ -4647,13 +5081,13 @@
               <w:rPr>
                 <w:lang w:val="vi-VN"/>
               </w:rPr>
-              <w:t>Giá sản phẩm</w:t>
-            </w:r>
-          </w:p>
-        </w:tc>
-        <w:tc>
-          <w:tcPr>
-            <w:tcW w:w="2137" w:type="dxa"/>
+              <w:t>Biển số xe</w:t>
+            </w:r>
+          </w:p>
+        </w:tc>
+        <w:tc>
+          <w:tcPr>
+            <w:tcW w:w="2113" w:type="dxa"/>
           </w:tcPr>
           <w:p>
             <w:pPr>
@@ -4666,7 +5100,7 @@
               </w:rPr>
             </w:pPr>
             <w:r>
-              <w:t>Money</w:t>
+              <w:t>Varchar(12)</w:t>
             </w:r>
           </w:p>
         </w:tc>
@@ -4674,7 +5108,7 @@
       <w:tr>
         <w:tc>
           <w:tcPr>
-            <w:tcW w:w="1523" w:type="dxa"/>
+            <w:tcW w:w="1658" w:type="dxa"/>
             <w:vMerge/>
             <w:vAlign w:val="center"/>
           </w:tcPr>
@@ -4686,7 +5120,7 @@
         </w:tc>
         <w:tc>
           <w:tcPr>
-            <w:tcW w:w="2734" w:type="dxa"/>
+            <w:tcW w:w="2726" w:type="dxa"/>
             <w:vAlign w:val="center"/>
           </w:tcPr>
           <w:p>
@@ -4700,13 +5134,13 @@
               </w:rPr>
             </w:pPr>
             <w:r>
-              <w:t>LOAISP</w:t>
-            </w:r>
-          </w:p>
-        </w:tc>
-        <w:tc>
-          <w:tcPr>
-            <w:tcW w:w="3676" w:type="dxa"/>
+              <w:t>KHUVUC</w:t>
+            </w:r>
+          </w:p>
+        </w:tc>
+        <w:tc>
+          <w:tcPr>
+            <w:tcW w:w="3573" w:type="dxa"/>
             <w:vAlign w:val="center"/>
           </w:tcPr>
           <w:p>
@@ -4720,19 +5154,16 @@
               </w:rPr>
             </w:pPr>
             <w:r>
-              <w:t>Loại</w:t>
-            </w:r>
-            <w:r>
-              <w:rPr>
-                <w:lang w:val="vi-VN"/>
-              </w:rPr>
-              <w:t xml:space="preserve"> sản phẩm</w:t>
-            </w:r>
-          </w:p>
-        </w:tc>
-        <w:tc>
-          <w:tcPr>
-            <w:tcW w:w="2137" w:type="dxa"/>
+              <w:rPr>
+                <w:lang w:val="vi-VN"/>
+              </w:rPr>
+              <w:t>Khu vực hoạt động</w:t>
+            </w:r>
+          </w:p>
+        </w:tc>
+        <w:tc>
+          <w:tcPr>
+            <w:tcW w:w="2113" w:type="dxa"/>
           </w:tcPr>
           <w:p>
             <w:pPr>
@@ -4745,10 +5176,7 @@
               </w:rPr>
             </w:pPr>
             <w:r>
-              <w:rPr>
-                <w:lang w:val="vi-VN"/>
-              </w:rPr>
-              <w:t>Ntext</w:t>
+              <w:t>NText</w:t>
             </w:r>
           </w:p>
         </w:tc>
@@ -4756,22 +5184,19 @@
       <w:tr>
         <w:tc>
           <w:tcPr>
-            <w:tcW w:w="1523" w:type="dxa"/>
-            <w:vMerge w:val="restart"/>
+            <w:tcW w:w="1658" w:type="dxa"/>
+            <w:vMerge/>
             <w:vAlign w:val="center"/>
           </w:tcPr>
           <w:p>
             <w:pPr>
               <w:jc w:val="center"/>
             </w:pPr>
-            <w:r>
-              <w:t>DONHANG</w:t>
-            </w:r>
-          </w:p>
-        </w:tc>
-        <w:tc>
-          <w:tcPr>
-            <w:tcW w:w="2734" w:type="dxa"/>
+          </w:p>
+        </w:tc>
+        <w:tc>
+          <w:tcPr>
+            <w:tcW w:w="2726" w:type="dxa"/>
             <w:vAlign w:val="center"/>
           </w:tcPr>
           <w:p>
@@ -4785,13 +5210,13 @@
               </w:rPr>
             </w:pPr>
             <w:r>
-              <w:t>MADH</w:t>
-            </w:r>
-          </w:p>
-        </w:tc>
-        <w:tc>
-          <w:tcPr>
-            <w:tcW w:w="3676" w:type="dxa"/>
+              <w:t>TAIKHOAN</w:t>
+            </w:r>
+          </w:p>
+        </w:tc>
+        <w:tc>
+          <w:tcPr>
+            <w:tcW w:w="3573" w:type="dxa"/>
             <w:vAlign w:val="center"/>
           </w:tcPr>
           <w:p>
@@ -4808,13 +5233,22 @@
               <w:rPr>
                 <w:lang w:val="vi-VN"/>
               </w:rPr>
-              <w:t>Mã đơn hàng</w:t>
-            </w:r>
-          </w:p>
-        </w:tc>
-        <w:tc>
-          <w:tcPr>
-            <w:tcW w:w="2137" w:type="dxa"/>
+              <w:t>Thông tin tài khoản</w:t>
+            </w:r>
+            <w:r>
+              <w:t xml:space="preserve"> ngân hàng</w:t>
+            </w:r>
+            <w:r>
+              <w:rPr>
+                <w:lang w:val="vi-VN"/>
+              </w:rPr>
+              <w:t xml:space="preserve"> để nhận chuyển khoản</w:t>
+            </w:r>
+          </w:p>
+        </w:tc>
+        <w:tc>
+          <w:tcPr>
+            <w:tcW w:w="2113" w:type="dxa"/>
           </w:tcPr>
           <w:p>
             <w:pPr>
@@ -4827,7 +5261,7 @@
               </w:rPr>
             </w:pPr>
             <w:r>
-              <w:t>Char(10)</w:t>
+              <w:t>Varchar(20)</w:t>
             </w:r>
           </w:p>
         </w:tc>
@@ -4835,19 +5269,22 @@
       <w:tr>
         <w:tc>
           <w:tcPr>
-            <w:tcW w:w="1523" w:type="dxa"/>
-            <w:vMerge/>
+            <w:tcW w:w="1658" w:type="dxa"/>
+            <w:vMerge w:val="restart"/>
             <w:vAlign w:val="center"/>
           </w:tcPr>
           <w:p>
             <w:pPr>
               <w:jc w:val="center"/>
             </w:pPr>
-          </w:p>
-        </w:tc>
-        <w:tc>
-          <w:tcPr>
-            <w:tcW w:w="2734" w:type="dxa"/>
+            <w:r>
+              <w:t>HOPDONG</w:t>
+            </w:r>
+          </w:p>
+        </w:tc>
+        <w:tc>
+          <w:tcPr>
+            <w:tcW w:w="2726" w:type="dxa"/>
             <w:vAlign w:val="center"/>
           </w:tcPr>
           <w:p>
@@ -4861,13 +5298,13 @@
               </w:rPr>
             </w:pPr>
             <w:r>
-              <w:t>SOLUONG</w:t>
-            </w:r>
-          </w:p>
-        </w:tc>
-        <w:tc>
-          <w:tcPr>
-            <w:tcW w:w="3676" w:type="dxa"/>
+              <w:t>MAHD</w:t>
+            </w:r>
+          </w:p>
+        </w:tc>
+        <w:tc>
+          <w:tcPr>
+            <w:tcW w:w="3573" w:type="dxa"/>
             <w:vAlign w:val="center"/>
           </w:tcPr>
           <w:p>
@@ -4884,13 +5321,13 @@
               <w:rPr>
                 <w:lang w:val="vi-VN"/>
               </w:rPr>
-              <w:t>Số lượng sản phẩm</w:t>
-            </w:r>
-          </w:p>
-        </w:tc>
-        <w:tc>
-          <w:tcPr>
-            <w:tcW w:w="2137" w:type="dxa"/>
+              <w:t>Mã hợp đồng</w:t>
+            </w:r>
+          </w:p>
+        </w:tc>
+        <w:tc>
+          <w:tcPr>
+            <w:tcW w:w="2113" w:type="dxa"/>
           </w:tcPr>
           <w:p>
             <w:pPr>
@@ -4903,7 +5340,7 @@
               </w:rPr>
             </w:pPr>
             <w:r>
-              <w:t xml:space="preserve">Int </w:t>
+              <w:t>Char(10)</w:t>
             </w:r>
           </w:p>
         </w:tc>
@@ -4911,7 +5348,7 @@
       <w:tr>
         <w:tc>
           <w:tcPr>
-            <w:tcW w:w="1523" w:type="dxa"/>
+            <w:tcW w:w="1658" w:type="dxa"/>
             <w:vMerge/>
             <w:vAlign w:val="center"/>
           </w:tcPr>
@@ -4923,7 +5360,7 @@
         </w:tc>
         <w:tc>
           <w:tcPr>
-            <w:tcW w:w="2734" w:type="dxa"/>
+            <w:tcW w:w="2726" w:type="dxa"/>
             <w:vAlign w:val="center"/>
           </w:tcPr>
           <w:p>
@@ -4937,13 +5374,13 @@
               </w:rPr>
             </w:pPr>
             <w:r>
-              <w:t>HINHTHUCTHANHTOAN</w:t>
-            </w:r>
-          </w:p>
-        </w:tc>
-        <w:tc>
-          <w:tcPr>
-            <w:tcW w:w="3676" w:type="dxa"/>
+              <w:t>MASOTHUEDOITAC</w:t>
+            </w:r>
+          </w:p>
+        </w:tc>
+        <w:tc>
+          <w:tcPr>
+            <w:tcW w:w="3573" w:type="dxa"/>
             <w:vAlign w:val="center"/>
           </w:tcPr>
           <w:p>
@@ -4960,13 +5397,13 @@
               <w:rPr>
                 <w:lang w:val="vi-VN"/>
               </w:rPr>
-              <w:t>Hình thức thanh toán đơn hàng</w:t>
-            </w:r>
-          </w:p>
-        </w:tc>
-        <w:tc>
-          <w:tcPr>
-            <w:tcW w:w="2137" w:type="dxa"/>
+              <w:t xml:space="preserve">Mã số thuế của đối tác </w:t>
+            </w:r>
+          </w:p>
+        </w:tc>
+        <w:tc>
+          <w:tcPr>
+            <w:tcW w:w="2113" w:type="dxa"/>
           </w:tcPr>
           <w:p>
             <w:pPr>
@@ -4979,7 +5416,7 @@
               </w:rPr>
             </w:pPr>
             <w:r>
-              <w:t>NVarchar(30)</w:t>
+              <w:t>Char(10)</w:t>
             </w:r>
           </w:p>
         </w:tc>
@@ -4987,7 +5424,7 @@
       <w:tr>
         <w:tc>
           <w:tcPr>
-            <w:tcW w:w="1523" w:type="dxa"/>
+            <w:tcW w:w="1658" w:type="dxa"/>
             <w:vMerge/>
             <w:vAlign w:val="center"/>
           </w:tcPr>
@@ -4999,7 +5436,7 @@
         </w:tc>
         <w:tc>
           <w:tcPr>
-            <w:tcW w:w="2734" w:type="dxa"/>
+            <w:tcW w:w="2726" w:type="dxa"/>
             <w:vAlign w:val="center"/>
           </w:tcPr>
           <w:p>
@@ -5013,13 +5450,13 @@
               </w:rPr>
             </w:pPr>
             <w:r>
-              <w:t>DIACHIGIAOHANG</w:t>
-            </w:r>
-          </w:p>
-        </w:tc>
-        <w:tc>
-          <w:tcPr>
-            <w:tcW w:w="3676" w:type="dxa"/>
+              <w:t>NGUOIDAIDIEN</w:t>
+            </w:r>
+          </w:p>
+        </w:tc>
+        <w:tc>
+          <w:tcPr>
+            <w:tcW w:w="3573" w:type="dxa"/>
             <w:vAlign w:val="center"/>
           </w:tcPr>
           <w:p>
@@ -5036,13 +5473,13 @@
               <w:rPr>
                 <w:lang w:val="vi-VN"/>
               </w:rPr>
-              <w:t>Địa chỉ giao hàng</w:t>
-            </w:r>
-          </w:p>
-        </w:tc>
-        <w:tc>
-          <w:tcPr>
-            <w:tcW w:w="2137" w:type="dxa"/>
+              <w:t>Người đại diện của đối tác</w:t>
+            </w:r>
+          </w:p>
+        </w:tc>
+        <w:tc>
+          <w:tcPr>
+            <w:tcW w:w="2113" w:type="dxa"/>
           </w:tcPr>
           <w:p>
             <w:pPr>
@@ -5055,7 +5492,7 @@
               </w:rPr>
             </w:pPr>
             <w:r>
-              <w:t>NText</w:t>
+              <w:t>Ntext</w:t>
             </w:r>
           </w:p>
         </w:tc>
@@ -5063,7 +5500,7 @@
       <w:tr>
         <w:tc>
           <w:tcPr>
-            <w:tcW w:w="1523" w:type="dxa"/>
+            <w:tcW w:w="1658" w:type="dxa"/>
             <w:vMerge/>
             <w:vAlign w:val="center"/>
           </w:tcPr>
@@ -5075,7 +5512,7 @@
         </w:tc>
         <w:tc>
           <w:tcPr>
-            <w:tcW w:w="2734" w:type="dxa"/>
+            <w:tcW w:w="2726" w:type="dxa"/>
             <w:vAlign w:val="center"/>
           </w:tcPr>
           <w:p>
@@ -5089,13 +5526,13 @@
               </w:rPr>
             </w:pPr>
             <w:r>
-              <w:t>PHISANPHAM</w:t>
-            </w:r>
-          </w:p>
-        </w:tc>
-        <w:tc>
-          <w:tcPr>
-            <w:tcW w:w="3676" w:type="dxa"/>
+              <w:t>SOCHINHANHDANGKY</w:t>
+            </w:r>
+          </w:p>
+        </w:tc>
+        <w:tc>
+          <w:tcPr>
+            <w:tcW w:w="3573" w:type="dxa"/>
             <w:vAlign w:val="center"/>
           </w:tcPr>
           <w:p>
@@ -5112,13 +5549,13 @@
               <w:rPr>
                 <w:lang w:val="vi-VN"/>
               </w:rPr>
-              <w:t>Phí sản phẩm phải trả</w:t>
-            </w:r>
-          </w:p>
-        </w:tc>
-        <w:tc>
-          <w:tcPr>
-            <w:tcW w:w="2137" w:type="dxa"/>
+              <w:t xml:space="preserve">Số chi nhánh đăng ký của đối tác </w:t>
+            </w:r>
+          </w:p>
+        </w:tc>
+        <w:tc>
+          <w:tcPr>
+            <w:tcW w:w="2113" w:type="dxa"/>
           </w:tcPr>
           <w:p>
             <w:pPr>
@@ -5131,7 +5568,16 @@
               </w:rPr>
             </w:pPr>
             <w:r>
-              <w:t>Money</w:t>
+              <w:t>Small</w:t>
+            </w:r>
+            <w:r>
+              <w:rPr>
+                <w:lang w:val="vi-VN"/>
+              </w:rPr>
+              <w:t>i</w:t>
+            </w:r>
+            <w:r>
+              <w:t>nt</w:t>
             </w:r>
           </w:p>
         </w:tc>
@@ -5139,7 +5585,7 @@
       <w:tr>
         <w:tc>
           <w:tcPr>
-            <w:tcW w:w="1523" w:type="dxa"/>
+            <w:tcW w:w="1658" w:type="dxa"/>
             <w:vMerge/>
             <w:vAlign w:val="center"/>
           </w:tcPr>
@@ -5151,7 +5597,7 @@
         </w:tc>
         <w:tc>
           <w:tcPr>
-            <w:tcW w:w="2734" w:type="dxa"/>
+            <w:tcW w:w="2726" w:type="dxa"/>
             <w:vAlign w:val="center"/>
           </w:tcPr>
           <w:p>
@@ -5165,13 +5611,13 @@
               </w:rPr>
             </w:pPr>
             <w:r>
-              <w:t>PHIVANCHUYEN</w:t>
-            </w:r>
-          </w:p>
-        </w:tc>
-        <w:tc>
-          <w:tcPr>
-            <w:tcW w:w="3676" w:type="dxa"/>
+              <w:t>PHIKICHHOAT</w:t>
+            </w:r>
+          </w:p>
+        </w:tc>
+        <w:tc>
+          <w:tcPr>
+            <w:tcW w:w="3573" w:type="dxa"/>
             <w:vAlign w:val="center"/>
           </w:tcPr>
           <w:p>
@@ -5188,13 +5634,13 @@
               <w:rPr>
                 <w:lang w:val="vi-VN"/>
               </w:rPr>
-              <w:t>Phí vận chuyển phải trả</w:t>
-            </w:r>
-          </w:p>
-        </w:tc>
-        <w:tc>
-          <w:tcPr>
-            <w:tcW w:w="2137" w:type="dxa"/>
+              <w:t>Phí kích hoạt hợp đồng</w:t>
+            </w:r>
+          </w:p>
+        </w:tc>
+        <w:tc>
+          <w:tcPr>
+            <w:tcW w:w="2113" w:type="dxa"/>
           </w:tcPr>
           <w:p>
             <w:pPr>
@@ -5215,7 +5661,7 @@
       <w:tr>
         <w:tc>
           <w:tcPr>
-            <w:tcW w:w="1523" w:type="dxa"/>
+            <w:tcW w:w="1658" w:type="dxa"/>
             <w:vMerge/>
             <w:vAlign w:val="center"/>
           </w:tcPr>
@@ -5227,7 +5673,7 @@
         </w:tc>
         <w:tc>
           <w:tcPr>
-            <w:tcW w:w="2734" w:type="dxa"/>
+            <w:tcW w:w="2726" w:type="dxa"/>
             <w:vAlign w:val="center"/>
           </w:tcPr>
           <w:p>
@@ -5241,13 +5687,13 @@
               </w:rPr>
             </w:pPr>
             <w:r>
-              <w:t>TINHTRANG</w:t>
-            </w:r>
-          </w:p>
-        </w:tc>
-        <w:tc>
-          <w:tcPr>
-            <w:tcW w:w="3676" w:type="dxa"/>
+              <w:t>PHIHOAHONG</w:t>
+            </w:r>
+          </w:p>
+        </w:tc>
+        <w:tc>
+          <w:tcPr>
+            <w:tcW w:w="3573" w:type="dxa"/>
             <w:vAlign w:val="center"/>
           </w:tcPr>
           <w:p>
@@ -5264,13 +5710,19 @@
               <w:rPr>
                 <w:lang w:val="vi-VN"/>
               </w:rPr>
-              <w:t>Tình trạng đơn hàng</w:t>
-            </w:r>
-          </w:p>
-        </w:tc>
-        <w:tc>
-          <w:tcPr>
-            <w:tcW w:w="2137" w:type="dxa"/>
+              <w:t>Ph</w:t>
+            </w:r>
+            <w:r>
+              <w:rPr>
+                <w:lang w:val="vi-VN"/>
+              </w:rPr>
+              <w:t xml:space="preserve">ần trăm hoa hồng theo quy định hiện tại </w:t>
+            </w:r>
+          </w:p>
+        </w:tc>
+        <w:tc>
+          <w:tcPr>
+            <w:tcW w:w="2113" w:type="dxa"/>
           </w:tcPr>
           <w:p>
             <w:pPr>
@@ -5283,7 +5735,7 @@
               </w:rPr>
             </w:pPr>
             <w:r>
-              <w:t>NVarchar(20)</w:t>
+              <w:t>Money</w:t>
             </w:r>
           </w:p>
         </w:tc>
@@ -5291,22 +5743,19 @@
       <w:tr>
         <w:tc>
           <w:tcPr>
-            <w:tcW w:w="1523" w:type="dxa"/>
-            <w:vMerge w:val="restart"/>
+            <w:tcW w:w="1658" w:type="dxa"/>
+            <w:vMerge/>
             <w:vAlign w:val="center"/>
           </w:tcPr>
           <w:p>
             <w:pPr>
               <w:jc w:val="center"/>
             </w:pPr>
-            <w:r>
-              <w:t>TAIXE</w:t>
-            </w:r>
-          </w:p>
-        </w:tc>
-        <w:tc>
-          <w:tcPr>
-            <w:tcW w:w="2734" w:type="dxa"/>
+          </w:p>
+        </w:tc>
+        <w:tc>
+          <w:tcPr>
+            <w:tcW w:w="2726" w:type="dxa"/>
             <w:vAlign w:val="center"/>
           </w:tcPr>
           <w:p>
@@ -5320,13 +5769,13 @@
               </w:rPr>
             </w:pPr>
             <w:r>
-              <w:t>MATX</w:t>
-            </w:r>
-          </w:p>
-        </w:tc>
-        <w:tc>
-          <w:tcPr>
-            <w:tcW w:w="3676" w:type="dxa"/>
+              <w:t>THOIGIANHIEULUC</w:t>
+            </w:r>
+          </w:p>
+        </w:tc>
+        <w:tc>
+          <w:tcPr>
+            <w:tcW w:w="3573" w:type="dxa"/>
             <w:vAlign w:val="center"/>
           </w:tcPr>
           <w:p>
@@ -5343,13 +5792,19 @@
               <w:rPr>
                 <w:lang w:val="vi-VN"/>
               </w:rPr>
-              <w:t>Mã tài xế</w:t>
-            </w:r>
-          </w:p>
-        </w:tc>
-        <w:tc>
-          <w:tcPr>
-            <w:tcW w:w="2137" w:type="dxa"/>
+              <w:t xml:space="preserve">Thời gian hiệu lực của hợp </w:t>
+            </w:r>
+            <w:r>
+              <w:rPr>
+                <w:lang w:val="vi-VN"/>
+              </w:rPr>
+              <w:t>đồng</w:t>
+            </w:r>
+          </w:p>
+        </w:tc>
+        <w:tc>
+          <w:tcPr>
+            <w:tcW w:w="2113" w:type="dxa"/>
           </w:tcPr>
           <w:p>
             <w:pPr>
@@ -5362,7 +5817,7 @@
               </w:rPr>
             </w:pPr>
             <w:r>
-              <w:t>Char(10)</w:t>
+              <w:t>Date</w:t>
             </w:r>
           </w:p>
         </w:tc>
@@ -5370,19 +5825,22 @@
       <w:tr>
         <w:tc>
           <w:tcPr>
-            <w:tcW w:w="1523" w:type="dxa"/>
-            <w:vMerge/>
+            <w:tcW w:w="1658" w:type="dxa"/>
+            <w:vMerge w:val="restart"/>
             <w:vAlign w:val="center"/>
           </w:tcPr>
           <w:p>
             <w:pPr>
               <w:jc w:val="center"/>
             </w:pPr>
-          </w:p>
-        </w:tc>
-        <w:tc>
-          <w:tcPr>
-            <w:tcW w:w="2734" w:type="dxa"/>
+            <w:r>
+              <w:t>CHINHANH</w:t>
+            </w:r>
+          </w:p>
+        </w:tc>
+        <w:tc>
+          <w:tcPr>
+            <w:tcW w:w="2726" w:type="dxa"/>
             <w:vAlign w:val="center"/>
           </w:tcPr>
           <w:p>
@@ -5396,13 +5854,16 @@
               </w:rPr>
             </w:pPr>
             <w:r>
-              <w:t>HOTEN</w:t>
-            </w:r>
-          </w:p>
-        </w:tc>
-        <w:tc>
-          <w:tcPr>
-            <w:tcW w:w="3676" w:type="dxa"/>
+              <w:rPr>
+                <w:lang w:val="vi-VN"/>
+              </w:rPr>
+              <w:t>STT</w:t>
+            </w:r>
+          </w:p>
+        </w:tc>
+        <w:tc>
+          <w:tcPr>
+            <w:tcW w:w="3573" w:type="dxa"/>
             <w:vAlign w:val="center"/>
           </w:tcPr>
           <w:p>
@@ -5419,13 +5880,13 @@
               <w:rPr>
                 <w:lang w:val="vi-VN"/>
               </w:rPr>
-              <w:t>Họ tên tài xế</w:t>
-            </w:r>
-          </w:p>
-        </w:tc>
-        <w:tc>
-          <w:tcPr>
-            <w:tcW w:w="2137" w:type="dxa"/>
+              <w:t>Số thứ tự của chi nhánh</w:t>
+            </w:r>
+          </w:p>
+        </w:tc>
+        <w:tc>
+          <w:tcPr>
+            <w:tcW w:w="2113" w:type="dxa"/>
           </w:tcPr>
           <w:p>
             <w:pPr>
@@ -5438,7 +5899,10 @@
               </w:rPr>
             </w:pPr>
             <w:r>
-              <w:t>NText</w:t>
+              <w:rPr>
+                <w:lang w:val="vi-VN"/>
+              </w:rPr>
+              <w:t>Int</w:t>
             </w:r>
           </w:p>
         </w:tc>
@@ -5446,9 +5910,8 @@
       <w:tr>
         <w:tc>
           <w:tcPr>
-            <w:tcW w:w="1523" w:type="dxa"/>
+            <w:tcW w:w="1658" w:type="dxa"/>
             <w:vMerge/>
-            <w:vAlign w:val="center"/>
           </w:tcPr>
           <w:p>
             <w:pPr>
@@ -5458,7 +5921,7 @@
         </w:tc>
         <w:tc>
           <w:tcPr>
-            <w:tcW w:w="2734" w:type="dxa"/>
+            <w:tcW w:w="2726" w:type="dxa"/>
             <w:vAlign w:val="center"/>
           </w:tcPr>
           <w:p>
@@ -5472,13 +5935,16 @@
               </w:rPr>
             </w:pPr>
             <w:r>
-              <w:t>CMND</w:t>
-            </w:r>
-          </w:p>
-        </w:tc>
-        <w:tc>
-          <w:tcPr>
-            <w:tcW w:w="3676" w:type="dxa"/>
+              <w:rPr>
+                <w:lang w:val="vi-VN"/>
+              </w:rPr>
+              <w:t>DIACHI</w:t>
+            </w:r>
+          </w:p>
+        </w:tc>
+        <w:tc>
+          <w:tcPr>
+            <w:tcW w:w="3573" w:type="dxa"/>
             <w:vAlign w:val="center"/>
           </w:tcPr>
           <w:p>
@@ -5495,13 +5961,13 @@
               <w:rPr>
                 <w:lang w:val="vi-VN"/>
               </w:rPr>
-              <w:t>Số chứng minh nhân dân</w:t>
-            </w:r>
-          </w:p>
-        </w:tc>
-        <w:tc>
-          <w:tcPr>
-            <w:tcW w:w="2137" w:type="dxa"/>
+              <w:t xml:space="preserve">Địa chỉ chi nhánh </w:t>
+            </w:r>
+          </w:p>
+        </w:tc>
+        <w:tc>
+          <w:tcPr>
+            <w:tcW w:w="2113" w:type="dxa"/>
           </w:tcPr>
           <w:p>
             <w:pPr>
@@ -5514,7 +5980,10 @@
               </w:rPr>
             </w:pPr>
             <w:r>
-              <w:t>Char(12)</w:t>
+              <w:rPr>
+                <w:lang w:val="vi-VN"/>
+              </w:rPr>
+              <w:t>NText</w:t>
             </w:r>
           </w:p>
         </w:tc>
@@ -5522,73 +5991,46 @@
       <w:tr>
         <w:tc>
           <w:tcPr>
-            <w:tcW w:w="1523" w:type="dxa"/>
-            <w:vMerge/>
+            <w:tcW w:w="1658" w:type="dxa"/>
+            <w:vMerge w:val="restart"/>
             <w:vAlign w:val="center"/>
           </w:tcPr>
           <w:p>
             <w:pPr>
               <w:jc w:val="center"/>
             </w:pPr>
-          </w:p>
-        </w:tc>
-        <w:tc>
-          <w:tcPr>
-            <w:tcW w:w="2734" w:type="dxa"/>
-            <w:vAlign w:val="center"/>
-          </w:tcPr>
-          <w:p>
-            <w:pPr>
-              <w:rPr>
-                <w:b/>
-                <w:bCs/>
-                <w:color w:val="0070C0"/>
-                <w:sz w:val="32"/>
-                <w:szCs w:val="32"/>
-              </w:rPr>
-            </w:pPr>
-            <w:r>
-              <w:t>SODTH</w:t>
-            </w:r>
-          </w:p>
-        </w:tc>
-        <w:tc>
-          <w:tcPr>
-            <w:tcW w:w="3676" w:type="dxa"/>
-            <w:vAlign w:val="center"/>
-          </w:tcPr>
-          <w:p>
-            <w:pPr>
-              <w:rPr>
-                <w:b/>
-                <w:bCs/>
-                <w:color w:val="0070C0"/>
-                <w:sz w:val="32"/>
-                <w:szCs w:val="32"/>
-              </w:rPr>
-            </w:pPr>
-            <w:r>
-              <w:rPr>
-                <w:lang w:val="vi-VN"/>
-              </w:rPr>
-              <w:t>Số điện thoại tài xế</w:t>
-            </w:r>
-          </w:p>
-        </w:tc>
-        <w:tc>
-          <w:tcPr>
-            <w:tcW w:w="2137" w:type="dxa"/>
-          </w:tcPr>
-          <w:p>
-            <w:pPr>
-              <w:rPr>
-                <w:b/>
-                <w:bCs/>
-                <w:color w:val="0070C0"/>
-                <w:sz w:val="32"/>
-                <w:szCs w:val="32"/>
-              </w:rPr>
-            </w:pPr>
+            <w:r>
+              <w:t>CT_DONHANG</w:t>
+            </w:r>
+          </w:p>
+        </w:tc>
+        <w:tc>
+          <w:tcPr>
+            <w:tcW w:w="2726" w:type="dxa"/>
+            <w:vAlign w:val="center"/>
+          </w:tcPr>
+          <w:p>
+            <w:r>
+              <w:t>MADH</w:t>
+            </w:r>
+          </w:p>
+        </w:tc>
+        <w:tc>
+          <w:tcPr>
+            <w:tcW w:w="3573" w:type="dxa"/>
+            <w:vAlign w:val="center"/>
+          </w:tcPr>
+          <w:p>
+            <w:r>
+              <w:t>Mã đơn hàng</w:t>
+            </w:r>
+          </w:p>
+        </w:tc>
+        <w:tc>
+          <w:tcPr>
+            <w:tcW w:w="2113" w:type="dxa"/>
+          </w:tcPr>
+          <w:p>
             <w:r>
               <w:t>Char(10)</w:t>
             </w:r>
@@ -5598,9 +6040,8 @@
       <w:tr>
         <w:tc>
           <w:tcPr>
-            <w:tcW w:w="1523" w:type="dxa"/>
+            <w:tcW w:w="1658" w:type="dxa"/>
             <w:vMerge/>
-            <w:vAlign w:val="center"/>
           </w:tcPr>
           <w:p>
             <w:pPr>
@@ -5610,63 +6051,33 @@
         </w:tc>
         <w:tc>
           <w:tcPr>
-            <w:tcW w:w="2734" w:type="dxa"/>
-            <w:vAlign w:val="center"/>
-          </w:tcPr>
-          <w:p>
-            <w:pPr>
-              <w:rPr>
-                <w:b/>
-                <w:bCs/>
-                <w:color w:val="0070C0"/>
-                <w:sz w:val="32"/>
-                <w:szCs w:val="32"/>
-              </w:rPr>
-            </w:pPr>
-            <w:r>
-              <w:t>DIACHI</w:t>
-            </w:r>
-          </w:p>
-        </w:tc>
-        <w:tc>
-          <w:tcPr>
-            <w:tcW w:w="3676" w:type="dxa"/>
-            <w:vAlign w:val="center"/>
-          </w:tcPr>
-          <w:p>
-            <w:pPr>
-              <w:rPr>
-                <w:b/>
-                <w:bCs/>
-                <w:color w:val="0070C0"/>
-                <w:sz w:val="32"/>
-                <w:szCs w:val="32"/>
-              </w:rPr>
-            </w:pPr>
-            <w:r>
-              <w:rPr>
-                <w:lang w:val="vi-VN"/>
-              </w:rPr>
-              <w:t>Địa chỉ tài xế</w:t>
-            </w:r>
-          </w:p>
-        </w:tc>
-        <w:tc>
-          <w:tcPr>
-            <w:tcW w:w="2137" w:type="dxa"/>
-          </w:tcPr>
-          <w:p>
-            <w:pPr>
-              <w:rPr>
-                <w:b/>
-                <w:bCs/>
-                <w:color w:val="0070C0"/>
-                <w:sz w:val="32"/>
-                <w:szCs w:val="32"/>
-              </w:rPr>
-            </w:pPr>
-            <w:r>
-              <w:t>NText</w:t>
+            <w:tcW w:w="2726" w:type="dxa"/>
+            <w:vAlign w:val="center"/>
+          </w:tcPr>
+          <w:p>
+            <w:r>
+              <w:t>MASP</w:t>
+            </w:r>
+          </w:p>
+        </w:tc>
+        <w:tc>
+          <w:tcPr>
+            <w:tcW w:w="3573" w:type="dxa"/>
+            <w:vAlign w:val="center"/>
+          </w:tcPr>
+          <w:p>
+            <w:r>
+              <w:t>Mã sản phẩm</w:t>
+            </w:r>
+          </w:p>
+        </w:tc>
+        <w:tc>
+          <w:tcPr>
+            <w:tcW w:w="2113" w:type="dxa"/>
+          </w:tcPr>
+          <w:p>
+            <w:r>
+              <w:t>Char(10)</w:t>
             </w:r>
           </w:p>
         </w:tc>
@@ -5674,7 +6085,7 @@
       <w:tr>
         <w:tc>
           <w:tcPr>
-            <w:tcW w:w="1523" w:type="dxa"/>
+            <w:tcW w:w="1658" w:type="dxa"/>
             <w:vMerge/>
             <w:vAlign w:val="center"/>
           </w:tcPr>
@@ -5686,63 +6097,33 @@
         </w:tc>
         <w:tc>
           <w:tcPr>
-            <w:tcW w:w="2734" w:type="dxa"/>
-            <w:vAlign w:val="center"/>
-          </w:tcPr>
-          <w:p>
-            <w:pPr>
-              <w:rPr>
-                <w:b/>
-                <w:bCs/>
-                <w:color w:val="0070C0"/>
-                <w:sz w:val="32"/>
-                <w:szCs w:val="32"/>
-              </w:rPr>
-            </w:pPr>
-            <w:r>
-              <w:t>BIENSO</w:t>
-            </w:r>
-          </w:p>
-        </w:tc>
-        <w:tc>
-          <w:tcPr>
-            <w:tcW w:w="3676" w:type="dxa"/>
-            <w:vAlign w:val="center"/>
-          </w:tcPr>
-          <w:p>
-            <w:pPr>
-              <w:rPr>
-                <w:b/>
-                <w:bCs/>
-                <w:color w:val="0070C0"/>
-                <w:sz w:val="32"/>
-                <w:szCs w:val="32"/>
-              </w:rPr>
-            </w:pPr>
-            <w:r>
-              <w:rPr>
-                <w:lang w:val="vi-VN"/>
-              </w:rPr>
-              <w:t>Biển số xe</w:t>
-            </w:r>
-          </w:p>
-        </w:tc>
-        <w:tc>
-          <w:tcPr>
-            <w:tcW w:w="2137" w:type="dxa"/>
-          </w:tcPr>
-          <w:p>
-            <w:pPr>
-              <w:rPr>
-                <w:b/>
-                <w:bCs/>
-                <w:color w:val="0070C0"/>
-                <w:sz w:val="32"/>
-                <w:szCs w:val="32"/>
-              </w:rPr>
-            </w:pPr>
-            <w:r>
-              <w:t>Varchar(12)</w:t>
+            <w:tcW w:w="2726" w:type="dxa"/>
+            <w:vAlign w:val="center"/>
+          </w:tcPr>
+          <w:p>
+            <w:r>
+              <w:t>SOLUONG</w:t>
+            </w:r>
+          </w:p>
+        </w:tc>
+        <w:tc>
+          <w:tcPr>
+            <w:tcW w:w="3573" w:type="dxa"/>
+            <w:vAlign w:val="center"/>
+          </w:tcPr>
+          <w:p>
+            <w:r>
+              <w:t>Số lượng</w:t>
+            </w:r>
+          </w:p>
+        </w:tc>
+        <w:tc>
+          <w:tcPr>
+            <w:tcW w:w="2113" w:type="dxa"/>
+          </w:tcPr>
+          <w:p>
+            <w:r>
+              <w:t>Int</w:t>
             </w:r>
           </w:p>
         </w:tc>
@@ -5750,75 +6131,45 @@
       <w:tr>
         <w:tc>
           <w:tcPr>
-            <w:tcW w:w="1523" w:type="dxa"/>
-            <w:vMerge/>
-            <w:vAlign w:val="center"/>
-          </w:tcPr>
-          <w:p>
-            <w:pPr>
-              <w:jc w:val="center"/>
-            </w:pPr>
-          </w:p>
-        </w:tc>
-        <w:tc>
-          <w:tcPr>
-            <w:tcW w:w="2734" w:type="dxa"/>
-            <w:vAlign w:val="center"/>
-          </w:tcPr>
-          <w:p>
-            <w:pPr>
-              <w:rPr>
-                <w:b/>
-                <w:bCs/>
-                <w:color w:val="0070C0"/>
-                <w:sz w:val="32"/>
-                <w:szCs w:val="32"/>
-              </w:rPr>
-            </w:pPr>
-            <w:r>
-              <w:t>KHUVUC</w:t>
-            </w:r>
-          </w:p>
-        </w:tc>
-        <w:tc>
-          <w:tcPr>
-            <w:tcW w:w="3676" w:type="dxa"/>
-            <w:vAlign w:val="center"/>
-          </w:tcPr>
-          <w:p>
-            <w:pPr>
-              <w:rPr>
-                <w:b/>
-                <w:bCs/>
-                <w:color w:val="0070C0"/>
-                <w:sz w:val="32"/>
-                <w:szCs w:val="32"/>
-              </w:rPr>
-            </w:pPr>
-            <w:r>
-              <w:rPr>
-                <w:lang w:val="vi-VN"/>
-              </w:rPr>
-              <w:t>Khu vực hoạt động</w:t>
-            </w:r>
-          </w:p>
-        </w:tc>
-        <w:tc>
-          <w:tcPr>
-            <w:tcW w:w="2137" w:type="dxa"/>
-          </w:tcPr>
-          <w:p>
-            <w:pPr>
-              <w:rPr>
-                <w:b/>
-                <w:bCs/>
-                <w:color w:val="0070C0"/>
-                <w:sz w:val="32"/>
-                <w:szCs w:val="32"/>
-              </w:rPr>
-            </w:pPr>
-            <w:r>
-              <w:t>NText</w:t>
+            <w:tcW w:w="1658" w:type="dxa"/>
+            <w:vMerge w:val="restart"/>
+            <w:vAlign w:val="center"/>
+          </w:tcPr>
+          <w:p>
+            <w:r>
+              <w:t>DS_SANPHAM</w:t>
+            </w:r>
+          </w:p>
+        </w:tc>
+        <w:tc>
+          <w:tcPr>
+            <w:tcW w:w="2726" w:type="dxa"/>
+            <w:vAlign w:val="center"/>
+          </w:tcPr>
+          <w:p>
+            <w:r>
+              <w:t>MASP</w:t>
+            </w:r>
+          </w:p>
+        </w:tc>
+        <w:tc>
+          <w:tcPr>
+            <w:tcW w:w="3573" w:type="dxa"/>
+            <w:vAlign w:val="center"/>
+          </w:tcPr>
+          <w:p>
+            <w:r>
+              <w:t>Mã sản phẩm</w:t>
+            </w:r>
+          </w:p>
+        </w:tc>
+        <w:tc>
+          <w:tcPr>
+            <w:tcW w:w="2113" w:type="dxa"/>
+          </w:tcPr>
+          <w:p>
+            <w:r>
+              <w:t>Char(10)</w:t>
             </w:r>
           </w:p>
         </w:tc>
@@ -5826,75 +6177,40 @@
       <w:tr>
         <w:tc>
           <w:tcPr>
-            <w:tcW w:w="1523" w:type="dxa"/>
+            <w:tcW w:w="1658" w:type="dxa"/>
             <w:vMerge/>
-            <w:vAlign w:val="center"/>
-          </w:tcPr>
-          <w:p>
-            <w:pPr>
-              <w:jc w:val="center"/>
-            </w:pPr>
-          </w:p>
-        </w:tc>
-        <w:tc>
-          <w:tcPr>
-            <w:tcW w:w="2734" w:type="dxa"/>
-            <w:vAlign w:val="center"/>
-          </w:tcPr>
-          <w:p>
-            <w:pPr>
-              <w:rPr>
-                <w:b/>
-                <w:bCs/>
-                <w:color w:val="0070C0"/>
-                <w:sz w:val="32"/>
-                <w:szCs w:val="32"/>
-              </w:rPr>
-            </w:pPr>
-            <w:r>
-              <w:t>EMAIL</w:t>
-            </w:r>
-          </w:p>
-        </w:tc>
-        <w:tc>
-          <w:tcPr>
-            <w:tcW w:w="3676" w:type="dxa"/>
-            <w:vAlign w:val="center"/>
-          </w:tcPr>
-          <w:p>
-            <w:pPr>
-              <w:rPr>
-                <w:b/>
-                <w:bCs/>
-                <w:color w:val="0070C0"/>
-                <w:sz w:val="32"/>
-                <w:szCs w:val="32"/>
-              </w:rPr>
-            </w:pPr>
-            <w:r>
-              <w:rPr>
-                <w:lang w:val="vi-VN"/>
-              </w:rPr>
-              <w:t>Email tài xế</w:t>
-            </w:r>
-          </w:p>
-        </w:tc>
-        <w:tc>
-          <w:tcPr>
-            <w:tcW w:w="2137" w:type="dxa"/>
-          </w:tcPr>
-          <w:p>
-            <w:pPr>
-              <w:rPr>
-                <w:b/>
-                <w:bCs/>
-                <w:color w:val="0070C0"/>
-                <w:sz w:val="32"/>
-                <w:szCs w:val="32"/>
-              </w:rPr>
-            </w:pPr>
-            <w:r>
-              <w:t>Varchar(50)</w:t>
+          </w:tcPr>
+          <w:p/>
+        </w:tc>
+        <w:tc>
+          <w:tcPr>
+            <w:tcW w:w="2726" w:type="dxa"/>
+            <w:vAlign w:val="center"/>
+          </w:tcPr>
+          <w:p>
+            <w:r>
+              <w:t>MADT</w:t>
+            </w:r>
+          </w:p>
+        </w:tc>
+        <w:tc>
+          <w:tcPr>
+            <w:tcW w:w="3573" w:type="dxa"/>
+            <w:vAlign w:val="center"/>
+          </w:tcPr>
+          <w:p>
+            <w:r>
+              <w:t>Mã đối tác</w:t>
+            </w:r>
+          </w:p>
+        </w:tc>
+        <w:tc>
+          <w:tcPr>
+            <w:tcW w:w="2113" w:type="dxa"/>
+          </w:tcPr>
+          <w:p>
+            <w:r>
+              <w:t>Char(10)</w:t>
             </w:r>
           </w:p>
         </w:tc>
@@ -5902,78 +6218,40 @@
       <w:tr>
         <w:tc>
           <w:tcPr>
-            <w:tcW w:w="1523" w:type="dxa"/>
+            <w:tcW w:w="1658" w:type="dxa"/>
             <w:vMerge/>
-            <w:vAlign w:val="center"/>
-          </w:tcPr>
-          <w:p>
-            <w:pPr>
-              <w:jc w:val="center"/>
-            </w:pPr>
-          </w:p>
-        </w:tc>
-        <w:tc>
-          <w:tcPr>
-            <w:tcW w:w="2734" w:type="dxa"/>
-            <w:vAlign w:val="center"/>
-          </w:tcPr>
-          <w:p>
-            <w:pPr>
-              <w:rPr>
-                <w:b/>
-                <w:bCs/>
-                <w:color w:val="0070C0"/>
-                <w:sz w:val="32"/>
-                <w:szCs w:val="32"/>
-              </w:rPr>
-            </w:pPr>
-            <w:r>
-              <w:t>T</w:t>
-            </w:r>
-            <w:r>
-              <w:t>KNGANHANG</w:t>
-            </w:r>
-          </w:p>
-        </w:tc>
-        <w:tc>
-          <w:tcPr>
-            <w:tcW w:w="3676" w:type="dxa"/>
-            <w:vAlign w:val="center"/>
-          </w:tcPr>
-          <w:p>
-            <w:pPr>
-              <w:rPr>
-                <w:b/>
-                <w:bCs/>
-                <w:color w:val="0070C0"/>
-                <w:sz w:val="32"/>
-                <w:szCs w:val="32"/>
-              </w:rPr>
-            </w:pPr>
-            <w:r>
-              <w:rPr>
-                <w:lang w:val="vi-VN"/>
-              </w:rPr>
-              <w:t>Thông tin tài khoản để nhận chuyển khoản</w:t>
-            </w:r>
-          </w:p>
-        </w:tc>
-        <w:tc>
-          <w:tcPr>
-            <w:tcW w:w="2137" w:type="dxa"/>
-          </w:tcPr>
-          <w:p>
-            <w:pPr>
-              <w:rPr>
-                <w:b/>
-                <w:bCs/>
-                <w:color w:val="0070C0"/>
-                <w:sz w:val="32"/>
-                <w:szCs w:val="32"/>
-              </w:rPr>
-            </w:pPr>
-            <w:r>
-              <w:t>Varchar(20)</w:t>
+          </w:tcPr>
+          <w:p/>
+        </w:tc>
+        <w:tc>
+          <w:tcPr>
+            <w:tcW w:w="2726" w:type="dxa"/>
+            <w:vAlign w:val="center"/>
+          </w:tcPr>
+          <w:p>
+            <w:r>
+              <w:t>STT</w:t>
+            </w:r>
+          </w:p>
+        </w:tc>
+        <w:tc>
+          <w:tcPr>
+            <w:tcW w:w="3573" w:type="dxa"/>
+            <w:vAlign w:val="center"/>
+          </w:tcPr>
+          <w:p>
+            <w:r>
+              <w:t>Số thứ tự</w:t>
+            </w:r>
+          </w:p>
+        </w:tc>
+        <w:tc>
+          <w:tcPr>
+            <w:tcW w:w="2113" w:type="dxa"/>
+          </w:tcPr>
+          <w:p>
+            <w:r>
+              <w:t>Int</w:t>
             </w:r>
           </w:p>
         </w:tc>
@@ -5981,689 +6259,40 @@
       <w:tr>
         <w:tc>
           <w:tcPr>
-            <w:tcW w:w="1523" w:type="dxa"/>
+            <w:tcW w:w="1658" w:type="dxa"/>
             <w:vMerge/>
-            <w:vAlign w:val="center"/>
-          </w:tcPr>
-          <w:p>
-            <w:pPr>
-              <w:jc w:val="center"/>
-            </w:pPr>
-          </w:p>
-        </w:tc>
-        <w:tc>
-          <w:tcPr>
-            <w:tcW w:w="2734" w:type="dxa"/>
-            <w:vAlign w:val="center"/>
-          </w:tcPr>
-          <w:p>
-            <w:pPr>
-              <w:rPr>
-                <w:b/>
-                <w:bCs/>
-                <w:color w:val="0070C0"/>
-                <w:sz w:val="32"/>
-                <w:szCs w:val="32"/>
-              </w:rPr>
-            </w:pPr>
-            <w:r>
-              <w:rPr>
-                <w:lang w:val="vi-VN"/>
-              </w:rPr>
-              <w:t>PHITHUECHAN</w:t>
-            </w:r>
-          </w:p>
-        </w:tc>
-        <w:tc>
-          <w:tcPr>
-            <w:tcW w:w="3676" w:type="dxa"/>
-            <w:vAlign w:val="center"/>
-          </w:tcPr>
-          <w:p>
-            <w:pPr>
-              <w:rPr>
-                <w:b/>
-                <w:bCs/>
-                <w:color w:val="0070C0"/>
-                <w:sz w:val="32"/>
-                <w:szCs w:val="32"/>
-              </w:rPr>
-            </w:pPr>
-            <w:r>
-              <w:rPr>
-                <w:lang w:val="vi-VN"/>
-              </w:rPr>
-              <w:t xml:space="preserve">Khoản phí thuế chân tài xế đã nộp </w:t>
-            </w:r>
-          </w:p>
-        </w:tc>
-        <w:tc>
-          <w:tcPr>
-            <w:tcW w:w="2137" w:type="dxa"/>
-          </w:tcPr>
-          <w:p>
-            <w:pPr>
-              <w:rPr>
-                <w:b/>
-                <w:bCs/>
-                <w:color w:val="0070C0"/>
-                <w:sz w:val="32"/>
-                <w:szCs w:val="32"/>
-              </w:rPr>
-            </w:pPr>
-            <w:r>
-              <w:rPr>
-                <w:lang w:val="vi-VN"/>
-              </w:rPr>
-              <w:t>Money</w:t>
-            </w:r>
-          </w:p>
-        </w:tc>
-      </w:tr>
-      <w:tr>
-        <w:tc>
-          <w:tcPr>
-            <w:tcW w:w="1523" w:type="dxa"/>
-            <w:vMerge w:val="restart"/>
-            <w:vAlign w:val="center"/>
-          </w:tcPr>
-          <w:p>
-            <w:pPr>
-              <w:jc w:val="center"/>
-            </w:pPr>
-            <w:r>
-              <w:t>HOPDONG</w:t>
-            </w:r>
-          </w:p>
-        </w:tc>
-        <w:tc>
-          <w:tcPr>
-            <w:tcW w:w="2734" w:type="dxa"/>
-            <w:vAlign w:val="center"/>
-          </w:tcPr>
-          <w:p>
-            <w:pPr>
-              <w:rPr>
-                <w:b/>
-                <w:bCs/>
-                <w:color w:val="0070C0"/>
-                <w:sz w:val="32"/>
-                <w:szCs w:val="32"/>
-              </w:rPr>
-            </w:pPr>
-            <w:r>
-              <w:t>MAHD</w:t>
-            </w:r>
-          </w:p>
-        </w:tc>
-        <w:tc>
-          <w:tcPr>
-            <w:tcW w:w="3676" w:type="dxa"/>
-            <w:vAlign w:val="center"/>
-          </w:tcPr>
-          <w:p>
-            <w:pPr>
-              <w:rPr>
-                <w:b/>
-                <w:bCs/>
-                <w:color w:val="0070C0"/>
-                <w:sz w:val="32"/>
-                <w:szCs w:val="32"/>
-              </w:rPr>
-            </w:pPr>
-            <w:r>
-              <w:rPr>
-                <w:lang w:val="vi-VN"/>
-              </w:rPr>
-              <w:t>Mã hợp đồng</w:t>
-            </w:r>
-          </w:p>
-        </w:tc>
-        <w:tc>
-          <w:tcPr>
-            <w:tcW w:w="2137" w:type="dxa"/>
-          </w:tcPr>
-          <w:p>
-            <w:pPr>
-              <w:rPr>
-                <w:b/>
-                <w:bCs/>
-                <w:color w:val="0070C0"/>
-                <w:sz w:val="32"/>
-                <w:szCs w:val="32"/>
-              </w:rPr>
-            </w:pPr>
-            <w:r>
-              <w:t>Char(10)</w:t>
-            </w:r>
-          </w:p>
-        </w:tc>
-      </w:tr>
-      <w:tr>
-        <w:tc>
-          <w:tcPr>
-            <w:tcW w:w="1523" w:type="dxa"/>
-            <w:vMerge/>
-            <w:vAlign w:val="center"/>
-          </w:tcPr>
-          <w:p>
-            <w:pPr>
-              <w:jc w:val="center"/>
-            </w:pPr>
-          </w:p>
-        </w:tc>
-        <w:tc>
-          <w:tcPr>
-            <w:tcW w:w="2734" w:type="dxa"/>
-            <w:vAlign w:val="center"/>
-          </w:tcPr>
-          <w:p>
-            <w:pPr>
-              <w:rPr>
-                <w:b/>
-                <w:bCs/>
-                <w:color w:val="0070C0"/>
-                <w:sz w:val="32"/>
-                <w:szCs w:val="32"/>
-              </w:rPr>
-            </w:pPr>
-            <w:r>
-              <w:t>MASOTHUEDOITAC</w:t>
-            </w:r>
-          </w:p>
-        </w:tc>
-        <w:tc>
-          <w:tcPr>
-            <w:tcW w:w="3676" w:type="dxa"/>
-            <w:vAlign w:val="center"/>
-          </w:tcPr>
-          <w:p>
-            <w:pPr>
-              <w:rPr>
-                <w:b/>
-                <w:bCs/>
-                <w:color w:val="0070C0"/>
-                <w:sz w:val="32"/>
-                <w:szCs w:val="32"/>
-              </w:rPr>
-            </w:pPr>
-            <w:r>
-              <w:rPr>
-                <w:lang w:val="vi-VN"/>
-              </w:rPr>
-              <w:t xml:space="preserve">Mã số thuế của đối tác </w:t>
-            </w:r>
-          </w:p>
-        </w:tc>
-        <w:tc>
-          <w:tcPr>
-            <w:tcW w:w="2137" w:type="dxa"/>
-          </w:tcPr>
-          <w:p>
-            <w:pPr>
-              <w:rPr>
-                <w:b/>
-                <w:bCs/>
-                <w:color w:val="0070C0"/>
-                <w:sz w:val="32"/>
-                <w:szCs w:val="32"/>
-              </w:rPr>
-            </w:pPr>
-            <w:r>
-              <w:t>Char(10)</w:t>
-            </w:r>
-          </w:p>
-        </w:tc>
-      </w:tr>
-      <w:tr>
-        <w:tc>
-          <w:tcPr>
-            <w:tcW w:w="1523" w:type="dxa"/>
-            <w:vMerge/>
-            <w:vAlign w:val="center"/>
-          </w:tcPr>
-          <w:p>
-            <w:pPr>
-              <w:jc w:val="center"/>
-            </w:pPr>
-          </w:p>
-        </w:tc>
-        <w:tc>
-          <w:tcPr>
-            <w:tcW w:w="2734" w:type="dxa"/>
-            <w:vAlign w:val="center"/>
-          </w:tcPr>
-          <w:p>
-            <w:pPr>
-              <w:rPr>
-                <w:b/>
-                <w:bCs/>
-                <w:color w:val="0070C0"/>
-                <w:sz w:val="32"/>
-                <w:szCs w:val="32"/>
-              </w:rPr>
-            </w:pPr>
-            <w:r>
-              <w:t>SOCHINHANHDANGKY</w:t>
-            </w:r>
-          </w:p>
-        </w:tc>
-        <w:tc>
-          <w:tcPr>
-            <w:tcW w:w="3676" w:type="dxa"/>
-            <w:vAlign w:val="center"/>
-          </w:tcPr>
-          <w:p>
-            <w:pPr>
-              <w:rPr>
-                <w:b/>
-                <w:bCs/>
-                <w:color w:val="0070C0"/>
-                <w:sz w:val="32"/>
-                <w:szCs w:val="32"/>
-              </w:rPr>
-            </w:pPr>
-            <w:r>
-              <w:rPr>
-                <w:lang w:val="vi-VN"/>
-              </w:rPr>
-              <w:t xml:space="preserve">Số chi nhánh đăng ký của đối tác </w:t>
-            </w:r>
-          </w:p>
-        </w:tc>
-        <w:tc>
-          <w:tcPr>
-            <w:tcW w:w="2137" w:type="dxa"/>
-          </w:tcPr>
-          <w:p>
-            <w:pPr>
-              <w:rPr>
-                <w:b/>
-                <w:bCs/>
-                <w:color w:val="0070C0"/>
-                <w:sz w:val="32"/>
-                <w:szCs w:val="32"/>
-              </w:rPr>
-            </w:pPr>
-            <w:r>
-              <w:t>Small</w:t>
-            </w:r>
-            <w:r>
-              <w:rPr>
-                <w:lang w:val="vi-VN"/>
-              </w:rPr>
-              <w:t>i</w:t>
-            </w:r>
-            <w:r>
-              <w:t>nt</w:t>
-            </w:r>
-          </w:p>
-        </w:tc>
-      </w:tr>
-      <w:tr>
-        <w:tc>
-          <w:tcPr>
-            <w:tcW w:w="1523" w:type="dxa"/>
-            <w:vMerge/>
-            <w:vAlign w:val="center"/>
-          </w:tcPr>
-          <w:p>
-            <w:pPr>
-              <w:jc w:val="center"/>
-            </w:pPr>
-          </w:p>
-        </w:tc>
-        <w:tc>
-          <w:tcPr>
-            <w:tcW w:w="2734" w:type="dxa"/>
-            <w:vAlign w:val="center"/>
-          </w:tcPr>
-          <w:p>
-            <w:r>
-              <w:t>PHIKICHHOAT</w:t>
-            </w:r>
-          </w:p>
-        </w:tc>
-        <w:tc>
-          <w:tcPr>
-            <w:tcW w:w="3676" w:type="dxa"/>
-            <w:vAlign w:val="center"/>
-          </w:tcPr>
-          <w:p>
-            <w:pPr>
-              <w:rPr>
-                <w:b/>
-                <w:bCs/>
-                <w:color w:val="0070C0"/>
-                <w:sz w:val="32"/>
-                <w:szCs w:val="32"/>
-              </w:rPr>
-            </w:pPr>
-            <w:r>
-              <w:rPr>
-                <w:lang w:val="vi-VN"/>
-              </w:rPr>
-              <w:t>Phí kích hoạt hợp đồng</w:t>
-            </w:r>
-          </w:p>
-        </w:tc>
-        <w:tc>
-          <w:tcPr>
-            <w:tcW w:w="2137" w:type="dxa"/>
-          </w:tcPr>
-          <w:p>
-            <w:pPr>
-              <w:rPr>
-                <w:b/>
-                <w:bCs/>
-                <w:color w:val="0070C0"/>
-                <w:sz w:val="32"/>
-                <w:szCs w:val="32"/>
-              </w:rPr>
-            </w:pPr>
-            <w:r>
-              <w:t>Money</w:t>
-            </w:r>
-          </w:p>
-        </w:tc>
-      </w:tr>
-      <w:tr>
-        <w:tc>
-          <w:tcPr>
-            <w:tcW w:w="1523" w:type="dxa"/>
-            <w:vMerge/>
-            <w:vAlign w:val="center"/>
-          </w:tcPr>
-          <w:p>
-            <w:pPr>
-              <w:jc w:val="center"/>
-            </w:pPr>
-          </w:p>
-        </w:tc>
-        <w:tc>
-          <w:tcPr>
-            <w:tcW w:w="2734" w:type="dxa"/>
-            <w:vAlign w:val="center"/>
-          </w:tcPr>
-          <w:p>
-            <w:r>
-              <w:t>PHIHOAHONG</w:t>
-            </w:r>
-          </w:p>
-        </w:tc>
-        <w:tc>
-          <w:tcPr>
-            <w:tcW w:w="3676" w:type="dxa"/>
-            <w:vAlign w:val="center"/>
-          </w:tcPr>
-          <w:p>
-            <w:pPr>
-              <w:rPr>
-                <w:b/>
-                <w:bCs/>
-                <w:color w:val="0070C0"/>
-                <w:sz w:val="32"/>
-                <w:szCs w:val="32"/>
-              </w:rPr>
-            </w:pPr>
-            <w:r>
-              <w:rPr>
-                <w:lang w:val="vi-VN"/>
-              </w:rPr>
-              <w:t>Ph</w:t>
-            </w:r>
-            <w:r>
-              <w:rPr>
-                <w:lang w:val="vi-VN"/>
-              </w:rPr>
-              <w:t xml:space="preserve">ần trăm hoa hồng theo quy định hiện tại </w:t>
-            </w:r>
-          </w:p>
-        </w:tc>
-        <w:tc>
-          <w:tcPr>
-            <w:tcW w:w="2137" w:type="dxa"/>
-          </w:tcPr>
-          <w:p>
-            <w:pPr>
-              <w:rPr>
-                <w:b/>
-                <w:bCs/>
-                <w:color w:val="0070C0"/>
-                <w:sz w:val="32"/>
-                <w:szCs w:val="32"/>
-              </w:rPr>
-            </w:pPr>
-            <w:r>
-              <w:t>Money</w:t>
-            </w:r>
-          </w:p>
-        </w:tc>
-      </w:tr>
-      <w:tr>
-        <w:tc>
-          <w:tcPr>
-            <w:tcW w:w="1523" w:type="dxa"/>
-            <w:vMerge/>
-            <w:vAlign w:val="center"/>
-          </w:tcPr>
-          <w:p>
-            <w:pPr>
-              <w:jc w:val="center"/>
-            </w:pPr>
-          </w:p>
-        </w:tc>
-        <w:tc>
-          <w:tcPr>
-            <w:tcW w:w="2734" w:type="dxa"/>
-            <w:vAlign w:val="center"/>
-          </w:tcPr>
-          <w:p>
-            <w:r>
-              <w:t>THOIGIANHIEULUC</w:t>
-            </w:r>
-          </w:p>
-        </w:tc>
-        <w:tc>
-          <w:tcPr>
-            <w:tcW w:w="3676" w:type="dxa"/>
-            <w:vAlign w:val="center"/>
-          </w:tcPr>
-          <w:p>
-            <w:pPr>
-              <w:rPr>
-                <w:b/>
-                <w:bCs/>
-                <w:color w:val="0070C0"/>
-                <w:sz w:val="32"/>
-                <w:szCs w:val="32"/>
-              </w:rPr>
-            </w:pPr>
-            <w:r>
-              <w:rPr>
-                <w:lang w:val="vi-VN"/>
-              </w:rPr>
-              <w:t xml:space="preserve">Thời gian hiệu lực của hợp </w:t>
-            </w:r>
-            <w:r>
-              <w:rPr>
-                <w:lang w:val="vi-VN"/>
-              </w:rPr>
-              <w:t>đồng</w:t>
-            </w:r>
-          </w:p>
-        </w:tc>
-        <w:tc>
-          <w:tcPr>
-            <w:tcW w:w="2137" w:type="dxa"/>
-          </w:tcPr>
-          <w:p>
-            <w:pPr>
-              <w:rPr>
-                <w:b/>
-                <w:bCs/>
-                <w:color w:val="0070C0"/>
-                <w:sz w:val="32"/>
-                <w:szCs w:val="32"/>
-              </w:rPr>
-            </w:pPr>
-            <w:r>
-              <w:t>Date</w:t>
-            </w:r>
-          </w:p>
-        </w:tc>
-      </w:tr>
-      <w:tr>
-        <w:tc>
-          <w:tcPr>
-            <w:tcW w:w="1523" w:type="dxa"/>
-            <w:vMerge w:val="restart"/>
-            <w:vAlign w:val="center"/>
-          </w:tcPr>
-          <w:p>
-            <w:pPr>
-              <w:jc w:val="center"/>
-            </w:pPr>
-            <w:r>
-              <w:t>CHINHANH</w:t>
-            </w:r>
-          </w:p>
-        </w:tc>
-        <w:tc>
-          <w:tcPr>
-            <w:tcW w:w="2734" w:type="dxa"/>
-            <w:vAlign w:val="center"/>
-          </w:tcPr>
-          <w:p>
-            <w:r>
-              <w:rPr>
-                <w:lang w:val="vi-VN"/>
-              </w:rPr>
-              <w:t>STT</w:t>
-            </w:r>
-          </w:p>
-        </w:tc>
-        <w:tc>
-          <w:tcPr>
-            <w:tcW w:w="3676" w:type="dxa"/>
-            <w:vAlign w:val="center"/>
-          </w:tcPr>
-          <w:p>
-            <w:pPr>
-              <w:rPr>
-                <w:b/>
-                <w:bCs/>
-                <w:color w:val="0070C0"/>
-                <w:sz w:val="32"/>
-                <w:szCs w:val="32"/>
-              </w:rPr>
-            </w:pPr>
-            <w:r>
-              <w:rPr>
-                <w:lang w:val="vi-VN"/>
-              </w:rPr>
-              <w:t>Số thứ tự của chi nhánh</w:t>
-            </w:r>
-          </w:p>
-        </w:tc>
-        <w:tc>
-          <w:tcPr>
-            <w:tcW w:w="2137" w:type="dxa"/>
-          </w:tcPr>
-          <w:p>
-            <w:pPr>
-              <w:rPr>
-                <w:b/>
-                <w:bCs/>
-                <w:color w:val="0070C0"/>
-                <w:sz w:val="32"/>
-                <w:szCs w:val="32"/>
-              </w:rPr>
-            </w:pPr>
-            <w:r>
-              <w:rPr>
-                <w:lang w:val="vi-VN"/>
-              </w:rPr>
+          </w:tcPr>
+          <w:p/>
+        </w:tc>
+        <w:tc>
+          <w:tcPr>
+            <w:tcW w:w="2726" w:type="dxa"/>
+            <w:vAlign w:val="center"/>
+          </w:tcPr>
+          <w:p>
+            <w:r>
+              <w:t>SOLUONG</w:t>
+            </w:r>
+          </w:p>
+        </w:tc>
+        <w:tc>
+          <w:tcPr>
+            <w:tcW w:w="3573" w:type="dxa"/>
+            <w:vAlign w:val="center"/>
+          </w:tcPr>
+          <w:p>
+            <w:r>
+              <w:t>Số lượng</w:t>
+            </w:r>
+          </w:p>
+        </w:tc>
+        <w:tc>
+          <w:tcPr>
+            <w:tcW w:w="2113" w:type="dxa"/>
+          </w:tcPr>
+          <w:p>
+            <w:r>
               <w:t>Int</w:t>
-            </w:r>
-          </w:p>
-        </w:tc>
-      </w:tr>
-      <w:tr>
-        <w:tc>
-          <w:tcPr>
-            <w:tcW w:w="1523" w:type="dxa"/>
-            <w:vMerge/>
-          </w:tcPr>
-          <w:p>
-            <w:pPr>
-              <w:rPr>
-                <w:rFonts w:ascii="Arial" w:hAnsi="Arial" w:cs="Arial"/>
-                <w:b/>
-                <w:bCs/>
-                <w:color w:val="0070C0"/>
-                <w:sz w:val="32"/>
-                <w:szCs w:val="32"/>
-              </w:rPr>
-            </w:pPr>
-          </w:p>
-        </w:tc>
-        <w:tc>
-          <w:tcPr>
-            <w:tcW w:w="2734" w:type="dxa"/>
-            <w:vAlign w:val="center"/>
-          </w:tcPr>
-          <w:p>
-            <w:r>
-              <w:rPr>
-                <w:lang w:val="vi-VN"/>
-              </w:rPr>
-              <w:t>DIACHI</w:t>
-            </w:r>
-          </w:p>
-        </w:tc>
-        <w:tc>
-          <w:tcPr>
-            <w:tcW w:w="3676" w:type="dxa"/>
-            <w:vAlign w:val="center"/>
-          </w:tcPr>
-          <w:p>
-            <w:pPr>
-              <w:rPr>
-                <w:b/>
-                <w:bCs/>
-                <w:color w:val="0070C0"/>
-                <w:sz w:val="32"/>
-                <w:szCs w:val="32"/>
-              </w:rPr>
-            </w:pPr>
-            <w:r>
-              <w:rPr>
-                <w:lang w:val="vi-VN"/>
-              </w:rPr>
-              <w:t xml:space="preserve">Địa chỉ chi nhánh </w:t>
-            </w:r>
-          </w:p>
-        </w:tc>
-        <w:tc>
-          <w:tcPr>
-            <w:tcW w:w="2137" w:type="dxa"/>
-          </w:tcPr>
-          <w:p>
-            <w:pPr>
-              <w:rPr>
-                <w:b/>
-                <w:bCs/>
-                <w:color w:val="0070C0"/>
-                <w:sz w:val="32"/>
-                <w:szCs w:val="32"/>
-              </w:rPr>
-            </w:pPr>
-            <w:r>
-              <w:rPr>
-                <w:lang w:val="vi-VN"/>
-              </w:rPr>
-              <w:t>NText</w:t>
             </w:r>
           </w:p>
         </w:tc>
@@ -6742,7 +6371,7 @@
           <w:lang w:val="vi-VN"/>
         </w:rPr>
       </w:pPr>
-      <w:bookmarkStart w:id="8" w:name="_Toc87135995"/>
+      <w:bookmarkStart w:id="8" w:name="_Toc87177115"/>
       <w:r>
         <w:rPr>
           <w:color w:val="0070C0"/>
@@ -6788,7 +6417,13 @@
         <w:rPr>
           <w:color w:val="000000" w:themeColor="text1"/>
         </w:rPr>
-        <w:t>DOITAC(</w:t>
+        <w:t>TAIKHOAN</w:t>
+      </w:r>
+      <w:r>
+        <w:rPr>
+          <w:color w:val="000000" w:themeColor="text1"/>
+        </w:rPr>
+        <w:t>(</w:t>
       </w:r>
       <w:r>
         <w:rPr>
@@ -6796,13 +6431,37 @@
           <w:color w:val="000000" w:themeColor="text1"/>
           <w:u w:val="thick"/>
         </w:rPr>
-        <w:t>MADT</w:t>
+        <w:t>USERNAME</w:t>
       </w:r>
       <w:r>
         <w:rPr>
           <w:color w:val="000000" w:themeColor="text1"/>
         </w:rPr>
-        <w:t>, TENDT, NGUOIDAIDIEN, THANHPHO,</w:t>
+        <w:t xml:space="preserve">, </w:t>
+      </w:r>
+      <w:r>
+        <w:rPr>
+          <w:color w:val="000000" w:themeColor="text1"/>
+        </w:rPr>
+        <w:t>PASSWORD</w:t>
+      </w:r>
+      <w:r>
+        <w:rPr>
+          <w:color w:val="000000" w:themeColor="text1"/>
+        </w:rPr>
+        <w:t xml:space="preserve">, </w:t>
+      </w:r>
+      <w:r>
+        <w:rPr>
+          <w:color w:val="000000" w:themeColor="text1"/>
+        </w:rPr>
+        <w:t>TEN</w:t>
+      </w:r>
+      <w:r>
+        <w:rPr>
+          <w:color w:val="000000" w:themeColor="text1"/>
+        </w:rPr>
+        <w:t>,</w:t>
       </w:r>
       <w:r>
         <w:rPr>
@@ -6815,20 +6474,36 @@
         <w:rPr>
           <w:color w:val="000000" w:themeColor="text1"/>
         </w:rPr>
-        <w:t>QUAN, SOCHINHANH, SLDHMOINGAY, LOAIHANGVC, DIACHI, SODTH, EMAIL)</w:t>
+        <w:t>SODTH</w:t>
+      </w:r>
+      <w:r>
+        <w:rPr>
+          <w:color w:val="000000" w:themeColor="text1"/>
+        </w:rPr>
+        <w:t xml:space="preserve">, </w:t>
+      </w:r>
+      <w:r>
+        <w:rPr>
+          <w:color w:val="000000" w:themeColor="text1"/>
+        </w:rPr>
+        <w:t>EMAIL</w:t>
+      </w:r>
+      <w:r>
+        <w:rPr>
+          <w:color w:val="000000" w:themeColor="text1"/>
+        </w:rPr>
+        <w:t>)</w:t>
       </w:r>
     </w:p>
     <w:p>
       <w:pPr>
-        <w:rPr>
-          <w:lang w:val="vi-VN"/>
-        </w:rPr>
-      </w:pPr>
-      <w:r>
-        <w:rPr>
-          <w:lang w:val="vi-VN"/>
-        </w:rPr>
-        <w:t xml:space="preserve">Đối tác của hệ thống là các nhà doanh nghiệp có nhu cầu vận chuyển hàng hoá đến khách hàng. Mỗi đối tác có một mã đối tác (MADT) để phân biệt với các đối tác khác và có các loại hàng vận chuyển Ngoài ra, khi đăng ký các đối tác sẽ cung cấp tên đối tác, người đại diện, thành phố, quận đối tác hiện đang hoạt động, số chi nhánh đã đăng ký của đối tác, số lượng đơn hàng mỗi ngày, loại hàng vận chuyển, địa chỉ của đối tác, số điện thoại và địa chỉ email để liên lạc. </w:t>
+        <w:jc w:val="both"/>
+      </w:pPr>
+      <w:r>
+        <w:t xml:space="preserve">Tài khoản người dùng </w:t>
+      </w:r>
+      <w:r>
+        <w:t>trên hệ thống. Khi tạo tài khoản, cần lưu trữ thông tin về tên người dùng (USERNAME), mật khẩu (PASSWORD) để đăng nhập, ngoài ra cần lưu thêm thông tin của tài khoản, bao gồm tên người dùng (TEN), số điện thoại liên lại (SODTH), và địa chỉ email (EMAIL). Trên hệ thống có tất cả 5 vai trò: Admin, Nhân viên, Đối tác, Khách hàng, Tài xế, mỗi khi một tài khoản được tạo, nhân viên sẽ cung cấp vai trò của tài khoản dựa trên role mà người dùng đã đăng ký.</w:t>
       </w:r>
     </w:p>
     <w:p>
@@ -6838,57 +6513,86 @@
           <w:ilvl w:val="0"/>
           <w:numId w:val="31"/>
         </w:numPr>
-      </w:pPr>
-      <w:r>
-        <w:t>CHINHANH(</w:t>
+        <w:rPr>
+          <w:color w:val="000000" w:themeColor="text1"/>
+        </w:rPr>
+      </w:pPr>
+      <w:r>
+        <w:rPr>
+          <w:color w:val="000000" w:themeColor="text1"/>
+        </w:rPr>
+        <w:t>DOITAC(</w:t>
       </w:r>
       <w:r>
         <w:rPr>
           <w:b/>
-          <w:bCs/>
+          <w:color w:val="000000" w:themeColor="text1"/>
           <w:u w:val="thick"/>
         </w:rPr>
         <w:t>MADT</w:t>
       </w:r>
       <w:r>
         <w:rPr>
-          <w:b/>
-          <w:bCs/>
-          <w:u w:val="thick"/>
+          <w:color w:val="000000" w:themeColor="text1"/>
+        </w:rPr>
+        <w:t>, NGUOIDAIDIEN, THANHPHO,</w:t>
+      </w:r>
+      <w:r>
+        <w:rPr>
+          <w:color w:val="000000" w:themeColor="text1"/>
           <w:lang w:val="vi-VN"/>
         </w:rPr>
-        <w:t>, STT</w:t>
-      </w:r>
-      <w:r>
-        <w:rPr>
-          <w:lang w:val="vi-VN"/>
-        </w:rPr>
-        <w:t>, DIACHI</w:t>
-      </w:r>
-      <w:r>
-        <w:t>)</w:t>
-      </w:r>
-      <w:r>
-        <w:rPr>
-          <w:lang w:val="vi-VN"/>
-        </w:rPr>
         <w:t xml:space="preserve"> </w:t>
+      </w:r>
+      <w:r>
+        <w:rPr>
+          <w:color w:val="000000" w:themeColor="text1"/>
+        </w:rPr>
+        <w:t>QUAN</w:t>
+      </w:r>
+      <w:r>
+        <w:rPr>
+          <w:color w:val="000000" w:themeColor="text1"/>
+        </w:rPr>
+        <w:t xml:space="preserve">, </w:t>
+      </w:r>
+      <w:r>
+        <w:rPr>
+          <w:color w:val="000000" w:themeColor="text1"/>
+        </w:rPr>
+        <w:t>LOAIHANG)</w:t>
       </w:r>
     </w:p>
     <w:p>
       <w:pPr>
+        <w:jc w:val="both"/>
         <w:rPr>
           <w:lang w:val="vi-VN"/>
         </w:rPr>
       </w:pPr>
       <w:r>
-        <w:t>Mỗi</w:t>
-      </w:r>
-      <w:r>
         <w:rPr>
           <w:lang w:val="vi-VN"/>
         </w:rPr>
-        <w:t xml:space="preserve"> chi nhánh được đăng ký thuộc về một đối tác của hệ thống. Mỗi chi nhánh của một đối tác sẽ được đánh số thứ tự (STT) và địa chỉ của chi nhánh (DIACHI). </w:t>
+        <w:t xml:space="preserve">Đối tác của hệ thống là các nhà doanh nghiệp có nhu cầu vận chuyển hàng hoá đến khách hàng. Mỗi đối tác có một mã đối tác (MADT) để phân biệt với các đối tác khác và có các loại hàng vận chuyển Ngoài ra, khi đăng ký các đối tác sẽ cung cấp người đại diện, thành phố, quận đối tác hiện đang hoạt động </w:t>
+      </w:r>
+      <w:r>
+        <w:t>và</w:t>
+      </w:r>
+      <w:r>
+        <w:rPr>
+          <w:lang w:val="vi-VN"/>
+        </w:rPr>
+        <w:t xml:space="preserve"> loại hàng vận chuyển</w:t>
+      </w:r>
+      <w:r>
+        <w:t>.</w:t>
+      </w:r>
+      <w:r>
+        <w:rPr>
+          <w:lang w:val="vi-VN"/>
+        </w:rPr>
+        <w:t xml:space="preserve"> </w:t>
       </w:r>
     </w:p>
     <w:p>
@@ -6900,39 +6604,48 @@
         </w:numPr>
       </w:pPr>
       <w:r>
-        <w:t>KHACHHANG(</w:t>
+        <w:t>CHINHANH(</w:t>
       </w:r>
       <w:r>
         <w:rPr>
           <w:b/>
+          <w:bCs/>
           <w:u w:val="thick"/>
-        </w:rPr>
-        <w:t>MAKH</w:t>
-      </w:r>
-      <w:r>
-        <w:rPr>
-          <w:u w:val="thick"/>
-        </w:rPr>
-        <w:t>,</w:t>
-      </w:r>
-      <w:r>
-        <w:t xml:space="preserve"> HOTEN, SODTH, DIACHI, EMAIL)</w:t>
+          <w:lang w:val="vi-VN"/>
+        </w:rPr>
+        <w:t>STT</w:t>
+      </w:r>
+      <w:r>
+        <w:rPr>
+          <w:lang w:val="vi-VN"/>
+        </w:rPr>
+        <w:t>, DIACHI</w:t>
+      </w:r>
+      <w:r>
+        <w:t>)</w:t>
+      </w:r>
+      <w:r>
+        <w:rPr>
+          <w:lang w:val="vi-VN"/>
+        </w:rPr>
+        <w:t xml:space="preserve"> </w:t>
       </w:r>
     </w:p>
     <w:p>
       <w:pPr>
+        <w:jc w:val="both"/>
         <w:rPr>
           <w:lang w:val="vi-VN"/>
         </w:rPr>
       </w:pPr>
       <w:r>
-        <w:t>Khách</w:t>
+        <w:t>Mỗi</w:t>
       </w:r>
       <w:r>
         <w:rPr>
           <w:lang w:val="vi-VN"/>
         </w:rPr>
-        <w:t xml:space="preserve"> hàng muốn sử dụng sẽ đăng ký thành viên trên hệ thống. Mỗi khách hàng có một mã khách hàng (MAKH) để phân biệt với các khách hàng khác. Thông tin khách hàng cung cấp bao gồm họ tên, số điện thoại liên lạc, địa chỉ và email.  </w:t>
+        <w:t xml:space="preserve"> chi nhánh được đăng ký thuộc về một đối tác của hệ thống. Mỗi chi nhánh của một đối tác sẽ được đánh số thứ tự (STT) và địa chỉ của chi nhánh (DIACHI). </w:t>
       </w:r>
     </w:p>
     <w:p>
@@ -6944,38 +6657,13 @@
         </w:numPr>
       </w:pPr>
       <w:r>
-        <w:t>SANPHAM</w:t>
-      </w:r>
-      <w:r>
-        <w:rPr>
-          <w:lang w:val="vi-VN"/>
-        </w:rPr>
-        <w:t>(</w:t>
-      </w:r>
-      <w:r>
-        <w:rPr>
-          <w:b/>
-          <w:u w:val="thick"/>
-        </w:rPr>
-        <w:t>MASP</w:t>
-      </w:r>
-      <w:r>
-        <w:t>, TENSANPHAM, GIA,</w:t>
-      </w:r>
-      <w:r>
-        <w:rPr>
-          <w:lang w:val="vi-VN"/>
-        </w:rPr>
-        <w:t xml:space="preserve"> LOAISP,</w:t>
-      </w:r>
-      <w:r>
-        <w:t xml:space="preserve"> </w:t>
-      </w:r>
-      <w:r>
-        <w:rPr>
-          <w:u w:val="dash"/>
-        </w:rPr>
-        <w:t>MADT</w:t>
+        <w:t>KHACHHANG(</w:t>
+      </w:r>
+      <w:r>
+        <w:rPr>
+          <w:bCs/>
+        </w:rPr>
+        <w:t>MAKH</w:t>
       </w:r>
       <w:r>
         <w:t>)</w:t>
@@ -6983,18 +6671,19 @@
     </w:p>
     <w:p>
       <w:pPr>
+        <w:jc w:val="both"/>
+      </w:pPr>
+      <w:r>
+        <w:t>Khách</w:t>
+      </w:r>
+      <w:r>
         <w:rPr>
           <w:lang w:val="vi-VN"/>
         </w:rPr>
-      </w:pPr>
-      <w:r>
-        <w:t>Mỗi</w:t>
-      </w:r>
-      <w:r>
-        <w:rPr>
-          <w:lang w:val="vi-VN"/>
-        </w:rPr>
-        <w:t xml:space="preserve"> sản phẩm được đánh mã sản phẩm (MASP) để phân biệt với các sản phẩm khác. Mỗi sản phẩm được cung cấp bởi một đối tác. Mỗi sản phẩm có tên sản phẩm, giá bán và thuộc một loại sản phẩm (LOAISP). </w:t>
+        <w:t xml:space="preserve"> hàng muốn sử dụng sẽ đăng ký thành viên trên hệ thống. Mỗi khách hàng có một mã khách hàng (MAKH) để phân biệt với các khách hàng khác</w:t>
+      </w:r>
+      <w:r>
+        <w:t>.</w:t>
       </w:r>
     </w:p>
     <w:p>
@@ -7004,87 +6693,40 @@
           <w:ilvl w:val="0"/>
           <w:numId w:val="31"/>
         </w:numPr>
+      </w:pPr>
+      <w:r>
+        <w:t>SANPHAM</w:t>
+      </w:r>
+      <w:r>
         <w:rPr>
           <w:lang w:val="vi-VN"/>
         </w:rPr>
-      </w:pPr>
-      <w:r>
-        <w:lastRenderedPageBreak/>
-        <w:t>DONHANG(</w:t>
+        <w:t>(</w:t>
       </w:r>
       <w:r>
         <w:rPr>
           <w:b/>
           <w:u w:val="thick"/>
         </w:rPr>
-        <w:t>MADH</w:t>
-      </w:r>
-      <w:r>
-        <w:rPr>
-          <w:b/>
-          <w:u w:val="thick"/>
+        <w:t>MASP</w:t>
+      </w:r>
+      <w:r>
+        <w:t>, TENSANPHAM, GIA,</w:t>
+      </w:r>
+      <w:r>
+        <w:rPr>
           <w:lang w:val="vi-VN"/>
         </w:rPr>
-        <w:t>,</w:t>
-      </w:r>
-      <w:r>
-        <w:rPr>
-          <w:b/>
-          <w:lang w:val="vi-VN"/>
-        </w:rPr>
+        <w:t xml:space="preserve"> LOAISP,</w:t>
+      </w:r>
+      <w:r>
         <w:t xml:space="preserve"> </w:t>
       </w:r>
       <w:r>
-        <w:t>HINHTHUCTHANHTOAN,</w:t>
-      </w:r>
-      <w:r>
-        <w:rPr>
-          <w:lang w:val="vi-VN"/>
-        </w:rPr>
-        <w:t xml:space="preserve"> </w:t>
-      </w:r>
-      <w:r>
-        <w:t>DIACHIGIAOHANG,</w:t>
-      </w:r>
-      <w:r>
-        <w:rPr>
-          <w:lang w:val="vi-VN"/>
-        </w:rPr>
-        <w:t xml:space="preserve"> </w:t>
-      </w:r>
-      <w:r>
-        <w:t>PHISANPHAM,</w:t>
-      </w:r>
-      <w:r>
-        <w:rPr>
-          <w:lang w:val="vi-VN"/>
-        </w:rPr>
-        <w:t xml:space="preserve"> </w:t>
-      </w:r>
-      <w:r>
-        <w:t>PHIVANCHUYEN,</w:t>
-      </w:r>
-      <w:r>
-        <w:rPr>
-          <w:lang w:val="vi-VN"/>
-        </w:rPr>
-        <w:t xml:space="preserve"> </w:t>
-      </w:r>
-      <w:r>
-        <w:t>TINHTRANG</w:t>
-      </w:r>
-      <w:r>
-        <w:rPr>
-          <w:lang w:val="vi-VN"/>
-        </w:rPr>
-        <w:t xml:space="preserve">, </w:t>
-      </w:r>
-      <w:r>
         <w:rPr>
           <w:u w:val="dash"/>
-          <w:lang w:val="vi-VN"/>
-        </w:rPr>
-        <w:t>MATX, MAKH</w:t>
+        </w:rPr>
+        <w:t>MADT</w:t>
       </w:r>
       <w:r>
         <w:t>)</w:t>
@@ -7092,15 +6734,19 @@
     </w:p>
     <w:p>
       <w:pPr>
+        <w:jc w:val="both"/>
         <w:rPr>
           <w:lang w:val="vi-VN"/>
         </w:rPr>
       </w:pPr>
       <w:r>
+        <w:t>Mỗi</w:t>
+      </w:r>
+      <w:r>
         <w:rPr>
           <w:lang w:val="vi-VN"/>
         </w:rPr>
-        <w:t xml:space="preserve">Khách hàng mỗi lần đặt mua hàng sẽ có một đơn hàng tương ứng. Mỗi đơn hàng sẽ có mã đơn hàng (MADH)  tương ứng để phân biệt. Đơn hàng bao gồm hình thức thanh toán của khách hàng (chuyển khoản, ship COD,…) , tổng chi phí các sản phẩm trong đơn hàng, phí vận chuyển và tình trạng đơn hàng (huỷ, đang giao,…) và được giao bởi một tài xế. </w:t>
+        <w:t xml:space="preserve"> sản phẩm được đánh mã sản phẩm (MASP) để phân biệt với các sản phẩm khác. Mỗi sản phẩm được cung cấp bởi một đối tác. Mỗi sản phẩm có tên sản phẩm, giá bán và thuộc một loại sản phẩm (LOAISP). </w:t>
       </w:r>
     </w:p>
     <w:p>
@@ -7115,38 +6761,116 @@
         </w:rPr>
       </w:pPr>
       <w:r>
-        <w:rPr>
-          <w:lang w:val="vi-VN"/>
-        </w:rPr>
-        <w:t>CT_DONHANG(</w:t>
+        <w:lastRenderedPageBreak/>
+        <w:t>DONHANG(</w:t>
       </w:r>
       <w:r>
         <w:rPr>
           <w:b/>
-          <w:bCs/>
+          <w:u w:val="thick"/>
+        </w:rPr>
+        <w:t>MADH</w:t>
+      </w:r>
+      <w:r>
+        <w:rPr>
+          <w:b/>
           <w:u w:val="thick"/>
           <w:lang w:val="vi-VN"/>
         </w:rPr>
-        <w:t>MADH, MASP</w:t>
-      </w:r>
-      <w:r>
-        <w:rPr>
+        <w:t>,</w:t>
+      </w:r>
+      <w:r>
+        <w:rPr>
+          <w:b/>
           <w:lang w:val="vi-VN"/>
         </w:rPr>
-        <w:t>, SOLUONG)</w:t>
+        <w:t xml:space="preserve"> </w:t>
+      </w:r>
+      <w:r>
+        <w:t>HINHTHUCT</w:t>
+      </w:r>
+      <w:r>
+        <w:t>T</w:t>
+      </w:r>
+      <w:r>
+        <w:t>,</w:t>
+      </w:r>
+      <w:r>
+        <w:rPr>
+          <w:lang w:val="vi-VN"/>
+        </w:rPr>
+        <w:t xml:space="preserve"> </w:t>
+      </w:r>
+      <w:r>
+        <w:t>DIACHI,</w:t>
+      </w:r>
+      <w:r>
+        <w:rPr>
+          <w:lang w:val="vi-VN"/>
+        </w:rPr>
+        <w:t xml:space="preserve"> </w:t>
+      </w:r>
+      <w:r>
+        <w:t>PHI</w:t>
+      </w:r>
+      <w:r>
+        <w:t>SP</w:t>
+      </w:r>
+      <w:r>
+        <w:t>,</w:t>
+      </w:r>
+      <w:r>
+        <w:rPr>
+          <w:lang w:val="vi-VN"/>
+        </w:rPr>
+        <w:t xml:space="preserve"> </w:t>
+      </w:r>
+      <w:r>
+        <w:t>PHI</w:t>
+      </w:r>
+      <w:r>
+        <w:t>VC</w:t>
+      </w:r>
+      <w:r>
+        <w:t>,</w:t>
+      </w:r>
+      <w:r>
+        <w:rPr>
+          <w:lang w:val="vi-VN"/>
+        </w:rPr>
+        <w:t xml:space="preserve"> </w:t>
+      </w:r>
+      <w:r>
+        <w:t>TINHTRAN</w:t>
+      </w:r>
+      <w:r>
+        <w:t>G</w:t>
+      </w:r>
+      <w:r>
+        <w:t>)</w:t>
       </w:r>
     </w:p>
     <w:p>
       <w:pPr>
+        <w:jc w:val="both"/>
+      </w:pPr>
+      <w:r>
         <w:rPr>
           <w:lang w:val="vi-VN"/>
         </w:rPr>
-      </w:pPr>
+        <w:t>Khách hàng mỗi lần đặt mua hàng sẽ có một đơn hàng tương ứng. Mỗi đơn hàng sẽ có mã đơn hàng (MADH)  tương ứng để phân biệt. Đơn hàng bao gồm hình thức thanh toán của khách hàng (chuyển khoản, ship COD,…),</w:t>
+      </w:r>
+      <w:r>
+        <w:t xml:space="preserve"> </w:t>
+      </w:r>
       <w:r>
         <w:rPr>
           <w:lang w:val="vi-VN"/>
         </w:rPr>
-        <w:t xml:space="preserve">Quan hệ CT_DONHANG cho biết các sản phẩm nào nằm trong đơn hàng nào. Mỗi đơn hàng có thể có nhiều sản phẩm. Mỗi chi tiết đơn hàng bao gồm mã sản phẩm (MASP) có trong đơn hàng và số lượng (SOLUONG) ứng với sản phẩm đó. </w:t>
+        <w:t>tổng chi phí các sản phẩm trong đơn hàng, phí vận chuyển và tình trạng đơn hàng (huỷ, đang giao,…)</w:t>
+      </w:r>
+      <w:r>
+        <w:t>.</w:t>
       </w:r>
     </w:p>
     <w:p>
@@ -7156,108 +6880,44 @@
           <w:ilvl w:val="0"/>
           <w:numId w:val="31"/>
         </w:numPr>
-      </w:pPr>
-      <w:r>
-        <w:t>HOPDONG(</w:t>
+        <w:rPr>
+          <w:lang w:val="vi-VN"/>
+        </w:rPr>
+      </w:pPr>
+      <w:r>
+        <w:rPr>
+          <w:lang w:val="vi-VN"/>
+        </w:rPr>
+        <w:t>CT_DONHANG(</w:t>
       </w:r>
       <w:r>
         <w:rPr>
           <w:b/>
+          <w:bCs/>
           <w:u w:val="thick"/>
-        </w:rPr>
-        <w:t>MAHD</w:t>
-      </w:r>
-      <w:r>
-        <w:t>,</w:t>
-      </w:r>
-      <w:r>
-        <w:rPr>
           <w:lang w:val="vi-VN"/>
         </w:rPr>
-        <w:t xml:space="preserve"> </w:t>
-      </w:r>
-      <w:r>
-        <w:t>MASOTHUEDOITAC,</w:t>
+        <w:t>MADH, MASP</w:t>
       </w:r>
       <w:r>
         <w:rPr>
           <w:lang w:val="vi-VN"/>
         </w:rPr>
-        <w:t xml:space="preserve"> </w:t>
-      </w:r>
-      <w:r>
-        <w:t>NGUOIDAIDIEN,</w:t>
-      </w:r>
-      <w:r>
-        <w:rPr>
-          <w:lang w:val="vi-VN"/>
-        </w:rPr>
-        <w:t xml:space="preserve"> </w:t>
-      </w:r>
-      <w:r>
-        <w:t>SOCHINHANHDANGKY,</w:t>
-      </w:r>
-      <w:r>
-        <w:rPr>
-          <w:lang w:val="vi-VN"/>
-        </w:rPr>
-        <w:t xml:space="preserve"> </w:t>
-      </w:r>
-      <w:r>
-        <w:t>PHIKICHHOAT,</w:t>
-      </w:r>
-      <w:r>
-        <w:rPr>
-          <w:lang w:val="vi-VN"/>
-        </w:rPr>
-        <w:t xml:space="preserve"> </w:t>
-      </w:r>
-      <w:r>
-        <w:t>PHIHOAHONG,</w:t>
-      </w:r>
-      <w:r>
-        <w:rPr>
-          <w:lang w:val="vi-VN"/>
-        </w:rPr>
-        <w:t xml:space="preserve"> </w:t>
-      </w:r>
-      <w:r>
-        <w:t>THOIGIANHIEULUC</w:t>
-      </w:r>
-      <w:r>
-        <w:rPr>
-          <w:lang w:val="vi-VN"/>
-        </w:rPr>
-        <w:t xml:space="preserve">, </w:t>
-      </w:r>
-      <w:r>
-        <w:rPr>
-          <w:u w:val="dash"/>
-          <w:lang w:val="vi-VN"/>
-        </w:rPr>
-        <w:t>MADT</w:t>
-      </w:r>
-      <w:r>
-        <w:rPr>
-          <w:lang w:val="vi-VN"/>
-        </w:rPr>
-        <w:t>)</w:t>
+        <w:t>, SOLUONG)</w:t>
       </w:r>
     </w:p>
     <w:p>
       <w:pPr>
+        <w:jc w:val="both"/>
         <w:rPr>
           <w:lang w:val="vi-VN"/>
         </w:rPr>
       </w:pPr>
       <w:r>
-        <w:t>Các</w:t>
-      </w:r>
-      <w:r>
         <w:rPr>
           <w:lang w:val="vi-VN"/>
         </w:rPr>
-        <w:t xml:space="preserve"> đối tác của hệ thống sau khi đăng ký thông tin thành công cần lập một hợp đồng với hệ thống. Mỗi hợp đồng có mã hợp đồng (MAHD) để phân biệt giữa các hợp đồng. Mỗi hợp đồng được ký với một đối tác xác định, thông tin hợp đồng bao gồm người đại diện của đối tác, mã số thuế đối tác, số chi nhánh đăng ký. Mỗi đối tác khi ký hợp đồng sẽ phải đóng phí kích hoạt 1 triệu đồng. Mỗi hợp đồng có thời gian hiệu lực (THOIGIANHIEULUC), sau khi hết thời hạn này, nếu đối tác có nhu cầu cần phải tái ký hợp đồng, thời hạn sẽ được cập nhật cùng với phần trăm hoa hồng (PHIHOAHONG) theo quy định hiện tại lúc ký hợp đồng. </w:t>
+        <w:t xml:space="preserve">Quan hệ CT_DONHANG cho biết các sản phẩm nào nằm trong đơn hàng nào. Mỗi đơn hàng có thể có nhiều sản phẩm. Mỗi chi tiết đơn hàng bao gồm mã sản phẩm (MASP) có trong đơn hàng và số lượng (SOLUONG) ứng với sản phẩm đó. </w:t>
       </w:r>
     </w:p>
     <w:p>
@@ -7269,14 +6929,14 @@
         </w:numPr>
       </w:pPr>
       <w:r>
-        <w:t>TAIXE(</w:t>
+        <w:t>HOPDONG(</w:t>
       </w:r>
       <w:r>
         <w:rPr>
           <w:b/>
           <w:u w:val="thick"/>
         </w:rPr>
-        <w:t>MATX</w:t>
+        <w:t>MAHD</w:t>
       </w:r>
       <w:r>
         <w:t>,</w:t>
@@ -7288,7 +6948,7 @@
         <w:t xml:space="preserve"> </w:t>
       </w:r>
       <w:r>
-        <w:t>HOTEN,</w:t>
+        <w:t>MASOTHUE,</w:t>
       </w:r>
       <w:r>
         <w:rPr>
@@ -7297,7 +6957,7 @@
         <w:t xml:space="preserve"> </w:t>
       </w:r>
       <w:r>
-        <w:t>CMND,</w:t>
+        <w:t>NGUOIDAIDIEN,</w:t>
       </w:r>
       <w:r>
         <w:rPr>
@@ -7306,7 +6966,13 @@
         <w:t xml:space="preserve"> </w:t>
       </w:r>
       <w:r>
-        <w:t>SODTH,</w:t>
+        <w:t>P</w:t>
+      </w:r>
+      <w:r>
+        <w:t>T</w:t>
+      </w:r>
+      <w:r>
+        <w:t>HOAHONG,</w:t>
       </w:r>
       <w:r>
         <w:rPr>
@@ -7315,56 +6981,18 @@
         <w:t xml:space="preserve"> </w:t>
       </w:r>
       <w:r>
-        <w:t>DIACHI,</w:t>
+        <w:t>THOIGIANHIEULUC</w:t>
       </w:r>
       <w:r>
         <w:rPr>
           <w:lang w:val="vi-VN"/>
         </w:rPr>
-        <w:t xml:space="preserve"> </w:t>
-      </w:r>
-      <w:r>
-        <w:t>BIENSO,</w:t>
-      </w:r>
-      <w:r>
-        <w:rPr>
-          <w:lang w:val="vi-VN"/>
-        </w:rPr>
-        <w:t xml:space="preserve"> </w:t>
-      </w:r>
-      <w:r>
-        <w:t>KHUVUC,</w:t>
-      </w:r>
-      <w:r>
-        <w:rPr>
-          <w:lang w:val="vi-VN"/>
-        </w:rPr>
-        <w:t xml:space="preserve"> </w:t>
-      </w:r>
-      <w:r>
-        <w:t>EMAIL,</w:t>
-      </w:r>
-      <w:r>
-        <w:rPr>
-          <w:lang w:val="vi-VN"/>
-        </w:rPr>
-        <w:t xml:space="preserve"> </w:t>
-      </w:r>
-      <w:r>
-        <w:t>TKNGANHANG</w:t>
-      </w:r>
-      <w:r>
-        <w:rPr>
-          <w:lang w:val="vi-VN"/>
-        </w:rPr>
-        <w:t>, PHITHUECHAN</w:t>
-      </w:r>
-      <w:r>
         <w:t>)</w:t>
       </w:r>
     </w:p>
     <w:p>
       <w:pPr>
+        <w:jc w:val="both"/>
         <w:rPr>
           <w:lang w:val="vi-VN"/>
         </w:rPr>
@@ -7376,8 +7004,180 @@
         <w:rPr>
           <w:lang w:val="vi-VN"/>
         </w:rPr>
-        <w:t xml:space="preserve"> tài xế của hệ thống để được hoạt động cần phải đăng ký thành viên. Mỗi tài xế được cấp mã tài xế (MATX) để phân biệt. Thông tin của mỗi tài xế bao gồm họ tên, số chứng minh nhân dân, địa chỉ và email để liên lạc, biển số xe dùng để giao hàng, khu vực hoạt động, tài khoản ngân hàng để nhận tiền chuyển khoản. Khi đăng ký thành viên, tài xế cần phải nộp một khoản phí thuế chân.  </w:t>
-      </w:r>
+        <w:t xml:space="preserve"> đối tác của hệ thống sau khi đăng ký thông tin thành công cần lập một hợp đồng với hệ thống. Mỗi hợp đồng có mã hợp đồng (MAHD) để phân biệt giữa các hợp đồng. Mỗi hợp đồng được ký với một đối tác xác định, thông tin hợp đồng bao gồm người đại diện của đối tác. Mỗi đối tác khi ký hợp đồng sẽ phải đóng phí kích hoạt 1 triệu đồng. Mỗi hợp đồng có thời gian hiệu lực (THOIGIANHIEULUC), sau khi hết thời hạn này, nếu đối tác có nhu cầu cần phải tái ký hợp đồng, thời hạn sẽ được cập nhật cùng với phần trăm hoa hồng (P</w:t>
+      </w:r>
+      <w:r>
+        <w:t>T</w:t>
+      </w:r>
+      <w:r>
+        <w:rPr>
+          <w:lang w:val="vi-VN"/>
+        </w:rPr>
+        <w:t xml:space="preserve">HOAHONG) </w:t>
+      </w:r>
+      <w:r>
+        <w:t>được</w:t>
+      </w:r>
+      <w:r>
+        <w:rPr>
+          <w:lang w:val="vi-VN"/>
+        </w:rPr>
+        <w:t xml:space="preserve"> quy định hiện tại lúc ký hợp đồng. </w:t>
+      </w:r>
+    </w:p>
+    <w:p>
+      <w:pPr>
+        <w:pStyle w:val="ListParagraph"/>
+        <w:numPr>
+          <w:ilvl w:val="0"/>
+          <w:numId w:val="31"/>
+        </w:numPr>
+      </w:pPr>
+      <w:r>
+        <w:t>TAIXE(</w:t>
+      </w:r>
+      <w:r>
+        <w:rPr>
+          <w:b/>
+          <w:u w:val="thick"/>
+        </w:rPr>
+        <w:t>MATX</w:t>
+      </w:r>
+      <w:r>
+        <w:t>,</w:t>
+      </w:r>
+      <w:r>
+        <w:rPr>
+          <w:lang w:val="vi-VN"/>
+        </w:rPr>
+        <w:t xml:space="preserve"> </w:t>
+      </w:r>
+      <w:r>
+        <w:t>CMND,</w:t>
+      </w:r>
+      <w:r>
+        <w:rPr>
+          <w:lang w:val="vi-VN"/>
+        </w:rPr>
+        <w:t xml:space="preserve"> </w:t>
+      </w:r>
+      <w:r>
+        <w:t>BIENSO,</w:t>
+      </w:r>
+      <w:r>
+        <w:rPr>
+          <w:lang w:val="vi-VN"/>
+        </w:rPr>
+        <w:t xml:space="preserve"> </w:t>
+      </w:r>
+      <w:r>
+        <w:t>KHUVUC,</w:t>
+      </w:r>
+      <w:r>
+        <w:rPr>
+          <w:lang w:val="vi-VN"/>
+        </w:rPr>
+        <w:t xml:space="preserve"> </w:t>
+      </w:r>
+      <w:r>
+        <w:t>TKNGANHANG)</w:t>
+      </w:r>
+    </w:p>
+    <w:p>
+      <w:pPr>
+        <w:jc w:val="both"/>
+        <w:rPr>
+          <w:lang w:val="vi-VN"/>
+        </w:rPr>
+      </w:pPr>
+      <w:r>
+        <w:t>Các</w:t>
+      </w:r>
+      <w:r>
+        <w:rPr>
+          <w:lang w:val="vi-VN"/>
+        </w:rPr>
+        <w:t xml:space="preserve"> tài xế của hệ thống để được hoạt động cần phải đăng ký thành viên. Mỗi tài xế được cấp mã tài xế (MATX) để phân biệt. Thông tin của mỗi tài xế bao gồ</w:t>
+      </w:r>
+      <w:r>
+        <w:t>m</w:t>
+      </w:r>
+      <w:r>
+        <w:rPr>
+          <w:lang w:val="vi-VN"/>
+        </w:rPr>
+        <w:t xml:space="preserve"> số chứng minh nhân dân, biển số xe</w:t>
+      </w:r>
+      <w:r>
+        <w:t xml:space="preserve"> đăng ký giao hàng</w:t>
+      </w:r>
+      <w:r>
+        <w:rPr>
+          <w:lang w:val="vi-VN"/>
+        </w:rPr>
+        <w:t xml:space="preserve">, khu vực hoạt động, tài khoản ngân hàng để nhận tiền chuyển khoản. Khi đăng ký thành viên, tài xế cần phải nộp một khoản phí thuế chân. </w:t>
+      </w:r>
+    </w:p>
+    <w:p>
+      <w:pPr>
+        <w:pStyle w:val="ListParagraph"/>
+        <w:numPr>
+          <w:ilvl w:val="0"/>
+          <w:numId w:val="31"/>
+        </w:numPr>
+      </w:pPr>
+      <w:r>
+        <w:t>DS_SANPHAM</w:t>
+      </w:r>
+      <w:r>
+        <w:t>(</w:t>
+      </w:r>
+      <w:r>
+        <w:rPr>
+          <w:b/>
+          <w:u w:val="thick"/>
+        </w:rPr>
+        <w:t>MASP</w:t>
+      </w:r>
+      <w:r>
+        <w:rPr>
+          <w:b/>
+          <w:u w:val="thick"/>
+        </w:rPr>
+        <w:t xml:space="preserve">, </w:t>
+      </w:r>
+      <w:r>
+        <w:rPr>
+          <w:b/>
+          <w:u w:val="thick"/>
+        </w:rPr>
+        <w:t>MADT, STT</w:t>
+      </w:r>
+      <w:r>
+        <w:t>, SOLUONG</w:t>
+      </w:r>
+      <w:r>
+        <w:t>)</w:t>
+      </w:r>
+    </w:p>
+    <w:p>
+      <w:pPr>
+        <w:jc w:val="both"/>
+        <w:rPr>
+          <w:lang w:val="vi-VN"/>
+        </w:rPr>
+      </w:pPr>
+      <w:r>
+        <w:t>Quan hệ DS_SANPHAM cho biết ở các chi nhánh của các đối tác, số lượng sản phẩm đang có là bao nhiêu. Một chi nhánh có thể có nhiều sản phẩm khác nhau. Mỗi danh sách sản phẩm bao gồm mã sản phâm (MASP), mã đối tác (MADT) và chi nhánh của đối tác đó (STT), và số lượng sản phẩm chi nhánh đang có (SOLUONG)</w:t>
+      </w:r>
+    </w:p>
+    <w:p>
+      <w:pPr>
+        <w:jc w:val="both"/>
+        <w:rPr>
+          <w:lang w:val="vi-VN"/>
+        </w:rPr>
+      </w:pPr>
     </w:p>
     <w:p>
       <w:pPr>
@@ -7440,7 +7240,7 @@
           <w:lang w:val="vi-VN"/>
         </w:rPr>
       </w:pPr>
-      <w:bookmarkStart w:id="9" w:name="_Toc87135996"/>
+      <w:bookmarkStart w:id="9" w:name="_Toc87177116"/>
       <w:r>
         <w:rPr>
           <w:color w:val="0070C0"/>
@@ -7597,6 +7397,7 @@
           </w:tcPr>
           <w:p>
             <w:r>
+              <w:lastRenderedPageBreak/>
               <w:t>SANPHAM - DONHANG</w:t>
             </w:r>
           </w:p>
@@ -7638,7 +7439,6 @@
               <w:rPr>
                 <w:lang w:val="vi-VN"/>
               </w:rPr>
-              <w:lastRenderedPageBreak/>
               <w:t>Sản phẩm có thể không thuộc hoặc thuộc nhiều đơn hàng.</w:t>
             </w:r>
           </w:p>
@@ -7651,7 +7451,6 @@
           </w:tcPr>
           <w:p>
             <w:r>
-              <w:lastRenderedPageBreak/>
               <w:t>KHACHANG - DONHANG</w:t>
             </w:r>
           </w:p>
@@ -7828,7 +7627,7 @@
           <w:szCs w:val="32"/>
         </w:rPr>
       </w:pPr>
-      <w:bookmarkStart w:id="10" w:name="_Toc87135997"/>
+      <w:bookmarkStart w:id="10" w:name="_Toc87177117"/>
       <w:r>
         <w:t>Phân quyền người dùng</w:t>
       </w:r>
@@ -7867,7 +7666,7 @@
           <w:lang w:val="vi-VN"/>
         </w:rPr>
       </w:pPr>
-      <w:bookmarkStart w:id="12" w:name="_Toc87135998"/>
+      <w:bookmarkStart w:id="12" w:name="_Toc87177118"/>
       <w:r>
         <w:rPr>
           <w:color w:val="0070C0"/>
@@ -8306,6 +8105,7 @@
               <w:rPr>
                 <w:lang w:val="vi-VN"/>
               </w:rPr>
+              <w:lastRenderedPageBreak/>
               <w:t>5</w:t>
             </w:r>
           </w:p>
@@ -8386,7 +8186,6 @@
           <w:szCs w:val="32"/>
           <w:lang w:val="vi-VN"/>
         </w:rPr>
-        <w:lastRenderedPageBreak/>
         <w:t>3.2</w:t>
       </w:r>
     </w:p>
@@ -8398,7 +8197,7 @@
           <w:lang w:val="vi-VN"/>
         </w:rPr>
       </w:pPr>
-      <w:bookmarkStart w:id="13" w:name="_Toc87135999"/>
+      <w:bookmarkStart w:id="13" w:name="_Toc87177119"/>
       <w:r>
         <w:rPr>
           <w:color w:val="0070C0"/>
@@ -8432,7 +8231,6 @@
       <w:tblPr>
         <w:tblStyle w:val="TableGrid"/>
         <w:tblW w:w="0" w:type="auto"/>
-        <w:jc w:val="center"/>
         <w:tblLook w:val="04A0" w:firstRow="1" w:lastRow="0" w:firstColumn="1" w:lastColumn="0" w:noHBand="0" w:noVBand="1"/>
       </w:tblPr>
       <w:tblGrid>
@@ -8441,9 +8239,6 @@
         <w:gridCol w:w="1842"/>
       </w:tblGrid>
       <w:tr>
-        <w:trPr>
-          <w:jc w:val="center"/>
-        </w:trPr>
         <w:tc>
           <w:tcPr>
             <w:tcW w:w="2263" w:type="dxa"/>
@@ -8518,9 +8313,6 @@
         </w:tc>
       </w:tr>
       <w:tr>
-        <w:trPr>
-          <w:jc w:val="center"/>
-        </w:trPr>
         <w:tc>
           <w:tcPr>
             <w:tcW w:w="2263" w:type="dxa"/>
@@ -8580,9 +8372,6 @@
         </w:tc>
       </w:tr>
       <w:tr>
-        <w:trPr>
-          <w:jc w:val="center"/>
-        </w:trPr>
         <w:tc>
           <w:tcPr>
             <w:tcW w:w="2263" w:type="dxa"/>
@@ -8642,9 +8431,6 @@
         </w:tc>
       </w:tr>
       <w:tr>
-        <w:trPr>
-          <w:jc w:val="center"/>
-        </w:trPr>
         <w:tc>
           <w:tcPr>
             <w:tcW w:w="2263" w:type="dxa"/>
@@ -8704,9 +8490,6 @@
         </w:tc>
       </w:tr>
       <w:tr>
-        <w:trPr>
-          <w:jc w:val="center"/>
-        </w:trPr>
         <w:tc>
           <w:tcPr>
             <w:tcW w:w="2263" w:type="dxa"/>
@@ -8766,9 +8549,6 @@
         </w:tc>
       </w:tr>
       <w:tr>
-        <w:trPr>
-          <w:jc w:val="center"/>
-        </w:trPr>
         <w:tc>
           <w:tcPr>
             <w:tcW w:w="2263" w:type="dxa"/>
@@ -8828,9 +8608,6 @@
         </w:tc>
       </w:tr>
       <w:tr>
-        <w:trPr>
-          <w:jc w:val="center"/>
-        </w:trPr>
         <w:tc>
           <w:tcPr>
             <w:tcW w:w="2263" w:type="dxa"/>
@@ -8890,9 +8667,6 @@
         </w:tc>
       </w:tr>
       <w:tr>
-        <w:trPr>
-          <w:jc w:val="center"/>
-        </w:trPr>
         <w:tc>
           <w:tcPr>
             <w:tcW w:w="2263" w:type="dxa"/>
@@ -8952,9 +8726,6 @@
         </w:tc>
       </w:tr>
       <w:tr>
-        <w:trPr>
-          <w:jc w:val="center"/>
-        </w:trPr>
         <w:tc>
           <w:tcPr>
             <w:tcW w:w="2263" w:type="dxa"/>
@@ -9014,6 +8785,13 @@
         </w:tc>
       </w:tr>
     </w:tbl>
+    <w:p>
+      <w:pPr>
+        <w:rPr>
+          <w:lang w:val="vi-VN"/>
+        </w:rPr>
+      </w:pPr>
+    </w:p>
     <w:p>
       <w:pPr>
         <w:rPr>
@@ -9045,7 +8823,7 @@
           <w:lang w:val="vi-VN"/>
         </w:rPr>
       </w:pPr>
-      <w:bookmarkStart w:id="14" w:name="_Toc87136000"/>
+      <w:bookmarkStart w:id="14" w:name="_Toc87177120"/>
       <w:r>
         <w:rPr>
           <w:color w:val="0070C0"/>
@@ -9064,122 +8842,336 @@
     </w:p>
     <w:p>
       <w:pPr>
-        <w:pStyle w:val="ListParagraph"/>
-        <w:numPr>
-          <w:ilvl w:val="0"/>
-          <w:numId w:val="32"/>
-        </w:numPr>
-      </w:pPr>
-      <w:r>
+        <w:spacing w:line="253" w:lineRule="atLeast"/>
+        <w:ind w:left="720" w:hanging="360"/>
+        <w:rPr>
+          <w:rFonts w:eastAsia="Times New Roman" w:cs="Segoe UI"/>
+        </w:rPr>
+      </w:pPr>
+      <w:r>
+        <w:rPr>
+          <w:rFonts w:ascii="Symbol" w:eastAsia="Times New Roman" w:hAnsi="Symbol" w:cs="Segoe UI"/>
+        </w:rPr>
+        <w:t>¨</w:t>
+      </w:r>
+      <w:r>
+        <w:rPr>
+          <w:rFonts w:ascii="Times New Roman" w:eastAsia="Times New Roman" w:hAnsi="Times New Roman" w:cs="Times New Roman"/>
+          <w:sz w:val="14"/>
+          <w:szCs w:val="14"/>
+        </w:rPr>
+        <w:t>     </w:t>
+      </w:r>
+      <w:r>
+        <w:rPr>
+          <w:rFonts w:eastAsia="Times New Roman" w:cs="Segoe UI"/>
+        </w:rPr>
         <w:t>Phân hệ đối tác</w:t>
       </w:r>
     </w:p>
     <w:p>
-      <w:r>
+      <w:pPr>
+        <w:spacing w:line="253" w:lineRule="atLeast"/>
+        <w:rPr>
+          <w:rFonts w:eastAsia="Times New Roman" w:cs="Segoe UI"/>
+          <w:color w:val="000000"/>
+        </w:rPr>
+      </w:pPr>
+      <w:r>
+        <w:rPr>
+          <w:rFonts w:eastAsia="Times New Roman" w:cs="Segoe UI"/>
+          <w:color w:val="000000"/>
+        </w:rPr>
         <w:t>Cho phép đối tác thêm – xóa – sửa thông tin sản phẩm và chi nhánh có cung cấp sản phẩm này.</w:t>
       </w:r>
     </w:p>
     <w:p>
-      <w:r>
+      <w:pPr>
+        <w:spacing w:line="253" w:lineRule="atLeast"/>
+        <w:rPr>
+          <w:rFonts w:eastAsia="Times New Roman" w:cs="Segoe UI"/>
+          <w:color w:val="000000"/>
+        </w:rPr>
+      </w:pPr>
+      <w:r>
+        <w:rPr>
+          <w:rFonts w:eastAsia="Times New Roman" w:cs="Segoe UI"/>
+          <w:color w:val="000000"/>
+        </w:rPr>
         <w:t>Cho phép đối tác xem thông tin và cập nhật tình trạng của đơn hàng</w:t>
       </w:r>
     </w:p>
     <w:p>
       <w:pPr>
-        <w:pStyle w:val="ListParagraph"/>
-        <w:numPr>
-          <w:ilvl w:val="0"/>
-          <w:numId w:val="33"/>
-        </w:numPr>
-      </w:pPr>
-      <w:r>
+        <w:spacing w:line="253" w:lineRule="atLeast"/>
+        <w:ind w:left="720" w:hanging="360"/>
+        <w:rPr>
+          <w:rFonts w:eastAsia="Times New Roman" w:cs="Segoe UI"/>
+        </w:rPr>
+      </w:pPr>
+      <w:r>
+        <w:rPr>
+          <w:rFonts w:ascii="Symbol" w:eastAsia="Times New Roman" w:hAnsi="Symbol" w:cs="Segoe UI"/>
+        </w:rPr>
+        <w:t>¨</w:t>
+      </w:r>
+      <w:r>
+        <w:rPr>
+          <w:rFonts w:ascii="Times New Roman" w:eastAsia="Times New Roman" w:hAnsi="Times New Roman" w:cs="Times New Roman"/>
+          <w:sz w:val="14"/>
+          <w:szCs w:val="14"/>
+        </w:rPr>
+        <w:t>     </w:t>
+      </w:r>
+      <w:r>
+        <w:rPr>
+          <w:rFonts w:eastAsia="Times New Roman" w:cs="Segoe UI"/>
+        </w:rPr>
         <w:t>Phân hệ khách hàng</w:t>
       </w:r>
     </w:p>
     <w:p>
-      <w:r>
+      <w:pPr>
+        <w:spacing w:line="253" w:lineRule="atLeast"/>
+        <w:rPr>
+          <w:rFonts w:eastAsia="Times New Roman" w:cs="Segoe UI"/>
+          <w:color w:val="000000"/>
+        </w:rPr>
+      </w:pPr>
+      <w:r>
+        <w:rPr>
+          <w:rFonts w:eastAsia="Times New Roman" w:cs="Segoe UI"/>
+          <w:color w:val="000000"/>
+        </w:rPr>
         <w:t>Cho phép khách hàng xem danh sách đối tác và hiển thị sản phẩm của đối tác</w:t>
       </w:r>
     </w:p>
     <w:p>
-      <w:r>
+      <w:pPr>
+        <w:spacing w:line="253" w:lineRule="atLeast"/>
+        <w:rPr>
+          <w:rFonts w:eastAsia="Times New Roman" w:cs="Segoe UI"/>
+          <w:color w:val="000000"/>
+        </w:rPr>
+      </w:pPr>
+      <w:r>
+        <w:rPr>
+          <w:rFonts w:eastAsia="Times New Roman" w:cs="Segoe UI"/>
+          <w:color w:val="000000"/>
+        </w:rPr>
         <w:t>Cho phép khách hàng theo dõi quá trình vận chuyển đơn hàng do đối tác và tài xế cập nhật</w:t>
       </w:r>
     </w:p>
     <w:p>
       <w:pPr>
-        <w:pStyle w:val="ListParagraph"/>
-        <w:numPr>
-          <w:ilvl w:val="0"/>
-          <w:numId w:val="34"/>
-        </w:numPr>
-      </w:pPr>
-      <w:r>
+        <w:spacing w:line="253" w:lineRule="atLeast"/>
+        <w:ind w:left="720" w:hanging="360"/>
+        <w:rPr>
+          <w:rFonts w:eastAsia="Times New Roman" w:cs="Segoe UI"/>
+        </w:rPr>
+      </w:pPr>
+      <w:r>
+        <w:rPr>
+          <w:rFonts w:ascii="Symbol" w:eastAsia="Times New Roman" w:hAnsi="Symbol" w:cs="Segoe UI"/>
+        </w:rPr>
+        <w:t>¨</w:t>
+      </w:r>
+      <w:r>
+        <w:rPr>
+          <w:rFonts w:ascii="Times New Roman" w:eastAsia="Times New Roman" w:hAnsi="Times New Roman" w:cs="Times New Roman"/>
+          <w:sz w:val="14"/>
+          <w:szCs w:val="14"/>
+        </w:rPr>
+        <w:t>     </w:t>
+      </w:r>
+      <w:r>
+        <w:rPr>
+          <w:rFonts w:eastAsia="Times New Roman" w:cs="Segoe UI"/>
+        </w:rPr>
         <w:t>Phân hệ tài xế</w:t>
       </w:r>
     </w:p>
     <w:p>
-      <w:r>
+      <w:pPr>
+        <w:spacing w:line="253" w:lineRule="atLeast"/>
+        <w:rPr>
+          <w:rFonts w:eastAsia="Times New Roman" w:cs="Segoe UI"/>
+          <w:color w:val="000000"/>
+        </w:rPr>
+      </w:pPr>
+      <w:r>
+        <w:rPr>
+          <w:rFonts w:eastAsia="Times New Roman" w:cs="Segoe UI"/>
+          <w:color w:val="000000"/>
+        </w:rPr>
         <w:t>Cho phép tài xế có thể cập nhật đơn hàng, xem đơn hàng hiển thị trên khu vực</w:t>
       </w:r>
     </w:p>
     <w:p>
       <w:pPr>
-        <w:pStyle w:val="ListParagraph"/>
-        <w:numPr>
-          <w:ilvl w:val="0"/>
-          <w:numId w:val="35"/>
-        </w:numPr>
-      </w:pPr>
-      <w:r>
+        <w:spacing w:line="253" w:lineRule="atLeast"/>
+        <w:ind w:left="720" w:hanging="360"/>
+        <w:rPr>
+          <w:rFonts w:eastAsia="Times New Roman" w:cs="Segoe UI"/>
+        </w:rPr>
+      </w:pPr>
+      <w:r>
+        <w:rPr>
+          <w:rFonts w:ascii="Symbol" w:eastAsia="Times New Roman" w:hAnsi="Symbol" w:cs="Segoe UI"/>
+        </w:rPr>
+        <w:t>¨</w:t>
+      </w:r>
+      <w:r>
+        <w:rPr>
+          <w:rFonts w:ascii="Times New Roman" w:eastAsia="Times New Roman" w:hAnsi="Times New Roman" w:cs="Times New Roman"/>
+          <w:sz w:val="14"/>
+          <w:szCs w:val="14"/>
+        </w:rPr>
+        <w:t>     </w:t>
+      </w:r>
+      <w:r>
+        <w:rPr>
+          <w:rFonts w:eastAsia="Times New Roman" w:cs="Segoe UI"/>
+        </w:rPr>
         <w:t>Phân hệ nhân viên</w:t>
       </w:r>
     </w:p>
     <w:p>
-      <w:r>
+      <w:pPr>
+        <w:spacing w:line="253" w:lineRule="atLeast"/>
+        <w:rPr>
+          <w:rFonts w:eastAsia="Times New Roman" w:cs="Segoe UI"/>
+          <w:color w:val="000000"/>
+        </w:rPr>
+      </w:pPr>
+      <w:r>
+        <w:rPr>
+          <w:rFonts w:eastAsia="Times New Roman" w:cs="Segoe UI"/>
+          <w:color w:val="000000"/>
+        </w:rPr>
         <w:t>Cho phép nhân viên có thể xem danh sách hợp đồng đối tác</w:t>
       </w:r>
     </w:p>
     <w:p>
-      <w:r>
+      <w:pPr>
+        <w:spacing w:line="253" w:lineRule="atLeast"/>
+        <w:rPr>
+          <w:rFonts w:eastAsia="Times New Roman" w:cs="Segoe UI"/>
+          <w:color w:val="000000"/>
+        </w:rPr>
+      </w:pPr>
+      <w:r>
+        <w:rPr>
+          <w:rFonts w:eastAsia="Times New Roman" w:cs="Segoe UI"/>
+          <w:color w:val="000000"/>
+        </w:rPr>
         <w:t>Cho phép nhân viên có thể xem – xóa – sửa danh sách sản phẩm</w:t>
       </w:r>
     </w:p>
     <w:p>
       <w:pPr>
-        <w:pStyle w:val="ListParagraph"/>
-        <w:numPr>
-          <w:ilvl w:val="0"/>
-          <w:numId w:val="36"/>
-        </w:numPr>
-      </w:pPr>
-      <w:r>
+        <w:spacing w:line="253" w:lineRule="atLeast"/>
+        <w:ind w:left="720" w:hanging="360"/>
+        <w:rPr>
+          <w:rFonts w:eastAsia="Times New Roman" w:cs="Segoe UI"/>
+        </w:rPr>
+      </w:pPr>
+      <w:r>
+        <w:rPr>
+          <w:rFonts w:ascii="Symbol" w:eastAsia="Times New Roman" w:hAnsi="Symbol" w:cs="Segoe UI"/>
+        </w:rPr>
+        <w:t>¨</w:t>
+      </w:r>
+      <w:r>
+        <w:rPr>
+          <w:rFonts w:ascii="Times New Roman" w:eastAsia="Times New Roman" w:hAnsi="Times New Roman" w:cs="Times New Roman"/>
+          <w:sz w:val="14"/>
+          <w:szCs w:val="14"/>
+        </w:rPr>
+        <w:t>     </w:t>
+      </w:r>
+      <w:r>
+        <w:rPr>
+          <w:rFonts w:eastAsia="Times New Roman" w:cs="Segoe UI"/>
+        </w:rPr>
         <w:t>Phân hệ quản trị</w:t>
       </w:r>
     </w:p>
     <w:p>
-      <w:r>
+      <w:pPr>
+        <w:spacing w:line="253" w:lineRule="atLeast"/>
+        <w:rPr>
+          <w:rFonts w:eastAsia="Times New Roman" w:cs="Segoe UI"/>
+          <w:color w:val="000000"/>
+        </w:rPr>
+      </w:pPr>
+      <w:r>
+        <w:rPr>
+          <w:rFonts w:eastAsia="Times New Roman" w:cs="Segoe UI"/>
+          <w:color w:val="000000"/>
+        </w:rPr>
         <w:t>Cập nhật thông tin tài khoản</w:t>
       </w:r>
     </w:p>
     <w:p>
-      <w:r>
+      <w:pPr>
+        <w:spacing w:line="253" w:lineRule="atLeast"/>
+        <w:rPr>
+          <w:rFonts w:eastAsia="Times New Roman" w:cs="Segoe UI"/>
+          <w:color w:val="000000"/>
+        </w:rPr>
+      </w:pPr>
+      <w:r>
+        <w:rPr>
+          <w:rFonts w:eastAsia="Times New Roman" w:cs="Segoe UI"/>
+          <w:color w:val="000000"/>
+        </w:rPr>
         <w:t>Thêm – xóa – sửa tài khoản nhân viên, admin</w:t>
       </w:r>
     </w:p>
     <w:p>
-      <w:r>
+      <w:pPr>
+        <w:spacing w:line="253" w:lineRule="atLeast"/>
+        <w:rPr>
+          <w:rFonts w:eastAsia="Times New Roman" w:cs="Segoe UI"/>
+          <w:color w:val="000000"/>
+        </w:rPr>
+      </w:pPr>
+      <w:r>
+        <w:rPr>
+          <w:rFonts w:eastAsia="Times New Roman" w:cs="Segoe UI"/>
+          <w:color w:val="000000"/>
+        </w:rPr>
         <w:t>Khóa và kích hoạt tài khoản</w:t>
       </w:r>
     </w:p>
     <w:p>
-      <w:r>
+      <w:pPr>
+        <w:spacing w:line="253" w:lineRule="atLeast"/>
+        <w:rPr>
+          <w:rFonts w:eastAsia="Times New Roman" w:cs="Segoe UI"/>
+          <w:color w:val="000000"/>
+        </w:rPr>
+      </w:pPr>
+      <w:r>
+        <w:rPr>
+          <w:rFonts w:eastAsia="Times New Roman" w:cs="Segoe UI"/>
+          <w:color w:val="000000"/>
+        </w:rPr>
+        <w:lastRenderedPageBreak/>
         <w:t>Cấp quyền thao tác dữ liệu</w:t>
       </w:r>
+    </w:p>
+    <w:p>
+      <w:pPr>
+        <w:rPr>
+          <w:lang w:val="vi-VN"/>
+        </w:rPr>
+      </w:pPr>
     </w:p>
     <w:sectPr>
-      <w:headerReference w:type="default" r:id="rId11"/>
-      <w:footerReference w:type="default" r:id="rId12"/>
+      <w:headerReference w:type="default" r:id="rId17"/>
+      <w:footerReference w:type="default" r:id="rId18"/>
       <w:pgSz w:w="12240" w:h="15840"/>
       <w:pgMar w:top="1080" w:right="1080" w:bottom="1080" w:left="1080" w:header="720" w:footer="720" w:gutter="0"/>
       <w:cols w:space="720"/>
@@ -9222,6 +9214,36 @@
 </file>
 
 <file path=word/footer1.xml><?xml version="1.0" encoding="utf-8"?>
+<w:ftr xmlns:wpc="http://schemas.microsoft.com/office/word/2010/wordprocessingCanvas" xmlns:cx="http://schemas.microsoft.com/office/drawing/2014/chartex" xmlns:cx1="http://schemas.microsoft.com/office/drawing/2015/9/8/chartex" xmlns:cx2="http://schemas.microsoft.com/office/drawing/2015/10/21/chartex" xmlns:cx3="http://schemas.microsoft.com/office/drawing/2016/5/9/chartex" xmlns:cx4="http://schemas.microsoft.com/office/drawing/2016/5/10/chartex" xmlns:cx5="http://schemas.microsoft.com/office/drawing/2016/5/11/chartex" xmlns:cx6="http://schemas.microsoft.com/office/drawing/2016/5/12/chartex" xmlns:cx7="http://schemas.microsoft.com/office/drawing/2016/5/13/chartex" xmlns:cx8="http://schemas.microsoft.com/office/drawing/2016/5/14/chartex" xmlns:mc="http://schemas.openxmlformats.org/markup-compatibility/2006" xmlns:aink="http://schemas.microsoft.com/office/drawing/2016/ink" xmlns:am3d="http://schemas.microsoft.com/office/drawing/2017/model3d" xmlns:o="urn:schemas-microsoft-com:office:office" xmlns:r="http://schemas.openxmlformats.org/officeDocument/2006/relationships" xmlns:m="http://schemas.openxmlformats.org/officeDocument/2006/math" xmlns:v="urn:schemas-microsoft-com:vml" xmlns:wp14="http://schemas.microsoft.com/office/word/2010/wordprocessingDrawing" xmlns:wp="http://schemas.openxmlformats.org/drawingml/2006/wordprocessingDrawing" xmlns:w10="urn:schemas-microsoft-com:office:word" xmlns:w="http://schemas.openxmlformats.org/wordprocessingml/2006/main" xmlns:w14="http://schemas.microsoft.com/office/word/2010/wordml" xmlns:w15="http://schemas.microsoft.com/office/word/2012/wordml" xmlns:w16cex="http://schemas.microsoft.com/office/word/2018/wordml/cex" xmlns:w16cid="http://schemas.microsoft.com/office/word/2016/wordml/cid" xmlns:w16="http://schemas.microsoft.com/office/word/2018/wordml" xmlns:w16sdtdh="http://schemas.microsoft.com/office/word/2020/wordml/sdtdatahash" xmlns:w16se="http://schemas.microsoft.com/office/word/2015/wordml/symex" xmlns:wpg="http://schemas.microsoft.com/office/word/2010/wordprocessingGroup" xmlns:wpi="http://schemas.microsoft.com/office/word/2010/wordprocessingInk" xmlns:wne="http://schemas.microsoft.com/office/word/2006/wordml" xmlns:wps="http://schemas.microsoft.com/office/word/2010/wordprocessingShape" mc:Ignorable="w14 w15 w16se w16cid w16 w16cex w16sdtdh wp14">
+  <w:p>
+    <w:pPr>
+      <w:pStyle w:val="Footer"/>
+    </w:pPr>
+  </w:p>
+</w:ftr>
+</file>
+
+<file path=word/footer2.xml><?xml version="1.0" encoding="utf-8"?>
+<w:ftr xmlns:wpc="http://schemas.microsoft.com/office/word/2010/wordprocessingCanvas" xmlns:cx="http://schemas.microsoft.com/office/drawing/2014/chartex" xmlns:cx1="http://schemas.microsoft.com/office/drawing/2015/9/8/chartex" xmlns:cx2="http://schemas.microsoft.com/office/drawing/2015/10/21/chartex" xmlns:cx3="http://schemas.microsoft.com/office/drawing/2016/5/9/chartex" xmlns:cx4="http://schemas.microsoft.com/office/drawing/2016/5/10/chartex" xmlns:cx5="http://schemas.microsoft.com/office/drawing/2016/5/11/chartex" xmlns:cx6="http://schemas.microsoft.com/office/drawing/2016/5/12/chartex" xmlns:cx7="http://schemas.microsoft.com/office/drawing/2016/5/13/chartex" xmlns:cx8="http://schemas.microsoft.com/office/drawing/2016/5/14/chartex" xmlns:mc="http://schemas.openxmlformats.org/markup-compatibility/2006" xmlns:aink="http://schemas.microsoft.com/office/drawing/2016/ink" xmlns:am3d="http://schemas.microsoft.com/office/drawing/2017/model3d" xmlns:o="urn:schemas-microsoft-com:office:office" xmlns:r="http://schemas.openxmlformats.org/officeDocument/2006/relationships" xmlns:m="http://schemas.openxmlformats.org/officeDocument/2006/math" xmlns:v="urn:schemas-microsoft-com:vml" xmlns:wp14="http://schemas.microsoft.com/office/word/2010/wordprocessingDrawing" xmlns:wp="http://schemas.openxmlformats.org/drawingml/2006/wordprocessingDrawing" xmlns:w10="urn:schemas-microsoft-com:office:word" xmlns:w="http://schemas.openxmlformats.org/wordprocessingml/2006/main" xmlns:w14="http://schemas.microsoft.com/office/word/2010/wordml" xmlns:w15="http://schemas.microsoft.com/office/word/2012/wordml" xmlns:w16cex="http://schemas.microsoft.com/office/word/2018/wordml/cex" xmlns:w16cid="http://schemas.microsoft.com/office/word/2016/wordml/cid" xmlns:w16="http://schemas.microsoft.com/office/word/2018/wordml" xmlns:w16sdtdh="http://schemas.microsoft.com/office/word/2020/wordml/sdtdatahash" xmlns:w16se="http://schemas.microsoft.com/office/word/2015/wordml/symex" xmlns:wpg="http://schemas.microsoft.com/office/word/2010/wordprocessingGroup" xmlns:wpi="http://schemas.microsoft.com/office/word/2010/wordprocessingInk" xmlns:wne="http://schemas.microsoft.com/office/word/2006/wordml" xmlns:wps="http://schemas.microsoft.com/office/word/2010/wordprocessingShape" mc:Ignorable="w14 w15 w16se w16cid w16 w16cex w16sdtdh wp14">
+  <w:p>
+    <w:pPr>
+      <w:pStyle w:val="Footer"/>
+    </w:pPr>
+  </w:p>
+</w:ftr>
+</file>
+
+<file path=word/footer3.xml><?xml version="1.0" encoding="utf-8"?>
+<w:ftr xmlns:wpc="http://schemas.microsoft.com/office/word/2010/wordprocessingCanvas" xmlns:cx="http://schemas.microsoft.com/office/drawing/2014/chartex" xmlns:cx1="http://schemas.microsoft.com/office/drawing/2015/9/8/chartex" xmlns:cx2="http://schemas.microsoft.com/office/drawing/2015/10/21/chartex" xmlns:cx3="http://schemas.microsoft.com/office/drawing/2016/5/9/chartex" xmlns:cx4="http://schemas.microsoft.com/office/drawing/2016/5/10/chartex" xmlns:cx5="http://schemas.microsoft.com/office/drawing/2016/5/11/chartex" xmlns:cx6="http://schemas.microsoft.com/office/drawing/2016/5/12/chartex" xmlns:cx7="http://schemas.microsoft.com/office/drawing/2016/5/13/chartex" xmlns:cx8="http://schemas.microsoft.com/office/drawing/2016/5/14/chartex" xmlns:mc="http://schemas.openxmlformats.org/markup-compatibility/2006" xmlns:aink="http://schemas.microsoft.com/office/drawing/2016/ink" xmlns:am3d="http://schemas.microsoft.com/office/drawing/2017/model3d" xmlns:o="urn:schemas-microsoft-com:office:office" xmlns:r="http://schemas.openxmlformats.org/officeDocument/2006/relationships" xmlns:m="http://schemas.openxmlformats.org/officeDocument/2006/math" xmlns:v="urn:schemas-microsoft-com:vml" xmlns:wp14="http://schemas.microsoft.com/office/word/2010/wordprocessingDrawing" xmlns:wp="http://schemas.openxmlformats.org/drawingml/2006/wordprocessingDrawing" xmlns:w10="urn:schemas-microsoft-com:office:word" xmlns:w="http://schemas.openxmlformats.org/wordprocessingml/2006/main" xmlns:w14="http://schemas.microsoft.com/office/word/2010/wordml" xmlns:w15="http://schemas.microsoft.com/office/word/2012/wordml" xmlns:w16cex="http://schemas.microsoft.com/office/word/2018/wordml/cex" xmlns:w16cid="http://schemas.microsoft.com/office/word/2016/wordml/cid" xmlns:w16="http://schemas.microsoft.com/office/word/2018/wordml" xmlns:w16sdtdh="http://schemas.microsoft.com/office/word/2020/wordml/sdtdatahash" xmlns:w16se="http://schemas.microsoft.com/office/word/2015/wordml/symex" xmlns:wpg="http://schemas.microsoft.com/office/word/2010/wordprocessingGroup" xmlns:wpi="http://schemas.microsoft.com/office/word/2010/wordprocessingInk" xmlns:wne="http://schemas.microsoft.com/office/word/2006/wordml" xmlns:wps="http://schemas.microsoft.com/office/word/2010/wordprocessingShape" mc:Ignorable="w14 w15 w16se w16cid w16 w16cex w16sdtdh wp14">
+  <w:p>
+    <w:pPr>
+      <w:pStyle w:val="Footer"/>
+    </w:pPr>
+  </w:p>
+</w:ftr>
+</file>
+
+<file path=word/footer4.xml><?xml version="1.0" encoding="utf-8"?>
 <w:ftr xmlns:wpc="http://schemas.microsoft.com/office/word/2010/wordprocessingCanvas" xmlns:cx="http://schemas.microsoft.com/office/drawing/2014/chartex" xmlns:cx1="http://schemas.microsoft.com/office/drawing/2015/9/8/chartex" xmlns:cx2="http://schemas.microsoft.com/office/drawing/2015/10/21/chartex" xmlns:cx3="http://schemas.microsoft.com/office/drawing/2016/5/9/chartex" xmlns:cx4="http://schemas.microsoft.com/office/drawing/2016/5/10/chartex" xmlns:cx5="http://schemas.microsoft.com/office/drawing/2016/5/11/chartex" xmlns:cx6="http://schemas.microsoft.com/office/drawing/2016/5/12/chartex" xmlns:cx7="http://schemas.microsoft.com/office/drawing/2016/5/13/chartex" xmlns:cx8="http://schemas.microsoft.com/office/drawing/2016/5/14/chartex" xmlns:mc="http://schemas.openxmlformats.org/markup-compatibility/2006" xmlns:aink="http://schemas.microsoft.com/office/drawing/2016/ink" xmlns:am3d="http://schemas.microsoft.com/office/drawing/2017/model3d" xmlns:o="urn:schemas-microsoft-com:office:office" xmlns:r="http://schemas.openxmlformats.org/officeDocument/2006/relationships" xmlns:m="http://schemas.openxmlformats.org/officeDocument/2006/math" xmlns:v="urn:schemas-microsoft-com:vml" xmlns:wp14="http://schemas.microsoft.com/office/word/2010/wordprocessingDrawing" xmlns:wp="http://schemas.openxmlformats.org/drawingml/2006/wordprocessingDrawing" xmlns:w10="urn:schemas-microsoft-com:office:word" xmlns:w="http://schemas.openxmlformats.org/wordprocessingml/2006/main" xmlns:w14="http://schemas.microsoft.com/office/word/2010/wordml" xmlns:w15="http://schemas.microsoft.com/office/word/2012/wordml" xmlns:w16cex="http://schemas.microsoft.com/office/word/2018/wordml/cex" xmlns:w16cid="http://schemas.microsoft.com/office/word/2016/wordml/cid" xmlns:w16="http://schemas.microsoft.com/office/word/2018/wordml" xmlns:w16sdtdh="http://schemas.microsoft.com/office/word/2020/wordml/sdtdatahash" xmlns:w16se="http://schemas.microsoft.com/office/word/2015/wordml/symex" xmlns:wpg="http://schemas.microsoft.com/office/word/2010/wordprocessingGroup" xmlns:wpi="http://schemas.microsoft.com/office/word/2010/wordprocessingInk" xmlns:wne="http://schemas.microsoft.com/office/word/2006/wordml" xmlns:wps="http://schemas.microsoft.com/office/word/2010/wordprocessingShape" mc:Ignorable="w14 w15 w16se w16cid w16 w16cex w16sdtdh wp14">
   <w:tbl>
     <w:tblPr>
@@ -9389,6 +9411,36 @@
 
 <file path=word/header1.xml><?xml version="1.0" encoding="utf-8"?>
 <w:hdr xmlns:wpc="http://schemas.microsoft.com/office/word/2010/wordprocessingCanvas" xmlns:cx="http://schemas.microsoft.com/office/drawing/2014/chartex" xmlns:cx1="http://schemas.microsoft.com/office/drawing/2015/9/8/chartex" xmlns:cx2="http://schemas.microsoft.com/office/drawing/2015/10/21/chartex" xmlns:cx3="http://schemas.microsoft.com/office/drawing/2016/5/9/chartex" xmlns:cx4="http://schemas.microsoft.com/office/drawing/2016/5/10/chartex" xmlns:cx5="http://schemas.microsoft.com/office/drawing/2016/5/11/chartex" xmlns:cx6="http://schemas.microsoft.com/office/drawing/2016/5/12/chartex" xmlns:cx7="http://schemas.microsoft.com/office/drawing/2016/5/13/chartex" xmlns:cx8="http://schemas.microsoft.com/office/drawing/2016/5/14/chartex" xmlns:mc="http://schemas.openxmlformats.org/markup-compatibility/2006" xmlns:aink="http://schemas.microsoft.com/office/drawing/2016/ink" xmlns:am3d="http://schemas.microsoft.com/office/drawing/2017/model3d" xmlns:o="urn:schemas-microsoft-com:office:office" xmlns:r="http://schemas.openxmlformats.org/officeDocument/2006/relationships" xmlns:m="http://schemas.openxmlformats.org/officeDocument/2006/math" xmlns:v="urn:schemas-microsoft-com:vml" xmlns:wp14="http://schemas.microsoft.com/office/word/2010/wordprocessingDrawing" xmlns:wp="http://schemas.openxmlformats.org/drawingml/2006/wordprocessingDrawing" xmlns:w10="urn:schemas-microsoft-com:office:word" xmlns:w="http://schemas.openxmlformats.org/wordprocessingml/2006/main" xmlns:w14="http://schemas.microsoft.com/office/word/2010/wordml" xmlns:w15="http://schemas.microsoft.com/office/word/2012/wordml" xmlns:w16cex="http://schemas.microsoft.com/office/word/2018/wordml/cex" xmlns:w16cid="http://schemas.microsoft.com/office/word/2016/wordml/cid" xmlns:w16="http://schemas.microsoft.com/office/word/2018/wordml" xmlns:w16sdtdh="http://schemas.microsoft.com/office/word/2020/wordml/sdtdatahash" xmlns:w16se="http://schemas.microsoft.com/office/word/2015/wordml/symex" xmlns:wpg="http://schemas.microsoft.com/office/word/2010/wordprocessingGroup" xmlns:wpi="http://schemas.microsoft.com/office/word/2010/wordprocessingInk" xmlns:wne="http://schemas.microsoft.com/office/word/2006/wordml" xmlns:wps="http://schemas.microsoft.com/office/word/2010/wordprocessingShape" mc:Ignorable="w14 w15 w16se w16cid w16 w16cex w16sdtdh wp14">
+  <w:p>
+    <w:pPr>
+      <w:pStyle w:val="Header"/>
+    </w:pPr>
+  </w:p>
+</w:hdr>
+</file>
+
+<file path=word/header2.xml><?xml version="1.0" encoding="utf-8"?>
+<w:hdr xmlns:wpc="http://schemas.microsoft.com/office/word/2010/wordprocessingCanvas" xmlns:cx="http://schemas.microsoft.com/office/drawing/2014/chartex" xmlns:cx1="http://schemas.microsoft.com/office/drawing/2015/9/8/chartex" xmlns:cx2="http://schemas.microsoft.com/office/drawing/2015/10/21/chartex" xmlns:cx3="http://schemas.microsoft.com/office/drawing/2016/5/9/chartex" xmlns:cx4="http://schemas.microsoft.com/office/drawing/2016/5/10/chartex" xmlns:cx5="http://schemas.microsoft.com/office/drawing/2016/5/11/chartex" xmlns:cx6="http://schemas.microsoft.com/office/drawing/2016/5/12/chartex" xmlns:cx7="http://schemas.microsoft.com/office/drawing/2016/5/13/chartex" xmlns:cx8="http://schemas.microsoft.com/office/drawing/2016/5/14/chartex" xmlns:mc="http://schemas.openxmlformats.org/markup-compatibility/2006" xmlns:aink="http://schemas.microsoft.com/office/drawing/2016/ink" xmlns:am3d="http://schemas.microsoft.com/office/drawing/2017/model3d" xmlns:o="urn:schemas-microsoft-com:office:office" xmlns:r="http://schemas.openxmlformats.org/officeDocument/2006/relationships" xmlns:m="http://schemas.openxmlformats.org/officeDocument/2006/math" xmlns:v="urn:schemas-microsoft-com:vml" xmlns:wp14="http://schemas.microsoft.com/office/word/2010/wordprocessingDrawing" xmlns:wp="http://schemas.openxmlformats.org/drawingml/2006/wordprocessingDrawing" xmlns:w10="urn:schemas-microsoft-com:office:word" xmlns:w="http://schemas.openxmlformats.org/wordprocessingml/2006/main" xmlns:w14="http://schemas.microsoft.com/office/word/2010/wordml" xmlns:w15="http://schemas.microsoft.com/office/word/2012/wordml" xmlns:w16cex="http://schemas.microsoft.com/office/word/2018/wordml/cex" xmlns:w16cid="http://schemas.microsoft.com/office/word/2016/wordml/cid" xmlns:w16="http://schemas.microsoft.com/office/word/2018/wordml" xmlns:w16sdtdh="http://schemas.microsoft.com/office/word/2020/wordml/sdtdatahash" xmlns:w16se="http://schemas.microsoft.com/office/word/2015/wordml/symex" xmlns:wpg="http://schemas.microsoft.com/office/word/2010/wordprocessingGroup" xmlns:wpi="http://schemas.microsoft.com/office/word/2010/wordprocessingInk" xmlns:wne="http://schemas.microsoft.com/office/word/2006/wordml" xmlns:wps="http://schemas.microsoft.com/office/word/2010/wordprocessingShape" mc:Ignorable="w14 w15 w16se w16cid w16 w16cex w16sdtdh wp14">
+  <w:p>
+    <w:pPr>
+      <w:pStyle w:val="Header"/>
+    </w:pPr>
+  </w:p>
+</w:hdr>
+</file>
+
+<file path=word/header3.xml><?xml version="1.0" encoding="utf-8"?>
+<w:hdr xmlns:wpc="http://schemas.microsoft.com/office/word/2010/wordprocessingCanvas" xmlns:cx="http://schemas.microsoft.com/office/drawing/2014/chartex" xmlns:cx1="http://schemas.microsoft.com/office/drawing/2015/9/8/chartex" xmlns:cx2="http://schemas.microsoft.com/office/drawing/2015/10/21/chartex" xmlns:cx3="http://schemas.microsoft.com/office/drawing/2016/5/9/chartex" xmlns:cx4="http://schemas.microsoft.com/office/drawing/2016/5/10/chartex" xmlns:cx5="http://schemas.microsoft.com/office/drawing/2016/5/11/chartex" xmlns:cx6="http://schemas.microsoft.com/office/drawing/2016/5/12/chartex" xmlns:cx7="http://schemas.microsoft.com/office/drawing/2016/5/13/chartex" xmlns:cx8="http://schemas.microsoft.com/office/drawing/2016/5/14/chartex" xmlns:mc="http://schemas.openxmlformats.org/markup-compatibility/2006" xmlns:aink="http://schemas.microsoft.com/office/drawing/2016/ink" xmlns:am3d="http://schemas.microsoft.com/office/drawing/2017/model3d" xmlns:o="urn:schemas-microsoft-com:office:office" xmlns:r="http://schemas.openxmlformats.org/officeDocument/2006/relationships" xmlns:m="http://schemas.openxmlformats.org/officeDocument/2006/math" xmlns:v="urn:schemas-microsoft-com:vml" xmlns:wp14="http://schemas.microsoft.com/office/word/2010/wordprocessingDrawing" xmlns:wp="http://schemas.openxmlformats.org/drawingml/2006/wordprocessingDrawing" xmlns:w10="urn:schemas-microsoft-com:office:word" xmlns:w="http://schemas.openxmlformats.org/wordprocessingml/2006/main" xmlns:w14="http://schemas.microsoft.com/office/word/2010/wordml" xmlns:w15="http://schemas.microsoft.com/office/word/2012/wordml" xmlns:w16cex="http://schemas.microsoft.com/office/word/2018/wordml/cex" xmlns:w16cid="http://schemas.microsoft.com/office/word/2016/wordml/cid" xmlns:w16="http://schemas.microsoft.com/office/word/2018/wordml" xmlns:w16sdtdh="http://schemas.microsoft.com/office/word/2020/wordml/sdtdatahash" xmlns:w16se="http://schemas.microsoft.com/office/word/2015/wordml/symex" xmlns:wpg="http://schemas.microsoft.com/office/word/2010/wordprocessingGroup" xmlns:wpi="http://schemas.microsoft.com/office/word/2010/wordprocessingInk" xmlns:wne="http://schemas.microsoft.com/office/word/2006/wordml" xmlns:wps="http://schemas.microsoft.com/office/word/2010/wordprocessingShape" mc:Ignorable="w14 w15 w16se w16cid w16 w16cex w16sdtdh wp14">
+  <w:p>
+    <w:pPr>
+      <w:pStyle w:val="Header"/>
+    </w:pPr>
+  </w:p>
+</w:hdr>
+</file>
+
+<file path=word/header4.xml><?xml version="1.0" encoding="utf-8"?>
+<w:hdr xmlns:wpc="http://schemas.microsoft.com/office/word/2010/wordprocessingCanvas" xmlns:cx="http://schemas.microsoft.com/office/drawing/2014/chartex" xmlns:cx1="http://schemas.microsoft.com/office/drawing/2015/9/8/chartex" xmlns:cx2="http://schemas.microsoft.com/office/drawing/2015/10/21/chartex" xmlns:cx3="http://schemas.microsoft.com/office/drawing/2016/5/9/chartex" xmlns:cx4="http://schemas.microsoft.com/office/drawing/2016/5/10/chartex" xmlns:cx5="http://schemas.microsoft.com/office/drawing/2016/5/11/chartex" xmlns:cx6="http://schemas.microsoft.com/office/drawing/2016/5/12/chartex" xmlns:cx7="http://schemas.microsoft.com/office/drawing/2016/5/13/chartex" xmlns:cx8="http://schemas.microsoft.com/office/drawing/2016/5/14/chartex" xmlns:mc="http://schemas.openxmlformats.org/markup-compatibility/2006" xmlns:aink="http://schemas.microsoft.com/office/drawing/2016/ink" xmlns:am3d="http://schemas.microsoft.com/office/drawing/2017/model3d" xmlns:o="urn:schemas-microsoft-com:office:office" xmlns:r="http://schemas.openxmlformats.org/officeDocument/2006/relationships" xmlns:m="http://schemas.openxmlformats.org/officeDocument/2006/math" xmlns:v="urn:schemas-microsoft-com:vml" xmlns:wp14="http://schemas.microsoft.com/office/word/2010/wordprocessingDrawing" xmlns:wp="http://schemas.openxmlformats.org/drawingml/2006/wordprocessingDrawing" xmlns:w10="urn:schemas-microsoft-com:office:word" xmlns:w="http://schemas.openxmlformats.org/wordprocessingml/2006/main" xmlns:w14="http://schemas.microsoft.com/office/word/2010/wordml" xmlns:w15="http://schemas.microsoft.com/office/word/2012/wordml" xmlns:w16cex="http://schemas.microsoft.com/office/word/2018/wordml/cex" xmlns:w16cid="http://schemas.microsoft.com/office/word/2016/wordml/cid" xmlns:w16="http://schemas.microsoft.com/office/word/2018/wordml" xmlns:w16sdtdh="http://schemas.microsoft.com/office/word/2020/wordml/sdtdatahash" xmlns:w16se="http://schemas.microsoft.com/office/word/2015/wordml/symex" xmlns:wpg="http://schemas.microsoft.com/office/word/2010/wordprocessingGroup" xmlns:wpi="http://schemas.microsoft.com/office/word/2010/wordprocessingInk" xmlns:wne="http://schemas.microsoft.com/office/word/2006/wordml" xmlns:wps="http://schemas.microsoft.com/office/word/2010/wordprocessingShape" mc:Ignorable="w14 w15 w16se w16cid w16 w16cex w16sdtdh wp14">
   <w:tbl>
     <w:tblPr>
       <w:tblW w:w="5000" w:type="pct"/>
@@ -9418,40 +9470,42 @@
         </w:tcPr>
         <w:p>
           <w:pPr>
-            <w:pStyle w:val="Header"/>
-            <w:spacing w:before="0"/>
+            <w:pStyle w:val="NoSpacing"/>
             <w:rPr>
-              <w:rFonts w:ascii="Arial" w:hAnsi="Arial" w:cs="Arial"/>
               <w:b/>
-              <w:color w:val="FFFFFF" w:themeColor="background1"/>
+              <w:bCs/>
               <w:sz w:val="24"/>
+              <w:szCs w:val="24"/>
             </w:rPr>
           </w:pPr>
           <w:r>
             <w:rPr>
-              <w:rFonts w:ascii="Arial" w:hAnsi="Arial" w:cs="Arial"/>
               <w:b/>
+              <w:bCs/>
               <w:color w:val="FFFFFF" w:themeColor="background1"/>
               <w:sz w:val="24"/>
+              <w:szCs w:val="24"/>
             </w:rPr>
             <w:t>Hệ</w:t>
           </w:r>
           <w:r>
             <w:rPr>
-              <w:rFonts w:ascii="Arial" w:hAnsi="Arial" w:cs="Arial"/>
               <w:b/>
+              <w:bCs/>
               <w:color w:val="FFFFFF" w:themeColor="background1"/>
               <w:sz w:val="24"/>
+              <w:szCs w:val="24"/>
               <w:lang w:val="vi-VN"/>
             </w:rPr>
             <w:t xml:space="preserve"> quản trị cơ sở dữ liệu</w:t>
           </w:r>
           <w:r>
             <w:rPr>
-              <w:rFonts w:ascii="Arial" w:hAnsi="Arial" w:cs="Arial"/>
               <w:b/>
+              <w:bCs/>
               <w:color w:val="FFFFFF" w:themeColor="background1"/>
               <w:sz w:val="24"/>
+              <w:szCs w:val="24"/>
             </w:rPr>
             <w:t xml:space="preserve"> </w:t>
           </w:r>
@@ -9914,120 +9968,6 @@
     </w:lvl>
   </w:abstractNum>
   <w:abstractNum w:abstractNumId="4" w15:restartNumberingAfterBreak="0">
-    <w:nsid w:val="1AE16F3D"/>
-    <w:multiLevelType w:val="hybridMultilevel"/>
-    <w:tmpl w:val="89202346"/>
-    <w:lvl w:ilvl="0" w:tplc="1744F708">
-      <w:start w:val="1"/>
-      <w:numFmt w:val="bullet"/>
-      <w:lvlText w:val=""/>
-      <w:lvlJc w:val="left"/>
-      <w:pPr>
-        <w:ind w:left="720" w:hanging="360"/>
-      </w:pPr>
-      <w:rPr>
-        <w:rFonts w:ascii="Symbol" w:hAnsi="Symbol" w:hint="default"/>
-        <w:color w:val="auto"/>
-      </w:rPr>
-    </w:lvl>
-    <w:lvl w:ilvl="1" w:tplc="04090003" w:tentative="1">
-      <w:start w:val="1"/>
-      <w:numFmt w:val="bullet"/>
-      <w:lvlText w:val="o"/>
-      <w:lvlJc w:val="left"/>
-      <w:pPr>
-        <w:ind w:left="1440" w:hanging="360"/>
-      </w:pPr>
-      <w:rPr>
-        <w:rFonts w:ascii="Courier New" w:hAnsi="Courier New" w:cs="Courier New" w:hint="default"/>
-      </w:rPr>
-    </w:lvl>
-    <w:lvl w:ilvl="2" w:tplc="04090005" w:tentative="1">
-      <w:start w:val="1"/>
-      <w:numFmt w:val="bullet"/>
-      <w:lvlText w:val=""/>
-      <w:lvlJc w:val="left"/>
-      <w:pPr>
-        <w:ind w:left="2160" w:hanging="360"/>
-      </w:pPr>
-      <w:rPr>
-        <w:rFonts w:ascii="Wingdings" w:hAnsi="Wingdings" w:hint="default"/>
-      </w:rPr>
-    </w:lvl>
-    <w:lvl w:ilvl="3" w:tplc="04090001" w:tentative="1">
-      <w:start w:val="1"/>
-      <w:numFmt w:val="bullet"/>
-      <w:lvlText w:val=""/>
-      <w:lvlJc w:val="left"/>
-      <w:pPr>
-        <w:ind w:left="2880" w:hanging="360"/>
-      </w:pPr>
-      <w:rPr>
-        <w:rFonts w:ascii="Symbol" w:hAnsi="Symbol" w:hint="default"/>
-      </w:rPr>
-    </w:lvl>
-    <w:lvl w:ilvl="4" w:tplc="04090003" w:tentative="1">
-      <w:start w:val="1"/>
-      <w:numFmt w:val="bullet"/>
-      <w:lvlText w:val="o"/>
-      <w:lvlJc w:val="left"/>
-      <w:pPr>
-        <w:ind w:left="3600" w:hanging="360"/>
-      </w:pPr>
-      <w:rPr>
-        <w:rFonts w:ascii="Courier New" w:hAnsi="Courier New" w:cs="Courier New" w:hint="default"/>
-      </w:rPr>
-    </w:lvl>
-    <w:lvl w:ilvl="5" w:tplc="04090005" w:tentative="1">
-      <w:start w:val="1"/>
-      <w:numFmt w:val="bullet"/>
-      <w:lvlText w:val=""/>
-      <w:lvlJc w:val="left"/>
-      <w:pPr>
-        <w:ind w:left="4320" w:hanging="360"/>
-      </w:pPr>
-      <w:rPr>
-        <w:rFonts w:ascii="Wingdings" w:hAnsi="Wingdings" w:hint="default"/>
-      </w:rPr>
-    </w:lvl>
-    <w:lvl w:ilvl="6" w:tplc="04090001" w:tentative="1">
-      <w:start w:val="1"/>
-      <w:numFmt w:val="bullet"/>
-      <w:lvlText w:val=""/>
-      <w:lvlJc w:val="left"/>
-      <w:pPr>
-        <w:ind w:left="5040" w:hanging="360"/>
-      </w:pPr>
-      <w:rPr>
-        <w:rFonts w:ascii="Symbol" w:hAnsi="Symbol" w:hint="default"/>
-      </w:rPr>
-    </w:lvl>
-    <w:lvl w:ilvl="7" w:tplc="04090003" w:tentative="1">
-      <w:start w:val="1"/>
-      <w:numFmt w:val="bullet"/>
-      <w:lvlText w:val="o"/>
-      <w:lvlJc w:val="left"/>
-      <w:pPr>
-        <w:ind w:left="5760" w:hanging="360"/>
-      </w:pPr>
-      <w:rPr>
-        <w:rFonts w:ascii="Courier New" w:hAnsi="Courier New" w:cs="Courier New" w:hint="default"/>
-      </w:rPr>
-    </w:lvl>
-    <w:lvl w:ilvl="8" w:tplc="04090005" w:tentative="1">
-      <w:start w:val="1"/>
-      <w:numFmt w:val="bullet"/>
-      <w:lvlText w:val=""/>
-      <w:lvlJc w:val="left"/>
-      <w:pPr>
-        <w:ind w:left="6480" w:hanging="360"/>
-      </w:pPr>
-      <w:rPr>
-        <w:rFonts w:ascii="Wingdings" w:hAnsi="Wingdings" w:hint="default"/>
-      </w:rPr>
-    </w:lvl>
-  </w:abstractNum>
-  <w:abstractNum w:abstractNumId="5" w15:restartNumberingAfterBreak="0">
     <w:nsid w:val="1D4461BA"/>
     <w:multiLevelType w:val="hybridMultilevel"/>
     <w:tmpl w:val="E9F4F780"/>
@@ -10113,7 +10053,7 @@
       </w:pPr>
     </w:lvl>
   </w:abstractNum>
-  <w:abstractNum w:abstractNumId="6" w15:restartNumberingAfterBreak="0">
+  <w:abstractNum w:abstractNumId="5" w15:restartNumberingAfterBreak="0">
     <w:nsid w:val="218C259E"/>
     <w:multiLevelType w:val="hybridMultilevel"/>
     <w:tmpl w:val="B04C01C6"/>
@@ -10226,7 +10166,7 @@
       </w:rPr>
     </w:lvl>
   </w:abstractNum>
-  <w:abstractNum w:abstractNumId="7" w15:restartNumberingAfterBreak="0">
+  <w:abstractNum w:abstractNumId="6" w15:restartNumberingAfterBreak="0">
     <w:nsid w:val="21F6093D"/>
     <w:multiLevelType w:val="hybridMultilevel"/>
     <w:tmpl w:val="52BC8200"/>
@@ -10315,7 +10255,7 @@
       </w:pPr>
     </w:lvl>
   </w:abstractNum>
-  <w:abstractNum w:abstractNumId="8" w15:restartNumberingAfterBreak="0">
+  <w:abstractNum w:abstractNumId="7" w15:restartNumberingAfterBreak="0">
     <w:nsid w:val="24050F22"/>
     <w:multiLevelType w:val="hybridMultilevel"/>
     <w:tmpl w:val="90E2A62E"/>
@@ -10428,7 +10368,7 @@
       </w:rPr>
     </w:lvl>
   </w:abstractNum>
-  <w:abstractNum w:abstractNumId="9" w15:restartNumberingAfterBreak="0">
+  <w:abstractNum w:abstractNumId="8" w15:restartNumberingAfterBreak="0">
     <w:nsid w:val="28D778C6"/>
     <w:multiLevelType w:val="hybridMultilevel"/>
     <w:tmpl w:val="50D8CFB0"/>
@@ -10541,7 +10481,7 @@
       </w:rPr>
     </w:lvl>
   </w:abstractNum>
-  <w:abstractNum w:abstractNumId="10" w15:restartNumberingAfterBreak="0">
+  <w:abstractNum w:abstractNumId="9" w15:restartNumberingAfterBreak="0">
     <w:nsid w:val="2C0E45C5"/>
     <w:multiLevelType w:val="hybridMultilevel"/>
     <w:tmpl w:val="B1B6223C"/>
@@ -10654,7 +10594,7 @@
       </w:rPr>
     </w:lvl>
   </w:abstractNum>
-  <w:abstractNum w:abstractNumId="11" w15:restartNumberingAfterBreak="0">
+  <w:abstractNum w:abstractNumId="10" w15:restartNumberingAfterBreak="0">
     <w:nsid w:val="2E5B24BC"/>
     <w:multiLevelType w:val="multilevel"/>
     <w:tmpl w:val="74AECFB0"/>
@@ -10770,7 +10710,7 @@
       </w:rPr>
     </w:lvl>
   </w:abstractNum>
-  <w:abstractNum w:abstractNumId="12" w15:restartNumberingAfterBreak="0">
+  <w:abstractNum w:abstractNumId="11" w15:restartNumberingAfterBreak="0">
     <w:nsid w:val="2F6E4CED"/>
     <w:multiLevelType w:val="hybridMultilevel"/>
     <w:tmpl w:val="A8684B7C"/>
@@ -10883,121 +10823,7 @@
       </w:rPr>
     </w:lvl>
   </w:abstractNum>
-  <w:abstractNum w:abstractNumId="13" w15:restartNumberingAfterBreak="0">
-    <w:nsid w:val="378C2935"/>
-    <w:multiLevelType w:val="hybridMultilevel"/>
-    <w:tmpl w:val="2FC27378"/>
-    <w:lvl w:ilvl="0" w:tplc="1744F708">
-      <w:start w:val="1"/>
-      <w:numFmt w:val="bullet"/>
-      <w:lvlText w:val=""/>
-      <w:lvlJc w:val="left"/>
-      <w:pPr>
-        <w:ind w:left="720" w:hanging="360"/>
-      </w:pPr>
-      <w:rPr>
-        <w:rFonts w:ascii="Symbol" w:hAnsi="Symbol" w:hint="default"/>
-        <w:color w:val="auto"/>
-      </w:rPr>
-    </w:lvl>
-    <w:lvl w:ilvl="1" w:tplc="04090003" w:tentative="1">
-      <w:start w:val="1"/>
-      <w:numFmt w:val="bullet"/>
-      <w:lvlText w:val="o"/>
-      <w:lvlJc w:val="left"/>
-      <w:pPr>
-        <w:ind w:left="1440" w:hanging="360"/>
-      </w:pPr>
-      <w:rPr>
-        <w:rFonts w:ascii="Courier New" w:hAnsi="Courier New" w:cs="Courier New" w:hint="default"/>
-      </w:rPr>
-    </w:lvl>
-    <w:lvl w:ilvl="2" w:tplc="04090005" w:tentative="1">
-      <w:start w:val="1"/>
-      <w:numFmt w:val="bullet"/>
-      <w:lvlText w:val=""/>
-      <w:lvlJc w:val="left"/>
-      <w:pPr>
-        <w:ind w:left="2160" w:hanging="360"/>
-      </w:pPr>
-      <w:rPr>
-        <w:rFonts w:ascii="Wingdings" w:hAnsi="Wingdings" w:hint="default"/>
-      </w:rPr>
-    </w:lvl>
-    <w:lvl w:ilvl="3" w:tplc="04090001" w:tentative="1">
-      <w:start w:val="1"/>
-      <w:numFmt w:val="bullet"/>
-      <w:lvlText w:val=""/>
-      <w:lvlJc w:val="left"/>
-      <w:pPr>
-        <w:ind w:left="2880" w:hanging="360"/>
-      </w:pPr>
-      <w:rPr>
-        <w:rFonts w:ascii="Symbol" w:hAnsi="Symbol" w:hint="default"/>
-      </w:rPr>
-    </w:lvl>
-    <w:lvl w:ilvl="4" w:tplc="04090003" w:tentative="1">
-      <w:start w:val="1"/>
-      <w:numFmt w:val="bullet"/>
-      <w:lvlText w:val="o"/>
-      <w:lvlJc w:val="left"/>
-      <w:pPr>
-        <w:ind w:left="3600" w:hanging="360"/>
-      </w:pPr>
-      <w:rPr>
-        <w:rFonts w:ascii="Courier New" w:hAnsi="Courier New" w:cs="Courier New" w:hint="default"/>
-      </w:rPr>
-    </w:lvl>
-    <w:lvl w:ilvl="5" w:tplc="04090005" w:tentative="1">
-      <w:start w:val="1"/>
-      <w:numFmt w:val="bullet"/>
-      <w:lvlText w:val=""/>
-      <w:lvlJc w:val="left"/>
-      <w:pPr>
-        <w:ind w:left="4320" w:hanging="360"/>
-      </w:pPr>
-      <w:rPr>
-        <w:rFonts w:ascii="Wingdings" w:hAnsi="Wingdings" w:hint="default"/>
-      </w:rPr>
-    </w:lvl>
-    <w:lvl w:ilvl="6" w:tplc="04090001" w:tentative="1">
-      <w:start w:val="1"/>
-      <w:numFmt w:val="bullet"/>
-      <w:lvlText w:val=""/>
-      <w:lvlJc w:val="left"/>
-      <w:pPr>
-        <w:ind w:left="5040" w:hanging="360"/>
-      </w:pPr>
-      <w:rPr>
-        <w:rFonts w:ascii="Symbol" w:hAnsi="Symbol" w:hint="default"/>
-      </w:rPr>
-    </w:lvl>
-    <w:lvl w:ilvl="7" w:tplc="04090003" w:tentative="1">
-      <w:start w:val="1"/>
-      <w:numFmt w:val="bullet"/>
-      <w:lvlText w:val="o"/>
-      <w:lvlJc w:val="left"/>
-      <w:pPr>
-        <w:ind w:left="5760" w:hanging="360"/>
-      </w:pPr>
-      <w:rPr>
-        <w:rFonts w:ascii="Courier New" w:hAnsi="Courier New" w:cs="Courier New" w:hint="default"/>
-      </w:rPr>
-    </w:lvl>
-    <w:lvl w:ilvl="8" w:tplc="04090005" w:tentative="1">
-      <w:start w:val="1"/>
-      <w:numFmt w:val="bullet"/>
-      <w:lvlText w:val=""/>
-      <w:lvlJc w:val="left"/>
-      <w:pPr>
-        <w:ind w:left="6480" w:hanging="360"/>
-      </w:pPr>
-      <w:rPr>
-        <w:rFonts w:ascii="Wingdings" w:hAnsi="Wingdings" w:hint="default"/>
-      </w:rPr>
-    </w:lvl>
-  </w:abstractNum>
-  <w:abstractNum w:abstractNumId="14" w15:restartNumberingAfterBreak="0">
+  <w:abstractNum w:abstractNumId="12" w15:restartNumberingAfterBreak="0">
     <w:nsid w:val="37B26721"/>
     <w:multiLevelType w:val="hybridMultilevel"/>
     <w:tmpl w:val="BCC8F3EA"/>
@@ -11110,7 +10936,7 @@
       </w:rPr>
     </w:lvl>
   </w:abstractNum>
-  <w:abstractNum w:abstractNumId="15" w15:restartNumberingAfterBreak="0">
+  <w:abstractNum w:abstractNumId="13" w15:restartNumberingAfterBreak="0">
     <w:nsid w:val="3B7C316E"/>
     <w:multiLevelType w:val="hybridMultilevel"/>
     <w:tmpl w:val="001A2F22"/>
@@ -11223,7 +11049,7 @@
       </w:rPr>
     </w:lvl>
   </w:abstractNum>
-  <w:abstractNum w:abstractNumId="16" w15:restartNumberingAfterBreak="0">
+  <w:abstractNum w:abstractNumId="14" w15:restartNumberingAfterBreak="0">
     <w:nsid w:val="41AD5832"/>
     <w:multiLevelType w:val="hybridMultilevel"/>
     <w:tmpl w:val="B62095CA"/>
@@ -11335,7 +11161,7 @@
       </w:rPr>
     </w:lvl>
   </w:abstractNum>
-  <w:abstractNum w:abstractNumId="17" w15:restartNumberingAfterBreak="0">
+  <w:abstractNum w:abstractNumId="15" w15:restartNumberingAfterBreak="0">
     <w:nsid w:val="43293C8E"/>
     <w:multiLevelType w:val="multilevel"/>
     <w:tmpl w:val="254AF21C"/>
@@ -11451,7 +11277,7 @@
       </w:rPr>
     </w:lvl>
   </w:abstractNum>
-  <w:abstractNum w:abstractNumId="18" w15:restartNumberingAfterBreak="0">
+  <w:abstractNum w:abstractNumId="16" w15:restartNumberingAfterBreak="0">
     <w:nsid w:val="45ED5937"/>
     <w:multiLevelType w:val="hybridMultilevel"/>
     <w:tmpl w:val="978097F2"/>
@@ -11565,235 +11391,7 @@
       </w:rPr>
     </w:lvl>
   </w:abstractNum>
-  <w:abstractNum w:abstractNumId="19" w15:restartNumberingAfterBreak="0">
-    <w:nsid w:val="483851EA"/>
-    <w:multiLevelType w:val="hybridMultilevel"/>
-    <w:tmpl w:val="662AC796"/>
-    <w:lvl w:ilvl="0" w:tplc="1744F708">
-      <w:start w:val="1"/>
-      <w:numFmt w:val="bullet"/>
-      <w:lvlText w:val=""/>
-      <w:lvlJc w:val="left"/>
-      <w:pPr>
-        <w:ind w:left="720" w:hanging="360"/>
-      </w:pPr>
-      <w:rPr>
-        <w:rFonts w:ascii="Symbol" w:hAnsi="Symbol" w:hint="default"/>
-        <w:color w:val="auto"/>
-      </w:rPr>
-    </w:lvl>
-    <w:lvl w:ilvl="1" w:tplc="04090003" w:tentative="1">
-      <w:start w:val="1"/>
-      <w:numFmt w:val="bullet"/>
-      <w:lvlText w:val="o"/>
-      <w:lvlJc w:val="left"/>
-      <w:pPr>
-        <w:ind w:left="1440" w:hanging="360"/>
-      </w:pPr>
-      <w:rPr>
-        <w:rFonts w:ascii="Courier New" w:hAnsi="Courier New" w:cs="Courier New" w:hint="default"/>
-      </w:rPr>
-    </w:lvl>
-    <w:lvl w:ilvl="2" w:tplc="04090005" w:tentative="1">
-      <w:start w:val="1"/>
-      <w:numFmt w:val="bullet"/>
-      <w:lvlText w:val=""/>
-      <w:lvlJc w:val="left"/>
-      <w:pPr>
-        <w:ind w:left="2160" w:hanging="360"/>
-      </w:pPr>
-      <w:rPr>
-        <w:rFonts w:ascii="Wingdings" w:hAnsi="Wingdings" w:hint="default"/>
-      </w:rPr>
-    </w:lvl>
-    <w:lvl w:ilvl="3" w:tplc="04090001" w:tentative="1">
-      <w:start w:val="1"/>
-      <w:numFmt w:val="bullet"/>
-      <w:lvlText w:val=""/>
-      <w:lvlJc w:val="left"/>
-      <w:pPr>
-        <w:ind w:left="2880" w:hanging="360"/>
-      </w:pPr>
-      <w:rPr>
-        <w:rFonts w:ascii="Symbol" w:hAnsi="Symbol" w:hint="default"/>
-      </w:rPr>
-    </w:lvl>
-    <w:lvl w:ilvl="4" w:tplc="04090003" w:tentative="1">
-      <w:start w:val="1"/>
-      <w:numFmt w:val="bullet"/>
-      <w:lvlText w:val="o"/>
-      <w:lvlJc w:val="left"/>
-      <w:pPr>
-        <w:ind w:left="3600" w:hanging="360"/>
-      </w:pPr>
-      <w:rPr>
-        <w:rFonts w:ascii="Courier New" w:hAnsi="Courier New" w:cs="Courier New" w:hint="default"/>
-      </w:rPr>
-    </w:lvl>
-    <w:lvl w:ilvl="5" w:tplc="04090005" w:tentative="1">
-      <w:start w:val="1"/>
-      <w:numFmt w:val="bullet"/>
-      <w:lvlText w:val=""/>
-      <w:lvlJc w:val="left"/>
-      <w:pPr>
-        <w:ind w:left="4320" w:hanging="360"/>
-      </w:pPr>
-      <w:rPr>
-        <w:rFonts w:ascii="Wingdings" w:hAnsi="Wingdings" w:hint="default"/>
-      </w:rPr>
-    </w:lvl>
-    <w:lvl w:ilvl="6" w:tplc="04090001" w:tentative="1">
-      <w:start w:val="1"/>
-      <w:numFmt w:val="bullet"/>
-      <w:lvlText w:val=""/>
-      <w:lvlJc w:val="left"/>
-      <w:pPr>
-        <w:ind w:left="5040" w:hanging="360"/>
-      </w:pPr>
-      <w:rPr>
-        <w:rFonts w:ascii="Symbol" w:hAnsi="Symbol" w:hint="default"/>
-      </w:rPr>
-    </w:lvl>
-    <w:lvl w:ilvl="7" w:tplc="04090003" w:tentative="1">
-      <w:start w:val="1"/>
-      <w:numFmt w:val="bullet"/>
-      <w:lvlText w:val="o"/>
-      <w:lvlJc w:val="left"/>
-      <w:pPr>
-        <w:ind w:left="5760" w:hanging="360"/>
-      </w:pPr>
-      <w:rPr>
-        <w:rFonts w:ascii="Courier New" w:hAnsi="Courier New" w:cs="Courier New" w:hint="default"/>
-      </w:rPr>
-    </w:lvl>
-    <w:lvl w:ilvl="8" w:tplc="04090005" w:tentative="1">
-      <w:start w:val="1"/>
-      <w:numFmt w:val="bullet"/>
-      <w:lvlText w:val=""/>
-      <w:lvlJc w:val="left"/>
-      <w:pPr>
-        <w:ind w:left="6480" w:hanging="360"/>
-      </w:pPr>
-      <w:rPr>
-        <w:rFonts w:ascii="Wingdings" w:hAnsi="Wingdings" w:hint="default"/>
-      </w:rPr>
-    </w:lvl>
-  </w:abstractNum>
-  <w:abstractNum w:abstractNumId="20" w15:restartNumberingAfterBreak="0">
-    <w:nsid w:val="4EE91526"/>
-    <w:multiLevelType w:val="hybridMultilevel"/>
-    <w:tmpl w:val="11F6467A"/>
-    <w:lvl w:ilvl="0" w:tplc="1744F708">
-      <w:start w:val="1"/>
-      <w:numFmt w:val="bullet"/>
-      <w:lvlText w:val=""/>
-      <w:lvlJc w:val="left"/>
-      <w:pPr>
-        <w:ind w:left="720" w:hanging="360"/>
-      </w:pPr>
-      <w:rPr>
-        <w:rFonts w:ascii="Symbol" w:hAnsi="Symbol" w:hint="default"/>
-        <w:color w:val="auto"/>
-      </w:rPr>
-    </w:lvl>
-    <w:lvl w:ilvl="1" w:tplc="04090003" w:tentative="1">
-      <w:start w:val="1"/>
-      <w:numFmt w:val="bullet"/>
-      <w:lvlText w:val="o"/>
-      <w:lvlJc w:val="left"/>
-      <w:pPr>
-        <w:ind w:left="1440" w:hanging="360"/>
-      </w:pPr>
-      <w:rPr>
-        <w:rFonts w:ascii="Courier New" w:hAnsi="Courier New" w:cs="Courier New" w:hint="default"/>
-      </w:rPr>
-    </w:lvl>
-    <w:lvl w:ilvl="2" w:tplc="04090005" w:tentative="1">
-      <w:start w:val="1"/>
-      <w:numFmt w:val="bullet"/>
-      <w:lvlText w:val=""/>
-      <w:lvlJc w:val="left"/>
-      <w:pPr>
-        <w:ind w:left="2160" w:hanging="360"/>
-      </w:pPr>
-      <w:rPr>
-        <w:rFonts w:ascii="Wingdings" w:hAnsi="Wingdings" w:hint="default"/>
-      </w:rPr>
-    </w:lvl>
-    <w:lvl w:ilvl="3" w:tplc="04090001" w:tentative="1">
-      <w:start w:val="1"/>
-      <w:numFmt w:val="bullet"/>
-      <w:lvlText w:val=""/>
-      <w:lvlJc w:val="left"/>
-      <w:pPr>
-        <w:ind w:left="2880" w:hanging="360"/>
-      </w:pPr>
-      <w:rPr>
-        <w:rFonts w:ascii="Symbol" w:hAnsi="Symbol" w:hint="default"/>
-      </w:rPr>
-    </w:lvl>
-    <w:lvl w:ilvl="4" w:tplc="04090003" w:tentative="1">
-      <w:start w:val="1"/>
-      <w:numFmt w:val="bullet"/>
-      <w:lvlText w:val="o"/>
-      <w:lvlJc w:val="left"/>
-      <w:pPr>
-        <w:ind w:left="3600" w:hanging="360"/>
-      </w:pPr>
-      <w:rPr>
-        <w:rFonts w:ascii="Courier New" w:hAnsi="Courier New" w:cs="Courier New" w:hint="default"/>
-      </w:rPr>
-    </w:lvl>
-    <w:lvl w:ilvl="5" w:tplc="04090005" w:tentative="1">
-      <w:start w:val="1"/>
-      <w:numFmt w:val="bullet"/>
-      <w:lvlText w:val=""/>
-      <w:lvlJc w:val="left"/>
-      <w:pPr>
-        <w:ind w:left="4320" w:hanging="360"/>
-      </w:pPr>
-      <w:rPr>
-        <w:rFonts w:ascii="Wingdings" w:hAnsi="Wingdings" w:hint="default"/>
-      </w:rPr>
-    </w:lvl>
-    <w:lvl w:ilvl="6" w:tplc="04090001" w:tentative="1">
-      <w:start w:val="1"/>
-      <w:numFmt w:val="bullet"/>
-      <w:lvlText w:val=""/>
-      <w:lvlJc w:val="left"/>
-      <w:pPr>
-        <w:ind w:left="5040" w:hanging="360"/>
-      </w:pPr>
-      <w:rPr>
-        <w:rFonts w:ascii="Symbol" w:hAnsi="Symbol" w:hint="default"/>
-      </w:rPr>
-    </w:lvl>
-    <w:lvl w:ilvl="7" w:tplc="04090003" w:tentative="1">
-      <w:start w:val="1"/>
-      <w:numFmt w:val="bullet"/>
-      <w:lvlText w:val="o"/>
-      <w:lvlJc w:val="left"/>
-      <w:pPr>
-        <w:ind w:left="5760" w:hanging="360"/>
-      </w:pPr>
-      <w:rPr>
-        <w:rFonts w:ascii="Courier New" w:hAnsi="Courier New" w:cs="Courier New" w:hint="default"/>
-      </w:rPr>
-    </w:lvl>
-    <w:lvl w:ilvl="8" w:tplc="04090005" w:tentative="1">
-      <w:start w:val="1"/>
-      <w:numFmt w:val="bullet"/>
-      <w:lvlText w:val=""/>
-      <w:lvlJc w:val="left"/>
-      <w:pPr>
-        <w:ind w:left="6480" w:hanging="360"/>
-      </w:pPr>
-      <w:rPr>
-        <w:rFonts w:ascii="Wingdings" w:hAnsi="Wingdings" w:hint="default"/>
-      </w:rPr>
-    </w:lvl>
-  </w:abstractNum>
-  <w:abstractNum w:abstractNumId="21" w15:restartNumberingAfterBreak="0">
+  <w:abstractNum w:abstractNumId="17" w15:restartNumberingAfterBreak="0">
     <w:nsid w:val="517C4E74"/>
     <w:multiLevelType w:val="hybridMultilevel"/>
     <w:tmpl w:val="74BCD6E8"/>
@@ -11882,7 +11480,7 @@
       </w:pPr>
     </w:lvl>
   </w:abstractNum>
-  <w:abstractNum w:abstractNumId="22" w15:restartNumberingAfterBreak="0">
+  <w:abstractNum w:abstractNumId="18" w15:restartNumberingAfterBreak="0">
     <w:nsid w:val="52887B78"/>
     <w:multiLevelType w:val="hybridMultilevel"/>
     <w:tmpl w:val="947E1B46"/>
@@ -11971,7 +11569,7 @@
       </w:pPr>
     </w:lvl>
   </w:abstractNum>
-  <w:abstractNum w:abstractNumId="23" w15:restartNumberingAfterBreak="0">
+  <w:abstractNum w:abstractNumId="19" w15:restartNumberingAfterBreak="0">
     <w:nsid w:val="610F41FC"/>
     <w:multiLevelType w:val="hybridMultilevel"/>
     <w:tmpl w:val="4E5A4094"/>
@@ -12084,7 +11682,7 @@
       </w:rPr>
     </w:lvl>
   </w:abstractNum>
-  <w:abstractNum w:abstractNumId="24" w15:restartNumberingAfterBreak="0">
+  <w:abstractNum w:abstractNumId="20" w15:restartNumberingAfterBreak="0">
     <w:nsid w:val="61444C39"/>
     <w:multiLevelType w:val="multilevel"/>
     <w:tmpl w:val="9CF60A90"/>
@@ -12199,7 +11797,7 @@
       </w:rPr>
     </w:lvl>
   </w:abstractNum>
-  <w:abstractNum w:abstractNumId="25" w15:restartNumberingAfterBreak="0">
+  <w:abstractNum w:abstractNumId="21" w15:restartNumberingAfterBreak="0">
     <w:nsid w:val="61AF494E"/>
     <w:multiLevelType w:val="hybridMultilevel"/>
     <w:tmpl w:val="6EBC9A4E"/>
@@ -12288,7 +11886,7 @@
       </w:pPr>
     </w:lvl>
   </w:abstractNum>
-  <w:abstractNum w:abstractNumId="26" w15:restartNumberingAfterBreak="0">
+  <w:abstractNum w:abstractNumId="22" w15:restartNumberingAfterBreak="0">
     <w:nsid w:val="635916A5"/>
     <w:multiLevelType w:val="hybridMultilevel"/>
     <w:tmpl w:val="1F4E693E"/>
@@ -12401,7 +11999,7 @@
       </w:rPr>
     </w:lvl>
   </w:abstractNum>
-  <w:abstractNum w:abstractNumId="27" w15:restartNumberingAfterBreak="0">
+  <w:abstractNum w:abstractNumId="23" w15:restartNumberingAfterBreak="0">
     <w:nsid w:val="65B111E3"/>
     <w:multiLevelType w:val="hybridMultilevel"/>
     <w:tmpl w:val="3664EB72"/>
@@ -12490,7 +12088,7 @@
       </w:pPr>
     </w:lvl>
   </w:abstractNum>
-  <w:abstractNum w:abstractNumId="28" w15:restartNumberingAfterBreak="0">
+  <w:abstractNum w:abstractNumId="24" w15:restartNumberingAfterBreak="0">
     <w:nsid w:val="6A836115"/>
     <w:multiLevelType w:val="hybridMultilevel"/>
     <w:tmpl w:val="3BA2342A"/>
@@ -12603,7 +12201,7 @@
       </w:rPr>
     </w:lvl>
   </w:abstractNum>
-  <w:abstractNum w:abstractNumId="29" w15:restartNumberingAfterBreak="0">
+  <w:abstractNum w:abstractNumId="25" w15:restartNumberingAfterBreak="0">
     <w:nsid w:val="6C072446"/>
     <w:multiLevelType w:val="hybridMultilevel"/>
     <w:tmpl w:val="873205A4"/>
@@ -12716,7 +12314,7 @@
       </w:rPr>
     </w:lvl>
   </w:abstractNum>
-  <w:abstractNum w:abstractNumId="30" w15:restartNumberingAfterBreak="0">
+  <w:abstractNum w:abstractNumId="26" w15:restartNumberingAfterBreak="0">
     <w:nsid w:val="6ECB3D4A"/>
     <w:multiLevelType w:val="multilevel"/>
     <w:tmpl w:val="EDA8D3F4"/>
@@ -12830,7 +12428,7 @@
       </w:rPr>
     </w:lvl>
   </w:abstractNum>
-  <w:abstractNum w:abstractNumId="31" w15:restartNumberingAfterBreak="0">
+  <w:abstractNum w:abstractNumId="27" w15:restartNumberingAfterBreak="0">
     <w:nsid w:val="730E3FCA"/>
     <w:multiLevelType w:val="hybridMultilevel"/>
     <w:tmpl w:val="BE683178"/>
@@ -12916,121 +12514,7 @@
       </w:pPr>
     </w:lvl>
   </w:abstractNum>
-  <w:abstractNum w:abstractNumId="32" w15:restartNumberingAfterBreak="0">
-    <w:nsid w:val="73857DC9"/>
-    <w:multiLevelType w:val="hybridMultilevel"/>
-    <w:tmpl w:val="AE629806"/>
-    <w:lvl w:ilvl="0" w:tplc="1744F708">
-      <w:start w:val="1"/>
-      <w:numFmt w:val="bullet"/>
-      <w:lvlText w:val=""/>
-      <w:lvlJc w:val="left"/>
-      <w:pPr>
-        <w:ind w:left="720" w:hanging="360"/>
-      </w:pPr>
-      <w:rPr>
-        <w:rFonts w:ascii="Symbol" w:hAnsi="Symbol" w:hint="default"/>
-        <w:color w:val="auto"/>
-      </w:rPr>
-    </w:lvl>
-    <w:lvl w:ilvl="1" w:tplc="04090003" w:tentative="1">
-      <w:start w:val="1"/>
-      <w:numFmt w:val="bullet"/>
-      <w:lvlText w:val="o"/>
-      <w:lvlJc w:val="left"/>
-      <w:pPr>
-        <w:ind w:left="1440" w:hanging="360"/>
-      </w:pPr>
-      <w:rPr>
-        <w:rFonts w:ascii="Courier New" w:hAnsi="Courier New" w:cs="Courier New" w:hint="default"/>
-      </w:rPr>
-    </w:lvl>
-    <w:lvl w:ilvl="2" w:tplc="04090005" w:tentative="1">
-      <w:start w:val="1"/>
-      <w:numFmt w:val="bullet"/>
-      <w:lvlText w:val=""/>
-      <w:lvlJc w:val="left"/>
-      <w:pPr>
-        <w:ind w:left="2160" w:hanging="360"/>
-      </w:pPr>
-      <w:rPr>
-        <w:rFonts w:ascii="Wingdings" w:hAnsi="Wingdings" w:hint="default"/>
-      </w:rPr>
-    </w:lvl>
-    <w:lvl w:ilvl="3" w:tplc="04090001" w:tentative="1">
-      <w:start w:val="1"/>
-      <w:numFmt w:val="bullet"/>
-      <w:lvlText w:val=""/>
-      <w:lvlJc w:val="left"/>
-      <w:pPr>
-        <w:ind w:left="2880" w:hanging="360"/>
-      </w:pPr>
-      <w:rPr>
-        <w:rFonts w:ascii="Symbol" w:hAnsi="Symbol" w:hint="default"/>
-      </w:rPr>
-    </w:lvl>
-    <w:lvl w:ilvl="4" w:tplc="04090003" w:tentative="1">
-      <w:start w:val="1"/>
-      <w:numFmt w:val="bullet"/>
-      <w:lvlText w:val="o"/>
-      <w:lvlJc w:val="left"/>
-      <w:pPr>
-        <w:ind w:left="3600" w:hanging="360"/>
-      </w:pPr>
-      <w:rPr>
-        <w:rFonts w:ascii="Courier New" w:hAnsi="Courier New" w:cs="Courier New" w:hint="default"/>
-      </w:rPr>
-    </w:lvl>
-    <w:lvl w:ilvl="5" w:tplc="04090005" w:tentative="1">
-      <w:start w:val="1"/>
-      <w:numFmt w:val="bullet"/>
-      <w:lvlText w:val=""/>
-      <w:lvlJc w:val="left"/>
-      <w:pPr>
-        <w:ind w:left="4320" w:hanging="360"/>
-      </w:pPr>
-      <w:rPr>
-        <w:rFonts w:ascii="Wingdings" w:hAnsi="Wingdings" w:hint="default"/>
-      </w:rPr>
-    </w:lvl>
-    <w:lvl w:ilvl="6" w:tplc="04090001" w:tentative="1">
-      <w:start w:val="1"/>
-      <w:numFmt w:val="bullet"/>
-      <w:lvlText w:val=""/>
-      <w:lvlJc w:val="left"/>
-      <w:pPr>
-        <w:ind w:left="5040" w:hanging="360"/>
-      </w:pPr>
-      <w:rPr>
-        <w:rFonts w:ascii="Symbol" w:hAnsi="Symbol" w:hint="default"/>
-      </w:rPr>
-    </w:lvl>
-    <w:lvl w:ilvl="7" w:tplc="04090003" w:tentative="1">
-      <w:start w:val="1"/>
-      <w:numFmt w:val="bullet"/>
-      <w:lvlText w:val="o"/>
-      <w:lvlJc w:val="left"/>
-      <w:pPr>
-        <w:ind w:left="5760" w:hanging="360"/>
-      </w:pPr>
-      <w:rPr>
-        <w:rFonts w:ascii="Courier New" w:hAnsi="Courier New" w:cs="Courier New" w:hint="default"/>
-      </w:rPr>
-    </w:lvl>
-    <w:lvl w:ilvl="8" w:tplc="04090005" w:tentative="1">
-      <w:start w:val="1"/>
-      <w:numFmt w:val="bullet"/>
-      <w:lvlText w:val=""/>
-      <w:lvlJc w:val="left"/>
-      <w:pPr>
-        <w:ind w:left="6480" w:hanging="360"/>
-      </w:pPr>
-      <w:rPr>
-        <w:rFonts w:ascii="Wingdings" w:hAnsi="Wingdings" w:hint="default"/>
-      </w:rPr>
-    </w:lvl>
-  </w:abstractNum>
-  <w:abstractNum w:abstractNumId="33" w15:restartNumberingAfterBreak="0">
+  <w:abstractNum w:abstractNumId="28" w15:restartNumberingAfterBreak="0">
     <w:nsid w:val="76CD699F"/>
     <w:multiLevelType w:val="hybridMultilevel"/>
     <w:tmpl w:val="12D01A74"/>
@@ -13143,7 +12627,7 @@
       </w:rPr>
     </w:lvl>
   </w:abstractNum>
-  <w:abstractNum w:abstractNumId="34" w15:restartNumberingAfterBreak="0">
+  <w:abstractNum w:abstractNumId="29" w15:restartNumberingAfterBreak="0">
     <w:nsid w:val="795A477C"/>
     <w:multiLevelType w:val="hybridMultilevel"/>
     <w:tmpl w:val="483690AA"/>
@@ -13229,7 +12713,7 @@
       </w:pPr>
     </w:lvl>
   </w:abstractNum>
-  <w:abstractNum w:abstractNumId="35" w15:restartNumberingAfterBreak="0">
+  <w:abstractNum w:abstractNumId="30" w15:restartNumberingAfterBreak="0">
     <w:nsid w:val="7F8A2308"/>
     <w:multiLevelType w:val="hybridMultilevel"/>
     <w:tmpl w:val="2766E3A8"/>
@@ -13343,112 +12827,97 @@
     </w:lvl>
   </w:abstractNum>
   <w:num w:numId="1">
-    <w:abstractNumId w:val="11"/>
+    <w:abstractNumId w:val="10"/>
   </w:num>
   <w:num w:numId="2">
-    <w:abstractNumId w:val="17"/>
+    <w:abstractNumId w:val="15"/>
   </w:num>
   <w:num w:numId="3">
     <w:abstractNumId w:val="2"/>
   </w:num>
   <w:num w:numId="4">
-    <w:abstractNumId w:val="6"/>
+    <w:abstractNumId w:val="5"/>
   </w:num>
   <w:num w:numId="5">
-    <w:abstractNumId w:val="26"/>
+    <w:abstractNumId w:val="22"/>
   </w:num>
   <w:num w:numId="6">
-    <w:abstractNumId w:val="5"/>
+    <w:abstractNumId w:val="4"/>
   </w:num>
   <w:num w:numId="7">
-    <w:abstractNumId w:val="15"/>
+    <w:abstractNumId w:val="13"/>
   </w:num>
   <w:num w:numId="8">
     <w:abstractNumId w:val="3"/>
   </w:num>
   <w:num w:numId="9">
+    <w:abstractNumId w:val="23"/>
+  </w:num>
+  <w:num w:numId="10">
+    <w:abstractNumId w:val="18"/>
+  </w:num>
+  <w:num w:numId="11">
     <w:abstractNumId w:val="27"/>
   </w:num>
-  <w:num w:numId="10">
-    <w:abstractNumId w:val="22"/>
+  <w:num w:numId="12">
+    <w:abstractNumId w:val="20"/>
   </w:num>
-  <w:num w:numId="11">
-    <w:abstractNumId w:val="31"/>
+  <w:num w:numId="13">
+    <w:abstractNumId w:val="25"/>
   </w:num>
-  <w:num w:numId="12">
+  <w:num w:numId="14">
+    <w:abstractNumId w:val="11"/>
+  </w:num>
+  <w:num w:numId="15">
+    <w:abstractNumId w:val="7"/>
+  </w:num>
+  <w:num w:numId="16">
+    <w:abstractNumId w:val="8"/>
+  </w:num>
+  <w:num w:numId="17">
     <w:abstractNumId w:val="24"/>
   </w:num>
-  <w:num w:numId="13">
+  <w:num w:numId="18">
     <w:abstractNumId w:val="29"/>
   </w:num>
-  <w:num w:numId="14">
+  <w:num w:numId="19">
+    <w:abstractNumId w:val="9"/>
+  </w:num>
+  <w:num w:numId="20">
+    <w:abstractNumId w:val="26"/>
+  </w:num>
+  <w:num w:numId="21">
+    <w:abstractNumId w:val="14"/>
+  </w:num>
+  <w:num w:numId="22">
+    <w:abstractNumId w:val="30"/>
+  </w:num>
+  <w:num w:numId="23">
+    <w:abstractNumId w:val="19"/>
+  </w:num>
+  <w:num w:numId="24">
     <w:abstractNumId w:val="12"/>
   </w:num>
-  <w:num w:numId="15">
-    <w:abstractNumId w:val="8"/>
-  </w:num>
-  <w:num w:numId="16">
-    <w:abstractNumId w:val="9"/>
-  </w:num>
-  <w:num w:numId="17">
+  <w:num w:numId="25">
     <w:abstractNumId w:val="28"/>
-  </w:num>
-  <w:num w:numId="18">
-    <w:abstractNumId w:val="34"/>
-  </w:num>
-  <w:num w:numId="19">
-    <w:abstractNumId w:val="10"/>
-  </w:num>
-  <w:num w:numId="20">
-    <w:abstractNumId w:val="30"/>
-  </w:num>
-  <w:num w:numId="21">
-    <w:abstractNumId w:val="16"/>
-  </w:num>
-  <w:num w:numId="22">
-    <w:abstractNumId w:val="35"/>
-  </w:num>
-  <w:num w:numId="23">
-    <w:abstractNumId w:val="23"/>
-  </w:num>
-  <w:num w:numId="24">
-    <w:abstractNumId w:val="14"/>
-  </w:num>
-  <w:num w:numId="25">
-    <w:abstractNumId w:val="33"/>
   </w:num>
   <w:num w:numId="26">
     <w:abstractNumId w:val="1"/>
   </w:num>
   <w:num w:numId="27">
-    <w:abstractNumId w:val="21"/>
+    <w:abstractNumId w:val="17"/>
   </w:num>
   <w:num w:numId="28">
-    <w:abstractNumId w:val="25"/>
+    <w:abstractNumId w:val="21"/>
   </w:num>
   <w:num w:numId="29">
     <w:abstractNumId w:val="0"/>
   </w:num>
   <w:num w:numId="30">
-    <w:abstractNumId w:val="7"/>
+    <w:abstractNumId w:val="6"/>
   </w:num>
   <w:num w:numId="31">
-    <w:abstractNumId w:val="18"/>
-  </w:num>
-  <w:num w:numId="32">
-    <w:abstractNumId w:val="32"/>
-  </w:num>
-  <w:num w:numId="33">
-    <w:abstractNumId w:val="13"/>
-  </w:num>
-  <w:num w:numId="34">
-    <w:abstractNumId w:val="19"/>
-  </w:num>
-  <w:num w:numId="35">
-    <w:abstractNumId w:val="20"/>
-  </w:num>
-  <w:num w:numId="36">
-    <w:abstractNumId w:val="4"/>
+    <w:abstractNumId w:val="16"/>
   </w:num>
 </w:numbering>
 </file>
@@ -14117,16 +13586,18 @@
     <w:autoRedefine/>
     <w:uiPriority w:val="39"/>
     <w:unhideWhenUsed/>
-    <w:rsid w:val="007E0680"/>
+    <w:rsid w:val="00F54734"/>
     <w:pPr>
+      <w:tabs>
+        <w:tab w:val="right" w:leader="dot" w:pos="10070"/>
+      </w:tabs>
       <w:spacing w:before="120" w:after="0"/>
     </w:pPr>
     <w:rPr>
-      <w:rFonts w:asciiTheme="minorHAnsi" w:hAnsiTheme="minorHAnsi" w:cstheme="minorHAnsi"/>
+      <w:rFonts w:ascii="Arial" w:hAnsi="Arial" w:cs="Arial"/>
       <w:b/>
       <w:bCs/>
-      <w:i/>
-      <w:iCs/>
+      <w:noProof/>
       <w:sz w:val="24"/>
       <w:szCs w:val="24"/>
     </w:rPr>

--- a/BAOCAO-7_report.docx
+++ b/BAOCAO-7_report.docx
@@ -1,6 +1,6 @@
 
 <file path=word/document.xml><?xml version="1.0" encoding="utf-8"?>
-<w:document xmlns:wpc="http://schemas.microsoft.com/office/word/2010/wordprocessingCanvas" xmlns:cx="http://schemas.microsoft.com/office/drawing/2014/chartex" xmlns:cx1="http://schemas.microsoft.com/office/drawing/2015/9/8/chartex" xmlns:cx2="http://schemas.microsoft.com/office/drawing/2015/10/21/chartex" xmlns:cx3="http://schemas.microsoft.com/office/drawing/2016/5/9/chartex" xmlns:cx4="http://schemas.microsoft.com/office/drawing/2016/5/10/chartex" xmlns:cx5="http://schemas.microsoft.com/office/drawing/2016/5/11/chartex" xmlns:cx6="http://schemas.microsoft.com/office/drawing/2016/5/12/chartex" xmlns:cx7="http://schemas.microsoft.com/office/drawing/2016/5/13/chartex" xmlns:cx8="http://schemas.microsoft.com/office/drawing/2016/5/14/chartex" xmlns:mc="http://schemas.openxmlformats.org/markup-compatibility/2006" xmlns:aink="http://schemas.microsoft.com/office/drawing/2016/ink" xmlns:am3d="http://schemas.microsoft.com/office/drawing/2017/model3d" xmlns:o="urn:schemas-microsoft-com:office:office" xmlns:r="http://schemas.openxmlformats.org/officeDocument/2006/relationships" xmlns:m="http://schemas.openxmlformats.org/officeDocument/2006/math" xmlns:v="urn:schemas-microsoft-com:vml" xmlns:wp14="http://schemas.microsoft.com/office/word/2010/wordprocessingDrawing" xmlns:wp="http://schemas.openxmlformats.org/drawingml/2006/wordprocessingDrawing" xmlns:w10="urn:schemas-microsoft-com:office:word" xmlns:w="http://schemas.openxmlformats.org/wordprocessingml/2006/main" xmlns:w14="http://schemas.microsoft.com/office/word/2010/wordml" xmlns:w15="http://schemas.microsoft.com/office/word/2012/wordml" xmlns:w16cex="http://schemas.microsoft.com/office/word/2018/wordml/cex" xmlns:w16cid="http://schemas.microsoft.com/office/word/2016/wordml/cid" xmlns:w16="http://schemas.microsoft.com/office/word/2018/wordml" xmlns:w16sdtdh="http://schemas.microsoft.com/office/word/2020/wordml/sdtdatahash" xmlns:w16se="http://schemas.microsoft.com/office/word/2015/wordml/symex" xmlns:wpg="http://schemas.microsoft.com/office/word/2010/wordprocessingGroup" xmlns:wpi="http://schemas.microsoft.com/office/word/2010/wordprocessingInk" xmlns:wne="http://schemas.microsoft.com/office/word/2006/wordml" xmlns:wps="http://schemas.microsoft.com/office/word/2010/wordprocessingShape" mc:Ignorable="w14 w15 w16se w16cid w16 w16cex w16sdtdh wp14">
+<w:document xmlns:wpc="http://schemas.microsoft.com/office/word/2010/wordprocessingCanvas" xmlns:cx="http://schemas.microsoft.com/office/drawing/2014/chartex" xmlns:cx1="http://schemas.microsoft.com/office/drawing/2015/9/8/chartex" xmlns:cx2="http://schemas.microsoft.com/office/drawing/2015/10/21/chartex" xmlns:cx3="http://schemas.microsoft.com/office/drawing/2016/5/9/chartex" xmlns:cx4="http://schemas.microsoft.com/office/drawing/2016/5/10/chartex" xmlns:cx5="http://schemas.microsoft.com/office/drawing/2016/5/11/chartex" xmlns:cx6="http://schemas.microsoft.com/office/drawing/2016/5/12/chartex" xmlns:cx7="http://schemas.microsoft.com/office/drawing/2016/5/13/chartex" xmlns:cx8="http://schemas.microsoft.com/office/drawing/2016/5/14/chartex" xmlns:mc="http://schemas.openxmlformats.org/markup-compatibility/2006" xmlns:aink="http://schemas.microsoft.com/office/drawing/2016/ink" xmlns:am3d="http://schemas.microsoft.com/office/drawing/2017/model3d" xmlns:o="urn:schemas-microsoft-com:office:office" xmlns:r="http://schemas.openxmlformats.org/officeDocument/2006/relationships" xmlns:m="http://schemas.openxmlformats.org/officeDocument/2006/math" xmlns:v="urn:schemas-microsoft-com:vml" xmlns:wp14="http://schemas.microsoft.com/office/word/2010/wordprocessingDrawing" xmlns:wp="http://schemas.openxmlformats.org/drawingml/2006/wordprocessingDrawing" xmlns:w10="urn:schemas-microsoft-com:office:word" xmlns:w="http://schemas.openxmlformats.org/wordprocessingml/2006/main" xmlns:w14="http://schemas.microsoft.com/office/word/2010/wordml" xmlns:w15="http://schemas.microsoft.com/office/word/2012/wordml" xmlns:w16cex="http://schemas.microsoft.com/office/word/2018/wordml/cex" xmlns:w16cid="http://schemas.microsoft.com/office/word/2016/wordml/cid" xmlns:w16="http://schemas.microsoft.com/office/word/2018/wordml" xmlns:w16se="http://schemas.microsoft.com/office/word/2015/wordml/symex" xmlns:wpg="http://schemas.microsoft.com/office/word/2010/wordprocessingGroup" xmlns:wpi="http://schemas.microsoft.com/office/word/2010/wordprocessingInk" xmlns:wne="http://schemas.microsoft.com/office/word/2006/wordml" xmlns:wps="http://schemas.microsoft.com/office/word/2010/wordprocessingShape" mc:Ignorable="w14 w15 w16se w16cid w16 w16cex wp14">
   <w:body>
     <w:p>
       <w:pPr>
@@ -177,7 +177,7 @@
           </mc:Choice>
           <mc:Fallback>
             <w:pict>
-              <v:rect w14:anchorId="65DEB059" id="Rectangle 6" o:spid="_x0000_s1026" style="position:absolute;margin-left:-31.85pt;margin-top:24.1pt;width:536.1pt;height:158.25pt;z-index:251664387;visibility:visible;mso-wrap-style:square;mso-width-percent:0;mso-height-percent:0;mso-wrap-distance-left:9pt;mso-wrap-distance-top:0;mso-wrap-distance-right:9pt;mso-wrap-distance-bottom:0;mso-position-horizontal:absolute;mso-position-horizontal-relative:text;mso-position-vertical:absolute;mso-position-vertical-relative:text;mso-width-percent:0;mso-height-percent:0;mso-width-relative:margin;mso-height-relative:margin;v-text-anchor:middle" o:gfxdata="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" fillcolor="#4f81bd [3204]" stroked="f" strokeweight="2pt">
+              <v:rect w14:anchorId="65DEB059" id="Rectangle 6" o:spid="_x0000_s1026" style="position:absolute;margin-left:-31.85pt;margin-top:24.1pt;width:536.1pt;height:158.25pt;z-index:251664387;visibility:visible;mso-wrap-style:square;mso-width-percent:0;mso-height-percent:0;mso-wrap-distance-left:9pt;mso-wrap-distance-top:0;mso-wrap-distance-right:9pt;mso-wrap-distance-bottom:0;mso-position-horizontal:absolute;mso-position-horizontal-relative:text;mso-position-vertical:absolute;mso-position-vertical-relative:text;mso-width-percent:0;mso-height-percent:0;mso-width-relative:margin;mso-height-relative:margin;v-text-anchor:middle" o:gfxdata="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" fillcolor="#4f81bd [3204]" stroked="f" strokeweight="2pt">
                 <v:textbox inset="1.90567mm,.95283mm,1.90567mm,.95283mm">
                   <w:txbxContent>
                     <w:p>
@@ -502,7 +502,7 @@
                 <v:stroke joinstyle="miter"/>
                 <v:path gradientshapeok="t" o:connecttype="rect"/>
               </v:shapetype>
-              <v:shape id="Text Box 2" o:spid="_x0000_s1027" type="#_x0000_t202" style="position:absolute;margin-left:243.35pt;margin-top:17.25pt;width:260.85pt;height:110.55pt;z-index:251662339;visibility:visible;mso-wrap-style:square;mso-width-percent:0;mso-height-percent:200;mso-wrap-distance-left:9pt;mso-wrap-distance-top:0;mso-wrap-distance-right:9pt;mso-wrap-distance-bottom:0;mso-position-horizontal:absolute;mso-position-horizontal-relative:text;mso-position-vertical:absolute;mso-position-vertical-relative:text;mso-width-percent:0;mso-height-percent:200;mso-width-relative:margin;mso-height-relative:margin;v-text-anchor:top" o:gfxdata="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" stroked="f">
+              <v:shape id="Text Box 2" o:spid="_x0000_s1027" type="#_x0000_t202" style="position:absolute;margin-left:243.35pt;margin-top:17.25pt;width:260.85pt;height:110.55pt;z-index:251662339;visibility:visible;mso-wrap-style:square;mso-width-percent:0;mso-height-percent:200;mso-wrap-distance-left:9pt;mso-wrap-distance-top:0;mso-wrap-distance-right:9pt;mso-wrap-distance-bottom:0;mso-position-horizontal:absolute;mso-position-horizontal-relative:text;mso-position-vertical:absolute;mso-position-vertical-relative:text;mso-width-percent:0;mso-height-percent:200;mso-width-relative:margin;mso-height-relative:margin;v-text-anchor:top" o:gfxdata="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" stroked="f">
                 <v:textbox style="mso-fit-shape-to-text:t">
                   <w:txbxContent>
                     <w:p>
@@ -808,7 +808,7 @@
           </mc:Choice>
           <mc:Fallback>
             <w:pict>
-              <v:shape w14:anchorId="5ED69247" id="_x0000_s1028" type="#_x0000_t202" style="position:absolute;margin-left:7.3pt;margin-top:346.3pt;width:227.8pt;height:74.5pt;z-index:251659778;visibility:visible;mso-wrap-style:square;mso-width-percent:0;mso-height-percent:0;mso-wrap-distance-left:9pt;mso-wrap-distance-top:0;mso-wrap-distance-right:9pt;mso-wrap-distance-bottom:0;mso-position-horizontal:absolute;mso-position-horizontal-relative:text;mso-position-vertical:absolute;mso-position-vertical-relative:text;mso-width-percent:0;mso-height-percent:0;mso-width-relative:margin;mso-height-relative:margin;v-text-anchor:top" o:gfxdata="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" stroked="f">
+              <v:shape w14:anchorId="5ED69247" id="_x0000_s1028" type="#_x0000_t202" style="position:absolute;margin-left:7.3pt;margin-top:346.3pt;width:227.8pt;height:74.5pt;z-index:251659778;visibility:visible;mso-wrap-style:square;mso-width-percent:0;mso-height-percent:0;mso-wrap-distance-left:9pt;mso-wrap-distance-top:0;mso-wrap-distance-right:9pt;mso-wrap-distance-bottom:0;mso-position-horizontal:absolute;mso-position-horizontal-relative:text;mso-position-vertical:absolute;mso-position-vertical-relative:text;mso-width-percent:0;mso-height-percent:0;mso-width-relative:margin;mso-height-relative:margin;v-text-anchor:top" o:gfxdata="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" stroked="f">
                 <v:textbox>
                   <w:txbxContent>
                     <w:p>
@@ -2011,7 +2011,6 @@
           <w:szCs w:val="120"/>
           <w:lang w:val="vi-VN"/>
         </w:rPr>
-        <w:lastRenderedPageBreak/>
         <w:t>1</w:t>
       </w:r>
     </w:p>
@@ -3003,13 +3002,17 @@
       </w:pPr>
       <w:r>
         <w:rPr>
+          <w:rFonts w:ascii="Arial" w:hAnsi="Arial" w:cs="Arial"/>
           <w:noProof/>
+          <w:color w:val="000000" w:themeColor="text1"/>
+          <w:sz w:val="26"/>
+          <w:szCs w:val="26"/>
         </w:rPr>
         <w:drawing>
-          <wp:inline distT="0" distB="0" distL="0" distR="0" wp14:anchorId="7FD49E9B" wp14:editId="2BC3E793">
-            <wp:extent cx="5120640" cy="5271009"/>
-            <wp:effectExtent l="0" t="0" r="3810" b="6350"/>
-            <wp:docPr id="1" name="Picture 1" descr="Diagram&#10;&#10;Description automatically generated"/>
+          <wp:inline distT="0" distB="0" distL="0" distR="0" wp14:anchorId="551852A9" wp14:editId="4E5A35D3">
+            <wp:extent cx="6400800" cy="5187315"/>
+            <wp:effectExtent l="0" t="0" r="0" b="0"/>
+            <wp:docPr id="8" name="Picture 8"/>
             <wp:cNvGraphicFramePr>
               <a:graphicFrameLocks xmlns:a="http://schemas.openxmlformats.org/drawingml/2006/main" noChangeAspect="1"/>
             </wp:cNvGraphicFramePr>
@@ -3017,10 +3020,8 @@
               <a:graphicData uri="http://schemas.openxmlformats.org/drawingml/2006/picture">
                 <pic:pic xmlns:pic="http://schemas.openxmlformats.org/drawingml/2006/picture">
                   <pic:nvPicPr>
-                    <pic:cNvPr id="1" name="Picture 1" descr="Diagram&#10;&#10;Description automatically generated"/>
-                    <pic:cNvPicPr>
-                      <a:picLocks noChangeAspect="1" noChangeArrowheads="1"/>
-                    </pic:cNvPicPr>
+                    <pic:cNvPr id="8" name="Picture 8"/>
+                    <pic:cNvPicPr/>
                   </pic:nvPicPr>
                   <pic:blipFill>
                     <a:blip r:embed="rId16">
@@ -3030,23 +3031,18 @@
                         </a:ext>
                       </a:extLst>
                     </a:blip>
-                    <a:srcRect/>
                     <a:stretch>
                       <a:fillRect/>
                     </a:stretch>
                   </pic:blipFill>
-                  <pic:spPr bwMode="auto">
+                  <pic:spPr>
                     <a:xfrm>
                       <a:off x="0" y="0"/>
-                      <a:ext cx="5126775" cy="5277325"/>
+                      <a:ext cx="6400800" cy="5187315"/>
                     </a:xfrm>
                     <a:prstGeom prst="rect">
                       <a:avLst/>
                     </a:prstGeom>
-                    <a:noFill/>
-                    <a:ln>
-                      <a:noFill/>
-                    </a:ln>
                   </pic:spPr>
                 </pic:pic>
               </a:graphicData>
@@ -3074,7 +3070,6 @@
           <w:szCs w:val="32"/>
           <w:lang w:val="vi-VN"/>
         </w:rPr>
-        <w:lastRenderedPageBreak/>
         <w:t>2</w:t>
       </w:r>
       <w:r>
@@ -3288,7 +3283,7 @@
           </w:tcPr>
           <w:p>
             <w:r>
-              <w:t>USERNAME</w:t>
+              <w:t>TENNGUOIDUNG</w:t>
             </w:r>
           </w:p>
         </w:tc>
@@ -3339,7 +3334,7 @@
           </w:tcPr>
           <w:p>
             <w:r>
-              <w:t>PASSWORD</w:t>
+              <w:t>MATKHAU</w:t>
             </w:r>
           </w:p>
         </w:tc>
@@ -3362,162 +3357,6 @@
           <w:p>
             <w:r>
               <w:t>Char(13)</w:t>
-            </w:r>
-          </w:p>
-        </w:tc>
-      </w:tr>
-      <w:tr>
-        <w:tc>
-          <w:tcPr>
-            <w:tcW w:w="1658" w:type="dxa"/>
-            <w:vMerge/>
-            <w:vAlign w:val="center"/>
-          </w:tcPr>
-          <w:p>
-            <w:pPr>
-              <w:jc w:val="center"/>
-              <w:rPr>
-                <w:color w:val="000000" w:themeColor="text1"/>
-                <w:lang w:val="vi-VN"/>
-              </w:rPr>
-            </w:pPr>
-          </w:p>
-        </w:tc>
-        <w:tc>
-          <w:tcPr>
-            <w:tcW w:w="2726" w:type="dxa"/>
-            <w:vAlign w:val="center"/>
-          </w:tcPr>
-          <w:p>
-            <w:r>
-              <w:t>TEN</w:t>
-            </w:r>
-          </w:p>
-        </w:tc>
-        <w:tc>
-          <w:tcPr>
-            <w:tcW w:w="3573" w:type="dxa"/>
-            <w:vAlign w:val="center"/>
-          </w:tcPr>
-          <w:p>
-            <w:r>
-              <w:t>Tên người dùng</w:t>
-            </w:r>
-          </w:p>
-        </w:tc>
-        <w:tc>
-          <w:tcPr>
-            <w:tcW w:w="2113" w:type="dxa"/>
-          </w:tcPr>
-          <w:p>
-            <w:r>
-              <w:t>N</w:t>
-            </w:r>
-            <w:r>
-              <w:t>T</w:t>
-            </w:r>
-            <w:r>
-              <w:t>ext</w:t>
-            </w:r>
-          </w:p>
-        </w:tc>
-      </w:tr>
-      <w:tr>
-        <w:tc>
-          <w:tcPr>
-            <w:tcW w:w="1658" w:type="dxa"/>
-            <w:vMerge/>
-            <w:vAlign w:val="center"/>
-          </w:tcPr>
-          <w:p>
-            <w:pPr>
-              <w:jc w:val="center"/>
-              <w:rPr>
-                <w:color w:val="000000" w:themeColor="text1"/>
-                <w:lang w:val="vi-VN"/>
-              </w:rPr>
-            </w:pPr>
-          </w:p>
-        </w:tc>
-        <w:tc>
-          <w:tcPr>
-            <w:tcW w:w="2726" w:type="dxa"/>
-            <w:vAlign w:val="center"/>
-          </w:tcPr>
-          <w:p>
-            <w:r>
-              <w:t>SODTH</w:t>
-            </w:r>
-          </w:p>
-        </w:tc>
-        <w:tc>
-          <w:tcPr>
-            <w:tcW w:w="3573" w:type="dxa"/>
-            <w:vAlign w:val="center"/>
-          </w:tcPr>
-          <w:p>
-            <w:r>
-              <w:t>Số điện thoại người dùng</w:t>
-            </w:r>
-          </w:p>
-        </w:tc>
-        <w:tc>
-          <w:tcPr>
-            <w:tcW w:w="2113" w:type="dxa"/>
-          </w:tcPr>
-          <w:p>
-            <w:r>
-              <w:t>Char(10)</w:t>
-            </w:r>
-          </w:p>
-        </w:tc>
-      </w:tr>
-      <w:tr>
-        <w:tc>
-          <w:tcPr>
-            <w:tcW w:w="1658" w:type="dxa"/>
-            <w:vMerge/>
-            <w:vAlign w:val="center"/>
-          </w:tcPr>
-          <w:p>
-            <w:pPr>
-              <w:jc w:val="center"/>
-              <w:rPr>
-                <w:color w:val="000000" w:themeColor="text1"/>
-                <w:lang w:val="vi-VN"/>
-              </w:rPr>
-            </w:pPr>
-          </w:p>
-        </w:tc>
-        <w:tc>
-          <w:tcPr>
-            <w:tcW w:w="2726" w:type="dxa"/>
-            <w:vAlign w:val="center"/>
-          </w:tcPr>
-          <w:p>
-            <w:r>
-              <w:t>EMAIL</w:t>
-            </w:r>
-          </w:p>
-        </w:tc>
-        <w:tc>
-          <w:tcPr>
-            <w:tcW w:w="3573" w:type="dxa"/>
-            <w:vAlign w:val="center"/>
-          </w:tcPr>
-          <w:p>
-            <w:r>
-              <w:t>Email người dùng</w:t>
-            </w:r>
-          </w:p>
-        </w:tc>
-        <w:tc>
-          <w:tcPr>
-            <w:tcW w:w="2113" w:type="dxa"/>
-          </w:tcPr>
-          <w:p>
-            <w:r>
-              <w:t>Varchar(50)</w:t>
             </w:r>
           </w:p>
         </w:tc>
@@ -4048,6 +3887,187 @@
         <w:tc>
           <w:tcPr>
             <w:tcW w:w="1658" w:type="dxa"/>
+            <w:vAlign w:val="center"/>
+          </w:tcPr>
+          <w:p>
+            <w:pPr>
+              <w:jc w:val="center"/>
+            </w:pPr>
+          </w:p>
+        </w:tc>
+        <w:tc>
+          <w:tcPr>
+            <w:tcW w:w="2726" w:type="dxa"/>
+            <w:vAlign w:val="center"/>
+          </w:tcPr>
+          <w:p>
+            <w:r>
+              <w:t>HO</w:t>
+            </w:r>
+            <w:r>
+              <w:t>TEN</w:t>
+            </w:r>
+          </w:p>
+        </w:tc>
+        <w:tc>
+          <w:tcPr>
+            <w:tcW w:w="3573" w:type="dxa"/>
+            <w:vAlign w:val="center"/>
+          </w:tcPr>
+          <w:p>
+            <w:r>
+              <w:t>Tên người dùng</w:t>
+            </w:r>
+          </w:p>
+        </w:tc>
+        <w:tc>
+          <w:tcPr>
+            <w:tcW w:w="2113" w:type="dxa"/>
+          </w:tcPr>
+          <w:p>
+            <w:r>
+              <w:t>N</w:t>
+            </w:r>
+            <w:r>
+              <w:t>T</w:t>
+            </w:r>
+            <w:r>
+              <w:t>ext</w:t>
+            </w:r>
+          </w:p>
+        </w:tc>
+      </w:tr>
+      <w:tr>
+        <w:tc>
+          <w:tcPr>
+            <w:tcW w:w="1658" w:type="dxa"/>
+            <w:vAlign w:val="center"/>
+          </w:tcPr>
+          <w:p>
+            <w:pPr>
+              <w:jc w:val="center"/>
+            </w:pPr>
+          </w:p>
+        </w:tc>
+        <w:tc>
+          <w:tcPr>
+            <w:tcW w:w="2726" w:type="dxa"/>
+            <w:vAlign w:val="center"/>
+          </w:tcPr>
+          <w:p>
+            <w:r>
+              <w:t>SODTH</w:t>
+            </w:r>
+          </w:p>
+        </w:tc>
+        <w:tc>
+          <w:tcPr>
+            <w:tcW w:w="3573" w:type="dxa"/>
+            <w:vAlign w:val="center"/>
+          </w:tcPr>
+          <w:p>
+            <w:r>
+              <w:t>Số điện thoại người dùng</w:t>
+            </w:r>
+          </w:p>
+        </w:tc>
+        <w:tc>
+          <w:tcPr>
+            <w:tcW w:w="2113" w:type="dxa"/>
+          </w:tcPr>
+          <w:p>
+            <w:r>
+              <w:t>Char(10)</w:t>
+            </w:r>
+          </w:p>
+        </w:tc>
+      </w:tr>
+      <w:tr>
+        <w:tc>
+          <w:tcPr>
+            <w:tcW w:w="1658" w:type="dxa"/>
+            <w:vAlign w:val="center"/>
+          </w:tcPr>
+          <w:p>
+            <w:pPr>
+              <w:jc w:val="center"/>
+            </w:pPr>
+          </w:p>
+        </w:tc>
+        <w:tc>
+          <w:tcPr>
+            <w:tcW w:w="2726" w:type="dxa"/>
+            <w:vAlign w:val="center"/>
+          </w:tcPr>
+          <w:p>
+            <w:r>
+              <w:t>EMAIL</w:t>
+            </w:r>
+          </w:p>
+        </w:tc>
+        <w:tc>
+          <w:tcPr>
+            <w:tcW w:w="3573" w:type="dxa"/>
+            <w:vAlign w:val="center"/>
+          </w:tcPr>
+          <w:p>
+            <w:r>
+              <w:t>Email người dùng</w:t>
+            </w:r>
+          </w:p>
+        </w:tc>
+        <w:tc>
+          <w:tcPr>
+            <w:tcW w:w="2113" w:type="dxa"/>
+          </w:tcPr>
+          <w:p>
+            <w:r>
+              <w:t>Varchar(50)</w:t>
+            </w:r>
+          </w:p>
+        </w:tc>
+      </w:tr>
+      <w:tr>
+        <w:tc>
+          <w:tcPr>
+            <w:tcW w:w="1658" w:type="dxa"/>
+            <w:vAlign w:val="center"/>
+          </w:tcPr>
+          <w:p>
+            <w:pPr>
+              <w:jc w:val="center"/>
+            </w:pPr>
+          </w:p>
+        </w:tc>
+        <w:tc>
+          <w:tcPr>
+            <w:tcW w:w="2726" w:type="dxa"/>
+            <w:vAlign w:val="center"/>
+          </w:tcPr>
+          <w:p>
+            <w:r>
+              <w:t>DIACHI</w:t>
+            </w:r>
+          </w:p>
+        </w:tc>
+        <w:tc>
+          <w:tcPr>
+            <w:tcW w:w="3573" w:type="dxa"/>
+            <w:vAlign w:val="center"/>
+          </w:tcPr>
+          <w:p/>
+        </w:tc>
+        <w:tc>
+          <w:tcPr>
+            <w:tcW w:w="2113" w:type="dxa"/>
+          </w:tcPr>
+          <w:p/>
+        </w:tc>
+      </w:tr>
+      <w:tr>
+        <w:tc>
+          <w:tcPr>
+            <w:tcW w:w="1658" w:type="dxa"/>
             <w:vMerge w:val="restart"/>
             <w:vAlign w:val="center"/>
           </w:tcPr>
@@ -6293,6 +6313,82 @@
           <w:p>
             <w:r>
               <w:t>Int</w:t>
+            </w:r>
+          </w:p>
+        </w:tc>
+      </w:tr>
+      <w:tr>
+        <w:tc>
+          <w:tcPr>
+            <w:tcW w:w="1658" w:type="dxa"/>
+          </w:tcPr>
+          <w:p>
+            <w:pPr>
+              <w:rPr>
+                <w:lang w:val="vi-VN"/>
+              </w:rPr>
+            </w:pPr>
+            <w:r>
+              <w:rPr>
+                <w:lang w:val="vi-VN"/>
+              </w:rPr>
+              <w:t>NHANVIEN</w:t>
+            </w:r>
+          </w:p>
+        </w:tc>
+        <w:tc>
+          <w:tcPr>
+            <w:tcW w:w="2726" w:type="dxa"/>
+            <w:vAlign w:val="center"/>
+          </w:tcPr>
+          <w:p>
+            <w:pPr>
+              <w:rPr>
+                <w:lang w:val="vi-VN"/>
+              </w:rPr>
+            </w:pPr>
+            <w:r>
+              <w:rPr>
+                <w:lang w:val="vi-VN"/>
+              </w:rPr>
+              <w:t>MANV</w:t>
+            </w:r>
+          </w:p>
+        </w:tc>
+        <w:tc>
+          <w:tcPr>
+            <w:tcW w:w="3573" w:type="dxa"/>
+            <w:vAlign w:val="center"/>
+          </w:tcPr>
+          <w:p>
+            <w:pPr>
+              <w:rPr>
+                <w:lang w:val="vi-VN"/>
+              </w:rPr>
+            </w:pPr>
+            <w:r>
+              <w:rPr>
+                <w:lang w:val="vi-VN"/>
+              </w:rPr>
+              <w:t xml:space="preserve">Mã nhân viên </w:t>
+            </w:r>
+          </w:p>
+        </w:tc>
+        <w:tc>
+          <w:tcPr>
+            <w:tcW w:w="2113" w:type="dxa"/>
+          </w:tcPr>
+          <w:p>
+            <w:pPr>
+              <w:rPr>
+                <w:lang w:val="vi-VN"/>
+              </w:rPr>
+            </w:pPr>
+            <w:r>
+              <w:rPr>
+                <w:lang w:val="vi-VN"/>
+              </w:rPr>
+              <w:t>Char(10)</w:t>
             </w:r>
           </w:p>
         </w:tc>
@@ -6431,37 +6527,31 @@
           <w:color w:val="000000" w:themeColor="text1"/>
           <w:u w:val="thick"/>
         </w:rPr>
-        <w:t>USERNAME</w:t>
+        <w:t>TENNGUOIDUNG,</w:t>
       </w:r>
       <w:r>
         <w:rPr>
           <w:color w:val="000000" w:themeColor="text1"/>
         </w:rPr>
+        <w:t xml:space="preserve"> </w:t>
+      </w:r>
+      <w:r>
+        <w:rPr>
+          <w:color w:val="000000" w:themeColor="text1"/>
+        </w:rPr>
+        <w:t>MATKHAU</w:t>
+      </w:r>
+      <w:r>
+        <w:rPr>
+          <w:color w:val="000000" w:themeColor="text1"/>
+        </w:rPr>
         <w:t xml:space="preserve">, </w:t>
       </w:r>
       <w:r>
         <w:rPr>
           <w:color w:val="000000" w:themeColor="text1"/>
         </w:rPr>
-        <w:t>PASSWORD</w:t>
-      </w:r>
-      <w:r>
-        <w:rPr>
-          <w:color w:val="000000" w:themeColor="text1"/>
-        </w:rPr>
-        <w:t xml:space="preserve">, </w:t>
-      </w:r>
-      <w:r>
-        <w:rPr>
-          <w:color w:val="000000" w:themeColor="text1"/>
-        </w:rPr>
-        <w:t>TEN</w:t>
-      </w:r>
-      <w:r>
-        <w:rPr>
-          <w:color w:val="000000" w:themeColor="text1"/>
-        </w:rPr>
-        <w:t>,</w:t>
+        <w:t>LOAITK</w:t>
       </w:r>
       <w:r>
         <w:rPr>
@@ -6474,19 +6564,13 @@
         <w:rPr>
           <w:color w:val="000000" w:themeColor="text1"/>
         </w:rPr>
-        <w:t>SODTH</w:t>
+        <w:t xml:space="preserve">, </w:t>
       </w:r>
       <w:r>
         <w:rPr>
           <w:color w:val="000000" w:themeColor="text1"/>
         </w:rPr>
-        <w:t xml:space="preserve">, </w:t>
-      </w:r>
-      <w:r>
-        <w:rPr>
-          <w:color w:val="000000" w:themeColor="text1"/>
-        </w:rPr>
-        <w:t>EMAIL</w:t>
+        <w:t>KICHHOAT</w:t>
       </w:r>
       <w:r>
         <w:rPr>
@@ -6503,7 +6587,31 @@
         <w:t xml:space="preserve">Tài khoản người dùng </w:t>
       </w:r>
       <w:r>
-        <w:t>trên hệ thống. Khi tạo tài khoản, cần lưu trữ thông tin về tên người dùng (USERNAME), mật khẩu (PASSWORD) để đăng nhập, ngoài ra cần lưu thêm thông tin của tài khoản, bao gồm tên người dùng (TEN), số điện thoại liên lại (SODTH), và địa chỉ email (EMAIL). Trên hệ thống có tất cả 5 vai trò: Admin, Nhân viên, Đối tác, Khách hàng, Tài xế, mỗi khi một tài khoản được tạo, nhân viên sẽ cung cấp vai trò của tài khoản dựa trên role mà người dùng đã đăng ký.</w:t>
+        <w:t>trên hệ thống. Khi tạo tài khoản, cần lưu trữ thông tin về tên người dùng (</w:t>
+      </w:r>
+      <w:r>
+        <w:t>TENNGUOIDUNG</w:t>
+      </w:r>
+      <w:r>
+        <w:t>), mật khẩu (</w:t>
+      </w:r>
+      <w:r>
+        <w:t>MATKHAU</w:t>
+      </w:r>
+      <w:r>
+        <w:t xml:space="preserve">) để đăng nhập, ngoài ra cần lưu thêm thông tin của tài khoản, bao </w:t>
+      </w:r>
+      <w:r>
+        <w:t>gồm</w:t>
+      </w:r>
+      <w:r>
+        <w:rPr>
+          <w:lang w:val="vi-VN"/>
+        </w:rPr>
+        <w:t xml:space="preserve"> loại tài khoản, và tình trạng kích hoạt của tài khoản</w:t>
+      </w:r>
+      <w:r>
+        <w:t>. Trên hệ thống có tất cả 5 vai trò: Admin, Nhân viên, Đối tác, Khách hàng, Tài xế, mỗi khi một tài khoản được tạo, nhân viên sẽ cung cấp vai trò của tài khoản dựa trên role mà người dùng đã đăng ký.</w:t>
       </w:r>
     </w:p>
     <w:p>
@@ -6535,13 +6643,26 @@
         <w:rPr>
           <w:color w:val="000000" w:themeColor="text1"/>
         </w:rPr>
-        <w:t>, NGUOIDAIDIEN, THANHPHO,</w:t>
+        <w:t>,</w:t>
       </w:r>
       <w:r>
         <w:rPr>
           <w:color w:val="000000" w:themeColor="text1"/>
           <w:lang w:val="vi-VN"/>
         </w:rPr>
+        <w:t xml:space="preserve"> TEN, DIACHI, EMAIL, SODTH,</w:t>
+      </w:r>
+      <w:r>
+        <w:rPr>
+          <w:color w:val="000000" w:themeColor="text1"/>
+        </w:rPr>
+        <w:t xml:space="preserve"> NGUOIDAIDIEN, THANHPHO,</w:t>
+      </w:r>
+      <w:r>
+        <w:rPr>
+          <w:color w:val="000000" w:themeColor="text1"/>
+          <w:lang w:val="vi-VN"/>
+        </w:rPr>
         <w:t xml:space="preserve"> </w:t>
       </w:r>
       <w:r>
@@ -6560,7 +6681,28 @@
         <w:rPr>
           <w:color w:val="000000" w:themeColor="text1"/>
         </w:rPr>
-        <w:t>LOAIHANG)</w:t>
+        <w:t>LOAIHANG</w:t>
+      </w:r>
+      <w:r>
+        <w:rPr>
+          <w:color w:val="000000" w:themeColor="text1"/>
+          <w:lang w:val="vi-VN"/>
+        </w:rPr>
+        <w:t xml:space="preserve">, </w:t>
+      </w:r>
+      <w:r>
+        <w:rPr>
+          <w:color w:val="000000" w:themeColor="text1"/>
+          <w:u w:val="dash"/>
+          <w:lang w:val="vi-VN"/>
+        </w:rPr>
+        <w:t>TENNGUOIDUNG</w:t>
+      </w:r>
+      <w:r>
+        <w:rPr>
+          <w:color w:val="000000" w:themeColor="text1"/>
+        </w:rPr>
+        <w:t>)</w:t>
       </w:r>
     </w:p>
     <w:p>
@@ -6604,7 +6746,13 @@
         </w:numPr>
       </w:pPr>
       <w:r>
-        <w:t>CHINHANH(</w:t>
+        <w:t>CHINHANH</w:t>
+      </w:r>
+      <w:r>
+        <w:rPr>
+          <w:lang w:val="vi-VN"/>
+        </w:rPr>
+        <w:t>(</w:t>
       </w:r>
       <w:r>
         <w:rPr>
@@ -6614,6 +6762,33 @@
           <w:lang w:val="vi-VN"/>
         </w:rPr>
         <w:t>STT</w:t>
+      </w:r>
+      <w:r>
+        <w:rPr>
+          <w:b/>
+          <w:bCs/>
+          <w:u w:val="thick"/>
+          <w:lang w:val="vi-VN"/>
+        </w:rPr>
+        <w:t>,</w:t>
+      </w:r>
+      <w:r>
+        <w:rPr>
+          <w:b/>
+          <w:bCs/>
+          <w:u w:val="thick"/>
+          <w:lang w:val="vi-VN"/>
+        </w:rPr>
+        <w:t xml:space="preserve"> </w:t>
+      </w:r>
+      <w:r>
+        <w:rPr>
+          <w:b/>
+          <w:bCs/>
+          <w:u w:val="thick"/>
+          <w:lang w:val="vi-VN"/>
+        </w:rPr>
+        <w:t>MADT</w:t>
       </w:r>
       <w:r>
         <w:rPr>
@@ -6661,9 +6836,27 @@
       </w:r>
       <w:r>
         <w:rPr>
+          <w:b/>
           <w:bCs/>
+          <w:u w:val="thick"/>
         </w:rPr>
         <w:t>MAKH</w:t>
+      </w:r>
+      <w:r>
+        <w:t>,</w:t>
+      </w:r>
+      <w:r>
+        <w:rPr>
+          <w:lang w:val="vi-VN"/>
+        </w:rPr>
+        <w:t xml:space="preserve"> HOTEN, DIACHI, SODTH, EMAIL, </w:t>
+      </w:r>
+      <w:r>
+        <w:rPr>
+          <w:u w:val="dash"/>
+          <w:lang w:val="vi-VN"/>
+        </w:rPr>
+        <w:t>TENNGUOIDUNG</w:t>
       </w:r>
       <w:r>
         <w:t>)</w:t>
@@ -6717,16 +6910,7 @@
         <w:rPr>
           <w:lang w:val="vi-VN"/>
         </w:rPr>
-        <w:t xml:space="preserve"> LOAISP,</w:t>
-      </w:r>
-      <w:r>
-        <w:t xml:space="preserve"> </w:t>
-      </w:r>
-      <w:r>
-        <w:rPr>
-          <w:u w:val="dash"/>
-        </w:rPr>
-        <w:t>MADT</w:t>
+        <w:t xml:space="preserve"> LOAISP</w:t>
       </w:r>
       <w:r>
         <w:t>)</w:t>
@@ -6746,7 +6930,19 @@
         <w:rPr>
           <w:lang w:val="vi-VN"/>
         </w:rPr>
-        <w:t xml:space="preserve"> sản phẩm được đánh mã sản phẩm (MASP) để phân biệt với các sản phẩm khác. Mỗi sản phẩm được cung cấp bởi một đối tác. Mỗi sản phẩm có tên sản phẩm, giá bán và thuộc một loại sản phẩm (LOAISP). </w:t>
+        <w:t xml:space="preserve"> sản phẩm được đánh mã sản phẩm (MASP) để phân biệt với các sản phẩm khác. Mỗi sản phẩm có tên sản phẩm, giá bán và thuộc một loại sản phẩm (LOAISP). </w:t>
+      </w:r>
+      <w:r>
+        <w:rPr>
+          <w:lang w:val="vi-VN"/>
+        </w:rPr>
+        <w:t>Sản phẩm được cung cấp bởi các chi nhánh của đối tác</w:t>
+      </w:r>
+      <w:r>
+        <w:rPr>
+          <w:lang w:val="vi-VN"/>
+        </w:rPr>
+        <w:t xml:space="preserve">. </w:t>
       </w:r>
     </w:p>
     <w:p>
@@ -6761,7 +6957,6 @@
         </w:rPr>
       </w:pPr>
       <w:r>
-        <w:lastRenderedPageBreak/>
         <w:t>DONHANG(</w:t>
       </w:r>
       <w:r>
@@ -6847,17 +7042,36 @@
         <w:t>G</w:t>
       </w:r>
       <w:r>
+        <w:t xml:space="preserve">, </w:t>
+      </w:r>
+      <w:r>
+        <w:rPr>
+          <w:u w:val="dash"/>
+        </w:rPr>
+        <w:t>MATX</w:t>
+      </w:r>
+      <w:r>
+        <w:rPr>
+          <w:u w:val="dash"/>
+          <w:lang w:val="vi-VN"/>
+        </w:rPr>
+        <w:t>, MAKH</w:t>
+      </w:r>
+      <w:r>
         <w:t>)</w:t>
       </w:r>
     </w:p>
     <w:p>
       <w:pPr>
         <w:jc w:val="both"/>
-      </w:pPr>
-      <w:r>
         <w:rPr>
           <w:lang w:val="vi-VN"/>
         </w:rPr>
+      </w:pPr>
+      <w:r>
+        <w:rPr>
+          <w:lang w:val="vi-VN"/>
+        </w:rPr>
         <w:t>Khách hàng mỗi lần đặt mua hàng sẽ có một đơn hàng tương ứng. Mỗi đơn hàng sẽ có mã đơn hàng (MADH)  tương ứng để phân biệt. Đơn hàng bao gồm hình thức thanh toán của khách hàng (chuyển khoản, ship COD,…),</w:t>
       </w:r>
       <w:r>
@@ -6871,6 +7085,12 @@
       </w:r>
       <w:r>
         <w:t>.</w:t>
+      </w:r>
+      <w:r>
+        <w:rPr>
+          <w:lang w:val="vi-VN"/>
+        </w:rPr>
+        <w:t xml:space="preserve"> Mỗi đơn hàng sẽ được giao bởi một tài xế của khu vực đó. </w:t>
       </w:r>
     </w:p>
     <w:p>
@@ -6984,6 +7204,15 @@
         <w:t>THOIGIANHIEULUC</w:t>
       </w:r>
       <w:r>
+        <w:t xml:space="preserve">, </w:t>
+      </w:r>
+      <w:r>
+        <w:rPr>
+          <w:u w:val="dash"/>
+        </w:rPr>
+        <w:t>MADT</w:t>
+      </w:r>
+      <w:r>
         <w:rPr>
           <w:lang w:val="vi-VN"/>
         </w:rPr>
@@ -7050,6 +7279,12 @@
         <w:rPr>
           <w:lang w:val="vi-VN"/>
         </w:rPr>
+        <w:t xml:space="preserve"> HOTEN, DIACHI, EMAIL, SODTH,</w:t>
+      </w:r>
+      <w:r>
+        <w:rPr>
+          <w:lang w:val="vi-VN"/>
+        </w:rPr>
         <w:t xml:space="preserve"> </w:t>
       </w:r>
       <w:r>
@@ -7080,7 +7315,26 @@
         <w:t xml:space="preserve"> </w:t>
       </w:r>
       <w:r>
-        <w:t>TKNGANHANG)</w:t>
+        <w:t>T</w:t>
+      </w:r>
+      <w:r>
+        <w:t>AIKHOAN</w:t>
+      </w:r>
+      <w:r>
+        <w:rPr>
+          <w:lang w:val="vi-VN"/>
+        </w:rPr>
+        <w:t xml:space="preserve">, </w:t>
+      </w:r>
+      <w:r>
+        <w:rPr>
+          <w:u w:val="dash"/>
+          <w:lang w:val="vi-VN"/>
+        </w:rPr>
+        <w:t>TENNGUOIDUNG</w:t>
+      </w:r>
+      <w:r>
+        <w:t>)</w:t>
       </w:r>
     </w:p>
     <w:p>
@@ -7170,14 +7424,73 @@
       <w:r>
         <w:t>Quan hệ DS_SANPHAM cho biết ở các chi nhánh của các đối tác, số lượng sản phẩm đang có là bao nhiêu. Một chi nhánh có thể có nhiều sản phẩm khác nhau. Mỗi danh sách sản phẩm bao gồm mã sản phâm (MASP), mã đối tác (MADT) và chi nhánh của đối tác đó (STT), và số lượng sản phẩm chi nhánh đang có (SOLUONG)</w:t>
       </w:r>
+      <w:r>
+        <w:rPr>
+          <w:lang w:val="vi-VN"/>
+        </w:rPr>
+        <w:t>.</w:t>
+      </w:r>
     </w:p>
     <w:p>
       <w:pPr>
+        <w:pStyle w:val="ListParagraph"/>
+        <w:numPr>
+          <w:ilvl w:val="0"/>
+          <w:numId w:val="32"/>
+        </w:numPr>
         <w:jc w:val="both"/>
         <w:rPr>
           <w:lang w:val="vi-VN"/>
         </w:rPr>
       </w:pPr>
+      <w:r>
+        <w:rPr>
+          <w:lang w:val="vi-VN"/>
+        </w:rPr>
+        <w:t>NHANVIEN (</w:t>
+      </w:r>
+      <w:r>
+        <w:rPr>
+          <w:b/>
+          <w:bCs/>
+          <w:u w:val="thick"/>
+          <w:lang w:val="vi-VN"/>
+        </w:rPr>
+        <w:t>MANV</w:t>
+      </w:r>
+      <w:r>
+        <w:rPr>
+          <w:lang w:val="vi-VN"/>
+        </w:rPr>
+        <w:t xml:space="preserve">, HOTEN, DIACHI, EMAIL, SODTH, </w:t>
+      </w:r>
+      <w:r>
+        <w:rPr>
+          <w:u w:val="dash"/>
+          <w:lang w:val="vi-VN"/>
+        </w:rPr>
+        <w:t>TENNGUOIDUNG</w:t>
+      </w:r>
+      <w:r>
+        <w:rPr>
+          <w:lang w:val="vi-VN"/>
+        </w:rPr>
+        <w:t>)</w:t>
+      </w:r>
+    </w:p>
+    <w:p>
+      <w:pPr>
+        <w:jc w:val="both"/>
+        <w:rPr>
+          <w:lang w:val="vi-VN"/>
+        </w:rPr>
+      </w:pPr>
+      <w:r>
+        <w:rPr>
+          <w:lang w:val="vi-VN"/>
+        </w:rPr>
+        <w:t xml:space="preserve">Hệ thống có các nhân viên để kiểm tra các hợp đồng của đối tác, duyệt hợp đồng. Mỗi nhân viên có một mã nhân viên để phân biệt với các nhân viên khác. </w:t>
+      </w:r>
     </w:p>
     <w:p>
       <w:pPr>
@@ -7396,9 +7709,16 @@
             <w:tcW w:w="2515" w:type="dxa"/>
           </w:tcPr>
           <w:p>
-            <w:r>
-              <w:lastRenderedPageBreak/>
-              <w:t>SANPHAM - DONHANG</w:t>
+            <w:pPr>
+              <w:rPr>
+                <w:lang w:val="vi-VN"/>
+              </w:rPr>
+            </w:pPr>
+            <w:r>
+              <w:rPr>
+                <w:lang w:val="vi-VN"/>
+              </w:rPr>
+              <w:t>TAIKHOAN – KHACHHANG</w:t>
             </w:r>
           </w:p>
         </w:tc>
@@ -7407,8 +7727,16 @@
             <w:tcW w:w="2520" w:type="dxa"/>
           </w:tcPr>
           <w:p>
-            <w:r>
-              <w:t>Many Optional to Many Mandatory</w:t>
+            <w:pPr>
+              <w:rPr>
+                <w:lang w:val="vi-VN"/>
+              </w:rPr>
+            </w:pPr>
+            <w:r>
+              <w:rPr>
+                <w:lang w:val="vi-VN"/>
+              </w:rPr>
+              <w:t>1 Mandatory to Many Mandatory</w:t>
             </w:r>
           </w:p>
         </w:tc>
@@ -7426,20 +7754,7 @@
               <w:rPr>
                 <w:lang w:val="vi-VN"/>
               </w:rPr>
-              <w:t>Mỗi đơn hàng phải có ít nhất một sản phẩm.</w:t>
-            </w:r>
-          </w:p>
-          <w:p>
-            <w:pPr>
-              <w:rPr>
-                <w:lang w:val="vi-VN"/>
-              </w:rPr>
-            </w:pPr>
-            <w:r>
-              <w:rPr>
-                <w:lang w:val="vi-VN"/>
-              </w:rPr>
-              <w:t>Sản phẩm có thể không thuộc hoặc thuộc nhiều đơn hàng.</w:t>
+              <w:t xml:space="preserve">Mỗi khách hàng sẽ có một tài khoản tương ứng duy nhất </w:t>
             </w:r>
           </w:p>
         </w:tc>
@@ -7450,8 +7765,16 @@
             <w:tcW w:w="2515" w:type="dxa"/>
           </w:tcPr>
           <w:p>
-            <w:r>
-              <w:t>KHACHANG - DONHANG</w:t>
+            <w:pPr>
+              <w:rPr>
+                <w:lang w:val="vi-VN"/>
+              </w:rPr>
+            </w:pPr>
+            <w:r>
+              <w:rPr>
+                <w:lang w:val="vi-VN"/>
+              </w:rPr>
+              <w:t>TAIKHOAN – DOITAC</w:t>
             </w:r>
           </w:p>
         </w:tc>
@@ -7460,8 +7783,16 @@
             <w:tcW w:w="2520" w:type="dxa"/>
           </w:tcPr>
           <w:p>
-            <w:r>
-              <w:t xml:space="preserve">1 Mandatory to Many Optional </w:t>
+            <w:pPr>
+              <w:rPr>
+                <w:lang w:val="vi-VN"/>
+              </w:rPr>
+            </w:pPr>
+            <w:r>
+              <w:rPr>
+                <w:lang w:val="vi-VN"/>
+              </w:rPr>
+              <w:t>1 to 1</w:t>
             </w:r>
           </w:p>
         </w:tc>
@@ -7479,20 +7810,13 @@
               <w:rPr>
                 <w:lang w:val="vi-VN"/>
               </w:rPr>
-              <w:t>Mỗi đơn hàng chỉ thuộc về một khách hàng.</w:t>
-            </w:r>
-          </w:p>
-          <w:p>
-            <w:pPr>
-              <w:rPr>
-                <w:lang w:val="vi-VN"/>
-              </w:rPr>
-            </w:pPr>
-            <w:r>
-              <w:rPr>
-                <w:lang w:val="vi-VN"/>
-              </w:rPr>
-              <w:t>Một khách hàng có thể có từ không đến nhiều đơn hàng.</w:t>
+              <w:t>Mỗi đối t</w:t>
+            </w:r>
+            <w:r>
+              <w:rPr>
+                <w:lang w:val="vi-VN"/>
+              </w:rPr>
+              <w:t xml:space="preserve">ác sẽ có một tài khoản tương ứng duy nhất </w:t>
             </w:r>
           </w:p>
         </w:tc>
@@ -7503,8 +7827,16 @@
             <w:tcW w:w="2515" w:type="dxa"/>
           </w:tcPr>
           <w:p>
-            <w:r>
-              <w:t>DOITAC - HOPDONG</w:t>
+            <w:pPr>
+              <w:rPr>
+                <w:lang w:val="vi-VN"/>
+              </w:rPr>
+            </w:pPr>
+            <w:r>
+              <w:rPr>
+                <w:lang w:val="vi-VN"/>
+              </w:rPr>
+              <w:t>TAIKHOAN – TAIXE</w:t>
             </w:r>
           </w:p>
         </w:tc>
@@ -7513,8 +7845,16 @@
             <w:tcW w:w="2520" w:type="dxa"/>
           </w:tcPr>
           <w:p>
-            <w:r>
-              <w:t>1 Mandatory to Many Optional</w:t>
+            <w:pPr>
+              <w:rPr>
+                <w:lang w:val="vi-VN"/>
+              </w:rPr>
+            </w:pPr>
+            <w:r>
+              <w:rPr>
+                <w:lang w:val="vi-VN"/>
+              </w:rPr>
+              <w:t>1 to 1</w:t>
             </w:r>
           </w:p>
         </w:tc>
@@ -7532,20 +7872,7 @@
               <w:rPr>
                 <w:lang w:val="vi-VN"/>
               </w:rPr>
-              <w:t>Mỗi đối tác có thể có không hoặc nhiều hợp đồng.</w:t>
-            </w:r>
-          </w:p>
-          <w:p>
-            <w:pPr>
-              <w:rPr>
-                <w:lang w:val="vi-VN"/>
-              </w:rPr>
-            </w:pPr>
-            <w:r>
-              <w:rPr>
-                <w:lang w:val="vi-VN"/>
-              </w:rPr>
-              <w:t xml:space="preserve">Mỗi hợp đồng chỉ được ký với một đối tác. </w:t>
+              <w:t>Mỗi tài xế sẽ có một tài khoản tương ứng duy nhất</w:t>
             </w:r>
           </w:p>
         </w:tc>
@@ -7556,6 +7883,369 @@
             <w:tcW w:w="2515" w:type="dxa"/>
           </w:tcPr>
           <w:p>
+            <w:pPr>
+              <w:rPr>
+                <w:lang w:val="vi-VN"/>
+              </w:rPr>
+            </w:pPr>
+            <w:r>
+              <w:rPr>
+                <w:lang w:val="vi-VN"/>
+              </w:rPr>
+              <w:t>TAIKHOAN -NHANVIEN</w:t>
+            </w:r>
+          </w:p>
+        </w:tc>
+        <w:tc>
+          <w:tcPr>
+            <w:tcW w:w="2520" w:type="dxa"/>
+          </w:tcPr>
+          <w:p>
+            <w:pPr>
+              <w:rPr>
+                <w:lang w:val="vi-VN"/>
+              </w:rPr>
+            </w:pPr>
+            <w:r>
+              <w:rPr>
+                <w:lang w:val="vi-VN"/>
+              </w:rPr>
+              <w:t xml:space="preserve">1 to 1 </w:t>
+            </w:r>
+          </w:p>
+        </w:tc>
+        <w:tc>
+          <w:tcPr>
+            <w:tcW w:w="4315" w:type="dxa"/>
+          </w:tcPr>
+          <w:p>
+            <w:pPr>
+              <w:rPr>
+                <w:lang w:val="vi-VN"/>
+              </w:rPr>
+            </w:pPr>
+            <w:r>
+              <w:rPr>
+                <w:lang w:val="vi-VN"/>
+              </w:rPr>
+              <w:t xml:space="preserve">Mỗi nhân viên sẽ có một tài khoản tương ứng duy nhất </w:t>
+            </w:r>
+          </w:p>
+        </w:tc>
+      </w:tr>
+      <w:tr>
+        <w:tc>
+          <w:tcPr>
+            <w:tcW w:w="2515" w:type="dxa"/>
+          </w:tcPr>
+          <w:p>
+            <w:pPr>
+              <w:rPr>
+                <w:lang w:val="vi-VN"/>
+              </w:rPr>
+            </w:pPr>
+            <w:r>
+              <w:t xml:space="preserve">SANPHAM </w:t>
+            </w:r>
+            <w:r>
+              <w:t>–</w:t>
+            </w:r>
+            <w:r>
+              <w:rPr>
+                <w:lang w:val="vi-VN"/>
+              </w:rPr>
+              <w:t xml:space="preserve"> CT_DONHANG</w:t>
+            </w:r>
+          </w:p>
+        </w:tc>
+        <w:tc>
+          <w:tcPr>
+            <w:tcW w:w="2520" w:type="dxa"/>
+          </w:tcPr>
+          <w:p>
+            <w:pPr>
+              <w:rPr>
+                <w:lang w:val="vi-VN"/>
+              </w:rPr>
+            </w:pPr>
+            <w:r>
+              <w:rPr>
+                <w:lang w:val="vi-VN"/>
+              </w:rPr>
+              <w:t>1</w:t>
+            </w:r>
+            <w:r>
+              <w:t xml:space="preserve"> </w:t>
+            </w:r>
+            <w:r>
+              <w:t>Mandatory</w:t>
+            </w:r>
+            <w:r>
+              <w:t xml:space="preserve"> to Many </w:t>
+            </w:r>
+            <w:r>
+              <w:t>Opti</w:t>
+            </w:r>
+            <w:r>
+              <w:rPr>
+                <w:lang w:val="vi-VN"/>
+              </w:rPr>
+              <w:t>o</w:t>
+            </w:r>
+            <w:r>
+              <w:t>nal</w:t>
+            </w:r>
+            <w:r>
+              <w:rPr>
+                <w:lang w:val="vi-VN"/>
+              </w:rPr>
+              <w:t xml:space="preserve"> </w:t>
+            </w:r>
+          </w:p>
+        </w:tc>
+        <w:tc>
+          <w:tcPr>
+            <w:tcW w:w="4315" w:type="dxa"/>
+          </w:tcPr>
+          <w:p>
+            <w:pPr>
+              <w:rPr>
+                <w:lang w:val="vi-VN"/>
+              </w:rPr>
+            </w:pPr>
+            <w:r>
+              <w:rPr>
+                <w:lang w:val="vi-VN"/>
+              </w:rPr>
+              <w:t xml:space="preserve">Mỗi </w:t>
+            </w:r>
+            <w:r>
+              <w:rPr>
+                <w:lang w:val="vi-VN"/>
+              </w:rPr>
+              <w:t xml:space="preserve">chi tiết </w:t>
+            </w:r>
+            <w:r>
+              <w:rPr>
+                <w:lang w:val="vi-VN"/>
+              </w:rPr>
+              <w:t>đơn hàng phải có ít nhất một sản phẩm.</w:t>
+            </w:r>
+          </w:p>
+          <w:p>
+            <w:pPr>
+              <w:rPr>
+                <w:lang w:val="vi-VN"/>
+              </w:rPr>
+            </w:pPr>
+            <w:r>
+              <w:rPr>
+                <w:lang w:val="vi-VN"/>
+              </w:rPr>
+              <w:t xml:space="preserve">Sản phẩm có thể không thuộc hoặc thuộc nhiều </w:t>
+            </w:r>
+            <w:r>
+              <w:rPr>
+                <w:lang w:val="vi-VN"/>
+              </w:rPr>
+              <w:t xml:space="preserve">chi tiết </w:t>
+            </w:r>
+            <w:r>
+              <w:rPr>
+                <w:lang w:val="vi-VN"/>
+              </w:rPr>
+              <w:t>đơn hàng.</w:t>
+            </w:r>
+          </w:p>
+        </w:tc>
+      </w:tr>
+      <w:tr>
+        <w:tc>
+          <w:tcPr>
+            <w:tcW w:w="2515" w:type="dxa"/>
+          </w:tcPr>
+          <w:p>
+            <w:pPr>
+              <w:rPr>
+                <w:lang w:val="vi-VN"/>
+              </w:rPr>
+            </w:pPr>
+            <w:r>
+              <w:rPr>
+                <w:lang w:val="vi-VN"/>
+              </w:rPr>
+              <w:t xml:space="preserve">DONHANG – CT_DONHANG </w:t>
+            </w:r>
+          </w:p>
+        </w:tc>
+        <w:tc>
+          <w:tcPr>
+            <w:tcW w:w="2520" w:type="dxa"/>
+          </w:tcPr>
+          <w:p>
+            <w:pPr>
+              <w:rPr>
+                <w:lang w:val="vi-VN"/>
+              </w:rPr>
+            </w:pPr>
+            <w:r>
+              <w:rPr>
+                <w:lang w:val="vi-VN"/>
+              </w:rPr>
+              <w:t xml:space="preserve">1 Mandatory </w:t>
+            </w:r>
+            <w:r>
+              <w:rPr>
+                <w:lang w:val="vi-VN"/>
+              </w:rPr>
+              <w:t xml:space="preserve">to Many Mandatory </w:t>
+            </w:r>
+          </w:p>
+        </w:tc>
+        <w:tc>
+          <w:tcPr>
+            <w:tcW w:w="4315" w:type="dxa"/>
+          </w:tcPr>
+          <w:p>
+            <w:pPr>
+              <w:rPr>
+                <w:lang w:val="vi-VN"/>
+              </w:rPr>
+            </w:pPr>
+            <w:r>
+              <w:rPr>
+                <w:lang w:val="vi-VN"/>
+              </w:rPr>
+              <w:t>Mỗi đơn hàng sẽ có nhiều chi tiết đơn hàng.</w:t>
+            </w:r>
+          </w:p>
+          <w:p>
+            <w:pPr>
+              <w:rPr>
+                <w:lang w:val="vi-VN"/>
+              </w:rPr>
+            </w:pPr>
+            <w:r>
+              <w:rPr>
+                <w:lang w:val="vi-VN"/>
+              </w:rPr>
+              <w:t xml:space="preserve">Mỗi chi tiết đơn hàng chỉ thuộc về một đơn hàng. </w:t>
+            </w:r>
+          </w:p>
+        </w:tc>
+      </w:tr>
+      <w:tr>
+        <w:tc>
+          <w:tcPr>
+            <w:tcW w:w="2515" w:type="dxa"/>
+          </w:tcPr>
+          <w:p>
+            <w:r>
+              <w:t>KHACHANG - DONHANG</w:t>
+            </w:r>
+          </w:p>
+        </w:tc>
+        <w:tc>
+          <w:tcPr>
+            <w:tcW w:w="2520" w:type="dxa"/>
+          </w:tcPr>
+          <w:p>
+            <w:r>
+              <w:t xml:space="preserve">1 Mandatory to Many Optional </w:t>
+            </w:r>
+          </w:p>
+        </w:tc>
+        <w:tc>
+          <w:tcPr>
+            <w:tcW w:w="4315" w:type="dxa"/>
+          </w:tcPr>
+          <w:p>
+            <w:pPr>
+              <w:rPr>
+                <w:lang w:val="vi-VN"/>
+              </w:rPr>
+            </w:pPr>
+            <w:r>
+              <w:rPr>
+                <w:lang w:val="vi-VN"/>
+              </w:rPr>
+              <w:t>Mỗi đơn hàng chỉ thuộc về một khách hàng.</w:t>
+            </w:r>
+          </w:p>
+          <w:p>
+            <w:pPr>
+              <w:rPr>
+                <w:lang w:val="vi-VN"/>
+              </w:rPr>
+            </w:pPr>
+            <w:r>
+              <w:rPr>
+                <w:lang w:val="vi-VN"/>
+              </w:rPr>
+              <w:t>Một khách hàng có thể có từ không đến nhiều đơn hàng.</w:t>
+            </w:r>
+          </w:p>
+        </w:tc>
+      </w:tr>
+      <w:tr>
+        <w:tc>
+          <w:tcPr>
+            <w:tcW w:w="2515" w:type="dxa"/>
+          </w:tcPr>
+          <w:p>
+            <w:r>
+              <w:t>DOITAC - HOPDONG</w:t>
+            </w:r>
+          </w:p>
+        </w:tc>
+        <w:tc>
+          <w:tcPr>
+            <w:tcW w:w="2520" w:type="dxa"/>
+          </w:tcPr>
+          <w:p>
+            <w:r>
+              <w:t>1 Mandatory to Many Optional</w:t>
+            </w:r>
+          </w:p>
+        </w:tc>
+        <w:tc>
+          <w:tcPr>
+            <w:tcW w:w="4315" w:type="dxa"/>
+          </w:tcPr>
+          <w:p>
+            <w:pPr>
+              <w:rPr>
+                <w:lang w:val="vi-VN"/>
+              </w:rPr>
+            </w:pPr>
+            <w:r>
+              <w:rPr>
+                <w:lang w:val="vi-VN"/>
+              </w:rPr>
+              <w:t>Mỗi đối tác có thể có không hoặc nhiều hợp đồng.</w:t>
+            </w:r>
+          </w:p>
+          <w:p>
+            <w:pPr>
+              <w:rPr>
+                <w:lang w:val="vi-VN"/>
+              </w:rPr>
+            </w:pPr>
+            <w:r>
+              <w:rPr>
+                <w:lang w:val="vi-VN"/>
+              </w:rPr>
+              <w:t xml:space="preserve">Mỗi hợp đồng chỉ được ký với một đối tác. </w:t>
+            </w:r>
+          </w:p>
+        </w:tc>
+      </w:tr>
+      <w:tr>
+        <w:tc>
+          <w:tcPr>
+            <w:tcW w:w="2515" w:type="dxa"/>
+          </w:tcPr>
+          <w:p>
             <w:r>
               <w:t>TAIXE - DONHANG</w:t>
             </w:r>
@@ -7567,7 +8257,22 @@
           </w:tcPr>
           <w:p>
             <w:r>
-              <w:t>1 Optional to Many Optional</w:t>
+              <w:t xml:space="preserve">1 </w:t>
+            </w:r>
+            <w:r>
+              <w:t>Mandato</w:t>
+            </w:r>
+            <w:r>
+              <w:rPr>
+                <w:lang w:val="vi-VN"/>
+              </w:rPr>
+              <w:t>r</w:t>
+            </w:r>
+            <w:r>
+              <w:t>y</w:t>
+            </w:r>
+            <w:r>
+              <w:t xml:space="preserve"> to Many Optional</w:t>
             </w:r>
           </w:p>
         </w:tc>
@@ -7581,8 +8286,178 @@
             </w:r>
           </w:p>
           <w:p>
-            <w:r>
-              <w:t>Một đơn hàng có thể thuộc về không hoặc một tài xế.</w:t>
+            <w:pPr>
+              <w:rPr>
+                <w:lang w:val="vi-VN"/>
+              </w:rPr>
+            </w:pPr>
+            <w:r>
+              <w:t xml:space="preserve">Một đơn hàng </w:t>
+            </w:r>
+            <w:r>
+              <w:t>sẽ</w:t>
+            </w:r>
+            <w:r>
+              <w:rPr>
+                <w:lang w:val="vi-VN"/>
+              </w:rPr>
+              <w:t xml:space="preserve"> được chở bởi một tài xế </w:t>
+            </w:r>
+          </w:p>
+        </w:tc>
+      </w:tr>
+      <w:tr>
+        <w:tc>
+          <w:tcPr>
+            <w:tcW w:w="2515" w:type="dxa"/>
+          </w:tcPr>
+          <w:p>
+            <w:pPr>
+              <w:rPr>
+                <w:lang w:val="vi-VN"/>
+              </w:rPr>
+            </w:pPr>
+            <w:r>
+              <w:rPr>
+                <w:lang w:val="vi-VN"/>
+              </w:rPr>
+              <w:t xml:space="preserve">CHINHANH </w:t>
+            </w:r>
+            <w:r>
+              <w:rPr>
+                <w:lang w:val="vi-VN"/>
+              </w:rPr>
+              <w:t>–</w:t>
+            </w:r>
+            <w:r>
+              <w:rPr>
+                <w:lang w:val="vi-VN"/>
+              </w:rPr>
+              <w:t xml:space="preserve"> </w:t>
+            </w:r>
+            <w:r>
+              <w:rPr>
+                <w:lang w:val="vi-VN"/>
+              </w:rPr>
+              <w:t>DS_SANPHAM</w:t>
+            </w:r>
+          </w:p>
+        </w:tc>
+        <w:tc>
+          <w:tcPr>
+            <w:tcW w:w="2520" w:type="dxa"/>
+          </w:tcPr>
+          <w:p>
+            <w:pPr>
+              <w:rPr>
+                <w:lang w:val="vi-VN"/>
+              </w:rPr>
+            </w:pPr>
+            <w:r>
+              <w:rPr>
+                <w:lang w:val="vi-VN"/>
+              </w:rPr>
+              <w:t xml:space="preserve">1 Mandatory to Many Mandatory </w:t>
+            </w:r>
+          </w:p>
+        </w:tc>
+        <w:tc>
+          <w:tcPr>
+            <w:tcW w:w="4315" w:type="dxa"/>
+          </w:tcPr>
+          <w:p>
+            <w:pPr>
+              <w:rPr>
+                <w:lang w:val="vi-VN"/>
+              </w:rPr>
+            </w:pPr>
+            <w:r>
+              <w:rPr>
+                <w:lang w:val="vi-VN"/>
+              </w:rPr>
+              <w:t>Mỗi chi nhánh sẽ cung cấp nhiều sản phẩm.</w:t>
+            </w:r>
+          </w:p>
+          <w:p>
+            <w:pPr>
+              <w:rPr>
+                <w:lang w:val="vi-VN"/>
+              </w:rPr>
+            </w:pPr>
+            <w:r>
+              <w:rPr>
+                <w:lang w:val="vi-VN"/>
+              </w:rPr>
+              <w:t xml:space="preserve">Các sản phẩm có trong danh sách được cung cấp bởi chi nhánh. </w:t>
+            </w:r>
+          </w:p>
+        </w:tc>
+      </w:tr>
+      <w:tr>
+        <w:tc>
+          <w:tcPr>
+            <w:tcW w:w="2515" w:type="dxa"/>
+          </w:tcPr>
+          <w:p>
+            <w:pPr>
+              <w:rPr>
+                <w:lang w:val="vi-VN"/>
+              </w:rPr>
+            </w:pPr>
+            <w:r>
+              <w:rPr>
+                <w:lang w:val="vi-VN"/>
+              </w:rPr>
+              <w:t>SANPHAM – DS_SANPHAM</w:t>
+            </w:r>
+          </w:p>
+        </w:tc>
+        <w:tc>
+          <w:tcPr>
+            <w:tcW w:w="2520" w:type="dxa"/>
+          </w:tcPr>
+          <w:p>
+            <w:pPr>
+              <w:rPr>
+                <w:lang w:val="vi-VN"/>
+              </w:rPr>
+            </w:pPr>
+            <w:r>
+              <w:rPr>
+                <w:lang w:val="vi-VN"/>
+              </w:rPr>
+              <w:t xml:space="preserve">1 Mandatory to Many Mandatory </w:t>
+            </w:r>
+          </w:p>
+        </w:tc>
+        <w:tc>
+          <w:tcPr>
+            <w:tcW w:w="4315" w:type="dxa"/>
+          </w:tcPr>
+          <w:p>
+            <w:pPr>
+              <w:rPr>
+                <w:lang w:val="vi-VN"/>
+              </w:rPr>
+            </w:pPr>
+            <w:r>
+              <w:rPr>
+                <w:lang w:val="vi-VN"/>
+              </w:rPr>
+              <w:t xml:space="preserve">Mỗi sản phẩm sẽ có nhiều danh sách sản phẩm </w:t>
+            </w:r>
+          </w:p>
+          <w:p>
+            <w:pPr>
+              <w:rPr>
+                <w:lang w:val="vi-VN"/>
+              </w:rPr>
+            </w:pPr>
+            <w:r>
+              <w:rPr>
+                <w:lang w:val="vi-VN"/>
+              </w:rPr>
+              <w:t xml:space="preserve">Mỗi danh sách sản phẩm chỉ có một sản phẩm duy nhất </w:t>
             </w:r>
           </w:p>
         </w:tc>
@@ -8105,7 +8980,6 @@
               <w:rPr>
                 <w:lang w:val="vi-VN"/>
               </w:rPr>
-              <w:lastRenderedPageBreak/>
               <w:t>5</w:t>
             </w:r>
           </w:p>
@@ -9158,7 +10032,6 @@
           <w:rFonts w:eastAsia="Times New Roman" w:cs="Segoe UI"/>
           <w:color w:val="000000"/>
         </w:rPr>
-        <w:lastRenderedPageBreak/>
         <w:t>Cấp quyền thao tác dữ liệu</w:t>
       </w:r>
     </w:p>
@@ -9182,7 +10055,7 @@
 </file>
 
 <file path=word/endnotes.xml><?xml version="1.0" encoding="utf-8"?>
-<w:endnotes xmlns:wpc="http://schemas.microsoft.com/office/word/2010/wordprocessingCanvas" xmlns:cx="http://schemas.microsoft.com/office/drawing/2014/chartex" xmlns:cx1="http://schemas.microsoft.com/office/drawing/2015/9/8/chartex" xmlns:cx2="http://schemas.microsoft.com/office/drawing/2015/10/21/chartex" xmlns:cx3="http://schemas.microsoft.com/office/drawing/2016/5/9/chartex" xmlns:cx4="http://schemas.microsoft.com/office/drawing/2016/5/10/chartex" xmlns:cx5="http://schemas.microsoft.com/office/drawing/2016/5/11/chartex" xmlns:cx6="http://schemas.microsoft.com/office/drawing/2016/5/12/chartex" xmlns:cx7="http://schemas.microsoft.com/office/drawing/2016/5/13/chartex" xmlns:cx8="http://schemas.microsoft.com/office/drawing/2016/5/14/chartex" xmlns:mc="http://schemas.openxmlformats.org/markup-compatibility/2006" xmlns:aink="http://schemas.microsoft.com/office/drawing/2016/ink" xmlns:am3d="http://schemas.microsoft.com/office/drawing/2017/model3d" xmlns:o="urn:schemas-microsoft-com:office:office" xmlns:r="http://schemas.openxmlformats.org/officeDocument/2006/relationships" xmlns:m="http://schemas.openxmlformats.org/officeDocument/2006/math" xmlns:v="urn:schemas-microsoft-com:vml" xmlns:wp14="http://schemas.microsoft.com/office/word/2010/wordprocessingDrawing" xmlns:wp="http://schemas.openxmlformats.org/drawingml/2006/wordprocessingDrawing" xmlns:w10="urn:schemas-microsoft-com:office:word" xmlns:w="http://schemas.openxmlformats.org/wordprocessingml/2006/main" xmlns:w14="http://schemas.microsoft.com/office/word/2010/wordml" xmlns:w15="http://schemas.microsoft.com/office/word/2012/wordml" xmlns:w16cex="http://schemas.microsoft.com/office/word/2018/wordml/cex" xmlns:w16cid="http://schemas.microsoft.com/office/word/2016/wordml/cid" xmlns:w16="http://schemas.microsoft.com/office/word/2018/wordml" xmlns:w16sdtdh="http://schemas.microsoft.com/office/word/2020/wordml/sdtdatahash" xmlns:w16se="http://schemas.microsoft.com/office/word/2015/wordml/symex" xmlns:wpg="http://schemas.microsoft.com/office/word/2010/wordprocessingGroup" xmlns:wpi="http://schemas.microsoft.com/office/word/2010/wordprocessingInk" xmlns:wne="http://schemas.microsoft.com/office/word/2006/wordml" xmlns:wps="http://schemas.microsoft.com/office/word/2010/wordprocessingShape" mc:Ignorable="w14 w15 w16se w16cid w16 w16cex w16sdtdh wp14">
+<w:endnotes xmlns:wpc="http://schemas.microsoft.com/office/word/2010/wordprocessingCanvas" xmlns:cx="http://schemas.microsoft.com/office/drawing/2014/chartex" xmlns:cx1="http://schemas.microsoft.com/office/drawing/2015/9/8/chartex" xmlns:cx2="http://schemas.microsoft.com/office/drawing/2015/10/21/chartex" xmlns:cx3="http://schemas.microsoft.com/office/drawing/2016/5/9/chartex" xmlns:cx4="http://schemas.microsoft.com/office/drawing/2016/5/10/chartex" xmlns:cx5="http://schemas.microsoft.com/office/drawing/2016/5/11/chartex" xmlns:cx6="http://schemas.microsoft.com/office/drawing/2016/5/12/chartex" xmlns:cx7="http://schemas.microsoft.com/office/drawing/2016/5/13/chartex" xmlns:cx8="http://schemas.microsoft.com/office/drawing/2016/5/14/chartex" xmlns:mc="http://schemas.openxmlformats.org/markup-compatibility/2006" xmlns:aink="http://schemas.microsoft.com/office/drawing/2016/ink" xmlns:am3d="http://schemas.microsoft.com/office/drawing/2017/model3d" xmlns:o="urn:schemas-microsoft-com:office:office" xmlns:r="http://schemas.openxmlformats.org/officeDocument/2006/relationships" xmlns:m="http://schemas.openxmlformats.org/officeDocument/2006/math" xmlns:v="urn:schemas-microsoft-com:vml" xmlns:wp14="http://schemas.microsoft.com/office/word/2010/wordprocessingDrawing" xmlns:wp="http://schemas.openxmlformats.org/drawingml/2006/wordprocessingDrawing" xmlns:w10="urn:schemas-microsoft-com:office:word" xmlns:w="http://schemas.openxmlformats.org/wordprocessingml/2006/main" xmlns:w14="http://schemas.microsoft.com/office/word/2010/wordml" xmlns:w15="http://schemas.microsoft.com/office/word/2012/wordml" xmlns:w16cex="http://schemas.microsoft.com/office/word/2018/wordml/cex" xmlns:w16cid="http://schemas.microsoft.com/office/word/2016/wordml/cid" xmlns:w16="http://schemas.microsoft.com/office/word/2018/wordml" xmlns:w16se="http://schemas.microsoft.com/office/word/2015/wordml/symex" xmlns:wpg="http://schemas.microsoft.com/office/word/2010/wordprocessingGroup" xmlns:wpi="http://schemas.microsoft.com/office/word/2010/wordprocessingInk" xmlns:wne="http://schemas.microsoft.com/office/word/2006/wordml" xmlns:wps="http://schemas.microsoft.com/office/word/2010/wordprocessingShape" mc:Ignorable="w14 w15 w16se w16cid w16 w16cex wp14">
   <w:endnote w:type="separator" w:id="-1">
     <w:p>
       <w:pPr>
@@ -9214,7 +10087,7 @@
 </file>
 
 <file path=word/footer1.xml><?xml version="1.0" encoding="utf-8"?>
-<w:ftr xmlns:wpc="http://schemas.microsoft.com/office/word/2010/wordprocessingCanvas" xmlns:cx="http://schemas.microsoft.com/office/drawing/2014/chartex" xmlns:cx1="http://schemas.microsoft.com/office/drawing/2015/9/8/chartex" xmlns:cx2="http://schemas.microsoft.com/office/drawing/2015/10/21/chartex" xmlns:cx3="http://schemas.microsoft.com/office/drawing/2016/5/9/chartex" xmlns:cx4="http://schemas.microsoft.com/office/drawing/2016/5/10/chartex" xmlns:cx5="http://schemas.microsoft.com/office/drawing/2016/5/11/chartex" xmlns:cx6="http://schemas.microsoft.com/office/drawing/2016/5/12/chartex" xmlns:cx7="http://schemas.microsoft.com/office/drawing/2016/5/13/chartex" xmlns:cx8="http://schemas.microsoft.com/office/drawing/2016/5/14/chartex" xmlns:mc="http://schemas.openxmlformats.org/markup-compatibility/2006" xmlns:aink="http://schemas.microsoft.com/office/drawing/2016/ink" xmlns:am3d="http://schemas.microsoft.com/office/drawing/2017/model3d" xmlns:o="urn:schemas-microsoft-com:office:office" xmlns:r="http://schemas.openxmlformats.org/officeDocument/2006/relationships" xmlns:m="http://schemas.openxmlformats.org/officeDocument/2006/math" xmlns:v="urn:schemas-microsoft-com:vml" xmlns:wp14="http://schemas.microsoft.com/office/word/2010/wordprocessingDrawing" xmlns:wp="http://schemas.openxmlformats.org/drawingml/2006/wordprocessingDrawing" xmlns:w10="urn:schemas-microsoft-com:office:word" xmlns:w="http://schemas.openxmlformats.org/wordprocessingml/2006/main" xmlns:w14="http://schemas.microsoft.com/office/word/2010/wordml" xmlns:w15="http://schemas.microsoft.com/office/word/2012/wordml" xmlns:w16cex="http://schemas.microsoft.com/office/word/2018/wordml/cex" xmlns:w16cid="http://schemas.microsoft.com/office/word/2016/wordml/cid" xmlns:w16="http://schemas.microsoft.com/office/word/2018/wordml" xmlns:w16sdtdh="http://schemas.microsoft.com/office/word/2020/wordml/sdtdatahash" xmlns:w16se="http://schemas.microsoft.com/office/word/2015/wordml/symex" xmlns:wpg="http://schemas.microsoft.com/office/word/2010/wordprocessingGroup" xmlns:wpi="http://schemas.microsoft.com/office/word/2010/wordprocessingInk" xmlns:wne="http://schemas.microsoft.com/office/word/2006/wordml" xmlns:wps="http://schemas.microsoft.com/office/word/2010/wordprocessingShape" mc:Ignorable="w14 w15 w16se w16cid w16 w16cex w16sdtdh wp14">
+<w:ftr xmlns:wpc="http://schemas.microsoft.com/office/word/2010/wordprocessingCanvas" xmlns:cx="http://schemas.microsoft.com/office/drawing/2014/chartex" xmlns:cx1="http://schemas.microsoft.com/office/drawing/2015/9/8/chartex" xmlns:cx2="http://schemas.microsoft.com/office/drawing/2015/10/21/chartex" xmlns:cx3="http://schemas.microsoft.com/office/drawing/2016/5/9/chartex" xmlns:cx4="http://schemas.microsoft.com/office/drawing/2016/5/10/chartex" xmlns:cx5="http://schemas.microsoft.com/office/drawing/2016/5/11/chartex" xmlns:cx6="http://schemas.microsoft.com/office/drawing/2016/5/12/chartex" xmlns:cx7="http://schemas.microsoft.com/office/drawing/2016/5/13/chartex" xmlns:cx8="http://schemas.microsoft.com/office/drawing/2016/5/14/chartex" xmlns:mc="http://schemas.openxmlformats.org/markup-compatibility/2006" xmlns:aink="http://schemas.microsoft.com/office/drawing/2016/ink" xmlns:am3d="http://schemas.microsoft.com/office/drawing/2017/model3d" xmlns:o="urn:schemas-microsoft-com:office:office" xmlns:r="http://schemas.openxmlformats.org/officeDocument/2006/relationships" xmlns:m="http://schemas.openxmlformats.org/officeDocument/2006/math" xmlns:v="urn:schemas-microsoft-com:vml" xmlns:wp14="http://schemas.microsoft.com/office/word/2010/wordprocessingDrawing" xmlns:wp="http://schemas.openxmlformats.org/drawingml/2006/wordprocessingDrawing" xmlns:w10="urn:schemas-microsoft-com:office:word" xmlns:w="http://schemas.openxmlformats.org/wordprocessingml/2006/main" xmlns:w14="http://schemas.microsoft.com/office/word/2010/wordml" xmlns:w15="http://schemas.microsoft.com/office/word/2012/wordml" xmlns:w16cex="http://schemas.microsoft.com/office/word/2018/wordml/cex" xmlns:w16cid="http://schemas.microsoft.com/office/word/2016/wordml/cid" xmlns:w16="http://schemas.microsoft.com/office/word/2018/wordml" xmlns:w16se="http://schemas.microsoft.com/office/word/2015/wordml/symex" xmlns:wpg="http://schemas.microsoft.com/office/word/2010/wordprocessingGroup" xmlns:wpi="http://schemas.microsoft.com/office/word/2010/wordprocessingInk" xmlns:wne="http://schemas.microsoft.com/office/word/2006/wordml" xmlns:wps="http://schemas.microsoft.com/office/word/2010/wordprocessingShape" mc:Ignorable="w14 w15 w16se w16cid w16 w16cex wp14">
   <w:p>
     <w:pPr>
       <w:pStyle w:val="Footer"/>
@@ -9224,7 +10097,7 @@
 </file>
 
 <file path=word/footer2.xml><?xml version="1.0" encoding="utf-8"?>
-<w:ftr xmlns:wpc="http://schemas.microsoft.com/office/word/2010/wordprocessingCanvas" xmlns:cx="http://schemas.microsoft.com/office/drawing/2014/chartex" xmlns:cx1="http://schemas.microsoft.com/office/drawing/2015/9/8/chartex" xmlns:cx2="http://schemas.microsoft.com/office/drawing/2015/10/21/chartex" xmlns:cx3="http://schemas.microsoft.com/office/drawing/2016/5/9/chartex" xmlns:cx4="http://schemas.microsoft.com/office/drawing/2016/5/10/chartex" xmlns:cx5="http://schemas.microsoft.com/office/drawing/2016/5/11/chartex" xmlns:cx6="http://schemas.microsoft.com/office/drawing/2016/5/12/chartex" xmlns:cx7="http://schemas.microsoft.com/office/drawing/2016/5/13/chartex" xmlns:cx8="http://schemas.microsoft.com/office/drawing/2016/5/14/chartex" xmlns:mc="http://schemas.openxmlformats.org/markup-compatibility/2006" xmlns:aink="http://schemas.microsoft.com/office/drawing/2016/ink" xmlns:am3d="http://schemas.microsoft.com/office/drawing/2017/model3d" xmlns:o="urn:schemas-microsoft-com:office:office" xmlns:r="http://schemas.openxmlformats.org/officeDocument/2006/relationships" xmlns:m="http://schemas.openxmlformats.org/officeDocument/2006/math" xmlns:v="urn:schemas-microsoft-com:vml" xmlns:wp14="http://schemas.microsoft.com/office/word/2010/wordprocessingDrawing" xmlns:wp="http://schemas.openxmlformats.org/drawingml/2006/wordprocessingDrawing" xmlns:w10="urn:schemas-microsoft-com:office:word" xmlns:w="http://schemas.openxmlformats.org/wordprocessingml/2006/main" xmlns:w14="http://schemas.microsoft.com/office/word/2010/wordml" xmlns:w15="http://schemas.microsoft.com/office/word/2012/wordml" xmlns:w16cex="http://schemas.microsoft.com/office/word/2018/wordml/cex" xmlns:w16cid="http://schemas.microsoft.com/office/word/2016/wordml/cid" xmlns:w16="http://schemas.microsoft.com/office/word/2018/wordml" xmlns:w16sdtdh="http://schemas.microsoft.com/office/word/2020/wordml/sdtdatahash" xmlns:w16se="http://schemas.microsoft.com/office/word/2015/wordml/symex" xmlns:wpg="http://schemas.microsoft.com/office/word/2010/wordprocessingGroup" xmlns:wpi="http://schemas.microsoft.com/office/word/2010/wordprocessingInk" xmlns:wne="http://schemas.microsoft.com/office/word/2006/wordml" xmlns:wps="http://schemas.microsoft.com/office/word/2010/wordprocessingShape" mc:Ignorable="w14 w15 w16se w16cid w16 w16cex w16sdtdh wp14">
+<w:ftr xmlns:wpc="http://schemas.microsoft.com/office/word/2010/wordprocessingCanvas" xmlns:cx="http://schemas.microsoft.com/office/drawing/2014/chartex" xmlns:cx1="http://schemas.microsoft.com/office/drawing/2015/9/8/chartex" xmlns:cx2="http://schemas.microsoft.com/office/drawing/2015/10/21/chartex" xmlns:cx3="http://schemas.microsoft.com/office/drawing/2016/5/9/chartex" xmlns:cx4="http://schemas.microsoft.com/office/drawing/2016/5/10/chartex" xmlns:cx5="http://schemas.microsoft.com/office/drawing/2016/5/11/chartex" xmlns:cx6="http://schemas.microsoft.com/office/drawing/2016/5/12/chartex" xmlns:cx7="http://schemas.microsoft.com/office/drawing/2016/5/13/chartex" xmlns:cx8="http://schemas.microsoft.com/office/drawing/2016/5/14/chartex" xmlns:mc="http://schemas.openxmlformats.org/markup-compatibility/2006" xmlns:aink="http://schemas.microsoft.com/office/drawing/2016/ink" xmlns:am3d="http://schemas.microsoft.com/office/drawing/2017/model3d" xmlns:o="urn:schemas-microsoft-com:office:office" xmlns:r="http://schemas.openxmlformats.org/officeDocument/2006/relationships" xmlns:m="http://schemas.openxmlformats.org/officeDocument/2006/math" xmlns:v="urn:schemas-microsoft-com:vml" xmlns:wp14="http://schemas.microsoft.com/office/word/2010/wordprocessingDrawing" xmlns:wp="http://schemas.openxmlformats.org/drawingml/2006/wordprocessingDrawing" xmlns:w10="urn:schemas-microsoft-com:office:word" xmlns:w="http://schemas.openxmlformats.org/wordprocessingml/2006/main" xmlns:w14="http://schemas.microsoft.com/office/word/2010/wordml" xmlns:w15="http://schemas.microsoft.com/office/word/2012/wordml" xmlns:w16cex="http://schemas.microsoft.com/office/word/2018/wordml/cex" xmlns:w16cid="http://schemas.microsoft.com/office/word/2016/wordml/cid" xmlns:w16="http://schemas.microsoft.com/office/word/2018/wordml" xmlns:w16se="http://schemas.microsoft.com/office/word/2015/wordml/symex" xmlns:wpg="http://schemas.microsoft.com/office/word/2010/wordprocessingGroup" xmlns:wpi="http://schemas.microsoft.com/office/word/2010/wordprocessingInk" xmlns:wne="http://schemas.microsoft.com/office/word/2006/wordml" xmlns:wps="http://schemas.microsoft.com/office/word/2010/wordprocessingShape" mc:Ignorable="w14 w15 w16se w16cid w16 w16cex wp14">
   <w:p>
     <w:pPr>
       <w:pStyle w:val="Footer"/>
@@ -9234,7 +10107,7 @@
 </file>
 
 <file path=word/footer3.xml><?xml version="1.0" encoding="utf-8"?>
-<w:ftr xmlns:wpc="http://schemas.microsoft.com/office/word/2010/wordprocessingCanvas" xmlns:cx="http://schemas.microsoft.com/office/drawing/2014/chartex" xmlns:cx1="http://schemas.microsoft.com/office/drawing/2015/9/8/chartex" xmlns:cx2="http://schemas.microsoft.com/office/drawing/2015/10/21/chartex" xmlns:cx3="http://schemas.microsoft.com/office/drawing/2016/5/9/chartex" xmlns:cx4="http://schemas.microsoft.com/office/drawing/2016/5/10/chartex" xmlns:cx5="http://schemas.microsoft.com/office/drawing/2016/5/11/chartex" xmlns:cx6="http://schemas.microsoft.com/office/drawing/2016/5/12/chartex" xmlns:cx7="http://schemas.microsoft.com/office/drawing/2016/5/13/chartex" xmlns:cx8="http://schemas.microsoft.com/office/drawing/2016/5/14/chartex" xmlns:mc="http://schemas.openxmlformats.org/markup-compatibility/2006" xmlns:aink="http://schemas.microsoft.com/office/drawing/2016/ink" xmlns:am3d="http://schemas.microsoft.com/office/drawing/2017/model3d" xmlns:o="urn:schemas-microsoft-com:office:office" xmlns:r="http://schemas.openxmlformats.org/officeDocument/2006/relationships" xmlns:m="http://schemas.openxmlformats.org/officeDocument/2006/math" xmlns:v="urn:schemas-microsoft-com:vml" xmlns:wp14="http://schemas.microsoft.com/office/word/2010/wordprocessingDrawing" xmlns:wp="http://schemas.openxmlformats.org/drawingml/2006/wordprocessingDrawing" xmlns:w10="urn:schemas-microsoft-com:office:word" xmlns:w="http://schemas.openxmlformats.org/wordprocessingml/2006/main" xmlns:w14="http://schemas.microsoft.com/office/word/2010/wordml" xmlns:w15="http://schemas.microsoft.com/office/word/2012/wordml" xmlns:w16cex="http://schemas.microsoft.com/office/word/2018/wordml/cex" xmlns:w16cid="http://schemas.microsoft.com/office/word/2016/wordml/cid" xmlns:w16="http://schemas.microsoft.com/office/word/2018/wordml" xmlns:w16sdtdh="http://schemas.microsoft.com/office/word/2020/wordml/sdtdatahash" xmlns:w16se="http://schemas.microsoft.com/office/word/2015/wordml/symex" xmlns:wpg="http://schemas.microsoft.com/office/word/2010/wordprocessingGroup" xmlns:wpi="http://schemas.microsoft.com/office/word/2010/wordprocessingInk" xmlns:wne="http://schemas.microsoft.com/office/word/2006/wordml" xmlns:wps="http://schemas.microsoft.com/office/word/2010/wordprocessingShape" mc:Ignorable="w14 w15 w16se w16cid w16 w16cex w16sdtdh wp14">
+<w:ftr xmlns:wpc="http://schemas.microsoft.com/office/word/2010/wordprocessingCanvas" xmlns:cx="http://schemas.microsoft.com/office/drawing/2014/chartex" xmlns:cx1="http://schemas.microsoft.com/office/drawing/2015/9/8/chartex" xmlns:cx2="http://schemas.microsoft.com/office/drawing/2015/10/21/chartex" xmlns:cx3="http://schemas.microsoft.com/office/drawing/2016/5/9/chartex" xmlns:cx4="http://schemas.microsoft.com/office/drawing/2016/5/10/chartex" xmlns:cx5="http://schemas.microsoft.com/office/drawing/2016/5/11/chartex" xmlns:cx6="http://schemas.microsoft.com/office/drawing/2016/5/12/chartex" xmlns:cx7="http://schemas.microsoft.com/office/drawing/2016/5/13/chartex" xmlns:cx8="http://schemas.microsoft.com/office/drawing/2016/5/14/chartex" xmlns:mc="http://schemas.openxmlformats.org/markup-compatibility/2006" xmlns:aink="http://schemas.microsoft.com/office/drawing/2016/ink" xmlns:am3d="http://schemas.microsoft.com/office/drawing/2017/model3d" xmlns:o="urn:schemas-microsoft-com:office:office" xmlns:r="http://schemas.openxmlformats.org/officeDocument/2006/relationships" xmlns:m="http://schemas.openxmlformats.org/officeDocument/2006/math" xmlns:v="urn:schemas-microsoft-com:vml" xmlns:wp14="http://schemas.microsoft.com/office/word/2010/wordprocessingDrawing" xmlns:wp="http://schemas.openxmlformats.org/drawingml/2006/wordprocessingDrawing" xmlns:w10="urn:schemas-microsoft-com:office:word" xmlns:w="http://schemas.openxmlformats.org/wordprocessingml/2006/main" xmlns:w14="http://schemas.microsoft.com/office/word/2010/wordml" xmlns:w15="http://schemas.microsoft.com/office/word/2012/wordml" xmlns:w16cex="http://schemas.microsoft.com/office/word/2018/wordml/cex" xmlns:w16cid="http://schemas.microsoft.com/office/word/2016/wordml/cid" xmlns:w16="http://schemas.microsoft.com/office/word/2018/wordml" xmlns:w16se="http://schemas.microsoft.com/office/word/2015/wordml/symex" xmlns:wpg="http://schemas.microsoft.com/office/word/2010/wordprocessingGroup" xmlns:wpi="http://schemas.microsoft.com/office/word/2010/wordprocessingInk" xmlns:wne="http://schemas.microsoft.com/office/word/2006/wordml" xmlns:wps="http://schemas.microsoft.com/office/word/2010/wordprocessingShape" mc:Ignorable="w14 w15 w16se w16cid w16 w16cex wp14">
   <w:p>
     <w:pPr>
       <w:pStyle w:val="Footer"/>
@@ -9244,7 +10117,7 @@
 </file>
 
 <file path=word/footer4.xml><?xml version="1.0" encoding="utf-8"?>
-<w:ftr xmlns:wpc="http://schemas.microsoft.com/office/word/2010/wordprocessingCanvas" xmlns:cx="http://schemas.microsoft.com/office/drawing/2014/chartex" xmlns:cx1="http://schemas.microsoft.com/office/drawing/2015/9/8/chartex" xmlns:cx2="http://schemas.microsoft.com/office/drawing/2015/10/21/chartex" xmlns:cx3="http://schemas.microsoft.com/office/drawing/2016/5/9/chartex" xmlns:cx4="http://schemas.microsoft.com/office/drawing/2016/5/10/chartex" xmlns:cx5="http://schemas.microsoft.com/office/drawing/2016/5/11/chartex" xmlns:cx6="http://schemas.microsoft.com/office/drawing/2016/5/12/chartex" xmlns:cx7="http://schemas.microsoft.com/office/drawing/2016/5/13/chartex" xmlns:cx8="http://schemas.microsoft.com/office/drawing/2016/5/14/chartex" xmlns:mc="http://schemas.openxmlformats.org/markup-compatibility/2006" xmlns:aink="http://schemas.microsoft.com/office/drawing/2016/ink" xmlns:am3d="http://schemas.microsoft.com/office/drawing/2017/model3d" xmlns:o="urn:schemas-microsoft-com:office:office" xmlns:r="http://schemas.openxmlformats.org/officeDocument/2006/relationships" xmlns:m="http://schemas.openxmlformats.org/officeDocument/2006/math" xmlns:v="urn:schemas-microsoft-com:vml" xmlns:wp14="http://schemas.microsoft.com/office/word/2010/wordprocessingDrawing" xmlns:wp="http://schemas.openxmlformats.org/drawingml/2006/wordprocessingDrawing" xmlns:w10="urn:schemas-microsoft-com:office:word" xmlns:w="http://schemas.openxmlformats.org/wordprocessingml/2006/main" xmlns:w14="http://schemas.microsoft.com/office/word/2010/wordml" xmlns:w15="http://schemas.microsoft.com/office/word/2012/wordml" xmlns:w16cex="http://schemas.microsoft.com/office/word/2018/wordml/cex" xmlns:w16cid="http://schemas.microsoft.com/office/word/2016/wordml/cid" xmlns:w16="http://schemas.microsoft.com/office/word/2018/wordml" xmlns:w16sdtdh="http://schemas.microsoft.com/office/word/2020/wordml/sdtdatahash" xmlns:w16se="http://schemas.microsoft.com/office/word/2015/wordml/symex" xmlns:wpg="http://schemas.microsoft.com/office/word/2010/wordprocessingGroup" xmlns:wpi="http://schemas.microsoft.com/office/word/2010/wordprocessingInk" xmlns:wne="http://schemas.microsoft.com/office/word/2006/wordml" xmlns:wps="http://schemas.microsoft.com/office/word/2010/wordprocessingShape" mc:Ignorable="w14 w15 w16se w16cid w16 w16cex w16sdtdh wp14">
+<w:ftr xmlns:wpc="http://schemas.microsoft.com/office/word/2010/wordprocessingCanvas" xmlns:cx="http://schemas.microsoft.com/office/drawing/2014/chartex" xmlns:cx1="http://schemas.microsoft.com/office/drawing/2015/9/8/chartex" xmlns:cx2="http://schemas.microsoft.com/office/drawing/2015/10/21/chartex" xmlns:cx3="http://schemas.microsoft.com/office/drawing/2016/5/9/chartex" xmlns:cx4="http://schemas.microsoft.com/office/drawing/2016/5/10/chartex" xmlns:cx5="http://schemas.microsoft.com/office/drawing/2016/5/11/chartex" xmlns:cx6="http://schemas.microsoft.com/office/drawing/2016/5/12/chartex" xmlns:cx7="http://schemas.microsoft.com/office/drawing/2016/5/13/chartex" xmlns:cx8="http://schemas.microsoft.com/office/drawing/2016/5/14/chartex" xmlns:mc="http://schemas.openxmlformats.org/markup-compatibility/2006" xmlns:aink="http://schemas.microsoft.com/office/drawing/2016/ink" xmlns:am3d="http://schemas.microsoft.com/office/drawing/2017/model3d" xmlns:o="urn:schemas-microsoft-com:office:office" xmlns:r="http://schemas.openxmlformats.org/officeDocument/2006/relationships" xmlns:m="http://schemas.openxmlformats.org/officeDocument/2006/math" xmlns:v="urn:schemas-microsoft-com:vml" xmlns:wp14="http://schemas.microsoft.com/office/word/2010/wordprocessingDrawing" xmlns:wp="http://schemas.openxmlformats.org/drawingml/2006/wordprocessingDrawing" xmlns:w10="urn:schemas-microsoft-com:office:word" xmlns:w="http://schemas.openxmlformats.org/wordprocessingml/2006/main" xmlns:w14="http://schemas.microsoft.com/office/word/2010/wordml" xmlns:w15="http://schemas.microsoft.com/office/word/2012/wordml" xmlns:w16cex="http://schemas.microsoft.com/office/word/2018/wordml/cex" xmlns:w16cid="http://schemas.microsoft.com/office/word/2016/wordml/cid" xmlns:w16="http://schemas.microsoft.com/office/word/2018/wordml" xmlns:w16se="http://schemas.microsoft.com/office/word/2015/wordml/symex" xmlns:wpg="http://schemas.microsoft.com/office/word/2010/wordprocessingGroup" xmlns:wpi="http://schemas.microsoft.com/office/word/2010/wordprocessingInk" xmlns:wne="http://schemas.microsoft.com/office/word/2006/wordml" xmlns:wps="http://schemas.microsoft.com/office/word/2010/wordprocessingShape" mc:Ignorable="w14 w15 w16se w16cid w16 w16cex wp14">
   <w:tbl>
     <w:tblPr>
       <w:tblW w:w="5000" w:type="pct"/>
@@ -9378,7 +10251,7 @@
 </file>
 
 <file path=word/footnotes.xml><?xml version="1.0" encoding="utf-8"?>
-<w:footnotes xmlns:wpc="http://schemas.microsoft.com/office/word/2010/wordprocessingCanvas" xmlns:cx="http://schemas.microsoft.com/office/drawing/2014/chartex" xmlns:cx1="http://schemas.microsoft.com/office/drawing/2015/9/8/chartex" xmlns:cx2="http://schemas.microsoft.com/office/drawing/2015/10/21/chartex" xmlns:cx3="http://schemas.microsoft.com/office/drawing/2016/5/9/chartex" xmlns:cx4="http://schemas.microsoft.com/office/drawing/2016/5/10/chartex" xmlns:cx5="http://schemas.microsoft.com/office/drawing/2016/5/11/chartex" xmlns:cx6="http://schemas.microsoft.com/office/drawing/2016/5/12/chartex" xmlns:cx7="http://schemas.microsoft.com/office/drawing/2016/5/13/chartex" xmlns:cx8="http://schemas.microsoft.com/office/drawing/2016/5/14/chartex" xmlns:mc="http://schemas.openxmlformats.org/markup-compatibility/2006" xmlns:aink="http://schemas.microsoft.com/office/drawing/2016/ink" xmlns:am3d="http://schemas.microsoft.com/office/drawing/2017/model3d" xmlns:o="urn:schemas-microsoft-com:office:office" xmlns:r="http://schemas.openxmlformats.org/officeDocument/2006/relationships" xmlns:m="http://schemas.openxmlformats.org/officeDocument/2006/math" xmlns:v="urn:schemas-microsoft-com:vml" xmlns:wp14="http://schemas.microsoft.com/office/word/2010/wordprocessingDrawing" xmlns:wp="http://schemas.openxmlformats.org/drawingml/2006/wordprocessingDrawing" xmlns:w10="urn:schemas-microsoft-com:office:word" xmlns:w="http://schemas.openxmlformats.org/wordprocessingml/2006/main" xmlns:w14="http://schemas.microsoft.com/office/word/2010/wordml" xmlns:w15="http://schemas.microsoft.com/office/word/2012/wordml" xmlns:w16cex="http://schemas.microsoft.com/office/word/2018/wordml/cex" xmlns:w16cid="http://schemas.microsoft.com/office/word/2016/wordml/cid" xmlns:w16="http://schemas.microsoft.com/office/word/2018/wordml" xmlns:w16sdtdh="http://schemas.microsoft.com/office/word/2020/wordml/sdtdatahash" xmlns:w16se="http://schemas.microsoft.com/office/word/2015/wordml/symex" xmlns:wpg="http://schemas.microsoft.com/office/word/2010/wordprocessingGroup" xmlns:wpi="http://schemas.microsoft.com/office/word/2010/wordprocessingInk" xmlns:wne="http://schemas.microsoft.com/office/word/2006/wordml" xmlns:wps="http://schemas.microsoft.com/office/word/2010/wordprocessingShape" mc:Ignorable="w14 w15 w16se w16cid w16 w16cex w16sdtdh wp14">
+<w:footnotes xmlns:wpc="http://schemas.microsoft.com/office/word/2010/wordprocessingCanvas" xmlns:cx="http://schemas.microsoft.com/office/drawing/2014/chartex" xmlns:cx1="http://schemas.microsoft.com/office/drawing/2015/9/8/chartex" xmlns:cx2="http://schemas.microsoft.com/office/drawing/2015/10/21/chartex" xmlns:cx3="http://schemas.microsoft.com/office/drawing/2016/5/9/chartex" xmlns:cx4="http://schemas.microsoft.com/office/drawing/2016/5/10/chartex" xmlns:cx5="http://schemas.microsoft.com/office/drawing/2016/5/11/chartex" xmlns:cx6="http://schemas.microsoft.com/office/drawing/2016/5/12/chartex" xmlns:cx7="http://schemas.microsoft.com/office/drawing/2016/5/13/chartex" xmlns:cx8="http://schemas.microsoft.com/office/drawing/2016/5/14/chartex" xmlns:mc="http://schemas.openxmlformats.org/markup-compatibility/2006" xmlns:aink="http://schemas.microsoft.com/office/drawing/2016/ink" xmlns:am3d="http://schemas.microsoft.com/office/drawing/2017/model3d" xmlns:o="urn:schemas-microsoft-com:office:office" xmlns:r="http://schemas.openxmlformats.org/officeDocument/2006/relationships" xmlns:m="http://schemas.openxmlformats.org/officeDocument/2006/math" xmlns:v="urn:schemas-microsoft-com:vml" xmlns:wp14="http://schemas.microsoft.com/office/word/2010/wordprocessingDrawing" xmlns:wp="http://schemas.openxmlformats.org/drawingml/2006/wordprocessingDrawing" xmlns:w10="urn:schemas-microsoft-com:office:word" xmlns:w="http://schemas.openxmlformats.org/wordprocessingml/2006/main" xmlns:w14="http://schemas.microsoft.com/office/word/2010/wordml" xmlns:w15="http://schemas.microsoft.com/office/word/2012/wordml" xmlns:w16cex="http://schemas.microsoft.com/office/word/2018/wordml/cex" xmlns:w16cid="http://schemas.microsoft.com/office/word/2016/wordml/cid" xmlns:w16="http://schemas.microsoft.com/office/word/2018/wordml" xmlns:w16se="http://schemas.microsoft.com/office/word/2015/wordml/symex" xmlns:wpg="http://schemas.microsoft.com/office/word/2010/wordprocessingGroup" xmlns:wpi="http://schemas.microsoft.com/office/word/2010/wordprocessingInk" xmlns:wne="http://schemas.microsoft.com/office/word/2006/wordml" xmlns:wps="http://schemas.microsoft.com/office/word/2010/wordprocessingShape" mc:Ignorable="w14 w15 w16se w16cid w16 w16cex wp14">
   <w:footnote w:type="separator" w:id="-1">
     <w:p>
       <w:pPr>
@@ -9410,7 +10283,7 @@
 </file>
 
 <file path=word/header1.xml><?xml version="1.0" encoding="utf-8"?>
-<w:hdr xmlns:wpc="http://schemas.microsoft.com/office/word/2010/wordprocessingCanvas" xmlns:cx="http://schemas.microsoft.com/office/drawing/2014/chartex" xmlns:cx1="http://schemas.microsoft.com/office/drawing/2015/9/8/chartex" xmlns:cx2="http://schemas.microsoft.com/office/drawing/2015/10/21/chartex" xmlns:cx3="http://schemas.microsoft.com/office/drawing/2016/5/9/chartex" xmlns:cx4="http://schemas.microsoft.com/office/drawing/2016/5/10/chartex" xmlns:cx5="http://schemas.microsoft.com/office/drawing/2016/5/11/chartex" xmlns:cx6="http://schemas.microsoft.com/office/drawing/2016/5/12/chartex" xmlns:cx7="http://schemas.microsoft.com/office/drawing/2016/5/13/chartex" xmlns:cx8="http://schemas.microsoft.com/office/drawing/2016/5/14/chartex" xmlns:mc="http://schemas.openxmlformats.org/markup-compatibility/2006" xmlns:aink="http://schemas.microsoft.com/office/drawing/2016/ink" xmlns:am3d="http://schemas.microsoft.com/office/drawing/2017/model3d" xmlns:o="urn:schemas-microsoft-com:office:office" xmlns:r="http://schemas.openxmlformats.org/officeDocument/2006/relationships" xmlns:m="http://schemas.openxmlformats.org/officeDocument/2006/math" xmlns:v="urn:schemas-microsoft-com:vml" xmlns:wp14="http://schemas.microsoft.com/office/word/2010/wordprocessingDrawing" xmlns:wp="http://schemas.openxmlformats.org/drawingml/2006/wordprocessingDrawing" xmlns:w10="urn:schemas-microsoft-com:office:word" xmlns:w="http://schemas.openxmlformats.org/wordprocessingml/2006/main" xmlns:w14="http://schemas.microsoft.com/office/word/2010/wordml" xmlns:w15="http://schemas.microsoft.com/office/word/2012/wordml" xmlns:w16cex="http://schemas.microsoft.com/office/word/2018/wordml/cex" xmlns:w16cid="http://schemas.microsoft.com/office/word/2016/wordml/cid" xmlns:w16="http://schemas.microsoft.com/office/word/2018/wordml" xmlns:w16sdtdh="http://schemas.microsoft.com/office/word/2020/wordml/sdtdatahash" xmlns:w16se="http://schemas.microsoft.com/office/word/2015/wordml/symex" xmlns:wpg="http://schemas.microsoft.com/office/word/2010/wordprocessingGroup" xmlns:wpi="http://schemas.microsoft.com/office/word/2010/wordprocessingInk" xmlns:wne="http://schemas.microsoft.com/office/word/2006/wordml" xmlns:wps="http://schemas.microsoft.com/office/word/2010/wordprocessingShape" mc:Ignorable="w14 w15 w16se w16cid w16 w16cex w16sdtdh wp14">
+<w:hdr xmlns:wpc="http://schemas.microsoft.com/office/word/2010/wordprocessingCanvas" xmlns:cx="http://schemas.microsoft.com/office/drawing/2014/chartex" xmlns:cx1="http://schemas.microsoft.com/office/drawing/2015/9/8/chartex" xmlns:cx2="http://schemas.microsoft.com/office/drawing/2015/10/21/chartex" xmlns:cx3="http://schemas.microsoft.com/office/drawing/2016/5/9/chartex" xmlns:cx4="http://schemas.microsoft.com/office/drawing/2016/5/10/chartex" xmlns:cx5="http://schemas.microsoft.com/office/drawing/2016/5/11/chartex" xmlns:cx6="http://schemas.microsoft.com/office/drawing/2016/5/12/chartex" xmlns:cx7="http://schemas.microsoft.com/office/drawing/2016/5/13/chartex" xmlns:cx8="http://schemas.microsoft.com/office/drawing/2016/5/14/chartex" xmlns:mc="http://schemas.openxmlformats.org/markup-compatibility/2006" xmlns:aink="http://schemas.microsoft.com/office/drawing/2016/ink" xmlns:am3d="http://schemas.microsoft.com/office/drawing/2017/model3d" xmlns:o="urn:schemas-microsoft-com:office:office" xmlns:r="http://schemas.openxmlformats.org/officeDocument/2006/relationships" xmlns:m="http://schemas.openxmlformats.org/officeDocument/2006/math" xmlns:v="urn:schemas-microsoft-com:vml" xmlns:wp14="http://schemas.microsoft.com/office/word/2010/wordprocessingDrawing" xmlns:wp="http://schemas.openxmlformats.org/drawingml/2006/wordprocessingDrawing" xmlns:w10="urn:schemas-microsoft-com:office:word" xmlns:w="http://schemas.openxmlformats.org/wordprocessingml/2006/main" xmlns:w14="http://schemas.microsoft.com/office/word/2010/wordml" xmlns:w15="http://schemas.microsoft.com/office/word/2012/wordml" xmlns:w16cex="http://schemas.microsoft.com/office/word/2018/wordml/cex" xmlns:w16cid="http://schemas.microsoft.com/office/word/2016/wordml/cid" xmlns:w16="http://schemas.microsoft.com/office/word/2018/wordml" xmlns:w16se="http://schemas.microsoft.com/office/word/2015/wordml/symex" xmlns:wpg="http://schemas.microsoft.com/office/word/2010/wordprocessingGroup" xmlns:wpi="http://schemas.microsoft.com/office/word/2010/wordprocessingInk" xmlns:wne="http://schemas.microsoft.com/office/word/2006/wordml" xmlns:wps="http://schemas.microsoft.com/office/word/2010/wordprocessingShape" mc:Ignorable="w14 w15 w16se w16cid w16 w16cex wp14">
   <w:p>
     <w:pPr>
       <w:pStyle w:val="Header"/>
@@ -9420,7 +10293,7 @@
 </file>
 
 <file path=word/header2.xml><?xml version="1.0" encoding="utf-8"?>
-<w:hdr xmlns:wpc="http://schemas.microsoft.com/office/word/2010/wordprocessingCanvas" xmlns:cx="http://schemas.microsoft.com/office/drawing/2014/chartex" xmlns:cx1="http://schemas.microsoft.com/office/drawing/2015/9/8/chartex" xmlns:cx2="http://schemas.microsoft.com/office/drawing/2015/10/21/chartex" xmlns:cx3="http://schemas.microsoft.com/office/drawing/2016/5/9/chartex" xmlns:cx4="http://schemas.microsoft.com/office/drawing/2016/5/10/chartex" xmlns:cx5="http://schemas.microsoft.com/office/drawing/2016/5/11/chartex" xmlns:cx6="http://schemas.microsoft.com/office/drawing/2016/5/12/chartex" xmlns:cx7="http://schemas.microsoft.com/office/drawing/2016/5/13/chartex" xmlns:cx8="http://schemas.microsoft.com/office/drawing/2016/5/14/chartex" xmlns:mc="http://schemas.openxmlformats.org/markup-compatibility/2006" xmlns:aink="http://schemas.microsoft.com/office/drawing/2016/ink" xmlns:am3d="http://schemas.microsoft.com/office/drawing/2017/model3d" xmlns:o="urn:schemas-microsoft-com:office:office" xmlns:r="http://schemas.openxmlformats.org/officeDocument/2006/relationships" xmlns:m="http://schemas.openxmlformats.org/officeDocument/2006/math" xmlns:v="urn:schemas-microsoft-com:vml" xmlns:wp14="http://schemas.microsoft.com/office/word/2010/wordprocessingDrawing" xmlns:wp="http://schemas.openxmlformats.org/drawingml/2006/wordprocessingDrawing" xmlns:w10="urn:schemas-microsoft-com:office:word" xmlns:w="http://schemas.openxmlformats.org/wordprocessingml/2006/main" xmlns:w14="http://schemas.microsoft.com/office/word/2010/wordml" xmlns:w15="http://schemas.microsoft.com/office/word/2012/wordml" xmlns:w16cex="http://schemas.microsoft.com/office/word/2018/wordml/cex" xmlns:w16cid="http://schemas.microsoft.com/office/word/2016/wordml/cid" xmlns:w16="http://schemas.microsoft.com/office/word/2018/wordml" xmlns:w16sdtdh="http://schemas.microsoft.com/office/word/2020/wordml/sdtdatahash" xmlns:w16se="http://schemas.microsoft.com/office/word/2015/wordml/symex" xmlns:wpg="http://schemas.microsoft.com/office/word/2010/wordprocessingGroup" xmlns:wpi="http://schemas.microsoft.com/office/word/2010/wordprocessingInk" xmlns:wne="http://schemas.microsoft.com/office/word/2006/wordml" xmlns:wps="http://schemas.microsoft.com/office/word/2010/wordprocessingShape" mc:Ignorable="w14 w15 w16se w16cid w16 w16cex w16sdtdh wp14">
+<w:hdr xmlns:wpc="http://schemas.microsoft.com/office/word/2010/wordprocessingCanvas" xmlns:cx="http://schemas.microsoft.com/office/drawing/2014/chartex" xmlns:cx1="http://schemas.microsoft.com/office/drawing/2015/9/8/chartex" xmlns:cx2="http://schemas.microsoft.com/office/drawing/2015/10/21/chartex" xmlns:cx3="http://schemas.microsoft.com/office/drawing/2016/5/9/chartex" xmlns:cx4="http://schemas.microsoft.com/office/drawing/2016/5/10/chartex" xmlns:cx5="http://schemas.microsoft.com/office/drawing/2016/5/11/chartex" xmlns:cx6="http://schemas.microsoft.com/office/drawing/2016/5/12/chartex" xmlns:cx7="http://schemas.microsoft.com/office/drawing/2016/5/13/chartex" xmlns:cx8="http://schemas.microsoft.com/office/drawing/2016/5/14/chartex" xmlns:mc="http://schemas.openxmlformats.org/markup-compatibility/2006" xmlns:aink="http://schemas.microsoft.com/office/drawing/2016/ink" xmlns:am3d="http://schemas.microsoft.com/office/drawing/2017/model3d" xmlns:o="urn:schemas-microsoft-com:office:office" xmlns:r="http://schemas.openxmlformats.org/officeDocument/2006/relationships" xmlns:m="http://schemas.openxmlformats.org/officeDocument/2006/math" xmlns:v="urn:schemas-microsoft-com:vml" xmlns:wp14="http://schemas.microsoft.com/office/word/2010/wordprocessingDrawing" xmlns:wp="http://schemas.openxmlformats.org/drawingml/2006/wordprocessingDrawing" xmlns:w10="urn:schemas-microsoft-com:office:word" xmlns:w="http://schemas.openxmlformats.org/wordprocessingml/2006/main" xmlns:w14="http://schemas.microsoft.com/office/word/2010/wordml" xmlns:w15="http://schemas.microsoft.com/office/word/2012/wordml" xmlns:w16cex="http://schemas.microsoft.com/office/word/2018/wordml/cex" xmlns:w16cid="http://schemas.microsoft.com/office/word/2016/wordml/cid" xmlns:w16="http://schemas.microsoft.com/office/word/2018/wordml" xmlns:w16se="http://schemas.microsoft.com/office/word/2015/wordml/symex" xmlns:wpg="http://schemas.microsoft.com/office/word/2010/wordprocessingGroup" xmlns:wpi="http://schemas.microsoft.com/office/word/2010/wordprocessingInk" xmlns:wne="http://schemas.microsoft.com/office/word/2006/wordml" xmlns:wps="http://schemas.microsoft.com/office/word/2010/wordprocessingShape" mc:Ignorable="w14 w15 w16se w16cid w16 w16cex wp14">
   <w:p>
     <w:pPr>
       <w:pStyle w:val="Header"/>
@@ -9430,7 +10303,7 @@
 </file>
 
 <file path=word/header3.xml><?xml version="1.0" encoding="utf-8"?>
-<w:hdr xmlns:wpc="http://schemas.microsoft.com/office/word/2010/wordprocessingCanvas" xmlns:cx="http://schemas.microsoft.com/office/drawing/2014/chartex" xmlns:cx1="http://schemas.microsoft.com/office/drawing/2015/9/8/chartex" xmlns:cx2="http://schemas.microsoft.com/office/drawing/2015/10/21/chartex" xmlns:cx3="http://schemas.microsoft.com/office/drawing/2016/5/9/chartex" xmlns:cx4="http://schemas.microsoft.com/office/drawing/2016/5/10/chartex" xmlns:cx5="http://schemas.microsoft.com/office/drawing/2016/5/11/chartex" xmlns:cx6="http://schemas.microsoft.com/office/drawing/2016/5/12/chartex" xmlns:cx7="http://schemas.microsoft.com/office/drawing/2016/5/13/chartex" xmlns:cx8="http://schemas.microsoft.com/office/drawing/2016/5/14/chartex" xmlns:mc="http://schemas.openxmlformats.org/markup-compatibility/2006" xmlns:aink="http://schemas.microsoft.com/office/drawing/2016/ink" xmlns:am3d="http://schemas.microsoft.com/office/drawing/2017/model3d" xmlns:o="urn:schemas-microsoft-com:office:office" xmlns:r="http://schemas.openxmlformats.org/officeDocument/2006/relationships" xmlns:m="http://schemas.openxmlformats.org/officeDocument/2006/math" xmlns:v="urn:schemas-microsoft-com:vml" xmlns:wp14="http://schemas.microsoft.com/office/word/2010/wordprocessingDrawing" xmlns:wp="http://schemas.openxmlformats.org/drawingml/2006/wordprocessingDrawing" xmlns:w10="urn:schemas-microsoft-com:office:word" xmlns:w="http://schemas.openxmlformats.org/wordprocessingml/2006/main" xmlns:w14="http://schemas.microsoft.com/office/word/2010/wordml" xmlns:w15="http://schemas.microsoft.com/office/word/2012/wordml" xmlns:w16cex="http://schemas.microsoft.com/office/word/2018/wordml/cex" xmlns:w16cid="http://schemas.microsoft.com/office/word/2016/wordml/cid" xmlns:w16="http://schemas.microsoft.com/office/word/2018/wordml" xmlns:w16sdtdh="http://schemas.microsoft.com/office/word/2020/wordml/sdtdatahash" xmlns:w16se="http://schemas.microsoft.com/office/word/2015/wordml/symex" xmlns:wpg="http://schemas.microsoft.com/office/word/2010/wordprocessingGroup" xmlns:wpi="http://schemas.microsoft.com/office/word/2010/wordprocessingInk" xmlns:wne="http://schemas.microsoft.com/office/word/2006/wordml" xmlns:wps="http://schemas.microsoft.com/office/word/2010/wordprocessingShape" mc:Ignorable="w14 w15 w16se w16cid w16 w16cex w16sdtdh wp14">
+<w:hdr xmlns:wpc="http://schemas.microsoft.com/office/word/2010/wordprocessingCanvas" xmlns:cx="http://schemas.microsoft.com/office/drawing/2014/chartex" xmlns:cx1="http://schemas.microsoft.com/office/drawing/2015/9/8/chartex" xmlns:cx2="http://schemas.microsoft.com/office/drawing/2015/10/21/chartex" xmlns:cx3="http://schemas.microsoft.com/office/drawing/2016/5/9/chartex" xmlns:cx4="http://schemas.microsoft.com/office/drawing/2016/5/10/chartex" xmlns:cx5="http://schemas.microsoft.com/office/drawing/2016/5/11/chartex" xmlns:cx6="http://schemas.microsoft.com/office/drawing/2016/5/12/chartex" xmlns:cx7="http://schemas.microsoft.com/office/drawing/2016/5/13/chartex" xmlns:cx8="http://schemas.microsoft.com/office/drawing/2016/5/14/chartex" xmlns:mc="http://schemas.openxmlformats.org/markup-compatibility/2006" xmlns:aink="http://schemas.microsoft.com/office/drawing/2016/ink" xmlns:am3d="http://schemas.microsoft.com/office/drawing/2017/model3d" xmlns:o="urn:schemas-microsoft-com:office:office" xmlns:r="http://schemas.openxmlformats.org/officeDocument/2006/relationships" xmlns:m="http://schemas.openxmlformats.org/officeDocument/2006/math" xmlns:v="urn:schemas-microsoft-com:vml" xmlns:wp14="http://schemas.microsoft.com/office/word/2010/wordprocessingDrawing" xmlns:wp="http://schemas.openxmlformats.org/drawingml/2006/wordprocessingDrawing" xmlns:w10="urn:schemas-microsoft-com:office:word" xmlns:w="http://schemas.openxmlformats.org/wordprocessingml/2006/main" xmlns:w14="http://schemas.microsoft.com/office/word/2010/wordml" xmlns:w15="http://schemas.microsoft.com/office/word/2012/wordml" xmlns:w16cex="http://schemas.microsoft.com/office/word/2018/wordml/cex" xmlns:w16cid="http://schemas.microsoft.com/office/word/2016/wordml/cid" xmlns:w16="http://schemas.microsoft.com/office/word/2018/wordml" xmlns:w16se="http://schemas.microsoft.com/office/word/2015/wordml/symex" xmlns:wpg="http://schemas.microsoft.com/office/word/2010/wordprocessingGroup" xmlns:wpi="http://schemas.microsoft.com/office/word/2010/wordprocessingInk" xmlns:wne="http://schemas.microsoft.com/office/word/2006/wordml" xmlns:wps="http://schemas.microsoft.com/office/word/2010/wordprocessingShape" mc:Ignorable="w14 w15 w16se w16cid w16 w16cex wp14">
   <w:p>
     <w:pPr>
       <w:pStyle w:val="Header"/>
@@ -9440,7 +10313,7 @@
 </file>
 
 <file path=word/header4.xml><?xml version="1.0" encoding="utf-8"?>
-<w:hdr xmlns:wpc="http://schemas.microsoft.com/office/word/2010/wordprocessingCanvas" xmlns:cx="http://schemas.microsoft.com/office/drawing/2014/chartex" xmlns:cx1="http://schemas.microsoft.com/office/drawing/2015/9/8/chartex" xmlns:cx2="http://schemas.microsoft.com/office/drawing/2015/10/21/chartex" xmlns:cx3="http://schemas.microsoft.com/office/drawing/2016/5/9/chartex" xmlns:cx4="http://schemas.microsoft.com/office/drawing/2016/5/10/chartex" xmlns:cx5="http://schemas.microsoft.com/office/drawing/2016/5/11/chartex" xmlns:cx6="http://schemas.microsoft.com/office/drawing/2016/5/12/chartex" xmlns:cx7="http://schemas.microsoft.com/office/drawing/2016/5/13/chartex" xmlns:cx8="http://schemas.microsoft.com/office/drawing/2016/5/14/chartex" xmlns:mc="http://schemas.openxmlformats.org/markup-compatibility/2006" xmlns:aink="http://schemas.microsoft.com/office/drawing/2016/ink" xmlns:am3d="http://schemas.microsoft.com/office/drawing/2017/model3d" xmlns:o="urn:schemas-microsoft-com:office:office" xmlns:r="http://schemas.openxmlformats.org/officeDocument/2006/relationships" xmlns:m="http://schemas.openxmlformats.org/officeDocument/2006/math" xmlns:v="urn:schemas-microsoft-com:vml" xmlns:wp14="http://schemas.microsoft.com/office/word/2010/wordprocessingDrawing" xmlns:wp="http://schemas.openxmlformats.org/drawingml/2006/wordprocessingDrawing" xmlns:w10="urn:schemas-microsoft-com:office:word" xmlns:w="http://schemas.openxmlformats.org/wordprocessingml/2006/main" xmlns:w14="http://schemas.microsoft.com/office/word/2010/wordml" xmlns:w15="http://schemas.microsoft.com/office/word/2012/wordml" xmlns:w16cex="http://schemas.microsoft.com/office/word/2018/wordml/cex" xmlns:w16cid="http://schemas.microsoft.com/office/word/2016/wordml/cid" xmlns:w16="http://schemas.microsoft.com/office/word/2018/wordml" xmlns:w16sdtdh="http://schemas.microsoft.com/office/word/2020/wordml/sdtdatahash" xmlns:w16se="http://schemas.microsoft.com/office/word/2015/wordml/symex" xmlns:wpg="http://schemas.microsoft.com/office/word/2010/wordprocessingGroup" xmlns:wpi="http://schemas.microsoft.com/office/word/2010/wordprocessingInk" xmlns:wne="http://schemas.microsoft.com/office/word/2006/wordml" xmlns:wps="http://schemas.microsoft.com/office/word/2010/wordprocessingShape" mc:Ignorable="w14 w15 w16se w16cid w16 w16cex w16sdtdh wp14">
+<w:hdr xmlns:wpc="http://schemas.microsoft.com/office/word/2010/wordprocessingCanvas" xmlns:cx="http://schemas.microsoft.com/office/drawing/2014/chartex" xmlns:cx1="http://schemas.microsoft.com/office/drawing/2015/9/8/chartex" xmlns:cx2="http://schemas.microsoft.com/office/drawing/2015/10/21/chartex" xmlns:cx3="http://schemas.microsoft.com/office/drawing/2016/5/9/chartex" xmlns:cx4="http://schemas.microsoft.com/office/drawing/2016/5/10/chartex" xmlns:cx5="http://schemas.microsoft.com/office/drawing/2016/5/11/chartex" xmlns:cx6="http://schemas.microsoft.com/office/drawing/2016/5/12/chartex" xmlns:cx7="http://schemas.microsoft.com/office/drawing/2016/5/13/chartex" xmlns:cx8="http://schemas.microsoft.com/office/drawing/2016/5/14/chartex" xmlns:mc="http://schemas.openxmlformats.org/markup-compatibility/2006" xmlns:aink="http://schemas.microsoft.com/office/drawing/2016/ink" xmlns:am3d="http://schemas.microsoft.com/office/drawing/2017/model3d" xmlns:o="urn:schemas-microsoft-com:office:office" xmlns:r="http://schemas.openxmlformats.org/officeDocument/2006/relationships" xmlns:m="http://schemas.openxmlformats.org/officeDocument/2006/math" xmlns:v="urn:schemas-microsoft-com:vml" xmlns:wp14="http://schemas.microsoft.com/office/word/2010/wordprocessingDrawing" xmlns:wp="http://schemas.openxmlformats.org/drawingml/2006/wordprocessingDrawing" xmlns:w10="urn:schemas-microsoft-com:office:word" xmlns:w="http://schemas.openxmlformats.org/wordprocessingml/2006/main" xmlns:w14="http://schemas.microsoft.com/office/word/2010/wordml" xmlns:w15="http://schemas.microsoft.com/office/word/2012/wordml" xmlns:w16cex="http://schemas.microsoft.com/office/word/2018/wordml/cex" xmlns:w16cid="http://schemas.microsoft.com/office/word/2016/wordml/cid" xmlns:w16="http://schemas.microsoft.com/office/word/2018/wordml" xmlns:w16se="http://schemas.microsoft.com/office/word/2015/wordml/symex" xmlns:wpg="http://schemas.microsoft.com/office/word/2010/wordprocessingGroup" xmlns:wpi="http://schemas.microsoft.com/office/word/2010/wordprocessingInk" xmlns:wne="http://schemas.microsoft.com/office/word/2006/wordml" xmlns:wps="http://schemas.microsoft.com/office/word/2010/wordprocessingShape" mc:Ignorable="w14 w15 w16se w16cid w16 w16cex wp14">
   <w:tbl>
     <w:tblPr>
       <w:tblW w:w="5000" w:type="pct"/>
@@ -9557,7 +10430,7 @@
 </file>
 
 <file path=word/numbering.xml><?xml version="1.0" encoding="utf-8"?>
-<w:numbering xmlns:wpc="http://schemas.microsoft.com/office/word/2010/wordprocessingCanvas" xmlns:cx="http://schemas.microsoft.com/office/drawing/2014/chartex" xmlns:cx1="http://schemas.microsoft.com/office/drawing/2015/9/8/chartex" xmlns:cx2="http://schemas.microsoft.com/office/drawing/2015/10/21/chartex" xmlns:cx3="http://schemas.microsoft.com/office/drawing/2016/5/9/chartex" xmlns:cx4="http://schemas.microsoft.com/office/drawing/2016/5/10/chartex" xmlns:cx5="http://schemas.microsoft.com/office/drawing/2016/5/11/chartex" xmlns:cx6="http://schemas.microsoft.com/office/drawing/2016/5/12/chartex" xmlns:cx7="http://schemas.microsoft.com/office/drawing/2016/5/13/chartex" xmlns:cx8="http://schemas.microsoft.com/office/drawing/2016/5/14/chartex" xmlns:mc="http://schemas.openxmlformats.org/markup-compatibility/2006" xmlns:aink="http://schemas.microsoft.com/office/drawing/2016/ink" xmlns:am3d="http://schemas.microsoft.com/office/drawing/2017/model3d" xmlns:o="urn:schemas-microsoft-com:office:office" xmlns:r="http://schemas.openxmlformats.org/officeDocument/2006/relationships" xmlns:m="http://schemas.openxmlformats.org/officeDocument/2006/math" xmlns:v="urn:schemas-microsoft-com:vml" xmlns:wp14="http://schemas.microsoft.com/office/word/2010/wordprocessingDrawing" xmlns:wp="http://schemas.openxmlformats.org/drawingml/2006/wordprocessingDrawing" xmlns:w10="urn:schemas-microsoft-com:office:word" xmlns:w="http://schemas.openxmlformats.org/wordprocessingml/2006/main" xmlns:w14="http://schemas.microsoft.com/office/word/2010/wordml" xmlns:w15="http://schemas.microsoft.com/office/word/2012/wordml" xmlns:w16cex="http://schemas.microsoft.com/office/word/2018/wordml/cex" xmlns:w16cid="http://schemas.microsoft.com/office/word/2016/wordml/cid" xmlns:w16="http://schemas.microsoft.com/office/word/2018/wordml" xmlns:w16sdtdh="http://schemas.microsoft.com/office/word/2020/wordml/sdtdatahash" xmlns:w16se="http://schemas.microsoft.com/office/word/2015/wordml/symex" xmlns:wpg="http://schemas.microsoft.com/office/word/2010/wordprocessingGroup" xmlns:wpi="http://schemas.microsoft.com/office/word/2010/wordprocessingInk" xmlns:wne="http://schemas.microsoft.com/office/word/2006/wordml" xmlns:wps="http://schemas.microsoft.com/office/word/2010/wordprocessingShape" mc:Ignorable="w14 w15 w16se w16cid w16 w16cex w16sdtdh wp14">
+<w:numbering xmlns:wpc="http://schemas.microsoft.com/office/word/2010/wordprocessingCanvas" xmlns:cx="http://schemas.microsoft.com/office/drawing/2014/chartex" xmlns:cx1="http://schemas.microsoft.com/office/drawing/2015/9/8/chartex" xmlns:cx2="http://schemas.microsoft.com/office/drawing/2015/10/21/chartex" xmlns:cx3="http://schemas.microsoft.com/office/drawing/2016/5/9/chartex" xmlns:cx4="http://schemas.microsoft.com/office/drawing/2016/5/10/chartex" xmlns:cx5="http://schemas.microsoft.com/office/drawing/2016/5/11/chartex" xmlns:cx6="http://schemas.microsoft.com/office/drawing/2016/5/12/chartex" xmlns:cx7="http://schemas.microsoft.com/office/drawing/2016/5/13/chartex" xmlns:cx8="http://schemas.microsoft.com/office/drawing/2016/5/14/chartex" xmlns:mc="http://schemas.openxmlformats.org/markup-compatibility/2006" xmlns:aink="http://schemas.microsoft.com/office/drawing/2016/ink" xmlns:am3d="http://schemas.microsoft.com/office/drawing/2017/model3d" xmlns:o="urn:schemas-microsoft-com:office:office" xmlns:r="http://schemas.openxmlformats.org/officeDocument/2006/relationships" xmlns:m="http://schemas.openxmlformats.org/officeDocument/2006/math" xmlns:v="urn:schemas-microsoft-com:vml" xmlns:wp14="http://schemas.microsoft.com/office/word/2010/wordprocessingDrawing" xmlns:wp="http://schemas.openxmlformats.org/drawingml/2006/wordprocessingDrawing" xmlns:w10="urn:schemas-microsoft-com:office:word" xmlns:w="http://schemas.openxmlformats.org/wordprocessingml/2006/main" xmlns:w14="http://schemas.microsoft.com/office/word/2010/wordml" xmlns:w15="http://schemas.microsoft.com/office/word/2012/wordml" xmlns:w16cex="http://schemas.microsoft.com/office/word/2018/wordml/cex" xmlns:w16cid="http://schemas.microsoft.com/office/word/2016/wordml/cid" xmlns:w16="http://schemas.microsoft.com/office/word/2018/wordml" xmlns:w16se="http://schemas.microsoft.com/office/word/2015/wordml/symex" xmlns:wpg="http://schemas.microsoft.com/office/word/2010/wordprocessingGroup" xmlns:wpi="http://schemas.microsoft.com/office/word/2010/wordprocessingInk" xmlns:wne="http://schemas.microsoft.com/office/word/2006/wordml" xmlns:wps="http://schemas.microsoft.com/office/word/2010/wordprocessingShape" mc:Ignorable="w14 w15 w16se w16cid w16 w16cex wp14">
   <w:abstractNum w:abstractNumId="0" w15:restartNumberingAfterBreak="0">
     <w:nsid w:val="00527F04"/>
     <w:multiLevelType w:val="hybridMultilevel"/>
@@ -11570,6 +12443,120 @@
     </w:lvl>
   </w:abstractNum>
   <w:abstractNum w:abstractNumId="19" w15:restartNumberingAfterBreak="0">
+    <w:nsid w:val="535A5CE6"/>
+    <w:multiLevelType w:val="hybridMultilevel"/>
+    <w:tmpl w:val="F8B4BEAE"/>
+    <w:lvl w:ilvl="0" w:tplc="1744F708">
+      <w:start w:val="1"/>
+      <w:numFmt w:val="bullet"/>
+      <w:lvlText w:val=""/>
+      <w:lvlJc w:val="left"/>
+      <w:pPr>
+        <w:ind w:left="720" w:hanging="360"/>
+      </w:pPr>
+      <w:rPr>
+        <w:rFonts w:ascii="Symbol" w:hAnsi="Symbol" w:hint="default"/>
+        <w:color w:val="auto"/>
+      </w:rPr>
+    </w:lvl>
+    <w:lvl w:ilvl="1" w:tplc="04090003" w:tentative="1">
+      <w:start w:val="1"/>
+      <w:numFmt w:val="bullet"/>
+      <w:lvlText w:val="o"/>
+      <w:lvlJc w:val="left"/>
+      <w:pPr>
+        <w:ind w:left="1440" w:hanging="360"/>
+      </w:pPr>
+      <w:rPr>
+        <w:rFonts w:ascii="Courier New" w:hAnsi="Courier New" w:cs="Courier New" w:hint="default"/>
+      </w:rPr>
+    </w:lvl>
+    <w:lvl w:ilvl="2" w:tplc="04090005" w:tentative="1">
+      <w:start w:val="1"/>
+      <w:numFmt w:val="bullet"/>
+      <w:lvlText w:val=""/>
+      <w:lvlJc w:val="left"/>
+      <w:pPr>
+        <w:ind w:left="2160" w:hanging="360"/>
+      </w:pPr>
+      <w:rPr>
+        <w:rFonts w:ascii="Wingdings" w:hAnsi="Wingdings" w:hint="default"/>
+      </w:rPr>
+    </w:lvl>
+    <w:lvl w:ilvl="3" w:tplc="04090001" w:tentative="1">
+      <w:start w:val="1"/>
+      <w:numFmt w:val="bullet"/>
+      <w:lvlText w:val=""/>
+      <w:lvlJc w:val="left"/>
+      <w:pPr>
+        <w:ind w:left="2880" w:hanging="360"/>
+      </w:pPr>
+      <w:rPr>
+        <w:rFonts w:ascii="Symbol" w:hAnsi="Symbol" w:hint="default"/>
+      </w:rPr>
+    </w:lvl>
+    <w:lvl w:ilvl="4" w:tplc="04090003" w:tentative="1">
+      <w:start w:val="1"/>
+      <w:numFmt w:val="bullet"/>
+      <w:lvlText w:val="o"/>
+      <w:lvlJc w:val="left"/>
+      <w:pPr>
+        <w:ind w:left="3600" w:hanging="360"/>
+      </w:pPr>
+      <w:rPr>
+        <w:rFonts w:ascii="Courier New" w:hAnsi="Courier New" w:cs="Courier New" w:hint="default"/>
+      </w:rPr>
+    </w:lvl>
+    <w:lvl w:ilvl="5" w:tplc="04090005" w:tentative="1">
+      <w:start w:val="1"/>
+      <w:numFmt w:val="bullet"/>
+      <w:lvlText w:val=""/>
+      <w:lvlJc w:val="left"/>
+      <w:pPr>
+        <w:ind w:left="4320" w:hanging="360"/>
+      </w:pPr>
+      <w:rPr>
+        <w:rFonts w:ascii="Wingdings" w:hAnsi="Wingdings" w:hint="default"/>
+      </w:rPr>
+    </w:lvl>
+    <w:lvl w:ilvl="6" w:tplc="04090001" w:tentative="1">
+      <w:start w:val="1"/>
+      <w:numFmt w:val="bullet"/>
+      <w:lvlText w:val=""/>
+      <w:lvlJc w:val="left"/>
+      <w:pPr>
+        <w:ind w:left="5040" w:hanging="360"/>
+      </w:pPr>
+      <w:rPr>
+        <w:rFonts w:ascii="Symbol" w:hAnsi="Symbol" w:hint="default"/>
+      </w:rPr>
+    </w:lvl>
+    <w:lvl w:ilvl="7" w:tplc="04090003" w:tentative="1">
+      <w:start w:val="1"/>
+      <w:numFmt w:val="bullet"/>
+      <w:lvlText w:val="o"/>
+      <w:lvlJc w:val="left"/>
+      <w:pPr>
+        <w:ind w:left="5760" w:hanging="360"/>
+      </w:pPr>
+      <w:rPr>
+        <w:rFonts w:ascii="Courier New" w:hAnsi="Courier New" w:cs="Courier New" w:hint="default"/>
+      </w:rPr>
+    </w:lvl>
+    <w:lvl w:ilvl="8" w:tplc="04090005" w:tentative="1">
+      <w:start w:val="1"/>
+      <w:numFmt w:val="bullet"/>
+      <w:lvlText w:val=""/>
+      <w:lvlJc w:val="left"/>
+      <w:pPr>
+        <w:ind w:left="6480" w:hanging="360"/>
+      </w:pPr>
+      <w:rPr>
+        <w:rFonts w:ascii="Wingdings" w:hAnsi="Wingdings" w:hint="default"/>
+      </w:rPr>
+    </w:lvl>
+  </w:abstractNum>
+  <w:abstractNum w:abstractNumId="20" w15:restartNumberingAfterBreak="0">
     <w:nsid w:val="610F41FC"/>
     <w:multiLevelType w:val="hybridMultilevel"/>
     <w:tmpl w:val="4E5A4094"/>
@@ -11682,7 +12669,7 @@
       </w:rPr>
     </w:lvl>
   </w:abstractNum>
-  <w:abstractNum w:abstractNumId="20" w15:restartNumberingAfterBreak="0">
+  <w:abstractNum w:abstractNumId="21" w15:restartNumberingAfterBreak="0">
     <w:nsid w:val="61444C39"/>
     <w:multiLevelType w:val="multilevel"/>
     <w:tmpl w:val="9CF60A90"/>
@@ -11797,7 +12784,7 @@
       </w:rPr>
     </w:lvl>
   </w:abstractNum>
-  <w:abstractNum w:abstractNumId="21" w15:restartNumberingAfterBreak="0">
+  <w:abstractNum w:abstractNumId="22" w15:restartNumberingAfterBreak="0">
     <w:nsid w:val="61AF494E"/>
     <w:multiLevelType w:val="hybridMultilevel"/>
     <w:tmpl w:val="6EBC9A4E"/>
@@ -11886,7 +12873,7 @@
       </w:pPr>
     </w:lvl>
   </w:abstractNum>
-  <w:abstractNum w:abstractNumId="22" w15:restartNumberingAfterBreak="0">
+  <w:abstractNum w:abstractNumId="23" w15:restartNumberingAfterBreak="0">
     <w:nsid w:val="635916A5"/>
     <w:multiLevelType w:val="hybridMultilevel"/>
     <w:tmpl w:val="1F4E693E"/>
@@ -11999,7 +12986,7 @@
       </w:rPr>
     </w:lvl>
   </w:abstractNum>
-  <w:abstractNum w:abstractNumId="23" w15:restartNumberingAfterBreak="0">
+  <w:abstractNum w:abstractNumId="24" w15:restartNumberingAfterBreak="0">
     <w:nsid w:val="65B111E3"/>
     <w:multiLevelType w:val="hybridMultilevel"/>
     <w:tmpl w:val="3664EB72"/>
@@ -12088,7 +13075,7 @@
       </w:pPr>
     </w:lvl>
   </w:abstractNum>
-  <w:abstractNum w:abstractNumId="24" w15:restartNumberingAfterBreak="0">
+  <w:abstractNum w:abstractNumId="25" w15:restartNumberingAfterBreak="0">
     <w:nsid w:val="6A836115"/>
     <w:multiLevelType w:val="hybridMultilevel"/>
     <w:tmpl w:val="3BA2342A"/>
@@ -12201,7 +13188,7 @@
       </w:rPr>
     </w:lvl>
   </w:abstractNum>
-  <w:abstractNum w:abstractNumId="25" w15:restartNumberingAfterBreak="0">
+  <w:abstractNum w:abstractNumId="26" w15:restartNumberingAfterBreak="0">
     <w:nsid w:val="6C072446"/>
     <w:multiLevelType w:val="hybridMultilevel"/>
     <w:tmpl w:val="873205A4"/>
@@ -12314,7 +13301,7 @@
       </w:rPr>
     </w:lvl>
   </w:abstractNum>
-  <w:abstractNum w:abstractNumId="26" w15:restartNumberingAfterBreak="0">
+  <w:abstractNum w:abstractNumId="27" w15:restartNumberingAfterBreak="0">
     <w:nsid w:val="6ECB3D4A"/>
     <w:multiLevelType w:val="multilevel"/>
     <w:tmpl w:val="EDA8D3F4"/>
@@ -12428,7 +13415,7 @@
       </w:rPr>
     </w:lvl>
   </w:abstractNum>
-  <w:abstractNum w:abstractNumId="27" w15:restartNumberingAfterBreak="0">
+  <w:abstractNum w:abstractNumId="28" w15:restartNumberingAfterBreak="0">
     <w:nsid w:val="730E3FCA"/>
     <w:multiLevelType w:val="hybridMultilevel"/>
     <w:tmpl w:val="BE683178"/>
@@ -12514,7 +13501,7 @@
       </w:pPr>
     </w:lvl>
   </w:abstractNum>
-  <w:abstractNum w:abstractNumId="28" w15:restartNumberingAfterBreak="0">
+  <w:abstractNum w:abstractNumId="29" w15:restartNumberingAfterBreak="0">
     <w:nsid w:val="76CD699F"/>
     <w:multiLevelType w:val="hybridMultilevel"/>
     <w:tmpl w:val="12D01A74"/>
@@ -12627,7 +13614,7 @@
       </w:rPr>
     </w:lvl>
   </w:abstractNum>
-  <w:abstractNum w:abstractNumId="29" w15:restartNumberingAfterBreak="0">
+  <w:abstractNum w:abstractNumId="30" w15:restartNumberingAfterBreak="0">
     <w:nsid w:val="795A477C"/>
     <w:multiLevelType w:val="hybridMultilevel"/>
     <w:tmpl w:val="483690AA"/>
@@ -12713,7 +13700,7 @@
       </w:pPr>
     </w:lvl>
   </w:abstractNum>
-  <w:abstractNum w:abstractNumId="30" w15:restartNumberingAfterBreak="0">
+  <w:abstractNum w:abstractNumId="31" w15:restartNumberingAfterBreak="0">
     <w:nsid w:val="7F8A2308"/>
     <w:multiLevelType w:val="hybridMultilevel"/>
     <w:tmpl w:val="2766E3A8"/>
@@ -12839,7 +13826,7 @@
     <w:abstractNumId w:val="5"/>
   </w:num>
   <w:num w:numId="5">
-    <w:abstractNumId w:val="22"/>
+    <w:abstractNumId w:val="23"/>
   </w:num>
   <w:num w:numId="6">
     <w:abstractNumId w:val="4"/>
@@ -12851,19 +13838,19 @@
     <w:abstractNumId w:val="3"/>
   </w:num>
   <w:num w:numId="9">
-    <w:abstractNumId w:val="23"/>
+    <w:abstractNumId w:val="24"/>
   </w:num>
   <w:num w:numId="10">
     <w:abstractNumId w:val="18"/>
   </w:num>
   <w:num w:numId="11">
-    <w:abstractNumId w:val="27"/>
+    <w:abstractNumId w:val="28"/>
   </w:num>
   <w:num w:numId="12">
-    <w:abstractNumId w:val="20"/>
+    <w:abstractNumId w:val="21"/>
   </w:num>
   <w:num w:numId="13">
-    <w:abstractNumId w:val="25"/>
+    <w:abstractNumId w:val="26"/>
   </w:num>
   <w:num w:numId="14">
     <w:abstractNumId w:val="11"/>
@@ -12875,31 +13862,31 @@
     <w:abstractNumId w:val="8"/>
   </w:num>
   <w:num w:numId="17">
-    <w:abstractNumId w:val="24"/>
+    <w:abstractNumId w:val="25"/>
   </w:num>
   <w:num w:numId="18">
-    <w:abstractNumId w:val="29"/>
+    <w:abstractNumId w:val="30"/>
   </w:num>
   <w:num w:numId="19">
     <w:abstractNumId w:val="9"/>
   </w:num>
   <w:num w:numId="20">
-    <w:abstractNumId w:val="26"/>
+    <w:abstractNumId w:val="27"/>
   </w:num>
   <w:num w:numId="21">
     <w:abstractNumId w:val="14"/>
   </w:num>
   <w:num w:numId="22">
-    <w:abstractNumId w:val="30"/>
+    <w:abstractNumId w:val="31"/>
   </w:num>
   <w:num w:numId="23">
-    <w:abstractNumId w:val="19"/>
+    <w:abstractNumId w:val="20"/>
   </w:num>
   <w:num w:numId="24">
     <w:abstractNumId w:val="12"/>
   </w:num>
   <w:num w:numId="25">
-    <w:abstractNumId w:val="28"/>
+    <w:abstractNumId w:val="29"/>
   </w:num>
   <w:num w:numId="26">
     <w:abstractNumId w:val="1"/>
@@ -12908,7 +13895,7 @@
     <w:abstractNumId w:val="17"/>
   </w:num>
   <w:num w:numId="28">
-    <w:abstractNumId w:val="21"/>
+    <w:abstractNumId w:val="22"/>
   </w:num>
   <w:num w:numId="29">
     <w:abstractNumId w:val="0"/>
@@ -12919,11 +13906,14 @@
   <w:num w:numId="31">
     <w:abstractNumId w:val="16"/>
   </w:num>
+  <w:num w:numId="32">
+    <w:abstractNumId w:val="19"/>
+  </w:num>
 </w:numbering>
 </file>
 
 <file path=word/styles.xml><?xml version="1.0" encoding="utf-8"?>
-<w:styles xmlns:mc="http://schemas.openxmlformats.org/markup-compatibility/2006" xmlns:r="http://schemas.openxmlformats.org/officeDocument/2006/relationships" xmlns:w="http://schemas.openxmlformats.org/wordprocessingml/2006/main" xmlns:w14="http://schemas.microsoft.com/office/word/2010/wordml" xmlns:w15="http://schemas.microsoft.com/office/word/2012/wordml" xmlns:w16cex="http://schemas.microsoft.com/office/word/2018/wordml/cex" xmlns:w16cid="http://schemas.microsoft.com/office/word/2016/wordml/cid" xmlns:w16="http://schemas.microsoft.com/office/word/2018/wordml" xmlns:w16sdtdh="http://schemas.microsoft.com/office/word/2020/wordml/sdtdatahash" xmlns:w16se="http://schemas.microsoft.com/office/word/2015/wordml/symex" mc:Ignorable="w14 w15 w16se w16cid w16 w16cex w16sdtdh">
+<w:styles xmlns:mc="http://schemas.openxmlformats.org/markup-compatibility/2006" xmlns:r="http://schemas.openxmlformats.org/officeDocument/2006/relationships" xmlns:w="http://schemas.openxmlformats.org/wordprocessingml/2006/main" xmlns:w14="http://schemas.microsoft.com/office/word/2010/wordml" xmlns:w15="http://schemas.microsoft.com/office/word/2012/wordml" xmlns:w16cex="http://schemas.microsoft.com/office/word/2018/wordml/cex" xmlns:w16cid="http://schemas.microsoft.com/office/word/2016/wordml/cid" xmlns:w16="http://schemas.microsoft.com/office/word/2018/wordml" xmlns:w16se="http://schemas.microsoft.com/office/word/2015/wordml/symex" mc:Ignorable="w14 w15 w16se w16cid w16 w16cex">
   <w:docDefaults>
     <w:rPrDefault>
       <w:rPr>

--- a/BAOCAO-7_report.docx
+++ b/BAOCAO-7_report.docx
@@ -3812,6 +3812,244 @@
         <w:tc>
           <w:tcPr>
             <w:tcW w:w="1658" w:type="dxa"/>
+            <w:vMerge/>
+            <w:vAlign w:val="center"/>
+          </w:tcPr>
+          <w:p>
+            <w:pPr>
+              <w:jc w:val="center"/>
+            </w:pPr>
+          </w:p>
+        </w:tc>
+        <w:tc>
+          <w:tcPr>
+            <w:tcW w:w="2726" w:type="dxa"/>
+            <w:vAlign w:val="center"/>
+          </w:tcPr>
+          <w:p>
+            <w:r>
+              <w:t>TEN</w:t>
+            </w:r>
+          </w:p>
+        </w:tc>
+        <w:tc>
+          <w:tcPr>
+            <w:tcW w:w="3573" w:type="dxa"/>
+            <w:vAlign w:val="center"/>
+          </w:tcPr>
+          <w:p>
+            <w:r>
+              <w:t>Tên</w:t>
+            </w:r>
+            <w:r>
+              <w:rPr>
+                <w:lang w:val="vi-VN"/>
+              </w:rPr>
+              <w:t xml:space="preserve"> đối tác </w:t>
+            </w:r>
+          </w:p>
+        </w:tc>
+        <w:tc>
+          <w:tcPr>
+            <w:tcW w:w="2113" w:type="dxa"/>
+          </w:tcPr>
+          <w:p>
+            <w:r>
+              <w:t>N</w:t>
+            </w:r>
+            <w:r>
+              <w:t>T</w:t>
+            </w:r>
+            <w:r>
+              <w:t>ext</w:t>
+            </w:r>
+          </w:p>
+        </w:tc>
+      </w:tr>
+      <w:tr>
+        <w:tc>
+          <w:tcPr>
+            <w:tcW w:w="1658" w:type="dxa"/>
+            <w:vMerge/>
+            <w:vAlign w:val="center"/>
+          </w:tcPr>
+          <w:p>
+            <w:pPr>
+              <w:jc w:val="center"/>
+            </w:pPr>
+          </w:p>
+        </w:tc>
+        <w:tc>
+          <w:tcPr>
+            <w:tcW w:w="2726" w:type="dxa"/>
+            <w:vAlign w:val="center"/>
+          </w:tcPr>
+          <w:p>
+            <w:r>
+              <w:t>SODTH</w:t>
+            </w:r>
+          </w:p>
+        </w:tc>
+        <w:tc>
+          <w:tcPr>
+            <w:tcW w:w="3573" w:type="dxa"/>
+            <w:vAlign w:val="center"/>
+          </w:tcPr>
+          <w:p>
+            <w:pPr>
+              <w:rPr>
+                <w:lang w:val="vi-VN"/>
+              </w:rPr>
+            </w:pPr>
+            <w:r>
+              <w:t xml:space="preserve">Số điện thoại </w:t>
+            </w:r>
+            <w:r>
+              <w:t>của</w:t>
+            </w:r>
+            <w:r>
+              <w:rPr>
+                <w:lang w:val="vi-VN"/>
+              </w:rPr>
+              <w:t xml:space="preserve"> đối tác</w:t>
+            </w:r>
+          </w:p>
+        </w:tc>
+        <w:tc>
+          <w:tcPr>
+            <w:tcW w:w="2113" w:type="dxa"/>
+          </w:tcPr>
+          <w:p>
+            <w:r>
+              <w:t>Char(10)</w:t>
+            </w:r>
+          </w:p>
+        </w:tc>
+      </w:tr>
+      <w:tr>
+        <w:tc>
+          <w:tcPr>
+            <w:tcW w:w="1658" w:type="dxa"/>
+            <w:vMerge/>
+            <w:vAlign w:val="center"/>
+          </w:tcPr>
+          <w:p>
+            <w:pPr>
+              <w:jc w:val="center"/>
+            </w:pPr>
+          </w:p>
+        </w:tc>
+        <w:tc>
+          <w:tcPr>
+            <w:tcW w:w="2726" w:type="dxa"/>
+            <w:vAlign w:val="center"/>
+          </w:tcPr>
+          <w:p>
+            <w:r>
+              <w:t>EMAIL</w:t>
+            </w:r>
+          </w:p>
+        </w:tc>
+        <w:tc>
+          <w:tcPr>
+            <w:tcW w:w="3573" w:type="dxa"/>
+            <w:vAlign w:val="center"/>
+          </w:tcPr>
+          <w:p>
+            <w:pPr>
+              <w:rPr>
+                <w:lang w:val="vi-VN"/>
+              </w:rPr>
+            </w:pPr>
+            <w:r>
+              <w:t>Emai</w:t>
+            </w:r>
+            <w:r>
+              <w:rPr>
+                <w:lang w:val="vi-VN"/>
+              </w:rPr>
+              <w:t>l đối tác</w:t>
+            </w:r>
+          </w:p>
+        </w:tc>
+        <w:tc>
+          <w:tcPr>
+            <w:tcW w:w="2113" w:type="dxa"/>
+          </w:tcPr>
+          <w:p>
+            <w:r>
+              <w:t>Varchar(50)</w:t>
+            </w:r>
+          </w:p>
+        </w:tc>
+      </w:tr>
+      <w:tr>
+        <w:tc>
+          <w:tcPr>
+            <w:tcW w:w="1658" w:type="dxa"/>
+            <w:vMerge/>
+            <w:vAlign w:val="center"/>
+          </w:tcPr>
+          <w:p>
+            <w:pPr>
+              <w:jc w:val="center"/>
+            </w:pPr>
+          </w:p>
+        </w:tc>
+        <w:tc>
+          <w:tcPr>
+            <w:tcW w:w="2726" w:type="dxa"/>
+            <w:vAlign w:val="center"/>
+          </w:tcPr>
+          <w:p>
+            <w:r>
+              <w:t>DIACHI</w:t>
+            </w:r>
+          </w:p>
+        </w:tc>
+        <w:tc>
+          <w:tcPr>
+            <w:tcW w:w="3573" w:type="dxa"/>
+            <w:vAlign w:val="center"/>
+          </w:tcPr>
+          <w:p>
+            <w:pPr>
+              <w:rPr>
+                <w:lang w:val="vi-VN"/>
+              </w:rPr>
+            </w:pPr>
+            <w:r>
+              <w:rPr>
+                <w:lang w:val="vi-VN"/>
+              </w:rPr>
+              <w:t>Địa chỉ hiện tại của đối tác</w:t>
+            </w:r>
+          </w:p>
+        </w:tc>
+        <w:tc>
+          <w:tcPr>
+            <w:tcW w:w="2113" w:type="dxa"/>
+          </w:tcPr>
+          <w:p>
+            <w:pPr>
+              <w:rPr>
+                <w:lang w:val="vi-VN"/>
+              </w:rPr>
+            </w:pPr>
+            <w:r>
+              <w:rPr>
+                <w:lang w:val="vi-VN"/>
+              </w:rPr>
+              <w:t>Ntext</w:t>
+            </w:r>
+          </w:p>
+        </w:tc>
+      </w:tr>
+      <w:tr>
+        <w:tc>
+          <w:tcPr>
+            <w:tcW w:w="1658" w:type="dxa"/>
+            <w:vMerge w:val="restart"/>
             <w:vAlign w:val="center"/>
           </w:tcPr>
           <w:p>
@@ -3887,6 +4125,7 @@
         <w:tc>
           <w:tcPr>
             <w:tcW w:w="1658" w:type="dxa"/>
+            <w:vMerge/>
             <w:vAlign w:val="center"/>
           </w:tcPr>
           <w:p>
@@ -3915,8 +4154,16 @@
             <w:vAlign w:val="center"/>
           </w:tcPr>
           <w:p>
-            <w:r>
-              <w:t>Tên người dùng</w:t>
+            <w:pPr>
+              <w:rPr>
+                <w:lang w:val="vi-VN"/>
+              </w:rPr>
+            </w:pPr>
+            <w:r>
+              <w:rPr>
+                <w:lang w:val="vi-VN"/>
+              </w:rPr>
+              <w:t xml:space="preserve">Họ tên khách hàng </w:t>
             </w:r>
           </w:p>
         </w:tc>
@@ -3941,6 +4188,7 @@
         <w:tc>
           <w:tcPr>
             <w:tcW w:w="1658" w:type="dxa"/>
+            <w:vMerge/>
             <w:vAlign w:val="center"/>
           </w:tcPr>
           <w:p>
@@ -3986,6 +4234,7 @@
         <w:tc>
           <w:tcPr>
             <w:tcW w:w="1658" w:type="dxa"/>
+            <w:vMerge/>
             <w:vAlign w:val="center"/>
           </w:tcPr>
           <w:p>
@@ -4031,6 +4280,7 @@
         <w:tc>
           <w:tcPr>
             <w:tcW w:w="1658" w:type="dxa"/>
+            <w:vMerge/>
             <w:vAlign w:val="center"/>
           </w:tcPr>
           <w:p>
@@ -4055,13 +4305,37 @@
             <w:tcW w:w="3573" w:type="dxa"/>
             <w:vAlign w:val="center"/>
           </w:tcPr>
-          <w:p/>
+          <w:p>
+            <w:pPr>
+              <w:rPr>
+                <w:lang w:val="vi-VN"/>
+              </w:rPr>
+            </w:pPr>
+            <w:r>
+              <w:rPr>
+                <w:lang w:val="vi-VN"/>
+              </w:rPr>
+              <w:t>Địa chỉ của khách hàng</w:t>
+            </w:r>
+          </w:p>
         </w:tc>
         <w:tc>
           <w:tcPr>
             <w:tcW w:w="2113" w:type="dxa"/>
           </w:tcPr>
-          <w:p/>
+          <w:p>
+            <w:pPr>
+              <w:rPr>
+                <w:lang w:val="vi-VN"/>
+              </w:rPr>
+            </w:pPr>
+            <w:r>
+              <w:rPr>
+                <w:lang w:val="vi-VN"/>
+              </w:rPr>
+              <w:t>NText</w:t>
+            </w:r>
+          </w:p>
         </w:tc>
       </w:tr>
       <w:tr>
@@ -4217,7 +4491,16 @@
               </w:rPr>
             </w:pPr>
             <w:r>
-              <w:t>Ntext</w:t>
+              <w:t>N</w:t>
+            </w:r>
+            <w:r>
+              <w:rPr>
+                <w:lang w:val="vi-VN"/>
+              </w:rPr>
+              <w:t>T</w:t>
+            </w:r>
+            <w:r>
+              <w:t>ext</w:t>
             </w:r>
           </w:p>
         </w:tc>
@@ -5290,6 +5573,248 @@
         <w:tc>
           <w:tcPr>
             <w:tcW w:w="1658" w:type="dxa"/>
+            <w:vMerge/>
+            <w:vAlign w:val="center"/>
+          </w:tcPr>
+          <w:p>
+            <w:pPr>
+              <w:jc w:val="center"/>
+            </w:pPr>
+          </w:p>
+        </w:tc>
+        <w:tc>
+          <w:tcPr>
+            <w:tcW w:w="2726" w:type="dxa"/>
+            <w:vAlign w:val="center"/>
+          </w:tcPr>
+          <w:p>
+            <w:r>
+              <w:t>HO</w:t>
+            </w:r>
+            <w:r>
+              <w:t>TEN</w:t>
+            </w:r>
+          </w:p>
+        </w:tc>
+        <w:tc>
+          <w:tcPr>
+            <w:tcW w:w="3573" w:type="dxa"/>
+            <w:vAlign w:val="center"/>
+          </w:tcPr>
+          <w:p>
+            <w:pPr>
+              <w:rPr>
+                <w:lang w:val="vi-VN"/>
+              </w:rPr>
+            </w:pPr>
+            <w:r>
+              <w:rPr>
+                <w:lang w:val="vi-VN"/>
+              </w:rPr>
+              <w:t xml:space="preserve">Họ tên tài xế </w:t>
+            </w:r>
+          </w:p>
+        </w:tc>
+        <w:tc>
+          <w:tcPr>
+            <w:tcW w:w="2113" w:type="dxa"/>
+          </w:tcPr>
+          <w:p>
+            <w:r>
+              <w:t>N</w:t>
+            </w:r>
+            <w:r>
+              <w:t>T</w:t>
+            </w:r>
+            <w:r>
+              <w:t>ext</w:t>
+            </w:r>
+          </w:p>
+        </w:tc>
+      </w:tr>
+      <w:tr>
+        <w:tc>
+          <w:tcPr>
+            <w:tcW w:w="1658" w:type="dxa"/>
+            <w:vMerge/>
+            <w:vAlign w:val="center"/>
+          </w:tcPr>
+          <w:p>
+            <w:pPr>
+              <w:jc w:val="center"/>
+            </w:pPr>
+          </w:p>
+        </w:tc>
+        <w:tc>
+          <w:tcPr>
+            <w:tcW w:w="2726" w:type="dxa"/>
+            <w:vAlign w:val="center"/>
+          </w:tcPr>
+          <w:p>
+            <w:r>
+              <w:t>SODTH</w:t>
+            </w:r>
+          </w:p>
+        </w:tc>
+        <w:tc>
+          <w:tcPr>
+            <w:tcW w:w="3573" w:type="dxa"/>
+            <w:vAlign w:val="center"/>
+          </w:tcPr>
+          <w:p>
+            <w:pPr>
+              <w:rPr>
+                <w:lang w:val="vi-VN"/>
+              </w:rPr>
+            </w:pPr>
+            <w:r>
+              <w:t xml:space="preserve">Số điện thoại </w:t>
+            </w:r>
+            <w:r>
+              <w:t>tài</w:t>
+            </w:r>
+            <w:r>
+              <w:rPr>
+                <w:lang w:val="vi-VN"/>
+              </w:rPr>
+              <w:t xml:space="preserve"> xế</w:t>
+            </w:r>
+          </w:p>
+        </w:tc>
+        <w:tc>
+          <w:tcPr>
+            <w:tcW w:w="2113" w:type="dxa"/>
+          </w:tcPr>
+          <w:p>
+            <w:r>
+              <w:t>Char(10)</w:t>
+            </w:r>
+          </w:p>
+        </w:tc>
+      </w:tr>
+      <w:tr>
+        <w:tc>
+          <w:tcPr>
+            <w:tcW w:w="1658" w:type="dxa"/>
+            <w:vMerge/>
+            <w:vAlign w:val="center"/>
+          </w:tcPr>
+          <w:p>
+            <w:pPr>
+              <w:jc w:val="center"/>
+            </w:pPr>
+          </w:p>
+        </w:tc>
+        <w:tc>
+          <w:tcPr>
+            <w:tcW w:w="2726" w:type="dxa"/>
+            <w:vAlign w:val="center"/>
+          </w:tcPr>
+          <w:p>
+            <w:r>
+              <w:t>EMAIL</w:t>
+            </w:r>
+          </w:p>
+        </w:tc>
+        <w:tc>
+          <w:tcPr>
+            <w:tcW w:w="3573" w:type="dxa"/>
+            <w:vAlign w:val="center"/>
+          </w:tcPr>
+          <w:p>
+            <w:pPr>
+              <w:rPr>
+                <w:lang w:val="vi-VN"/>
+              </w:rPr>
+            </w:pPr>
+            <w:r>
+              <w:t>Emai</w:t>
+            </w:r>
+            <w:r>
+              <w:rPr>
+                <w:lang w:val="vi-VN"/>
+              </w:rPr>
+              <w:t>l tài xế đăng ký</w:t>
+            </w:r>
+          </w:p>
+        </w:tc>
+        <w:tc>
+          <w:tcPr>
+            <w:tcW w:w="2113" w:type="dxa"/>
+          </w:tcPr>
+          <w:p>
+            <w:r>
+              <w:t>Varchar(50)</w:t>
+            </w:r>
+          </w:p>
+        </w:tc>
+      </w:tr>
+      <w:tr>
+        <w:tc>
+          <w:tcPr>
+            <w:tcW w:w="1658" w:type="dxa"/>
+            <w:vMerge/>
+            <w:vAlign w:val="center"/>
+          </w:tcPr>
+          <w:p>
+            <w:pPr>
+              <w:jc w:val="center"/>
+            </w:pPr>
+          </w:p>
+        </w:tc>
+        <w:tc>
+          <w:tcPr>
+            <w:tcW w:w="2726" w:type="dxa"/>
+            <w:vAlign w:val="center"/>
+          </w:tcPr>
+          <w:p>
+            <w:r>
+              <w:t>DIACHI</w:t>
+            </w:r>
+          </w:p>
+        </w:tc>
+        <w:tc>
+          <w:tcPr>
+            <w:tcW w:w="3573" w:type="dxa"/>
+            <w:vAlign w:val="center"/>
+          </w:tcPr>
+          <w:p>
+            <w:pPr>
+              <w:rPr>
+                <w:lang w:val="vi-VN"/>
+              </w:rPr>
+            </w:pPr>
+            <w:r>
+              <w:rPr>
+                <w:lang w:val="vi-VN"/>
+              </w:rPr>
+              <w:t>Địa chỉ của tài xế</w:t>
+            </w:r>
+          </w:p>
+        </w:tc>
+        <w:tc>
+          <w:tcPr>
+            <w:tcW w:w="2113" w:type="dxa"/>
+          </w:tcPr>
+          <w:p>
+            <w:pPr>
+              <w:rPr>
+                <w:lang w:val="vi-VN"/>
+              </w:rPr>
+            </w:pPr>
+            <w:r>
+              <w:rPr>
+                <w:lang w:val="vi-VN"/>
+              </w:rPr>
+              <w:t>Ntext</w:t>
+            </w:r>
+          </w:p>
+        </w:tc>
+      </w:tr>
+      <w:tr>
+        <w:tc>
+          <w:tcPr>
+            <w:tcW w:w="1658" w:type="dxa"/>
             <w:vMerge w:val="restart"/>
             <w:vAlign w:val="center"/>
           </w:tcPr>
@@ -6321,9 +6846,12 @@
         <w:tc>
           <w:tcPr>
             <w:tcW w:w="1658" w:type="dxa"/>
-          </w:tcPr>
-          <w:p>
-            <w:pPr>
+            <w:vMerge w:val="restart"/>
+            <w:vAlign w:val="center"/>
+          </w:tcPr>
+          <w:p>
+            <w:pPr>
+              <w:jc w:val="center"/>
               <w:rPr>
                 <w:lang w:val="vi-VN"/>
               </w:rPr>
@@ -6389,6 +6917,287 @@
                 <w:lang w:val="vi-VN"/>
               </w:rPr>
               <w:t>Char(10)</w:t>
+            </w:r>
+          </w:p>
+        </w:tc>
+      </w:tr>
+      <w:tr>
+        <w:tc>
+          <w:tcPr>
+            <w:tcW w:w="1658" w:type="dxa"/>
+            <w:vMerge/>
+          </w:tcPr>
+          <w:p>
+            <w:pPr>
+              <w:rPr>
+                <w:lang w:val="vi-VN"/>
+              </w:rPr>
+            </w:pPr>
+          </w:p>
+        </w:tc>
+        <w:tc>
+          <w:tcPr>
+            <w:tcW w:w="2726" w:type="dxa"/>
+            <w:vAlign w:val="center"/>
+          </w:tcPr>
+          <w:p>
+            <w:pPr>
+              <w:rPr>
+                <w:lang w:val="vi-VN"/>
+              </w:rPr>
+            </w:pPr>
+            <w:r>
+              <w:t>HO</w:t>
+            </w:r>
+            <w:r>
+              <w:t>TEN</w:t>
+            </w:r>
+          </w:p>
+        </w:tc>
+        <w:tc>
+          <w:tcPr>
+            <w:tcW w:w="3573" w:type="dxa"/>
+            <w:vAlign w:val="center"/>
+          </w:tcPr>
+          <w:p>
+            <w:pPr>
+              <w:rPr>
+                <w:lang w:val="vi-VN"/>
+              </w:rPr>
+            </w:pPr>
+            <w:r>
+              <w:rPr>
+                <w:lang w:val="vi-VN"/>
+              </w:rPr>
+              <w:t>Họ tên nhân viên</w:t>
+            </w:r>
+          </w:p>
+        </w:tc>
+        <w:tc>
+          <w:tcPr>
+            <w:tcW w:w="2113" w:type="dxa"/>
+          </w:tcPr>
+          <w:p>
+            <w:pPr>
+              <w:rPr>
+                <w:lang w:val="vi-VN"/>
+              </w:rPr>
+            </w:pPr>
+            <w:r>
+              <w:t>N</w:t>
+            </w:r>
+            <w:r>
+              <w:t>T</w:t>
+            </w:r>
+            <w:r>
+              <w:t>ext</w:t>
+            </w:r>
+          </w:p>
+        </w:tc>
+      </w:tr>
+      <w:tr>
+        <w:tc>
+          <w:tcPr>
+            <w:tcW w:w="1658" w:type="dxa"/>
+            <w:vMerge/>
+          </w:tcPr>
+          <w:p>
+            <w:pPr>
+              <w:rPr>
+                <w:lang w:val="vi-VN"/>
+              </w:rPr>
+            </w:pPr>
+          </w:p>
+        </w:tc>
+        <w:tc>
+          <w:tcPr>
+            <w:tcW w:w="2726" w:type="dxa"/>
+            <w:vAlign w:val="center"/>
+          </w:tcPr>
+          <w:p>
+            <w:pPr>
+              <w:rPr>
+                <w:lang w:val="vi-VN"/>
+              </w:rPr>
+            </w:pPr>
+            <w:r>
+              <w:t>SODTH</w:t>
+            </w:r>
+          </w:p>
+        </w:tc>
+        <w:tc>
+          <w:tcPr>
+            <w:tcW w:w="3573" w:type="dxa"/>
+            <w:vAlign w:val="center"/>
+          </w:tcPr>
+          <w:p>
+            <w:pPr>
+              <w:rPr>
+                <w:lang w:val="vi-VN"/>
+              </w:rPr>
+            </w:pPr>
+            <w:r>
+              <w:t xml:space="preserve">Số điện thoại </w:t>
+            </w:r>
+            <w:r>
+              <w:t>nhân</w:t>
+            </w:r>
+            <w:r>
+              <w:rPr>
+                <w:lang w:val="vi-VN"/>
+              </w:rPr>
+              <w:t xml:space="preserve"> viên </w:t>
+            </w:r>
+          </w:p>
+        </w:tc>
+        <w:tc>
+          <w:tcPr>
+            <w:tcW w:w="2113" w:type="dxa"/>
+          </w:tcPr>
+          <w:p>
+            <w:pPr>
+              <w:rPr>
+                <w:lang w:val="vi-VN"/>
+              </w:rPr>
+            </w:pPr>
+            <w:r>
+              <w:t>Char(10)</w:t>
+            </w:r>
+          </w:p>
+        </w:tc>
+      </w:tr>
+      <w:tr>
+        <w:tc>
+          <w:tcPr>
+            <w:tcW w:w="1658" w:type="dxa"/>
+            <w:vMerge/>
+          </w:tcPr>
+          <w:p>
+            <w:pPr>
+              <w:rPr>
+                <w:lang w:val="vi-VN"/>
+              </w:rPr>
+            </w:pPr>
+          </w:p>
+        </w:tc>
+        <w:tc>
+          <w:tcPr>
+            <w:tcW w:w="2726" w:type="dxa"/>
+            <w:vAlign w:val="center"/>
+          </w:tcPr>
+          <w:p>
+            <w:pPr>
+              <w:rPr>
+                <w:lang w:val="vi-VN"/>
+              </w:rPr>
+            </w:pPr>
+            <w:r>
+              <w:t>EMAIL</w:t>
+            </w:r>
+          </w:p>
+        </w:tc>
+        <w:tc>
+          <w:tcPr>
+            <w:tcW w:w="3573" w:type="dxa"/>
+            <w:vAlign w:val="center"/>
+          </w:tcPr>
+          <w:p>
+            <w:pPr>
+              <w:rPr>
+                <w:lang w:val="vi-VN"/>
+              </w:rPr>
+            </w:pPr>
+            <w:r>
+              <w:t>Emai</w:t>
+            </w:r>
+            <w:r>
+              <w:rPr>
+                <w:lang w:val="vi-VN"/>
+              </w:rPr>
+              <w:t xml:space="preserve">l nhân viên </w:t>
+            </w:r>
+          </w:p>
+        </w:tc>
+        <w:tc>
+          <w:tcPr>
+            <w:tcW w:w="2113" w:type="dxa"/>
+          </w:tcPr>
+          <w:p>
+            <w:pPr>
+              <w:rPr>
+                <w:lang w:val="vi-VN"/>
+              </w:rPr>
+            </w:pPr>
+            <w:r>
+              <w:t>Varchar(50)</w:t>
+            </w:r>
+          </w:p>
+        </w:tc>
+      </w:tr>
+      <w:tr>
+        <w:tc>
+          <w:tcPr>
+            <w:tcW w:w="1658" w:type="dxa"/>
+            <w:vMerge/>
+          </w:tcPr>
+          <w:p>
+            <w:pPr>
+              <w:rPr>
+                <w:lang w:val="vi-VN"/>
+              </w:rPr>
+            </w:pPr>
+          </w:p>
+        </w:tc>
+        <w:tc>
+          <w:tcPr>
+            <w:tcW w:w="2726" w:type="dxa"/>
+            <w:vAlign w:val="center"/>
+          </w:tcPr>
+          <w:p>
+            <w:pPr>
+              <w:rPr>
+                <w:lang w:val="vi-VN"/>
+              </w:rPr>
+            </w:pPr>
+            <w:r>
+              <w:t>DIACHI</w:t>
+            </w:r>
+          </w:p>
+        </w:tc>
+        <w:tc>
+          <w:tcPr>
+            <w:tcW w:w="3573" w:type="dxa"/>
+            <w:vAlign w:val="center"/>
+          </w:tcPr>
+          <w:p>
+            <w:pPr>
+              <w:rPr>
+                <w:lang w:val="vi-VN"/>
+              </w:rPr>
+            </w:pPr>
+            <w:r>
+              <w:rPr>
+                <w:lang w:val="vi-VN"/>
+              </w:rPr>
+              <w:t xml:space="preserve">Địa chỉ của nhân viên </w:t>
+            </w:r>
+          </w:p>
+        </w:tc>
+        <w:tc>
+          <w:tcPr>
+            <w:tcW w:w="2113" w:type="dxa"/>
+          </w:tcPr>
+          <w:p>
+            <w:pPr>
+              <w:rPr>
+                <w:lang w:val="vi-VN"/>
+              </w:rPr>
+            </w:pPr>
+            <w:r>
+              <w:rPr>
+                <w:lang w:val="vi-VN"/>
+              </w:rPr>
+              <w:t>Ntext</w:t>
             </w:r>
           </w:p>
         </w:tc>
@@ -6564,13 +7373,7 @@
         <w:rPr>
           <w:color w:val="000000" w:themeColor="text1"/>
         </w:rPr>
-        <w:t xml:space="preserve">, </w:t>
-      </w:r>
-      <w:r>
-        <w:rPr>
-          <w:color w:val="000000" w:themeColor="text1"/>
-        </w:rPr>
-        <w:t>KICHHOAT</w:t>
+        <w:t>, KICHHOAT</w:t>
       </w:r>
       <w:r>
         <w:rPr>
@@ -6584,25 +7387,7 @@
         <w:jc w:val="both"/>
       </w:pPr>
       <w:r>
-        <w:t xml:space="preserve">Tài khoản người dùng </w:t>
-      </w:r>
-      <w:r>
-        <w:t>trên hệ thống. Khi tạo tài khoản, cần lưu trữ thông tin về tên người dùng (</w:t>
-      </w:r>
-      <w:r>
-        <w:t>TENNGUOIDUNG</w:t>
-      </w:r>
-      <w:r>
-        <w:t>), mật khẩu (</w:t>
-      </w:r>
-      <w:r>
-        <w:t>MATKHAU</w:t>
-      </w:r>
-      <w:r>
-        <w:t xml:space="preserve">) để đăng nhập, ngoài ra cần lưu thêm thông tin của tài khoản, bao </w:t>
-      </w:r>
-      <w:r>
-        <w:t>gồm</w:t>
+        <w:t>Tài khoản người dùng trên hệ thống. Khi tạo tài khoản, cần lưu trữ thông tin về tên người dùng (TENNGUOIDUNG), mật khẩu (MATKHAU) để đăng nhập, ngoài ra cần lưu thêm thông tin của tài khoản, bao gồm</w:t>
       </w:r>
       <w:r>
         <w:rPr>
@@ -6770,25 +7555,7 @@
           <w:u w:val="thick"/>
           <w:lang w:val="vi-VN"/>
         </w:rPr>
-        <w:t>,</w:t>
-      </w:r>
-      <w:r>
-        <w:rPr>
-          <w:b/>
-          <w:bCs/>
-          <w:u w:val="thick"/>
-          <w:lang w:val="vi-VN"/>
-        </w:rPr>
-        <w:t xml:space="preserve"> </w:t>
-      </w:r>
-      <w:r>
-        <w:rPr>
-          <w:b/>
-          <w:bCs/>
-          <w:u w:val="thick"/>
-          <w:lang w:val="vi-VN"/>
-        </w:rPr>
-        <w:t>MADT</w:t>
+        <w:t>, MADT</w:t>
       </w:r>
       <w:r>
         <w:rPr>
@@ -6930,19 +7697,7 @@
         <w:rPr>
           <w:lang w:val="vi-VN"/>
         </w:rPr>
-        <w:t xml:space="preserve"> sản phẩm được đánh mã sản phẩm (MASP) để phân biệt với các sản phẩm khác. Mỗi sản phẩm có tên sản phẩm, giá bán và thuộc một loại sản phẩm (LOAISP). </w:t>
-      </w:r>
-      <w:r>
-        <w:rPr>
-          <w:lang w:val="vi-VN"/>
-        </w:rPr>
-        <w:t>Sản phẩm được cung cấp bởi các chi nhánh của đối tác</w:t>
-      </w:r>
-      <w:r>
-        <w:rPr>
-          <w:lang w:val="vi-VN"/>
-        </w:rPr>
-        <w:t xml:space="preserve">. </w:t>
+        <w:t xml:space="preserve"> sản phẩm được đánh mã sản phẩm (MASP) để phân biệt với các sản phẩm khác. Mỗi sản phẩm có tên sản phẩm, giá bán và thuộc một loại sản phẩm (LOAISP). Sản phẩm được cung cấp bởi các chi nhánh của đối tác. </w:t>
       </w:r>
     </w:p>
     <w:p>
@@ -7039,10 +7794,7 @@
         <w:t>TINHTRAN</w:t>
       </w:r>
       <w:r>
-        <w:t>G</w:t>
-      </w:r>
-      <w:r>
-        <w:t xml:space="preserve">, </w:t>
+        <w:t xml:space="preserve">G, </w:t>
       </w:r>
       <w:r>
         <w:rPr>
@@ -7391,21 +8143,7 @@
           <w:b/>
           <w:u w:val="thick"/>
         </w:rPr>
-        <w:t>MASP</w:t>
-      </w:r>
-      <w:r>
-        <w:rPr>
-          <w:b/>
-          <w:u w:val="thick"/>
-        </w:rPr>
-        <w:t xml:space="preserve">, </w:t>
-      </w:r>
-      <w:r>
-        <w:rPr>
-          <w:b/>
-          <w:u w:val="thick"/>
-        </w:rPr>
-        <w:t>MADT, STT</w:t>
+        <w:t>MASP, MADT, STT</w:t>
       </w:r>
       <w:r>
         <w:t>, SOLUONG</w:t>
@@ -10038,13 +10776,5036 @@
     <w:p>
       <w:pPr>
         <w:rPr>
+          <w:b/>
+          <w:bCs/>
+          <w:color w:val="0070C0"/>
+          <w:sz w:val="120"/>
+          <w:szCs w:val="120"/>
+          <w:lang w:val="vi-VN"/>
+        </w:rPr>
+      </w:pPr>
+      <w:r>
+        <w:rPr>
+          <w:b/>
+          <w:bCs/>
+          <w:color w:val="0070C0"/>
+          <w:sz w:val="120"/>
+          <w:szCs w:val="120"/>
+          <w:lang w:val="vi-VN"/>
+        </w:rPr>
+        <w:t>4</w:t>
+      </w:r>
+    </w:p>
+    <w:p>
+      <w:pPr>
+        <w:pStyle w:val="Heading1"/>
+      </w:pPr>
+      <w:bookmarkStart w:id="15" w:name="_Toc88512957"/>
+      <w:r>
+        <w:t>Các</w:t>
+      </w:r>
+      <w:r>
+        <w:rPr>
+          <w:lang w:val="vi-VN"/>
+        </w:rPr>
+        <w:t xml:space="preserve"> tình huống tranh chấp</w:t>
+      </w:r>
+      <w:bookmarkEnd w:id="15"/>
+      <w:r>
+        <w:rPr>
+          <w:lang w:val="vi-VN"/>
+        </w:rPr>
+        <w:t xml:space="preserve"> </w:t>
+      </w:r>
+      <w:r>
+        <w:t xml:space="preserve"> </w:t>
+      </w:r>
+    </w:p>
+    <w:p>
+      <w:pPr>
+        <w:pStyle w:val="ListParagraph"/>
+        <w:numPr>
+          <w:ilvl w:val="0"/>
+          <w:numId w:val="32"/>
+        </w:numPr>
+        <w:rPr>
+          <w:b/>
+          <w:bCs/>
+          <w:lang w:val="vi-VN"/>
+        </w:rPr>
+      </w:pPr>
+      <w:r>
+        <w:rPr>
+          <w:b/>
+          <w:bCs/>
+          <w:lang w:val="vi-VN"/>
+        </w:rPr>
+        <w:t xml:space="preserve">Lỗi Phantom Read </w:t>
+      </w:r>
+    </w:p>
+    <w:p>
+      <w:pPr>
+        <w:rPr>
+          <w:lang w:val="vi-VN"/>
+        </w:rPr>
+      </w:pPr>
+      <w:r>
+        <w:rPr>
+          <w:lang w:val="vi-VN"/>
+        </w:rPr>
+        <w:t xml:space="preserve">TestCase 01: </w:t>
+      </w:r>
+    </w:p>
+    <w:p>
+      <w:pPr>
+        <w:rPr>
+          <w:lang w:val="vi-VN"/>
+        </w:rPr>
+      </w:pPr>
+      <w:r>
+        <w:rPr>
+          <w:lang w:val="vi-VN"/>
+        </w:rPr>
+        <w:t xml:space="preserve">Khách hàng cần xem các sản phẩm đang có của hệ thống thì đối tác thêm một sản phẩm mới vào hệ thống. </w:t>
+      </w:r>
+    </w:p>
+    <w:p>
+      <w:pPr>
+        <w:rPr>
+          <w:lang w:val="vi-VN"/>
+        </w:rPr>
+      </w:pPr>
+      <w:r>
+        <w:t>Bảng</w:t>
+      </w:r>
+      <w:r>
+        <w:rPr>
+          <w:lang w:val="vi-VN"/>
+        </w:rPr>
+        <w:t xml:space="preserve"> dữ liệu mẫu </w:t>
+      </w:r>
+    </w:p>
+    <w:p>
+      <w:pPr>
+        <w:rPr>
+          <w:lang w:val="vi-VN"/>
+        </w:rPr>
+      </w:pPr>
+      <w:r>
+        <w:rPr>
+          <w:noProof/>
+          <w:lang w:val="vi-VN"/>
+        </w:rPr>
+        <w:drawing>
+          <wp:inline distT="0" distB="0" distL="0" distR="0" wp14:anchorId="4BA085B3" wp14:editId="6836098E">
+            <wp:extent cx="4051300" cy="977900"/>
+            <wp:effectExtent l="0" t="0" r="0" b="0"/>
+            <wp:docPr id="19" name="Picture 19"/>
+            <wp:cNvGraphicFramePr>
+              <a:graphicFrameLocks xmlns:a="http://schemas.openxmlformats.org/drawingml/2006/main" noChangeAspect="1"/>
+            </wp:cNvGraphicFramePr>
+            <a:graphic xmlns:a="http://schemas.openxmlformats.org/drawingml/2006/main">
+              <a:graphicData uri="http://schemas.openxmlformats.org/drawingml/2006/picture">
+                <pic:pic xmlns:pic="http://schemas.openxmlformats.org/drawingml/2006/picture">
+                  <pic:nvPicPr>
+                    <pic:cNvPr id="19" name="Picture 19"/>
+                    <pic:cNvPicPr/>
+                  </pic:nvPicPr>
+                  <pic:blipFill>
+                    <a:blip r:embed="rId17">
+                      <a:extLst>
+                        <a:ext uri="{28A0092B-C50C-407E-A947-70E740481C1C}">
+                          <a14:useLocalDpi xmlns:a14="http://schemas.microsoft.com/office/drawing/2010/main" val="0"/>
+                        </a:ext>
+                      </a:extLst>
+                    </a:blip>
+                    <a:stretch>
+                      <a:fillRect/>
+                    </a:stretch>
+                  </pic:blipFill>
+                  <pic:spPr>
+                    <a:xfrm>
+                      <a:off x="0" y="0"/>
+                      <a:ext cx="4051300" cy="977900"/>
+                    </a:xfrm>
+                    <a:prstGeom prst="rect">
+                      <a:avLst/>
+                    </a:prstGeom>
+                  </pic:spPr>
+                </pic:pic>
+              </a:graphicData>
+            </a:graphic>
+          </wp:inline>
+        </w:drawing>
+      </w:r>
+    </w:p>
+    <w:p/>
+    <w:tbl>
+      <w:tblPr>
+        <w:tblStyle w:val="TableGrid"/>
+        <w:tblW w:w="0" w:type="auto"/>
+        <w:tblLook w:val="04A0" w:firstRow="1" w:lastRow="0" w:firstColumn="1" w:lastColumn="0" w:noHBand="0" w:noVBand="1"/>
+      </w:tblPr>
+      <w:tblGrid>
+        <w:gridCol w:w="4754"/>
+        <w:gridCol w:w="4754"/>
+      </w:tblGrid>
+      <w:tr>
+        <w:tc>
+          <w:tcPr>
+            <w:tcW w:w="4754" w:type="dxa"/>
+            <w:vAlign w:val="center"/>
+          </w:tcPr>
+          <w:p>
+            <w:pPr>
+              <w:jc w:val="center"/>
+              <w:rPr>
+                <w:b/>
+                <w:bCs/>
+              </w:rPr>
+            </w:pPr>
+            <w:r>
+              <w:rPr>
+                <w:b/>
+                <w:bCs/>
+              </w:rPr>
+              <w:t>T1</w:t>
+            </w:r>
+          </w:p>
+        </w:tc>
+        <w:tc>
+          <w:tcPr>
+            <w:tcW w:w="4754" w:type="dxa"/>
+            <w:vAlign w:val="center"/>
+          </w:tcPr>
+          <w:p>
+            <w:pPr>
+              <w:jc w:val="center"/>
+              <w:rPr>
+                <w:b/>
+                <w:bCs/>
+              </w:rPr>
+            </w:pPr>
+            <w:r>
+              <w:rPr>
+                <w:b/>
+                <w:bCs/>
+              </w:rPr>
+              <w:t>T2</w:t>
+            </w:r>
+          </w:p>
+        </w:tc>
+      </w:tr>
+      <w:tr>
+        <w:tc>
+          <w:tcPr>
+            <w:tcW w:w="4754" w:type="dxa"/>
+            <w:vAlign w:val="center"/>
+          </w:tcPr>
+          <w:p>
+            <w:pPr>
+              <w:rPr>
+                <w:lang w:val="vi-VN"/>
+              </w:rPr>
+            </w:pPr>
+            <w:r>
+              <w:t xml:space="preserve">Select </w:t>
+            </w:r>
+            <w:r>
+              <w:rPr>
+                <w:lang w:val="vi-VN"/>
+              </w:rPr>
+              <w:t>*</w:t>
+            </w:r>
+            <w:r>
+              <w:t xml:space="preserve"> from SANPHAM </w:t>
+            </w:r>
+          </w:p>
+        </w:tc>
+        <w:tc>
+          <w:tcPr>
+            <w:tcW w:w="4754" w:type="dxa"/>
+            <w:vAlign w:val="center"/>
+          </w:tcPr>
+          <w:p/>
+        </w:tc>
+      </w:tr>
+      <w:tr>
+        <w:tc>
+          <w:tcPr>
+            <w:tcW w:w="4754" w:type="dxa"/>
+            <w:vAlign w:val="center"/>
+          </w:tcPr>
+          <w:p>
+            <w:pPr>
+              <w:rPr>
+                <w:lang w:val="vi-VN"/>
+              </w:rPr>
+            </w:pPr>
+            <w:r>
+              <w:rPr>
+                <w:lang w:val="vi-VN"/>
+              </w:rPr>
+              <w:t>Print SP</w:t>
+            </w:r>
+          </w:p>
+        </w:tc>
+        <w:tc>
+          <w:tcPr>
+            <w:tcW w:w="4754" w:type="dxa"/>
+            <w:vAlign w:val="center"/>
+          </w:tcPr>
+          <w:p/>
+        </w:tc>
+      </w:tr>
+      <w:tr>
+        <w:tc>
+          <w:tcPr>
+            <w:tcW w:w="4754" w:type="dxa"/>
+            <w:vAlign w:val="center"/>
+          </w:tcPr>
+          <w:p>
+            <w:pPr>
+              <w:rPr>
+                <w:lang w:val="vi-VN"/>
+              </w:rPr>
+            </w:pPr>
+          </w:p>
+        </w:tc>
+        <w:tc>
+          <w:tcPr>
+            <w:tcW w:w="4754" w:type="dxa"/>
+            <w:vAlign w:val="center"/>
+          </w:tcPr>
+          <w:p>
+            <w:r>
+              <w:rPr>
+                <w:lang w:val="vi-VN"/>
+              </w:rPr>
+              <w:t xml:space="preserve">Insert into SANPHAM </w:t>
+            </w:r>
+            <w:r>
+              <w:t>(@masp, @tensp, @gia, @tinhtrang, @loaihang)</w:t>
+            </w:r>
+          </w:p>
+        </w:tc>
+      </w:tr>
+      <w:tr>
+        <w:tc>
+          <w:tcPr>
+            <w:tcW w:w="4754" w:type="dxa"/>
+            <w:vAlign w:val="center"/>
+          </w:tcPr>
+          <w:p>
+            <w:pPr>
+              <w:rPr>
+                <w:lang w:val="vi-VN"/>
+              </w:rPr>
+            </w:pPr>
+          </w:p>
+        </w:tc>
+        <w:tc>
+          <w:tcPr>
+            <w:tcW w:w="4754" w:type="dxa"/>
+            <w:vAlign w:val="center"/>
+          </w:tcPr>
+          <w:p/>
+        </w:tc>
+      </w:tr>
+      <w:tr>
+        <w:tc>
+          <w:tcPr>
+            <w:tcW w:w="4754" w:type="dxa"/>
+            <w:vAlign w:val="center"/>
+          </w:tcPr>
+          <w:p>
+            <w:r>
+              <w:rPr>
+                <w:lang w:val="vi-VN"/>
+              </w:rPr>
+              <w:t xml:space="preserve">Select * from </w:t>
+            </w:r>
+            <w:r>
+              <w:t>SANPHAM</w:t>
+            </w:r>
+          </w:p>
+        </w:tc>
+        <w:tc>
+          <w:tcPr>
+            <w:tcW w:w="4754" w:type="dxa"/>
+            <w:vAlign w:val="center"/>
+          </w:tcPr>
+          <w:p/>
+        </w:tc>
+      </w:tr>
+      <w:tr>
+        <w:tc>
+          <w:tcPr>
+            <w:tcW w:w="4754" w:type="dxa"/>
+            <w:vAlign w:val="center"/>
+          </w:tcPr>
+          <w:p>
+            <w:pPr>
+              <w:rPr>
+                <w:lang w:val="vi-VN"/>
+              </w:rPr>
+            </w:pPr>
+            <w:r>
+              <w:rPr>
+                <w:lang w:val="vi-VN"/>
+              </w:rPr>
+              <w:t>Print SP</w:t>
+            </w:r>
+          </w:p>
+        </w:tc>
+        <w:tc>
+          <w:tcPr>
+            <w:tcW w:w="4754" w:type="dxa"/>
+            <w:vAlign w:val="center"/>
+          </w:tcPr>
+          <w:p/>
+        </w:tc>
+      </w:tr>
+      <w:tr>
+        <w:tc>
+          <w:tcPr>
+            <w:tcW w:w="4754" w:type="dxa"/>
+            <w:vAlign w:val="center"/>
+          </w:tcPr>
+          <w:p>
+            <w:pPr>
+              <w:rPr>
+                <w:lang w:val="vi-VN"/>
+              </w:rPr>
+            </w:pPr>
+            <w:r>
+              <w:rPr>
+                <w:lang w:val="vi-VN"/>
+              </w:rPr>
+              <w:t xml:space="preserve">Commit </w:t>
+            </w:r>
+          </w:p>
+        </w:tc>
+        <w:tc>
+          <w:tcPr>
+            <w:tcW w:w="4754" w:type="dxa"/>
+            <w:vAlign w:val="center"/>
+          </w:tcPr>
+          <w:p>
+            <w:pPr>
+              <w:rPr>
+                <w:lang w:val="vi-VN"/>
+              </w:rPr>
+            </w:pPr>
+            <w:r>
+              <w:rPr>
+                <w:lang w:val="vi-VN"/>
+              </w:rPr>
+              <w:t>Commit</w:t>
+            </w:r>
+          </w:p>
+        </w:tc>
+      </w:tr>
+    </w:tbl>
+    <w:p>
+      <w:pPr>
+        <w:rPr>
+          <w:lang w:val="vi-VN"/>
+        </w:rPr>
+      </w:pPr>
+      <w:r>
+        <w:rPr>
+          <w:lang w:val="vi-VN"/>
+        </w:rPr>
+        <w:t xml:space="preserve">Kết quả sau khi chạy </w:t>
+      </w:r>
+    </w:p>
+    <w:p>
+      <w:pPr>
+        <w:rPr>
+          <w:lang w:val="vi-VN"/>
+        </w:rPr>
+      </w:pPr>
+      <w:r>
+        <w:rPr>
+          <w:noProof/>
+          <w:lang w:val="vi-VN"/>
+        </w:rPr>
+        <w:drawing>
+          <wp:inline distT="0" distB="0" distL="0" distR="0" wp14:anchorId="7C196B24" wp14:editId="76304D1E">
+            <wp:extent cx="5689600" cy="2946400"/>
+            <wp:effectExtent l="0" t="0" r="0" b="0"/>
+            <wp:docPr id="28" name="Picture 28"/>
+            <wp:cNvGraphicFramePr>
+              <a:graphicFrameLocks xmlns:a="http://schemas.openxmlformats.org/drawingml/2006/main" noChangeAspect="1"/>
+            </wp:cNvGraphicFramePr>
+            <a:graphic xmlns:a="http://schemas.openxmlformats.org/drawingml/2006/main">
+              <a:graphicData uri="http://schemas.openxmlformats.org/drawingml/2006/picture">
+                <pic:pic xmlns:pic="http://schemas.openxmlformats.org/drawingml/2006/picture">
+                  <pic:nvPicPr>
+                    <pic:cNvPr id="28" name="Picture 28"/>
+                    <pic:cNvPicPr/>
+                  </pic:nvPicPr>
+                  <pic:blipFill>
+                    <a:blip r:embed="rId18">
+                      <a:extLst>
+                        <a:ext uri="{28A0092B-C50C-407E-A947-70E740481C1C}">
+                          <a14:useLocalDpi xmlns:a14="http://schemas.microsoft.com/office/drawing/2010/main" val="0"/>
+                        </a:ext>
+                      </a:extLst>
+                    </a:blip>
+                    <a:stretch>
+                      <a:fillRect/>
+                    </a:stretch>
+                  </pic:blipFill>
+                  <pic:spPr>
+                    <a:xfrm>
+                      <a:off x="0" y="0"/>
+                      <a:ext cx="5689600" cy="2946400"/>
+                    </a:xfrm>
+                    <a:prstGeom prst="rect">
+                      <a:avLst/>
+                    </a:prstGeom>
+                  </pic:spPr>
+                </pic:pic>
+              </a:graphicData>
+            </a:graphic>
+          </wp:inline>
+        </w:drawing>
+      </w:r>
+    </w:p>
+    <w:p>
+      <w:pPr>
+        <w:rPr>
+          <w:lang w:val="vi-VN"/>
+        </w:rPr>
+      </w:pPr>
+      <w:r>
+        <w:rPr>
+          <w:lang w:val="vi-VN"/>
+        </w:rPr>
+        <w:t xml:space="preserve">Test Case 02: </w:t>
+      </w:r>
+    </w:p>
+    <w:p>
+      <w:pPr>
+        <w:rPr>
+          <w:lang w:val="vi-VN"/>
+        </w:rPr>
+      </w:pPr>
+      <w:r>
+        <w:t>Tài</w:t>
+      </w:r>
+      <w:r>
+        <w:rPr>
+          <w:lang w:val="vi-VN"/>
+        </w:rPr>
+        <w:t xml:space="preserve"> xế cần xem các đơn đặt hàng thì khách hàng đặt đơn hàng mới </w:t>
+      </w:r>
+    </w:p>
+    <w:tbl>
+      <w:tblPr>
+        <w:tblStyle w:val="TableGrid"/>
+        <w:tblW w:w="0" w:type="auto"/>
+        <w:tblLook w:val="04A0" w:firstRow="1" w:lastRow="0" w:firstColumn="1" w:lastColumn="0" w:noHBand="0" w:noVBand="1"/>
+      </w:tblPr>
+      <w:tblGrid>
+        <w:gridCol w:w="4754"/>
+        <w:gridCol w:w="4754"/>
+      </w:tblGrid>
+      <w:tr>
+        <w:tc>
+          <w:tcPr>
+            <w:tcW w:w="4754" w:type="dxa"/>
+            <w:vAlign w:val="center"/>
+          </w:tcPr>
+          <w:p>
+            <w:pPr>
+              <w:jc w:val="center"/>
+              <w:rPr>
+                <w:b/>
+                <w:bCs/>
+              </w:rPr>
+            </w:pPr>
+            <w:r>
+              <w:rPr>
+                <w:b/>
+                <w:bCs/>
+              </w:rPr>
+              <w:t>T1</w:t>
+            </w:r>
+          </w:p>
+        </w:tc>
+        <w:tc>
+          <w:tcPr>
+            <w:tcW w:w="4754" w:type="dxa"/>
+            <w:vAlign w:val="center"/>
+          </w:tcPr>
+          <w:p>
+            <w:pPr>
+              <w:jc w:val="center"/>
+              <w:rPr>
+                <w:b/>
+                <w:bCs/>
+              </w:rPr>
+            </w:pPr>
+            <w:r>
+              <w:rPr>
+                <w:b/>
+                <w:bCs/>
+              </w:rPr>
+              <w:t>T2</w:t>
+            </w:r>
+          </w:p>
+        </w:tc>
+      </w:tr>
+      <w:tr>
+        <w:tc>
+          <w:tcPr>
+            <w:tcW w:w="4754" w:type="dxa"/>
+            <w:vAlign w:val="center"/>
+          </w:tcPr>
+          <w:p>
+            <w:pPr>
+              <w:rPr>
+                <w:lang w:val="vi-VN"/>
+              </w:rPr>
+            </w:pPr>
+            <w:r>
+              <w:rPr>
+                <w:lang w:val="vi-VN"/>
+              </w:rPr>
+              <w:t>Select * from DONHANG</w:t>
+            </w:r>
+          </w:p>
+        </w:tc>
+        <w:tc>
+          <w:tcPr>
+            <w:tcW w:w="4754" w:type="dxa"/>
+            <w:vAlign w:val="center"/>
+          </w:tcPr>
+          <w:p/>
+        </w:tc>
+      </w:tr>
+      <w:tr>
+        <w:tc>
+          <w:tcPr>
+            <w:tcW w:w="4754" w:type="dxa"/>
+            <w:vAlign w:val="center"/>
+          </w:tcPr>
+          <w:p>
+            <w:pPr>
+              <w:rPr>
+                <w:lang w:val="vi-VN"/>
+              </w:rPr>
+            </w:pPr>
+            <w:r>
+              <w:rPr>
+                <w:lang w:val="vi-VN"/>
+              </w:rPr>
+              <w:t>Print DH</w:t>
+            </w:r>
+          </w:p>
+        </w:tc>
+        <w:tc>
+          <w:tcPr>
+            <w:tcW w:w="4754" w:type="dxa"/>
+            <w:vAlign w:val="center"/>
+          </w:tcPr>
+          <w:p/>
+        </w:tc>
+      </w:tr>
+      <w:tr>
+        <w:tc>
+          <w:tcPr>
+            <w:tcW w:w="4754" w:type="dxa"/>
+            <w:vAlign w:val="center"/>
+          </w:tcPr>
+          <w:p>
+            <w:pPr>
+              <w:rPr>
+                <w:lang w:val="vi-VN"/>
+              </w:rPr>
+            </w:pPr>
+          </w:p>
+        </w:tc>
+        <w:tc>
+          <w:tcPr>
+            <w:tcW w:w="4754" w:type="dxa"/>
+            <w:vAlign w:val="center"/>
+          </w:tcPr>
+          <w:p>
+            <w:pPr>
+              <w:rPr>
+                <w:lang w:val="vi-VN"/>
+              </w:rPr>
+            </w:pPr>
+            <w:r>
+              <w:rPr>
+                <w:lang w:val="vi-VN"/>
+              </w:rPr>
+              <w:t>Insert into DONHANG (@madh, @httt, @phisp, @phivc, @diachi, @makh)</w:t>
+            </w:r>
+          </w:p>
+        </w:tc>
+      </w:tr>
+      <w:tr>
+        <w:tc>
+          <w:tcPr>
+            <w:tcW w:w="4754" w:type="dxa"/>
+            <w:vAlign w:val="center"/>
+          </w:tcPr>
+          <w:p>
+            <w:pPr>
+              <w:rPr>
+                <w:lang w:val="vi-VN"/>
+              </w:rPr>
+            </w:pPr>
+            <w:r>
+              <w:rPr>
+                <w:lang w:val="vi-VN"/>
+              </w:rPr>
+              <w:t>Print DH</w:t>
+            </w:r>
+          </w:p>
+        </w:tc>
+        <w:tc>
+          <w:tcPr>
+            <w:tcW w:w="4754" w:type="dxa"/>
+            <w:vAlign w:val="center"/>
+          </w:tcPr>
+          <w:p/>
+        </w:tc>
+      </w:tr>
+      <w:tr>
+        <w:tc>
+          <w:tcPr>
+            <w:tcW w:w="4754" w:type="dxa"/>
+            <w:vAlign w:val="center"/>
+          </w:tcPr>
+          <w:p>
+            <w:pPr>
+              <w:rPr>
+                <w:lang w:val="vi-VN"/>
+              </w:rPr>
+            </w:pPr>
+            <w:r>
+              <w:rPr>
+                <w:lang w:val="vi-VN"/>
+              </w:rPr>
+              <w:t xml:space="preserve">Select * from DONHANG </w:t>
+            </w:r>
+          </w:p>
+        </w:tc>
+        <w:tc>
+          <w:tcPr>
+            <w:tcW w:w="4754" w:type="dxa"/>
+            <w:vAlign w:val="center"/>
+          </w:tcPr>
+          <w:p/>
+        </w:tc>
+      </w:tr>
+      <w:tr>
+        <w:tc>
+          <w:tcPr>
+            <w:tcW w:w="4754" w:type="dxa"/>
+            <w:vAlign w:val="center"/>
+          </w:tcPr>
+          <w:p>
+            <w:pPr>
+              <w:rPr>
+                <w:lang w:val="vi-VN"/>
+              </w:rPr>
+            </w:pPr>
+            <w:r>
+              <w:rPr>
+                <w:lang w:val="vi-VN"/>
+              </w:rPr>
+              <w:t>Commit</w:t>
+            </w:r>
+          </w:p>
+        </w:tc>
+        <w:tc>
+          <w:tcPr>
+            <w:tcW w:w="4754" w:type="dxa"/>
+            <w:vAlign w:val="center"/>
+          </w:tcPr>
+          <w:p>
+            <w:pPr>
+              <w:rPr>
+                <w:lang w:val="vi-VN"/>
+              </w:rPr>
+            </w:pPr>
+            <w:r>
+              <w:rPr>
+                <w:lang w:val="vi-VN"/>
+              </w:rPr>
+              <w:t xml:space="preserve">Commit </w:t>
+            </w:r>
+          </w:p>
+        </w:tc>
+      </w:tr>
+    </w:tbl>
+    <w:p>
+      <w:pPr>
+        <w:rPr>
+          <w:lang w:val="vi-VN"/>
+        </w:rPr>
+      </w:pPr>
+      <w:r>
+        <w:t>Kết</w:t>
+      </w:r>
+      <w:r>
+        <w:rPr>
+          <w:lang w:val="vi-VN"/>
+        </w:rPr>
+        <w:t xml:space="preserve"> quả sau khi chạy </w:t>
+      </w:r>
+    </w:p>
+    <w:p>
+      <w:r>
+        <w:rPr>
+          <w:noProof/>
+        </w:rPr>
+        <w:drawing>
+          <wp:inline distT="0" distB="0" distL="0" distR="0" wp14:anchorId="360B80A5" wp14:editId="72530072">
+            <wp:extent cx="6400800" cy="1071880"/>
+            <wp:effectExtent l="0" t="0" r="0" b="0"/>
+            <wp:docPr id="29" name="Picture 29"/>
+            <wp:cNvGraphicFramePr>
+              <a:graphicFrameLocks xmlns:a="http://schemas.openxmlformats.org/drawingml/2006/main" noChangeAspect="1"/>
+            </wp:cNvGraphicFramePr>
+            <a:graphic xmlns:a="http://schemas.openxmlformats.org/drawingml/2006/main">
+              <a:graphicData uri="http://schemas.openxmlformats.org/drawingml/2006/picture">
+                <pic:pic xmlns:pic="http://schemas.openxmlformats.org/drawingml/2006/picture">
+                  <pic:nvPicPr>
+                    <pic:cNvPr id="29" name="Picture 29"/>
+                    <pic:cNvPicPr/>
+                  </pic:nvPicPr>
+                  <pic:blipFill>
+                    <a:blip r:embed="rId19">
+                      <a:extLst>
+                        <a:ext uri="{28A0092B-C50C-407E-A947-70E740481C1C}">
+                          <a14:useLocalDpi xmlns:a14="http://schemas.microsoft.com/office/drawing/2010/main" val="0"/>
+                        </a:ext>
+                      </a:extLst>
+                    </a:blip>
+                    <a:stretch>
+                      <a:fillRect/>
+                    </a:stretch>
+                  </pic:blipFill>
+                  <pic:spPr>
+                    <a:xfrm>
+                      <a:off x="0" y="0"/>
+                      <a:ext cx="6400800" cy="1071880"/>
+                    </a:xfrm>
+                    <a:prstGeom prst="rect">
+                      <a:avLst/>
+                    </a:prstGeom>
+                  </pic:spPr>
+                </pic:pic>
+              </a:graphicData>
+            </a:graphic>
+          </wp:inline>
+        </w:drawing>
+      </w:r>
+    </w:p>
+    <w:p>
+      <w:r>
+        <w:rPr>
+          <w:lang w:val="vi-VN"/>
+        </w:rPr>
+        <w:t xml:space="preserve"> </w:t>
+      </w:r>
+    </w:p>
+    <w:p>
+      <w:pPr>
+        <w:pStyle w:val="ListParagraph"/>
+        <w:numPr>
+          <w:ilvl w:val="0"/>
+          <w:numId w:val="32"/>
+        </w:numPr>
+        <w:rPr>
+          <w:b/>
+          <w:bCs/>
+          <w:lang w:val="vi-VN"/>
+        </w:rPr>
+      </w:pPr>
+      <w:r>
+        <w:rPr>
+          <w:b/>
+          <w:bCs/>
+          <w:lang w:val="vi-VN"/>
+        </w:rPr>
+        <w:t>Lỗi Dirty read</w:t>
+      </w:r>
+    </w:p>
+    <w:p>
+      <w:pPr>
+        <w:rPr>
+          <w:lang w:val="vi-VN"/>
+        </w:rPr>
+      </w:pPr>
+      <w:r>
+        <w:rPr>
+          <w:lang w:val="vi-VN"/>
+        </w:rPr>
+        <w:t xml:space="preserve">TestCase 01: </w:t>
+      </w:r>
+    </w:p>
+    <w:p>
+      <w:pPr>
+        <w:rPr>
+          <w:lang w:val="vi-VN"/>
+        </w:rPr>
+      </w:pPr>
+      <w:r>
+        <w:t>T1: Tăng</w:t>
+      </w:r>
+      <w:r>
+        <w:rPr>
+          <w:lang w:val="vi-VN"/>
+        </w:rPr>
+        <w:t xml:space="preserve"> giá sản phẩm </w:t>
+      </w:r>
+    </w:p>
+    <w:p>
+      <w:pPr>
+        <w:rPr>
+          <w:lang w:val="vi-VN"/>
+        </w:rPr>
+      </w:pPr>
+      <w:r>
+        <w:rPr>
+          <w:lang w:val="vi-VN"/>
+        </w:rPr>
+        <w:t xml:space="preserve">T2: Truy cập vào tìm kiếm sản phẩm </w:t>
+      </w:r>
+    </w:p>
+    <w:p>
+      <w:r>
+        <w:t>Ta có bảng dữ liệu SANPHAM ban đầu</w:t>
+      </w:r>
+    </w:p>
+    <w:p>
+      <w:pPr>
+        <w:rPr>
+          <w:lang w:val="vi-VN"/>
+        </w:rPr>
+      </w:pPr>
+      <w:r>
+        <w:rPr>
+          <w:rFonts w:ascii="Times New Roman" w:hAnsi="Times New Roman" w:cs="Times New Roman"/>
+          <w:noProof/>
+        </w:rPr>
+        <w:drawing>
+          <wp:inline distT="0" distB="0" distL="0" distR="0" wp14:anchorId="754512B1" wp14:editId="75EB051C">
+            <wp:extent cx="4820323" cy="1305107"/>
+            <wp:effectExtent l="0" t="0" r="0" b="9525"/>
+            <wp:docPr id="16" name="Picture 16" descr="Graphical user interface, application, table&#10;&#10;Description automatically generated"/>
+            <wp:cNvGraphicFramePr>
+              <a:graphicFrameLocks xmlns:a="http://schemas.openxmlformats.org/drawingml/2006/main" noChangeAspect="1"/>
+            </wp:cNvGraphicFramePr>
+            <a:graphic xmlns:a="http://schemas.openxmlformats.org/drawingml/2006/main">
+              <a:graphicData uri="http://schemas.openxmlformats.org/drawingml/2006/picture">
+                <pic:pic xmlns:pic="http://schemas.openxmlformats.org/drawingml/2006/picture">
+                  <pic:nvPicPr>
+                    <pic:cNvPr id="2" name="Picture 2" descr="Graphical user interface, application, table&#10;&#10;Description automatically generated"/>
+                    <pic:cNvPicPr/>
+                  </pic:nvPicPr>
+                  <pic:blipFill>
+                    <a:blip r:embed="rId20"/>
+                    <a:stretch>
+                      <a:fillRect/>
+                    </a:stretch>
+                  </pic:blipFill>
+                  <pic:spPr>
+                    <a:xfrm>
+                      <a:off x="0" y="0"/>
+                      <a:ext cx="4820323" cy="1305107"/>
+                    </a:xfrm>
+                    <a:prstGeom prst="rect">
+                      <a:avLst/>
+                    </a:prstGeom>
+                  </pic:spPr>
+                </pic:pic>
+              </a:graphicData>
+            </a:graphic>
+          </wp:inline>
+        </w:drawing>
+      </w:r>
+    </w:p>
+    <w:tbl>
+      <w:tblPr>
+        <w:tblStyle w:val="TableGrid"/>
+        <w:tblW w:w="0" w:type="auto"/>
+        <w:tblLook w:val="04A0" w:firstRow="1" w:lastRow="0" w:firstColumn="1" w:lastColumn="0" w:noHBand="0" w:noVBand="1"/>
+      </w:tblPr>
+      <w:tblGrid>
+        <w:gridCol w:w="4675"/>
+        <w:gridCol w:w="4675"/>
+      </w:tblGrid>
+      <w:tr>
+        <w:tc>
+          <w:tcPr>
+            <w:tcW w:w="4675" w:type="dxa"/>
+          </w:tcPr>
+          <w:p>
+            <w:pPr>
+              <w:jc w:val="center"/>
+              <w:rPr>
+                <w:color w:val="000000" w:themeColor="text1"/>
+              </w:rPr>
+            </w:pPr>
+            <w:r>
+              <w:rPr>
+                <w:color w:val="000000" w:themeColor="text1"/>
+              </w:rPr>
+              <w:t>T1</w:t>
+            </w:r>
+          </w:p>
+        </w:tc>
+        <w:tc>
+          <w:tcPr>
+            <w:tcW w:w="4675" w:type="dxa"/>
+          </w:tcPr>
+          <w:p>
+            <w:pPr>
+              <w:jc w:val="center"/>
+              <w:rPr>
+                <w:color w:val="000000" w:themeColor="text1"/>
+              </w:rPr>
+            </w:pPr>
+            <w:r>
+              <w:rPr>
+                <w:color w:val="000000" w:themeColor="text1"/>
+              </w:rPr>
+              <w:t>T2</w:t>
+            </w:r>
+          </w:p>
+        </w:tc>
+      </w:tr>
+      <w:tr>
+        <w:tc>
+          <w:tcPr>
+            <w:tcW w:w="4675" w:type="dxa"/>
+          </w:tcPr>
+          <w:p>
+            <w:pPr>
+              <w:rPr>
+                <w:color w:val="000000" w:themeColor="text1"/>
+              </w:rPr>
+            </w:pPr>
+            <w:r>
+              <w:rPr>
+                <w:color w:val="000000" w:themeColor="text1"/>
+              </w:rPr>
+              <w:t>BEGIN TRAN</w:t>
+            </w:r>
+          </w:p>
+          <w:p>
+            <w:pPr>
+              <w:rPr>
+                <w:color w:val="000000" w:themeColor="text1"/>
+              </w:rPr>
+            </w:pPr>
+            <w:r>
+              <w:rPr>
+                <w:color w:val="000000" w:themeColor="text1"/>
+              </w:rPr>
+              <w:t>UPDATE SANPHAM SET GIA = GIA + 5000</w:t>
+            </w:r>
+          </w:p>
+          <w:p>
+            <w:pPr>
+              <w:rPr>
+                <w:color w:val="000000" w:themeColor="text1"/>
+              </w:rPr>
+            </w:pPr>
+            <w:r>
+              <w:rPr>
+                <w:color w:val="000000" w:themeColor="text1"/>
+              </w:rPr>
+              <w:t>WHERE MASP = 'SP32165498'</w:t>
+            </w:r>
+          </w:p>
+          <w:p>
+            <w:pPr>
+              <w:rPr>
+                <w:color w:val="000000" w:themeColor="text1"/>
+              </w:rPr>
+            </w:pPr>
+            <w:r>
+              <w:rPr>
+                <w:color w:val="000000" w:themeColor="text1"/>
+              </w:rPr>
+              <w:t>WaitFor Delay '00:00:10'</w:t>
+            </w:r>
+          </w:p>
+        </w:tc>
+        <w:tc>
+          <w:tcPr>
+            <w:tcW w:w="4675" w:type="dxa"/>
+          </w:tcPr>
+          <w:p>
+            <w:pPr>
+              <w:rPr>
+                <w:color w:val="000000" w:themeColor="text1"/>
+              </w:rPr>
+            </w:pPr>
+          </w:p>
+        </w:tc>
+      </w:tr>
+      <w:tr>
+        <w:tc>
+          <w:tcPr>
+            <w:tcW w:w="4675" w:type="dxa"/>
+          </w:tcPr>
+          <w:p>
+            <w:pPr>
+              <w:rPr>
+                <w:color w:val="000000" w:themeColor="text1"/>
+              </w:rPr>
+            </w:pPr>
+          </w:p>
+        </w:tc>
+        <w:tc>
+          <w:tcPr>
+            <w:tcW w:w="4675" w:type="dxa"/>
+          </w:tcPr>
+          <w:p>
+            <w:pPr>
+              <w:rPr>
+                <w:color w:val="000000" w:themeColor="text1"/>
+              </w:rPr>
+            </w:pPr>
+            <w:r>
+              <w:rPr>
+                <w:color w:val="000000" w:themeColor="text1"/>
+              </w:rPr>
+              <w:t>SELECT * FROM SANPHAM</w:t>
+            </w:r>
+          </w:p>
+          <w:p>
+            <w:pPr>
+              <w:rPr>
+                <w:color w:val="000000" w:themeColor="text1"/>
+              </w:rPr>
+            </w:pPr>
+            <w:r>
+              <w:rPr>
+                <w:color w:val="000000" w:themeColor="text1"/>
+              </w:rPr>
+              <w:t>WHERE MASP = 'SP32165498'</w:t>
+            </w:r>
+          </w:p>
+        </w:tc>
+      </w:tr>
+      <w:tr>
+        <w:tc>
+          <w:tcPr>
+            <w:tcW w:w="4675" w:type="dxa"/>
+          </w:tcPr>
+          <w:p>
+            <w:pPr>
+              <w:rPr>
+                <w:color w:val="000000" w:themeColor="text1"/>
+              </w:rPr>
+            </w:pPr>
+            <w:r>
+              <w:rPr>
+                <w:color w:val="000000" w:themeColor="text1"/>
+              </w:rPr>
+              <w:t>ROLLBACK</w:t>
+            </w:r>
+          </w:p>
+        </w:tc>
+        <w:tc>
+          <w:tcPr>
+            <w:tcW w:w="4675" w:type="dxa"/>
+          </w:tcPr>
+          <w:p>
+            <w:pPr>
+              <w:rPr>
+                <w:color w:val="000000" w:themeColor="text1"/>
+              </w:rPr>
+            </w:pPr>
+            <w:r>
+              <w:rPr>
+                <w:color w:val="000000" w:themeColor="text1"/>
+              </w:rPr>
+              <w:t>COMMIT</w:t>
+            </w:r>
+          </w:p>
+        </w:tc>
+      </w:tr>
+    </w:tbl>
+    <w:p>
+      <w:pPr>
+        <w:rPr>
+          <w:color w:val="000000" w:themeColor="text1"/>
+          <w:sz w:val="24"/>
+          <w:szCs w:val="24"/>
+        </w:rPr>
+      </w:pPr>
+      <w:r>
+        <w:rPr>
+          <w:color w:val="000000" w:themeColor="text1"/>
+          <w:sz w:val="24"/>
+          <w:szCs w:val="24"/>
+        </w:rPr>
+        <w:t>T2 đọc dữ liệu bị sai khi  SP32165498 ROLLBACK dữ liệu =&gt; Dirty Read</w:t>
+      </w:r>
+    </w:p>
+    <w:p>
+      <w:pPr>
+        <w:rPr>
+          <w:lang w:val="vi-VN"/>
+        </w:rPr>
+      </w:pPr>
+      <w:r>
+        <w:rPr>
+          <w:lang w:val="vi-VN"/>
+        </w:rPr>
+        <w:t>TestCase 02:</w:t>
+      </w:r>
+    </w:p>
+    <w:p>
+      <w:pPr>
+        <w:rPr>
+          <w:lang w:val="vi-VN"/>
+        </w:rPr>
+      </w:pPr>
+      <w:r>
+        <w:rPr>
+          <w:lang w:val="vi-VN"/>
+        </w:rPr>
+        <w:t>T1: Nâng hạng cho tài khoản với loại tài khoản là staff</w:t>
+      </w:r>
+    </w:p>
+    <w:p>
+      <w:pPr>
+        <w:rPr>
+          <w:lang w:val="vi-VN"/>
+        </w:rPr>
+      </w:pPr>
+      <w:r>
+        <w:rPr>
+          <w:lang w:val="vi-VN"/>
+        </w:rPr>
+        <w:t xml:space="preserve">T2: Xem các tài khoản </w:t>
+      </w:r>
+    </w:p>
+    <w:p>
+      <w:pPr>
+        <w:rPr>
+          <w:lang w:val="vi-VN"/>
+        </w:rPr>
+      </w:pPr>
+      <w:r>
+        <w:rPr>
+          <w:lang w:val="vi-VN"/>
+        </w:rPr>
+        <w:t>Bảng dữ liệu ban đầu</w:t>
+      </w:r>
+    </w:p>
+    <w:p>
+      <w:pPr>
+        <w:rPr>
+          <w:lang w:val="vi-VN"/>
+        </w:rPr>
+      </w:pPr>
+      <w:r>
+        <w:rPr>
+          <w:rFonts w:ascii="Times New Roman" w:hAnsi="Times New Roman" w:cs="Times New Roman"/>
+          <w:b/>
+          <w:bCs/>
+          <w:noProof/>
+          <w:color w:val="00B050"/>
+          <w:sz w:val="28"/>
+          <w:szCs w:val="28"/>
+        </w:rPr>
+        <w:drawing>
+          <wp:inline distT="0" distB="0" distL="0" distR="0" wp14:anchorId="54300A44" wp14:editId="5206BFB9">
+            <wp:extent cx="5830114" cy="2181529"/>
+            <wp:effectExtent l="0" t="0" r="0" b="9525"/>
+            <wp:docPr id="17" name="Picture 17" descr="Table&#10;&#10;Description automatically generated"/>
+            <wp:cNvGraphicFramePr>
+              <a:graphicFrameLocks xmlns:a="http://schemas.openxmlformats.org/drawingml/2006/main" noChangeAspect="1"/>
+            </wp:cNvGraphicFramePr>
+            <a:graphic xmlns:a="http://schemas.openxmlformats.org/drawingml/2006/main">
+              <a:graphicData uri="http://schemas.openxmlformats.org/drawingml/2006/picture">
+                <pic:pic xmlns:pic="http://schemas.openxmlformats.org/drawingml/2006/picture">
+                  <pic:nvPicPr>
+                    <pic:cNvPr id="1" name="Picture 1" descr="Table&#10;&#10;Description automatically generated"/>
+                    <pic:cNvPicPr/>
+                  </pic:nvPicPr>
+                  <pic:blipFill>
+                    <a:blip r:embed="rId21"/>
+                    <a:stretch>
+                      <a:fillRect/>
+                    </a:stretch>
+                  </pic:blipFill>
+                  <pic:spPr>
+                    <a:xfrm>
+                      <a:off x="0" y="0"/>
+                      <a:ext cx="5830114" cy="2181529"/>
+                    </a:xfrm>
+                    <a:prstGeom prst="rect">
+                      <a:avLst/>
+                    </a:prstGeom>
+                  </pic:spPr>
+                </pic:pic>
+              </a:graphicData>
+            </a:graphic>
+          </wp:inline>
+        </w:drawing>
+      </w:r>
+    </w:p>
+    <w:tbl>
+      <w:tblPr>
+        <w:tblStyle w:val="TableGrid"/>
+        <w:tblW w:w="0" w:type="auto"/>
+        <w:tblLook w:val="04A0" w:firstRow="1" w:lastRow="0" w:firstColumn="1" w:lastColumn="0" w:noHBand="0" w:noVBand="1"/>
+      </w:tblPr>
+      <w:tblGrid>
+        <w:gridCol w:w="4135"/>
+        <w:gridCol w:w="5215"/>
+      </w:tblGrid>
+      <w:tr>
+        <w:tc>
+          <w:tcPr>
+            <w:tcW w:w="4135" w:type="dxa"/>
+          </w:tcPr>
+          <w:p>
+            <w:pPr>
+              <w:jc w:val="center"/>
+            </w:pPr>
+            <w:r>
+              <w:t>T1</w:t>
+            </w:r>
+          </w:p>
+        </w:tc>
+        <w:tc>
+          <w:tcPr>
+            <w:tcW w:w="5215" w:type="dxa"/>
+          </w:tcPr>
+          <w:p>
+            <w:pPr>
+              <w:jc w:val="center"/>
+            </w:pPr>
+            <w:r>
+              <w:t>T2</w:t>
+            </w:r>
+          </w:p>
+        </w:tc>
+      </w:tr>
+      <w:tr>
+        <w:tc>
+          <w:tcPr>
+            <w:tcW w:w="4135" w:type="dxa"/>
+          </w:tcPr>
+          <w:p>
+            <w:r>
+              <w:t>BEGIN TRAN</w:t>
+            </w:r>
+          </w:p>
+          <w:p>
+            <w:r>
+              <w:tab/>
+              <w:t>UPDATE TAIKHOAN SET LOAITAIKHOAN = 'manager'</w:t>
+            </w:r>
+          </w:p>
+          <w:p>
+            <w:r>
+              <w:tab/>
+              <w:t>WHERE LOAITAIKHOAN = @LOAITAIKHOAN</w:t>
+            </w:r>
+          </w:p>
+          <w:p>
+            <w:r>
+              <w:tab/>
+              <w:t>WaitFor Delay '00:00:10'</w:t>
+            </w:r>
+          </w:p>
+        </w:tc>
+        <w:tc>
+          <w:tcPr>
+            <w:tcW w:w="5215" w:type="dxa"/>
+          </w:tcPr>
+          <w:p/>
+        </w:tc>
+      </w:tr>
+      <w:tr>
+        <w:tc>
+          <w:tcPr>
+            <w:tcW w:w="4135" w:type="dxa"/>
+          </w:tcPr>
+          <w:p/>
+        </w:tc>
+        <w:tc>
+          <w:tcPr>
+            <w:tcW w:w="5215" w:type="dxa"/>
+          </w:tcPr>
+          <w:p>
+            <w:r>
+              <w:t xml:space="preserve">BEGIN TRAN </w:t>
+            </w:r>
+          </w:p>
+          <w:p>
+            <w:r>
+              <w:t>SET TRANSACTION ISOLATION LEVEL READ COMMITTED</w:t>
+            </w:r>
+          </w:p>
+          <w:p>
+            <w:r>
+              <w:tab/>
+              <w:t>SELECT * FROM TAIKHOAN</w:t>
+            </w:r>
+          </w:p>
+        </w:tc>
+      </w:tr>
+      <w:tr>
+        <w:tc>
+          <w:tcPr>
+            <w:tcW w:w="4135" w:type="dxa"/>
+          </w:tcPr>
+          <w:p>
+            <w:r>
+              <w:t>ROLLBACK</w:t>
+            </w:r>
+          </w:p>
+        </w:tc>
+        <w:tc>
+          <w:tcPr>
+            <w:tcW w:w="5215" w:type="dxa"/>
+          </w:tcPr>
+          <w:p>
+            <w:r>
+              <w:t>COMMIT</w:t>
+            </w:r>
+          </w:p>
+        </w:tc>
+      </w:tr>
+    </w:tbl>
+    <w:p>
+      <w:r>
+        <w:t>T1 sau 10s bị lỗi ROLLBACK dữ liệu, T2 đọc dữ liệu chưa được ROLLBACK =&gt; Dirty Read</w:t>
+      </w:r>
+    </w:p>
+    <w:p>
+      <w:r>
+        <w:rPr>
+          <w:rFonts w:ascii="Times New Roman" w:hAnsi="Times New Roman" w:cs="Times New Roman"/>
+          <w:noProof/>
+        </w:rPr>
+        <w:drawing>
+          <wp:inline distT="0" distB="0" distL="0" distR="0" wp14:anchorId="67F6010F" wp14:editId="63938905">
+            <wp:extent cx="4794637" cy="1508760"/>
+            <wp:effectExtent l="0" t="0" r="6350" b="0"/>
+            <wp:docPr id="18" name="Picture 18" descr="Table&#10;&#10;Description automatically generated"/>
+            <wp:cNvGraphicFramePr>
+              <a:graphicFrameLocks xmlns:a="http://schemas.openxmlformats.org/drawingml/2006/main" noChangeAspect="1"/>
+            </wp:cNvGraphicFramePr>
+            <a:graphic xmlns:a="http://schemas.openxmlformats.org/drawingml/2006/main">
+              <a:graphicData uri="http://schemas.openxmlformats.org/drawingml/2006/picture">
+                <pic:pic xmlns:pic="http://schemas.openxmlformats.org/drawingml/2006/picture">
+                  <pic:nvPicPr>
+                    <pic:cNvPr id="8" name="Picture 8" descr="Table&#10;&#10;Description automatically generated"/>
+                    <pic:cNvPicPr/>
+                  </pic:nvPicPr>
+                  <pic:blipFill>
+                    <a:blip r:embed="rId22"/>
+                    <a:stretch>
+                      <a:fillRect/>
+                    </a:stretch>
+                  </pic:blipFill>
+                  <pic:spPr>
+                    <a:xfrm>
+                      <a:off x="0" y="0"/>
+                      <a:ext cx="4806337" cy="1512442"/>
+                    </a:xfrm>
+                    <a:prstGeom prst="rect">
+                      <a:avLst/>
+                    </a:prstGeom>
+                  </pic:spPr>
+                </pic:pic>
+              </a:graphicData>
+            </a:graphic>
+          </wp:inline>
+        </w:drawing>
+      </w:r>
+    </w:p>
+    <w:p>
+      <w:pPr>
+        <w:pStyle w:val="ListParagraph"/>
+        <w:numPr>
+          <w:ilvl w:val="0"/>
+          <w:numId w:val="32"/>
+        </w:numPr>
+        <w:rPr>
+          <w:b/>
+          <w:bCs/>
+          <w:lang w:val="vi-VN"/>
+        </w:rPr>
+      </w:pPr>
+      <w:r>
+        <w:rPr>
+          <w:b/>
+          <w:bCs/>
+          <w:lang w:val="vi-VN"/>
+        </w:rPr>
+        <w:t xml:space="preserve">Lỗi Lost Update </w:t>
+      </w:r>
+    </w:p>
+    <w:p>
+      <w:r>
+        <w:t xml:space="preserve">TestCase01: </w:t>
+      </w:r>
+    </w:p>
+    <w:p>
+      <w:r>
+        <w:t>Số lượng sản phẩm chỉ còn 1, nhưng cả 2 khách hàng đều mua</w:t>
+      </w:r>
+    </w:p>
+    <w:tbl>
+      <w:tblPr>
+        <w:tblStyle w:val="TableGrid"/>
+        <w:tblW w:w="0" w:type="auto"/>
+        <w:tblLook w:val="04A0" w:firstRow="1" w:lastRow="0" w:firstColumn="1" w:lastColumn="0" w:noHBand="0" w:noVBand="1"/>
+      </w:tblPr>
+      <w:tblGrid>
+        <w:gridCol w:w="564"/>
+        <w:gridCol w:w="2840"/>
+        <w:gridCol w:w="3271"/>
+        <w:gridCol w:w="2707"/>
+      </w:tblGrid>
+      <w:tr>
+        <w:tc>
+          <w:tcPr>
+            <w:tcW w:w="532" w:type="dxa"/>
+          </w:tcPr>
+          <w:p>
+            <w:r>
+              <w:t>STT</w:t>
+            </w:r>
+          </w:p>
+        </w:tc>
+        <w:tc>
+          <w:tcPr>
+            <w:tcW w:w="2840" w:type="dxa"/>
+          </w:tcPr>
+          <w:p>
+            <w:r>
+              <w:t>T1</w:t>
+            </w:r>
+          </w:p>
+        </w:tc>
+        <w:tc>
+          <w:tcPr>
+            <w:tcW w:w="3271" w:type="dxa"/>
+          </w:tcPr>
+          <w:p>
+            <w:r>
+              <w:t>T2</w:t>
+            </w:r>
+          </w:p>
+        </w:tc>
+        <w:tc>
+          <w:tcPr>
+            <w:tcW w:w="2707" w:type="dxa"/>
+          </w:tcPr>
+          <w:p>
+            <w:r>
+              <w:t>Chú thích</w:t>
+            </w:r>
+          </w:p>
+        </w:tc>
+      </w:tr>
+      <w:tr>
+        <w:tc>
+          <w:tcPr>
+            <w:tcW w:w="532" w:type="dxa"/>
+          </w:tcPr>
+          <w:p>
+            <w:r>
+              <w:t>1</w:t>
+            </w:r>
+          </w:p>
+        </w:tc>
+        <w:tc>
+          <w:tcPr>
+            <w:tcW w:w="2840" w:type="dxa"/>
+          </w:tcPr>
+          <w:p>
+            <w:pPr>
+              <w:rPr>
+                <w:rFonts w:ascii="Consolas" w:hAnsi="Consolas" w:cs="Consolas"/>
+                <w:sz w:val="19"/>
+                <w:szCs w:val="19"/>
+              </w:rPr>
+            </w:pPr>
+            <w:r>
+              <w:rPr>
+                <w:rFonts w:ascii="Consolas" w:hAnsi="Consolas" w:cs="Consolas"/>
+                <w:sz w:val="19"/>
+                <w:szCs w:val="19"/>
+              </w:rPr>
+              <w:t xml:space="preserve">Set </w:t>
+            </w:r>
+            <w:r>
+              <w:rPr>
+                <w:rFonts w:ascii="Consolas" w:hAnsi="Consolas" w:cs="Consolas"/>
+                <w:sz w:val="19"/>
+                <w:szCs w:val="19"/>
+              </w:rPr>
+              <w:t>@SL =</w:t>
+            </w:r>
+            <w:r>
+              <w:rPr>
+                <w:rFonts w:ascii="Consolas" w:hAnsi="Consolas" w:cs="Consolas"/>
+                <w:sz w:val="19"/>
+                <w:szCs w:val="19"/>
+              </w:rPr>
+              <w:t>(select SOLUONG from CT_DONHANG where MASP = 'SP00000001' and MADH = 'DH00000001')</w:t>
+            </w:r>
+          </w:p>
+          <w:p/>
+        </w:tc>
+        <w:tc>
+          <w:tcPr>
+            <w:tcW w:w="3271" w:type="dxa"/>
+          </w:tcPr>
+          <w:p/>
+        </w:tc>
+        <w:tc>
+          <w:tcPr>
+            <w:tcW w:w="2707" w:type="dxa"/>
+          </w:tcPr>
+          <w:p>
+            <w:r>
+              <w:t>T1 xem số lượng hàng còn lại của SP01</w:t>
+            </w:r>
+          </w:p>
+        </w:tc>
+      </w:tr>
+      <w:tr>
+        <w:tc>
+          <w:tcPr>
+            <w:tcW w:w="532" w:type="dxa"/>
+          </w:tcPr>
+          <w:p>
+            <w:r>
+              <w:t>2</w:t>
+            </w:r>
+          </w:p>
+        </w:tc>
+        <w:tc>
+          <w:tcPr>
+            <w:tcW w:w="2840" w:type="dxa"/>
+          </w:tcPr>
+          <w:p/>
+        </w:tc>
+        <w:tc>
+          <w:tcPr>
+            <w:tcW w:w="3271" w:type="dxa"/>
+          </w:tcPr>
+          <w:p>
+            <w:pPr>
+              <w:rPr>
+                <w:rFonts w:ascii="Consolas" w:hAnsi="Consolas" w:cs="Consolas"/>
+                <w:sz w:val="19"/>
+                <w:szCs w:val="19"/>
+              </w:rPr>
+            </w:pPr>
+            <w:r>
+              <w:rPr>
+                <w:rFonts w:ascii="Consolas" w:hAnsi="Consolas" w:cs="Consolas"/>
+                <w:sz w:val="19"/>
+                <w:szCs w:val="19"/>
+              </w:rPr>
+              <w:t xml:space="preserve">Set </w:t>
+            </w:r>
+            <w:r>
+              <w:rPr>
+                <w:rFonts w:ascii="Consolas" w:hAnsi="Consolas" w:cs="Consolas"/>
+                <w:sz w:val="19"/>
+                <w:szCs w:val="19"/>
+              </w:rPr>
+              <w:t>@SD =</w:t>
+            </w:r>
+            <w:r>
+              <w:rPr>
+                <w:rFonts w:ascii="Consolas" w:hAnsi="Consolas" w:cs="Consolas"/>
+                <w:sz w:val="19"/>
+                <w:szCs w:val="19"/>
+              </w:rPr>
+              <w:t>(select SOLUONG from CT_DONHANG where MASP = 'SP00000001' and MADH = 'DH00000001')</w:t>
+            </w:r>
+          </w:p>
+          <w:p/>
+        </w:tc>
+        <w:tc>
+          <w:tcPr>
+            <w:tcW w:w="2707" w:type="dxa"/>
+          </w:tcPr>
+          <w:p>
+            <w:r>
+              <w:t>T2 xem số lượng hàng còn lại của SP01</w:t>
+            </w:r>
+          </w:p>
+        </w:tc>
+      </w:tr>
+      <w:tr>
+        <w:tc>
+          <w:tcPr>
+            <w:tcW w:w="532" w:type="dxa"/>
+          </w:tcPr>
+          <w:p>
+            <w:r>
+              <w:t>3</w:t>
+            </w:r>
+          </w:p>
+        </w:tc>
+        <w:tc>
+          <w:tcPr>
+            <w:tcW w:w="2840" w:type="dxa"/>
+          </w:tcPr>
+          <w:p>
+            <w:r>
+              <w:t xml:space="preserve"> Set @SL = SL - 1</w:t>
+            </w:r>
+          </w:p>
+        </w:tc>
+        <w:tc>
+          <w:tcPr>
+            <w:tcW w:w="3271" w:type="dxa"/>
+          </w:tcPr>
+          <w:p/>
+        </w:tc>
+        <w:tc>
+          <w:tcPr>
+            <w:tcW w:w="2707" w:type="dxa"/>
+          </w:tcPr>
+          <w:p>
+            <w:r>
+              <w:t>Sau khi đặt xong, số lương -1</w:t>
+            </w:r>
+          </w:p>
+        </w:tc>
+      </w:tr>
+      <w:tr>
+        <w:tc>
+          <w:tcPr>
+            <w:tcW w:w="532" w:type="dxa"/>
+          </w:tcPr>
+          <w:p>
+            <w:r>
+              <w:t>4</w:t>
+            </w:r>
+          </w:p>
+        </w:tc>
+        <w:tc>
+          <w:tcPr>
+            <w:tcW w:w="2840" w:type="dxa"/>
+          </w:tcPr>
+          <w:p>
+            <w:r>
+              <w:t>Update CT_DonHang</w:t>
+            </w:r>
+          </w:p>
+          <w:p>
+            <w:r>
+              <w:t>Set SoLuong = @SL</w:t>
+            </w:r>
+          </w:p>
+          <w:p>
+            <w:r>
+              <w:rPr>
+                <w:rFonts w:ascii="Consolas" w:hAnsi="Consolas" w:cs="Consolas"/>
+                <w:sz w:val="19"/>
+                <w:szCs w:val="19"/>
+              </w:rPr>
+              <w:t>where MASP = 'SP00000001' and MADH = 'DH00000001'</w:t>
+            </w:r>
+          </w:p>
+        </w:tc>
+        <w:tc>
+          <w:tcPr>
+            <w:tcW w:w="3271" w:type="dxa"/>
+          </w:tcPr>
+          <w:p/>
+        </w:tc>
+        <w:tc>
+          <w:tcPr>
+            <w:tcW w:w="2707" w:type="dxa"/>
+          </w:tcPr>
+          <w:p>
+            <w:r>
+              <w:t>Update lên dbo</w:t>
+            </w:r>
+          </w:p>
+        </w:tc>
+      </w:tr>
+      <w:tr>
+        <w:tc>
+          <w:tcPr>
+            <w:tcW w:w="532" w:type="dxa"/>
+          </w:tcPr>
+          <w:p>
+            <w:r>
+              <w:t>5</w:t>
+            </w:r>
+          </w:p>
+        </w:tc>
+        <w:tc>
+          <w:tcPr>
+            <w:tcW w:w="2840" w:type="dxa"/>
+          </w:tcPr>
+          <w:p/>
+        </w:tc>
+        <w:tc>
+          <w:tcPr>
+            <w:tcW w:w="3271" w:type="dxa"/>
+          </w:tcPr>
+          <w:p>
+            <w:r>
+              <w:t>Set @SL = SL - 1</w:t>
+            </w:r>
+          </w:p>
+        </w:tc>
+        <w:tc>
+          <w:tcPr>
+            <w:tcW w:w="2707" w:type="dxa"/>
+          </w:tcPr>
+          <w:p>
+            <w:r>
+              <w:t>Nhưng khi đó,T2 cũng -1 số lượng</w:t>
+            </w:r>
+          </w:p>
+        </w:tc>
+      </w:tr>
+      <w:tr>
+        <w:tc>
+          <w:tcPr>
+            <w:tcW w:w="532" w:type="dxa"/>
+          </w:tcPr>
+          <w:p>
+            <w:r>
+              <w:t>6</w:t>
+            </w:r>
+          </w:p>
+        </w:tc>
+        <w:tc>
+          <w:tcPr>
+            <w:tcW w:w="2840" w:type="dxa"/>
+          </w:tcPr>
+          <w:p/>
+        </w:tc>
+        <w:tc>
+          <w:tcPr>
+            <w:tcW w:w="3271" w:type="dxa"/>
+          </w:tcPr>
+          <w:p>
+            <w:r>
+              <w:t>Update CT_DonHang</w:t>
+            </w:r>
+          </w:p>
+          <w:p>
+            <w:r>
+              <w:t>Set SoLuong = @SL</w:t>
+            </w:r>
+          </w:p>
+          <w:p>
+            <w:r>
+              <w:rPr>
+                <w:rFonts w:ascii="Consolas" w:hAnsi="Consolas" w:cs="Consolas"/>
+                <w:sz w:val="19"/>
+                <w:szCs w:val="19"/>
+              </w:rPr>
+              <w:t>where MASP = 'SP00000001' and MADH = 'DH00000001'</w:t>
+            </w:r>
+          </w:p>
+        </w:tc>
+        <w:tc>
+          <w:tcPr>
+            <w:tcW w:w="2707" w:type="dxa"/>
+          </w:tcPr>
+          <w:p>
+            <w:r>
+              <w:t>T2 update lên dbo</w:t>
+            </w:r>
+          </w:p>
+        </w:tc>
+      </w:tr>
+      <w:tr>
+        <w:tc>
+          <w:tcPr>
+            <w:tcW w:w="532" w:type="dxa"/>
+          </w:tcPr>
+          <w:p>
+            <w:r>
+              <w:t>7</w:t>
+            </w:r>
+          </w:p>
+        </w:tc>
+        <w:tc>
+          <w:tcPr>
+            <w:tcW w:w="2840" w:type="dxa"/>
+          </w:tcPr>
+          <w:p>
+            <w:r>
+              <w:t>commit</w:t>
+            </w:r>
+          </w:p>
+        </w:tc>
+        <w:tc>
+          <w:tcPr>
+            <w:tcW w:w="3271" w:type="dxa"/>
+          </w:tcPr>
+          <w:p/>
+        </w:tc>
+        <w:tc>
+          <w:tcPr>
+            <w:tcW w:w="2707" w:type="dxa"/>
+          </w:tcPr>
+          <w:p/>
+        </w:tc>
+      </w:tr>
+      <w:tr>
+        <w:tc>
+          <w:tcPr>
+            <w:tcW w:w="532" w:type="dxa"/>
+          </w:tcPr>
+          <w:p>
+            <w:r>
+              <w:t>8</w:t>
+            </w:r>
+          </w:p>
+        </w:tc>
+        <w:tc>
+          <w:tcPr>
+            <w:tcW w:w="2840" w:type="dxa"/>
+          </w:tcPr>
+          <w:p/>
+        </w:tc>
+        <w:tc>
+          <w:tcPr>
+            <w:tcW w:w="3271" w:type="dxa"/>
+          </w:tcPr>
+          <w:p>
+            <w:r>
+              <w:t>Commit</w:t>
+            </w:r>
+          </w:p>
+        </w:tc>
+        <w:tc>
+          <w:tcPr>
+            <w:tcW w:w="2707" w:type="dxa"/>
+          </w:tcPr>
+          <w:p>
+            <w:r>
+              <w:t>Nếu đúng thì số lượng còn 0</w:t>
+            </w:r>
+          </w:p>
+          <w:p>
+            <w:pPr>
+              <w:rPr>
+                <w:b/>
+                <w:bCs/>
+              </w:rPr>
+            </w:pPr>
+            <w:r>
+              <w:rPr>
+                <w:b/>
+                <w:bCs/>
+              </w:rPr>
+              <w:t>Lost update</w:t>
+            </w:r>
+          </w:p>
+        </w:tc>
+      </w:tr>
+    </w:tbl>
+    <w:p>
+      <w:pPr>
+        <w:rPr>
+          <w:sz w:val="28"/>
+          <w:szCs w:val="28"/>
+        </w:rPr>
+      </w:pPr>
+    </w:p>
+    <w:p>
+      <w:r>
+        <w:t>Trước khi cho T1, T2 chạy</w:t>
+      </w:r>
+    </w:p>
+    <w:p>
+      <w:r>
+        <w:rPr>
+          <w:noProof/>
+        </w:rPr>
+        <w:drawing>
+          <wp:inline distT="0" distB="0" distL="0" distR="0" wp14:anchorId="2DFC663A" wp14:editId="46EA77A4">
+            <wp:extent cx="2114550" cy="685800"/>
+            <wp:effectExtent l="0" t="0" r="0" b="0"/>
+            <wp:docPr id="20" name="Picture 20" descr="Table&#10;&#10;Description automatically generated"/>
+            <wp:cNvGraphicFramePr>
+              <a:graphicFrameLocks xmlns:a="http://schemas.openxmlformats.org/drawingml/2006/main" noChangeAspect="1"/>
+            </wp:cNvGraphicFramePr>
+            <a:graphic xmlns:a="http://schemas.openxmlformats.org/drawingml/2006/main">
+              <a:graphicData uri="http://schemas.openxmlformats.org/drawingml/2006/picture">
+                <pic:pic xmlns:pic="http://schemas.openxmlformats.org/drawingml/2006/picture">
+                  <pic:nvPicPr>
+                    <pic:cNvPr id="1" name="Picture 1" descr="Table&#10;&#10;Description automatically generated"/>
+                    <pic:cNvPicPr/>
+                  </pic:nvPicPr>
+                  <pic:blipFill>
+                    <a:blip r:embed="rId23"/>
+                    <a:stretch>
+                      <a:fillRect/>
+                    </a:stretch>
+                  </pic:blipFill>
+                  <pic:spPr>
+                    <a:xfrm>
+                      <a:off x="0" y="0"/>
+                      <a:ext cx="2114550" cy="685800"/>
+                    </a:xfrm>
+                    <a:prstGeom prst="rect">
+                      <a:avLst/>
+                    </a:prstGeom>
+                  </pic:spPr>
+                </pic:pic>
+              </a:graphicData>
+            </a:graphic>
+          </wp:inline>
+        </w:drawing>
+      </w:r>
+    </w:p>
+    <w:p>
+      <w:r>
+        <w:t>Trước khi cho T1, T2 chạy. Ta có SOLUONG luôn &gt;=0 -&gt; Lost update</w:t>
+      </w:r>
+    </w:p>
+    <w:p>
+      <w:pPr>
+        <w:rPr>
+          <w:sz w:val="28"/>
+          <w:szCs w:val="28"/>
+        </w:rPr>
+      </w:pPr>
+      <w:r>
+        <w:rPr>
+          <w:noProof/>
+          <w:sz w:val="28"/>
+          <w:szCs w:val="28"/>
+        </w:rPr>
+        <w:drawing>
+          <wp:inline distT="0" distB="0" distL="0" distR="0" wp14:anchorId="2BFCADBD" wp14:editId="17A1F95D">
+            <wp:extent cx="2181225" cy="590550"/>
+            <wp:effectExtent l="0" t="0" r="9525" b="0"/>
+            <wp:docPr id="21" name="Picture 21" descr="Table&#10;&#10;Description automatically generated"/>
+            <wp:cNvGraphicFramePr>
+              <a:graphicFrameLocks xmlns:a="http://schemas.openxmlformats.org/drawingml/2006/main" noChangeAspect="1"/>
+            </wp:cNvGraphicFramePr>
+            <a:graphic xmlns:a="http://schemas.openxmlformats.org/drawingml/2006/main">
+              <a:graphicData uri="http://schemas.openxmlformats.org/drawingml/2006/picture">
+                <pic:pic xmlns:pic="http://schemas.openxmlformats.org/drawingml/2006/picture">
+                  <pic:nvPicPr>
+                    <pic:cNvPr id="2" name="Picture 2" descr="Table&#10;&#10;Description automatically generated"/>
+                    <pic:cNvPicPr/>
+                  </pic:nvPicPr>
+                  <pic:blipFill>
+                    <a:blip r:embed="rId24"/>
+                    <a:stretch>
+                      <a:fillRect/>
+                    </a:stretch>
+                  </pic:blipFill>
+                  <pic:spPr>
+                    <a:xfrm>
+                      <a:off x="0" y="0"/>
+                      <a:ext cx="2181225" cy="590550"/>
+                    </a:xfrm>
+                    <a:prstGeom prst="rect">
+                      <a:avLst/>
+                    </a:prstGeom>
+                  </pic:spPr>
+                </pic:pic>
+              </a:graphicData>
+            </a:graphic>
+          </wp:inline>
+        </w:drawing>
+      </w:r>
+    </w:p>
+    <w:p/>
+    <w:p>
+      <w:r>
+        <w:t xml:space="preserve">TestCase02: </w:t>
+      </w:r>
+    </w:p>
+    <w:p>
+      <w:r>
+        <w:t xml:space="preserve">Đối tác muốn thêm số lượng của sản phẩm. cùng lúc đó, 1 người của đối tác thêm số lượng sản phẩm </w:t>
+      </w:r>
+    </w:p>
+    <w:tbl>
+      <w:tblPr>
+        <w:tblStyle w:val="TableGrid"/>
+        <w:tblW w:w="0" w:type="auto"/>
+        <w:tblLook w:val="04A0" w:firstRow="1" w:lastRow="0" w:firstColumn="1" w:lastColumn="0" w:noHBand="0" w:noVBand="1"/>
+      </w:tblPr>
+      <w:tblGrid>
+        <w:gridCol w:w="564"/>
+        <w:gridCol w:w="2840"/>
+        <w:gridCol w:w="3271"/>
+        <w:gridCol w:w="2707"/>
+      </w:tblGrid>
+      <w:tr>
+        <w:tc>
+          <w:tcPr>
+            <w:tcW w:w="532" w:type="dxa"/>
+          </w:tcPr>
+          <w:p>
+            <w:r>
+              <w:t>STT</w:t>
+            </w:r>
+          </w:p>
+        </w:tc>
+        <w:tc>
+          <w:tcPr>
+            <w:tcW w:w="2840" w:type="dxa"/>
+          </w:tcPr>
+          <w:p>
+            <w:r>
+              <w:t>T1</w:t>
+            </w:r>
+          </w:p>
+        </w:tc>
+        <w:tc>
+          <w:tcPr>
+            <w:tcW w:w="3271" w:type="dxa"/>
+          </w:tcPr>
+          <w:p>
+            <w:r>
+              <w:t>T2</w:t>
+            </w:r>
+          </w:p>
+        </w:tc>
+        <w:tc>
+          <w:tcPr>
+            <w:tcW w:w="2707" w:type="dxa"/>
+          </w:tcPr>
+          <w:p>
+            <w:r>
+              <w:t>Chú thích</w:t>
+            </w:r>
+          </w:p>
+        </w:tc>
+      </w:tr>
+      <w:tr>
+        <w:tc>
+          <w:tcPr>
+            <w:tcW w:w="532" w:type="dxa"/>
+          </w:tcPr>
+          <w:p>
+            <w:r>
+              <w:t>1</w:t>
+            </w:r>
+          </w:p>
+        </w:tc>
+        <w:tc>
+          <w:tcPr>
+            <w:tcW w:w="2840" w:type="dxa"/>
+          </w:tcPr>
+          <w:p>
+            <w:pPr>
+              <w:rPr>
+                <w:rFonts w:ascii="Consolas" w:hAnsi="Consolas" w:cs="Consolas"/>
+                <w:sz w:val="19"/>
+                <w:szCs w:val="19"/>
+              </w:rPr>
+            </w:pPr>
+            <w:r>
+              <w:rPr>
+                <w:rFonts w:ascii="Consolas" w:hAnsi="Consolas" w:cs="Consolas"/>
+                <w:sz w:val="19"/>
+                <w:szCs w:val="19"/>
+              </w:rPr>
+              <w:t xml:space="preserve">Set </w:t>
+            </w:r>
+            <w:r>
+              <w:rPr>
+                <w:rFonts w:ascii="Consolas" w:hAnsi="Consolas" w:cs="Consolas"/>
+                <w:sz w:val="19"/>
+                <w:szCs w:val="19"/>
+              </w:rPr>
+              <w:t>@SL =</w:t>
+            </w:r>
+            <w:r>
+              <w:rPr>
+                <w:rFonts w:ascii="Consolas" w:hAnsi="Consolas" w:cs="Consolas"/>
+                <w:sz w:val="19"/>
+                <w:szCs w:val="19"/>
+              </w:rPr>
+              <w:t xml:space="preserve">(select SOLUONG from </w:t>
+            </w:r>
+            <w:r>
+              <w:rPr>
+                <w:rFonts w:ascii="Consolas" w:hAnsi="Consolas" w:cs="Consolas"/>
+                <w:sz w:val="19"/>
+                <w:szCs w:val="19"/>
+              </w:rPr>
+              <w:t>DS_SanPham</w:t>
+            </w:r>
+            <w:r>
+              <w:rPr>
+                <w:rFonts w:ascii="Consolas" w:hAnsi="Consolas" w:cs="Consolas"/>
+                <w:sz w:val="19"/>
+                <w:szCs w:val="19"/>
+              </w:rPr>
+              <w:t xml:space="preserve"> where MASP = 'SP00000001' and MA</w:t>
+            </w:r>
+            <w:r>
+              <w:rPr>
+                <w:rFonts w:ascii="Consolas" w:hAnsi="Consolas" w:cs="Consolas"/>
+                <w:sz w:val="19"/>
+                <w:szCs w:val="19"/>
+              </w:rPr>
+              <w:t>DT</w:t>
+            </w:r>
+            <w:r>
+              <w:rPr>
+                <w:rFonts w:ascii="Consolas" w:hAnsi="Consolas" w:cs="Consolas"/>
+                <w:sz w:val="19"/>
+                <w:szCs w:val="19"/>
+              </w:rPr>
+              <w:t xml:space="preserve"> = 'D</w:t>
+            </w:r>
+            <w:r>
+              <w:rPr>
+                <w:rFonts w:ascii="Consolas" w:hAnsi="Consolas" w:cs="Consolas"/>
+                <w:sz w:val="19"/>
+                <w:szCs w:val="19"/>
+              </w:rPr>
+              <w:t>T</w:t>
+            </w:r>
+            <w:r>
+              <w:rPr>
+                <w:rFonts w:ascii="Consolas" w:hAnsi="Consolas" w:cs="Consolas"/>
+                <w:sz w:val="19"/>
+                <w:szCs w:val="19"/>
+              </w:rPr>
+              <w:t>00000001'</w:t>
+            </w:r>
+            <w:r>
+              <w:rPr>
+                <w:rFonts w:ascii="Consolas" w:hAnsi="Consolas" w:cs="Consolas"/>
+                <w:sz w:val="19"/>
+                <w:szCs w:val="19"/>
+              </w:rPr>
+              <w:t xml:space="preserve"> and STT = 1</w:t>
+            </w:r>
+            <w:r>
+              <w:rPr>
+                <w:rFonts w:ascii="Consolas" w:hAnsi="Consolas" w:cs="Consolas"/>
+                <w:sz w:val="19"/>
+                <w:szCs w:val="19"/>
+              </w:rPr>
+              <w:t>)</w:t>
+            </w:r>
+          </w:p>
+          <w:p/>
+        </w:tc>
+        <w:tc>
+          <w:tcPr>
+            <w:tcW w:w="3271" w:type="dxa"/>
+          </w:tcPr>
+          <w:p/>
+        </w:tc>
+        <w:tc>
+          <w:tcPr>
+            <w:tcW w:w="2707" w:type="dxa"/>
+          </w:tcPr>
+          <w:p>
+            <w:r>
+              <w:t>T1 xem số lượng hàng của SP01</w:t>
+            </w:r>
+          </w:p>
+        </w:tc>
+      </w:tr>
+      <w:tr>
+        <w:tc>
+          <w:tcPr>
+            <w:tcW w:w="532" w:type="dxa"/>
+          </w:tcPr>
+          <w:p>
+            <w:r>
+              <w:t>2</w:t>
+            </w:r>
+          </w:p>
+        </w:tc>
+        <w:tc>
+          <w:tcPr>
+            <w:tcW w:w="2840" w:type="dxa"/>
+          </w:tcPr>
+          <w:p/>
+        </w:tc>
+        <w:tc>
+          <w:tcPr>
+            <w:tcW w:w="3271" w:type="dxa"/>
+          </w:tcPr>
+          <w:p>
+            <w:pPr>
+              <w:rPr>
+                <w:rFonts w:ascii="Consolas" w:hAnsi="Consolas" w:cs="Consolas"/>
+                <w:sz w:val="19"/>
+                <w:szCs w:val="19"/>
+              </w:rPr>
+            </w:pPr>
+            <w:r>
+              <w:rPr>
+                <w:rFonts w:ascii="Consolas" w:hAnsi="Consolas" w:cs="Consolas"/>
+                <w:sz w:val="19"/>
+                <w:szCs w:val="19"/>
+              </w:rPr>
+              <w:t xml:space="preserve">Set </w:t>
+            </w:r>
+            <w:r>
+              <w:rPr>
+                <w:rFonts w:ascii="Consolas" w:hAnsi="Consolas" w:cs="Consolas"/>
+                <w:sz w:val="19"/>
+                <w:szCs w:val="19"/>
+              </w:rPr>
+              <w:t>@SL =</w:t>
+            </w:r>
+            <w:r>
+              <w:rPr>
+                <w:rFonts w:ascii="Consolas" w:hAnsi="Consolas" w:cs="Consolas"/>
+                <w:sz w:val="19"/>
+                <w:szCs w:val="19"/>
+              </w:rPr>
+              <w:t xml:space="preserve">(select SOLUONG from </w:t>
+            </w:r>
+            <w:r>
+              <w:rPr>
+                <w:rFonts w:ascii="Consolas" w:hAnsi="Consolas" w:cs="Consolas"/>
+                <w:sz w:val="19"/>
+                <w:szCs w:val="19"/>
+              </w:rPr>
+              <w:t>DS_SanPham</w:t>
+            </w:r>
+            <w:r>
+              <w:rPr>
+                <w:rFonts w:ascii="Consolas" w:hAnsi="Consolas" w:cs="Consolas"/>
+                <w:sz w:val="19"/>
+                <w:szCs w:val="19"/>
+              </w:rPr>
+              <w:t xml:space="preserve"> where MASP = 'SP00000001' and MA</w:t>
+            </w:r>
+            <w:r>
+              <w:rPr>
+                <w:rFonts w:ascii="Consolas" w:hAnsi="Consolas" w:cs="Consolas"/>
+                <w:sz w:val="19"/>
+                <w:szCs w:val="19"/>
+              </w:rPr>
+              <w:t>DT</w:t>
+            </w:r>
+            <w:r>
+              <w:rPr>
+                <w:rFonts w:ascii="Consolas" w:hAnsi="Consolas" w:cs="Consolas"/>
+                <w:sz w:val="19"/>
+                <w:szCs w:val="19"/>
+              </w:rPr>
+              <w:t xml:space="preserve"> = 'D</w:t>
+            </w:r>
+            <w:r>
+              <w:rPr>
+                <w:rFonts w:ascii="Consolas" w:hAnsi="Consolas" w:cs="Consolas"/>
+                <w:sz w:val="19"/>
+                <w:szCs w:val="19"/>
+              </w:rPr>
+              <w:t>T</w:t>
+            </w:r>
+            <w:r>
+              <w:rPr>
+                <w:rFonts w:ascii="Consolas" w:hAnsi="Consolas" w:cs="Consolas"/>
+                <w:sz w:val="19"/>
+                <w:szCs w:val="19"/>
+              </w:rPr>
+              <w:t>00000001'</w:t>
+            </w:r>
+            <w:r>
+              <w:rPr>
+                <w:rFonts w:ascii="Consolas" w:hAnsi="Consolas" w:cs="Consolas"/>
+                <w:sz w:val="19"/>
+                <w:szCs w:val="19"/>
+              </w:rPr>
+              <w:t xml:space="preserve"> and STT = 1</w:t>
+            </w:r>
+            <w:r>
+              <w:rPr>
+                <w:rFonts w:ascii="Consolas" w:hAnsi="Consolas" w:cs="Consolas"/>
+                <w:sz w:val="19"/>
+                <w:szCs w:val="19"/>
+              </w:rPr>
+              <w:t>)</w:t>
+            </w:r>
+          </w:p>
+          <w:p/>
+        </w:tc>
+        <w:tc>
+          <w:tcPr>
+            <w:tcW w:w="2707" w:type="dxa"/>
+          </w:tcPr>
+          <w:p>
+            <w:r>
+              <w:t>T2 xem số lượng i của SP01</w:t>
+            </w:r>
+          </w:p>
+        </w:tc>
+      </w:tr>
+      <w:tr>
+        <w:tc>
+          <w:tcPr>
+            <w:tcW w:w="532" w:type="dxa"/>
+          </w:tcPr>
+          <w:p>
+            <w:r>
+              <w:t>3</w:t>
+            </w:r>
+          </w:p>
+        </w:tc>
+        <w:tc>
+          <w:tcPr>
+            <w:tcW w:w="2840" w:type="dxa"/>
+          </w:tcPr>
+          <w:p>
+            <w:r>
+              <w:t xml:space="preserve"> Set @SL = SL + 1</w:t>
+            </w:r>
+          </w:p>
+        </w:tc>
+        <w:tc>
+          <w:tcPr>
+            <w:tcW w:w="3271" w:type="dxa"/>
+          </w:tcPr>
+          <w:p/>
+        </w:tc>
+        <w:tc>
+          <w:tcPr>
+            <w:tcW w:w="2707" w:type="dxa"/>
+          </w:tcPr>
+          <w:p>
+            <w:r>
+              <w:t>T1 thêm 1 số lượng cho SP</w:t>
+            </w:r>
+          </w:p>
+        </w:tc>
+      </w:tr>
+      <w:tr>
+        <w:tc>
+          <w:tcPr>
+            <w:tcW w:w="532" w:type="dxa"/>
+          </w:tcPr>
+          <w:p>
+            <w:r>
+              <w:t>4</w:t>
+            </w:r>
+          </w:p>
+        </w:tc>
+        <w:tc>
+          <w:tcPr>
+            <w:tcW w:w="2840" w:type="dxa"/>
+          </w:tcPr>
+          <w:p>
+            <w:r>
+              <w:t>Update DS_SanPham</w:t>
+            </w:r>
+          </w:p>
+          <w:p>
+            <w:r>
+              <w:t>Set SoLuong = @SL</w:t>
+            </w:r>
+          </w:p>
+          <w:p>
+            <w:r>
+              <w:rPr>
+                <w:rFonts w:ascii="Consolas" w:hAnsi="Consolas" w:cs="Consolas"/>
+                <w:sz w:val="19"/>
+                <w:szCs w:val="19"/>
+              </w:rPr>
+              <w:t>where MASP = 'SP00000001' and MADH = 'DH00000001'</w:t>
+            </w:r>
+          </w:p>
+        </w:tc>
+        <w:tc>
+          <w:tcPr>
+            <w:tcW w:w="3271" w:type="dxa"/>
+          </w:tcPr>
+          <w:p/>
+        </w:tc>
+        <w:tc>
+          <w:tcPr>
+            <w:tcW w:w="2707" w:type="dxa"/>
+          </w:tcPr>
+          <w:p>
+            <w:r>
+              <w:t>Update lên dbo</w:t>
+            </w:r>
+          </w:p>
+        </w:tc>
+      </w:tr>
+      <w:tr>
+        <w:tc>
+          <w:tcPr>
+            <w:tcW w:w="532" w:type="dxa"/>
+          </w:tcPr>
+          <w:p>
+            <w:r>
+              <w:t>5</w:t>
+            </w:r>
+          </w:p>
+        </w:tc>
+        <w:tc>
+          <w:tcPr>
+            <w:tcW w:w="2840" w:type="dxa"/>
+          </w:tcPr>
+          <w:p/>
+        </w:tc>
+        <w:tc>
+          <w:tcPr>
+            <w:tcW w:w="3271" w:type="dxa"/>
+          </w:tcPr>
+          <w:p>
+            <w:r>
+              <w:t xml:space="preserve"> Set @SL = SL + 1</w:t>
+            </w:r>
+          </w:p>
+        </w:tc>
+        <w:tc>
+          <w:tcPr>
+            <w:tcW w:w="2707" w:type="dxa"/>
+          </w:tcPr>
+          <w:p>
+            <w:r>
+              <w:t>T2 thêm 1 số lượng cho sản phẩm</w:t>
+            </w:r>
+          </w:p>
+        </w:tc>
+      </w:tr>
+      <w:tr>
+        <w:tc>
+          <w:tcPr>
+            <w:tcW w:w="532" w:type="dxa"/>
+          </w:tcPr>
+          <w:p>
+            <w:r>
+              <w:t>6</w:t>
+            </w:r>
+          </w:p>
+        </w:tc>
+        <w:tc>
+          <w:tcPr>
+            <w:tcW w:w="2840" w:type="dxa"/>
+          </w:tcPr>
+          <w:p/>
+        </w:tc>
+        <w:tc>
+          <w:tcPr>
+            <w:tcW w:w="3271" w:type="dxa"/>
+          </w:tcPr>
+          <w:p>
+            <w:r>
+              <w:t>Update DS_SanPham</w:t>
+            </w:r>
+          </w:p>
+          <w:p>
+            <w:r>
+              <w:t>Set SoLuong = @SL</w:t>
+            </w:r>
+          </w:p>
+          <w:p>
+            <w:r>
+              <w:rPr>
+                <w:rFonts w:ascii="Consolas" w:hAnsi="Consolas" w:cs="Consolas"/>
+                <w:sz w:val="19"/>
+                <w:szCs w:val="19"/>
+              </w:rPr>
+              <w:t>where MASP = 'SP00000001' and MADH = 'DH00000001'</w:t>
+            </w:r>
+          </w:p>
+        </w:tc>
+        <w:tc>
+          <w:tcPr>
+            <w:tcW w:w="2707" w:type="dxa"/>
+          </w:tcPr>
+          <w:p>
+            <w:r>
+              <w:t>T2 update lên dbo</w:t>
+            </w:r>
+          </w:p>
+        </w:tc>
+      </w:tr>
+      <w:tr>
+        <w:tc>
+          <w:tcPr>
+            <w:tcW w:w="532" w:type="dxa"/>
+          </w:tcPr>
+          <w:p>
+            <w:r>
+              <w:t>7</w:t>
+            </w:r>
+          </w:p>
+        </w:tc>
+        <w:tc>
+          <w:tcPr>
+            <w:tcW w:w="2840" w:type="dxa"/>
+          </w:tcPr>
+          <w:p>
+            <w:r>
+              <w:t>commit</w:t>
+            </w:r>
+          </w:p>
+        </w:tc>
+        <w:tc>
+          <w:tcPr>
+            <w:tcW w:w="3271" w:type="dxa"/>
+          </w:tcPr>
+          <w:p/>
+        </w:tc>
+        <w:tc>
+          <w:tcPr>
+            <w:tcW w:w="2707" w:type="dxa"/>
+          </w:tcPr>
+          <w:p/>
+        </w:tc>
+      </w:tr>
+      <w:tr>
+        <w:tc>
+          <w:tcPr>
+            <w:tcW w:w="532" w:type="dxa"/>
+          </w:tcPr>
+          <w:p>
+            <w:r>
+              <w:t>8</w:t>
+            </w:r>
+          </w:p>
+        </w:tc>
+        <w:tc>
+          <w:tcPr>
+            <w:tcW w:w="2840" w:type="dxa"/>
+          </w:tcPr>
+          <w:p/>
+        </w:tc>
+        <w:tc>
+          <w:tcPr>
+            <w:tcW w:w="3271" w:type="dxa"/>
+          </w:tcPr>
+          <w:p>
+            <w:r>
+              <w:t>Commit</w:t>
+            </w:r>
+          </w:p>
+        </w:tc>
+        <w:tc>
+          <w:tcPr>
+            <w:tcW w:w="2707" w:type="dxa"/>
+          </w:tcPr>
+          <w:p>
+            <w:r>
+              <w:t>Nếu đúng thì tang thêm 2</w:t>
+            </w:r>
+          </w:p>
+          <w:p>
+            <w:pPr>
+              <w:rPr>
+                <w:b/>
+                <w:bCs/>
+              </w:rPr>
+            </w:pPr>
+            <w:r>
+              <w:rPr>
+                <w:b/>
+                <w:bCs/>
+              </w:rPr>
+              <w:t>Lost update</w:t>
+            </w:r>
+          </w:p>
+        </w:tc>
+      </w:tr>
+    </w:tbl>
+    <w:p/>
+    <w:p/>
+    <w:p>
+      <w:pPr>
+        <w:rPr>
+          <w:b/>
+          <w:bCs/>
+        </w:rPr>
+      </w:pPr>
+      <w:r>
+        <w:rPr>
+          <w:b/>
+          <w:bCs/>
+        </w:rPr>
+        <w:t>Thông tin ban đầu:</w:t>
+      </w:r>
+    </w:p>
+    <w:p>
+      <w:pPr>
+        <w:rPr>
+          <w:b/>
+          <w:bCs/>
+        </w:rPr>
+      </w:pPr>
+      <w:r>
+        <w:rPr>
+          <w:b/>
+          <w:bCs/>
+          <w:noProof/>
+        </w:rPr>
+        <w:drawing>
+          <wp:inline distT="0" distB="0" distL="0" distR="0" wp14:anchorId="3BE82620" wp14:editId="540B5C16">
+            <wp:extent cx="4162425" cy="600075"/>
+            <wp:effectExtent l="0" t="0" r="9525" b="9525"/>
+            <wp:docPr id="22" name="Picture 22" descr="Table&#10;&#10;Description automatically generated"/>
+            <wp:cNvGraphicFramePr>
+              <a:graphicFrameLocks xmlns:a="http://schemas.openxmlformats.org/drawingml/2006/main" noChangeAspect="1"/>
+            </wp:cNvGraphicFramePr>
+            <a:graphic xmlns:a="http://schemas.openxmlformats.org/drawingml/2006/main">
+              <a:graphicData uri="http://schemas.openxmlformats.org/drawingml/2006/picture">
+                <pic:pic xmlns:pic="http://schemas.openxmlformats.org/drawingml/2006/picture">
+                  <pic:nvPicPr>
+                    <pic:cNvPr id="8" name="Picture 8" descr="Table&#10;&#10;Description automatically generated"/>
+                    <pic:cNvPicPr>
+                      <a:picLocks noChangeAspect="1" noChangeArrowheads="1"/>
+                    </pic:cNvPicPr>
+                  </pic:nvPicPr>
+                  <pic:blipFill>
+                    <a:blip r:embed="rId25">
+                      <a:extLst>
+                        <a:ext uri="{28A0092B-C50C-407E-A947-70E740481C1C}">
+                          <a14:useLocalDpi xmlns:a14="http://schemas.microsoft.com/office/drawing/2010/main" val="0"/>
+                        </a:ext>
+                      </a:extLst>
+                    </a:blip>
+                    <a:srcRect/>
+                    <a:stretch>
+                      <a:fillRect/>
+                    </a:stretch>
+                  </pic:blipFill>
+                  <pic:spPr bwMode="auto">
+                    <a:xfrm>
+                      <a:off x="0" y="0"/>
+                      <a:ext cx="4162425" cy="600075"/>
+                    </a:xfrm>
+                    <a:prstGeom prst="rect">
+                      <a:avLst/>
+                    </a:prstGeom>
+                    <a:noFill/>
+                    <a:ln>
+                      <a:noFill/>
+                    </a:ln>
+                  </pic:spPr>
+                </pic:pic>
+              </a:graphicData>
+            </a:graphic>
+          </wp:inline>
+        </w:drawing>
+      </w:r>
+    </w:p>
+    <w:p>
+      <w:pPr>
+        <w:rPr>
+          <w:b/>
+          <w:bCs/>
+        </w:rPr>
+      </w:pPr>
+      <w:r>
+        <w:rPr>
+          <w:b/>
+          <w:bCs/>
+        </w:rPr>
+        <w:t>Thông tin sau khi chạy cả 2 trans</w:t>
+      </w:r>
+    </w:p>
+    <w:p>
+      <w:r>
+        <w:rPr>
+          <w:noProof/>
+        </w:rPr>
+        <w:drawing>
+          <wp:inline distT="0" distB="0" distL="0" distR="0" wp14:anchorId="52D89640" wp14:editId="5A09026B">
+            <wp:extent cx="4238625" cy="609600"/>
+            <wp:effectExtent l="0" t="0" r="9525" b="0"/>
+            <wp:docPr id="23" name="Picture 23" descr="Table&#10;&#10;Description automatically generated with low confidence"/>
+            <wp:cNvGraphicFramePr>
+              <a:graphicFrameLocks xmlns:a="http://schemas.openxmlformats.org/drawingml/2006/main" noChangeAspect="1"/>
+            </wp:cNvGraphicFramePr>
+            <a:graphic xmlns:a="http://schemas.openxmlformats.org/drawingml/2006/main">
+              <a:graphicData uri="http://schemas.openxmlformats.org/drawingml/2006/picture">
+                <pic:pic xmlns:pic="http://schemas.openxmlformats.org/drawingml/2006/picture">
+                  <pic:nvPicPr>
+                    <pic:cNvPr id="9" name="Picture 9" descr="Table&#10;&#10;Description automatically generated with low confidence"/>
+                    <pic:cNvPicPr>
+                      <a:picLocks noChangeAspect="1" noChangeArrowheads="1"/>
+                    </pic:cNvPicPr>
+                  </pic:nvPicPr>
+                  <pic:blipFill>
+                    <a:blip r:embed="rId26">
+                      <a:extLst>
+                        <a:ext uri="{28A0092B-C50C-407E-A947-70E740481C1C}">
+                          <a14:useLocalDpi xmlns:a14="http://schemas.microsoft.com/office/drawing/2010/main" val="0"/>
+                        </a:ext>
+                      </a:extLst>
+                    </a:blip>
+                    <a:srcRect/>
+                    <a:stretch>
+                      <a:fillRect/>
+                    </a:stretch>
+                  </pic:blipFill>
+                  <pic:spPr bwMode="auto">
+                    <a:xfrm>
+                      <a:off x="0" y="0"/>
+                      <a:ext cx="4238625" cy="609600"/>
+                    </a:xfrm>
+                    <a:prstGeom prst="rect">
+                      <a:avLst/>
+                    </a:prstGeom>
+                    <a:noFill/>
+                    <a:ln>
+                      <a:noFill/>
+                    </a:ln>
+                  </pic:spPr>
+                </pic:pic>
+              </a:graphicData>
+            </a:graphic>
+          </wp:inline>
+        </w:drawing>
+      </w:r>
+    </w:p>
+    <w:p>
+      <w:r>
+        <w:t>Như vậy ta có thể thấy, lỗi tranh chấp đã xảy ra ở số lượng (lost update from T2)</w:t>
+      </w:r>
+    </w:p>
+    <w:p/>
+    <w:p>
+      <w:pPr>
+        <w:pStyle w:val="ListParagraph"/>
+        <w:numPr>
+          <w:ilvl w:val="0"/>
+          <w:numId w:val="32"/>
+        </w:numPr>
+        <w:rPr>
+          <w:b/>
+          <w:bCs/>
+          <w:lang w:val="vi-VN"/>
+        </w:rPr>
+      </w:pPr>
+      <w:r>
+        <w:rPr>
+          <w:b/>
+          <w:bCs/>
+          <w:lang w:val="vi-VN"/>
+        </w:rPr>
+        <w:t>Lỗi Unrepeatable Read</w:t>
+      </w:r>
+    </w:p>
+    <w:p>
+      <w:r>
+        <w:t xml:space="preserve">TestCase 01: </w:t>
+      </w:r>
+    </w:p>
+    <w:p>
+      <w:r>
+        <w:t xml:space="preserve">Tình huống tranh chấp 1: </w:t>
+      </w:r>
+    </w:p>
+    <w:p>
+      <w:r>
+        <w:t>Đối tác thực hiện đọc đơn hàng, trong lúc dó , tài xế thực hiện sửa tình trạng đơn hàng</w:t>
+      </w:r>
+    </w:p>
+    <w:p/>
+    <w:tbl>
+      <w:tblPr>
+        <w:tblStyle w:val="TableGrid"/>
+        <w:tblW w:w="0" w:type="auto"/>
+        <w:tblLook w:val="04A0" w:firstRow="1" w:lastRow="0" w:firstColumn="1" w:lastColumn="0" w:noHBand="0" w:noVBand="1"/>
+      </w:tblPr>
+      <w:tblGrid>
+        <w:gridCol w:w="564"/>
+        <w:gridCol w:w="2840"/>
+        <w:gridCol w:w="3271"/>
+        <w:gridCol w:w="2707"/>
+      </w:tblGrid>
+      <w:tr>
+        <w:tc>
+          <w:tcPr>
+            <w:tcW w:w="532" w:type="dxa"/>
+          </w:tcPr>
+          <w:p>
+            <w:r>
+              <w:t>STT</w:t>
+            </w:r>
+          </w:p>
+        </w:tc>
+        <w:tc>
+          <w:tcPr>
+            <w:tcW w:w="2840" w:type="dxa"/>
+          </w:tcPr>
+          <w:p>
+            <w:r>
+              <w:t>T1</w:t>
+            </w:r>
+          </w:p>
+        </w:tc>
+        <w:tc>
+          <w:tcPr>
+            <w:tcW w:w="3271" w:type="dxa"/>
+          </w:tcPr>
+          <w:p>
+            <w:r>
+              <w:t>T2</w:t>
+            </w:r>
+          </w:p>
+        </w:tc>
+        <w:tc>
+          <w:tcPr>
+            <w:tcW w:w="2707" w:type="dxa"/>
+          </w:tcPr>
+          <w:p>
+            <w:r>
+              <w:t>Chú thích</w:t>
+            </w:r>
+          </w:p>
+        </w:tc>
+      </w:tr>
+      <w:tr>
+        <w:tc>
+          <w:tcPr>
+            <w:tcW w:w="532" w:type="dxa"/>
+          </w:tcPr>
+          <w:p>
+            <w:r>
+              <w:t>1</w:t>
+            </w:r>
+          </w:p>
+        </w:tc>
+        <w:tc>
+          <w:tcPr>
+            <w:tcW w:w="2840" w:type="dxa"/>
+          </w:tcPr>
+          <w:p>
+            <w:r>
+              <w:t>Set @Tinhtrang =</w:t>
+            </w:r>
+          </w:p>
+          <w:p>
+            <w:r>
+              <w:t>(select TINHTRANG</w:t>
+            </w:r>
+          </w:p>
+          <w:p>
+            <w:r>
+              <w:t>From dbo.DonHang</w:t>
+            </w:r>
+          </w:p>
+          <w:p>
+            <w:r>
+              <w:t>Where MaDH = ‘DH01’)</w:t>
+            </w:r>
+          </w:p>
+          <w:p/>
+        </w:tc>
+        <w:tc>
+          <w:tcPr>
+            <w:tcW w:w="3271" w:type="dxa"/>
+          </w:tcPr>
+          <w:p/>
+        </w:tc>
+        <w:tc>
+          <w:tcPr>
+            <w:tcW w:w="2707" w:type="dxa"/>
+          </w:tcPr>
+          <w:p>
+            <w:r>
+              <w:t>Đối tác đọc đơn hàng</w:t>
+            </w:r>
+          </w:p>
+        </w:tc>
+      </w:tr>
+      <w:tr>
+        <w:tc>
+          <w:tcPr>
+            <w:tcW w:w="532" w:type="dxa"/>
+          </w:tcPr>
+          <w:p>
+            <w:r>
+              <w:t>2</w:t>
+            </w:r>
+          </w:p>
+        </w:tc>
+        <w:tc>
+          <w:tcPr>
+            <w:tcW w:w="2840" w:type="dxa"/>
+          </w:tcPr>
+          <w:p/>
+        </w:tc>
+        <w:tc>
+          <w:tcPr>
+            <w:tcW w:w="3271" w:type="dxa"/>
+          </w:tcPr>
+          <w:p>
+            <w:r>
+              <w:t>Set @Tinhtrang =</w:t>
+            </w:r>
+          </w:p>
+          <w:p>
+            <w:r>
+              <w:t>(select TINHTRANG</w:t>
+            </w:r>
+          </w:p>
+          <w:p>
+            <w:r>
+              <w:t>From dbo.DonHang</w:t>
+            </w:r>
+          </w:p>
+          <w:p>
+            <w:r>
+              <w:t>Where MaDH = ‘DH01’)</w:t>
+            </w:r>
+          </w:p>
+          <w:p/>
+        </w:tc>
+        <w:tc>
+          <w:tcPr>
+            <w:tcW w:w="2707" w:type="dxa"/>
+          </w:tcPr>
+          <w:p>
+            <w:r>
+              <w:t>Tài xế đọc đơn hàng</w:t>
+            </w:r>
+          </w:p>
+        </w:tc>
+      </w:tr>
+      <w:tr>
+        <w:tc>
+          <w:tcPr>
+            <w:tcW w:w="532" w:type="dxa"/>
+          </w:tcPr>
+          <w:p>
+            <w:r>
+              <w:t>3</w:t>
+            </w:r>
+          </w:p>
+        </w:tc>
+        <w:tc>
+          <w:tcPr>
+            <w:tcW w:w="2840" w:type="dxa"/>
+          </w:tcPr>
+          <w:p/>
+        </w:tc>
+        <w:tc>
+          <w:tcPr>
+            <w:tcW w:w="3271" w:type="dxa"/>
+          </w:tcPr>
+          <w:p>
+            <w:r>
+              <w:t>Set @Tinhtrang = ‘đợi lấy hàng’</w:t>
+            </w:r>
+          </w:p>
+        </w:tc>
+        <w:tc>
+          <w:tcPr>
+            <w:tcW w:w="2707" w:type="dxa"/>
+          </w:tcPr>
+          <w:p>
+            <w:r>
+              <w:t>Tài xế sửa tình trạng giao hàng</w:t>
+            </w:r>
+          </w:p>
+        </w:tc>
+      </w:tr>
+      <w:tr>
+        <w:tc>
+          <w:tcPr>
+            <w:tcW w:w="532" w:type="dxa"/>
+          </w:tcPr>
+          <w:p>
+            <w:r>
+              <w:t>4</w:t>
+            </w:r>
+          </w:p>
+        </w:tc>
+        <w:tc>
+          <w:tcPr>
+            <w:tcW w:w="2840" w:type="dxa"/>
+          </w:tcPr>
+          <w:p/>
+        </w:tc>
+        <w:tc>
+          <w:tcPr>
+            <w:tcW w:w="3271" w:type="dxa"/>
+          </w:tcPr>
+          <w:p>
+            <w:r>
+              <w:t>Update dbo.DonHang</w:t>
+            </w:r>
+          </w:p>
+          <w:p>
+            <w:r>
+              <w:t>Set TINHTRANG = @Tinhtrang</w:t>
+            </w:r>
+          </w:p>
+          <w:p>
+            <w:r>
+              <w:t>Where MaDH = ‘DH01’</w:t>
+            </w:r>
+          </w:p>
+        </w:tc>
+        <w:tc>
+          <w:tcPr>
+            <w:tcW w:w="2707" w:type="dxa"/>
+          </w:tcPr>
+          <w:p>
+            <w:r>
+              <w:t>Tài xế cập nhật tình trạng giao hàng</w:t>
+            </w:r>
+          </w:p>
+        </w:tc>
+      </w:tr>
+      <w:tr>
+        <w:tc>
+          <w:tcPr>
+            <w:tcW w:w="532" w:type="dxa"/>
+          </w:tcPr>
+          <w:p>
+            <w:r>
+              <w:t>5</w:t>
+            </w:r>
+          </w:p>
+        </w:tc>
+        <w:tc>
+          <w:tcPr>
+            <w:tcW w:w="2840" w:type="dxa"/>
+          </w:tcPr>
+          <w:p>
+            <w:r>
+              <w:t>Set @Tinhtrang =</w:t>
+            </w:r>
+          </w:p>
+          <w:p>
+            <w:r>
+              <w:t>(select TINHTRANG</w:t>
+            </w:r>
+          </w:p>
+          <w:p>
+            <w:r>
+              <w:t>From dbo.DonHang</w:t>
+            </w:r>
+          </w:p>
+          <w:p>
+            <w:r>
+              <w:t>Where MaDH = ‘DH01’)</w:t>
+            </w:r>
+          </w:p>
+          <w:p/>
+        </w:tc>
+        <w:tc>
+          <w:tcPr>
+            <w:tcW w:w="3271" w:type="dxa"/>
+          </w:tcPr>
+          <w:p/>
+        </w:tc>
+        <w:tc>
+          <w:tcPr>
+            <w:tcW w:w="2707" w:type="dxa"/>
+          </w:tcPr>
+          <w:p>
+            <w:r>
+              <w:t>Đối tác đọc lại đơn hàng</w:t>
+            </w:r>
+          </w:p>
+        </w:tc>
+      </w:tr>
+      <w:tr>
+        <w:tc>
+          <w:tcPr>
+            <w:tcW w:w="532" w:type="dxa"/>
+          </w:tcPr>
+          <w:p>
+            <w:r>
+              <w:t>6</w:t>
+            </w:r>
+          </w:p>
+        </w:tc>
+        <w:tc>
+          <w:tcPr>
+            <w:tcW w:w="2840" w:type="dxa"/>
+          </w:tcPr>
+          <w:p>
+            <w:r>
+              <w:t>Commit</w:t>
+            </w:r>
+          </w:p>
+        </w:tc>
+        <w:tc>
+          <w:tcPr>
+            <w:tcW w:w="3271" w:type="dxa"/>
+          </w:tcPr>
+          <w:p>
+            <w:r>
+              <w:t>commit</w:t>
+            </w:r>
+          </w:p>
+        </w:tc>
+        <w:tc>
+          <w:tcPr>
+            <w:tcW w:w="2707" w:type="dxa"/>
+          </w:tcPr>
+          <w:p>
+            <w:r>
+              <w:t>Unrepeatable read</w:t>
+            </w:r>
+          </w:p>
+        </w:tc>
+      </w:tr>
+    </w:tbl>
+    <w:p>
+      <w:r>
+        <w:rPr>
+          <w:noProof/>
+        </w:rPr>
+        <w:drawing>
+          <wp:inline distT="0" distB="0" distL="0" distR="0" wp14:anchorId="26AEB5AA" wp14:editId="177BF8BA">
+            <wp:extent cx="1323975" cy="485775"/>
+            <wp:effectExtent l="0" t="0" r="9525" b="9525"/>
+            <wp:docPr id="24" name="Picture 24" descr="A picture containing graphical user interface&#10;&#10;Description automatically generated"/>
+            <wp:cNvGraphicFramePr>
+              <a:graphicFrameLocks xmlns:a="http://schemas.openxmlformats.org/drawingml/2006/main" noChangeAspect="1"/>
+            </wp:cNvGraphicFramePr>
+            <a:graphic xmlns:a="http://schemas.openxmlformats.org/drawingml/2006/main">
+              <a:graphicData uri="http://schemas.openxmlformats.org/drawingml/2006/picture">
+                <pic:pic xmlns:pic="http://schemas.openxmlformats.org/drawingml/2006/picture">
+                  <pic:nvPicPr>
+                    <pic:cNvPr id="3" name="Picture 3" descr="A picture containing graphical user interface&#10;&#10;Description automatically generated"/>
+                    <pic:cNvPicPr/>
+                  </pic:nvPicPr>
+                  <pic:blipFill>
+                    <a:blip r:embed="rId27"/>
+                    <a:stretch>
+                      <a:fillRect/>
+                    </a:stretch>
+                  </pic:blipFill>
+                  <pic:spPr>
+                    <a:xfrm>
+                      <a:off x="0" y="0"/>
+                      <a:ext cx="1323975" cy="485775"/>
+                    </a:xfrm>
+                    <a:prstGeom prst="rect">
+                      <a:avLst/>
+                    </a:prstGeom>
+                  </pic:spPr>
+                </pic:pic>
+              </a:graphicData>
+            </a:graphic>
+          </wp:inline>
+        </w:drawing>
+      </w:r>
+    </w:p>
+    <w:p>
+      <w:r>
+        <w:t>Thông tin T1 đọc được</w:t>
+      </w:r>
+    </w:p>
+    <w:p>
+      <w:r>
+        <w:rPr>
+          <w:noProof/>
+        </w:rPr>
+        <w:drawing>
+          <wp:inline distT="0" distB="0" distL="0" distR="0" wp14:anchorId="0A01B35E" wp14:editId="7E4ACEAC">
+            <wp:extent cx="1143000" cy="419100"/>
+            <wp:effectExtent l="0" t="0" r="0" b="0"/>
+            <wp:docPr id="25" name="Picture 25"/>
+            <wp:cNvGraphicFramePr>
+              <a:graphicFrameLocks xmlns:a="http://schemas.openxmlformats.org/drawingml/2006/main" noChangeAspect="1"/>
+            </wp:cNvGraphicFramePr>
+            <a:graphic xmlns:a="http://schemas.openxmlformats.org/drawingml/2006/main">
+              <a:graphicData uri="http://schemas.openxmlformats.org/drawingml/2006/picture">
+                <pic:pic xmlns:pic="http://schemas.openxmlformats.org/drawingml/2006/picture">
+                  <pic:nvPicPr>
+                    <pic:cNvPr id="1" name=""/>
+                    <pic:cNvPicPr/>
+                  </pic:nvPicPr>
+                  <pic:blipFill>
+                    <a:blip r:embed="rId28"/>
+                    <a:stretch>
+                      <a:fillRect/>
+                    </a:stretch>
+                  </pic:blipFill>
+                  <pic:spPr>
+                    <a:xfrm>
+                      <a:off x="0" y="0"/>
+                      <a:ext cx="1143000" cy="419100"/>
+                    </a:xfrm>
+                    <a:prstGeom prst="rect">
+                      <a:avLst/>
+                    </a:prstGeom>
+                  </pic:spPr>
+                </pic:pic>
+              </a:graphicData>
+            </a:graphic>
+          </wp:inline>
+        </w:drawing>
+      </w:r>
+    </w:p>
+    <w:p>
+      <w:r>
+        <w:t>Thông tin thực tế do T2 đã update</w:t>
+      </w:r>
+    </w:p>
+    <w:p>
+      <w:r>
+        <w:t xml:space="preserve">TestCase02: </w:t>
+      </w:r>
+    </w:p>
+    <w:p>
+      <w:r>
+        <w:t>Khách hàng thực hiện thao tác đọc trên đơn hàng, đối tác thực hiện sửa hình thức thanh toán đơn hàng</w:t>
+      </w:r>
+    </w:p>
+    <w:tbl>
+      <w:tblPr>
+        <w:tblStyle w:val="TableGrid"/>
+        <w:tblW w:w="0" w:type="auto"/>
+        <w:tblLook w:val="04A0" w:firstRow="1" w:lastRow="0" w:firstColumn="1" w:lastColumn="0" w:noHBand="0" w:noVBand="1"/>
+      </w:tblPr>
+      <w:tblGrid>
+        <w:gridCol w:w="564"/>
+        <w:gridCol w:w="2840"/>
+        <w:gridCol w:w="3271"/>
+        <w:gridCol w:w="2707"/>
+      </w:tblGrid>
+      <w:tr>
+        <w:tc>
+          <w:tcPr>
+            <w:tcW w:w="532" w:type="dxa"/>
+          </w:tcPr>
+          <w:p>
+            <w:pPr>
+              <w:jc w:val="center"/>
+            </w:pPr>
+            <w:r>
+              <w:t>STT</w:t>
+            </w:r>
+          </w:p>
+        </w:tc>
+        <w:tc>
+          <w:tcPr>
+            <w:tcW w:w="2840" w:type="dxa"/>
+          </w:tcPr>
+          <w:p>
+            <w:pPr>
+              <w:jc w:val="center"/>
+            </w:pPr>
+            <w:r>
+              <w:t>T1</w:t>
+            </w:r>
+          </w:p>
+        </w:tc>
+        <w:tc>
+          <w:tcPr>
+            <w:tcW w:w="3271" w:type="dxa"/>
+          </w:tcPr>
+          <w:p>
+            <w:pPr>
+              <w:jc w:val="center"/>
+            </w:pPr>
+            <w:r>
+              <w:t>T2</w:t>
+            </w:r>
+          </w:p>
+        </w:tc>
+        <w:tc>
+          <w:tcPr>
+            <w:tcW w:w="2707" w:type="dxa"/>
+          </w:tcPr>
+          <w:p>
+            <w:pPr>
+              <w:jc w:val="center"/>
+            </w:pPr>
+            <w:r>
+              <w:t>Chú thích</w:t>
+            </w:r>
+          </w:p>
+        </w:tc>
+      </w:tr>
+      <w:tr>
+        <w:tc>
+          <w:tcPr>
+            <w:tcW w:w="532" w:type="dxa"/>
+          </w:tcPr>
+          <w:p>
+            <w:r>
+              <w:t>1</w:t>
+            </w:r>
+          </w:p>
+        </w:tc>
+        <w:tc>
+          <w:tcPr>
+            <w:tcW w:w="2840" w:type="dxa"/>
+          </w:tcPr>
+          <w:p>
+            <w:r>
+              <w:t>Select *</w:t>
+            </w:r>
+          </w:p>
+          <w:p>
+            <w:r>
+              <w:t>From dbo.DonHang with(nolock)</w:t>
+            </w:r>
+          </w:p>
+          <w:p>
+            <w:r>
+              <w:t>Where MaDH = ‘DH01’</w:t>
+            </w:r>
+          </w:p>
+        </w:tc>
+        <w:tc>
+          <w:tcPr>
+            <w:tcW w:w="3271" w:type="dxa"/>
+          </w:tcPr>
+          <w:p/>
+        </w:tc>
+        <w:tc>
+          <w:tcPr>
+            <w:tcW w:w="2707" w:type="dxa"/>
+          </w:tcPr>
+          <w:p>
+            <w:pPr>
+              <w:jc w:val="center"/>
+            </w:pPr>
+            <w:r>
+              <w:t>Khách hàng đọc đơn hàng</w:t>
+            </w:r>
+          </w:p>
+        </w:tc>
+      </w:tr>
+      <w:tr>
+        <w:tc>
+          <w:tcPr>
+            <w:tcW w:w="532" w:type="dxa"/>
+          </w:tcPr>
+          <w:p>
+            <w:r>
+              <w:t>1</w:t>
+            </w:r>
+          </w:p>
+        </w:tc>
+        <w:tc>
+          <w:tcPr>
+            <w:tcW w:w="2840" w:type="dxa"/>
+          </w:tcPr>
+          <w:p/>
+        </w:tc>
+        <w:tc>
+          <w:tcPr>
+            <w:tcW w:w="3271" w:type="dxa"/>
+          </w:tcPr>
+          <w:p>
+            <w:r>
+              <w:t>Set @Hinhthucthanhtoan = ‘hinh thuc 2’</w:t>
+            </w:r>
+          </w:p>
+        </w:tc>
+        <w:tc>
+          <w:tcPr>
+            <w:tcW w:w="2707" w:type="dxa"/>
+          </w:tcPr>
+          <w:p>
+            <w:r>
+              <w:t>Đối tác cập nhật đơn hàng</w:t>
+            </w:r>
+          </w:p>
+        </w:tc>
+      </w:tr>
+      <w:tr>
+        <w:tc>
+          <w:tcPr>
+            <w:tcW w:w="532" w:type="dxa"/>
+          </w:tcPr>
+          <w:p>
+            <w:r>
+              <w:t>2</w:t>
+            </w:r>
+          </w:p>
+        </w:tc>
+        <w:tc>
+          <w:tcPr>
+            <w:tcW w:w="2840" w:type="dxa"/>
+          </w:tcPr>
+          <w:p/>
+        </w:tc>
+        <w:tc>
+          <w:tcPr>
+            <w:tcW w:w="3271" w:type="dxa"/>
+          </w:tcPr>
+          <w:p>
+            <w:r>
+              <w:t>Update dbo.DonHang</w:t>
+            </w:r>
+          </w:p>
+          <w:p>
+            <w:r>
+              <w:t>Set TINHTRANG = @Tinhtrang</w:t>
+            </w:r>
+          </w:p>
+          <w:p>
+            <w:r>
+              <w:t>Where MaDH = ‘DH01’</w:t>
+            </w:r>
+          </w:p>
+        </w:tc>
+        <w:tc>
+          <w:tcPr>
+            <w:tcW w:w="2707" w:type="dxa"/>
+          </w:tcPr>
+          <w:p>
+            <w:r>
+              <w:t>Đối tác cập nhật hình thức thành toán</w:t>
+            </w:r>
+          </w:p>
+        </w:tc>
+      </w:tr>
+      <w:tr>
+        <w:tc>
+          <w:tcPr>
+            <w:tcW w:w="532" w:type="dxa"/>
+          </w:tcPr>
+          <w:p>
+            <w:r>
+              <w:t>3</w:t>
+            </w:r>
+          </w:p>
+        </w:tc>
+        <w:tc>
+          <w:tcPr>
+            <w:tcW w:w="2840" w:type="dxa"/>
+          </w:tcPr>
+          <w:p>
+            <w:r>
+              <w:t>Select *</w:t>
+            </w:r>
+          </w:p>
+          <w:p>
+            <w:r>
+              <w:t>From dbo.DonHang with(nolock)</w:t>
+            </w:r>
+          </w:p>
+          <w:p>
+            <w:r>
+              <w:t>Where MaDH = ‘DH01’</w:t>
+            </w:r>
+          </w:p>
+        </w:tc>
+        <w:tc>
+          <w:tcPr>
+            <w:tcW w:w="3271" w:type="dxa"/>
+          </w:tcPr>
+          <w:p/>
+        </w:tc>
+        <w:tc>
+          <w:tcPr>
+            <w:tcW w:w="2707" w:type="dxa"/>
+          </w:tcPr>
+          <w:p>
+            <w:r>
+              <w:t>Khách hàng đọc lại đơn hàng</w:t>
+            </w:r>
+          </w:p>
+        </w:tc>
+      </w:tr>
+      <w:tr>
+        <w:tc>
+          <w:tcPr>
+            <w:tcW w:w="532" w:type="dxa"/>
+          </w:tcPr>
+          <w:p>
+            <w:r>
+              <w:t>4</w:t>
+            </w:r>
+          </w:p>
+        </w:tc>
+        <w:tc>
+          <w:tcPr>
+            <w:tcW w:w="2840" w:type="dxa"/>
+          </w:tcPr>
+          <w:p>
+            <w:r>
+              <w:t>Commit</w:t>
+            </w:r>
+          </w:p>
+        </w:tc>
+        <w:tc>
+          <w:tcPr>
+            <w:tcW w:w="3271" w:type="dxa"/>
+          </w:tcPr>
+          <w:p>
+            <w:r>
+              <w:t>Commit</w:t>
+            </w:r>
+          </w:p>
+        </w:tc>
+        <w:tc>
+          <w:tcPr>
+            <w:tcW w:w="2707" w:type="dxa"/>
+          </w:tcPr>
+          <w:p>
+            <w:pPr>
+              <w:pStyle w:val="ListParagraph"/>
+              <w:numPr>
+                <w:ilvl w:val="0"/>
+                <w:numId w:val="33"/>
+              </w:numPr>
+              <w:rPr>
+                <w:b/>
+                <w:bCs/>
+              </w:rPr>
+            </w:pPr>
+            <w:r>
+              <w:rPr>
+                <w:b/>
+                <w:bCs/>
+              </w:rPr>
+              <w:t>Unrepeatable read</w:t>
+            </w:r>
+          </w:p>
+        </w:tc>
+      </w:tr>
+    </w:tbl>
+    <w:p>
+      <w:pPr>
+        <w:jc w:val="center"/>
+        <w:rPr>
+          <w:b/>
+          <w:bCs/>
+        </w:rPr>
+      </w:pPr>
+      <w:r>
+        <w:rPr>
+          <w:b/>
+          <w:bCs/>
+        </w:rPr>
+        <w:t>Trước khi chạy:</w:t>
+      </w:r>
+    </w:p>
+    <w:p>
+      <w:pPr>
+        <w:jc w:val="center"/>
+        <w:rPr>
+          <w:b/>
+          <w:bCs/>
+        </w:rPr>
+      </w:pPr>
+      <w:r>
+        <w:rPr>
+          <w:b/>
+          <w:bCs/>
+          <w:noProof/>
+        </w:rPr>
+        <w:drawing>
+          <wp:inline distT="0" distB="0" distL="0" distR="0" wp14:anchorId="16E79F2A" wp14:editId="4ED1B957">
+            <wp:extent cx="5943600" cy="476250"/>
+            <wp:effectExtent l="0" t="0" r="0" b="0"/>
+            <wp:docPr id="26" name="Picture 26" descr="Table&#10;&#10;Description automatically generated"/>
+            <wp:cNvGraphicFramePr>
+              <a:graphicFrameLocks xmlns:a="http://schemas.openxmlformats.org/drawingml/2006/main" noChangeAspect="1"/>
+            </wp:cNvGraphicFramePr>
+            <a:graphic xmlns:a="http://schemas.openxmlformats.org/drawingml/2006/main">
+              <a:graphicData uri="http://schemas.openxmlformats.org/drawingml/2006/picture">
+                <pic:pic xmlns:pic="http://schemas.openxmlformats.org/drawingml/2006/picture">
+                  <pic:nvPicPr>
+                    <pic:cNvPr id="3" name="Picture 3" descr="Table&#10;&#10;Description automatically generated"/>
+                    <pic:cNvPicPr>
+                      <a:picLocks noChangeAspect="1" noChangeArrowheads="1"/>
+                    </pic:cNvPicPr>
+                  </pic:nvPicPr>
+                  <pic:blipFill>
+                    <a:blip r:embed="rId29">
+                      <a:extLst>
+                        <a:ext uri="{28A0092B-C50C-407E-A947-70E740481C1C}">
+                          <a14:useLocalDpi xmlns:a14="http://schemas.microsoft.com/office/drawing/2010/main" val="0"/>
+                        </a:ext>
+                      </a:extLst>
+                    </a:blip>
+                    <a:srcRect/>
+                    <a:stretch>
+                      <a:fillRect/>
+                    </a:stretch>
+                  </pic:blipFill>
+                  <pic:spPr bwMode="auto">
+                    <a:xfrm>
+                      <a:off x="0" y="0"/>
+                      <a:ext cx="5943600" cy="476250"/>
+                    </a:xfrm>
+                    <a:prstGeom prst="rect">
+                      <a:avLst/>
+                    </a:prstGeom>
+                    <a:noFill/>
+                    <a:ln>
+                      <a:noFill/>
+                    </a:ln>
+                  </pic:spPr>
+                </pic:pic>
+              </a:graphicData>
+            </a:graphic>
+          </wp:inline>
+        </w:drawing>
+      </w:r>
+    </w:p>
+    <w:p>
+      <w:pPr>
+        <w:rPr>
+          <w:b/>
+          <w:bCs/>
+        </w:rPr>
+      </w:pPr>
+    </w:p>
+    <w:p>
+      <w:r>
+        <w:t>Ta có thể thấy trc khi chạy đang là hình thức 1.</w:t>
+      </w:r>
+    </w:p>
+    <w:p>
+      <w:pPr>
+        <w:jc w:val="center"/>
+        <w:rPr>
+          <w:b/>
+          <w:bCs/>
+        </w:rPr>
+      </w:pPr>
+      <w:r>
+        <w:rPr>
+          <w:b/>
+          <w:bCs/>
+        </w:rPr>
+        <w:t>Sau khi chạy T1 thấy:</w:t>
+      </w:r>
+    </w:p>
+    <w:p>
+      <w:pPr>
+        <w:jc w:val="center"/>
+        <w:rPr>
+          <w:b/>
+          <w:bCs/>
+        </w:rPr>
+      </w:pPr>
+      <w:r>
+        <w:rPr>
+          <w:b/>
+          <w:bCs/>
+          <w:noProof/>
+        </w:rPr>
+        <w:drawing>
+          <wp:inline distT="0" distB="0" distL="0" distR="0" wp14:anchorId="5EC02974" wp14:editId="0D0321BB">
+            <wp:extent cx="5943600" cy="466725"/>
+            <wp:effectExtent l="0" t="0" r="0" b="9525"/>
+            <wp:docPr id="27" name="Picture 27" descr="Table&#10;&#10;Description automatically generated"/>
+            <wp:cNvGraphicFramePr>
+              <a:graphicFrameLocks xmlns:a="http://schemas.openxmlformats.org/drawingml/2006/main" noChangeAspect="1"/>
+            </wp:cNvGraphicFramePr>
+            <a:graphic xmlns:a="http://schemas.openxmlformats.org/drawingml/2006/main">
+              <a:graphicData uri="http://schemas.openxmlformats.org/drawingml/2006/picture">
+                <pic:pic xmlns:pic="http://schemas.openxmlformats.org/drawingml/2006/picture">
+                  <pic:nvPicPr>
+                    <pic:cNvPr id="4" name="Picture 4" descr="Table&#10;&#10;Description automatically generated"/>
+                    <pic:cNvPicPr>
+                      <a:picLocks noChangeAspect="1" noChangeArrowheads="1"/>
+                    </pic:cNvPicPr>
+                  </pic:nvPicPr>
+                  <pic:blipFill>
+                    <a:blip r:embed="rId30">
+                      <a:extLst>
+                        <a:ext uri="{28A0092B-C50C-407E-A947-70E740481C1C}">
+                          <a14:useLocalDpi xmlns:a14="http://schemas.microsoft.com/office/drawing/2010/main" val="0"/>
+                        </a:ext>
+                      </a:extLst>
+                    </a:blip>
+                    <a:srcRect/>
+                    <a:stretch>
+                      <a:fillRect/>
+                    </a:stretch>
+                  </pic:blipFill>
+                  <pic:spPr bwMode="auto">
+                    <a:xfrm>
+                      <a:off x="0" y="0"/>
+                      <a:ext cx="5943600" cy="466725"/>
+                    </a:xfrm>
+                    <a:prstGeom prst="rect">
+                      <a:avLst/>
+                    </a:prstGeom>
+                    <a:noFill/>
+                    <a:ln>
+                      <a:noFill/>
+                    </a:ln>
+                  </pic:spPr>
+                </pic:pic>
+              </a:graphicData>
+            </a:graphic>
+          </wp:inline>
+        </w:drawing>
+      </w:r>
+    </w:p>
+    <w:p>
+      <w:r>
+        <w:t>T1 đã không còn thấy</w:t>
+      </w:r>
+      <w:r>
+        <w:t xml:space="preserve"> như hình thức thanh toán như trước nữa.</w:t>
+      </w:r>
+    </w:p>
+    <w:p/>
+    <w:p>
+      <w:pPr>
+        <w:rPr>
+          <w:b/>
+          <w:bCs/>
+          <w:color w:val="0070C0"/>
+          <w:sz w:val="120"/>
+          <w:szCs w:val="120"/>
+        </w:rPr>
+      </w:pPr>
+      <w:r>
+        <w:rPr>
+          <w:b/>
+          <w:bCs/>
+          <w:color w:val="0070C0"/>
+          <w:sz w:val="120"/>
+          <w:szCs w:val="120"/>
+        </w:rPr>
+        <w:t>5</w:t>
+      </w:r>
+    </w:p>
+    <w:p>
+      <w:pPr>
+        <w:pStyle w:val="Heading1"/>
+        <w:rPr>
+          <w:lang w:val="vi-VN"/>
+        </w:rPr>
+      </w:pPr>
+      <w:bookmarkStart w:id="16" w:name="_Toc88512958"/>
+      <w:r>
+        <w:t>Thiết</w:t>
+      </w:r>
+      <w:r>
+        <w:rPr>
+          <w:lang w:val="vi-VN"/>
+        </w:rPr>
+        <w:t xml:space="preserve"> kế giao diện chức năng</w:t>
+      </w:r>
+      <w:bookmarkEnd w:id="16"/>
+    </w:p>
+    <w:p>
+      <w:pPr>
+        <w:rPr>
+          <w:lang w:val="vi-VN"/>
+        </w:rPr>
+      </w:pPr>
+      <w:r>
+        <w:t>Theo các</w:t>
+      </w:r>
+      <w:r>
+        <w:rPr>
+          <w:lang w:val="vi-VN"/>
+        </w:rPr>
+        <w:t xml:space="preserve"> lỗi tranh chấp đã được xác định ở trên. Đây là tổng hợp giao diện các chức năng sẽ được demo.</w:t>
+      </w:r>
+    </w:p>
+    <w:tbl>
+      <w:tblPr>
+        <w:tblStyle w:val="TableGrid"/>
+        <w:tblW w:w="0" w:type="auto"/>
+        <w:tblLook w:val="04A0" w:firstRow="1" w:lastRow="0" w:firstColumn="1" w:lastColumn="0" w:noHBand="0" w:noVBand="1"/>
+      </w:tblPr>
+      <w:tblGrid>
+        <w:gridCol w:w="2337"/>
+        <w:gridCol w:w="2337"/>
+        <w:gridCol w:w="2338"/>
+        <w:gridCol w:w="2338"/>
+      </w:tblGrid>
+      <w:tr>
+        <w:tc>
+          <w:tcPr>
+            <w:tcW w:w="2337" w:type="dxa"/>
+          </w:tcPr>
+          <w:p>
+            <w:r>
+              <w:t>T1</w:t>
+            </w:r>
+          </w:p>
+        </w:tc>
+        <w:tc>
+          <w:tcPr>
+            <w:tcW w:w="2337" w:type="dxa"/>
+          </w:tcPr>
+          <w:p>
+            <w:r>
+              <w:t>Chức năng</w:t>
+            </w:r>
+          </w:p>
+        </w:tc>
+        <w:tc>
+          <w:tcPr>
+            <w:tcW w:w="2338" w:type="dxa"/>
+          </w:tcPr>
+          <w:p>
+            <w:r>
+              <w:t>T2</w:t>
+            </w:r>
+          </w:p>
+        </w:tc>
+        <w:tc>
+          <w:tcPr>
+            <w:tcW w:w="2338" w:type="dxa"/>
+          </w:tcPr>
+          <w:p>
+            <w:r>
+              <w:t>Chức năng</w:t>
+            </w:r>
+          </w:p>
+        </w:tc>
+      </w:tr>
+      <w:tr>
+        <w:tc>
+          <w:tcPr>
+            <w:tcW w:w="2337" w:type="dxa"/>
+          </w:tcPr>
+          <w:p>
+            <w:r>
+              <w:t>Đối tác</w:t>
+            </w:r>
+          </w:p>
+        </w:tc>
+        <w:tc>
+          <w:tcPr>
+            <w:tcW w:w="2337" w:type="dxa"/>
+          </w:tcPr>
+          <w:p>
+            <w:pPr>
+              <w:rPr>
+                <w:b/>
+                <w:bCs/>
+              </w:rPr>
+            </w:pPr>
+            <w:r>
+              <w:rPr>
+                <w:b/>
+                <w:bCs/>
+              </w:rPr>
+              <w:t>Xem đơn hàng</w:t>
+            </w:r>
+          </w:p>
+        </w:tc>
+        <w:tc>
+          <w:tcPr>
+            <w:tcW w:w="2338" w:type="dxa"/>
+          </w:tcPr>
+          <w:p>
+            <w:r>
+              <w:t>Tài xế</w:t>
+            </w:r>
+          </w:p>
+        </w:tc>
+        <w:tc>
+          <w:tcPr>
+            <w:tcW w:w="2338" w:type="dxa"/>
+          </w:tcPr>
+          <w:p>
+            <w:r>
+              <w:t>Chỉnh sửa đơn hàng</w:t>
+            </w:r>
+          </w:p>
+        </w:tc>
+      </w:tr>
+      <w:tr>
+        <w:tc>
+          <w:tcPr>
+            <w:tcW w:w="2337" w:type="dxa"/>
+          </w:tcPr>
+          <w:p>
+            <w:r>
+              <w:t>Đối tác</w:t>
+            </w:r>
+          </w:p>
+        </w:tc>
+        <w:tc>
+          <w:tcPr>
+            <w:tcW w:w="2337" w:type="dxa"/>
+          </w:tcPr>
+          <w:p>
+            <w:r>
+              <w:t>Xem đơn hàng</w:t>
+            </w:r>
+          </w:p>
+        </w:tc>
+        <w:tc>
+          <w:tcPr>
+            <w:tcW w:w="2338" w:type="dxa"/>
+          </w:tcPr>
+          <w:p>
+            <w:r>
+              <w:t>Tài xế</w:t>
+            </w:r>
+          </w:p>
+        </w:tc>
+        <w:tc>
+          <w:tcPr>
+            <w:tcW w:w="2338" w:type="dxa"/>
+          </w:tcPr>
+          <w:p>
+            <w:r>
+              <w:t>Chỉnh sửa đơn hàng</w:t>
+            </w:r>
+          </w:p>
+        </w:tc>
+      </w:tr>
+      <w:tr>
+        <w:tc>
+          <w:tcPr>
+            <w:tcW w:w="2337" w:type="dxa"/>
+          </w:tcPr>
+          <w:p>
+            <w:r>
+              <w:t>Khách hàng</w:t>
+            </w:r>
+          </w:p>
+        </w:tc>
+        <w:tc>
+          <w:tcPr>
+            <w:tcW w:w="2337" w:type="dxa"/>
+          </w:tcPr>
+          <w:p>
+            <w:r>
+              <w:t>Xem đơn hàng</w:t>
+            </w:r>
+          </w:p>
+        </w:tc>
+        <w:tc>
+          <w:tcPr>
+            <w:tcW w:w="2338" w:type="dxa"/>
+          </w:tcPr>
+          <w:p>
+            <w:r>
+              <w:t>Đối tác</w:t>
+            </w:r>
+          </w:p>
+        </w:tc>
+        <w:tc>
+          <w:tcPr>
+            <w:tcW w:w="2338" w:type="dxa"/>
+          </w:tcPr>
+          <w:p>
+            <w:r>
+              <w:t>Chỉnh sửa đơn hàng</w:t>
+            </w:r>
+          </w:p>
+        </w:tc>
+      </w:tr>
+      <w:tr>
+        <w:tc>
+          <w:tcPr>
+            <w:tcW w:w="2337" w:type="dxa"/>
+          </w:tcPr>
+          <w:p>
+            <w:r>
+              <w:t>Nhân viên</w:t>
+            </w:r>
+          </w:p>
+        </w:tc>
+        <w:tc>
+          <w:tcPr>
+            <w:tcW w:w="2337" w:type="dxa"/>
+          </w:tcPr>
+          <w:p>
+            <w:pPr>
+              <w:rPr>
+                <w:b/>
+                <w:bCs/>
+              </w:rPr>
+            </w:pPr>
+            <w:r>
+              <w:rPr>
+                <w:b/>
+                <w:bCs/>
+              </w:rPr>
+              <w:t>Chỉnh sửa đơn hàng</w:t>
+            </w:r>
+          </w:p>
+        </w:tc>
+        <w:tc>
+          <w:tcPr>
+            <w:tcW w:w="2338" w:type="dxa"/>
+          </w:tcPr>
+          <w:p>
+            <w:r>
+              <w:t>Nhân viên</w:t>
+            </w:r>
+          </w:p>
+        </w:tc>
+        <w:tc>
+          <w:tcPr>
+            <w:tcW w:w="2338" w:type="dxa"/>
+          </w:tcPr>
+          <w:p>
+            <w:r>
+              <w:t>Chỉnh sửa đơn hàng</w:t>
+            </w:r>
+          </w:p>
+        </w:tc>
+      </w:tr>
+      <w:tr>
+        <w:tc>
+          <w:tcPr>
+            <w:tcW w:w="2337" w:type="dxa"/>
+          </w:tcPr>
+          <w:p>
+            <w:r>
+              <w:t>Nhân viên</w:t>
+            </w:r>
+          </w:p>
+        </w:tc>
+        <w:tc>
+          <w:tcPr>
+            <w:tcW w:w="2337" w:type="dxa"/>
+          </w:tcPr>
+          <w:p>
+            <w:pPr>
+              <w:rPr>
+                <w:b/>
+                <w:bCs/>
+              </w:rPr>
+            </w:pPr>
+            <w:r>
+              <w:rPr>
+                <w:b/>
+                <w:bCs/>
+              </w:rPr>
+              <w:t>Chỉnh sửa sản phẩm</w:t>
+            </w:r>
+          </w:p>
+        </w:tc>
+        <w:tc>
+          <w:tcPr>
+            <w:tcW w:w="2338" w:type="dxa"/>
+          </w:tcPr>
+          <w:p>
+            <w:r>
+              <w:t>Khách hàng</w:t>
+            </w:r>
+          </w:p>
+        </w:tc>
+        <w:tc>
+          <w:tcPr>
+            <w:tcW w:w="2338" w:type="dxa"/>
+          </w:tcPr>
+          <w:p>
+            <w:pPr>
+              <w:rPr>
+                <w:b/>
+                <w:bCs/>
+              </w:rPr>
+            </w:pPr>
+            <w:r>
+              <w:rPr>
+                <w:b/>
+                <w:bCs/>
+              </w:rPr>
+              <w:t>Xem sản phẩm</w:t>
+            </w:r>
+          </w:p>
+        </w:tc>
+      </w:tr>
+      <w:tr>
+        <w:tc>
+          <w:tcPr>
+            <w:tcW w:w="2337" w:type="dxa"/>
+          </w:tcPr>
+          <w:p>
+            <w:r>
+              <w:t>Admin</w:t>
+            </w:r>
+          </w:p>
+        </w:tc>
+        <w:tc>
+          <w:tcPr>
+            <w:tcW w:w="2337" w:type="dxa"/>
+          </w:tcPr>
+          <w:p>
+            <w:pPr>
+              <w:rPr>
+                <w:b/>
+                <w:bCs/>
+              </w:rPr>
+            </w:pPr>
+            <w:r>
+              <w:rPr>
+                <w:b/>
+                <w:bCs/>
+              </w:rPr>
+              <w:t>Thay đổi quyền</w:t>
+            </w:r>
+          </w:p>
+        </w:tc>
+        <w:tc>
+          <w:tcPr>
+            <w:tcW w:w="2338" w:type="dxa"/>
+          </w:tcPr>
+          <w:p>
+            <w:r>
+              <w:t>Khách hàng</w:t>
+            </w:r>
+          </w:p>
+        </w:tc>
+        <w:tc>
+          <w:tcPr>
+            <w:tcW w:w="2338" w:type="dxa"/>
+          </w:tcPr>
+          <w:p>
+            <w:pPr>
+              <w:rPr>
+                <w:b/>
+                <w:bCs/>
+              </w:rPr>
+            </w:pPr>
+            <w:r>
+              <w:rPr>
+                <w:b/>
+                <w:bCs/>
+              </w:rPr>
+              <w:t>Xem thông tin cá nhân</w:t>
+            </w:r>
+          </w:p>
+        </w:tc>
+      </w:tr>
+      <w:tr>
+        <w:tc>
+          <w:tcPr>
+            <w:tcW w:w="2337" w:type="dxa"/>
+          </w:tcPr>
+          <w:p>
+            <w:r>
+              <w:t>Đối tác</w:t>
+            </w:r>
+          </w:p>
+        </w:tc>
+        <w:tc>
+          <w:tcPr>
+            <w:tcW w:w="2337" w:type="dxa"/>
+          </w:tcPr>
+          <w:p>
+            <w:pPr>
+              <w:rPr>
+                <w:b/>
+                <w:bCs/>
+              </w:rPr>
+            </w:pPr>
+            <w:r>
+              <w:rPr>
+                <w:b/>
+                <w:bCs/>
+              </w:rPr>
+              <w:t>Thêm đơn hàng mới</w:t>
+            </w:r>
+          </w:p>
+        </w:tc>
+        <w:tc>
+          <w:tcPr>
+            <w:tcW w:w="2338" w:type="dxa"/>
+          </w:tcPr>
+          <w:p>
+            <w:r>
+              <w:t>Đối tác</w:t>
+            </w:r>
+          </w:p>
+        </w:tc>
+        <w:tc>
+          <w:tcPr>
+            <w:tcW w:w="2338" w:type="dxa"/>
+          </w:tcPr>
+          <w:p>
+            <w:r>
+              <w:t>Xem đơn hàng</w:t>
+            </w:r>
+          </w:p>
+        </w:tc>
+      </w:tr>
+      <w:tr>
+        <w:tc>
+          <w:tcPr>
+            <w:tcW w:w="2337" w:type="dxa"/>
+          </w:tcPr>
+          <w:p>
+            <w:r>
+              <w:t>Đối tác</w:t>
+            </w:r>
+          </w:p>
+        </w:tc>
+        <w:tc>
+          <w:tcPr>
+            <w:tcW w:w="2337" w:type="dxa"/>
+          </w:tcPr>
+          <w:p>
+            <w:pPr>
+              <w:rPr>
+                <w:b/>
+                <w:bCs/>
+              </w:rPr>
+            </w:pPr>
+            <w:r>
+              <w:rPr>
+                <w:b/>
+                <w:bCs/>
+              </w:rPr>
+              <w:t>Thêm sản phẩm mới</w:t>
+            </w:r>
+          </w:p>
+        </w:tc>
+        <w:tc>
+          <w:tcPr>
+            <w:tcW w:w="2338" w:type="dxa"/>
+          </w:tcPr>
+          <w:p>
+            <w:r>
+              <w:t>Khách hàng</w:t>
+            </w:r>
+          </w:p>
+        </w:tc>
+        <w:tc>
+          <w:tcPr>
+            <w:tcW w:w="2338" w:type="dxa"/>
+          </w:tcPr>
+          <w:p>
+            <w:r>
+              <w:t>Xem sản phẩm</w:t>
+            </w:r>
+          </w:p>
+        </w:tc>
+      </w:tr>
+    </w:tbl>
+    <w:p>
+      <w:pPr>
+        <w:rPr>
+          <w:lang w:val="vi-VN"/>
+        </w:rPr>
+      </w:pPr>
+      <w:r>
+        <w:rPr>
+          <w:lang w:val="vi-VN"/>
+        </w:rPr>
+        <w:t>1)</w:t>
+      </w:r>
+    </w:p>
+    <w:p>
+      <w:pPr>
+        <w:rPr>
+          <w:lang w:val="vi-VN"/>
+        </w:rPr>
+      </w:pPr>
+      <w:r>
+        <w:rPr>
+          <w:noProof/>
+        </w:rPr>
+        <w:drawing>
+          <wp:inline distT="0" distB="0" distL="0" distR="0" wp14:anchorId="4C31CD90" wp14:editId="2DA7E3DB">
+            <wp:extent cx="5943600" cy="3585845"/>
+            <wp:effectExtent l="0" t="0" r="0" b="0"/>
+            <wp:docPr id="1" name="Picture 1" descr="A screenshot of a computer&#10;&#10;Description automatically generated with medium confidence"/>
+            <wp:cNvGraphicFramePr>
+              <a:graphicFrameLocks xmlns:a="http://schemas.openxmlformats.org/drawingml/2006/main" noChangeAspect="1"/>
+            </wp:cNvGraphicFramePr>
+            <a:graphic xmlns:a="http://schemas.openxmlformats.org/drawingml/2006/main">
+              <a:graphicData uri="http://schemas.openxmlformats.org/drawingml/2006/picture">
+                <pic:pic xmlns:pic="http://schemas.openxmlformats.org/drawingml/2006/picture">
+                  <pic:nvPicPr>
+                    <pic:cNvPr id="1" name="Picture 1" descr="A screenshot of a computer&#10;&#10;Description automatically generated with medium confidence"/>
+                    <pic:cNvPicPr/>
+                  </pic:nvPicPr>
+                  <pic:blipFill>
+                    <a:blip r:embed="rId31"/>
+                    <a:stretch>
+                      <a:fillRect/>
+                    </a:stretch>
+                  </pic:blipFill>
+                  <pic:spPr>
+                    <a:xfrm>
+                      <a:off x="0" y="0"/>
+                      <a:ext cx="5943600" cy="3585845"/>
+                    </a:xfrm>
+                    <a:prstGeom prst="rect">
+                      <a:avLst/>
+                    </a:prstGeom>
+                  </pic:spPr>
+                </pic:pic>
+              </a:graphicData>
+            </a:graphic>
+          </wp:inline>
+        </w:drawing>
+      </w:r>
+    </w:p>
+    <w:p>
+      <w:pPr>
+        <w:rPr>
+          <w:lang w:val="vi-VN"/>
+        </w:rPr>
+      </w:pPr>
+    </w:p>
+    <w:p>
+      <w:pPr>
+        <w:rPr>
+          <w:lang w:val="vi-VN"/>
+        </w:rPr>
+      </w:pPr>
+    </w:p>
+    <w:p>
+      <w:pPr>
+        <w:rPr>
+          <w:lang w:val="vi-VN"/>
+        </w:rPr>
+      </w:pPr>
+    </w:p>
+    <w:p>
+      <w:pPr>
+        <w:rPr>
+          <w:lang w:val="vi-VN"/>
+        </w:rPr>
+      </w:pPr>
+    </w:p>
+    <w:p>
+      <w:pPr>
+        <w:rPr>
+          <w:lang w:val="vi-VN"/>
+        </w:rPr>
+      </w:pPr>
+      <w:r>
+        <w:rPr>
+          <w:lang w:val="vi-VN"/>
+        </w:rPr>
+        <w:t xml:space="preserve">2) </w:t>
+      </w:r>
+    </w:p>
+    <w:p>
+      <w:pPr>
+        <w:rPr>
+          <w:lang w:val="vi-VN"/>
+        </w:rPr>
+      </w:pPr>
+      <w:r>
+        <w:rPr>
+          <w:noProof/>
+        </w:rPr>
+        <w:drawing>
+          <wp:inline distT="0" distB="0" distL="0" distR="0" wp14:anchorId="1CDD1A88" wp14:editId="694FA24E">
+            <wp:extent cx="5943600" cy="3555365"/>
+            <wp:effectExtent l="0" t="0" r="0" b="6985"/>
+            <wp:docPr id="3" name="Picture 3" descr="Graphical user interface, application&#10;&#10;Description automatically generated"/>
+            <wp:cNvGraphicFramePr>
+              <a:graphicFrameLocks xmlns:a="http://schemas.openxmlformats.org/drawingml/2006/main" noChangeAspect="1"/>
+            </wp:cNvGraphicFramePr>
+            <a:graphic xmlns:a="http://schemas.openxmlformats.org/drawingml/2006/main">
+              <a:graphicData uri="http://schemas.openxmlformats.org/drawingml/2006/picture">
+                <pic:pic xmlns:pic="http://schemas.openxmlformats.org/drawingml/2006/picture">
+                  <pic:nvPicPr>
+                    <pic:cNvPr id="2" name="Picture 2" descr="Graphical user interface, application&#10;&#10;Description automatically generated"/>
+                    <pic:cNvPicPr/>
+                  </pic:nvPicPr>
+                  <pic:blipFill>
+                    <a:blip r:embed="rId32"/>
+                    <a:stretch>
+                      <a:fillRect/>
+                    </a:stretch>
+                  </pic:blipFill>
+                  <pic:spPr>
+                    <a:xfrm>
+                      <a:off x="0" y="0"/>
+                      <a:ext cx="5943600" cy="3555365"/>
+                    </a:xfrm>
+                    <a:prstGeom prst="rect">
+                      <a:avLst/>
+                    </a:prstGeom>
+                  </pic:spPr>
+                </pic:pic>
+              </a:graphicData>
+            </a:graphic>
+          </wp:inline>
+        </w:drawing>
+      </w:r>
+    </w:p>
+    <w:p>
+      <w:pPr>
+        <w:rPr>
+          <w:lang w:val="vi-VN"/>
+        </w:rPr>
+      </w:pPr>
+      <w:r>
+        <w:rPr>
+          <w:lang w:val="vi-VN"/>
+        </w:rPr>
+        <w:t xml:space="preserve">3) </w:t>
+      </w:r>
+    </w:p>
+    <w:p>
+      <w:pPr>
+        <w:rPr>
+          <w:lang w:val="vi-VN"/>
+        </w:rPr>
+      </w:pPr>
+      <w:r>
+        <w:rPr>
+          <w:noProof/>
+        </w:rPr>
+        <w:drawing>
+          <wp:inline distT="0" distB="0" distL="0" distR="0" wp14:anchorId="2F126E71" wp14:editId="7123B24D">
+            <wp:extent cx="5943600" cy="3529965"/>
+            <wp:effectExtent l="0" t="0" r="0" b="0"/>
+            <wp:docPr id="5" name="Picture 5" descr="A screenshot of a computer&#10;&#10;Description automatically generated with medium confidence"/>
+            <wp:cNvGraphicFramePr>
+              <a:graphicFrameLocks xmlns:a="http://schemas.openxmlformats.org/drawingml/2006/main" noChangeAspect="1"/>
+            </wp:cNvGraphicFramePr>
+            <a:graphic xmlns:a="http://schemas.openxmlformats.org/drawingml/2006/main">
+              <a:graphicData uri="http://schemas.openxmlformats.org/drawingml/2006/picture">
+                <pic:pic xmlns:pic="http://schemas.openxmlformats.org/drawingml/2006/picture">
+                  <pic:nvPicPr>
+                    <pic:cNvPr id="3" name="Picture 3" descr="A screenshot of a computer&#10;&#10;Description automatically generated with medium confidence"/>
+                    <pic:cNvPicPr/>
+                  </pic:nvPicPr>
+                  <pic:blipFill>
+                    <a:blip r:embed="rId33"/>
+                    <a:stretch>
+                      <a:fillRect/>
+                    </a:stretch>
+                  </pic:blipFill>
+                  <pic:spPr>
+                    <a:xfrm>
+                      <a:off x="0" y="0"/>
+                      <a:ext cx="5943600" cy="3529965"/>
+                    </a:xfrm>
+                    <a:prstGeom prst="rect">
+                      <a:avLst/>
+                    </a:prstGeom>
+                  </pic:spPr>
+                </pic:pic>
+              </a:graphicData>
+            </a:graphic>
+          </wp:inline>
+        </w:drawing>
+      </w:r>
+    </w:p>
+    <w:p>
+      <w:pPr>
+        <w:rPr>
+          <w:lang w:val="vi-VN"/>
+        </w:rPr>
+      </w:pPr>
+    </w:p>
+    <w:p>
+      <w:pPr>
+        <w:rPr>
+          <w:lang w:val="vi-VN"/>
+        </w:rPr>
+      </w:pPr>
+      <w:r>
+        <w:rPr>
+          <w:lang w:val="vi-VN"/>
+        </w:rPr>
+        <w:t xml:space="preserve">4) </w:t>
+      </w:r>
+    </w:p>
+    <w:p>
+      <w:pPr>
+        <w:rPr>
+          <w:lang w:val="vi-VN"/>
+        </w:rPr>
+      </w:pPr>
+      <w:r>
+        <w:rPr>
+          <w:noProof/>
+        </w:rPr>
+        <w:drawing>
+          <wp:inline distT="0" distB="0" distL="0" distR="0" wp14:anchorId="017C183B" wp14:editId="10BA4469">
+            <wp:extent cx="5943600" cy="3567430"/>
+            <wp:effectExtent l="0" t="0" r="0" b="0"/>
+            <wp:docPr id="7" name="Picture 7" descr="A screenshot of a computer&#10;&#10;Description automatically generated with medium confidence"/>
+            <wp:cNvGraphicFramePr>
+              <a:graphicFrameLocks xmlns:a="http://schemas.openxmlformats.org/drawingml/2006/main" noChangeAspect="1"/>
+            </wp:cNvGraphicFramePr>
+            <a:graphic xmlns:a="http://schemas.openxmlformats.org/drawingml/2006/main">
+              <a:graphicData uri="http://schemas.openxmlformats.org/drawingml/2006/picture">
+                <pic:pic xmlns:pic="http://schemas.openxmlformats.org/drawingml/2006/picture">
+                  <pic:nvPicPr>
+                    <pic:cNvPr id="4" name="Picture 4" descr="A screenshot of a computer&#10;&#10;Description automatically generated with medium confidence"/>
+                    <pic:cNvPicPr/>
+                  </pic:nvPicPr>
+                  <pic:blipFill>
+                    <a:blip r:embed="rId34"/>
+                    <a:stretch>
+                      <a:fillRect/>
+                    </a:stretch>
+                  </pic:blipFill>
+                  <pic:spPr>
+                    <a:xfrm>
+                      <a:off x="0" y="0"/>
+                      <a:ext cx="5943600" cy="3567430"/>
+                    </a:xfrm>
+                    <a:prstGeom prst="rect">
+                      <a:avLst/>
+                    </a:prstGeom>
+                  </pic:spPr>
+                </pic:pic>
+              </a:graphicData>
+            </a:graphic>
+          </wp:inline>
+        </w:drawing>
+      </w:r>
+    </w:p>
+    <w:p>
+      <w:pPr>
+        <w:rPr>
+          <w:lang w:val="vi-VN"/>
+        </w:rPr>
+      </w:pPr>
+      <w:r>
+        <w:rPr>
+          <w:lang w:val="vi-VN"/>
+        </w:rPr>
+        <w:t xml:space="preserve">5) </w:t>
+      </w:r>
+    </w:p>
+    <w:p>
+      <w:pPr>
+        <w:rPr>
+          <w:lang w:val="vi-VN"/>
+        </w:rPr>
+      </w:pPr>
+      <w:r>
+        <w:rPr>
+          <w:noProof/>
+        </w:rPr>
+        <w:drawing>
+          <wp:inline distT="0" distB="0" distL="0" distR="0" wp14:anchorId="54DF33BB" wp14:editId="11D06C22">
+            <wp:extent cx="5943600" cy="3592195"/>
+            <wp:effectExtent l="0" t="0" r="0" b="8255"/>
+            <wp:docPr id="9" name="Picture 9" descr="Graphical user interface, application&#10;&#10;Description automatically generated"/>
+            <wp:cNvGraphicFramePr>
+              <a:graphicFrameLocks xmlns:a="http://schemas.openxmlformats.org/drawingml/2006/main" noChangeAspect="1"/>
+            </wp:cNvGraphicFramePr>
+            <a:graphic xmlns:a="http://schemas.openxmlformats.org/drawingml/2006/main">
+              <a:graphicData uri="http://schemas.openxmlformats.org/drawingml/2006/picture">
+                <pic:pic xmlns:pic="http://schemas.openxmlformats.org/drawingml/2006/picture">
+                  <pic:nvPicPr>
+                    <pic:cNvPr id="5" name="Picture 5" descr="Graphical user interface, application&#10;&#10;Description automatically generated"/>
+                    <pic:cNvPicPr/>
+                  </pic:nvPicPr>
+                  <pic:blipFill>
+                    <a:blip r:embed="rId35"/>
+                    <a:stretch>
+                      <a:fillRect/>
+                    </a:stretch>
+                  </pic:blipFill>
+                  <pic:spPr>
+                    <a:xfrm>
+                      <a:off x="0" y="0"/>
+                      <a:ext cx="5943600" cy="3592195"/>
+                    </a:xfrm>
+                    <a:prstGeom prst="rect">
+                      <a:avLst/>
+                    </a:prstGeom>
+                  </pic:spPr>
+                </pic:pic>
+              </a:graphicData>
+            </a:graphic>
+          </wp:inline>
+        </w:drawing>
+      </w:r>
+    </w:p>
+    <w:p>
+      <w:pPr>
+        <w:rPr>
+          <w:lang w:val="vi-VN"/>
+        </w:rPr>
+      </w:pPr>
+      <w:r>
+        <w:rPr>
+          <w:lang w:val="vi-VN"/>
+        </w:rPr>
+        <w:t>6)</w:t>
+      </w:r>
+    </w:p>
+    <w:p>
+      <w:pPr>
+        <w:rPr>
+          <w:lang w:val="vi-VN"/>
+        </w:rPr>
+      </w:pPr>
+      <w:r>
+        <w:rPr>
+          <w:noProof/>
+        </w:rPr>
+        <w:drawing>
+          <wp:inline distT="0" distB="0" distL="0" distR="0" wp14:anchorId="03D11265" wp14:editId="06BB6F75">
+            <wp:extent cx="5943600" cy="3550920"/>
+            <wp:effectExtent l="0" t="0" r="0" b="0"/>
+            <wp:docPr id="10" name="Picture 10" descr="Graphical user interface, application&#10;&#10;Description automatically generated"/>
+            <wp:cNvGraphicFramePr>
+              <a:graphicFrameLocks xmlns:a="http://schemas.openxmlformats.org/drawingml/2006/main" noChangeAspect="1"/>
+            </wp:cNvGraphicFramePr>
+            <a:graphic xmlns:a="http://schemas.openxmlformats.org/drawingml/2006/main">
+              <a:graphicData uri="http://schemas.openxmlformats.org/drawingml/2006/picture">
+                <pic:pic xmlns:pic="http://schemas.openxmlformats.org/drawingml/2006/picture">
+                  <pic:nvPicPr>
+                    <pic:cNvPr id="6" name="Picture 6" descr="Graphical user interface, application&#10;&#10;Description automatically generated"/>
+                    <pic:cNvPicPr/>
+                  </pic:nvPicPr>
+                  <pic:blipFill>
+                    <a:blip r:embed="rId36"/>
+                    <a:stretch>
+                      <a:fillRect/>
+                    </a:stretch>
+                  </pic:blipFill>
+                  <pic:spPr>
+                    <a:xfrm>
+                      <a:off x="0" y="0"/>
+                      <a:ext cx="5943600" cy="3550920"/>
+                    </a:xfrm>
+                    <a:prstGeom prst="rect">
+                      <a:avLst/>
+                    </a:prstGeom>
+                  </pic:spPr>
+                </pic:pic>
+              </a:graphicData>
+            </a:graphic>
+          </wp:inline>
+        </w:drawing>
+      </w:r>
+    </w:p>
+    <w:p>
+      <w:pPr>
+        <w:rPr>
+          <w:lang w:val="vi-VN"/>
+        </w:rPr>
+      </w:pPr>
+      <w:r>
+        <w:rPr>
+          <w:lang w:val="vi-VN"/>
+        </w:rPr>
+        <w:t xml:space="preserve">7) </w:t>
+      </w:r>
+    </w:p>
+    <w:p>
+      <w:pPr>
+        <w:rPr>
+          <w:lang w:val="vi-VN"/>
+        </w:rPr>
+      </w:pPr>
+      <w:r>
+        <w:rPr>
+          <w:noProof/>
+        </w:rPr>
+        <w:drawing>
+          <wp:inline distT="0" distB="0" distL="0" distR="0" wp14:anchorId="5FAF88E9" wp14:editId="6C242F54">
+            <wp:extent cx="5943600" cy="3598545"/>
+            <wp:effectExtent l="0" t="0" r="0" b="1905"/>
+            <wp:docPr id="11" name="Picture 11" descr="A screenshot of a computer&#10;&#10;Description automatically generated with medium confidence"/>
+            <wp:cNvGraphicFramePr>
+              <a:graphicFrameLocks xmlns:a="http://schemas.openxmlformats.org/drawingml/2006/main" noChangeAspect="1"/>
+            </wp:cNvGraphicFramePr>
+            <a:graphic xmlns:a="http://schemas.openxmlformats.org/drawingml/2006/main">
+              <a:graphicData uri="http://schemas.openxmlformats.org/drawingml/2006/picture">
+                <pic:pic xmlns:pic="http://schemas.openxmlformats.org/drawingml/2006/picture">
+                  <pic:nvPicPr>
+                    <pic:cNvPr id="8" name="Picture 8" descr="A screenshot of a computer&#10;&#10;Description automatically generated with medium confidence"/>
+                    <pic:cNvPicPr/>
+                  </pic:nvPicPr>
+                  <pic:blipFill>
+                    <a:blip r:embed="rId37"/>
+                    <a:stretch>
+                      <a:fillRect/>
+                    </a:stretch>
+                  </pic:blipFill>
+                  <pic:spPr>
+                    <a:xfrm>
+                      <a:off x="0" y="0"/>
+                      <a:ext cx="5943600" cy="3598545"/>
+                    </a:xfrm>
+                    <a:prstGeom prst="rect">
+                      <a:avLst/>
+                    </a:prstGeom>
+                  </pic:spPr>
+                </pic:pic>
+              </a:graphicData>
+            </a:graphic>
+          </wp:inline>
+        </w:drawing>
+      </w:r>
+    </w:p>
+    <w:p>
+      <w:pPr>
+        <w:rPr>
+          <w:lang w:val="vi-VN"/>
+        </w:rPr>
+      </w:pPr>
+      <w:r>
+        <w:rPr>
+          <w:lang w:val="vi-VN"/>
+        </w:rPr>
+        <w:t>8)</w:t>
+      </w:r>
+    </w:p>
+    <w:p>
+      <w:pPr>
+        <w:rPr>
+          <w:lang w:val="vi-VN"/>
+        </w:rPr>
+      </w:pPr>
+      <w:r>
+        <w:rPr>
+          <w:noProof/>
+        </w:rPr>
+        <w:drawing>
+          <wp:inline distT="0" distB="0" distL="0" distR="0" wp14:anchorId="43389DCE" wp14:editId="6E0ABE13">
+            <wp:extent cx="5943600" cy="3570605"/>
+            <wp:effectExtent l="0" t="0" r="0" b="0"/>
+            <wp:docPr id="12" name="Picture 12" descr="A screenshot of a computer&#10;&#10;Description automatically generated with medium confidence"/>
+            <wp:cNvGraphicFramePr>
+              <a:graphicFrameLocks xmlns:a="http://schemas.openxmlformats.org/drawingml/2006/main" noChangeAspect="1"/>
+            </wp:cNvGraphicFramePr>
+            <a:graphic xmlns:a="http://schemas.openxmlformats.org/drawingml/2006/main">
+              <a:graphicData uri="http://schemas.openxmlformats.org/drawingml/2006/picture">
+                <pic:pic xmlns:pic="http://schemas.openxmlformats.org/drawingml/2006/picture">
+                  <pic:nvPicPr>
+                    <pic:cNvPr id="9" name="Picture 9" descr="A screenshot of a computer&#10;&#10;Description automatically generated with medium confidence"/>
+                    <pic:cNvPicPr/>
+                  </pic:nvPicPr>
+                  <pic:blipFill>
+                    <a:blip r:embed="rId38"/>
+                    <a:stretch>
+                      <a:fillRect/>
+                    </a:stretch>
+                  </pic:blipFill>
+                  <pic:spPr>
+                    <a:xfrm>
+                      <a:off x="0" y="0"/>
+                      <a:ext cx="5943600" cy="3570605"/>
+                    </a:xfrm>
+                    <a:prstGeom prst="rect">
+                      <a:avLst/>
+                    </a:prstGeom>
+                  </pic:spPr>
+                </pic:pic>
+              </a:graphicData>
+            </a:graphic>
+          </wp:inline>
+        </w:drawing>
+      </w:r>
+    </w:p>
+    <w:p>
+      <w:pPr>
+        <w:rPr>
+          <w:lang w:val="vi-VN"/>
+        </w:rPr>
+      </w:pPr>
+      <w:r>
+        <w:rPr>
+          <w:lang w:val="vi-VN"/>
+        </w:rPr>
+        <w:t>9)</w:t>
+      </w:r>
+    </w:p>
+    <w:p>
+      <w:pPr>
+        <w:rPr>
+          <w:lang w:val="vi-VN"/>
+        </w:rPr>
+      </w:pPr>
+      <w:r>
+        <w:rPr>
+          <w:noProof/>
+        </w:rPr>
+        <w:drawing>
+          <wp:inline distT="0" distB="0" distL="0" distR="0" wp14:anchorId="2D2AE1BB" wp14:editId="61227C1A">
+            <wp:extent cx="5943600" cy="3520440"/>
+            <wp:effectExtent l="0" t="0" r="0" b="3810"/>
+            <wp:docPr id="13" name="Picture 13" descr="A screenshot of a computer&#10;&#10;Description automatically generated with medium confidence"/>
+            <wp:cNvGraphicFramePr>
+              <a:graphicFrameLocks xmlns:a="http://schemas.openxmlformats.org/drawingml/2006/main" noChangeAspect="1"/>
+            </wp:cNvGraphicFramePr>
+            <a:graphic xmlns:a="http://schemas.openxmlformats.org/drawingml/2006/main">
+              <a:graphicData uri="http://schemas.openxmlformats.org/drawingml/2006/picture">
+                <pic:pic xmlns:pic="http://schemas.openxmlformats.org/drawingml/2006/picture">
+                  <pic:nvPicPr>
+                    <pic:cNvPr id="10" name="Picture 10" descr="A screenshot of a computer&#10;&#10;Description automatically generated with medium confidence"/>
+                    <pic:cNvPicPr/>
+                  </pic:nvPicPr>
+                  <pic:blipFill>
+                    <a:blip r:embed="rId39"/>
+                    <a:stretch>
+                      <a:fillRect/>
+                    </a:stretch>
+                  </pic:blipFill>
+                  <pic:spPr>
+                    <a:xfrm>
+                      <a:off x="0" y="0"/>
+                      <a:ext cx="5943600" cy="3520440"/>
+                    </a:xfrm>
+                    <a:prstGeom prst="rect">
+                      <a:avLst/>
+                    </a:prstGeom>
+                  </pic:spPr>
+                </pic:pic>
+              </a:graphicData>
+            </a:graphic>
+          </wp:inline>
+        </w:drawing>
+      </w:r>
+    </w:p>
+    <w:p>
+      <w:pPr>
+        <w:rPr>
+          <w:lang w:val="vi-VN"/>
+        </w:rPr>
+      </w:pPr>
+    </w:p>
+    <w:p>
+      <w:pPr>
+        <w:rPr>
+          <w:lang w:val="vi-VN"/>
+        </w:rPr>
+      </w:pPr>
+      <w:r>
+        <w:rPr>
+          <w:lang w:val="vi-VN"/>
+        </w:rPr>
+        <w:t>10)</w:t>
+      </w:r>
+    </w:p>
+    <w:p>
+      <w:pPr>
+        <w:rPr>
+          <w:lang w:val="vi-VN"/>
+        </w:rPr>
+      </w:pPr>
+      <w:r>
+        <w:rPr>
+          <w:noProof/>
+        </w:rPr>
+        <w:drawing>
+          <wp:inline distT="0" distB="0" distL="0" distR="0" wp14:anchorId="02FFE1FE" wp14:editId="2D8D7A02">
+            <wp:extent cx="5943600" cy="3569335"/>
+            <wp:effectExtent l="0" t="0" r="0" b="0"/>
+            <wp:docPr id="14" name="Picture 14" descr="A screenshot of a computer&#10;&#10;Description automatically generated with medium confidence"/>
+            <wp:cNvGraphicFramePr>
+              <a:graphicFrameLocks xmlns:a="http://schemas.openxmlformats.org/drawingml/2006/main" noChangeAspect="1"/>
+            </wp:cNvGraphicFramePr>
+            <a:graphic xmlns:a="http://schemas.openxmlformats.org/drawingml/2006/main">
+              <a:graphicData uri="http://schemas.openxmlformats.org/drawingml/2006/picture">
+                <pic:pic xmlns:pic="http://schemas.openxmlformats.org/drawingml/2006/picture">
+                  <pic:nvPicPr>
+                    <pic:cNvPr id="11" name="Picture 11" descr="A screenshot of a computer&#10;&#10;Description automatically generated with medium confidence"/>
+                    <pic:cNvPicPr/>
+                  </pic:nvPicPr>
+                  <pic:blipFill>
+                    <a:blip r:embed="rId40"/>
+                    <a:stretch>
+                      <a:fillRect/>
+                    </a:stretch>
+                  </pic:blipFill>
+                  <pic:spPr>
+                    <a:xfrm>
+                      <a:off x="0" y="0"/>
+                      <a:ext cx="5943600" cy="3569335"/>
+                    </a:xfrm>
+                    <a:prstGeom prst="rect">
+                      <a:avLst/>
+                    </a:prstGeom>
+                  </pic:spPr>
+                </pic:pic>
+              </a:graphicData>
+            </a:graphic>
+          </wp:inline>
+        </w:drawing>
+      </w:r>
+    </w:p>
+    <w:p>
+      <w:pPr>
+        <w:rPr>
+          <w:lang w:val="vi-VN"/>
+        </w:rPr>
+      </w:pPr>
+      <w:r>
+        <w:rPr>
+          <w:lang w:val="vi-VN"/>
+        </w:rPr>
+        <w:t>11)</w:t>
+      </w:r>
+    </w:p>
+    <w:p>
+      <w:pPr>
+        <w:rPr>
+          <w:lang w:val="vi-VN"/>
+        </w:rPr>
+      </w:pPr>
+      <w:r>
+        <w:rPr>
+          <w:noProof/>
+        </w:rPr>
+        <w:drawing>
+          <wp:inline distT="0" distB="0" distL="0" distR="0" wp14:anchorId="278E6311" wp14:editId="1C7B4078">
+            <wp:extent cx="5943600" cy="3584575"/>
+            <wp:effectExtent l="0" t="0" r="0" b="0"/>
+            <wp:docPr id="15" name="Picture 15" descr="Graphical user interface, application&#10;&#10;Description automatically generated"/>
+            <wp:cNvGraphicFramePr>
+              <a:graphicFrameLocks xmlns:a="http://schemas.openxmlformats.org/drawingml/2006/main" noChangeAspect="1"/>
+            </wp:cNvGraphicFramePr>
+            <a:graphic xmlns:a="http://schemas.openxmlformats.org/drawingml/2006/main">
+              <a:graphicData uri="http://schemas.openxmlformats.org/drawingml/2006/picture">
+                <pic:pic xmlns:pic="http://schemas.openxmlformats.org/drawingml/2006/picture">
+                  <pic:nvPicPr>
+                    <pic:cNvPr id="12" name="Picture 12" descr="Graphical user interface, application&#10;&#10;Description automatically generated"/>
+                    <pic:cNvPicPr/>
+                  </pic:nvPicPr>
+                  <pic:blipFill>
+                    <a:blip r:embed="rId41"/>
+                    <a:stretch>
+                      <a:fillRect/>
+                    </a:stretch>
+                  </pic:blipFill>
+                  <pic:spPr>
+                    <a:xfrm>
+                      <a:off x="0" y="0"/>
+                      <a:ext cx="5943600" cy="3584575"/>
+                    </a:xfrm>
+                    <a:prstGeom prst="rect">
+                      <a:avLst/>
+                    </a:prstGeom>
+                  </pic:spPr>
+                </pic:pic>
+              </a:graphicData>
+            </a:graphic>
+          </wp:inline>
+        </w:drawing>
+      </w:r>
+    </w:p>
+    <w:p>
+      <w:pPr>
+        <w:rPr>
           <w:lang w:val="vi-VN"/>
         </w:rPr>
       </w:pPr>
     </w:p>
     <w:sectPr>
-      <w:headerReference w:type="default" r:id="rId17"/>
-      <w:footerReference w:type="default" r:id="rId18"/>
+      <w:headerReference w:type="default" r:id="rId42"/>
+      <w:footerReference w:type="default" r:id="rId43"/>
       <w:pgSz w:w="12240" w:h="15840"/>
       <w:pgMar w:top="1080" w:right="1080" w:bottom="1080" w:left="1080" w:header="720" w:footer="720" w:gutter="0"/>
       <w:cols w:space="720"/>
@@ -13076,6 +18837,118 @@
     </w:lvl>
   </w:abstractNum>
   <w:abstractNum w:abstractNumId="25" w15:restartNumberingAfterBreak="0">
+    <w:nsid w:val="67613E29"/>
+    <w:multiLevelType w:val="hybridMultilevel"/>
+    <w:tmpl w:val="60481480"/>
+    <w:lvl w:ilvl="0" w:tplc="9318AE9E">
+      <w:numFmt w:val="bullet"/>
+      <w:lvlText w:val=""/>
+      <w:lvlJc w:val="left"/>
+      <w:pPr>
+        <w:ind w:left="720" w:hanging="360"/>
+      </w:pPr>
+      <w:rPr>
+        <w:rFonts w:ascii="Wingdings" w:eastAsiaTheme="minorHAnsi" w:hAnsi="Wingdings" w:cstheme="minorBidi" w:hint="default"/>
+      </w:rPr>
+    </w:lvl>
+    <w:lvl w:ilvl="1" w:tplc="04090003" w:tentative="1">
+      <w:start w:val="1"/>
+      <w:numFmt w:val="bullet"/>
+      <w:lvlText w:val="o"/>
+      <w:lvlJc w:val="left"/>
+      <w:pPr>
+        <w:ind w:left="1440" w:hanging="360"/>
+      </w:pPr>
+      <w:rPr>
+        <w:rFonts w:ascii="Courier New" w:hAnsi="Courier New" w:cs="Courier New" w:hint="default"/>
+      </w:rPr>
+    </w:lvl>
+    <w:lvl w:ilvl="2" w:tplc="04090005" w:tentative="1">
+      <w:start w:val="1"/>
+      <w:numFmt w:val="bullet"/>
+      <w:lvlText w:val=""/>
+      <w:lvlJc w:val="left"/>
+      <w:pPr>
+        <w:ind w:left="2160" w:hanging="360"/>
+      </w:pPr>
+      <w:rPr>
+        <w:rFonts w:ascii="Wingdings" w:hAnsi="Wingdings" w:hint="default"/>
+      </w:rPr>
+    </w:lvl>
+    <w:lvl w:ilvl="3" w:tplc="04090001" w:tentative="1">
+      <w:start w:val="1"/>
+      <w:numFmt w:val="bullet"/>
+      <w:lvlText w:val=""/>
+      <w:lvlJc w:val="left"/>
+      <w:pPr>
+        <w:ind w:left="2880" w:hanging="360"/>
+      </w:pPr>
+      <w:rPr>
+        <w:rFonts w:ascii="Symbol" w:hAnsi="Symbol" w:hint="default"/>
+      </w:rPr>
+    </w:lvl>
+    <w:lvl w:ilvl="4" w:tplc="04090003" w:tentative="1">
+      <w:start w:val="1"/>
+      <w:numFmt w:val="bullet"/>
+      <w:lvlText w:val="o"/>
+      <w:lvlJc w:val="left"/>
+      <w:pPr>
+        <w:ind w:left="3600" w:hanging="360"/>
+      </w:pPr>
+      <w:rPr>
+        <w:rFonts w:ascii="Courier New" w:hAnsi="Courier New" w:cs="Courier New" w:hint="default"/>
+      </w:rPr>
+    </w:lvl>
+    <w:lvl w:ilvl="5" w:tplc="04090005" w:tentative="1">
+      <w:start w:val="1"/>
+      <w:numFmt w:val="bullet"/>
+      <w:lvlText w:val=""/>
+      <w:lvlJc w:val="left"/>
+      <w:pPr>
+        <w:ind w:left="4320" w:hanging="360"/>
+      </w:pPr>
+      <w:rPr>
+        <w:rFonts w:ascii="Wingdings" w:hAnsi="Wingdings" w:hint="default"/>
+      </w:rPr>
+    </w:lvl>
+    <w:lvl w:ilvl="6" w:tplc="04090001" w:tentative="1">
+      <w:start w:val="1"/>
+      <w:numFmt w:val="bullet"/>
+      <w:lvlText w:val=""/>
+      <w:lvlJc w:val="left"/>
+      <w:pPr>
+        <w:ind w:left="5040" w:hanging="360"/>
+      </w:pPr>
+      <w:rPr>
+        <w:rFonts w:ascii="Symbol" w:hAnsi="Symbol" w:hint="default"/>
+      </w:rPr>
+    </w:lvl>
+    <w:lvl w:ilvl="7" w:tplc="04090003" w:tentative="1">
+      <w:start w:val="1"/>
+      <w:numFmt w:val="bullet"/>
+      <w:lvlText w:val="o"/>
+      <w:lvlJc w:val="left"/>
+      <w:pPr>
+        <w:ind w:left="5760" w:hanging="360"/>
+      </w:pPr>
+      <w:rPr>
+        <w:rFonts w:ascii="Courier New" w:hAnsi="Courier New" w:cs="Courier New" w:hint="default"/>
+      </w:rPr>
+    </w:lvl>
+    <w:lvl w:ilvl="8" w:tplc="04090005" w:tentative="1">
+      <w:start w:val="1"/>
+      <w:numFmt w:val="bullet"/>
+      <w:lvlText w:val=""/>
+      <w:lvlJc w:val="left"/>
+      <w:pPr>
+        <w:ind w:left="6480" w:hanging="360"/>
+      </w:pPr>
+      <w:rPr>
+        <w:rFonts w:ascii="Wingdings" w:hAnsi="Wingdings" w:hint="default"/>
+      </w:rPr>
+    </w:lvl>
+  </w:abstractNum>
+  <w:abstractNum w:abstractNumId="26" w15:restartNumberingAfterBreak="0">
     <w:nsid w:val="6A836115"/>
     <w:multiLevelType w:val="hybridMultilevel"/>
     <w:tmpl w:val="3BA2342A"/>
@@ -13188,7 +19061,7 @@
       </w:rPr>
     </w:lvl>
   </w:abstractNum>
-  <w:abstractNum w:abstractNumId="26" w15:restartNumberingAfterBreak="0">
+  <w:abstractNum w:abstractNumId="27" w15:restartNumberingAfterBreak="0">
     <w:nsid w:val="6C072446"/>
     <w:multiLevelType w:val="hybridMultilevel"/>
     <w:tmpl w:val="873205A4"/>
@@ -13301,7 +19174,7 @@
       </w:rPr>
     </w:lvl>
   </w:abstractNum>
-  <w:abstractNum w:abstractNumId="27" w15:restartNumberingAfterBreak="0">
+  <w:abstractNum w:abstractNumId="28" w15:restartNumberingAfterBreak="0">
     <w:nsid w:val="6ECB3D4A"/>
     <w:multiLevelType w:val="multilevel"/>
     <w:tmpl w:val="EDA8D3F4"/>
@@ -13415,7 +19288,7 @@
       </w:rPr>
     </w:lvl>
   </w:abstractNum>
-  <w:abstractNum w:abstractNumId="28" w15:restartNumberingAfterBreak="0">
+  <w:abstractNum w:abstractNumId="29" w15:restartNumberingAfterBreak="0">
     <w:nsid w:val="730E3FCA"/>
     <w:multiLevelType w:val="hybridMultilevel"/>
     <w:tmpl w:val="BE683178"/>
@@ -13501,7 +19374,7 @@
       </w:pPr>
     </w:lvl>
   </w:abstractNum>
-  <w:abstractNum w:abstractNumId="29" w15:restartNumberingAfterBreak="0">
+  <w:abstractNum w:abstractNumId="30" w15:restartNumberingAfterBreak="0">
     <w:nsid w:val="76CD699F"/>
     <w:multiLevelType w:val="hybridMultilevel"/>
     <w:tmpl w:val="12D01A74"/>
@@ -13614,7 +19487,7 @@
       </w:rPr>
     </w:lvl>
   </w:abstractNum>
-  <w:abstractNum w:abstractNumId="30" w15:restartNumberingAfterBreak="0">
+  <w:abstractNum w:abstractNumId="31" w15:restartNumberingAfterBreak="0">
     <w:nsid w:val="795A477C"/>
     <w:multiLevelType w:val="hybridMultilevel"/>
     <w:tmpl w:val="483690AA"/>
@@ -13700,7 +19573,7 @@
       </w:pPr>
     </w:lvl>
   </w:abstractNum>
-  <w:abstractNum w:abstractNumId="31" w15:restartNumberingAfterBreak="0">
+  <w:abstractNum w:abstractNumId="32" w15:restartNumberingAfterBreak="0">
     <w:nsid w:val="7F8A2308"/>
     <w:multiLevelType w:val="hybridMultilevel"/>
     <w:tmpl w:val="2766E3A8"/>
@@ -13844,13 +19717,13 @@
     <w:abstractNumId w:val="18"/>
   </w:num>
   <w:num w:numId="11">
-    <w:abstractNumId w:val="28"/>
+    <w:abstractNumId w:val="29"/>
   </w:num>
   <w:num w:numId="12">
     <w:abstractNumId w:val="21"/>
   </w:num>
   <w:num w:numId="13">
-    <w:abstractNumId w:val="26"/>
+    <w:abstractNumId w:val="27"/>
   </w:num>
   <w:num w:numId="14">
     <w:abstractNumId w:val="11"/>
@@ -13862,22 +19735,22 @@
     <w:abstractNumId w:val="8"/>
   </w:num>
   <w:num w:numId="17">
-    <w:abstractNumId w:val="25"/>
+    <w:abstractNumId w:val="26"/>
   </w:num>
   <w:num w:numId="18">
-    <w:abstractNumId w:val="30"/>
+    <w:abstractNumId w:val="31"/>
   </w:num>
   <w:num w:numId="19">
     <w:abstractNumId w:val="9"/>
   </w:num>
   <w:num w:numId="20">
-    <w:abstractNumId w:val="27"/>
+    <w:abstractNumId w:val="28"/>
   </w:num>
   <w:num w:numId="21">
     <w:abstractNumId w:val="14"/>
   </w:num>
   <w:num w:numId="22">
-    <w:abstractNumId w:val="31"/>
+    <w:abstractNumId w:val="32"/>
   </w:num>
   <w:num w:numId="23">
     <w:abstractNumId w:val="20"/>
@@ -13886,7 +19759,7 @@
     <w:abstractNumId w:val="12"/>
   </w:num>
   <w:num w:numId="25">
-    <w:abstractNumId w:val="29"/>
+    <w:abstractNumId w:val="30"/>
   </w:num>
   <w:num w:numId="26">
     <w:abstractNumId w:val="1"/>
@@ -13908,6 +19781,9 @@
   </w:num>
   <w:num w:numId="32">
     <w:abstractNumId w:val="19"/>
+  </w:num>
+  <w:num w:numId="33">
+    <w:abstractNumId w:val="25"/>
   </w:num>
 </w:numbering>
 </file>

--- a/BAOCAO-7_report.docx
+++ b/BAOCAO-7_report.docx
@@ -51,7 +51,7 @@
         <mc:AlternateContent>
           <mc:Choice Requires="wps">
             <w:drawing>
-              <wp:anchor distT="0" distB="0" distL="114300" distR="114300" simplePos="0" relativeHeight="251664387" behindDoc="0" locked="0" layoutInCell="1" allowOverlap="1" wp14:anchorId="65DEB059" wp14:editId="232F0159">
+              <wp:anchor distT="0" distB="0" distL="114300" distR="114300" simplePos="0" relativeHeight="251664387" behindDoc="0" locked="0" layoutInCell="1" allowOverlap="1" wp14:anchorId="65DEB059" wp14:editId="446A6638">
                 <wp:simplePos x="0" y="0"/>
                 <wp:positionH relativeFrom="column">
                   <wp:posOffset>-404495</wp:posOffset>
@@ -60,7 +60,7 @@
                   <wp:posOffset>306199</wp:posOffset>
                 </wp:positionV>
                 <wp:extent cx="6808470" cy="2009775"/>
-                <wp:effectExtent l="0" t="0" r="0" b="9525"/>
+                <wp:effectExtent l="0" t="0" r="0" b="0"/>
                 <wp:wrapNone/>
                 <wp:docPr id="6" name="Rectangle 6"/>
                 <wp:cNvGraphicFramePr/>
@@ -77,7 +77,7 @@
                           <a:avLst/>
                         </a:prstGeom>
                         <a:solidFill>
-                          <a:schemeClr val="accent1"/>
+                          <a:srgbClr val="0070C0"/>
                         </a:solidFill>
                         <a:ln>
                           <a:noFill/>
@@ -107,24 +107,24 @@
                             <w:pPr>
                               <w:jc w:val="center"/>
                               <w:rPr>
+                                <w:b/>
+                                <w:bCs/>
                                 <w:sz w:val="52"/>
                                 <w:lang w:val="vi-VN"/>
                               </w:rPr>
                             </w:pPr>
                             <w:r>
                               <w:rPr>
+                                <w:b/>
+                                <w:bCs/>
                                 <w:sz w:val="52"/>
                               </w:rPr>
-                              <w:t xml:space="preserve">ĐỒ ÁN </w:t>
+                              <w:t>ĐỒ ÁN THỰC</w:t>
                             </w:r>
                             <w:r>
                               <w:rPr>
-                                <w:sz w:val="52"/>
-                              </w:rPr>
-                              <w:t>THỰC</w:t>
-                            </w:r>
-                            <w:r>
-                              <w:rPr>
+                                <w:b/>
+                                <w:bCs/>
                                 <w:sz w:val="52"/>
                                 <w:lang w:val="vi-VN"/>
                               </w:rPr>
@@ -135,17 +135,23 @@
                             <w:pPr>
                               <w:jc w:val="center"/>
                               <w:rPr>
+                                <w:b/>
+                                <w:bCs/>
                                 <w:sz w:val="102"/>
                               </w:rPr>
                             </w:pPr>
                             <w:r>
                               <w:rPr>
+                                <w:b/>
+                                <w:bCs/>
                                 <w:sz w:val="102"/>
                               </w:rPr>
                               <w:t>BÁO</w:t>
                             </w:r>
                             <w:r>
                               <w:rPr>
+                                <w:b/>
+                                <w:bCs/>
                                 <w:sz w:val="102"/>
                                 <w:lang w:val="vi-VN"/>
                               </w:rPr>
@@ -153,6 +159,8 @@
                             </w:r>
                             <w:r>
                               <w:rPr>
+                                <w:b/>
+                                <w:bCs/>
                                 <w:sz w:val="102"/>
                               </w:rPr>
                               <w:t xml:space="preserve"> </w:t>
@@ -177,31 +185,31 @@
           </mc:Choice>
           <mc:Fallback>
             <w:pict>
-              <v:rect w14:anchorId="65DEB059" id="Rectangle 6" o:spid="_x0000_s1026" style="position:absolute;margin-left:-31.85pt;margin-top:24.1pt;width:536.1pt;height:158.25pt;z-index:251664387;visibility:visible;mso-wrap-style:square;mso-width-percent:0;mso-height-percent:0;mso-wrap-distance-left:9pt;mso-wrap-distance-top:0;mso-wrap-distance-right:9pt;mso-wrap-distance-bottom:0;mso-position-horizontal:absolute;mso-position-horizontal-relative:text;mso-position-vertical:absolute;mso-position-vertical-relative:text;mso-width-percent:0;mso-height-percent:0;mso-width-relative:margin;mso-height-relative:margin;v-text-anchor:middle" o:gfxdata="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" fillcolor="#4f81bd [3204]" stroked="f" strokeweight="2pt">
+              <v:rect w14:anchorId="65DEB059" id="Rectangle 6" o:spid="_x0000_s1026" style="position:absolute;margin-left:-31.85pt;margin-top:24.1pt;width:536.1pt;height:158.25pt;z-index:251664387;visibility:visible;mso-wrap-style:square;mso-width-percent:0;mso-height-percent:0;mso-wrap-distance-left:9pt;mso-wrap-distance-top:0;mso-wrap-distance-right:9pt;mso-wrap-distance-bottom:0;mso-position-horizontal:absolute;mso-position-horizontal-relative:text;mso-position-vertical:absolute;mso-position-vertical-relative:text;mso-width-percent:0;mso-height-percent:0;mso-width-relative:margin;mso-height-relative:margin;v-text-anchor:middle" o:gfxdata="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" fillcolor="#0070c0" stroked="f" strokeweight="2pt">
                 <v:textbox inset="1.90567mm,.95283mm,1.90567mm,.95283mm">
                   <w:txbxContent>
                     <w:p>
                       <w:pPr>
                         <w:jc w:val="center"/>
                         <w:rPr>
+                          <w:b/>
+                          <w:bCs/>
                           <w:sz w:val="52"/>
                           <w:lang w:val="vi-VN"/>
                         </w:rPr>
                       </w:pPr>
                       <w:r>
                         <w:rPr>
+                          <w:b/>
+                          <w:bCs/>
                           <w:sz w:val="52"/>
                         </w:rPr>
-                        <w:t xml:space="preserve">ĐỒ ÁN </w:t>
+                        <w:t>ĐỒ ÁN THỰC</w:t>
                       </w:r>
                       <w:r>
                         <w:rPr>
-                          <w:sz w:val="52"/>
-                        </w:rPr>
-                        <w:t>THỰC</w:t>
-                      </w:r>
-                      <w:r>
-                        <w:rPr>
+                          <w:b/>
+                          <w:bCs/>
                           <w:sz w:val="52"/>
                           <w:lang w:val="vi-VN"/>
                         </w:rPr>
@@ -212,17 +220,23 @@
                       <w:pPr>
                         <w:jc w:val="center"/>
                         <w:rPr>
+                          <w:b/>
+                          <w:bCs/>
                           <w:sz w:val="102"/>
                         </w:rPr>
                       </w:pPr>
                       <w:r>
                         <w:rPr>
+                          <w:b/>
+                          <w:bCs/>
                           <w:sz w:val="102"/>
                         </w:rPr>
                         <w:t>BÁO</w:t>
                       </w:r>
                       <w:r>
                         <w:rPr>
+                          <w:b/>
+                          <w:bCs/>
                           <w:sz w:val="102"/>
                           <w:lang w:val="vi-VN"/>
                         </w:rPr>
@@ -230,6 +244,8 @@
                       </w:r>
                       <w:r>
                         <w:rPr>
+                          <w:b/>
+                          <w:bCs/>
                           <w:sz w:val="102"/>
                         </w:rPr>
                         <w:t xml:space="preserve"> </w:t>
@@ -1036,7 +1052,10 @@
           <w:pPr>
             <w:pStyle w:val="TOC1"/>
             <w:rPr>
-              <w:rFonts w:eastAsiaTheme="minorEastAsia"/>
+              <w:rFonts w:asciiTheme="minorHAnsi" w:eastAsiaTheme="minorEastAsia" w:hAnsiTheme="minorHAnsi" w:cstheme="minorBidi"/>
+              <w:b w:val="0"/>
+              <w:bCs w:val="0"/>
+              <w:lang w:val="en-VN"/>
             </w:rPr>
           </w:pPr>
           <w:r>
@@ -1060,7 +1079,7 @@
             </w:rPr>
             <w:fldChar w:fldCharType="separate"/>
           </w:r>
-          <w:hyperlink w:anchor="_Toc87177109" w:history="1">
+          <w:hyperlink w:anchor="_Toc88514198" w:history="1">
             <w:r>
               <w:rPr>
                 <w:rStyle w:val="Hyperlink"/>
@@ -1090,7 +1109,7 @@
               <w:rPr>
                 <w:webHidden/>
               </w:rPr>
-              <w:instrText xml:space="preserve"> PAGEREF _Toc87177109 \h </w:instrText>
+              <w:instrText xml:space="preserve"> PAGEREF _Toc88514198 \h </w:instrText>
             </w:r>
             <w:r>
               <w:rPr>
@@ -1124,17 +1143,17 @@
               <w:tab w:val="right" w:leader="dot" w:pos="10070"/>
             </w:tabs>
             <w:rPr>
-              <w:rFonts w:ascii="Arial" w:eastAsiaTheme="minorEastAsia" w:hAnsi="Arial" w:cs="Arial"/>
+              <w:rFonts w:eastAsiaTheme="minorEastAsia" w:cstheme="minorBidi"/>
               <w:noProof/>
               <w:sz w:val="24"/>
               <w:szCs w:val="24"/>
+              <w:lang w:val="en-VN"/>
             </w:rPr>
           </w:pPr>
-          <w:hyperlink w:anchor="_Toc87177110" w:history="1">
+          <w:hyperlink w:anchor="_Toc88514199" w:history="1">
             <w:r>
               <w:rPr>
                 <w:rStyle w:val="Hyperlink"/>
-                <w:rFonts w:ascii="Arial" w:hAnsi="Arial" w:cs="Arial"/>
                 <w:noProof/>
                 <w:lang w:val="vi-VN"/>
               </w:rPr>
@@ -1142,7 +1161,6 @@
             </w:r>
             <w:r>
               <w:rPr>
-                <w:rFonts w:ascii="Arial" w:hAnsi="Arial" w:cs="Arial"/>
                 <w:noProof/>
                 <w:webHidden/>
               </w:rPr>
@@ -1150,7 +1168,6 @@
             </w:r>
             <w:r>
               <w:rPr>
-                <w:rFonts w:ascii="Arial" w:hAnsi="Arial" w:cs="Arial"/>
                 <w:noProof/>
                 <w:webHidden/>
               </w:rPr>
@@ -1158,22 +1175,19 @@
             </w:r>
             <w:r>
               <w:rPr>
-                <w:rFonts w:ascii="Arial" w:hAnsi="Arial" w:cs="Arial"/>
                 <w:noProof/>
                 <w:webHidden/>
               </w:rPr>
-              <w:instrText xml:space="preserve"> PAGEREF _Toc87177110 \h </w:instrText>
-            </w:r>
-            <w:r>
-              <w:rPr>
-                <w:rFonts w:ascii="Arial" w:hAnsi="Arial" w:cs="Arial"/>
+              <w:instrText xml:space="preserve"> PAGEREF _Toc88514199 \h </w:instrText>
+            </w:r>
+            <w:r>
+              <w:rPr>
                 <w:noProof/>
                 <w:webHidden/>
               </w:rPr>
             </w:r>
             <w:r>
               <w:rPr>
-                <w:rFonts w:ascii="Arial" w:hAnsi="Arial" w:cs="Arial"/>
                 <w:noProof/>
                 <w:webHidden/>
               </w:rPr>
@@ -1181,7 +1195,6 @@
             </w:r>
             <w:r>
               <w:rPr>
-                <w:rFonts w:ascii="Arial" w:hAnsi="Arial" w:cs="Arial"/>
                 <w:noProof/>
                 <w:webHidden/>
               </w:rPr>
@@ -1189,7 +1202,6 @@
             </w:r>
             <w:r>
               <w:rPr>
-                <w:rFonts w:ascii="Arial" w:hAnsi="Arial" w:cs="Arial"/>
                 <w:noProof/>
                 <w:webHidden/>
               </w:rPr>
@@ -1204,17 +1216,17 @@
               <w:tab w:val="right" w:leader="dot" w:pos="10070"/>
             </w:tabs>
             <w:rPr>
-              <w:rFonts w:ascii="Arial" w:eastAsiaTheme="minorEastAsia" w:hAnsi="Arial" w:cs="Arial"/>
+              <w:rFonts w:eastAsiaTheme="minorEastAsia" w:cstheme="minorBidi"/>
               <w:noProof/>
               <w:sz w:val="24"/>
               <w:szCs w:val="24"/>
+              <w:lang w:val="en-VN"/>
             </w:rPr>
           </w:pPr>
-          <w:hyperlink w:anchor="_Toc87177111" w:history="1">
+          <w:hyperlink w:anchor="_Toc88514200" w:history="1">
             <w:r>
               <w:rPr>
                 <w:rStyle w:val="Hyperlink"/>
-                <w:rFonts w:ascii="Arial" w:hAnsi="Arial" w:cs="Arial"/>
                 <w:noProof/>
                 <w:lang w:val="vi-VN"/>
               </w:rPr>
@@ -1222,7 +1234,6 @@
             </w:r>
             <w:r>
               <w:rPr>
-                <w:rFonts w:ascii="Arial" w:hAnsi="Arial" w:cs="Arial"/>
                 <w:noProof/>
                 <w:webHidden/>
               </w:rPr>
@@ -1230,7 +1241,6 @@
             </w:r>
             <w:r>
               <w:rPr>
-                <w:rFonts w:ascii="Arial" w:hAnsi="Arial" w:cs="Arial"/>
                 <w:noProof/>
                 <w:webHidden/>
               </w:rPr>
@@ -1238,22 +1248,19 @@
             </w:r>
             <w:r>
               <w:rPr>
-                <w:rFonts w:ascii="Arial" w:hAnsi="Arial" w:cs="Arial"/>
                 <w:noProof/>
                 <w:webHidden/>
               </w:rPr>
-              <w:instrText xml:space="preserve"> PAGEREF _Toc87177111 \h </w:instrText>
-            </w:r>
-            <w:r>
-              <w:rPr>
-                <w:rFonts w:ascii="Arial" w:hAnsi="Arial" w:cs="Arial"/>
+              <w:instrText xml:space="preserve"> PAGEREF _Toc88514200 \h </w:instrText>
+            </w:r>
+            <w:r>
+              <w:rPr>
                 <w:noProof/>
                 <w:webHidden/>
               </w:rPr>
             </w:r>
             <w:r>
               <w:rPr>
-                <w:rFonts w:ascii="Arial" w:hAnsi="Arial" w:cs="Arial"/>
                 <w:noProof/>
                 <w:webHidden/>
               </w:rPr>
@@ -1261,7 +1268,6 @@
             </w:r>
             <w:r>
               <w:rPr>
-                <w:rFonts w:ascii="Arial" w:hAnsi="Arial" w:cs="Arial"/>
                 <w:noProof/>
                 <w:webHidden/>
               </w:rPr>
@@ -1269,7 +1275,6 @@
             </w:r>
             <w:r>
               <w:rPr>
-                <w:rFonts w:ascii="Arial" w:hAnsi="Arial" w:cs="Arial"/>
                 <w:noProof/>
                 <w:webHidden/>
               </w:rPr>
@@ -1281,10 +1286,13 @@
           <w:pPr>
             <w:pStyle w:val="TOC1"/>
             <w:rPr>
-              <w:rFonts w:eastAsiaTheme="minorEastAsia"/>
+              <w:rFonts w:asciiTheme="minorHAnsi" w:eastAsiaTheme="minorEastAsia" w:hAnsiTheme="minorHAnsi" w:cstheme="minorBidi"/>
+              <w:b w:val="0"/>
+              <w:bCs w:val="0"/>
+              <w:lang w:val="en-VN"/>
             </w:rPr>
           </w:pPr>
-          <w:hyperlink w:anchor="_Toc87177112" w:history="1">
+          <w:hyperlink w:anchor="_Toc88514201" w:history="1">
             <w:r>
               <w:rPr>
                 <w:rStyle w:val="Hyperlink"/>
@@ -1307,7 +1315,7 @@
               <w:rPr>
                 <w:webHidden/>
               </w:rPr>
-              <w:instrText xml:space="preserve"> PAGEREF _Toc87177112 \h </w:instrText>
+              <w:instrText xml:space="preserve"> PAGEREF _Toc88514201 \h </w:instrText>
             </w:r>
             <w:r>
               <w:rPr>
@@ -1341,17 +1349,17 @@
               <w:tab w:val="right" w:leader="dot" w:pos="10070"/>
             </w:tabs>
             <w:rPr>
-              <w:rFonts w:ascii="Arial" w:eastAsiaTheme="minorEastAsia" w:hAnsi="Arial" w:cs="Arial"/>
+              <w:rFonts w:eastAsiaTheme="minorEastAsia" w:cstheme="minorBidi"/>
               <w:noProof/>
               <w:sz w:val="24"/>
               <w:szCs w:val="24"/>
+              <w:lang w:val="en-VN"/>
             </w:rPr>
           </w:pPr>
-          <w:hyperlink w:anchor="_Toc87177113" w:history="1">
+          <w:hyperlink w:anchor="_Toc88514202" w:history="1">
             <w:r>
               <w:rPr>
                 <w:rStyle w:val="Hyperlink"/>
-                <w:rFonts w:ascii="Arial" w:hAnsi="Arial" w:cs="Arial"/>
                 <w:noProof/>
                 <w:lang w:val="vi-VN"/>
               </w:rPr>
@@ -1359,7 +1367,6 @@
             </w:r>
             <w:r>
               <w:rPr>
-                <w:rFonts w:ascii="Arial" w:hAnsi="Arial" w:cs="Arial"/>
                 <w:noProof/>
                 <w:webHidden/>
               </w:rPr>
@@ -1367,7 +1374,6 @@
             </w:r>
             <w:r>
               <w:rPr>
-                <w:rFonts w:ascii="Arial" w:hAnsi="Arial" w:cs="Arial"/>
                 <w:noProof/>
                 <w:webHidden/>
               </w:rPr>
@@ -1375,22 +1381,19 @@
             </w:r>
             <w:r>
               <w:rPr>
-                <w:rFonts w:ascii="Arial" w:hAnsi="Arial" w:cs="Arial"/>
                 <w:noProof/>
                 <w:webHidden/>
               </w:rPr>
-              <w:instrText xml:space="preserve"> PAGEREF _Toc87177113 \h </w:instrText>
-            </w:r>
-            <w:r>
-              <w:rPr>
-                <w:rFonts w:ascii="Arial" w:hAnsi="Arial" w:cs="Arial"/>
+              <w:instrText xml:space="preserve"> PAGEREF _Toc88514202 \h </w:instrText>
+            </w:r>
+            <w:r>
+              <w:rPr>
                 <w:noProof/>
                 <w:webHidden/>
               </w:rPr>
             </w:r>
             <w:r>
               <w:rPr>
-                <w:rFonts w:ascii="Arial" w:hAnsi="Arial" w:cs="Arial"/>
                 <w:noProof/>
                 <w:webHidden/>
               </w:rPr>
@@ -1398,7 +1401,6 @@
             </w:r>
             <w:r>
               <w:rPr>
-                <w:rFonts w:ascii="Arial" w:hAnsi="Arial" w:cs="Arial"/>
                 <w:noProof/>
                 <w:webHidden/>
               </w:rPr>
@@ -1406,7 +1408,6 @@
             </w:r>
             <w:r>
               <w:rPr>
-                <w:rFonts w:ascii="Arial" w:hAnsi="Arial" w:cs="Arial"/>
                 <w:noProof/>
                 <w:webHidden/>
               </w:rPr>
@@ -1421,17 +1422,17 @@
               <w:tab w:val="right" w:leader="dot" w:pos="10070"/>
             </w:tabs>
             <w:rPr>
-              <w:rFonts w:ascii="Arial" w:eastAsiaTheme="minorEastAsia" w:hAnsi="Arial" w:cs="Arial"/>
+              <w:rFonts w:eastAsiaTheme="minorEastAsia" w:cstheme="minorBidi"/>
               <w:noProof/>
               <w:sz w:val="24"/>
               <w:szCs w:val="24"/>
+              <w:lang w:val="en-VN"/>
             </w:rPr>
           </w:pPr>
-          <w:hyperlink w:anchor="_Toc87177114" w:history="1">
+          <w:hyperlink w:anchor="_Toc88514203" w:history="1">
             <w:r>
               <w:rPr>
                 <w:rStyle w:val="Hyperlink"/>
-                <w:rFonts w:ascii="Arial" w:hAnsi="Arial" w:cs="Arial"/>
                 <w:noProof/>
               </w:rPr>
               <w:t>Mô</w:t>
@@ -1439,7 +1440,6 @@
             <w:r>
               <w:rPr>
                 <w:rStyle w:val="Hyperlink"/>
-                <w:rFonts w:ascii="Arial" w:hAnsi="Arial" w:cs="Arial"/>
                 <w:noProof/>
                 <w:lang w:val="vi-VN"/>
               </w:rPr>
@@ -1447,7 +1447,6 @@
             </w:r>
             <w:r>
               <w:rPr>
-                <w:rFonts w:ascii="Arial" w:hAnsi="Arial" w:cs="Arial"/>
                 <w:noProof/>
                 <w:webHidden/>
               </w:rPr>
@@ -1455,7 +1454,6 @@
             </w:r>
             <w:r>
               <w:rPr>
-                <w:rFonts w:ascii="Arial" w:hAnsi="Arial" w:cs="Arial"/>
                 <w:noProof/>
                 <w:webHidden/>
               </w:rPr>
@@ -1463,22 +1461,19 @@
             </w:r>
             <w:r>
               <w:rPr>
-                <w:rFonts w:ascii="Arial" w:hAnsi="Arial" w:cs="Arial"/>
                 <w:noProof/>
                 <w:webHidden/>
               </w:rPr>
-              <w:instrText xml:space="preserve"> PAGEREF _Toc87177114 \h </w:instrText>
-            </w:r>
-            <w:r>
-              <w:rPr>
-                <w:rFonts w:ascii="Arial" w:hAnsi="Arial" w:cs="Arial"/>
+              <w:instrText xml:space="preserve"> PAGEREF _Toc88514203 \h </w:instrText>
+            </w:r>
+            <w:r>
+              <w:rPr>
                 <w:noProof/>
                 <w:webHidden/>
               </w:rPr>
             </w:r>
             <w:r>
               <w:rPr>
-                <w:rFonts w:ascii="Arial" w:hAnsi="Arial" w:cs="Arial"/>
                 <w:noProof/>
                 <w:webHidden/>
               </w:rPr>
@@ -1486,7 +1481,6 @@
             </w:r>
             <w:r>
               <w:rPr>
-                <w:rFonts w:ascii="Arial" w:hAnsi="Arial" w:cs="Arial"/>
                 <w:noProof/>
                 <w:webHidden/>
               </w:rPr>
@@ -1494,7 +1488,6 @@
             </w:r>
             <w:r>
               <w:rPr>
-                <w:rFonts w:ascii="Arial" w:hAnsi="Arial" w:cs="Arial"/>
                 <w:noProof/>
                 <w:webHidden/>
               </w:rPr>
@@ -1509,17 +1502,17 @@
               <w:tab w:val="right" w:leader="dot" w:pos="10070"/>
             </w:tabs>
             <w:rPr>
-              <w:rFonts w:ascii="Arial" w:eastAsiaTheme="minorEastAsia" w:hAnsi="Arial" w:cs="Arial"/>
+              <w:rFonts w:eastAsiaTheme="minorEastAsia" w:cstheme="minorBidi"/>
               <w:noProof/>
               <w:sz w:val="24"/>
               <w:szCs w:val="24"/>
+              <w:lang w:val="en-VN"/>
             </w:rPr>
           </w:pPr>
-          <w:hyperlink w:anchor="_Toc87177115" w:history="1">
+          <w:hyperlink w:anchor="_Toc88514204" w:history="1">
             <w:r>
               <w:rPr>
                 <w:rStyle w:val="Hyperlink"/>
-                <w:rFonts w:ascii="Arial" w:hAnsi="Arial" w:cs="Arial"/>
                 <w:noProof/>
                 <w:lang w:val="vi-VN"/>
               </w:rPr>
@@ -1527,7 +1520,6 @@
             </w:r>
             <w:r>
               <w:rPr>
-                <w:rFonts w:ascii="Arial" w:hAnsi="Arial" w:cs="Arial"/>
                 <w:noProof/>
                 <w:webHidden/>
               </w:rPr>
@@ -1535,7 +1527,6 @@
             </w:r>
             <w:r>
               <w:rPr>
-                <w:rFonts w:ascii="Arial" w:hAnsi="Arial" w:cs="Arial"/>
                 <w:noProof/>
                 <w:webHidden/>
               </w:rPr>
@@ -1543,22 +1534,19 @@
             </w:r>
             <w:r>
               <w:rPr>
-                <w:rFonts w:ascii="Arial" w:hAnsi="Arial" w:cs="Arial"/>
                 <w:noProof/>
                 <w:webHidden/>
               </w:rPr>
-              <w:instrText xml:space="preserve"> PAGEREF _Toc87177115 \h </w:instrText>
-            </w:r>
-            <w:r>
-              <w:rPr>
-                <w:rFonts w:ascii="Arial" w:hAnsi="Arial" w:cs="Arial"/>
+              <w:instrText xml:space="preserve"> PAGEREF _Toc88514204 \h </w:instrText>
+            </w:r>
+            <w:r>
+              <w:rPr>
                 <w:noProof/>
                 <w:webHidden/>
               </w:rPr>
             </w:r>
             <w:r>
               <w:rPr>
-                <w:rFonts w:ascii="Arial" w:hAnsi="Arial" w:cs="Arial"/>
                 <w:noProof/>
                 <w:webHidden/>
               </w:rPr>
@@ -1566,7 +1554,6 @@
             </w:r>
             <w:r>
               <w:rPr>
-                <w:rFonts w:ascii="Arial" w:hAnsi="Arial" w:cs="Arial"/>
                 <w:noProof/>
                 <w:webHidden/>
               </w:rPr>
@@ -1574,7 +1561,6 @@
             </w:r>
             <w:r>
               <w:rPr>
-                <w:rFonts w:ascii="Arial" w:hAnsi="Arial" w:cs="Arial"/>
                 <w:noProof/>
                 <w:webHidden/>
               </w:rPr>
@@ -1589,17 +1575,17 @@
               <w:tab w:val="right" w:leader="dot" w:pos="10070"/>
             </w:tabs>
             <w:rPr>
-              <w:rFonts w:ascii="Arial" w:eastAsiaTheme="minorEastAsia" w:hAnsi="Arial" w:cs="Arial"/>
+              <w:rFonts w:eastAsiaTheme="minorEastAsia" w:cstheme="minorBidi"/>
               <w:noProof/>
               <w:sz w:val="24"/>
               <w:szCs w:val="24"/>
+              <w:lang w:val="en-VN"/>
             </w:rPr>
           </w:pPr>
-          <w:hyperlink w:anchor="_Toc87177116" w:history="1">
+          <w:hyperlink w:anchor="_Toc88514205" w:history="1">
             <w:r>
               <w:rPr>
                 <w:rStyle w:val="Hyperlink"/>
-                <w:rFonts w:ascii="Arial" w:hAnsi="Arial" w:cs="Arial"/>
                 <w:noProof/>
                 <w:lang w:val="vi-VN"/>
               </w:rPr>
@@ -1607,7 +1593,6 @@
             </w:r>
             <w:r>
               <w:rPr>
-                <w:rFonts w:ascii="Arial" w:hAnsi="Arial" w:cs="Arial"/>
                 <w:noProof/>
                 <w:webHidden/>
               </w:rPr>
@@ -1615,7 +1600,6 @@
             </w:r>
             <w:r>
               <w:rPr>
-                <w:rFonts w:ascii="Arial" w:hAnsi="Arial" w:cs="Arial"/>
                 <w:noProof/>
                 <w:webHidden/>
               </w:rPr>
@@ -1623,22 +1607,19 @@
             </w:r>
             <w:r>
               <w:rPr>
-                <w:rFonts w:ascii="Arial" w:hAnsi="Arial" w:cs="Arial"/>
                 <w:noProof/>
                 <w:webHidden/>
               </w:rPr>
-              <w:instrText xml:space="preserve"> PAGEREF _Toc87177116 \h </w:instrText>
-            </w:r>
-            <w:r>
-              <w:rPr>
-                <w:rFonts w:ascii="Arial" w:hAnsi="Arial" w:cs="Arial"/>
+              <w:instrText xml:space="preserve"> PAGEREF _Toc88514205 \h </w:instrText>
+            </w:r>
+            <w:r>
+              <w:rPr>
                 <w:noProof/>
                 <w:webHidden/>
               </w:rPr>
             </w:r>
             <w:r>
               <w:rPr>
-                <w:rFonts w:ascii="Arial" w:hAnsi="Arial" w:cs="Arial"/>
                 <w:noProof/>
                 <w:webHidden/>
               </w:rPr>
@@ -1646,15 +1627,13 @@
             </w:r>
             <w:r>
               <w:rPr>
-                <w:rFonts w:ascii="Arial" w:hAnsi="Arial" w:cs="Arial"/>
                 <w:noProof/>
                 <w:webHidden/>
               </w:rPr>
-              <w:t>7</w:t>
-            </w:r>
-            <w:r>
-              <w:rPr>
-                <w:rFonts w:ascii="Arial" w:hAnsi="Arial" w:cs="Arial"/>
+              <w:t>8</w:t>
+            </w:r>
+            <w:r>
+              <w:rPr>
                 <w:noProof/>
                 <w:webHidden/>
               </w:rPr>
@@ -1666,10 +1645,13 @@
           <w:pPr>
             <w:pStyle w:val="TOC1"/>
             <w:rPr>
-              <w:rFonts w:eastAsiaTheme="minorEastAsia"/>
+              <w:rFonts w:asciiTheme="minorHAnsi" w:eastAsiaTheme="minorEastAsia" w:hAnsiTheme="minorHAnsi" w:cstheme="minorBidi"/>
+              <w:b w:val="0"/>
+              <w:bCs w:val="0"/>
+              <w:lang w:val="en-VN"/>
             </w:rPr>
           </w:pPr>
-          <w:hyperlink w:anchor="_Toc87177117" w:history="1">
+          <w:hyperlink w:anchor="_Toc88514206" w:history="1">
             <w:r>
               <w:rPr>
                 <w:rStyle w:val="Hyperlink"/>
@@ -1692,7 +1674,7 @@
               <w:rPr>
                 <w:webHidden/>
               </w:rPr>
-              <w:instrText xml:space="preserve"> PAGEREF _Toc87177117 \h </w:instrText>
+              <w:instrText xml:space="preserve"> PAGEREF _Toc88514206 \h </w:instrText>
             </w:r>
             <w:r>
               <w:rPr>
@@ -1709,7 +1691,7 @@
               <w:rPr>
                 <w:webHidden/>
               </w:rPr>
-              <w:t>8</w:t>
+              <w:t>9</w:t>
             </w:r>
             <w:r>
               <w:rPr>
@@ -1726,17 +1708,17 @@
               <w:tab w:val="right" w:leader="dot" w:pos="10070"/>
             </w:tabs>
             <w:rPr>
-              <w:rFonts w:ascii="Arial" w:eastAsiaTheme="minorEastAsia" w:hAnsi="Arial" w:cs="Arial"/>
+              <w:rFonts w:eastAsiaTheme="minorEastAsia" w:cstheme="minorBidi"/>
               <w:noProof/>
               <w:sz w:val="24"/>
               <w:szCs w:val="24"/>
+              <w:lang w:val="en-VN"/>
             </w:rPr>
           </w:pPr>
-          <w:hyperlink w:anchor="_Toc87177118" w:history="1">
+          <w:hyperlink w:anchor="_Toc88514207" w:history="1">
             <w:r>
               <w:rPr>
                 <w:rStyle w:val="Hyperlink"/>
-                <w:rFonts w:ascii="Arial" w:hAnsi="Arial" w:cs="Arial"/>
                 <w:noProof/>
                 <w:lang w:val="vi-VN"/>
               </w:rPr>
@@ -1744,7 +1726,6 @@
             </w:r>
             <w:r>
               <w:rPr>
-                <w:rFonts w:ascii="Arial" w:hAnsi="Arial" w:cs="Arial"/>
                 <w:noProof/>
                 <w:webHidden/>
               </w:rPr>
@@ -1752,7 +1733,6 @@
             </w:r>
             <w:r>
               <w:rPr>
-                <w:rFonts w:ascii="Arial" w:hAnsi="Arial" w:cs="Arial"/>
                 <w:noProof/>
                 <w:webHidden/>
               </w:rPr>
@@ -1760,22 +1740,19 @@
             </w:r>
             <w:r>
               <w:rPr>
-                <w:rFonts w:ascii="Arial" w:hAnsi="Arial" w:cs="Arial"/>
                 <w:noProof/>
                 <w:webHidden/>
               </w:rPr>
-              <w:instrText xml:space="preserve"> PAGEREF _Toc87177118 \h </w:instrText>
-            </w:r>
-            <w:r>
-              <w:rPr>
-                <w:rFonts w:ascii="Arial" w:hAnsi="Arial" w:cs="Arial"/>
+              <w:instrText xml:space="preserve"> PAGEREF _Toc88514207 \h </w:instrText>
+            </w:r>
+            <w:r>
+              <w:rPr>
                 <w:noProof/>
                 <w:webHidden/>
               </w:rPr>
             </w:r>
             <w:r>
               <w:rPr>
-                <w:rFonts w:ascii="Arial" w:hAnsi="Arial" w:cs="Arial"/>
                 <w:noProof/>
                 <w:webHidden/>
               </w:rPr>
@@ -1783,15 +1760,13 @@
             </w:r>
             <w:r>
               <w:rPr>
-                <w:rFonts w:ascii="Arial" w:hAnsi="Arial" w:cs="Arial"/>
                 <w:noProof/>
                 <w:webHidden/>
               </w:rPr>
-              <w:t>8</w:t>
-            </w:r>
-            <w:r>
-              <w:rPr>
-                <w:rFonts w:ascii="Arial" w:hAnsi="Arial" w:cs="Arial"/>
+              <w:t>9</w:t>
+            </w:r>
+            <w:r>
+              <w:rPr>
                 <w:noProof/>
                 <w:webHidden/>
               </w:rPr>
@@ -1806,17 +1781,17 @@
               <w:tab w:val="right" w:leader="dot" w:pos="10070"/>
             </w:tabs>
             <w:rPr>
-              <w:rFonts w:ascii="Arial" w:eastAsiaTheme="minorEastAsia" w:hAnsi="Arial" w:cs="Arial"/>
+              <w:rFonts w:eastAsiaTheme="minorEastAsia" w:cstheme="minorBidi"/>
               <w:noProof/>
               <w:sz w:val="24"/>
               <w:szCs w:val="24"/>
+              <w:lang w:val="en-VN"/>
             </w:rPr>
           </w:pPr>
-          <w:hyperlink w:anchor="_Toc87177119" w:history="1">
+          <w:hyperlink w:anchor="_Toc88514208" w:history="1">
             <w:r>
               <w:rPr>
                 <w:rStyle w:val="Hyperlink"/>
-                <w:rFonts w:ascii="Arial" w:hAnsi="Arial" w:cs="Arial"/>
                 <w:noProof/>
                 <w:lang w:val="vi-VN"/>
               </w:rPr>
@@ -1824,7 +1799,6 @@
             </w:r>
             <w:r>
               <w:rPr>
-                <w:rFonts w:ascii="Arial" w:hAnsi="Arial" w:cs="Arial"/>
                 <w:noProof/>
                 <w:webHidden/>
               </w:rPr>
@@ -1832,7 +1806,6 @@
             </w:r>
             <w:r>
               <w:rPr>
-                <w:rFonts w:ascii="Arial" w:hAnsi="Arial" w:cs="Arial"/>
                 <w:noProof/>
                 <w:webHidden/>
               </w:rPr>
@@ -1840,22 +1813,19 @@
             </w:r>
             <w:r>
               <w:rPr>
-                <w:rFonts w:ascii="Arial" w:hAnsi="Arial" w:cs="Arial"/>
                 <w:noProof/>
                 <w:webHidden/>
               </w:rPr>
-              <w:instrText xml:space="preserve"> PAGEREF _Toc87177119 \h </w:instrText>
-            </w:r>
-            <w:r>
-              <w:rPr>
-                <w:rFonts w:ascii="Arial" w:hAnsi="Arial" w:cs="Arial"/>
+              <w:instrText xml:space="preserve"> PAGEREF _Toc88514208 \h </w:instrText>
+            </w:r>
+            <w:r>
+              <w:rPr>
                 <w:noProof/>
                 <w:webHidden/>
               </w:rPr>
             </w:r>
             <w:r>
               <w:rPr>
-                <w:rFonts w:ascii="Arial" w:hAnsi="Arial" w:cs="Arial"/>
                 <w:noProof/>
                 <w:webHidden/>
               </w:rPr>
@@ -1863,15 +1833,13 @@
             </w:r>
             <w:r>
               <w:rPr>
-                <w:rFonts w:ascii="Arial" w:hAnsi="Arial" w:cs="Arial"/>
                 <w:noProof/>
                 <w:webHidden/>
               </w:rPr>
-              <w:t>9</w:t>
-            </w:r>
-            <w:r>
-              <w:rPr>
-                <w:rFonts w:ascii="Arial" w:hAnsi="Arial" w:cs="Arial"/>
+              <w:t>10</w:t>
+            </w:r>
+            <w:r>
+              <w:rPr>
                 <w:noProof/>
                 <w:webHidden/>
               </w:rPr>
@@ -1886,17 +1854,17 @@
               <w:tab w:val="right" w:leader="dot" w:pos="10070"/>
             </w:tabs>
             <w:rPr>
-              <w:rFonts w:ascii="Arial" w:eastAsiaTheme="minorEastAsia" w:hAnsi="Arial" w:cs="Arial"/>
+              <w:rFonts w:eastAsiaTheme="minorEastAsia" w:cstheme="minorBidi"/>
               <w:noProof/>
               <w:sz w:val="24"/>
               <w:szCs w:val="24"/>
+              <w:lang w:val="en-VN"/>
             </w:rPr>
           </w:pPr>
-          <w:hyperlink w:anchor="_Toc87177120" w:history="1">
+          <w:hyperlink w:anchor="_Toc88514209" w:history="1">
             <w:r>
               <w:rPr>
                 <w:rStyle w:val="Hyperlink"/>
-                <w:rFonts w:ascii="Arial" w:hAnsi="Arial" w:cs="Arial"/>
                 <w:noProof/>
                 <w:lang w:val="vi-VN"/>
               </w:rPr>
@@ -1904,7 +1872,6 @@
             </w:r>
             <w:r>
               <w:rPr>
-                <w:rFonts w:ascii="Arial" w:hAnsi="Arial" w:cs="Arial"/>
                 <w:noProof/>
                 <w:webHidden/>
               </w:rPr>
@@ -1912,7 +1879,6 @@
             </w:r>
             <w:r>
               <w:rPr>
-                <w:rFonts w:ascii="Arial" w:hAnsi="Arial" w:cs="Arial"/>
                 <w:noProof/>
                 <w:webHidden/>
               </w:rPr>
@@ -1920,22 +1886,19 @@
             </w:r>
             <w:r>
               <w:rPr>
-                <w:rFonts w:ascii="Arial" w:hAnsi="Arial" w:cs="Arial"/>
                 <w:noProof/>
                 <w:webHidden/>
               </w:rPr>
-              <w:instrText xml:space="preserve"> PAGEREF _Toc87177120 \h </w:instrText>
-            </w:r>
-            <w:r>
-              <w:rPr>
-                <w:rFonts w:ascii="Arial" w:hAnsi="Arial" w:cs="Arial"/>
+              <w:instrText xml:space="preserve"> PAGEREF _Toc88514209 \h </w:instrText>
+            </w:r>
+            <w:r>
+              <w:rPr>
                 <w:noProof/>
                 <w:webHidden/>
               </w:rPr>
             </w:r>
             <w:r>
               <w:rPr>
-                <w:rFonts w:ascii="Arial" w:hAnsi="Arial" w:cs="Arial"/>
                 <w:noProof/>
                 <w:webHidden/>
               </w:rPr>
@@ -1943,16 +1906,148 @@
             </w:r>
             <w:r>
               <w:rPr>
-                <w:rFonts w:ascii="Arial" w:hAnsi="Arial" w:cs="Arial"/>
                 <w:noProof/>
                 <w:webHidden/>
               </w:rPr>
-              <w:t>9</w:t>
-            </w:r>
-            <w:r>
-              <w:rPr>
-                <w:rFonts w:ascii="Arial" w:hAnsi="Arial" w:cs="Arial"/>
+              <w:t>10</w:t>
+            </w:r>
+            <w:r>
+              <w:rPr>
                 <w:noProof/>
+                <w:webHidden/>
+              </w:rPr>
+              <w:fldChar w:fldCharType="end"/>
+            </w:r>
+          </w:hyperlink>
+        </w:p>
+        <w:p>
+          <w:pPr>
+            <w:pStyle w:val="TOC1"/>
+            <w:rPr>
+              <w:rFonts w:asciiTheme="minorHAnsi" w:eastAsiaTheme="minorEastAsia" w:hAnsiTheme="minorHAnsi" w:cstheme="minorBidi"/>
+              <w:b w:val="0"/>
+              <w:bCs w:val="0"/>
+              <w:lang w:val="en-VN"/>
+            </w:rPr>
+          </w:pPr>
+          <w:hyperlink w:anchor="_Toc88514210" w:history="1">
+            <w:r>
+              <w:rPr>
+                <w:rStyle w:val="Hyperlink"/>
+              </w:rPr>
+              <w:t>Các</w:t>
+            </w:r>
+            <w:r>
+              <w:rPr>
+                <w:rStyle w:val="Hyperlink"/>
+                <w:lang w:val="vi-VN"/>
+              </w:rPr>
+              <w:t xml:space="preserve"> tình huống tranh chấp</w:t>
+            </w:r>
+            <w:r>
+              <w:rPr>
+                <w:webHidden/>
+              </w:rPr>
+              <w:tab/>
+            </w:r>
+            <w:r>
+              <w:rPr>
+                <w:webHidden/>
+              </w:rPr>
+              <w:fldChar w:fldCharType="begin"/>
+            </w:r>
+            <w:r>
+              <w:rPr>
+                <w:webHidden/>
+              </w:rPr>
+              <w:instrText xml:space="preserve"> PAGEREF _Toc88514210 \h </w:instrText>
+            </w:r>
+            <w:r>
+              <w:rPr>
+                <w:webHidden/>
+              </w:rPr>
+            </w:r>
+            <w:r>
+              <w:rPr>
+                <w:webHidden/>
+              </w:rPr>
+              <w:fldChar w:fldCharType="separate"/>
+            </w:r>
+            <w:r>
+              <w:rPr>
+                <w:webHidden/>
+              </w:rPr>
+              <w:t>11</w:t>
+            </w:r>
+            <w:r>
+              <w:rPr>
+                <w:webHidden/>
+              </w:rPr>
+              <w:fldChar w:fldCharType="end"/>
+            </w:r>
+          </w:hyperlink>
+        </w:p>
+        <w:p>
+          <w:pPr>
+            <w:pStyle w:val="TOC1"/>
+            <w:rPr>
+              <w:rFonts w:asciiTheme="minorHAnsi" w:eastAsiaTheme="minorEastAsia" w:hAnsiTheme="minorHAnsi" w:cstheme="minorBidi"/>
+              <w:b w:val="0"/>
+              <w:bCs w:val="0"/>
+              <w:lang w:val="en-VN"/>
+            </w:rPr>
+          </w:pPr>
+          <w:hyperlink w:anchor="_Toc88514211" w:history="1">
+            <w:r>
+              <w:rPr>
+                <w:rStyle w:val="Hyperlink"/>
+              </w:rPr>
+              <w:t>Thiết</w:t>
+            </w:r>
+            <w:r>
+              <w:rPr>
+                <w:rStyle w:val="Hyperlink"/>
+                <w:lang w:val="vi-VN"/>
+              </w:rPr>
+              <w:t xml:space="preserve"> kế giao diện chức năng</w:t>
+            </w:r>
+            <w:r>
+              <w:rPr>
+                <w:webHidden/>
+              </w:rPr>
+              <w:tab/>
+            </w:r>
+            <w:r>
+              <w:rPr>
+                <w:webHidden/>
+              </w:rPr>
+              <w:fldChar w:fldCharType="begin"/>
+            </w:r>
+            <w:r>
+              <w:rPr>
+                <w:webHidden/>
+              </w:rPr>
+              <w:instrText xml:space="preserve"> PAGEREF _Toc88514211 \h </w:instrText>
+            </w:r>
+            <w:r>
+              <w:rPr>
+                <w:webHidden/>
+              </w:rPr>
+            </w:r>
+            <w:r>
+              <w:rPr>
+                <w:webHidden/>
+              </w:rPr>
+              <w:fldChar w:fldCharType="separate"/>
+            </w:r>
+            <w:r>
+              <w:rPr>
+                <w:webHidden/>
+              </w:rPr>
+              <w:t>18</w:t>
+            </w:r>
+            <w:r>
+              <w:rPr>
                 <w:webHidden/>
               </w:rPr>
               <w:fldChar w:fldCharType="end"/>
@@ -2022,7 +2117,7 @@
           <w:lang w:val="vi-VN"/>
         </w:rPr>
       </w:pPr>
-      <w:bookmarkStart w:id="1" w:name="_Toc87177109"/>
+      <w:bookmarkStart w:id="1" w:name="_Toc88514198"/>
       <w:r>
         <w:rPr>
           <w:rFonts w:ascii="Arial" w:hAnsi="Arial" w:cs="Arial"/>
@@ -2082,7 +2177,7 @@
           <w:lang w:val="vi-VN"/>
         </w:rPr>
       </w:pPr>
-      <w:bookmarkStart w:id="2" w:name="_Toc87177110"/>
+      <w:bookmarkStart w:id="2" w:name="_Toc88514199"/>
       <w:r>
         <w:rPr>
           <w:color w:val="0070C0"/>
@@ -2118,6 +2213,7 @@
           <w:tcPr>
             <w:cnfStyle w:val="001000000000" w:firstRow="0" w:lastRow="0" w:firstColumn="1" w:lastColumn="0" w:oddVBand="0" w:evenVBand="0" w:oddHBand="0" w:evenHBand="0" w:firstRowFirstColumn="0" w:firstRowLastColumn="0" w:lastRowFirstColumn="0" w:lastRowLastColumn="0"/>
             <w:tcW w:w="3290" w:type="dxa"/>
+            <w:shd w:val="clear" w:color="auto" w:fill="0070C0"/>
           </w:tcPr>
           <w:p>
             <w:pPr>
@@ -2136,6 +2232,7 @@
         <w:tc>
           <w:tcPr>
             <w:tcW w:w="3283" w:type="dxa"/>
+            <w:shd w:val="clear" w:color="auto" w:fill="0070C0"/>
           </w:tcPr>
           <w:p>
             <w:pPr>
@@ -2155,6 +2252,7 @@
         <w:tc>
           <w:tcPr>
             <w:tcW w:w="3487" w:type="dxa"/>
+            <w:shd w:val="clear" w:color="auto" w:fill="0070C0"/>
           </w:tcPr>
           <w:p>
             <w:pPr>
@@ -2491,7 +2589,7 @@
           <w:lang w:val="vi-VN"/>
         </w:rPr>
       </w:pPr>
-      <w:bookmarkStart w:id="3" w:name="_Toc87177111"/>
+      <w:bookmarkStart w:id="3" w:name="_Toc88514200"/>
       <w:r>
         <w:rPr>
           <w:color w:val="0070C0"/>
@@ -2544,6 +2642,7 @@
           <w:tcPr>
             <w:cnfStyle w:val="001000000000" w:firstRow="0" w:lastRow="0" w:firstColumn="1" w:lastColumn="0" w:oddVBand="0" w:evenVBand="0" w:oddHBand="0" w:evenHBand="0" w:firstRowFirstColumn="0" w:firstRowLastColumn="0" w:lastRowFirstColumn="0" w:lastRowLastColumn="0"/>
             <w:tcW w:w="3290" w:type="dxa"/>
+            <w:shd w:val="clear" w:color="auto" w:fill="0070C0"/>
           </w:tcPr>
           <w:p>
             <w:pPr>
@@ -2562,6 +2661,7 @@
         <w:tc>
           <w:tcPr>
             <w:tcW w:w="3363" w:type="dxa"/>
+            <w:shd w:val="clear" w:color="auto" w:fill="0070C0"/>
           </w:tcPr>
           <w:p>
             <w:pPr>
@@ -2581,6 +2681,7 @@
         <w:tc>
           <w:tcPr>
             <w:tcW w:w="3407" w:type="dxa"/>
+            <w:shd w:val="clear" w:color="auto" w:fill="0070C0"/>
           </w:tcPr>
           <w:p>
             <w:pPr>
@@ -2866,11 +2967,395 @@
     <w:p>
       <w:pPr>
         <w:rPr>
+          <w:b/>
+          <w:bCs/>
+        </w:rPr>
+      </w:pPr>
+      <w:r>
+        <w:rPr>
+          <w:b/>
+          <w:bCs/>
+          <w:lang w:val="vi-VN"/>
+        </w:rPr>
+        <w:t xml:space="preserve">Phân công công việc lần </w:t>
+      </w:r>
+      <w:r>
+        <w:rPr>
+          <w:b/>
+          <w:bCs/>
+        </w:rPr>
+        <w:t>2</w:t>
+      </w:r>
+    </w:p>
+    <w:tbl>
+      <w:tblPr>
+        <w:tblStyle w:val="MediumShading1-Accent1"/>
+        <w:tblW w:w="0" w:type="auto"/>
+        <w:tblLook w:val="04A0" w:firstRow="1" w:lastRow="0" w:firstColumn="1" w:lastColumn="0" w:noHBand="0" w:noVBand="1"/>
+      </w:tblPr>
+      <w:tblGrid>
+        <w:gridCol w:w="3290"/>
+        <w:gridCol w:w="3363"/>
+        <w:gridCol w:w="3407"/>
+      </w:tblGrid>
+      <w:tr>
+        <w:trPr>
+          <w:cnfStyle w:val="100000000000" w:firstRow="1" w:lastRow="0" w:firstColumn="0" w:lastColumn="0" w:oddVBand="0" w:evenVBand="0" w:oddHBand="0" w:evenHBand="0" w:firstRowFirstColumn="0" w:firstRowLastColumn="0" w:lastRowFirstColumn="0" w:lastRowLastColumn="0"/>
+        </w:trPr>
+        <w:tc>
+          <w:tcPr>
+            <w:cnfStyle w:val="001000000000" w:firstRow="0" w:lastRow="0" w:firstColumn="1" w:lastColumn="0" w:oddVBand="0" w:evenVBand="0" w:oddHBand="0" w:evenHBand="0" w:firstRowFirstColumn="0" w:firstRowLastColumn="0" w:lastRowFirstColumn="0" w:lastRowLastColumn="0"/>
+            <w:tcW w:w="3290" w:type="dxa"/>
+            <w:shd w:val="clear" w:color="auto" w:fill="0070C0"/>
+          </w:tcPr>
+          <w:p>
+            <w:pPr>
+              <w:rPr>
+                <w:lang w:val="vi-VN"/>
+              </w:rPr>
+            </w:pPr>
+            <w:r>
+              <w:rPr>
+                <w:lang w:val="vi-VN"/>
+              </w:rPr>
+              <w:t xml:space="preserve">Người thực hiện </w:t>
+            </w:r>
+          </w:p>
+        </w:tc>
+        <w:tc>
+          <w:tcPr>
+            <w:tcW w:w="3363" w:type="dxa"/>
+            <w:shd w:val="clear" w:color="auto" w:fill="0070C0"/>
+          </w:tcPr>
+          <w:p>
+            <w:pPr>
+              <w:cnfStyle w:val="100000000000" w:firstRow="1" w:lastRow="0" w:firstColumn="0" w:lastColumn="0" w:oddVBand="0" w:evenVBand="0" w:oddHBand="0" w:evenHBand="0" w:firstRowFirstColumn="0" w:firstRowLastColumn="0" w:lastRowFirstColumn="0" w:lastRowLastColumn="0"/>
+              <w:rPr>
+                <w:lang w:val="vi-VN"/>
+              </w:rPr>
+            </w:pPr>
+            <w:r>
+              <w:rPr>
+                <w:lang w:val="vi-VN"/>
+              </w:rPr>
+              <w:t xml:space="preserve">Công việc </w:t>
+            </w:r>
+          </w:p>
+        </w:tc>
+        <w:tc>
+          <w:tcPr>
+            <w:tcW w:w="3407" w:type="dxa"/>
+            <w:shd w:val="clear" w:color="auto" w:fill="0070C0"/>
+          </w:tcPr>
+          <w:p>
+            <w:pPr>
+              <w:cnfStyle w:val="100000000000" w:firstRow="1" w:lastRow="0" w:firstColumn="0" w:lastColumn="0" w:oddVBand="0" w:evenVBand="0" w:oddHBand="0" w:evenHBand="0" w:firstRowFirstColumn="0" w:firstRowLastColumn="0" w:lastRowFirstColumn="0" w:lastRowLastColumn="0"/>
+              <w:rPr>
+                <w:lang w:val="vi-VN"/>
+              </w:rPr>
+            </w:pPr>
+            <w:r>
+              <w:rPr>
+                <w:lang w:val="vi-VN"/>
+              </w:rPr>
+              <w:t>Đánh giá của nhóm</w:t>
+            </w:r>
+          </w:p>
+        </w:tc>
+      </w:tr>
+      <w:tr>
+        <w:trPr>
+          <w:cnfStyle w:val="000000100000" w:firstRow="0" w:lastRow="0" w:firstColumn="0" w:lastColumn="0" w:oddVBand="0" w:evenVBand="0" w:oddHBand="1" w:evenHBand="0" w:firstRowFirstColumn="0" w:firstRowLastColumn="0" w:lastRowFirstColumn="0" w:lastRowLastColumn="0"/>
+        </w:trPr>
+        <w:tc>
+          <w:tcPr>
+            <w:cnfStyle w:val="001000000000" w:firstRow="0" w:lastRow="0" w:firstColumn="1" w:lastColumn="0" w:oddVBand="0" w:evenVBand="0" w:oddHBand="0" w:evenHBand="0" w:firstRowFirstColumn="0" w:firstRowLastColumn="0" w:lastRowFirstColumn="0" w:lastRowLastColumn="0"/>
+            <w:tcW w:w="3290" w:type="dxa"/>
+          </w:tcPr>
+          <w:p>
+            <w:pPr>
+              <w:rPr>
+                <w:b w:val="0"/>
+                <w:bCs w:val="0"/>
+                <w:lang w:val="vi-VN"/>
+              </w:rPr>
+            </w:pPr>
+            <w:r>
+              <w:rPr>
+                <w:b w:val="0"/>
+                <w:bCs w:val="0"/>
+                <w:lang w:val="vi-VN"/>
+              </w:rPr>
+              <w:t>Bùi Công Danh</w:t>
+            </w:r>
+          </w:p>
+        </w:tc>
+        <w:tc>
+          <w:tcPr>
+            <w:tcW w:w="3363" w:type="dxa"/>
+          </w:tcPr>
+          <w:p>
+            <w:pPr>
+              <w:cnfStyle w:val="000000100000" w:firstRow="0" w:lastRow="0" w:firstColumn="0" w:lastColumn="0" w:oddVBand="0" w:evenVBand="0" w:oddHBand="1" w:evenHBand="0" w:firstRowFirstColumn="0" w:firstRowLastColumn="0" w:lastRowFirstColumn="0" w:lastRowLastColumn="0"/>
+              <w:rPr>
+                <w:lang w:val="vi-VN"/>
+              </w:rPr>
+            </w:pPr>
+            <w:r>
+              <w:t>Tranh chấp</w:t>
+            </w:r>
+            <w:r>
+              <w:rPr>
+                <w:lang w:val="vi-VN"/>
+              </w:rPr>
+              <w:t xml:space="preserve"> Unrepeatable Read</w:t>
+            </w:r>
+          </w:p>
+        </w:tc>
+        <w:tc>
+          <w:tcPr>
+            <w:tcW w:w="3407" w:type="dxa"/>
+          </w:tcPr>
+          <w:p>
+            <w:pPr>
+              <w:cnfStyle w:val="000000100000" w:firstRow="0" w:lastRow="0" w:firstColumn="0" w:lastColumn="0" w:oddVBand="0" w:evenVBand="0" w:oddHBand="1" w:evenHBand="0" w:firstRowFirstColumn="0" w:firstRowLastColumn="0" w:lastRowFirstColumn="0" w:lastRowLastColumn="0"/>
+              <w:rPr>
+                <w:lang w:val="vi-VN"/>
+              </w:rPr>
+            </w:pPr>
+            <w:r>
+              <w:rPr>
+                <w:lang w:val="vi-VN"/>
+              </w:rPr>
+              <w:t>/10</w:t>
+            </w:r>
+          </w:p>
+        </w:tc>
+      </w:tr>
+      <w:tr>
+        <w:trPr>
+          <w:cnfStyle w:val="000000010000" w:firstRow="0" w:lastRow="0" w:firstColumn="0" w:lastColumn="0" w:oddVBand="0" w:evenVBand="0" w:oddHBand="0" w:evenHBand="1" w:firstRowFirstColumn="0" w:firstRowLastColumn="0" w:lastRowFirstColumn="0" w:lastRowLastColumn="0"/>
+        </w:trPr>
+        <w:tc>
+          <w:tcPr>
+            <w:cnfStyle w:val="001000000000" w:firstRow="0" w:lastRow="0" w:firstColumn="1" w:lastColumn="0" w:oddVBand="0" w:evenVBand="0" w:oddHBand="0" w:evenHBand="0" w:firstRowFirstColumn="0" w:firstRowLastColumn="0" w:lastRowFirstColumn="0" w:lastRowLastColumn="0"/>
+            <w:tcW w:w="3290" w:type="dxa"/>
+          </w:tcPr>
+          <w:p>
+            <w:pPr>
+              <w:rPr>
+                <w:b w:val="0"/>
+                <w:bCs w:val="0"/>
+                <w:lang w:val="vi-VN"/>
+              </w:rPr>
+            </w:pPr>
+            <w:r>
+              <w:rPr>
+                <w:b w:val="0"/>
+                <w:bCs w:val="0"/>
+                <w:lang w:val="vi-VN"/>
+              </w:rPr>
+              <w:t>Lê Xuân Dĩnh</w:t>
+            </w:r>
+          </w:p>
+        </w:tc>
+        <w:tc>
+          <w:tcPr>
+            <w:tcW w:w="3363" w:type="dxa"/>
+          </w:tcPr>
+          <w:p>
+            <w:pPr>
+              <w:cnfStyle w:val="000000010000" w:firstRow="0" w:lastRow="0" w:firstColumn="0" w:lastColumn="0" w:oddVBand="0" w:evenVBand="0" w:oddHBand="0" w:evenHBand="1" w:firstRowFirstColumn="0" w:firstRowLastColumn="0" w:lastRowFirstColumn="0" w:lastRowLastColumn="0"/>
+              <w:rPr>
+                <w:lang w:val="vi-VN"/>
+              </w:rPr>
+            </w:pPr>
+            <w:r>
+              <w:rPr>
+                <w:lang w:val="vi-VN"/>
+              </w:rPr>
+              <w:t xml:space="preserve">Tranh chấp Lost Update </w:t>
+            </w:r>
+            <w:r>
+              <w:rPr>
+                <w:lang w:val="vi-VN"/>
+              </w:rPr>
+              <w:t xml:space="preserve"> </w:t>
+            </w:r>
+          </w:p>
+        </w:tc>
+        <w:tc>
+          <w:tcPr>
+            <w:tcW w:w="3407" w:type="dxa"/>
+          </w:tcPr>
+          <w:p>
+            <w:pPr>
+              <w:cnfStyle w:val="000000010000" w:firstRow="0" w:lastRow="0" w:firstColumn="0" w:lastColumn="0" w:oddVBand="0" w:evenVBand="0" w:oddHBand="0" w:evenHBand="1" w:firstRowFirstColumn="0" w:firstRowLastColumn="0" w:lastRowFirstColumn="0" w:lastRowLastColumn="0"/>
+              <w:rPr>
+                <w:lang w:val="vi-VN"/>
+              </w:rPr>
+            </w:pPr>
+            <w:r>
+              <w:rPr>
+                <w:lang w:val="vi-VN"/>
+              </w:rPr>
+              <w:t>/10</w:t>
+            </w:r>
+          </w:p>
+        </w:tc>
+      </w:tr>
+      <w:tr>
+        <w:trPr>
+          <w:cnfStyle w:val="000000100000" w:firstRow="0" w:lastRow="0" w:firstColumn="0" w:lastColumn="0" w:oddVBand="0" w:evenVBand="0" w:oddHBand="1" w:evenHBand="0" w:firstRowFirstColumn="0" w:firstRowLastColumn="0" w:lastRowFirstColumn="0" w:lastRowLastColumn="0"/>
+        </w:trPr>
+        <w:tc>
+          <w:tcPr>
+            <w:cnfStyle w:val="001000000000" w:firstRow="0" w:lastRow="0" w:firstColumn="1" w:lastColumn="0" w:oddVBand="0" w:evenVBand="0" w:oddHBand="0" w:evenHBand="0" w:firstRowFirstColumn="0" w:firstRowLastColumn="0" w:lastRowFirstColumn="0" w:lastRowLastColumn="0"/>
+            <w:tcW w:w="3290" w:type="dxa"/>
+          </w:tcPr>
+          <w:p>
+            <w:pPr>
+              <w:rPr>
+                <w:b w:val="0"/>
+                <w:bCs w:val="0"/>
+                <w:lang w:val="vi-VN"/>
+              </w:rPr>
+            </w:pPr>
+            <w:r>
+              <w:rPr>
+                <w:b w:val="0"/>
+                <w:bCs w:val="0"/>
+                <w:lang w:val="vi-VN"/>
+              </w:rPr>
+              <w:t>Lê Hoàng Thịnh Phước</w:t>
+            </w:r>
+          </w:p>
+        </w:tc>
+        <w:tc>
+          <w:tcPr>
+            <w:tcW w:w="3363" w:type="dxa"/>
+          </w:tcPr>
+          <w:p>
+            <w:pPr>
+              <w:cnfStyle w:val="000000100000" w:firstRow="0" w:lastRow="0" w:firstColumn="0" w:lastColumn="0" w:oddVBand="0" w:evenVBand="0" w:oddHBand="1" w:evenHBand="0" w:firstRowFirstColumn="0" w:firstRowLastColumn="0" w:lastRowFirstColumn="0" w:lastRowLastColumn="0"/>
+              <w:rPr>
+                <w:lang w:val="vi-VN"/>
+              </w:rPr>
+            </w:pPr>
+            <w:r>
+              <w:rPr>
+                <w:lang w:val="vi-VN"/>
+              </w:rPr>
+              <w:t>Tranh chấp Dirty Read</w:t>
+            </w:r>
+            <w:r>
+              <w:rPr>
+                <w:lang w:val="vi-VN"/>
+              </w:rPr>
+              <w:t xml:space="preserve"> </w:t>
+            </w:r>
+          </w:p>
+        </w:tc>
+        <w:tc>
+          <w:tcPr>
+            <w:tcW w:w="3407" w:type="dxa"/>
+          </w:tcPr>
+          <w:p>
+            <w:pPr>
+              <w:cnfStyle w:val="000000100000" w:firstRow="0" w:lastRow="0" w:firstColumn="0" w:lastColumn="0" w:oddVBand="0" w:evenVBand="0" w:oddHBand="1" w:evenHBand="0" w:firstRowFirstColumn="0" w:firstRowLastColumn="0" w:lastRowFirstColumn="0" w:lastRowLastColumn="0"/>
+              <w:rPr>
+                <w:lang w:val="vi-VN"/>
+              </w:rPr>
+            </w:pPr>
+            <w:r>
+              <w:rPr>
+                <w:lang w:val="vi-VN"/>
+              </w:rPr>
+              <w:t>/10</w:t>
+            </w:r>
+          </w:p>
+        </w:tc>
+      </w:tr>
+      <w:tr>
+        <w:trPr>
+          <w:cnfStyle w:val="000000010000" w:firstRow="0" w:lastRow="0" w:firstColumn="0" w:lastColumn="0" w:oddVBand="0" w:evenVBand="0" w:oddHBand="0" w:evenHBand="1" w:firstRowFirstColumn="0" w:firstRowLastColumn="0" w:lastRowFirstColumn="0" w:lastRowLastColumn="0"/>
+        </w:trPr>
+        <w:tc>
+          <w:tcPr>
+            <w:cnfStyle w:val="001000000000" w:firstRow="0" w:lastRow="0" w:firstColumn="1" w:lastColumn="0" w:oddVBand="0" w:evenVBand="0" w:oddHBand="0" w:evenHBand="0" w:firstRowFirstColumn="0" w:firstRowLastColumn="0" w:lastRowFirstColumn="0" w:lastRowLastColumn="0"/>
+            <w:tcW w:w="3290" w:type="dxa"/>
+          </w:tcPr>
+          <w:p>
+            <w:pPr>
+              <w:rPr>
+                <w:b w:val="0"/>
+                <w:bCs w:val="0"/>
+                <w:lang w:val="vi-VN"/>
+              </w:rPr>
+            </w:pPr>
+            <w:r>
+              <w:rPr>
+                <w:b w:val="0"/>
+                <w:bCs w:val="0"/>
+                <w:lang w:val="vi-VN"/>
+              </w:rPr>
+              <w:t>Nguyễn Mai Xuân Huyên</w:t>
+            </w:r>
+          </w:p>
+        </w:tc>
+        <w:tc>
+          <w:tcPr>
+            <w:tcW w:w="3363" w:type="dxa"/>
+          </w:tcPr>
+          <w:p>
+            <w:pPr>
+              <w:cnfStyle w:val="000000010000" w:firstRow="0" w:lastRow="0" w:firstColumn="0" w:lastColumn="0" w:oddVBand="0" w:evenVBand="0" w:oddHBand="0" w:evenHBand="1" w:firstRowFirstColumn="0" w:firstRowLastColumn="0" w:lastRowFirstColumn="0" w:lastRowLastColumn="0"/>
+              <w:rPr>
+                <w:lang w:val="vi-VN"/>
+              </w:rPr>
+            </w:pPr>
+            <w:r>
+              <w:rPr>
+                <w:lang w:val="vi-VN"/>
+              </w:rPr>
+              <w:t>T</w:t>
+            </w:r>
+            <w:r>
+              <w:rPr>
+                <w:lang w:val="vi-VN"/>
+              </w:rPr>
+              <w:t>ranh chấp Phantom Read</w:t>
+            </w:r>
+          </w:p>
+        </w:tc>
+        <w:tc>
+          <w:tcPr>
+            <w:tcW w:w="3407" w:type="dxa"/>
+          </w:tcPr>
+          <w:p>
+            <w:pPr>
+              <w:cnfStyle w:val="000000010000" w:firstRow="0" w:lastRow="0" w:firstColumn="0" w:lastColumn="0" w:oddVBand="0" w:evenVBand="0" w:oddHBand="0" w:evenHBand="1" w:firstRowFirstColumn="0" w:firstRowLastColumn="0" w:lastRowFirstColumn="0" w:lastRowLastColumn="0"/>
+              <w:rPr>
+                <w:lang w:val="vi-VN"/>
+              </w:rPr>
+            </w:pPr>
+            <w:r>
+              <w:rPr>
+                <w:lang w:val="vi-VN"/>
+              </w:rPr>
+              <w:t>/10</w:t>
+            </w:r>
+          </w:p>
+        </w:tc>
+      </w:tr>
+    </w:tbl>
+    <w:p>
+      <w:pPr>
+        <w:rPr>
           <w:rFonts w:ascii="Arial" w:hAnsi="Arial" w:cs="Arial"/>
           <w:b/>
           <w:bCs/>
           <w:color w:val="0070C0"/>
-          <w:lang w:val="vi-VN"/>
         </w:rPr>
       </w:pPr>
     </w:p>
@@ -2924,7 +3409,7 @@
       <w:pPr>
         <w:pStyle w:val="Heading1"/>
       </w:pPr>
-      <w:bookmarkStart w:id="4" w:name="_Toc87177112"/>
+      <w:bookmarkStart w:id="4" w:name="_Toc88514201"/>
       <w:r>
         <w:t>Mô tả cơ sở dữ liệu</w:t>
       </w:r>
@@ -2973,7 +3458,7 @@
           <w:lang w:val="vi-VN"/>
         </w:rPr>
       </w:pPr>
-      <w:bookmarkStart w:id="5" w:name="_Toc87177113"/>
+      <w:bookmarkStart w:id="5" w:name="_Toc88514202"/>
       <w:r>
         <w:rPr>
           <w:color w:val="0070C0"/>
@@ -3091,7 +3576,7 @@
         </w:rPr>
       </w:pPr>
       <w:bookmarkStart w:id="6" w:name="LZW"/>
-      <w:bookmarkStart w:id="7" w:name="_Toc87177114"/>
+      <w:bookmarkStart w:id="7" w:name="_Toc88514203"/>
       <w:bookmarkEnd w:id="6"/>
       <w:r>
         <w:rPr>
@@ -7276,7 +7761,7 @@
           <w:lang w:val="vi-VN"/>
         </w:rPr>
       </w:pPr>
-      <w:bookmarkStart w:id="8" w:name="_Toc87177115"/>
+      <w:bookmarkStart w:id="8" w:name="_Toc88514204"/>
       <w:r>
         <w:rPr>
           <w:color w:val="0070C0"/>
@@ -8291,7 +8776,7 @@
           <w:lang w:val="vi-VN"/>
         </w:rPr>
       </w:pPr>
-      <w:bookmarkStart w:id="9" w:name="_Toc87177116"/>
+      <w:bookmarkStart w:id="9" w:name="_Toc88514205"/>
       <w:r>
         <w:rPr>
           <w:color w:val="0070C0"/>
@@ -9240,7 +9725,7 @@
           <w:szCs w:val="32"/>
         </w:rPr>
       </w:pPr>
-      <w:bookmarkStart w:id="10" w:name="_Toc87177117"/>
+      <w:bookmarkStart w:id="10" w:name="_Toc88514206"/>
       <w:r>
         <w:t>Phân quyền người dùng</w:t>
       </w:r>
@@ -9279,7 +9764,7 @@
           <w:lang w:val="vi-VN"/>
         </w:rPr>
       </w:pPr>
-      <w:bookmarkStart w:id="12" w:name="_Toc87177118"/>
+      <w:bookmarkStart w:id="12" w:name="_Toc88514207"/>
       <w:r>
         <w:rPr>
           <w:color w:val="0070C0"/>
@@ -9809,7 +10294,7 @@
           <w:lang w:val="vi-VN"/>
         </w:rPr>
       </w:pPr>
-      <w:bookmarkStart w:id="13" w:name="_Toc87177119"/>
+      <w:bookmarkStart w:id="13" w:name="_Toc88514208"/>
       <w:r>
         <w:rPr>
           <w:color w:val="0070C0"/>
@@ -10435,7 +10920,7 @@
           <w:lang w:val="vi-VN"/>
         </w:rPr>
       </w:pPr>
-      <w:bookmarkStart w:id="14" w:name="_Toc87177120"/>
+      <w:bookmarkStart w:id="14" w:name="_Toc88514209"/>
       <w:r>
         <w:rPr>
           <w:color w:val="0070C0"/>
@@ -10801,6 +11286,7 @@
         <w:pStyle w:val="Heading1"/>
       </w:pPr>
       <w:bookmarkStart w:id="15" w:name="_Toc88512957"/>
+      <w:bookmarkStart w:id="16" w:name="_Toc88514210"/>
       <w:r>
         <w:t>Các</w:t>
       </w:r>
@@ -10811,6 +11297,7 @@
         <w:t xml:space="preserve"> tình huống tranh chấp</w:t>
       </w:r>
       <w:bookmarkEnd w:id="15"/>
+      <w:bookmarkEnd w:id="16"/>
       <w:r>
         <w:rPr>
           <w:lang w:val="vi-VN"/>
@@ -14595,7 +15082,8 @@
           <w:lang w:val="vi-VN"/>
         </w:rPr>
       </w:pPr>
-      <w:bookmarkStart w:id="16" w:name="_Toc88512958"/>
+      <w:bookmarkStart w:id="17" w:name="_Toc88512958"/>
+      <w:bookmarkStart w:id="18" w:name="_Toc88514211"/>
       <w:r>
         <w:t>Thiết</w:t>
       </w:r>
@@ -14605,7 +15093,8 @@
         </w:rPr>
         <w:t xml:space="preserve"> kế giao diện chức năng</w:t>
       </w:r>
-      <w:bookmarkEnd w:id="16"/>
+      <w:bookmarkEnd w:id="17"/>
+      <w:bookmarkEnd w:id="18"/>
     </w:p>
     <w:p>
       <w:pPr>
@@ -15153,27 +15642,6 @@
           </wp:inline>
         </w:drawing>
       </w:r>
-    </w:p>
-    <w:p>
-      <w:pPr>
-        <w:rPr>
-          <w:lang w:val="vi-VN"/>
-        </w:rPr>
-      </w:pPr>
-    </w:p>
-    <w:p>
-      <w:pPr>
-        <w:rPr>
-          <w:lang w:val="vi-VN"/>
-        </w:rPr>
-      </w:pPr>
-    </w:p>
-    <w:p>
-      <w:pPr>
-        <w:rPr>
-          <w:lang w:val="vi-VN"/>
-        </w:rPr>
-      </w:pPr>
     </w:p>
     <w:p>
       <w:pPr>

--- a/BAOCAO-7_report.docx
+++ b/BAOCAO-7_report.docx
@@ -1,6 +1,6 @@
 
 <file path=word/document.xml><?xml version="1.0" encoding="utf-8"?>
-<w:document xmlns:wpc="http://schemas.microsoft.com/office/word/2010/wordprocessingCanvas" xmlns:cx="http://schemas.microsoft.com/office/drawing/2014/chartex" xmlns:cx1="http://schemas.microsoft.com/office/drawing/2015/9/8/chartex" xmlns:cx2="http://schemas.microsoft.com/office/drawing/2015/10/21/chartex" xmlns:cx3="http://schemas.microsoft.com/office/drawing/2016/5/9/chartex" xmlns:cx4="http://schemas.microsoft.com/office/drawing/2016/5/10/chartex" xmlns:cx5="http://schemas.microsoft.com/office/drawing/2016/5/11/chartex" xmlns:cx6="http://schemas.microsoft.com/office/drawing/2016/5/12/chartex" xmlns:cx7="http://schemas.microsoft.com/office/drawing/2016/5/13/chartex" xmlns:cx8="http://schemas.microsoft.com/office/drawing/2016/5/14/chartex" xmlns:mc="http://schemas.openxmlformats.org/markup-compatibility/2006" xmlns:aink="http://schemas.microsoft.com/office/drawing/2016/ink" xmlns:am3d="http://schemas.microsoft.com/office/drawing/2017/model3d" xmlns:o="urn:schemas-microsoft-com:office:office" xmlns:r="http://schemas.openxmlformats.org/officeDocument/2006/relationships" xmlns:m="http://schemas.openxmlformats.org/officeDocument/2006/math" xmlns:v="urn:schemas-microsoft-com:vml" xmlns:wp14="http://schemas.microsoft.com/office/word/2010/wordprocessingDrawing" xmlns:wp="http://schemas.openxmlformats.org/drawingml/2006/wordprocessingDrawing" xmlns:w10="urn:schemas-microsoft-com:office:word" xmlns:w="http://schemas.openxmlformats.org/wordprocessingml/2006/main" xmlns:w14="http://schemas.microsoft.com/office/word/2010/wordml" xmlns:w15="http://schemas.microsoft.com/office/word/2012/wordml" xmlns:w16cex="http://schemas.microsoft.com/office/word/2018/wordml/cex" xmlns:w16cid="http://schemas.microsoft.com/office/word/2016/wordml/cid" xmlns:w16="http://schemas.microsoft.com/office/word/2018/wordml" xmlns:w16sdtdh="http://schemas.microsoft.com/office/word/2020/wordml/sdtdatahash" xmlns:w16se="http://schemas.microsoft.com/office/word/2015/wordml/symex" xmlns:wpg="http://schemas.microsoft.com/office/word/2010/wordprocessingGroup" xmlns:wpi="http://schemas.microsoft.com/office/word/2010/wordprocessingInk" xmlns:wne="http://schemas.microsoft.com/office/word/2006/wordml" xmlns:wps="http://schemas.microsoft.com/office/word/2010/wordprocessingShape" mc:Ignorable="w14 w15 w16se w16cid w16 w16cex w16sdtdh wp14">
+<w:document xmlns:wpc="http://schemas.microsoft.com/office/word/2010/wordprocessingCanvas" xmlns:cx="http://schemas.microsoft.com/office/drawing/2014/chartex" xmlns:cx1="http://schemas.microsoft.com/office/drawing/2015/9/8/chartex" xmlns:cx2="http://schemas.microsoft.com/office/drawing/2015/10/21/chartex" xmlns:cx3="http://schemas.microsoft.com/office/drawing/2016/5/9/chartex" xmlns:cx4="http://schemas.microsoft.com/office/drawing/2016/5/10/chartex" xmlns:cx5="http://schemas.microsoft.com/office/drawing/2016/5/11/chartex" xmlns:cx6="http://schemas.microsoft.com/office/drawing/2016/5/12/chartex" xmlns:cx7="http://schemas.microsoft.com/office/drawing/2016/5/13/chartex" xmlns:cx8="http://schemas.microsoft.com/office/drawing/2016/5/14/chartex" xmlns:mc="http://schemas.openxmlformats.org/markup-compatibility/2006" xmlns:aink="http://schemas.microsoft.com/office/drawing/2016/ink" xmlns:am3d="http://schemas.microsoft.com/office/drawing/2017/model3d" xmlns:o="urn:schemas-microsoft-com:office:office" xmlns:r="http://schemas.openxmlformats.org/officeDocument/2006/relationships" xmlns:m="http://schemas.openxmlformats.org/officeDocument/2006/math" xmlns:v="urn:schemas-microsoft-com:vml" xmlns:wp14="http://schemas.microsoft.com/office/word/2010/wordprocessingDrawing" xmlns:wp="http://schemas.openxmlformats.org/drawingml/2006/wordprocessingDrawing" xmlns:w10="urn:schemas-microsoft-com:office:word" xmlns:w="http://schemas.openxmlformats.org/wordprocessingml/2006/main" xmlns:w14="http://schemas.microsoft.com/office/word/2010/wordml" xmlns:w15="http://schemas.microsoft.com/office/word/2012/wordml" xmlns:w16cex="http://schemas.microsoft.com/office/word/2018/wordml/cex" xmlns:w16cid="http://schemas.microsoft.com/office/word/2016/wordml/cid" xmlns:w16="http://schemas.microsoft.com/office/word/2018/wordml" xmlns:w16se="http://schemas.microsoft.com/office/word/2015/wordml/symex" xmlns:wpg="http://schemas.microsoft.com/office/word/2010/wordprocessingGroup" xmlns:wpi="http://schemas.microsoft.com/office/word/2010/wordprocessingInk" xmlns:wne="http://schemas.microsoft.com/office/word/2006/wordml" xmlns:wps="http://schemas.microsoft.com/office/word/2010/wordprocessingShape" mc:Ignorable="w14 w15 w16se w16cid w16 w16cex wp14">
   <w:body>
     <w:p>
       <w:pPr>
@@ -51,7 +51,7 @@
         <mc:AlternateContent>
           <mc:Choice Requires="wps">
             <w:drawing>
-              <wp:anchor distT="0" distB="0" distL="114300" distR="114300" simplePos="0" relativeHeight="251664387" behindDoc="0" locked="0" layoutInCell="1" allowOverlap="1" wp14:anchorId="65DEB059" wp14:editId="232F0159">
+              <wp:anchor distT="0" distB="0" distL="114300" distR="114300" simplePos="0" relativeHeight="251664387" behindDoc="0" locked="0" layoutInCell="1" allowOverlap="1" wp14:anchorId="65DEB059" wp14:editId="446A6638">
                 <wp:simplePos x="0" y="0"/>
                 <wp:positionH relativeFrom="column">
                   <wp:posOffset>-404495</wp:posOffset>
@@ -60,7 +60,7 @@
                   <wp:posOffset>306199</wp:posOffset>
                 </wp:positionV>
                 <wp:extent cx="6808470" cy="2009775"/>
-                <wp:effectExtent l="0" t="0" r="0" b="9525"/>
+                <wp:effectExtent l="0" t="0" r="0" b="0"/>
                 <wp:wrapNone/>
                 <wp:docPr id="6" name="Rectangle 6"/>
                 <wp:cNvGraphicFramePr/>
@@ -77,7 +77,7 @@
                           <a:avLst/>
                         </a:prstGeom>
                         <a:solidFill>
-                          <a:schemeClr val="accent1"/>
+                          <a:srgbClr val="0070C0"/>
                         </a:solidFill>
                         <a:ln>
                           <a:noFill/>
@@ -107,24 +107,24 @@
                             <w:pPr>
                               <w:jc w:val="center"/>
                               <w:rPr>
+                                <w:b/>
+                                <w:bCs/>
                                 <w:sz w:val="52"/>
                                 <w:lang w:val="vi-VN"/>
                               </w:rPr>
                             </w:pPr>
                             <w:r>
                               <w:rPr>
+                                <w:b/>
+                                <w:bCs/>
                                 <w:sz w:val="52"/>
                               </w:rPr>
-                              <w:t xml:space="preserve">ĐỒ ÁN </w:t>
+                              <w:t>ĐỒ ÁN THỰC</w:t>
                             </w:r>
                             <w:r>
                               <w:rPr>
-                                <w:sz w:val="52"/>
-                              </w:rPr>
-                              <w:t>THỰC</w:t>
-                            </w:r>
-                            <w:r>
-                              <w:rPr>
+                                <w:b/>
+                                <w:bCs/>
                                 <w:sz w:val="52"/>
                                 <w:lang w:val="vi-VN"/>
                               </w:rPr>
@@ -135,17 +135,23 @@
                             <w:pPr>
                               <w:jc w:val="center"/>
                               <w:rPr>
+                                <w:b/>
+                                <w:bCs/>
                                 <w:sz w:val="102"/>
                               </w:rPr>
                             </w:pPr>
                             <w:r>
                               <w:rPr>
+                                <w:b/>
+                                <w:bCs/>
                                 <w:sz w:val="102"/>
                               </w:rPr>
                               <w:t>BÁO</w:t>
                             </w:r>
                             <w:r>
                               <w:rPr>
+                                <w:b/>
+                                <w:bCs/>
                                 <w:sz w:val="102"/>
                                 <w:lang w:val="vi-VN"/>
                               </w:rPr>
@@ -153,6 +159,8 @@
                             </w:r>
                             <w:r>
                               <w:rPr>
+                                <w:b/>
+                                <w:bCs/>
                                 <w:sz w:val="102"/>
                               </w:rPr>
                               <w:t xml:space="preserve"> </w:t>
@@ -177,31 +185,31 @@
           </mc:Choice>
           <mc:Fallback>
             <w:pict>
-              <v:rect w14:anchorId="65DEB059" id="Rectangle 6" o:spid="_x0000_s1026" style="position:absolute;margin-left:-31.85pt;margin-top:24.1pt;width:536.1pt;height:158.25pt;z-index:251664387;visibility:visible;mso-wrap-style:square;mso-width-percent:0;mso-height-percent:0;mso-wrap-distance-left:9pt;mso-wrap-distance-top:0;mso-wrap-distance-right:9pt;mso-wrap-distance-bottom:0;mso-position-horizontal:absolute;mso-position-horizontal-relative:text;mso-position-vertical:absolute;mso-position-vertical-relative:text;mso-width-percent:0;mso-height-percent:0;mso-width-relative:margin;mso-height-relative:margin;v-text-anchor:middle" o:gfxdata="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" fillcolor="#4f81bd [3204]" stroked="f" strokeweight="2pt">
+              <v:rect w14:anchorId="65DEB059" id="Rectangle 6" o:spid="_x0000_s1026" style="position:absolute;margin-left:-31.85pt;margin-top:24.1pt;width:536.1pt;height:158.25pt;z-index:251664387;visibility:visible;mso-wrap-style:square;mso-width-percent:0;mso-height-percent:0;mso-wrap-distance-left:9pt;mso-wrap-distance-top:0;mso-wrap-distance-right:9pt;mso-wrap-distance-bottom:0;mso-position-horizontal:absolute;mso-position-horizontal-relative:text;mso-position-vertical:absolute;mso-position-vertical-relative:text;mso-width-percent:0;mso-height-percent:0;mso-width-relative:margin;mso-height-relative:margin;v-text-anchor:middle" o:gfxdata="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" fillcolor="#0070c0" stroked="f" strokeweight="2pt">
                 <v:textbox inset="1.90567mm,.95283mm,1.90567mm,.95283mm">
                   <w:txbxContent>
                     <w:p>
                       <w:pPr>
                         <w:jc w:val="center"/>
                         <w:rPr>
+                          <w:b/>
+                          <w:bCs/>
                           <w:sz w:val="52"/>
                           <w:lang w:val="vi-VN"/>
                         </w:rPr>
                       </w:pPr>
                       <w:r>
                         <w:rPr>
+                          <w:b/>
+                          <w:bCs/>
                           <w:sz w:val="52"/>
                         </w:rPr>
-                        <w:t xml:space="preserve">ĐỒ ÁN </w:t>
+                        <w:t>ĐỒ ÁN THỰC</w:t>
                       </w:r>
                       <w:r>
                         <w:rPr>
-                          <w:sz w:val="52"/>
-                        </w:rPr>
-                        <w:t>THỰC</w:t>
-                      </w:r>
-                      <w:r>
-                        <w:rPr>
+                          <w:b/>
+                          <w:bCs/>
                           <w:sz w:val="52"/>
                           <w:lang w:val="vi-VN"/>
                         </w:rPr>
@@ -212,17 +220,23 @@
                       <w:pPr>
                         <w:jc w:val="center"/>
                         <w:rPr>
+                          <w:b/>
+                          <w:bCs/>
                           <w:sz w:val="102"/>
                         </w:rPr>
                       </w:pPr>
                       <w:r>
                         <w:rPr>
+                          <w:b/>
+                          <w:bCs/>
                           <w:sz w:val="102"/>
                         </w:rPr>
                         <w:t>BÁO</w:t>
                       </w:r>
                       <w:r>
                         <w:rPr>
+                          <w:b/>
+                          <w:bCs/>
                           <w:sz w:val="102"/>
                           <w:lang w:val="vi-VN"/>
                         </w:rPr>
@@ -230,6 +244,8 @@
                       </w:r>
                       <w:r>
                         <w:rPr>
+                          <w:b/>
+                          <w:bCs/>
                           <w:sz w:val="102"/>
                         </w:rPr>
                         <w:t xml:space="preserve"> </w:t>
@@ -502,7 +518,7 @@
                 <v:stroke joinstyle="miter"/>
                 <v:path gradientshapeok="t" o:connecttype="rect"/>
               </v:shapetype>
-              <v:shape id="Text Box 2" o:spid="_x0000_s1027" type="#_x0000_t202" style="position:absolute;margin-left:243.35pt;margin-top:17.25pt;width:260.85pt;height:110.55pt;z-index:251662339;visibility:visible;mso-wrap-style:square;mso-width-percent:0;mso-height-percent:200;mso-wrap-distance-left:9pt;mso-wrap-distance-top:0;mso-wrap-distance-right:9pt;mso-wrap-distance-bottom:0;mso-position-horizontal:absolute;mso-position-horizontal-relative:text;mso-position-vertical:absolute;mso-position-vertical-relative:text;mso-width-percent:0;mso-height-percent:200;mso-width-relative:margin;mso-height-relative:margin;v-text-anchor:top" o:gfxdata="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" stroked="f">
+              <v:shape id="Text Box 2" o:spid="_x0000_s1027" type="#_x0000_t202" style="position:absolute;margin-left:243.35pt;margin-top:17.25pt;width:260.85pt;height:110.55pt;z-index:251662339;visibility:visible;mso-wrap-style:square;mso-width-percent:0;mso-height-percent:200;mso-wrap-distance-left:9pt;mso-wrap-distance-top:0;mso-wrap-distance-right:9pt;mso-wrap-distance-bottom:0;mso-position-horizontal:absolute;mso-position-horizontal-relative:text;mso-position-vertical:absolute;mso-position-vertical-relative:text;mso-width-percent:0;mso-height-percent:200;mso-width-relative:margin;mso-height-relative:margin;v-text-anchor:top" o:gfxdata="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" stroked="f">
                 <v:textbox style="mso-fit-shape-to-text:t">
                   <w:txbxContent>
                     <w:p>
@@ -808,7 +824,7 @@
           </mc:Choice>
           <mc:Fallback>
             <w:pict>
-              <v:shape w14:anchorId="5ED69247" id="_x0000_s1028" type="#_x0000_t202" style="position:absolute;margin-left:7.3pt;margin-top:346.3pt;width:227.8pt;height:74.5pt;z-index:251659778;visibility:visible;mso-wrap-style:square;mso-width-percent:0;mso-height-percent:0;mso-wrap-distance-left:9pt;mso-wrap-distance-top:0;mso-wrap-distance-right:9pt;mso-wrap-distance-bottom:0;mso-position-horizontal:absolute;mso-position-horizontal-relative:text;mso-position-vertical:absolute;mso-position-vertical-relative:text;mso-width-percent:0;mso-height-percent:0;mso-width-relative:margin;mso-height-relative:margin;v-text-anchor:top" o:gfxdata="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" stroked="f">
+              <v:shape w14:anchorId="5ED69247" id="_x0000_s1028" type="#_x0000_t202" style="position:absolute;margin-left:7.3pt;margin-top:346.3pt;width:227.8pt;height:74.5pt;z-index:251659778;visibility:visible;mso-wrap-style:square;mso-width-percent:0;mso-height-percent:0;mso-wrap-distance-left:9pt;mso-wrap-distance-top:0;mso-wrap-distance-right:9pt;mso-wrap-distance-bottom:0;mso-position-horizontal:absolute;mso-position-horizontal-relative:text;mso-position-vertical:absolute;mso-position-vertical-relative:text;mso-width-percent:0;mso-height-percent:0;mso-width-relative:margin;mso-height-relative:margin;v-text-anchor:top" o:gfxdata="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" stroked="f">
                 <v:textbox>
                   <w:txbxContent>
                     <w:p>
@@ -1036,7 +1052,10 @@
           <w:pPr>
             <w:pStyle w:val="TOC1"/>
             <w:rPr>
-              <w:rFonts w:eastAsiaTheme="minorEastAsia"/>
+              <w:rFonts w:asciiTheme="minorHAnsi" w:eastAsiaTheme="minorEastAsia" w:hAnsiTheme="minorHAnsi" w:cstheme="minorBidi"/>
+              <w:b w:val="0"/>
+              <w:bCs w:val="0"/>
+              <w:lang w:val="en-VN"/>
             </w:rPr>
           </w:pPr>
           <w:r>
@@ -1060,7 +1079,7 @@
             </w:rPr>
             <w:fldChar w:fldCharType="separate"/>
           </w:r>
-          <w:hyperlink w:anchor="_Toc87177109" w:history="1">
+          <w:hyperlink w:anchor="_Toc88514198" w:history="1">
             <w:r>
               <w:rPr>
                 <w:rStyle w:val="Hyperlink"/>
@@ -1090,7 +1109,7 @@
               <w:rPr>
                 <w:webHidden/>
               </w:rPr>
-              <w:instrText xml:space="preserve"> PAGEREF _Toc87177109 \h </w:instrText>
+              <w:instrText xml:space="preserve"> PAGEREF _Toc88514198 \h </w:instrText>
             </w:r>
             <w:r>
               <w:rPr>
@@ -1124,17 +1143,17 @@
               <w:tab w:val="right" w:leader="dot" w:pos="10070"/>
             </w:tabs>
             <w:rPr>
-              <w:rFonts w:ascii="Arial" w:eastAsiaTheme="minorEastAsia" w:hAnsi="Arial" w:cs="Arial"/>
+              <w:rFonts w:eastAsiaTheme="minorEastAsia" w:cstheme="minorBidi"/>
               <w:noProof/>
               <w:sz w:val="24"/>
               <w:szCs w:val="24"/>
+              <w:lang w:val="en-VN"/>
             </w:rPr>
           </w:pPr>
-          <w:hyperlink w:anchor="_Toc87177110" w:history="1">
+          <w:hyperlink w:anchor="_Toc88514199" w:history="1">
             <w:r>
               <w:rPr>
                 <w:rStyle w:val="Hyperlink"/>
-                <w:rFonts w:ascii="Arial" w:hAnsi="Arial" w:cs="Arial"/>
                 <w:noProof/>
                 <w:lang w:val="vi-VN"/>
               </w:rPr>
@@ -1142,7 +1161,6 @@
             </w:r>
             <w:r>
               <w:rPr>
-                <w:rFonts w:ascii="Arial" w:hAnsi="Arial" w:cs="Arial"/>
                 <w:noProof/>
                 <w:webHidden/>
               </w:rPr>
@@ -1150,7 +1168,6 @@
             </w:r>
             <w:r>
               <w:rPr>
-                <w:rFonts w:ascii="Arial" w:hAnsi="Arial" w:cs="Arial"/>
                 <w:noProof/>
                 <w:webHidden/>
               </w:rPr>
@@ -1158,22 +1175,19 @@
             </w:r>
             <w:r>
               <w:rPr>
-                <w:rFonts w:ascii="Arial" w:hAnsi="Arial" w:cs="Arial"/>
                 <w:noProof/>
                 <w:webHidden/>
               </w:rPr>
-              <w:instrText xml:space="preserve"> PAGEREF _Toc87177110 \h </w:instrText>
-            </w:r>
-            <w:r>
-              <w:rPr>
-                <w:rFonts w:ascii="Arial" w:hAnsi="Arial" w:cs="Arial"/>
+              <w:instrText xml:space="preserve"> PAGEREF _Toc88514199 \h </w:instrText>
+            </w:r>
+            <w:r>
+              <w:rPr>
                 <w:noProof/>
                 <w:webHidden/>
               </w:rPr>
             </w:r>
             <w:r>
               <w:rPr>
-                <w:rFonts w:ascii="Arial" w:hAnsi="Arial" w:cs="Arial"/>
                 <w:noProof/>
                 <w:webHidden/>
               </w:rPr>
@@ -1181,7 +1195,6 @@
             </w:r>
             <w:r>
               <w:rPr>
-                <w:rFonts w:ascii="Arial" w:hAnsi="Arial" w:cs="Arial"/>
                 <w:noProof/>
                 <w:webHidden/>
               </w:rPr>
@@ -1189,7 +1202,6 @@
             </w:r>
             <w:r>
               <w:rPr>
-                <w:rFonts w:ascii="Arial" w:hAnsi="Arial" w:cs="Arial"/>
                 <w:noProof/>
                 <w:webHidden/>
               </w:rPr>
@@ -1204,17 +1216,17 @@
               <w:tab w:val="right" w:leader="dot" w:pos="10070"/>
             </w:tabs>
             <w:rPr>
-              <w:rFonts w:ascii="Arial" w:eastAsiaTheme="minorEastAsia" w:hAnsi="Arial" w:cs="Arial"/>
+              <w:rFonts w:eastAsiaTheme="minorEastAsia" w:cstheme="minorBidi"/>
               <w:noProof/>
               <w:sz w:val="24"/>
               <w:szCs w:val="24"/>
+              <w:lang w:val="en-VN"/>
             </w:rPr>
           </w:pPr>
-          <w:hyperlink w:anchor="_Toc87177111" w:history="1">
+          <w:hyperlink w:anchor="_Toc88514200" w:history="1">
             <w:r>
               <w:rPr>
                 <w:rStyle w:val="Hyperlink"/>
-                <w:rFonts w:ascii="Arial" w:hAnsi="Arial" w:cs="Arial"/>
                 <w:noProof/>
                 <w:lang w:val="vi-VN"/>
               </w:rPr>
@@ -1222,7 +1234,6 @@
             </w:r>
             <w:r>
               <w:rPr>
-                <w:rFonts w:ascii="Arial" w:hAnsi="Arial" w:cs="Arial"/>
                 <w:noProof/>
                 <w:webHidden/>
               </w:rPr>
@@ -1230,7 +1241,6 @@
             </w:r>
             <w:r>
               <w:rPr>
-                <w:rFonts w:ascii="Arial" w:hAnsi="Arial" w:cs="Arial"/>
                 <w:noProof/>
                 <w:webHidden/>
               </w:rPr>
@@ -1238,22 +1248,19 @@
             </w:r>
             <w:r>
               <w:rPr>
-                <w:rFonts w:ascii="Arial" w:hAnsi="Arial" w:cs="Arial"/>
                 <w:noProof/>
                 <w:webHidden/>
               </w:rPr>
-              <w:instrText xml:space="preserve"> PAGEREF _Toc87177111 \h </w:instrText>
-            </w:r>
-            <w:r>
-              <w:rPr>
-                <w:rFonts w:ascii="Arial" w:hAnsi="Arial" w:cs="Arial"/>
+              <w:instrText xml:space="preserve"> PAGEREF _Toc88514200 \h </w:instrText>
+            </w:r>
+            <w:r>
+              <w:rPr>
                 <w:noProof/>
                 <w:webHidden/>
               </w:rPr>
             </w:r>
             <w:r>
               <w:rPr>
-                <w:rFonts w:ascii="Arial" w:hAnsi="Arial" w:cs="Arial"/>
                 <w:noProof/>
                 <w:webHidden/>
               </w:rPr>
@@ -1261,7 +1268,6 @@
             </w:r>
             <w:r>
               <w:rPr>
-                <w:rFonts w:ascii="Arial" w:hAnsi="Arial" w:cs="Arial"/>
                 <w:noProof/>
                 <w:webHidden/>
               </w:rPr>
@@ -1269,7 +1275,6 @@
             </w:r>
             <w:r>
               <w:rPr>
-                <w:rFonts w:ascii="Arial" w:hAnsi="Arial" w:cs="Arial"/>
                 <w:noProof/>
                 <w:webHidden/>
               </w:rPr>
@@ -1281,10 +1286,13 @@
           <w:pPr>
             <w:pStyle w:val="TOC1"/>
             <w:rPr>
-              <w:rFonts w:eastAsiaTheme="minorEastAsia"/>
+              <w:rFonts w:asciiTheme="minorHAnsi" w:eastAsiaTheme="minorEastAsia" w:hAnsiTheme="minorHAnsi" w:cstheme="minorBidi"/>
+              <w:b w:val="0"/>
+              <w:bCs w:val="0"/>
+              <w:lang w:val="en-VN"/>
             </w:rPr>
           </w:pPr>
-          <w:hyperlink w:anchor="_Toc87177112" w:history="1">
+          <w:hyperlink w:anchor="_Toc88514201" w:history="1">
             <w:r>
               <w:rPr>
                 <w:rStyle w:val="Hyperlink"/>
@@ -1307,7 +1315,7 @@
               <w:rPr>
                 <w:webHidden/>
               </w:rPr>
-              <w:instrText xml:space="preserve"> PAGEREF _Toc87177112 \h </w:instrText>
+              <w:instrText xml:space="preserve"> PAGEREF _Toc88514201 \h </w:instrText>
             </w:r>
             <w:r>
               <w:rPr>
@@ -1341,17 +1349,17 @@
               <w:tab w:val="right" w:leader="dot" w:pos="10070"/>
             </w:tabs>
             <w:rPr>
-              <w:rFonts w:ascii="Arial" w:eastAsiaTheme="minorEastAsia" w:hAnsi="Arial" w:cs="Arial"/>
+              <w:rFonts w:eastAsiaTheme="minorEastAsia" w:cstheme="minorBidi"/>
               <w:noProof/>
               <w:sz w:val="24"/>
               <w:szCs w:val="24"/>
+              <w:lang w:val="en-VN"/>
             </w:rPr>
           </w:pPr>
-          <w:hyperlink w:anchor="_Toc87177113" w:history="1">
+          <w:hyperlink w:anchor="_Toc88514202" w:history="1">
             <w:r>
               <w:rPr>
                 <w:rStyle w:val="Hyperlink"/>
-                <w:rFonts w:ascii="Arial" w:hAnsi="Arial" w:cs="Arial"/>
                 <w:noProof/>
                 <w:lang w:val="vi-VN"/>
               </w:rPr>
@@ -1359,7 +1367,6 @@
             </w:r>
             <w:r>
               <w:rPr>
-                <w:rFonts w:ascii="Arial" w:hAnsi="Arial" w:cs="Arial"/>
                 <w:noProof/>
                 <w:webHidden/>
               </w:rPr>
@@ -1367,7 +1374,6 @@
             </w:r>
             <w:r>
               <w:rPr>
-                <w:rFonts w:ascii="Arial" w:hAnsi="Arial" w:cs="Arial"/>
                 <w:noProof/>
                 <w:webHidden/>
               </w:rPr>
@@ -1375,22 +1381,19 @@
             </w:r>
             <w:r>
               <w:rPr>
-                <w:rFonts w:ascii="Arial" w:hAnsi="Arial" w:cs="Arial"/>
                 <w:noProof/>
                 <w:webHidden/>
               </w:rPr>
-              <w:instrText xml:space="preserve"> PAGEREF _Toc87177113 \h </w:instrText>
-            </w:r>
-            <w:r>
-              <w:rPr>
-                <w:rFonts w:ascii="Arial" w:hAnsi="Arial" w:cs="Arial"/>
+              <w:instrText xml:space="preserve"> PAGEREF _Toc88514202 \h </w:instrText>
+            </w:r>
+            <w:r>
+              <w:rPr>
                 <w:noProof/>
                 <w:webHidden/>
               </w:rPr>
             </w:r>
             <w:r>
               <w:rPr>
-                <w:rFonts w:ascii="Arial" w:hAnsi="Arial" w:cs="Arial"/>
                 <w:noProof/>
                 <w:webHidden/>
               </w:rPr>
@@ -1398,7 +1401,6 @@
             </w:r>
             <w:r>
               <w:rPr>
-                <w:rFonts w:ascii="Arial" w:hAnsi="Arial" w:cs="Arial"/>
                 <w:noProof/>
                 <w:webHidden/>
               </w:rPr>
@@ -1406,7 +1408,6 @@
             </w:r>
             <w:r>
               <w:rPr>
-                <w:rFonts w:ascii="Arial" w:hAnsi="Arial" w:cs="Arial"/>
                 <w:noProof/>
                 <w:webHidden/>
               </w:rPr>
@@ -1421,17 +1422,17 @@
               <w:tab w:val="right" w:leader="dot" w:pos="10070"/>
             </w:tabs>
             <w:rPr>
-              <w:rFonts w:ascii="Arial" w:eastAsiaTheme="minorEastAsia" w:hAnsi="Arial" w:cs="Arial"/>
+              <w:rFonts w:eastAsiaTheme="minorEastAsia" w:cstheme="minorBidi"/>
               <w:noProof/>
               <w:sz w:val="24"/>
               <w:szCs w:val="24"/>
+              <w:lang w:val="en-VN"/>
             </w:rPr>
           </w:pPr>
-          <w:hyperlink w:anchor="_Toc87177114" w:history="1">
+          <w:hyperlink w:anchor="_Toc88514203" w:history="1">
             <w:r>
               <w:rPr>
                 <w:rStyle w:val="Hyperlink"/>
-                <w:rFonts w:ascii="Arial" w:hAnsi="Arial" w:cs="Arial"/>
                 <w:noProof/>
               </w:rPr>
               <w:t>Mô</w:t>
@@ -1439,7 +1440,6 @@
             <w:r>
               <w:rPr>
                 <w:rStyle w:val="Hyperlink"/>
-                <w:rFonts w:ascii="Arial" w:hAnsi="Arial" w:cs="Arial"/>
                 <w:noProof/>
                 <w:lang w:val="vi-VN"/>
               </w:rPr>
@@ -1447,7 +1447,6 @@
             </w:r>
             <w:r>
               <w:rPr>
-                <w:rFonts w:ascii="Arial" w:hAnsi="Arial" w:cs="Arial"/>
                 <w:noProof/>
                 <w:webHidden/>
               </w:rPr>
@@ -1455,7 +1454,6 @@
             </w:r>
             <w:r>
               <w:rPr>
-                <w:rFonts w:ascii="Arial" w:hAnsi="Arial" w:cs="Arial"/>
                 <w:noProof/>
                 <w:webHidden/>
               </w:rPr>
@@ -1463,22 +1461,19 @@
             </w:r>
             <w:r>
               <w:rPr>
-                <w:rFonts w:ascii="Arial" w:hAnsi="Arial" w:cs="Arial"/>
                 <w:noProof/>
                 <w:webHidden/>
               </w:rPr>
-              <w:instrText xml:space="preserve"> PAGEREF _Toc87177114 \h </w:instrText>
-            </w:r>
-            <w:r>
-              <w:rPr>
-                <w:rFonts w:ascii="Arial" w:hAnsi="Arial" w:cs="Arial"/>
+              <w:instrText xml:space="preserve"> PAGEREF _Toc88514203 \h </w:instrText>
+            </w:r>
+            <w:r>
+              <w:rPr>
                 <w:noProof/>
                 <w:webHidden/>
               </w:rPr>
             </w:r>
             <w:r>
               <w:rPr>
-                <w:rFonts w:ascii="Arial" w:hAnsi="Arial" w:cs="Arial"/>
                 <w:noProof/>
                 <w:webHidden/>
               </w:rPr>
@@ -1486,7 +1481,6 @@
             </w:r>
             <w:r>
               <w:rPr>
-                <w:rFonts w:ascii="Arial" w:hAnsi="Arial" w:cs="Arial"/>
                 <w:noProof/>
                 <w:webHidden/>
               </w:rPr>
@@ -1494,7 +1488,6 @@
             </w:r>
             <w:r>
               <w:rPr>
-                <w:rFonts w:ascii="Arial" w:hAnsi="Arial" w:cs="Arial"/>
                 <w:noProof/>
                 <w:webHidden/>
               </w:rPr>
@@ -1509,17 +1502,17 @@
               <w:tab w:val="right" w:leader="dot" w:pos="10070"/>
             </w:tabs>
             <w:rPr>
-              <w:rFonts w:ascii="Arial" w:eastAsiaTheme="minorEastAsia" w:hAnsi="Arial" w:cs="Arial"/>
+              <w:rFonts w:eastAsiaTheme="minorEastAsia" w:cstheme="minorBidi"/>
               <w:noProof/>
               <w:sz w:val="24"/>
               <w:szCs w:val="24"/>
+              <w:lang w:val="en-VN"/>
             </w:rPr>
           </w:pPr>
-          <w:hyperlink w:anchor="_Toc87177115" w:history="1">
+          <w:hyperlink w:anchor="_Toc88514204" w:history="1">
             <w:r>
               <w:rPr>
                 <w:rStyle w:val="Hyperlink"/>
-                <w:rFonts w:ascii="Arial" w:hAnsi="Arial" w:cs="Arial"/>
                 <w:noProof/>
                 <w:lang w:val="vi-VN"/>
               </w:rPr>
@@ -1527,7 +1520,6 @@
             </w:r>
             <w:r>
               <w:rPr>
-                <w:rFonts w:ascii="Arial" w:hAnsi="Arial" w:cs="Arial"/>
                 <w:noProof/>
                 <w:webHidden/>
               </w:rPr>
@@ -1535,7 +1527,6 @@
             </w:r>
             <w:r>
               <w:rPr>
-                <w:rFonts w:ascii="Arial" w:hAnsi="Arial" w:cs="Arial"/>
                 <w:noProof/>
                 <w:webHidden/>
               </w:rPr>
@@ -1543,22 +1534,19 @@
             </w:r>
             <w:r>
               <w:rPr>
-                <w:rFonts w:ascii="Arial" w:hAnsi="Arial" w:cs="Arial"/>
                 <w:noProof/>
                 <w:webHidden/>
               </w:rPr>
-              <w:instrText xml:space="preserve"> PAGEREF _Toc87177115 \h </w:instrText>
-            </w:r>
-            <w:r>
-              <w:rPr>
-                <w:rFonts w:ascii="Arial" w:hAnsi="Arial" w:cs="Arial"/>
+              <w:instrText xml:space="preserve"> PAGEREF _Toc88514204 \h </w:instrText>
+            </w:r>
+            <w:r>
+              <w:rPr>
                 <w:noProof/>
                 <w:webHidden/>
               </w:rPr>
             </w:r>
             <w:r>
               <w:rPr>
-                <w:rFonts w:ascii="Arial" w:hAnsi="Arial" w:cs="Arial"/>
                 <w:noProof/>
                 <w:webHidden/>
               </w:rPr>
@@ -1566,7 +1554,6 @@
             </w:r>
             <w:r>
               <w:rPr>
-                <w:rFonts w:ascii="Arial" w:hAnsi="Arial" w:cs="Arial"/>
                 <w:noProof/>
                 <w:webHidden/>
               </w:rPr>
@@ -1574,7 +1561,6 @@
             </w:r>
             <w:r>
               <w:rPr>
-                <w:rFonts w:ascii="Arial" w:hAnsi="Arial" w:cs="Arial"/>
                 <w:noProof/>
                 <w:webHidden/>
               </w:rPr>
@@ -1589,17 +1575,17 @@
               <w:tab w:val="right" w:leader="dot" w:pos="10070"/>
             </w:tabs>
             <w:rPr>
-              <w:rFonts w:ascii="Arial" w:eastAsiaTheme="minorEastAsia" w:hAnsi="Arial" w:cs="Arial"/>
+              <w:rFonts w:eastAsiaTheme="minorEastAsia" w:cstheme="minorBidi"/>
               <w:noProof/>
               <w:sz w:val="24"/>
               <w:szCs w:val="24"/>
+              <w:lang w:val="en-VN"/>
             </w:rPr>
           </w:pPr>
-          <w:hyperlink w:anchor="_Toc87177116" w:history="1">
+          <w:hyperlink w:anchor="_Toc88514205" w:history="1">
             <w:r>
               <w:rPr>
                 <w:rStyle w:val="Hyperlink"/>
-                <w:rFonts w:ascii="Arial" w:hAnsi="Arial" w:cs="Arial"/>
                 <w:noProof/>
                 <w:lang w:val="vi-VN"/>
               </w:rPr>
@@ -1607,7 +1593,6 @@
             </w:r>
             <w:r>
               <w:rPr>
-                <w:rFonts w:ascii="Arial" w:hAnsi="Arial" w:cs="Arial"/>
                 <w:noProof/>
                 <w:webHidden/>
               </w:rPr>
@@ -1615,7 +1600,6 @@
             </w:r>
             <w:r>
               <w:rPr>
-                <w:rFonts w:ascii="Arial" w:hAnsi="Arial" w:cs="Arial"/>
                 <w:noProof/>
                 <w:webHidden/>
               </w:rPr>
@@ -1623,22 +1607,19 @@
             </w:r>
             <w:r>
               <w:rPr>
-                <w:rFonts w:ascii="Arial" w:hAnsi="Arial" w:cs="Arial"/>
                 <w:noProof/>
                 <w:webHidden/>
               </w:rPr>
-              <w:instrText xml:space="preserve"> PAGEREF _Toc87177116 \h </w:instrText>
-            </w:r>
-            <w:r>
-              <w:rPr>
-                <w:rFonts w:ascii="Arial" w:hAnsi="Arial" w:cs="Arial"/>
+              <w:instrText xml:space="preserve"> PAGEREF _Toc88514205 \h </w:instrText>
+            </w:r>
+            <w:r>
+              <w:rPr>
                 <w:noProof/>
                 <w:webHidden/>
               </w:rPr>
             </w:r>
             <w:r>
               <w:rPr>
-                <w:rFonts w:ascii="Arial" w:hAnsi="Arial" w:cs="Arial"/>
                 <w:noProof/>
                 <w:webHidden/>
               </w:rPr>
@@ -1646,15 +1627,13 @@
             </w:r>
             <w:r>
               <w:rPr>
-                <w:rFonts w:ascii="Arial" w:hAnsi="Arial" w:cs="Arial"/>
                 <w:noProof/>
                 <w:webHidden/>
               </w:rPr>
-              <w:t>7</w:t>
-            </w:r>
-            <w:r>
-              <w:rPr>
-                <w:rFonts w:ascii="Arial" w:hAnsi="Arial" w:cs="Arial"/>
+              <w:t>8</w:t>
+            </w:r>
+            <w:r>
+              <w:rPr>
                 <w:noProof/>
                 <w:webHidden/>
               </w:rPr>
@@ -1666,10 +1645,13 @@
           <w:pPr>
             <w:pStyle w:val="TOC1"/>
             <w:rPr>
-              <w:rFonts w:eastAsiaTheme="minorEastAsia"/>
+              <w:rFonts w:asciiTheme="minorHAnsi" w:eastAsiaTheme="minorEastAsia" w:hAnsiTheme="minorHAnsi" w:cstheme="minorBidi"/>
+              <w:b w:val="0"/>
+              <w:bCs w:val="0"/>
+              <w:lang w:val="en-VN"/>
             </w:rPr>
           </w:pPr>
-          <w:hyperlink w:anchor="_Toc87177117" w:history="1">
+          <w:hyperlink w:anchor="_Toc88514206" w:history="1">
             <w:r>
               <w:rPr>
                 <w:rStyle w:val="Hyperlink"/>
@@ -1692,7 +1674,7 @@
               <w:rPr>
                 <w:webHidden/>
               </w:rPr>
-              <w:instrText xml:space="preserve"> PAGEREF _Toc87177117 \h </w:instrText>
+              <w:instrText xml:space="preserve"> PAGEREF _Toc88514206 \h </w:instrText>
             </w:r>
             <w:r>
               <w:rPr>
@@ -1709,7 +1691,7 @@
               <w:rPr>
                 <w:webHidden/>
               </w:rPr>
-              <w:t>8</w:t>
+              <w:t>9</w:t>
             </w:r>
             <w:r>
               <w:rPr>
@@ -1726,17 +1708,17 @@
               <w:tab w:val="right" w:leader="dot" w:pos="10070"/>
             </w:tabs>
             <w:rPr>
-              <w:rFonts w:ascii="Arial" w:eastAsiaTheme="minorEastAsia" w:hAnsi="Arial" w:cs="Arial"/>
+              <w:rFonts w:eastAsiaTheme="minorEastAsia" w:cstheme="minorBidi"/>
               <w:noProof/>
               <w:sz w:val="24"/>
               <w:szCs w:val="24"/>
+              <w:lang w:val="en-VN"/>
             </w:rPr>
           </w:pPr>
-          <w:hyperlink w:anchor="_Toc87177118" w:history="1">
+          <w:hyperlink w:anchor="_Toc88514207" w:history="1">
             <w:r>
               <w:rPr>
                 <w:rStyle w:val="Hyperlink"/>
-                <w:rFonts w:ascii="Arial" w:hAnsi="Arial" w:cs="Arial"/>
                 <w:noProof/>
                 <w:lang w:val="vi-VN"/>
               </w:rPr>
@@ -1744,7 +1726,6 @@
             </w:r>
             <w:r>
               <w:rPr>
-                <w:rFonts w:ascii="Arial" w:hAnsi="Arial" w:cs="Arial"/>
                 <w:noProof/>
                 <w:webHidden/>
               </w:rPr>
@@ -1752,7 +1733,6 @@
             </w:r>
             <w:r>
               <w:rPr>
-                <w:rFonts w:ascii="Arial" w:hAnsi="Arial" w:cs="Arial"/>
                 <w:noProof/>
                 <w:webHidden/>
               </w:rPr>
@@ -1760,22 +1740,19 @@
             </w:r>
             <w:r>
               <w:rPr>
-                <w:rFonts w:ascii="Arial" w:hAnsi="Arial" w:cs="Arial"/>
                 <w:noProof/>
                 <w:webHidden/>
               </w:rPr>
-              <w:instrText xml:space="preserve"> PAGEREF _Toc87177118 \h </w:instrText>
-            </w:r>
-            <w:r>
-              <w:rPr>
-                <w:rFonts w:ascii="Arial" w:hAnsi="Arial" w:cs="Arial"/>
+              <w:instrText xml:space="preserve"> PAGEREF _Toc88514207 \h </w:instrText>
+            </w:r>
+            <w:r>
+              <w:rPr>
                 <w:noProof/>
                 <w:webHidden/>
               </w:rPr>
             </w:r>
             <w:r>
               <w:rPr>
-                <w:rFonts w:ascii="Arial" w:hAnsi="Arial" w:cs="Arial"/>
                 <w:noProof/>
                 <w:webHidden/>
               </w:rPr>
@@ -1783,15 +1760,13 @@
             </w:r>
             <w:r>
               <w:rPr>
-                <w:rFonts w:ascii="Arial" w:hAnsi="Arial" w:cs="Arial"/>
                 <w:noProof/>
                 <w:webHidden/>
               </w:rPr>
-              <w:t>8</w:t>
-            </w:r>
-            <w:r>
-              <w:rPr>
-                <w:rFonts w:ascii="Arial" w:hAnsi="Arial" w:cs="Arial"/>
+              <w:t>9</w:t>
+            </w:r>
+            <w:r>
+              <w:rPr>
                 <w:noProof/>
                 <w:webHidden/>
               </w:rPr>
@@ -1806,17 +1781,17 @@
               <w:tab w:val="right" w:leader="dot" w:pos="10070"/>
             </w:tabs>
             <w:rPr>
-              <w:rFonts w:ascii="Arial" w:eastAsiaTheme="minorEastAsia" w:hAnsi="Arial" w:cs="Arial"/>
+              <w:rFonts w:eastAsiaTheme="minorEastAsia" w:cstheme="minorBidi"/>
               <w:noProof/>
               <w:sz w:val="24"/>
               <w:szCs w:val="24"/>
+              <w:lang w:val="en-VN"/>
             </w:rPr>
           </w:pPr>
-          <w:hyperlink w:anchor="_Toc87177119" w:history="1">
+          <w:hyperlink w:anchor="_Toc88514208" w:history="1">
             <w:r>
               <w:rPr>
                 <w:rStyle w:val="Hyperlink"/>
-                <w:rFonts w:ascii="Arial" w:hAnsi="Arial" w:cs="Arial"/>
                 <w:noProof/>
                 <w:lang w:val="vi-VN"/>
               </w:rPr>
@@ -1824,7 +1799,6 @@
             </w:r>
             <w:r>
               <w:rPr>
-                <w:rFonts w:ascii="Arial" w:hAnsi="Arial" w:cs="Arial"/>
                 <w:noProof/>
                 <w:webHidden/>
               </w:rPr>
@@ -1832,7 +1806,6 @@
             </w:r>
             <w:r>
               <w:rPr>
-                <w:rFonts w:ascii="Arial" w:hAnsi="Arial" w:cs="Arial"/>
                 <w:noProof/>
                 <w:webHidden/>
               </w:rPr>
@@ -1840,22 +1813,19 @@
             </w:r>
             <w:r>
               <w:rPr>
-                <w:rFonts w:ascii="Arial" w:hAnsi="Arial" w:cs="Arial"/>
                 <w:noProof/>
                 <w:webHidden/>
               </w:rPr>
-              <w:instrText xml:space="preserve"> PAGEREF _Toc87177119 \h </w:instrText>
-            </w:r>
-            <w:r>
-              <w:rPr>
-                <w:rFonts w:ascii="Arial" w:hAnsi="Arial" w:cs="Arial"/>
+              <w:instrText xml:space="preserve"> PAGEREF _Toc88514208 \h </w:instrText>
+            </w:r>
+            <w:r>
+              <w:rPr>
                 <w:noProof/>
                 <w:webHidden/>
               </w:rPr>
             </w:r>
             <w:r>
               <w:rPr>
-                <w:rFonts w:ascii="Arial" w:hAnsi="Arial" w:cs="Arial"/>
                 <w:noProof/>
                 <w:webHidden/>
               </w:rPr>
@@ -1863,15 +1833,13 @@
             </w:r>
             <w:r>
               <w:rPr>
-                <w:rFonts w:ascii="Arial" w:hAnsi="Arial" w:cs="Arial"/>
                 <w:noProof/>
                 <w:webHidden/>
               </w:rPr>
-              <w:t>9</w:t>
-            </w:r>
-            <w:r>
-              <w:rPr>
-                <w:rFonts w:ascii="Arial" w:hAnsi="Arial" w:cs="Arial"/>
+              <w:t>10</w:t>
+            </w:r>
+            <w:r>
+              <w:rPr>
                 <w:noProof/>
                 <w:webHidden/>
               </w:rPr>
@@ -1886,17 +1854,17 @@
               <w:tab w:val="right" w:leader="dot" w:pos="10070"/>
             </w:tabs>
             <w:rPr>
-              <w:rFonts w:ascii="Arial" w:eastAsiaTheme="minorEastAsia" w:hAnsi="Arial" w:cs="Arial"/>
+              <w:rFonts w:eastAsiaTheme="minorEastAsia" w:cstheme="minorBidi"/>
               <w:noProof/>
               <w:sz w:val="24"/>
               <w:szCs w:val="24"/>
+              <w:lang w:val="en-VN"/>
             </w:rPr>
           </w:pPr>
-          <w:hyperlink w:anchor="_Toc87177120" w:history="1">
+          <w:hyperlink w:anchor="_Toc88514209" w:history="1">
             <w:r>
               <w:rPr>
                 <w:rStyle w:val="Hyperlink"/>
-                <w:rFonts w:ascii="Arial" w:hAnsi="Arial" w:cs="Arial"/>
                 <w:noProof/>
                 <w:lang w:val="vi-VN"/>
               </w:rPr>
@@ -1904,7 +1872,6 @@
             </w:r>
             <w:r>
               <w:rPr>
-                <w:rFonts w:ascii="Arial" w:hAnsi="Arial" w:cs="Arial"/>
                 <w:noProof/>
                 <w:webHidden/>
               </w:rPr>
@@ -1912,7 +1879,6 @@
             </w:r>
             <w:r>
               <w:rPr>
-                <w:rFonts w:ascii="Arial" w:hAnsi="Arial" w:cs="Arial"/>
                 <w:noProof/>
                 <w:webHidden/>
               </w:rPr>
@@ -1920,22 +1886,19 @@
             </w:r>
             <w:r>
               <w:rPr>
-                <w:rFonts w:ascii="Arial" w:hAnsi="Arial" w:cs="Arial"/>
                 <w:noProof/>
                 <w:webHidden/>
               </w:rPr>
-              <w:instrText xml:space="preserve"> PAGEREF _Toc87177120 \h </w:instrText>
-            </w:r>
-            <w:r>
-              <w:rPr>
-                <w:rFonts w:ascii="Arial" w:hAnsi="Arial" w:cs="Arial"/>
+              <w:instrText xml:space="preserve"> PAGEREF _Toc88514209 \h </w:instrText>
+            </w:r>
+            <w:r>
+              <w:rPr>
                 <w:noProof/>
                 <w:webHidden/>
               </w:rPr>
             </w:r>
             <w:r>
               <w:rPr>
-                <w:rFonts w:ascii="Arial" w:hAnsi="Arial" w:cs="Arial"/>
                 <w:noProof/>
                 <w:webHidden/>
               </w:rPr>
@@ -1943,16 +1906,148 @@
             </w:r>
             <w:r>
               <w:rPr>
-                <w:rFonts w:ascii="Arial" w:hAnsi="Arial" w:cs="Arial"/>
                 <w:noProof/>
                 <w:webHidden/>
               </w:rPr>
-              <w:t>9</w:t>
-            </w:r>
-            <w:r>
-              <w:rPr>
-                <w:rFonts w:ascii="Arial" w:hAnsi="Arial" w:cs="Arial"/>
+              <w:t>10</w:t>
+            </w:r>
+            <w:r>
+              <w:rPr>
                 <w:noProof/>
+                <w:webHidden/>
+              </w:rPr>
+              <w:fldChar w:fldCharType="end"/>
+            </w:r>
+          </w:hyperlink>
+        </w:p>
+        <w:p>
+          <w:pPr>
+            <w:pStyle w:val="TOC1"/>
+            <w:rPr>
+              <w:rFonts w:asciiTheme="minorHAnsi" w:eastAsiaTheme="minorEastAsia" w:hAnsiTheme="minorHAnsi" w:cstheme="minorBidi"/>
+              <w:b w:val="0"/>
+              <w:bCs w:val="0"/>
+              <w:lang w:val="en-VN"/>
+            </w:rPr>
+          </w:pPr>
+          <w:hyperlink w:anchor="_Toc88514210" w:history="1">
+            <w:r>
+              <w:rPr>
+                <w:rStyle w:val="Hyperlink"/>
+              </w:rPr>
+              <w:t>Các</w:t>
+            </w:r>
+            <w:r>
+              <w:rPr>
+                <w:rStyle w:val="Hyperlink"/>
+                <w:lang w:val="vi-VN"/>
+              </w:rPr>
+              <w:t xml:space="preserve"> tình huống tranh chấp</w:t>
+            </w:r>
+            <w:r>
+              <w:rPr>
+                <w:webHidden/>
+              </w:rPr>
+              <w:tab/>
+            </w:r>
+            <w:r>
+              <w:rPr>
+                <w:webHidden/>
+              </w:rPr>
+              <w:fldChar w:fldCharType="begin"/>
+            </w:r>
+            <w:r>
+              <w:rPr>
+                <w:webHidden/>
+              </w:rPr>
+              <w:instrText xml:space="preserve"> PAGEREF _Toc88514210 \h </w:instrText>
+            </w:r>
+            <w:r>
+              <w:rPr>
+                <w:webHidden/>
+              </w:rPr>
+            </w:r>
+            <w:r>
+              <w:rPr>
+                <w:webHidden/>
+              </w:rPr>
+              <w:fldChar w:fldCharType="separate"/>
+            </w:r>
+            <w:r>
+              <w:rPr>
+                <w:webHidden/>
+              </w:rPr>
+              <w:t>11</w:t>
+            </w:r>
+            <w:r>
+              <w:rPr>
+                <w:webHidden/>
+              </w:rPr>
+              <w:fldChar w:fldCharType="end"/>
+            </w:r>
+          </w:hyperlink>
+        </w:p>
+        <w:p>
+          <w:pPr>
+            <w:pStyle w:val="TOC1"/>
+            <w:rPr>
+              <w:rFonts w:asciiTheme="minorHAnsi" w:eastAsiaTheme="minorEastAsia" w:hAnsiTheme="minorHAnsi" w:cstheme="minorBidi"/>
+              <w:b w:val="0"/>
+              <w:bCs w:val="0"/>
+              <w:lang w:val="en-VN"/>
+            </w:rPr>
+          </w:pPr>
+          <w:hyperlink w:anchor="_Toc88514211" w:history="1">
+            <w:r>
+              <w:rPr>
+                <w:rStyle w:val="Hyperlink"/>
+              </w:rPr>
+              <w:t>Thiết</w:t>
+            </w:r>
+            <w:r>
+              <w:rPr>
+                <w:rStyle w:val="Hyperlink"/>
+                <w:lang w:val="vi-VN"/>
+              </w:rPr>
+              <w:t xml:space="preserve"> kế giao diện chức năng</w:t>
+            </w:r>
+            <w:r>
+              <w:rPr>
+                <w:webHidden/>
+              </w:rPr>
+              <w:tab/>
+            </w:r>
+            <w:r>
+              <w:rPr>
+                <w:webHidden/>
+              </w:rPr>
+              <w:fldChar w:fldCharType="begin"/>
+            </w:r>
+            <w:r>
+              <w:rPr>
+                <w:webHidden/>
+              </w:rPr>
+              <w:instrText xml:space="preserve"> PAGEREF _Toc88514211 \h </w:instrText>
+            </w:r>
+            <w:r>
+              <w:rPr>
+                <w:webHidden/>
+              </w:rPr>
+            </w:r>
+            <w:r>
+              <w:rPr>
+                <w:webHidden/>
+              </w:rPr>
+              <w:fldChar w:fldCharType="separate"/>
+            </w:r>
+            <w:r>
+              <w:rPr>
+                <w:webHidden/>
+              </w:rPr>
+              <w:t>18</w:t>
+            </w:r>
+            <w:r>
+              <w:rPr>
                 <w:webHidden/>
               </w:rPr>
               <w:fldChar w:fldCharType="end"/>
@@ -2011,7 +2106,6 @@
           <w:szCs w:val="120"/>
           <w:lang w:val="vi-VN"/>
         </w:rPr>
-        <w:lastRenderedPageBreak/>
         <w:t>1</w:t>
       </w:r>
     </w:p>
@@ -2023,7 +2117,7 @@
           <w:lang w:val="vi-VN"/>
         </w:rPr>
       </w:pPr>
-      <w:bookmarkStart w:id="1" w:name="_Toc87177109"/>
+      <w:bookmarkStart w:id="1" w:name="_Toc88514198"/>
       <w:r>
         <w:rPr>
           <w:rFonts w:ascii="Arial" w:hAnsi="Arial" w:cs="Arial"/>
@@ -2083,7 +2177,7 @@
           <w:lang w:val="vi-VN"/>
         </w:rPr>
       </w:pPr>
-      <w:bookmarkStart w:id="2" w:name="_Toc87177110"/>
+      <w:bookmarkStart w:id="2" w:name="_Toc88514199"/>
       <w:r>
         <w:rPr>
           <w:color w:val="0070C0"/>
@@ -2119,6 +2213,7 @@
           <w:tcPr>
             <w:cnfStyle w:val="001000000000" w:firstRow="0" w:lastRow="0" w:firstColumn="1" w:lastColumn="0" w:oddVBand="0" w:evenVBand="0" w:oddHBand="0" w:evenHBand="0" w:firstRowFirstColumn="0" w:firstRowLastColumn="0" w:lastRowFirstColumn="0" w:lastRowLastColumn="0"/>
             <w:tcW w:w="3290" w:type="dxa"/>
+            <w:shd w:val="clear" w:color="auto" w:fill="0070C0"/>
           </w:tcPr>
           <w:p>
             <w:pPr>
@@ -2137,6 +2232,7 @@
         <w:tc>
           <w:tcPr>
             <w:tcW w:w="3283" w:type="dxa"/>
+            <w:shd w:val="clear" w:color="auto" w:fill="0070C0"/>
           </w:tcPr>
           <w:p>
             <w:pPr>
@@ -2156,6 +2252,7 @@
         <w:tc>
           <w:tcPr>
             <w:tcW w:w="3487" w:type="dxa"/>
+            <w:shd w:val="clear" w:color="auto" w:fill="0070C0"/>
           </w:tcPr>
           <w:p>
             <w:pPr>
@@ -2492,7 +2589,7 @@
           <w:lang w:val="vi-VN"/>
         </w:rPr>
       </w:pPr>
-      <w:bookmarkStart w:id="3" w:name="_Toc87177111"/>
+      <w:bookmarkStart w:id="3" w:name="_Toc88514200"/>
       <w:r>
         <w:rPr>
           <w:color w:val="0070C0"/>
@@ -2545,6 +2642,7 @@
           <w:tcPr>
             <w:cnfStyle w:val="001000000000" w:firstRow="0" w:lastRow="0" w:firstColumn="1" w:lastColumn="0" w:oddVBand="0" w:evenVBand="0" w:oddHBand="0" w:evenHBand="0" w:firstRowFirstColumn="0" w:firstRowLastColumn="0" w:lastRowFirstColumn="0" w:lastRowLastColumn="0"/>
             <w:tcW w:w="3290" w:type="dxa"/>
+            <w:shd w:val="clear" w:color="auto" w:fill="0070C0"/>
           </w:tcPr>
           <w:p>
             <w:pPr>
@@ -2563,6 +2661,7 @@
         <w:tc>
           <w:tcPr>
             <w:tcW w:w="3363" w:type="dxa"/>
+            <w:shd w:val="clear" w:color="auto" w:fill="0070C0"/>
           </w:tcPr>
           <w:p>
             <w:pPr>
@@ -2582,6 +2681,7 @@
         <w:tc>
           <w:tcPr>
             <w:tcW w:w="3407" w:type="dxa"/>
+            <w:shd w:val="clear" w:color="auto" w:fill="0070C0"/>
           </w:tcPr>
           <w:p>
             <w:pPr>
@@ -2867,11 +2967,395 @@
     <w:p>
       <w:pPr>
         <w:rPr>
+          <w:b/>
+          <w:bCs/>
+        </w:rPr>
+      </w:pPr>
+      <w:r>
+        <w:rPr>
+          <w:b/>
+          <w:bCs/>
+          <w:lang w:val="vi-VN"/>
+        </w:rPr>
+        <w:t xml:space="preserve">Phân công công việc lần </w:t>
+      </w:r>
+      <w:r>
+        <w:rPr>
+          <w:b/>
+          <w:bCs/>
+        </w:rPr>
+        <w:t>2</w:t>
+      </w:r>
+    </w:p>
+    <w:tbl>
+      <w:tblPr>
+        <w:tblStyle w:val="MediumShading1-Accent1"/>
+        <w:tblW w:w="0" w:type="auto"/>
+        <w:tblLook w:val="04A0" w:firstRow="1" w:lastRow="0" w:firstColumn="1" w:lastColumn="0" w:noHBand="0" w:noVBand="1"/>
+      </w:tblPr>
+      <w:tblGrid>
+        <w:gridCol w:w="3290"/>
+        <w:gridCol w:w="3363"/>
+        <w:gridCol w:w="3407"/>
+      </w:tblGrid>
+      <w:tr>
+        <w:trPr>
+          <w:cnfStyle w:val="100000000000" w:firstRow="1" w:lastRow="0" w:firstColumn="0" w:lastColumn="0" w:oddVBand="0" w:evenVBand="0" w:oddHBand="0" w:evenHBand="0" w:firstRowFirstColumn="0" w:firstRowLastColumn="0" w:lastRowFirstColumn="0" w:lastRowLastColumn="0"/>
+        </w:trPr>
+        <w:tc>
+          <w:tcPr>
+            <w:cnfStyle w:val="001000000000" w:firstRow="0" w:lastRow="0" w:firstColumn="1" w:lastColumn="0" w:oddVBand="0" w:evenVBand="0" w:oddHBand="0" w:evenHBand="0" w:firstRowFirstColumn="0" w:firstRowLastColumn="0" w:lastRowFirstColumn="0" w:lastRowLastColumn="0"/>
+            <w:tcW w:w="3290" w:type="dxa"/>
+            <w:shd w:val="clear" w:color="auto" w:fill="0070C0"/>
+          </w:tcPr>
+          <w:p>
+            <w:pPr>
+              <w:rPr>
+                <w:lang w:val="vi-VN"/>
+              </w:rPr>
+            </w:pPr>
+            <w:r>
+              <w:rPr>
+                <w:lang w:val="vi-VN"/>
+              </w:rPr>
+              <w:t xml:space="preserve">Người thực hiện </w:t>
+            </w:r>
+          </w:p>
+        </w:tc>
+        <w:tc>
+          <w:tcPr>
+            <w:tcW w:w="3363" w:type="dxa"/>
+            <w:shd w:val="clear" w:color="auto" w:fill="0070C0"/>
+          </w:tcPr>
+          <w:p>
+            <w:pPr>
+              <w:cnfStyle w:val="100000000000" w:firstRow="1" w:lastRow="0" w:firstColumn="0" w:lastColumn="0" w:oddVBand="0" w:evenVBand="0" w:oddHBand="0" w:evenHBand="0" w:firstRowFirstColumn="0" w:firstRowLastColumn="0" w:lastRowFirstColumn="0" w:lastRowLastColumn="0"/>
+              <w:rPr>
+                <w:lang w:val="vi-VN"/>
+              </w:rPr>
+            </w:pPr>
+            <w:r>
+              <w:rPr>
+                <w:lang w:val="vi-VN"/>
+              </w:rPr>
+              <w:t xml:space="preserve">Công việc </w:t>
+            </w:r>
+          </w:p>
+        </w:tc>
+        <w:tc>
+          <w:tcPr>
+            <w:tcW w:w="3407" w:type="dxa"/>
+            <w:shd w:val="clear" w:color="auto" w:fill="0070C0"/>
+          </w:tcPr>
+          <w:p>
+            <w:pPr>
+              <w:cnfStyle w:val="100000000000" w:firstRow="1" w:lastRow="0" w:firstColumn="0" w:lastColumn="0" w:oddVBand="0" w:evenVBand="0" w:oddHBand="0" w:evenHBand="0" w:firstRowFirstColumn="0" w:firstRowLastColumn="0" w:lastRowFirstColumn="0" w:lastRowLastColumn="0"/>
+              <w:rPr>
+                <w:lang w:val="vi-VN"/>
+              </w:rPr>
+            </w:pPr>
+            <w:r>
+              <w:rPr>
+                <w:lang w:val="vi-VN"/>
+              </w:rPr>
+              <w:t>Đánh giá của nhóm</w:t>
+            </w:r>
+          </w:p>
+        </w:tc>
+      </w:tr>
+      <w:tr>
+        <w:trPr>
+          <w:cnfStyle w:val="000000100000" w:firstRow="0" w:lastRow="0" w:firstColumn="0" w:lastColumn="0" w:oddVBand="0" w:evenVBand="0" w:oddHBand="1" w:evenHBand="0" w:firstRowFirstColumn="0" w:firstRowLastColumn="0" w:lastRowFirstColumn="0" w:lastRowLastColumn="0"/>
+        </w:trPr>
+        <w:tc>
+          <w:tcPr>
+            <w:cnfStyle w:val="001000000000" w:firstRow="0" w:lastRow="0" w:firstColumn="1" w:lastColumn="0" w:oddVBand="0" w:evenVBand="0" w:oddHBand="0" w:evenHBand="0" w:firstRowFirstColumn="0" w:firstRowLastColumn="0" w:lastRowFirstColumn="0" w:lastRowLastColumn="0"/>
+            <w:tcW w:w="3290" w:type="dxa"/>
+          </w:tcPr>
+          <w:p>
+            <w:pPr>
+              <w:rPr>
+                <w:b w:val="0"/>
+                <w:bCs w:val="0"/>
+                <w:lang w:val="vi-VN"/>
+              </w:rPr>
+            </w:pPr>
+            <w:r>
+              <w:rPr>
+                <w:b w:val="0"/>
+                <w:bCs w:val="0"/>
+                <w:lang w:val="vi-VN"/>
+              </w:rPr>
+              <w:t>Bùi Công Danh</w:t>
+            </w:r>
+          </w:p>
+        </w:tc>
+        <w:tc>
+          <w:tcPr>
+            <w:tcW w:w="3363" w:type="dxa"/>
+          </w:tcPr>
+          <w:p>
+            <w:pPr>
+              <w:cnfStyle w:val="000000100000" w:firstRow="0" w:lastRow="0" w:firstColumn="0" w:lastColumn="0" w:oddVBand="0" w:evenVBand="0" w:oddHBand="1" w:evenHBand="0" w:firstRowFirstColumn="0" w:firstRowLastColumn="0" w:lastRowFirstColumn="0" w:lastRowLastColumn="0"/>
+              <w:rPr>
+                <w:lang w:val="vi-VN"/>
+              </w:rPr>
+            </w:pPr>
+            <w:r>
+              <w:t>Tranh chấp</w:t>
+            </w:r>
+            <w:r>
+              <w:rPr>
+                <w:lang w:val="vi-VN"/>
+              </w:rPr>
+              <w:t xml:space="preserve"> Unrepeatable Read</w:t>
+            </w:r>
+          </w:p>
+        </w:tc>
+        <w:tc>
+          <w:tcPr>
+            <w:tcW w:w="3407" w:type="dxa"/>
+          </w:tcPr>
+          <w:p>
+            <w:pPr>
+              <w:cnfStyle w:val="000000100000" w:firstRow="0" w:lastRow="0" w:firstColumn="0" w:lastColumn="0" w:oddVBand="0" w:evenVBand="0" w:oddHBand="1" w:evenHBand="0" w:firstRowFirstColumn="0" w:firstRowLastColumn="0" w:lastRowFirstColumn="0" w:lastRowLastColumn="0"/>
+              <w:rPr>
+                <w:lang w:val="vi-VN"/>
+              </w:rPr>
+            </w:pPr>
+            <w:r>
+              <w:rPr>
+                <w:lang w:val="vi-VN"/>
+              </w:rPr>
+              <w:t>/10</w:t>
+            </w:r>
+          </w:p>
+        </w:tc>
+      </w:tr>
+      <w:tr>
+        <w:trPr>
+          <w:cnfStyle w:val="000000010000" w:firstRow="0" w:lastRow="0" w:firstColumn="0" w:lastColumn="0" w:oddVBand="0" w:evenVBand="0" w:oddHBand="0" w:evenHBand="1" w:firstRowFirstColumn="0" w:firstRowLastColumn="0" w:lastRowFirstColumn="0" w:lastRowLastColumn="0"/>
+        </w:trPr>
+        <w:tc>
+          <w:tcPr>
+            <w:cnfStyle w:val="001000000000" w:firstRow="0" w:lastRow="0" w:firstColumn="1" w:lastColumn="0" w:oddVBand="0" w:evenVBand="0" w:oddHBand="0" w:evenHBand="0" w:firstRowFirstColumn="0" w:firstRowLastColumn="0" w:lastRowFirstColumn="0" w:lastRowLastColumn="0"/>
+            <w:tcW w:w="3290" w:type="dxa"/>
+          </w:tcPr>
+          <w:p>
+            <w:pPr>
+              <w:rPr>
+                <w:b w:val="0"/>
+                <w:bCs w:val="0"/>
+                <w:lang w:val="vi-VN"/>
+              </w:rPr>
+            </w:pPr>
+            <w:r>
+              <w:rPr>
+                <w:b w:val="0"/>
+                <w:bCs w:val="0"/>
+                <w:lang w:val="vi-VN"/>
+              </w:rPr>
+              <w:t>Lê Xuân Dĩnh</w:t>
+            </w:r>
+          </w:p>
+        </w:tc>
+        <w:tc>
+          <w:tcPr>
+            <w:tcW w:w="3363" w:type="dxa"/>
+          </w:tcPr>
+          <w:p>
+            <w:pPr>
+              <w:cnfStyle w:val="000000010000" w:firstRow="0" w:lastRow="0" w:firstColumn="0" w:lastColumn="0" w:oddVBand="0" w:evenVBand="0" w:oddHBand="0" w:evenHBand="1" w:firstRowFirstColumn="0" w:firstRowLastColumn="0" w:lastRowFirstColumn="0" w:lastRowLastColumn="0"/>
+              <w:rPr>
+                <w:lang w:val="vi-VN"/>
+              </w:rPr>
+            </w:pPr>
+            <w:r>
+              <w:rPr>
+                <w:lang w:val="vi-VN"/>
+              </w:rPr>
+              <w:t xml:space="preserve">Tranh chấp Lost Update </w:t>
+            </w:r>
+            <w:r>
+              <w:rPr>
+                <w:lang w:val="vi-VN"/>
+              </w:rPr>
+              <w:t xml:space="preserve"> </w:t>
+            </w:r>
+          </w:p>
+        </w:tc>
+        <w:tc>
+          <w:tcPr>
+            <w:tcW w:w="3407" w:type="dxa"/>
+          </w:tcPr>
+          <w:p>
+            <w:pPr>
+              <w:cnfStyle w:val="000000010000" w:firstRow="0" w:lastRow="0" w:firstColumn="0" w:lastColumn="0" w:oddVBand="0" w:evenVBand="0" w:oddHBand="0" w:evenHBand="1" w:firstRowFirstColumn="0" w:firstRowLastColumn="0" w:lastRowFirstColumn="0" w:lastRowLastColumn="0"/>
+              <w:rPr>
+                <w:lang w:val="vi-VN"/>
+              </w:rPr>
+            </w:pPr>
+            <w:r>
+              <w:rPr>
+                <w:lang w:val="vi-VN"/>
+              </w:rPr>
+              <w:t>/10</w:t>
+            </w:r>
+          </w:p>
+        </w:tc>
+      </w:tr>
+      <w:tr>
+        <w:trPr>
+          <w:cnfStyle w:val="000000100000" w:firstRow="0" w:lastRow="0" w:firstColumn="0" w:lastColumn="0" w:oddVBand="0" w:evenVBand="0" w:oddHBand="1" w:evenHBand="0" w:firstRowFirstColumn="0" w:firstRowLastColumn="0" w:lastRowFirstColumn="0" w:lastRowLastColumn="0"/>
+        </w:trPr>
+        <w:tc>
+          <w:tcPr>
+            <w:cnfStyle w:val="001000000000" w:firstRow="0" w:lastRow="0" w:firstColumn="1" w:lastColumn="0" w:oddVBand="0" w:evenVBand="0" w:oddHBand="0" w:evenHBand="0" w:firstRowFirstColumn="0" w:firstRowLastColumn="0" w:lastRowFirstColumn="0" w:lastRowLastColumn="0"/>
+            <w:tcW w:w="3290" w:type="dxa"/>
+          </w:tcPr>
+          <w:p>
+            <w:pPr>
+              <w:rPr>
+                <w:b w:val="0"/>
+                <w:bCs w:val="0"/>
+                <w:lang w:val="vi-VN"/>
+              </w:rPr>
+            </w:pPr>
+            <w:r>
+              <w:rPr>
+                <w:b w:val="0"/>
+                <w:bCs w:val="0"/>
+                <w:lang w:val="vi-VN"/>
+              </w:rPr>
+              <w:t>Lê Hoàng Thịnh Phước</w:t>
+            </w:r>
+          </w:p>
+        </w:tc>
+        <w:tc>
+          <w:tcPr>
+            <w:tcW w:w="3363" w:type="dxa"/>
+          </w:tcPr>
+          <w:p>
+            <w:pPr>
+              <w:cnfStyle w:val="000000100000" w:firstRow="0" w:lastRow="0" w:firstColumn="0" w:lastColumn="0" w:oddVBand="0" w:evenVBand="0" w:oddHBand="1" w:evenHBand="0" w:firstRowFirstColumn="0" w:firstRowLastColumn="0" w:lastRowFirstColumn="0" w:lastRowLastColumn="0"/>
+              <w:rPr>
+                <w:lang w:val="vi-VN"/>
+              </w:rPr>
+            </w:pPr>
+            <w:r>
+              <w:rPr>
+                <w:lang w:val="vi-VN"/>
+              </w:rPr>
+              <w:t>Tranh chấp Dirty Read</w:t>
+            </w:r>
+            <w:r>
+              <w:rPr>
+                <w:lang w:val="vi-VN"/>
+              </w:rPr>
+              <w:t xml:space="preserve"> </w:t>
+            </w:r>
+          </w:p>
+        </w:tc>
+        <w:tc>
+          <w:tcPr>
+            <w:tcW w:w="3407" w:type="dxa"/>
+          </w:tcPr>
+          <w:p>
+            <w:pPr>
+              <w:cnfStyle w:val="000000100000" w:firstRow="0" w:lastRow="0" w:firstColumn="0" w:lastColumn="0" w:oddVBand="0" w:evenVBand="0" w:oddHBand="1" w:evenHBand="0" w:firstRowFirstColumn="0" w:firstRowLastColumn="0" w:lastRowFirstColumn="0" w:lastRowLastColumn="0"/>
+              <w:rPr>
+                <w:lang w:val="vi-VN"/>
+              </w:rPr>
+            </w:pPr>
+            <w:r>
+              <w:rPr>
+                <w:lang w:val="vi-VN"/>
+              </w:rPr>
+              <w:t>/10</w:t>
+            </w:r>
+          </w:p>
+        </w:tc>
+      </w:tr>
+      <w:tr>
+        <w:trPr>
+          <w:cnfStyle w:val="000000010000" w:firstRow="0" w:lastRow="0" w:firstColumn="0" w:lastColumn="0" w:oddVBand="0" w:evenVBand="0" w:oddHBand="0" w:evenHBand="1" w:firstRowFirstColumn="0" w:firstRowLastColumn="0" w:lastRowFirstColumn="0" w:lastRowLastColumn="0"/>
+        </w:trPr>
+        <w:tc>
+          <w:tcPr>
+            <w:cnfStyle w:val="001000000000" w:firstRow="0" w:lastRow="0" w:firstColumn="1" w:lastColumn="0" w:oddVBand="0" w:evenVBand="0" w:oddHBand="0" w:evenHBand="0" w:firstRowFirstColumn="0" w:firstRowLastColumn="0" w:lastRowFirstColumn="0" w:lastRowLastColumn="0"/>
+            <w:tcW w:w="3290" w:type="dxa"/>
+          </w:tcPr>
+          <w:p>
+            <w:pPr>
+              <w:rPr>
+                <w:b w:val="0"/>
+                <w:bCs w:val="0"/>
+                <w:lang w:val="vi-VN"/>
+              </w:rPr>
+            </w:pPr>
+            <w:r>
+              <w:rPr>
+                <w:b w:val="0"/>
+                <w:bCs w:val="0"/>
+                <w:lang w:val="vi-VN"/>
+              </w:rPr>
+              <w:t>Nguyễn Mai Xuân Huyên</w:t>
+            </w:r>
+          </w:p>
+        </w:tc>
+        <w:tc>
+          <w:tcPr>
+            <w:tcW w:w="3363" w:type="dxa"/>
+          </w:tcPr>
+          <w:p>
+            <w:pPr>
+              <w:cnfStyle w:val="000000010000" w:firstRow="0" w:lastRow="0" w:firstColumn="0" w:lastColumn="0" w:oddVBand="0" w:evenVBand="0" w:oddHBand="0" w:evenHBand="1" w:firstRowFirstColumn="0" w:firstRowLastColumn="0" w:lastRowFirstColumn="0" w:lastRowLastColumn="0"/>
+              <w:rPr>
+                <w:lang w:val="vi-VN"/>
+              </w:rPr>
+            </w:pPr>
+            <w:r>
+              <w:rPr>
+                <w:lang w:val="vi-VN"/>
+              </w:rPr>
+              <w:t>T</w:t>
+            </w:r>
+            <w:r>
+              <w:rPr>
+                <w:lang w:val="vi-VN"/>
+              </w:rPr>
+              <w:t>ranh chấp Phantom Read</w:t>
+            </w:r>
+          </w:p>
+        </w:tc>
+        <w:tc>
+          <w:tcPr>
+            <w:tcW w:w="3407" w:type="dxa"/>
+          </w:tcPr>
+          <w:p>
+            <w:pPr>
+              <w:cnfStyle w:val="000000010000" w:firstRow="0" w:lastRow="0" w:firstColumn="0" w:lastColumn="0" w:oddVBand="0" w:evenVBand="0" w:oddHBand="0" w:evenHBand="1" w:firstRowFirstColumn="0" w:firstRowLastColumn="0" w:lastRowFirstColumn="0" w:lastRowLastColumn="0"/>
+              <w:rPr>
+                <w:lang w:val="vi-VN"/>
+              </w:rPr>
+            </w:pPr>
+            <w:r>
+              <w:rPr>
+                <w:lang w:val="vi-VN"/>
+              </w:rPr>
+              <w:t>/10</w:t>
+            </w:r>
+          </w:p>
+        </w:tc>
+      </w:tr>
+    </w:tbl>
+    <w:p>
+      <w:pPr>
+        <w:rPr>
           <w:rFonts w:ascii="Arial" w:hAnsi="Arial" w:cs="Arial"/>
           <w:b/>
           <w:bCs/>
           <w:color w:val="0070C0"/>
-          <w:lang w:val="vi-VN"/>
         </w:rPr>
       </w:pPr>
     </w:p>
@@ -2925,7 +3409,7 @@
       <w:pPr>
         <w:pStyle w:val="Heading1"/>
       </w:pPr>
-      <w:bookmarkStart w:id="4" w:name="_Toc87177112"/>
+      <w:bookmarkStart w:id="4" w:name="_Toc88514201"/>
       <w:r>
         <w:t>Mô tả cơ sở dữ liệu</w:t>
       </w:r>
@@ -2974,7 +3458,7 @@
           <w:lang w:val="vi-VN"/>
         </w:rPr>
       </w:pPr>
-      <w:bookmarkStart w:id="5" w:name="_Toc87177113"/>
+      <w:bookmarkStart w:id="5" w:name="_Toc88514202"/>
       <w:r>
         <w:rPr>
           <w:color w:val="0070C0"/>
@@ -3003,13 +3487,17 @@
       </w:pPr>
       <w:r>
         <w:rPr>
+          <w:rFonts w:ascii="Arial" w:hAnsi="Arial" w:cs="Arial"/>
           <w:noProof/>
+          <w:color w:val="000000" w:themeColor="text1"/>
+          <w:sz w:val="26"/>
+          <w:szCs w:val="26"/>
         </w:rPr>
         <w:drawing>
-          <wp:inline distT="0" distB="0" distL="0" distR="0" wp14:anchorId="7FD49E9B" wp14:editId="2BC3E793">
-            <wp:extent cx="5120640" cy="5271009"/>
-            <wp:effectExtent l="0" t="0" r="3810" b="6350"/>
-            <wp:docPr id="1" name="Picture 1" descr="Diagram&#10;&#10;Description automatically generated"/>
+          <wp:inline distT="0" distB="0" distL="0" distR="0" wp14:anchorId="551852A9" wp14:editId="4E5A35D3">
+            <wp:extent cx="6400800" cy="5187315"/>
+            <wp:effectExtent l="0" t="0" r="0" b="0"/>
+            <wp:docPr id="8" name="Picture 8"/>
             <wp:cNvGraphicFramePr>
               <a:graphicFrameLocks xmlns:a="http://schemas.openxmlformats.org/drawingml/2006/main" noChangeAspect="1"/>
             </wp:cNvGraphicFramePr>
@@ -3017,10 +3505,8 @@
               <a:graphicData uri="http://schemas.openxmlformats.org/drawingml/2006/picture">
                 <pic:pic xmlns:pic="http://schemas.openxmlformats.org/drawingml/2006/picture">
                   <pic:nvPicPr>
-                    <pic:cNvPr id="1" name="Picture 1" descr="Diagram&#10;&#10;Description automatically generated"/>
-                    <pic:cNvPicPr>
-                      <a:picLocks noChangeAspect="1" noChangeArrowheads="1"/>
-                    </pic:cNvPicPr>
+                    <pic:cNvPr id="8" name="Picture 8"/>
+                    <pic:cNvPicPr/>
                   </pic:nvPicPr>
                   <pic:blipFill>
                     <a:blip r:embed="rId16">
@@ -3030,23 +3516,18 @@
                         </a:ext>
                       </a:extLst>
                     </a:blip>
-                    <a:srcRect/>
                     <a:stretch>
                       <a:fillRect/>
                     </a:stretch>
                   </pic:blipFill>
-                  <pic:spPr bwMode="auto">
+                  <pic:spPr>
                     <a:xfrm>
                       <a:off x="0" y="0"/>
-                      <a:ext cx="5126775" cy="5277325"/>
+                      <a:ext cx="6400800" cy="5187315"/>
                     </a:xfrm>
                     <a:prstGeom prst="rect">
                       <a:avLst/>
                     </a:prstGeom>
-                    <a:noFill/>
-                    <a:ln>
-                      <a:noFill/>
-                    </a:ln>
                   </pic:spPr>
                 </pic:pic>
               </a:graphicData>
@@ -3074,7 +3555,6 @@
           <w:szCs w:val="32"/>
           <w:lang w:val="vi-VN"/>
         </w:rPr>
-        <w:lastRenderedPageBreak/>
         <w:t>2</w:t>
       </w:r>
       <w:r>
@@ -3096,7 +3576,7 @@
         </w:rPr>
       </w:pPr>
       <w:bookmarkStart w:id="6" w:name="LZW"/>
-      <w:bookmarkStart w:id="7" w:name="_Toc87177114"/>
+      <w:bookmarkStart w:id="7" w:name="_Toc88514203"/>
       <w:bookmarkEnd w:id="6"/>
       <w:r>
         <w:rPr>
@@ -3288,7 +3768,7 @@
           </w:tcPr>
           <w:p>
             <w:r>
-              <w:t>USERNAME</w:t>
+              <w:t>TENNGUOIDUNG</w:t>
             </w:r>
           </w:p>
         </w:tc>
@@ -3339,7 +3819,7 @@
           </w:tcPr>
           <w:p>
             <w:r>
-              <w:t>PASSWORD</w:t>
+              <w:t>MATKHAU</w:t>
             </w:r>
           </w:p>
         </w:tc>
@@ -3362,162 +3842,6 @@
           <w:p>
             <w:r>
               <w:t>Char(13)</w:t>
-            </w:r>
-          </w:p>
-        </w:tc>
-      </w:tr>
-      <w:tr>
-        <w:tc>
-          <w:tcPr>
-            <w:tcW w:w="1658" w:type="dxa"/>
-            <w:vMerge/>
-            <w:vAlign w:val="center"/>
-          </w:tcPr>
-          <w:p>
-            <w:pPr>
-              <w:jc w:val="center"/>
-              <w:rPr>
-                <w:color w:val="000000" w:themeColor="text1"/>
-                <w:lang w:val="vi-VN"/>
-              </w:rPr>
-            </w:pPr>
-          </w:p>
-        </w:tc>
-        <w:tc>
-          <w:tcPr>
-            <w:tcW w:w="2726" w:type="dxa"/>
-            <w:vAlign w:val="center"/>
-          </w:tcPr>
-          <w:p>
-            <w:r>
-              <w:t>TEN</w:t>
-            </w:r>
-          </w:p>
-        </w:tc>
-        <w:tc>
-          <w:tcPr>
-            <w:tcW w:w="3573" w:type="dxa"/>
-            <w:vAlign w:val="center"/>
-          </w:tcPr>
-          <w:p>
-            <w:r>
-              <w:t>Tên người dùng</w:t>
-            </w:r>
-          </w:p>
-        </w:tc>
-        <w:tc>
-          <w:tcPr>
-            <w:tcW w:w="2113" w:type="dxa"/>
-          </w:tcPr>
-          <w:p>
-            <w:r>
-              <w:t>N</w:t>
-            </w:r>
-            <w:r>
-              <w:t>T</w:t>
-            </w:r>
-            <w:r>
-              <w:t>ext</w:t>
-            </w:r>
-          </w:p>
-        </w:tc>
-      </w:tr>
-      <w:tr>
-        <w:tc>
-          <w:tcPr>
-            <w:tcW w:w="1658" w:type="dxa"/>
-            <w:vMerge/>
-            <w:vAlign w:val="center"/>
-          </w:tcPr>
-          <w:p>
-            <w:pPr>
-              <w:jc w:val="center"/>
-              <w:rPr>
-                <w:color w:val="000000" w:themeColor="text1"/>
-                <w:lang w:val="vi-VN"/>
-              </w:rPr>
-            </w:pPr>
-          </w:p>
-        </w:tc>
-        <w:tc>
-          <w:tcPr>
-            <w:tcW w:w="2726" w:type="dxa"/>
-            <w:vAlign w:val="center"/>
-          </w:tcPr>
-          <w:p>
-            <w:r>
-              <w:t>SODTH</w:t>
-            </w:r>
-          </w:p>
-        </w:tc>
-        <w:tc>
-          <w:tcPr>
-            <w:tcW w:w="3573" w:type="dxa"/>
-            <w:vAlign w:val="center"/>
-          </w:tcPr>
-          <w:p>
-            <w:r>
-              <w:t>Số điện thoại người dùng</w:t>
-            </w:r>
-          </w:p>
-        </w:tc>
-        <w:tc>
-          <w:tcPr>
-            <w:tcW w:w="2113" w:type="dxa"/>
-          </w:tcPr>
-          <w:p>
-            <w:r>
-              <w:t>Char(10)</w:t>
-            </w:r>
-          </w:p>
-        </w:tc>
-      </w:tr>
-      <w:tr>
-        <w:tc>
-          <w:tcPr>
-            <w:tcW w:w="1658" w:type="dxa"/>
-            <w:vMerge/>
-            <w:vAlign w:val="center"/>
-          </w:tcPr>
-          <w:p>
-            <w:pPr>
-              <w:jc w:val="center"/>
-              <w:rPr>
-                <w:color w:val="000000" w:themeColor="text1"/>
-                <w:lang w:val="vi-VN"/>
-              </w:rPr>
-            </w:pPr>
-          </w:p>
-        </w:tc>
-        <w:tc>
-          <w:tcPr>
-            <w:tcW w:w="2726" w:type="dxa"/>
-            <w:vAlign w:val="center"/>
-          </w:tcPr>
-          <w:p>
-            <w:r>
-              <w:t>EMAIL</w:t>
-            </w:r>
-          </w:p>
-        </w:tc>
-        <w:tc>
-          <w:tcPr>
-            <w:tcW w:w="3573" w:type="dxa"/>
-            <w:vAlign w:val="center"/>
-          </w:tcPr>
-          <w:p>
-            <w:r>
-              <w:t>Email người dùng</w:t>
-            </w:r>
-          </w:p>
-        </w:tc>
-        <w:tc>
-          <w:tcPr>
-            <w:tcW w:w="2113" w:type="dxa"/>
-          </w:tcPr>
-          <w:p>
-            <w:r>
-              <w:t>Varchar(50)</w:t>
             </w:r>
           </w:p>
         </w:tc>
@@ -3973,6 +4297,244 @@
         <w:tc>
           <w:tcPr>
             <w:tcW w:w="1658" w:type="dxa"/>
+            <w:vMerge/>
+            <w:vAlign w:val="center"/>
+          </w:tcPr>
+          <w:p>
+            <w:pPr>
+              <w:jc w:val="center"/>
+            </w:pPr>
+          </w:p>
+        </w:tc>
+        <w:tc>
+          <w:tcPr>
+            <w:tcW w:w="2726" w:type="dxa"/>
+            <w:vAlign w:val="center"/>
+          </w:tcPr>
+          <w:p>
+            <w:r>
+              <w:t>TEN</w:t>
+            </w:r>
+          </w:p>
+        </w:tc>
+        <w:tc>
+          <w:tcPr>
+            <w:tcW w:w="3573" w:type="dxa"/>
+            <w:vAlign w:val="center"/>
+          </w:tcPr>
+          <w:p>
+            <w:r>
+              <w:t>Tên</w:t>
+            </w:r>
+            <w:r>
+              <w:rPr>
+                <w:lang w:val="vi-VN"/>
+              </w:rPr>
+              <w:t xml:space="preserve"> đối tác </w:t>
+            </w:r>
+          </w:p>
+        </w:tc>
+        <w:tc>
+          <w:tcPr>
+            <w:tcW w:w="2113" w:type="dxa"/>
+          </w:tcPr>
+          <w:p>
+            <w:r>
+              <w:t>N</w:t>
+            </w:r>
+            <w:r>
+              <w:t>T</w:t>
+            </w:r>
+            <w:r>
+              <w:t>ext</w:t>
+            </w:r>
+          </w:p>
+        </w:tc>
+      </w:tr>
+      <w:tr>
+        <w:tc>
+          <w:tcPr>
+            <w:tcW w:w="1658" w:type="dxa"/>
+            <w:vMerge/>
+            <w:vAlign w:val="center"/>
+          </w:tcPr>
+          <w:p>
+            <w:pPr>
+              <w:jc w:val="center"/>
+            </w:pPr>
+          </w:p>
+        </w:tc>
+        <w:tc>
+          <w:tcPr>
+            <w:tcW w:w="2726" w:type="dxa"/>
+            <w:vAlign w:val="center"/>
+          </w:tcPr>
+          <w:p>
+            <w:r>
+              <w:t>SODTH</w:t>
+            </w:r>
+          </w:p>
+        </w:tc>
+        <w:tc>
+          <w:tcPr>
+            <w:tcW w:w="3573" w:type="dxa"/>
+            <w:vAlign w:val="center"/>
+          </w:tcPr>
+          <w:p>
+            <w:pPr>
+              <w:rPr>
+                <w:lang w:val="vi-VN"/>
+              </w:rPr>
+            </w:pPr>
+            <w:r>
+              <w:t xml:space="preserve">Số điện thoại </w:t>
+            </w:r>
+            <w:r>
+              <w:t>của</w:t>
+            </w:r>
+            <w:r>
+              <w:rPr>
+                <w:lang w:val="vi-VN"/>
+              </w:rPr>
+              <w:t xml:space="preserve"> đối tác</w:t>
+            </w:r>
+          </w:p>
+        </w:tc>
+        <w:tc>
+          <w:tcPr>
+            <w:tcW w:w="2113" w:type="dxa"/>
+          </w:tcPr>
+          <w:p>
+            <w:r>
+              <w:t>Char(10)</w:t>
+            </w:r>
+          </w:p>
+        </w:tc>
+      </w:tr>
+      <w:tr>
+        <w:tc>
+          <w:tcPr>
+            <w:tcW w:w="1658" w:type="dxa"/>
+            <w:vMerge/>
+            <w:vAlign w:val="center"/>
+          </w:tcPr>
+          <w:p>
+            <w:pPr>
+              <w:jc w:val="center"/>
+            </w:pPr>
+          </w:p>
+        </w:tc>
+        <w:tc>
+          <w:tcPr>
+            <w:tcW w:w="2726" w:type="dxa"/>
+            <w:vAlign w:val="center"/>
+          </w:tcPr>
+          <w:p>
+            <w:r>
+              <w:t>EMAIL</w:t>
+            </w:r>
+          </w:p>
+        </w:tc>
+        <w:tc>
+          <w:tcPr>
+            <w:tcW w:w="3573" w:type="dxa"/>
+            <w:vAlign w:val="center"/>
+          </w:tcPr>
+          <w:p>
+            <w:pPr>
+              <w:rPr>
+                <w:lang w:val="vi-VN"/>
+              </w:rPr>
+            </w:pPr>
+            <w:r>
+              <w:t>Emai</w:t>
+            </w:r>
+            <w:r>
+              <w:rPr>
+                <w:lang w:val="vi-VN"/>
+              </w:rPr>
+              <w:t>l đối tác</w:t>
+            </w:r>
+          </w:p>
+        </w:tc>
+        <w:tc>
+          <w:tcPr>
+            <w:tcW w:w="2113" w:type="dxa"/>
+          </w:tcPr>
+          <w:p>
+            <w:r>
+              <w:t>Varchar(50)</w:t>
+            </w:r>
+          </w:p>
+        </w:tc>
+      </w:tr>
+      <w:tr>
+        <w:tc>
+          <w:tcPr>
+            <w:tcW w:w="1658" w:type="dxa"/>
+            <w:vMerge/>
+            <w:vAlign w:val="center"/>
+          </w:tcPr>
+          <w:p>
+            <w:pPr>
+              <w:jc w:val="center"/>
+            </w:pPr>
+          </w:p>
+        </w:tc>
+        <w:tc>
+          <w:tcPr>
+            <w:tcW w:w="2726" w:type="dxa"/>
+            <w:vAlign w:val="center"/>
+          </w:tcPr>
+          <w:p>
+            <w:r>
+              <w:t>DIACHI</w:t>
+            </w:r>
+          </w:p>
+        </w:tc>
+        <w:tc>
+          <w:tcPr>
+            <w:tcW w:w="3573" w:type="dxa"/>
+            <w:vAlign w:val="center"/>
+          </w:tcPr>
+          <w:p>
+            <w:pPr>
+              <w:rPr>
+                <w:lang w:val="vi-VN"/>
+              </w:rPr>
+            </w:pPr>
+            <w:r>
+              <w:rPr>
+                <w:lang w:val="vi-VN"/>
+              </w:rPr>
+              <w:t>Địa chỉ hiện tại của đối tác</w:t>
+            </w:r>
+          </w:p>
+        </w:tc>
+        <w:tc>
+          <w:tcPr>
+            <w:tcW w:w="2113" w:type="dxa"/>
+          </w:tcPr>
+          <w:p>
+            <w:pPr>
+              <w:rPr>
+                <w:lang w:val="vi-VN"/>
+              </w:rPr>
+            </w:pPr>
+            <w:r>
+              <w:rPr>
+                <w:lang w:val="vi-VN"/>
+              </w:rPr>
+              <w:t>Ntext</w:t>
+            </w:r>
+          </w:p>
+        </w:tc>
+      </w:tr>
+      <w:tr>
+        <w:tc>
+          <w:tcPr>
+            <w:tcW w:w="1658" w:type="dxa"/>
+            <w:vMerge w:val="restart"/>
             <w:vAlign w:val="center"/>
           </w:tcPr>
           <w:p>
@@ -4048,6 +4610,223 @@
         <w:tc>
           <w:tcPr>
             <w:tcW w:w="1658" w:type="dxa"/>
+            <w:vMerge/>
+            <w:vAlign w:val="center"/>
+          </w:tcPr>
+          <w:p>
+            <w:pPr>
+              <w:jc w:val="center"/>
+            </w:pPr>
+          </w:p>
+        </w:tc>
+        <w:tc>
+          <w:tcPr>
+            <w:tcW w:w="2726" w:type="dxa"/>
+            <w:vAlign w:val="center"/>
+          </w:tcPr>
+          <w:p>
+            <w:r>
+              <w:t>HO</w:t>
+            </w:r>
+            <w:r>
+              <w:t>TEN</w:t>
+            </w:r>
+          </w:p>
+        </w:tc>
+        <w:tc>
+          <w:tcPr>
+            <w:tcW w:w="3573" w:type="dxa"/>
+            <w:vAlign w:val="center"/>
+          </w:tcPr>
+          <w:p>
+            <w:pPr>
+              <w:rPr>
+                <w:lang w:val="vi-VN"/>
+              </w:rPr>
+            </w:pPr>
+            <w:r>
+              <w:rPr>
+                <w:lang w:val="vi-VN"/>
+              </w:rPr>
+              <w:t xml:space="preserve">Họ tên khách hàng </w:t>
+            </w:r>
+          </w:p>
+        </w:tc>
+        <w:tc>
+          <w:tcPr>
+            <w:tcW w:w="2113" w:type="dxa"/>
+          </w:tcPr>
+          <w:p>
+            <w:r>
+              <w:t>N</w:t>
+            </w:r>
+            <w:r>
+              <w:t>T</w:t>
+            </w:r>
+            <w:r>
+              <w:t>ext</w:t>
+            </w:r>
+          </w:p>
+        </w:tc>
+      </w:tr>
+      <w:tr>
+        <w:tc>
+          <w:tcPr>
+            <w:tcW w:w="1658" w:type="dxa"/>
+            <w:vMerge/>
+            <w:vAlign w:val="center"/>
+          </w:tcPr>
+          <w:p>
+            <w:pPr>
+              <w:jc w:val="center"/>
+            </w:pPr>
+          </w:p>
+        </w:tc>
+        <w:tc>
+          <w:tcPr>
+            <w:tcW w:w="2726" w:type="dxa"/>
+            <w:vAlign w:val="center"/>
+          </w:tcPr>
+          <w:p>
+            <w:r>
+              <w:t>SODTH</w:t>
+            </w:r>
+          </w:p>
+        </w:tc>
+        <w:tc>
+          <w:tcPr>
+            <w:tcW w:w="3573" w:type="dxa"/>
+            <w:vAlign w:val="center"/>
+          </w:tcPr>
+          <w:p>
+            <w:r>
+              <w:t>Số điện thoại người dùng</w:t>
+            </w:r>
+          </w:p>
+        </w:tc>
+        <w:tc>
+          <w:tcPr>
+            <w:tcW w:w="2113" w:type="dxa"/>
+          </w:tcPr>
+          <w:p>
+            <w:r>
+              <w:t>Char(10)</w:t>
+            </w:r>
+          </w:p>
+        </w:tc>
+      </w:tr>
+      <w:tr>
+        <w:tc>
+          <w:tcPr>
+            <w:tcW w:w="1658" w:type="dxa"/>
+            <w:vMerge/>
+            <w:vAlign w:val="center"/>
+          </w:tcPr>
+          <w:p>
+            <w:pPr>
+              <w:jc w:val="center"/>
+            </w:pPr>
+          </w:p>
+        </w:tc>
+        <w:tc>
+          <w:tcPr>
+            <w:tcW w:w="2726" w:type="dxa"/>
+            <w:vAlign w:val="center"/>
+          </w:tcPr>
+          <w:p>
+            <w:r>
+              <w:t>EMAIL</w:t>
+            </w:r>
+          </w:p>
+        </w:tc>
+        <w:tc>
+          <w:tcPr>
+            <w:tcW w:w="3573" w:type="dxa"/>
+            <w:vAlign w:val="center"/>
+          </w:tcPr>
+          <w:p>
+            <w:r>
+              <w:t>Email người dùng</w:t>
+            </w:r>
+          </w:p>
+        </w:tc>
+        <w:tc>
+          <w:tcPr>
+            <w:tcW w:w="2113" w:type="dxa"/>
+          </w:tcPr>
+          <w:p>
+            <w:r>
+              <w:t>Varchar(50)</w:t>
+            </w:r>
+          </w:p>
+        </w:tc>
+      </w:tr>
+      <w:tr>
+        <w:tc>
+          <w:tcPr>
+            <w:tcW w:w="1658" w:type="dxa"/>
+            <w:vMerge/>
+            <w:vAlign w:val="center"/>
+          </w:tcPr>
+          <w:p>
+            <w:pPr>
+              <w:jc w:val="center"/>
+            </w:pPr>
+          </w:p>
+        </w:tc>
+        <w:tc>
+          <w:tcPr>
+            <w:tcW w:w="2726" w:type="dxa"/>
+            <w:vAlign w:val="center"/>
+          </w:tcPr>
+          <w:p>
+            <w:r>
+              <w:t>DIACHI</w:t>
+            </w:r>
+          </w:p>
+        </w:tc>
+        <w:tc>
+          <w:tcPr>
+            <w:tcW w:w="3573" w:type="dxa"/>
+            <w:vAlign w:val="center"/>
+          </w:tcPr>
+          <w:p>
+            <w:pPr>
+              <w:rPr>
+                <w:lang w:val="vi-VN"/>
+              </w:rPr>
+            </w:pPr>
+            <w:r>
+              <w:rPr>
+                <w:lang w:val="vi-VN"/>
+              </w:rPr>
+              <w:t>Địa chỉ của khách hàng</w:t>
+            </w:r>
+          </w:p>
+        </w:tc>
+        <w:tc>
+          <w:tcPr>
+            <w:tcW w:w="2113" w:type="dxa"/>
+          </w:tcPr>
+          <w:p>
+            <w:pPr>
+              <w:rPr>
+                <w:lang w:val="vi-VN"/>
+              </w:rPr>
+            </w:pPr>
+            <w:r>
+              <w:rPr>
+                <w:lang w:val="vi-VN"/>
+              </w:rPr>
+              <w:t>NText</w:t>
+            </w:r>
+          </w:p>
+        </w:tc>
+      </w:tr>
+      <w:tr>
+        <w:tc>
+          <w:tcPr>
+            <w:tcW w:w="1658" w:type="dxa"/>
             <w:vMerge w:val="restart"/>
             <w:vAlign w:val="center"/>
           </w:tcPr>
@@ -4197,7 +4976,16 @@
               </w:rPr>
             </w:pPr>
             <w:r>
-              <w:t>Ntext</w:t>
+              <w:t>N</w:t>
+            </w:r>
+            <w:r>
+              <w:rPr>
+                <w:lang w:val="vi-VN"/>
+              </w:rPr>
+              <w:t>T</w:t>
+            </w:r>
+            <w:r>
+              <w:t>ext</w:t>
             </w:r>
           </w:p>
         </w:tc>
@@ -5270,6 +6058,248 @@
         <w:tc>
           <w:tcPr>
             <w:tcW w:w="1658" w:type="dxa"/>
+            <w:vMerge/>
+            <w:vAlign w:val="center"/>
+          </w:tcPr>
+          <w:p>
+            <w:pPr>
+              <w:jc w:val="center"/>
+            </w:pPr>
+          </w:p>
+        </w:tc>
+        <w:tc>
+          <w:tcPr>
+            <w:tcW w:w="2726" w:type="dxa"/>
+            <w:vAlign w:val="center"/>
+          </w:tcPr>
+          <w:p>
+            <w:r>
+              <w:t>HO</w:t>
+            </w:r>
+            <w:r>
+              <w:t>TEN</w:t>
+            </w:r>
+          </w:p>
+        </w:tc>
+        <w:tc>
+          <w:tcPr>
+            <w:tcW w:w="3573" w:type="dxa"/>
+            <w:vAlign w:val="center"/>
+          </w:tcPr>
+          <w:p>
+            <w:pPr>
+              <w:rPr>
+                <w:lang w:val="vi-VN"/>
+              </w:rPr>
+            </w:pPr>
+            <w:r>
+              <w:rPr>
+                <w:lang w:val="vi-VN"/>
+              </w:rPr>
+              <w:t xml:space="preserve">Họ tên tài xế </w:t>
+            </w:r>
+          </w:p>
+        </w:tc>
+        <w:tc>
+          <w:tcPr>
+            <w:tcW w:w="2113" w:type="dxa"/>
+          </w:tcPr>
+          <w:p>
+            <w:r>
+              <w:t>N</w:t>
+            </w:r>
+            <w:r>
+              <w:t>T</w:t>
+            </w:r>
+            <w:r>
+              <w:t>ext</w:t>
+            </w:r>
+          </w:p>
+        </w:tc>
+      </w:tr>
+      <w:tr>
+        <w:tc>
+          <w:tcPr>
+            <w:tcW w:w="1658" w:type="dxa"/>
+            <w:vMerge/>
+            <w:vAlign w:val="center"/>
+          </w:tcPr>
+          <w:p>
+            <w:pPr>
+              <w:jc w:val="center"/>
+            </w:pPr>
+          </w:p>
+        </w:tc>
+        <w:tc>
+          <w:tcPr>
+            <w:tcW w:w="2726" w:type="dxa"/>
+            <w:vAlign w:val="center"/>
+          </w:tcPr>
+          <w:p>
+            <w:r>
+              <w:t>SODTH</w:t>
+            </w:r>
+          </w:p>
+        </w:tc>
+        <w:tc>
+          <w:tcPr>
+            <w:tcW w:w="3573" w:type="dxa"/>
+            <w:vAlign w:val="center"/>
+          </w:tcPr>
+          <w:p>
+            <w:pPr>
+              <w:rPr>
+                <w:lang w:val="vi-VN"/>
+              </w:rPr>
+            </w:pPr>
+            <w:r>
+              <w:t xml:space="preserve">Số điện thoại </w:t>
+            </w:r>
+            <w:r>
+              <w:t>tài</w:t>
+            </w:r>
+            <w:r>
+              <w:rPr>
+                <w:lang w:val="vi-VN"/>
+              </w:rPr>
+              <w:t xml:space="preserve"> xế</w:t>
+            </w:r>
+          </w:p>
+        </w:tc>
+        <w:tc>
+          <w:tcPr>
+            <w:tcW w:w="2113" w:type="dxa"/>
+          </w:tcPr>
+          <w:p>
+            <w:r>
+              <w:t>Char(10)</w:t>
+            </w:r>
+          </w:p>
+        </w:tc>
+      </w:tr>
+      <w:tr>
+        <w:tc>
+          <w:tcPr>
+            <w:tcW w:w="1658" w:type="dxa"/>
+            <w:vMerge/>
+            <w:vAlign w:val="center"/>
+          </w:tcPr>
+          <w:p>
+            <w:pPr>
+              <w:jc w:val="center"/>
+            </w:pPr>
+          </w:p>
+        </w:tc>
+        <w:tc>
+          <w:tcPr>
+            <w:tcW w:w="2726" w:type="dxa"/>
+            <w:vAlign w:val="center"/>
+          </w:tcPr>
+          <w:p>
+            <w:r>
+              <w:t>EMAIL</w:t>
+            </w:r>
+          </w:p>
+        </w:tc>
+        <w:tc>
+          <w:tcPr>
+            <w:tcW w:w="3573" w:type="dxa"/>
+            <w:vAlign w:val="center"/>
+          </w:tcPr>
+          <w:p>
+            <w:pPr>
+              <w:rPr>
+                <w:lang w:val="vi-VN"/>
+              </w:rPr>
+            </w:pPr>
+            <w:r>
+              <w:t>Emai</w:t>
+            </w:r>
+            <w:r>
+              <w:rPr>
+                <w:lang w:val="vi-VN"/>
+              </w:rPr>
+              <w:t>l tài xế đăng ký</w:t>
+            </w:r>
+          </w:p>
+        </w:tc>
+        <w:tc>
+          <w:tcPr>
+            <w:tcW w:w="2113" w:type="dxa"/>
+          </w:tcPr>
+          <w:p>
+            <w:r>
+              <w:t>Varchar(50)</w:t>
+            </w:r>
+          </w:p>
+        </w:tc>
+      </w:tr>
+      <w:tr>
+        <w:tc>
+          <w:tcPr>
+            <w:tcW w:w="1658" w:type="dxa"/>
+            <w:vMerge/>
+            <w:vAlign w:val="center"/>
+          </w:tcPr>
+          <w:p>
+            <w:pPr>
+              <w:jc w:val="center"/>
+            </w:pPr>
+          </w:p>
+        </w:tc>
+        <w:tc>
+          <w:tcPr>
+            <w:tcW w:w="2726" w:type="dxa"/>
+            <w:vAlign w:val="center"/>
+          </w:tcPr>
+          <w:p>
+            <w:r>
+              <w:t>DIACHI</w:t>
+            </w:r>
+          </w:p>
+        </w:tc>
+        <w:tc>
+          <w:tcPr>
+            <w:tcW w:w="3573" w:type="dxa"/>
+            <w:vAlign w:val="center"/>
+          </w:tcPr>
+          <w:p>
+            <w:pPr>
+              <w:rPr>
+                <w:lang w:val="vi-VN"/>
+              </w:rPr>
+            </w:pPr>
+            <w:r>
+              <w:rPr>
+                <w:lang w:val="vi-VN"/>
+              </w:rPr>
+              <w:t>Địa chỉ của tài xế</w:t>
+            </w:r>
+          </w:p>
+        </w:tc>
+        <w:tc>
+          <w:tcPr>
+            <w:tcW w:w="2113" w:type="dxa"/>
+          </w:tcPr>
+          <w:p>
+            <w:pPr>
+              <w:rPr>
+                <w:lang w:val="vi-VN"/>
+              </w:rPr>
+            </w:pPr>
+            <w:r>
+              <w:rPr>
+                <w:lang w:val="vi-VN"/>
+              </w:rPr>
+              <w:t>Ntext</w:t>
+            </w:r>
+          </w:p>
+        </w:tc>
+      </w:tr>
+      <w:tr>
+        <w:tc>
+          <w:tcPr>
+            <w:tcW w:w="1658" w:type="dxa"/>
             <w:vMerge w:val="restart"/>
             <w:vAlign w:val="center"/>
           </w:tcPr>
@@ -6293,6 +7323,366 @@
           <w:p>
             <w:r>
               <w:t>Int</w:t>
+            </w:r>
+          </w:p>
+        </w:tc>
+      </w:tr>
+      <w:tr>
+        <w:tc>
+          <w:tcPr>
+            <w:tcW w:w="1658" w:type="dxa"/>
+            <w:vMerge w:val="restart"/>
+            <w:vAlign w:val="center"/>
+          </w:tcPr>
+          <w:p>
+            <w:pPr>
+              <w:jc w:val="center"/>
+              <w:rPr>
+                <w:lang w:val="vi-VN"/>
+              </w:rPr>
+            </w:pPr>
+            <w:r>
+              <w:rPr>
+                <w:lang w:val="vi-VN"/>
+              </w:rPr>
+              <w:t>NHANVIEN</w:t>
+            </w:r>
+          </w:p>
+        </w:tc>
+        <w:tc>
+          <w:tcPr>
+            <w:tcW w:w="2726" w:type="dxa"/>
+            <w:vAlign w:val="center"/>
+          </w:tcPr>
+          <w:p>
+            <w:pPr>
+              <w:rPr>
+                <w:lang w:val="vi-VN"/>
+              </w:rPr>
+            </w:pPr>
+            <w:r>
+              <w:rPr>
+                <w:lang w:val="vi-VN"/>
+              </w:rPr>
+              <w:t>MANV</w:t>
+            </w:r>
+          </w:p>
+        </w:tc>
+        <w:tc>
+          <w:tcPr>
+            <w:tcW w:w="3573" w:type="dxa"/>
+            <w:vAlign w:val="center"/>
+          </w:tcPr>
+          <w:p>
+            <w:pPr>
+              <w:rPr>
+                <w:lang w:val="vi-VN"/>
+              </w:rPr>
+            </w:pPr>
+            <w:r>
+              <w:rPr>
+                <w:lang w:val="vi-VN"/>
+              </w:rPr>
+              <w:t xml:space="preserve">Mã nhân viên </w:t>
+            </w:r>
+          </w:p>
+        </w:tc>
+        <w:tc>
+          <w:tcPr>
+            <w:tcW w:w="2113" w:type="dxa"/>
+          </w:tcPr>
+          <w:p>
+            <w:pPr>
+              <w:rPr>
+                <w:lang w:val="vi-VN"/>
+              </w:rPr>
+            </w:pPr>
+            <w:r>
+              <w:rPr>
+                <w:lang w:val="vi-VN"/>
+              </w:rPr>
+              <w:t>Char(10)</w:t>
+            </w:r>
+          </w:p>
+        </w:tc>
+      </w:tr>
+      <w:tr>
+        <w:tc>
+          <w:tcPr>
+            <w:tcW w:w="1658" w:type="dxa"/>
+            <w:vMerge/>
+          </w:tcPr>
+          <w:p>
+            <w:pPr>
+              <w:rPr>
+                <w:lang w:val="vi-VN"/>
+              </w:rPr>
+            </w:pPr>
+          </w:p>
+        </w:tc>
+        <w:tc>
+          <w:tcPr>
+            <w:tcW w:w="2726" w:type="dxa"/>
+            <w:vAlign w:val="center"/>
+          </w:tcPr>
+          <w:p>
+            <w:pPr>
+              <w:rPr>
+                <w:lang w:val="vi-VN"/>
+              </w:rPr>
+            </w:pPr>
+            <w:r>
+              <w:t>HO</w:t>
+            </w:r>
+            <w:r>
+              <w:t>TEN</w:t>
+            </w:r>
+          </w:p>
+        </w:tc>
+        <w:tc>
+          <w:tcPr>
+            <w:tcW w:w="3573" w:type="dxa"/>
+            <w:vAlign w:val="center"/>
+          </w:tcPr>
+          <w:p>
+            <w:pPr>
+              <w:rPr>
+                <w:lang w:val="vi-VN"/>
+              </w:rPr>
+            </w:pPr>
+            <w:r>
+              <w:rPr>
+                <w:lang w:val="vi-VN"/>
+              </w:rPr>
+              <w:t>Họ tên nhân viên</w:t>
+            </w:r>
+          </w:p>
+        </w:tc>
+        <w:tc>
+          <w:tcPr>
+            <w:tcW w:w="2113" w:type="dxa"/>
+          </w:tcPr>
+          <w:p>
+            <w:pPr>
+              <w:rPr>
+                <w:lang w:val="vi-VN"/>
+              </w:rPr>
+            </w:pPr>
+            <w:r>
+              <w:t>N</w:t>
+            </w:r>
+            <w:r>
+              <w:t>T</w:t>
+            </w:r>
+            <w:r>
+              <w:t>ext</w:t>
+            </w:r>
+          </w:p>
+        </w:tc>
+      </w:tr>
+      <w:tr>
+        <w:tc>
+          <w:tcPr>
+            <w:tcW w:w="1658" w:type="dxa"/>
+            <w:vMerge/>
+          </w:tcPr>
+          <w:p>
+            <w:pPr>
+              <w:rPr>
+                <w:lang w:val="vi-VN"/>
+              </w:rPr>
+            </w:pPr>
+          </w:p>
+        </w:tc>
+        <w:tc>
+          <w:tcPr>
+            <w:tcW w:w="2726" w:type="dxa"/>
+            <w:vAlign w:val="center"/>
+          </w:tcPr>
+          <w:p>
+            <w:pPr>
+              <w:rPr>
+                <w:lang w:val="vi-VN"/>
+              </w:rPr>
+            </w:pPr>
+            <w:r>
+              <w:t>SODTH</w:t>
+            </w:r>
+          </w:p>
+        </w:tc>
+        <w:tc>
+          <w:tcPr>
+            <w:tcW w:w="3573" w:type="dxa"/>
+            <w:vAlign w:val="center"/>
+          </w:tcPr>
+          <w:p>
+            <w:pPr>
+              <w:rPr>
+                <w:lang w:val="vi-VN"/>
+              </w:rPr>
+            </w:pPr>
+            <w:r>
+              <w:t xml:space="preserve">Số điện thoại </w:t>
+            </w:r>
+            <w:r>
+              <w:t>nhân</w:t>
+            </w:r>
+            <w:r>
+              <w:rPr>
+                <w:lang w:val="vi-VN"/>
+              </w:rPr>
+              <w:t xml:space="preserve"> viên </w:t>
+            </w:r>
+          </w:p>
+        </w:tc>
+        <w:tc>
+          <w:tcPr>
+            <w:tcW w:w="2113" w:type="dxa"/>
+          </w:tcPr>
+          <w:p>
+            <w:pPr>
+              <w:rPr>
+                <w:lang w:val="vi-VN"/>
+              </w:rPr>
+            </w:pPr>
+            <w:r>
+              <w:t>Char(10)</w:t>
+            </w:r>
+          </w:p>
+        </w:tc>
+      </w:tr>
+      <w:tr>
+        <w:tc>
+          <w:tcPr>
+            <w:tcW w:w="1658" w:type="dxa"/>
+            <w:vMerge/>
+          </w:tcPr>
+          <w:p>
+            <w:pPr>
+              <w:rPr>
+                <w:lang w:val="vi-VN"/>
+              </w:rPr>
+            </w:pPr>
+          </w:p>
+        </w:tc>
+        <w:tc>
+          <w:tcPr>
+            <w:tcW w:w="2726" w:type="dxa"/>
+            <w:vAlign w:val="center"/>
+          </w:tcPr>
+          <w:p>
+            <w:pPr>
+              <w:rPr>
+                <w:lang w:val="vi-VN"/>
+              </w:rPr>
+            </w:pPr>
+            <w:r>
+              <w:t>EMAIL</w:t>
+            </w:r>
+          </w:p>
+        </w:tc>
+        <w:tc>
+          <w:tcPr>
+            <w:tcW w:w="3573" w:type="dxa"/>
+            <w:vAlign w:val="center"/>
+          </w:tcPr>
+          <w:p>
+            <w:pPr>
+              <w:rPr>
+                <w:lang w:val="vi-VN"/>
+              </w:rPr>
+            </w:pPr>
+            <w:r>
+              <w:t>Emai</w:t>
+            </w:r>
+            <w:r>
+              <w:rPr>
+                <w:lang w:val="vi-VN"/>
+              </w:rPr>
+              <w:t xml:space="preserve">l nhân viên </w:t>
+            </w:r>
+          </w:p>
+        </w:tc>
+        <w:tc>
+          <w:tcPr>
+            <w:tcW w:w="2113" w:type="dxa"/>
+          </w:tcPr>
+          <w:p>
+            <w:pPr>
+              <w:rPr>
+                <w:lang w:val="vi-VN"/>
+              </w:rPr>
+            </w:pPr>
+            <w:r>
+              <w:t>Varchar(50)</w:t>
+            </w:r>
+          </w:p>
+        </w:tc>
+      </w:tr>
+      <w:tr>
+        <w:tc>
+          <w:tcPr>
+            <w:tcW w:w="1658" w:type="dxa"/>
+            <w:vMerge/>
+          </w:tcPr>
+          <w:p>
+            <w:pPr>
+              <w:rPr>
+                <w:lang w:val="vi-VN"/>
+              </w:rPr>
+            </w:pPr>
+          </w:p>
+        </w:tc>
+        <w:tc>
+          <w:tcPr>
+            <w:tcW w:w="2726" w:type="dxa"/>
+            <w:vAlign w:val="center"/>
+          </w:tcPr>
+          <w:p>
+            <w:pPr>
+              <w:rPr>
+                <w:lang w:val="vi-VN"/>
+              </w:rPr>
+            </w:pPr>
+            <w:r>
+              <w:t>DIACHI</w:t>
+            </w:r>
+          </w:p>
+        </w:tc>
+        <w:tc>
+          <w:tcPr>
+            <w:tcW w:w="3573" w:type="dxa"/>
+            <w:vAlign w:val="center"/>
+          </w:tcPr>
+          <w:p>
+            <w:pPr>
+              <w:rPr>
+                <w:lang w:val="vi-VN"/>
+              </w:rPr>
+            </w:pPr>
+            <w:r>
+              <w:rPr>
+                <w:lang w:val="vi-VN"/>
+              </w:rPr>
+              <w:t xml:space="preserve">Địa chỉ của nhân viên </w:t>
+            </w:r>
+          </w:p>
+        </w:tc>
+        <w:tc>
+          <w:tcPr>
+            <w:tcW w:w="2113" w:type="dxa"/>
+          </w:tcPr>
+          <w:p>
+            <w:pPr>
+              <w:rPr>
+                <w:lang w:val="vi-VN"/>
+              </w:rPr>
+            </w:pPr>
+            <w:r>
+              <w:rPr>
+                <w:lang w:val="vi-VN"/>
+              </w:rPr>
+              <w:t>Ntext</w:t>
             </w:r>
           </w:p>
         </w:tc>
@@ -6371,7 +7761,7 @@
           <w:lang w:val="vi-VN"/>
         </w:rPr>
       </w:pPr>
-      <w:bookmarkStart w:id="8" w:name="_Toc87177115"/>
+      <w:bookmarkStart w:id="8" w:name="_Toc88514204"/>
       <w:r>
         <w:rPr>
           <w:color w:val="0070C0"/>
@@ -6431,62 +7821,44 @@
           <w:color w:val="000000" w:themeColor="text1"/>
           <w:u w:val="thick"/>
         </w:rPr>
-        <w:t>USERNAME</w:t>
+        <w:t>TENNGUOIDUNG,</w:t>
       </w:r>
       <w:r>
         <w:rPr>
           <w:color w:val="000000" w:themeColor="text1"/>
         </w:rPr>
+        <w:t xml:space="preserve"> </w:t>
+      </w:r>
+      <w:r>
+        <w:rPr>
+          <w:color w:val="000000" w:themeColor="text1"/>
+        </w:rPr>
+        <w:t>MATKHAU</w:t>
+      </w:r>
+      <w:r>
+        <w:rPr>
+          <w:color w:val="000000" w:themeColor="text1"/>
+        </w:rPr>
         <w:t xml:space="preserve">, </w:t>
       </w:r>
       <w:r>
         <w:rPr>
           <w:color w:val="000000" w:themeColor="text1"/>
         </w:rPr>
-        <w:t>PASSWORD</w:t>
+        <w:t>LOAITK</w:t>
       </w:r>
       <w:r>
         <w:rPr>
           <w:color w:val="000000" w:themeColor="text1"/>
-        </w:rPr>
-        <w:t xml:space="preserve">, </w:t>
+          <w:lang w:val="vi-VN"/>
+        </w:rPr>
+        <w:t xml:space="preserve"> </w:t>
       </w:r>
       <w:r>
         <w:rPr>
           <w:color w:val="000000" w:themeColor="text1"/>
         </w:rPr>
-        <w:t>TEN</w:t>
-      </w:r>
-      <w:r>
-        <w:rPr>
-          <w:color w:val="000000" w:themeColor="text1"/>
-        </w:rPr>
-        <w:t>,</w:t>
-      </w:r>
-      <w:r>
-        <w:rPr>
-          <w:color w:val="000000" w:themeColor="text1"/>
-          <w:lang w:val="vi-VN"/>
-        </w:rPr>
-        <w:t xml:space="preserve"> </w:t>
-      </w:r>
-      <w:r>
-        <w:rPr>
-          <w:color w:val="000000" w:themeColor="text1"/>
-        </w:rPr>
-        <w:t>SODTH</w:t>
-      </w:r>
-      <w:r>
-        <w:rPr>
-          <w:color w:val="000000" w:themeColor="text1"/>
-        </w:rPr>
-        <w:t xml:space="preserve">, </w:t>
-      </w:r>
-      <w:r>
-        <w:rPr>
-          <w:color w:val="000000" w:themeColor="text1"/>
-        </w:rPr>
-        <w:t>EMAIL</w:t>
+        <w:t>, KICHHOAT</w:t>
       </w:r>
       <w:r>
         <w:rPr>
@@ -6500,10 +7872,16 @@
         <w:jc w:val="both"/>
       </w:pPr>
       <w:r>
-        <w:t xml:space="preserve">Tài khoản người dùng </w:t>
-      </w:r>
-      <w:r>
-        <w:t>trên hệ thống. Khi tạo tài khoản, cần lưu trữ thông tin về tên người dùng (USERNAME), mật khẩu (PASSWORD) để đăng nhập, ngoài ra cần lưu thêm thông tin của tài khoản, bao gồm tên người dùng (TEN), số điện thoại liên lại (SODTH), và địa chỉ email (EMAIL). Trên hệ thống có tất cả 5 vai trò: Admin, Nhân viên, Đối tác, Khách hàng, Tài xế, mỗi khi một tài khoản được tạo, nhân viên sẽ cung cấp vai trò của tài khoản dựa trên role mà người dùng đã đăng ký.</w:t>
+        <w:t>Tài khoản người dùng trên hệ thống. Khi tạo tài khoản, cần lưu trữ thông tin về tên người dùng (TENNGUOIDUNG), mật khẩu (MATKHAU) để đăng nhập, ngoài ra cần lưu thêm thông tin của tài khoản, bao gồm</w:t>
+      </w:r>
+      <w:r>
+        <w:rPr>
+          <w:lang w:val="vi-VN"/>
+        </w:rPr>
+        <w:t xml:space="preserve"> loại tài khoản, và tình trạng kích hoạt của tài khoản</w:t>
+      </w:r>
+      <w:r>
+        <w:t>. Trên hệ thống có tất cả 5 vai trò: Admin, Nhân viên, Đối tác, Khách hàng, Tài xế, mỗi khi một tài khoản được tạo, nhân viên sẽ cung cấp vai trò của tài khoản dựa trên role mà người dùng đã đăng ký.</w:t>
       </w:r>
     </w:p>
     <w:p>
@@ -6535,13 +7913,26 @@
         <w:rPr>
           <w:color w:val="000000" w:themeColor="text1"/>
         </w:rPr>
-        <w:t>, NGUOIDAIDIEN, THANHPHO,</w:t>
+        <w:t>,</w:t>
       </w:r>
       <w:r>
         <w:rPr>
           <w:color w:val="000000" w:themeColor="text1"/>
           <w:lang w:val="vi-VN"/>
         </w:rPr>
+        <w:t xml:space="preserve"> TEN, DIACHI, EMAIL, SODTH,</w:t>
+      </w:r>
+      <w:r>
+        <w:rPr>
+          <w:color w:val="000000" w:themeColor="text1"/>
+        </w:rPr>
+        <w:t xml:space="preserve"> NGUOIDAIDIEN, THANHPHO,</w:t>
+      </w:r>
+      <w:r>
+        <w:rPr>
+          <w:color w:val="000000" w:themeColor="text1"/>
+          <w:lang w:val="vi-VN"/>
+        </w:rPr>
         <w:t xml:space="preserve"> </w:t>
       </w:r>
       <w:r>
@@ -6560,7 +7951,28 @@
         <w:rPr>
           <w:color w:val="000000" w:themeColor="text1"/>
         </w:rPr>
-        <w:t>LOAIHANG)</w:t>
+        <w:t>LOAIHANG</w:t>
+      </w:r>
+      <w:r>
+        <w:rPr>
+          <w:color w:val="000000" w:themeColor="text1"/>
+          <w:lang w:val="vi-VN"/>
+        </w:rPr>
+        <w:t xml:space="preserve">, </w:t>
+      </w:r>
+      <w:r>
+        <w:rPr>
+          <w:color w:val="000000" w:themeColor="text1"/>
+          <w:u w:val="dash"/>
+          <w:lang w:val="vi-VN"/>
+        </w:rPr>
+        <w:t>TENNGUOIDUNG</w:t>
+      </w:r>
+      <w:r>
+        <w:rPr>
+          <w:color w:val="000000" w:themeColor="text1"/>
+        </w:rPr>
+        <w:t>)</w:t>
       </w:r>
     </w:p>
     <w:p>
@@ -6604,7 +8016,13 @@
         </w:numPr>
       </w:pPr>
       <w:r>
-        <w:t>CHINHANH(</w:t>
+        <w:t>CHINHANH</w:t>
+      </w:r>
+      <w:r>
+        <w:rPr>
+          <w:lang w:val="vi-VN"/>
+        </w:rPr>
+        <w:t>(</w:t>
       </w:r>
       <w:r>
         <w:rPr>
@@ -6614,6 +8032,15 @@
           <w:lang w:val="vi-VN"/>
         </w:rPr>
         <w:t>STT</w:t>
+      </w:r>
+      <w:r>
+        <w:rPr>
+          <w:b/>
+          <w:bCs/>
+          <w:u w:val="thick"/>
+          <w:lang w:val="vi-VN"/>
+        </w:rPr>
+        <w:t>, MADT</w:t>
       </w:r>
       <w:r>
         <w:rPr>
@@ -6661,9 +8088,27 @@
       </w:r>
       <w:r>
         <w:rPr>
+          <w:b/>
           <w:bCs/>
+          <w:u w:val="thick"/>
         </w:rPr>
         <w:t>MAKH</w:t>
+      </w:r>
+      <w:r>
+        <w:t>,</w:t>
+      </w:r>
+      <w:r>
+        <w:rPr>
+          <w:lang w:val="vi-VN"/>
+        </w:rPr>
+        <w:t xml:space="preserve"> HOTEN, DIACHI, SODTH, EMAIL, </w:t>
+      </w:r>
+      <w:r>
+        <w:rPr>
+          <w:u w:val="dash"/>
+          <w:lang w:val="vi-VN"/>
+        </w:rPr>
+        <w:t>TENNGUOIDUNG</w:t>
       </w:r>
       <w:r>
         <w:t>)</w:t>
@@ -6717,16 +8162,7 @@
         <w:rPr>
           <w:lang w:val="vi-VN"/>
         </w:rPr>
-        <w:t xml:space="preserve"> LOAISP,</w:t>
-      </w:r>
-      <w:r>
-        <w:t xml:space="preserve"> </w:t>
-      </w:r>
-      <w:r>
-        <w:rPr>
-          <w:u w:val="dash"/>
-        </w:rPr>
-        <w:t>MADT</w:t>
+        <w:t xml:space="preserve"> LOAISP</w:t>
       </w:r>
       <w:r>
         <w:t>)</w:t>
@@ -6746,7 +8182,7 @@
         <w:rPr>
           <w:lang w:val="vi-VN"/>
         </w:rPr>
-        <w:t xml:space="preserve"> sản phẩm được đánh mã sản phẩm (MASP) để phân biệt với các sản phẩm khác. Mỗi sản phẩm được cung cấp bởi một đối tác. Mỗi sản phẩm có tên sản phẩm, giá bán và thuộc một loại sản phẩm (LOAISP). </w:t>
+        <w:t xml:space="preserve"> sản phẩm được đánh mã sản phẩm (MASP) để phân biệt với các sản phẩm khác. Mỗi sản phẩm có tên sản phẩm, giá bán và thuộc một loại sản phẩm (LOAISP). Sản phẩm được cung cấp bởi các chi nhánh của đối tác. </w:t>
       </w:r>
     </w:p>
     <w:p>
@@ -6761,7 +8197,6 @@
         </w:rPr>
       </w:pPr>
       <w:r>
-        <w:lastRenderedPageBreak/>
         <w:t>DONHANG(</w:t>
       </w:r>
       <w:r>
@@ -6844,7 +8279,20 @@
         <w:t>TINHTRAN</w:t>
       </w:r>
       <w:r>
-        <w:t>G</w:t>
+        <w:t xml:space="preserve">G, </w:t>
+      </w:r>
+      <w:r>
+        <w:rPr>
+          <w:u w:val="dash"/>
+        </w:rPr>
+        <w:t>MATX</w:t>
+      </w:r>
+      <w:r>
+        <w:rPr>
+          <w:u w:val="dash"/>
+          <w:lang w:val="vi-VN"/>
+        </w:rPr>
+        <w:t>, MAKH</w:t>
       </w:r>
       <w:r>
         <w:t>)</w:t>
@@ -6853,6 +8301,9 @@
     <w:p>
       <w:pPr>
         <w:jc w:val="both"/>
+        <w:rPr>
+          <w:lang w:val="vi-VN"/>
+        </w:rPr>
       </w:pPr>
       <w:r>
         <w:rPr>
@@ -6871,6 +8322,12 @@
       </w:r>
       <w:r>
         <w:t>.</w:t>
+      </w:r>
+      <w:r>
+        <w:rPr>
+          <w:lang w:val="vi-VN"/>
+        </w:rPr>
+        <w:t xml:space="preserve"> Mỗi đơn hàng sẽ được giao bởi một tài xế của khu vực đó. </w:t>
       </w:r>
     </w:p>
     <w:p>
@@ -6984,6 +8441,15 @@
         <w:t>THOIGIANHIEULUC</w:t>
       </w:r>
       <w:r>
+        <w:t xml:space="preserve">, </w:t>
+      </w:r>
+      <w:r>
+        <w:rPr>
+          <w:u w:val="dash"/>
+        </w:rPr>
+        <w:t>MADT</w:t>
+      </w:r>
+      <w:r>
         <w:rPr>
           <w:lang w:val="vi-VN"/>
         </w:rPr>
@@ -7050,6 +8516,12 @@
         <w:rPr>
           <w:lang w:val="vi-VN"/>
         </w:rPr>
+        <w:t xml:space="preserve"> HOTEN, DIACHI, EMAIL, SODTH,</w:t>
+      </w:r>
+      <w:r>
+        <w:rPr>
+          <w:lang w:val="vi-VN"/>
+        </w:rPr>
         <w:t xml:space="preserve"> </w:t>
       </w:r>
       <w:r>
@@ -7080,7 +8552,26 @@
         <w:t xml:space="preserve"> </w:t>
       </w:r>
       <w:r>
-        <w:t>TKNGANHANG)</w:t>
+        <w:t>T</w:t>
+      </w:r>
+      <w:r>
+        <w:t>AIKHOAN</w:t>
+      </w:r>
+      <w:r>
+        <w:rPr>
+          <w:lang w:val="vi-VN"/>
+        </w:rPr>
+        <w:t xml:space="preserve">, </w:t>
+      </w:r>
+      <w:r>
+        <w:rPr>
+          <w:u w:val="dash"/>
+          <w:lang w:val="vi-VN"/>
+        </w:rPr>
+        <w:t>TENNGUOIDUNG</w:t>
+      </w:r>
+      <w:r>
+        <w:t>)</w:t>
       </w:r>
     </w:p>
     <w:p>
@@ -7137,21 +8628,7 @@
           <w:b/>
           <w:u w:val="thick"/>
         </w:rPr>
-        <w:t>MASP</w:t>
-      </w:r>
-      <w:r>
-        <w:rPr>
-          <w:b/>
-          <w:u w:val="thick"/>
-        </w:rPr>
-        <w:t xml:space="preserve">, </w:t>
-      </w:r>
-      <w:r>
-        <w:rPr>
-          <w:b/>
-          <w:u w:val="thick"/>
-        </w:rPr>
-        <w:t>MADT, STT</w:t>
+        <w:t>MASP, MADT, STT</w:t>
       </w:r>
       <w:r>
         <w:t>, SOLUONG</w:t>
@@ -7170,14 +8647,73 @@
       <w:r>
         <w:t>Quan hệ DS_SANPHAM cho biết ở các chi nhánh của các đối tác, số lượng sản phẩm đang có là bao nhiêu. Một chi nhánh có thể có nhiều sản phẩm khác nhau. Mỗi danh sách sản phẩm bao gồm mã sản phâm (MASP), mã đối tác (MADT) và chi nhánh của đối tác đó (STT), và số lượng sản phẩm chi nhánh đang có (SOLUONG)</w:t>
       </w:r>
+      <w:r>
+        <w:rPr>
+          <w:lang w:val="vi-VN"/>
+        </w:rPr>
+        <w:t>.</w:t>
+      </w:r>
     </w:p>
     <w:p>
       <w:pPr>
+        <w:pStyle w:val="ListParagraph"/>
+        <w:numPr>
+          <w:ilvl w:val="0"/>
+          <w:numId w:val="32"/>
+        </w:numPr>
         <w:jc w:val="both"/>
         <w:rPr>
           <w:lang w:val="vi-VN"/>
         </w:rPr>
       </w:pPr>
+      <w:r>
+        <w:rPr>
+          <w:lang w:val="vi-VN"/>
+        </w:rPr>
+        <w:t>NHANVIEN (</w:t>
+      </w:r>
+      <w:r>
+        <w:rPr>
+          <w:b/>
+          <w:bCs/>
+          <w:u w:val="thick"/>
+          <w:lang w:val="vi-VN"/>
+        </w:rPr>
+        <w:t>MANV</w:t>
+      </w:r>
+      <w:r>
+        <w:rPr>
+          <w:lang w:val="vi-VN"/>
+        </w:rPr>
+        <w:t xml:space="preserve">, HOTEN, DIACHI, EMAIL, SODTH, </w:t>
+      </w:r>
+      <w:r>
+        <w:rPr>
+          <w:u w:val="dash"/>
+          <w:lang w:val="vi-VN"/>
+        </w:rPr>
+        <w:t>TENNGUOIDUNG</w:t>
+      </w:r>
+      <w:r>
+        <w:rPr>
+          <w:lang w:val="vi-VN"/>
+        </w:rPr>
+        <w:t>)</w:t>
+      </w:r>
+    </w:p>
+    <w:p>
+      <w:pPr>
+        <w:jc w:val="both"/>
+        <w:rPr>
+          <w:lang w:val="vi-VN"/>
+        </w:rPr>
+      </w:pPr>
+      <w:r>
+        <w:rPr>
+          <w:lang w:val="vi-VN"/>
+        </w:rPr>
+        <w:t xml:space="preserve">Hệ thống có các nhân viên để kiểm tra các hợp đồng của đối tác, duyệt hợp đồng. Mỗi nhân viên có một mã nhân viên để phân biệt với các nhân viên khác. </w:t>
+      </w:r>
     </w:p>
     <w:p>
       <w:pPr>
@@ -7240,7 +8776,7 @@
           <w:lang w:val="vi-VN"/>
         </w:rPr>
       </w:pPr>
-      <w:bookmarkStart w:id="9" w:name="_Toc87177116"/>
+      <w:bookmarkStart w:id="9" w:name="_Toc88514205"/>
       <w:r>
         <w:rPr>
           <w:color w:val="0070C0"/>
@@ -7396,9 +8932,16 @@
             <w:tcW w:w="2515" w:type="dxa"/>
           </w:tcPr>
           <w:p>
-            <w:r>
-              <w:lastRenderedPageBreak/>
-              <w:t>SANPHAM - DONHANG</w:t>
+            <w:pPr>
+              <w:rPr>
+                <w:lang w:val="vi-VN"/>
+              </w:rPr>
+            </w:pPr>
+            <w:r>
+              <w:rPr>
+                <w:lang w:val="vi-VN"/>
+              </w:rPr>
+              <w:t>TAIKHOAN – KHACHHANG</w:t>
             </w:r>
           </w:p>
         </w:tc>
@@ -7407,8 +8950,16 @@
             <w:tcW w:w="2520" w:type="dxa"/>
           </w:tcPr>
           <w:p>
-            <w:r>
-              <w:t>Many Optional to Many Mandatory</w:t>
+            <w:pPr>
+              <w:rPr>
+                <w:lang w:val="vi-VN"/>
+              </w:rPr>
+            </w:pPr>
+            <w:r>
+              <w:rPr>
+                <w:lang w:val="vi-VN"/>
+              </w:rPr>
+              <w:t>1 Mandatory to Many Mandatory</w:t>
             </w:r>
           </w:p>
         </w:tc>
@@ -7426,20 +8977,7 @@
               <w:rPr>
                 <w:lang w:val="vi-VN"/>
               </w:rPr>
-              <w:t>Mỗi đơn hàng phải có ít nhất một sản phẩm.</w:t>
-            </w:r>
-          </w:p>
-          <w:p>
-            <w:pPr>
-              <w:rPr>
-                <w:lang w:val="vi-VN"/>
-              </w:rPr>
-            </w:pPr>
-            <w:r>
-              <w:rPr>
-                <w:lang w:val="vi-VN"/>
-              </w:rPr>
-              <w:t>Sản phẩm có thể không thuộc hoặc thuộc nhiều đơn hàng.</w:t>
+              <w:t xml:space="preserve">Mỗi khách hàng sẽ có một tài khoản tương ứng duy nhất </w:t>
             </w:r>
           </w:p>
         </w:tc>
@@ -7450,8 +8988,16 @@
             <w:tcW w:w="2515" w:type="dxa"/>
           </w:tcPr>
           <w:p>
-            <w:r>
-              <w:t>KHACHANG - DONHANG</w:t>
+            <w:pPr>
+              <w:rPr>
+                <w:lang w:val="vi-VN"/>
+              </w:rPr>
+            </w:pPr>
+            <w:r>
+              <w:rPr>
+                <w:lang w:val="vi-VN"/>
+              </w:rPr>
+              <w:t>TAIKHOAN – DOITAC</w:t>
             </w:r>
           </w:p>
         </w:tc>
@@ -7460,8 +9006,16 @@
             <w:tcW w:w="2520" w:type="dxa"/>
           </w:tcPr>
           <w:p>
-            <w:r>
-              <w:t xml:space="preserve">1 Mandatory to Many Optional </w:t>
+            <w:pPr>
+              <w:rPr>
+                <w:lang w:val="vi-VN"/>
+              </w:rPr>
+            </w:pPr>
+            <w:r>
+              <w:rPr>
+                <w:lang w:val="vi-VN"/>
+              </w:rPr>
+              <w:t>1 to 1</w:t>
             </w:r>
           </w:p>
         </w:tc>
@@ -7479,20 +9033,13 @@
               <w:rPr>
                 <w:lang w:val="vi-VN"/>
               </w:rPr>
-              <w:t>Mỗi đơn hàng chỉ thuộc về một khách hàng.</w:t>
-            </w:r>
-          </w:p>
-          <w:p>
-            <w:pPr>
-              <w:rPr>
-                <w:lang w:val="vi-VN"/>
-              </w:rPr>
-            </w:pPr>
-            <w:r>
-              <w:rPr>
-                <w:lang w:val="vi-VN"/>
-              </w:rPr>
-              <w:t>Một khách hàng có thể có từ không đến nhiều đơn hàng.</w:t>
+              <w:t>Mỗi đối t</w:t>
+            </w:r>
+            <w:r>
+              <w:rPr>
+                <w:lang w:val="vi-VN"/>
+              </w:rPr>
+              <w:t xml:space="preserve">ác sẽ có một tài khoản tương ứng duy nhất </w:t>
             </w:r>
           </w:p>
         </w:tc>
@@ -7503,8 +9050,16 @@
             <w:tcW w:w="2515" w:type="dxa"/>
           </w:tcPr>
           <w:p>
-            <w:r>
-              <w:t>DOITAC - HOPDONG</w:t>
+            <w:pPr>
+              <w:rPr>
+                <w:lang w:val="vi-VN"/>
+              </w:rPr>
+            </w:pPr>
+            <w:r>
+              <w:rPr>
+                <w:lang w:val="vi-VN"/>
+              </w:rPr>
+              <w:t>TAIKHOAN – TAIXE</w:t>
             </w:r>
           </w:p>
         </w:tc>
@@ -7513,8 +9068,16 @@
             <w:tcW w:w="2520" w:type="dxa"/>
           </w:tcPr>
           <w:p>
-            <w:r>
-              <w:t>1 Mandatory to Many Optional</w:t>
+            <w:pPr>
+              <w:rPr>
+                <w:lang w:val="vi-VN"/>
+              </w:rPr>
+            </w:pPr>
+            <w:r>
+              <w:rPr>
+                <w:lang w:val="vi-VN"/>
+              </w:rPr>
+              <w:t>1 to 1</w:t>
             </w:r>
           </w:p>
         </w:tc>
@@ -7532,20 +9095,7 @@
               <w:rPr>
                 <w:lang w:val="vi-VN"/>
               </w:rPr>
-              <w:t>Mỗi đối tác có thể có không hoặc nhiều hợp đồng.</w:t>
-            </w:r>
-          </w:p>
-          <w:p>
-            <w:pPr>
-              <w:rPr>
-                <w:lang w:val="vi-VN"/>
-              </w:rPr>
-            </w:pPr>
-            <w:r>
-              <w:rPr>
-                <w:lang w:val="vi-VN"/>
-              </w:rPr>
-              <w:t xml:space="preserve">Mỗi hợp đồng chỉ được ký với một đối tác. </w:t>
+              <w:t>Mỗi tài xế sẽ có một tài khoản tương ứng duy nhất</w:t>
             </w:r>
           </w:p>
         </w:tc>
@@ -7556,6 +9106,369 @@
             <w:tcW w:w="2515" w:type="dxa"/>
           </w:tcPr>
           <w:p>
+            <w:pPr>
+              <w:rPr>
+                <w:lang w:val="vi-VN"/>
+              </w:rPr>
+            </w:pPr>
+            <w:r>
+              <w:rPr>
+                <w:lang w:val="vi-VN"/>
+              </w:rPr>
+              <w:t>TAIKHOAN -NHANVIEN</w:t>
+            </w:r>
+          </w:p>
+        </w:tc>
+        <w:tc>
+          <w:tcPr>
+            <w:tcW w:w="2520" w:type="dxa"/>
+          </w:tcPr>
+          <w:p>
+            <w:pPr>
+              <w:rPr>
+                <w:lang w:val="vi-VN"/>
+              </w:rPr>
+            </w:pPr>
+            <w:r>
+              <w:rPr>
+                <w:lang w:val="vi-VN"/>
+              </w:rPr>
+              <w:t xml:space="preserve">1 to 1 </w:t>
+            </w:r>
+          </w:p>
+        </w:tc>
+        <w:tc>
+          <w:tcPr>
+            <w:tcW w:w="4315" w:type="dxa"/>
+          </w:tcPr>
+          <w:p>
+            <w:pPr>
+              <w:rPr>
+                <w:lang w:val="vi-VN"/>
+              </w:rPr>
+            </w:pPr>
+            <w:r>
+              <w:rPr>
+                <w:lang w:val="vi-VN"/>
+              </w:rPr>
+              <w:t xml:space="preserve">Mỗi nhân viên sẽ có một tài khoản tương ứng duy nhất </w:t>
+            </w:r>
+          </w:p>
+        </w:tc>
+      </w:tr>
+      <w:tr>
+        <w:tc>
+          <w:tcPr>
+            <w:tcW w:w="2515" w:type="dxa"/>
+          </w:tcPr>
+          <w:p>
+            <w:pPr>
+              <w:rPr>
+                <w:lang w:val="vi-VN"/>
+              </w:rPr>
+            </w:pPr>
+            <w:r>
+              <w:t xml:space="preserve">SANPHAM </w:t>
+            </w:r>
+            <w:r>
+              <w:t>–</w:t>
+            </w:r>
+            <w:r>
+              <w:rPr>
+                <w:lang w:val="vi-VN"/>
+              </w:rPr>
+              <w:t xml:space="preserve"> CT_DONHANG</w:t>
+            </w:r>
+          </w:p>
+        </w:tc>
+        <w:tc>
+          <w:tcPr>
+            <w:tcW w:w="2520" w:type="dxa"/>
+          </w:tcPr>
+          <w:p>
+            <w:pPr>
+              <w:rPr>
+                <w:lang w:val="vi-VN"/>
+              </w:rPr>
+            </w:pPr>
+            <w:r>
+              <w:rPr>
+                <w:lang w:val="vi-VN"/>
+              </w:rPr>
+              <w:t>1</w:t>
+            </w:r>
+            <w:r>
+              <w:t xml:space="preserve"> </w:t>
+            </w:r>
+            <w:r>
+              <w:t>Mandatory</w:t>
+            </w:r>
+            <w:r>
+              <w:t xml:space="preserve"> to Many </w:t>
+            </w:r>
+            <w:r>
+              <w:t>Opti</w:t>
+            </w:r>
+            <w:r>
+              <w:rPr>
+                <w:lang w:val="vi-VN"/>
+              </w:rPr>
+              <w:t>o</w:t>
+            </w:r>
+            <w:r>
+              <w:t>nal</w:t>
+            </w:r>
+            <w:r>
+              <w:rPr>
+                <w:lang w:val="vi-VN"/>
+              </w:rPr>
+              <w:t xml:space="preserve"> </w:t>
+            </w:r>
+          </w:p>
+        </w:tc>
+        <w:tc>
+          <w:tcPr>
+            <w:tcW w:w="4315" w:type="dxa"/>
+          </w:tcPr>
+          <w:p>
+            <w:pPr>
+              <w:rPr>
+                <w:lang w:val="vi-VN"/>
+              </w:rPr>
+            </w:pPr>
+            <w:r>
+              <w:rPr>
+                <w:lang w:val="vi-VN"/>
+              </w:rPr>
+              <w:t xml:space="preserve">Mỗi </w:t>
+            </w:r>
+            <w:r>
+              <w:rPr>
+                <w:lang w:val="vi-VN"/>
+              </w:rPr>
+              <w:t xml:space="preserve">chi tiết </w:t>
+            </w:r>
+            <w:r>
+              <w:rPr>
+                <w:lang w:val="vi-VN"/>
+              </w:rPr>
+              <w:t>đơn hàng phải có ít nhất một sản phẩm.</w:t>
+            </w:r>
+          </w:p>
+          <w:p>
+            <w:pPr>
+              <w:rPr>
+                <w:lang w:val="vi-VN"/>
+              </w:rPr>
+            </w:pPr>
+            <w:r>
+              <w:rPr>
+                <w:lang w:val="vi-VN"/>
+              </w:rPr>
+              <w:t xml:space="preserve">Sản phẩm có thể không thuộc hoặc thuộc nhiều </w:t>
+            </w:r>
+            <w:r>
+              <w:rPr>
+                <w:lang w:val="vi-VN"/>
+              </w:rPr>
+              <w:t xml:space="preserve">chi tiết </w:t>
+            </w:r>
+            <w:r>
+              <w:rPr>
+                <w:lang w:val="vi-VN"/>
+              </w:rPr>
+              <w:t>đơn hàng.</w:t>
+            </w:r>
+          </w:p>
+        </w:tc>
+      </w:tr>
+      <w:tr>
+        <w:tc>
+          <w:tcPr>
+            <w:tcW w:w="2515" w:type="dxa"/>
+          </w:tcPr>
+          <w:p>
+            <w:pPr>
+              <w:rPr>
+                <w:lang w:val="vi-VN"/>
+              </w:rPr>
+            </w:pPr>
+            <w:r>
+              <w:rPr>
+                <w:lang w:val="vi-VN"/>
+              </w:rPr>
+              <w:t xml:space="preserve">DONHANG – CT_DONHANG </w:t>
+            </w:r>
+          </w:p>
+        </w:tc>
+        <w:tc>
+          <w:tcPr>
+            <w:tcW w:w="2520" w:type="dxa"/>
+          </w:tcPr>
+          <w:p>
+            <w:pPr>
+              <w:rPr>
+                <w:lang w:val="vi-VN"/>
+              </w:rPr>
+            </w:pPr>
+            <w:r>
+              <w:rPr>
+                <w:lang w:val="vi-VN"/>
+              </w:rPr>
+              <w:t xml:space="preserve">1 Mandatory </w:t>
+            </w:r>
+            <w:r>
+              <w:rPr>
+                <w:lang w:val="vi-VN"/>
+              </w:rPr>
+              <w:t xml:space="preserve">to Many Mandatory </w:t>
+            </w:r>
+          </w:p>
+        </w:tc>
+        <w:tc>
+          <w:tcPr>
+            <w:tcW w:w="4315" w:type="dxa"/>
+          </w:tcPr>
+          <w:p>
+            <w:pPr>
+              <w:rPr>
+                <w:lang w:val="vi-VN"/>
+              </w:rPr>
+            </w:pPr>
+            <w:r>
+              <w:rPr>
+                <w:lang w:val="vi-VN"/>
+              </w:rPr>
+              <w:t>Mỗi đơn hàng sẽ có nhiều chi tiết đơn hàng.</w:t>
+            </w:r>
+          </w:p>
+          <w:p>
+            <w:pPr>
+              <w:rPr>
+                <w:lang w:val="vi-VN"/>
+              </w:rPr>
+            </w:pPr>
+            <w:r>
+              <w:rPr>
+                <w:lang w:val="vi-VN"/>
+              </w:rPr>
+              <w:t xml:space="preserve">Mỗi chi tiết đơn hàng chỉ thuộc về một đơn hàng. </w:t>
+            </w:r>
+          </w:p>
+        </w:tc>
+      </w:tr>
+      <w:tr>
+        <w:tc>
+          <w:tcPr>
+            <w:tcW w:w="2515" w:type="dxa"/>
+          </w:tcPr>
+          <w:p>
+            <w:r>
+              <w:t>KHACHANG - DONHANG</w:t>
+            </w:r>
+          </w:p>
+        </w:tc>
+        <w:tc>
+          <w:tcPr>
+            <w:tcW w:w="2520" w:type="dxa"/>
+          </w:tcPr>
+          <w:p>
+            <w:r>
+              <w:t xml:space="preserve">1 Mandatory to Many Optional </w:t>
+            </w:r>
+          </w:p>
+        </w:tc>
+        <w:tc>
+          <w:tcPr>
+            <w:tcW w:w="4315" w:type="dxa"/>
+          </w:tcPr>
+          <w:p>
+            <w:pPr>
+              <w:rPr>
+                <w:lang w:val="vi-VN"/>
+              </w:rPr>
+            </w:pPr>
+            <w:r>
+              <w:rPr>
+                <w:lang w:val="vi-VN"/>
+              </w:rPr>
+              <w:t>Mỗi đơn hàng chỉ thuộc về một khách hàng.</w:t>
+            </w:r>
+          </w:p>
+          <w:p>
+            <w:pPr>
+              <w:rPr>
+                <w:lang w:val="vi-VN"/>
+              </w:rPr>
+            </w:pPr>
+            <w:r>
+              <w:rPr>
+                <w:lang w:val="vi-VN"/>
+              </w:rPr>
+              <w:t>Một khách hàng có thể có từ không đến nhiều đơn hàng.</w:t>
+            </w:r>
+          </w:p>
+        </w:tc>
+      </w:tr>
+      <w:tr>
+        <w:tc>
+          <w:tcPr>
+            <w:tcW w:w="2515" w:type="dxa"/>
+          </w:tcPr>
+          <w:p>
+            <w:r>
+              <w:t>DOITAC - HOPDONG</w:t>
+            </w:r>
+          </w:p>
+        </w:tc>
+        <w:tc>
+          <w:tcPr>
+            <w:tcW w:w="2520" w:type="dxa"/>
+          </w:tcPr>
+          <w:p>
+            <w:r>
+              <w:t>1 Mandatory to Many Optional</w:t>
+            </w:r>
+          </w:p>
+        </w:tc>
+        <w:tc>
+          <w:tcPr>
+            <w:tcW w:w="4315" w:type="dxa"/>
+          </w:tcPr>
+          <w:p>
+            <w:pPr>
+              <w:rPr>
+                <w:lang w:val="vi-VN"/>
+              </w:rPr>
+            </w:pPr>
+            <w:r>
+              <w:rPr>
+                <w:lang w:val="vi-VN"/>
+              </w:rPr>
+              <w:t>Mỗi đối tác có thể có không hoặc nhiều hợp đồng.</w:t>
+            </w:r>
+          </w:p>
+          <w:p>
+            <w:pPr>
+              <w:rPr>
+                <w:lang w:val="vi-VN"/>
+              </w:rPr>
+            </w:pPr>
+            <w:r>
+              <w:rPr>
+                <w:lang w:val="vi-VN"/>
+              </w:rPr>
+              <w:t xml:space="preserve">Mỗi hợp đồng chỉ được ký với một đối tác. </w:t>
+            </w:r>
+          </w:p>
+        </w:tc>
+      </w:tr>
+      <w:tr>
+        <w:tc>
+          <w:tcPr>
+            <w:tcW w:w="2515" w:type="dxa"/>
+          </w:tcPr>
+          <w:p>
             <w:r>
               <w:t>TAIXE - DONHANG</w:t>
             </w:r>
@@ -7567,7 +9480,22 @@
           </w:tcPr>
           <w:p>
             <w:r>
-              <w:t>1 Optional to Many Optional</w:t>
+              <w:t xml:space="preserve">1 </w:t>
+            </w:r>
+            <w:r>
+              <w:t>Mandato</w:t>
+            </w:r>
+            <w:r>
+              <w:rPr>
+                <w:lang w:val="vi-VN"/>
+              </w:rPr>
+              <w:t>r</w:t>
+            </w:r>
+            <w:r>
+              <w:t>y</w:t>
+            </w:r>
+            <w:r>
+              <w:t xml:space="preserve"> to Many Optional</w:t>
             </w:r>
           </w:p>
         </w:tc>
@@ -7581,8 +9509,178 @@
             </w:r>
           </w:p>
           <w:p>
-            <w:r>
-              <w:t>Một đơn hàng có thể thuộc về không hoặc một tài xế.</w:t>
+            <w:pPr>
+              <w:rPr>
+                <w:lang w:val="vi-VN"/>
+              </w:rPr>
+            </w:pPr>
+            <w:r>
+              <w:t xml:space="preserve">Một đơn hàng </w:t>
+            </w:r>
+            <w:r>
+              <w:t>sẽ</w:t>
+            </w:r>
+            <w:r>
+              <w:rPr>
+                <w:lang w:val="vi-VN"/>
+              </w:rPr>
+              <w:t xml:space="preserve"> được chở bởi một tài xế </w:t>
+            </w:r>
+          </w:p>
+        </w:tc>
+      </w:tr>
+      <w:tr>
+        <w:tc>
+          <w:tcPr>
+            <w:tcW w:w="2515" w:type="dxa"/>
+          </w:tcPr>
+          <w:p>
+            <w:pPr>
+              <w:rPr>
+                <w:lang w:val="vi-VN"/>
+              </w:rPr>
+            </w:pPr>
+            <w:r>
+              <w:rPr>
+                <w:lang w:val="vi-VN"/>
+              </w:rPr>
+              <w:t xml:space="preserve">CHINHANH </w:t>
+            </w:r>
+            <w:r>
+              <w:rPr>
+                <w:lang w:val="vi-VN"/>
+              </w:rPr>
+              <w:t>–</w:t>
+            </w:r>
+            <w:r>
+              <w:rPr>
+                <w:lang w:val="vi-VN"/>
+              </w:rPr>
+              <w:t xml:space="preserve"> </w:t>
+            </w:r>
+            <w:r>
+              <w:rPr>
+                <w:lang w:val="vi-VN"/>
+              </w:rPr>
+              <w:t>DS_SANPHAM</w:t>
+            </w:r>
+          </w:p>
+        </w:tc>
+        <w:tc>
+          <w:tcPr>
+            <w:tcW w:w="2520" w:type="dxa"/>
+          </w:tcPr>
+          <w:p>
+            <w:pPr>
+              <w:rPr>
+                <w:lang w:val="vi-VN"/>
+              </w:rPr>
+            </w:pPr>
+            <w:r>
+              <w:rPr>
+                <w:lang w:val="vi-VN"/>
+              </w:rPr>
+              <w:t xml:space="preserve">1 Mandatory to Many Mandatory </w:t>
+            </w:r>
+          </w:p>
+        </w:tc>
+        <w:tc>
+          <w:tcPr>
+            <w:tcW w:w="4315" w:type="dxa"/>
+          </w:tcPr>
+          <w:p>
+            <w:pPr>
+              <w:rPr>
+                <w:lang w:val="vi-VN"/>
+              </w:rPr>
+            </w:pPr>
+            <w:r>
+              <w:rPr>
+                <w:lang w:val="vi-VN"/>
+              </w:rPr>
+              <w:t>Mỗi chi nhánh sẽ cung cấp nhiều sản phẩm.</w:t>
+            </w:r>
+          </w:p>
+          <w:p>
+            <w:pPr>
+              <w:rPr>
+                <w:lang w:val="vi-VN"/>
+              </w:rPr>
+            </w:pPr>
+            <w:r>
+              <w:rPr>
+                <w:lang w:val="vi-VN"/>
+              </w:rPr>
+              <w:t xml:space="preserve">Các sản phẩm có trong danh sách được cung cấp bởi chi nhánh. </w:t>
+            </w:r>
+          </w:p>
+        </w:tc>
+      </w:tr>
+      <w:tr>
+        <w:tc>
+          <w:tcPr>
+            <w:tcW w:w="2515" w:type="dxa"/>
+          </w:tcPr>
+          <w:p>
+            <w:pPr>
+              <w:rPr>
+                <w:lang w:val="vi-VN"/>
+              </w:rPr>
+            </w:pPr>
+            <w:r>
+              <w:rPr>
+                <w:lang w:val="vi-VN"/>
+              </w:rPr>
+              <w:t>SANPHAM – DS_SANPHAM</w:t>
+            </w:r>
+          </w:p>
+        </w:tc>
+        <w:tc>
+          <w:tcPr>
+            <w:tcW w:w="2520" w:type="dxa"/>
+          </w:tcPr>
+          <w:p>
+            <w:pPr>
+              <w:rPr>
+                <w:lang w:val="vi-VN"/>
+              </w:rPr>
+            </w:pPr>
+            <w:r>
+              <w:rPr>
+                <w:lang w:val="vi-VN"/>
+              </w:rPr>
+              <w:t xml:space="preserve">1 Mandatory to Many Mandatory </w:t>
+            </w:r>
+          </w:p>
+        </w:tc>
+        <w:tc>
+          <w:tcPr>
+            <w:tcW w:w="4315" w:type="dxa"/>
+          </w:tcPr>
+          <w:p>
+            <w:pPr>
+              <w:rPr>
+                <w:lang w:val="vi-VN"/>
+              </w:rPr>
+            </w:pPr>
+            <w:r>
+              <w:rPr>
+                <w:lang w:val="vi-VN"/>
+              </w:rPr>
+              <w:t xml:space="preserve">Mỗi sản phẩm sẽ có nhiều danh sách sản phẩm </w:t>
+            </w:r>
+          </w:p>
+          <w:p>
+            <w:pPr>
+              <w:rPr>
+                <w:lang w:val="vi-VN"/>
+              </w:rPr>
+            </w:pPr>
+            <w:r>
+              <w:rPr>
+                <w:lang w:val="vi-VN"/>
+              </w:rPr>
+              <w:t xml:space="preserve">Mỗi danh sách sản phẩm chỉ có một sản phẩm duy nhất </w:t>
             </w:r>
           </w:p>
         </w:tc>
@@ -7627,7 +9725,7 @@
           <w:szCs w:val="32"/>
         </w:rPr>
       </w:pPr>
-      <w:bookmarkStart w:id="10" w:name="_Toc87177117"/>
+      <w:bookmarkStart w:id="10" w:name="_Toc88514206"/>
       <w:r>
         <w:t>Phân quyền người dùng</w:t>
       </w:r>
@@ -7666,7 +9764,7 @@
           <w:lang w:val="vi-VN"/>
         </w:rPr>
       </w:pPr>
-      <w:bookmarkStart w:id="12" w:name="_Toc87177118"/>
+      <w:bookmarkStart w:id="12" w:name="_Toc88514207"/>
       <w:r>
         <w:rPr>
           <w:color w:val="0070C0"/>
@@ -8105,7 +10203,6 @@
               <w:rPr>
                 <w:lang w:val="vi-VN"/>
               </w:rPr>
-              <w:lastRenderedPageBreak/>
               <w:t>5</w:t>
             </w:r>
           </w:p>
@@ -8197,7 +10294,7 @@
           <w:lang w:val="vi-VN"/>
         </w:rPr>
       </w:pPr>
-      <w:bookmarkStart w:id="13" w:name="_Toc87177119"/>
+      <w:bookmarkStart w:id="13" w:name="_Toc88514208"/>
       <w:r>
         <w:rPr>
           <w:color w:val="0070C0"/>
@@ -8823,7 +10920,7 @@
           <w:lang w:val="vi-VN"/>
         </w:rPr>
       </w:pPr>
-      <w:bookmarkStart w:id="14" w:name="_Toc87177120"/>
+      <w:bookmarkStart w:id="14" w:name="_Toc88514209"/>
       <w:r>
         <w:rPr>
           <w:color w:val="0070C0"/>
@@ -9158,20 +11255,5025 @@
           <w:rFonts w:eastAsia="Times New Roman" w:cs="Segoe UI"/>
           <w:color w:val="000000"/>
         </w:rPr>
-        <w:lastRenderedPageBreak/>
         <w:t>Cấp quyền thao tác dữ liệu</w:t>
       </w:r>
     </w:p>
     <w:p>
       <w:pPr>
         <w:rPr>
+          <w:b/>
+          <w:bCs/>
+          <w:color w:val="0070C0"/>
+          <w:sz w:val="120"/>
+          <w:szCs w:val="120"/>
+          <w:lang w:val="vi-VN"/>
+        </w:rPr>
+      </w:pPr>
+      <w:r>
+        <w:rPr>
+          <w:b/>
+          <w:bCs/>
+          <w:color w:val="0070C0"/>
+          <w:sz w:val="120"/>
+          <w:szCs w:val="120"/>
+          <w:lang w:val="vi-VN"/>
+        </w:rPr>
+        <w:t>4</w:t>
+      </w:r>
+    </w:p>
+    <w:p>
+      <w:pPr>
+        <w:pStyle w:val="Heading1"/>
+      </w:pPr>
+      <w:bookmarkStart w:id="15" w:name="_Toc88512957"/>
+      <w:bookmarkStart w:id="16" w:name="_Toc88514210"/>
+      <w:r>
+        <w:t>Các</w:t>
+      </w:r>
+      <w:r>
+        <w:rPr>
+          <w:lang w:val="vi-VN"/>
+        </w:rPr>
+        <w:t xml:space="preserve"> tình huống tranh chấp</w:t>
+      </w:r>
+      <w:bookmarkEnd w:id="15"/>
+      <w:bookmarkEnd w:id="16"/>
+      <w:r>
+        <w:rPr>
+          <w:lang w:val="vi-VN"/>
+        </w:rPr>
+        <w:t xml:space="preserve"> </w:t>
+      </w:r>
+      <w:r>
+        <w:t xml:space="preserve"> </w:t>
+      </w:r>
+    </w:p>
+    <w:p>
+      <w:pPr>
+        <w:pStyle w:val="ListParagraph"/>
+        <w:numPr>
+          <w:ilvl w:val="0"/>
+          <w:numId w:val="32"/>
+        </w:numPr>
+        <w:rPr>
+          <w:b/>
+          <w:bCs/>
+          <w:lang w:val="vi-VN"/>
+        </w:rPr>
+      </w:pPr>
+      <w:r>
+        <w:rPr>
+          <w:b/>
+          <w:bCs/>
+          <w:lang w:val="vi-VN"/>
+        </w:rPr>
+        <w:t xml:space="preserve">Lỗi Phantom Read </w:t>
+      </w:r>
+    </w:p>
+    <w:p>
+      <w:pPr>
+        <w:rPr>
+          <w:lang w:val="vi-VN"/>
+        </w:rPr>
+      </w:pPr>
+      <w:r>
+        <w:rPr>
+          <w:lang w:val="vi-VN"/>
+        </w:rPr>
+        <w:t xml:space="preserve">TestCase 01: </w:t>
+      </w:r>
+    </w:p>
+    <w:p>
+      <w:pPr>
+        <w:rPr>
+          <w:lang w:val="vi-VN"/>
+        </w:rPr>
+      </w:pPr>
+      <w:r>
+        <w:rPr>
+          <w:lang w:val="vi-VN"/>
+        </w:rPr>
+        <w:t xml:space="preserve">Khách hàng cần xem các sản phẩm đang có của hệ thống thì đối tác thêm một sản phẩm mới vào hệ thống. </w:t>
+      </w:r>
+    </w:p>
+    <w:p>
+      <w:pPr>
+        <w:rPr>
+          <w:lang w:val="vi-VN"/>
+        </w:rPr>
+      </w:pPr>
+      <w:r>
+        <w:t>Bảng</w:t>
+      </w:r>
+      <w:r>
+        <w:rPr>
+          <w:lang w:val="vi-VN"/>
+        </w:rPr>
+        <w:t xml:space="preserve"> dữ liệu mẫu </w:t>
+      </w:r>
+    </w:p>
+    <w:p>
+      <w:pPr>
+        <w:rPr>
+          <w:lang w:val="vi-VN"/>
+        </w:rPr>
+      </w:pPr>
+      <w:r>
+        <w:rPr>
+          <w:noProof/>
+          <w:lang w:val="vi-VN"/>
+        </w:rPr>
+        <w:drawing>
+          <wp:inline distT="0" distB="0" distL="0" distR="0" wp14:anchorId="4BA085B3" wp14:editId="6836098E">
+            <wp:extent cx="4051300" cy="977900"/>
+            <wp:effectExtent l="0" t="0" r="0" b="0"/>
+            <wp:docPr id="19" name="Picture 19"/>
+            <wp:cNvGraphicFramePr>
+              <a:graphicFrameLocks xmlns:a="http://schemas.openxmlformats.org/drawingml/2006/main" noChangeAspect="1"/>
+            </wp:cNvGraphicFramePr>
+            <a:graphic xmlns:a="http://schemas.openxmlformats.org/drawingml/2006/main">
+              <a:graphicData uri="http://schemas.openxmlformats.org/drawingml/2006/picture">
+                <pic:pic xmlns:pic="http://schemas.openxmlformats.org/drawingml/2006/picture">
+                  <pic:nvPicPr>
+                    <pic:cNvPr id="19" name="Picture 19"/>
+                    <pic:cNvPicPr/>
+                  </pic:nvPicPr>
+                  <pic:blipFill>
+                    <a:blip r:embed="rId17">
+                      <a:extLst>
+                        <a:ext uri="{28A0092B-C50C-407E-A947-70E740481C1C}">
+                          <a14:useLocalDpi xmlns:a14="http://schemas.microsoft.com/office/drawing/2010/main" val="0"/>
+                        </a:ext>
+                      </a:extLst>
+                    </a:blip>
+                    <a:stretch>
+                      <a:fillRect/>
+                    </a:stretch>
+                  </pic:blipFill>
+                  <pic:spPr>
+                    <a:xfrm>
+                      <a:off x="0" y="0"/>
+                      <a:ext cx="4051300" cy="977900"/>
+                    </a:xfrm>
+                    <a:prstGeom prst="rect">
+                      <a:avLst/>
+                    </a:prstGeom>
+                  </pic:spPr>
+                </pic:pic>
+              </a:graphicData>
+            </a:graphic>
+          </wp:inline>
+        </w:drawing>
+      </w:r>
+    </w:p>
+    <w:p/>
+    <w:tbl>
+      <w:tblPr>
+        <w:tblStyle w:val="TableGrid"/>
+        <w:tblW w:w="0" w:type="auto"/>
+        <w:tblLook w:val="04A0" w:firstRow="1" w:lastRow="0" w:firstColumn="1" w:lastColumn="0" w:noHBand="0" w:noVBand="1"/>
+      </w:tblPr>
+      <w:tblGrid>
+        <w:gridCol w:w="4754"/>
+        <w:gridCol w:w="4754"/>
+      </w:tblGrid>
+      <w:tr>
+        <w:tc>
+          <w:tcPr>
+            <w:tcW w:w="4754" w:type="dxa"/>
+            <w:vAlign w:val="center"/>
+          </w:tcPr>
+          <w:p>
+            <w:pPr>
+              <w:jc w:val="center"/>
+              <w:rPr>
+                <w:b/>
+                <w:bCs/>
+              </w:rPr>
+            </w:pPr>
+            <w:r>
+              <w:rPr>
+                <w:b/>
+                <w:bCs/>
+              </w:rPr>
+              <w:t>T1</w:t>
+            </w:r>
+          </w:p>
+        </w:tc>
+        <w:tc>
+          <w:tcPr>
+            <w:tcW w:w="4754" w:type="dxa"/>
+            <w:vAlign w:val="center"/>
+          </w:tcPr>
+          <w:p>
+            <w:pPr>
+              <w:jc w:val="center"/>
+              <w:rPr>
+                <w:b/>
+                <w:bCs/>
+              </w:rPr>
+            </w:pPr>
+            <w:r>
+              <w:rPr>
+                <w:b/>
+                <w:bCs/>
+              </w:rPr>
+              <w:t>T2</w:t>
+            </w:r>
+          </w:p>
+        </w:tc>
+      </w:tr>
+      <w:tr>
+        <w:tc>
+          <w:tcPr>
+            <w:tcW w:w="4754" w:type="dxa"/>
+            <w:vAlign w:val="center"/>
+          </w:tcPr>
+          <w:p>
+            <w:pPr>
+              <w:rPr>
+                <w:lang w:val="vi-VN"/>
+              </w:rPr>
+            </w:pPr>
+            <w:r>
+              <w:t xml:space="preserve">Select </w:t>
+            </w:r>
+            <w:r>
+              <w:rPr>
+                <w:lang w:val="vi-VN"/>
+              </w:rPr>
+              <w:t>*</w:t>
+            </w:r>
+            <w:r>
+              <w:t xml:space="preserve"> from SANPHAM </w:t>
+            </w:r>
+          </w:p>
+        </w:tc>
+        <w:tc>
+          <w:tcPr>
+            <w:tcW w:w="4754" w:type="dxa"/>
+            <w:vAlign w:val="center"/>
+          </w:tcPr>
+          <w:p/>
+        </w:tc>
+      </w:tr>
+      <w:tr>
+        <w:tc>
+          <w:tcPr>
+            <w:tcW w:w="4754" w:type="dxa"/>
+            <w:vAlign w:val="center"/>
+          </w:tcPr>
+          <w:p>
+            <w:pPr>
+              <w:rPr>
+                <w:lang w:val="vi-VN"/>
+              </w:rPr>
+            </w:pPr>
+            <w:r>
+              <w:rPr>
+                <w:lang w:val="vi-VN"/>
+              </w:rPr>
+              <w:t>Print SP</w:t>
+            </w:r>
+          </w:p>
+        </w:tc>
+        <w:tc>
+          <w:tcPr>
+            <w:tcW w:w="4754" w:type="dxa"/>
+            <w:vAlign w:val="center"/>
+          </w:tcPr>
+          <w:p/>
+        </w:tc>
+      </w:tr>
+      <w:tr>
+        <w:tc>
+          <w:tcPr>
+            <w:tcW w:w="4754" w:type="dxa"/>
+            <w:vAlign w:val="center"/>
+          </w:tcPr>
+          <w:p>
+            <w:pPr>
+              <w:rPr>
+                <w:lang w:val="vi-VN"/>
+              </w:rPr>
+            </w:pPr>
+          </w:p>
+        </w:tc>
+        <w:tc>
+          <w:tcPr>
+            <w:tcW w:w="4754" w:type="dxa"/>
+            <w:vAlign w:val="center"/>
+          </w:tcPr>
+          <w:p>
+            <w:r>
+              <w:rPr>
+                <w:lang w:val="vi-VN"/>
+              </w:rPr>
+              <w:t xml:space="preserve">Insert into SANPHAM </w:t>
+            </w:r>
+            <w:r>
+              <w:t>(@masp, @tensp, @gia, @tinhtrang, @loaihang)</w:t>
+            </w:r>
+          </w:p>
+        </w:tc>
+      </w:tr>
+      <w:tr>
+        <w:tc>
+          <w:tcPr>
+            <w:tcW w:w="4754" w:type="dxa"/>
+            <w:vAlign w:val="center"/>
+          </w:tcPr>
+          <w:p>
+            <w:pPr>
+              <w:rPr>
+                <w:lang w:val="vi-VN"/>
+              </w:rPr>
+            </w:pPr>
+          </w:p>
+        </w:tc>
+        <w:tc>
+          <w:tcPr>
+            <w:tcW w:w="4754" w:type="dxa"/>
+            <w:vAlign w:val="center"/>
+          </w:tcPr>
+          <w:p/>
+        </w:tc>
+      </w:tr>
+      <w:tr>
+        <w:tc>
+          <w:tcPr>
+            <w:tcW w:w="4754" w:type="dxa"/>
+            <w:vAlign w:val="center"/>
+          </w:tcPr>
+          <w:p>
+            <w:r>
+              <w:rPr>
+                <w:lang w:val="vi-VN"/>
+              </w:rPr>
+              <w:t xml:space="preserve">Select * from </w:t>
+            </w:r>
+            <w:r>
+              <w:t>SANPHAM</w:t>
+            </w:r>
+          </w:p>
+        </w:tc>
+        <w:tc>
+          <w:tcPr>
+            <w:tcW w:w="4754" w:type="dxa"/>
+            <w:vAlign w:val="center"/>
+          </w:tcPr>
+          <w:p/>
+        </w:tc>
+      </w:tr>
+      <w:tr>
+        <w:tc>
+          <w:tcPr>
+            <w:tcW w:w="4754" w:type="dxa"/>
+            <w:vAlign w:val="center"/>
+          </w:tcPr>
+          <w:p>
+            <w:pPr>
+              <w:rPr>
+                <w:lang w:val="vi-VN"/>
+              </w:rPr>
+            </w:pPr>
+            <w:r>
+              <w:rPr>
+                <w:lang w:val="vi-VN"/>
+              </w:rPr>
+              <w:t>Print SP</w:t>
+            </w:r>
+          </w:p>
+        </w:tc>
+        <w:tc>
+          <w:tcPr>
+            <w:tcW w:w="4754" w:type="dxa"/>
+            <w:vAlign w:val="center"/>
+          </w:tcPr>
+          <w:p/>
+        </w:tc>
+      </w:tr>
+      <w:tr>
+        <w:tc>
+          <w:tcPr>
+            <w:tcW w:w="4754" w:type="dxa"/>
+            <w:vAlign w:val="center"/>
+          </w:tcPr>
+          <w:p>
+            <w:pPr>
+              <w:rPr>
+                <w:lang w:val="vi-VN"/>
+              </w:rPr>
+            </w:pPr>
+            <w:r>
+              <w:rPr>
+                <w:lang w:val="vi-VN"/>
+              </w:rPr>
+              <w:t xml:space="preserve">Commit </w:t>
+            </w:r>
+          </w:p>
+        </w:tc>
+        <w:tc>
+          <w:tcPr>
+            <w:tcW w:w="4754" w:type="dxa"/>
+            <w:vAlign w:val="center"/>
+          </w:tcPr>
+          <w:p>
+            <w:pPr>
+              <w:rPr>
+                <w:lang w:val="vi-VN"/>
+              </w:rPr>
+            </w:pPr>
+            <w:r>
+              <w:rPr>
+                <w:lang w:val="vi-VN"/>
+              </w:rPr>
+              <w:t>Commit</w:t>
+            </w:r>
+          </w:p>
+        </w:tc>
+      </w:tr>
+    </w:tbl>
+    <w:p>
+      <w:pPr>
+        <w:rPr>
+          <w:lang w:val="vi-VN"/>
+        </w:rPr>
+      </w:pPr>
+      <w:r>
+        <w:rPr>
+          <w:lang w:val="vi-VN"/>
+        </w:rPr>
+        <w:t xml:space="preserve">Kết quả sau khi chạy </w:t>
+      </w:r>
+    </w:p>
+    <w:p>
+      <w:pPr>
+        <w:rPr>
+          <w:lang w:val="vi-VN"/>
+        </w:rPr>
+      </w:pPr>
+      <w:r>
+        <w:rPr>
+          <w:noProof/>
+          <w:lang w:val="vi-VN"/>
+        </w:rPr>
+        <w:drawing>
+          <wp:inline distT="0" distB="0" distL="0" distR="0" wp14:anchorId="7C196B24" wp14:editId="76304D1E">
+            <wp:extent cx="5689600" cy="2946400"/>
+            <wp:effectExtent l="0" t="0" r="0" b="0"/>
+            <wp:docPr id="28" name="Picture 28"/>
+            <wp:cNvGraphicFramePr>
+              <a:graphicFrameLocks xmlns:a="http://schemas.openxmlformats.org/drawingml/2006/main" noChangeAspect="1"/>
+            </wp:cNvGraphicFramePr>
+            <a:graphic xmlns:a="http://schemas.openxmlformats.org/drawingml/2006/main">
+              <a:graphicData uri="http://schemas.openxmlformats.org/drawingml/2006/picture">
+                <pic:pic xmlns:pic="http://schemas.openxmlformats.org/drawingml/2006/picture">
+                  <pic:nvPicPr>
+                    <pic:cNvPr id="28" name="Picture 28"/>
+                    <pic:cNvPicPr/>
+                  </pic:nvPicPr>
+                  <pic:blipFill>
+                    <a:blip r:embed="rId18">
+                      <a:extLst>
+                        <a:ext uri="{28A0092B-C50C-407E-A947-70E740481C1C}">
+                          <a14:useLocalDpi xmlns:a14="http://schemas.microsoft.com/office/drawing/2010/main" val="0"/>
+                        </a:ext>
+                      </a:extLst>
+                    </a:blip>
+                    <a:stretch>
+                      <a:fillRect/>
+                    </a:stretch>
+                  </pic:blipFill>
+                  <pic:spPr>
+                    <a:xfrm>
+                      <a:off x="0" y="0"/>
+                      <a:ext cx="5689600" cy="2946400"/>
+                    </a:xfrm>
+                    <a:prstGeom prst="rect">
+                      <a:avLst/>
+                    </a:prstGeom>
+                  </pic:spPr>
+                </pic:pic>
+              </a:graphicData>
+            </a:graphic>
+          </wp:inline>
+        </w:drawing>
+      </w:r>
+    </w:p>
+    <w:p>
+      <w:pPr>
+        <w:rPr>
+          <w:lang w:val="vi-VN"/>
+        </w:rPr>
+      </w:pPr>
+      <w:r>
+        <w:rPr>
+          <w:lang w:val="vi-VN"/>
+        </w:rPr>
+        <w:t xml:space="preserve">Test Case 02: </w:t>
+      </w:r>
+    </w:p>
+    <w:p>
+      <w:pPr>
+        <w:rPr>
+          <w:lang w:val="vi-VN"/>
+        </w:rPr>
+      </w:pPr>
+      <w:r>
+        <w:t>Tài</w:t>
+      </w:r>
+      <w:r>
+        <w:rPr>
+          <w:lang w:val="vi-VN"/>
+        </w:rPr>
+        <w:t xml:space="preserve"> xế cần xem các đơn đặt hàng thì khách hàng đặt đơn hàng mới </w:t>
+      </w:r>
+    </w:p>
+    <w:tbl>
+      <w:tblPr>
+        <w:tblStyle w:val="TableGrid"/>
+        <w:tblW w:w="0" w:type="auto"/>
+        <w:tblLook w:val="04A0" w:firstRow="1" w:lastRow="0" w:firstColumn="1" w:lastColumn="0" w:noHBand="0" w:noVBand="1"/>
+      </w:tblPr>
+      <w:tblGrid>
+        <w:gridCol w:w="4754"/>
+        <w:gridCol w:w="4754"/>
+      </w:tblGrid>
+      <w:tr>
+        <w:tc>
+          <w:tcPr>
+            <w:tcW w:w="4754" w:type="dxa"/>
+            <w:vAlign w:val="center"/>
+          </w:tcPr>
+          <w:p>
+            <w:pPr>
+              <w:jc w:val="center"/>
+              <w:rPr>
+                <w:b/>
+                <w:bCs/>
+              </w:rPr>
+            </w:pPr>
+            <w:r>
+              <w:rPr>
+                <w:b/>
+                <w:bCs/>
+              </w:rPr>
+              <w:t>T1</w:t>
+            </w:r>
+          </w:p>
+        </w:tc>
+        <w:tc>
+          <w:tcPr>
+            <w:tcW w:w="4754" w:type="dxa"/>
+            <w:vAlign w:val="center"/>
+          </w:tcPr>
+          <w:p>
+            <w:pPr>
+              <w:jc w:val="center"/>
+              <w:rPr>
+                <w:b/>
+                <w:bCs/>
+              </w:rPr>
+            </w:pPr>
+            <w:r>
+              <w:rPr>
+                <w:b/>
+                <w:bCs/>
+              </w:rPr>
+              <w:t>T2</w:t>
+            </w:r>
+          </w:p>
+        </w:tc>
+      </w:tr>
+      <w:tr>
+        <w:tc>
+          <w:tcPr>
+            <w:tcW w:w="4754" w:type="dxa"/>
+            <w:vAlign w:val="center"/>
+          </w:tcPr>
+          <w:p>
+            <w:pPr>
+              <w:rPr>
+                <w:lang w:val="vi-VN"/>
+              </w:rPr>
+            </w:pPr>
+            <w:r>
+              <w:rPr>
+                <w:lang w:val="vi-VN"/>
+              </w:rPr>
+              <w:t>Select * from DONHANG</w:t>
+            </w:r>
+          </w:p>
+        </w:tc>
+        <w:tc>
+          <w:tcPr>
+            <w:tcW w:w="4754" w:type="dxa"/>
+            <w:vAlign w:val="center"/>
+          </w:tcPr>
+          <w:p/>
+        </w:tc>
+      </w:tr>
+      <w:tr>
+        <w:tc>
+          <w:tcPr>
+            <w:tcW w:w="4754" w:type="dxa"/>
+            <w:vAlign w:val="center"/>
+          </w:tcPr>
+          <w:p>
+            <w:pPr>
+              <w:rPr>
+                <w:lang w:val="vi-VN"/>
+              </w:rPr>
+            </w:pPr>
+            <w:r>
+              <w:rPr>
+                <w:lang w:val="vi-VN"/>
+              </w:rPr>
+              <w:t>Print DH</w:t>
+            </w:r>
+          </w:p>
+        </w:tc>
+        <w:tc>
+          <w:tcPr>
+            <w:tcW w:w="4754" w:type="dxa"/>
+            <w:vAlign w:val="center"/>
+          </w:tcPr>
+          <w:p/>
+        </w:tc>
+      </w:tr>
+      <w:tr>
+        <w:tc>
+          <w:tcPr>
+            <w:tcW w:w="4754" w:type="dxa"/>
+            <w:vAlign w:val="center"/>
+          </w:tcPr>
+          <w:p>
+            <w:pPr>
+              <w:rPr>
+                <w:lang w:val="vi-VN"/>
+              </w:rPr>
+            </w:pPr>
+          </w:p>
+        </w:tc>
+        <w:tc>
+          <w:tcPr>
+            <w:tcW w:w="4754" w:type="dxa"/>
+            <w:vAlign w:val="center"/>
+          </w:tcPr>
+          <w:p>
+            <w:pPr>
+              <w:rPr>
+                <w:lang w:val="vi-VN"/>
+              </w:rPr>
+            </w:pPr>
+            <w:r>
+              <w:rPr>
+                <w:lang w:val="vi-VN"/>
+              </w:rPr>
+              <w:t>Insert into DONHANG (@madh, @httt, @phisp, @phivc, @diachi, @makh)</w:t>
+            </w:r>
+          </w:p>
+        </w:tc>
+      </w:tr>
+      <w:tr>
+        <w:tc>
+          <w:tcPr>
+            <w:tcW w:w="4754" w:type="dxa"/>
+            <w:vAlign w:val="center"/>
+          </w:tcPr>
+          <w:p>
+            <w:pPr>
+              <w:rPr>
+                <w:lang w:val="vi-VN"/>
+              </w:rPr>
+            </w:pPr>
+            <w:r>
+              <w:rPr>
+                <w:lang w:val="vi-VN"/>
+              </w:rPr>
+              <w:t>Print DH</w:t>
+            </w:r>
+          </w:p>
+        </w:tc>
+        <w:tc>
+          <w:tcPr>
+            <w:tcW w:w="4754" w:type="dxa"/>
+            <w:vAlign w:val="center"/>
+          </w:tcPr>
+          <w:p/>
+        </w:tc>
+      </w:tr>
+      <w:tr>
+        <w:tc>
+          <w:tcPr>
+            <w:tcW w:w="4754" w:type="dxa"/>
+            <w:vAlign w:val="center"/>
+          </w:tcPr>
+          <w:p>
+            <w:pPr>
+              <w:rPr>
+                <w:lang w:val="vi-VN"/>
+              </w:rPr>
+            </w:pPr>
+            <w:r>
+              <w:rPr>
+                <w:lang w:val="vi-VN"/>
+              </w:rPr>
+              <w:t xml:space="preserve">Select * from DONHANG </w:t>
+            </w:r>
+          </w:p>
+        </w:tc>
+        <w:tc>
+          <w:tcPr>
+            <w:tcW w:w="4754" w:type="dxa"/>
+            <w:vAlign w:val="center"/>
+          </w:tcPr>
+          <w:p/>
+        </w:tc>
+      </w:tr>
+      <w:tr>
+        <w:tc>
+          <w:tcPr>
+            <w:tcW w:w="4754" w:type="dxa"/>
+            <w:vAlign w:val="center"/>
+          </w:tcPr>
+          <w:p>
+            <w:pPr>
+              <w:rPr>
+                <w:lang w:val="vi-VN"/>
+              </w:rPr>
+            </w:pPr>
+            <w:r>
+              <w:rPr>
+                <w:lang w:val="vi-VN"/>
+              </w:rPr>
+              <w:t>Commit</w:t>
+            </w:r>
+          </w:p>
+        </w:tc>
+        <w:tc>
+          <w:tcPr>
+            <w:tcW w:w="4754" w:type="dxa"/>
+            <w:vAlign w:val="center"/>
+          </w:tcPr>
+          <w:p>
+            <w:pPr>
+              <w:rPr>
+                <w:lang w:val="vi-VN"/>
+              </w:rPr>
+            </w:pPr>
+            <w:r>
+              <w:rPr>
+                <w:lang w:val="vi-VN"/>
+              </w:rPr>
+              <w:t xml:space="preserve">Commit </w:t>
+            </w:r>
+          </w:p>
+        </w:tc>
+      </w:tr>
+    </w:tbl>
+    <w:p>
+      <w:pPr>
+        <w:rPr>
+          <w:lang w:val="vi-VN"/>
+        </w:rPr>
+      </w:pPr>
+      <w:r>
+        <w:t>Kết</w:t>
+      </w:r>
+      <w:r>
+        <w:rPr>
+          <w:lang w:val="vi-VN"/>
+        </w:rPr>
+        <w:t xml:space="preserve"> quả sau khi chạy </w:t>
+      </w:r>
+    </w:p>
+    <w:p>
+      <w:r>
+        <w:rPr>
+          <w:noProof/>
+        </w:rPr>
+        <w:drawing>
+          <wp:inline distT="0" distB="0" distL="0" distR="0" wp14:anchorId="360B80A5" wp14:editId="72530072">
+            <wp:extent cx="6400800" cy="1071880"/>
+            <wp:effectExtent l="0" t="0" r="0" b="0"/>
+            <wp:docPr id="29" name="Picture 29"/>
+            <wp:cNvGraphicFramePr>
+              <a:graphicFrameLocks xmlns:a="http://schemas.openxmlformats.org/drawingml/2006/main" noChangeAspect="1"/>
+            </wp:cNvGraphicFramePr>
+            <a:graphic xmlns:a="http://schemas.openxmlformats.org/drawingml/2006/main">
+              <a:graphicData uri="http://schemas.openxmlformats.org/drawingml/2006/picture">
+                <pic:pic xmlns:pic="http://schemas.openxmlformats.org/drawingml/2006/picture">
+                  <pic:nvPicPr>
+                    <pic:cNvPr id="29" name="Picture 29"/>
+                    <pic:cNvPicPr/>
+                  </pic:nvPicPr>
+                  <pic:blipFill>
+                    <a:blip r:embed="rId19">
+                      <a:extLst>
+                        <a:ext uri="{28A0092B-C50C-407E-A947-70E740481C1C}">
+                          <a14:useLocalDpi xmlns:a14="http://schemas.microsoft.com/office/drawing/2010/main" val="0"/>
+                        </a:ext>
+                      </a:extLst>
+                    </a:blip>
+                    <a:stretch>
+                      <a:fillRect/>
+                    </a:stretch>
+                  </pic:blipFill>
+                  <pic:spPr>
+                    <a:xfrm>
+                      <a:off x="0" y="0"/>
+                      <a:ext cx="6400800" cy="1071880"/>
+                    </a:xfrm>
+                    <a:prstGeom prst="rect">
+                      <a:avLst/>
+                    </a:prstGeom>
+                  </pic:spPr>
+                </pic:pic>
+              </a:graphicData>
+            </a:graphic>
+          </wp:inline>
+        </w:drawing>
+      </w:r>
+    </w:p>
+    <w:p>
+      <w:r>
+        <w:rPr>
+          <w:lang w:val="vi-VN"/>
+        </w:rPr>
+        <w:t xml:space="preserve"> </w:t>
+      </w:r>
+    </w:p>
+    <w:p>
+      <w:pPr>
+        <w:pStyle w:val="ListParagraph"/>
+        <w:numPr>
+          <w:ilvl w:val="0"/>
+          <w:numId w:val="32"/>
+        </w:numPr>
+        <w:rPr>
+          <w:b/>
+          <w:bCs/>
+          <w:lang w:val="vi-VN"/>
+        </w:rPr>
+      </w:pPr>
+      <w:r>
+        <w:rPr>
+          <w:b/>
+          <w:bCs/>
+          <w:lang w:val="vi-VN"/>
+        </w:rPr>
+        <w:t>Lỗi Dirty read</w:t>
+      </w:r>
+    </w:p>
+    <w:p>
+      <w:pPr>
+        <w:rPr>
+          <w:lang w:val="vi-VN"/>
+        </w:rPr>
+      </w:pPr>
+      <w:r>
+        <w:rPr>
+          <w:lang w:val="vi-VN"/>
+        </w:rPr>
+        <w:t xml:space="preserve">TestCase 01: </w:t>
+      </w:r>
+    </w:p>
+    <w:p>
+      <w:pPr>
+        <w:rPr>
+          <w:lang w:val="vi-VN"/>
+        </w:rPr>
+      </w:pPr>
+      <w:r>
+        <w:t>T1: Tăng</w:t>
+      </w:r>
+      <w:r>
+        <w:rPr>
+          <w:lang w:val="vi-VN"/>
+        </w:rPr>
+        <w:t xml:space="preserve"> giá sản phẩm </w:t>
+      </w:r>
+    </w:p>
+    <w:p>
+      <w:pPr>
+        <w:rPr>
+          <w:lang w:val="vi-VN"/>
+        </w:rPr>
+      </w:pPr>
+      <w:r>
+        <w:rPr>
+          <w:lang w:val="vi-VN"/>
+        </w:rPr>
+        <w:t xml:space="preserve">T2: Truy cập vào tìm kiếm sản phẩm </w:t>
+      </w:r>
+    </w:p>
+    <w:p>
+      <w:r>
+        <w:t>Ta có bảng dữ liệu SANPHAM ban đầu</w:t>
+      </w:r>
+    </w:p>
+    <w:p>
+      <w:pPr>
+        <w:rPr>
+          <w:lang w:val="vi-VN"/>
+        </w:rPr>
+      </w:pPr>
+      <w:r>
+        <w:rPr>
+          <w:rFonts w:ascii="Times New Roman" w:hAnsi="Times New Roman" w:cs="Times New Roman"/>
+          <w:noProof/>
+        </w:rPr>
+        <w:drawing>
+          <wp:inline distT="0" distB="0" distL="0" distR="0" wp14:anchorId="754512B1" wp14:editId="75EB051C">
+            <wp:extent cx="4820323" cy="1305107"/>
+            <wp:effectExtent l="0" t="0" r="0" b="9525"/>
+            <wp:docPr id="16" name="Picture 16" descr="Graphical user interface, application, table&#10;&#10;Description automatically generated"/>
+            <wp:cNvGraphicFramePr>
+              <a:graphicFrameLocks xmlns:a="http://schemas.openxmlformats.org/drawingml/2006/main" noChangeAspect="1"/>
+            </wp:cNvGraphicFramePr>
+            <a:graphic xmlns:a="http://schemas.openxmlformats.org/drawingml/2006/main">
+              <a:graphicData uri="http://schemas.openxmlformats.org/drawingml/2006/picture">
+                <pic:pic xmlns:pic="http://schemas.openxmlformats.org/drawingml/2006/picture">
+                  <pic:nvPicPr>
+                    <pic:cNvPr id="2" name="Picture 2" descr="Graphical user interface, application, table&#10;&#10;Description automatically generated"/>
+                    <pic:cNvPicPr/>
+                  </pic:nvPicPr>
+                  <pic:blipFill>
+                    <a:blip r:embed="rId20"/>
+                    <a:stretch>
+                      <a:fillRect/>
+                    </a:stretch>
+                  </pic:blipFill>
+                  <pic:spPr>
+                    <a:xfrm>
+                      <a:off x="0" y="0"/>
+                      <a:ext cx="4820323" cy="1305107"/>
+                    </a:xfrm>
+                    <a:prstGeom prst="rect">
+                      <a:avLst/>
+                    </a:prstGeom>
+                  </pic:spPr>
+                </pic:pic>
+              </a:graphicData>
+            </a:graphic>
+          </wp:inline>
+        </w:drawing>
+      </w:r>
+    </w:p>
+    <w:tbl>
+      <w:tblPr>
+        <w:tblStyle w:val="TableGrid"/>
+        <w:tblW w:w="0" w:type="auto"/>
+        <w:tblLook w:val="04A0" w:firstRow="1" w:lastRow="0" w:firstColumn="1" w:lastColumn="0" w:noHBand="0" w:noVBand="1"/>
+      </w:tblPr>
+      <w:tblGrid>
+        <w:gridCol w:w="4675"/>
+        <w:gridCol w:w="4675"/>
+      </w:tblGrid>
+      <w:tr>
+        <w:tc>
+          <w:tcPr>
+            <w:tcW w:w="4675" w:type="dxa"/>
+          </w:tcPr>
+          <w:p>
+            <w:pPr>
+              <w:jc w:val="center"/>
+              <w:rPr>
+                <w:color w:val="000000" w:themeColor="text1"/>
+              </w:rPr>
+            </w:pPr>
+            <w:r>
+              <w:rPr>
+                <w:color w:val="000000" w:themeColor="text1"/>
+              </w:rPr>
+              <w:t>T1</w:t>
+            </w:r>
+          </w:p>
+        </w:tc>
+        <w:tc>
+          <w:tcPr>
+            <w:tcW w:w="4675" w:type="dxa"/>
+          </w:tcPr>
+          <w:p>
+            <w:pPr>
+              <w:jc w:val="center"/>
+              <w:rPr>
+                <w:color w:val="000000" w:themeColor="text1"/>
+              </w:rPr>
+            </w:pPr>
+            <w:r>
+              <w:rPr>
+                <w:color w:val="000000" w:themeColor="text1"/>
+              </w:rPr>
+              <w:t>T2</w:t>
+            </w:r>
+          </w:p>
+        </w:tc>
+      </w:tr>
+      <w:tr>
+        <w:tc>
+          <w:tcPr>
+            <w:tcW w:w="4675" w:type="dxa"/>
+          </w:tcPr>
+          <w:p>
+            <w:pPr>
+              <w:rPr>
+                <w:color w:val="000000" w:themeColor="text1"/>
+              </w:rPr>
+            </w:pPr>
+            <w:r>
+              <w:rPr>
+                <w:color w:val="000000" w:themeColor="text1"/>
+              </w:rPr>
+              <w:t>BEGIN TRAN</w:t>
+            </w:r>
+          </w:p>
+          <w:p>
+            <w:pPr>
+              <w:rPr>
+                <w:color w:val="000000" w:themeColor="text1"/>
+              </w:rPr>
+            </w:pPr>
+            <w:r>
+              <w:rPr>
+                <w:color w:val="000000" w:themeColor="text1"/>
+              </w:rPr>
+              <w:t>UPDATE SANPHAM SET GIA = GIA + 5000</w:t>
+            </w:r>
+          </w:p>
+          <w:p>
+            <w:pPr>
+              <w:rPr>
+                <w:color w:val="000000" w:themeColor="text1"/>
+              </w:rPr>
+            </w:pPr>
+            <w:r>
+              <w:rPr>
+                <w:color w:val="000000" w:themeColor="text1"/>
+              </w:rPr>
+              <w:t>WHERE MASP = 'SP32165498'</w:t>
+            </w:r>
+          </w:p>
+          <w:p>
+            <w:pPr>
+              <w:rPr>
+                <w:color w:val="000000" w:themeColor="text1"/>
+              </w:rPr>
+            </w:pPr>
+            <w:r>
+              <w:rPr>
+                <w:color w:val="000000" w:themeColor="text1"/>
+              </w:rPr>
+              <w:t>WaitFor Delay '00:00:10'</w:t>
+            </w:r>
+          </w:p>
+        </w:tc>
+        <w:tc>
+          <w:tcPr>
+            <w:tcW w:w="4675" w:type="dxa"/>
+          </w:tcPr>
+          <w:p>
+            <w:pPr>
+              <w:rPr>
+                <w:color w:val="000000" w:themeColor="text1"/>
+              </w:rPr>
+            </w:pPr>
+          </w:p>
+        </w:tc>
+      </w:tr>
+      <w:tr>
+        <w:tc>
+          <w:tcPr>
+            <w:tcW w:w="4675" w:type="dxa"/>
+          </w:tcPr>
+          <w:p>
+            <w:pPr>
+              <w:rPr>
+                <w:color w:val="000000" w:themeColor="text1"/>
+              </w:rPr>
+            </w:pPr>
+          </w:p>
+        </w:tc>
+        <w:tc>
+          <w:tcPr>
+            <w:tcW w:w="4675" w:type="dxa"/>
+          </w:tcPr>
+          <w:p>
+            <w:pPr>
+              <w:rPr>
+                <w:color w:val="000000" w:themeColor="text1"/>
+              </w:rPr>
+            </w:pPr>
+            <w:r>
+              <w:rPr>
+                <w:color w:val="000000" w:themeColor="text1"/>
+              </w:rPr>
+              <w:t>SELECT * FROM SANPHAM</w:t>
+            </w:r>
+          </w:p>
+          <w:p>
+            <w:pPr>
+              <w:rPr>
+                <w:color w:val="000000" w:themeColor="text1"/>
+              </w:rPr>
+            </w:pPr>
+            <w:r>
+              <w:rPr>
+                <w:color w:val="000000" w:themeColor="text1"/>
+              </w:rPr>
+              <w:t>WHERE MASP = 'SP32165498'</w:t>
+            </w:r>
+          </w:p>
+        </w:tc>
+      </w:tr>
+      <w:tr>
+        <w:tc>
+          <w:tcPr>
+            <w:tcW w:w="4675" w:type="dxa"/>
+          </w:tcPr>
+          <w:p>
+            <w:pPr>
+              <w:rPr>
+                <w:color w:val="000000" w:themeColor="text1"/>
+              </w:rPr>
+            </w:pPr>
+            <w:r>
+              <w:rPr>
+                <w:color w:val="000000" w:themeColor="text1"/>
+              </w:rPr>
+              <w:t>ROLLBACK</w:t>
+            </w:r>
+          </w:p>
+        </w:tc>
+        <w:tc>
+          <w:tcPr>
+            <w:tcW w:w="4675" w:type="dxa"/>
+          </w:tcPr>
+          <w:p>
+            <w:pPr>
+              <w:rPr>
+                <w:color w:val="000000" w:themeColor="text1"/>
+              </w:rPr>
+            </w:pPr>
+            <w:r>
+              <w:rPr>
+                <w:color w:val="000000" w:themeColor="text1"/>
+              </w:rPr>
+              <w:t>COMMIT</w:t>
+            </w:r>
+          </w:p>
+        </w:tc>
+      </w:tr>
+    </w:tbl>
+    <w:p>
+      <w:pPr>
+        <w:rPr>
+          <w:color w:val="000000" w:themeColor="text1"/>
+          <w:sz w:val="24"/>
+          <w:szCs w:val="24"/>
+        </w:rPr>
+      </w:pPr>
+      <w:r>
+        <w:rPr>
+          <w:color w:val="000000" w:themeColor="text1"/>
+          <w:sz w:val="24"/>
+          <w:szCs w:val="24"/>
+        </w:rPr>
+        <w:t>T2 đọc dữ liệu bị sai khi  SP32165498 ROLLBACK dữ liệu =&gt; Dirty Read</w:t>
+      </w:r>
+    </w:p>
+    <w:p>
+      <w:pPr>
+        <w:rPr>
+          <w:lang w:val="vi-VN"/>
+        </w:rPr>
+      </w:pPr>
+      <w:r>
+        <w:rPr>
+          <w:lang w:val="vi-VN"/>
+        </w:rPr>
+        <w:t>TestCase 02:</w:t>
+      </w:r>
+    </w:p>
+    <w:p>
+      <w:pPr>
+        <w:rPr>
+          <w:lang w:val="vi-VN"/>
+        </w:rPr>
+      </w:pPr>
+      <w:r>
+        <w:rPr>
+          <w:lang w:val="vi-VN"/>
+        </w:rPr>
+        <w:t>T1: Nâng hạng cho tài khoản với loại tài khoản là staff</w:t>
+      </w:r>
+    </w:p>
+    <w:p>
+      <w:pPr>
+        <w:rPr>
+          <w:lang w:val="vi-VN"/>
+        </w:rPr>
+      </w:pPr>
+      <w:r>
+        <w:rPr>
+          <w:lang w:val="vi-VN"/>
+        </w:rPr>
+        <w:t xml:space="preserve">T2: Xem các tài khoản </w:t>
+      </w:r>
+    </w:p>
+    <w:p>
+      <w:pPr>
+        <w:rPr>
+          <w:lang w:val="vi-VN"/>
+        </w:rPr>
+      </w:pPr>
+      <w:r>
+        <w:rPr>
+          <w:lang w:val="vi-VN"/>
+        </w:rPr>
+        <w:t>Bảng dữ liệu ban đầu</w:t>
+      </w:r>
+    </w:p>
+    <w:p>
+      <w:pPr>
+        <w:rPr>
+          <w:lang w:val="vi-VN"/>
+        </w:rPr>
+      </w:pPr>
+      <w:r>
+        <w:rPr>
+          <w:rFonts w:ascii="Times New Roman" w:hAnsi="Times New Roman" w:cs="Times New Roman"/>
+          <w:b/>
+          <w:bCs/>
+          <w:noProof/>
+          <w:color w:val="00B050"/>
+          <w:sz w:val="28"/>
+          <w:szCs w:val="28"/>
+        </w:rPr>
+        <w:drawing>
+          <wp:inline distT="0" distB="0" distL="0" distR="0" wp14:anchorId="54300A44" wp14:editId="5206BFB9">
+            <wp:extent cx="5830114" cy="2181529"/>
+            <wp:effectExtent l="0" t="0" r="0" b="9525"/>
+            <wp:docPr id="17" name="Picture 17" descr="Table&#10;&#10;Description automatically generated"/>
+            <wp:cNvGraphicFramePr>
+              <a:graphicFrameLocks xmlns:a="http://schemas.openxmlformats.org/drawingml/2006/main" noChangeAspect="1"/>
+            </wp:cNvGraphicFramePr>
+            <a:graphic xmlns:a="http://schemas.openxmlformats.org/drawingml/2006/main">
+              <a:graphicData uri="http://schemas.openxmlformats.org/drawingml/2006/picture">
+                <pic:pic xmlns:pic="http://schemas.openxmlformats.org/drawingml/2006/picture">
+                  <pic:nvPicPr>
+                    <pic:cNvPr id="1" name="Picture 1" descr="Table&#10;&#10;Description automatically generated"/>
+                    <pic:cNvPicPr/>
+                  </pic:nvPicPr>
+                  <pic:blipFill>
+                    <a:blip r:embed="rId21"/>
+                    <a:stretch>
+                      <a:fillRect/>
+                    </a:stretch>
+                  </pic:blipFill>
+                  <pic:spPr>
+                    <a:xfrm>
+                      <a:off x="0" y="0"/>
+                      <a:ext cx="5830114" cy="2181529"/>
+                    </a:xfrm>
+                    <a:prstGeom prst="rect">
+                      <a:avLst/>
+                    </a:prstGeom>
+                  </pic:spPr>
+                </pic:pic>
+              </a:graphicData>
+            </a:graphic>
+          </wp:inline>
+        </w:drawing>
+      </w:r>
+    </w:p>
+    <w:tbl>
+      <w:tblPr>
+        <w:tblStyle w:val="TableGrid"/>
+        <w:tblW w:w="0" w:type="auto"/>
+        <w:tblLook w:val="04A0" w:firstRow="1" w:lastRow="0" w:firstColumn="1" w:lastColumn="0" w:noHBand="0" w:noVBand="1"/>
+      </w:tblPr>
+      <w:tblGrid>
+        <w:gridCol w:w="4135"/>
+        <w:gridCol w:w="5215"/>
+      </w:tblGrid>
+      <w:tr>
+        <w:tc>
+          <w:tcPr>
+            <w:tcW w:w="4135" w:type="dxa"/>
+          </w:tcPr>
+          <w:p>
+            <w:pPr>
+              <w:jc w:val="center"/>
+            </w:pPr>
+            <w:r>
+              <w:t>T1</w:t>
+            </w:r>
+          </w:p>
+        </w:tc>
+        <w:tc>
+          <w:tcPr>
+            <w:tcW w:w="5215" w:type="dxa"/>
+          </w:tcPr>
+          <w:p>
+            <w:pPr>
+              <w:jc w:val="center"/>
+            </w:pPr>
+            <w:r>
+              <w:t>T2</w:t>
+            </w:r>
+          </w:p>
+        </w:tc>
+      </w:tr>
+      <w:tr>
+        <w:tc>
+          <w:tcPr>
+            <w:tcW w:w="4135" w:type="dxa"/>
+          </w:tcPr>
+          <w:p>
+            <w:r>
+              <w:t>BEGIN TRAN</w:t>
+            </w:r>
+          </w:p>
+          <w:p>
+            <w:r>
+              <w:tab/>
+              <w:t>UPDATE TAIKHOAN SET LOAITAIKHOAN = 'manager'</w:t>
+            </w:r>
+          </w:p>
+          <w:p>
+            <w:r>
+              <w:tab/>
+              <w:t>WHERE LOAITAIKHOAN = @LOAITAIKHOAN</w:t>
+            </w:r>
+          </w:p>
+          <w:p>
+            <w:r>
+              <w:tab/>
+              <w:t>WaitFor Delay '00:00:10'</w:t>
+            </w:r>
+          </w:p>
+        </w:tc>
+        <w:tc>
+          <w:tcPr>
+            <w:tcW w:w="5215" w:type="dxa"/>
+          </w:tcPr>
+          <w:p/>
+        </w:tc>
+      </w:tr>
+      <w:tr>
+        <w:tc>
+          <w:tcPr>
+            <w:tcW w:w="4135" w:type="dxa"/>
+          </w:tcPr>
+          <w:p/>
+        </w:tc>
+        <w:tc>
+          <w:tcPr>
+            <w:tcW w:w="5215" w:type="dxa"/>
+          </w:tcPr>
+          <w:p>
+            <w:r>
+              <w:t xml:space="preserve">BEGIN TRAN </w:t>
+            </w:r>
+          </w:p>
+          <w:p>
+            <w:r>
+              <w:t>SET TRANSACTION ISOLATION LEVEL READ COMMITTED</w:t>
+            </w:r>
+          </w:p>
+          <w:p>
+            <w:r>
+              <w:tab/>
+              <w:t>SELECT * FROM TAIKHOAN</w:t>
+            </w:r>
+          </w:p>
+        </w:tc>
+      </w:tr>
+      <w:tr>
+        <w:tc>
+          <w:tcPr>
+            <w:tcW w:w="4135" w:type="dxa"/>
+          </w:tcPr>
+          <w:p>
+            <w:r>
+              <w:t>ROLLBACK</w:t>
+            </w:r>
+          </w:p>
+        </w:tc>
+        <w:tc>
+          <w:tcPr>
+            <w:tcW w:w="5215" w:type="dxa"/>
+          </w:tcPr>
+          <w:p>
+            <w:r>
+              <w:t>COMMIT</w:t>
+            </w:r>
+          </w:p>
+        </w:tc>
+      </w:tr>
+    </w:tbl>
+    <w:p>
+      <w:r>
+        <w:t>T1 sau 10s bị lỗi ROLLBACK dữ liệu, T2 đọc dữ liệu chưa được ROLLBACK =&gt; Dirty Read</w:t>
+      </w:r>
+    </w:p>
+    <w:p>
+      <w:r>
+        <w:rPr>
+          <w:rFonts w:ascii="Times New Roman" w:hAnsi="Times New Roman" w:cs="Times New Roman"/>
+          <w:noProof/>
+        </w:rPr>
+        <w:drawing>
+          <wp:inline distT="0" distB="0" distL="0" distR="0" wp14:anchorId="67F6010F" wp14:editId="63938905">
+            <wp:extent cx="4794637" cy="1508760"/>
+            <wp:effectExtent l="0" t="0" r="6350" b="0"/>
+            <wp:docPr id="18" name="Picture 18" descr="Table&#10;&#10;Description automatically generated"/>
+            <wp:cNvGraphicFramePr>
+              <a:graphicFrameLocks xmlns:a="http://schemas.openxmlformats.org/drawingml/2006/main" noChangeAspect="1"/>
+            </wp:cNvGraphicFramePr>
+            <a:graphic xmlns:a="http://schemas.openxmlformats.org/drawingml/2006/main">
+              <a:graphicData uri="http://schemas.openxmlformats.org/drawingml/2006/picture">
+                <pic:pic xmlns:pic="http://schemas.openxmlformats.org/drawingml/2006/picture">
+                  <pic:nvPicPr>
+                    <pic:cNvPr id="8" name="Picture 8" descr="Table&#10;&#10;Description automatically generated"/>
+                    <pic:cNvPicPr/>
+                  </pic:nvPicPr>
+                  <pic:blipFill>
+                    <a:blip r:embed="rId22"/>
+                    <a:stretch>
+                      <a:fillRect/>
+                    </a:stretch>
+                  </pic:blipFill>
+                  <pic:spPr>
+                    <a:xfrm>
+                      <a:off x="0" y="0"/>
+                      <a:ext cx="4806337" cy="1512442"/>
+                    </a:xfrm>
+                    <a:prstGeom prst="rect">
+                      <a:avLst/>
+                    </a:prstGeom>
+                  </pic:spPr>
+                </pic:pic>
+              </a:graphicData>
+            </a:graphic>
+          </wp:inline>
+        </w:drawing>
+      </w:r>
+    </w:p>
+    <w:p>
+      <w:pPr>
+        <w:pStyle w:val="ListParagraph"/>
+        <w:numPr>
+          <w:ilvl w:val="0"/>
+          <w:numId w:val="32"/>
+        </w:numPr>
+        <w:rPr>
+          <w:b/>
+          <w:bCs/>
+          <w:lang w:val="vi-VN"/>
+        </w:rPr>
+      </w:pPr>
+      <w:r>
+        <w:rPr>
+          <w:b/>
+          <w:bCs/>
+          <w:lang w:val="vi-VN"/>
+        </w:rPr>
+        <w:t xml:space="preserve">Lỗi Lost Update </w:t>
+      </w:r>
+    </w:p>
+    <w:p>
+      <w:r>
+        <w:t xml:space="preserve">TestCase01: </w:t>
+      </w:r>
+    </w:p>
+    <w:p>
+      <w:r>
+        <w:t>Số lượng sản phẩm chỉ còn 1, nhưng cả 2 khách hàng đều mua</w:t>
+      </w:r>
+    </w:p>
+    <w:tbl>
+      <w:tblPr>
+        <w:tblStyle w:val="TableGrid"/>
+        <w:tblW w:w="0" w:type="auto"/>
+        <w:tblLook w:val="04A0" w:firstRow="1" w:lastRow="0" w:firstColumn="1" w:lastColumn="0" w:noHBand="0" w:noVBand="1"/>
+      </w:tblPr>
+      <w:tblGrid>
+        <w:gridCol w:w="564"/>
+        <w:gridCol w:w="2840"/>
+        <w:gridCol w:w="3271"/>
+        <w:gridCol w:w="2707"/>
+      </w:tblGrid>
+      <w:tr>
+        <w:tc>
+          <w:tcPr>
+            <w:tcW w:w="532" w:type="dxa"/>
+          </w:tcPr>
+          <w:p>
+            <w:r>
+              <w:t>STT</w:t>
+            </w:r>
+          </w:p>
+        </w:tc>
+        <w:tc>
+          <w:tcPr>
+            <w:tcW w:w="2840" w:type="dxa"/>
+          </w:tcPr>
+          <w:p>
+            <w:r>
+              <w:t>T1</w:t>
+            </w:r>
+          </w:p>
+        </w:tc>
+        <w:tc>
+          <w:tcPr>
+            <w:tcW w:w="3271" w:type="dxa"/>
+          </w:tcPr>
+          <w:p>
+            <w:r>
+              <w:t>T2</w:t>
+            </w:r>
+          </w:p>
+        </w:tc>
+        <w:tc>
+          <w:tcPr>
+            <w:tcW w:w="2707" w:type="dxa"/>
+          </w:tcPr>
+          <w:p>
+            <w:r>
+              <w:t>Chú thích</w:t>
+            </w:r>
+          </w:p>
+        </w:tc>
+      </w:tr>
+      <w:tr>
+        <w:tc>
+          <w:tcPr>
+            <w:tcW w:w="532" w:type="dxa"/>
+          </w:tcPr>
+          <w:p>
+            <w:r>
+              <w:t>1</w:t>
+            </w:r>
+          </w:p>
+        </w:tc>
+        <w:tc>
+          <w:tcPr>
+            <w:tcW w:w="2840" w:type="dxa"/>
+          </w:tcPr>
+          <w:p>
+            <w:pPr>
+              <w:rPr>
+                <w:rFonts w:ascii="Consolas" w:hAnsi="Consolas" w:cs="Consolas"/>
+                <w:sz w:val="19"/>
+                <w:szCs w:val="19"/>
+              </w:rPr>
+            </w:pPr>
+            <w:r>
+              <w:rPr>
+                <w:rFonts w:ascii="Consolas" w:hAnsi="Consolas" w:cs="Consolas"/>
+                <w:sz w:val="19"/>
+                <w:szCs w:val="19"/>
+              </w:rPr>
+              <w:t xml:space="preserve">Set </w:t>
+            </w:r>
+            <w:r>
+              <w:rPr>
+                <w:rFonts w:ascii="Consolas" w:hAnsi="Consolas" w:cs="Consolas"/>
+                <w:sz w:val="19"/>
+                <w:szCs w:val="19"/>
+              </w:rPr>
+              <w:t>@SL =</w:t>
+            </w:r>
+            <w:r>
+              <w:rPr>
+                <w:rFonts w:ascii="Consolas" w:hAnsi="Consolas" w:cs="Consolas"/>
+                <w:sz w:val="19"/>
+                <w:szCs w:val="19"/>
+              </w:rPr>
+              <w:t>(select SOLUONG from CT_DONHANG where MASP = 'SP00000001' and MADH = 'DH00000001')</w:t>
+            </w:r>
+          </w:p>
+          <w:p/>
+        </w:tc>
+        <w:tc>
+          <w:tcPr>
+            <w:tcW w:w="3271" w:type="dxa"/>
+          </w:tcPr>
+          <w:p/>
+        </w:tc>
+        <w:tc>
+          <w:tcPr>
+            <w:tcW w:w="2707" w:type="dxa"/>
+          </w:tcPr>
+          <w:p>
+            <w:r>
+              <w:t>T1 xem số lượng hàng còn lại của SP01</w:t>
+            </w:r>
+          </w:p>
+        </w:tc>
+      </w:tr>
+      <w:tr>
+        <w:tc>
+          <w:tcPr>
+            <w:tcW w:w="532" w:type="dxa"/>
+          </w:tcPr>
+          <w:p>
+            <w:r>
+              <w:t>2</w:t>
+            </w:r>
+          </w:p>
+        </w:tc>
+        <w:tc>
+          <w:tcPr>
+            <w:tcW w:w="2840" w:type="dxa"/>
+          </w:tcPr>
+          <w:p/>
+        </w:tc>
+        <w:tc>
+          <w:tcPr>
+            <w:tcW w:w="3271" w:type="dxa"/>
+          </w:tcPr>
+          <w:p>
+            <w:pPr>
+              <w:rPr>
+                <w:rFonts w:ascii="Consolas" w:hAnsi="Consolas" w:cs="Consolas"/>
+                <w:sz w:val="19"/>
+                <w:szCs w:val="19"/>
+              </w:rPr>
+            </w:pPr>
+            <w:r>
+              <w:rPr>
+                <w:rFonts w:ascii="Consolas" w:hAnsi="Consolas" w:cs="Consolas"/>
+                <w:sz w:val="19"/>
+                <w:szCs w:val="19"/>
+              </w:rPr>
+              <w:t xml:space="preserve">Set </w:t>
+            </w:r>
+            <w:r>
+              <w:rPr>
+                <w:rFonts w:ascii="Consolas" w:hAnsi="Consolas" w:cs="Consolas"/>
+                <w:sz w:val="19"/>
+                <w:szCs w:val="19"/>
+              </w:rPr>
+              <w:t>@SD =</w:t>
+            </w:r>
+            <w:r>
+              <w:rPr>
+                <w:rFonts w:ascii="Consolas" w:hAnsi="Consolas" w:cs="Consolas"/>
+                <w:sz w:val="19"/>
+                <w:szCs w:val="19"/>
+              </w:rPr>
+              <w:t>(select SOLUONG from CT_DONHANG where MASP = 'SP00000001' and MADH = 'DH00000001')</w:t>
+            </w:r>
+          </w:p>
+          <w:p/>
+        </w:tc>
+        <w:tc>
+          <w:tcPr>
+            <w:tcW w:w="2707" w:type="dxa"/>
+          </w:tcPr>
+          <w:p>
+            <w:r>
+              <w:t>T2 xem số lượng hàng còn lại của SP01</w:t>
+            </w:r>
+          </w:p>
+        </w:tc>
+      </w:tr>
+      <w:tr>
+        <w:tc>
+          <w:tcPr>
+            <w:tcW w:w="532" w:type="dxa"/>
+          </w:tcPr>
+          <w:p>
+            <w:r>
+              <w:t>3</w:t>
+            </w:r>
+          </w:p>
+        </w:tc>
+        <w:tc>
+          <w:tcPr>
+            <w:tcW w:w="2840" w:type="dxa"/>
+          </w:tcPr>
+          <w:p>
+            <w:r>
+              <w:t xml:space="preserve"> Set @SL = SL - 1</w:t>
+            </w:r>
+          </w:p>
+        </w:tc>
+        <w:tc>
+          <w:tcPr>
+            <w:tcW w:w="3271" w:type="dxa"/>
+          </w:tcPr>
+          <w:p/>
+        </w:tc>
+        <w:tc>
+          <w:tcPr>
+            <w:tcW w:w="2707" w:type="dxa"/>
+          </w:tcPr>
+          <w:p>
+            <w:r>
+              <w:t>Sau khi đặt xong, số lương -1</w:t>
+            </w:r>
+          </w:p>
+        </w:tc>
+      </w:tr>
+      <w:tr>
+        <w:tc>
+          <w:tcPr>
+            <w:tcW w:w="532" w:type="dxa"/>
+          </w:tcPr>
+          <w:p>
+            <w:r>
+              <w:t>4</w:t>
+            </w:r>
+          </w:p>
+        </w:tc>
+        <w:tc>
+          <w:tcPr>
+            <w:tcW w:w="2840" w:type="dxa"/>
+          </w:tcPr>
+          <w:p>
+            <w:r>
+              <w:t>Update CT_DonHang</w:t>
+            </w:r>
+          </w:p>
+          <w:p>
+            <w:r>
+              <w:t>Set SoLuong = @SL</w:t>
+            </w:r>
+          </w:p>
+          <w:p>
+            <w:r>
+              <w:rPr>
+                <w:rFonts w:ascii="Consolas" w:hAnsi="Consolas" w:cs="Consolas"/>
+                <w:sz w:val="19"/>
+                <w:szCs w:val="19"/>
+              </w:rPr>
+              <w:t>where MASP = 'SP00000001' and MADH = 'DH00000001'</w:t>
+            </w:r>
+          </w:p>
+        </w:tc>
+        <w:tc>
+          <w:tcPr>
+            <w:tcW w:w="3271" w:type="dxa"/>
+          </w:tcPr>
+          <w:p/>
+        </w:tc>
+        <w:tc>
+          <w:tcPr>
+            <w:tcW w:w="2707" w:type="dxa"/>
+          </w:tcPr>
+          <w:p>
+            <w:r>
+              <w:t>Update lên dbo</w:t>
+            </w:r>
+          </w:p>
+        </w:tc>
+      </w:tr>
+      <w:tr>
+        <w:tc>
+          <w:tcPr>
+            <w:tcW w:w="532" w:type="dxa"/>
+          </w:tcPr>
+          <w:p>
+            <w:r>
+              <w:t>5</w:t>
+            </w:r>
+          </w:p>
+        </w:tc>
+        <w:tc>
+          <w:tcPr>
+            <w:tcW w:w="2840" w:type="dxa"/>
+          </w:tcPr>
+          <w:p/>
+        </w:tc>
+        <w:tc>
+          <w:tcPr>
+            <w:tcW w:w="3271" w:type="dxa"/>
+          </w:tcPr>
+          <w:p>
+            <w:r>
+              <w:t>Set @SL = SL - 1</w:t>
+            </w:r>
+          </w:p>
+        </w:tc>
+        <w:tc>
+          <w:tcPr>
+            <w:tcW w:w="2707" w:type="dxa"/>
+          </w:tcPr>
+          <w:p>
+            <w:r>
+              <w:t>Nhưng khi đó,T2 cũng -1 số lượng</w:t>
+            </w:r>
+          </w:p>
+        </w:tc>
+      </w:tr>
+      <w:tr>
+        <w:tc>
+          <w:tcPr>
+            <w:tcW w:w="532" w:type="dxa"/>
+          </w:tcPr>
+          <w:p>
+            <w:r>
+              <w:t>6</w:t>
+            </w:r>
+          </w:p>
+        </w:tc>
+        <w:tc>
+          <w:tcPr>
+            <w:tcW w:w="2840" w:type="dxa"/>
+          </w:tcPr>
+          <w:p/>
+        </w:tc>
+        <w:tc>
+          <w:tcPr>
+            <w:tcW w:w="3271" w:type="dxa"/>
+          </w:tcPr>
+          <w:p>
+            <w:r>
+              <w:t>Update CT_DonHang</w:t>
+            </w:r>
+          </w:p>
+          <w:p>
+            <w:r>
+              <w:t>Set SoLuong = @SL</w:t>
+            </w:r>
+          </w:p>
+          <w:p>
+            <w:r>
+              <w:rPr>
+                <w:rFonts w:ascii="Consolas" w:hAnsi="Consolas" w:cs="Consolas"/>
+                <w:sz w:val="19"/>
+                <w:szCs w:val="19"/>
+              </w:rPr>
+              <w:t>where MASP = 'SP00000001' and MADH = 'DH00000001'</w:t>
+            </w:r>
+          </w:p>
+        </w:tc>
+        <w:tc>
+          <w:tcPr>
+            <w:tcW w:w="2707" w:type="dxa"/>
+          </w:tcPr>
+          <w:p>
+            <w:r>
+              <w:t>T2 update lên dbo</w:t>
+            </w:r>
+          </w:p>
+        </w:tc>
+      </w:tr>
+      <w:tr>
+        <w:tc>
+          <w:tcPr>
+            <w:tcW w:w="532" w:type="dxa"/>
+          </w:tcPr>
+          <w:p>
+            <w:r>
+              <w:t>7</w:t>
+            </w:r>
+          </w:p>
+        </w:tc>
+        <w:tc>
+          <w:tcPr>
+            <w:tcW w:w="2840" w:type="dxa"/>
+          </w:tcPr>
+          <w:p>
+            <w:r>
+              <w:t>commit</w:t>
+            </w:r>
+          </w:p>
+        </w:tc>
+        <w:tc>
+          <w:tcPr>
+            <w:tcW w:w="3271" w:type="dxa"/>
+          </w:tcPr>
+          <w:p/>
+        </w:tc>
+        <w:tc>
+          <w:tcPr>
+            <w:tcW w:w="2707" w:type="dxa"/>
+          </w:tcPr>
+          <w:p/>
+        </w:tc>
+      </w:tr>
+      <w:tr>
+        <w:tc>
+          <w:tcPr>
+            <w:tcW w:w="532" w:type="dxa"/>
+          </w:tcPr>
+          <w:p>
+            <w:r>
+              <w:t>8</w:t>
+            </w:r>
+          </w:p>
+        </w:tc>
+        <w:tc>
+          <w:tcPr>
+            <w:tcW w:w="2840" w:type="dxa"/>
+          </w:tcPr>
+          <w:p/>
+        </w:tc>
+        <w:tc>
+          <w:tcPr>
+            <w:tcW w:w="3271" w:type="dxa"/>
+          </w:tcPr>
+          <w:p>
+            <w:r>
+              <w:t>Commit</w:t>
+            </w:r>
+          </w:p>
+        </w:tc>
+        <w:tc>
+          <w:tcPr>
+            <w:tcW w:w="2707" w:type="dxa"/>
+          </w:tcPr>
+          <w:p>
+            <w:r>
+              <w:t>Nếu đúng thì số lượng còn 0</w:t>
+            </w:r>
+          </w:p>
+          <w:p>
+            <w:pPr>
+              <w:rPr>
+                <w:b/>
+                <w:bCs/>
+              </w:rPr>
+            </w:pPr>
+            <w:r>
+              <w:rPr>
+                <w:b/>
+                <w:bCs/>
+              </w:rPr>
+              <w:t>Lost update</w:t>
+            </w:r>
+          </w:p>
+        </w:tc>
+      </w:tr>
+    </w:tbl>
+    <w:p>
+      <w:pPr>
+        <w:rPr>
+          <w:sz w:val="28"/>
+          <w:szCs w:val="28"/>
+        </w:rPr>
+      </w:pPr>
+    </w:p>
+    <w:p>
+      <w:r>
+        <w:t>Trước khi cho T1, T2 chạy</w:t>
+      </w:r>
+    </w:p>
+    <w:p>
+      <w:r>
+        <w:rPr>
+          <w:noProof/>
+        </w:rPr>
+        <w:drawing>
+          <wp:inline distT="0" distB="0" distL="0" distR="0" wp14:anchorId="2DFC663A" wp14:editId="46EA77A4">
+            <wp:extent cx="2114550" cy="685800"/>
+            <wp:effectExtent l="0" t="0" r="0" b="0"/>
+            <wp:docPr id="20" name="Picture 20" descr="Table&#10;&#10;Description automatically generated"/>
+            <wp:cNvGraphicFramePr>
+              <a:graphicFrameLocks xmlns:a="http://schemas.openxmlformats.org/drawingml/2006/main" noChangeAspect="1"/>
+            </wp:cNvGraphicFramePr>
+            <a:graphic xmlns:a="http://schemas.openxmlformats.org/drawingml/2006/main">
+              <a:graphicData uri="http://schemas.openxmlformats.org/drawingml/2006/picture">
+                <pic:pic xmlns:pic="http://schemas.openxmlformats.org/drawingml/2006/picture">
+                  <pic:nvPicPr>
+                    <pic:cNvPr id="1" name="Picture 1" descr="Table&#10;&#10;Description automatically generated"/>
+                    <pic:cNvPicPr/>
+                  </pic:nvPicPr>
+                  <pic:blipFill>
+                    <a:blip r:embed="rId23"/>
+                    <a:stretch>
+                      <a:fillRect/>
+                    </a:stretch>
+                  </pic:blipFill>
+                  <pic:spPr>
+                    <a:xfrm>
+                      <a:off x="0" y="0"/>
+                      <a:ext cx="2114550" cy="685800"/>
+                    </a:xfrm>
+                    <a:prstGeom prst="rect">
+                      <a:avLst/>
+                    </a:prstGeom>
+                  </pic:spPr>
+                </pic:pic>
+              </a:graphicData>
+            </a:graphic>
+          </wp:inline>
+        </w:drawing>
+      </w:r>
+    </w:p>
+    <w:p>
+      <w:r>
+        <w:t>Trước khi cho T1, T2 chạy. Ta có SOLUONG luôn &gt;=0 -&gt; Lost update</w:t>
+      </w:r>
+    </w:p>
+    <w:p>
+      <w:pPr>
+        <w:rPr>
+          <w:sz w:val="28"/>
+          <w:szCs w:val="28"/>
+        </w:rPr>
+      </w:pPr>
+      <w:r>
+        <w:rPr>
+          <w:noProof/>
+          <w:sz w:val="28"/>
+          <w:szCs w:val="28"/>
+        </w:rPr>
+        <w:drawing>
+          <wp:inline distT="0" distB="0" distL="0" distR="0" wp14:anchorId="2BFCADBD" wp14:editId="17A1F95D">
+            <wp:extent cx="2181225" cy="590550"/>
+            <wp:effectExtent l="0" t="0" r="9525" b="0"/>
+            <wp:docPr id="21" name="Picture 21" descr="Table&#10;&#10;Description automatically generated"/>
+            <wp:cNvGraphicFramePr>
+              <a:graphicFrameLocks xmlns:a="http://schemas.openxmlformats.org/drawingml/2006/main" noChangeAspect="1"/>
+            </wp:cNvGraphicFramePr>
+            <a:graphic xmlns:a="http://schemas.openxmlformats.org/drawingml/2006/main">
+              <a:graphicData uri="http://schemas.openxmlformats.org/drawingml/2006/picture">
+                <pic:pic xmlns:pic="http://schemas.openxmlformats.org/drawingml/2006/picture">
+                  <pic:nvPicPr>
+                    <pic:cNvPr id="2" name="Picture 2" descr="Table&#10;&#10;Description automatically generated"/>
+                    <pic:cNvPicPr/>
+                  </pic:nvPicPr>
+                  <pic:blipFill>
+                    <a:blip r:embed="rId24"/>
+                    <a:stretch>
+                      <a:fillRect/>
+                    </a:stretch>
+                  </pic:blipFill>
+                  <pic:spPr>
+                    <a:xfrm>
+                      <a:off x="0" y="0"/>
+                      <a:ext cx="2181225" cy="590550"/>
+                    </a:xfrm>
+                    <a:prstGeom prst="rect">
+                      <a:avLst/>
+                    </a:prstGeom>
+                  </pic:spPr>
+                </pic:pic>
+              </a:graphicData>
+            </a:graphic>
+          </wp:inline>
+        </w:drawing>
+      </w:r>
+    </w:p>
+    <w:p/>
+    <w:p>
+      <w:r>
+        <w:t xml:space="preserve">TestCase02: </w:t>
+      </w:r>
+    </w:p>
+    <w:p>
+      <w:r>
+        <w:t xml:space="preserve">Đối tác muốn thêm số lượng của sản phẩm. cùng lúc đó, 1 người của đối tác thêm số lượng sản phẩm </w:t>
+      </w:r>
+    </w:p>
+    <w:tbl>
+      <w:tblPr>
+        <w:tblStyle w:val="TableGrid"/>
+        <w:tblW w:w="0" w:type="auto"/>
+        <w:tblLook w:val="04A0" w:firstRow="1" w:lastRow="0" w:firstColumn="1" w:lastColumn="0" w:noHBand="0" w:noVBand="1"/>
+      </w:tblPr>
+      <w:tblGrid>
+        <w:gridCol w:w="564"/>
+        <w:gridCol w:w="2840"/>
+        <w:gridCol w:w="3271"/>
+        <w:gridCol w:w="2707"/>
+      </w:tblGrid>
+      <w:tr>
+        <w:tc>
+          <w:tcPr>
+            <w:tcW w:w="532" w:type="dxa"/>
+          </w:tcPr>
+          <w:p>
+            <w:r>
+              <w:t>STT</w:t>
+            </w:r>
+          </w:p>
+        </w:tc>
+        <w:tc>
+          <w:tcPr>
+            <w:tcW w:w="2840" w:type="dxa"/>
+          </w:tcPr>
+          <w:p>
+            <w:r>
+              <w:t>T1</w:t>
+            </w:r>
+          </w:p>
+        </w:tc>
+        <w:tc>
+          <w:tcPr>
+            <w:tcW w:w="3271" w:type="dxa"/>
+          </w:tcPr>
+          <w:p>
+            <w:r>
+              <w:t>T2</w:t>
+            </w:r>
+          </w:p>
+        </w:tc>
+        <w:tc>
+          <w:tcPr>
+            <w:tcW w:w="2707" w:type="dxa"/>
+          </w:tcPr>
+          <w:p>
+            <w:r>
+              <w:t>Chú thích</w:t>
+            </w:r>
+          </w:p>
+        </w:tc>
+      </w:tr>
+      <w:tr>
+        <w:tc>
+          <w:tcPr>
+            <w:tcW w:w="532" w:type="dxa"/>
+          </w:tcPr>
+          <w:p>
+            <w:r>
+              <w:t>1</w:t>
+            </w:r>
+          </w:p>
+        </w:tc>
+        <w:tc>
+          <w:tcPr>
+            <w:tcW w:w="2840" w:type="dxa"/>
+          </w:tcPr>
+          <w:p>
+            <w:pPr>
+              <w:rPr>
+                <w:rFonts w:ascii="Consolas" w:hAnsi="Consolas" w:cs="Consolas"/>
+                <w:sz w:val="19"/>
+                <w:szCs w:val="19"/>
+              </w:rPr>
+            </w:pPr>
+            <w:r>
+              <w:rPr>
+                <w:rFonts w:ascii="Consolas" w:hAnsi="Consolas" w:cs="Consolas"/>
+                <w:sz w:val="19"/>
+                <w:szCs w:val="19"/>
+              </w:rPr>
+              <w:t xml:space="preserve">Set </w:t>
+            </w:r>
+            <w:r>
+              <w:rPr>
+                <w:rFonts w:ascii="Consolas" w:hAnsi="Consolas" w:cs="Consolas"/>
+                <w:sz w:val="19"/>
+                <w:szCs w:val="19"/>
+              </w:rPr>
+              <w:t>@SL =</w:t>
+            </w:r>
+            <w:r>
+              <w:rPr>
+                <w:rFonts w:ascii="Consolas" w:hAnsi="Consolas" w:cs="Consolas"/>
+                <w:sz w:val="19"/>
+                <w:szCs w:val="19"/>
+              </w:rPr>
+              <w:t xml:space="preserve">(select SOLUONG from </w:t>
+            </w:r>
+            <w:r>
+              <w:rPr>
+                <w:rFonts w:ascii="Consolas" w:hAnsi="Consolas" w:cs="Consolas"/>
+                <w:sz w:val="19"/>
+                <w:szCs w:val="19"/>
+              </w:rPr>
+              <w:t>DS_SanPham</w:t>
+            </w:r>
+            <w:r>
+              <w:rPr>
+                <w:rFonts w:ascii="Consolas" w:hAnsi="Consolas" w:cs="Consolas"/>
+                <w:sz w:val="19"/>
+                <w:szCs w:val="19"/>
+              </w:rPr>
+              <w:t xml:space="preserve"> where MASP = 'SP00000001' and MA</w:t>
+            </w:r>
+            <w:r>
+              <w:rPr>
+                <w:rFonts w:ascii="Consolas" w:hAnsi="Consolas" w:cs="Consolas"/>
+                <w:sz w:val="19"/>
+                <w:szCs w:val="19"/>
+              </w:rPr>
+              <w:t>DT</w:t>
+            </w:r>
+            <w:r>
+              <w:rPr>
+                <w:rFonts w:ascii="Consolas" w:hAnsi="Consolas" w:cs="Consolas"/>
+                <w:sz w:val="19"/>
+                <w:szCs w:val="19"/>
+              </w:rPr>
+              <w:t xml:space="preserve"> = 'D</w:t>
+            </w:r>
+            <w:r>
+              <w:rPr>
+                <w:rFonts w:ascii="Consolas" w:hAnsi="Consolas" w:cs="Consolas"/>
+                <w:sz w:val="19"/>
+                <w:szCs w:val="19"/>
+              </w:rPr>
+              <w:t>T</w:t>
+            </w:r>
+            <w:r>
+              <w:rPr>
+                <w:rFonts w:ascii="Consolas" w:hAnsi="Consolas" w:cs="Consolas"/>
+                <w:sz w:val="19"/>
+                <w:szCs w:val="19"/>
+              </w:rPr>
+              <w:t>00000001'</w:t>
+            </w:r>
+            <w:r>
+              <w:rPr>
+                <w:rFonts w:ascii="Consolas" w:hAnsi="Consolas" w:cs="Consolas"/>
+                <w:sz w:val="19"/>
+                <w:szCs w:val="19"/>
+              </w:rPr>
+              <w:t xml:space="preserve"> and STT = 1</w:t>
+            </w:r>
+            <w:r>
+              <w:rPr>
+                <w:rFonts w:ascii="Consolas" w:hAnsi="Consolas" w:cs="Consolas"/>
+                <w:sz w:val="19"/>
+                <w:szCs w:val="19"/>
+              </w:rPr>
+              <w:t>)</w:t>
+            </w:r>
+          </w:p>
+          <w:p/>
+        </w:tc>
+        <w:tc>
+          <w:tcPr>
+            <w:tcW w:w="3271" w:type="dxa"/>
+          </w:tcPr>
+          <w:p/>
+        </w:tc>
+        <w:tc>
+          <w:tcPr>
+            <w:tcW w:w="2707" w:type="dxa"/>
+          </w:tcPr>
+          <w:p>
+            <w:r>
+              <w:t>T1 xem số lượng hàng của SP01</w:t>
+            </w:r>
+          </w:p>
+        </w:tc>
+      </w:tr>
+      <w:tr>
+        <w:tc>
+          <w:tcPr>
+            <w:tcW w:w="532" w:type="dxa"/>
+          </w:tcPr>
+          <w:p>
+            <w:r>
+              <w:t>2</w:t>
+            </w:r>
+          </w:p>
+        </w:tc>
+        <w:tc>
+          <w:tcPr>
+            <w:tcW w:w="2840" w:type="dxa"/>
+          </w:tcPr>
+          <w:p/>
+        </w:tc>
+        <w:tc>
+          <w:tcPr>
+            <w:tcW w:w="3271" w:type="dxa"/>
+          </w:tcPr>
+          <w:p>
+            <w:pPr>
+              <w:rPr>
+                <w:rFonts w:ascii="Consolas" w:hAnsi="Consolas" w:cs="Consolas"/>
+                <w:sz w:val="19"/>
+                <w:szCs w:val="19"/>
+              </w:rPr>
+            </w:pPr>
+            <w:r>
+              <w:rPr>
+                <w:rFonts w:ascii="Consolas" w:hAnsi="Consolas" w:cs="Consolas"/>
+                <w:sz w:val="19"/>
+                <w:szCs w:val="19"/>
+              </w:rPr>
+              <w:t xml:space="preserve">Set </w:t>
+            </w:r>
+            <w:r>
+              <w:rPr>
+                <w:rFonts w:ascii="Consolas" w:hAnsi="Consolas" w:cs="Consolas"/>
+                <w:sz w:val="19"/>
+                <w:szCs w:val="19"/>
+              </w:rPr>
+              <w:t>@SL =</w:t>
+            </w:r>
+            <w:r>
+              <w:rPr>
+                <w:rFonts w:ascii="Consolas" w:hAnsi="Consolas" w:cs="Consolas"/>
+                <w:sz w:val="19"/>
+                <w:szCs w:val="19"/>
+              </w:rPr>
+              <w:t xml:space="preserve">(select SOLUONG from </w:t>
+            </w:r>
+            <w:r>
+              <w:rPr>
+                <w:rFonts w:ascii="Consolas" w:hAnsi="Consolas" w:cs="Consolas"/>
+                <w:sz w:val="19"/>
+                <w:szCs w:val="19"/>
+              </w:rPr>
+              <w:t>DS_SanPham</w:t>
+            </w:r>
+            <w:r>
+              <w:rPr>
+                <w:rFonts w:ascii="Consolas" w:hAnsi="Consolas" w:cs="Consolas"/>
+                <w:sz w:val="19"/>
+                <w:szCs w:val="19"/>
+              </w:rPr>
+              <w:t xml:space="preserve"> where MASP = 'SP00000001' and MA</w:t>
+            </w:r>
+            <w:r>
+              <w:rPr>
+                <w:rFonts w:ascii="Consolas" w:hAnsi="Consolas" w:cs="Consolas"/>
+                <w:sz w:val="19"/>
+                <w:szCs w:val="19"/>
+              </w:rPr>
+              <w:t>DT</w:t>
+            </w:r>
+            <w:r>
+              <w:rPr>
+                <w:rFonts w:ascii="Consolas" w:hAnsi="Consolas" w:cs="Consolas"/>
+                <w:sz w:val="19"/>
+                <w:szCs w:val="19"/>
+              </w:rPr>
+              <w:t xml:space="preserve"> = 'D</w:t>
+            </w:r>
+            <w:r>
+              <w:rPr>
+                <w:rFonts w:ascii="Consolas" w:hAnsi="Consolas" w:cs="Consolas"/>
+                <w:sz w:val="19"/>
+                <w:szCs w:val="19"/>
+              </w:rPr>
+              <w:t>T</w:t>
+            </w:r>
+            <w:r>
+              <w:rPr>
+                <w:rFonts w:ascii="Consolas" w:hAnsi="Consolas" w:cs="Consolas"/>
+                <w:sz w:val="19"/>
+                <w:szCs w:val="19"/>
+              </w:rPr>
+              <w:t>00000001'</w:t>
+            </w:r>
+            <w:r>
+              <w:rPr>
+                <w:rFonts w:ascii="Consolas" w:hAnsi="Consolas" w:cs="Consolas"/>
+                <w:sz w:val="19"/>
+                <w:szCs w:val="19"/>
+              </w:rPr>
+              <w:t xml:space="preserve"> and STT = 1</w:t>
+            </w:r>
+            <w:r>
+              <w:rPr>
+                <w:rFonts w:ascii="Consolas" w:hAnsi="Consolas" w:cs="Consolas"/>
+                <w:sz w:val="19"/>
+                <w:szCs w:val="19"/>
+              </w:rPr>
+              <w:t>)</w:t>
+            </w:r>
+          </w:p>
+          <w:p/>
+        </w:tc>
+        <w:tc>
+          <w:tcPr>
+            <w:tcW w:w="2707" w:type="dxa"/>
+          </w:tcPr>
+          <w:p>
+            <w:r>
+              <w:t>T2 xem số lượng i của SP01</w:t>
+            </w:r>
+          </w:p>
+        </w:tc>
+      </w:tr>
+      <w:tr>
+        <w:tc>
+          <w:tcPr>
+            <w:tcW w:w="532" w:type="dxa"/>
+          </w:tcPr>
+          <w:p>
+            <w:r>
+              <w:t>3</w:t>
+            </w:r>
+          </w:p>
+        </w:tc>
+        <w:tc>
+          <w:tcPr>
+            <w:tcW w:w="2840" w:type="dxa"/>
+          </w:tcPr>
+          <w:p>
+            <w:r>
+              <w:t xml:space="preserve"> Set @SL = SL + 1</w:t>
+            </w:r>
+          </w:p>
+        </w:tc>
+        <w:tc>
+          <w:tcPr>
+            <w:tcW w:w="3271" w:type="dxa"/>
+          </w:tcPr>
+          <w:p/>
+        </w:tc>
+        <w:tc>
+          <w:tcPr>
+            <w:tcW w:w="2707" w:type="dxa"/>
+          </w:tcPr>
+          <w:p>
+            <w:r>
+              <w:t>T1 thêm 1 số lượng cho SP</w:t>
+            </w:r>
+          </w:p>
+        </w:tc>
+      </w:tr>
+      <w:tr>
+        <w:tc>
+          <w:tcPr>
+            <w:tcW w:w="532" w:type="dxa"/>
+          </w:tcPr>
+          <w:p>
+            <w:r>
+              <w:t>4</w:t>
+            </w:r>
+          </w:p>
+        </w:tc>
+        <w:tc>
+          <w:tcPr>
+            <w:tcW w:w="2840" w:type="dxa"/>
+          </w:tcPr>
+          <w:p>
+            <w:r>
+              <w:t>Update DS_SanPham</w:t>
+            </w:r>
+          </w:p>
+          <w:p>
+            <w:r>
+              <w:t>Set SoLuong = @SL</w:t>
+            </w:r>
+          </w:p>
+          <w:p>
+            <w:r>
+              <w:rPr>
+                <w:rFonts w:ascii="Consolas" w:hAnsi="Consolas" w:cs="Consolas"/>
+                <w:sz w:val="19"/>
+                <w:szCs w:val="19"/>
+              </w:rPr>
+              <w:t>where MASP = 'SP00000001' and MADH = 'DH00000001'</w:t>
+            </w:r>
+          </w:p>
+        </w:tc>
+        <w:tc>
+          <w:tcPr>
+            <w:tcW w:w="3271" w:type="dxa"/>
+          </w:tcPr>
+          <w:p/>
+        </w:tc>
+        <w:tc>
+          <w:tcPr>
+            <w:tcW w:w="2707" w:type="dxa"/>
+          </w:tcPr>
+          <w:p>
+            <w:r>
+              <w:t>Update lên dbo</w:t>
+            </w:r>
+          </w:p>
+        </w:tc>
+      </w:tr>
+      <w:tr>
+        <w:tc>
+          <w:tcPr>
+            <w:tcW w:w="532" w:type="dxa"/>
+          </w:tcPr>
+          <w:p>
+            <w:r>
+              <w:t>5</w:t>
+            </w:r>
+          </w:p>
+        </w:tc>
+        <w:tc>
+          <w:tcPr>
+            <w:tcW w:w="2840" w:type="dxa"/>
+          </w:tcPr>
+          <w:p/>
+        </w:tc>
+        <w:tc>
+          <w:tcPr>
+            <w:tcW w:w="3271" w:type="dxa"/>
+          </w:tcPr>
+          <w:p>
+            <w:r>
+              <w:t xml:space="preserve"> Set @SL = SL + 1</w:t>
+            </w:r>
+          </w:p>
+        </w:tc>
+        <w:tc>
+          <w:tcPr>
+            <w:tcW w:w="2707" w:type="dxa"/>
+          </w:tcPr>
+          <w:p>
+            <w:r>
+              <w:t>T2 thêm 1 số lượng cho sản phẩm</w:t>
+            </w:r>
+          </w:p>
+        </w:tc>
+      </w:tr>
+      <w:tr>
+        <w:tc>
+          <w:tcPr>
+            <w:tcW w:w="532" w:type="dxa"/>
+          </w:tcPr>
+          <w:p>
+            <w:r>
+              <w:t>6</w:t>
+            </w:r>
+          </w:p>
+        </w:tc>
+        <w:tc>
+          <w:tcPr>
+            <w:tcW w:w="2840" w:type="dxa"/>
+          </w:tcPr>
+          <w:p/>
+        </w:tc>
+        <w:tc>
+          <w:tcPr>
+            <w:tcW w:w="3271" w:type="dxa"/>
+          </w:tcPr>
+          <w:p>
+            <w:r>
+              <w:t>Update DS_SanPham</w:t>
+            </w:r>
+          </w:p>
+          <w:p>
+            <w:r>
+              <w:t>Set SoLuong = @SL</w:t>
+            </w:r>
+          </w:p>
+          <w:p>
+            <w:r>
+              <w:rPr>
+                <w:rFonts w:ascii="Consolas" w:hAnsi="Consolas" w:cs="Consolas"/>
+                <w:sz w:val="19"/>
+                <w:szCs w:val="19"/>
+              </w:rPr>
+              <w:t>where MASP = 'SP00000001' and MADH = 'DH00000001'</w:t>
+            </w:r>
+          </w:p>
+        </w:tc>
+        <w:tc>
+          <w:tcPr>
+            <w:tcW w:w="2707" w:type="dxa"/>
+          </w:tcPr>
+          <w:p>
+            <w:r>
+              <w:t>T2 update lên dbo</w:t>
+            </w:r>
+          </w:p>
+        </w:tc>
+      </w:tr>
+      <w:tr>
+        <w:tc>
+          <w:tcPr>
+            <w:tcW w:w="532" w:type="dxa"/>
+          </w:tcPr>
+          <w:p>
+            <w:r>
+              <w:t>7</w:t>
+            </w:r>
+          </w:p>
+        </w:tc>
+        <w:tc>
+          <w:tcPr>
+            <w:tcW w:w="2840" w:type="dxa"/>
+          </w:tcPr>
+          <w:p>
+            <w:r>
+              <w:t>commit</w:t>
+            </w:r>
+          </w:p>
+        </w:tc>
+        <w:tc>
+          <w:tcPr>
+            <w:tcW w:w="3271" w:type="dxa"/>
+          </w:tcPr>
+          <w:p/>
+        </w:tc>
+        <w:tc>
+          <w:tcPr>
+            <w:tcW w:w="2707" w:type="dxa"/>
+          </w:tcPr>
+          <w:p/>
+        </w:tc>
+      </w:tr>
+      <w:tr>
+        <w:tc>
+          <w:tcPr>
+            <w:tcW w:w="532" w:type="dxa"/>
+          </w:tcPr>
+          <w:p>
+            <w:r>
+              <w:t>8</w:t>
+            </w:r>
+          </w:p>
+        </w:tc>
+        <w:tc>
+          <w:tcPr>
+            <w:tcW w:w="2840" w:type="dxa"/>
+          </w:tcPr>
+          <w:p/>
+        </w:tc>
+        <w:tc>
+          <w:tcPr>
+            <w:tcW w:w="3271" w:type="dxa"/>
+          </w:tcPr>
+          <w:p>
+            <w:r>
+              <w:t>Commit</w:t>
+            </w:r>
+          </w:p>
+        </w:tc>
+        <w:tc>
+          <w:tcPr>
+            <w:tcW w:w="2707" w:type="dxa"/>
+          </w:tcPr>
+          <w:p>
+            <w:r>
+              <w:t>Nếu đúng thì tang thêm 2</w:t>
+            </w:r>
+          </w:p>
+          <w:p>
+            <w:pPr>
+              <w:rPr>
+                <w:b/>
+                <w:bCs/>
+              </w:rPr>
+            </w:pPr>
+            <w:r>
+              <w:rPr>
+                <w:b/>
+                <w:bCs/>
+              </w:rPr>
+              <w:t>Lost update</w:t>
+            </w:r>
+          </w:p>
+        </w:tc>
+      </w:tr>
+    </w:tbl>
+    <w:p/>
+    <w:p/>
+    <w:p>
+      <w:pPr>
+        <w:rPr>
+          <w:b/>
+          <w:bCs/>
+        </w:rPr>
+      </w:pPr>
+      <w:r>
+        <w:rPr>
+          <w:b/>
+          <w:bCs/>
+        </w:rPr>
+        <w:t>Thông tin ban đầu:</w:t>
+      </w:r>
+    </w:p>
+    <w:p>
+      <w:pPr>
+        <w:rPr>
+          <w:b/>
+          <w:bCs/>
+        </w:rPr>
+      </w:pPr>
+      <w:r>
+        <w:rPr>
+          <w:b/>
+          <w:bCs/>
+          <w:noProof/>
+        </w:rPr>
+        <w:drawing>
+          <wp:inline distT="0" distB="0" distL="0" distR="0" wp14:anchorId="3BE82620" wp14:editId="540B5C16">
+            <wp:extent cx="4162425" cy="600075"/>
+            <wp:effectExtent l="0" t="0" r="9525" b="9525"/>
+            <wp:docPr id="22" name="Picture 22" descr="Table&#10;&#10;Description automatically generated"/>
+            <wp:cNvGraphicFramePr>
+              <a:graphicFrameLocks xmlns:a="http://schemas.openxmlformats.org/drawingml/2006/main" noChangeAspect="1"/>
+            </wp:cNvGraphicFramePr>
+            <a:graphic xmlns:a="http://schemas.openxmlformats.org/drawingml/2006/main">
+              <a:graphicData uri="http://schemas.openxmlformats.org/drawingml/2006/picture">
+                <pic:pic xmlns:pic="http://schemas.openxmlformats.org/drawingml/2006/picture">
+                  <pic:nvPicPr>
+                    <pic:cNvPr id="8" name="Picture 8" descr="Table&#10;&#10;Description automatically generated"/>
+                    <pic:cNvPicPr>
+                      <a:picLocks noChangeAspect="1" noChangeArrowheads="1"/>
+                    </pic:cNvPicPr>
+                  </pic:nvPicPr>
+                  <pic:blipFill>
+                    <a:blip r:embed="rId25">
+                      <a:extLst>
+                        <a:ext uri="{28A0092B-C50C-407E-A947-70E740481C1C}">
+                          <a14:useLocalDpi xmlns:a14="http://schemas.microsoft.com/office/drawing/2010/main" val="0"/>
+                        </a:ext>
+                      </a:extLst>
+                    </a:blip>
+                    <a:srcRect/>
+                    <a:stretch>
+                      <a:fillRect/>
+                    </a:stretch>
+                  </pic:blipFill>
+                  <pic:spPr bwMode="auto">
+                    <a:xfrm>
+                      <a:off x="0" y="0"/>
+                      <a:ext cx="4162425" cy="600075"/>
+                    </a:xfrm>
+                    <a:prstGeom prst="rect">
+                      <a:avLst/>
+                    </a:prstGeom>
+                    <a:noFill/>
+                    <a:ln>
+                      <a:noFill/>
+                    </a:ln>
+                  </pic:spPr>
+                </pic:pic>
+              </a:graphicData>
+            </a:graphic>
+          </wp:inline>
+        </w:drawing>
+      </w:r>
+    </w:p>
+    <w:p>
+      <w:pPr>
+        <w:rPr>
+          <w:b/>
+          <w:bCs/>
+        </w:rPr>
+      </w:pPr>
+      <w:r>
+        <w:rPr>
+          <w:b/>
+          <w:bCs/>
+        </w:rPr>
+        <w:t>Thông tin sau khi chạy cả 2 trans</w:t>
+      </w:r>
+    </w:p>
+    <w:p>
+      <w:r>
+        <w:rPr>
+          <w:noProof/>
+        </w:rPr>
+        <w:drawing>
+          <wp:inline distT="0" distB="0" distL="0" distR="0" wp14:anchorId="52D89640" wp14:editId="5A09026B">
+            <wp:extent cx="4238625" cy="609600"/>
+            <wp:effectExtent l="0" t="0" r="9525" b="0"/>
+            <wp:docPr id="23" name="Picture 23" descr="Table&#10;&#10;Description automatically generated with low confidence"/>
+            <wp:cNvGraphicFramePr>
+              <a:graphicFrameLocks xmlns:a="http://schemas.openxmlformats.org/drawingml/2006/main" noChangeAspect="1"/>
+            </wp:cNvGraphicFramePr>
+            <a:graphic xmlns:a="http://schemas.openxmlformats.org/drawingml/2006/main">
+              <a:graphicData uri="http://schemas.openxmlformats.org/drawingml/2006/picture">
+                <pic:pic xmlns:pic="http://schemas.openxmlformats.org/drawingml/2006/picture">
+                  <pic:nvPicPr>
+                    <pic:cNvPr id="9" name="Picture 9" descr="Table&#10;&#10;Description automatically generated with low confidence"/>
+                    <pic:cNvPicPr>
+                      <a:picLocks noChangeAspect="1" noChangeArrowheads="1"/>
+                    </pic:cNvPicPr>
+                  </pic:nvPicPr>
+                  <pic:blipFill>
+                    <a:blip r:embed="rId26">
+                      <a:extLst>
+                        <a:ext uri="{28A0092B-C50C-407E-A947-70E740481C1C}">
+                          <a14:useLocalDpi xmlns:a14="http://schemas.microsoft.com/office/drawing/2010/main" val="0"/>
+                        </a:ext>
+                      </a:extLst>
+                    </a:blip>
+                    <a:srcRect/>
+                    <a:stretch>
+                      <a:fillRect/>
+                    </a:stretch>
+                  </pic:blipFill>
+                  <pic:spPr bwMode="auto">
+                    <a:xfrm>
+                      <a:off x="0" y="0"/>
+                      <a:ext cx="4238625" cy="609600"/>
+                    </a:xfrm>
+                    <a:prstGeom prst="rect">
+                      <a:avLst/>
+                    </a:prstGeom>
+                    <a:noFill/>
+                    <a:ln>
+                      <a:noFill/>
+                    </a:ln>
+                  </pic:spPr>
+                </pic:pic>
+              </a:graphicData>
+            </a:graphic>
+          </wp:inline>
+        </w:drawing>
+      </w:r>
+    </w:p>
+    <w:p>
+      <w:r>
+        <w:t>Như vậy ta có thể thấy, lỗi tranh chấp đã xảy ra ở số lượng (lost update from T2)</w:t>
+      </w:r>
+    </w:p>
+    <w:p/>
+    <w:p>
+      <w:pPr>
+        <w:pStyle w:val="ListParagraph"/>
+        <w:numPr>
+          <w:ilvl w:val="0"/>
+          <w:numId w:val="32"/>
+        </w:numPr>
+        <w:rPr>
+          <w:b/>
+          <w:bCs/>
+          <w:lang w:val="vi-VN"/>
+        </w:rPr>
+      </w:pPr>
+      <w:r>
+        <w:rPr>
+          <w:b/>
+          <w:bCs/>
+          <w:lang w:val="vi-VN"/>
+        </w:rPr>
+        <w:t>Lỗi Unrepeatable Read</w:t>
+      </w:r>
+    </w:p>
+    <w:p>
+      <w:r>
+        <w:t xml:space="preserve">TestCase 01: </w:t>
+      </w:r>
+    </w:p>
+    <w:p>
+      <w:r>
+        <w:t xml:space="preserve">Tình huống tranh chấp 1: </w:t>
+      </w:r>
+    </w:p>
+    <w:p>
+      <w:r>
+        <w:t>Đối tác thực hiện đọc đơn hàng, trong lúc dó , tài xế thực hiện sửa tình trạng đơn hàng</w:t>
+      </w:r>
+    </w:p>
+    <w:p/>
+    <w:tbl>
+      <w:tblPr>
+        <w:tblStyle w:val="TableGrid"/>
+        <w:tblW w:w="0" w:type="auto"/>
+        <w:tblLook w:val="04A0" w:firstRow="1" w:lastRow="0" w:firstColumn="1" w:lastColumn="0" w:noHBand="0" w:noVBand="1"/>
+      </w:tblPr>
+      <w:tblGrid>
+        <w:gridCol w:w="564"/>
+        <w:gridCol w:w="2840"/>
+        <w:gridCol w:w="3271"/>
+        <w:gridCol w:w="2707"/>
+      </w:tblGrid>
+      <w:tr>
+        <w:tc>
+          <w:tcPr>
+            <w:tcW w:w="532" w:type="dxa"/>
+          </w:tcPr>
+          <w:p>
+            <w:r>
+              <w:t>STT</w:t>
+            </w:r>
+          </w:p>
+        </w:tc>
+        <w:tc>
+          <w:tcPr>
+            <w:tcW w:w="2840" w:type="dxa"/>
+          </w:tcPr>
+          <w:p>
+            <w:r>
+              <w:t>T1</w:t>
+            </w:r>
+          </w:p>
+        </w:tc>
+        <w:tc>
+          <w:tcPr>
+            <w:tcW w:w="3271" w:type="dxa"/>
+          </w:tcPr>
+          <w:p>
+            <w:r>
+              <w:t>T2</w:t>
+            </w:r>
+          </w:p>
+        </w:tc>
+        <w:tc>
+          <w:tcPr>
+            <w:tcW w:w="2707" w:type="dxa"/>
+          </w:tcPr>
+          <w:p>
+            <w:r>
+              <w:t>Chú thích</w:t>
+            </w:r>
+          </w:p>
+        </w:tc>
+      </w:tr>
+      <w:tr>
+        <w:tc>
+          <w:tcPr>
+            <w:tcW w:w="532" w:type="dxa"/>
+          </w:tcPr>
+          <w:p>
+            <w:r>
+              <w:t>1</w:t>
+            </w:r>
+          </w:p>
+        </w:tc>
+        <w:tc>
+          <w:tcPr>
+            <w:tcW w:w="2840" w:type="dxa"/>
+          </w:tcPr>
+          <w:p>
+            <w:r>
+              <w:t>Set @Tinhtrang =</w:t>
+            </w:r>
+          </w:p>
+          <w:p>
+            <w:r>
+              <w:t>(select TINHTRANG</w:t>
+            </w:r>
+          </w:p>
+          <w:p>
+            <w:r>
+              <w:t>From dbo.DonHang</w:t>
+            </w:r>
+          </w:p>
+          <w:p>
+            <w:r>
+              <w:t>Where MaDH = ‘DH01’)</w:t>
+            </w:r>
+          </w:p>
+          <w:p/>
+        </w:tc>
+        <w:tc>
+          <w:tcPr>
+            <w:tcW w:w="3271" w:type="dxa"/>
+          </w:tcPr>
+          <w:p/>
+        </w:tc>
+        <w:tc>
+          <w:tcPr>
+            <w:tcW w:w="2707" w:type="dxa"/>
+          </w:tcPr>
+          <w:p>
+            <w:r>
+              <w:t>Đối tác đọc đơn hàng</w:t>
+            </w:r>
+          </w:p>
+        </w:tc>
+      </w:tr>
+      <w:tr>
+        <w:tc>
+          <w:tcPr>
+            <w:tcW w:w="532" w:type="dxa"/>
+          </w:tcPr>
+          <w:p>
+            <w:r>
+              <w:t>2</w:t>
+            </w:r>
+          </w:p>
+        </w:tc>
+        <w:tc>
+          <w:tcPr>
+            <w:tcW w:w="2840" w:type="dxa"/>
+          </w:tcPr>
+          <w:p/>
+        </w:tc>
+        <w:tc>
+          <w:tcPr>
+            <w:tcW w:w="3271" w:type="dxa"/>
+          </w:tcPr>
+          <w:p>
+            <w:r>
+              <w:t>Set @Tinhtrang =</w:t>
+            </w:r>
+          </w:p>
+          <w:p>
+            <w:r>
+              <w:t>(select TINHTRANG</w:t>
+            </w:r>
+          </w:p>
+          <w:p>
+            <w:r>
+              <w:t>From dbo.DonHang</w:t>
+            </w:r>
+          </w:p>
+          <w:p>
+            <w:r>
+              <w:t>Where MaDH = ‘DH01’)</w:t>
+            </w:r>
+          </w:p>
+          <w:p/>
+        </w:tc>
+        <w:tc>
+          <w:tcPr>
+            <w:tcW w:w="2707" w:type="dxa"/>
+          </w:tcPr>
+          <w:p>
+            <w:r>
+              <w:t>Tài xế đọc đơn hàng</w:t>
+            </w:r>
+          </w:p>
+        </w:tc>
+      </w:tr>
+      <w:tr>
+        <w:tc>
+          <w:tcPr>
+            <w:tcW w:w="532" w:type="dxa"/>
+          </w:tcPr>
+          <w:p>
+            <w:r>
+              <w:t>3</w:t>
+            </w:r>
+          </w:p>
+        </w:tc>
+        <w:tc>
+          <w:tcPr>
+            <w:tcW w:w="2840" w:type="dxa"/>
+          </w:tcPr>
+          <w:p/>
+        </w:tc>
+        <w:tc>
+          <w:tcPr>
+            <w:tcW w:w="3271" w:type="dxa"/>
+          </w:tcPr>
+          <w:p>
+            <w:r>
+              <w:t>Set @Tinhtrang = ‘đợi lấy hàng’</w:t>
+            </w:r>
+          </w:p>
+        </w:tc>
+        <w:tc>
+          <w:tcPr>
+            <w:tcW w:w="2707" w:type="dxa"/>
+          </w:tcPr>
+          <w:p>
+            <w:r>
+              <w:t>Tài xế sửa tình trạng giao hàng</w:t>
+            </w:r>
+          </w:p>
+        </w:tc>
+      </w:tr>
+      <w:tr>
+        <w:tc>
+          <w:tcPr>
+            <w:tcW w:w="532" w:type="dxa"/>
+          </w:tcPr>
+          <w:p>
+            <w:r>
+              <w:t>4</w:t>
+            </w:r>
+          </w:p>
+        </w:tc>
+        <w:tc>
+          <w:tcPr>
+            <w:tcW w:w="2840" w:type="dxa"/>
+          </w:tcPr>
+          <w:p/>
+        </w:tc>
+        <w:tc>
+          <w:tcPr>
+            <w:tcW w:w="3271" w:type="dxa"/>
+          </w:tcPr>
+          <w:p>
+            <w:r>
+              <w:t>Update dbo.DonHang</w:t>
+            </w:r>
+          </w:p>
+          <w:p>
+            <w:r>
+              <w:t>Set TINHTRANG = @Tinhtrang</w:t>
+            </w:r>
+          </w:p>
+          <w:p>
+            <w:r>
+              <w:t>Where MaDH = ‘DH01’</w:t>
+            </w:r>
+          </w:p>
+        </w:tc>
+        <w:tc>
+          <w:tcPr>
+            <w:tcW w:w="2707" w:type="dxa"/>
+          </w:tcPr>
+          <w:p>
+            <w:r>
+              <w:t>Tài xế cập nhật tình trạng giao hàng</w:t>
+            </w:r>
+          </w:p>
+        </w:tc>
+      </w:tr>
+      <w:tr>
+        <w:tc>
+          <w:tcPr>
+            <w:tcW w:w="532" w:type="dxa"/>
+          </w:tcPr>
+          <w:p>
+            <w:r>
+              <w:t>5</w:t>
+            </w:r>
+          </w:p>
+        </w:tc>
+        <w:tc>
+          <w:tcPr>
+            <w:tcW w:w="2840" w:type="dxa"/>
+          </w:tcPr>
+          <w:p>
+            <w:r>
+              <w:t>Set @Tinhtrang =</w:t>
+            </w:r>
+          </w:p>
+          <w:p>
+            <w:r>
+              <w:t>(select TINHTRANG</w:t>
+            </w:r>
+          </w:p>
+          <w:p>
+            <w:r>
+              <w:t>From dbo.DonHang</w:t>
+            </w:r>
+          </w:p>
+          <w:p>
+            <w:r>
+              <w:t>Where MaDH = ‘DH01’)</w:t>
+            </w:r>
+          </w:p>
+          <w:p/>
+        </w:tc>
+        <w:tc>
+          <w:tcPr>
+            <w:tcW w:w="3271" w:type="dxa"/>
+          </w:tcPr>
+          <w:p/>
+        </w:tc>
+        <w:tc>
+          <w:tcPr>
+            <w:tcW w:w="2707" w:type="dxa"/>
+          </w:tcPr>
+          <w:p>
+            <w:r>
+              <w:t>Đối tác đọc lại đơn hàng</w:t>
+            </w:r>
+          </w:p>
+        </w:tc>
+      </w:tr>
+      <w:tr>
+        <w:tc>
+          <w:tcPr>
+            <w:tcW w:w="532" w:type="dxa"/>
+          </w:tcPr>
+          <w:p>
+            <w:r>
+              <w:t>6</w:t>
+            </w:r>
+          </w:p>
+        </w:tc>
+        <w:tc>
+          <w:tcPr>
+            <w:tcW w:w="2840" w:type="dxa"/>
+          </w:tcPr>
+          <w:p>
+            <w:r>
+              <w:t>Commit</w:t>
+            </w:r>
+          </w:p>
+        </w:tc>
+        <w:tc>
+          <w:tcPr>
+            <w:tcW w:w="3271" w:type="dxa"/>
+          </w:tcPr>
+          <w:p>
+            <w:r>
+              <w:t>commit</w:t>
+            </w:r>
+          </w:p>
+        </w:tc>
+        <w:tc>
+          <w:tcPr>
+            <w:tcW w:w="2707" w:type="dxa"/>
+          </w:tcPr>
+          <w:p>
+            <w:r>
+              <w:t>Unrepeatable read</w:t>
+            </w:r>
+          </w:p>
+        </w:tc>
+      </w:tr>
+    </w:tbl>
+    <w:p>
+      <w:r>
+        <w:rPr>
+          <w:noProof/>
+        </w:rPr>
+        <w:drawing>
+          <wp:inline distT="0" distB="0" distL="0" distR="0" wp14:anchorId="26AEB5AA" wp14:editId="177BF8BA">
+            <wp:extent cx="1323975" cy="485775"/>
+            <wp:effectExtent l="0" t="0" r="9525" b="9525"/>
+            <wp:docPr id="24" name="Picture 24" descr="A picture containing graphical user interface&#10;&#10;Description automatically generated"/>
+            <wp:cNvGraphicFramePr>
+              <a:graphicFrameLocks xmlns:a="http://schemas.openxmlformats.org/drawingml/2006/main" noChangeAspect="1"/>
+            </wp:cNvGraphicFramePr>
+            <a:graphic xmlns:a="http://schemas.openxmlformats.org/drawingml/2006/main">
+              <a:graphicData uri="http://schemas.openxmlformats.org/drawingml/2006/picture">
+                <pic:pic xmlns:pic="http://schemas.openxmlformats.org/drawingml/2006/picture">
+                  <pic:nvPicPr>
+                    <pic:cNvPr id="3" name="Picture 3" descr="A picture containing graphical user interface&#10;&#10;Description automatically generated"/>
+                    <pic:cNvPicPr/>
+                  </pic:nvPicPr>
+                  <pic:blipFill>
+                    <a:blip r:embed="rId27"/>
+                    <a:stretch>
+                      <a:fillRect/>
+                    </a:stretch>
+                  </pic:blipFill>
+                  <pic:spPr>
+                    <a:xfrm>
+                      <a:off x="0" y="0"/>
+                      <a:ext cx="1323975" cy="485775"/>
+                    </a:xfrm>
+                    <a:prstGeom prst="rect">
+                      <a:avLst/>
+                    </a:prstGeom>
+                  </pic:spPr>
+                </pic:pic>
+              </a:graphicData>
+            </a:graphic>
+          </wp:inline>
+        </w:drawing>
+      </w:r>
+    </w:p>
+    <w:p>
+      <w:r>
+        <w:t>Thông tin T1 đọc được</w:t>
+      </w:r>
+    </w:p>
+    <w:p>
+      <w:r>
+        <w:rPr>
+          <w:noProof/>
+        </w:rPr>
+        <w:drawing>
+          <wp:inline distT="0" distB="0" distL="0" distR="0" wp14:anchorId="0A01B35E" wp14:editId="7E4ACEAC">
+            <wp:extent cx="1143000" cy="419100"/>
+            <wp:effectExtent l="0" t="0" r="0" b="0"/>
+            <wp:docPr id="25" name="Picture 25"/>
+            <wp:cNvGraphicFramePr>
+              <a:graphicFrameLocks xmlns:a="http://schemas.openxmlformats.org/drawingml/2006/main" noChangeAspect="1"/>
+            </wp:cNvGraphicFramePr>
+            <a:graphic xmlns:a="http://schemas.openxmlformats.org/drawingml/2006/main">
+              <a:graphicData uri="http://schemas.openxmlformats.org/drawingml/2006/picture">
+                <pic:pic xmlns:pic="http://schemas.openxmlformats.org/drawingml/2006/picture">
+                  <pic:nvPicPr>
+                    <pic:cNvPr id="1" name=""/>
+                    <pic:cNvPicPr/>
+                  </pic:nvPicPr>
+                  <pic:blipFill>
+                    <a:blip r:embed="rId28"/>
+                    <a:stretch>
+                      <a:fillRect/>
+                    </a:stretch>
+                  </pic:blipFill>
+                  <pic:spPr>
+                    <a:xfrm>
+                      <a:off x="0" y="0"/>
+                      <a:ext cx="1143000" cy="419100"/>
+                    </a:xfrm>
+                    <a:prstGeom prst="rect">
+                      <a:avLst/>
+                    </a:prstGeom>
+                  </pic:spPr>
+                </pic:pic>
+              </a:graphicData>
+            </a:graphic>
+          </wp:inline>
+        </w:drawing>
+      </w:r>
+    </w:p>
+    <w:p>
+      <w:r>
+        <w:t>Thông tin thực tế do T2 đã update</w:t>
+      </w:r>
+    </w:p>
+    <w:p>
+      <w:r>
+        <w:t xml:space="preserve">TestCase02: </w:t>
+      </w:r>
+    </w:p>
+    <w:p>
+      <w:r>
+        <w:t>Khách hàng thực hiện thao tác đọc trên đơn hàng, đối tác thực hiện sửa hình thức thanh toán đơn hàng</w:t>
+      </w:r>
+    </w:p>
+    <w:tbl>
+      <w:tblPr>
+        <w:tblStyle w:val="TableGrid"/>
+        <w:tblW w:w="0" w:type="auto"/>
+        <w:tblLook w:val="04A0" w:firstRow="1" w:lastRow="0" w:firstColumn="1" w:lastColumn="0" w:noHBand="0" w:noVBand="1"/>
+      </w:tblPr>
+      <w:tblGrid>
+        <w:gridCol w:w="564"/>
+        <w:gridCol w:w="2840"/>
+        <w:gridCol w:w="3271"/>
+        <w:gridCol w:w="2707"/>
+      </w:tblGrid>
+      <w:tr>
+        <w:tc>
+          <w:tcPr>
+            <w:tcW w:w="532" w:type="dxa"/>
+          </w:tcPr>
+          <w:p>
+            <w:pPr>
+              <w:jc w:val="center"/>
+            </w:pPr>
+            <w:r>
+              <w:t>STT</w:t>
+            </w:r>
+          </w:p>
+        </w:tc>
+        <w:tc>
+          <w:tcPr>
+            <w:tcW w:w="2840" w:type="dxa"/>
+          </w:tcPr>
+          <w:p>
+            <w:pPr>
+              <w:jc w:val="center"/>
+            </w:pPr>
+            <w:r>
+              <w:t>T1</w:t>
+            </w:r>
+          </w:p>
+        </w:tc>
+        <w:tc>
+          <w:tcPr>
+            <w:tcW w:w="3271" w:type="dxa"/>
+          </w:tcPr>
+          <w:p>
+            <w:pPr>
+              <w:jc w:val="center"/>
+            </w:pPr>
+            <w:r>
+              <w:t>T2</w:t>
+            </w:r>
+          </w:p>
+        </w:tc>
+        <w:tc>
+          <w:tcPr>
+            <w:tcW w:w="2707" w:type="dxa"/>
+          </w:tcPr>
+          <w:p>
+            <w:pPr>
+              <w:jc w:val="center"/>
+            </w:pPr>
+            <w:r>
+              <w:t>Chú thích</w:t>
+            </w:r>
+          </w:p>
+        </w:tc>
+      </w:tr>
+      <w:tr>
+        <w:tc>
+          <w:tcPr>
+            <w:tcW w:w="532" w:type="dxa"/>
+          </w:tcPr>
+          <w:p>
+            <w:r>
+              <w:t>1</w:t>
+            </w:r>
+          </w:p>
+        </w:tc>
+        <w:tc>
+          <w:tcPr>
+            <w:tcW w:w="2840" w:type="dxa"/>
+          </w:tcPr>
+          <w:p>
+            <w:r>
+              <w:t>Select *</w:t>
+            </w:r>
+          </w:p>
+          <w:p>
+            <w:r>
+              <w:t>From dbo.DonHang with(nolock)</w:t>
+            </w:r>
+          </w:p>
+          <w:p>
+            <w:r>
+              <w:t>Where MaDH = ‘DH01’</w:t>
+            </w:r>
+          </w:p>
+        </w:tc>
+        <w:tc>
+          <w:tcPr>
+            <w:tcW w:w="3271" w:type="dxa"/>
+          </w:tcPr>
+          <w:p/>
+        </w:tc>
+        <w:tc>
+          <w:tcPr>
+            <w:tcW w:w="2707" w:type="dxa"/>
+          </w:tcPr>
+          <w:p>
+            <w:pPr>
+              <w:jc w:val="center"/>
+            </w:pPr>
+            <w:r>
+              <w:t>Khách hàng đọc đơn hàng</w:t>
+            </w:r>
+          </w:p>
+        </w:tc>
+      </w:tr>
+      <w:tr>
+        <w:tc>
+          <w:tcPr>
+            <w:tcW w:w="532" w:type="dxa"/>
+          </w:tcPr>
+          <w:p>
+            <w:r>
+              <w:t>1</w:t>
+            </w:r>
+          </w:p>
+        </w:tc>
+        <w:tc>
+          <w:tcPr>
+            <w:tcW w:w="2840" w:type="dxa"/>
+          </w:tcPr>
+          <w:p/>
+        </w:tc>
+        <w:tc>
+          <w:tcPr>
+            <w:tcW w:w="3271" w:type="dxa"/>
+          </w:tcPr>
+          <w:p>
+            <w:r>
+              <w:t>Set @Hinhthucthanhtoan = ‘hinh thuc 2’</w:t>
+            </w:r>
+          </w:p>
+        </w:tc>
+        <w:tc>
+          <w:tcPr>
+            <w:tcW w:w="2707" w:type="dxa"/>
+          </w:tcPr>
+          <w:p>
+            <w:r>
+              <w:t>Đối tác cập nhật đơn hàng</w:t>
+            </w:r>
+          </w:p>
+        </w:tc>
+      </w:tr>
+      <w:tr>
+        <w:tc>
+          <w:tcPr>
+            <w:tcW w:w="532" w:type="dxa"/>
+          </w:tcPr>
+          <w:p>
+            <w:r>
+              <w:t>2</w:t>
+            </w:r>
+          </w:p>
+        </w:tc>
+        <w:tc>
+          <w:tcPr>
+            <w:tcW w:w="2840" w:type="dxa"/>
+          </w:tcPr>
+          <w:p/>
+        </w:tc>
+        <w:tc>
+          <w:tcPr>
+            <w:tcW w:w="3271" w:type="dxa"/>
+          </w:tcPr>
+          <w:p>
+            <w:r>
+              <w:t>Update dbo.DonHang</w:t>
+            </w:r>
+          </w:p>
+          <w:p>
+            <w:r>
+              <w:t>Set TINHTRANG = @Tinhtrang</w:t>
+            </w:r>
+          </w:p>
+          <w:p>
+            <w:r>
+              <w:t>Where MaDH = ‘DH01’</w:t>
+            </w:r>
+          </w:p>
+        </w:tc>
+        <w:tc>
+          <w:tcPr>
+            <w:tcW w:w="2707" w:type="dxa"/>
+          </w:tcPr>
+          <w:p>
+            <w:r>
+              <w:t>Đối tác cập nhật hình thức thành toán</w:t>
+            </w:r>
+          </w:p>
+        </w:tc>
+      </w:tr>
+      <w:tr>
+        <w:tc>
+          <w:tcPr>
+            <w:tcW w:w="532" w:type="dxa"/>
+          </w:tcPr>
+          <w:p>
+            <w:r>
+              <w:t>3</w:t>
+            </w:r>
+          </w:p>
+        </w:tc>
+        <w:tc>
+          <w:tcPr>
+            <w:tcW w:w="2840" w:type="dxa"/>
+          </w:tcPr>
+          <w:p>
+            <w:r>
+              <w:t>Select *</w:t>
+            </w:r>
+          </w:p>
+          <w:p>
+            <w:r>
+              <w:t>From dbo.DonHang with(nolock)</w:t>
+            </w:r>
+          </w:p>
+          <w:p>
+            <w:r>
+              <w:t>Where MaDH = ‘DH01’</w:t>
+            </w:r>
+          </w:p>
+        </w:tc>
+        <w:tc>
+          <w:tcPr>
+            <w:tcW w:w="3271" w:type="dxa"/>
+          </w:tcPr>
+          <w:p/>
+        </w:tc>
+        <w:tc>
+          <w:tcPr>
+            <w:tcW w:w="2707" w:type="dxa"/>
+          </w:tcPr>
+          <w:p>
+            <w:r>
+              <w:t>Khách hàng đọc lại đơn hàng</w:t>
+            </w:r>
+          </w:p>
+        </w:tc>
+      </w:tr>
+      <w:tr>
+        <w:tc>
+          <w:tcPr>
+            <w:tcW w:w="532" w:type="dxa"/>
+          </w:tcPr>
+          <w:p>
+            <w:r>
+              <w:t>4</w:t>
+            </w:r>
+          </w:p>
+        </w:tc>
+        <w:tc>
+          <w:tcPr>
+            <w:tcW w:w="2840" w:type="dxa"/>
+          </w:tcPr>
+          <w:p>
+            <w:r>
+              <w:t>Commit</w:t>
+            </w:r>
+          </w:p>
+        </w:tc>
+        <w:tc>
+          <w:tcPr>
+            <w:tcW w:w="3271" w:type="dxa"/>
+          </w:tcPr>
+          <w:p>
+            <w:r>
+              <w:t>Commit</w:t>
+            </w:r>
+          </w:p>
+        </w:tc>
+        <w:tc>
+          <w:tcPr>
+            <w:tcW w:w="2707" w:type="dxa"/>
+          </w:tcPr>
+          <w:p>
+            <w:pPr>
+              <w:pStyle w:val="ListParagraph"/>
+              <w:numPr>
+                <w:ilvl w:val="0"/>
+                <w:numId w:val="33"/>
+              </w:numPr>
+              <w:rPr>
+                <w:b/>
+                <w:bCs/>
+              </w:rPr>
+            </w:pPr>
+            <w:r>
+              <w:rPr>
+                <w:b/>
+                <w:bCs/>
+              </w:rPr>
+              <w:t>Unrepeatable read</w:t>
+            </w:r>
+          </w:p>
+        </w:tc>
+      </w:tr>
+    </w:tbl>
+    <w:p>
+      <w:pPr>
+        <w:jc w:val="center"/>
+        <w:rPr>
+          <w:b/>
+          <w:bCs/>
+        </w:rPr>
+      </w:pPr>
+      <w:r>
+        <w:rPr>
+          <w:b/>
+          <w:bCs/>
+        </w:rPr>
+        <w:t>Trước khi chạy:</w:t>
+      </w:r>
+    </w:p>
+    <w:p>
+      <w:pPr>
+        <w:jc w:val="center"/>
+        <w:rPr>
+          <w:b/>
+          <w:bCs/>
+        </w:rPr>
+      </w:pPr>
+      <w:r>
+        <w:rPr>
+          <w:b/>
+          <w:bCs/>
+          <w:noProof/>
+        </w:rPr>
+        <w:drawing>
+          <wp:inline distT="0" distB="0" distL="0" distR="0" wp14:anchorId="16E79F2A" wp14:editId="4ED1B957">
+            <wp:extent cx="5943600" cy="476250"/>
+            <wp:effectExtent l="0" t="0" r="0" b="0"/>
+            <wp:docPr id="26" name="Picture 26" descr="Table&#10;&#10;Description automatically generated"/>
+            <wp:cNvGraphicFramePr>
+              <a:graphicFrameLocks xmlns:a="http://schemas.openxmlformats.org/drawingml/2006/main" noChangeAspect="1"/>
+            </wp:cNvGraphicFramePr>
+            <a:graphic xmlns:a="http://schemas.openxmlformats.org/drawingml/2006/main">
+              <a:graphicData uri="http://schemas.openxmlformats.org/drawingml/2006/picture">
+                <pic:pic xmlns:pic="http://schemas.openxmlformats.org/drawingml/2006/picture">
+                  <pic:nvPicPr>
+                    <pic:cNvPr id="3" name="Picture 3" descr="Table&#10;&#10;Description automatically generated"/>
+                    <pic:cNvPicPr>
+                      <a:picLocks noChangeAspect="1" noChangeArrowheads="1"/>
+                    </pic:cNvPicPr>
+                  </pic:nvPicPr>
+                  <pic:blipFill>
+                    <a:blip r:embed="rId29">
+                      <a:extLst>
+                        <a:ext uri="{28A0092B-C50C-407E-A947-70E740481C1C}">
+                          <a14:useLocalDpi xmlns:a14="http://schemas.microsoft.com/office/drawing/2010/main" val="0"/>
+                        </a:ext>
+                      </a:extLst>
+                    </a:blip>
+                    <a:srcRect/>
+                    <a:stretch>
+                      <a:fillRect/>
+                    </a:stretch>
+                  </pic:blipFill>
+                  <pic:spPr bwMode="auto">
+                    <a:xfrm>
+                      <a:off x="0" y="0"/>
+                      <a:ext cx="5943600" cy="476250"/>
+                    </a:xfrm>
+                    <a:prstGeom prst="rect">
+                      <a:avLst/>
+                    </a:prstGeom>
+                    <a:noFill/>
+                    <a:ln>
+                      <a:noFill/>
+                    </a:ln>
+                  </pic:spPr>
+                </pic:pic>
+              </a:graphicData>
+            </a:graphic>
+          </wp:inline>
+        </w:drawing>
+      </w:r>
+    </w:p>
+    <w:p>
+      <w:pPr>
+        <w:rPr>
+          <w:b/>
+          <w:bCs/>
+        </w:rPr>
+      </w:pPr>
+    </w:p>
+    <w:p>
+      <w:r>
+        <w:t>Ta có thể thấy trc khi chạy đang là hình thức 1.</w:t>
+      </w:r>
+    </w:p>
+    <w:p>
+      <w:pPr>
+        <w:jc w:val="center"/>
+        <w:rPr>
+          <w:b/>
+          <w:bCs/>
+        </w:rPr>
+      </w:pPr>
+      <w:r>
+        <w:rPr>
+          <w:b/>
+          <w:bCs/>
+        </w:rPr>
+        <w:t>Sau khi chạy T1 thấy:</w:t>
+      </w:r>
+    </w:p>
+    <w:p>
+      <w:pPr>
+        <w:jc w:val="center"/>
+        <w:rPr>
+          <w:b/>
+          <w:bCs/>
+        </w:rPr>
+      </w:pPr>
+      <w:r>
+        <w:rPr>
+          <w:b/>
+          <w:bCs/>
+          <w:noProof/>
+        </w:rPr>
+        <w:drawing>
+          <wp:inline distT="0" distB="0" distL="0" distR="0" wp14:anchorId="5EC02974" wp14:editId="0D0321BB">
+            <wp:extent cx="5943600" cy="466725"/>
+            <wp:effectExtent l="0" t="0" r="0" b="9525"/>
+            <wp:docPr id="27" name="Picture 27" descr="Table&#10;&#10;Description automatically generated"/>
+            <wp:cNvGraphicFramePr>
+              <a:graphicFrameLocks xmlns:a="http://schemas.openxmlformats.org/drawingml/2006/main" noChangeAspect="1"/>
+            </wp:cNvGraphicFramePr>
+            <a:graphic xmlns:a="http://schemas.openxmlformats.org/drawingml/2006/main">
+              <a:graphicData uri="http://schemas.openxmlformats.org/drawingml/2006/picture">
+                <pic:pic xmlns:pic="http://schemas.openxmlformats.org/drawingml/2006/picture">
+                  <pic:nvPicPr>
+                    <pic:cNvPr id="4" name="Picture 4" descr="Table&#10;&#10;Description automatically generated"/>
+                    <pic:cNvPicPr>
+                      <a:picLocks noChangeAspect="1" noChangeArrowheads="1"/>
+                    </pic:cNvPicPr>
+                  </pic:nvPicPr>
+                  <pic:blipFill>
+                    <a:blip r:embed="rId30">
+                      <a:extLst>
+                        <a:ext uri="{28A0092B-C50C-407E-A947-70E740481C1C}">
+                          <a14:useLocalDpi xmlns:a14="http://schemas.microsoft.com/office/drawing/2010/main" val="0"/>
+                        </a:ext>
+                      </a:extLst>
+                    </a:blip>
+                    <a:srcRect/>
+                    <a:stretch>
+                      <a:fillRect/>
+                    </a:stretch>
+                  </pic:blipFill>
+                  <pic:spPr bwMode="auto">
+                    <a:xfrm>
+                      <a:off x="0" y="0"/>
+                      <a:ext cx="5943600" cy="466725"/>
+                    </a:xfrm>
+                    <a:prstGeom prst="rect">
+                      <a:avLst/>
+                    </a:prstGeom>
+                    <a:noFill/>
+                    <a:ln>
+                      <a:noFill/>
+                    </a:ln>
+                  </pic:spPr>
+                </pic:pic>
+              </a:graphicData>
+            </a:graphic>
+          </wp:inline>
+        </w:drawing>
+      </w:r>
+    </w:p>
+    <w:p>
+      <w:r>
+        <w:t>T1 đã không còn thấy</w:t>
+      </w:r>
+      <w:r>
+        <w:t xml:space="preserve"> như hình thức thanh toán như trước nữa.</w:t>
+      </w:r>
+    </w:p>
+    <w:p/>
+    <w:p>
+      <w:pPr>
+        <w:rPr>
+          <w:b/>
+          <w:bCs/>
+          <w:color w:val="0070C0"/>
+          <w:sz w:val="120"/>
+          <w:szCs w:val="120"/>
+        </w:rPr>
+      </w:pPr>
+      <w:r>
+        <w:rPr>
+          <w:b/>
+          <w:bCs/>
+          <w:color w:val="0070C0"/>
+          <w:sz w:val="120"/>
+          <w:szCs w:val="120"/>
+        </w:rPr>
+        <w:t>5</w:t>
+      </w:r>
+    </w:p>
+    <w:p>
+      <w:pPr>
+        <w:pStyle w:val="Heading1"/>
+        <w:rPr>
+          <w:lang w:val="vi-VN"/>
+        </w:rPr>
+      </w:pPr>
+      <w:bookmarkStart w:id="17" w:name="_Toc88512958"/>
+      <w:bookmarkStart w:id="18" w:name="_Toc88514211"/>
+      <w:r>
+        <w:t>Thiết</w:t>
+      </w:r>
+      <w:r>
+        <w:rPr>
+          <w:lang w:val="vi-VN"/>
+        </w:rPr>
+        <w:t xml:space="preserve"> kế giao diện chức năng</w:t>
+      </w:r>
+      <w:bookmarkEnd w:id="17"/>
+      <w:bookmarkEnd w:id="18"/>
+    </w:p>
+    <w:p>
+      <w:pPr>
+        <w:rPr>
+          <w:lang w:val="vi-VN"/>
+        </w:rPr>
+      </w:pPr>
+      <w:r>
+        <w:t>Theo các</w:t>
+      </w:r>
+      <w:r>
+        <w:rPr>
+          <w:lang w:val="vi-VN"/>
+        </w:rPr>
+        <w:t xml:space="preserve"> lỗi tranh chấp đã được xác định ở trên. Đây là tổng hợp giao diện các chức năng sẽ được demo.</w:t>
+      </w:r>
+    </w:p>
+    <w:tbl>
+      <w:tblPr>
+        <w:tblStyle w:val="TableGrid"/>
+        <w:tblW w:w="0" w:type="auto"/>
+        <w:tblLook w:val="04A0" w:firstRow="1" w:lastRow="0" w:firstColumn="1" w:lastColumn="0" w:noHBand="0" w:noVBand="1"/>
+      </w:tblPr>
+      <w:tblGrid>
+        <w:gridCol w:w="2337"/>
+        <w:gridCol w:w="2337"/>
+        <w:gridCol w:w="2338"/>
+        <w:gridCol w:w="2338"/>
+      </w:tblGrid>
+      <w:tr>
+        <w:tc>
+          <w:tcPr>
+            <w:tcW w:w="2337" w:type="dxa"/>
+          </w:tcPr>
+          <w:p>
+            <w:r>
+              <w:t>T1</w:t>
+            </w:r>
+          </w:p>
+        </w:tc>
+        <w:tc>
+          <w:tcPr>
+            <w:tcW w:w="2337" w:type="dxa"/>
+          </w:tcPr>
+          <w:p>
+            <w:r>
+              <w:t>Chức năng</w:t>
+            </w:r>
+          </w:p>
+        </w:tc>
+        <w:tc>
+          <w:tcPr>
+            <w:tcW w:w="2338" w:type="dxa"/>
+          </w:tcPr>
+          <w:p>
+            <w:r>
+              <w:t>T2</w:t>
+            </w:r>
+          </w:p>
+        </w:tc>
+        <w:tc>
+          <w:tcPr>
+            <w:tcW w:w="2338" w:type="dxa"/>
+          </w:tcPr>
+          <w:p>
+            <w:r>
+              <w:t>Chức năng</w:t>
+            </w:r>
+          </w:p>
+        </w:tc>
+      </w:tr>
+      <w:tr>
+        <w:tc>
+          <w:tcPr>
+            <w:tcW w:w="2337" w:type="dxa"/>
+          </w:tcPr>
+          <w:p>
+            <w:r>
+              <w:t>Đối tác</w:t>
+            </w:r>
+          </w:p>
+        </w:tc>
+        <w:tc>
+          <w:tcPr>
+            <w:tcW w:w="2337" w:type="dxa"/>
+          </w:tcPr>
+          <w:p>
+            <w:pPr>
+              <w:rPr>
+                <w:b/>
+                <w:bCs/>
+              </w:rPr>
+            </w:pPr>
+            <w:r>
+              <w:rPr>
+                <w:b/>
+                <w:bCs/>
+              </w:rPr>
+              <w:t>Xem đơn hàng</w:t>
+            </w:r>
+          </w:p>
+        </w:tc>
+        <w:tc>
+          <w:tcPr>
+            <w:tcW w:w="2338" w:type="dxa"/>
+          </w:tcPr>
+          <w:p>
+            <w:r>
+              <w:t>Tài xế</w:t>
+            </w:r>
+          </w:p>
+        </w:tc>
+        <w:tc>
+          <w:tcPr>
+            <w:tcW w:w="2338" w:type="dxa"/>
+          </w:tcPr>
+          <w:p>
+            <w:r>
+              <w:t>Chỉnh sửa đơn hàng</w:t>
+            </w:r>
+          </w:p>
+        </w:tc>
+      </w:tr>
+      <w:tr>
+        <w:tc>
+          <w:tcPr>
+            <w:tcW w:w="2337" w:type="dxa"/>
+          </w:tcPr>
+          <w:p>
+            <w:r>
+              <w:t>Đối tác</w:t>
+            </w:r>
+          </w:p>
+        </w:tc>
+        <w:tc>
+          <w:tcPr>
+            <w:tcW w:w="2337" w:type="dxa"/>
+          </w:tcPr>
+          <w:p>
+            <w:r>
+              <w:t>Xem đơn hàng</w:t>
+            </w:r>
+          </w:p>
+        </w:tc>
+        <w:tc>
+          <w:tcPr>
+            <w:tcW w:w="2338" w:type="dxa"/>
+          </w:tcPr>
+          <w:p>
+            <w:r>
+              <w:t>Tài xế</w:t>
+            </w:r>
+          </w:p>
+        </w:tc>
+        <w:tc>
+          <w:tcPr>
+            <w:tcW w:w="2338" w:type="dxa"/>
+          </w:tcPr>
+          <w:p>
+            <w:r>
+              <w:t>Chỉnh sửa đơn hàng</w:t>
+            </w:r>
+          </w:p>
+        </w:tc>
+      </w:tr>
+      <w:tr>
+        <w:tc>
+          <w:tcPr>
+            <w:tcW w:w="2337" w:type="dxa"/>
+          </w:tcPr>
+          <w:p>
+            <w:r>
+              <w:t>Khách hàng</w:t>
+            </w:r>
+          </w:p>
+        </w:tc>
+        <w:tc>
+          <w:tcPr>
+            <w:tcW w:w="2337" w:type="dxa"/>
+          </w:tcPr>
+          <w:p>
+            <w:r>
+              <w:t>Xem đơn hàng</w:t>
+            </w:r>
+          </w:p>
+        </w:tc>
+        <w:tc>
+          <w:tcPr>
+            <w:tcW w:w="2338" w:type="dxa"/>
+          </w:tcPr>
+          <w:p>
+            <w:r>
+              <w:t>Đối tác</w:t>
+            </w:r>
+          </w:p>
+        </w:tc>
+        <w:tc>
+          <w:tcPr>
+            <w:tcW w:w="2338" w:type="dxa"/>
+          </w:tcPr>
+          <w:p>
+            <w:r>
+              <w:t>Chỉnh sửa đơn hàng</w:t>
+            </w:r>
+          </w:p>
+        </w:tc>
+      </w:tr>
+      <w:tr>
+        <w:tc>
+          <w:tcPr>
+            <w:tcW w:w="2337" w:type="dxa"/>
+          </w:tcPr>
+          <w:p>
+            <w:r>
+              <w:t>Nhân viên</w:t>
+            </w:r>
+          </w:p>
+        </w:tc>
+        <w:tc>
+          <w:tcPr>
+            <w:tcW w:w="2337" w:type="dxa"/>
+          </w:tcPr>
+          <w:p>
+            <w:pPr>
+              <w:rPr>
+                <w:b/>
+                <w:bCs/>
+              </w:rPr>
+            </w:pPr>
+            <w:r>
+              <w:rPr>
+                <w:b/>
+                <w:bCs/>
+              </w:rPr>
+              <w:t>Chỉnh sửa đơn hàng</w:t>
+            </w:r>
+          </w:p>
+        </w:tc>
+        <w:tc>
+          <w:tcPr>
+            <w:tcW w:w="2338" w:type="dxa"/>
+          </w:tcPr>
+          <w:p>
+            <w:r>
+              <w:t>Nhân viên</w:t>
+            </w:r>
+          </w:p>
+        </w:tc>
+        <w:tc>
+          <w:tcPr>
+            <w:tcW w:w="2338" w:type="dxa"/>
+          </w:tcPr>
+          <w:p>
+            <w:r>
+              <w:t>Chỉnh sửa đơn hàng</w:t>
+            </w:r>
+          </w:p>
+        </w:tc>
+      </w:tr>
+      <w:tr>
+        <w:tc>
+          <w:tcPr>
+            <w:tcW w:w="2337" w:type="dxa"/>
+          </w:tcPr>
+          <w:p>
+            <w:r>
+              <w:t>Nhân viên</w:t>
+            </w:r>
+          </w:p>
+        </w:tc>
+        <w:tc>
+          <w:tcPr>
+            <w:tcW w:w="2337" w:type="dxa"/>
+          </w:tcPr>
+          <w:p>
+            <w:pPr>
+              <w:rPr>
+                <w:b/>
+                <w:bCs/>
+              </w:rPr>
+            </w:pPr>
+            <w:r>
+              <w:rPr>
+                <w:b/>
+                <w:bCs/>
+              </w:rPr>
+              <w:t>Chỉnh sửa sản phẩm</w:t>
+            </w:r>
+          </w:p>
+        </w:tc>
+        <w:tc>
+          <w:tcPr>
+            <w:tcW w:w="2338" w:type="dxa"/>
+          </w:tcPr>
+          <w:p>
+            <w:r>
+              <w:t>Khách hàng</w:t>
+            </w:r>
+          </w:p>
+        </w:tc>
+        <w:tc>
+          <w:tcPr>
+            <w:tcW w:w="2338" w:type="dxa"/>
+          </w:tcPr>
+          <w:p>
+            <w:pPr>
+              <w:rPr>
+                <w:b/>
+                <w:bCs/>
+              </w:rPr>
+            </w:pPr>
+            <w:r>
+              <w:rPr>
+                <w:b/>
+                <w:bCs/>
+              </w:rPr>
+              <w:t>Xem sản phẩm</w:t>
+            </w:r>
+          </w:p>
+        </w:tc>
+      </w:tr>
+      <w:tr>
+        <w:tc>
+          <w:tcPr>
+            <w:tcW w:w="2337" w:type="dxa"/>
+          </w:tcPr>
+          <w:p>
+            <w:r>
+              <w:t>Admin</w:t>
+            </w:r>
+          </w:p>
+        </w:tc>
+        <w:tc>
+          <w:tcPr>
+            <w:tcW w:w="2337" w:type="dxa"/>
+          </w:tcPr>
+          <w:p>
+            <w:pPr>
+              <w:rPr>
+                <w:b/>
+                <w:bCs/>
+              </w:rPr>
+            </w:pPr>
+            <w:r>
+              <w:rPr>
+                <w:b/>
+                <w:bCs/>
+              </w:rPr>
+              <w:t>Thay đổi quyền</w:t>
+            </w:r>
+          </w:p>
+        </w:tc>
+        <w:tc>
+          <w:tcPr>
+            <w:tcW w:w="2338" w:type="dxa"/>
+          </w:tcPr>
+          <w:p>
+            <w:r>
+              <w:t>Khách hàng</w:t>
+            </w:r>
+          </w:p>
+        </w:tc>
+        <w:tc>
+          <w:tcPr>
+            <w:tcW w:w="2338" w:type="dxa"/>
+          </w:tcPr>
+          <w:p>
+            <w:pPr>
+              <w:rPr>
+                <w:b/>
+                <w:bCs/>
+              </w:rPr>
+            </w:pPr>
+            <w:r>
+              <w:rPr>
+                <w:b/>
+                <w:bCs/>
+              </w:rPr>
+              <w:t>Xem thông tin cá nhân</w:t>
+            </w:r>
+          </w:p>
+        </w:tc>
+      </w:tr>
+      <w:tr>
+        <w:tc>
+          <w:tcPr>
+            <w:tcW w:w="2337" w:type="dxa"/>
+          </w:tcPr>
+          <w:p>
+            <w:r>
+              <w:t>Đối tác</w:t>
+            </w:r>
+          </w:p>
+        </w:tc>
+        <w:tc>
+          <w:tcPr>
+            <w:tcW w:w="2337" w:type="dxa"/>
+          </w:tcPr>
+          <w:p>
+            <w:pPr>
+              <w:rPr>
+                <w:b/>
+                <w:bCs/>
+              </w:rPr>
+            </w:pPr>
+            <w:r>
+              <w:rPr>
+                <w:b/>
+                <w:bCs/>
+              </w:rPr>
+              <w:t>Thêm đơn hàng mới</w:t>
+            </w:r>
+          </w:p>
+        </w:tc>
+        <w:tc>
+          <w:tcPr>
+            <w:tcW w:w="2338" w:type="dxa"/>
+          </w:tcPr>
+          <w:p>
+            <w:r>
+              <w:t>Đối tác</w:t>
+            </w:r>
+          </w:p>
+        </w:tc>
+        <w:tc>
+          <w:tcPr>
+            <w:tcW w:w="2338" w:type="dxa"/>
+          </w:tcPr>
+          <w:p>
+            <w:r>
+              <w:t>Xem đơn hàng</w:t>
+            </w:r>
+          </w:p>
+        </w:tc>
+      </w:tr>
+      <w:tr>
+        <w:tc>
+          <w:tcPr>
+            <w:tcW w:w="2337" w:type="dxa"/>
+          </w:tcPr>
+          <w:p>
+            <w:r>
+              <w:t>Đối tác</w:t>
+            </w:r>
+          </w:p>
+        </w:tc>
+        <w:tc>
+          <w:tcPr>
+            <w:tcW w:w="2337" w:type="dxa"/>
+          </w:tcPr>
+          <w:p>
+            <w:pPr>
+              <w:rPr>
+                <w:b/>
+                <w:bCs/>
+              </w:rPr>
+            </w:pPr>
+            <w:r>
+              <w:rPr>
+                <w:b/>
+                <w:bCs/>
+              </w:rPr>
+              <w:t>Thêm sản phẩm mới</w:t>
+            </w:r>
+          </w:p>
+        </w:tc>
+        <w:tc>
+          <w:tcPr>
+            <w:tcW w:w="2338" w:type="dxa"/>
+          </w:tcPr>
+          <w:p>
+            <w:r>
+              <w:t>Khách hàng</w:t>
+            </w:r>
+          </w:p>
+        </w:tc>
+        <w:tc>
+          <w:tcPr>
+            <w:tcW w:w="2338" w:type="dxa"/>
+          </w:tcPr>
+          <w:p>
+            <w:r>
+              <w:t>Xem sản phẩm</w:t>
+            </w:r>
+          </w:p>
+        </w:tc>
+      </w:tr>
+    </w:tbl>
+    <w:p>
+      <w:pPr>
+        <w:rPr>
+          <w:lang w:val="vi-VN"/>
+        </w:rPr>
+      </w:pPr>
+      <w:r>
+        <w:rPr>
+          <w:lang w:val="vi-VN"/>
+        </w:rPr>
+        <w:t>1)</w:t>
+      </w:r>
+    </w:p>
+    <w:p>
+      <w:pPr>
+        <w:rPr>
+          <w:lang w:val="vi-VN"/>
+        </w:rPr>
+      </w:pPr>
+      <w:r>
+        <w:rPr>
+          <w:noProof/>
+        </w:rPr>
+        <w:drawing>
+          <wp:inline distT="0" distB="0" distL="0" distR="0" wp14:anchorId="4C31CD90" wp14:editId="2DA7E3DB">
+            <wp:extent cx="5943600" cy="3585845"/>
+            <wp:effectExtent l="0" t="0" r="0" b="0"/>
+            <wp:docPr id="1" name="Picture 1" descr="A screenshot of a computer&#10;&#10;Description automatically generated with medium confidence"/>
+            <wp:cNvGraphicFramePr>
+              <a:graphicFrameLocks xmlns:a="http://schemas.openxmlformats.org/drawingml/2006/main" noChangeAspect="1"/>
+            </wp:cNvGraphicFramePr>
+            <a:graphic xmlns:a="http://schemas.openxmlformats.org/drawingml/2006/main">
+              <a:graphicData uri="http://schemas.openxmlformats.org/drawingml/2006/picture">
+                <pic:pic xmlns:pic="http://schemas.openxmlformats.org/drawingml/2006/picture">
+                  <pic:nvPicPr>
+                    <pic:cNvPr id="1" name="Picture 1" descr="A screenshot of a computer&#10;&#10;Description automatically generated with medium confidence"/>
+                    <pic:cNvPicPr/>
+                  </pic:nvPicPr>
+                  <pic:blipFill>
+                    <a:blip r:embed="rId31"/>
+                    <a:stretch>
+                      <a:fillRect/>
+                    </a:stretch>
+                  </pic:blipFill>
+                  <pic:spPr>
+                    <a:xfrm>
+                      <a:off x="0" y="0"/>
+                      <a:ext cx="5943600" cy="3585845"/>
+                    </a:xfrm>
+                    <a:prstGeom prst="rect">
+                      <a:avLst/>
+                    </a:prstGeom>
+                  </pic:spPr>
+                </pic:pic>
+              </a:graphicData>
+            </a:graphic>
+          </wp:inline>
+        </w:drawing>
+      </w:r>
+    </w:p>
+    <w:p>
+      <w:pPr>
+        <w:rPr>
+          <w:lang w:val="vi-VN"/>
+        </w:rPr>
+      </w:pPr>
+    </w:p>
+    <w:p>
+      <w:pPr>
+        <w:rPr>
+          <w:lang w:val="vi-VN"/>
+        </w:rPr>
+      </w:pPr>
+      <w:r>
+        <w:rPr>
+          <w:lang w:val="vi-VN"/>
+        </w:rPr>
+        <w:t xml:space="preserve">2) </w:t>
+      </w:r>
+    </w:p>
+    <w:p>
+      <w:pPr>
+        <w:rPr>
+          <w:lang w:val="vi-VN"/>
+        </w:rPr>
+      </w:pPr>
+      <w:r>
+        <w:rPr>
+          <w:noProof/>
+        </w:rPr>
+        <w:drawing>
+          <wp:inline distT="0" distB="0" distL="0" distR="0" wp14:anchorId="1CDD1A88" wp14:editId="694FA24E">
+            <wp:extent cx="5943600" cy="3555365"/>
+            <wp:effectExtent l="0" t="0" r="0" b="6985"/>
+            <wp:docPr id="3" name="Picture 3" descr="Graphical user interface, application&#10;&#10;Description automatically generated"/>
+            <wp:cNvGraphicFramePr>
+              <a:graphicFrameLocks xmlns:a="http://schemas.openxmlformats.org/drawingml/2006/main" noChangeAspect="1"/>
+            </wp:cNvGraphicFramePr>
+            <a:graphic xmlns:a="http://schemas.openxmlformats.org/drawingml/2006/main">
+              <a:graphicData uri="http://schemas.openxmlformats.org/drawingml/2006/picture">
+                <pic:pic xmlns:pic="http://schemas.openxmlformats.org/drawingml/2006/picture">
+                  <pic:nvPicPr>
+                    <pic:cNvPr id="2" name="Picture 2" descr="Graphical user interface, application&#10;&#10;Description automatically generated"/>
+                    <pic:cNvPicPr/>
+                  </pic:nvPicPr>
+                  <pic:blipFill>
+                    <a:blip r:embed="rId32"/>
+                    <a:stretch>
+                      <a:fillRect/>
+                    </a:stretch>
+                  </pic:blipFill>
+                  <pic:spPr>
+                    <a:xfrm>
+                      <a:off x="0" y="0"/>
+                      <a:ext cx="5943600" cy="3555365"/>
+                    </a:xfrm>
+                    <a:prstGeom prst="rect">
+                      <a:avLst/>
+                    </a:prstGeom>
+                  </pic:spPr>
+                </pic:pic>
+              </a:graphicData>
+            </a:graphic>
+          </wp:inline>
+        </w:drawing>
+      </w:r>
+    </w:p>
+    <w:p>
+      <w:pPr>
+        <w:rPr>
+          <w:lang w:val="vi-VN"/>
+        </w:rPr>
+      </w:pPr>
+      <w:r>
+        <w:rPr>
+          <w:lang w:val="vi-VN"/>
+        </w:rPr>
+        <w:t xml:space="preserve">3) </w:t>
+      </w:r>
+    </w:p>
+    <w:p>
+      <w:pPr>
+        <w:rPr>
+          <w:lang w:val="vi-VN"/>
+        </w:rPr>
+      </w:pPr>
+      <w:r>
+        <w:rPr>
+          <w:noProof/>
+        </w:rPr>
+        <w:drawing>
+          <wp:inline distT="0" distB="0" distL="0" distR="0" wp14:anchorId="2F126E71" wp14:editId="7123B24D">
+            <wp:extent cx="5943600" cy="3529965"/>
+            <wp:effectExtent l="0" t="0" r="0" b="0"/>
+            <wp:docPr id="5" name="Picture 5" descr="A screenshot of a computer&#10;&#10;Description automatically generated with medium confidence"/>
+            <wp:cNvGraphicFramePr>
+              <a:graphicFrameLocks xmlns:a="http://schemas.openxmlformats.org/drawingml/2006/main" noChangeAspect="1"/>
+            </wp:cNvGraphicFramePr>
+            <a:graphic xmlns:a="http://schemas.openxmlformats.org/drawingml/2006/main">
+              <a:graphicData uri="http://schemas.openxmlformats.org/drawingml/2006/picture">
+                <pic:pic xmlns:pic="http://schemas.openxmlformats.org/drawingml/2006/picture">
+                  <pic:nvPicPr>
+                    <pic:cNvPr id="3" name="Picture 3" descr="A screenshot of a computer&#10;&#10;Description automatically generated with medium confidence"/>
+                    <pic:cNvPicPr/>
+                  </pic:nvPicPr>
+                  <pic:blipFill>
+                    <a:blip r:embed="rId33"/>
+                    <a:stretch>
+                      <a:fillRect/>
+                    </a:stretch>
+                  </pic:blipFill>
+                  <pic:spPr>
+                    <a:xfrm>
+                      <a:off x="0" y="0"/>
+                      <a:ext cx="5943600" cy="3529965"/>
+                    </a:xfrm>
+                    <a:prstGeom prst="rect">
+                      <a:avLst/>
+                    </a:prstGeom>
+                  </pic:spPr>
+                </pic:pic>
+              </a:graphicData>
+            </a:graphic>
+          </wp:inline>
+        </w:drawing>
+      </w:r>
+    </w:p>
+    <w:p>
+      <w:pPr>
+        <w:rPr>
+          <w:lang w:val="vi-VN"/>
+        </w:rPr>
+      </w:pPr>
+    </w:p>
+    <w:p>
+      <w:pPr>
+        <w:rPr>
+          <w:lang w:val="vi-VN"/>
+        </w:rPr>
+      </w:pPr>
+      <w:r>
+        <w:rPr>
+          <w:lang w:val="vi-VN"/>
+        </w:rPr>
+        <w:t xml:space="preserve">4) </w:t>
+      </w:r>
+    </w:p>
+    <w:p>
+      <w:pPr>
+        <w:rPr>
+          <w:lang w:val="vi-VN"/>
+        </w:rPr>
+      </w:pPr>
+      <w:r>
+        <w:rPr>
+          <w:noProof/>
+        </w:rPr>
+        <w:drawing>
+          <wp:inline distT="0" distB="0" distL="0" distR="0" wp14:anchorId="017C183B" wp14:editId="10BA4469">
+            <wp:extent cx="5943600" cy="3567430"/>
+            <wp:effectExtent l="0" t="0" r="0" b="0"/>
+            <wp:docPr id="7" name="Picture 7" descr="A screenshot of a computer&#10;&#10;Description automatically generated with medium confidence"/>
+            <wp:cNvGraphicFramePr>
+              <a:graphicFrameLocks xmlns:a="http://schemas.openxmlformats.org/drawingml/2006/main" noChangeAspect="1"/>
+            </wp:cNvGraphicFramePr>
+            <a:graphic xmlns:a="http://schemas.openxmlformats.org/drawingml/2006/main">
+              <a:graphicData uri="http://schemas.openxmlformats.org/drawingml/2006/picture">
+                <pic:pic xmlns:pic="http://schemas.openxmlformats.org/drawingml/2006/picture">
+                  <pic:nvPicPr>
+                    <pic:cNvPr id="4" name="Picture 4" descr="A screenshot of a computer&#10;&#10;Description automatically generated with medium confidence"/>
+                    <pic:cNvPicPr/>
+                  </pic:nvPicPr>
+                  <pic:blipFill>
+                    <a:blip r:embed="rId34"/>
+                    <a:stretch>
+                      <a:fillRect/>
+                    </a:stretch>
+                  </pic:blipFill>
+                  <pic:spPr>
+                    <a:xfrm>
+                      <a:off x="0" y="0"/>
+                      <a:ext cx="5943600" cy="3567430"/>
+                    </a:xfrm>
+                    <a:prstGeom prst="rect">
+                      <a:avLst/>
+                    </a:prstGeom>
+                  </pic:spPr>
+                </pic:pic>
+              </a:graphicData>
+            </a:graphic>
+          </wp:inline>
+        </w:drawing>
+      </w:r>
+    </w:p>
+    <w:p>
+      <w:pPr>
+        <w:rPr>
+          <w:lang w:val="vi-VN"/>
+        </w:rPr>
+      </w:pPr>
+      <w:r>
+        <w:rPr>
+          <w:lang w:val="vi-VN"/>
+        </w:rPr>
+        <w:t xml:space="preserve">5) </w:t>
+      </w:r>
+    </w:p>
+    <w:p>
+      <w:pPr>
+        <w:rPr>
+          <w:lang w:val="vi-VN"/>
+        </w:rPr>
+      </w:pPr>
+      <w:r>
+        <w:rPr>
+          <w:noProof/>
+        </w:rPr>
+        <w:drawing>
+          <wp:inline distT="0" distB="0" distL="0" distR="0" wp14:anchorId="54DF33BB" wp14:editId="11D06C22">
+            <wp:extent cx="5943600" cy="3592195"/>
+            <wp:effectExtent l="0" t="0" r="0" b="8255"/>
+            <wp:docPr id="9" name="Picture 9" descr="Graphical user interface, application&#10;&#10;Description automatically generated"/>
+            <wp:cNvGraphicFramePr>
+              <a:graphicFrameLocks xmlns:a="http://schemas.openxmlformats.org/drawingml/2006/main" noChangeAspect="1"/>
+            </wp:cNvGraphicFramePr>
+            <a:graphic xmlns:a="http://schemas.openxmlformats.org/drawingml/2006/main">
+              <a:graphicData uri="http://schemas.openxmlformats.org/drawingml/2006/picture">
+                <pic:pic xmlns:pic="http://schemas.openxmlformats.org/drawingml/2006/picture">
+                  <pic:nvPicPr>
+                    <pic:cNvPr id="5" name="Picture 5" descr="Graphical user interface, application&#10;&#10;Description automatically generated"/>
+                    <pic:cNvPicPr/>
+                  </pic:nvPicPr>
+                  <pic:blipFill>
+                    <a:blip r:embed="rId35"/>
+                    <a:stretch>
+                      <a:fillRect/>
+                    </a:stretch>
+                  </pic:blipFill>
+                  <pic:spPr>
+                    <a:xfrm>
+                      <a:off x="0" y="0"/>
+                      <a:ext cx="5943600" cy="3592195"/>
+                    </a:xfrm>
+                    <a:prstGeom prst="rect">
+                      <a:avLst/>
+                    </a:prstGeom>
+                  </pic:spPr>
+                </pic:pic>
+              </a:graphicData>
+            </a:graphic>
+          </wp:inline>
+        </w:drawing>
+      </w:r>
+    </w:p>
+    <w:p>
+      <w:pPr>
+        <w:rPr>
+          <w:lang w:val="vi-VN"/>
+        </w:rPr>
+      </w:pPr>
+      <w:r>
+        <w:rPr>
+          <w:lang w:val="vi-VN"/>
+        </w:rPr>
+        <w:t>6)</w:t>
+      </w:r>
+    </w:p>
+    <w:p>
+      <w:pPr>
+        <w:rPr>
+          <w:lang w:val="vi-VN"/>
+        </w:rPr>
+      </w:pPr>
+      <w:r>
+        <w:rPr>
+          <w:noProof/>
+        </w:rPr>
+        <w:drawing>
+          <wp:inline distT="0" distB="0" distL="0" distR="0" wp14:anchorId="03D11265" wp14:editId="06BB6F75">
+            <wp:extent cx="5943600" cy="3550920"/>
+            <wp:effectExtent l="0" t="0" r="0" b="0"/>
+            <wp:docPr id="10" name="Picture 10" descr="Graphical user interface, application&#10;&#10;Description automatically generated"/>
+            <wp:cNvGraphicFramePr>
+              <a:graphicFrameLocks xmlns:a="http://schemas.openxmlformats.org/drawingml/2006/main" noChangeAspect="1"/>
+            </wp:cNvGraphicFramePr>
+            <a:graphic xmlns:a="http://schemas.openxmlformats.org/drawingml/2006/main">
+              <a:graphicData uri="http://schemas.openxmlformats.org/drawingml/2006/picture">
+                <pic:pic xmlns:pic="http://schemas.openxmlformats.org/drawingml/2006/picture">
+                  <pic:nvPicPr>
+                    <pic:cNvPr id="6" name="Picture 6" descr="Graphical user interface, application&#10;&#10;Description automatically generated"/>
+                    <pic:cNvPicPr/>
+                  </pic:nvPicPr>
+                  <pic:blipFill>
+                    <a:blip r:embed="rId36"/>
+                    <a:stretch>
+                      <a:fillRect/>
+                    </a:stretch>
+                  </pic:blipFill>
+                  <pic:spPr>
+                    <a:xfrm>
+                      <a:off x="0" y="0"/>
+                      <a:ext cx="5943600" cy="3550920"/>
+                    </a:xfrm>
+                    <a:prstGeom prst="rect">
+                      <a:avLst/>
+                    </a:prstGeom>
+                  </pic:spPr>
+                </pic:pic>
+              </a:graphicData>
+            </a:graphic>
+          </wp:inline>
+        </w:drawing>
+      </w:r>
+    </w:p>
+    <w:p>
+      <w:pPr>
+        <w:rPr>
+          <w:lang w:val="vi-VN"/>
+        </w:rPr>
+      </w:pPr>
+      <w:r>
+        <w:rPr>
+          <w:lang w:val="vi-VN"/>
+        </w:rPr>
+        <w:t xml:space="preserve">7) </w:t>
+      </w:r>
+    </w:p>
+    <w:p>
+      <w:pPr>
+        <w:rPr>
+          <w:lang w:val="vi-VN"/>
+        </w:rPr>
+      </w:pPr>
+      <w:r>
+        <w:rPr>
+          <w:noProof/>
+        </w:rPr>
+        <w:drawing>
+          <wp:inline distT="0" distB="0" distL="0" distR="0" wp14:anchorId="5FAF88E9" wp14:editId="6C242F54">
+            <wp:extent cx="5943600" cy="3598545"/>
+            <wp:effectExtent l="0" t="0" r="0" b="1905"/>
+            <wp:docPr id="11" name="Picture 11" descr="A screenshot of a computer&#10;&#10;Description automatically generated with medium confidence"/>
+            <wp:cNvGraphicFramePr>
+              <a:graphicFrameLocks xmlns:a="http://schemas.openxmlformats.org/drawingml/2006/main" noChangeAspect="1"/>
+            </wp:cNvGraphicFramePr>
+            <a:graphic xmlns:a="http://schemas.openxmlformats.org/drawingml/2006/main">
+              <a:graphicData uri="http://schemas.openxmlformats.org/drawingml/2006/picture">
+                <pic:pic xmlns:pic="http://schemas.openxmlformats.org/drawingml/2006/picture">
+                  <pic:nvPicPr>
+                    <pic:cNvPr id="8" name="Picture 8" descr="A screenshot of a computer&#10;&#10;Description automatically generated with medium confidence"/>
+                    <pic:cNvPicPr/>
+                  </pic:nvPicPr>
+                  <pic:blipFill>
+                    <a:blip r:embed="rId37"/>
+                    <a:stretch>
+                      <a:fillRect/>
+                    </a:stretch>
+                  </pic:blipFill>
+                  <pic:spPr>
+                    <a:xfrm>
+                      <a:off x="0" y="0"/>
+                      <a:ext cx="5943600" cy="3598545"/>
+                    </a:xfrm>
+                    <a:prstGeom prst="rect">
+                      <a:avLst/>
+                    </a:prstGeom>
+                  </pic:spPr>
+                </pic:pic>
+              </a:graphicData>
+            </a:graphic>
+          </wp:inline>
+        </w:drawing>
+      </w:r>
+    </w:p>
+    <w:p>
+      <w:pPr>
+        <w:rPr>
+          <w:lang w:val="vi-VN"/>
+        </w:rPr>
+      </w:pPr>
+      <w:r>
+        <w:rPr>
+          <w:lang w:val="vi-VN"/>
+        </w:rPr>
+        <w:t>8)</w:t>
+      </w:r>
+    </w:p>
+    <w:p>
+      <w:pPr>
+        <w:rPr>
+          <w:lang w:val="vi-VN"/>
+        </w:rPr>
+      </w:pPr>
+      <w:r>
+        <w:rPr>
+          <w:noProof/>
+        </w:rPr>
+        <w:drawing>
+          <wp:inline distT="0" distB="0" distL="0" distR="0" wp14:anchorId="43389DCE" wp14:editId="6E0ABE13">
+            <wp:extent cx="5943600" cy="3570605"/>
+            <wp:effectExtent l="0" t="0" r="0" b="0"/>
+            <wp:docPr id="12" name="Picture 12" descr="A screenshot of a computer&#10;&#10;Description automatically generated with medium confidence"/>
+            <wp:cNvGraphicFramePr>
+              <a:graphicFrameLocks xmlns:a="http://schemas.openxmlformats.org/drawingml/2006/main" noChangeAspect="1"/>
+            </wp:cNvGraphicFramePr>
+            <a:graphic xmlns:a="http://schemas.openxmlformats.org/drawingml/2006/main">
+              <a:graphicData uri="http://schemas.openxmlformats.org/drawingml/2006/picture">
+                <pic:pic xmlns:pic="http://schemas.openxmlformats.org/drawingml/2006/picture">
+                  <pic:nvPicPr>
+                    <pic:cNvPr id="9" name="Picture 9" descr="A screenshot of a computer&#10;&#10;Description automatically generated with medium confidence"/>
+                    <pic:cNvPicPr/>
+                  </pic:nvPicPr>
+                  <pic:blipFill>
+                    <a:blip r:embed="rId38"/>
+                    <a:stretch>
+                      <a:fillRect/>
+                    </a:stretch>
+                  </pic:blipFill>
+                  <pic:spPr>
+                    <a:xfrm>
+                      <a:off x="0" y="0"/>
+                      <a:ext cx="5943600" cy="3570605"/>
+                    </a:xfrm>
+                    <a:prstGeom prst="rect">
+                      <a:avLst/>
+                    </a:prstGeom>
+                  </pic:spPr>
+                </pic:pic>
+              </a:graphicData>
+            </a:graphic>
+          </wp:inline>
+        </w:drawing>
+      </w:r>
+    </w:p>
+    <w:p>
+      <w:pPr>
+        <w:rPr>
+          <w:lang w:val="vi-VN"/>
+        </w:rPr>
+      </w:pPr>
+      <w:r>
+        <w:rPr>
+          <w:lang w:val="vi-VN"/>
+        </w:rPr>
+        <w:t>9)</w:t>
+      </w:r>
+    </w:p>
+    <w:p>
+      <w:pPr>
+        <w:rPr>
+          <w:lang w:val="vi-VN"/>
+        </w:rPr>
+      </w:pPr>
+      <w:r>
+        <w:rPr>
+          <w:noProof/>
+        </w:rPr>
+        <w:drawing>
+          <wp:inline distT="0" distB="0" distL="0" distR="0" wp14:anchorId="2D2AE1BB" wp14:editId="61227C1A">
+            <wp:extent cx="5943600" cy="3520440"/>
+            <wp:effectExtent l="0" t="0" r="0" b="3810"/>
+            <wp:docPr id="13" name="Picture 13" descr="A screenshot of a computer&#10;&#10;Description automatically generated with medium confidence"/>
+            <wp:cNvGraphicFramePr>
+              <a:graphicFrameLocks xmlns:a="http://schemas.openxmlformats.org/drawingml/2006/main" noChangeAspect="1"/>
+            </wp:cNvGraphicFramePr>
+            <a:graphic xmlns:a="http://schemas.openxmlformats.org/drawingml/2006/main">
+              <a:graphicData uri="http://schemas.openxmlformats.org/drawingml/2006/picture">
+                <pic:pic xmlns:pic="http://schemas.openxmlformats.org/drawingml/2006/picture">
+                  <pic:nvPicPr>
+                    <pic:cNvPr id="10" name="Picture 10" descr="A screenshot of a computer&#10;&#10;Description automatically generated with medium confidence"/>
+                    <pic:cNvPicPr/>
+                  </pic:nvPicPr>
+                  <pic:blipFill>
+                    <a:blip r:embed="rId39"/>
+                    <a:stretch>
+                      <a:fillRect/>
+                    </a:stretch>
+                  </pic:blipFill>
+                  <pic:spPr>
+                    <a:xfrm>
+                      <a:off x="0" y="0"/>
+                      <a:ext cx="5943600" cy="3520440"/>
+                    </a:xfrm>
+                    <a:prstGeom prst="rect">
+                      <a:avLst/>
+                    </a:prstGeom>
+                  </pic:spPr>
+                </pic:pic>
+              </a:graphicData>
+            </a:graphic>
+          </wp:inline>
+        </w:drawing>
+      </w:r>
+    </w:p>
+    <w:p>
+      <w:pPr>
+        <w:rPr>
+          <w:lang w:val="vi-VN"/>
+        </w:rPr>
+      </w:pPr>
+    </w:p>
+    <w:p>
+      <w:pPr>
+        <w:rPr>
+          <w:lang w:val="vi-VN"/>
+        </w:rPr>
+      </w:pPr>
+      <w:r>
+        <w:rPr>
+          <w:lang w:val="vi-VN"/>
+        </w:rPr>
+        <w:t>10)</w:t>
+      </w:r>
+    </w:p>
+    <w:p>
+      <w:pPr>
+        <w:rPr>
+          <w:lang w:val="vi-VN"/>
+        </w:rPr>
+      </w:pPr>
+      <w:r>
+        <w:rPr>
+          <w:noProof/>
+        </w:rPr>
+        <w:drawing>
+          <wp:inline distT="0" distB="0" distL="0" distR="0" wp14:anchorId="02FFE1FE" wp14:editId="2D8D7A02">
+            <wp:extent cx="5943600" cy="3569335"/>
+            <wp:effectExtent l="0" t="0" r="0" b="0"/>
+            <wp:docPr id="14" name="Picture 14" descr="A screenshot of a computer&#10;&#10;Description automatically generated with medium confidence"/>
+            <wp:cNvGraphicFramePr>
+              <a:graphicFrameLocks xmlns:a="http://schemas.openxmlformats.org/drawingml/2006/main" noChangeAspect="1"/>
+            </wp:cNvGraphicFramePr>
+            <a:graphic xmlns:a="http://schemas.openxmlformats.org/drawingml/2006/main">
+              <a:graphicData uri="http://schemas.openxmlformats.org/drawingml/2006/picture">
+                <pic:pic xmlns:pic="http://schemas.openxmlformats.org/drawingml/2006/picture">
+                  <pic:nvPicPr>
+                    <pic:cNvPr id="11" name="Picture 11" descr="A screenshot of a computer&#10;&#10;Description automatically generated with medium confidence"/>
+                    <pic:cNvPicPr/>
+                  </pic:nvPicPr>
+                  <pic:blipFill>
+                    <a:blip r:embed="rId40"/>
+                    <a:stretch>
+                      <a:fillRect/>
+                    </a:stretch>
+                  </pic:blipFill>
+                  <pic:spPr>
+                    <a:xfrm>
+                      <a:off x="0" y="0"/>
+                      <a:ext cx="5943600" cy="3569335"/>
+                    </a:xfrm>
+                    <a:prstGeom prst="rect">
+                      <a:avLst/>
+                    </a:prstGeom>
+                  </pic:spPr>
+                </pic:pic>
+              </a:graphicData>
+            </a:graphic>
+          </wp:inline>
+        </w:drawing>
+      </w:r>
+    </w:p>
+    <w:p>
+      <w:pPr>
+        <w:rPr>
+          <w:lang w:val="vi-VN"/>
+        </w:rPr>
+      </w:pPr>
+      <w:r>
+        <w:rPr>
+          <w:lang w:val="vi-VN"/>
+        </w:rPr>
+        <w:t>11)</w:t>
+      </w:r>
+    </w:p>
+    <w:p>
+      <w:pPr>
+        <w:rPr>
+          <w:lang w:val="vi-VN"/>
+        </w:rPr>
+      </w:pPr>
+      <w:r>
+        <w:rPr>
+          <w:noProof/>
+        </w:rPr>
+        <w:drawing>
+          <wp:inline distT="0" distB="0" distL="0" distR="0" wp14:anchorId="278E6311" wp14:editId="1C7B4078">
+            <wp:extent cx="5943600" cy="3584575"/>
+            <wp:effectExtent l="0" t="0" r="0" b="0"/>
+            <wp:docPr id="15" name="Picture 15" descr="Graphical user interface, application&#10;&#10;Description automatically generated"/>
+            <wp:cNvGraphicFramePr>
+              <a:graphicFrameLocks xmlns:a="http://schemas.openxmlformats.org/drawingml/2006/main" noChangeAspect="1"/>
+            </wp:cNvGraphicFramePr>
+            <a:graphic xmlns:a="http://schemas.openxmlformats.org/drawingml/2006/main">
+              <a:graphicData uri="http://schemas.openxmlformats.org/drawingml/2006/picture">
+                <pic:pic xmlns:pic="http://schemas.openxmlformats.org/drawingml/2006/picture">
+                  <pic:nvPicPr>
+                    <pic:cNvPr id="12" name="Picture 12" descr="Graphical user interface, application&#10;&#10;Description automatically generated"/>
+                    <pic:cNvPicPr/>
+                  </pic:nvPicPr>
+                  <pic:blipFill>
+                    <a:blip r:embed="rId41"/>
+                    <a:stretch>
+                      <a:fillRect/>
+                    </a:stretch>
+                  </pic:blipFill>
+                  <pic:spPr>
+                    <a:xfrm>
+                      <a:off x="0" y="0"/>
+                      <a:ext cx="5943600" cy="3584575"/>
+                    </a:xfrm>
+                    <a:prstGeom prst="rect">
+                      <a:avLst/>
+                    </a:prstGeom>
+                  </pic:spPr>
+                </pic:pic>
+              </a:graphicData>
+            </a:graphic>
+          </wp:inline>
+        </w:drawing>
+      </w:r>
+    </w:p>
+    <w:p>
+      <w:pPr>
+        <w:rPr>
           <w:lang w:val="vi-VN"/>
         </w:rPr>
       </w:pPr>
     </w:p>
     <w:sectPr>
-      <w:headerReference w:type="default" r:id="rId17"/>
-      <w:footerReference w:type="default" r:id="rId18"/>
+      <w:headerReference w:type="default" r:id="rId42"/>
+      <w:footerReference w:type="default" r:id="rId43"/>
       <w:pgSz w:w="12240" w:h="15840"/>
       <w:pgMar w:top="1080" w:right="1080" w:bottom="1080" w:left="1080" w:header="720" w:footer="720" w:gutter="0"/>
       <w:cols w:space="720"/>
@@ -9182,7 +16284,7 @@
 </file>
 
 <file path=word/endnotes.xml><?xml version="1.0" encoding="utf-8"?>
-<w:endnotes xmlns:wpc="http://schemas.microsoft.com/office/word/2010/wordprocessingCanvas" xmlns:cx="http://schemas.microsoft.com/office/drawing/2014/chartex" xmlns:cx1="http://schemas.microsoft.com/office/drawing/2015/9/8/chartex" xmlns:cx2="http://schemas.microsoft.com/office/drawing/2015/10/21/chartex" xmlns:cx3="http://schemas.microsoft.com/office/drawing/2016/5/9/chartex" xmlns:cx4="http://schemas.microsoft.com/office/drawing/2016/5/10/chartex" xmlns:cx5="http://schemas.microsoft.com/office/drawing/2016/5/11/chartex" xmlns:cx6="http://schemas.microsoft.com/office/drawing/2016/5/12/chartex" xmlns:cx7="http://schemas.microsoft.com/office/drawing/2016/5/13/chartex" xmlns:cx8="http://schemas.microsoft.com/office/drawing/2016/5/14/chartex" xmlns:mc="http://schemas.openxmlformats.org/markup-compatibility/2006" xmlns:aink="http://schemas.microsoft.com/office/drawing/2016/ink" xmlns:am3d="http://schemas.microsoft.com/office/drawing/2017/model3d" xmlns:o="urn:schemas-microsoft-com:office:office" xmlns:r="http://schemas.openxmlformats.org/officeDocument/2006/relationships" xmlns:m="http://schemas.openxmlformats.org/officeDocument/2006/math" xmlns:v="urn:schemas-microsoft-com:vml" xmlns:wp14="http://schemas.microsoft.com/office/word/2010/wordprocessingDrawing" xmlns:wp="http://schemas.openxmlformats.org/drawingml/2006/wordprocessingDrawing" xmlns:w10="urn:schemas-microsoft-com:office:word" xmlns:w="http://schemas.openxmlformats.org/wordprocessingml/2006/main" xmlns:w14="http://schemas.microsoft.com/office/word/2010/wordml" xmlns:w15="http://schemas.microsoft.com/office/word/2012/wordml" xmlns:w16cex="http://schemas.microsoft.com/office/word/2018/wordml/cex" xmlns:w16cid="http://schemas.microsoft.com/office/word/2016/wordml/cid" xmlns:w16="http://schemas.microsoft.com/office/word/2018/wordml" xmlns:w16sdtdh="http://schemas.microsoft.com/office/word/2020/wordml/sdtdatahash" xmlns:w16se="http://schemas.microsoft.com/office/word/2015/wordml/symex" xmlns:wpg="http://schemas.microsoft.com/office/word/2010/wordprocessingGroup" xmlns:wpi="http://schemas.microsoft.com/office/word/2010/wordprocessingInk" xmlns:wne="http://schemas.microsoft.com/office/word/2006/wordml" xmlns:wps="http://schemas.microsoft.com/office/word/2010/wordprocessingShape" mc:Ignorable="w14 w15 w16se w16cid w16 w16cex w16sdtdh wp14">
+<w:endnotes xmlns:wpc="http://schemas.microsoft.com/office/word/2010/wordprocessingCanvas" xmlns:cx="http://schemas.microsoft.com/office/drawing/2014/chartex" xmlns:cx1="http://schemas.microsoft.com/office/drawing/2015/9/8/chartex" xmlns:cx2="http://schemas.microsoft.com/office/drawing/2015/10/21/chartex" xmlns:cx3="http://schemas.microsoft.com/office/drawing/2016/5/9/chartex" xmlns:cx4="http://schemas.microsoft.com/office/drawing/2016/5/10/chartex" xmlns:cx5="http://schemas.microsoft.com/office/drawing/2016/5/11/chartex" xmlns:cx6="http://schemas.microsoft.com/office/drawing/2016/5/12/chartex" xmlns:cx7="http://schemas.microsoft.com/office/drawing/2016/5/13/chartex" xmlns:cx8="http://schemas.microsoft.com/office/drawing/2016/5/14/chartex" xmlns:mc="http://schemas.openxmlformats.org/markup-compatibility/2006" xmlns:aink="http://schemas.microsoft.com/office/drawing/2016/ink" xmlns:am3d="http://schemas.microsoft.com/office/drawing/2017/model3d" xmlns:o="urn:schemas-microsoft-com:office:office" xmlns:r="http://schemas.openxmlformats.org/officeDocument/2006/relationships" xmlns:m="http://schemas.openxmlformats.org/officeDocument/2006/math" xmlns:v="urn:schemas-microsoft-com:vml" xmlns:wp14="http://schemas.microsoft.com/office/word/2010/wordprocessingDrawing" xmlns:wp="http://schemas.openxmlformats.org/drawingml/2006/wordprocessingDrawing" xmlns:w10="urn:schemas-microsoft-com:office:word" xmlns:w="http://schemas.openxmlformats.org/wordprocessingml/2006/main" xmlns:w14="http://schemas.microsoft.com/office/word/2010/wordml" xmlns:w15="http://schemas.microsoft.com/office/word/2012/wordml" xmlns:w16cex="http://schemas.microsoft.com/office/word/2018/wordml/cex" xmlns:w16cid="http://schemas.microsoft.com/office/word/2016/wordml/cid" xmlns:w16="http://schemas.microsoft.com/office/word/2018/wordml" xmlns:w16se="http://schemas.microsoft.com/office/word/2015/wordml/symex" xmlns:wpg="http://schemas.microsoft.com/office/word/2010/wordprocessingGroup" xmlns:wpi="http://schemas.microsoft.com/office/word/2010/wordprocessingInk" xmlns:wne="http://schemas.microsoft.com/office/word/2006/wordml" xmlns:wps="http://schemas.microsoft.com/office/word/2010/wordprocessingShape" mc:Ignorable="w14 w15 w16se w16cid w16 w16cex wp14">
   <w:endnote w:type="separator" w:id="-1">
     <w:p>
       <w:pPr>
@@ -9214,7 +16316,7 @@
 </file>
 
 <file path=word/footer1.xml><?xml version="1.0" encoding="utf-8"?>
-<w:ftr xmlns:wpc="http://schemas.microsoft.com/office/word/2010/wordprocessingCanvas" xmlns:cx="http://schemas.microsoft.com/office/drawing/2014/chartex" xmlns:cx1="http://schemas.microsoft.com/office/drawing/2015/9/8/chartex" xmlns:cx2="http://schemas.microsoft.com/office/drawing/2015/10/21/chartex" xmlns:cx3="http://schemas.microsoft.com/office/drawing/2016/5/9/chartex" xmlns:cx4="http://schemas.microsoft.com/office/drawing/2016/5/10/chartex" xmlns:cx5="http://schemas.microsoft.com/office/drawing/2016/5/11/chartex" xmlns:cx6="http://schemas.microsoft.com/office/drawing/2016/5/12/chartex" xmlns:cx7="http://schemas.microsoft.com/office/drawing/2016/5/13/chartex" xmlns:cx8="http://schemas.microsoft.com/office/drawing/2016/5/14/chartex" xmlns:mc="http://schemas.openxmlformats.org/markup-compatibility/2006" xmlns:aink="http://schemas.microsoft.com/office/drawing/2016/ink" xmlns:am3d="http://schemas.microsoft.com/office/drawing/2017/model3d" xmlns:o="urn:schemas-microsoft-com:office:office" xmlns:r="http://schemas.openxmlformats.org/officeDocument/2006/relationships" xmlns:m="http://schemas.openxmlformats.org/officeDocument/2006/math" xmlns:v="urn:schemas-microsoft-com:vml" xmlns:wp14="http://schemas.microsoft.com/office/word/2010/wordprocessingDrawing" xmlns:wp="http://schemas.openxmlformats.org/drawingml/2006/wordprocessingDrawing" xmlns:w10="urn:schemas-microsoft-com:office:word" xmlns:w="http://schemas.openxmlformats.org/wordprocessingml/2006/main" xmlns:w14="http://schemas.microsoft.com/office/word/2010/wordml" xmlns:w15="http://schemas.microsoft.com/office/word/2012/wordml" xmlns:w16cex="http://schemas.microsoft.com/office/word/2018/wordml/cex" xmlns:w16cid="http://schemas.microsoft.com/office/word/2016/wordml/cid" xmlns:w16="http://schemas.microsoft.com/office/word/2018/wordml" xmlns:w16sdtdh="http://schemas.microsoft.com/office/word/2020/wordml/sdtdatahash" xmlns:w16se="http://schemas.microsoft.com/office/word/2015/wordml/symex" xmlns:wpg="http://schemas.microsoft.com/office/word/2010/wordprocessingGroup" xmlns:wpi="http://schemas.microsoft.com/office/word/2010/wordprocessingInk" xmlns:wne="http://schemas.microsoft.com/office/word/2006/wordml" xmlns:wps="http://schemas.microsoft.com/office/word/2010/wordprocessingShape" mc:Ignorable="w14 w15 w16se w16cid w16 w16cex w16sdtdh wp14">
+<w:ftr xmlns:wpc="http://schemas.microsoft.com/office/word/2010/wordprocessingCanvas" xmlns:cx="http://schemas.microsoft.com/office/drawing/2014/chartex" xmlns:cx1="http://schemas.microsoft.com/office/drawing/2015/9/8/chartex" xmlns:cx2="http://schemas.microsoft.com/office/drawing/2015/10/21/chartex" xmlns:cx3="http://schemas.microsoft.com/office/drawing/2016/5/9/chartex" xmlns:cx4="http://schemas.microsoft.com/office/drawing/2016/5/10/chartex" xmlns:cx5="http://schemas.microsoft.com/office/drawing/2016/5/11/chartex" xmlns:cx6="http://schemas.microsoft.com/office/drawing/2016/5/12/chartex" xmlns:cx7="http://schemas.microsoft.com/office/drawing/2016/5/13/chartex" xmlns:cx8="http://schemas.microsoft.com/office/drawing/2016/5/14/chartex" xmlns:mc="http://schemas.openxmlformats.org/markup-compatibility/2006" xmlns:aink="http://schemas.microsoft.com/office/drawing/2016/ink" xmlns:am3d="http://schemas.microsoft.com/office/drawing/2017/model3d" xmlns:o="urn:schemas-microsoft-com:office:office" xmlns:r="http://schemas.openxmlformats.org/officeDocument/2006/relationships" xmlns:m="http://schemas.openxmlformats.org/officeDocument/2006/math" xmlns:v="urn:schemas-microsoft-com:vml" xmlns:wp14="http://schemas.microsoft.com/office/word/2010/wordprocessingDrawing" xmlns:wp="http://schemas.openxmlformats.org/drawingml/2006/wordprocessingDrawing" xmlns:w10="urn:schemas-microsoft-com:office:word" xmlns:w="http://schemas.openxmlformats.org/wordprocessingml/2006/main" xmlns:w14="http://schemas.microsoft.com/office/word/2010/wordml" xmlns:w15="http://schemas.microsoft.com/office/word/2012/wordml" xmlns:w16cex="http://schemas.microsoft.com/office/word/2018/wordml/cex" xmlns:w16cid="http://schemas.microsoft.com/office/word/2016/wordml/cid" xmlns:w16="http://schemas.microsoft.com/office/word/2018/wordml" xmlns:w16se="http://schemas.microsoft.com/office/word/2015/wordml/symex" xmlns:wpg="http://schemas.microsoft.com/office/word/2010/wordprocessingGroup" xmlns:wpi="http://schemas.microsoft.com/office/word/2010/wordprocessingInk" xmlns:wne="http://schemas.microsoft.com/office/word/2006/wordml" xmlns:wps="http://schemas.microsoft.com/office/word/2010/wordprocessingShape" mc:Ignorable="w14 w15 w16se w16cid w16 w16cex wp14">
   <w:p>
     <w:pPr>
       <w:pStyle w:val="Footer"/>
@@ -9224,7 +16326,7 @@
 </file>
 
 <file path=word/footer2.xml><?xml version="1.0" encoding="utf-8"?>
-<w:ftr xmlns:wpc="http://schemas.microsoft.com/office/word/2010/wordprocessingCanvas" xmlns:cx="http://schemas.microsoft.com/office/drawing/2014/chartex" xmlns:cx1="http://schemas.microsoft.com/office/drawing/2015/9/8/chartex" xmlns:cx2="http://schemas.microsoft.com/office/drawing/2015/10/21/chartex" xmlns:cx3="http://schemas.microsoft.com/office/drawing/2016/5/9/chartex" xmlns:cx4="http://schemas.microsoft.com/office/drawing/2016/5/10/chartex" xmlns:cx5="http://schemas.microsoft.com/office/drawing/2016/5/11/chartex" xmlns:cx6="http://schemas.microsoft.com/office/drawing/2016/5/12/chartex" xmlns:cx7="http://schemas.microsoft.com/office/drawing/2016/5/13/chartex" xmlns:cx8="http://schemas.microsoft.com/office/drawing/2016/5/14/chartex" xmlns:mc="http://schemas.openxmlformats.org/markup-compatibility/2006" xmlns:aink="http://schemas.microsoft.com/office/drawing/2016/ink" xmlns:am3d="http://schemas.microsoft.com/office/drawing/2017/model3d" xmlns:o="urn:schemas-microsoft-com:office:office" xmlns:r="http://schemas.openxmlformats.org/officeDocument/2006/relationships" xmlns:m="http://schemas.openxmlformats.org/officeDocument/2006/math" xmlns:v="urn:schemas-microsoft-com:vml" xmlns:wp14="http://schemas.microsoft.com/office/word/2010/wordprocessingDrawing" xmlns:wp="http://schemas.openxmlformats.org/drawingml/2006/wordprocessingDrawing" xmlns:w10="urn:schemas-microsoft-com:office:word" xmlns:w="http://schemas.openxmlformats.org/wordprocessingml/2006/main" xmlns:w14="http://schemas.microsoft.com/office/word/2010/wordml" xmlns:w15="http://schemas.microsoft.com/office/word/2012/wordml" xmlns:w16cex="http://schemas.microsoft.com/office/word/2018/wordml/cex" xmlns:w16cid="http://schemas.microsoft.com/office/word/2016/wordml/cid" xmlns:w16="http://schemas.microsoft.com/office/word/2018/wordml" xmlns:w16sdtdh="http://schemas.microsoft.com/office/word/2020/wordml/sdtdatahash" xmlns:w16se="http://schemas.microsoft.com/office/word/2015/wordml/symex" xmlns:wpg="http://schemas.microsoft.com/office/word/2010/wordprocessingGroup" xmlns:wpi="http://schemas.microsoft.com/office/word/2010/wordprocessingInk" xmlns:wne="http://schemas.microsoft.com/office/word/2006/wordml" xmlns:wps="http://schemas.microsoft.com/office/word/2010/wordprocessingShape" mc:Ignorable="w14 w15 w16se w16cid w16 w16cex w16sdtdh wp14">
+<w:ftr xmlns:wpc="http://schemas.microsoft.com/office/word/2010/wordprocessingCanvas" xmlns:cx="http://schemas.microsoft.com/office/drawing/2014/chartex" xmlns:cx1="http://schemas.microsoft.com/office/drawing/2015/9/8/chartex" xmlns:cx2="http://schemas.microsoft.com/office/drawing/2015/10/21/chartex" xmlns:cx3="http://schemas.microsoft.com/office/drawing/2016/5/9/chartex" xmlns:cx4="http://schemas.microsoft.com/office/drawing/2016/5/10/chartex" xmlns:cx5="http://schemas.microsoft.com/office/drawing/2016/5/11/chartex" xmlns:cx6="http://schemas.microsoft.com/office/drawing/2016/5/12/chartex" xmlns:cx7="http://schemas.microsoft.com/office/drawing/2016/5/13/chartex" xmlns:cx8="http://schemas.microsoft.com/office/drawing/2016/5/14/chartex" xmlns:mc="http://schemas.openxmlformats.org/markup-compatibility/2006" xmlns:aink="http://schemas.microsoft.com/office/drawing/2016/ink" xmlns:am3d="http://schemas.microsoft.com/office/drawing/2017/model3d" xmlns:o="urn:schemas-microsoft-com:office:office" xmlns:r="http://schemas.openxmlformats.org/officeDocument/2006/relationships" xmlns:m="http://schemas.openxmlformats.org/officeDocument/2006/math" xmlns:v="urn:schemas-microsoft-com:vml" xmlns:wp14="http://schemas.microsoft.com/office/word/2010/wordprocessingDrawing" xmlns:wp="http://schemas.openxmlformats.org/drawingml/2006/wordprocessingDrawing" xmlns:w10="urn:schemas-microsoft-com:office:word" xmlns:w="http://schemas.openxmlformats.org/wordprocessingml/2006/main" xmlns:w14="http://schemas.microsoft.com/office/word/2010/wordml" xmlns:w15="http://schemas.microsoft.com/office/word/2012/wordml" xmlns:w16cex="http://schemas.microsoft.com/office/word/2018/wordml/cex" xmlns:w16cid="http://schemas.microsoft.com/office/word/2016/wordml/cid" xmlns:w16="http://schemas.microsoft.com/office/word/2018/wordml" xmlns:w16se="http://schemas.microsoft.com/office/word/2015/wordml/symex" xmlns:wpg="http://schemas.microsoft.com/office/word/2010/wordprocessingGroup" xmlns:wpi="http://schemas.microsoft.com/office/word/2010/wordprocessingInk" xmlns:wne="http://schemas.microsoft.com/office/word/2006/wordml" xmlns:wps="http://schemas.microsoft.com/office/word/2010/wordprocessingShape" mc:Ignorable="w14 w15 w16se w16cid w16 w16cex wp14">
   <w:p>
     <w:pPr>
       <w:pStyle w:val="Footer"/>
@@ -9234,7 +16336,7 @@
 </file>
 
 <file path=word/footer3.xml><?xml version="1.0" encoding="utf-8"?>
-<w:ftr xmlns:wpc="http://schemas.microsoft.com/office/word/2010/wordprocessingCanvas" xmlns:cx="http://schemas.microsoft.com/office/drawing/2014/chartex" xmlns:cx1="http://schemas.microsoft.com/office/drawing/2015/9/8/chartex" xmlns:cx2="http://schemas.microsoft.com/office/drawing/2015/10/21/chartex" xmlns:cx3="http://schemas.microsoft.com/office/drawing/2016/5/9/chartex" xmlns:cx4="http://schemas.microsoft.com/office/drawing/2016/5/10/chartex" xmlns:cx5="http://schemas.microsoft.com/office/drawing/2016/5/11/chartex" xmlns:cx6="http://schemas.microsoft.com/office/drawing/2016/5/12/chartex" xmlns:cx7="http://schemas.microsoft.com/office/drawing/2016/5/13/chartex" xmlns:cx8="http://schemas.microsoft.com/office/drawing/2016/5/14/chartex" xmlns:mc="http://schemas.openxmlformats.org/markup-compatibility/2006" xmlns:aink="http://schemas.microsoft.com/office/drawing/2016/ink" xmlns:am3d="http://schemas.microsoft.com/office/drawing/2017/model3d" xmlns:o="urn:schemas-microsoft-com:office:office" xmlns:r="http://schemas.openxmlformats.org/officeDocument/2006/relationships" xmlns:m="http://schemas.openxmlformats.org/officeDocument/2006/math" xmlns:v="urn:schemas-microsoft-com:vml" xmlns:wp14="http://schemas.microsoft.com/office/word/2010/wordprocessingDrawing" xmlns:wp="http://schemas.openxmlformats.org/drawingml/2006/wordprocessingDrawing" xmlns:w10="urn:schemas-microsoft-com:office:word" xmlns:w="http://schemas.openxmlformats.org/wordprocessingml/2006/main" xmlns:w14="http://schemas.microsoft.com/office/word/2010/wordml" xmlns:w15="http://schemas.microsoft.com/office/word/2012/wordml" xmlns:w16cex="http://schemas.microsoft.com/office/word/2018/wordml/cex" xmlns:w16cid="http://schemas.microsoft.com/office/word/2016/wordml/cid" xmlns:w16="http://schemas.microsoft.com/office/word/2018/wordml" xmlns:w16sdtdh="http://schemas.microsoft.com/office/word/2020/wordml/sdtdatahash" xmlns:w16se="http://schemas.microsoft.com/office/word/2015/wordml/symex" xmlns:wpg="http://schemas.microsoft.com/office/word/2010/wordprocessingGroup" xmlns:wpi="http://schemas.microsoft.com/office/word/2010/wordprocessingInk" xmlns:wne="http://schemas.microsoft.com/office/word/2006/wordml" xmlns:wps="http://schemas.microsoft.com/office/word/2010/wordprocessingShape" mc:Ignorable="w14 w15 w16se w16cid w16 w16cex w16sdtdh wp14">
+<w:ftr xmlns:wpc="http://schemas.microsoft.com/office/word/2010/wordprocessingCanvas" xmlns:cx="http://schemas.microsoft.com/office/drawing/2014/chartex" xmlns:cx1="http://schemas.microsoft.com/office/drawing/2015/9/8/chartex" xmlns:cx2="http://schemas.microsoft.com/office/drawing/2015/10/21/chartex" xmlns:cx3="http://schemas.microsoft.com/office/drawing/2016/5/9/chartex" xmlns:cx4="http://schemas.microsoft.com/office/drawing/2016/5/10/chartex" xmlns:cx5="http://schemas.microsoft.com/office/drawing/2016/5/11/chartex" xmlns:cx6="http://schemas.microsoft.com/office/drawing/2016/5/12/chartex" xmlns:cx7="http://schemas.microsoft.com/office/drawing/2016/5/13/chartex" xmlns:cx8="http://schemas.microsoft.com/office/drawing/2016/5/14/chartex" xmlns:mc="http://schemas.openxmlformats.org/markup-compatibility/2006" xmlns:aink="http://schemas.microsoft.com/office/drawing/2016/ink" xmlns:am3d="http://schemas.microsoft.com/office/drawing/2017/model3d" xmlns:o="urn:schemas-microsoft-com:office:office" xmlns:r="http://schemas.openxmlformats.org/officeDocument/2006/relationships" xmlns:m="http://schemas.openxmlformats.org/officeDocument/2006/math" xmlns:v="urn:schemas-microsoft-com:vml" xmlns:wp14="http://schemas.microsoft.com/office/word/2010/wordprocessingDrawing" xmlns:wp="http://schemas.openxmlformats.org/drawingml/2006/wordprocessingDrawing" xmlns:w10="urn:schemas-microsoft-com:office:word" xmlns:w="http://schemas.openxmlformats.org/wordprocessingml/2006/main" xmlns:w14="http://schemas.microsoft.com/office/word/2010/wordml" xmlns:w15="http://schemas.microsoft.com/office/word/2012/wordml" xmlns:w16cex="http://schemas.microsoft.com/office/word/2018/wordml/cex" xmlns:w16cid="http://schemas.microsoft.com/office/word/2016/wordml/cid" xmlns:w16="http://schemas.microsoft.com/office/word/2018/wordml" xmlns:w16se="http://schemas.microsoft.com/office/word/2015/wordml/symex" xmlns:wpg="http://schemas.microsoft.com/office/word/2010/wordprocessingGroup" xmlns:wpi="http://schemas.microsoft.com/office/word/2010/wordprocessingInk" xmlns:wne="http://schemas.microsoft.com/office/word/2006/wordml" xmlns:wps="http://schemas.microsoft.com/office/word/2010/wordprocessingShape" mc:Ignorable="w14 w15 w16se w16cid w16 w16cex wp14">
   <w:p>
     <w:pPr>
       <w:pStyle w:val="Footer"/>
@@ -9244,7 +16346,7 @@
 </file>
 
 <file path=word/footer4.xml><?xml version="1.0" encoding="utf-8"?>
-<w:ftr xmlns:wpc="http://schemas.microsoft.com/office/word/2010/wordprocessingCanvas" xmlns:cx="http://schemas.microsoft.com/office/drawing/2014/chartex" xmlns:cx1="http://schemas.microsoft.com/office/drawing/2015/9/8/chartex" xmlns:cx2="http://schemas.microsoft.com/office/drawing/2015/10/21/chartex" xmlns:cx3="http://schemas.microsoft.com/office/drawing/2016/5/9/chartex" xmlns:cx4="http://schemas.microsoft.com/office/drawing/2016/5/10/chartex" xmlns:cx5="http://schemas.microsoft.com/office/drawing/2016/5/11/chartex" xmlns:cx6="http://schemas.microsoft.com/office/drawing/2016/5/12/chartex" xmlns:cx7="http://schemas.microsoft.com/office/drawing/2016/5/13/chartex" xmlns:cx8="http://schemas.microsoft.com/office/drawing/2016/5/14/chartex" xmlns:mc="http://schemas.openxmlformats.org/markup-compatibility/2006" xmlns:aink="http://schemas.microsoft.com/office/drawing/2016/ink" xmlns:am3d="http://schemas.microsoft.com/office/drawing/2017/model3d" xmlns:o="urn:schemas-microsoft-com:office:office" xmlns:r="http://schemas.openxmlformats.org/officeDocument/2006/relationships" xmlns:m="http://schemas.openxmlformats.org/officeDocument/2006/math" xmlns:v="urn:schemas-microsoft-com:vml" xmlns:wp14="http://schemas.microsoft.com/office/word/2010/wordprocessingDrawing" xmlns:wp="http://schemas.openxmlformats.org/drawingml/2006/wordprocessingDrawing" xmlns:w10="urn:schemas-microsoft-com:office:word" xmlns:w="http://schemas.openxmlformats.org/wordprocessingml/2006/main" xmlns:w14="http://schemas.microsoft.com/office/word/2010/wordml" xmlns:w15="http://schemas.microsoft.com/office/word/2012/wordml" xmlns:w16cex="http://schemas.microsoft.com/office/word/2018/wordml/cex" xmlns:w16cid="http://schemas.microsoft.com/office/word/2016/wordml/cid" xmlns:w16="http://schemas.microsoft.com/office/word/2018/wordml" xmlns:w16sdtdh="http://schemas.microsoft.com/office/word/2020/wordml/sdtdatahash" xmlns:w16se="http://schemas.microsoft.com/office/word/2015/wordml/symex" xmlns:wpg="http://schemas.microsoft.com/office/word/2010/wordprocessingGroup" xmlns:wpi="http://schemas.microsoft.com/office/word/2010/wordprocessingInk" xmlns:wne="http://schemas.microsoft.com/office/word/2006/wordml" xmlns:wps="http://schemas.microsoft.com/office/word/2010/wordprocessingShape" mc:Ignorable="w14 w15 w16se w16cid w16 w16cex w16sdtdh wp14">
+<w:ftr xmlns:wpc="http://schemas.microsoft.com/office/word/2010/wordprocessingCanvas" xmlns:cx="http://schemas.microsoft.com/office/drawing/2014/chartex" xmlns:cx1="http://schemas.microsoft.com/office/drawing/2015/9/8/chartex" xmlns:cx2="http://schemas.microsoft.com/office/drawing/2015/10/21/chartex" xmlns:cx3="http://schemas.microsoft.com/office/drawing/2016/5/9/chartex" xmlns:cx4="http://schemas.microsoft.com/office/drawing/2016/5/10/chartex" xmlns:cx5="http://schemas.microsoft.com/office/drawing/2016/5/11/chartex" xmlns:cx6="http://schemas.microsoft.com/office/drawing/2016/5/12/chartex" xmlns:cx7="http://schemas.microsoft.com/office/drawing/2016/5/13/chartex" xmlns:cx8="http://schemas.microsoft.com/office/drawing/2016/5/14/chartex" xmlns:mc="http://schemas.openxmlformats.org/markup-compatibility/2006" xmlns:aink="http://schemas.microsoft.com/office/drawing/2016/ink" xmlns:am3d="http://schemas.microsoft.com/office/drawing/2017/model3d" xmlns:o="urn:schemas-microsoft-com:office:office" xmlns:r="http://schemas.openxmlformats.org/officeDocument/2006/relationships" xmlns:m="http://schemas.openxmlformats.org/officeDocument/2006/math" xmlns:v="urn:schemas-microsoft-com:vml" xmlns:wp14="http://schemas.microsoft.com/office/word/2010/wordprocessingDrawing" xmlns:wp="http://schemas.openxmlformats.org/drawingml/2006/wordprocessingDrawing" xmlns:w10="urn:schemas-microsoft-com:office:word" xmlns:w="http://schemas.openxmlformats.org/wordprocessingml/2006/main" xmlns:w14="http://schemas.microsoft.com/office/word/2010/wordml" xmlns:w15="http://schemas.microsoft.com/office/word/2012/wordml" xmlns:w16cex="http://schemas.microsoft.com/office/word/2018/wordml/cex" xmlns:w16cid="http://schemas.microsoft.com/office/word/2016/wordml/cid" xmlns:w16="http://schemas.microsoft.com/office/word/2018/wordml" xmlns:w16se="http://schemas.microsoft.com/office/word/2015/wordml/symex" xmlns:wpg="http://schemas.microsoft.com/office/word/2010/wordprocessingGroup" xmlns:wpi="http://schemas.microsoft.com/office/word/2010/wordprocessingInk" xmlns:wne="http://schemas.microsoft.com/office/word/2006/wordml" xmlns:wps="http://schemas.microsoft.com/office/word/2010/wordprocessingShape" mc:Ignorable="w14 w15 w16se w16cid w16 w16cex wp14">
   <w:tbl>
     <w:tblPr>
       <w:tblW w:w="5000" w:type="pct"/>
@@ -9378,7 +16480,7 @@
 </file>
 
 <file path=word/footnotes.xml><?xml version="1.0" encoding="utf-8"?>
-<w:footnotes xmlns:wpc="http://schemas.microsoft.com/office/word/2010/wordprocessingCanvas" xmlns:cx="http://schemas.microsoft.com/office/drawing/2014/chartex" xmlns:cx1="http://schemas.microsoft.com/office/drawing/2015/9/8/chartex" xmlns:cx2="http://schemas.microsoft.com/office/drawing/2015/10/21/chartex" xmlns:cx3="http://schemas.microsoft.com/office/drawing/2016/5/9/chartex" xmlns:cx4="http://schemas.microsoft.com/office/drawing/2016/5/10/chartex" xmlns:cx5="http://schemas.microsoft.com/office/drawing/2016/5/11/chartex" xmlns:cx6="http://schemas.microsoft.com/office/drawing/2016/5/12/chartex" xmlns:cx7="http://schemas.microsoft.com/office/drawing/2016/5/13/chartex" xmlns:cx8="http://schemas.microsoft.com/office/drawing/2016/5/14/chartex" xmlns:mc="http://schemas.openxmlformats.org/markup-compatibility/2006" xmlns:aink="http://schemas.microsoft.com/office/drawing/2016/ink" xmlns:am3d="http://schemas.microsoft.com/office/drawing/2017/model3d" xmlns:o="urn:schemas-microsoft-com:office:office" xmlns:r="http://schemas.openxmlformats.org/officeDocument/2006/relationships" xmlns:m="http://schemas.openxmlformats.org/officeDocument/2006/math" xmlns:v="urn:schemas-microsoft-com:vml" xmlns:wp14="http://schemas.microsoft.com/office/word/2010/wordprocessingDrawing" xmlns:wp="http://schemas.openxmlformats.org/drawingml/2006/wordprocessingDrawing" xmlns:w10="urn:schemas-microsoft-com:office:word" xmlns:w="http://schemas.openxmlformats.org/wordprocessingml/2006/main" xmlns:w14="http://schemas.microsoft.com/office/word/2010/wordml" xmlns:w15="http://schemas.microsoft.com/office/word/2012/wordml" xmlns:w16cex="http://schemas.microsoft.com/office/word/2018/wordml/cex" xmlns:w16cid="http://schemas.microsoft.com/office/word/2016/wordml/cid" xmlns:w16="http://schemas.microsoft.com/office/word/2018/wordml" xmlns:w16sdtdh="http://schemas.microsoft.com/office/word/2020/wordml/sdtdatahash" xmlns:w16se="http://schemas.microsoft.com/office/word/2015/wordml/symex" xmlns:wpg="http://schemas.microsoft.com/office/word/2010/wordprocessingGroup" xmlns:wpi="http://schemas.microsoft.com/office/word/2010/wordprocessingInk" xmlns:wne="http://schemas.microsoft.com/office/word/2006/wordml" xmlns:wps="http://schemas.microsoft.com/office/word/2010/wordprocessingShape" mc:Ignorable="w14 w15 w16se w16cid w16 w16cex w16sdtdh wp14">
+<w:footnotes xmlns:wpc="http://schemas.microsoft.com/office/word/2010/wordprocessingCanvas" xmlns:cx="http://schemas.microsoft.com/office/drawing/2014/chartex" xmlns:cx1="http://schemas.microsoft.com/office/drawing/2015/9/8/chartex" xmlns:cx2="http://schemas.microsoft.com/office/drawing/2015/10/21/chartex" xmlns:cx3="http://schemas.microsoft.com/office/drawing/2016/5/9/chartex" xmlns:cx4="http://schemas.microsoft.com/office/drawing/2016/5/10/chartex" xmlns:cx5="http://schemas.microsoft.com/office/drawing/2016/5/11/chartex" xmlns:cx6="http://schemas.microsoft.com/office/drawing/2016/5/12/chartex" xmlns:cx7="http://schemas.microsoft.com/office/drawing/2016/5/13/chartex" xmlns:cx8="http://schemas.microsoft.com/office/drawing/2016/5/14/chartex" xmlns:mc="http://schemas.openxmlformats.org/markup-compatibility/2006" xmlns:aink="http://schemas.microsoft.com/office/drawing/2016/ink" xmlns:am3d="http://schemas.microsoft.com/office/drawing/2017/model3d" xmlns:o="urn:schemas-microsoft-com:office:office" xmlns:r="http://schemas.openxmlformats.org/officeDocument/2006/relationships" xmlns:m="http://schemas.openxmlformats.org/officeDocument/2006/math" xmlns:v="urn:schemas-microsoft-com:vml" xmlns:wp14="http://schemas.microsoft.com/office/word/2010/wordprocessingDrawing" xmlns:wp="http://schemas.openxmlformats.org/drawingml/2006/wordprocessingDrawing" xmlns:w10="urn:schemas-microsoft-com:office:word" xmlns:w="http://schemas.openxmlformats.org/wordprocessingml/2006/main" xmlns:w14="http://schemas.microsoft.com/office/word/2010/wordml" xmlns:w15="http://schemas.microsoft.com/office/word/2012/wordml" xmlns:w16cex="http://schemas.microsoft.com/office/word/2018/wordml/cex" xmlns:w16cid="http://schemas.microsoft.com/office/word/2016/wordml/cid" xmlns:w16="http://schemas.microsoft.com/office/word/2018/wordml" xmlns:w16se="http://schemas.microsoft.com/office/word/2015/wordml/symex" xmlns:wpg="http://schemas.microsoft.com/office/word/2010/wordprocessingGroup" xmlns:wpi="http://schemas.microsoft.com/office/word/2010/wordprocessingInk" xmlns:wne="http://schemas.microsoft.com/office/word/2006/wordml" xmlns:wps="http://schemas.microsoft.com/office/word/2010/wordprocessingShape" mc:Ignorable="w14 w15 w16se w16cid w16 w16cex wp14">
   <w:footnote w:type="separator" w:id="-1">
     <w:p>
       <w:pPr>
@@ -9410,7 +16512,7 @@
 </file>
 
 <file path=word/header1.xml><?xml version="1.0" encoding="utf-8"?>
-<w:hdr xmlns:wpc="http://schemas.microsoft.com/office/word/2010/wordprocessingCanvas" xmlns:cx="http://schemas.microsoft.com/office/drawing/2014/chartex" xmlns:cx1="http://schemas.microsoft.com/office/drawing/2015/9/8/chartex" xmlns:cx2="http://schemas.microsoft.com/office/drawing/2015/10/21/chartex" xmlns:cx3="http://schemas.microsoft.com/office/drawing/2016/5/9/chartex" xmlns:cx4="http://schemas.microsoft.com/office/drawing/2016/5/10/chartex" xmlns:cx5="http://schemas.microsoft.com/office/drawing/2016/5/11/chartex" xmlns:cx6="http://schemas.microsoft.com/office/drawing/2016/5/12/chartex" xmlns:cx7="http://schemas.microsoft.com/office/drawing/2016/5/13/chartex" xmlns:cx8="http://schemas.microsoft.com/office/drawing/2016/5/14/chartex" xmlns:mc="http://schemas.openxmlformats.org/markup-compatibility/2006" xmlns:aink="http://schemas.microsoft.com/office/drawing/2016/ink" xmlns:am3d="http://schemas.microsoft.com/office/drawing/2017/model3d" xmlns:o="urn:schemas-microsoft-com:office:office" xmlns:r="http://schemas.openxmlformats.org/officeDocument/2006/relationships" xmlns:m="http://schemas.openxmlformats.org/officeDocument/2006/math" xmlns:v="urn:schemas-microsoft-com:vml" xmlns:wp14="http://schemas.microsoft.com/office/word/2010/wordprocessingDrawing" xmlns:wp="http://schemas.openxmlformats.org/drawingml/2006/wordprocessingDrawing" xmlns:w10="urn:schemas-microsoft-com:office:word" xmlns:w="http://schemas.openxmlformats.org/wordprocessingml/2006/main" xmlns:w14="http://schemas.microsoft.com/office/word/2010/wordml" xmlns:w15="http://schemas.microsoft.com/office/word/2012/wordml" xmlns:w16cex="http://schemas.microsoft.com/office/word/2018/wordml/cex" xmlns:w16cid="http://schemas.microsoft.com/office/word/2016/wordml/cid" xmlns:w16="http://schemas.microsoft.com/office/word/2018/wordml" xmlns:w16sdtdh="http://schemas.microsoft.com/office/word/2020/wordml/sdtdatahash" xmlns:w16se="http://schemas.microsoft.com/office/word/2015/wordml/symex" xmlns:wpg="http://schemas.microsoft.com/office/word/2010/wordprocessingGroup" xmlns:wpi="http://schemas.microsoft.com/office/word/2010/wordprocessingInk" xmlns:wne="http://schemas.microsoft.com/office/word/2006/wordml" xmlns:wps="http://schemas.microsoft.com/office/word/2010/wordprocessingShape" mc:Ignorable="w14 w15 w16se w16cid w16 w16cex w16sdtdh wp14">
+<w:hdr xmlns:wpc="http://schemas.microsoft.com/office/word/2010/wordprocessingCanvas" xmlns:cx="http://schemas.microsoft.com/office/drawing/2014/chartex" xmlns:cx1="http://schemas.microsoft.com/office/drawing/2015/9/8/chartex" xmlns:cx2="http://schemas.microsoft.com/office/drawing/2015/10/21/chartex" xmlns:cx3="http://schemas.microsoft.com/office/drawing/2016/5/9/chartex" xmlns:cx4="http://schemas.microsoft.com/office/drawing/2016/5/10/chartex" xmlns:cx5="http://schemas.microsoft.com/office/drawing/2016/5/11/chartex" xmlns:cx6="http://schemas.microsoft.com/office/drawing/2016/5/12/chartex" xmlns:cx7="http://schemas.microsoft.com/office/drawing/2016/5/13/chartex" xmlns:cx8="http://schemas.microsoft.com/office/drawing/2016/5/14/chartex" xmlns:mc="http://schemas.openxmlformats.org/markup-compatibility/2006" xmlns:aink="http://schemas.microsoft.com/office/drawing/2016/ink" xmlns:am3d="http://schemas.microsoft.com/office/drawing/2017/model3d" xmlns:o="urn:schemas-microsoft-com:office:office" xmlns:r="http://schemas.openxmlformats.org/officeDocument/2006/relationships" xmlns:m="http://schemas.openxmlformats.org/officeDocument/2006/math" xmlns:v="urn:schemas-microsoft-com:vml" xmlns:wp14="http://schemas.microsoft.com/office/word/2010/wordprocessingDrawing" xmlns:wp="http://schemas.openxmlformats.org/drawingml/2006/wordprocessingDrawing" xmlns:w10="urn:schemas-microsoft-com:office:word" xmlns:w="http://schemas.openxmlformats.org/wordprocessingml/2006/main" xmlns:w14="http://schemas.microsoft.com/office/word/2010/wordml" xmlns:w15="http://schemas.microsoft.com/office/word/2012/wordml" xmlns:w16cex="http://schemas.microsoft.com/office/word/2018/wordml/cex" xmlns:w16cid="http://schemas.microsoft.com/office/word/2016/wordml/cid" xmlns:w16="http://schemas.microsoft.com/office/word/2018/wordml" xmlns:w16se="http://schemas.microsoft.com/office/word/2015/wordml/symex" xmlns:wpg="http://schemas.microsoft.com/office/word/2010/wordprocessingGroup" xmlns:wpi="http://schemas.microsoft.com/office/word/2010/wordprocessingInk" xmlns:wne="http://schemas.microsoft.com/office/word/2006/wordml" xmlns:wps="http://schemas.microsoft.com/office/word/2010/wordprocessingShape" mc:Ignorable="w14 w15 w16se w16cid w16 w16cex wp14">
   <w:p>
     <w:pPr>
       <w:pStyle w:val="Header"/>
@@ -9420,7 +16522,7 @@
 </file>
 
 <file path=word/header2.xml><?xml version="1.0" encoding="utf-8"?>
-<w:hdr xmlns:wpc="http://schemas.microsoft.com/office/word/2010/wordprocessingCanvas" xmlns:cx="http://schemas.microsoft.com/office/drawing/2014/chartex" xmlns:cx1="http://schemas.microsoft.com/office/drawing/2015/9/8/chartex" xmlns:cx2="http://schemas.microsoft.com/office/drawing/2015/10/21/chartex" xmlns:cx3="http://schemas.microsoft.com/office/drawing/2016/5/9/chartex" xmlns:cx4="http://schemas.microsoft.com/office/drawing/2016/5/10/chartex" xmlns:cx5="http://schemas.microsoft.com/office/drawing/2016/5/11/chartex" xmlns:cx6="http://schemas.microsoft.com/office/drawing/2016/5/12/chartex" xmlns:cx7="http://schemas.microsoft.com/office/drawing/2016/5/13/chartex" xmlns:cx8="http://schemas.microsoft.com/office/drawing/2016/5/14/chartex" xmlns:mc="http://schemas.openxmlformats.org/markup-compatibility/2006" xmlns:aink="http://schemas.microsoft.com/office/drawing/2016/ink" xmlns:am3d="http://schemas.microsoft.com/office/drawing/2017/model3d" xmlns:o="urn:schemas-microsoft-com:office:office" xmlns:r="http://schemas.openxmlformats.org/officeDocument/2006/relationships" xmlns:m="http://schemas.openxmlformats.org/officeDocument/2006/math" xmlns:v="urn:schemas-microsoft-com:vml" xmlns:wp14="http://schemas.microsoft.com/office/word/2010/wordprocessingDrawing" xmlns:wp="http://schemas.openxmlformats.org/drawingml/2006/wordprocessingDrawing" xmlns:w10="urn:schemas-microsoft-com:office:word" xmlns:w="http://schemas.openxmlformats.org/wordprocessingml/2006/main" xmlns:w14="http://schemas.microsoft.com/office/word/2010/wordml" xmlns:w15="http://schemas.microsoft.com/office/word/2012/wordml" xmlns:w16cex="http://schemas.microsoft.com/office/word/2018/wordml/cex" xmlns:w16cid="http://schemas.microsoft.com/office/word/2016/wordml/cid" xmlns:w16="http://schemas.microsoft.com/office/word/2018/wordml" xmlns:w16sdtdh="http://schemas.microsoft.com/office/word/2020/wordml/sdtdatahash" xmlns:w16se="http://schemas.microsoft.com/office/word/2015/wordml/symex" xmlns:wpg="http://schemas.microsoft.com/office/word/2010/wordprocessingGroup" xmlns:wpi="http://schemas.microsoft.com/office/word/2010/wordprocessingInk" xmlns:wne="http://schemas.microsoft.com/office/word/2006/wordml" xmlns:wps="http://schemas.microsoft.com/office/word/2010/wordprocessingShape" mc:Ignorable="w14 w15 w16se w16cid w16 w16cex w16sdtdh wp14">
+<w:hdr xmlns:wpc="http://schemas.microsoft.com/office/word/2010/wordprocessingCanvas" xmlns:cx="http://schemas.microsoft.com/office/drawing/2014/chartex" xmlns:cx1="http://schemas.microsoft.com/office/drawing/2015/9/8/chartex" xmlns:cx2="http://schemas.microsoft.com/office/drawing/2015/10/21/chartex" xmlns:cx3="http://schemas.microsoft.com/office/drawing/2016/5/9/chartex" xmlns:cx4="http://schemas.microsoft.com/office/drawing/2016/5/10/chartex" xmlns:cx5="http://schemas.microsoft.com/office/drawing/2016/5/11/chartex" xmlns:cx6="http://schemas.microsoft.com/office/drawing/2016/5/12/chartex" xmlns:cx7="http://schemas.microsoft.com/office/drawing/2016/5/13/chartex" xmlns:cx8="http://schemas.microsoft.com/office/drawing/2016/5/14/chartex" xmlns:mc="http://schemas.openxmlformats.org/markup-compatibility/2006" xmlns:aink="http://schemas.microsoft.com/office/drawing/2016/ink" xmlns:am3d="http://schemas.microsoft.com/office/drawing/2017/model3d" xmlns:o="urn:schemas-microsoft-com:office:office" xmlns:r="http://schemas.openxmlformats.org/officeDocument/2006/relationships" xmlns:m="http://schemas.openxmlformats.org/officeDocument/2006/math" xmlns:v="urn:schemas-microsoft-com:vml" xmlns:wp14="http://schemas.microsoft.com/office/word/2010/wordprocessingDrawing" xmlns:wp="http://schemas.openxmlformats.org/drawingml/2006/wordprocessingDrawing" xmlns:w10="urn:schemas-microsoft-com:office:word" xmlns:w="http://schemas.openxmlformats.org/wordprocessingml/2006/main" xmlns:w14="http://schemas.microsoft.com/office/word/2010/wordml" xmlns:w15="http://schemas.microsoft.com/office/word/2012/wordml" xmlns:w16cex="http://schemas.microsoft.com/office/word/2018/wordml/cex" xmlns:w16cid="http://schemas.microsoft.com/office/word/2016/wordml/cid" xmlns:w16="http://schemas.microsoft.com/office/word/2018/wordml" xmlns:w16se="http://schemas.microsoft.com/office/word/2015/wordml/symex" xmlns:wpg="http://schemas.microsoft.com/office/word/2010/wordprocessingGroup" xmlns:wpi="http://schemas.microsoft.com/office/word/2010/wordprocessingInk" xmlns:wne="http://schemas.microsoft.com/office/word/2006/wordml" xmlns:wps="http://schemas.microsoft.com/office/word/2010/wordprocessingShape" mc:Ignorable="w14 w15 w16se w16cid w16 w16cex wp14">
   <w:p>
     <w:pPr>
       <w:pStyle w:val="Header"/>
@@ -9430,7 +16532,7 @@
 </file>
 
 <file path=word/header3.xml><?xml version="1.0" encoding="utf-8"?>
-<w:hdr xmlns:wpc="http://schemas.microsoft.com/office/word/2010/wordprocessingCanvas" xmlns:cx="http://schemas.microsoft.com/office/drawing/2014/chartex" xmlns:cx1="http://schemas.microsoft.com/office/drawing/2015/9/8/chartex" xmlns:cx2="http://schemas.microsoft.com/office/drawing/2015/10/21/chartex" xmlns:cx3="http://schemas.microsoft.com/office/drawing/2016/5/9/chartex" xmlns:cx4="http://schemas.microsoft.com/office/drawing/2016/5/10/chartex" xmlns:cx5="http://schemas.microsoft.com/office/drawing/2016/5/11/chartex" xmlns:cx6="http://schemas.microsoft.com/office/drawing/2016/5/12/chartex" xmlns:cx7="http://schemas.microsoft.com/office/drawing/2016/5/13/chartex" xmlns:cx8="http://schemas.microsoft.com/office/drawing/2016/5/14/chartex" xmlns:mc="http://schemas.openxmlformats.org/markup-compatibility/2006" xmlns:aink="http://schemas.microsoft.com/office/drawing/2016/ink" xmlns:am3d="http://schemas.microsoft.com/office/drawing/2017/model3d" xmlns:o="urn:schemas-microsoft-com:office:office" xmlns:r="http://schemas.openxmlformats.org/officeDocument/2006/relationships" xmlns:m="http://schemas.openxmlformats.org/officeDocument/2006/math" xmlns:v="urn:schemas-microsoft-com:vml" xmlns:wp14="http://schemas.microsoft.com/office/word/2010/wordprocessingDrawing" xmlns:wp="http://schemas.openxmlformats.org/drawingml/2006/wordprocessingDrawing" xmlns:w10="urn:schemas-microsoft-com:office:word" xmlns:w="http://schemas.openxmlformats.org/wordprocessingml/2006/main" xmlns:w14="http://schemas.microsoft.com/office/word/2010/wordml" xmlns:w15="http://schemas.microsoft.com/office/word/2012/wordml" xmlns:w16cex="http://schemas.microsoft.com/office/word/2018/wordml/cex" xmlns:w16cid="http://schemas.microsoft.com/office/word/2016/wordml/cid" xmlns:w16="http://schemas.microsoft.com/office/word/2018/wordml" xmlns:w16sdtdh="http://schemas.microsoft.com/office/word/2020/wordml/sdtdatahash" xmlns:w16se="http://schemas.microsoft.com/office/word/2015/wordml/symex" xmlns:wpg="http://schemas.microsoft.com/office/word/2010/wordprocessingGroup" xmlns:wpi="http://schemas.microsoft.com/office/word/2010/wordprocessingInk" xmlns:wne="http://schemas.microsoft.com/office/word/2006/wordml" xmlns:wps="http://schemas.microsoft.com/office/word/2010/wordprocessingShape" mc:Ignorable="w14 w15 w16se w16cid w16 w16cex w16sdtdh wp14">
+<w:hdr xmlns:wpc="http://schemas.microsoft.com/office/word/2010/wordprocessingCanvas" xmlns:cx="http://schemas.microsoft.com/office/drawing/2014/chartex" xmlns:cx1="http://schemas.microsoft.com/office/drawing/2015/9/8/chartex" xmlns:cx2="http://schemas.microsoft.com/office/drawing/2015/10/21/chartex" xmlns:cx3="http://schemas.microsoft.com/office/drawing/2016/5/9/chartex" xmlns:cx4="http://schemas.microsoft.com/office/drawing/2016/5/10/chartex" xmlns:cx5="http://schemas.microsoft.com/office/drawing/2016/5/11/chartex" xmlns:cx6="http://schemas.microsoft.com/office/drawing/2016/5/12/chartex" xmlns:cx7="http://schemas.microsoft.com/office/drawing/2016/5/13/chartex" xmlns:cx8="http://schemas.microsoft.com/office/drawing/2016/5/14/chartex" xmlns:mc="http://schemas.openxmlformats.org/markup-compatibility/2006" xmlns:aink="http://schemas.microsoft.com/office/drawing/2016/ink" xmlns:am3d="http://schemas.microsoft.com/office/drawing/2017/model3d" xmlns:o="urn:schemas-microsoft-com:office:office" xmlns:r="http://schemas.openxmlformats.org/officeDocument/2006/relationships" xmlns:m="http://schemas.openxmlformats.org/officeDocument/2006/math" xmlns:v="urn:schemas-microsoft-com:vml" xmlns:wp14="http://schemas.microsoft.com/office/word/2010/wordprocessingDrawing" xmlns:wp="http://schemas.openxmlformats.org/drawingml/2006/wordprocessingDrawing" xmlns:w10="urn:schemas-microsoft-com:office:word" xmlns:w="http://schemas.openxmlformats.org/wordprocessingml/2006/main" xmlns:w14="http://schemas.microsoft.com/office/word/2010/wordml" xmlns:w15="http://schemas.microsoft.com/office/word/2012/wordml" xmlns:w16cex="http://schemas.microsoft.com/office/word/2018/wordml/cex" xmlns:w16cid="http://schemas.microsoft.com/office/word/2016/wordml/cid" xmlns:w16="http://schemas.microsoft.com/office/word/2018/wordml" xmlns:w16se="http://schemas.microsoft.com/office/word/2015/wordml/symex" xmlns:wpg="http://schemas.microsoft.com/office/word/2010/wordprocessingGroup" xmlns:wpi="http://schemas.microsoft.com/office/word/2010/wordprocessingInk" xmlns:wne="http://schemas.microsoft.com/office/word/2006/wordml" xmlns:wps="http://schemas.microsoft.com/office/word/2010/wordprocessingShape" mc:Ignorable="w14 w15 w16se w16cid w16 w16cex wp14">
   <w:p>
     <w:pPr>
       <w:pStyle w:val="Header"/>
@@ -9440,7 +16542,7 @@
 </file>
 
 <file path=word/header4.xml><?xml version="1.0" encoding="utf-8"?>
-<w:hdr xmlns:wpc="http://schemas.microsoft.com/office/word/2010/wordprocessingCanvas" xmlns:cx="http://schemas.microsoft.com/office/drawing/2014/chartex" xmlns:cx1="http://schemas.microsoft.com/office/drawing/2015/9/8/chartex" xmlns:cx2="http://schemas.microsoft.com/office/drawing/2015/10/21/chartex" xmlns:cx3="http://schemas.microsoft.com/office/drawing/2016/5/9/chartex" xmlns:cx4="http://schemas.microsoft.com/office/drawing/2016/5/10/chartex" xmlns:cx5="http://schemas.microsoft.com/office/drawing/2016/5/11/chartex" xmlns:cx6="http://schemas.microsoft.com/office/drawing/2016/5/12/chartex" xmlns:cx7="http://schemas.microsoft.com/office/drawing/2016/5/13/chartex" xmlns:cx8="http://schemas.microsoft.com/office/drawing/2016/5/14/chartex" xmlns:mc="http://schemas.openxmlformats.org/markup-compatibility/2006" xmlns:aink="http://schemas.microsoft.com/office/drawing/2016/ink" xmlns:am3d="http://schemas.microsoft.com/office/drawing/2017/model3d" xmlns:o="urn:schemas-microsoft-com:office:office" xmlns:r="http://schemas.openxmlformats.org/officeDocument/2006/relationships" xmlns:m="http://schemas.openxmlformats.org/officeDocument/2006/math" xmlns:v="urn:schemas-microsoft-com:vml" xmlns:wp14="http://schemas.microsoft.com/office/word/2010/wordprocessingDrawing" xmlns:wp="http://schemas.openxmlformats.org/drawingml/2006/wordprocessingDrawing" xmlns:w10="urn:schemas-microsoft-com:office:word" xmlns:w="http://schemas.openxmlformats.org/wordprocessingml/2006/main" xmlns:w14="http://schemas.microsoft.com/office/word/2010/wordml" xmlns:w15="http://schemas.microsoft.com/office/word/2012/wordml" xmlns:w16cex="http://schemas.microsoft.com/office/word/2018/wordml/cex" xmlns:w16cid="http://schemas.microsoft.com/office/word/2016/wordml/cid" xmlns:w16="http://schemas.microsoft.com/office/word/2018/wordml" xmlns:w16sdtdh="http://schemas.microsoft.com/office/word/2020/wordml/sdtdatahash" xmlns:w16se="http://schemas.microsoft.com/office/word/2015/wordml/symex" xmlns:wpg="http://schemas.microsoft.com/office/word/2010/wordprocessingGroup" xmlns:wpi="http://schemas.microsoft.com/office/word/2010/wordprocessingInk" xmlns:wne="http://schemas.microsoft.com/office/word/2006/wordml" xmlns:wps="http://schemas.microsoft.com/office/word/2010/wordprocessingShape" mc:Ignorable="w14 w15 w16se w16cid w16 w16cex w16sdtdh wp14">
+<w:hdr xmlns:wpc="http://schemas.microsoft.com/office/word/2010/wordprocessingCanvas" xmlns:cx="http://schemas.microsoft.com/office/drawing/2014/chartex" xmlns:cx1="http://schemas.microsoft.com/office/drawing/2015/9/8/chartex" xmlns:cx2="http://schemas.microsoft.com/office/drawing/2015/10/21/chartex" xmlns:cx3="http://schemas.microsoft.com/office/drawing/2016/5/9/chartex" xmlns:cx4="http://schemas.microsoft.com/office/drawing/2016/5/10/chartex" xmlns:cx5="http://schemas.microsoft.com/office/drawing/2016/5/11/chartex" xmlns:cx6="http://schemas.microsoft.com/office/drawing/2016/5/12/chartex" xmlns:cx7="http://schemas.microsoft.com/office/drawing/2016/5/13/chartex" xmlns:cx8="http://schemas.microsoft.com/office/drawing/2016/5/14/chartex" xmlns:mc="http://schemas.openxmlformats.org/markup-compatibility/2006" xmlns:aink="http://schemas.microsoft.com/office/drawing/2016/ink" xmlns:am3d="http://schemas.microsoft.com/office/drawing/2017/model3d" xmlns:o="urn:schemas-microsoft-com:office:office" xmlns:r="http://schemas.openxmlformats.org/officeDocument/2006/relationships" xmlns:m="http://schemas.openxmlformats.org/officeDocument/2006/math" xmlns:v="urn:schemas-microsoft-com:vml" xmlns:wp14="http://schemas.microsoft.com/office/word/2010/wordprocessingDrawing" xmlns:wp="http://schemas.openxmlformats.org/drawingml/2006/wordprocessingDrawing" xmlns:w10="urn:schemas-microsoft-com:office:word" xmlns:w="http://schemas.openxmlformats.org/wordprocessingml/2006/main" xmlns:w14="http://schemas.microsoft.com/office/word/2010/wordml" xmlns:w15="http://schemas.microsoft.com/office/word/2012/wordml" xmlns:w16cex="http://schemas.microsoft.com/office/word/2018/wordml/cex" xmlns:w16cid="http://schemas.microsoft.com/office/word/2016/wordml/cid" xmlns:w16="http://schemas.microsoft.com/office/word/2018/wordml" xmlns:w16se="http://schemas.microsoft.com/office/word/2015/wordml/symex" xmlns:wpg="http://schemas.microsoft.com/office/word/2010/wordprocessingGroup" xmlns:wpi="http://schemas.microsoft.com/office/word/2010/wordprocessingInk" xmlns:wne="http://schemas.microsoft.com/office/word/2006/wordml" xmlns:wps="http://schemas.microsoft.com/office/word/2010/wordprocessingShape" mc:Ignorable="w14 w15 w16se w16cid w16 w16cex wp14">
   <w:tbl>
     <w:tblPr>
       <w:tblW w:w="5000" w:type="pct"/>
@@ -9557,7 +16659,7 @@
 </file>
 
 <file path=word/numbering.xml><?xml version="1.0" encoding="utf-8"?>
-<w:numbering xmlns:wpc="http://schemas.microsoft.com/office/word/2010/wordprocessingCanvas" xmlns:cx="http://schemas.microsoft.com/office/drawing/2014/chartex" xmlns:cx1="http://schemas.microsoft.com/office/drawing/2015/9/8/chartex" xmlns:cx2="http://schemas.microsoft.com/office/drawing/2015/10/21/chartex" xmlns:cx3="http://schemas.microsoft.com/office/drawing/2016/5/9/chartex" xmlns:cx4="http://schemas.microsoft.com/office/drawing/2016/5/10/chartex" xmlns:cx5="http://schemas.microsoft.com/office/drawing/2016/5/11/chartex" xmlns:cx6="http://schemas.microsoft.com/office/drawing/2016/5/12/chartex" xmlns:cx7="http://schemas.microsoft.com/office/drawing/2016/5/13/chartex" xmlns:cx8="http://schemas.microsoft.com/office/drawing/2016/5/14/chartex" xmlns:mc="http://schemas.openxmlformats.org/markup-compatibility/2006" xmlns:aink="http://schemas.microsoft.com/office/drawing/2016/ink" xmlns:am3d="http://schemas.microsoft.com/office/drawing/2017/model3d" xmlns:o="urn:schemas-microsoft-com:office:office" xmlns:r="http://schemas.openxmlformats.org/officeDocument/2006/relationships" xmlns:m="http://schemas.openxmlformats.org/officeDocument/2006/math" xmlns:v="urn:schemas-microsoft-com:vml" xmlns:wp14="http://schemas.microsoft.com/office/word/2010/wordprocessingDrawing" xmlns:wp="http://schemas.openxmlformats.org/drawingml/2006/wordprocessingDrawing" xmlns:w10="urn:schemas-microsoft-com:office:word" xmlns:w="http://schemas.openxmlformats.org/wordprocessingml/2006/main" xmlns:w14="http://schemas.microsoft.com/office/word/2010/wordml" xmlns:w15="http://schemas.microsoft.com/office/word/2012/wordml" xmlns:w16cex="http://schemas.microsoft.com/office/word/2018/wordml/cex" xmlns:w16cid="http://schemas.microsoft.com/office/word/2016/wordml/cid" xmlns:w16="http://schemas.microsoft.com/office/word/2018/wordml" xmlns:w16sdtdh="http://schemas.microsoft.com/office/word/2020/wordml/sdtdatahash" xmlns:w16se="http://schemas.microsoft.com/office/word/2015/wordml/symex" xmlns:wpg="http://schemas.microsoft.com/office/word/2010/wordprocessingGroup" xmlns:wpi="http://schemas.microsoft.com/office/word/2010/wordprocessingInk" xmlns:wne="http://schemas.microsoft.com/office/word/2006/wordml" xmlns:wps="http://schemas.microsoft.com/office/word/2010/wordprocessingShape" mc:Ignorable="w14 w15 w16se w16cid w16 w16cex w16sdtdh wp14">
+<w:numbering xmlns:wpc="http://schemas.microsoft.com/office/word/2010/wordprocessingCanvas" xmlns:cx="http://schemas.microsoft.com/office/drawing/2014/chartex" xmlns:cx1="http://schemas.microsoft.com/office/drawing/2015/9/8/chartex" xmlns:cx2="http://schemas.microsoft.com/office/drawing/2015/10/21/chartex" xmlns:cx3="http://schemas.microsoft.com/office/drawing/2016/5/9/chartex" xmlns:cx4="http://schemas.microsoft.com/office/drawing/2016/5/10/chartex" xmlns:cx5="http://schemas.microsoft.com/office/drawing/2016/5/11/chartex" xmlns:cx6="http://schemas.microsoft.com/office/drawing/2016/5/12/chartex" xmlns:cx7="http://schemas.microsoft.com/office/drawing/2016/5/13/chartex" xmlns:cx8="http://schemas.microsoft.com/office/drawing/2016/5/14/chartex" xmlns:mc="http://schemas.openxmlformats.org/markup-compatibility/2006" xmlns:aink="http://schemas.microsoft.com/office/drawing/2016/ink" xmlns:am3d="http://schemas.microsoft.com/office/drawing/2017/model3d" xmlns:o="urn:schemas-microsoft-com:office:office" xmlns:r="http://schemas.openxmlformats.org/officeDocument/2006/relationships" xmlns:m="http://schemas.openxmlformats.org/officeDocument/2006/math" xmlns:v="urn:schemas-microsoft-com:vml" xmlns:wp14="http://schemas.microsoft.com/office/word/2010/wordprocessingDrawing" xmlns:wp="http://schemas.openxmlformats.org/drawingml/2006/wordprocessingDrawing" xmlns:w10="urn:schemas-microsoft-com:office:word" xmlns:w="http://schemas.openxmlformats.org/wordprocessingml/2006/main" xmlns:w14="http://schemas.microsoft.com/office/word/2010/wordml" xmlns:w15="http://schemas.microsoft.com/office/word/2012/wordml" xmlns:w16cex="http://schemas.microsoft.com/office/word/2018/wordml/cex" xmlns:w16cid="http://schemas.microsoft.com/office/word/2016/wordml/cid" xmlns:w16="http://schemas.microsoft.com/office/word/2018/wordml" xmlns:w16se="http://schemas.microsoft.com/office/word/2015/wordml/symex" xmlns:wpg="http://schemas.microsoft.com/office/word/2010/wordprocessingGroup" xmlns:wpi="http://schemas.microsoft.com/office/word/2010/wordprocessingInk" xmlns:wne="http://schemas.microsoft.com/office/word/2006/wordml" xmlns:wps="http://schemas.microsoft.com/office/word/2010/wordprocessingShape" mc:Ignorable="w14 w15 w16se w16cid w16 w16cex wp14">
   <w:abstractNum w:abstractNumId="0" w15:restartNumberingAfterBreak="0">
     <w:nsid w:val="00527F04"/>
     <w:multiLevelType w:val="hybridMultilevel"/>
@@ -11570,6 +18672,120 @@
     </w:lvl>
   </w:abstractNum>
   <w:abstractNum w:abstractNumId="19" w15:restartNumberingAfterBreak="0">
+    <w:nsid w:val="535A5CE6"/>
+    <w:multiLevelType w:val="hybridMultilevel"/>
+    <w:tmpl w:val="F8B4BEAE"/>
+    <w:lvl w:ilvl="0" w:tplc="1744F708">
+      <w:start w:val="1"/>
+      <w:numFmt w:val="bullet"/>
+      <w:lvlText w:val=""/>
+      <w:lvlJc w:val="left"/>
+      <w:pPr>
+        <w:ind w:left="720" w:hanging="360"/>
+      </w:pPr>
+      <w:rPr>
+        <w:rFonts w:ascii="Symbol" w:hAnsi="Symbol" w:hint="default"/>
+        <w:color w:val="auto"/>
+      </w:rPr>
+    </w:lvl>
+    <w:lvl w:ilvl="1" w:tplc="04090003" w:tentative="1">
+      <w:start w:val="1"/>
+      <w:numFmt w:val="bullet"/>
+      <w:lvlText w:val="o"/>
+      <w:lvlJc w:val="left"/>
+      <w:pPr>
+        <w:ind w:left="1440" w:hanging="360"/>
+      </w:pPr>
+      <w:rPr>
+        <w:rFonts w:ascii="Courier New" w:hAnsi="Courier New" w:cs="Courier New" w:hint="default"/>
+      </w:rPr>
+    </w:lvl>
+    <w:lvl w:ilvl="2" w:tplc="04090005" w:tentative="1">
+      <w:start w:val="1"/>
+      <w:numFmt w:val="bullet"/>
+      <w:lvlText w:val=""/>
+      <w:lvlJc w:val="left"/>
+      <w:pPr>
+        <w:ind w:left="2160" w:hanging="360"/>
+      </w:pPr>
+      <w:rPr>
+        <w:rFonts w:ascii="Wingdings" w:hAnsi="Wingdings" w:hint="default"/>
+      </w:rPr>
+    </w:lvl>
+    <w:lvl w:ilvl="3" w:tplc="04090001" w:tentative="1">
+      <w:start w:val="1"/>
+      <w:numFmt w:val="bullet"/>
+      <w:lvlText w:val=""/>
+      <w:lvlJc w:val="left"/>
+      <w:pPr>
+        <w:ind w:left="2880" w:hanging="360"/>
+      </w:pPr>
+      <w:rPr>
+        <w:rFonts w:ascii="Symbol" w:hAnsi="Symbol" w:hint="default"/>
+      </w:rPr>
+    </w:lvl>
+    <w:lvl w:ilvl="4" w:tplc="04090003" w:tentative="1">
+      <w:start w:val="1"/>
+      <w:numFmt w:val="bullet"/>
+      <w:lvlText w:val="o"/>
+      <w:lvlJc w:val="left"/>
+      <w:pPr>
+        <w:ind w:left="3600" w:hanging="360"/>
+      </w:pPr>
+      <w:rPr>
+        <w:rFonts w:ascii="Courier New" w:hAnsi="Courier New" w:cs="Courier New" w:hint="default"/>
+      </w:rPr>
+    </w:lvl>
+    <w:lvl w:ilvl="5" w:tplc="04090005" w:tentative="1">
+      <w:start w:val="1"/>
+      <w:numFmt w:val="bullet"/>
+      <w:lvlText w:val=""/>
+      <w:lvlJc w:val="left"/>
+      <w:pPr>
+        <w:ind w:left="4320" w:hanging="360"/>
+      </w:pPr>
+      <w:rPr>
+        <w:rFonts w:ascii="Wingdings" w:hAnsi="Wingdings" w:hint="default"/>
+      </w:rPr>
+    </w:lvl>
+    <w:lvl w:ilvl="6" w:tplc="04090001" w:tentative="1">
+      <w:start w:val="1"/>
+      <w:numFmt w:val="bullet"/>
+      <w:lvlText w:val=""/>
+      <w:lvlJc w:val="left"/>
+      <w:pPr>
+        <w:ind w:left="5040" w:hanging="360"/>
+      </w:pPr>
+      <w:rPr>
+        <w:rFonts w:ascii="Symbol" w:hAnsi="Symbol" w:hint="default"/>
+      </w:rPr>
+    </w:lvl>
+    <w:lvl w:ilvl="7" w:tplc="04090003" w:tentative="1">
+      <w:start w:val="1"/>
+      <w:numFmt w:val="bullet"/>
+      <w:lvlText w:val="o"/>
+      <w:lvlJc w:val="left"/>
+      <w:pPr>
+        <w:ind w:left="5760" w:hanging="360"/>
+      </w:pPr>
+      <w:rPr>
+        <w:rFonts w:ascii="Courier New" w:hAnsi="Courier New" w:cs="Courier New" w:hint="default"/>
+      </w:rPr>
+    </w:lvl>
+    <w:lvl w:ilvl="8" w:tplc="04090005" w:tentative="1">
+      <w:start w:val="1"/>
+      <w:numFmt w:val="bullet"/>
+      <w:lvlText w:val=""/>
+      <w:lvlJc w:val="left"/>
+      <w:pPr>
+        <w:ind w:left="6480" w:hanging="360"/>
+      </w:pPr>
+      <w:rPr>
+        <w:rFonts w:ascii="Wingdings" w:hAnsi="Wingdings" w:hint="default"/>
+      </w:rPr>
+    </w:lvl>
+  </w:abstractNum>
+  <w:abstractNum w:abstractNumId="20" w15:restartNumberingAfterBreak="0">
     <w:nsid w:val="610F41FC"/>
     <w:multiLevelType w:val="hybridMultilevel"/>
     <w:tmpl w:val="4E5A4094"/>
@@ -11682,7 +18898,7 @@
       </w:rPr>
     </w:lvl>
   </w:abstractNum>
-  <w:abstractNum w:abstractNumId="20" w15:restartNumberingAfterBreak="0">
+  <w:abstractNum w:abstractNumId="21" w15:restartNumberingAfterBreak="0">
     <w:nsid w:val="61444C39"/>
     <w:multiLevelType w:val="multilevel"/>
     <w:tmpl w:val="9CF60A90"/>
@@ -11797,7 +19013,7 @@
       </w:rPr>
     </w:lvl>
   </w:abstractNum>
-  <w:abstractNum w:abstractNumId="21" w15:restartNumberingAfterBreak="0">
+  <w:abstractNum w:abstractNumId="22" w15:restartNumberingAfterBreak="0">
     <w:nsid w:val="61AF494E"/>
     <w:multiLevelType w:val="hybridMultilevel"/>
     <w:tmpl w:val="6EBC9A4E"/>
@@ -11886,7 +19102,7 @@
       </w:pPr>
     </w:lvl>
   </w:abstractNum>
-  <w:abstractNum w:abstractNumId="22" w15:restartNumberingAfterBreak="0">
+  <w:abstractNum w:abstractNumId="23" w15:restartNumberingAfterBreak="0">
     <w:nsid w:val="635916A5"/>
     <w:multiLevelType w:val="hybridMultilevel"/>
     <w:tmpl w:val="1F4E693E"/>
@@ -11999,7 +19215,7 @@
       </w:rPr>
     </w:lvl>
   </w:abstractNum>
-  <w:abstractNum w:abstractNumId="23" w15:restartNumberingAfterBreak="0">
+  <w:abstractNum w:abstractNumId="24" w15:restartNumberingAfterBreak="0">
     <w:nsid w:val="65B111E3"/>
     <w:multiLevelType w:val="hybridMultilevel"/>
     <w:tmpl w:val="3664EB72"/>
@@ -12088,7 +19304,119 @@
       </w:pPr>
     </w:lvl>
   </w:abstractNum>
-  <w:abstractNum w:abstractNumId="24" w15:restartNumberingAfterBreak="0">
+  <w:abstractNum w:abstractNumId="25" w15:restartNumberingAfterBreak="0">
+    <w:nsid w:val="67613E29"/>
+    <w:multiLevelType w:val="hybridMultilevel"/>
+    <w:tmpl w:val="60481480"/>
+    <w:lvl w:ilvl="0" w:tplc="9318AE9E">
+      <w:numFmt w:val="bullet"/>
+      <w:lvlText w:val=""/>
+      <w:lvlJc w:val="left"/>
+      <w:pPr>
+        <w:ind w:left="720" w:hanging="360"/>
+      </w:pPr>
+      <w:rPr>
+        <w:rFonts w:ascii="Wingdings" w:eastAsiaTheme="minorHAnsi" w:hAnsi="Wingdings" w:cstheme="minorBidi" w:hint="default"/>
+      </w:rPr>
+    </w:lvl>
+    <w:lvl w:ilvl="1" w:tplc="04090003" w:tentative="1">
+      <w:start w:val="1"/>
+      <w:numFmt w:val="bullet"/>
+      <w:lvlText w:val="o"/>
+      <w:lvlJc w:val="left"/>
+      <w:pPr>
+        <w:ind w:left="1440" w:hanging="360"/>
+      </w:pPr>
+      <w:rPr>
+        <w:rFonts w:ascii="Courier New" w:hAnsi="Courier New" w:cs="Courier New" w:hint="default"/>
+      </w:rPr>
+    </w:lvl>
+    <w:lvl w:ilvl="2" w:tplc="04090005" w:tentative="1">
+      <w:start w:val="1"/>
+      <w:numFmt w:val="bullet"/>
+      <w:lvlText w:val=""/>
+      <w:lvlJc w:val="left"/>
+      <w:pPr>
+        <w:ind w:left="2160" w:hanging="360"/>
+      </w:pPr>
+      <w:rPr>
+        <w:rFonts w:ascii="Wingdings" w:hAnsi="Wingdings" w:hint="default"/>
+      </w:rPr>
+    </w:lvl>
+    <w:lvl w:ilvl="3" w:tplc="04090001" w:tentative="1">
+      <w:start w:val="1"/>
+      <w:numFmt w:val="bullet"/>
+      <w:lvlText w:val=""/>
+      <w:lvlJc w:val="left"/>
+      <w:pPr>
+        <w:ind w:left="2880" w:hanging="360"/>
+      </w:pPr>
+      <w:rPr>
+        <w:rFonts w:ascii="Symbol" w:hAnsi="Symbol" w:hint="default"/>
+      </w:rPr>
+    </w:lvl>
+    <w:lvl w:ilvl="4" w:tplc="04090003" w:tentative="1">
+      <w:start w:val="1"/>
+      <w:numFmt w:val="bullet"/>
+      <w:lvlText w:val="o"/>
+      <w:lvlJc w:val="left"/>
+      <w:pPr>
+        <w:ind w:left="3600" w:hanging="360"/>
+      </w:pPr>
+      <w:rPr>
+        <w:rFonts w:ascii="Courier New" w:hAnsi="Courier New" w:cs="Courier New" w:hint="default"/>
+      </w:rPr>
+    </w:lvl>
+    <w:lvl w:ilvl="5" w:tplc="04090005" w:tentative="1">
+      <w:start w:val="1"/>
+      <w:numFmt w:val="bullet"/>
+      <w:lvlText w:val=""/>
+      <w:lvlJc w:val="left"/>
+      <w:pPr>
+        <w:ind w:left="4320" w:hanging="360"/>
+      </w:pPr>
+      <w:rPr>
+        <w:rFonts w:ascii="Wingdings" w:hAnsi="Wingdings" w:hint="default"/>
+      </w:rPr>
+    </w:lvl>
+    <w:lvl w:ilvl="6" w:tplc="04090001" w:tentative="1">
+      <w:start w:val="1"/>
+      <w:numFmt w:val="bullet"/>
+      <w:lvlText w:val=""/>
+      <w:lvlJc w:val="left"/>
+      <w:pPr>
+        <w:ind w:left="5040" w:hanging="360"/>
+      </w:pPr>
+      <w:rPr>
+        <w:rFonts w:ascii="Symbol" w:hAnsi="Symbol" w:hint="default"/>
+      </w:rPr>
+    </w:lvl>
+    <w:lvl w:ilvl="7" w:tplc="04090003" w:tentative="1">
+      <w:start w:val="1"/>
+      <w:numFmt w:val="bullet"/>
+      <w:lvlText w:val="o"/>
+      <w:lvlJc w:val="left"/>
+      <w:pPr>
+        <w:ind w:left="5760" w:hanging="360"/>
+      </w:pPr>
+      <w:rPr>
+        <w:rFonts w:ascii="Courier New" w:hAnsi="Courier New" w:cs="Courier New" w:hint="default"/>
+      </w:rPr>
+    </w:lvl>
+    <w:lvl w:ilvl="8" w:tplc="04090005" w:tentative="1">
+      <w:start w:val="1"/>
+      <w:numFmt w:val="bullet"/>
+      <w:lvlText w:val=""/>
+      <w:lvlJc w:val="left"/>
+      <w:pPr>
+        <w:ind w:left="6480" w:hanging="360"/>
+      </w:pPr>
+      <w:rPr>
+        <w:rFonts w:ascii="Wingdings" w:hAnsi="Wingdings" w:hint="default"/>
+      </w:rPr>
+    </w:lvl>
+  </w:abstractNum>
+  <w:abstractNum w:abstractNumId="26" w15:restartNumberingAfterBreak="0">
     <w:nsid w:val="6A836115"/>
     <w:multiLevelType w:val="hybridMultilevel"/>
     <w:tmpl w:val="3BA2342A"/>
@@ -12201,7 +19529,7 @@
       </w:rPr>
     </w:lvl>
   </w:abstractNum>
-  <w:abstractNum w:abstractNumId="25" w15:restartNumberingAfterBreak="0">
+  <w:abstractNum w:abstractNumId="27" w15:restartNumberingAfterBreak="0">
     <w:nsid w:val="6C072446"/>
     <w:multiLevelType w:val="hybridMultilevel"/>
     <w:tmpl w:val="873205A4"/>
@@ -12314,7 +19642,7 @@
       </w:rPr>
     </w:lvl>
   </w:abstractNum>
-  <w:abstractNum w:abstractNumId="26" w15:restartNumberingAfterBreak="0">
+  <w:abstractNum w:abstractNumId="28" w15:restartNumberingAfterBreak="0">
     <w:nsid w:val="6ECB3D4A"/>
     <w:multiLevelType w:val="multilevel"/>
     <w:tmpl w:val="EDA8D3F4"/>
@@ -12428,7 +19756,7 @@
       </w:rPr>
     </w:lvl>
   </w:abstractNum>
-  <w:abstractNum w:abstractNumId="27" w15:restartNumberingAfterBreak="0">
+  <w:abstractNum w:abstractNumId="29" w15:restartNumberingAfterBreak="0">
     <w:nsid w:val="730E3FCA"/>
     <w:multiLevelType w:val="hybridMultilevel"/>
     <w:tmpl w:val="BE683178"/>
@@ -12514,7 +19842,7 @@
       </w:pPr>
     </w:lvl>
   </w:abstractNum>
-  <w:abstractNum w:abstractNumId="28" w15:restartNumberingAfterBreak="0">
+  <w:abstractNum w:abstractNumId="30" w15:restartNumberingAfterBreak="0">
     <w:nsid w:val="76CD699F"/>
     <w:multiLevelType w:val="hybridMultilevel"/>
     <w:tmpl w:val="12D01A74"/>
@@ -12627,7 +19955,7 @@
       </w:rPr>
     </w:lvl>
   </w:abstractNum>
-  <w:abstractNum w:abstractNumId="29" w15:restartNumberingAfterBreak="0">
+  <w:abstractNum w:abstractNumId="31" w15:restartNumberingAfterBreak="0">
     <w:nsid w:val="795A477C"/>
     <w:multiLevelType w:val="hybridMultilevel"/>
     <w:tmpl w:val="483690AA"/>
@@ -12713,7 +20041,7 @@
       </w:pPr>
     </w:lvl>
   </w:abstractNum>
-  <w:abstractNum w:abstractNumId="30" w15:restartNumberingAfterBreak="0">
+  <w:abstractNum w:abstractNumId="32" w15:restartNumberingAfterBreak="0">
     <w:nsid w:val="7F8A2308"/>
     <w:multiLevelType w:val="hybridMultilevel"/>
     <w:tmpl w:val="2766E3A8"/>
@@ -12839,7 +20167,7 @@
     <w:abstractNumId w:val="5"/>
   </w:num>
   <w:num w:numId="5">
-    <w:abstractNumId w:val="22"/>
+    <w:abstractNumId w:val="23"/>
   </w:num>
   <w:num w:numId="6">
     <w:abstractNumId w:val="4"/>
@@ -12851,19 +20179,19 @@
     <w:abstractNumId w:val="3"/>
   </w:num>
   <w:num w:numId="9">
-    <w:abstractNumId w:val="23"/>
+    <w:abstractNumId w:val="24"/>
   </w:num>
   <w:num w:numId="10">
     <w:abstractNumId w:val="18"/>
   </w:num>
   <w:num w:numId="11">
-    <w:abstractNumId w:val="27"/>
+    <w:abstractNumId w:val="29"/>
   </w:num>
   <w:num w:numId="12">
-    <w:abstractNumId w:val="20"/>
+    <w:abstractNumId w:val="21"/>
   </w:num>
   <w:num w:numId="13">
-    <w:abstractNumId w:val="25"/>
+    <w:abstractNumId w:val="27"/>
   </w:num>
   <w:num w:numId="14">
     <w:abstractNumId w:val="11"/>
@@ -12875,31 +20203,31 @@
     <w:abstractNumId w:val="8"/>
   </w:num>
   <w:num w:numId="17">
-    <w:abstractNumId w:val="24"/>
+    <w:abstractNumId w:val="26"/>
   </w:num>
   <w:num w:numId="18">
-    <w:abstractNumId w:val="29"/>
+    <w:abstractNumId w:val="31"/>
   </w:num>
   <w:num w:numId="19">
     <w:abstractNumId w:val="9"/>
   </w:num>
   <w:num w:numId="20">
-    <w:abstractNumId w:val="26"/>
+    <w:abstractNumId w:val="28"/>
   </w:num>
   <w:num w:numId="21">
     <w:abstractNumId w:val="14"/>
   </w:num>
   <w:num w:numId="22">
-    <w:abstractNumId w:val="30"/>
+    <w:abstractNumId w:val="32"/>
   </w:num>
   <w:num w:numId="23">
-    <w:abstractNumId w:val="19"/>
+    <w:abstractNumId w:val="20"/>
   </w:num>
   <w:num w:numId="24">
     <w:abstractNumId w:val="12"/>
   </w:num>
   <w:num w:numId="25">
-    <w:abstractNumId w:val="28"/>
+    <w:abstractNumId w:val="30"/>
   </w:num>
   <w:num w:numId="26">
     <w:abstractNumId w:val="1"/>
@@ -12908,7 +20236,7 @@
     <w:abstractNumId w:val="17"/>
   </w:num>
   <w:num w:numId="28">
-    <w:abstractNumId w:val="21"/>
+    <w:abstractNumId w:val="22"/>
   </w:num>
   <w:num w:numId="29">
     <w:abstractNumId w:val="0"/>
@@ -12919,11 +20247,17 @@
   <w:num w:numId="31">
     <w:abstractNumId w:val="16"/>
   </w:num>
+  <w:num w:numId="32">
+    <w:abstractNumId w:val="19"/>
+  </w:num>
+  <w:num w:numId="33">
+    <w:abstractNumId w:val="25"/>
+  </w:num>
 </w:numbering>
 </file>
 
 <file path=word/styles.xml><?xml version="1.0" encoding="utf-8"?>
-<w:styles xmlns:mc="http://schemas.openxmlformats.org/markup-compatibility/2006" xmlns:r="http://schemas.openxmlformats.org/officeDocument/2006/relationships" xmlns:w="http://schemas.openxmlformats.org/wordprocessingml/2006/main" xmlns:w14="http://schemas.microsoft.com/office/word/2010/wordml" xmlns:w15="http://schemas.microsoft.com/office/word/2012/wordml" xmlns:w16cex="http://schemas.microsoft.com/office/word/2018/wordml/cex" xmlns:w16cid="http://schemas.microsoft.com/office/word/2016/wordml/cid" xmlns:w16="http://schemas.microsoft.com/office/word/2018/wordml" xmlns:w16sdtdh="http://schemas.microsoft.com/office/word/2020/wordml/sdtdatahash" xmlns:w16se="http://schemas.microsoft.com/office/word/2015/wordml/symex" mc:Ignorable="w14 w15 w16se w16cid w16 w16cex w16sdtdh">
+<w:styles xmlns:mc="http://schemas.openxmlformats.org/markup-compatibility/2006" xmlns:r="http://schemas.openxmlformats.org/officeDocument/2006/relationships" xmlns:w="http://schemas.openxmlformats.org/wordprocessingml/2006/main" xmlns:w14="http://schemas.microsoft.com/office/word/2010/wordml" xmlns:w15="http://schemas.microsoft.com/office/word/2012/wordml" xmlns:w16cex="http://schemas.microsoft.com/office/word/2018/wordml/cex" xmlns:w16cid="http://schemas.microsoft.com/office/word/2016/wordml/cid" xmlns:w16="http://schemas.microsoft.com/office/word/2018/wordml" xmlns:w16se="http://schemas.microsoft.com/office/word/2015/wordml/symex" mc:Ignorable="w14 w15 w16se w16cid w16 w16cex">
   <w:docDefaults>
     <w:rPrDefault>
       <w:rPr>

--- a/BAOCAO-7_report.docx
+++ b/BAOCAO-7_report.docx
@@ -1,6 +1,6 @@
 
 <file path=word/document.xml><?xml version="1.0" encoding="utf-8"?>
-<w:document xmlns:wpc="http://schemas.microsoft.com/office/word/2010/wordprocessingCanvas" xmlns:cx="http://schemas.microsoft.com/office/drawing/2014/chartex" xmlns:cx1="http://schemas.microsoft.com/office/drawing/2015/9/8/chartex" xmlns:cx2="http://schemas.microsoft.com/office/drawing/2015/10/21/chartex" xmlns:cx3="http://schemas.microsoft.com/office/drawing/2016/5/9/chartex" xmlns:cx4="http://schemas.microsoft.com/office/drawing/2016/5/10/chartex" xmlns:cx5="http://schemas.microsoft.com/office/drawing/2016/5/11/chartex" xmlns:cx6="http://schemas.microsoft.com/office/drawing/2016/5/12/chartex" xmlns:cx7="http://schemas.microsoft.com/office/drawing/2016/5/13/chartex" xmlns:cx8="http://schemas.microsoft.com/office/drawing/2016/5/14/chartex" xmlns:mc="http://schemas.openxmlformats.org/markup-compatibility/2006" xmlns:aink="http://schemas.microsoft.com/office/drawing/2016/ink" xmlns:am3d="http://schemas.microsoft.com/office/drawing/2017/model3d" xmlns:o="urn:schemas-microsoft-com:office:office" xmlns:r="http://schemas.openxmlformats.org/officeDocument/2006/relationships" xmlns:m="http://schemas.openxmlformats.org/officeDocument/2006/math" xmlns:v="urn:schemas-microsoft-com:vml" xmlns:wp14="http://schemas.microsoft.com/office/word/2010/wordprocessingDrawing" xmlns:wp="http://schemas.openxmlformats.org/drawingml/2006/wordprocessingDrawing" xmlns:w10="urn:schemas-microsoft-com:office:word" xmlns:w="http://schemas.openxmlformats.org/wordprocessingml/2006/main" xmlns:w14="http://schemas.microsoft.com/office/word/2010/wordml" xmlns:w15="http://schemas.microsoft.com/office/word/2012/wordml" xmlns:w16cex="http://schemas.microsoft.com/office/word/2018/wordml/cex" xmlns:w16cid="http://schemas.microsoft.com/office/word/2016/wordml/cid" xmlns:w16="http://schemas.microsoft.com/office/word/2018/wordml" xmlns:w16se="http://schemas.microsoft.com/office/word/2015/wordml/symex" xmlns:wpg="http://schemas.microsoft.com/office/word/2010/wordprocessingGroup" xmlns:wpi="http://schemas.microsoft.com/office/word/2010/wordprocessingInk" xmlns:wne="http://schemas.microsoft.com/office/word/2006/wordml" xmlns:wps="http://schemas.microsoft.com/office/word/2010/wordprocessingShape" mc:Ignorable="w14 w15 w16se w16cid w16 w16cex wp14">
+<w:document xmlns:wpc="http://schemas.microsoft.com/office/word/2010/wordprocessingCanvas" xmlns:cx="http://schemas.microsoft.com/office/drawing/2014/chartex" xmlns:cx1="http://schemas.microsoft.com/office/drawing/2015/9/8/chartex" xmlns:cx2="http://schemas.microsoft.com/office/drawing/2015/10/21/chartex" xmlns:cx3="http://schemas.microsoft.com/office/drawing/2016/5/9/chartex" xmlns:cx4="http://schemas.microsoft.com/office/drawing/2016/5/10/chartex" xmlns:cx5="http://schemas.microsoft.com/office/drawing/2016/5/11/chartex" xmlns:cx6="http://schemas.microsoft.com/office/drawing/2016/5/12/chartex" xmlns:cx7="http://schemas.microsoft.com/office/drawing/2016/5/13/chartex" xmlns:cx8="http://schemas.microsoft.com/office/drawing/2016/5/14/chartex" xmlns:mc="http://schemas.openxmlformats.org/markup-compatibility/2006" xmlns:aink="http://schemas.microsoft.com/office/drawing/2016/ink" xmlns:am3d="http://schemas.microsoft.com/office/drawing/2017/model3d" xmlns:o="urn:schemas-microsoft-com:office:office" xmlns:r="http://schemas.openxmlformats.org/officeDocument/2006/relationships" xmlns:m="http://schemas.openxmlformats.org/officeDocument/2006/math" xmlns:v="urn:schemas-microsoft-com:vml" xmlns:wp14="http://schemas.microsoft.com/office/word/2010/wordprocessingDrawing" xmlns:wp="http://schemas.openxmlformats.org/drawingml/2006/wordprocessingDrawing" xmlns:w10="urn:schemas-microsoft-com:office:word" xmlns:w="http://schemas.openxmlformats.org/wordprocessingml/2006/main" xmlns:w14="http://schemas.microsoft.com/office/word/2010/wordml" xmlns:w15="http://schemas.microsoft.com/office/word/2012/wordml" xmlns:w16cex="http://schemas.microsoft.com/office/word/2018/wordml/cex" xmlns:w16cid="http://schemas.microsoft.com/office/word/2016/wordml/cid" xmlns:w16="http://schemas.microsoft.com/office/word/2018/wordml" xmlns:w16sdtdh="http://schemas.microsoft.com/office/word/2020/wordml/sdtdatahash" xmlns:w16se="http://schemas.microsoft.com/office/word/2015/wordml/symex" xmlns:wpg="http://schemas.microsoft.com/office/word/2010/wordprocessingGroup" xmlns:wpi="http://schemas.microsoft.com/office/word/2010/wordprocessingInk" xmlns:wne="http://schemas.microsoft.com/office/word/2006/wordml" xmlns:wps="http://schemas.microsoft.com/office/word/2010/wordprocessingShape" mc:Ignorable="w14 w15 w16se w16cid w16 w16cex w16sdtdh wp14">
   <w:body>
     <w:p>
       <w:pPr>
@@ -185,7 +185,7 @@
           </mc:Choice>
           <mc:Fallback>
             <w:pict>
-              <v:rect w14:anchorId="65DEB059" id="Rectangle 6" o:spid="_x0000_s1026" style="position:absolute;margin-left:-31.85pt;margin-top:24.1pt;width:536.1pt;height:158.25pt;z-index:251664387;visibility:visible;mso-wrap-style:square;mso-width-percent:0;mso-height-percent:0;mso-wrap-distance-left:9pt;mso-wrap-distance-top:0;mso-wrap-distance-right:9pt;mso-wrap-distance-bottom:0;mso-position-horizontal:absolute;mso-position-horizontal-relative:text;mso-position-vertical:absolute;mso-position-vertical-relative:text;mso-width-percent:0;mso-height-percent:0;mso-width-relative:margin;mso-height-relative:margin;v-text-anchor:middle" o:gfxdata="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" fillcolor="#0070c0" stroked="f" strokeweight="2pt">
+              <v:rect w14:anchorId="65DEB059" id="Rectangle 6" o:spid="_x0000_s1026" style="position:absolute;margin-left:-31.85pt;margin-top:24.1pt;width:536.1pt;height:158.25pt;z-index:251664387;visibility:visible;mso-wrap-style:square;mso-width-percent:0;mso-height-percent:0;mso-wrap-distance-left:9pt;mso-wrap-distance-top:0;mso-wrap-distance-right:9pt;mso-wrap-distance-bottom:0;mso-position-horizontal:absolute;mso-position-horizontal-relative:text;mso-position-vertical:absolute;mso-position-vertical-relative:text;mso-width-percent:0;mso-height-percent:0;mso-width-relative:margin;mso-height-relative:margin;v-text-anchor:middle" o:gfxdata="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" fillcolor="#0070c0" stroked="f" strokeweight="2pt">
                 <v:textbox inset="1.90567mm,.95283mm,1.90567mm,.95283mm">
                   <w:txbxContent>
                     <w:p>
@@ -518,7 +518,7 @@
                 <v:stroke joinstyle="miter"/>
                 <v:path gradientshapeok="t" o:connecttype="rect"/>
               </v:shapetype>
-              <v:shape id="Text Box 2" o:spid="_x0000_s1027" type="#_x0000_t202" style="position:absolute;margin-left:243.35pt;margin-top:17.25pt;width:260.85pt;height:110.55pt;z-index:251662339;visibility:visible;mso-wrap-style:square;mso-width-percent:0;mso-height-percent:200;mso-wrap-distance-left:9pt;mso-wrap-distance-top:0;mso-wrap-distance-right:9pt;mso-wrap-distance-bottom:0;mso-position-horizontal:absolute;mso-position-horizontal-relative:text;mso-position-vertical:absolute;mso-position-vertical-relative:text;mso-width-percent:0;mso-height-percent:200;mso-width-relative:margin;mso-height-relative:margin;v-text-anchor:top" o:gfxdata="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" stroked="f">
+              <v:shape id="Text Box 2" o:spid="_x0000_s1027" type="#_x0000_t202" style="position:absolute;margin-left:243.35pt;margin-top:17.25pt;width:260.85pt;height:110.55pt;z-index:251662339;visibility:visible;mso-wrap-style:square;mso-width-percent:0;mso-height-percent:200;mso-wrap-distance-left:9pt;mso-wrap-distance-top:0;mso-wrap-distance-right:9pt;mso-wrap-distance-bottom:0;mso-position-horizontal:absolute;mso-position-horizontal-relative:text;mso-position-vertical:absolute;mso-position-vertical-relative:text;mso-width-percent:0;mso-height-percent:200;mso-width-relative:margin;mso-height-relative:margin;v-text-anchor:top" o:gfxdata="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" stroked="f">
                 <v:textbox style="mso-fit-shape-to-text:t">
                   <w:txbxContent>
                     <w:p>
@@ -789,7 +789,14 @@
                                 <w:rFonts w:cs="Segoe UI"/>
                                 <w:lang w:val="vi-VN"/>
                               </w:rPr>
-                              <w:t>11</w:t>
+                              <w:t>1</w:t>
+                            </w:r>
+                            <w:r>
+                              <w:rPr>
+                                <w:rFonts w:cs="Segoe UI"/>
+                                <w:lang w:val="vi-VN"/>
+                              </w:rPr>
+                              <w:t>2</w:t>
                             </w:r>
                             <w:r>
                               <w:rPr>
@@ -824,7 +831,7 @@
           </mc:Choice>
           <mc:Fallback>
             <w:pict>
-              <v:shape w14:anchorId="5ED69247" id="_x0000_s1028" type="#_x0000_t202" style="position:absolute;margin-left:7.3pt;margin-top:346.3pt;width:227.8pt;height:74.5pt;z-index:251659778;visibility:visible;mso-wrap-style:square;mso-width-percent:0;mso-height-percent:0;mso-wrap-distance-left:9pt;mso-wrap-distance-top:0;mso-wrap-distance-right:9pt;mso-wrap-distance-bottom:0;mso-position-horizontal:absolute;mso-position-horizontal-relative:text;mso-position-vertical:absolute;mso-position-vertical-relative:text;mso-width-percent:0;mso-height-percent:0;mso-width-relative:margin;mso-height-relative:margin;v-text-anchor:top" o:gfxdata="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" stroked="f">
+              <v:shape w14:anchorId="5ED69247" id="_x0000_s1028" type="#_x0000_t202" style="position:absolute;margin-left:7.3pt;margin-top:346.3pt;width:227.8pt;height:74.5pt;z-index:251659778;visibility:visible;mso-wrap-style:square;mso-width-percent:0;mso-height-percent:0;mso-wrap-distance-left:9pt;mso-wrap-distance-top:0;mso-wrap-distance-right:9pt;mso-wrap-distance-bottom:0;mso-position-horizontal:absolute;mso-position-horizontal-relative:text;mso-position-vertical:absolute;mso-position-vertical-relative:text;mso-width-percent:0;mso-height-percent:0;mso-width-relative:margin;mso-height-relative:margin;v-text-anchor:top" o:gfxdata="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" stroked="f">
                 <v:textbox>
                   <w:txbxContent>
                     <w:p>
@@ -907,7 +914,14 @@
                           <w:rFonts w:cs="Segoe UI"/>
                           <w:lang w:val="vi-VN"/>
                         </w:rPr>
-                        <w:t>11</w:t>
+                        <w:t>1</w:t>
+                      </w:r>
+                      <w:r>
+                        <w:rPr>
+                          <w:rFonts w:cs="Segoe UI"/>
+                          <w:lang w:val="vi-VN"/>
+                        </w:rPr>
+                        <w:t>2</w:t>
                       </w:r>
                       <w:r>
                         <w:rPr>
@@ -1079,7 +1093,7 @@
             </w:rPr>
             <w:fldChar w:fldCharType="separate"/>
           </w:r>
-          <w:hyperlink w:anchor="_Toc88514198" w:history="1">
+          <w:hyperlink w:anchor="_Toc90802736" w:history="1">
             <w:r>
               <w:rPr>
                 <w:rStyle w:val="Hyperlink"/>
@@ -1109,7 +1123,7 @@
               <w:rPr>
                 <w:webHidden/>
               </w:rPr>
-              <w:instrText xml:space="preserve"> PAGEREF _Toc88514198 \h </w:instrText>
+              <w:instrText xml:space="preserve"> PAGEREF _Toc90802736 \h </w:instrText>
             </w:r>
             <w:r>
               <w:rPr>
@@ -1150,7 +1164,7 @@
               <w:lang w:val="en-VN"/>
             </w:rPr>
           </w:pPr>
-          <w:hyperlink w:anchor="_Toc88514199" w:history="1">
+          <w:hyperlink w:anchor="_Toc90802737" w:history="1">
             <w:r>
               <w:rPr>
                 <w:rStyle w:val="Hyperlink"/>
@@ -1178,7 +1192,7 @@
                 <w:noProof/>
                 <w:webHidden/>
               </w:rPr>
-              <w:instrText xml:space="preserve"> PAGEREF _Toc88514199 \h </w:instrText>
+              <w:instrText xml:space="preserve"> PAGEREF _Toc90802737 \h </w:instrText>
             </w:r>
             <w:r>
               <w:rPr>
@@ -1223,7 +1237,7 @@
               <w:lang w:val="en-VN"/>
             </w:rPr>
           </w:pPr>
-          <w:hyperlink w:anchor="_Toc88514200" w:history="1">
+          <w:hyperlink w:anchor="_Toc90802738" w:history="1">
             <w:r>
               <w:rPr>
                 <w:rStyle w:val="Hyperlink"/>
@@ -1251,7 +1265,7 @@
                 <w:noProof/>
                 <w:webHidden/>
               </w:rPr>
-              <w:instrText xml:space="preserve"> PAGEREF _Toc88514200 \h </w:instrText>
+              <w:instrText xml:space="preserve"> PAGEREF _Toc90802738 \h </w:instrText>
             </w:r>
             <w:r>
               <w:rPr>
@@ -1292,7 +1306,7 @@
               <w:lang w:val="en-VN"/>
             </w:rPr>
           </w:pPr>
-          <w:hyperlink w:anchor="_Toc88514201" w:history="1">
+          <w:hyperlink w:anchor="_Toc90802739" w:history="1">
             <w:r>
               <w:rPr>
                 <w:rStyle w:val="Hyperlink"/>
@@ -1315,7 +1329,7 @@
               <w:rPr>
                 <w:webHidden/>
               </w:rPr>
-              <w:instrText xml:space="preserve"> PAGEREF _Toc88514201 \h </w:instrText>
+              <w:instrText xml:space="preserve"> PAGEREF _Toc90802739 \h </w:instrText>
             </w:r>
             <w:r>
               <w:rPr>
@@ -1356,7 +1370,7 @@
               <w:lang w:val="en-VN"/>
             </w:rPr>
           </w:pPr>
-          <w:hyperlink w:anchor="_Toc88514202" w:history="1">
+          <w:hyperlink w:anchor="_Toc90802740" w:history="1">
             <w:r>
               <w:rPr>
                 <w:rStyle w:val="Hyperlink"/>
@@ -1384,7 +1398,7 @@
                 <w:noProof/>
                 <w:webHidden/>
               </w:rPr>
-              <w:instrText xml:space="preserve"> PAGEREF _Toc88514202 \h </w:instrText>
+              <w:instrText xml:space="preserve"> PAGEREF _Toc90802740 \h </w:instrText>
             </w:r>
             <w:r>
               <w:rPr>
@@ -1429,7 +1443,7 @@
               <w:lang w:val="en-VN"/>
             </w:rPr>
           </w:pPr>
-          <w:hyperlink w:anchor="_Toc88514203" w:history="1">
+          <w:hyperlink w:anchor="_Toc90802741" w:history="1">
             <w:r>
               <w:rPr>
                 <w:rStyle w:val="Hyperlink"/>
@@ -1464,7 +1478,7 @@
                 <w:noProof/>
                 <w:webHidden/>
               </w:rPr>
-              <w:instrText xml:space="preserve"> PAGEREF _Toc88514203 \h </w:instrText>
+              <w:instrText xml:space="preserve"> PAGEREF _Toc90802741 \h </w:instrText>
             </w:r>
             <w:r>
               <w:rPr>
@@ -1509,7 +1523,7 @@
               <w:lang w:val="en-VN"/>
             </w:rPr>
           </w:pPr>
-          <w:hyperlink w:anchor="_Toc88514204" w:history="1">
+          <w:hyperlink w:anchor="_Toc90802742" w:history="1">
             <w:r>
               <w:rPr>
                 <w:rStyle w:val="Hyperlink"/>
@@ -1537,7 +1551,7 @@
                 <w:noProof/>
                 <w:webHidden/>
               </w:rPr>
-              <w:instrText xml:space="preserve"> PAGEREF _Toc88514204 \h </w:instrText>
+              <w:instrText xml:space="preserve"> PAGEREF _Toc90802742 \h </w:instrText>
             </w:r>
             <w:r>
               <w:rPr>
@@ -1582,7 +1596,7 @@
               <w:lang w:val="en-VN"/>
             </w:rPr>
           </w:pPr>
-          <w:hyperlink w:anchor="_Toc88514205" w:history="1">
+          <w:hyperlink w:anchor="_Toc90802743" w:history="1">
             <w:r>
               <w:rPr>
                 <w:rStyle w:val="Hyperlink"/>
@@ -1610,7 +1624,7 @@
                 <w:noProof/>
                 <w:webHidden/>
               </w:rPr>
-              <w:instrText xml:space="preserve"> PAGEREF _Toc88514205 \h </w:instrText>
+              <w:instrText xml:space="preserve"> PAGEREF _Toc90802743 \h </w:instrText>
             </w:r>
             <w:r>
               <w:rPr>
@@ -1651,7 +1665,7 @@
               <w:lang w:val="en-VN"/>
             </w:rPr>
           </w:pPr>
-          <w:hyperlink w:anchor="_Toc88514206" w:history="1">
+          <w:hyperlink w:anchor="_Toc90802744" w:history="1">
             <w:r>
               <w:rPr>
                 <w:rStyle w:val="Hyperlink"/>
@@ -1674,7 +1688,7 @@
               <w:rPr>
                 <w:webHidden/>
               </w:rPr>
-              <w:instrText xml:space="preserve"> PAGEREF _Toc88514206 \h </w:instrText>
+              <w:instrText xml:space="preserve"> PAGEREF _Toc90802744 \h </w:instrText>
             </w:r>
             <w:r>
               <w:rPr>
@@ -1715,7 +1729,7 @@
               <w:lang w:val="en-VN"/>
             </w:rPr>
           </w:pPr>
-          <w:hyperlink w:anchor="_Toc88514207" w:history="1">
+          <w:hyperlink w:anchor="_Toc90802745" w:history="1">
             <w:r>
               <w:rPr>
                 <w:rStyle w:val="Hyperlink"/>
@@ -1743,7 +1757,7 @@
                 <w:noProof/>
                 <w:webHidden/>
               </w:rPr>
-              <w:instrText xml:space="preserve"> PAGEREF _Toc88514207 \h </w:instrText>
+              <w:instrText xml:space="preserve"> PAGEREF _Toc90802745 \h </w:instrText>
             </w:r>
             <w:r>
               <w:rPr>
@@ -1788,7 +1802,7 @@
               <w:lang w:val="en-VN"/>
             </w:rPr>
           </w:pPr>
-          <w:hyperlink w:anchor="_Toc88514208" w:history="1">
+          <w:hyperlink w:anchor="_Toc90802746" w:history="1">
             <w:r>
               <w:rPr>
                 <w:rStyle w:val="Hyperlink"/>
@@ -1816,7 +1830,7 @@
                 <w:noProof/>
                 <w:webHidden/>
               </w:rPr>
-              <w:instrText xml:space="preserve"> PAGEREF _Toc88514208 \h </w:instrText>
+              <w:instrText xml:space="preserve"> PAGEREF _Toc90802746 \h </w:instrText>
             </w:r>
             <w:r>
               <w:rPr>
@@ -1861,7 +1875,7 @@
               <w:lang w:val="en-VN"/>
             </w:rPr>
           </w:pPr>
-          <w:hyperlink w:anchor="_Toc88514209" w:history="1">
+          <w:hyperlink w:anchor="_Toc90802747" w:history="1">
             <w:r>
               <w:rPr>
                 <w:rStyle w:val="Hyperlink"/>
@@ -1889,7 +1903,7 @@
                 <w:noProof/>
                 <w:webHidden/>
               </w:rPr>
-              <w:instrText xml:space="preserve"> PAGEREF _Toc88514209 \h </w:instrText>
+              <w:instrText xml:space="preserve"> PAGEREF _Toc90802747 \h </w:instrText>
             </w:r>
             <w:r>
               <w:rPr>
@@ -1930,7 +1944,7 @@
               <w:lang w:val="en-VN"/>
             </w:rPr>
           </w:pPr>
-          <w:hyperlink w:anchor="_Toc88514210" w:history="1">
+          <w:hyperlink w:anchor="_Toc90802748" w:history="1">
             <w:r>
               <w:rPr>
                 <w:rStyle w:val="Hyperlink"/>
@@ -1960,7 +1974,7 @@
               <w:rPr>
                 <w:webHidden/>
               </w:rPr>
-              <w:instrText xml:space="preserve"> PAGEREF _Toc88514210 \h </w:instrText>
+              <w:instrText xml:space="preserve"> PAGEREF _Toc90802748 \h </w:instrText>
             </w:r>
             <w:r>
               <w:rPr>
@@ -1981,6 +1995,152 @@
             </w:r>
             <w:r>
               <w:rPr>
+                <w:webHidden/>
+              </w:rPr>
+              <w:fldChar w:fldCharType="end"/>
+            </w:r>
+          </w:hyperlink>
+        </w:p>
+        <w:p>
+          <w:pPr>
+            <w:pStyle w:val="TOC3"/>
+            <w:tabs>
+              <w:tab w:val="right" w:leader="dot" w:pos="10070"/>
+            </w:tabs>
+            <w:rPr>
+              <w:rFonts w:eastAsiaTheme="minorEastAsia" w:cstheme="minorBidi"/>
+              <w:noProof/>
+              <w:sz w:val="24"/>
+              <w:szCs w:val="24"/>
+              <w:lang w:val="en-VN"/>
+            </w:rPr>
+          </w:pPr>
+          <w:hyperlink w:anchor="_Toc90802749" w:history="1">
+            <w:r>
+              <w:rPr>
+                <w:rStyle w:val="Hyperlink"/>
+                <w:noProof/>
+                <w:lang w:val="vi-VN"/>
+              </w:rPr>
+              <w:t>Thủ tục trong hệ thống</w:t>
+            </w:r>
+            <w:r>
+              <w:rPr>
+                <w:noProof/>
+                <w:webHidden/>
+              </w:rPr>
+              <w:tab/>
+            </w:r>
+            <w:r>
+              <w:rPr>
+                <w:noProof/>
+                <w:webHidden/>
+              </w:rPr>
+              <w:fldChar w:fldCharType="begin"/>
+            </w:r>
+            <w:r>
+              <w:rPr>
+                <w:noProof/>
+                <w:webHidden/>
+              </w:rPr>
+              <w:instrText xml:space="preserve"> PAGEREF _Toc90802749 \h </w:instrText>
+            </w:r>
+            <w:r>
+              <w:rPr>
+                <w:noProof/>
+                <w:webHidden/>
+              </w:rPr>
+            </w:r>
+            <w:r>
+              <w:rPr>
+                <w:noProof/>
+                <w:webHidden/>
+              </w:rPr>
+              <w:fldChar w:fldCharType="separate"/>
+            </w:r>
+            <w:r>
+              <w:rPr>
+                <w:noProof/>
+                <w:webHidden/>
+              </w:rPr>
+              <w:t>11</w:t>
+            </w:r>
+            <w:r>
+              <w:rPr>
+                <w:noProof/>
+                <w:webHidden/>
+              </w:rPr>
+              <w:fldChar w:fldCharType="end"/>
+            </w:r>
+          </w:hyperlink>
+        </w:p>
+        <w:p>
+          <w:pPr>
+            <w:pStyle w:val="TOC3"/>
+            <w:tabs>
+              <w:tab w:val="right" w:leader="dot" w:pos="10070"/>
+            </w:tabs>
+            <w:rPr>
+              <w:rFonts w:eastAsiaTheme="minorEastAsia" w:cstheme="minorBidi"/>
+              <w:noProof/>
+              <w:sz w:val="24"/>
+              <w:szCs w:val="24"/>
+              <w:lang w:val="en-VN"/>
+            </w:rPr>
+          </w:pPr>
+          <w:hyperlink w:anchor="_Toc90802750" w:history="1">
+            <w:r>
+              <w:rPr>
+                <w:rStyle w:val="Hyperlink"/>
+                <w:noProof/>
+                <w:lang w:val="vi-VN"/>
+              </w:rPr>
+              <w:t>Các tình huống tranh chấp</w:t>
+            </w:r>
+            <w:r>
+              <w:rPr>
+                <w:noProof/>
+                <w:webHidden/>
+              </w:rPr>
+              <w:tab/>
+            </w:r>
+            <w:r>
+              <w:rPr>
+                <w:noProof/>
+                <w:webHidden/>
+              </w:rPr>
+              <w:fldChar w:fldCharType="begin"/>
+            </w:r>
+            <w:r>
+              <w:rPr>
+                <w:noProof/>
+                <w:webHidden/>
+              </w:rPr>
+              <w:instrText xml:space="preserve"> PAGEREF _Toc90802750 \h </w:instrText>
+            </w:r>
+            <w:r>
+              <w:rPr>
+                <w:noProof/>
+                <w:webHidden/>
+              </w:rPr>
+            </w:r>
+            <w:r>
+              <w:rPr>
+                <w:noProof/>
+                <w:webHidden/>
+              </w:rPr>
+              <w:fldChar w:fldCharType="separate"/>
+            </w:r>
+            <w:r>
+              <w:rPr>
+                <w:noProof/>
+                <w:webHidden/>
+              </w:rPr>
+              <w:t>11</w:t>
+            </w:r>
+            <w:r>
+              <w:rPr>
+                <w:noProof/>
                 <w:webHidden/>
               </w:rPr>
               <w:fldChar w:fldCharType="end"/>
@@ -1997,7 +2157,7 @@
               <w:lang w:val="en-VN"/>
             </w:rPr>
           </w:pPr>
-          <w:hyperlink w:anchor="_Toc88514211" w:history="1">
+          <w:hyperlink w:anchor="_Toc90802751" w:history="1">
             <w:r>
               <w:rPr>
                 <w:rStyle w:val="Hyperlink"/>
@@ -2027,7 +2187,7 @@
               <w:rPr>
                 <w:webHidden/>
               </w:rPr>
-              <w:instrText xml:space="preserve"> PAGEREF _Toc88514211 \h </w:instrText>
+              <w:instrText xml:space="preserve"> PAGEREF _Toc90802751 \h </w:instrText>
             </w:r>
             <w:r>
               <w:rPr>
@@ -2106,6 +2266,7 @@
           <w:szCs w:val="120"/>
           <w:lang w:val="vi-VN"/>
         </w:rPr>
+        <w:lastRenderedPageBreak/>
         <w:t>1</w:t>
       </w:r>
     </w:p>
@@ -2117,7 +2278,7 @@
           <w:lang w:val="vi-VN"/>
         </w:rPr>
       </w:pPr>
-      <w:bookmarkStart w:id="1" w:name="_Toc88514198"/>
+      <w:bookmarkStart w:id="1" w:name="_Toc90802736"/>
       <w:r>
         <w:rPr>
           <w:rFonts w:ascii="Arial" w:hAnsi="Arial" w:cs="Arial"/>
@@ -2177,7 +2338,7 @@
           <w:lang w:val="vi-VN"/>
         </w:rPr>
       </w:pPr>
-      <w:bookmarkStart w:id="2" w:name="_Toc88514199"/>
+      <w:bookmarkStart w:id="2" w:name="_Toc90802737"/>
       <w:r>
         <w:rPr>
           <w:color w:val="0070C0"/>
@@ -2589,7 +2750,7 @@
           <w:lang w:val="vi-VN"/>
         </w:rPr>
       </w:pPr>
-      <w:bookmarkStart w:id="3" w:name="_Toc88514200"/>
+      <w:bookmarkStart w:id="3" w:name="_Toc90802738"/>
       <w:r>
         <w:rPr>
           <w:color w:val="0070C0"/>
@@ -2760,6 +2921,12 @@
               <w:rPr>
                 <w:lang w:val="vi-VN"/>
               </w:rPr>
+              <w:t>10</w:t>
+            </w:r>
+            <w:r>
+              <w:rPr>
+                <w:lang w:val="vi-VN"/>
+              </w:rPr>
               <w:t>/10</w:t>
             </w:r>
           </w:p>
@@ -2826,6 +2993,12 @@
               <w:rPr>
                 <w:lang w:val="vi-VN"/>
               </w:rPr>
+              <w:t>10</w:t>
+            </w:r>
+            <w:r>
+              <w:rPr>
+                <w:lang w:val="vi-VN"/>
+              </w:rPr>
               <w:t>/10</w:t>
             </w:r>
           </w:p>
@@ -2892,6 +3065,12 @@
               <w:rPr>
                 <w:lang w:val="vi-VN"/>
               </w:rPr>
+              <w:t>10</w:t>
+            </w:r>
+            <w:r>
+              <w:rPr>
+                <w:lang w:val="vi-VN"/>
+              </w:rPr>
               <w:t>/10</w:t>
             </w:r>
           </w:p>
@@ -2958,6 +3137,12 @@
               <w:rPr>
                 <w:lang w:val="vi-VN"/>
               </w:rPr>
+              <w:t>10</w:t>
+            </w:r>
+            <w:r>
+              <w:rPr>
+                <w:lang w:val="vi-VN"/>
+              </w:rPr>
               <w:t>/10</w:t>
             </w:r>
           </w:p>
@@ -2966,23 +3151,25 @@
     </w:tbl>
     <w:p>
       <w:pPr>
-        <w:rPr>
-          <w:b/>
-          <w:bCs/>
-        </w:rPr>
-      </w:pPr>
-      <w:r>
         <w:rPr>
           <w:b/>
           <w:bCs/>
           <w:lang w:val="vi-VN"/>
         </w:rPr>
-        <w:t xml:space="preserve">Phân công công việc lần </w:t>
-      </w:r>
+      </w:pPr>
       <w:r>
         <w:rPr>
           <w:b/>
           <w:bCs/>
+          <w:lang w:val="vi-VN"/>
+        </w:rPr>
+        <w:t xml:space="preserve">Phân công công việc lần </w:t>
+      </w:r>
+      <w:r>
+        <w:rPr>
+          <w:b/>
+          <w:bCs/>
+          <w:lang w:val="vi-VN"/>
         </w:rPr>
         <w:t>2</w:t>
       </w:r>
@@ -3111,6 +3298,20 @@
               <w:t xml:space="preserve"> Unrepeatable Read</w:t>
             </w:r>
           </w:p>
+          <w:p>
+            <w:pPr>
+              <w:cnfStyle w:val="000000100000" w:firstRow="0" w:lastRow="0" w:firstColumn="0" w:lastColumn="0" w:oddVBand="0" w:evenVBand="0" w:oddHBand="1" w:evenHBand="0" w:firstRowFirstColumn="0" w:firstRowLastColumn="0" w:lastRowFirstColumn="0" w:lastRowLastColumn="0"/>
+              <w:rPr>
+                <w:lang w:val="vi-VN"/>
+              </w:rPr>
+            </w:pPr>
+            <w:r>
+              <w:rPr>
+                <w:lang w:val="vi-VN"/>
+              </w:rPr>
+              <w:t xml:space="preserve">Thiết kế giao diện </w:t>
+            </w:r>
+          </w:p>
         </w:tc>
         <w:tc>
           <w:tcPr>
@@ -3127,7 +3328,13 @@
               <w:rPr>
                 <w:lang w:val="vi-VN"/>
               </w:rPr>
-              <w:t>/10</w:t>
+              <w:t>10/</w:t>
+            </w:r>
+            <w:r>
+              <w:rPr>
+                <w:lang w:val="vi-VN"/>
+              </w:rPr>
+              <w:t>10</w:t>
             </w:r>
           </w:p>
         </w:tc>
@@ -3174,13 +3381,7 @@
               <w:rPr>
                 <w:lang w:val="vi-VN"/>
               </w:rPr>
-              <w:t xml:space="preserve">Tranh chấp Lost Update </w:t>
-            </w:r>
-            <w:r>
-              <w:rPr>
-                <w:lang w:val="vi-VN"/>
-              </w:rPr>
-              <w:t xml:space="preserve"> </w:t>
+              <w:t xml:space="preserve">Tranh chấp Lost Update  </w:t>
             </w:r>
           </w:p>
         </w:tc>
@@ -3195,6 +3396,12 @@
                 <w:lang w:val="vi-VN"/>
               </w:rPr>
             </w:pPr>
+            <w:r>
+              <w:rPr>
+                <w:lang w:val="vi-VN"/>
+              </w:rPr>
+              <w:t>10</w:t>
+            </w:r>
             <w:r>
               <w:rPr>
                 <w:lang w:val="vi-VN"/>
@@ -3246,13 +3453,7 @@
               <w:rPr>
                 <w:lang w:val="vi-VN"/>
               </w:rPr>
-              <w:t>Tranh chấp Dirty Read</w:t>
-            </w:r>
-            <w:r>
-              <w:rPr>
-                <w:lang w:val="vi-VN"/>
-              </w:rPr>
-              <w:t xml:space="preserve"> </w:t>
+              <w:t xml:space="preserve">Tranh chấp Dirty Read </w:t>
             </w:r>
           </w:p>
         </w:tc>
@@ -3267,6 +3468,12 @@
                 <w:lang w:val="vi-VN"/>
               </w:rPr>
             </w:pPr>
+            <w:r>
+              <w:rPr>
+                <w:lang w:val="vi-VN"/>
+              </w:rPr>
+              <w:t>10</w:t>
+            </w:r>
             <w:r>
               <w:rPr>
                 <w:lang w:val="vi-VN"/>
@@ -3318,13 +3525,21 @@
               <w:rPr>
                 <w:lang w:val="vi-VN"/>
               </w:rPr>
-              <w:t>T</w:t>
-            </w:r>
-            <w:r>
-              <w:rPr>
-                <w:lang w:val="vi-VN"/>
-              </w:rPr>
-              <w:t>ranh chấp Phantom Read</w:t>
+              <w:t>Tranh chấp Phantom Read</w:t>
+            </w:r>
+          </w:p>
+          <w:p>
+            <w:pPr>
+              <w:cnfStyle w:val="000000010000" w:firstRow="0" w:lastRow="0" w:firstColumn="0" w:lastColumn="0" w:oddVBand="0" w:evenVBand="0" w:oddHBand="0" w:evenHBand="1" w:firstRowFirstColumn="0" w:firstRowLastColumn="0" w:lastRowFirstColumn="0" w:lastRowLastColumn="0"/>
+              <w:rPr>
+                <w:lang w:val="vi-VN"/>
+              </w:rPr>
+            </w:pPr>
+            <w:r>
+              <w:rPr>
+                <w:lang w:val="vi-VN"/>
+              </w:rPr>
+              <w:t xml:space="preserve">Viết báo cáo </w:t>
             </w:r>
           </w:p>
         </w:tc>
@@ -3339,6 +3554,12 @@
                 <w:lang w:val="vi-VN"/>
               </w:rPr>
             </w:pPr>
+            <w:r>
+              <w:rPr>
+                <w:lang w:val="vi-VN"/>
+              </w:rPr>
+              <w:t>10</w:t>
+            </w:r>
             <w:r>
               <w:rPr>
                 <w:lang w:val="vi-VN"/>
@@ -3349,16 +3570,6 @@
         </w:tc>
       </w:tr>
     </w:tbl>
-    <w:p>
-      <w:pPr>
-        <w:rPr>
-          <w:rFonts w:ascii="Arial" w:hAnsi="Arial" w:cs="Arial"/>
-          <w:b/>
-          <w:bCs/>
-          <w:color w:val="0070C0"/>
-        </w:rPr>
-      </w:pPr>
-    </w:p>
     <w:p>
       <w:pPr>
         <w:rPr>
@@ -3409,7 +3620,7 @@
       <w:pPr>
         <w:pStyle w:val="Heading1"/>
       </w:pPr>
-      <w:bookmarkStart w:id="4" w:name="_Toc88514201"/>
+      <w:bookmarkStart w:id="4" w:name="_Toc90802739"/>
       <w:r>
         <w:t>Mô tả cơ sở dữ liệu</w:t>
       </w:r>
@@ -3458,7 +3669,7 @@
           <w:lang w:val="vi-VN"/>
         </w:rPr>
       </w:pPr>
-      <w:bookmarkStart w:id="5" w:name="_Toc88514202"/>
+      <w:bookmarkStart w:id="5" w:name="_Toc90802740"/>
       <w:r>
         <w:rPr>
           <w:color w:val="0070C0"/>
@@ -3555,6 +3766,7 @@
           <w:szCs w:val="32"/>
           <w:lang w:val="vi-VN"/>
         </w:rPr>
+        <w:lastRenderedPageBreak/>
         <w:t>2</w:t>
       </w:r>
       <w:r>
@@ -3576,7 +3788,7 @@
         </w:rPr>
       </w:pPr>
       <w:bookmarkStart w:id="6" w:name="LZW"/>
-      <w:bookmarkStart w:id="7" w:name="_Toc88514203"/>
+      <w:bookmarkStart w:id="7" w:name="_Toc90802741"/>
       <w:bookmarkEnd w:id="6"/>
       <w:r>
         <w:rPr>
@@ -7761,7 +7973,7 @@
           <w:lang w:val="vi-VN"/>
         </w:rPr>
       </w:pPr>
-      <w:bookmarkStart w:id="8" w:name="_Toc88514204"/>
+      <w:bookmarkStart w:id="8" w:name="_Toc90802742"/>
       <w:r>
         <w:rPr>
           <w:color w:val="0070C0"/>
@@ -7986,6 +8198,7 @@
         <w:rPr>
           <w:lang w:val="vi-VN"/>
         </w:rPr>
+        <w:lastRenderedPageBreak/>
         <w:t xml:space="preserve">Đối tác của hệ thống là các nhà doanh nghiệp có nhu cầu vận chuyển hàng hoá đến khách hàng. Mỗi đối tác có một mã đối tác (MADT) để phân biệt với các đối tác khác và có các loại hàng vận chuyển Ngoài ra, khi đăng ký các đối tác sẽ cung cấp người đại diện, thành phố, quận đối tác hiện đang hoạt động </w:t>
       </w:r>
       <w:r>
@@ -8582,6 +8795,7 @@
         </w:rPr>
       </w:pPr>
       <w:r>
+        <w:lastRenderedPageBreak/>
         <w:t>Các</w:t>
       </w:r>
       <w:r>
@@ -8776,7 +8990,7 @@
           <w:lang w:val="vi-VN"/>
         </w:rPr>
       </w:pPr>
-      <w:bookmarkStart w:id="9" w:name="_Toc88514205"/>
+      <w:bookmarkStart w:id="9" w:name="_Toc90802743"/>
       <w:r>
         <w:rPr>
           <w:color w:val="0070C0"/>
@@ -9405,6 +9619,7 @@
               <w:rPr>
                 <w:lang w:val="vi-VN"/>
               </w:rPr>
+              <w:lastRenderedPageBreak/>
               <w:t>Một khách hàng có thể có từ không đến nhiều đơn hàng.</w:t>
             </w:r>
           </w:p>
@@ -9725,7 +9940,7 @@
           <w:szCs w:val="32"/>
         </w:rPr>
       </w:pPr>
-      <w:bookmarkStart w:id="10" w:name="_Toc88514206"/>
+      <w:bookmarkStart w:id="10" w:name="_Toc90802744"/>
       <w:r>
         <w:t>Phân quyền người dùng</w:t>
       </w:r>
@@ -9764,7 +9979,7 @@
           <w:lang w:val="vi-VN"/>
         </w:rPr>
       </w:pPr>
-      <w:bookmarkStart w:id="12" w:name="_Toc88514207"/>
+      <w:bookmarkStart w:id="12" w:name="_Toc90802745"/>
       <w:r>
         <w:rPr>
           <w:color w:val="0070C0"/>
@@ -10203,6 +10418,7 @@
               <w:rPr>
                 <w:lang w:val="vi-VN"/>
               </w:rPr>
+              <w:lastRenderedPageBreak/>
               <w:t>5</w:t>
             </w:r>
           </w:p>
@@ -10294,7 +10510,7 @@
           <w:lang w:val="vi-VN"/>
         </w:rPr>
       </w:pPr>
-      <w:bookmarkStart w:id="13" w:name="_Toc88514208"/>
+      <w:bookmarkStart w:id="13" w:name="_Toc90802746"/>
       <w:r>
         <w:rPr>
           <w:color w:val="0070C0"/>
@@ -10920,7 +11136,7 @@
           <w:lang w:val="vi-VN"/>
         </w:rPr>
       </w:pPr>
-      <w:bookmarkStart w:id="14" w:name="_Toc88514209"/>
+      <w:bookmarkStart w:id="14" w:name="_Toc90802747"/>
       <w:r>
         <w:rPr>
           <w:color w:val="0070C0"/>
@@ -11255,6 +11471,7 @@
           <w:rFonts w:eastAsia="Times New Roman" w:cs="Segoe UI"/>
           <w:color w:val="000000"/>
         </w:rPr>
+        <w:lastRenderedPageBreak/>
         <w:t>Cấp quyền thao tác dữ liệu</w:t>
       </w:r>
     </w:p>
@@ -11286,7 +11503,7 @@
         <w:pStyle w:val="Heading1"/>
       </w:pPr>
       <w:bookmarkStart w:id="15" w:name="_Toc88512957"/>
-      <w:bookmarkStart w:id="16" w:name="_Toc88514210"/>
+      <w:bookmarkStart w:id="16" w:name="_Toc90802748"/>
       <w:r>
         <w:t>Các</w:t>
       </w:r>
@@ -11350,17 +11567,35 @@
         </w:rPr>
       </w:pPr>
       <w:r>
+        <w:t>Nhân</w:t>
+      </w:r>
+      <w:r>
         <w:rPr>
           <w:lang w:val="vi-VN"/>
         </w:rPr>
-        <w:t xml:space="preserve">Khách hàng cần xem các sản phẩm đang có của hệ thống thì đối tác thêm một sản phẩm mới vào hệ thống. </w:t>
-      </w:r>
-    </w:p>
-    <w:p>
-      <w:pPr>
+        <w:t xml:space="preserve"> viên muốn </w:t>
+      </w:r>
+      <w:r>
         <w:rPr>
           <w:lang w:val="vi-VN"/>
         </w:rPr>
+        <w:t xml:space="preserve">xoá </w:t>
+      </w:r>
+      <w:r>
+        <w:t>1 đối</w:t>
+      </w:r>
+      <w:r>
+        <w:rPr>
+          <w:lang w:val="vi-VN"/>
+        </w:rPr>
+        <w:t xml:space="preserve"> tác nhưng với điều kiện đối tác phải không có chi nhánh nào, đồng thời lại có một nhân viên thêm chi nhánh vào đối tác đó. </w:t>
+      </w:r>
+    </w:p>
+    <w:p>
+      <w:pPr>
+        <w:rPr>
+          <w:lang w:val="vi-VN"/>
+        </w:rPr>
       </w:pPr>
       <w:r>
         <w:t>Bảng</w:t>
@@ -11371,23 +11606,16 @@
         </w:rPr>
         <w:t xml:space="preserve"> dữ liệu mẫu </w:t>
       </w:r>
-    </w:p>
-    <w:p>
-      <w:pPr>
-        <w:rPr>
-          <w:lang w:val="vi-VN"/>
-        </w:rPr>
-      </w:pPr>
       <w:r>
         <w:rPr>
           <w:noProof/>
           <w:lang w:val="vi-VN"/>
         </w:rPr>
         <w:drawing>
-          <wp:inline distT="0" distB="0" distL="0" distR="0" wp14:anchorId="4BA085B3" wp14:editId="6836098E">
-            <wp:extent cx="4051300" cy="977900"/>
+          <wp:inline distT="0" distB="0" distL="0" distR="0" wp14:anchorId="621D7CE4" wp14:editId="49BF9C37">
+            <wp:extent cx="6400800" cy="433705"/>
             <wp:effectExtent l="0" t="0" r="0" b="0"/>
-            <wp:docPr id="19" name="Picture 19"/>
+            <wp:docPr id="35" name="Picture 35"/>
             <wp:cNvGraphicFramePr>
               <a:graphicFrameLocks xmlns:a="http://schemas.openxmlformats.org/drawingml/2006/main" noChangeAspect="1"/>
             </wp:cNvGraphicFramePr>
@@ -11395,11 +11623,11 @@
               <a:graphicData uri="http://schemas.openxmlformats.org/drawingml/2006/picture">
                 <pic:pic xmlns:pic="http://schemas.openxmlformats.org/drawingml/2006/picture">
                   <pic:nvPicPr>
-                    <pic:cNvPr id="19" name="Picture 19"/>
+                    <pic:cNvPr id="35" name="Picture 35"/>
                     <pic:cNvPicPr/>
                   </pic:nvPicPr>
                   <pic:blipFill>
-                    <a:blip r:embed="rId17">
+                    <a:blip r:embed="rId17" cstate="print">
                       <a:extLst>
                         <a:ext uri="{28A0092B-C50C-407E-A947-70E740481C1C}">
                           <a14:useLocalDpi xmlns:a14="http://schemas.microsoft.com/office/drawing/2010/main" val="0"/>
@@ -11413,7 +11641,7 @@
                   <pic:spPr>
                     <a:xfrm>
                       <a:off x="0" y="0"/>
-                      <a:ext cx="4051300" cy="977900"/>
+                      <a:ext cx="6400800" cy="433705"/>
                     </a:xfrm>
                     <a:prstGeom prst="rect">
                       <a:avLst/>
@@ -11426,287 +11654,6 @@
         </w:drawing>
       </w:r>
     </w:p>
-    <w:p/>
-    <w:tbl>
-      <w:tblPr>
-        <w:tblStyle w:val="TableGrid"/>
-        <w:tblW w:w="0" w:type="auto"/>
-        <w:tblLook w:val="04A0" w:firstRow="1" w:lastRow="0" w:firstColumn="1" w:lastColumn="0" w:noHBand="0" w:noVBand="1"/>
-      </w:tblPr>
-      <w:tblGrid>
-        <w:gridCol w:w="4754"/>
-        <w:gridCol w:w="4754"/>
-      </w:tblGrid>
-      <w:tr>
-        <w:tc>
-          <w:tcPr>
-            <w:tcW w:w="4754" w:type="dxa"/>
-            <w:vAlign w:val="center"/>
-          </w:tcPr>
-          <w:p>
-            <w:pPr>
-              <w:jc w:val="center"/>
-              <w:rPr>
-                <w:b/>
-                <w:bCs/>
-              </w:rPr>
-            </w:pPr>
-            <w:r>
-              <w:rPr>
-                <w:b/>
-                <w:bCs/>
-              </w:rPr>
-              <w:t>T1</w:t>
-            </w:r>
-          </w:p>
-        </w:tc>
-        <w:tc>
-          <w:tcPr>
-            <w:tcW w:w="4754" w:type="dxa"/>
-            <w:vAlign w:val="center"/>
-          </w:tcPr>
-          <w:p>
-            <w:pPr>
-              <w:jc w:val="center"/>
-              <w:rPr>
-                <w:b/>
-                <w:bCs/>
-              </w:rPr>
-            </w:pPr>
-            <w:r>
-              <w:rPr>
-                <w:b/>
-                <w:bCs/>
-              </w:rPr>
-              <w:t>T2</w:t>
-            </w:r>
-          </w:p>
-        </w:tc>
-      </w:tr>
-      <w:tr>
-        <w:tc>
-          <w:tcPr>
-            <w:tcW w:w="4754" w:type="dxa"/>
-            <w:vAlign w:val="center"/>
-          </w:tcPr>
-          <w:p>
-            <w:pPr>
-              <w:rPr>
-                <w:lang w:val="vi-VN"/>
-              </w:rPr>
-            </w:pPr>
-            <w:r>
-              <w:t xml:space="preserve">Select </w:t>
-            </w:r>
-            <w:r>
-              <w:rPr>
-                <w:lang w:val="vi-VN"/>
-              </w:rPr>
-              <w:t>*</w:t>
-            </w:r>
-            <w:r>
-              <w:t xml:space="preserve"> from SANPHAM </w:t>
-            </w:r>
-          </w:p>
-        </w:tc>
-        <w:tc>
-          <w:tcPr>
-            <w:tcW w:w="4754" w:type="dxa"/>
-            <w:vAlign w:val="center"/>
-          </w:tcPr>
-          <w:p/>
-        </w:tc>
-      </w:tr>
-      <w:tr>
-        <w:tc>
-          <w:tcPr>
-            <w:tcW w:w="4754" w:type="dxa"/>
-            <w:vAlign w:val="center"/>
-          </w:tcPr>
-          <w:p>
-            <w:pPr>
-              <w:rPr>
-                <w:lang w:val="vi-VN"/>
-              </w:rPr>
-            </w:pPr>
-            <w:r>
-              <w:rPr>
-                <w:lang w:val="vi-VN"/>
-              </w:rPr>
-              <w:t>Print SP</w:t>
-            </w:r>
-          </w:p>
-        </w:tc>
-        <w:tc>
-          <w:tcPr>
-            <w:tcW w:w="4754" w:type="dxa"/>
-            <w:vAlign w:val="center"/>
-          </w:tcPr>
-          <w:p/>
-        </w:tc>
-      </w:tr>
-      <w:tr>
-        <w:tc>
-          <w:tcPr>
-            <w:tcW w:w="4754" w:type="dxa"/>
-            <w:vAlign w:val="center"/>
-          </w:tcPr>
-          <w:p>
-            <w:pPr>
-              <w:rPr>
-                <w:lang w:val="vi-VN"/>
-              </w:rPr>
-            </w:pPr>
-          </w:p>
-        </w:tc>
-        <w:tc>
-          <w:tcPr>
-            <w:tcW w:w="4754" w:type="dxa"/>
-            <w:vAlign w:val="center"/>
-          </w:tcPr>
-          <w:p>
-            <w:r>
-              <w:rPr>
-                <w:lang w:val="vi-VN"/>
-              </w:rPr>
-              <w:t xml:space="preserve">Insert into SANPHAM </w:t>
-            </w:r>
-            <w:r>
-              <w:t>(@masp, @tensp, @gia, @tinhtrang, @loaihang)</w:t>
-            </w:r>
-          </w:p>
-        </w:tc>
-      </w:tr>
-      <w:tr>
-        <w:tc>
-          <w:tcPr>
-            <w:tcW w:w="4754" w:type="dxa"/>
-            <w:vAlign w:val="center"/>
-          </w:tcPr>
-          <w:p>
-            <w:pPr>
-              <w:rPr>
-                <w:lang w:val="vi-VN"/>
-              </w:rPr>
-            </w:pPr>
-          </w:p>
-        </w:tc>
-        <w:tc>
-          <w:tcPr>
-            <w:tcW w:w="4754" w:type="dxa"/>
-            <w:vAlign w:val="center"/>
-          </w:tcPr>
-          <w:p/>
-        </w:tc>
-      </w:tr>
-      <w:tr>
-        <w:tc>
-          <w:tcPr>
-            <w:tcW w:w="4754" w:type="dxa"/>
-            <w:vAlign w:val="center"/>
-          </w:tcPr>
-          <w:p>
-            <w:r>
-              <w:rPr>
-                <w:lang w:val="vi-VN"/>
-              </w:rPr>
-              <w:t xml:space="preserve">Select * from </w:t>
-            </w:r>
-            <w:r>
-              <w:t>SANPHAM</w:t>
-            </w:r>
-          </w:p>
-        </w:tc>
-        <w:tc>
-          <w:tcPr>
-            <w:tcW w:w="4754" w:type="dxa"/>
-            <w:vAlign w:val="center"/>
-          </w:tcPr>
-          <w:p/>
-        </w:tc>
-      </w:tr>
-      <w:tr>
-        <w:tc>
-          <w:tcPr>
-            <w:tcW w:w="4754" w:type="dxa"/>
-            <w:vAlign w:val="center"/>
-          </w:tcPr>
-          <w:p>
-            <w:pPr>
-              <w:rPr>
-                <w:lang w:val="vi-VN"/>
-              </w:rPr>
-            </w:pPr>
-            <w:r>
-              <w:rPr>
-                <w:lang w:val="vi-VN"/>
-              </w:rPr>
-              <w:t>Print SP</w:t>
-            </w:r>
-          </w:p>
-        </w:tc>
-        <w:tc>
-          <w:tcPr>
-            <w:tcW w:w="4754" w:type="dxa"/>
-            <w:vAlign w:val="center"/>
-          </w:tcPr>
-          <w:p/>
-        </w:tc>
-      </w:tr>
-      <w:tr>
-        <w:tc>
-          <w:tcPr>
-            <w:tcW w:w="4754" w:type="dxa"/>
-            <w:vAlign w:val="center"/>
-          </w:tcPr>
-          <w:p>
-            <w:pPr>
-              <w:rPr>
-                <w:lang w:val="vi-VN"/>
-              </w:rPr>
-            </w:pPr>
-            <w:r>
-              <w:rPr>
-                <w:lang w:val="vi-VN"/>
-              </w:rPr>
-              <w:t xml:space="preserve">Commit </w:t>
-            </w:r>
-          </w:p>
-        </w:tc>
-        <w:tc>
-          <w:tcPr>
-            <w:tcW w:w="4754" w:type="dxa"/>
-            <w:vAlign w:val="center"/>
-          </w:tcPr>
-          <w:p>
-            <w:pPr>
-              <w:rPr>
-                <w:lang w:val="vi-VN"/>
-              </w:rPr>
-            </w:pPr>
-            <w:r>
-              <w:rPr>
-                <w:lang w:val="vi-VN"/>
-              </w:rPr>
-              <w:t>Commit</w:t>
-            </w:r>
-          </w:p>
-        </w:tc>
-      </w:tr>
-    </w:tbl>
-    <w:p>
-      <w:pPr>
-        <w:rPr>
-          <w:lang w:val="vi-VN"/>
-        </w:rPr>
-      </w:pPr>
-      <w:r>
-        <w:rPr>
-          <w:lang w:val="vi-VN"/>
-        </w:rPr>
-        <w:t xml:space="preserve">Kết quả sau khi chạy </w:t>
-      </w:r>
-    </w:p>
     <w:p>
       <w:pPr>
         <w:rPr>
@@ -11719,10 +11666,10 @@
           <w:lang w:val="vi-VN"/>
         </w:rPr>
         <w:drawing>
-          <wp:inline distT="0" distB="0" distL="0" distR="0" wp14:anchorId="7C196B24" wp14:editId="76304D1E">
-            <wp:extent cx="5689600" cy="2946400"/>
+          <wp:inline distT="0" distB="0" distL="0" distR="0" wp14:anchorId="3D6E8B0E" wp14:editId="35D7788E">
+            <wp:extent cx="4610100" cy="977900"/>
             <wp:effectExtent l="0" t="0" r="0" b="0"/>
-            <wp:docPr id="28" name="Picture 28"/>
+            <wp:docPr id="36" name="Picture 36"/>
             <wp:cNvGraphicFramePr>
               <a:graphicFrameLocks xmlns:a="http://schemas.openxmlformats.org/drawingml/2006/main" noChangeAspect="1"/>
             </wp:cNvGraphicFramePr>
@@ -11730,7 +11677,7 @@
               <a:graphicData uri="http://schemas.openxmlformats.org/drawingml/2006/picture">
                 <pic:pic xmlns:pic="http://schemas.openxmlformats.org/drawingml/2006/picture">
                   <pic:nvPicPr>
-                    <pic:cNvPr id="28" name="Picture 28"/>
+                    <pic:cNvPr id="36" name="Picture 36"/>
                     <pic:cNvPicPr/>
                   </pic:nvPicPr>
                   <pic:blipFill>
@@ -11748,7 +11695,7 @@
                   <pic:spPr>
                     <a:xfrm>
                       <a:off x="0" y="0"/>
-                      <a:ext cx="5689600" cy="2946400"/>
+                      <a:ext cx="4610100" cy="977900"/>
                     </a:xfrm>
                     <a:prstGeom prst="rect">
                       <a:avLst/>
@@ -11763,33 +11710,206 @@
     </w:p>
     <w:p>
       <w:pPr>
-        <w:rPr>
-          <w:lang w:val="vi-VN"/>
-        </w:rPr>
-      </w:pPr>
-      <w:r>
-        <w:rPr>
-          <w:lang w:val="vi-VN"/>
-        </w:rPr>
-        <w:t xml:space="preserve">Test Case 02: </w:t>
-      </w:r>
-    </w:p>
-    <w:p>
-      <w:pPr>
-        <w:rPr>
-          <w:lang w:val="vi-VN"/>
-        </w:rPr>
-      </w:pPr>
-      <w:r>
-        <w:t>Tài</w:t>
-      </w:r>
-      <w:r>
-        <w:rPr>
-          <w:lang w:val="vi-VN"/>
-        </w:rPr>
-        <w:t xml:space="preserve"> xế cần xem các đơn đặt hàng thì khách hàng đặt đơn hàng mới </w:t>
-      </w:r>
-    </w:p>
+        <w:autoSpaceDE w:val="0"/>
+        <w:autoSpaceDN w:val="0"/>
+        <w:adjustRightInd w:val="0"/>
+        <w:spacing w:before="0" w:after="0" w:line="240" w:lineRule="auto"/>
+        <w:rPr>
+          <w:rFonts w:ascii="Consolas" w:hAnsi="Consolas" w:cs="Consolas"/>
+          <w:sz w:val="19"/>
+          <w:szCs w:val="19"/>
+        </w:rPr>
+      </w:pPr>
+      <w:r>
+        <w:t xml:space="preserve">T1: </w:t>
+      </w:r>
+      <w:r>
+        <w:rPr>
+          <w:rFonts w:ascii="Consolas" w:hAnsi="Consolas" w:cs="Consolas"/>
+          <w:sz w:val="19"/>
+          <w:szCs w:val="19"/>
+        </w:rPr>
+        <w:t>ThemChiNhanhDoiTac</w:t>
+      </w:r>
+      <w:r>
+        <w:rPr>
+          <w:rFonts w:ascii="Consolas" w:hAnsi="Consolas" w:cs="Consolas"/>
+          <w:sz w:val="19"/>
+          <w:szCs w:val="19"/>
+        </w:rPr>
+        <w:t xml:space="preserve"> </w:t>
+      </w:r>
+      <w:r>
+        <w:rPr>
+          <w:rFonts w:ascii="Consolas" w:hAnsi="Consolas" w:cs="Consolas"/>
+          <w:sz w:val="19"/>
+          <w:szCs w:val="19"/>
+        </w:rPr>
+        <w:t xml:space="preserve">@madt </w:t>
+      </w:r>
+      <w:r>
+        <w:rPr>
+          <w:rFonts w:ascii="Consolas" w:hAnsi="Consolas" w:cs="Consolas"/>
+          <w:color w:val="0000FF"/>
+          <w:sz w:val="19"/>
+          <w:szCs w:val="19"/>
+        </w:rPr>
+        <w:t>char</w:t>
+      </w:r>
+      <w:r>
+        <w:rPr>
+          <w:rFonts w:ascii="Consolas" w:hAnsi="Consolas" w:cs="Consolas"/>
+          <w:color w:val="808080"/>
+          <w:sz w:val="19"/>
+          <w:szCs w:val="19"/>
+        </w:rPr>
+        <w:t>(</w:t>
+      </w:r>
+      <w:r>
+        <w:rPr>
+          <w:rFonts w:ascii="Consolas" w:hAnsi="Consolas" w:cs="Consolas"/>
+          <w:sz w:val="19"/>
+          <w:szCs w:val="19"/>
+        </w:rPr>
+        <w:t>10</w:t>
+      </w:r>
+      <w:r>
+        <w:rPr>
+          <w:rFonts w:ascii="Consolas" w:hAnsi="Consolas" w:cs="Consolas"/>
+          <w:color w:val="808080"/>
+          <w:sz w:val="19"/>
+          <w:szCs w:val="19"/>
+        </w:rPr>
+        <w:t>),</w:t>
+      </w:r>
+      <w:r>
+        <w:rPr>
+          <w:rFonts w:ascii="Consolas" w:hAnsi="Consolas" w:cs="Consolas"/>
+          <w:sz w:val="19"/>
+          <w:szCs w:val="19"/>
+        </w:rPr>
+        <w:t xml:space="preserve"> </w:t>
+      </w:r>
+      <w:r>
+        <w:rPr>
+          <w:rFonts w:ascii="Consolas" w:hAnsi="Consolas" w:cs="Consolas"/>
+          <w:sz w:val="19"/>
+          <w:szCs w:val="19"/>
+        </w:rPr>
+        <w:t xml:space="preserve">@stt </w:t>
+      </w:r>
+      <w:r>
+        <w:rPr>
+          <w:rFonts w:ascii="Consolas" w:hAnsi="Consolas" w:cs="Consolas"/>
+          <w:color w:val="0000FF"/>
+          <w:sz w:val="19"/>
+          <w:szCs w:val="19"/>
+        </w:rPr>
+        <w:t>int</w:t>
+      </w:r>
+      <w:r>
+        <w:rPr>
+          <w:rFonts w:ascii="Consolas" w:hAnsi="Consolas" w:cs="Consolas"/>
+          <w:color w:val="808080"/>
+          <w:sz w:val="19"/>
+          <w:szCs w:val="19"/>
+        </w:rPr>
+        <w:t>,</w:t>
+      </w:r>
+      <w:r>
+        <w:rPr>
+          <w:rFonts w:ascii="Consolas" w:hAnsi="Consolas" w:cs="Consolas"/>
+          <w:sz w:val="19"/>
+          <w:szCs w:val="19"/>
+        </w:rPr>
+        <w:t xml:space="preserve">@diachi </w:t>
+      </w:r>
+      <w:r>
+        <w:rPr>
+          <w:rFonts w:ascii="Consolas" w:hAnsi="Consolas" w:cs="Consolas"/>
+          <w:color w:val="0000FF"/>
+          <w:sz w:val="19"/>
+          <w:szCs w:val="19"/>
+        </w:rPr>
+        <w:t>ntext</w:t>
+      </w:r>
+    </w:p>
+    <w:p>
+      <w:pPr>
+        <w:autoSpaceDE w:val="0"/>
+        <w:autoSpaceDN w:val="0"/>
+        <w:adjustRightInd w:val="0"/>
+        <w:spacing w:before="0" w:after="0" w:line="240" w:lineRule="auto"/>
+        <w:rPr>
+          <w:rFonts w:ascii="Consolas" w:hAnsi="Consolas" w:cs="Consolas"/>
+          <w:sz w:val="19"/>
+          <w:szCs w:val="19"/>
+        </w:rPr>
+      </w:pPr>
+      <w:r>
+        <w:t xml:space="preserve">T2: </w:t>
+      </w:r>
+      <w:r>
+        <w:rPr>
+          <w:rFonts w:ascii="Consolas" w:hAnsi="Consolas" w:cs="Consolas"/>
+          <w:sz w:val="19"/>
+          <w:szCs w:val="19"/>
+        </w:rPr>
+        <w:t>XoaDoiTac</w:t>
+      </w:r>
+      <w:r>
+        <w:rPr>
+          <w:rFonts w:ascii="Consolas" w:hAnsi="Consolas" w:cs="Consolas"/>
+          <w:sz w:val="19"/>
+          <w:szCs w:val="19"/>
+        </w:rPr>
+        <w:t xml:space="preserve"> @</w:t>
+      </w:r>
+      <w:r>
+        <w:rPr>
+          <w:rFonts w:ascii="Consolas" w:hAnsi="Consolas" w:cs="Consolas"/>
+          <w:sz w:val="19"/>
+          <w:szCs w:val="19"/>
+        </w:rPr>
+        <w:t xml:space="preserve">madt </w:t>
+      </w:r>
+      <w:r>
+        <w:rPr>
+          <w:rFonts w:ascii="Consolas" w:hAnsi="Consolas" w:cs="Consolas"/>
+          <w:color w:val="0000FF"/>
+          <w:sz w:val="19"/>
+          <w:szCs w:val="19"/>
+        </w:rPr>
+        <w:t>char</w:t>
+      </w:r>
+      <w:r>
+        <w:rPr>
+          <w:rFonts w:ascii="Consolas" w:hAnsi="Consolas" w:cs="Consolas"/>
+          <w:color w:val="808080"/>
+          <w:sz w:val="19"/>
+          <w:szCs w:val="19"/>
+        </w:rPr>
+        <w:t>(</w:t>
+      </w:r>
+      <w:r>
+        <w:rPr>
+          <w:rFonts w:ascii="Consolas" w:hAnsi="Consolas" w:cs="Consolas"/>
+          <w:sz w:val="19"/>
+          <w:szCs w:val="19"/>
+        </w:rPr>
+        <w:t>10</w:t>
+      </w:r>
+      <w:r>
+        <w:rPr>
+          <w:rFonts w:ascii="Consolas" w:hAnsi="Consolas" w:cs="Consolas"/>
+          <w:color w:val="808080"/>
+          <w:sz w:val="19"/>
+          <w:szCs w:val="19"/>
+        </w:rPr>
+        <w:t>)</w:t>
+      </w:r>
+    </w:p>
+    <w:p/>
     <w:tbl>
       <w:tblPr>
         <w:tblStyle w:val="TableGrid"/>
@@ -11858,12 +11978,6 @@
                 <w:lang w:val="vi-VN"/>
               </w:rPr>
             </w:pPr>
-            <w:r>
-              <w:rPr>
-                <w:lang w:val="vi-VN"/>
-              </w:rPr>
-              <w:t>Select * from DONHANG</w:t>
-            </w:r>
           </w:p>
         </w:tc>
         <w:tc>
@@ -11871,7 +11985,11 @@
             <w:tcW w:w="4754" w:type="dxa"/>
             <w:vAlign w:val="center"/>
           </w:tcPr>
-          <w:p/>
+          <w:p>
+            <w:r>
+              <w:t>If not exists(select * from DOITAC where MADT = @madt</w:t>
+            </w:r>
+          </w:p>
         </w:tc>
       </w:tr>
       <w:tr>
@@ -11886,12 +12004,6 @@
                 <w:lang w:val="vi-VN"/>
               </w:rPr>
             </w:pPr>
-            <w:r>
-              <w:rPr>
-                <w:lang w:val="vi-VN"/>
-              </w:rPr>
-              <w:t>Print DH</w:t>
-            </w:r>
           </w:p>
         </w:tc>
         <w:tc>
@@ -11899,7 +12011,11 @@
             <w:tcW w:w="4754" w:type="dxa"/>
             <w:vAlign w:val="center"/>
           </w:tcPr>
-          <w:p/>
+          <w:p>
+            <w:r>
+              <w:t>If exists (select * from CHINHANH where MADT = @madt)</w:t>
+            </w:r>
+          </w:p>
         </w:tc>
       </w:tr>
       <w:tr>
@@ -11909,11 +12025,12 @@
             <w:vAlign w:val="center"/>
           </w:tcPr>
           <w:p>
-            <w:pPr>
-              <w:rPr>
-                <w:lang w:val="vi-VN"/>
-              </w:rPr>
-            </w:pPr>
+            <w:r>
+              <w:t>Insert into CHINHANH values (@madt,@</w:t>
+            </w:r>
+            <w:r>
+              <w:t>stt,@diachi)</w:t>
+            </w:r>
           </w:p>
         </w:tc>
         <w:tc>
@@ -11921,19 +12038,7 @@
             <w:tcW w:w="4754" w:type="dxa"/>
             <w:vAlign w:val="center"/>
           </w:tcPr>
-          <w:p>
-            <w:pPr>
-              <w:rPr>
-                <w:lang w:val="vi-VN"/>
-              </w:rPr>
-            </w:pPr>
-            <w:r>
-              <w:rPr>
-                <w:lang w:val="vi-VN"/>
-              </w:rPr>
-              <w:t>Insert into DONHANG (@madh, @httt, @phisp, @phivc, @diachi, @makh)</w:t>
-            </w:r>
-          </w:p>
+          <w:p/>
         </w:tc>
       </w:tr>
       <w:tr>
@@ -11948,12 +12053,6 @@
                 <w:lang w:val="vi-VN"/>
               </w:rPr>
             </w:pPr>
-            <w:r>
-              <w:rPr>
-                <w:lang w:val="vi-VN"/>
-              </w:rPr>
-              <w:t>Print DH</w:t>
-            </w:r>
           </w:p>
         </w:tc>
         <w:tc>
@@ -11961,7 +12060,11 @@
             <w:tcW w:w="4754" w:type="dxa"/>
             <w:vAlign w:val="center"/>
           </w:tcPr>
-          <w:p/>
+          <w:p>
+            <w:r>
+              <w:t>Delete DOITAC where MADT = @madt</w:t>
+            </w:r>
+          </w:p>
         </w:tc>
       </w:tr>
       <w:tr>
@@ -11980,7 +12083,7 @@
               <w:rPr>
                 <w:lang w:val="vi-VN"/>
               </w:rPr>
-              <w:t xml:space="preserve">Select * from DONHANG </w:t>
+              <w:t xml:space="preserve">Commit </w:t>
             </w:r>
           </w:p>
         </w:tc>
@@ -11989,15 +12092,6 @@
             <w:tcW w:w="4754" w:type="dxa"/>
             <w:vAlign w:val="center"/>
           </w:tcPr>
-          <w:p/>
-        </w:tc>
-      </w:tr>
-      <w:tr>
-        <w:tc>
-          <w:tcPr>
-            <w:tcW w:w="4754" w:type="dxa"/>
-            <w:vAlign w:val="center"/>
-          </w:tcPr>
           <w:p>
             <w:pPr>
               <w:rPr>
@@ -12009,25 +12103,6 @@
                 <w:lang w:val="vi-VN"/>
               </w:rPr>
               <w:t>Commit</w:t>
-            </w:r>
-          </w:p>
-        </w:tc>
-        <w:tc>
-          <w:tcPr>
-            <w:tcW w:w="4754" w:type="dxa"/>
-            <w:vAlign w:val="center"/>
-          </w:tcPr>
-          <w:p>
-            <w:pPr>
-              <w:rPr>
-                <w:lang w:val="vi-VN"/>
-              </w:rPr>
-            </w:pPr>
-            <w:r>
-              <w:rPr>
-                <w:lang w:val="vi-VN"/>
-              </w:rPr>
-              <w:t xml:space="preserve">Commit </w:t>
             </w:r>
           </w:p>
         </w:tc>
@@ -12040,13 +12115,15 @@
         </w:rPr>
       </w:pPr>
       <w:r>
-        <w:t>Kết</w:t>
-      </w:r>
-      <w:r>
         <w:rPr>
           <w:lang w:val="vi-VN"/>
         </w:rPr>
-        <w:t xml:space="preserve"> quả sau khi chạy </w:t>
+        <w:t xml:space="preserve">Kết quả sau khi chạy </w:t>
+      </w:r>
+    </w:p>
+    <w:p>
+      <w:r>
+        <w:t>T1</w:t>
       </w:r>
     </w:p>
     <w:p>
@@ -12054,11 +12131,12 @@
         <w:rPr>
           <w:noProof/>
         </w:rPr>
+        <w:lastRenderedPageBreak/>
         <w:drawing>
-          <wp:inline distT="0" distB="0" distL="0" distR="0" wp14:anchorId="360B80A5" wp14:editId="72530072">
-            <wp:extent cx="6400800" cy="1071880"/>
+          <wp:inline distT="0" distB="0" distL="0" distR="0" wp14:anchorId="00742874" wp14:editId="034095AE">
+            <wp:extent cx="2184400" cy="698500"/>
             <wp:effectExtent l="0" t="0" r="0" b="0"/>
-            <wp:docPr id="29" name="Picture 29"/>
+            <wp:docPr id="38" name="Picture 38"/>
             <wp:cNvGraphicFramePr>
               <a:graphicFrameLocks xmlns:a="http://schemas.openxmlformats.org/drawingml/2006/main" noChangeAspect="1"/>
             </wp:cNvGraphicFramePr>
@@ -12066,7 +12144,7 @@
               <a:graphicData uri="http://schemas.openxmlformats.org/drawingml/2006/picture">
                 <pic:pic xmlns:pic="http://schemas.openxmlformats.org/drawingml/2006/picture">
                   <pic:nvPicPr>
-                    <pic:cNvPr id="29" name="Picture 29"/>
+                    <pic:cNvPr id="38" name="Picture 38"/>
                     <pic:cNvPicPr/>
                   </pic:nvPicPr>
                   <pic:blipFill>
@@ -12084,7 +12162,7 @@
                   <pic:spPr>
                     <a:xfrm>
                       <a:off x="0" y="0"/>
-                      <a:ext cx="6400800" cy="1071880"/>
+                      <a:ext cx="2184400" cy="698500"/>
                     </a:xfrm>
                     <a:prstGeom prst="rect">
                       <a:avLst/>
@@ -12099,97 +12177,19 @@
     </w:p>
     <w:p>
       <w:r>
-        <w:rPr>
-          <w:lang w:val="vi-VN"/>
-        </w:rPr>
-        <w:t xml:space="preserve"> </w:t>
-      </w:r>
-    </w:p>
-    <w:p>
-      <w:pPr>
-        <w:pStyle w:val="ListParagraph"/>
-        <w:numPr>
-          <w:ilvl w:val="0"/>
-          <w:numId w:val="32"/>
-        </w:numPr>
-        <w:rPr>
-          <w:b/>
-          <w:bCs/>
-          <w:lang w:val="vi-VN"/>
-        </w:rPr>
-      </w:pPr>
-      <w:r>
-        <w:rPr>
-          <w:b/>
-          <w:bCs/>
-          <w:lang w:val="vi-VN"/>
-        </w:rPr>
-        <w:t>Lỗi Dirty read</w:t>
-      </w:r>
-    </w:p>
-    <w:p>
-      <w:pPr>
-        <w:rPr>
-          <w:lang w:val="vi-VN"/>
-        </w:rPr>
-      </w:pPr>
-      <w:r>
-        <w:rPr>
-          <w:lang w:val="vi-VN"/>
-        </w:rPr>
-        <w:t xml:space="preserve">TestCase 01: </w:t>
-      </w:r>
-    </w:p>
-    <w:p>
-      <w:pPr>
-        <w:rPr>
-          <w:lang w:val="vi-VN"/>
-        </w:rPr>
-      </w:pPr>
-      <w:r>
-        <w:t>T1: Tăng</w:t>
-      </w:r>
-      <w:r>
-        <w:rPr>
-          <w:lang w:val="vi-VN"/>
-        </w:rPr>
-        <w:t xml:space="preserve"> giá sản phẩm </w:t>
-      </w:r>
-    </w:p>
-    <w:p>
-      <w:pPr>
-        <w:rPr>
-          <w:lang w:val="vi-VN"/>
-        </w:rPr>
-      </w:pPr>
-      <w:r>
-        <w:rPr>
-          <w:lang w:val="vi-VN"/>
-        </w:rPr>
-        <w:t xml:space="preserve">T2: Truy cập vào tìm kiếm sản phẩm </w:t>
-      </w:r>
-    </w:p>
-    <w:p>
-      <w:r>
-        <w:t>Ta có bảng dữ liệu SANPHAM ban đầu</w:t>
-      </w:r>
-    </w:p>
-    <w:p>
-      <w:pPr>
-        <w:rPr>
-          <w:lang w:val="vi-VN"/>
-        </w:rPr>
-      </w:pPr>
-      <w:r>
-        <w:rPr>
-          <w:rFonts w:ascii="Times New Roman" w:hAnsi="Times New Roman" w:cs="Times New Roman"/>
+        <w:t>T2</w:t>
+      </w:r>
+    </w:p>
+    <w:p>
+      <w:r>
+        <w:rPr>
           <w:noProof/>
         </w:rPr>
         <w:drawing>
-          <wp:inline distT="0" distB="0" distL="0" distR="0" wp14:anchorId="754512B1" wp14:editId="75EB051C">
-            <wp:extent cx="4820323" cy="1305107"/>
-            <wp:effectExtent l="0" t="0" r="0" b="9525"/>
-            <wp:docPr id="16" name="Picture 16" descr="Graphical user interface, application, table&#10;&#10;Description automatically generated"/>
+          <wp:inline distT="0" distB="0" distL="0" distR="0" wp14:anchorId="6FA1A2D6" wp14:editId="26F0D9AB">
+            <wp:extent cx="2336800" cy="787400"/>
+            <wp:effectExtent l="0" t="0" r="0" b="0"/>
+            <wp:docPr id="37" name="Picture 37"/>
             <wp:cNvGraphicFramePr>
               <a:graphicFrameLocks xmlns:a="http://schemas.openxmlformats.org/drawingml/2006/main" noChangeAspect="1"/>
             </wp:cNvGraphicFramePr>
@@ -12197,11 +12197,17 @@
               <a:graphicData uri="http://schemas.openxmlformats.org/drawingml/2006/picture">
                 <pic:pic xmlns:pic="http://schemas.openxmlformats.org/drawingml/2006/picture">
                   <pic:nvPicPr>
-                    <pic:cNvPr id="2" name="Picture 2" descr="Graphical user interface, application, table&#10;&#10;Description automatically generated"/>
+                    <pic:cNvPr id="37" name="Picture 37"/>
                     <pic:cNvPicPr/>
                   </pic:nvPicPr>
                   <pic:blipFill>
-                    <a:blip r:embed="rId20"/>
+                    <a:blip r:embed="rId20">
+                      <a:extLst>
+                        <a:ext uri="{28A0092B-C50C-407E-A947-70E740481C1C}">
+                          <a14:useLocalDpi xmlns:a14="http://schemas.microsoft.com/office/drawing/2010/main" val="0"/>
+                        </a:ext>
+                      </a:extLst>
+                    </a:blip>
                     <a:stretch>
                       <a:fillRect/>
                     </a:stretch>
@@ -12209,7 +12215,1182 @@
                   <pic:spPr>
                     <a:xfrm>
                       <a:off x="0" y="0"/>
-                      <a:ext cx="4820323" cy="1305107"/>
+                      <a:ext cx="2336800" cy="787400"/>
+                    </a:xfrm>
+                    <a:prstGeom prst="rect">
+                      <a:avLst/>
+                    </a:prstGeom>
+                  </pic:spPr>
+                </pic:pic>
+              </a:graphicData>
+            </a:graphic>
+          </wp:inline>
+        </w:drawing>
+      </w:r>
+    </w:p>
+    <w:p>
+      <w:pPr>
+        <w:rPr>
+          <w:lang w:val="vi-VN"/>
+        </w:rPr>
+      </w:pPr>
+      <w:r>
+        <w:t>Cách</w:t>
+      </w:r>
+      <w:r>
+        <w:rPr>
+          <w:lang w:val="vi-VN"/>
+        </w:rPr>
+        <w:t xml:space="preserve"> giải quyết </w:t>
+      </w:r>
+    </w:p>
+    <w:p>
+      <w:pPr>
+        <w:rPr>
+          <w:lang w:val="vi-VN"/>
+        </w:rPr>
+      </w:pPr>
+      <w:r>
+        <w:rPr>
+          <w:lang w:val="vi-VN"/>
+        </w:rPr>
+        <w:t xml:space="preserve">Đặt mức cô lập </w:t>
+      </w:r>
+      <w:r>
+        <w:rPr>
+          <w:lang w:val="vi-VN"/>
+        </w:rPr>
+        <w:t>của T2 là Serializable</w:t>
+      </w:r>
+    </w:p>
+    <w:p>
+      <w:pPr>
+        <w:rPr>
+          <w:lang w:val="vi-VN"/>
+        </w:rPr>
+      </w:pPr>
+      <w:r>
+        <w:t>Sau đó</w:t>
+      </w:r>
+      <w:r>
+        <w:rPr>
+          <w:lang w:val="vi-VN"/>
+        </w:rPr>
+        <w:t xml:space="preserve"> kết quả chạy T1 là thất bại vì hệ thống đã xoá thành công chi nhánh </w:t>
+      </w:r>
+    </w:p>
+    <w:p>
+      <w:r>
+        <w:rPr>
+          <w:noProof/>
+        </w:rPr>
+        <w:drawing>
+          <wp:inline distT="0" distB="0" distL="0" distR="0" wp14:anchorId="18FC8800" wp14:editId="57C36B94">
+            <wp:extent cx="2222500" cy="901700"/>
+            <wp:effectExtent l="0" t="0" r="0" b="0"/>
+            <wp:docPr id="39" name="Picture 39"/>
+            <wp:cNvGraphicFramePr>
+              <a:graphicFrameLocks xmlns:a="http://schemas.openxmlformats.org/drawingml/2006/main" noChangeAspect="1"/>
+            </wp:cNvGraphicFramePr>
+            <a:graphic xmlns:a="http://schemas.openxmlformats.org/drawingml/2006/main">
+              <a:graphicData uri="http://schemas.openxmlformats.org/drawingml/2006/picture">
+                <pic:pic xmlns:pic="http://schemas.openxmlformats.org/drawingml/2006/picture">
+                  <pic:nvPicPr>
+                    <pic:cNvPr id="39" name="Picture 39"/>
+                    <pic:cNvPicPr/>
+                  </pic:nvPicPr>
+                  <pic:blipFill>
+                    <a:blip r:embed="rId21">
+                      <a:extLst>
+                        <a:ext uri="{28A0092B-C50C-407E-A947-70E740481C1C}">
+                          <a14:useLocalDpi xmlns:a14="http://schemas.microsoft.com/office/drawing/2010/main" val="0"/>
+                        </a:ext>
+                      </a:extLst>
+                    </a:blip>
+                    <a:stretch>
+                      <a:fillRect/>
+                    </a:stretch>
+                  </pic:blipFill>
+                  <pic:spPr>
+                    <a:xfrm>
+                      <a:off x="0" y="0"/>
+                      <a:ext cx="2222500" cy="901700"/>
+                    </a:xfrm>
+                    <a:prstGeom prst="rect">
+                      <a:avLst/>
+                    </a:prstGeom>
+                  </pic:spPr>
+                </pic:pic>
+              </a:graphicData>
+            </a:graphic>
+          </wp:inline>
+        </w:drawing>
+      </w:r>
+    </w:p>
+    <w:p>
+      <w:pPr>
+        <w:rPr>
+          <w:lang w:val="vi-VN"/>
+        </w:rPr>
+      </w:pPr>
+      <w:r>
+        <w:rPr>
+          <w:lang w:val="vi-VN"/>
+        </w:rPr>
+        <w:t xml:space="preserve">Test Case 02: </w:t>
+      </w:r>
+    </w:p>
+    <w:p>
+      <w:pPr>
+        <w:rPr>
+          <w:lang w:val="vi-VN"/>
+        </w:rPr>
+      </w:pPr>
+      <w:r>
+        <w:rPr>
+          <w:lang w:val="vi-VN"/>
+        </w:rPr>
+        <w:t xml:space="preserve">Khuyến mãi các sản phẩm của đối tác nếu như đối tác có 3 sản phẩm trở xuống, đồng thời có nhân viên thêm sản phẩm của đối tác vào danh sách sản phẩm của chi nhánh.  </w:t>
+      </w:r>
+    </w:p>
+    <w:p>
+      <w:pPr>
+        <w:autoSpaceDE w:val="0"/>
+        <w:autoSpaceDN w:val="0"/>
+        <w:adjustRightInd w:val="0"/>
+        <w:spacing w:before="0" w:after="0" w:line="240" w:lineRule="auto"/>
+        <w:rPr>
+          <w:rFonts w:ascii="Consolas" w:hAnsi="Consolas" w:cs="Consolas"/>
+          <w:sz w:val="19"/>
+          <w:szCs w:val="19"/>
+        </w:rPr>
+      </w:pPr>
+      <w:r>
+        <w:t xml:space="preserve">T1: </w:t>
+      </w:r>
+      <w:r>
+        <w:rPr>
+          <w:rFonts w:ascii="Consolas" w:hAnsi="Consolas" w:cs="Consolas"/>
+          <w:sz w:val="19"/>
+          <w:szCs w:val="19"/>
+        </w:rPr>
+        <w:t>KhuyenMai</w:t>
+      </w:r>
+    </w:p>
+    <w:p>
+      <w:pPr>
+        <w:autoSpaceDE w:val="0"/>
+        <w:autoSpaceDN w:val="0"/>
+        <w:adjustRightInd w:val="0"/>
+        <w:spacing w:before="0" w:after="0" w:line="240" w:lineRule="auto"/>
+        <w:rPr>
+          <w:rFonts w:ascii="Consolas" w:hAnsi="Consolas" w:cs="Consolas"/>
+          <w:sz w:val="19"/>
+          <w:szCs w:val="19"/>
+        </w:rPr>
+      </w:pPr>
+      <w:r>
+        <w:t xml:space="preserve">T2: </w:t>
+      </w:r>
+      <w:r>
+        <w:rPr>
+          <w:rFonts w:ascii="Consolas" w:hAnsi="Consolas" w:cs="Consolas"/>
+          <w:sz w:val="19"/>
+          <w:szCs w:val="19"/>
+        </w:rPr>
+        <w:t>ThemDSSP</w:t>
+      </w:r>
+      <w:r>
+        <w:rPr>
+          <w:rFonts w:ascii="Consolas" w:hAnsi="Consolas" w:cs="Consolas"/>
+          <w:sz w:val="19"/>
+          <w:szCs w:val="19"/>
+        </w:rPr>
+        <w:t xml:space="preserve"> </w:t>
+      </w:r>
+      <w:r>
+        <w:rPr>
+          <w:rFonts w:ascii="Consolas" w:hAnsi="Consolas" w:cs="Consolas"/>
+          <w:sz w:val="19"/>
+          <w:szCs w:val="19"/>
+        </w:rPr>
+        <w:t xml:space="preserve">@masp </w:t>
+      </w:r>
+      <w:r>
+        <w:rPr>
+          <w:rFonts w:ascii="Consolas" w:hAnsi="Consolas" w:cs="Consolas"/>
+          <w:color w:val="0000FF"/>
+          <w:sz w:val="19"/>
+          <w:szCs w:val="19"/>
+        </w:rPr>
+        <w:t>char</w:t>
+      </w:r>
+      <w:r>
+        <w:rPr>
+          <w:rFonts w:ascii="Consolas" w:hAnsi="Consolas" w:cs="Consolas"/>
+          <w:color w:val="808080"/>
+          <w:sz w:val="19"/>
+          <w:szCs w:val="19"/>
+        </w:rPr>
+        <w:t>(</w:t>
+      </w:r>
+      <w:r>
+        <w:rPr>
+          <w:rFonts w:ascii="Consolas" w:hAnsi="Consolas" w:cs="Consolas"/>
+          <w:sz w:val="19"/>
+          <w:szCs w:val="19"/>
+        </w:rPr>
+        <w:t>10</w:t>
+      </w:r>
+      <w:r>
+        <w:rPr>
+          <w:rFonts w:ascii="Consolas" w:hAnsi="Consolas" w:cs="Consolas"/>
+          <w:color w:val="808080"/>
+          <w:sz w:val="19"/>
+          <w:szCs w:val="19"/>
+        </w:rPr>
+        <w:t>)</w:t>
+      </w:r>
+      <w:r>
+        <w:rPr>
+          <w:rFonts w:ascii="Consolas" w:hAnsi="Consolas" w:cs="Consolas"/>
+          <w:color w:val="808080"/>
+          <w:sz w:val="19"/>
+          <w:szCs w:val="19"/>
+        </w:rPr>
+        <w:t xml:space="preserve">, </w:t>
+      </w:r>
+      <w:r>
+        <w:rPr>
+          <w:rFonts w:ascii="Consolas" w:hAnsi="Consolas" w:cs="Consolas"/>
+          <w:sz w:val="19"/>
+          <w:szCs w:val="19"/>
+        </w:rPr>
+        <w:t xml:space="preserve">@madt </w:t>
+      </w:r>
+      <w:r>
+        <w:rPr>
+          <w:rFonts w:ascii="Consolas" w:hAnsi="Consolas" w:cs="Consolas"/>
+          <w:color w:val="0000FF"/>
+          <w:sz w:val="19"/>
+          <w:szCs w:val="19"/>
+        </w:rPr>
+        <w:t>char</w:t>
+      </w:r>
+      <w:r>
+        <w:rPr>
+          <w:rFonts w:ascii="Consolas" w:hAnsi="Consolas" w:cs="Consolas"/>
+          <w:color w:val="808080"/>
+          <w:sz w:val="19"/>
+          <w:szCs w:val="19"/>
+        </w:rPr>
+        <w:t>(</w:t>
+      </w:r>
+      <w:r>
+        <w:rPr>
+          <w:rFonts w:ascii="Consolas" w:hAnsi="Consolas" w:cs="Consolas"/>
+          <w:sz w:val="19"/>
+          <w:szCs w:val="19"/>
+        </w:rPr>
+        <w:t>10</w:t>
+      </w:r>
+      <w:r>
+        <w:rPr>
+          <w:rFonts w:ascii="Consolas" w:hAnsi="Consolas" w:cs="Consolas"/>
+          <w:color w:val="808080"/>
+          <w:sz w:val="19"/>
+          <w:szCs w:val="19"/>
+        </w:rPr>
+        <w:t>)</w:t>
+      </w:r>
+      <w:r>
+        <w:rPr>
+          <w:rFonts w:ascii="Consolas" w:hAnsi="Consolas" w:cs="Consolas"/>
+          <w:color w:val="808080"/>
+          <w:sz w:val="19"/>
+          <w:szCs w:val="19"/>
+        </w:rPr>
+        <w:t xml:space="preserve">, </w:t>
+      </w:r>
+      <w:r>
+        <w:rPr>
+          <w:rFonts w:ascii="Consolas" w:hAnsi="Consolas" w:cs="Consolas"/>
+          <w:sz w:val="19"/>
+          <w:szCs w:val="19"/>
+        </w:rPr>
+        <w:t xml:space="preserve">@stt </w:t>
+      </w:r>
+      <w:r>
+        <w:rPr>
+          <w:rFonts w:ascii="Consolas" w:hAnsi="Consolas" w:cs="Consolas"/>
+          <w:color w:val="0000FF"/>
+          <w:sz w:val="19"/>
+          <w:szCs w:val="19"/>
+        </w:rPr>
+        <w:t>int</w:t>
+      </w:r>
+      <w:r>
+        <w:rPr>
+          <w:rFonts w:ascii="Consolas" w:hAnsi="Consolas" w:cs="Consolas"/>
+          <w:color w:val="0000FF"/>
+          <w:sz w:val="19"/>
+          <w:szCs w:val="19"/>
+        </w:rPr>
+        <w:t>,</w:t>
+      </w:r>
+      <w:r>
+        <w:rPr>
+          <w:rFonts w:ascii="Consolas" w:hAnsi="Consolas" w:cs="Consolas"/>
+          <w:color w:val="808080"/>
+          <w:sz w:val="19"/>
+          <w:szCs w:val="19"/>
+        </w:rPr>
+        <w:t xml:space="preserve"> </w:t>
+      </w:r>
+      <w:r>
+        <w:rPr>
+          <w:rFonts w:ascii="Consolas" w:hAnsi="Consolas" w:cs="Consolas"/>
+          <w:sz w:val="19"/>
+          <w:szCs w:val="19"/>
+        </w:rPr>
+        <w:t xml:space="preserve">@soluong </w:t>
+      </w:r>
+      <w:r>
+        <w:rPr>
+          <w:rFonts w:ascii="Consolas" w:hAnsi="Consolas" w:cs="Consolas"/>
+          <w:color w:val="0000FF"/>
+          <w:sz w:val="19"/>
+          <w:szCs w:val="19"/>
+        </w:rPr>
+        <w:t>int</w:t>
+      </w:r>
+    </w:p>
+    <w:p/>
+    <w:tbl>
+      <w:tblPr>
+        <w:tblStyle w:val="TableGrid"/>
+        <w:tblW w:w="0" w:type="auto"/>
+        <w:tblLook w:val="04A0" w:firstRow="1" w:lastRow="0" w:firstColumn="1" w:lastColumn="0" w:noHBand="0" w:noVBand="1"/>
+      </w:tblPr>
+      <w:tblGrid>
+        <w:gridCol w:w="4754"/>
+        <w:gridCol w:w="4754"/>
+      </w:tblGrid>
+      <w:tr>
+        <w:tc>
+          <w:tcPr>
+            <w:tcW w:w="4754" w:type="dxa"/>
+            <w:vAlign w:val="center"/>
+          </w:tcPr>
+          <w:p>
+            <w:pPr>
+              <w:jc w:val="center"/>
+              <w:rPr>
+                <w:b/>
+                <w:bCs/>
+              </w:rPr>
+            </w:pPr>
+            <w:r>
+              <w:rPr>
+                <w:b/>
+                <w:bCs/>
+              </w:rPr>
+              <w:t>T1</w:t>
+            </w:r>
+          </w:p>
+        </w:tc>
+        <w:tc>
+          <w:tcPr>
+            <w:tcW w:w="4754" w:type="dxa"/>
+            <w:vAlign w:val="center"/>
+          </w:tcPr>
+          <w:p>
+            <w:pPr>
+              <w:jc w:val="center"/>
+              <w:rPr>
+                <w:b/>
+                <w:bCs/>
+              </w:rPr>
+            </w:pPr>
+            <w:r>
+              <w:rPr>
+                <w:b/>
+                <w:bCs/>
+              </w:rPr>
+              <w:t>T2</w:t>
+            </w:r>
+          </w:p>
+        </w:tc>
+      </w:tr>
+      <w:tr>
+        <w:tc>
+          <w:tcPr>
+            <w:tcW w:w="4754" w:type="dxa"/>
+            <w:vAlign w:val="center"/>
+          </w:tcPr>
+          <w:p>
+            <w:pPr>
+              <w:rPr>
+                <w:lang w:val="vi-VN"/>
+              </w:rPr>
+            </w:pPr>
+            <w:r>
+              <w:t>If exists (</w:t>
+            </w:r>
+            <w:r>
+              <w:rPr>
+                <w:lang w:val="vi-VN"/>
+              </w:rPr>
+              <w:t>Select</w:t>
+            </w:r>
+            <w:r>
+              <w:rPr>
+                <w:lang w:val="vi-VN"/>
+              </w:rPr>
+              <w:t xml:space="preserve"> </w:t>
+            </w:r>
+          </w:p>
+          <w:p>
+            <w:pPr>
+              <w:rPr>
+                <w:lang w:val="vi-VN"/>
+              </w:rPr>
+            </w:pPr>
+            <w:r>
+              <w:rPr>
+                <w:lang w:val="vi-VN"/>
+              </w:rPr>
+              <w:t>f</w:t>
+            </w:r>
+            <w:r>
+              <w:rPr>
+                <w:lang w:val="vi-VN"/>
+              </w:rPr>
+              <w:t>rom</w:t>
+            </w:r>
+            <w:r>
+              <w:rPr>
+                <w:lang w:val="vi-VN"/>
+              </w:rPr>
+              <w:t xml:space="preserve"> DS_SANPHAM</w:t>
+            </w:r>
+            <w:r>
+              <w:rPr>
+                <w:lang w:val="vi-VN"/>
+              </w:rPr>
+              <w:t xml:space="preserve"> </w:t>
+            </w:r>
+          </w:p>
+          <w:p>
+            <w:pPr>
+              <w:rPr>
+                <w:lang w:val="vi-VN"/>
+              </w:rPr>
+            </w:pPr>
+            <w:r>
+              <w:rPr>
+                <w:lang w:val="vi-VN"/>
+              </w:rPr>
+              <w:t>group by MADT</w:t>
+            </w:r>
+          </w:p>
+          <w:p>
+            <w:r>
+              <w:rPr>
+                <w:lang w:val="vi-VN"/>
+              </w:rPr>
+              <w:t>having COUNT</w:t>
+            </w:r>
+            <w:r>
+              <w:rPr>
+                <w:lang w:val="vi-VN"/>
+              </w:rPr>
+              <w:t>(MASP)</w:t>
+            </w:r>
+            <w:r>
+              <w:rPr>
+                <w:lang w:val="vi-VN"/>
+              </w:rPr>
+              <w:t xml:space="preserve"> &lt;=3</w:t>
+            </w:r>
+            <w:r>
+              <w:t>)</w:t>
+            </w:r>
+          </w:p>
+        </w:tc>
+        <w:tc>
+          <w:tcPr>
+            <w:tcW w:w="4754" w:type="dxa"/>
+            <w:vAlign w:val="center"/>
+          </w:tcPr>
+          <w:p/>
+        </w:tc>
+      </w:tr>
+      <w:tr>
+        <w:tc>
+          <w:tcPr>
+            <w:tcW w:w="4754" w:type="dxa"/>
+            <w:vAlign w:val="center"/>
+          </w:tcPr>
+          <w:p>
+            <w:pPr>
+              <w:rPr>
+                <w:lang w:val="vi-VN"/>
+              </w:rPr>
+            </w:pPr>
+          </w:p>
+        </w:tc>
+        <w:tc>
+          <w:tcPr>
+            <w:tcW w:w="4754" w:type="dxa"/>
+            <w:vAlign w:val="center"/>
+          </w:tcPr>
+          <w:p>
+            <w:pPr>
+              <w:rPr>
+                <w:lang w:val="vi-VN"/>
+              </w:rPr>
+            </w:pPr>
+            <w:r>
+              <w:rPr>
+                <w:lang w:val="vi-VN"/>
+              </w:rPr>
+              <w:t>Insert into</w:t>
+            </w:r>
+            <w:r>
+              <w:rPr>
+                <w:lang w:val="vi-VN"/>
+              </w:rPr>
+              <w:t xml:space="preserve"> DS_SANPHAM values</w:t>
+            </w:r>
+            <w:r>
+              <w:rPr>
+                <w:lang w:val="vi-VN"/>
+              </w:rPr>
+              <w:t xml:space="preserve"> (@ma</w:t>
+            </w:r>
+            <w:r>
+              <w:rPr>
+                <w:lang w:val="vi-VN"/>
+              </w:rPr>
+              <w:t>sp</w:t>
+            </w:r>
+            <w:r>
+              <w:rPr>
+                <w:lang w:val="vi-VN"/>
+              </w:rPr>
+              <w:t>, @</w:t>
+            </w:r>
+            <w:r>
+              <w:rPr>
+                <w:lang w:val="vi-VN"/>
+              </w:rPr>
+              <w:t>madt</w:t>
+            </w:r>
+            <w:r>
+              <w:rPr>
+                <w:lang w:val="vi-VN"/>
+              </w:rPr>
+              <w:t>, @</w:t>
+            </w:r>
+            <w:r>
+              <w:rPr>
+                <w:lang w:val="vi-VN"/>
+              </w:rPr>
+              <w:t>stt</w:t>
+            </w:r>
+            <w:r>
+              <w:rPr>
+                <w:lang w:val="vi-VN"/>
+              </w:rPr>
+              <w:t>, @</w:t>
+            </w:r>
+            <w:r>
+              <w:rPr>
+                <w:lang w:val="vi-VN"/>
+              </w:rPr>
+              <w:t>soluong</w:t>
+            </w:r>
+            <w:r>
+              <w:rPr>
+                <w:lang w:val="vi-VN"/>
+              </w:rPr>
+              <w:t>)</w:t>
+            </w:r>
+          </w:p>
+        </w:tc>
+      </w:tr>
+      <w:tr>
+        <w:tc>
+          <w:tcPr>
+            <w:tcW w:w="4754" w:type="dxa"/>
+            <w:vAlign w:val="center"/>
+          </w:tcPr>
+          <w:p>
+            <w:pPr>
+              <w:rPr>
+                <w:lang w:val="vi-VN"/>
+              </w:rPr>
+            </w:pPr>
+            <w:r>
+              <w:t xml:space="preserve">Set @dt = </w:t>
+            </w:r>
+            <w:r>
+              <w:t>(</w:t>
+            </w:r>
+            <w:r>
+              <w:rPr>
+                <w:lang w:val="vi-VN"/>
+              </w:rPr>
+              <w:t xml:space="preserve">Select </w:t>
+            </w:r>
+          </w:p>
+          <w:p>
+            <w:pPr>
+              <w:rPr>
+                <w:lang w:val="vi-VN"/>
+              </w:rPr>
+            </w:pPr>
+            <w:r>
+              <w:rPr>
+                <w:lang w:val="vi-VN"/>
+              </w:rPr>
+              <w:t xml:space="preserve">from DS_SANPHAM </w:t>
+            </w:r>
+          </w:p>
+          <w:p>
+            <w:pPr>
+              <w:rPr>
+                <w:lang w:val="vi-VN"/>
+              </w:rPr>
+            </w:pPr>
+            <w:r>
+              <w:rPr>
+                <w:lang w:val="vi-VN"/>
+              </w:rPr>
+              <w:t>group by MADT</w:t>
+            </w:r>
+          </w:p>
+          <w:p>
+            <w:r>
+              <w:rPr>
+                <w:lang w:val="vi-VN"/>
+              </w:rPr>
+              <w:t>having COUNT(MASP) &lt;=3</w:t>
+            </w:r>
+            <w:r>
+              <w:t>)</w:t>
+            </w:r>
+          </w:p>
+        </w:tc>
+        <w:tc>
+          <w:tcPr>
+            <w:tcW w:w="4754" w:type="dxa"/>
+            <w:vAlign w:val="center"/>
+          </w:tcPr>
+          <w:p/>
+        </w:tc>
+      </w:tr>
+      <w:tr>
+        <w:tc>
+          <w:tcPr>
+            <w:tcW w:w="4754" w:type="dxa"/>
+            <w:vAlign w:val="center"/>
+          </w:tcPr>
+          <w:p>
+            <w:r>
+              <w:rPr>
+                <w:lang w:val="vi-VN"/>
+              </w:rPr>
+              <w:t xml:space="preserve">Select </w:t>
+            </w:r>
+            <w:r>
+              <w:t>TENSP,GIA</w:t>
+            </w:r>
+          </w:p>
+          <w:p>
+            <w:r>
+              <w:t>f</w:t>
+            </w:r>
+            <w:r>
+              <w:rPr>
+                <w:lang w:val="vi-VN"/>
+              </w:rPr>
+              <w:t>rom</w:t>
+            </w:r>
+            <w:r>
+              <w:t xml:space="preserve"> SANPHAM</w:t>
+            </w:r>
+            <w:r>
+              <w:rPr>
+                <w:lang w:val="vi-VN"/>
+              </w:rPr>
+              <w:t xml:space="preserve"> </w:t>
+            </w:r>
+            <w:r>
+              <w:t xml:space="preserve">sp join DS_SANPHAM ds on </w:t>
+            </w:r>
+          </w:p>
+          <w:p>
+            <w:r>
+              <w:t xml:space="preserve">(sp.MASP = ds.MASP and ds.MADT = @dt </w:t>
+            </w:r>
+          </w:p>
+        </w:tc>
+        <w:tc>
+          <w:tcPr>
+            <w:tcW w:w="4754" w:type="dxa"/>
+            <w:vAlign w:val="center"/>
+          </w:tcPr>
+          <w:p/>
+        </w:tc>
+      </w:tr>
+      <w:tr>
+        <w:tc>
+          <w:tcPr>
+            <w:tcW w:w="4754" w:type="dxa"/>
+            <w:vAlign w:val="center"/>
+          </w:tcPr>
+          <w:p>
+            <w:pPr>
+              <w:rPr>
+                <w:lang w:val="vi-VN"/>
+              </w:rPr>
+            </w:pPr>
+            <w:r>
+              <w:rPr>
+                <w:lang w:val="vi-VN"/>
+              </w:rPr>
+              <w:lastRenderedPageBreak/>
+              <w:t>Commit</w:t>
+            </w:r>
+          </w:p>
+        </w:tc>
+        <w:tc>
+          <w:tcPr>
+            <w:tcW w:w="4754" w:type="dxa"/>
+            <w:vAlign w:val="center"/>
+          </w:tcPr>
+          <w:p>
+            <w:pPr>
+              <w:rPr>
+                <w:lang w:val="vi-VN"/>
+              </w:rPr>
+            </w:pPr>
+            <w:r>
+              <w:rPr>
+                <w:lang w:val="vi-VN"/>
+              </w:rPr>
+              <w:t xml:space="preserve">Commit </w:t>
+            </w:r>
+          </w:p>
+        </w:tc>
+      </w:tr>
+    </w:tbl>
+    <w:p>
+      <w:pPr>
+        <w:rPr>
+          <w:lang w:val="vi-VN"/>
+        </w:rPr>
+      </w:pPr>
+      <w:r>
+        <w:rPr>
+          <w:lang w:val="vi-VN"/>
+        </w:rPr>
+        <w:t xml:space="preserve">Bảng dữ liệu ban đầu </w:t>
+      </w:r>
+    </w:p>
+    <w:p>
+      <w:pPr>
+        <w:rPr>
+          <w:lang w:val="vi-VN"/>
+        </w:rPr>
+      </w:pPr>
+      <w:r>
+        <w:rPr>
+          <w:rFonts w:ascii="Times New Roman" w:hAnsi="Times New Roman" w:cs="Times New Roman"/>
+          <w:noProof/>
+        </w:rPr>
+        <w:drawing>
+          <wp:inline distT="0" distB="0" distL="0" distR="0" wp14:anchorId="5012704E" wp14:editId="6E6B432A">
+            <wp:extent cx="5748655" cy="2133600"/>
+            <wp:effectExtent l="0" t="0" r="4445" b="0"/>
+            <wp:docPr id="40" name="Picture 40" descr="Graphical user interface, application, table&#10;&#10;Description automatically generated"/>
+            <wp:cNvGraphicFramePr>
+              <a:graphicFrameLocks xmlns:a="http://schemas.openxmlformats.org/drawingml/2006/main" noChangeAspect="1"/>
+            </wp:cNvGraphicFramePr>
+            <a:graphic xmlns:a="http://schemas.openxmlformats.org/drawingml/2006/main">
+              <a:graphicData uri="http://schemas.openxmlformats.org/drawingml/2006/picture">
+                <pic:pic xmlns:pic="http://schemas.openxmlformats.org/drawingml/2006/picture">
+                  <pic:nvPicPr>
+                    <pic:cNvPr id="3" name="Picture 3" descr="Graphical user interface, application, table&#10;&#10;Description automatically generated"/>
+                    <pic:cNvPicPr/>
+                  </pic:nvPicPr>
+                  <pic:blipFill>
+                    <a:blip r:embed="rId22"/>
+                    <a:stretch>
+                      <a:fillRect/>
+                    </a:stretch>
+                  </pic:blipFill>
+                  <pic:spPr>
+                    <a:xfrm>
+                      <a:off x="0" y="0"/>
+                      <a:ext cx="5750383" cy="2134241"/>
+                    </a:xfrm>
+                    <a:prstGeom prst="rect">
+                      <a:avLst/>
+                    </a:prstGeom>
+                  </pic:spPr>
+                </pic:pic>
+              </a:graphicData>
+            </a:graphic>
+          </wp:inline>
+        </w:drawing>
+      </w:r>
+    </w:p>
+    <w:p>
+      <w:pPr>
+        <w:rPr>
+          <w:lang w:val="vi-VN"/>
+        </w:rPr>
+      </w:pPr>
+      <w:r>
+        <w:t>Kết</w:t>
+      </w:r>
+      <w:r>
+        <w:rPr>
+          <w:lang w:val="vi-VN"/>
+        </w:rPr>
+        <w:t xml:space="preserve"> quả sau khi chạy </w:t>
+      </w:r>
+    </w:p>
+    <w:p>
+      <w:pPr>
+        <w:rPr>
+          <w:lang w:val="vi-VN"/>
+        </w:rPr>
+      </w:pPr>
+      <w:r>
+        <w:t>T1</w:t>
+      </w:r>
+      <w:r>
+        <w:t xml:space="preserve"> do không</w:t>
+      </w:r>
+      <w:r>
+        <w:rPr>
+          <w:lang w:val="vi-VN"/>
+        </w:rPr>
+        <w:t xml:space="preserve"> tồn tại đối tác nào nên danh sách khuyến mãi trống</w:t>
+      </w:r>
+    </w:p>
+    <w:p>
+      <w:r>
+        <w:rPr>
+          <w:noProof/>
+        </w:rPr>
+        <w:drawing>
+          <wp:inline distT="0" distB="0" distL="0" distR="0" wp14:anchorId="179B7D93" wp14:editId="39BF1AA9">
+            <wp:extent cx="3746500" cy="850900"/>
+            <wp:effectExtent l="0" t="0" r="0" b="0"/>
+            <wp:docPr id="41" name="Picture 41"/>
+            <wp:cNvGraphicFramePr>
+              <a:graphicFrameLocks xmlns:a="http://schemas.openxmlformats.org/drawingml/2006/main" noChangeAspect="1"/>
+            </wp:cNvGraphicFramePr>
+            <a:graphic xmlns:a="http://schemas.openxmlformats.org/drawingml/2006/main">
+              <a:graphicData uri="http://schemas.openxmlformats.org/drawingml/2006/picture">
+                <pic:pic xmlns:pic="http://schemas.openxmlformats.org/drawingml/2006/picture">
+                  <pic:nvPicPr>
+                    <pic:cNvPr id="41" name="Picture 41"/>
+                    <pic:cNvPicPr/>
+                  </pic:nvPicPr>
+                  <pic:blipFill>
+                    <a:blip r:embed="rId23">
+                      <a:extLst>
+                        <a:ext uri="{28A0092B-C50C-407E-A947-70E740481C1C}">
+                          <a14:useLocalDpi xmlns:a14="http://schemas.microsoft.com/office/drawing/2010/main" val="0"/>
+                        </a:ext>
+                      </a:extLst>
+                    </a:blip>
+                    <a:stretch>
+                      <a:fillRect/>
+                    </a:stretch>
+                  </pic:blipFill>
+                  <pic:spPr>
+                    <a:xfrm>
+                      <a:off x="0" y="0"/>
+                      <a:ext cx="3746500" cy="850900"/>
+                    </a:xfrm>
+                    <a:prstGeom prst="rect">
+                      <a:avLst/>
+                    </a:prstGeom>
+                  </pic:spPr>
+                </pic:pic>
+              </a:graphicData>
+            </a:graphic>
+          </wp:inline>
+        </w:drawing>
+      </w:r>
+    </w:p>
+    <w:p>
+      <w:pPr>
+        <w:rPr>
+          <w:lang w:val="vi-VN"/>
+        </w:rPr>
+      </w:pPr>
+      <w:r>
+        <w:t>T2</w:t>
+      </w:r>
+      <w:r>
+        <w:rPr>
+          <w:lang w:val="vi-VN"/>
+        </w:rPr>
+        <w:t xml:space="preserve"> thêm thành công nên danh sách khuyến mãi bị trống </w:t>
+      </w:r>
+    </w:p>
+    <w:p>
+      <w:r>
+        <w:rPr>
+          <w:noProof/>
+        </w:rPr>
+        <w:drawing>
+          <wp:inline distT="0" distB="0" distL="0" distR="0" wp14:anchorId="7E4DFB91" wp14:editId="1FBABC74">
+            <wp:extent cx="2286000" cy="635000"/>
+            <wp:effectExtent l="0" t="0" r="0" b="0"/>
+            <wp:docPr id="42" name="Picture 42"/>
+            <wp:cNvGraphicFramePr>
+              <a:graphicFrameLocks xmlns:a="http://schemas.openxmlformats.org/drawingml/2006/main" noChangeAspect="1"/>
+            </wp:cNvGraphicFramePr>
+            <a:graphic xmlns:a="http://schemas.openxmlformats.org/drawingml/2006/main">
+              <a:graphicData uri="http://schemas.openxmlformats.org/drawingml/2006/picture">
+                <pic:pic xmlns:pic="http://schemas.openxmlformats.org/drawingml/2006/picture">
+                  <pic:nvPicPr>
+                    <pic:cNvPr id="42" name="Picture 42"/>
+                    <pic:cNvPicPr/>
+                  </pic:nvPicPr>
+                  <pic:blipFill>
+                    <a:blip r:embed="rId24">
+                      <a:extLst>
+                        <a:ext uri="{28A0092B-C50C-407E-A947-70E740481C1C}">
+                          <a14:useLocalDpi xmlns:a14="http://schemas.microsoft.com/office/drawing/2010/main" val="0"/>
+                        </a:ext>
+                      </a:extLst>
+                    </a:blip>
+                    <a:stretch>
+                      <a:fillRect/>
+                    </a:stretch>
+                  </pic:blipFill>
+                  <pic:spPr>
+                    <a:xfrm>
+                      <a:off x="0" y="0"/>
+                      <a:ext cx="2286000" cy="635000"/>
+                    </a:xfrm>
+                    <a:prstGeom prst="rect">
+                      <a:avLst/>
+                    </a:prstGeom>
+                  </pic:spPr>
+                </pic:pic>
+              </a:graphicData>
+            </a:graphic>
+          </wp:inline>
+        </w:drawing>
+      </w:r>
+    </w:p>
+    <w:p>
+      <w:pPr>
+        <w:rPr>
+          <w:lang w:val="vi-VN"/>
+        </w:rPr>
+      </w:pPr>
+      <w:r>
+        <w:rPr>
+          <w:lang w:val="vi-VN"/>
+        </w:rPr>
+        <w:t xml:space="preserve"> </w:t>
+      </w:r>
+      <w:r>
+        <w:t>Cách</w:t>
+      </w:r>
+      <w:r>
+        <w:rPr>
+          <w:lang w:val="vi-VN"/>
+        </w:rPr>
+        <w:t xml:space="preserve"> giải quyết: đặt mức cô lập của T1 là serializable</w:t>
+      </w:r>
+    </w:p>
+    <w:p>
+      <w:pPr>
+        <w:rPr>
+          <w:lang w:val="vi-VN"/>
+        </w:rPr>
+      </w:pPr>
+      <w:r>
+        <w:t>Sau khi đặt</w:t>
+      </w:r>
+      <w:r>
+        <w:rPr>
+          <w:lang w:val="vi-VN"/>
+        </w:rPr>
+        <w:t xml:space="preserve"> mức cô lập mới T1 đã ra kết quả còn T2 thêm thành công sau khi T1 hoàn thành. </w:t>
+      </w:r>
+    </w:p>
+    <w:p>
+      <w:r>
+        <w:rPr>
+          <w:noProof/>
+        </w:rPr>
+        <w:drawing>
+          <wp:inline distT="0" distB="0" distL="0" distR="0" wp14:anchorId="56CEA4A1" wp14:editId="09D9E877">
+            <wp:extent cx="3467100" cy="1028700"/>
+            <wp:effectExtent l="0" t="0" r="0" b="0"/>
+            <wp:docPr id="43" name="Picture 43"/>
+            <wp:cNvGraphicFramePr>
+              <a:graphicFrameLocks xmlns:a="http://schemas.openxmlformats.org/drawingml/2006/main" noChangeAspect="1"/>
+            </wp:cNvGraphicFramePr>
+            <a:graphic xmlns:a="http://schemas.openxmlformats.org/drawingml/2006/main">
+              <a:graphicData uri="http://schemas.openxmlformats.org/drawingml/2006/picture">
+                <pic:pic xmlns:pic="http://schemas.openxmlformats.org/drawingml/2006/picture">
+                  <pic:nvPicPr>
+                    <pic:cNvPr id="43" name="Picture 43"/>
+                    <pic:cNvPicPr/>
+                  </pic:nvPicPr>
+                  <pic:blipFill>
+                    <a:blip r:embed="rId25">
+                      <a:extLst>
+                        <a:ext uri="{28A0092B-C50C-407E-A947-70E740481C1C}">
+                          <a14:useLocalDpi xmlns:a14="http://schemas.microsoft.com/office/drawing/2010/main" val="0"/>
+                        </a:ext>
+                      </a:extLst>
+                    </a:blip>
+                    <a:stretch>
+                      <a:fillRect/>
+                    </a:stretch>
+                  </pic:blipFill>
+                  <pic:spPr>
+                    <a:xfrm>
+                      <a:off x="0" y="0"/>
+                      <a:ext cx="3467100" cy="1028700"/>
+                    </a:xfrm>
+                    <a:prstGeom prst="rect">
+                      <a:avLst/>
+                    </a:prstGeom>
+                  </pic:spPr>
+                </pic:pic>
+              </a:graphicData>
+            </a:graphic>
+          </wp:inline>
+        </w:drawing>
+      </w:r>
+    </w:p>
+    <w:p>
+      <w:pPr>
+        <w:pStyle w:val="ListParagraph"/>
+        <w:numPr>
+          <w:ilvl w:val="0"/>
+          <w:numId w:val="32"/>
+        </w:numPr>
+        <w:rPr>
+          <w:b/>
+          <w:bCs/>
+          <w:lang w:val="vi-VN"/>
+        </w:rPr>
+      </w:pPr>
+      <w:r>
+        <w:rPr>
+          <w:b/>
+          <w:bCs/>
+          <w:lang w:val="vi-VN"/>
+        </w:rPr>
+        <w:t>Lỗi Dirty read</w:t>
+      </w:r>
+    </w:p>
+    <w:p>
+      <w:pPr>
+        <w:rPr>
+          <w:b/>
+          <w:bCs/>
+          <w:lang w:val="vi-VN"/>
+        </w:rPr>
+      </w:pPr>
+      <w:r>
+        <w:rPr>
+          <w:b/>
+          <w:bCs/>
+          <w:lang w:val="vi-VN"/>
+        </w:rPr>
+        <w:t xml:space="preserve">TestCase 01: </w:t>
+      </w:r>
+    </w:p>
+    <w:p>
+      <w:pPr>
+        <w:rPr>
+          <w:lang w:val="vi-VN"/>
+        </w:rPr>
+      </w:pPr>
+      <w:r>
+        <w:t>T1: Tăng</w:t>
+      </w:r>
+      <w:r>
+        <w:rPr>
+          <w:lang w:val="vi-VN"/>
+        </w:rPr>
+        <w:t xml:space="preserve"> giá sản phẩm </w:t>
+      </w:r>
+    </w:p>
+    <w:p>
+      <w:pPr>
+        <w:rPr>
+          <w:lang w:val="vi-VN"/>
+        </w:rPr>
+      </w:pPr>
+      <w:r>
+        <w:rPr>
+          <w:lang w:val="vi-VN"/>
+        </w:rPr>
+        <w:t xml:space="preserve">T2: Truy cập vào tìm kiếm sản phẩm </w:t>
+      </w:r>
+    </w:p>
+    <w:p>
+      <w:r>
+        <w:lastRenderedPageBreak/>
+        <w:t>Ta có bảng dữ liệu SANPHAM ban đầu</w:t>
+      </w:r>
+    </w:p>
+    <w:p>
+      <w:pPr>
+        <w:rPr>
+          <w:lang w:val="vi-VN"/>
+        </w:rPr>
+      </w:pPr>
+      <w:r>
+        <w:rPr>
+          <w:rFonts w:ascii="Times New Roman" w:hAnsi="Times New Roman" w:cs="Times New Roman"/>
+          <w:noProof/>
+        </w:rPr>
+        <w:drawing>
+          <wp:inline distT="0" distB="0" distL="0" distR="0" wp14:anchorId="2D3AAC88" wp14:editId="3EF9AE67">
+            <wp:extent cx="5748655" cy="2133600"/>
+            <wp:effectExtent l="0" t="0" r="4445" b="0"/>
+            <wp:docPr id="30" name="Picture 30" descr="Graphical user interface, application, table&#10;&#10;Description automatically generated"/>
+            <wp:cNvGraphicFramePr>
+              <a:graphicFrameLocks xmlns:a="http://schemas.openxmlformats.org/drawingml/2006/main" noChangeAspect="1"/>
+            </wp:cNvGraphicFramePr>
+            <a:graphic xmlns:a="http://schemas.openxmlformats.org/drawingml/2006/main">
+              <a:graphicData uri="http://schemas.openxmlformats.org/drawingml/2006/picture">
+                <pic:pic xmlns:pic="http://schemas.openxmlformats.org/drawingml/2006/picture">
+                  <pic:nvPicPr>
+                    <pic:cNvPr id="3" name="Picture 3" descr="Graphical user interface, application, table&#10;&#10;Description automatically generated"/>
+                    <pic:cNvPicPr/>
+                  </pic:nvPicPr>
+                  <pic:blipFill>
+                    <a:blip r:embed="rId22"/>
+                    <a:stretch>
+                      <a:fillRect/>
+                    </a:stretch>
+                  </pic:blipFill>
+                  <pic:spPr>
+                    <a:xfrm>
+                      <a:off x="0" y="0"/>
+                      <a:ext cx="5750383" cy="2134241"/>
                     </a:xfrm>
                     <a:prstGeom prst="rect">
                       <a:avLst/>
@@ -12300,20 +13481,44 @@
               <w:rPr>
                 <w:color w:val="000000" w:themeColor="text1"/>
               </w:rPr>
-              <w:t>UPDATE SANPHAM SET GIA = GIA + 5000</w:t>
-            </w:r>
-          </w:p>
-          <w:p>
-            <w:pPr>
+              <w:t>UPDATE SANPHAM SET GIA = GIA + 500</w:t>
+            </w:r>
+            <w:r>
               <w:rPr>
                 <w:color w:val="000000" w:themeColor="text1"/>
               </w:rPr>
-            </w:pPr>
+              <w:t>0</w:t>
+            </w:r>
             <w:r>
               <w:rPr>
                 <w:color w:val="000000" w:themeColor="text1"/>
               </w:rPr>
-              <w:t>WHERE MASP = 'SP32165498'</w:t>
+              <w:t>0</w:t>
+            </w:r>
+          </w:p>
+          <w:p>
+            <w:pPr>
+              <w:rPr>
+                <w:color w:val="000000" w:themeColor="text1"/>
+              </w:rPr>
+            </w:pPr>
+            <w:r>
+              <w:rPr>
+                <w:color w:val="000000" w:themeColor="text1"/>
+              </w:rPr>
+              <w:t>WHERE MASP = 'SP</w:t>
+            </w:r>
+            <w:r>
+              <w:rPr>
+                <w:color w:val="000000" w:themeColor="text1"/>
+              </w:rPr>
+              <w:t>00000005</w:t>
+            </w:r>
+            <w:r>
+              <w:rPr>
+                <w:color w:val="000000" w:themeColor="text1"/>
+              </w:rPr>
+              <w:t>'</w:t>
             </w:r>
           </w:p>
           <w:p>
@@ -12383,7 +13588,31 @@
               <w:rPr>
                 <w:color w:val="000000" w:themeColor="text1"/>
               </w:rPr>
-              <w:t>WHERE MASP = 'SP32165498'</w:t>
+              <w:t>WHERE MASP = '</w:t>
+            </w:r>
+            <w:r>
+              <w:rPr>
+                <w:color w:val="000000" w:themeColor="text1"/>
+              </w:rPr>
+              <w:t xml:space="preserve"> </w:t>
+            </w:r>
+            <w:r>
+              <w:rPr>
+                <w:color w:val="000000" w:themeColor="text1"/>
+              </w:rPr>
+              <w:t>SP</w:t>
+            </w:r>
+            <w:r>
+              <w:rPr>
+                <w:color w:val="000000" w:themeColor="text1"/>
+              </w:rPr>
+              <w:t>00000005</w:t>
+            </w:r>
+            <w:r>
+              <w:rPr>
+                <w:color w:val="000000" w:themeColor="text1"/>
+              </w:rPr>
+              <w:t>'</w:t>
             </w:r>
           </w:p>
         </w:tc>
@@ -12441,20 +13670,343 @@
           <w:sz w:val="24"/>
           <w:szCs w:val="24"/>
         </w:rPr>
-        <w:t>T2 đọc dữ liệu bị sai khi  SP32165498 ROLLBACK dữ liệu =&gt; Dirty Read</w:t>
-      </w:r>
-    </w:p>
-    <w:p>
-      <w:pPr>
-        <w:rPr>
+        <w:t>T2 đọc dữ liệu bị sai khi  SP</w:t>
+      </w:r>
+      <w:r>
+        <w:rPr>
+          <w:color w:val="000000" w:themeColor="text1"/>
+          <w:sz w:val="24"/>
+          <w:szCs w:val="24"/>
+        </w:rPr>
+        <w:t>000000005</w:t>
+      </w:r>
+      <w:r>
+        <w:rPr>
+          <w:color w:val="000000" w:themeColor="text1"/>
+          <w:sz w:val="24"/>
+          <w:szCs w:val="24"/>
+        </w:rPr>
+        <w:t xml:space="preserve"> ROLLBACK dữ liệu =&gt; Dirty Read</w:t>
+      </w:r>
+    </w:p>
+    <w:p>
+      <w:pPr>
+        <w:rPr>
+          <w:color w:val="000000" w:themeColor="text1"/>
+          <w:sz w:val="24"/>
+          <w:szCs w:val="24"/>
           <w:lang w:val="vi-VN"/>
         </w:rPr>
       </w:pPr>
       <w:r>
         <w:rPr>
+          <w:color w:val="000000" w:themeColor="text1"/>
+          <w:sz w:val="24"/>
+          <w:szCs w:val="24"/>
+        </w:rPr>
+        <w:t>Cách</w:t>
+      </w:r>
+      <w:r>
+        <w:rPr>
+          <w:color w:val="000000" w:themeColor="text1"/>
+          <w:sz w:val="24"/>
+          <w:szCs w:val="24"/>
           <w:lang w:val="vi-VN"/>
         </w:rPr>
-        <w:t>TestCase 02:</w:t>
+        <w:t xml:space="preserve"> giải quyết lỗi:</w:t>
+      </w:r>
+    </w:p>
+    <w:p>
+      <w:pPr>
+        <w:rPr>
+          <w:color w:val="000000" w:themeColor="text1"/>
+          <w:sz w:val="24"/>
+          <w:szCs w:val="24"/>
+          <w:lang w:val="vi-VN"/>
+        </w:rPr>
+      </w:pPr>
+      <w:r>
+        <w:rPr>
+          <w:color w:val="000000" w:themeColor="text1"/>
+          <w:sz w:val="24"/>
+          <w:szCs w:val="24"/>
+          <w:lang w:val="vi-VN"/>
+        </w:rPr>
+        <w:t>Đặt mức cô lập Read Uncommitted đối với giao tác T2</w:t>
+      </w:r>
+    </w:p>
+    <w:tbl>
+      <w:tblPr>
+        <w:tblStyle w:val="TableGrid"/>
+        <w:tblW w:w="0" w:type="auto"/>
+        <w:tblLook w:val="04A0" w:firstRow="1" w:lastRow="0" w:firstColumn="1" w:lastColumn="0" w:noHBand="0" w:noVBand="1"/>
+      </w:tblPr>
+      <w:tblGrid>
+        <w:gridCol w:w="4045"/>
+        <w:gridCol w:w="5305"/>
+      </w:tblGrid>
+      <w:tr>
+        <w:tc>
+          <w:tcPr>
+            <w:tcW w:w="4045" w:type="dxa"/>
+          </w:tcPr>
+          <w:p>
+            <w:pPr>
+              <w:jc w:val="center"/>
+            </w:pPr>
+            <w:r>
+              <w:t>T1</w:t>
+            </w:r>
+          </w:p>
+        </w:tc>
+        <w:tc>
+          <w:tcPr>
+            <w:tcW w:w="5305" w:type="dxa"/>
+          </w:tcPr>
+          <w:p>
+            <w:pPr>
+              <w:jc w:val="center"/>
+            </w:pPr>
+            <w:r>
+              <w:t>T2</w:t>
+            </w:r>
+          </w:p>
+        </w:tc>
+      </w:tr>
+      <w:tr>
+        <w:tc>
+          <w:tcPr>
+            <w:tcW w:w="4045" w:type="dxa"/>
+          </w:tcPr>
+          <w:p>
+            <w:pPr>
+              <w:rPr>
+                <w:sz w:val="19"/>
+                <w:szCs w:val="19"/>
+              </w:rPr>
+            </w:pPr>
+            <w:r>
+              <w:rPr>
+                <w:sz w:val="19"/>
+                <w:szCs w:val="19"/>
+              </w:rPr>
+              <w:t>BEGIN TRAN</w:t>
+            </w:r>
+          </w:p>
+          <w:p>
+            <w:pPr>
+              <w:rPr>
+                <w:sz w:val="19"/>
+                <w:szCs w:val="19"/>
+              </w:rPr>
+            </w:pPr>
+            <w:r>
+              <w:rPr>
+                <w:sz w:val="19"/>
+                <w:szCs w:val="19"/>
+              </w:rPr>
+              <w:t>UPDATE SANPHAM SET GIA = GIA + 5000</w:t>
+            </w:r>
+          </w:p>
+          <w:p>
+            <w:pPr>
+              <w:rPr>
+                <w:sz w:val="19"/>
+                <w:szCs w:val="19"/>
+              </w:rPr>
+            </w:pPr>
+            <w:r>
+              <w:rPr>
+                <w:sz w:val="19"/>
+                <w:szCs w:val="19"/>
+              </w:rPr>
+              <w:t>WHERE MASP = 'SP00000005'</w:t>
+            </w:r>
+          </w:p>
+          <w:p>
+            <w:pPr>
+              <w:rPr>
+                <w:sz w:val="19"/>
+                <w:szCs w:val="19"/>
+              </w:rPr>
+            </w:pPr>
+            <w:r>
+              <w:rPr>
+                <w:sz w:val="19"/>
+                <w:szCs w:val="19"/>
+              </w:rPr>
+              <w:t>WaitFor Delay '00:00:10'</w:t>
+            </w:r>
+          </w:p>
+        </w:tc>
+        <w:tc>
+          <w:tcPr>
+            <w:tcW w:w="5305" w:type="dxa"/>
+          </w:tcPr>
+          <w:p/>
+        </w:tc>
+      </w:tr>
+      <w:tr>
+        <w:tc>
+          <w:tcPr>
+            <w:tcW w:w="4045" w:type="dxa"/>
+          </w:tcPr>
+          <w:p/>
+        </w:tc>
+        <w:tc>
+          <w:tcPr>
+            <w:tcW w:w="5305" w:type="dxa"/>
+          </w:tcPr>
+          <w:p>
+            <w:pPr>
+              <w:rPr>
+                <w:sz w:val="19"/>
+                <w:szCs w:val="19"/>
+              </w:rPr>
+            </w:pPr>
+            <w:r>
+              <w:rPr>
+                <w:sz w:val="19"/>
+                <w:szCs w:val="19"/>
+              </w:rPr>
+              <w:t>BEGIN TRAN</w:t>
+            </w:r>
+          </w:p>
+          <w:p>
+            <w:pPr>
+              <w:rPr>
+                <w:sz w:val="19"/>
+                <w:szCs w:val="19"/>
+              </w:rPr>
+            </w:pPr>
+            <w:r>
+              <w:rPr>
+                <w:sz w:val="19"/>
+                <w:szCs w:val="19"/>
+              </w:rPr>
+              <w:t>SET TRANSACTION ISOLATION LEVEL READ UNCOMMITTED</w:t>
+            </w:r>
+          </w:p>
+          <w:p>
+            <w:pPr>
+              <w:rPr>
+                <w:sz w:val="19"/>
+                <w:szCs w:val="19"/>
+              </w:rPr>
+            </w:pPr>
+            <w:r>
+              <w:rPr>
+                <w:sz w:val="19"/>
+                <w:szCs w:val="19"/>
+              </w:rPr>
+              <w:t>SELECT * FROM SANPHAM</w:t>
+            </w:r>
+          </w:p>
+        </w:tc>
+      </w:tr>
+      <w:tr>
+        <w:tc>
+          <w:tcPr>
+            <w:tcW w:w="4045" w:type="dxa"/>
+          </w:tcPr>
+          <w:p>
+            <w:r>
+              <w:rPr>
+                <w:sz w:val="19"/>
+                <w:szCs w:val="19"/>
+              </w:rPr>
+              <w:t>ROLLBACK</w:t>
+            </w:r>
+          </w:p>
+        </w:tc>
+        <w:tc>
+          <w:tcPr>
+            <w:tcW w:w="5305" w:type="dxa"/>
+          </w:tcPr>
+          <w:p>
+            <w:r>
+              <w:t>COMMIT</w:t>
+            </w:r>
+          </w:p>
+        </w:tc>
+      </w:tr>
+    </w:tbl>
+    <w:p>
+      <w:pPr>
+        <w:rPr>
+          <w:sz w:val="24"/>
+          <w:szCs w:val="24"/>
+          <w:lang w:val="vi-VN"/>
+        </w:rPr>
+      </w:pPr>
+      <w:r>
+        <w:rPr>
+          <w:rFonts w:ascii="Times New Roman" w:hAnsi="Times New Roman" w:cs="Times New Roman"/>
+          <w:noProof/>
+        </w:rPr>
+        <w:lastRenderedPageBreak/>
+        <w:drawing>
+          <wp:inline distT="0" distB="0" distL="0" distR="0" wp14:anchorId="21AB1E8F" wp14:editId="3CC0081A">
+            <wp:extent cx="5772150" cy="2152650"/>
+            <wp:effectExtent l="0" t="0" r="0" b="0"/>
+            <wp:docPr id="31" name="Picture 31" descr="Graphical user interface, application, table&#10;&#10;Description automatically generated"/>
+            <wp:cNvGraphicFramePr>
+              <a:graphicFrameLocks xmlns:a="http://schemas.openxmlformats.org/drawingml/2006/main" noChangeAspect="1"/>
+            </wp:cNvGraphicFramePr>
+            <a:graphic xmlns:a="http://schemas.openxmlformats.org/drawingml/2006/main">
+              <a:graphicData uri="http://schemas.openxmlformats.org/drawingml/2006/picture">
+                <pic:pic xmlns:pic="http://schemas.openxmlformats.org/drawingml/2006/picture">
+                  <pic:nvPicPr>
+                    <pic:cNvPr id="10" name="Picture 10" descr="Graphical user interface, application, table&#10;&#10;Description automatically generated"/>
+                    <pic:cNvPicPr/>
+                  </pic:nvPicPr>
+                  <pic:blipFill>
+                    <a:blip r:embed="rId26">
+                      <a:extLst>
+                        <a:ext uri="{28A0092B-C50C-407E-A947-70E740481C1C}">
+                          <a14:useLocalDpi xmlns:a14="http://schemas.microsoft.com/office/drawing/2010/main" val="0"/>
+                        </a:ext>
+                      </a:extLst>
+                    </a:blip>
+                    <a:stretch>
+                      <a:fillRect/>
+                    </a:stretch>
+                  </pic:blipFill>
+                  <pic:spPr>
+                    <a:xfrm>
+                      <a:off x="0" y="0"/>
+                      <a:ext cx="5772957" cy="2152951"/>
+                    </a:xfrm>
+                    <a:prstGeom prst="rect">
+                      <a:avLst/>
+                    </a:prstGeom>
+                  </pic:spPr>
+                </pic:pic>
+              </a:graphicData>
+            </a:graphic>
+          </wp:inline>
+        </w:drawing>
+      </w:r>
+    </w:p>
+    <w:p>
+      <w:pPr>
+        <w:rPr>
+          <w:lang w:val="vi-VN"/>
+        </w:rPr>
+      </w:pPr>
+      <w:r>
+        <w:rPr>
+          <w:b/>
+          <w:bCs/>
+          <w:lang w:val="vi-VN"/>
+        </w:rPr>
+        <w:t>TestCase 02</w:t>
+      </w:r>
+      <w:r>
+        <w:rPr>
+          <w:lang w:val="vi-VN"/>
+        </w:rPr>
+        <w:t>:</w:t>
       </w:r>
     </w:p>
     <w:p>
@@ -12513,10 +14065,10 @@
           <w:szCs w:val="28"/>
         </w:rPr>
         <w:drawing>
-          <wp:inline distT="0" distB="0" distL="0" distR="0" wp14:anchorId="54300A44" wp14:editId="5206BFB9">
-            <wp:extent cx="5830114" cy="2181529"/>
-            <wp:effectExtent l="0" t="0" r="0" b="9525"/>
-            <wp:docPr id="17" name="Picture 17" descr="Table&#10;&#10;Description automatically generated"/>
+          <wp:inline distT="0" distB="0" distL="0" distR="0" wp14:anchorId="4773DD2D" wp14:editId="42F8EE99">
+            <wp:extent cx="5829300" cy="2231204"/>
+            <wp:effectExtent l="0" t="0" r="0" b="0"/>
+            <wp:docPr id="32" name="Picture 32"/>
             <wp:cNvGraphicFramePr>
               <a:graphicFrameLocks xmlns:a="http://schemas.openxmlformats.org/drawingml/2006/main" noChangeAspect="1"/>
             </wp:cNvGraphicFramePr>
@@ -12524,11 +14076,11 @@
               <a:graphicData uri="http://schemas.openxmlformats.org/drawingml/2006/picture">
                 <pic:pic xmlns:pic="http://schemas.openxmlformats.org/drawingml/2006/picture">
                   <pic:nvPicPr>
-                    <pic:cNvPr id="1" name="Picture 1" descr="Table&#10;&#10;Description automatically generated"/>
+                    <pic:cNvPr id="1" name=""/>
                     <pic:cNvPicPr/>
                   </pic:nvPicPr>
                   <pic:blipFill>
-                    <a:blip r:embed="rId21"/>
+                    <a:blip r:embed="rId27"/>
                     <a:stretch>
                       <a:fillRect/>
                     </a:stretch>
@@ -12536,7 +14088,7 @@
                   <pic:spPr>
                     <a:xfrm>
                       <a:off x="0" y="0"/>
-                      <a:ext cx="5830114" cy="2181529"/>
+                      <a:ext cx="5840774" cy="2235596"/>
                     </a:xfrm>
                     <a:prstGeom prst="rect">
                       <a:avLst/>
@@ -12677,6 +14229,7 @@
     </w:tbl>
     <w:p>
       <w:r>
+        <w:lastRenderedPageBreak/>
         <w:t>T1 sau 10s bị lỗi ROLLBACK dữ liệu, T2 đọc dữ liệu chưa được ROLLBACK =&gt; Dirty Read</w:t>
       </w:r>
     </w:p>
@@ -12687,10 +14240,10 @@
           <w:noProof/>
         </w:rPr>
         <w:drawing>
-          <wp:inline distT="0" distB="0" distL="0" distR="0" wp14:anchorId="67F6010F" wp14:editId="63938905">
-            <wp:extent cx="4794637" cy="1508760"/>
-            <wp:effectExtent l="0" t="0" r="6350" b="0"/>
-            <wp:docPr id="18" name="Picture 18" descr="Table&#10;&#10;Description automatically generated"/>
+          <wp:inline distT="0" distB="0" distL="0" distR="0" wp14:anchorId="7CD08E6C" wp14:editId="67F4BCE5">
+            <wp:extent cx="5553075" cy="2298757"/>
+            <wp:effectExtent l="0" t="0" r="0" b="6350"/>
+            <wp:docPr id="33" name="Picture 33" descr="Table&#10;&#10;Description automatically generated"/>
             <wp:cNvGraphicFramePr>
               <a:graphicFrameLocks xmlns:a="http://schemas.openxmlformats.org/drawingml/2006/main" noChangeAspect="1"/>
             </wp:cNvGraphicFramePr>
@@ -12698,11 +14251,17 @@
               <a:graphicData uri="http://schemas.openxmlformats.org/drawingml/2006/picture">
                 <pic:pic xmlns:pic="http://schemas.openxmlformats.org/drawingml/2006/picture">
                   <pic:nvPicPr>
-                    <pic:cNvPr id="8" name="Picture 8" descr="Table&#10;&#10;Description automatically generated"/>
+                    <pic:cNvPr id="11" name="Picture 11" descr="Table&#10;&#10;Description automatically generated"/>
                     <pic:cNvPicPr/>
                   </pic:nvPicPr>
                   <pic:blipFill>
-                    <a:blip r:embed="rId22"/>
+                    <a:blip r:embed="rId28">
+                      <a:extLst>
+                        <a:ext uri="{28A0092B-C50C-407E-A947-70E740481C1C}">
+                          <a14:useLocalDpi xmlns:a14="http://schemas.microsoft.com/office/drawing/2010/main" val="0"/>
+                        </a:ext>
+                      </a:extLst>
+                    </a:blip>
                     <a:stretch>
                       <a:fillRect/>
                     </a:stretch>
@@ -12710,7 +14269,7 @@
                   <pic:spPr>
                     <a:xfrm>
                       <a:off x="0" y="0"/>
-                      <a:ext cx="4806337" cy="1512442"/>
+                      <a:ext cx="5588292" cy="2313335"/>
                     </a:xfrm>
                     <a:prstGeom prst="rect">
                       <a:avLst/>
@@ -12725,6 +14284,392 @@
     </w:p>
     <w:p>
       <w:pPr>
+        <w:rPr>
+          <w:lang w:val="vi-VN"/>
+        </w:rPr>
+      </w:pPr>
+      <w:r>
+        <w:rPr>
+          <w:lang w:val="vi-VN"/>
+        </w:rPr>
+        <w:t>Cách giải quyết lỗi:</w:t>
+      </w:r>
+    </w:p>
+    <w:p>
+      <w:pPr>
+        <w:rPr>
+          <w:lang w:val="vi-VN"/>
+        </w:rPr>
+      </w:pPr>
+      <w:r>
+        <w:rPr>
+          <w:lang w:val="vi-VN"/>
+        </w:rPr>
+        <w:t xml:space="preserve">Áp dụng mức cô lập Repeatable Read cho giao tác T1, mức cô lập Read committed cho </w:t>
+      </w:r>
+      <w:r>
+        <w:rPr>
+          <w:lang w:val="vi-VN"/>
+        </w:rPr>
+        <w:t>giao tác T2</w:t>
+      </w:r>
+    </w:p>
+    <w:tbl>
+      <w:tblPr>
+        <w:tblStyle w:val="TableGrid"/>
+        <w:tblW w:w="0" w:type="auto"/>
+        <w:tblLook w:val="04A0" w:firstRow="1" w:lastRow="0" w:firstColumn="1" w:lastColumn="0" w:noHBand="0" w:noVBand="1"/>
+      </w:tblPr>
+      <w:tblGrid>
+        <w:gridCol w:w="4495"/>
+        <w:gridCol w:w="4855"/>
+      </w:tblGrid>
+      <w:tr>
+        <w:tc>
+          <w:tcPr>
+            <w:tcW w:w="4495" w:type="dxa"/>
+          </w:tcPr>
+          <w:p>
+            <w:pPr>
+              <w:jc w:val="center"/>
+              <w:rPr>
+                <w:color w:val="000000" w:themeColor="text1"/>
+              </w:rPr>
+            </w:pPr>
+            <w:r>
+              <w:rPr>
+                <w:color w:val="000000" w:themeColor="text1"/>
+              </w:rPr>
+              <w:t>T1</w:t>
+            </w:r>
+          </w:p>
+        </w:tc>
+        <w:tc>
+          <w:tcPr>
+            <w:tcW w:w="4855" w:type="dxa"/>
+          </w:tcPr>
+          <w:p>
+            <w:pPr>
+              <w:jc w:val="center"/>
+              <w:rPr>
+                <w:color w:val="000000" w:themeColor="text1"/>
+              </w:rPr>
+            </w:pPr>
+            <w:r>
+              <w:rPr>
+                <w:color w:val="000000" w:themeColor="text1"/>
+              </w:rPr>
+              <w:t>T2</w:t>
+            </w:r>
+          </w:p>
+        </w:tc>
+      </w:tr>
+      <w:tr>
+        <w:tc>
+          <w:tcPr>
+            <w:tcW w:w="4495" w:type="dxa"/>
+          </w:tcPr>
+          <w:p>
+            <w:pPr>
+              <w:rPr>
+                <w:color w:val="000000" w:themeColor="text1"/>
+                <w:sz w:val="19"/>
+                <w:szCs w:val="19"/>
+              </w:rPr>
+            </w:pPr>
+            <w:r>
+              <w:rPr>
+                <w:color w:val="000000" w:themeColor="text1"/>
+                <w:sz w:val="19"/>
+                <w:szCs w:val="19"/>
+              </w:rPr>
+              <w:t>BEGIN TRAN</w:t>
+            </w:r>
+          </w:p>
+          <w:p>
+            <w:pPr>
+              <w:rPr>
+                <w:color w:val="000000" w:themeColor="text1"/>
+                <w:sz w:val="19"/>
+                <w:szCs w:val="19"/>
+              </w:rPr>
+            </w:pPr>
+            <w:r>
+              <w:rPr>
+                <w:color w:val="000000" w:themeColor="text1"/>
+                <w:sz w:val="19"/>
+                <w:szCs w:val="19"/>
+              </w:rPr>
+              <w:tab/>
+              <w:t>SET TRANSACTION ISOLATION LEVEL Repeatable Read</w:t>
+            </w:r>
+          </w:p>
+          <w:p>
+            <w:pPr>
+              <w:rPr>
+                <w:color w:val="000000" w:themeColor="text1"/>
+                <w:sz w:val="19"/>
+                <w:szCs w:val="19"/>
+              </w:rPr>
+            </w:pPr>
+            <w:r>
+              <w:rPr>
+                <w:color w:val="000000" w:themeColor="text1"/>
+                <w:sz w:val="19"/>
+                <w:szCs w:val="19"/>
+              </w:rPr>
+              <w:tab/>
+              <w:t>UPDATE TAIKHOAN SET LOAITAIKHOAN = 'manager'</w:t>
+            </w:r>
+          </w:p>
+          <w:p>
+            <w:pPr>
+              <w:rPr>
+                <w:color w:val="000000" w:themeColor="text1"/>
+                <w:sz w:val="19"/>
+                <w:szCs w:val="19"/>
+              </w:rPr>
+            </w:pPr>
+            <w:r>
+              <w:rPr>
+                <w:color w:val="000000" w:themeColor="text1"/>
+                <w:sz w:val="19"/>
+                <w:szCs w:val="19"/>
+              </w:rPr>
+              <w:tab/>
+              <w:t>WHERE LOAITAIKHOAN = @LOAITAIKHOAN</w:t>
+            </w:r>
+          </w:p>
+          <w:p>
+            <w:pPr>
+              <w:rPr>
+                <w:color w:val="000000" w:themeColor="text1"/>
+              </w:rPr>
+            </w:pPr>
+            <w:r>
+              <w:rPr>
+                <w:color w:val="000000" w:themeColor="text1"/>
+                <w:sz w:val="19"/>
+                <w:szCs w:val="19"/>
+              </w:rPr>
+              <w:tab/>
+              <w:t>WaitFor Delay '00:00:10'</w:t>
+            </w:r>
+          </w:p>
+        </w:tc>
+        <w:tc>
+          <w:tcPr>
+            <w:tcW w:w="4855" w:type="dxa"/>
+          </w:tcPr>
+          <w:p>
+            <w:pPr>
+              <w:rPr>
+                <w:color w:val="000000" w:themeColor="text1"/>
+              </w:rPr>
+            </w:pPr>
+          </w:p>
+        </w:tc>
+      </w:tr>
+      <w:tr>
+        <w:tc>
+          <w:tcPr>
+            <w:tcW w:w="4495" w:type="dxa"/>
+          </w:tcPr>
+          <w:p>
+            <w:pPr>
+              <w:rPr>
+                <w:color w:val="000000" w:themeColor="text1"/>
+              </w:rPr>
+            </w:pPr>
+          </w:p>
+        </w:tc>
+        <w:tc>
+          <w:tcPr>
+            <w:tcW w:w="4855" w:type="dxa"/>
+          </w:tcPr>
+          <w:p>
+            <w:pPr>
+              <w:rPr>
+                <w:color w:val="000000" w:themeColor="text1"/>
+                <w:sz w:val="19"/>
+                <w:szCs w:val="19"/>
+              </w:rPr>
+            </w:pPr>
+            <w:r>
+              <w:rPr>
+                <w:color w:val="000000" w:themeColor="text1"/>
+                <w:sz w:val="19"/>
+                <w:szCs w:val="19"/>
+              </w:rPr>
+              <w:t>BEGIN TRAN</w:t>
+            </w:r>
+          </w:p>
+          <w:p>
+            <w:pPr>
+              <w:rPr>
+                <w:color w:val="000000" w:themeColor="text1"/>
+                <w:sz w:val="19"/>
+                <w:szCs w:val="19"/>
+              </w:rPr>
+            </w:pPr>
+            <w:r>
+              <w:rPr>
+                <w:color w:val="000000" w:themeColor="text1"/>
+                <w:sz w:val="19"/>
+                <w:szCs w:val="19"/>
+              </w:rPr>
+              <w:tab/>
+              <w:t>SET TRANSACTION ISOLATION LEVEL READ COMMITTED</w:t>
+            </w:r>
+          </w:p>
+          <w:p>
+            <w:pPr>
+              <w:rPr>
+                <w:color w:val="000000" w:themeColor="text1"/>
+              </w:rPr>
+            </w:pPr>
+            <w:r>
+              <w:rPr>
+                <w:color w:val="000000" w:themeColor="text1"/>
+                <w:sz w:val="19"/>
+                <w:szCs w:val="19"/>
+              </w:rPr>
+              <w:tab/>
+              <w:t>SELECT * FROM TAIKHOAN</w:t>
+            </w:r>
+          </w:p>
+        </w:tc>
+      </w:tr>
+      <w:tr>
+        <w:tc>
+          <w:tcPr>
+            <w:tcW w:w="4495" w:type="dxa"/>
+          </w:tcPr>
+          <w:p>
+            <w:pPr>
+              <w:rPr>
+                <w:color w:val="000000" w:themeColor="text1"/>
+              </w:rPr>
+            </w:pPr>
+            <w:r>
+              <w:rPr>
+                <w:color w:val="000000" w:themeColor="text1"/>
+              </w:rPr>
+              <w:t>COMMIT</w:t>
+            </w:r>
+          </w:p>
+        </w:tc>
+        <w:tc>
+          <w:tcPr>
+            <w:tcW w:w="4855" w:type="dxa"/>
+          </w:tcPr>
+          <w:p>
+            <w:pPr>
+              <w:rPr>
+                <w:color w:val="000000" w:themeColor="text1"/>
+              </w:rPr>
+            </w:pPr>
+            <w:r>
+              <w:rPr>
+                <w:color w:val="000000" w:themeColor="text1"/>
+              </w:rPr>
+              <w:t>COMMIT</w:t>
+            </w:r>
+          </w:p>
+        </w:tc>
+      </w:tr>
+    </w:tbl>
+    <w:p>
+      <w:pPr>
+        <w:numPr>
+          <w:ilvl w:val="0"/>
+          <w:numId w:val="34"/>
+        </w:numPr>
+      </w:pPr>
+      <w:r>
+        <w:rPr>
+          <w:lang w:val="vi-VN"/>
+        </w:rPr>
+        <w:t xml:space="preserve"> </w:t>
+      </w:r>
+      <w:r>
+        <w:t xml:space="preserve">Output các LOAITAIKHOAN là </w:t>
+      </w:r>
+      <w:r>
+        <w:rPr>
+          <w:b/>
+          <w:bCs/>
+        </w:rPr>
+        <w:t>‘staff’</w:t>
+      </w:r>
+      <w:r>
+        <w:t xml:space="preserve"> đều đã được năng lên thành </w:t>
+      </w:r>
+      <w:r>
+        <w:rPr>
+          <w:b/>
+          <w:bCs/>
+        </w:rPr>
+        <w:t>‘manager’ =&gt; đọc dữ liệu đã được Commit</w:t>
+      </w:r>
+    </w:p>
+    <w:p>
+      <w:pPr>
+        <w:rPr>
+          <w:lang w:val="vi-VN"/>
+        </w:rPr>
+      </w:pPr>
+      <w:r>
+        <w:rPr>
+          <w:rFonts w:ascii="Times New Roman" w:hAnsi="Times New Roman" w:cs="Times New Roman"/>
+          <w:noProof/>
+        </w:rPr>
+        <w:lastRenderedPageBreak/>
+        <w:drawing>
+          <wp:inline distT="0" distB="0" distL="0" distR="0" wp14:anchorId="3377075E" wp14:editId="78626F98">
+            <wp:extent cx="5928933" cy="2352675"/>
+            <wp:effectExtent l="0" t="0" r="0" b="0"/>
+            <wp:docPr id="34" name="Picture 34" descr="Table&#10;&#10;Description automatically generated"/>
+            <wp:cNvGraphicFramePr>
+              <a:graphicFrameLocks xmlns:a="http://schemas.openxmlformats.org/drawingml/2006/main" noChangeAspect="1"/>
+            </wp:cNvGraphicFramePr>
+            <a:graphic xmlns:a="http://schemas.openxmlformats.org/drawingml/2006/main">
+              <a:graphicData uri="http://schemas.openxmlformats.org/drawingml/2006/picture">
+                <pic:pic xmlns:pic="http://schemas.openxmlformats.org/drawingml/2006/picture">
+                  <pic:nvPicPr>
+                    <pic:cNvPr id="12" name="Picture 12" descr="Table&#10;&#10;Description automatically generated"/>
+                    <pic:cNvPicPr/>
+                  </pic:nvPicPr>
+                  <pic:blipFill>
+                    <a:blip r:embed="rId28">
+                      <a:extLst>
+                        <a:ext uri="{28A0092B-C50C-407E-A947-70E740481C1C}">
+                          <a14:useLocalDpi xmlns:a14="http://schemas.microsoft.com/office/drawing/2010/main" val="0"/>
+                        </a:ext>
+                      </a:extLst>
+                    </a:blip>
+                    <a:stretch>
+                      <a:fillRect/>
+                    </a:stretch>
+                  </pic:blipFill>
+                  <pic:spPr>
+                    <a:xfrm>
+                      <a:off x="0" y="0"/>
+                      <a:ext cx="5960632" cy="2365254"/>
+                    </a:xfrm>
+                    <a:prstGeom prst="rect">
+                      <a:avLst/>
+                    </a:prstGeom>
+                  </pic:spPr>
+                </pic:pic>
+              </a:graphicData>
+            </a:graphic>
+          </wp:inline>
+        </w:drawing>
+      </w:r>
+    </w:p>
+    <w:p>
+      <w:pPr>
         <w:pStyle w:val="ListParagraph"/>
         <w:numPr>
           <w:ilvl w:val="0"/>
@@ -12746,7 +14691,17 @@
       </w:r>
     </w:p>
     <w:p>
-      <w:r>
+      <w:pPr>
+        <w:rPr>
+          <w:b/>
+          <w:bCs/>
+        </w:rPr>
+      </w:pPr>
+      <w:r>
+        <w:rPr>
+          <w:b/>
+          <w:bCs/>
+        </w:rPr>
         <w:t xml:space="preserve">TestCase01: </w:t>
       </w:r>
     </w:p>
@@ -13214,15 +15169,8 @@
       </w:tr>
     </w:tbl>
     <w:p>
-      <w:pPr>
-        <w:rPr>
-          <w:sz w:val="28"/>
-          <w:szCs w:val="28"/>
-        </w:rPr>
-      </w:pPr>
-    </w:p>
-    <w:p>
-      <w:r>
+      <w:r>
+        <w:lastRenderedPageBreak/>
         <w:t>Trước khi cho T1, T2 chạy</w:t>
       </w:r>
     </w:p>
@@ -13232,7 +15180,7 @@
           <w:noProof/>
         </w:rPr>
         <w:drawing>
-          <wp:inline distT="0" distB="0" distL="0" distR="0" wp14:anchorId="2DFC663A" wp14:editId="46EA77A4">
+          <wp:inline distT="0" distB="0" distL="0" distR="0" wp14:anchorId="299616EE" wp14:editId="7DFA696C">
             <wp:extent cx="2114550" cy="685800"/>
             <wp:effectExtent l="0" t="0" r="0" b="0"/>
             <wp:docPr id="20" name="Picture 20" descr="Table&#10;&#10;Description automatically generated"/>
@@ -13247,7 +15195,7 @@
                     <pic:cNvPicPr/>
                   </pic:nvPicPr>
                   <pic:blipFill>
-                    <a:blip r:embed="rId23"/>
+                    <a:blip r:embed="rId29"/>
                     <a:stretch>
                       <a:fillRect/>
                     </a:stretch>
@@ -13287,7 +15235,7 @@
           <w:szCs w:val="28"/>
         </w:rPr>
         <w:drawing>
-          <wp:inline distT="0" distB="0" distL="0" distR="0" wp14:anchorId="2BFCADBD" wp14:editId="17A1F95D">
+          <wp:inline distT="0" distB="0" distL="0" distR="0" wp14:anchorId="0AAB4096" wp14:editId="66D960C7">
             <wp:extent cx="2181225" cy="590550"/>
             <wp:effectExtent l="0" t="0" r="9525" b="0"/>
             <wp:docPr id="21" name="Picture 21" descr="Table&#10;&#10;Description automatically generated"/>
@@ -13302,7 +15250,7 @@
                     <pic:cNvPicPr/>
                   </pic:nvPicPr>
                   <pic:blipFill>
-                    <a:blip r:embed="rId24"/>
+                    <a:blip r:embed="rId30"/>
                     <a:stretch>
                       <a:fillRect/>
                     </a:stretch>
@@ -13325,7 +15273,414 @@
     </w:p>
     <w:p/>
     <w:p>
-      <w:r>
+      <w:pPr>
+        <w:rPr>
+          <w:lang w:val="vi-VN"/>
+        </w:rPr>
+      </w:pPr>
+      <w:r>
+        <w:rPr>
+          <w:lang w:val="vi-VN"/>
+        </w:rPr>
+        <w:t xml:space="preserve">Cách giải quyết </w:t>
+      </w:r>
+    </w:p>
+    <w:p>
+      <w:r>
+        <w:t>Như chúng ta thấy ở trên, nếu làm vậy sẽ xảy ra tình trạng lost update, để khắc phục tình trạng trên, ta có thể xử lý như sau:</w:t>
+      </w:r>
+    </w:p>
+    <w:p>
+      <w:r>
+        <w:t>ở transaction 1</w:t>
+      </w:r>
+    </w:p>
+    <w:p>
+      <w:r>
+        <w:drawing>
+          <wp:inline distT="0" distB="0" distL="0" distR="0" wp14:anchorId="37B78F00" wp14:editId="17F5B6F6">
+            <wp:extent cx="5934075" cy="1895475"/>
+            <wp:effectExtent l="0" t="0" r="9525" b="9525"/>
+            <wp:docPr id="50" name="Picture 50"/>
+            <wp:cNvGraphicFramePr>
+              <a:graphicFrameLocks xmlns:a="http://schemas.openxmlformats.org/drawingml/2006/main" noChangeAspect="1"/>
+            </wp:cNvGraphicFramePr>
+            <a:graphic xmlns:a="http://schemas.openxmlformats.org/drawingml/2006/main">
+              <a:graphicData uri="http://schemas.openxmlformats.org/drawingml/2006/picture">
+                <pic:pic xmlns:pic="http://schemas.openxmlformats.org/drawingml/2006/picture">
+                  <pic:nvPicPr>
+                    <pic:cNvPr id="0" name="Picture 3"/>
+                    <pic:cNvPicPr>
+                      <a:picLocks noChangeAspect="1" noChangeArrowheads="1"/>
+                    </pic:cNvPicPr>
+                  </pic:nvPicPr>
+                  <pic:blipFill>
+                    <a:blip r:embed="rId31">
+                      <a:extLst>
+                        <a:ext uri="{28A0092B-C50C-407E-A947-70E740481C1C}">
+                          <a14:useLocalDpi xmlns:a14="http://schemas.microsoft.com/office/drawing/2010/main" val="0"/>
+                        </a:ext>
+                      </a:extLst>
+                    </a:blip>
+                    <a:srcRect/>
+                    <a:stretch>
+                      <a:fillRect/>
+                    </a:stretch>
+                  </pic:blipFill>
+                  <pic:spPr bwMode="auto">
+                    <a:xfrm>
+                      <a:off x="0" y="0"/>
+                      <a:ext cx="5934075" cy="1895475"/>
+                    </a:xfrm>
+                    <a:prstGeom prst="rect">
+                      <a:avLst/>
+                    </a:prstGeom>
+                    <a:noFill/>
+                    <a:ln>
+                      <a:noFill/>
+                    </a:ln>
+                  </pic:spPr>
+                </pic:pic>
+              </a:graphicData>
+            </a:graphic>
+          </wp:inline>
+        </w:drawing>
+      </w:r>
+    </w:p>
+    <w:p>
+      <w:r>
+        <w:t>Và ở transaction 2</w:t>
+      </w:r>
+    </w:p>
+    <w:p>
+      <w:r>
+        <w:drawing>
+          <wp:inline distT="0" distB="0" distL="0" distR="0" wp14:anchorId="4878CB8A" wp14:editId="5D25549B">
+            <wp:extent cx="5934075" cy="1895475"/>
+            <wp:effectExtent l="0" t="0" r="9525" b="9525"/>
+            <wp:docPr id="51" name="Picture 51"/>
+            <wp:cNvGraphicFramePr>
+              <a:graphicFrameLocks xmlns:a="http://schemas.openxmlformats.org/drawingml/2006/main" noChangeAspect="1"/>
+            </wp:cNvGraphicFramePr>
+            <a:graphic xmlns:a="http://schemas.openxmlformats.org/drawingml/2006/main">
+              <a:graphicData uri="http://schemas.openxmlformats.org/drawingml/2006/picture">
+                <pic:pic xmlns:pic="http://schemas.openxmlformats.org/drawingml/2006/picture">
+                  <pic:nvPicPr>
+                    <pic:cNvPr id="0" name="Picture 4"/>
+                    <pic:cNvPicPr>
+                      <a:picLocks noChangeAspect="1" noChangeArrowheads="1"/>
+                    </pic:cNvPicPr>
+                  </pic:nvPicPr>
+                  <pic:blipFill>
+                    <a:blip r:embed="rId31">
+                      <a:extLst>
+                        <a:ext uri="{28A0092B-C50C-407E-A947-70E740481C1C}">
+                          <a14:useLocalDpi xmlns:a14="http://schemas.microsoft.com/office/drawing/2010/main" val="0"/>
+                        </a:ext>
+                      </a:extLst>
+                    </a:blip>
+                    <a:srcRect/>
+                    <a:stretch>
+                      <a:fillRect/>
+                    </a:stretch>
+                  </pic:blipFill>
+                  <pic:spPr bwMode="auto">
+                    <a:xfrm>
+                      <a:off x="0" y="0"/>
+                      <a:ext cx="5934075" cy="1895475"/>
+                    </a:xfrm>
+                    <a:prstGeom prst="rect">
+                      <a:avLst/>
+                    </a:prstGeom>
+                    <a:noFill/>
+                    <a:ln>
+                      <a:noFill/>
+                    </a:ln>
+                  </pic:spPr>
+                </pic:pic>
+              </a:graphicData>
+            </a:graphic>
+          </wp:inline>
+        </w:drawing>
+      </w:r>
+    </w:p>
+    <w:p>
+      <w:r>
+        <w:t>Sau khi sử dụng set transaction isolation level repeatable read ở trước begin tran ở mỗi transaction, ta sẽ thấy được hiệu quả như sau:</w:t>
+      </w:r>
+    </w:p>
+    <w:p>
+      <w:pPr>
+        <w:autoSpaceDE w:val="0"/>
+        <w:autoSpaceDN w:val="0"/>
+        <w:adjustRightInd w:val="0"/>
+        <w:spacing w:after="0" w:line="240" w:lineRule="auto"/>
+        <w:rPr>
+          <w:rFonts w:ascii="Consolas" w:hAnsi="Consolas" w:cs="Consolas"/>
+          <w:sz w:val="19"/>
+          <w:szCs w:val="19"/>
+        </w:rPr>
+      </w:pPr>
+      <w:r>
+        <w:rPr>
+          <w:rFonts w:ascii="Consolas" w:hAnsi="Consolas" w:cs="Consolas"/>
+          <w:sz w:val="19"/>
+          <w:szCs w:val="19"/>
+        </w:rPr>
+        <w:lastRenderedPageBreak/>
+        <w:t>ở transaction 1</w:t>
+      </w:r>
+      <w:r>
+        <w:rPr>
+          <w:rFonts w:ascii="Consolas" w:hAnsi="Consolas" w:cs="Consolas"/>
+          <w:noProof/>
+          <w:sz w:val="19"/>
+          <w:szCs w:val="19"/>
+        </w:rPr>
+        <w:drawing>
+          <wp:inline distT="0" distB="0" distL="0" distR="0" wp14:anchorId="2158D5F5" wp14:editId="6814D871">
+            <wp:extent cx="5943600" cy="3781425"/>
+            <wp:effectExtent l="0" t="0" r="0" b="9525"/>
+            <wp:docPr id="52" name="Picture 52"/>
+            <wp:cNvGraphicFramePr>
+              <a:graphicFrameLocks xmlns:a="http://schemas.openxmlformats.org/drawingml/2006/main" noChangeAspect="1"/>
+            </wp:cNvGraphicFramePr>
+            <a:graphic xmlns:a="http://schemas.openxmlformats.org/drawingml/2006/main">
+              <a:graphicData uri="http://schemas.openxmlformats.org/drawingml/2006/picture">
+                <pic:pic xmlns:pic="http://schemas.openxmlformats.org/drawingml/2006/picture">
+                  <pic:nvPicPr>
+                    <pic:cNvPr id="0" name="Picture 5"/>
+                    <pic:cNvPicPr>
+                      <a:picLocks noChangeAspect="1" noChangeArrowheads="1"/>
+                    </pic:cNvPicPr>
+                  </pic:nvPicPr>
+                  <pic:blipFill>
+                    <a:blip r:embed="rId32">
+                      <a:extLst>
+                        <a:ext uri="{28A0092B-C50C-407E-A947-70E740481C1C}">
+                          <a14:useLocalDpi xmlns:a14="http://schemas.microsoft.com/office/drawing/2010/main" val="0"/>
+                        </a:ext>
+                      </a:extLst>
+                    </a:blip>
+                    <a:srcRect/>
+                    <a:stretch>
+                      <a:fillRect/>
+                    </a:stretch>
+                  </pic:blipFill>
+                  <pic:spPr bwMode="auto">
+                    <a:xfrm>
+                      <a:off x="0" y="0"/>
+                      <a:ext cx="5943600" cy="3781425"/>
+                    </a:xfrm>
+                    <a:prstGeom prst="rect">
+                      <a:avLst/>
+                    </a:prstGeom>
+                    <a:noFill/>
+                    <a:ln>
+                      <a:noFill/>
+                    </a:ln>
+                  </pic:spPr>
+                </pic:pic>
+              </a:graphicData>
+            </a:graphic>
+          </wp:inline>
+        </w:drawing>
+      </w:r>
+    </w:p>
+    <w:p>
+      <w:r>
+        <w:t>câu lệnh vẫn thành công, và ở transaction 2</w:t>
+      </w:r>
+    </w:p>
+    <w:p>
+      <w:r>
+        <w:rPr>
+          <w:noProof/>
+        </w:rPr>
+        <w:drawing>
+          <wp:inline distT="0" distB="0" distL="0" distR="0" wp14:anchorId="02C048FC" wp14:editId="6D0BDD84">
+            <wp:extent cx="5934075" cy="1727200"/>
+            <wp:effectExtent l="0" t="0" r="0" b="0"/>
+            <wp:docPr id="53" name="Picture 53"/>
+            <wp:cNvGraphicFramePr>
+              <a:graphicFrameLocks xmlns:a="http://schemas.openxmlformats.org/drawingml/2006/main" noChangeAspect="1"/>
+            </wp:cNvGraphicFramePr>
+            <a:graphic xmlns:a="http://schemas.openxmlformats.org/drawingml/2006/main">
+              <a:graphicData uri="http://schemas.openxmlformats.org/drawingml/2006/picture">
+                <pic:pic xmlns:pic="http://schemas.openxmlformats.org/drawingml/2006/picture">
+                  <pic:nvPicPr>
+                    <pic:cNvPr id="0" name="Picture 6"/>
+                    <pic:cNvPicPr>
+                      <a:picLocks noChangeAspect="1" noChangeArrowheads="1"/>
+                    </pic:cNvPicPr>
+                  </pic:nvPicPr>
+                  <pic:blipFill rotWithShape="1">
+                    <a:blip r:embed="rId33">
+                      <a:extLst>
+                        <a:ext uri="{28A0092B-C50C-407E-A947-70E740481C1C}">
+                          <a14:useLocalDpi xmlns:a14="http://schemas.microsoft.com/office/drawing/2010/main" val="0"/>
+                        </a:ext>
+                      </a:extLst>
+                    </a:blip>
+                    <a:srcRect b="35238"/>
+                    <a:stretch/>
+                  </pic:blipFill>
+                  <pic:spPr bwMode="auto">
+                    <a:xfrm>
+                      <a:off x="0" y="0"/>
+                      <a:ext cx="5934075" cy="1727200"/>
+                    </a:xfrm>
+                    <a:prstGeom prst="rect">
+                      <a:avLst/>
+                    </a:prstGeom>
+                    <a:noFill/>
+                    <a:ln>
+                      <a:noFill/>
+                    </a:ln>
+                    <a:extLst>
+                      <a:ext uri="{53640926-AAD7-44D8-BBD7-CCE9431645EC}">
+                        <a14:shadowObscured xmlns:a14="http://schemas.microsoft.com/office/drawing/2010/main"/>
+                      </a:ext>
+                    </a:extLst>
+                  </pic:spPr>
+                </pic:pic>
+              </a:graphicData>
+            </a:graphic>
+          </wp:inline>
+        </w:drawing>
+      </w:r>
+    </w:p>
+    <w:p>
+      <w:pPr>
+        <w:autoSpaceDE w:val="0"/>
+        <w:autoSpaceDN w:val="0"/>
+        <w:adjustRightInd w:val="0"/>
+        <w:spacing w:after="0" w:line="240" w:lineRule="auto"/>
+        <w:rPr>
+          <w:rFonts w:ascii="Consolas" w:hAnsi="Consolas" w:cs="Consolas"/>
+          <w:sz w:val="19"/>
+          <w:szCs w:val="19"/>
+        </w:rPr>
+      </w:pPr>
+      <w:r>
+        <w:t xml:space="preserve">Như vậy, chỉ với câu lệnh </w:t>
+      </w:r>
+      <w:r>
+        <w:rPr>
+          <w:rFonts w:ascii="Consolas" w:hAnsi="Consolas" w:cs="Consolas"/>
+          <w:color w:val="0000FF"/>
+          <w:sz w:val="19"/>
+          <w:szCs w:val="19"/>
+        </w:rPr>
+        <w:t>set</w:t>
+      </w:r>
+      <w:r>
+        <w:rPr>
+          <w:rFonts w:ascii="Consolas" w:hAnsi="Consolas" w:cs="Consolas"/>
+          <w:sz w:val="19"/>
+          <w:szCs w:val="19"/>
+        </w:rPr>
+        <w:t xml:space="preserve"> </w:t>
+      </w:r>
+      <w:r>
+        <w:rPr>
+          <w:rFonts w:ascii="Consolas" w:hAnsi="Consolas" w:cs="Consolas"/>
+          <w:color w:val="0000FF"/>
+          <w:sz w:val="19"/>
+          <w:szCs w:val="19"/>
+        </w:rPr>
+        <w:t>transaction</w:t>
+      </w:r>
+      <w:r>
+        <w:rPr>
+          <w:rFonts w:ascii="Consolas" w:hAnsi="Consolas" w:cs="Consolas"/>
+          <w:sz w:val="19"/>
+          <w:szCs w:val="19"/>
+        </w:rPr>
+        <w:t xml:space="preserve"> </w:t>
+      </w:r>
+      <w:r>
+        <w:rPr>
+          <w:rFonts w:ascii="Consolas" w:hAnsi="Consolas" w:cs="Consolas"/>
+          <w:color w:val="0000FF"/>
+          <w:sz w:val="19"/>
+          <w:szCs w:val="19"/>
+        </w:rPr>
+        <w:t>isolation</w:t>
+      </w:r>
+      <w:r>
+        <w:rPr>
+          <w:rFonts w:ascii="Consolas" w:hAnsi="Consolas" w:cs="Consolas"/>
+          <w:sz w:val="19"/>
+          <w:szCs w:val="19"/>
+        </w:rPr>
+        <w:t xml:space="preserve"> </w:t>
+      </w:r>
+      <w:r>
+        <w:rPr>
+          <w:rFonts w:ascii="Consolas" w:hAnsi="Consolas" w:cs="Consolas"/>
+          <w:color w:val="0000FF"/>
+          <w:sz w:val="19"/>
+          <w:szCs w:val="19"/>
+        </w:rPr>
+        <w:t>level</w:t>
+      </w:r>
+      <w:r>
+        <w:rPr>
+          <w:rFonts w:ascii="Consolas" w:hAnsi="Consolas" w:cs="Consolas"/>
+          <w:sz w:val="19"/>
+          <w:szCs w:val="19"/>
+        </w:rPr>
+        <w:t xml:space="preserve"> </w:t>
+      </w:r>
+      <w:r>
+        <w:rPr>
+          <w:rFonts w:ascii="Consolas" w:hAnsi="Consolas" w:cs="Consolas"/>
+          <w:color w:val="0000FF"/>
+          <w:sz w:val="19"/>
+          <w:szCs w:val="19"/>
+        </w:rPr>
+        <w:t>repeatable</w:t>
+      </w:r>
+      <w:r>
+        <w:rPr>
+          <w:rFonts w:ascii="Consolas" w:hAnsi="Consolas" w:cs="Consolas"/>
+          <w:sz w:val="19"/>
+          <w:szCs w:val="19"/>
+        </w:rPr>
+        <w:t xml:space="preserve"> </w:t>
+      </w:r>
+      <w:r>
+        <w:rPr>
+          <w:rFonts w:ascii="Consolas" w:hAnsi="Consolas" w:cs="Consolas"/>
+          <w:color w:val="0000FF"/>
+          <w:sz w:val="19"/>
+          <w:szCs w:val="19"/>
+        </w:rPr>
+        <w:t>read,</w:t>
+      </w:r>
+      <w:r>
+        <w:rPr>
+          <w:rFonts w:ascii="Consolas" w:hAnsi="Consolas" w:cs="Consolas"/>
+          <w:sz w:val="19"/>
+          <w:szCs w:val="19"/>
+        </w:rPr>
+        <w:t xml:space="preserve"> ta đã khắc phục được tình trạng lost update.</w:t>
+      </w:r>
+    </w:p>
+    <w:p/>
+    <w:p>
+      <w:pPr>
+        <w:rPr>
+          <w:b/>
+          <w:bCs/>
+        </w:rPr>
+      </w:pPr>
+      <w:r>
+        <w:rPr>
+          <w:b/>
+          <w:bCs/>
+        </w:rPr>
         <w:t xml:space="preserve">TestCase02: </w:t>
       </w:r>
     </w:p>
@@ -13449,7 +15804,7 @@
                 <w:sz w:val="19"/>
                 <w:szCs w:val="19"/>
               </w:rPr>
-              <w:t xml:space="preserve"> where MASP = 'SP00000001' and MA</w:t>
+              <w:t xml:space="preserve"> where MASP = 'SP00000001' and </w:t>
             </w:r>
             <w:r>
               <w:rPr>
@@ -13457,7 +15812,8 @@
                 <w:sz w:val="19"/>
                 <w:szCs w:val="19"/>
               </w:rPr>
-              <w:t>DT</w:t>
+              <w:lastRenderedPageBreak/>
+              <w:t>MA</w:t>
             </w:r>
             <w:r>
               <w:rPr>
@@ -13465,7 +15821,7 @@
                 <w:sz w:val="19"/>
                 <w:szCs w:val="19"/>
               </w:rPr>
-              <w:t xml:space="preserve"> = 'D</w:t>
+              <w:t>DT</w:t>
             </w:r>
             <w:r>
               <w:rPr>
@@ -13473,7 +15829,7 @@
                 <w:sz w:val="19"/>
                 <w:szCs w:val="19"/>
               </w:rPr>
-              <w:t>T</w:t>
+              <w:t xml:space="preserve"> = 'D</w:t>
             </w:r>
             <w:r>
               <w:rPr>
@@ -13481,7 +15837,7 @@
                 <w:sz w:val="19"/>
                 <w:szCs w:val="19"/>
               </w:rPr>
-              <w:t>00000001'</w:t>
+              <w:t>T</w:t>
             </w:r>
             <w:r>
               <w:rPr>
@@ -13489,7 +15845,7 @@
                 <w:sz w:val="19"/>
                 <w:szCs w:val="19"/>
               </w:rPr>
-              <w:t xml:space="preserve"> and STT = 1</w:t>
+              <w:t>00000001'</w:t>
             </w:r>
             <w:r>
               <w:rPr>
@@ -13497,72 +15853,72 @@
                 <w:sz w:val="19"/>
                 <w:szCs w:val="19"/>
               </w:rPr>
-              <w:t>)</w:t>
-            </w:r>
-          </w:p>
-          <w:p/>
-        </w:tc>
-        <w:tc>
-          <w:tcPr>
-            <w:tcW w:w="3271" w:type="dxa"/>
-          </w:tcPr>
-          <w:p/>
-        </w:tc>
-        <w:tc>
-          <w:tcPr>
-            <w:tcW w:w="2707" w:type="dxa"/>
-          </w:tcPr>
-          <w:p>
-            <w:r>
-              <w:t>T1 xem số lượng hàng của SP01</w:t>
-            </w:r>
-          </w:p>
-        </w:tc>
-      </w:tr>
-      <w:tr>
-        <w:tc>
-          <w:tcPr>
-            <w:tcW w:w="532" w:type="dxa"/>
-          </w:tcPr>
-          <w:p>
-            <w:r>
-              <w:t>2</w:t>
-            </w:r>
-          </w:p>
-        </w:tc>
-        <w:tc>
-          <w:tcPr>
-            <w:tcW w:w="2840" w:type="dxa"/>
-          </w:tcPr>
-          <w:p/>
-        </w:tc>
-        <w:tc>
-          <w:tcPr>
-            <w:tcW w:w="3271" w:type="dxa"/>
-          </w:tcPr>
-          <w:p>
-            <w:pPr>
+              <w:t xml:space="preserve"> and STT = 1</w:t>
+            </w:r>
+            <w:r>
               <w:rPr>
                 <w:rFonts w:ascii="Consolas" w:hAnsi="Consolas" w:cs="Consolas"/>
                 <w:sz w:val="19"/>
                 <w:szCs w:val="19"/>
               </w:rPr>
-            </w:pPr>
-            <w:r>
+              <w:t>)</w:t>
+            </w:r>
+          </w:p>
+          <w:p/>
+        </w:tc>
+        <w:tc>
+          <w:tcPr>
+            <w:tcW w:w="3271" w:type="dxa"/>
+          </w:tcPr>
+          <w:p/>
+        </w:tc>
+        <w:tc>
+          <w:tcPr>
+            <w:tcW w:w="2707" w:type="dxa"/>
+          </w:tcPr>
+          <w:p>
+            <w:r>
+              <w:t>T1 xem số lượng hàng của SP01</w:t>
+            </w:r>
+          </w:p>
+        </w:tc>
+      </w:tr>
+      <w:tr>
+        <w:tc>
+          <w:tcPr>
+            <w:tcW w:w="532" w:type="dxa"/>
+          </w:tcPr>
+          <w:p>
+            <w:r>
+              <w:t>2</w:t>
+            </w:r>
+          </w:p>
+        </w:tc>
+        <w:tc>
+          <w:tcPr>
+            <w:tcW w:w="2840" w:type="dxa"/>
+          </w:tcPr>
+          <w:p/>
+        </w:tc>
+        <w:tc>
+          <w:tcPr>
+            <w:tcW w:w="3271" w:type="dxa"/>
+          </w:tcPr>
+          <w:p>
+            <w:pPr>
               <w:rPr>
                 <w:rFonts w:ascii="Consolas" w:hAnsi="Consolas" w:cs="Consolas"/>
                 <w:sz w:val="19"/>
                 <w:szCs w:val="19"/>
               </w:rPr>
-              <w:t xml:space="preserve">Set </w:t>
-            </w:r>
+            </w:pPr>
             <w:r>
               <w:rPr>
                 <w:rFonts w:ascii="Consolas" w:hAnsi="Consolas" w:cs="Consolas"/>
                 <w:sz w:val="19"/>
                 <w:szCs w:val="19"/>
               </w:rPr>
-              <w:t>@SL =</w:t>
+              <w:t xml:space="preserve">Set </w:t>
             </w:r>
             <w:r>
               <w:rPr>
@@ -13570,7 +15926,7 @@
                 <w:sz w:val="19"/>
                 <w:szCs w:val="19"/>
               </w:rPr>
-              <w:t xml:space="preserve">(select SOLUONG from </w:t>
+              <w:t>@SL =</w:t>
             </w:r>
             <w:r>
               <w:rPr>
@@ -13578,7 +15934,7 @@
                 <w:sz w:val="19"/>
                 <w:szCs w:val="19"/>
               </w:rPr>
-              <w:t>DS_SanPham</w:t>
+              <w:t xml:space="preserve">(select SOLUONG from </w:t>
             </w:r>
             <w:r>
               <w:rPr>
@@ -13586,7 +15942,7 @@
                 <w:sz w:val="19"/>
                 <w:szCs w:val="19"/>
               </w:rPr>
-              <w:t xml:space="preserve"> where MASP = 'SP00000001' and MA</w:t>
+              <w:t>DS_SanPham</w:t>
             </w:r>
             <w:r>
               <w:rPr>
@@ -13594,7 +15950,7 @@
                 <w:sz w:val="19"/>
                 <w:szCs w:val="19"/>
               </w:rPr>
-              <w:t>DT</w:t>
+              <w:t xml:space="preserve"> where MASP = 'SP00000001' and MA</w:t>
             </w:r>
             <w:r>
               <w:rPr>
@@ -13602,7 +15958,7 @@
                 <w:sz w:val="19"/>
                 <w:szCs w:val="19"/>
               </w:rPr>
-              <w:t xml:space="preserve"> = 'D</w:t>
+              <w:t>DT</w:t>
             </w:r>
             <w:r>
               <w:rPr>
@@ -13610,7 +15966,7 @@
                 <w:sz w:val="19"/>
                 <w:szCs w:val="19"/>
               </w:rPr>
-              <w:t>T</w:t>
+              <w:t xml:space="preserve"> = 'D</w:t>
             </w:r>
             <w:r>
               <w:rPr>
@@ -13618,7 +15974,7 @@
                 <w:sz w:val="19"/>
                 <w:szCs w:val="19"/>
               </w:rPr>
-              <w:t>00000001'</w:t>
+              <w:t>T</w:t>
             </w:r>
             <w:r>
               <w:rPr>
@@ -13626,7 +15982,7 @@
                 <w:sz w:val="19"/>
                 <w:szCs w:val="19"/>
               </w:rPr>
-              <w:t xml:space="preserve"> and STT = 1</w:t>
+              <w:t>00000001'</w:t>
             </w:r>
             <w:r>
               <w:rPr>
@@ -13634,100 +15990,17 @@
                 <w:sz w:val="19"/>
                 <w:szCs w:val="19"/>
               </w:rPr>
-              <w:t>)</w:t>
-            </w:r>
-          </w:p>
-          <w:p/>
-        </w:tc>
-        <w:tc>
-          <w:tcPr>
-            <w:tcW w:w="2707" w:type="dxa"/>
-          </w:tcPr>
-          <w:p>
-            <w:r>
-              <w:t>T2 xem số lượng i của SP01</w:t>
-            </w:r>
-          </w:p>
-        </w:tc>
-      </w:tr>
-      <w:tr>
-        <w:tc>
-          <w:tcPr>
-            <w:tcW w:w="532" w:type="dxa"/>
-          </w:tcPr>
-          <w:p>
-            <w:r>
-              <w:t>3</w:t>
-            </w:r>
-          </w:p>
-        </w:tc>
-        <w:tc>
-          <w:tcPr>
-            <w:tcW w:w="2840" w:type="dxa"/>
-          </w:tcPr>
-          <w:p>
-            <w:r>
-              <w:t xml:space="preserve"> Set @SL = SL + 1</w:t>
-            </w:r>
-          </w:p>
-        </w:tc>
-        <w:tc>
-          <w:tcPr>
-            <w:tcW w:w="3271" w:type="dxa"/>
-          </w:tcPr>
-          <w:p/>
-        </w:tc>
-        <w:tc>
-          <w:tcPr>
-            <w:tcW w:w="2707" w:type="dxa"/>
-          </w:tcPr>
-          <w:p>
-            <w:r>
-              <w:t>T1 thêm 1 số lượng cho SP</w:t>
-            </w:r>
-          </w:p>
-        </w:tc>
-      </w:tr>
-      <w:tr>
-        <w:tc>
-          <w:tcPr>
-            <w:tcW w:w="532" w:type="dxa"/>
-          </w:tcPr>
-          <w:p>
-            <w:r>
-              <w:t>4</w:t>
-            </w:r>
-          </w:p>
-        </w:tc>
-        <w:tc>
-          <w:tcPr>
-            <w:tcW w:w="2840" w:type="dxa"/>
-          </w:tcPr>
-          <w:p>
-            <w:r>
-              <w:t>Update DS_SanPham</w:t>
-            </w:r>
-          </w:p>
-          <w:p>
-            <w:r>
-              <w:t>Set SoLuong = @SL</w:t>
-            </w:r>
-          </w:p>
-          <w:p>
+              <w:t xml:space="preserve"> and STT = 1</w:t>
+            </w:r>
             <w:r>
               <w:rPr>
                 <w:rFonts w:ascii="Consolas" w:hAnsi="Consolas" w:cs="Consolas"/>
                 <w:sz w:val="19"/>
                 <w:szCs w:val="19"/>
               </w:rPr>
-              <w:t>where MASP = 'SP00000001' and MADH = 'DH00000001'</w:t>
-            </w:r>
-          </w:p>
-        </w:tc>
-        <w:tc>
-          <w:tcPr>
-            <w:tcW w:w="3271" w:type="dxa"/>
-          </w:tcPr>
+              <w:t>)</w:t>
+            </w:r>
+          </w:p>
           <w:p/>
         </w:tc>
         <w:tc>
@@ -13736,7 +16009,7 @@
           </w:tcPr>
           <w:p>
             <w:r>
-              <w:t>Update lên dbo</w:t>
+              <w:t>T2 xem số lượng i của SP01</w:t>
             </w:r>
           </w:p>
         </w:tc>
@@ -13748,7 +16021,7 @@
           </w:tcPr>
           <w:p>
             <w:r>
-              <w:t>5</w:t>
+              <w:t>3</w:t>
             </w:r>
           </w:p>
         </w:tc>
@@ -13756,25 +16029,25 @@
           <w:tcPr>
             <w:tcW w:w="2840" w:type="dxa"/>
           </w:tcPr>
+          <w:p>
+            <w:r>
+              <w:t xml:space="preserve"> Set @SL = SL + 1</w:t>
+            </w:r>
+          </w:p>
+        </w:tc>
+        <w:tc>
+          <w:tcPr>
+            <w:tcW w:w="3271" w:type="dxa"/>
+          </w:tcPr>
           <w:p/>
         </w:tc>
         <w:tc>
           <w:tcPr>
-            <w:tcW w:w="3271" w:type="dxa"/>
-          </w:tcPr>
-          <w:p>
-            <w:r>
-              <w:t xml:space="preserve"> Set @SL = SL + 1</w:t>
-            </w:r>
-          </w:p>
-        </w:tc>
-        <w:tc>
-          <w:tcPr>
             <w:tcW w:w="2707" w:type="dxa"/>
           </w:tcPr>
           <w:p>
             <w:r>
-              <w:t>T2 thêm 1 số lượng cho sản phẩm</w:t>
+              <w:t>T1 thêm 1 số lượng cho SP</w:t>
             </w:r>
           </w:p>
         </w:tc>
@@ -13786,19 +16059,13 @@
           </w:tcPr>
           <w:p>
             <w:r>
-              <w:t>6</w:t>
+              <w:t>4</w:t>
             </w:r>
           </w:p>
         </w:tc>
         <w:tc>
           <w:tcPr>
             <w:tcW w:w="2840" w:type="dxa"/>
-          </w:tcPr>
-          <w:p/>
-        </w:tc>
-        <w:tc>
-          <w:tcPr>
-            <w:tcW w:w="3271" w:type="dxa"/>
           </w:tcPr>
           <w:p>
             <w:r>
@@ -13823,6 +16090,103 @@
         </w:tc>
         <w:tc>
           <w:tcPr>
+            <w:tcW w:w="3271" w:type="dxa"/>
+          </w:tcPr>
+          <w:p/>
+        </w:tc>
+        <w:tc>
+          <w:tcPr>
+            <w:tcW w:w="2707" w:type="dxa"/>
+          </w:tcPr>
+          <w:p>
+            <w:r>
+              <w:t>Update lên dbo</w:t>
+            </w:r>
+          </w:p>
+        </w:tc>
+      </w:tr>
+      <w:tr>
+        <w:tc>
+          <w:tcPr>
+            <w:tcW w:w="532" w:type="dxa"/>
+          </w:tcPr>
+          <w:p>
+            <w:r>
+              <w:t>5</w:t>
+            </w:r>
+          </w:p>
+        </w:tc>
+        <w:tc>
+          <w:tcPr>
+            <w:tcW w:w="2840" w:type="dxa"/>
+          </w:tcPr>
+          <w:p/>
+        </w:tc>
+        <w:tc>
+          <w:tcPr>
+            <w:tcW w:w="3271" w:type="dxa"/>
+          </w:tcPr>
+          <w:p>
+            <w:r>
+              <w:t xml:space="preserve"> Set @SL = SL + 1</w:t>
+            </w:r>
+          </w:p>
+        </w:tc>
+        <w:tc>
+          <w:tcPr>
+            <w:tcW w:w="2707" w:type="dxa"/>
+          </w:tcPr>
+          <w:p>
+            <w:r>
+              <w:t>T2 thêm 1 số lượng cho sản phẩm</w:t>
+            </w:r>
+          </w:p>
+        </w:tc>
+      </w:tr>
+      <w:tr>
+        <w:tc>
+          <w:tcPr>
+            <w:tcW w:w="532" w:type="dxa"/>
+          </w:tcPr>
+          <w:p>
+            <w:r>
+              <w:t>6</w:t>
+            </w:r>
+          </w:p>
+        </w:tc>
+        <w:tc>
+          <w:tcPr>
+            <w:tcW w:w="2840" w:type="dxa"/>
+          </w:tcPr>
+          <w:p/>
+        </w:tc>
+        <w:tc>
+          <w:tcPr>
+            <w:tcW w:w="3271" w:type="dxa"/>
+          </w:tcPr>
+          <w:p>
+            <w:r>
+              <w:t>Update DS_SanPham</w:t>
+            </w:r>
+          </w:p>
+          <w:p>
+            <w:r>
+              <w:t>Set SoLuong = @SL</w:t>
+            </w:r>
+          </w:p>
+          <w:p>
+            <w:r>
+              <w:rPr>
+                <w:rFonts w:ascii="Consolas" w:hAnsi="Consolas" w:cs="Consolas"/>
+                <w:sz w:val="19"/>
+                <w:szCs w:val="19"/>
+              </w:rPr>
+              <w:t>where MASP = 'SP00000001' and MADH = 'DH00000001'</w:t>
+            </w:r>
+          </w:p>
+        </w:tc>
+        <w:tc>
+          <w:tcPr>
             <w:tcW w:w="2707" w:type="dxa"/>
           </w:tcPr>
           <w:p>
@@ -13921,7 +16285,6 @@
       </w:tr>
     </w:tbl>
     <w:p/>
-    <w:p/>
     <w:p>
       <w:pPr>
         <w:rPr>
@@ -13951,7 +16314,7 @@
           <w:noProof/>
         </w:rPr>
         <w:drawing>
-          <wp:inline distT="0" distB="0" distL="0" distR="0" wp14:anchorId="3BE82620" wp14:editId="540B5C16">
+          <wp:inline distT="0" distB="0" distL="0" distR="0" wp14:anchorId="3C62AB87" wp14:editId="305B2FD6">
             <wp:extent cx="4162425" cy="600075"/>
             <wp:effectExtent l="0" t="0" r="9525" b="9525"/>
             <wp:docPr id="22" name="Picture 22" descr="Table&#10;&#10;Description automatically generated"/>
@@ -13968,7 +16331,7 @@
                     </pic:cNvPicPr>
                   </pic:nvPicPr>
                   <pic:blipFill>
-                    <a:blip r:embed="rId25">
+                    <a:blip r:embed="rId34">
                       <a:extLst>
                         <a:ext uri="{28A0092B-C50C-407E-A947-70E740481C1C}">
                           <a14:useLocalDpi xmlns:a14="http://schemas.microsoft.com/office/drawing/2010/main" val="0"/>
@@ -14021,7 +16384,7 @@
           <w:noProof/>
         </w:rPr>
         <w:drawing>
-          <wp:inline distT="0" distB="0" distL="0" distR="0" wp14:anchorId="52D89640" wp14:editId="5A09026B">
+          <wp:inline distT="0" distB="0" distL="0" distR="0" wp14:anchorId="3546FDC2" wp14:editId="7F81CD38">
             <wp:extent cx="4238625" cy="609600"/>
             <wp:effectExtent l="0" t="0" r="9525" b="0"/>
             <wp:docPr id="23" name="Picture 23" descr="Table&#10;&#10;Description automatically generated with low confidence"/>
@@ -14038,7 +16401,7 @@
                     </pic:cNvPicPr>
                   </pic:nvPicPr>
                   <pic:blipFill>
-                    <a:blip r:embed="rId26">
+                    <a:blip r:embed="rId35">
                       <a:extLst>
                         <a:ext uri="{28A0092B-C50C-407E-A947-70E740481C1C}">
                           <a14:useLocalDpi xmlns:a14="http://schemas.microsoft.com/office/drawing/2010/main" val="0"/>
@@ -14075,6 +16438,515 @@
         <w:t>Như vậy ta có thể thấy, lỗi tranh chấp đã xảy ra ở số lượng (lost update from T2)</w:t>
       </w:r>
     </w:p>
+    <w:p>
+      <w:pPr>
+        <w:rPr>
+          <w:lang w:val="vi-VN"/>
+        </w:rPr>
+      </w:pPr>
+      <w:r>
+        <w:t>Cách</w:t>
+      </w:r>
+      <w:r>
+        <w:rPr>
+          <w:lang w:val="vi-VN"/>
+        </w:rPr>
+        <w:t xml:space="preserve"> giải quyết:</w:t>
+      </w:r>
+    </w:p>
+    <w:p>
+      <w:r>
+        <w:t>Cũng như cách xử lý lost update ở trên. ở đây, ta gặp tình trạng lost update khi đồng thời 2 giao tác T1 và T2.</w:t>
+      </w:r>
+    </w:p>
+    <w:p>
+      <w:pPr>
+        <w:autoSpaceDE w:val="0"/>
+        <w:autoSpaceDN w:val="0"/>
+        <w:adjustRightInd w:val="0"/>
+        <w:spacing w:after="0" w:line="240" w:lineRule="auto"/>
+        <w:rPr>
+          <w:rFonts w:ascii="Consolas" w:hAnsi="Consolas" w:cs="Consolas"/>
+          <w:color w:val="0000FF"/>
+          <w:sz w:val="19"/>
+          <w:szCs w:val="19"/>
+        </w:rPr>
+      </w:pPr>
+      <w:r>
+        <w:t xml:space="preserve">Để xử lý, ta cũng sẽ thêm câu lệnh </w:t>
+      </w:r>
+      <w:r>
+        <w:rPr>
+          <w:rFonts w:ascii="Consolas" w:hAnsi="Consolas" w:cs="Consolas"/>
+          <w:color w:val="0000FF"/>
+          <w:sz w:val="19"/>
+          <w:szCs w:val="19"/>
+        </w:rPr>
+        <w:t>set</w:t>
+      </w:r>
+      <w:r>
+        <w:rPr>
+          <w:rFonts w:ascii="Consolas" w:hAnsi="Consolas" w:cs="Consolas"/>
+          <w:sz w:val="19"/>
+          <w:szCs w:val="19"/>
+        </w:rPr>
+        <w:t xml:space="preserve"> </w:t>
+      </w:r>
+      <w:r>
+        <w:rPr>
+          <w:rFonts w:ascii="Consolas" w:hAnsi="Consolas" w:cs="Consolas"/>
+          <w:color w:val="0000FF"/>
+          <w:sz w:val="19"/>
+          <w:szCs w:val="19"/>
+        </w:rPr>
+        <w:t>transaction</w:t>
+      </w:r>
+      <w:r>
+        <w:rPr>
+          <w:rFonts w:ascii="Consolas" w:hAnsi="Consolas" w:cs="Consolas"/>
+          <w:sz w:val="19"/>
+          <w:szCs w:val="19"/>
+        </w:rPr>
+        <w:t xml:space="preserve"> </w:t>
+      </w:r>
+      <w:r>
+        <w:rPr>
+          <w:rFonts w:ascii="Consolas" w:hAnsi="Consolas" w:cs="Consolas"/>
+          <w:color w:val="0000FF"/>
+          <w:sz w:val="19"/>
+          <w:szCs w:val="19"/>
+        </w:rPr>
+        <w:t>isolation</w:t>
+      </w:r>
+      <w:r>
+        <w:rPr>
+          <w:rFonts w:ascii="Consolas" w:hAnsi="Consolas" w:cs="Consolas"/>
+          <w:sz w:val="19"/>
+          <w:szCs w:val="19"/>
+        </w:rPr>
+        <w:t xml:space="preserve"> </w:t>
+      </w:r>
+      <w:r>
+        <w:rPr>
+          <w:rFonts w:ascii="Consolas" w:hAnsi="Consolas" w:cs="Consolas"/>
+          <w:color w:val="0000FF"/>
+          <w:sz w:val="19"/>
+          <w:szCs w:val="19"/>
+        </w:rPr>
+        <w:t>level</w:t>
+      </w:r>
+      <w:r>
+        <w:rPr>
+          <w:rFonts w:ascii="Consolas" w:hAnsi="Consolas" w:cs="Consolas"/>
+          <w:sz w:val="19"/>
+          <w:szCs w:val="19"/>
+        </w:rPr>
+        <w:t xml:space="preserve"> </w:t>
+      </w:r>
+      <w:r>
+        <w:rPr>
+          <w:rFonts w:ascii="Consolas" w:hAnsi="Consolas" w:cs="Consolas"/>
+          <w:color w:val="0000FF"/>
+          <w:sz w:val="19"/>
+          <w:szCs w:val="19"/>
+        </w:rPr>
+        <w:t>repeatable</w:t>
+      </w:r>
+      <w:r>
+        <w:rPr>
+          <w:rFonts w:ascii="Consolas" w:hAnsi="Consolas" w:cs="Consolas"/>
+          <w:sz w:val="19"/>
+          <w:szCs w:val="19"/>
+        </w:rPr>
+        <w:t xml:space="preserve"> </w:t>
+      </w:r>
+      <w:r>
+        <w:rPr>
+          <w:rFonts w:ascii="Consolas" w:hAnsi="Consolas" w:cs="Consolas"/>
+          <w:color w:val="0000FF"/>
+          <w:sz w:val="19"/>
+          <w:szCs w:val="19"/>
+        </w:rPr>
+        <w:t>read</w:t>
+      </w:r>
+    </w:p>
+    <w:p>
+      <w:pPr>
+        <w:autoSpaceDE w:val="0"/>
+        <w:autoSpaceDN w:val="0"/>
+        <w:adjustRightInd w:val="0"/>
+        <w:spacing w:after="0" w:line="240" w:lineRule="auto"/>
+        <w:rPr>
+          <w:rFonts w:ascii="Consolas" w:hAnsi="Consolas" w:cs="Consolas"/>
+          <w:sz w:val="19"/>
+          <w:szCs w:val="19"/>
+        </w:rPr>
+      </w:pPr>
+      <w:r>
+        <w:rPr>
+          <w:rFonts w:ascii="Consolas" w:hAnsi="Consolas" w:cs="Consolas"/>
+          <w:sz w:val="19"/>
+          <w:szCs w:val="19"/>
+        </w:rPr>
+        <w:t>ở transaction 1</w:t>
+      </w:r>
+    </w:p>
+    <w:p>
+      <w:r>
+        <w:rPr>
+          <w:noProof/>
+        </w:rPr>
+        <w:lastRenderedPageBreak/>
+        <w:drawing>
+          <wp:inline distT="0" distB="0" distL="0" distR="0" wp14:anchorId="26AAFBC0" wp14:editId="0888AA41">
+            <wp:extent cx="5943600" cy="1885950"/>
+            <wp:effectExtent l="0" t="0" r="0" b="0"/>
+            <wp:docPr id="54" name="Picture 54"/>
+            <wp:cNvGraphicFramePr>
+              <a:graphicFrameLocks xmlns:a="http://schemas.openxmlformats.org/drawingml/2006/main" noChangeAspect="1"/>
+            </wp:cNvGraphicFramePr>
+            <a:graphic xmlns:a="http://schemas.openxmlformats.org/drawingml/2006/main">
+              <a:graphicData uri="http://schemas.openxmlformats.org/drawingml/2006/picture">
+                <pic:pic xmlns:pic="http://schemas.openxmlformats.org/drawingml/2006/picture">
+                  <pic:nvPicPr>
+                    <pic:cNvPr id="0" name="Picture 1"/>
+                    <pic:cNvPicPr>
+                      <a:picLocks noChangeAspect="1" noChangeArrowheads="1"/>
+                    </pic:cNvPicPr>
+                  </pic:nvPicPr>
+                  <pic:blipFill>
+                    <a:blip r:embed="rId36">
+                      <a:extLst>
+                        <a:ext uri="{28A0092B-C50C-407E-A947-70E740481C1C}">
+                          <a14:useLocalDpi xmlns:a14="http://schemas.microsoft.com/office/drawing/2010/main" val="0"/>
+                        </a:ext>
+                      </a:extLst>
+                    </a:blip>
+                    <a:srcRect/>
+                    <a:stretch>
+                      <a:fillRect/>
+                    </a:stretch>
+                  </pic:blipFill>
+                  <pic:spPr bwMode="auto">
+                    <a:xfrm>
+                      <a:off x="0" y="0"/>
+                      <a:ext cx="5943600" cy="1885950"/>
+                    </a:xfrm>
+                    <a:prstGeom prst="rect">
+                      <a:avLst/>
+                    </a:prstGeom>
+                    <a:noFill/>
+                    <a:ln>
+                      <a:noFill/>
+                    </a:ln>
+                  </pic:spPr>
+                </pic:pic>
+              </a:graphicData>
+            </a:graphic>
+          </wp:inline>
+        </w:drawing>
+      </w:r>
+    </w:p>
+    <w:p>
+      <w:r>
+        <w:t>Và ở transaction 2</w:t>
+      </w:r>
+    </w:p>
+    <w:p>
+      <w:r>
+        <w:rPr>
+          <w:noProof/>
+        </w:rPr>
+        <w:drawing>
+          <wp:inline distT="0" distB="0" distL="0" distR="0" wp14:anchorId="7DF8273F" wp14:editId="34069F76">
+            <wp:extent cx="5943600" cy="1885950"/>
+            <wp:effectExtent l="0" t="0" r="0" b="0"/>
+            <wp:docPr id="55" name="Picture 55"/>
+            <wp:cNvGraphicFramePr>
+              <a:graphicFrameLocks xmlns:a="http://schemas.openxmlformats.org/drawingml/2006/main" noChangeAspect="1"/>
+            </wp:cNvGraphicFramePr>
+            <a:graphic xmlns:a="http://schemas.openxmlformats.org/drawingml/2006/main">
+              <a:graphicData uri="http://schemas.openxmlformats.org/drawingml/2006/picture">
+                <pic:pic xmlns:pic="http://schemas.openxmlformats.org/drawingml/2006/picture">
+                  <pic:nvPicPr>
+                    <pic:cNvPr id="0" name="Picture 2"/>
+                    <pic:cNvPicPr>
+                      <a:picLocks noChangeAspect="1" noChangeArrowheads="1"/>
+                    </pic:cNvPicPr>
+                  </pic:nvPicPr>
+                  <pic:blipFill>
+                    <a:blip r:embed="rId36">
+                      <a:extLst>
+                        <a:ext uri="{28A0092B-C50C-407E-A947-70E740481C1C}">
+                          <a14:useLocalDpi xmlns:a14="http://schemas.microsoft.com/office/drawing/2010/main" val="0"/>
+                        </a:ext>
+                      </a:extLst>
+                    </a:blip>
+                    <a:srcRect/>
+                    <a:stretch>
+                      <a:fillRect/>
+                    </a:stretch>
+                  </pic:blipFill>
+                  <pic:spPr bwMode="auto">
+                    <a:xfrm>
+                      <a:off x="0" y="0"/>
+                      <a:ext cx="5943600" cy="1885950"/>
+                    </a:xfrm>
+                    <a:prstGeom prst="rect">
+                      <a:avLst/>
+                    </a:prstGeom>
+                    <a:noFill/>
+                    <a:ln>
+                      <a:noFill/>
+                    </a:ln>
+                  </pic:spPr>
+                </pic:pic>
+              </a:graphicData>
+            </a:graphic>
+          </wp:inline>
+        </w:drawing>
+      </w:r>
+    </w:p>
+    <w:p>
+      <w:r>
+        <w:t>Sau khi thử hệ thống đã chạy như thế nào, ta được kết quả sau:</w:t>
+      </w:r>
+    </w:p>
+    <w:p>
+      <w:r>
+        <w:rPr>
+          <w:noProof/>
+        </w:rPr>
+        <w:drawing>
+          <wp:inline distT="0" distB="0" distL="0" distR="0" wp14:anchorId="7D204A34" wp14:editId="5ACBB303">
+            <wp:extent cx="5934075" cy="3371850"/>
+            <wp:effectExtent l="0" t="0" r="9525" b="0"/>
+            <wp:docPr id="56" name="Picture 56"/>
+            <wp:cNvGraphicFramePr>
+              <a:graphicFrameLocks xmlns:a="http://schemas.openxmlformats.org/drawingml/2006/main" noChangeAspect="1"/>
+            </wp:cNvGraphicFramePr>
+            <a:graphic xmlns:a="http://schemas.openxmlformats.org/drawingml/2006/main">
+              <a:graphicData uri="http://schemas.openxmlformats.org/drawingml/2006/picture">
+                <pic:pic xmlns:pic="http://schemas.openxmlformats.org/drawingml/2006/picture">
+                  <pic:nvPicPr>
+                    <pic:cNvPr id="0" name="Picture 3"/>
+                    <pic:cNvPicPr>
+                      <a:picLocks noChangeAspect="1" noChangeArrowheads="1"/>
+                    </pic:cNvPicPr>
+                  </pic:nvPicPr>
+                  <pic:blipFill>
+                    <a:blip r:embed="rId37">
+                      <a:extLst>
+                        <a:ext uri="{28A0092B-C50C-407E-A947-70E740481C1C}">
+                          <a14:useLocalDpi xmlns:a14="http://schemas.microsoft.com/office/drawing/2010/main" val="0"/>
+                        </a:ext>
+                      </a:extLst>
+                    </a:blip>
+                    <a:srcRect/>
+                    <a:stretch>
+                      <a:fillRect/>
+                    </a:stretch>
+                  </pic:blipFill>
+                  <pic:spPr bwMode="auto">
+                    <a:xfrm>
+                      <a:off x="0" y="0"/>
+                      <a:ext cx="5934075" cy="3371850"/>
+                    </a:xfrm>
+                    <a:prstGeom prst="rect">
+                      <a:avLst/>
+                    </a:prstGeom>
+                    <a:noFill/>
+                    <a:ln>
+                      <a:noFill/>
+                    </a:ln>
+                  </pic:spPr>
+                </pic:pic>
+              </a:graphicData>
+            </a:graphic>
+          </wp:inline>
+        </w:drawing>
+      </w:r>
+    </w:p>
+    <w:p>
+      <w:r>
+        <w:lastRenderedPageBreak/>
+        <w:t>ở transaction 1, ta vẫn thấy câu lệnh chạy ổn, đến transaction 2 thì lost update đã được khắc phục như sau</w:t>
+      </w:r>
+    </w:p>
+    <w:p>
+      <w:r>
+        <w:rPr>
+          <w:noProof/>
+        </w:rPr>
+        <w:drawing>
+          <wp:inline distT="0" distB="0" distL="0" distR="0" wp14:anchorId="539F5953" wp14:editId="2B0FA59C">
+            <wp:extent cx="5934075" cy="1384300"/>
+            <wp:effectExtent l="0" t="0" r="0" b="0"/>
+            <wp:docPr id="57" name="Picture 57"/>
+            <wp:cNvGraphicFramePr>
+              <a:graphicFrameLocks xmlns:a="http://schemas.openxmlformats.org/drawingml/2006/main" noChangeAspect="1"/>
+            </wp:cNvGraphicFramePr>
+            <a:graphic xmlns:a="http://schemas.openxmlformats.org/drawingml/2006/main">
+              <a:graphicData uri="http://schemas.openxmlformats.org/drawingml/2006/picture">
+                <pic:pic xmlns:pic="http://schemas.openxmlformats.org/drawingml/2006/picture">
+                  <pic:nvPicPr>
+                    <pic:cNvPr id="0" name="Picture 4"/>
+                    <pic:cNvPicPr>
+                      <a:picLocks noChangeAspect="1" noChangeArrowheads="1"/>
+                    </pic:cNvPicPr>
+                  </pic:nvPicPr>
+                  <pic:blipFill rotWithShape="1">
+                    <a:blip r:embed="rId38">
+                      <a:extLst>
+                        <a:ext uri="{28A0092B-C50C-407E-A947-70E740481C1C}">
+                          <a14:useLocalDpi xmlns:a14="http://schemas.microsoft.com/office/drawing/2010/main" val="0"/>
+                        </a:ext>
+                      </a:extLst>
+                    </a:blip>
+                    <a:srcRect b="49184"/>
+                    <a:stretch/>
+                  </pic:blipFill>
+                  <pic:spPr bwMode="auto">
+                    <a:xfrm>
+                      <a:off x="0" y="0"/>
+                      <a:ext cx="5934075" cy="1384300"/>
+                    </a:xfrm>
+                    <a:prstGeom prst="rect">
+                      <a:avLst/>
+                    </a:prstGeom>
+                    <a:noFill/>
+                    <a:ln>
+                      <a:noFill/>
+                    </a:ln>
+                    <a:extLst>
+                      <a:ext uri="{53640926-AAD7-44D8-BBD7-CCE9431645EC}">
+                        <a14:shadowObscured xmlns:a14="http://schemas.microsoft.com/office/drawing/2010/main"/>
+                      </a:ext>
+                    </a:extLst>
+                  </pic:spPr>
+                </pic:pic>
+              </a:graphicData>
+            </a:graphic>
+          </wp:inline>
+        </w:drawing>
+      </w:r>
+    </w:p>
+    <w:p>
+      <w:pPr>
+        <w:autoSpaceDE w:val="0"/>
+        <w:autoSpaceDN w:val="0"/>
+        <w:adjustRightInd w:val="0"/>
+        <w:spacing w:after="0" w:line="240" w:lineRule="auto"/>
+        <w:rPr>
+          <w:rFonts w:ascii="Consolas" w:hAnsi="Consolas" w:cs="Consolas"/>
+          <w:color w:val="0000FF"/>
+          <w:sz w:val="19"/>
+          <w:szCs w:val="19"/>
+        </w:rPr>
+      </w:pPr>
+      <w:r>
+        <w:t xml:space="preserve">Như vậy, khi sử dụng câu lệnh </w:t>
+      </w:r>
+      <w:r>
+        <w:rPr>
+          <w:rFonts w:ascii="Consolas" w:hAnsi="Consolas" w:cs="Consolas"/>
+          <w:color w:val="0000FF"/>
+          <w:sz w:val="19"/>
+          <w:szCs w:val="19"/>
+        </w:rPr>
+        <w:t>set</w:t>
+      </w:r>
+      <w:r>
+        <w:rPr>
+          <w:rFonts w:ascii="Consolas" w:hAnsi="Consolas" w:cs="Consolas"/>
+          <w:sz w:val="19"/>
+          <w:szCs w:val="19"/>
+        </w:rPr>
+        <w:t xml:space="preserve"> </w:t>
+      </w:r>
+      <w:r>
+        <w:rPr>
+          <w:rFonts w:ascii="Consolas" w:hAnsi="Consolas" w:cs="Consolas"/>
+          <w:color w:val="0000FF"/>
+          <w:sz w:val="19"/>
+          <w:szCs w:val="19"/>
+        </w:rPr>
+        <w:t>transaction</w:t>
+      </w:r>
+      <w:r>
+        <w:rPr>
+          <w:rFonts w:ascii="Consolas" w:hAnsi="Consolas" w:cs="Consolas"/>
+          <w:sz w:val="19"/>
+          <w:szCs w:val="19"/>
+        </w:rPr>
+        <w:t xml:space="preserve"> </w:t>
+      </w:r>
+      <w:r>
+        <w:rPr>
+          <w:rFonts w:ascii="Consolas" w:hAnsi="Consolas" w:cs="Consolas"/>
+          <w:color w:val="0000FF"/>
+          <w:sz w:val="19"/>
+          <w:szCs w:val="19"/>
+        </w:rPr>
+        <w:t>isolation</w:t>
+      </w:r>
+      <w:r>
+        <w:rPr>
+          <w:rFonts w:ascii="Consolas" w:hAnsi="Consolas" w:cs="Consolas"/>
+          <w:sz w:val="19"/>
+          <w:szCs w:val="19"/>
+        </w:rPr>
+        <w:t xml:space="preserve"> </w:t>
+      </w:r>
+      <w:r>
+        <w:rPr>
+          <w:rFonts w:ascii="Consolas" w:hAnsi="Consolas" w:cs="Consolas"/>
+          <w:color w:val="0000FF"/>
+          <w:sz w:val="19"/>
+          <w:szCs w:val="19"/>
+        </w:rPr>
+        <w:t>level</w:t>
+      </w:r>
+      <w:r>
+        <w:rPr>
+          <w:rFonts w:ascii="Consolas" w:hAnsi="Consolas" w:cs="Consolas"/>
+          <w:sz w:val="19"/>
+          <w:szCs w:val="19"/>
+        </w:rPr>
+        <w:t xml:space="preserve"> </w:t>
+      </w:r>
+      <w:r>
+        <w:rPr>
+          <w:rFonts w:ascii="Consolas" w:hAnsi="Consolas" w:cs="Consolas"/>
+          <w:color w:val="0000FF"/>
+          <w:sz w:val="19"/>
+          <w:szCs w:val="19"/>
+        </w:rPr>
+        <w:t>repeatable</w:t>
+      </w:r>
+      <w:r>
+        <w:rPr>
+          <w:rFonts w:ascii="Consolas" w:hAnsi="Consolas" w:cs="Consolas"/>
+          <w:sz w:val="19"/>
+          <w:szCs w:val="19"/>
+        </w:rPr>
+        <w:t xml:space="preserve"> </w:t>
+      </w:r>
+      <w:r>
+        <w:rPr>
+          <w:rFonts w:ascii="Consolas" w:hAnsi="Consolas" w:cs="Consolas"/>
+          <w:color w:val="0000FF"/>
+          <w:sz w:val="19"/>
+          <w:szCs w:val="19"/>
+        </w:rPr>
+        <w:t>read</w:t>
+      </w:r>
+    </w:p>
+    <w:p>
+      <w:r>
+        <w:t xml:space="preserve"> , tình trạng lost update đã được khắc phục.</w:t>
+      </w:r>
+    </w:p>
     <w:p/>
     <w:p>
       <w:pPr>
@@ -14099,7 +16971,17 @@
       </w:r>
     </w:p>
     <w:p>
-      <w:r>
+      <w:pPr>
+        <w:rPr>
+          <w:b/>
+          <w:bCs/>
+        </w:rPr>
+      </w:pPr>
+      <w:r>
+        <w:rPr>
+          <w:b/>
+          <w:bCs/>
+        </w:rPr>
         <w:t xml:space="preserve">TestCase 01: </w:t>
       </w:r>
     </w:p>
@@ -14465,7 +17347,7 @@
           <w:noProof/>
         </w:rPr>
         <w:drawing>
-          <wp:inline distT="0" distB="0" distL="0" distR="0" wp14:anchorId="26AEB5AA" wp14:editId="177BF8BA">
+          <wp:inline distT="0" distB="0" distL="0" distR="0" wp14:anchorId="31AAE411" wp14:editId="03FC2A6F">
             <wp:extent cx="1323975" cy="485775"/>
             <wp:effectExtent l="0" t="0" r="9525" b="9525"/>
             <wp:docPr id="24" name="Picture 24" descr="A picture containing graphical user interface&#10;&#10;Description automatically generated"/>
@@ -14480,7 +17362,7 @@
                     <pic:cNvPicPr/>
                   </pic:nvPicPr>
                   <pic:blipFill>
-                    <a:blip r:embed="rId27"/>
+                    <a:blip r:embed="rId39"/>
                     <a:stretch>
                       <a:fillRect/>
                     </a:stretch>
@@ -14512,7 +17394,7 @@
           <w:noProof/>
         </w:rPr>
         <w:drawing>
-          <wp:inline distT="0" distB="0" distL="0" distR="0" wp14:anchorId="0A01B35E" wp14:editId="7E4ACEAC">
+          <wp:inline distT="0" distB="0" distL="0" distR="0" wp14:anchorId="7BF49805" wp14:editId="717904C1">
             <wp:extent cx="1143000" cy="419100"/>
             <wp:effectExtent l="0" t="0" r="0" b="0"/>
             <wp:docPr id="25" name="Picture 25"/>
@@ -14527,7 +17409,7 @@
                     <pic:cNvPicPr/>
                   </pic:nvPicPr>
                   <pic:blipFill>
-                    <a:blip r:embed="rId28"/>
+                    <a:blip r:embed="rId40"/>
                     <a:stretch>
                       <a:fillRect/>
                     </a:stretch>
@@ -14549,12 +17431,424 @@
       </w:r>
     </w:p>
     <w:p>
+      <w:pPr>
+        <w:tabs>
+          <w:tab w:val="left" w:pos="4200"/>
+        </w:tabs>
+      </w:pPr>
       <w:r>
         <w:t>Thông tin thực tế do T2 đã update</w:t>
       </w:r>
-    </w:p>
-    <w:p>
-      <w:r>
+      <w:r>
+        <w:tab/>
+      </w:r>
+    </w:p>
+    <w:p>
+      <w:pPr>
+        <w:tabs>
+          <w:tab w:val="left" w:pos="4200"/>
+        </w:tabs>
+        <w:rPr>
+          <w:lang w:val="vi-VN"/>
+        </w:rPr>
+      </w:pPr>
+      <w:r>
+        <w:t>Cách</w:t>
+      </w:r>
+      <w:r>
+        <w:rPr>
+          <w:lang w:val="vi-VN"/>
+        </w:rPr>
+        <w:t xml:space="preserve"> giải quyết </w:t>
+      </w:r>
+    </w:p>
+    <w:p>
+      <w:r>
+        <w:t>Để khắc phục tình trạng lỗi unrepeatable read, chúng ta có thể xử lý như sau</w:t>
+      </w:r>
+    </w:p>
+    <w:p>
+      <w:pPr>
+        <w:autoSpaceDE w:val="0"/>
+        <w:autoSpaceDN w:val="0"/>
+        <w:adjustRightInd w:val="0"/>
+        <w:spacing w:after="0" w:line="240" w:lineRule="auto"/>
+        <w:rPr>
+          <w:rFonts w:ascii="Consolas" w:hAnsi="Consolas" w:cs="Consolas"/>
+          <w:color w:val="0000FF"/>
+          <w:sz w:val="19"/>
+          <w:szCs w:val="19"/>
+        </w:rPr>
+      </w:pPr>
+      <w:r>
+        <w:t xml:space="preserve">Ta thêm </w:t>
+      </w:r>
+      <w:r>
+        <w:rPr>
+          <w:rFonts w:ascii="Consolas" w:hAnsi="Consolas" w:cs="Consolas"/>
+          <w:color w:val="0000FF"/>
+          <w:sz w:val="19"/>
+          <w:szCs w:val="19"/>
+        </w:rPr>
+        <w:t>set</w:t>
+      </w:r>
+      <w:r>
+        <w:rPr>
+          <w:rFonts w:ascii="Consolas" w:hAnsi="Consolas" w:cs="Consolas"/>
+          <w:sz w:val="19"/>
+          <w:szCs w:val="19"/>
+        </w:rPr>
+        <w:t xml:space="preserve"> </w:t>
+      </w:r>
+      <w:r>
+        <w:rPr>
+          <w:rFonts w:ascii="Consolas" w:hAnsi="Consolas" w:cs="Consolas"/>
+          <w:color w:val="0000FF"/>
+          <w:sz w:val="19"/>
+          <w:szCs w:val="19"/>
+        </w:rPr>
+        <w:t>transaction</w:t>
+      </w:r>
+      <w:r>
+        <w:rPr>
+          <w:rFonts w:ascii="Consolas" w:hAnsi="Consolas" w:cs="Consolas"/>
+          <w:sz w:val="19"/>
+          <w:szCs w:val="19"/>
+        </w:rPr>
+        <w:t xml:space="preserve"> </w:t>
+      </w:r>
+      <w:r>
+        <w:rPr>
+          <w:rFonts w:ascii="Consolas" w:hAnsi="Consolas" w:cs="Consolas"/>
+          <w:color w:val="0000FF"/>
+          <w:sz w:val="19"/>
+          <w:szCs w:val="19"/>
+        </w:rPr>
+        <w:t>isolation</w:t>
+      </w:r>
+      <w:r>
+        <w:rPr>
+          <w:rFonts w:ascii="Consolas" w:hAnsi="Consolas" w:cs="Consolas"/>
+          <w:sz w:val="19"/>
+          <w:szCs w:val="19"/>
+        </w:rPr>
+        <w:t xml:space="preserve"> </w:t>
+      </w:r>
+      <w:r>
+        <w:rPr>
+          <w:rFonts w:ascii="Consolas" w:hAnsi="Consolas" w:cs="Consolas"/>
+          <w:color w:val="0000FF"/>
+          <w:sz w:val="19"/>
+          <w:szCs w:val="19"/>
+        </w:rPr>
+        <w:t>level</w:t>
+      </w:r>
+      <w:r>
+        <w:rPr>
+          <w:rFonts w:ascii="Consolas" w:hAnsi="Consolas" w:cs="Consolas"/>
+          <w:sz w:val="19"/>
+          <w:szCs w:val="19"/>
+        </w:rPr>
+        <w:t xml:space="preserve"> </w:t>
+      </w:r>
+      <w:r>
+        <w:rPr>
+          <w:rFonts w:ascii="Consolas" w:hAnsi="Consolas" w:cs="Consolas"/>
+          <w:color w:val="0000FF"/>
+          <w:sz w:val="19"/>
+          <w:szCs w:val="19"/>
+        </w:rPr>
+        <w:t>repeatable</w:t>
+      </w:r>
+      <w:r>
+        <w:rPr>
+          <w:rFonts w:ascii="Consolas" w:hAnsi="Consolas" w:cs="Consolas"/>
+          <w:sz w:val="19"/>
+          <w:szCs w:val="19"/>
+        </w:rPr>
+        <w:t xml:space="preserve"> </w:t>
+      </w:r>
+      <w:r>
+        <w:rPr>
+          <w:rFonts w:ascii="Consolas" w:hAnsi="Consolas" w:cs="Consolas"/>
+          <w:color w:val="0000FF"/>
+          <w:sz w:val="19"/>
+          <w:szCs w:val="19"/>
+        </w:rPr>
+        <w:t>read</w:t>
+      </w:r>
+    </w:p>
+    <w:p>
+      <w:r>
+        <w:t>ở 2 transaction, Tran 1</w:t>
+      </w:r>
+    </w:p>
+    <w:p>
+      <w:r>
+        <w:rPr>
+          <w:noProof/>
+        </w:rPr>
+        <w:drawing>
+          <wp:inline distT="0" distB="0" distL="0" distR="0" wp14:anchorId="53DEF8B4" wp14:editId="2BF7ECBB">
+            <wp:extent cx="5200650" cy="1828800"/>
+            <wp:effectExtent l="0" t="0" r="0" b="0"/>
+            <wp:docPr id="58" name="Picture 58"/>
+            <wp:cNvGraphicFramePr>
+              <a:graphicFrameLocks xmlns:a="http://schemas.openxmlformats.org/drawingml/2006/main" noChangeAspect="1"/>
+            </wp:cNvGraphicFramePr>
+            <a:graphic xmlns:a="http://schemas.openxmlformats.org/drawingml/2006/main">
+              <a:graphicData uri="http://schemas.openxmlformats.org/drawingml/2006/picture">
+                <pic:pic xmlns:pic="http://schemas.openxmlformats.org/drawingml/2006/picture">
+                  <pic:nvPicPr>
+                    <pic:cNvPr id="0" name="Picture 1"/>
+                    <pic:cNvPicPr>
+                      <a:picLocks noChangeAspect="1" noChangeArrowheads="1"/>
+                    </pic:cNvPicPr>
+                  </pic:nvPicPr>
+                  <pic:blipFill>
+                    <a:blip r:embed="rId41">
+                      <a:extLst>
+                        <a:ext uri="{28A0092B-C50C-407E-A947-70E740481C1C}">
+                          <a14:useLocalDpi xmlns:a14="http://schemas.microsoft.com/office/drawing/2010/main" val="0"/>
+                        </a:ext>
+                      </a:extLst>
+                    </a:blip>
+                    <a:srcRect/>
+                    <a:stretch>
+                      <a:fillRect/>
+                    </a:stretch>
+                  </pic:blipFill>
+                  <pic:spPr bwMode="auto">
+                    <a:xfrm>
+                      <a:off x="0" y="0"/>
+                      <a:ext cx="5200650" cy="1828800"/>
+                    </a:xfrm>
+                    <a:prstGeom prst="rect">
+                      <a:avLst/>
+                    </a:prstGeom>
+                    <a:noFill/>
+                    <a:ln>
+                      <a:noFill/>
+                    </a:ln>
+                  </pic:spPr>
+                </pic:pic>
+              </a:graphicData>
+            </a:graphic>
+          </wp:inline>
+        </w:drawing>
+      </w:r>
+    </w:p>
+    <w:p>
+      <w:r>
+        <w:t>Tran 2</w:t>
+      </w:r>
+    </w:p>
+    <w:p>
+      <w:r>
+        <w:rPr>
+          <w:noProof/>
+        </w:rPr>
+        <w:drawing>
+          <wp:inline distT="0" distB="0" distL="0" distR="0" wp14:anchorId="61418584" wp14:editId="29AC1303">
+            <wp:extent cx="5172075" cy="1914525"/>
+            <wp:effectExtent l="0" t="0" r="9525" b="9525"/>
+            <wp:docPr id="59" name="Picture 59"/>
+            <wp:cNvGraphicFramePr>
+              <a:graphicFrameLocks xmlns:a="http://schemas.openxmlformats.org/drawingml/2006/main" noChangeAspect="1"/>
+            </wp:cNvGraphicFramePr>
+            <a:graphic xmlns:a="http://schemas.openxmlformats.org/drawingml/2006/main">
+              <a:graphicData uri="http://schemas.openxmlformats.org/drawingml/2006/picture">
+                <pic:pic xmlns:pic="http://schemas.openxmlformats.org/drawingml/2006/picture">
+                  <pic:nvPicPr>
+                    <pic:cNvPr id="0" name="Picture 2"/>
+                    <pic:cNvPicPr>
+                      <a:picLocks noChangeAspect="1" noChangeArrowheads="1"/>
+                    </pic:cNvPicPr>
+                  </pic:nvPicPr>
+                  <pic:blipFill>
+                    <a:blip r:embed="rId42">
+                      <a:extLst>
+                        <a:ext uri="{28A0092B-C50C-407E-A947-70E740481C1C}">
+                          <a14:useLocalDpi xmlns:a14="http://schemas.microsoft.com/office/drawing/2010/main" val="0"/>
+                        </a:ext>
+                      </a:extLst>
+                    </a:blip>
+                    <a:srcRect/>
+                    <a:stretch>
+                      <a:fillRect/>
+                    </a:stretch>
+                  </pic:blipFill>
+                  <pic:spPr bwMode="auto">
+                    <a:xfrm>
+                      <a:off x="0" y="0"/>
+                      <a:ext cx="5172075" cy="1914525"/>
+                    </a:xfrm>
+                    <a:prstGeom prst="rect">
+                      <a:avLst/>
+                    </a:prstGeom>
+                    <a:noFill/>
+                    <a:ln>
+                      <a:noFill/>
+                    </a:ln>
+                  </pic:spPr>
+                </pic:pic>
+              </a:graphicData>
+            </a:graphic>
+          </wp:inline>
+        </w:drawing>
+      </w:r>
+    </w:p>
+    <w:p>
+      <w:r>
+        <w:t>Và kết quả thu lại được là:</w:t>
+      </w:r>
+    </w:p>
+    <w:p>
+      <w:r>
+        <w:rPr>
+          <w:noProof/>
+        </w:rPr>
+        <w:lastRenderedPageBreak/>
+        <w:drawing>
+          <wp:inline distT="0" distB="0" distL="0" distR="0" wp14:anchorId="49622FCF" wp14:editId="56D0EA3F">
+            <wp:extent cx="5943600" cy="3286125"/>
+            <wp:effectExtent l="0" t="0" r="0" b="9525"/>
+            <wp:docPr id="60" name="Picture 60"/>
+            <wp:cNvGraphicFramePr>
+              <a:graphicFrameLocks xmlns:a="http://schemas.openxmlformats.org/drawingml/2006/main" noChangeAspect="1"/>
+            </wp:cNvGraphicFramePr>
+            <a:graphic xmlns:a="http://schemas.openxmlformats.org/drawingml/2006/main">
+              <a:graphicData uri="http://schemas.openxmlformats.org/drawingml/2006/picture">
+                <pic:pic xmlns:pic="http://schemas.openxmlformats.org/drawingml/2006/picture">
+                  <pic:nvPicPr>
+                    <pic:cNvPr id="0" name="Picture 3"/>
+                    <pic:cNvPicPr>
+                      <a:picLocks noChangeAspect="1" noChangeArrowheads="1"/>
+                    </pic:cNvPicPr>
+                  </pic:nvPicPr>
+                  <pic:blipFill>
+                    <a:blip r:embed="rId43">
+                      <a:extLst>
+                        <a:ext uri="{28A0092B-C50C-407E-A947-70E740481C1C}">
+                          <a14:useLocalDpi xmlns:a14="http://schemas.microsoft.com/office/drawing/2010/main" val="0"/>
+                        </a:ext>
+                      </a:extLst>
+                    </a:blip>
+                    <a:srcRect/>
+                    <a:stretch>
+                      <a:fillRect/>
+                    </a:stretch>
+                  </pic:blipFill>
+                  <pic:spPr bwMode="auto">
+                    <a:xfrm>
+                      <a:off x="0" y="0"/>
+                      <a:ext cx="5943600" cy="3286125"/>
+                    </a:xfrm>
+                    <a:prstGeom prst="rect">
+                      <a:avLst/>
+                    </a:prstGeom>
+                    <a:noFill/>
+                    <a:ln>
+                      <a:noFill/>
+                    </a:ln>
+                  </pic:spPr>
+                </pic:pic>
+              </a:graphicData>
+            </a:graphic>
+          </wp:inline>
+        </w:drawing>
+      </w:r>
+    </w:p>
+    <w:p>
+      <w:r>
+        <w:t>Tran 1 vẫn đọc được, trong khi Tran 2 xảy ra</w:t>
+      </w:r>
+    </w:p>
+    <w:p>
+      <w:r>
+        <w:rPr>
+          <w:noProof/>
+        </w:rPr>
+        <w:drawing>
+          <wp:inline distT="0" distB="0" distL="0" distR="0" wp14:anchorId="27B748C2" wp14:editId="1466DE3A">
+            <wp:extent cx="5943600" cy="1612900"/>
+            <wp:effectExtent l="0" t="0" r="0" b="0"/>
+            <wp:docPr id="61" name="Picture 61"/>
+            <wp:cNvGraphicFramePr>
+              <a:graphicFrameLocks xmlns:a="http://schemas.openxmlformats.org/drawingml/2006/main" noChangeAspect="1"/>
+            </wp:cNvGraphicFramePr>
+            <a:graphic xmlns:a="http://schemas.openxmlformats.org/drawingml/2006/main">
+              <a:graphicData uri="http://schemas.openxmlformats.org/drawingml/2006/picture">
+                <pic:pic xmlns:pic="http://schemas.openxmlformats.org/drawingml/2006/picture">
+                  <pic:nvPicPr>
+                    <pic:cNvPr id="0" name="Picture 4"/>
+                    <pic:cNvPicPr>
+                      <a:picLocks noChangeAspect="1" noChangeArrowheads="1"/>
+                    </pic:cNvPicPr>
+                  </pic:nvPicPr>
+                  <pic:blipFill rotWithShape="1">
+                    <a:blip r:embed="rId44">
+                      <a:extLst>
+                        <a:ext uri="{28A0092B-C50C-407E-A947-70E740481C1C}">
+                          <a14:useLocalDpi xmlns:a14="http://schemas.microsoft.com/office/drawing/2010/main" val="0"/>
+                        </a:ext>
+                      </a:extLst>
+                    </a:blip>
+                    <a:srcRect b="44114"/>
+                    <a:stretch/>
+                  </pic:blipFill>
+                  <pic:spPr bwMode="auto">
+                    <a:xfrm>
+                      <a:off x="0" y="0"/>
+                      <a:ext cx="5943600" cy="1612900"/>
+                    </a:xfrm>
+                    <a:prstGeom prst="rect">
+                      <a:avLst/>
+                    </a:prstGeom>
+                    <a:noFill/>
+                    <a:ln>
+                      <a:noFill/>
+                    </a:ln>
+                    <a:extLst>
+                      <a:ext uri="{53640926-AAD7-44D8-BBD7-CCE9431645EC}">
+                        <a14:shadowObscured xmlns:a14="http://schemas.microsoft.com/office/drawing/2010/main"/>
+                      </a:ext>
+                    </a:extLst>
+                  </pic:spPr>
+                </pic:pic>
+              </a:graphicData>
+            </a:graphic>
+          </wp:inline>
+        </w:drawing>
+      </w:r>
+    </w:p>
+    <w:p>
+      <w:r>
+        <w:t>Như vậy, tình trạng unrepeatable read đã được khắc phục khi ta dùng set isolation level.</w:t>
+      </w:r>
+    </w:p>
+    <w:p>
+      <w:pPr>
+        <w:tabs>
+          <w:tab w:val="left" w:pos="4200"/>
+        </w:tabs>
+        <w:rPr>
+          <w:lang w:val="vi-VN"/>
+        </w:rPr>
+      </w:pPr>
+    </w:p>
+    <w:p>
+      <w:pPr>
+        <w:rPr>
+          <w:b/>
+          <w:bCs/>
+        </w:rPr>
+      </w:pPr>
+      <w:r>
+        <w:rPr>
+          <w:b/>
+          <w:bCs/>
+        </w:rPr>
         <w:t xml:space="preserve">TestCase02: </w:t>
       </w:r>
     </w:p>
@@ -14725,6 +18019,7 @@
           </w:tcPr>
           <w:p>
             <w:r>
+              <w:lastRenderedPageBreak/>
               <w:t>2</w:t>
             </w:r>
           </w:p>
@@ -14903,7 +18198,7 @@
           <w:noProof/>
         </w:rPr>
         <w:drawing>
-          <wp:inline distT="0" distB="0" distL="0" distR="0" wp14:anchorId="16E79F2A" wp14:editId="4ED1B957">
+          <wp:inline distT="0" distB="0" distL="0" distR="0" wp14:anchorId="4AB85394" wp14:editId="1C6B2B29">
             <wp:extent cx="5943600" cy="476250"/>
             <wp:effectExtent l="0" t="0" r="0" b="0"/>
             <wp:docPr id="26" name="Picture 26" descr="Table&#10;&#10;Description automatically generated"/>
@@ -14920,7 +18215,7 @@
                     </pic:cNvPicPr>
                   </pic:nvPicPr>
                   <pic:blipFill>
-                    <a:blip r:embed="rId29">
+                    <a:blip r:embed="rId45">
                       <a:extLst>
                         <a:ext uri="{28A0092B-C50C-407E-A947-70E740481C1C}">
                           <a14:useLocalDpi xmlns:a14="http://schemas.microsoft.com/office/drawing/2010/main" val="0"/>
@@ -14996,7 +18291,7 @@
           <w:noProof/>
         </w:rPr>
         <w:drawing>
-          <wp:inline distT="0" distB="0" distL="0" distR="0" wp14:anchorId="5EC02974" wp14:editId="0D0321BB">
+          <wp:inline distT="0" distB="0" distL="0" distR="0" wp14:anchorId="566387EE" wp14:editId="43628C9A">
             <wp:extent cx="5943600" cy="466725"/>
             <wp:effectExtent l="0" t="0" r="0" b="9525"/>
             <wp:docPr id="27" name="Picture 27" descr="Table&#10;&#10;Description automatically generated"/>
@@ -15013,7 +18308,7 @@
                     </pic:cNvPicPr>
                   </pic:nvPicPr>
                   <pic:blipFill>
-                    <a:blip r:embed="rId30">
+                    <a:blip r:embed="rId46">
                       <a:extLst>
                         <a:ext uri="{28A0092B-C50C-407E-A947-70E740481C1C}">
                           <a14:useLocalDpi xmlns:a14="http://schemas.microsoft.com/office/drawing/2010/main" val="0"/>
@@ -15053,564 +18348,39 @@
         <w:t xml:space="preserve"> như hình thức thanh toán như trước nữa.</w:t>
       </w:r>
     </w:p>
-    <w:p/>
-    <w:p>
-      <w:pPr>
-        <w:rPr>
-          <w:b/>
-          <w:bCs/>
-          <w:color w:val="0070C0"/>
-          <w:sz w:val="120"/>
-          <w:szCs w:val="120"/>
-        </w:rPr>
-      </w:pPr>
-      <w:r>
-        <w:rPr>
-          <w:b/>
-          <w:bCs/>
-          <w:color w:val="0070C0"/>
-          <w:sz w:val="120"/>
-          <w:szCs w:val="120"/>
-        </w:rPr>
-        <w:t>5</w:t>
-      </w:r>
-    </w:p>
-    <w:p>
-      <w:pPr>
-        <w:pStyle w:val="Heading1"/>
+    <w:p>
+      <w:pPr>
         <w:rPr>
           <w:lang w:val="vi-VN"/>
         </w:rPr>
       </w:pPr>
-      <w:bookmarkStart w:id="17" w:name="_Toc88512958"/>
-      <w:bookmarkStart w:id="18" w:name="_Toc88514211"/>
-      <w:r>
-        <w:t>Thiết</w:t>
-      </w:r>
       <w:r>
         <w:rPr>
           <w:lang w:val="vi-VN"/>
         </w:rPr>
-        <w:t xml:space="preserve"> kế giao diện chức năng</w:t>
-      </w:r>
-      <w:bookmarkEnd w:id="17"/>
-      <w:bookmarkEnd w:id="18"/>
-    </w:p>
-    <w:p>
-      <w:pPr>
-        <w:rPr>
-          <w:lang w:val="vi-VN"/>
-        </w:rPr>
-      </w:pPr>
-      <w:r>
-        <w:t>Theo các</w:t>
-      </w:r>
-      <w:r>
-        <w:rPr>
-          <w:lang w:val="vi-VN"/>
-        </w:rPr>
-        <w:t xml:space="preserve"> lỗi tranh chấp đã được xác định ở trên. Đây là tổng hợp giao diện các chức năng sẽ được demo.</w:t>
-      </w:r>
-    </w:p>
-    <w:tbl>
-      <w:tblPr>
-        <w:tblStyle w:val="TableGrid"/>
-        <w:tblW w:w="0" w:type="auto"/>
-        <w:tblLook w:val="04A0" w:firstRow="1" w:lastRow="0" w:firstColumn="1" w:lastColumn="0" w:noHBand="0" w:noVBand="1"/>
-      </w:tblPr>
-      <w:tblGrid>
-        <w:gridCol w:w="2337"/>
-        <w:gridCol w:w="2337"/>
-        <w:gridCol w:w="2338"/>
-        <w:gridCol w:w="2338"/>
-      </w:tblGrid>
-      <w:tr>
-        <w:tc>
-          <w:tcPr>
-            <w:tcW w:w="2337" w:type="dxa"/>
-          </w:tcPr>
-          <w:p>
-            <w:r>
-              <w:t>T1</w:t>
-            </w:r>
-          </w:p>
-        </w:tc>
-        <w:tc>
-          <w:tcPr>
-            <w:tcW w:w="2337" w:type="dxa"/>
-          </w:tcPr>
-          <w:p>
-            <w:r>
-              <w:t>Chức năng</w:t>
-            </w:r>
-          </w:p>
-        </w:tc>
-        <w:tc>
-          <w:tcPr>
-            <w:tcW w:w="2338" w:type="dxa"/>
-          </w:tcPr>
-          <w:p>
-            <w:r>
-              <w:t>T2</w:t>
-            </w:r>
-          </w:p>
-        </w:tc>
-        <w:tc>
-          <w:tcPr>
-            <w:tcW w:w="2338" w:type="dxa"/>
-          </w:tcPr>
-          <w:p>
-            <w:r>
-              <w:t>Chức năng</w:t>
-            </w:r>
-          </w:p>
-        </w:tc>
-      </w:tr>
-      <w:tr>
-        <w:tc>
-          <w:tcPr>
-            <w:tcW w:w="2337" w:type="dxa"/>
-          </w:tcPr>
-          <w:p>
-            <w:r>
-              <w:t>Đối tác</w:t>
-            </w:r>
-          </w:p>
-        </w:tc>
-        <w:tc>
-          <w:tcPr>
-            <w:tcW w:w="2337" w:type="dxa"/>
-          </w:tcPr>
-          <w:p>
-            <w:pPr>
-              <w:rPr>
-                <w:b/>
-                <w:bCs/>
-              </w:rPr>
-            </w:pPr>
-            <w:r>
-              <w:rPr>
-                <w:b/>
-                <w:bCs/>
-              </w:rPr>
-              <w:t>Xem đơn hàng</w:t>
-            </w:r>
-          </w:p>
-        </w:tc>
-        <w:tc>
-          <w:tcPr>
-            <w:tcW w:w="2338" w:type="dxa"/>
-          </w:tcPr>
-          <w:p>
-            <w:r>
-              <w:t>Tài xế</w:t>
-            </w:r>
-          </w:p>
-        </w:tc>
-        <w:tc>
-          <w:tcPr>
-            <w:tcW w:w="2338" w:type="dxa"/>
-          </w:tcPr>
-          <w:p>
-            <w:r>
-              <w:t>Chỉnh sửa đơn hàng</w:t>
-            </w:r>
-          </w:p>
-        </w:tc>
-      </w:tr>
-      <w:tr>
-        <w:tc>
-          <w:tcPr>
-            <w:tcW w:w="2337" w:type="dxa"/>
-          </w:tcPr>
-          <w:p>
-            <w:r>
-              <w:t>Đối tác</w:t>
-            </w:r>
-          </w:p>
-        </w:tc>
-        <w:tc>
-          <w:tcPr>
-            <w:tcW w:w="2337" w:type="dxa"/>
-          </w:tcPr>
-          <w:p>
-            <w:r>
-              <w:t>Xem đơn hàng</w:t>
-            </w:r>
-          </w:p>
-        </w:tc>
-        <w:tc>
-          <w:tcPr>
-            <w:tcW w:w="2338" w:type="dxa"/>
-          </w:tcPr>
-          <w:p>
-            <w:r>
-              <w:t>Tài xế</w:t>
-            </w:r>
-          </w:p>
-        </w:tc>
-        <w:tc>
-          <w:tcPr>
-            <w:tcW w:w="2338" w:type="dxa"/>
-          </w:tcPr>
-          <w:p>
-            <w:r>
-              <w:t>Chỉnh sửa đơn hàng</w:t>
-            </w:r>
-          </w:p>
-        </w:tc>
-      </w:tr>
-      <w:tr>
-        <w:tc>
-          <w:tcPr>
-            <w:tcW w:w="2337" w:type="dxa"/>
-          </w:tcPr>
-          <w:p>
-            <w:r>
-              <w:t>Khách hàng</w:t>
-            </w:r>
-          </w:p>
-        </w:tc>
-        <w:tc>
-          <w:tcPr>
-            <w:tcW w:w="2337" w:type="dxa"/>
-          </w:tcPr>
-          <w:p>
-            <w:r>
-              <w:t>Xem đơn hàng</w:t>
-            </w:r>
-          </w:p>
-        </w:tc>
-        <w:tc>
-          <w:tcPr>
-            <w:tcW w:w="2338" w:type="dxa"/>
-          </w:tcPr>
-          <w:p>
-            <w:r>
-              <w:t>Đối tác</w:t>
-            </w:r>
-          </w:p>
-        </w:tc>
-        <w:tc>
-          <w:tcPr>
-            <w:tcW w:w="2338" w:type="dxa"/>
-          </w:tcPr>
-          <w:p>
-            <w:r>
-              <w:t>Chỉnh sửa đơn hàng</w:t>
-            </w:r>
-          </w:p>
-        </w:tc>
-      </w:tr>
-      <w:tr>
-        <w:tc>
-          <w:tcPr>
-            <w:tcW w:w="2337" w:type="dxa"/>
-          </w:tcPr>
-          <w:p>
-            <w:r>
-              <w:t>Nhân viên</w:t>
-            </w:r>
-          </w:p>
-        </w:tc>
-        <w:tc>
-          <w:tcPr>
-            <w:tcW w:w="2337" w:type="dxa"/>
-          </w:tcPr>
-          <w:p>
-            <w:pPr>
-              <w:rPr>
-                <w:b/>
-                <w:bCs/>
-              </w:rPr>
-            </w:pPr>
-            <w:r>
-              <w:rPr>
-                <w:b/>
-                <w:bCs/>
-              </w:rPr>
-              <w:t>Chỉnh sửa đơn hàng</w:t>
-            </w:r>
-          </w:p>
-        </w:tc>
-        <w:tc>
-          <w:tcPr>
-            <w:tcW w:w="2338" w:type="dxa"/>
-          </w:tcPr>
-          <w:p>
-            <w:r>
-              <w:t>Nhân viên</w:t>
-            </w:r>
-          </w:p>
-        </w:tc>
-        <w:tc>
-          <w:tcPr>
-            <w:tcW w:w="2338" w:type="dxa"/>
-          </w:tcPr>
-          <w:p>
-            <w:r>
-              <w:t>Chỉnh sửa đơn hàng</w:t>
-            </w:r>
-          </w:p>
-        </w:tc>
-      </w:tr>
-      <w:tr>
-        <w:tc>
-          <w:tcPr>
-            <w:tcW w:w="2337" w:type="dxa"/>
-          </w:tcPr>
-          <w:p>
-            <w:r>
-              <w:t>Nhân viên</w:t>
-            </w:r>
-          </w:p>
-        </w:tc>
-        <w:tc>
-          <w:tcPr>
-            <w:tcW w:w="2337" w:type="dxa"/>
-          </w:tcPr>
-          <w:p>
-            <w:pPr>
-              <w:rPr>
-                <w:b/>
-                <w:bCs/>
-              </w:rPr>
-            </w:pPr>
-            <w:r>
-              <w:rPr>
-                <w:b/>
-                <w:bCs/>
-              </w:rPr>
-              <w:t>Chỉnh sửa sản phẩm</w:t>
-            </w:r>
-          </w:p>
-        </w:tc>
-        <w:tc>
-          <w:tcPr>
-            <w:tcW w:w="2338" w:type="dxa"/>
-          </w:tcPr>
-          <w:p>
-            <w:r>
-              <w:t>Khách hàng</w:t>
-            </w:r>
-          </w:p>
-        </w:tc>
-        <w:tc>
-          <w:tcPr>
-            <w:tcW w:w="2338" w:type="dxa"/>
-          </w:tcPr>
-          <w:p>
-            <w:pPr>
-              <w:rPr>
-                <w:b/>
-                <w:bCs/>
-              </w:rPr>
-            </w:pPr>
-            <w:r>
-              <w:rPr>
-                <w:b/>
-                <w:bCs/>
-              </w:rPr>
-              <w:t>Xem sản phẩm</w:t>
-            </w:r>
-          </w:p>
-        </w:tc>
-      </w:tr>
-      <w:tr>
-        <w:tc>
-          <w:tcPr>
-            <w:tcW w:w="2337" w:type="dxa"/>
-          </w:tcPr>
-          <w:p>
-            <w:r>
-              <w:t>Admin</w:t>
-            </w:r>
-          </w:p>
-        </w:tc>
-        <w:tc>
-          <w:tcPr>
-            <w:tcW w:w="2337" w:type="dxa"/>
-          </w:tcPr>
-          <w:p>
-            <w:pPr>
-              <w:rPr>
-                <w:b/>
-                <w:bCs/>
-              </w:rPr>
-            </w:pPr>
-            <w:r>
-              <w:rPr>
-                <w:b/>
-                <w:bCs/>
-              </w:rPr>
-              <w:t>Thay đổi quyền</w:t>
-            </w:r>
-          </w:p>
-        </w:tc>
-        <w:tc>
-          <w:tcPr>
-            <w:tcW w:w="2338" w:type="dxa"/>
-          </w:tcPr>
-          <w:p>
-            <w:r>
-              <w:t>Khách hàng</w:t>
-            </w:r>
-          </w:p>
-        </w:tc>
-        <w:tc>
-          <w:tcPr>
-            <w:tcW w:w="2338" w:type="dxa"/>
-          </w:tcPr>
-          <w:p>
-            <w:pPr>
-              <w:rPr>
-                <w:b/>
-                <w:bCs/>
-              </w:rPr>
-            </w:pPr>
-            <w:r>
-              <w:rPr>
-                <w:b/>
-                <w:bCs/>
-              </w:rPr>
-              <w:t>Xem thông tin cá nhân</w:t>
-            </w:r>
-          </w:p>
-        </w:tc>
-      </w:tr>
-      <w:tr>
-        <w:tc>
-          <w:tcPr>
-            <w:tcW w:w="2337" w:type="dxa"/>
-          </w:tcPr>
-          <w:p>
-            <w:r>
-              <w:t>Đối tác</w:t>
-            </w:r>
-          </w:p>
-        </w:tc>
-        <w:tc>
-          <w:tcPr>
-            <w:tcW w:w="2337" w:type="dxa"/>
-          </w:tcPr>
-          <w:p>
-            <w:pPr>
-              <w:rPr>
-                <w:b/>
-                <w:bCs/>
-              </w:rPr>
-            </w:pPr>
-            <w:r>
-              <w:rPr>
-                <w:b/>
-                <w:bCs/>
-              </w:rPr>
-              <w:t>Thêm đơn hàng mới</w:t>
-            </w:r>
-          </w:p>
-        </w:tc>
-        <w:tc>
-          <w:tcPr>
-            <w:tcW w:w="2338" w:type="dxa"/>
-          </w:tcPr>
-          <w:p>
-            <w:r>
-              <w:t>Đối tác</w:t>
-            </w:r>
-          </w:p>
-        </w:tc>
-        <w:tc>
-          <w:tcPr>
-            <w:tcW w:w="2338" w:type="dxa"/>
-          </w:tcPr>
-          <w:p>
-            <w:r>
-              <w:t>Xem đơn hàng</w:t>
-            </w:r>
-          </w:p>
-        </w:tc>
-      </w:tr>
-      <w:tr>
-        <w:tc>
-          <w:tcPr>
-            <w:tcW w:w="2337" w:type="dxa"/>
-          </w:tcPr>
-          <w:p>
-            <w:r>
-              <w:t>Đối tác</w:t>
-            </w:r>
-          </w:p>
-        </w:tc>
-        <w:tc>
-          <w:tcPr>
-            <w:tcW w:w="2337" w:type="dxa"/>
-          </w:tcPr>
-          <w:p>
-            <w:pPr>
-              <w:rPr>
-                <w:b/>
-                <w:bCs/>
-              </w:rPr>
-            </w:pPr>
-            <w:r>
-              <w:rPr>
-                <w:b/>
-                <w:bCs/>
-              </w:rPr>
-              <w:t>Thêm sản phẩm mới</w:t>
-            </w:r>
-          </w:p>
-        </w:tc>
-        <w:tc>
-          <w:tcPr>
-            <w:tcW w:w="2338" w:type="dxa"/>
-          </w:tcPr>
-          <w:p>
-            <w:r>
-              <w:t>Khách hàng</w:t>
-            </w:r>
-          </w:p>
-        </w:tc>
-        <w:tc>
-          <w:tcPr>
-            <w:tcW w:w="2338" w:type="dxa"/>
-          </w:tcPr>
-          <w:p>
-            <w:r>
-              <w:t>Xem sản phẩm</w:t>
-            </w:r>
-          </w:p>
-        </w:tc>
-      </w:tr>
-    </w:tbl>
-    <w:p>
-      <w:pPr>
-        <w:rPr>
-          <w:lang w:val="vi-VN"/>
-        </w:rPr>
-      </w:pPr>
-      <w:r>
-        <w:rPr>
-          <w:lang w:val="vi-VN"/>
-        </w:rPr>
-        <w:t>1)</w:t>
-      </w:r>
-    </w:p>
-    <w:p>
-      <w:pPr>
-        <w:rPr>
-          <w:lang w:val="vi-VN"/>
-        </w:rPr>
-      </w:pPr>
+        <w:t>Cách giải quyết:</w:t>
+      </w:r>
+    </w:p>
+    <w:p>
+      <w:r>
+        <w:t>Cũng như trên, để khắc phục tình trạng unrepeatable read, ta sẽ dùng set isolation level</w:t>
+      </w:r>
+    </w:p>
+    <w:p>
+      <w:r>
+        <w:t>Cụ thể, ở Tran 1</w:t>
+      </w:r>
+    </w:p>
+    <w:p>
       <w:r>
         <w:rPr>
           <w:noProof/>
         </w:rPr>
         <w:drawing>
-          <wp:inline distT="0" distB="0" distL="0" distR="0" wp14:anchorId="4C31CD90" wp14:editId="2DA7E3DB">
-            <wp:extent cx="5943600" cy="3585845"/>
-            <wp:effectExtent l="0" t="0" r="0" b="0"/>
-            <wp:docPr id="1" name="Picture 1" descr="A screenshot of a computer&#10;&#10;Description automatically generated with medium confidence"/>
+          <wp:inline distT="0" distB="0" distL="0" distR="0" wp14:anchorId="078B7AC3" wp14:editId="0CF14FDA">
+            <wp:extent cx="5133975" cy="1533525"/>
+            <wp:effectExtent l="0" t="0" r="9525" b="9525"/>
+            <wp:docPr id="62" name="Picture 62"/>
             <wp:cNvGraphicFramePr>
               <a:graphicFrameLocks xmlns:a="http://schemas.openxmlformats.org/drawingml/2006/main" noChangeAspect="1"/>
             </wp:cNvGraphicFramePr>
@@ -15618,11 +18388,327 @@
               <a:graphicData uri="http://schemas.openxmlformats.org/drawingml/2006/picture">
                 <pic:pic xmlns:pic="http://schemas.openxmlformats.org/drawingml/2006/picture">
                   <pic:nvPicPr>
-                    <pic:cNvPr id="1" name="Picture 1" descr="A screenshot of a computer&#10;&#10;Description automatically generated with medium confidence"/>
+                    <pic:cNvPr id="0" name="Picture 1"/>
+                    <pic:cNvPicPr>
+                      <a:picLocks noChangeAspect="1" noChangeArrowheads="1"/>
+                    </pic:cNvPicPr>
+                  </pic:nvPicPr>
+                  <pic:blipFill>
+                    <a:blip r:embed="rId47">
+                      <a:extLst>
+                        <a:ext uri="{28A0092B-C50C-407E-A947-70E740481C1C}">
+                          <a14:useLocalDpi xmlns:a14="http://schemas.microsoft.com/office/drawing/2010/main" val="0"/>
+                        </a:ext>
+                      </a:extLst>
+                    </a:blip>
+                    <a:srcRect/>
+                    <a:stretch>
+                      <a:fillRect/>
+                    </a:stretch>
+                  </pic:blipFill>
+                  <pic:spPr bwMode="auto">
+                    <a:xfrm>
+                      <a:off x="0" y="0"/>
+                      <a:ext cx="5133975" cy="1533525"/>
+                    </a:xfrm>
+                    <a:prstGeom prst="rect">
+                      <a:avLst/>
+                    </a:prstGeom>
+                    <a:noFill/>
+                    <a:ln>
+                      <a:noFill/>
+                    </a:ln>
+                  </pic:spPr>
+                </pic:pic>
+              </a:graphicData>
+            </a:graphic>
+          </wp:inline>
+        </w:drawing>
+      </w:r>
+    </w:p>
+    <w:p>
+      <w:r>
+        <w:t>ở Tran 2</w:t>
+      </w:r>
+    </w:p>
+    <w:p/>
+    <w:p>
+      <w:r>
+        <w:rPr>
+          <w:noProof/>
+        </w:rPr>
+        <w:lastRenderedPageBreak/>
+        <w:drawing>
+          <wp:inline distT="0" distB="0" distL="0" distR="0" wp14:anchorId="20911CD6" wp14:editId="7A0C11E2">
+            <wp:extent cx="5334000" cy="2009775"/>
+            <wp:effectExtent l="0" t="0" r="0" b="9525"/>
+            <wp:docPr id="63" name="Picture 63"/>
+            <wp:cNvGraphicFramePr>
+              <a:graphicFrameLocks xmlns:a="http://schemas.openxmlformats.org/drawingml/2006/main" noChangeAspect="1"/>
+            </wp:cNvGraphicFramePr>
+            <a:graphic xmlns:a="http://schemas.openxmlformats.org/drawingml/2006/main">
+              <a:graphicData uri="http://schemas.openxmlformats.org/drawingml/2006/picture">
+                <pic:pic xmlns:pic="http://schemas.openxmlformats.org/drawingml/2006/picture">
+                  <pic:nvPicPr>
+                    <pic:cNvPr id="0" name="Picture 3"/>
+                    <pic:cNvPicPr>
+                      <a:picLocks noChangeAspect="1" noChangeArrowheads="1"/>
+                    </pic:cNvPicPr>
+                  </pic:nvPicPr>
+                  <pic:blipFill>
+                    <a:blip r:embed="rId48">
+                      <a:extLst>
+                        <a:ext uri="{28A0092B-C50C-407E-A947-70E740481C1C}">
+                          <a14:useLocalDpi xmlns:a14="http://schemas.microsoft.com/office/drawing/2010/main" val="0"/>
+                        </a:ext>
+                      </a:extLst>
+                    </a:blip>
+                    <a:srcRect/>
+                    <a:stretch>
+                      <a:fillRect/>
+                    </a:stretch>
+                  </pic:blipFill>
+                  <pic:spPr bwMode="auto">
+                    <a:xfrm>
+                      <a:off x="0" y="0"/>
+                      <a:ext cx="5334000" cy="2009775"/>
+                    </a:xfrm>
+                    <a:prstGeom prst="rect">
+                      <a:avLst/>
+                    </a:prstGeom>
+                    <a:noFill/>
+                    <a:ln>
+                      <a:noFill/>
+                    </a:ln>
+                  </pic:spPr>
+                </pic:pic>
+              </a:graphicData>
+            </a:graphic>
+          </wp:inline>
+        </w:drawing>
+      </w:r>
+    </w:p>
+    <w:p>
+      <w:r>
+        <w:t>Và khi chạy thử, kết quả như sau:</w:t>
+      </w:r>
+    </w:p>
+    <w:p>
+      <w:r>
+        <w:t>ở Tran 1:</w:t>
+      </w:r>
+      <w:r>
+        <w:br/>
+      </w:r>
+      <w:r>
+        <w:rPr>
+          <w:noProof/>
+        </w:rPr>
+        <w:drawing>
+          <wp:inline distT="0" distB="0" distL="0" distR="0" wp14:anchorId="3C170AA1" wp14:editId="5AFFA252">
+            <wp:extent cx="5943600" cy="4400550"/>
+            <wp:effectExtent l="0" t="0" r="0" b="0"/>
+            <wp:docPr id="256" name="Picture 256"/>
+            <wp:cNvGraphicFramePr>
+              <a:graphicFrameLocks xmlns:a="http://schemas.openxmlformats.org/drawingml/2006/main" noChangeAspect="1"/>
+            </wp:cNvGraphicFramePr>
+            <a:graphic xmlns:a="http://schemas.openxmlformats.org/drawingml/2006/main">
+              <a:graphicData uri="http://schemas.openxmlformats.org/drawingml/2006/picture">
+                <pic:pic xmlns:pic="http://schemas.openxmlformats.org/drawingml/2006/picture">
+                  <pic:nvPicPr>
+                    <pic:cNvPr id="0" name="Picture 4"/>
+                    <pic:cNvPicPr>
+                      <a:picLocks noChangeAspect="1" noChangeArrowheads="1"/>
+                    </pic:cNvPicPr>
+                  </pic:nvPicPr>
+                  <pic:blipFill>
+                    <a:blip r:embed="rId49">
+                      <a:extLst>
+                        <a:ext uri="{28A0092B-C50C-407E-A947-70E740481C1C}">
+                          <a14:useLocalDpi xmlns:a14="http://schemas.microsoft.com/office/drawing/2010/main" val="0"/>
+                        </a:ext>
+                      </a:extLst>
+                    </a:blip>
+                    <a:srcRect/>
+                    <a:stretch>
+                      <a:fillRect/>
+                    </a:stretch>
+                  </pic:blipFill>
+                  <pic:spPr bwMode="auto">
+                    <a:xfrm>
+                      <a:off x="0" y="0"/>
+                      <a:ext cx="5943600" cy="4400550"/>
+                    </a:xfrm>
+                    <a:prstGeom prst="rect">
+                      <a:avLst/>
+                    </a:prstGeom>
+                    <a:noFill/>
+                    <a:ln>
+                      <a:noFill/>
+                    </a:ln>
+                  </pic:spPr>
+                </pic:pic>
+              </a:graphicData>
+            </a:graphic>
+          </wp:inline>
+        </w:drawing>
+      </w:r>
+    </w:p>
+    <w:p>
+      <w:r>
+        <w:lastRenderedPageBreak/>
+        <w:t>câu lệnh chạy ổn, ở Tran 2</w:t>
+      </w:r>
+      <w:r>
+        <w:rPr>
+          <w:noProof/>
+        </w:rPr>
+        <w:drawing>
+          <wp:inline distT="0" distB="0" distL="0" distR="0" wp14:anchorId="1C0309D8" wp14:editId="450BF625">
+            <wp:extent cx="5934075" cy="1346200"/>
+            <wp:effectExtent l="0" t="0" r="0" b="0"/>
+            <wp:docPr id="257" name="Picture 257"/>
+            <wp:cNvGraphicFramePr>
+              <a:graphicFrameLocks xmlns:a="http://schemas.openxmlformats.org/drawingml/2006/main" noChangeAspect="1"/>
+            </wp:cNvGraphicFramePr>
+            <a:graphic xmlns:a="http://schemas.openxmlformats.org/drawingml/2006/main">
+              <a:graphicData uri="http://schemas.openxmlformats.org/drawingml/2006/picture">
+                <pic:pic xmlns:pic="http://schemas.openxmlformats.org/drawingml/2006/picture">
+                  <pic:nvPicPr>
+                    <pic:cNvPr id="0" name="Picture 6"/>
+                    <pic:cNvPicPr>
+                      <a:picLocks noChangeAspect="1" noChangeArrowheads="1"/>
+                    </pic:cNvPicPr>
+                  </pic:nvPicPr>
+                  <pic:blipFill rotWithShape="1">
+                    <a:blip r:embed="rId50">
+                      <a:extLst>
+                        <a:ext uri="{28A0092B-C50C-407E-A947-70E740481C1C}">
+                          <a14:useLocalDpi xmlns:a14="http://schemas.microsoft.com/office/drawing/2010/main" val="0"/>
+                        </a:ext>
+                      </a:extLst>
+                    </a:blip>
+                    <a:srcRect b="54112"/>
+                    <a:stretch/>
+                  </pic:blipFill>
+                  <pic:spPr bwMode="auto">
+                    <a:xfrm>
+                      <a:off x="0" y="0"/>
+                      <a:ext cx="5934075" cy="1346200"/>
+                    </a:xfrm>
+                    <a:prstGeom prst="rect">
+                      <a:avLst/>
+                    </a:prstGeom>
+                    <a:noFill/>
+                    <a:ln>
+                      <a:noFill/>
+                    </a:ln>
+                    <a:extLst>
+                      <a:ext uri="{53640926-AAD7-44D8-BBD7-CCE9431645EC}">
+                        <a14:shadowObscured xmlns:a14="http://schemas.microsoft.com/office/drawing/2010/main"/>
+                      </a:ext>
+                    </a:extLst>
+                  </pic:spPr>
+                </pic:pic>
+              </a:graphicData>
+            </a:graphic>
+          </wp:inline>
+        </w:drawing>
+      </w:r>
+    </w:p>
+    <w:p>
+      <w:r>
+        <w:t>thông báo deadlock hiện lên, như vậy chúng ta đã khắc phục thành công unrepeatable read.</w:t>
+      </w:r>
+    </w:p>
+    <w:p>
+      <w:pPr>
+        <w:rPr>
+          <w:lang w:val="vi-VN"/>
+        </w:rPr>
+      </w:pPr>
+    </w:p>
+    <w:p>
+      <w:pPr>
+        <w:rPr>
+          <w:b/>
+          <w:bCs/>
+          <w:color w:val="0070C0"/>
+          <w:sz w:val="120"/>
+          <w:szCs w:val="120"/>
+        </w:rPr>
+      </w:pPr>
+      <w:r>
+        <w:rPr>
+          <w:b/>
+          <w:bCs/>
+          <w:color w:val="0070C0"/>
+          <w:sz w:val="120"/>
+          <w:szCs w:val="120"/>
+        </w:rPr>
+        <w:t>5</w:t>
+      </w:r>
+    </w:p>
+    <w:p>
+      <w:pPr>
+        <w:pStyle w:val="Heading1"/>
+        <w:rPr>
+          <w:lang w:val="vi-VN"/>
+        </w:rPr>
+      </w:pPr>
+      <w:bookmarkStart w:id="17" w:name="_Toc88512958"/>
+      <w:bookmarkStart w:id="18" w:name="_Toc90802751"/>
+      <w:r>
+        <w:t>Thiết</w:t>
+      </w:r>
+      <w:r>
+        <w:rPr>
+          <w:lang w:val="vi-VN"/>
+        </w:rPr>
+        <w:t xml:space="preserve"> kế giao diện chức năng</w:t>
+      </w:r>
+      <w:bookmarkEnd w:id="17"/>
+      <w:bookmarkEnd w:id="18"/>
+    </w:p>
+    <w:p>
+      <w:pPr>
+        <w:jc w:val="center"/>
+        <w:rPr>
+          <w:rFonts w:cs="Segoe UI"/>
+          <w:sz w:val="24"/>
+          <w:szCs w:val="24"/>
+        </w:rPr>
+      </w:pPr>
+      <w:r>
+        <w:rPr>
+          <w:rFonts w:cs="Segoe UI"/>
+          <w:noProof/>
+          <w:sz w:val="24"/>
+          <w:szCs w:val="24"/>
+        </w:rPr>
+        <w:drawing>
+          <wp:inline distT="0" distB="0" distL="0" distR="0" wp14:anchorId="44778BDD" wp14:editId="393D6957">
+            <wp:extent cx="5943600" cy="3970655"/>
+            <wp:effectExtent l="0" t="0" r="0" b="0"/>
+            <wp:docPr id="1" name="Picture 1" descr="Graphical user interface, application&#10;&#10;Description automatically generated"/>
+            <wp:cNvGraphicFramePr>
+              <a:graphicFrameLocks xmlns:a="http://schemas.openxmlformats.org/drawingml/2006/main" noChangeAspect="1"/>
+            </wp:cNvGraphicFramePr>
+            <a:graphic xmlns:a="http://schemas.openxmlformats.org/drawingml/2006/main">
+              <a:graphicData uri="http://schemas.openxmlformats.org/drawingml/2006/picture">
+                <pic:pic xmlns:pic="http://schemas.openxmlformats.org/drawingml/2006/picture">
+                  <pic:nvPicPr>
+                    <pic:cNvPr id="1" name="Picture 1" descr="Graphical user interface, application&#10;&#10;Description automatically generated"/>
                     <pic:cNvPicPr/>
                   </pic:nvPicPr>
                   <pic:blipFill>
-                    <a:blip r:embed="rId31"/>
+                    <a:blip r:embed="rId51">
+                      <a:extLst>
+                        <a:ext uri="{28A0092B-C50C-407E-A947-70E740481C1C}">
+                          <a14:useLocalDpi xmlns:a14="http://schemas.microsoft.com/office/drawing/2010/main" val="0"/>
+                        </a:ext>
+                      </a:extLst>
+                    </a:blip>
                     <a:stretch>
                       <a:fillRect/>
                     </a:stretch>
@@ -15630,7 +18716,7 @@
                   <pic:spPr>
                     <a:xfrm>
                       <a:off x="0" y="0"/>
-                      <a:ext cx="5943600" cy="3585845"/>
+                      <a:ext cx="5943600" cy="3970655"/>
                     </a:xfrm>
                     <a:prstGeom prst="rect">
                       <a:avLst/>
@@ -15645,39 +18731,81 @@
     </w:p>
     <w:p>
       <w:pPr>
-        <w:rPr>
-          <w:lang w:val="vi-VN"/>
-        </w:rPr>
-      </w:pPr>
-    </w:p>
-    <w:p>
-      <w:pPr>
-        <w:rPr>
-          <w:lang w:val="vi-VN"/>
-        </w:rPr>
-      </w:pPr>
-      <w:r>
-        <w:rPr>
-          <w:lang w:val="vi-VN"/>
-        </w:rPr>
-        <w:t xml:space="preserve">2) </w:t>
-      </w:r>
-    </w:p>
-    <w:p>
-      <w:pPr>
-        <w:rPr>
-          <w:lang w:val="vi-VN"/>
-        </w:rPr>
-      </w:pPr>
-      <w:r>
-        <w:rPr>
+        <w:jc w:val="center"/>
+        <w:rPr>
+          <w:rFonts w:cs="Segoe UI"/>
+          <w:sz w:val="24"/>
+          <w:szCs w:val="24"/>
+        </w:rPr>
+      </w:pPr>
+      <w:r>
+        <w:rPr>
+          <w:rFonts w:cs="Segoe UI"/>
+          <w:sz w:val="24"/>
+          <w:szCs w:val="24"/>
+        </w:rPr>
+        <w:lastRenderedPageBreak/>
+        <w:t>Trang đăng nhập chính</w:t>
+      </w:r>
+    </w:p>
+    <w:p>
+      <w:pPr>
+        <w:jc w:val="center"/>
+        <w:rPr>
+          <w:rFonts w:cs="Segoe UI"/>
+          <w:sz w:val="24"/>
+          <w:szCs w:val="24"/>
+        </w:rPr>
+      </w:pPr>
+    </w:p>
+    <w:p>
+      <w:pPr>
+        <w:jc w:val="center"/>
+        <w:rPr>
+          <w:rFonts w:cs="Segoe UI"/>
+          <w:sz w:val="24"/>
+          <w:szCs w:val="24"/>
+        </w:rPr>
+      </w:pPr>
+    </w:p>
+    <w:p>
+      <w:pPr>
+        <w:rPr>
+          <w:rFonts w:cs="Segoe UI"/>
+          <w:sz w:val="24"/>
+          <w:szCs w:val="24"/>
+        </w:rPr>
+      </w:pPr>
+    </w:p>
+    <w:p>
+      <w:pPr>
+        <w:rPr>
+          <w:rFonts w:cs="Segoe UI"/>
+          <w:sz w:val="24"/>
+          <w:szCs w:val="24"/>
+        </w:rPr>
+      </w:pPr>
+    </w:p>
+    <w:p>
+      <w:pPr>
+        <w:rPr>
+          <w:rFonts w:cs="Segoe UI"/>
+          <w:sz w:val="24"/>
+          <w:szCs w:val="24"/>
+        </w:rPr>
+      </w:pPr>
+      <w:r>
+        <w:rPr>
+          <w:rFonts w:cs="Segoe UI"/>
           <w:noProof/>
+          <w:sz w:val="24"/>
+          <w:szCs w:val="24"/>
         </w:rPr>
         <w:drawing>
-          <wp:inline distT="0" distB="0" distL="0" distR="0" wp14:anchorId="1CDD1A88" wp14:editId="694FA24E">
-            <wp:extent cx="5943600" cy="3555365"/>
-            <wp:effectExtent l="0" t="0" r="0" b="6985"/>
-            <wp:docPr id="3" name="Picture 3" descr="Graphical user interface, application&#10;&#10;Description automatically generated"/>
+          <wp:inline distT="0" distB="0" distL="0" distR="0" wp14:anchorId="03FEF019" wp14:editId="664D991D">
+            <wp:extent cx="5943600" cy="3960495"/>
+            <wp:effectExtent l="0" t="0" r="0" b="1905"/>
+            <wp:docPr id="44" name="Picture 44" descr="Graphical user interface, application&#10;&#10;Description automatically generated"/>
             <wp:cNvGraphicFramePr>
               <a:graphicFrameLocks xmlns:a="http://schemas.openxmlformats.org/drawingml/2006/main" noChangeAspect="1"/>
             </wp:cNvGraphicFramePr>
@@ -15689,7 +18817,7 @@
                     <pic:cNvPicPr/>
                   </pic:nvPicPr>
                   <pic:blipFill>
-                    <a:blip r:embed="rId32"/>
+                    <a:blip r:embed="rId52"/>
                     <a:stretch>
                       <a:fillRect/>
                     </a:stretch>
@@ -15697,7 +18825,7 @@
                   <pic:spPr>
                     <a:xfrm>
                       <a:off x="0" y="0"/>
-                      <a:ext cx="5943600" cy="3555365"/>
+                      <a:ext cx="5943600" cy="3960495"/>
                     </a:xfrm>
                     <a:prstGeom prst="rect">
                       <a:avLst/>
@@ -15712,32 +18840,52 @@
     </w:p>
     <w:p>
       <w:pPr>
-        <w:rPr>
-          <w:lang w:val="vi-VN"/>
-        </w:rPr>
-      </w:pPr>
-      <w:r>
-        <w:rPr>
-          <w:lang w:val="vi-VN"/>
-        </w:rPr>
-        <w:t xml:space="preserve">3) </w:t>
-      </w:r>
-    </w:p>
-    <w:p>
-      <w:pPr>
-        <w:rPr>
-          <w:lang w:val="vi-VN"/>
-        </w:rPr>
-      </w:pPr>
-      <w:r>
-        <w:rPr>
+        <w:jc w:val="center"/>
+        <w:rPr>
+          <w:rFonts w:cs="Segoe UI"/>
+          <w:sz w:val="24"/>
+          <w:szCs w:val="24"/>
+        </w:rPr>
+      </w:pPr>
+      <w:r>
+        <w:rPr>
+          <w:rFonts w:cs="Segoe UI"/>
+          <w:sz w:val="24"/>
+          <w:szCs w:val="24"/>
+        </w:rPr>
+        <w:t>Trang giao diện chính của admin</w:t>
+      </w:r>
+    </w:p>
+    <w:p>
+      <w:pPr>
+        <w:rPr>
+          <w:rFonts w:cs="Segoe UI"/>
+          <w:sz w:val="24"/>
+          <w:szCs w:val="24"/>
+        </w:rPr>
+      </w:pPr>
+    </w:p>
+    <w:p>
+      <w:pPr>
+        <w:rPr>
+          <w:rFonts w:cs="Segoe UI"/>
+          <w:sz w:val="24"/>
+          <w:szCs w:val="24"/>
+        </w:rPr>
+      </w:pPr>
+      <w:r>
+        <w:rPr>
+          <w:rFonts w:cs="Segoe UI"/>
           <w:noProof/>
-        </w:rPr>
+          <w:sz w:val="24"/>
+          <w:szCs w:val="24"/>
+        </w:rPr>
+        <w:lastRenderedPageBreak/>
         <w:drawing>
-          <wp:inline distT="0" distB="0" distL="0" distR="0" wp14:anchorId="2F126E71" wp14:editId="7123B24D">
-            <wp:extent cx="5943600" cy="3529965"/>
-            <wp:effectExtent l="0" t="0" r="0" b="0"/>
-            <wp:docPr id="5" name="Picture 5" descr="A screenshot of a computer&#10;&#10;Description automatically generated with medium confidence"/>
+          <wp:inline distT="0" distB="0" distL="0" distR="0" wp14:anchorId="49F7E9EA" wp14:editId="46D5A3ED">
+            <wp:extent cx="5943600" cy="3975735"/>
+            <wp:effectExtent l="0" t="0" r="0" b="5715"/>
+            <wp:docPr id="3" name="Picture 3" descr="Graphical user interface&#10;&#10;Description automatically generated"/>
             <wp:cNvGraphicFramePr>
               <a:graphicFrameLocks xmlns:a="http://schemas.openxmlformats.org/drawingml/2006/main" noChangeAspect="1"/>
             </wp:cNvGraphicFramePr>
@@ -15745,11 +18893,11 @@
               <a:graphicData uri="http://schemas.openxmlformats.org/drawingml/2006/picture">
                 <pic:pic xmlns:pic="http://schemas.openxmlformats.org/drawingml/2006/picture">
                   <pic:nvPicPr>
-                    <pic:cNvPr id="3" name="Picture 3" descr="A screenshot of a computer&#10;&#10;Description automatically generated with medium confidence"/>
+                    <pic:cNvPr id="3" name="Picture 3" descr="Graphical user interface&#10;&#10;Description automatically generated"/>
                     <pic:cNvPicPr/>
                   </pic:nvPicPr>
                   <pic:blipFill>
-                    <a:blip r:embed="rId33"/>
+                    <a:blip r:embed="rId53"/>
                     <a:stretch>
                       <a:fillRect/>
                     </a:stretch>
@@ -15757,7 +18905,7 @@
                   <pic:spPr>
                     <a:xfrm>
                       <a:off x="0" y="0"/>
-                      <a:ext cx="5943600" cy="3529965"/>
+                      <a:ext cx="5943600" cy="3975735"/>
                     </a:xfrm>
                     <a:prstGeom prst="rect">
                       <a:avLst/>
@@ -15772,39 +18920,43 @@
     </w:p>
     <w:p>
       <w:pPr>
-        <w:rPr>
-          <w:lang w:val="vi-VN"/>
-        </w:rPr>
-      </w:pPr>
-    </w:p>
-    <w:p>
-      <w:pPr>
-        <w:rPr>
-          <w:lang w:val="vi-VN"/>
-        </w:rPr>
-      </w:pPr>
-      <w:r>
-        <w:rPr>
-          <w:lang w:val="vi-VN"/>
-        </w:rPr>
-        <w:t xml:space="preserve">4) </w:t>
-      </w:r>
-    </w:p>
-    <w:p>
-      <w:pPr>
-        <w:rPr>
-          <w:lang w:val="vi-VN"/>
-        </w:rPr>
-      </w:pPr>
-      <w:r>
-        <w:rPr>
+        <w:jc w:val="center"/>
+        <w:rPr>
+          <w:rFonts w:cs="Segoe UI"/>
+          <w:sz w:val="24"/>
+          <w:szCs w:val="24"/>
+        </w:rPr>
+      </w:pPr>
+      <w:r>
+        <w:rPr>
+          <w:rFonts w:cs="Segoe UI"/>
+          <w:sz w:val="24"/>
+          <w:szCs w:val="24"/>
+        </w:rPr>
+        <w:t>Chức năng xem danh sách sản phẩm</w:t>
+      </w:r>
+    </w:p>
+    <w:p>
+      <w:pPr>
+        <w:rPr>
+          <w:rFonts w:cs="Segoe UI"/>
+          <w:sz w:val="24"/>
+          <w:szCs w:val="24"/>
+        </w:rPr>
+      </w:pPr>
+      <w:r>
+        <w:rPr>
+          <w:rFonts w:cs="Segoe UI"/>
           <w:noProof/>
-        </w:rPr>
+          <w:sz w:val="24"/>
+          <w:szCs w:val="24"/>
+        </w:rPr>
+        <w:lastRenderedPageBreak/>
         <w:drawing>
-          <wp:inline distT="0" distB="0" distL="0" distR="0" wp14:anchorId="017C183B" wp14:editId="10BA4469">
-            <wp:extent cx="5943600" cy="3567430"/>
+          <wp:inline distT="0" distB="0" distL="0" distR="0" wp14:anchorId="0CFEA6D9" wp14:editId="20538DF4">
+            <wp:extent cx="5943600" cy="3962400"/>
             <wp:effectExtent l="0" t="0" r="0" b="0"/>
-            <wp:docPr id="7" name="Picture 7" descr="A screenshot of a computer&#10;&#10;Description automatically generated with medium confidence"/>
+            <wp:docPr id="45" name="Picture 45" descr="A screenshot of a computer&#10;&#10;Description automatically generated"/>
             <wp:cNvGraphicFramePr>
               <a:graphicFrameLocks xmlns:a="http://schemas.openxmlformats.org/drawingml/2006/main" noChangeAspect="1"/>
             </wp:cNvGraphicFramePr>
@@ -15812,11 +18964,11 @@
               <a:graphicData uri="http://schemas.openxmlformats.org/drawingml/2006/picture">
                 <pic:pic xmlns:pic="http://schemas.openxmlformats.org/drawingml/2006/picture">
                   <pic:nvPicPr>
-                    <pic:cNvPr id="4" name="Picture 4" descr="A screenshot of a computer&#10;&#10;Description automatically generated with medium confidence"/>
+                    <pic:cNvPr id="4" name="Picture 4" descr="A screenshot of a computer&#10;&#10;Description automatically generated"/>
                     <pic:cNvPicPr/>
                   </pic:nvPicPr>
                   <pic:blipFill>
-                    <a:blip r:embed="rId34"/>
+                    <a:blip r:embed="rId54"/>
                     <a:stretch>
                       <a:fillRect/>
                     </a:stretch>
@@ -15824,7 +18976,7 @@
                   <pic:spPr>
                     <a:xfrm>
                       <a:off x="0" y="0"/>
-                      <a:ext cx="5943600" cy="3567430"/>
+                      <a:ext cx="5943600" cy="3962400"/>
                     </a:xfrm>
                     <a:prstGeom prst="rect">
                       <a:avLst/>
@@ -15839,32 +18991,52 @@
     </w:p>
     <w:p>
       <w:pPr>
-        <w:rPr>
-          <w:lang w:val="vi-VN"/>
-        </w:rPr>
-      </w:pPr>
-      <w:r>
-        <w:rPr>
-          <w:lang w:val="vi-VN"/>
-        </w:rPr>
-        <w:t xml:space="preserve">5) </w:t>
-      </w:r>
-    </w:p>
-    <w:p>
-      <w:pPr>
-        <w:rPr>
-          <w:lang w:val="vi-VN"/>
-        </w:rPr>
-      </w:pPr>
-      <w:r>
-        <w:rPr>
+        <w:jc w:val="center"/>
+        <w:rPr>
+          <w:rFonts w:cs="Segoe UI"/>
+          <w:sz w:val="24"/>
+          <w:szCs w:val="24"/>
+        </w:rPr>
+      </w:pPr>
+      <w:r>
+        <w:rPr>
+          <w:rFonts w:cs="Segoe UI"/>
+          <w:sz w:val="24"/>
+          <w:szCs w:val="24"/>
+        </w:rPr>
+        <w:t>Chức năng xem đơn hàng</w:t>
+      </w:r>
+    </w:p>
+    <w:p>
+      <w:pPr>
+        <w:rPr>
+          <w:rFonts w:cs="Segoe UI"/>
+          <w:sz w:val="24"/>
+          <w:szCs w:val="24"/>
+        </w:rPr>
+      </w:pPr>
+    </w:p>
+    <w:p>
+      <w:pPr>
+        <w:rPr>
+          <w:rFonts w:cs="Segoe UI"/>
+          <w:sz w:val="24"/>
+          <w:szCs w:val="24"/>
+        </w:rPr>
+      </w:pPr>
+      <w:r>
+        <w:rPr>
+          <w:rFonts w:cs="Segoe UI"/>
           <w:noProof/>
-        </w:rPr>
+          <w:sz w:val="24"/>
+          <w:szCs w:val="24"/>
+        </w:rPr>
+        <w:lastRenderedPageBreak/>
         <w:drawing>
-          <wp:inline distT="0" distB="0" distL="0" distR="0" wp14:anchorId="54DF33BB" wp14:editId="11D06C22">
-            <wp:extent cx="5943600" cy="3592195"/>
-            <wp:effectExtent l="0" t="0" r="0" b="8255"/>
-            <wp:docPr id="9" name="Picture 9" descr="Graphical user interface, application&#10;&#10;Description automatically generated"/>
+          <wp:inline distT="0" distB="0" distL="0" distR="0" wp14:anchorId="4079892E" wp14:editId="119084C1">
+            <wp:extent cx="5943600" cy="3970655"/>
+            <wp:effectExtent l="0" t="0" r="0" b="0"/>
+            <wp:docPr id="5" name="Picture 5" descr="Graphical user interface&#10;&#10;Description automatically generated with medium confidence"/>
             <wp:cNvGraphicFramePr>
               <a:graphicFrameLocks xmlns:a="http://schemas.openxmlformats.org/drawingml/2006/main" noChangeAspect="1"/>
             </wp:cNvGraphicFramePr>
@@ -15872,11 +19044,11 @@
               <a:graphicData uri="http://schemas.openxmlformats.org/drawingml/2006/picture">
                 <pic:pic xmlns:pic="http://schemas.openxmlformats.org/drawingml/2006/picture">
                   <pic:nvPicPr>
-                    <pic:cNvPr id="5" name="Picture 5" descr="Graphical user interface, application&#10;&#10;Description automatically generated"/>
+                    <pic:cNvPr id="5" name="Picture 5" descr="Graphical user interface&#10;&#10;Description automatically generated with medium confidence"/>
                     <pic:cNvPicPr/>
                   </pic:nvPicPr>
                   <pic:blipFill>
-                    <a:blip r:embed="rId35"/>
+                    <a:blip r:embed="rId55"/>
                     <a:stretch>
                       <a:fillRect/>
                     </a:stretch>
@@ -15884,7 +19056,7 @@
                   <pic:spPr>
                     <a:xfrm>
                       <a:off x="0" y="0"/>
-                      <a:ext cx="5943600" cy="3592195"/>
+                      <a:ext cx="5943600" cy="3970655"/>
                     </a:xfrm>
                     <a:prstGeom prst="rect">
                       <a:avLst/>
@@ -15899,32 +19071,52 @@
     </w:p>
     <w:p>
       <w:pPr>
-        <w:rPr>
-          <w:lang w:val="vi-VN"/>
-        </w:rPr>
-      </w:pPr>
-      <w:r>
-        <w:rPr>
-          <w:lang w:val="vi-VN"/>
-        </w:rPr>
-        <w:t>6)</w:t>
-      </w:r>
-    </w:p>
-    <w:p>
-      <w:pPr>
-        <w:rPr>
-          <w:lang w:val="vi-VN"/>
-        </w:rPr>
-      </w:pPr>
-      <w:r>
-        <w:rPr>
+        <w:jc w:val="center"/>
+        <w:rPr>
+          <w:rFonts w:cs="Segoe UI"/>
+          <w:sz w:val="24"/>
+          <w:szCs w:val="24"/>
+        </w:rPr>
+      </w:pPr>
+      <w:r>
+        <w:rPr>
+          <w:rFonts w:cs="Segoe UI"/>
+          <w:sz w:val="24"/>
+          <w:szCs w:val="24"/>
+        </w:rPr>
+        <w:t>Chức năng xem danh sách tài khoản</w:t>
+      </w:r>
+    </w:p>
+    <w:p>
+      <w:pPr>
+        <w:rPr>
+          <w:rFonts w:cs="Segoe UI"/>
+          <w:sz w:val="24"/>
+          <w:szCs w:val="24"/>
+        </w:rPr>
+      </w:pPr>
+    </w:p>
+    <w:p>
+      <w:pPr>
+        <w:rPr>
+          <w:rFonts w:cs="Segoe UI"/>
+          <w:sz w:val="24"/>
+          <w:szCs w:val="24"/>
+        </w:rPr>
+      </w:pPr>
+      <w:r>
+        <w:rPr>
+          <w:rFonts w:cs="Segoe UI"/>
           <w:noProof/>
-        </w:rPr>
+          <w:sz w:val="24"/>
+          <w:szCs w:val="24"/>
+        </w:rPr>
+        <w:lastRenderedPageBreak/>
         <w:drawing>
-          <wp:inline distT="0" distB="0" distL="0" distR="0" wp14:anchorId="03D11265" wp14:editId="06BB6F75">
-            <wp:extent cx="5943600" cy="3550920"/>
-            <wp:effectExtent l="0" t="0" r="0" b="0"/>
-            <wp:docPr id="10" name="Picture 10" descr="Graphical user interface, application&#10;&#10;Description automatically generated"/>
+          <wp:inline distT="0" distB="0" distL="0" distR="0" wp14:anchorId="704187D3" wp14:editId="1D048DD5">
+            <wp:extent cx="5943600" cy="3980815"/>
+            <wp:effectExtent l="0" t="0" r="0" b="635"/>
+            <wp:docPr id="46" name="Picture 46" descr="A screenshot of a computer&#10;&#10;Description automatically generated with medium confidence"/>
             <wp:cNvGraphicFramePr>
               <a:graphicFrameLocks xmlns:a="http://schemas.openxmlformats.org/drawingml/2006/main" noChangeAspect="1"/>
             </wp:cNvGraphicFramePr>
@@ -15932,11 +19124,11 @@
               <a:graphicData uri="http://schemas.openxmlformats.org/drawingml/2006/picture">
                 <pic:pic xmlns:pic="http://schemas.openxmlformats.org/drawingml/2006/picture">
                   <pic:nvPicPr>
-                    <pic:cNvPr id="6" name="Picture 6" descr="Graphical user interface, application&#10;&#10;Description automatically generated"/>
+                    <pic:cNvPr id="6" name="Picture 6" descr="A screenshot of a computer&#10;&#10;Description automatically generated with medium confidence"/>
                     <pic:cNvPicPr/>
                   </pic:nvPicPr>
                   <pic:blipFill>
-                    <a:blip r:embed="rId36"/>
+                    <a:blip r:embed="rId56"/>
                     <a:stretch>
                       <a:fillRect/>
                     </a:stretch>
@@ -15944,7 +19136,7 @@
                   <pic:spPr>
                     <a:xfrm>
                       <a:off x="0" y="0"/>
-                      <a:ext cx="5943600" cy="3550920"/>
+                      <a:ext cx="5943600" cy="3980815"/>
                     </a:xfrm>
                     <a:prstGeom prst="rect">
                       <a:avLst/>
@@ -15959,32 +19151,52 @@
     </w:p>
     <w:p>
       <w:pPr>
-        <w:rPr>
-          <w:lang w:val="vi-VN"/>
-        </w:rPr>
-      </w:pPr>
-      <w:r>
-        <w:rPr>
-          <w:lang w:val="vi-VN"/>
-        </w:rPr>
-        <w:t xml:space="preserve">7) </w:t>
-      </w:r>
-    </w:p>
-    <w:p>
-      <w:pPr>
-        <w:rPr>
-          <w:lang w:val="vi-VN"/>
-        </w:rPr>
-      </w:pPr>
-      <w:r>
-        <w:rPr>
+        <w:jc w:val="center"/>
+        <w:rPr>
+          <w:rFonts w:cs="Segoe UI"/>
+          <w:sz w:val="24"/>
+          <w:szCs w:val="24"/>
+        </w:rPr>
+      </w:pPr>
+      <w:r>
+        <w:rPr>
+          <w:rFonts w:cs="Segoe UI"/>
+          <w:sz w:val="24"/>
+          <w:szCs w:val="24"/>
+        </w:rPr>
+        <w:t>Chức năng cập nhật đơn hàng</w:t>
+      </w:r>
+    </w:p>
+    <w:p>
+      <w:pPr>
+        <w:rPr>
+          <w:rFonts w:cs="Segoe UI"/>
+          <w:sz w:val="24"/>
+          <w:szCs w:val="24"/>
+        </w:rPr>
+      </w:pPr>
+    </w:p>
+    <w:p>
+      <w:pPr>
+        <w:rPr>
+          <w:rFonts w:cs="Segoe UI"/>
+          <w:sz w:val="24"/>
+          <w:szCs w:val="24"/>
+        </w:rPr>
+      </w:pPr>
+      <w:r>
+        <w:rPr>
+          <w:rFonts w:cs="Segoe UI"/>
           <w:noProof/>
-        </w:rPr>
+          <w:sz w:val="24"/>
+          <w:szCs w:val="24"/>
+        </w:rPr>
+        <w:lastRenderedPageBreak/>
         <w:drawing>
-          <wp:inline distT="0" distB="0" distL="0" distR="0" wp14:anchorId="5FAF88E9" wp14:editId="6C242F54">
-            <wp:extent cx="5943600" cy="3598545"/>
-            <wp:effectExtent l="0" t="0" r="0" b="1905"/>
-            <wp:docPr id="11" name="Picture 11" descr="A screenshot of a computer&#10;&#10;Description automatically generated with medium confidence"/>
+          <wp:inline distT="0" distB="0" distL="0" distR="0" wp14:anchorId="52C1F8AC" wp14:editId="766DC595">
+            <wp:extent cx="5943600" cy="4023360"/>
+            <wp:effectExtent l="0" t="0" r="0" b="0"/>
+            <wp:docPr id="7" name="Picture 7" descr="Graphical user interface, application&#10;&#10;Description automatically generated"/>
             <wp:cNvGraphicFramePr>
               <a:graphicFrameLocks xmlns:a="http://schemas.openxmlformats.org/drawingml/2006/main" noChangeAspect="1"/>
             </wp:cNvGraphicFramePr>
@@ -15992,11 +19204,11 @@
               <a:graphicData uri="http://schemas.openxmlformats.org/drawingml/2006/picture">
                 <pic:pic xmlns:pic="http://schemas.openxmlformats.org/drawingml/2006/picture">
                   <pic:nvPicPr>
-                    <pic:cNvPr id="8" name="Picture 8" descr="A screenshot of a computer&#10;&#10;Description automatically generated with medium confidence"/>
+                    <pic:cNvPr id="7" name="Picture 7" descr="Graphical user interface, application&#10;&#10;Description automatically generated"/>
                     <pic:cNvPicPr/>
                   </pic:nvPicPr>
                   <pic:blipFill>
-                    <a:blip r:embed="rId37"/>
+                    <a:blip r:embed="rId57"/>
                     <a:stretch>
                       <a:fillRect/>
                     </a:stretch>
@@ -16004,7 +19216,7 @@
                   <pic:spPr>
                     <a:xfrm>
                       <a:off x="0" y="0"/>
-                      <a:ext cx="5943600" cy="3598545"/>
+                      <a:ext cx="5943600" cy="4023360"/>
                     </a:xfrm>
                     <a:prstGeom prst="rect">
                       <a:avLst/>
@@ -16019,32 +19231,52 @@
     </w:p>
     <w:p>
       <w:pPr>
-        <w:rPr>
-          <w:lang w:val="vi-VN"/>
-        </w:rPr>
-      </w:pPr>
-      <w:r>
-        <w:rPr>
-          <w:lang w:val="vi-VN"/>
-        </w:rPr>
-        <w:t>8)</w:t>
-      </w:r>
-    </w:p>
-    <w:p>
-      <w:pPr>
-        <w:rPr>
-          <w:lang w:val="vi-VN"/>
-        </w:rPr>
-      </w:pPr>
-      <w:r>
-        <w:rPr>
+        <w:jc w:val="center"/>
+        <w:rPr>
+          <w:rFonts w:cs="Segoe UI"/>
+          <w:sz w:val="24"/>
+          <w:szCs w:val="24"/>
+        </w:rPr>
+      </w:pPr>
+      <w:r>
+        <w:rPr>
+          <w:rFonts w:cs="Segoe UI"/>
+          <w:sz w:val="24"/>
+          <w:szCs w:val="24"/>
+        </w:rPr>
+        <w:t>Chức năng xem đơn hàng</w:t>
+      </w:r>
+    </w:p>
+    <w:p>
+      <w:pPr>
+        <w:rPr>
+          <w:rFonts w:cs="Segoe UI"/>
+          <w:sz w:val="24"/>
+          <w:szCs w:val="24"/>
+        </w:rPr>
+      </w:pPr>
+    </w:p>
+    <w:p>
+      <w:pPr>
+        <w:rPr>
+          <w:rFonts w:cs="Segoe UI"/>
+          <w:sz w:val="24"/>
+          <w:szCs w:val="24"/>
+        </w:rPr>
+      </w:pPr>
+      <w:r>
+        <w:rPr>
+          <w:rFonts w:cs="Segoe UI"/>
           <w:noProof/>
-        </w:rPr>
+          <w:sz w:val="24"/>
+          <w:szCs w:val="24"/>
+        </w:rPr>
+        <w:lastRenderedPageBreak/>
         <w:drawing>
-          <wp:inline distT="0" distB="0" distL="0" distR="0" wp14:anchorId="43389DCE" wp14:editId="6E0ABE13">
-            <wp:extent cx="5943600" cy="3570605"/>
+          <wp:inline distT="0" distB="0" distL="0" distR="0" wp14:anchorId="6C41E2EE" wp14:editId="36ABC3C4">
+            <wp:extent cx="5943600" cy="3952240"/>
             <wp:effectExtent l="0" t="0" r="0" b="0"/>
-            <wp:docPr id="12" name="Picture 12" descr="A screenshot of a computer&#10;&#10;Description automatically generated with medium confidence"/>
+            <wp:docPr id="47" name="Picture 47" descr="Graphical user interface&#10;&#10;Description automatically generated"/>
             <wp:cNvGraphicFramePr>
               <a:graphicFrameLocks xmlns:a="http://schemas.openxmlformats.org/drawingml/2006/main" noChangeAspect="1"/>
             </wp:cNvGraphicFramePr>
@@ -16052,11 +19284,11 @@
               <a:graphicData uri="http://schemas.openxmlformats.org/drawingml/2006/picture">
                 <pic:pic xmlns:pic="http://schemas.openxmlformats.org/drawingml/2006/picture">
                   <pic:nvPicPr>
-                    <pic:cNvPr id="9" name="Picture 9" descr="A screenshot of a computer&#10;&#10;Description automatically generated with medium confidence"/>
+                    <pic:cNvPr id="8" name="Picture 8" descr="Graphical user interface&#10;&#10;Description automatically generated"/>
                     <pic:cNvPicPr/>
                   </pic:nvPicPr>
                   <pic:blipFill>
-                    <a:blip r:embed="rId38"/>
+                    <a:blip r:embed="rId58"/>
                     <a:stretch>
                       <a:fillRect/>
                     </a:stretch>
@@ -16064,7 +19296,7 @@
                   <pic:spPr>
                     <a:xfrm>
                       <a:off x="0" y="0"/>
-                      <a:ext cx="5943600" cy="3570605"/>
+                      <a:ext cx="5943600" cy="3952240"/>
                     </a:xfrm>
                     <a:prstGeom prst="rect">
                       <a:avLst/>
@@ -16079,32 +19311,132 @@
     </w:p>
     <w:p>
       <w:pPr>
-        <w:rPr>
-          <w:lang w:val="vi-VN"/>
-        </w:rPr>
-      </w:pPr>
-      <w:r>
-        <w:rPr>
-          <w:lang w:val="vi-VN"/>
-        </w:rPr>
-        <w:t>9)</w:t>
-      </w:r>
-    </w:p>
-    <w:p>
-      <w:pPr>
-        <w:rPr>
-          <w:lang w:val="vi-VN"/>
-        </w:rPr>
-      </w:pPr>
-      <w:r>
-        <w:rPr>
+        <w:jc w:val="center"/>
+        <w:rPr>
+          <w:rFonts w:cs="Segoe UI"/>
+          <w:sz w:val="24"/>
+          <w:szCs w:val="24"/>
+        </w:rPr>
+      </w:pPr>
+      <w:r>
+        <w:rPr>
+          <w:rFonts w:cs="Segoe UI"/>
+          <w:sz w:val="24"/>
+          <w:szCs w:val="24"/>
+        </w:rPr>
+        <w:t>Chức năng xem danh sách hợp đồng</w:t>
+      </w:r>
+    </w:p>
+    <w:p>
+      <w:pPr>
+        <w:rPr>
+          <w:rFonts w:cs="Segoe UI"/>
+          <w:sz w:val="24"/>
+          <w:szCs w:val="24"/>
+        </w:rPr>
+      </w:pPr>
+    </w:p>
+    <w:p>
+      <w:pPr>
+        <w:rPr>
+          <w:rFonts w:cs="Segoe UI"/>
+          <w:sz w:val="24"/>
+          <w:szCs w:val="24"/>
+        </w:rPr>
+      </w:pPr>
+      <w:r>
+        <w:rPr>
+          <w:rFonts w:cs="Segoe UI"/>
           <w:noProof/>
-        </w:rPr>
+          <w:sz w:val="24"/>
+          <w:szCs w:val="24"/>
+        </w:rPr>
+        <w:lastRenderedPageBreak/>
         <w:drawing>
-          <wp:inline distT="0" distB="0" distL="0" distR="0" wp14:anchorId="2D2AE1BB" wp14:editId="61227C1A">
-            <wp:extent cx="5943600" cy="3520440"/>
-            <wp:effectExtent l="0" t="0" r="0" b="3810"/>
-            <wp:docPr id="13" name="Picture 13" descr="A screenshot of a computer&#10;&#10;Description automatically generated with medium confidence"/>
+          <wp:inline distT="0" distB="0" distL="0" distR="0" wp14:anchorId="7682010E" wp14:editId="746F6188">
+            <wp:extent cx="5943600" cy="3965575"/>
+            <wp:effectExtent l="0" t="0" r="0" b="0"/>
+            <wp:docPr id="9" name="Picture 9" descr="Graphical user interface&#10;&#10;Description automatically generated"/>
+            <wp:cNvGraphicFramePr>
+              <a:graphicFrameLocks xmlns:a="http://schemas.openxmlformats.org/drawingml/2006/main" noChangeAspect="1"/>
+            </wp:cNvGraphicFramePr>
+            <a:graphic xmlns:a="http://schemas.openxmlformats.org/drawingml/2006/main">
+              <a:graphicData uri="http://schemas.openxmlformats.org/drawingml/2006/picture">
+                <pic:pic xmlns:pic="http://schemas.openxmlformats.org/drawingml/2006/picture">
+                  <pic:nvPicPr>
+                    <pic:cNvPr id="9" name="Picture 9" descr="Graphical user interface&#10;&#10;Description automatically generated"/>
+                    <pic:cNvPicPr/>
+                  </pic:nvPicPr>
+                  <pic:blipFill>
+                    <a:blip r:embed="rId59"/>
+                    <a:stretch>
+                      <a:fillRect/>
+                    </a:stretch>
+                  </pic:blipFill>
+                  <pic:spPr>
+                    <a:xfrm>
+                      <a:off x="0" y="0"/>
+                      <a:ext cx="5943600" cy="3965575"/>
+                    </a:xfrm>
+                    <a:prstGeom prst="rect">
+                      <a:avLst/>
+                    </a:prstGeom>
+                  </pic:spPr>
+                </pic:pic>
+              </a:graphicData>
+            </a:graphic>
+          </wp:inline>
+        </w:drawing>
+      </w:r>
+    </w:p>
+    <w:p>
+      <w:pPr>
+        <w:jc w:val="center"/>
+        <w:rPr>
+          <w:rFonts w:cs="Segoe UI"/>
+          <w:sz w:val="24"/>
+          <w:szCs w:val="24"/>
+        </w:rPr>
+      </w:pPr>
+      <w:r>
+        <w:rPr>
+          <w:rFonts w:cs="Segoe UI"/>
+          <w:sz w:val="24"/>
+          <w:szCs w:val="24"/>
+        </w:rPr>
+        <w:t>Chức năng xem danh sách sản phẩm</w:t>
+      </w:r>
+    </w:p>
+    <w:p>
+      <w:pPr>
+        <w:rPr>
+          <w:rFonts w:cs="Segoe UI"/>
+          <w:sz w:val="24"/>
+          <w:szCs w:val="24"/>
+        </w:rPr>
+      </w:pPr>
+    </w:p>
+    <w:p>
+      <w:pPr>
+        <w:rPr>
+          <w:rFonts w:cs="Segoe UI"/>
+          <w:sz w:val="24"/>
+          <w:szCs w:val="24"/>
+        </w:rPr>
+      </w:pPr>
+      <w:r>
+        <w:rPr>
+          <w:rFonts w:cs="Segoe UI"/>
+          <w:noProof/>
+          <w:sz w:val="24"/>
+          <w:szCs w:val="24"/>
+        </w:rPr>
+        <w:lastRenderedPageBreak/>
+        <w:drawing>
+          <wp:inline distT="0" distB="0" distL="0" distR="0" wp14:anchorId="6FFD8A86" wp14:editId="6CB83B13">
+            <wp:extent cx="5943600" cy="4001135"/>
+            <wp:effectExtent l="0" t="0" r="0" b="0"/>
+            <wp:docPr id="10" name="Picture 10" descr="A screenshot of a computer&#10;&#10;Description automatically generated with medium confidence"/>
             <wp:cNvGraphicFramePr>
               <a:graphicFrameLocks xmlns:a="http://schemas.openxmlformats.org/drawingml/2006/main" noChangeAspect="1"/>
             </wp:cNvGraphicFramePr>
@@ -16116,7 +19448,7 @@
                     <pic:cNvPicPr/>
                   </pic:nvPicPr>
                   <pic:blipFill>
-                    <a:blip r:embed="rId39"/>
+                    <a:blip r:embed="rId60"/>
                     <a:stretch>
                       <a:fillRect/>
                     </a:stretch>
@@ -16124,7 +19456,7 @@
                   <pic:spPr>
                     <a:xfrm>
                       <a:off x="0" y="0"/>
-                      <a:ext cx="5943600" cy="3520440"/>
+                      <a:ext cx="5943600" cy="4001135"/>
                     </a:xfrm>
                     <a:prstGeom prst="rect">
                       <a:avLst/>
@@ -16139,39 +19471,52 @@
     </w:p>
     <w:p>
       <w:pPr>
-        <w:rPr>
-          <w:lang w:val="vi-VN"/>
-        </w:rPr>
-      </w:pPr>
-    </w:p>
-    <w:p>
-      <w:pPr>
-        <w:rPr>
-          <w:lang w:val="vi-VN"/>
-        </w:rPr>
-      </w:pPr>
-      <w:r>
-        <w:rPr>
-          <w:lang w:val="vi-VN"/>
-        </w:rPr>
-        <w:t>10)</w:t>
-      </w:r>
-    </w:p>
-    <w:p>
-      <w:pPr>
-        <w:rPr>
-          <w:lang w:val="vi-VN"/>
-        </w:rPr>
-      </w:pPr>
-      <w:r>
-        <w:rPr>
+        <w:jc w:val="center"/>
+        <w:rPr>
+          <w:rFonts w:cs="Segoe UI"/>
+          <w:sz w:val="24"/>
+          <w:szCs w:val="24"/>
+        </w:rPr>
+      </w:pPr>
+      <w:r>
+        <w:rPr>
+          <w:rFonts w:cs="Segoe UI"/>
+          <w:sz w:val="24"/>
+          <w:szCs w:val="24"/>
+        </w:rPr>
+        <w:t>Chức năng cập nhật sản phẩm</w:t>
+      </w:r>
+    </w:p>
+    <w:p>
+      <w:pPr>
+        <w:rPr>
+          <w:rFonts w:cs="Segoe UI"/>
+          <w:sz w:val="24"/>
+          <w:szCs w:val="24"/>
+        </w:rPr>
+      </w:pPr>
+    </w:p>
+    <w:p>
+      <w:pPr>
+        <w:rPr>
+          <w:rFonts w:cs="Segoe UI"/>
+          <w:sz w:val="24"/>
+          <w:szCs w:val="24"/>
+        </w:rPr>
+      </w:pPr>
+      <w:r>
+        <w:rPr>
+          <w:rFonts w:cs="Segoe UI"/>
           <w:noProof/>
-        </w:rPr>
+          <w:sz w:val="24"/>
+          <w:szCs w:val="24"/>
+        </w:rPr>
+        <w:lastRenderedPageBreak/>
         <w:drawing>
-          <wp:inline distT="0" distB="0" distL="0" distR="0" wp14:anchorId="02FFE1FE" wp14:editId="2D8D7A02">
-            <wp:extent cx="5943600" cy="3569335"/>
-            <wp:effectExtent l="0" t="0" r="0" b="0"/>
-            <wp:docPr id="14" name="Picture 14" descr="A screenshot of a computer&#10;&#10;Description automatically generated with medium confidence"/>
+          <wp:inline distT="0" distB="0" distL="0" distR="0" wp14:anchorId="72BF469A" wp14:editId="2F048825">
+            <wp:extent cx="5943600" cy="3980815"/>
+            <wp:effectExtent l="0" t="0" r="0" b="635"/>
+            <wp:docPr id="11" name="Picture 11" descr="Graphical user interface, application&#10;&#10;Description automatically generated"/>
             <wp:cNvGraphicFramePr>
               <a:graphicFrameLocks xmlns:a="http://schemas.openxmlformats.org/drawingml/2006/main" noChangeAspect="1"/>
             </wp:cNvGraphicFramePr>
@@ -16179,11 +19524,11 @@
               <a:graphicData uri="http://schemas.openxmlformats.org/drawingml/2006/picture">
                 <pic:pic xmlns:pic="http://schemas.openxmlformats.org/drawingml/2006/picture">
                   <pic:nvPicPr>
-                    <pic:cNvPr id="11" name="Picture 11" descr="A screenshot of a computer&#10;&#10;Description automatically generated with medium confidence"/>
+                    <pic:cNvPr id="11" name="Picture 11" descr="Graphical user interface, application&#10;&#10;Description automatically generated"/>
                     <pic:cNvPicPr/>
                   </pic:nvPicPr>
                   <pic:blipFill>
-                    <a:blip r:embed="rId40"/>
+                    <a:blip r:embed="rId61"/>
                     <a:stretch>
                       <a:fillRect/>
                     </a:stretch>
@@ -16191,7 +19536,7 @@
                   <pic:spPr>
                     <a:xfrm>
                       <a:off x="0" y="0"/>
-                      <a:ext cx="5943600" cy="3569335"/>
+                      <a:ext cx="5943600" cy="3980815"/>
                     </a:xfrm>
                     <a:prstGeom prst="rect">
                       <a:avLst/>
@@ -16206,32 +19551,52 @@
     </w:p>
     <w:p>
       <w:pPr>
-        <w:rPr>
-          <w:lang w:val="vi-VN"/>
-        </w:rPr>
-      </w:pPr>
-      <w:r>
-        <w:rPr>
-          <w:lang w:val="vi-VN"/>
-        </w:rPr>
-        <w:t>11)</w:t>
-      </w:r>
-    </w:p>
-    <w:p>
-      <w:pPr>
-        <w:rPr>
-          <w:lang w:val="vi-VN"/>
-        </w:rPr>
-      </w:pPr>
-      <w:r>
-        <w:rPr>
+        <w:jc w:val="center"/>
+        <w:rPr>
+          <w:rFonts w:cs="Segoe UI"/>
+          <w:sz w:val="24"/>
+          <w:szCs w:val="24"/>
+        </w:rPr>
+      </w:pPr>
+      <w:r>
+        <w:rPr>
+          <w:rFonts w:cs="Segoe UI"/>
+          <w:sz w:val="24"/>
+          <w:szCs w:val="24"/>
+        </w:rPr>
+        <w:t>Chức năng xem đối tác</w:t>
+      </w:r>
+    </w:p>
+    <w:p>
+      <w:pPr>
+        <w:rPr>
+          <w:rFonts w:cs="Segoe UI"/>
+          <w:sz w:val="24"/>
+          <w:szCs w:val="24"/>
+        </w:rPr>
+      </w:pPr>
+    </w:p>
+    <w:p>
+      <w:pPr>
+        <w:rPr>
+          <w:rFonts w:cs="Segoe UI"/>
+          <w:sz w:val="24"/>
+          <w:szCs w:val="24"/>
+        </w:rPr>
+      </w:pPr>
+      <w:r>
+        <w:rPr>
+          <w:rFonts w:cs="Segoe UI"/>
           <w:noProof/>
-        </w:rPr>
+          <w:sz w:val="24"/>
+          <w:szCs w:val="24"/>
+        </w:rPr>
+        <w:lastRenderedPageBreak/>
         <w:drawing>
-          <wp:inline distT="0" distB="0" distL="0" distR="0" wp14:anchorId="278E6311" wp14:editId="1C7B4078">
-            <wp:extent cx="5943600" cy="3584575"/>
-            <wp:effectExtent l="0" t="0" r="0" b="0"/>
-            <wp:docPr id="15" name="Picture 15" descr="Graphical user interface, application&#10;&#10;Description automatically generated"/>
+          <wp:inline distT="0" distB="0" distL="0" distR="0" wp14:anchorId="5BE7B334" wp14:editId="62D2C1D5">
+            <wp:extent cx="5943600" cy="3937635"/>
+            <wp:effectExtent l="0" t="0" r="0" b="5715"/>
+            <wp:docPr id="12" name="Picture 12" descr="Graphical user interface, application&#10;&#10;Description automatically generated"/>
             <wp:cNvGraphicFramePr>
               <a:graphicFrameLocks xmlns:a="http://schemas.openxmlformats.org/drawingml/2006/main" noChangeAspect="1"/>
             </wp:cNvGraphicFramePr>
@@ -16243,7 +19608,7 @@
                     <pic:cNvPicPr/>
                   </pic:nvPicPr>
                   <pic:blipFill>
-                    <a:blip r:embed="rId41"/>
+                    <a:blip r:embed="rId62"/>
                     <a:stretch>
                       <a:fillRect/>
                     </a:stretch>
@@ -16251,7 +19616,7 @@
                   <pic:spPr>
                     <a:xfrm>
                       <a:off x="0" y="0"/>
-                      <a:ext cx="5943600" cy="3584575"/>
+                      <a:ext cx="5943600" cy="3937635"/>
                     </a:xfrm>
                     <a:prstGeom prst="rect">
                       <a:avLst/>
@@ -16266,14 +19631,601 @@
     </w:p>
     <w:p>
       <w:pPr>
+        <w:jc w:val="center"/>
+        <w:rPr>
+          <w:rFonts w:cs="Segoe UI"/>
+          <w:sz w:val="24"/>
+          <w:szCs w:val="24"/>
+        </w:rPr>
+      </w:pPr>
+      <w:r>
+        <w:rPr>
+          <w:rFonts w:cs="Segoe UI"/>
+          <w:sz w:val="24"/>
+          <w:szCs w:val="24"/>
+        </w:rPr>
+        <w:t>Chức năng xem sản phẩm</w:t>
+      </w:r>
+    </w:p>
+    <w:p>
+      <w:pPr>
+        <w:rPr>
+          <w:rFonts w:cs="Segoe UI"/>
+          <w:sz w:val="24"/>
+          <w:szCs w:val="24"/>
+        </w:rPr>
+      </w:pPr>
+    </w:p>
+    <w:p>
+      <w:pPr>
+        <w:rPr>
+          <w:rFonts w:cs="Segoe UI"/>
+          <w:sz w:val="24"/>
+          <w:szCs w:val="24"/>
+        </w:rPr>
+      </w:pPr>
+      <w:r>
+        <w:rPr>
+          <w:rFonts w:cs="Segoe UI"/>
+          <w:noProof/>
+          <w:sz w:val="24"/>
+          <w:szCs w:val="24"/>
+        </w:rPr>
+        <w:lastRenderedPageBreak/>
+        <w:drawing>
+          <wp:inline distT="0" distB="0" distL="0" distR="0" wp14:anchorId="4A62F074" wp14:editId="50AF7771">
+            <wp:extent cx="5943600" cy="3985895"/>
+            <wp:effectExtent l="0" t="0" r="0" b="0"/>
+            <wp:docPr id="13" name="Picture 13" descr="A screenshot of a computer&#10;&#10;Description automatically generated"/>
+            <wp:cNvGraphicFramePr>
+              <a:graphicFrameLocks xmlns:a="http://schemas.openxmlformats.org/drawingml/2006/main" noChangeAspect="1"/>
+            </wp:cNvGraphicFramePr>
+            <a:graphic xmlns:a="http://schemas.openxmlformats.org/drawingml/2006/main">
+              <a:graphicData uri="http://schemas.openxmlformats.org/drawingml/2006/picture">
+                <pic:pic xmlns:pic="http://schemas.openxmlformats.org/drawingml/2006/picture">
+                  <pic:nvPicPr>
+                    <pic:cNvPr id="13" name="Picture 13" descr="A screenshot of a computer&#10;&#10;Description automatically generated"/>
+                    <pic:cNvPicPr/>
+                  </pic:nvPicPr>
+                  <pic:blipFill>
+                    <a:blip r:embed="rId63"/>
+                    <a:stretch>
+                      <a:fillRect/>
+                    </a:stretch>
+                  </pic:blipFill>
+                  <pic:spPr>
+                    <a:xfrm>
+                      <a:off x="0" y="0"/>
+                      <a:ext cx="5943600" cy="3985895"/>
+                    </a:xfrm>
+                    <a:prstGeom prst="rect">
+                      <a:avLst/>
+                    </a:prstGeom>
+                  </pic:spPr>
+                </pic:pic>
+              </a:graphicData>
+            </a:graphic>
+          </wp:inline>
+        </w:drawing>
+      </w:r>
+    </w:p>
+    <w:p>
+      <w:pPr>
+        <w:jc w:val="center"/>
+        <w:rPr>
+          <w:rFonts w:cs="Segoe UI"/>
+          <w:sz w:val="24"/>
+          <w:szCs w:val="24"/>
+        </w:rPr>
+      </w:pPr>
+      <w:r>
+        <w:rPr>
+          <w:rFonts w:cs="Segoe UI"/>
+          <w:sz w:val="24"/>
+          <w:szCs w:val="24"/>
+        </w:rPr>
+        <w:t>Chức năng xem đơn hàng</w:t>
+      </w:r>
+    </w:p>
+    <w:p>
+      <w:pPr>
+        <w:rPr>
+          <w:rFonts w:cs="Segoe UI"/>
+          <w:sz w:val="24"/>
+          <w:szCs w:val="24"/>
+        </w:rPr>
+      </w:pPr>
+    </w:p>
+    <w:p>
+      <w:pPr>
+        <w:rPr>
+          <w:rFonts w:cs="Segoe UI"/>
+          <w:sz w:val="24"/>
+          <w:szCs w:val="24"/>
+        </w:rPr>
+      </w:pPr>
+      <w:r>
+        <w:rPr>
+          <w:rFonts w:cs="Segoe UI"/>
+          <w:noProof/>
+          <w:sz w:val="24"/>
+          <w:szCs w:val="24"/>
+        </w:rPr>
+        <w:lastRenderedPageBreak/>
+        <w:drawing>
+          <wp:inline distT="0" distB="0" distL="0" distR="0" wp14:anchorId="76861A11" wp14:editId="11A2ED39">
+            <wp:extent cx="5943600" cy="3977640"/>
+            <wp:effectExtent l="0" t="0" r="0" b="3810"/>
+            <wp:docPr id="14" name="Picture 14" descr="Graphical user interface&#10;&#10;Description automatically generated"/>
+            <wp:cNvGraphicFramePr>
+              <a:graphicFrameLocks xmlns:a="http://schemas.openxmlformats.org/drawingml/2006/main" noChangeAspect="1"/>
+            </wp:cNvGraphicFramePr>
+            <a:graphic xmlns:a="http://schemas.openxmlformats.org/drawingml/2006/main">
+              <a:graphicData uri="http://schemas.openxmlformats.org/drawingml/2006/picture">
+                <pic:pic xmlns:pic="http://schemas.openxmlformats.org/drawingml/2006/picture">
+                  <pic:nvPicPr>
+                    <pic:cNvPr id="14" name="Picture 14" descr="Graphical user interface&#10;&#10;Description automatically generated"/>
+                    <pic:cNvPicPr/>
+                  </pic:nvPicPr>
+                  <pic:blipFill>
+                    <a:blip r:embed="rId64"/>
+                    <a:stretch>
+                      <a:fillRect/>
+                    </a:stretch>
+                  </pic:blipFill>
+                  <pic:spPr>
+                    <a:xfrm>
+                      <a:off x="0" y="0"/>
+                      <a:ext cx="5943600" cy="3977640"/>
+                    </a:xfrm>
+                    <a:prstGeom prst="rect">
+                      <a:avLst/>
+                    </a:prstGeom>
+                  </pic:spPr>
+                </pic:pic>
+              </a:graphicData>
+            </a:graphic>
+          </wp:inline>
+        </w:drawing>
+      </w:r>
+    </w:p>
+    <w:p>
+      <w:pPr>
+        <w:jc w:val="center"/>
+        <w:rPr>
+          <w:rFonts w:cs="Segoe UI"/>
+          <w:sz w:val="24"/>
+          <w:szCs w:val="24"/>
+        </w:rPr>
+      </w:pPr>
+      <w:r>
+        <w:rPr>
+          <w:rFonts w:cs="Segoe UI"/>
+          <w:sz w:val="24"/>
+          <w:szCs w:val="24"/>
+        </w:rPr>
+        <w:t>Chức năng đăng ký thông tin</w:t>
+      </w:r>
+    </w:p>
+    <w:p>
+      <w:pPr>
+        <w:rPr>
+          <w:rFonts w:cs="Segoe UI"/>
+          <w:sz w:val="24"/>
+          <w:szCs w:val="24"/>
+        </w:rPr>
+      </w:pPr>
+    </w:p>
+    <w:p>
+      <w:pPr>
+        <w:rPr>
+          <w:rFonts w:cs="Segoe UI"/>
+          <w:sz w:val="24"/>
+          <w:szCs w:val="24"/>
+        </w:rPr>
+      </w:pPr>
+      <w:r>
+        <w:rPr>
+          <w:rFonts w:cs="Segoe UI"/>
+          <w:noProof/>
+          <w:sz w:val="24"/>
+          <w:szCs w:val="24"/>
+        </w:rPr>
+        <w:lastRenderedPageBreak/>
+        <w:drawing>
+          <wp:inline distT="0" distB="0" distL="0" distR="0" wp14:anchorId="32735EAD" wp14:editId="0F03EAD1">
+            <wp:extent cx="5943600" cy="3980815"/>
+            <wp:effectExtent l="0" t="0" r="0" b="635"/>
+            <wp:docPr id="15" name="Picture 15" descr="Graphical user interface&#10;&#10;Description automatically generated"/>
+            <wp:cNvGraphicFramePr>
+              <a:graphicFrameLocks xmlns:a="http://schemas.openxmlformats.org/drawingml/2006/main" noChangeAspect="1"/>
+            </wp:cNvGraphicFramePr>
+            <a:graphic xmlns:a="http://schemas.openxmlformats.org/drawingml/2006/main">
+              <a:graphicData uri="http://schemas.openxmlformats.org/drawingml/2006/picture">
+                <pic:pic xmlns:pic="http://schemas.openxmlformats.org/drawingml/2006/picture">
+                  <pic:nvPicPr>
+                    <pic:cNvPr id="15" name="Picture 15" descr="Graphical user interface&#10;&#10;Description automatically generated"/>
+                    <pic:cNvPicPr/>
+                  </pic:nvPicPr>
+                  <pic:blipFill>
+                    <a:blip r:embed="rId65"/>
+                    <a:stretch>
+                      <a:fillRect/>
+                    </a:stretch>
+                  </pic:blipFill>
+                  <pic:spPr>
+                    <a:xfrm>
+                      <a:off x="0" y="0"/>
+                      <a:ext cx="5943600" cy="3980815"/>
+                    </a:xfrm>
+                    <a:prstGeom prst="rect">
+                      <a:avLst/>
+                    </a:prstGeom>
+                  </pic:spPr>
+                </pic:pic>
+              </a:graphicData>
+            </a:graphic>
+          </wp:inline>
+        </w:drawing>
+      </w:r>
+    </w:p>
+    <w:p>
+      <w:pPr>
+        <w:jc w:val="center"/>
+        <w:rPr>
+          <w:rFonts w:cs="Segoe UI"/>
+          <w:sz w:val="24"/>
+          <w:szCs w:val="24"/>
+        </w:rPr>
+      </w:pPr>
+      <w:r>
+        <w:rPr>
+          <w:rFonts w:cs="Segoe UI"/>
+          <w:sz w:val="24"/>
+          <w:szCs w:val="24"/>
+        </w:rPr>
+        <w:t>Chức năng lập hợp đồng</w:t>
+      </w:r>
+    </w:p>
+    <w:p>
+      <w:pPr>
+        <w:rPr>
+          <w:rFonts w:cs="Segoe UI"/>
+          <w:sz w:val="24"/>
+          <w:szCs w:val="24"/>
+        </w:rPr>
+      </w:pPr>
+    </w:p>
+    <w:p>
+      <w:pPr>
+        <w:rPr>
+          <w:rFonts w:cs="Segoe UI"/>
+          <w:sz w:val="24"/>
+          <w:szCs w:val="24"/>
+        </w:rPr>
+      </w:pPr>
+      <w:r>
+        <w:rPr>
+          <w:rFonts w:cs="Segoe UI"/>
+          <w:noProof/>
+          <w:sz w:val="24"/>
+          <w:szCs w:val="24"/>
+        </w:rPr>
+        <w:lastRenderedPageBreak/>
+        <w:drawing>
+          <wp:inline distT="0" distB="0" distL="0" distR="0" wp14:anchorId="245410D8" wp14:editId="4816FBCB">
+            <wp:extent cx="5943600" cy="3989070"/>
+            <wp:effectExtent l="0" t="0" r="0" b="0"/>
+            <wp:docPr id="16" name="Picture 16" descr="Graphical user interface, application&#10;&#10;Description automatically generated"/>
+            <wp:cNvGraphicFramePr>
+              <a:graphicFrameLocks xmlns:a="http://schemas.openxmlformats.org/drawingml/2006/main" noChangeAspect="1"/>
+            </wp:cNvGraphicFramePr>
+            <a:graphic xmlns:a="http://schemas.openxmlformats.org/drawingml/2006/main">
+              <a:graphicData uri="http://schemas.openxmlformats.org/drawingml/2006/picture">
+                <pic:pic xmlns:pic="http://schemas.openxmlformats.org/drawingml/2006/picture">
+                  <pic:nvPicPr>
+                    <pic:cNvPr id="16" name="Picture 16" descr="Graphical user interface, application&#10;&#10;Description automatically generated"/>
+                    <pic:cNvPicPr/>
+                  </pic:nvPicPr>
+                  <pic:blipFill>
+                    <a:blip r:embed="rId66"/>
+                    <a:stretch>
+                      <a:fillRect/>
+                    </a:stretch>
+                  </pic:blipFill>
+                  <pic:spPr>
+                    <a:xfrm>
+                      <a:off x="0" y="0"/>
+                      <a:ext cx="5943600" cy="3989070"/>
+                    </a:xfrm>
+                    <a:prstGeom prst="rect">
+                      <a:avLst/>
+                    </a:prstGeom>
+                  </pic:spPr>
+                </pic:pic>
+              </a:graphicData>
+            </a:graphic>
+          </wp:inline>
+        </w:drawing>
+      </w:r>
+    </w:p>
+    <w:p>
+      <w:pPr>
+        <w:jc w:val="center"/>
+        <w:rPr>
+          <w:rFonts w:cs="Segoe UI"/>
+          <w:sz w:val="24"/>
+          <w:szCs w:val="24"/>
+        </w:rPr>
+      </w:pPr>
+      <w:r>
+        <w:rPr>
+          <w:rFonts w:cs="Segoe UI"/>
+          <w:sz w:val="24"/>
+          <w:szCs w:val="24"/>
+        </w:rPr>
+        <w:t>Chức năng xem sản phẩm</w:t>
+      </w:r>
+    </w:p>
+    <w:p>
+      <w:pPr>
+        <w:rPr>
+          <w:rFonts w:cs="Segoe UI"/>
+          <w:sz w:val="24"/>
+          <w:szCs w:val="24"/>
+        </w:rPr>
+      </w:pPr>
+    </w:p>
+    <w:p>
+      <w:pPr>
+        <w:rPr>
+          <w:rFonts w:cs="Segoe UI"/>
+          <w:sz w:val="24"/>
+          <w:szCs w:val="24"/>
+        </w:rPr>
+      </w:pPr>
+      <w:r>
+        <w:rPr>
+          <w:rFonts w:cs="Segoe UI"/>
+          <w:noProof/>
+          <w:sz w:val="24"/>
+          <w:szCs w:val="24"/>
+        </w:rPr>
+        <w:lastRenderedPageBreak/>
+        <w:drawing>
+          <wp:inline distT="0" distB="0" distL="0" distR="0" wp14:anchorId="34C685F8" wp14:editId="3F0E5229">
+            <wp:extent cx="5943600" cy="3959225"/>
+            <wp:effectExtent l="0" t="0" r="0" b="3175"/>
+            <wp:docPr id="17" name="Picture 17" descr="A screenshot of a computer&#10;&#10;Description automatically generated"/>
+            <wp:cNvGraphicFramePr>
+              <a:graphicFrameLocks xmlns:a="http://schemas.openxmlformats.org/drawingml/2006/main" noChangeAspect="1"/>
+            </wp:cNvGraphicFramePr>
+            <a:graphic xmlns:a="http://schemas.openxmlformats.org/drawingml/2006/main">
+              <a:graphicData uri="http://schemas.openxmlformats.org/drawingml/2006/picture">
+                <pic:pic xmlns:pic="http://schemas.openxmlformats.org/drawingml/2006/picture">
+                  <pic:nvPicPr>
+                    <pic:cNvPr id="17" name="Picture 17" descr="A screenshot of a computer&#10;&#10;Description automatically generated"/>
+                    <pic:cNvPicPr/>
+                  </pic:nvPicPr>
+                  <pic:blipFill>
+                    <a:blip r:embed="rId67"/>
+                    <a:stretch>
+                      <a:fillRect/>
+                    </a:stretch>
+                  </pic:blipFill>
+                  <pic:spPr>
+                    <a:xfrm>
+                      <a:off x="0" y="0"/>
+                      <a:ext cx="5943600" cy="3959225"/>
+                    </a:xfrm>
+                    <a:prstGeom prst="rect">
+                      <a:avLst/>
+                    </a:prstGeom>
+                  </pic:spPr>
+                </pic:pic>
+              </a:graphicData>
+            </a:graphic>
+          </wp:inline>
+        </w:drawing>
+      </w:r>
+    </w:p>
+    <w:p>
+      <w:pPr>
+        <w:jc w:val="center"/>
+        <w:rPr>
+          <w:rFonts w:cs="Segoe UI"/>
+          <w:sz w:val="24"/>
+          <w:szCs w:val="24"/>
+        </w:rPr>
+      </w:pPr>
+      <w:r>
+        <w:rPr>
+          <w:rFonts w:cs="Segoe UI"/>
+          <w:sz w:val="24"/>
+          <w:szCs w:val="24"/>
+        </w:rPr>
+        <w:t>Chức năng xem đơn hàng</w:t>
+      </w:r>
+    </w:p>
+    <w:p>
+      <w:pPr>
+        <w:rPr>
+          <w:rFonts w:cs="Segoe UI"/>
+          <w:sz w:val="24"/>
+          <w:szCs w:val="24"/>
+        </w:rPr>
+      </w:pPr>
+    </w:p>
+    <w:p>
+      <w:pPr>
+        <w:rPr>
+          <w:rFonts w:cs="Segoe UI"/>
+          <w:sz w:val="24"/>
+          <w:szCs w:val="24"/>
+        </w:rPr>
+      </w:pPr>
+      <w:r>
+        <w:rPr>
+          <w:rFonts w:cs="Segoe UI"/>
+          <w:noProof/>
+          <w:sz w:val="24"/>
+          <w:szCs w:val="24"/>
+        </w:rPr>
+        <w:lastRenderedPageBreak/>
+        <w:drawing>
+          <wp:inline distT="0" distB="0" distL="0" distR="0" wp14:anchorId="2372CB48" wp14:editId="05ED6193">
+            <wp:extent cx="5943600" cy="3974465"/>
+            <wp:effectExtent l="0" t="0" r="0" b="6985"/>
+            <wp:docPr id="18" name="Picture 18" descr="A screenshot of a computer&#10;&#10;Description automatically generated with medium confidence"/>
+            <wp:cNvGraphicFramePr>
+              <a:graphicFrameLocks xmlns:a="http://schemas.openxmlformats.org/drawingml/2006/main" noChangeAspect="1"/>
+            </wp:cNvGraphicFramePr>
+            <a:graphic xmlns:a="http://schemas.openxmlformats.org/drawingml/2006/main">
+              <a:graphicData uri="http://schemas.openxmlformats.org/drawingml/2006/picture">
+                <pic:pic xmlns:pic="http://schemas.openxmlformats.org/drawingml/2006/picture">
+                  <pic:nvPicPr>
+                    <pic:cNvPr id="18" name="Picture 18" descr="A screenshot of a computer&#10;&#10;Description automatically generated with medium confidence"/>
+                    <pic:cNvPicPr/>
+                  </pic:nvPicPr>
+                  <pic:blipFill>
+                    <a:blip r:embed="rId68"/>
+                    <a:stretch>
+                      <a:fillRect/>
+                    </a:stretch>
+                  </pic:blipFill>
+                  <pic:spPr>
+                    <a:xfrm>
+                      <a:off x="0" y="0"/>
+                      <a:ext cx="5943600" cy="3974465"/>
+                    </a:xfrm>
+                    <a:prstGeom prst="rect">
+                      <a:avLst/>
+                    </a:prstGeom>
+                  </pic:spPr>
+                </pic:pic>
+              </a:graphicData>
+            </a:graphic>
+          </wp:inline>
+        </w:drawing>
+      </w:r>
+    </w:p>
+    <w:p>
+      <w:pPr>
+        <w:jc w:val="center"/>
+        <w:rPr>
+          <w:rFonts w:cs="Segoe UI"/>
+          <w:sz w:val="24"/>
+          <w:szCs w:val="24"/>
+        </w:rPr>
+      </w:pPr>
+      <w:r>
+        <w:rPr>
+          <w:rFonts w:cs="Segoe UI"/>
+          <w:sz w:val="24"/>
+          <w:szCs w:val="24"/>
+        </w:rPr>
+        <w:t>Chức năng cập nhật đơn hàng</w:t>
+      </w:r>
+    </w:p>
+    <w:p>
+      <w:pPr>
+        <w:rPr>
+          <w:rFonts w:cs="Segoe UI"/>
+          <w:sz w:val="24"/>
+          <w:szCs w:val="24"/>
+        </w:rPr>
+      </w:pPr>
+    </w:p>
+    <w:p>
+      <w:pPr>
+        <w:rPr>
+          <w:rFonts w:cs="Segoe UI"/>
+          <w:sz w:val="24"/>
+          <w:szCs w:val="24"/>
+        </w:rPr>
+      </w:pPr>
+      <w:r>
+        <w:rPr>
+          <w:rFonts w:cs="Segoe UI"/>
+          <w:noProof/>
+          <w:sz w:val="24"/>
+          <w:szCs w:val="24"/>
+        </w:rPr>
+        <w:lastRenderedPageBreak/>
+        <w:drawing>
+          <wp:inline distT="0" distB="0" distL="0" distR="0" wp14:anchorId="7EC504C3" wp14:editId="6754AE2A">
+            <wp:extent cx="5943600" cy="3949065"/>
+            <wp:effectExtent l="0" t="0" r="0" b="0"/>
+            <wp:docPr id="19" name="Picture 19" descr="A screenshot of a computer&#10;&#10;Description automatically generated with medium confidence"/>
+            <wp:cNvGraphicFramePr>
+              <a:graphicFrameLocks xmlns:a="http://schemas.openxmlformats.org/drawingml/2006/main" noChangeAspect="1"/>
+            </wp:cNvGraphicFramePr>
+            <a:graphic xmlns:a="http://schemas.openxmlformats.org/drawingml/2006/main">
+              <a:graphicData uri="http://schemas.openxmlformats.org/drawingml/2006/picture">
+                <pic:pic xmlns:pic="http://schemas.openxmlformats.org/drawingml/2006/picture">
+                  <pic:nvPicPr>
+                    <pic:cNvPr id="19" name="Picture 19" descr="A screenshot of a computer&#10;&#10;Description automatically generated with medium confidence"/>
+                    <pic:cNvPicPr/>
+                  </pic:nvPicPr>
+                  <pic:blipFill>
+                    <a:blip r:embed="rId69"/>
+                    <a:stretch>
+                      <a:fillRect/>
+                    </a:stretch>
+                  </pic:blipFill>
+                  <pic:spPr>
+                    <a:xfrm>
+                      <a:off x="0" y="0"/>
+                      <a:ext cx="5943600" cy="3949065"/>
+                    </a:xfrm>
+                    <a:prstGeom prst="rect">
+                      <a:avLst/>
+                    </a:prstGeom>
+                  </pic:spPr>
+                </pic:pic>
+              </a:graphicData>
+            </a:graphic>
+          </wp:inline>
+        </w:drawing>
+      </w:r>
+    </w:p>
+    <w:p>
+      <w:pPr>
+        <w:jc w:val="center"/>
+        <w:rPr>
+          <w:rFonts w:cs="Segoe UI"/>
+          <w:sz w:val="24"/>
+          <w:szCs w:val="24"/>
+        </w:rPr>
+      </w:pPr>
+      <w:r>
+        <w:rPr>
+          <w:rFonts w:cs="Segoe UI"/>
+          <w:sz w:val="24"/>
+          <w:szCs w:val="24"/>
+        </w:rPr>
+        <w:t>Chức năng cập nhật sản phẩm</w:t>
+      </w:r>
+    </w:p>
+    <w:p>
+      <w:pPr>
+        <w:rPr>
+          <w:rFonts w:cs="Segoe UI"/>
+          <w:sz w:val="24"/>
+          <w:szCs w:val="24"/>
+        </w:rPr>
+      </w:pPr>
+    </w:p>
+    <w:p>
+      <w:pPr>
         <w:rPr>
           <w:lang w:val="vi-VN"/>
         </w:rPr>
       </w:pPr>
     </w:p>
     <w:sectPr>
-      <w:headerReference w:type="default" r:id="rId42"/>
-      <w:footerReference w:type="default" r:id="rId43"/>
+      <w:headerReference w:type="default" r:id="rId70"/>
+      <w:footerReference w:type="default" r:id="rId71"/>
       <w:pgSz w:w="12240" w:h="15840"/>
       <w:pgMar w:top="1080" w:right="1080" w:bottom="1080" w:left="1080" w:header="720" w:footer="720" w:gutter="0"/>
       <w:cols w:space="720"/>
@@ -16284,7 +20236,7 @@
 </file>
 
 <file path=word/endnotes.xml><?xml version="1.0" encoding="utf-8"?>
-<w:endnotes xmlns:wpc="http://schemas.microsoft.com/office/word/2010/wordprocessingCanvas" xmlns:cx="http://schemas.microsoft.com/office/drawing/2014/chartex" xmlns:cx1="http://schemas.microsoft.com/office/drawing/2015/9/8/chartex" xmlns:cx2="http://schemas.microsoft.com/office/drawing/2015/10/21/chartex" xmlns:cx3="http://schemas.microsoft.com/office/drawing/2016/5/9/chartex" xmlns:cx4="http://schemas.microsoft.com/office/drawing/2016/5/10/chartex" xmlns:cx5="http://schemas.microsoft.com/office/drawing/2016/5/11/chartex" xmlns:cx6="http://schemas.microsoft.com/office/drawing/2016/5/12/chartex" xmlns:cx7="http://schemas.microsoft.com/office/drawing/2016/5/13/chartex" xmlns:cx8="http://schemas.microsoft.com/office/drawing/2016/5/14/chartex" xmlns:mc="http://schemas.openxmlformats.org/markup-compatibility/2006" xmlns:aink="http://schemas.microsoft.com/office/drawing/2016/ink" xmlns:am3d="http://schemas.microsoft.com/office/drawing/2017/model3d" xmlns:o="urn:schemas-microsoft-com:office:office" xmlns:r="http://schemas.openxmlformats.org/officeDocument/2006/relationships" xmlns:m="http://schemas.openxmlformats.org/officeDocument/2006/math" xmlns:v="urn:schemas-microsoft-com:vml" xmlns:wp14="http://schemas.microsoft.com/office/word/2010/wordprocessingDrawing" xmlns:wp="http://schemas.openxmlformats.org/drawingml/2006/wordprocessingDrawing" xmlns:w10="urn:schemas-microsoft-com:office:word" xmlns:w="http://schemas.openxmlformats.org/wordprocessingml/2006/main" xmlns:w14="http://schemas.microsoft.com/office/word/2010/wordml" xmlns:w15="http://schemas.microsoft.com/office/word/2012/wordml" xmlns:w16cex="http://schemas.microsoft.com/office/word/2018/wordml/cex" xmlns:w16cid="http://schemas.microsoft.com/office/word/2016/wordml/cid" xmlns:w16="http://schemas.microsoft.com/office/word/2018/wordml" xmlns:w16se="http://schemas.microsoft.com/office/word/2015/wordml/symex" xmlns:wpg="http://schemas.microsoft.com/office/word/2010/wordprocessingGroup" xmlns:wpi="http://schemas.microsoft.com/office/word/2010/wordprocessingInk" xmlns:wne="http://schemas.microsoft.com/office/word/2006/wordml" xmlns:wps="http://schemas.microsoft.com/office/word/2010/wordprocessingShape" mc:Ignorable="w14 w15 w16se w16cid w16 w16cex wp14">
+<w:endnotes xmlns:wpc="http://schemas.microsoft.com/office/word/2010/wordprocessingCanvas" xmlns:cx="http://schemas.microsoft.com/office/drawing/2014/chartex" xmlns:cx1="http://schemas.microsoft.com/office/drawing/2015/9/8/chartex" xmlns:cx2="http://schemas.microsoft.com/office/drawing/2015/10/21/chartex" xmlns:cx3="http://schemas.microsoft.com/office/drawing/2016/5/9/chartex" xmlns:cx4="http://schemas.microsoft.com/office/drawing/2016/5/10/chartex" xmlns:cx5="http://schemas.microsoft.com/office/drawing/2016/5/11/chartex" xmlns:cx6="http://schemas.microsoft.com/office/drawing/2016/5/12/chartex" xmlns:cx7="http://schemas.microsoft.com/office/drawing/2016/5/13/chartex" xmlns:cx8="http://schemas.microsoft.com/office/drawing/2016/5/14/chartex" xmlns:mc="http://schemas.openxmlformats.org/markup-compatibility/2006" xmlns:aink="http://schemas.microsoft.com/office/drawing/2016/ink" xmlns:am3d="http://schemas.microsoft.com/office/drawing/2017/model3d" xmlns:o="urn:schemas-microsoft-com:office:office" xmlns:r="http://schemas.openxmlformats.org/officeDocument/2006/relationships" xmlns:m="http://schemas.openxmlformats.org/officeDocument/2006/math" xmlns:v="urn:schemas-microsoft-com:vml" xmlns:wp14="http://schemas.microsoft.com/office/word/2010/wordprocessingDrawing" xmlns:wp="http://schemas.openxmlformats.org/drawingml/2006/wordprocessingDrawing" xmlns:w10="urn:schemas-microsoft-com:office:word" xmlns:w="http://schemas.openxmlformats.org/wordprocessingml/2006/main" xmlns:w14="http://schemas.microsoft.com/office/word/2010/wordml" xmlns:w15="http://schemas.microsoft.com/office/word/2012/wordml" xmlns:w16cex="http://schemas.microsoft.com/office/word/2018/wordml/cex" xmlns:w16cid="http://schemas.microsoft.com/office/word/2016/wordml/cid" xmlns:w16="http://schemas.microsoft.com/office/word/2018/wordml" xmlns:w16sdtdh="http://schemas.microsoft.com/office/word/2020/wordml/sdtdatahash" xmlns:w16se="http://schemas.microsoft.com/office/word/2015/wordml/symex" xmlns:wpg="http://schemas.microsoft.com/office/word/2010/wordprocessingGroup" xmlns:wpi="http://schemas.microsoft.com/office/word/2010/wordprocessingInk" xmlns:wne="http://schemas.microsoft.com/office/word/2006/wordml" xmlns:wps="http://schemas.microsoft.com/office/word/2010/wordprocessingShape" mc:Ignorable="w14 w15 w16se w16cid w16 w16cex w16sdtdh wp14">
   <w:endnote w:type="separator" w:id="-1">
     <w:p>
       <w:pPr>
@@ -16316,7 +20268,7 @@
 </file>
 
 <file path=word/footer1.xml><?xml version="1.0" encoding="utf-8"?>
-<w:ftr xmlns:wpc="http://schemas.microsoft.com/office/word/2010/wordprocessingCanvas" xmlns:cx="http://schemas.microsoft.com/office/drawing/2014/chartex" xmlns:cx1="http://schemas.microsoft.com/office/drawing/2015/9/8/chartex" xmlns:cx2="http://schemas.microsoft.com/office/drawing/2015/10/21/chartex" xmlns:cx3="http://schemas.microsoft.com/office/drawing/2016/5/9/chartex" xmlns:cx4="http://schemas.microsoft.com/office/drawing/2016/5/10/chartex" xmlns:cx5="http://schemas.microsoft.com/office/drawing/2016/5/11/chartex" xmlns:cx6="http://schemas.microsoft.com/office/drawing/2016/5/12/chartex" xmlns:cx7="http://schemas.microsoft.com/office/drawing/2016/5/13/chartex" xmlns:cx8="http://schemas.microsoft.com/office/drawing/2016/5/14/chartex" xmlns:mc="http://schemas.openxmlformats.org/markup-compatibility/2006" xmlns:aink="http://schemas.microsoft.com/office/drawing/2016/ink" xmlns:am3d="http://schemas.microsoft.com/office/drawing/2017/model3d" xmlns:o="urn:schemas-microsoft-com:office:office" xmlns:r="http://schemas.openxmlformats.org/officeDocument/2006/relationships" xmlns:m="http://schemas.openxmlformats.org/officeDocument/2006/math" xmlns:v="urn:schemas-microsoft-com:vml" xmlns:wp14="http://schemas.microsoft.com/office/word/2010/wordprocessingDrawing" xmlns:wp="http://schemas.openxmlformats.org/drawingml/2006/wordprocessingDrawing" xmlns:w10="urn:schemas-microsoft-com:office:word" xmlns:w="http://schemas.openxmlformats.org/wordprocessingml/2006/main" xmlns:w14="http://schemas.microsoft.com/office/word/2010/wordml" xmlns:w15="http://schemas.microsoft.com/office/word/2012/wordml" xmlns:w16cex="http://schemas.microsoft.com/office/word/2018/wordml/cex" xmlns:w16cid="http://schemas.microsoft.com/office/word/2016/wordml/cid" xmlns:w16="http://schemas.microsoft.com/office/word/2018/wordml" xmlns:w16se="http://schemas.microsoft.com/office/word/2015/wordml/symex" xmlns:wpg="http://schemas.microsoft.com/office/word/2010/wordprocessingGroup" xmlns:wpi="http://schemas.microsoft.com/office/word/2010/wordprocessingInk" xmlns:wne="http://schemas.microsoft.com/office/word/2006/wordml" xmlns:wps="http://schemas.microsoft.com/office/word/2010/wordprocessingShape" mc:Ignorable="w14 w15 w16se w16cid w16 w16cex wp14">
+<w:ftr xmlns:wpc="http://schemas.microsoft.com/office/word/2010/wordprocessingCanvas" xmlns:cx="http://schemas.microsoft.com/office/drawing/2014/chartex" xmlns:cx1="http://schemas.microsoft.com/office/drawing/2015/9/8/chartex" xmlns:cx2="http://schemas.microsoft.com/office/drawing/2015/10/21/chartex" xmlns:cx3="http://schemas.microsoft.com/office/drawing/2016/5/9/chartex" xmlns:cx4="http://schemas.microsoft.com/office/drawing/2016/5/10/chartex" xmlns:cx5="http://schemas.microsoft.com/office/drawing/2016/5/11/chartex" xmlns:cx6="http://schemas.microsoft.com/office/drawing/2016/5/12/chartex" xmlns:cx7="http://schemas.microsoft.com/office/drawing/2016/5/13/chartex" xmlns:cx8="http://schemas.microsoft.com/office/drawing/2016/5/14/chartex" xmlns:mc="http://schemas.openxmlformats.org/markup-compatibility/2006" xmlns:aink="http://schemas.microsoft.com/office/drawing/2016/ink" xmlns:am3d="http://schemas.microsoft.com/office/drawing/2017/model3d" xmlns:o="urn:schemas-microsoft-com:office:office" xmlns:r="http://schemas.openxmlformats.org/officeDocument/2006/relationships" xmlns:m="http://schemas.openxmlformats.org/officeDocument/2006/math" xmlns:v="urn:schemas-microsoft-com:vml" xmlns:wp14="http://schemas.microsoft.com/office/word/2010/wordprocessingDrawing" xmlns:wp="http://schemas.openxmlformats.org/drawingml/2006/wordprocessingDrawing" xmlns:w10="urn:schemas-microsoft-com:office:word" xmlns:w="http://schemas.openxmlformats.org/wordprocessingml/2006/main" xmlns:w14="http://schemas.microsoft.com/office/word/2010/wordml" xmlns:w15="http://schemas.microsoft.com/office/word/2012/wordml" xmlns:w16cex="http://schemas.microsoft.com/office/word/2018/wordml/cex" xmlns:w16cid="http://schemas.microsoft.com/office/word/2016/wordml/cid" xmlns:w16="http://schemas.microsoft.com/office/word/2018/wordml" xmlns:w16sdtdh="http://schemas.microsoft.com/office/word/2020/wordml/sdtdatahash" xmlns:w16se="http://schemas.microsoft.com/office/word/2015/wordml/symex" xmlns:wpg="http://schemas.microsoft.com/office/word/2010/wordprocessingGroup" xmlns:wpi="http://schemas.microsoft.com/office/word/2010/wordprocessingInk" xmlns:wne="http://schemas.microsoft.com/office/word/2006/wordml" xmlns:wps="http://schemas.microsoft.com/office/word/2010/wordprocessingShape" mc:Ignorable="w14 w15 w16se w16cid w16 w16cex w16sdtdh wp14">
   <w:p>
     <w:pPr>
       <w:pStyle w:val="Footer"/>
@@ -16326,7 +20278,7 @@
 </file>
 
 <file path=word/footer2.xml><?xml version="1.0" encoding="utf-8"?>
-<w:ftr xmlns:wpc="http://schemas.microsoft.com/office/word/2010/wordprocessingCanvas" xmlns:cx="http://schemas.microsoft.com/office/drawing/2014/chartex" xmlns:cx1="http://schemas.microsoft.com/office/drawing/2015/9/8/chartex" xmlns:cx2="http://schemas.microsoft.com/office/drawing/2015/10/21/chartex" xmlns:cx3="http://schemas.microsoft.com/office/drawing/2016/5/9/chartex" xmlns:cx4="http://schemas.microsoft.com/office/drawing/2016/5/10/chartex" xmlns:cx5="http://schemas.microsoft.com/office/drawing/2016/5/11/chartex" xmlns:cx6="http://schemas.microsoft.com/office/drawing/2016/5/12/chartex" xmlns:cx7="http://schemas.microsoft.com/office/drawing/2016/5/13/chartex" xmlns:cx8="http://schemas.microsoft.com/office/drawing/2016/5/14/chartex" xmlns:mc="http://schemas.openxmlformats.org/markup-compatibility/2006" xmlns:aink="http://schemas.microsoft.com/office/drawing/2016/ink" xmlns:am3d="http://schemas.microsoft.com/office/drawing/2017/model3d" xmlns:o="urn:schemas-microsoft-com:office:office" xmlns:r="http://schemas.openxmlformats.org/officeDocument/2006/relationships" xmlns:m="http://schemas.openxmlformats.org/officeDocument/2006/math" xmlns:v="urn:schemas-microsoft-com:vml" xmlns:wp14="http://schemas.microsoft.com/office/word/2010/wordprocessingDrawing" xmlns:wp="http://schemas.openxmlformats.org/drawingml/2006/wordprocessingDrawing" xmlns:w10="urn:schemas-microsoft-com:office:word" xmlns:w="http://schemas.openxmlformats.org/wordprocessingml/2006/main" xmlns:w14="http://schemas.microsoft.com/office/word/2010/wordml" xmlns:w15="http://schemas.microsoft.com/office/word/2012/wordml" xmlns:w16cex="http://schemas.microsoft.com/office/word/2018/wordml/cex" xmlns:w16cid="http://schemas.microsoft.com/office/word/2016/wordml/cid" xmlns:w16="http://schemas.microsoft.com/office/word/2018/wordml" xmlns:w16se="http://schemas.microsoft.com/office/word/2015/wordml/symex" xmlns:wpg="http://schemas.microsoft.com/office/word/2010/wordprocessingGroup" xmlns:wpi="http://schemas.microsoft.com/office/word/2010/wordprocessingInk" xmlns:wne="http://schemas.microsoft.com/office/word/2006/wordml" xmlns:wps="http://schemas.microsoft.com/office/word/2010/wordprocessingShape" mc:Ignorable="w14 w15 w16se w16cid w16 w16cex wp14">
+<w:ftr xmlns:wpc="http://schemas.microsoft.com/office/word/2010/wordprocessingCanvas" xmlns:cx="http://schemas.microsoft.com/office/drawing/2014/chartex" xmlns:cx1="http://schemas.microsoft.com/office/drawing/2015/9/8/chartex" xmlns:cx2="http://schemas.microsoft.com/office/drawing/2015/10/21/chartex" xmlns:cx3="http://schemas.microsoft.com/office/drawing/2016/5/9/chartex" xmlns:cx4="http://schemas.microsoft.com/office/drawing/2016/5/10/chartex" xmlns:cx5="http://schemas.microsoft.com/office/drawing/2016/5/11/chartex" xmlns:cx6="http://schemas.microsoft.com/office/drawing/2016/5/12/chartex" xmlns:cx7="http://schemas.microsoft.com/office/drawing/2016/5/13/chartex" xmlns:cx8="http://schemas.microsoft.com/office/drawing/2016/5/14/chartex" xmlns:mc="http://schemas.openxmlformats.org/markup-compatibility/2006" xmlns:aink="http://schemas.microsoft.com/office/drawing/2016/ink" xmlns:am3d="http://schemas.microsoft.com/office/drawing/2017/model3d" xmlns:o="urn:schemas-microsoft-com:office:office" xmlns:r="http://schemas.openxmlformats.org/officeDocument/2006/relationships" xmlns:m="http://schemas.openxmlformats.org/officeDocument/2006/math" xmlns:v="urn:schemas-microsoft-com:vml" xmlns:wp14="http://schemas.microsoft.com/office/word/2010/wordprocessingDrawing" xmlns:wp="http://schemas.openxmlformats.org/drawingml/2006/wordprocessingDrawing" xmlns:w10="urn:schemas-microsoft-com:office:word" xmlns:w="http://schemas.openxmlformats.org/wordprocessingml/2006/main" xmlns:w14="http://schemas.microsoft.com/office/word/2010/wordml" xmlns:w15="http://schemas.microsoft.com/office/word/2012/wordml" xmlns:w16cex="http://schemas.microsoft.com/office/word/2018/wordml/cex" xmlns:w16cid="http://schemas.microsoft.com/office/word/2016/wordml/cid" xmlns:w16="http://schemas.microsoft.com/office/word/2018/wordml" xmlns:w16sdtdh="http://schemas.microsoft.com/office/word/2020/wordml/sdtdatahash" xmlns:w16se="http://schemas.microsoft.com/office/word/2015/wordml/symex" xmlns:wpg="http://schemas.microsoft.com/office/word/2010/wordprocessingGroup" xmlns:wpi="http://schemas.microsoft.com/office/word/2010/wordprocessingInk" xmlns:wne="http://schemas.microsoft.com/office/word/2006/wordml" xmlns:wps="http://schemas.microsoft.com/office/word/2010/wordprocessingShape" mc:Ignorable="w14 w15 w16se w16cid w16 w16cex w16sdtdh wp14">
   <w:p>
     <w:pPr>
       <w:pStyle w:val="Footer"/>
@@ -16336,7 +20288,7 @@
 </file>
 
 <file path=word/footer3.xml><?xml version="1.0" encoding="utf-8"?>
-<w:ftr xmlns:wpc="http://schemas.microsoft.com/office/word/2010/wordprocessingCanvas" xmlns:cx="http://schemas.microsoft.com/office/drawing/2014/chartex" xmlns:cx1="http://schemas.microsoft.com/office/drawing/2015/9/8/chartex" xmlns:cx2="http://schemas.microsoft.com/office/drawing/2015/10/21/chartex" xmlns:cx3="http://schemas.microsoft.com/office/drawing/2016/5/9/chartex" xmlns:cx4="http://schemas.microsoft.com/office/drawing/2016/5/10/chartex" xmlns:cx5="http://schemas.microsoft.com/office/drawing/2016/5/11/chartex" xmlns:cx6="http://schemas.microsoft.com/office/drawing/2016/5/12/chartex" xmlns:cx7="http://schemas.microsoft.com/office/drawing/2016/5/13/chartex" xmlns:cx8="http://schemas.microsoft.com/office/drawing/2016/5/14/chartex" xmlns:mc="http://schemas.openxmlformats.org/markup-compatibility/2006" xmlns:aink="http://schemas.microsoft.com/office/drawing/2016/ink" xmlns:am3d="http://schemas.microsoft.com/office/drawing/2017/model3d" xmlns:o="urn:schemas-microsoft-com:office:office" xmlns:r="http://schemas.openxmlformats.org/officeDocument/2006/relationships" xmlns:m="http://schemas.openxmlformats.org/officeDocument/2006/math" xmlns:v="urn:schemas-microsoft-com:vml" xmlns:wp14="http://schemas.microsoft.com/office/word/2010/wordprocessingDrawing" xmlns:wp="http://schemas.openxmlformats.org/drawingml/2006/wordprocessingDrawing" xmlns:w10="urn:schemas-microsoft-com:office:word" xmlns:w="http://schemas.openxmlformats.org/wordprocessingml/2006/main" xmlns:w14="http://schemas.microsoft.com/office/word/2010/wordml" xmlns:w15="http://schemas.microsoft.com/office/word/2012/wordml" xmlns:w16cex="http://schemas.microsoft.com/office/word/2018/wordml/cex" xmlns:w16cid="http://schemas.microsoft.com/office/word/2016/wordml/cid" xmlns:w16="http://schemas.microsoft.com/office/word/2018/wordml" xmlns:w16se="http://schemas.microsoft.com/office/word/2015/wordml/symex" xmlns:wpg="http://schemas.microsoft.com/office/word/2010/wordprocessingGroup" xmlns:wpi="http://schemas.microsoft.com/office/word/2010/wordprocessingInk" xmlns:wne="http://schemas.microsoft.com/office/word/2006/wordml" xmlns:wps="http://schemas.microsoft.com/office/word/2010/wordprocessingShape" mc:Ignorable="w14 w15 w16se w16cid w16 w16cex wp14">
+<w:ftr xmlns:wpc="http://schemas.microsoft.com/office/word/2010/wordprocessingCanvas" xmlns:cx="http://schemas.microsoft.com/office/drawing/2014/chartex" xmlns:cx1="http://schemas.microsoft.com/office/drawing/2015/9/8/chartex" xmlns:cx2="http://schemas.microsoft.com/office/drawing/2015/10/21/chartex" xmlns:cx3="http://schemas.microsoft.com/office/drawing/2016/5/9/chartex" xmlns:cx4="http://schemas.microsoft.com/office/drawing/2016/5/10/chartex" xmlns:cx5="http://schemas.microsoft.com/office/drawing/2016/5/11/chartex" xmlns:cx6="http://schemas.microsoft.com/office/drawing/2016/5/12/chartex" xmlns:cx7="http://schemas.microsoft.com/office/drawing/2016/5/13/chartex" xmlns:cx8="http://schemas.microsoft.com/office/drawing/2016/5/14/chartex" xmlns:mc="http://schemas.openxmlformats.org/markup-compatibility/2006" xmlns:aink="http://schemas.microsoft.com/office/drawing/2016/ink" xmlns:am3d="http://schemas.microsoft.com/office/drawing/2017/model3d" xmlns:o="urn:schemas-microsoft-com:office:office" xmlns:r="http://schemas.openxmlformats.org/officeDocument/2006/relationships" xmlns:m="http://schemas.openxmlformats.org/officeDocument/2006/math" xmlns:v="urn:schemas-microsoft-com:vml" xmlns:wp14="http://schemas.microsoft.com/office/word/2010/wordprocessingDrawing" xmlns:wp="http://schemas.openxmlformats.org/drawingml/2006/wordprocessingDrawing" xmlns:w10="urn:schemas-microsoft-com:office:word" xmlns:w="http://schemas.openxmlformats.org/wordprocessingml/2006/main" xmlns:w14="http://schemas.microsoft.com/office/word/2010/wordml" xmlns:w15="http://schemas.microsoft.com/office/word/2012/wordml" xmlns:w16cex="http://schemas.microsoft.com/office/word/2018/wordml/cex" xmlns:w16cid="http://schemas.microsoft.com/office/word/2016/wordml/cid" xmlns:w16="http://schemas.microsoft.com/office/word/2018/wordml" xmlns:w16sdtdh="http://schemas.microsoft.com/office/word/2020/wordml/sdtdatahash" xmlns:w16se="http://schemas.microsoft.com/office/word/2015/wordml/symex" xmlns:wpg="http://schemas.microsoft.com/office/word/2010/wordprocessingGroup" xmlns:wpi="http://schemas.microsoft.com/office/word/2010/wordprocessingInk" xmlns:wne="http://schemas.microsoft.com/office/word/2006/wordml" xmlns:wps="http://schemas.microsoft.com/office/word/2010/wordprocessingShape" mc:Ignorable="w14 w15 w16se w16cid w16 w16cex w16sdtdh wp14">
   <w:p>
     <w:pPr>
       <w:pStyle w:val="Footer"/>
@@ -16346,7 +20298,7 @@
 </file>
 
 <file path=word/footer4.xml><?xml version="1.0" encoding="utf-8"?>
-<w:ftr xmlns:wpc="http://schemas.microsoft.com/office/word/2010/wordprocessingCanvas" xmlns:cx="http://schemas.microsoft.com/office/drawing/2014/chartex" xmlns:cx1="http://schemas.microsoft.com/office/drawing/2015/9/8/chartex" xmlns:cx2="http://schemas.microsoft.com/office/drawing/2015/10/21/chartex" xmlns:cx3="http://schemas.microsoft.com/office/drawing/2016/5/9/chartex" xmlns:cx4="http://schemas.microsoft.com/office/drawing/2016/5/10/chartex" xmlns:cx5="http://schemas.microsoft.com/office/drawing/2016/5/11/chartex" xmlns:cx6="http://schemas.microsoft.com/office/drawing/2016/5/12/chartex" xmlns:cx7="http://schemas.microsoft.com/office/drawing/2016/5/13/chartex" xmlns:cx8="http://schemas.microsoft.com/office/drawing/2016/5/14/chartex" xmlns:mc="http://schemas.openxmlformats.org/markup-compatibility/2006" xmlns:aink="http://schemas.microsoft.com/office/drawing/2016/ink" xmlns:am3d="http://schemas.microsoft.com/office/drawing/2017/model3d" xmlns:o="urn:schemas-microsoft-com:office:office" xmlns:r="http://schemas.openxmlformats.org/officeDocument/2006/relationships" xmlns:m="http://schemas.openxmlformats.org/officeDocument/2006/math" xmlns:v="urn:schemas-microsoft-com:vml" xmlns:wp14="http://schemas.microsoft.com/office/word/2010/wordprocessingDrawing" xmlns:wp="http://schemas.openxmlformats.org/drawingml/2006/wordprocessingDrawing" xmlns:w10="urn:schemas-microsoft-com:office:word" xmlns:w="http://schemas.openxmlformats.org/wordprocessingml/2006/main" xmlns:w14="http://schemas.microsoft.com/office/word/2010/wordml" xmlns:w15="http://schemas.microsoft.com/office/word/2012/wordml" xmlns:w16cex="http://schemas.microsoft.com/office/word/2018/wordml/cex" xmlns:w16cid="http://schemas.microsoft.com/office/word/2016/wordml/cid" xmlns:w16="http://schemas.microsoft.com/office/word/2018/wordml" xmlns:w16se="http://schemas.microsoft.com/office/word/2015/wordml/symex" xmlns:wpg="http://schemas.microsoft.com/office/word/2010/wordprocessingGroup" xmlns:wpi="http://schemas.microsoft.com/office/word/2010/wordprocessingInk" xmlns:wne="http://schemas.microsoft.com/office/word/2006/wordml" xmlns:wps="http://schemas.microsoft.com/office/word/2010/wordprocessingShape" mc:Ignorable="w14 w15 w16se w16cid w16 w16cex wp14">
+<w:ftr xmlns:wpc="http://schemas.microsoft.com/office/word/2010/wordprocessingCanvas" xmlns:cx="http://schemas.microsoft.com/office/drawing/2014/chartex" xmlns:cx1="http://schemas.microsoft.com/office/drawing/2015/9/8/chartex" xmlns:cx2="http://schemas.microsoft.com/office/drawing/2015/10/21/chartex" xmlns:cx3="http://schemas.microsoft.com/office/drawing/2016/5/9/chartex" xmlns:cx4="http://schemas.microsoft.com/office/drawing/2016/5/10/chartex" xmlns:cx5="http://schemas.microsoft.com/office/drawing/2016/5/11/chartex" xmlns:cx6="http://schemas.microsoft.com/office/drawing/2016/5/12/chartex" xmlns:cx7="http://schemas.microsoft.com/office/drawing/2016/5/13/chartex" xmlns:cx8="http://schemas.microsoft.com/office/drawing/2016/5/14/chartex" xmlns:mc="http://schemas.openxmlformats.org/markup-compatibility/2006" xmlns:aink="http://schemas.microsoft.com/office/drawing/2016/ink" xmlns:am3d="http://schemas.microsoft.com/office/drawing/2017/model3d" xmlns:o="urn:schemas-microsoft-com:office:office" xmlns:r="http://schemas.openxmlformats.org/officeDocument/2006/relationships" xmlns:m="http://schemas.openxmlformats.org/officeDocument/2006/math" xmlns:v="urn:schemas-microsoft-com:vml" xmlns:wp14="http://schemas.microsoft.com/office/word/2010/wordprocessingDrawing" xmlns:wp="http://schemas.openxmlformats.org/drawingml/2006/wordprocessingDrawing" xmlns:w10="urn:schemas-microsoft-com:office:word" xmlns:w="http://schemas.openxmlformats.org/wordprocessingml/2006/main" xmlns:w14="http://schemas.microsoft.com/office/word/2010/wordml" xmlns:w15="http://schemas.microsoft.com/office/word/2012/wordml" xmlns:w16cex="http://schemas.microsoft.com/office/word/2018/wordml/cex" xmlns:w16cid="http://schemas.microsoft.com/office/word/2016/wordml/cid" xmlns:w16="http://schemas.microsoft.com/office/word/2018/wordml" xmlns:w16sdtdh="http://schemas.microsoft.com/office/word/2020/wordml/sdtdatahash" xmlns:w16se="http://schemas.microsoft.com/office/word/2015/wordml/symex" xmlns:wpg="http://schemas.microsoft.com/office/word/2010/wordprocessingGroup" xmlns:wpi="http://schemas.microsoft.com/office/word/2010/wordprocessingInk" xmlns:wne="http://schemas.microsoft.com/office/word/2006/wordml" xmlns:wps="http://schemas.microsoft.com/office/word/2010/wordprocessingShape" mc:Ignorable="w14 w15 w16se w16cid w16 w16cex w16sdtdh wp14">
   <w:tbl>
     <w:tblPr>
       <w:tblW w:w="5000" w:type="pct"/>
@@ -16480,7 +20432,7 @@
 </file>
 
 <file path=word/footnotes.xml><?xml version="1.0" encoding="utf-8"?>
-<w:footnotes xmlns:wpc="http://schemas.microsoft.com/office/word/2010/wordprocessingCanvas" xmlns:cx="http://schemas.microsoft.com/office/drawing/2014/chartex" xmlns:cx1="http://schemas.microsoft.com/office/drawing/2015/9/8/chartex" xmlns:cx2="http://schemas.microsoft.com/office/drawing/2015/10/21/chartex" xmlns:cx3="http://schemas.microsoft.com/office/drawing/2016/5/9/chartex" xmlns:cx4="http://schemas.microsoft.com/office/drawing/2016/5/10/chartex" xmlns:cx5="http://schemas.microsoft.com/office/drawing/2016/5/11/chartex" xmlns:cx6="http://schemas.microsoft.com/office/drawing/2016/5/12/chartex" xmlns:cx7="http://schemas.microsoft.com/office/drawing/2016/5/13/chartex" xmlns:cx8="http://schemas.microsoft.com/office/drawing/2016/5/14/chartex" xmlns:mc="http://schemas.openxmlformats.org/markup-compatibility/2006" xmlns:aink="http://schemas.microsoft.com/office/drawing/2016/ink" xmlns:am3d="http://schemas.microsoft.com/office/drawing/2017/model3d" xmlns:o="urn:schemas-microsoft-com:office:office" xmlns:r="http://schemas.openxmlformats.org/officeDocument/2006/relationships" xmlns:m="http://schemas.openxmlformats.org/officeDocument/2006/math" xmlns:v="urn:schemas-microsoft-com:vml" xmlns:wp14="http://schemas.microsoft.com/office/word/2010/wordprocessingDrawing" xmlns:wp="http://schemas.openxmlformats.org/drawingml/2006/wordprocessingDrawing" xmlns:w10="urn:schemas-microsoft-com:office:word" xmlns:w="http://schemas.openxmlformats.org/wordprocessingml/2006/main" xmlns:w14="http://schemas.microsoft.com/office/word/2010/wordml" xmlns:w15="http://schemas.microsoft.com/office/word/2012/wordml" xmlns:w16cex="http://schemas.microsoft.com/office/word/2018/wordml/cex" xmlns:w16cid="http://schemas.microsoft.com/office/word/2016/wordml/cid" xmlns:w16="http://schemas.microsoft.com/office/word/2018/wordml" xmlns:w16se="http://schemas.microsoft.com/office/word/2015/wordml/symex" xmlns:wpg="http://schemas.microsoft.com/office/word/2010/wordprocessingGroup" xmlns:wpi="http://schemas.microsoft.com/office/word/2010/wordprocessingInk" xmlns:wne="http://schemas.microsoft.com/office/word/2006/wordml" xmlns:wps="http://schemas.microsoft.com/office/word/2010/wordprocessingShape" mc:Ignorable="w14 w15 w16se w16cid w16 w16cex wp14">
+<w:footnotes xmlns:wpc="http://schemas.microsoft.com/office/word/2010/wordprocessingCanvas" xmlns:cx="http://schemas.microsoft.com/office/drawing/2014/chartex" xmlns:cx1="http://schemas.microsoft.com/office/drawing/2015/9/8/chartex" xmlns:cx2="http://schemas.microsoft.com/office/drawing/2015/10/21/chartex" xmlns:cx3="http://schemas.microsoft.com/office/drawing/2016/5/9/chartex" xmlns:cx4="http://schemas.microsoft.com/office/drawing/2016/5/10/chartex" xmlns:cx5="http://schemas.microsoft.com/office/drawing/2016/5/11/chartex" xmlns:cx6="http://schemas.microsoft.com/office/drawing/2016/5/12/chartex" xmlns:cx7="http://schemas.microsoft.com/office/drawing/2016/5/13/chartex" xmlns:cx8="http://schemas.microsoft.com/office/drawing/2016/5/14/chartex" xmlns:mc="http://schemas.openxmlformats.org/markup-compatibility/2006" xmlns:aink="http://schemas.microsoft.com/office/drawing/2016/ink" xmlns:am3d="http://schemas.microsoft.com/office/drawing/2017/model3d" xmlns:o="urn:schemas-microsoft-com:office:office" xmlns:r="http://schemas.openxmlformats.org/officeDocument/2006/relationships" xmlns:m="http://schemas.openxmlformats.org/officeDocument/2006/math" xmlns:v="urn:schemas-microsoft-com:vml" xmlns:wp14="http://schemas.microsoft.com/office/word/2010/wordprocessingDrawing" xmlns:wp="http://schemas.openxmlformats.org/drawingml/2006/wordprocessingDrawing" xmlns:w10="urn:schemas-microsoft-com:office:word" xmlns:w="http://schemas.openxmlformats.org/wordprocessingml/2006/main" xmlns:w14="http://schemas.microsoft.com/office/word/2010/wordml" xmlns:w15="http://schemas.microsoft.com/office/word/2012/wordml" xmlns:w16cex="http://schemas.microsoft.com/office/word/2018/wordml/cex" xmlns:w16cid="http://schemas.microsoft.com/office/word/2016/wordml/cid" xmlns:w16="http://schemas.microsoft.com/office/word/2018/wordml" xmlns:w16sdtdh="http://schemas.microsoft.com/office/word/2020/wordml/sdtdatahash" xmlns:w16se="http://schemas.microsoft.com/office/word/2015/wordml/symex" xmlns:wpg="http://schemas.microsoft.com/office/word/2010/wordprocessingGroup" xmlns:wpi="http://schemas.microsoft.com/office/word/2010/wordprocessingInk" xmlns:wne="http://schemas.microsoft.com/office/word/2006/wordml" xmlns:wps="http://schemas.microsoft.com/office/word/2010/wordprocessingShape" mc:Ignorable="w14 w15 w16se w16cid w16 w16cex w16sdtdh wp14">
   <w:footnote w:type="separator" w:id="-1">
     <w:p>
       <w:pPr>
@@ -16512,7 +20464,7 @@
 </file>
 
 <file path=word/header1.xml><?xml version="1.0" encoding="utf-8"?>
-<w:hdr xmlns:wpc="http://schemas.microsoft.com/office/word/2010/wordprocessingCanvas" xmlns:cx="http://schemas.microsoft.com/office/drawing/2014/chartex" xmlns:cx1="http://schemas.microsoft.com/office/drawing/2015/9/8/chartex" xmlns:cx2="http://schemas.microsoft.com/office/drawing/2015/10/21/chartex" xmlns:cx3="http://schemas.microsoft.com/office/drawing/2016/5/9/chartex" xmlns:cx4="http://schemas.microsoft.com/office/drawing/2016/5/10/chartex" xmlns:cx5="http://schemas.microsoft.com/office/drawing/2016/5/11/chartex" xmlns:cx6="http://schemas.microsoft.com/office/drawing/2016/5/12/chartex" xmlns:cx7="http://schemas.microsoft.com/office/drawing/2016/5/13/chartex" xmlns:cx8="http://schemas.microsoft.com/office/drawing/2016/5/14/chartex" xmlns:mc="http://schemas.openxmlformats.org/markup-compatibility/2006" xmlns:aink="http://schemas.microsoft.com/office/drawing/2016/ink" xmlns:am3d="http://schemas.microsoft.com/office/drawing/2017/model3d" xmlns:o="urn:schemas-microsoft-com:office:office" xmlns:r="http://schemas.openxmlformats.org/officeDocument/2006/relationships" xmlns:m="http://schemas.openxmlformats.org/officeDocument/2006/math" xmlns:v="urn:schemas-microsoft-com:vml" xmlns:wp14="http://schemas.microsoft.com/office/word/2010/wordprocessingDrawing" xmlns:wp="http://schemas.openxmlformats.org/drawingml/2006/wordprocessingDrawing" xmlns:w10="urn:schemas-microsoft-com:office:word" xmlns:w="http://schemas.openxmlformats.org/wordprocessingml/2006/main" xmlns:w14="http://schemas.microsoft.com/office/word/2010/wordml" xmlns:w15="http://schemas.microsoft.com/office/word/2012/wordml" xmlns:w16cex="http://schemas.microsoft.com/office/word/2018/wordml/cex" xmlns:w16cid="http://schemas.microsoft.com/office/word/2016/wordml/cid" xmlns:w16="http://schemas.microsoft.com/office/word/2018/wordml" xmlns:w16se="http://schemas.microsoft.com/office/word/2015/wordml/symex" xmlns:wpg="http://schemas.microsoft.com/office/word/2010/wordprocessingGroup" xmlns:wpi="http://schemas.microsoft.com/office/word/2010/wordprocessingInk" xmlns:wne="http://schemas.microsoft.com/office/word/2006/wordml" xmlns:wps="http://schemas.microsoft.com/office/word/2010/wordprocessingShape" mc:Ignorable="w14 w15 w16se w16cid w16 w16cex wp14">
+<w:hdr xmlns:wpc="http://schemas.microsoft.com/office/word/2010/wordprocessingCanvas" xmlns:cx="http://schemas.microsoft.com/office/drawing/2014/chartex" xmlns:cx1="http://schemas.microsoft.com/office/drawing/2015/9/8/chartex" xmlns:cx2="http://schemas.microsoft.com/office/drawing/2015/10/21/chartex" xmlns:cx3="http://schemas.microsoft.com/office/drawing/2016/5/9/chartex" xmlns:cx4="http://schemas.microsoft.com/office/drawing/2016/5/10/chartex" xmlns:cx5="http://schemas.microsoft.com/office/drawing/2016/5/11/chartex" xmlns:cx6="http://schemas.microsoft.com/office/drawing/2016/5/12/chartex" xmlns:cx7="http://schemas.microsoft.com/office/drawing/2016/5/13/chartex" xmlns:cx8="http://schemas.microsoft.com/office/drawing/2016/5/14/chartex" xmlns:mc="http://schemas.openxmlformats.org/markup-compatibility/2006" xmlns:aink="http://schemas.microsoft.com/office/drawing/2016/ink" xmlns:am3d="http://schemas.microsoft.com/office/drawing/2017/model3d" xmlns:o="urn:schemas-microsoft-com:office:office" xmlns:r="http://schemas.openxmlformats.org/officeDocument/2006/relationships" xmlns:m="http://schemas.openxmlformats.org/officeDocument/2006/math" xmlns:v="urn:schemas-microsoft-com:vml" xmlns:wp14="http://schemas.microsoft.com/office/word/2010/wordprocessingDrawing" xmlns:wp="http://schemas.openxmlformats.org/drawingml/2006/wordprocessingDrawing" xmlns:w10="urn:schemas-microsoft-com:office:word" xmlns:w="http://schemas.openxmlformats.org/wordprocessingml/2006/main" xmlns:w14="http://schemas.microsoft.com/office/word/2010/wordml" xmlns:w15="http://schemas.microsoft.com/office/word/2012/wordml" xmlns:w16cex="http://schemas.microsoft.com/office/word/2018/wordml/cex" xmlns:w16cid="http://schemas.microsoft.com/office/word/2016/wordml/cid" xmlns:w16="http://schemas.microsoft.com/office/word/2018/wordml" xmlns:w16sdtdh="http://schemas.microsoft.com/office/word/2020/wordml/sdtdatahash" xmlns:w16se="http://schemas.microsoft.com/office/word/2015/wordml/symex" xmlns:wpg="http://schemas.microsoft.com/office/word/2010/wordprocessingGroup" xmlns:wpi="http://schemas.microsoft.com/office/word/2010/wordprocessingInk" xmlns:wne="http://schemas.microsoft.com/office/word/2006/wordml" xmlns:wps="http://schemas.microsoft.com/office/word/2010/wordprocessingShape" mc:Ignorable="w14 w15 w16se w16cid w16 w16cex w16sdtdh wp14">
   <w:p>
     <w:pPr>
       <w:pStyle w:val="Header"/>
@@ -16522,7 +20474,7 @@
 </file>
 
 <file path=word/header2.xml><?xml version="1.0" encoding="utf-8"?>
-<w:hdr xmlns:wpc="http://schemas.microsoft.com/office/word/2010/wordprocessingCanvas" xmlns:cx="http://schemas.microsoft.com/office/drawing/2014/chartex" xmlns:cx1="http://schemas.microsoft.com/office/drawing/2015/9/8/chartex" xmlns:cx2="http://schemas.microsoft.com/office/drawing/2015/10/21/chartex" xmlns:cx3="http://schemas.microsoft.com/office/drawing/2016/5/9/chartex" xmlns:cx4="http://schemas.microsoft.com/office/drawing/2016/5/10/chartex" xmlns:cx5="http://schemas.microsoft.com/office/drawing/2016/5/11/chartex" xmlns:cx6="http://schemas.microsoft.com/office/drawing/2016/5/12/chartex" xmlns:cx7="http://schemas.microsoft.com/office/drawing/2016/5/13/chartex" xmlns:cx8="http://schemas.microsoft.com/office/drawing/2016/5/14/chartex" xmlns:mc="http://schemas.openxmlformats.org/markup-compatibility/2006" xmlns:aink="http://schemas.microsoft.com/office/drawing/2016/ink" xmlns:am3d="http://schemas.microsoft.com/office/drawing/2017/model3d" xmlns:o="urn:schemas-microsoft-com:office:office" xmlns:r="http://schemas.openxmlformats.org/officeDocument/2006/relationships" xmlns:m="http://schemas.openxmlformats.org/officeDocument/2006/math" xmlns:v="urn:schemas-microsoft-com:vml" xmlns:wp14="http://schemas.microsoft.com/office/word/2010/wordprocessingDrawing" xmlns:wp="http://schemas.openxmlformats.org/drawingml/2006/wordprocessingDrawing" xmlns:w10="urn:schemas-microsoft-com:office:word" xmlns:w="http://schemas.openxmlformats.org/wordprocessingml/2006/main" xmlns:w14="http://schemas.microsoft.com/office/word/2010/wordml" xmlns:w15="http://schemas.microsoft.com/office/word/2012/wordml" xmlns:w16cex="http://schemas.microsoft.com/office/word/2018/wordml/cex" xmlns:w16cid="http://schemas.microsoft.com/office/word/2016/wordml/cid" xmlns:w16="http://schemas.microsoft.com/office/word/2018/wordml" xmlns:w16se="http://schemas.microsoft.com/office/word/2015/wordml/symex" xmlns:wpg="http://schemas.microsoft.com/office/word/2010/wordprocessingGroup" xmlns:wpi="http://schemas.microsoft.com/office/word/2010/wordprocessingInk" xmlns:wne="http://schemas.microsoft.com/office/word/2006/wordml" xmlns:wps="http://schemas.microsoft.com/office/word/2010/wordprocessingShape" mc:Ignorable="w14 w15 w16se w16cid w16 w16cex wp14">
+<w:hdr xmlns:wpc="http://schemas.microsoft.com/office/word/2010/wordprocessingCanvas" xmlns:cx="http://schemas.microsoft.com/office/drawing/2014/chartex" xmlns:cx1="http://schemas.microsoft.com/office/drawing/2015/9/8/chartex" xmlns:cx2="http://schemas.microsoft.com/office/drawing/2015/10/21/chartex" xmlns:cx3="http://schemas.microsoft.com/office/drawing/2016/5/9/chartex" xmlns:cx4="http://schemas.microsoft.com/office/drawing/2016/5/10/chartex" xmlns:cx5="http://schemas.microsoft.com/office/drawing/2016/5/11/chartex" xmlns:cx6="http://schemas.microsoft.com/office/drawing/2016/5/12/chartex" xmlns:cx7="http://schemas.microsoft.com/office/drawing/2016/5/13/chartex" xmlns:cx8="http://schemas.microsoft.com/office/drawing/2016/5/14/chartex" xmlns:mc="http://schemas.openxmlformats.org/markup-compatibility/2006" xmlns:aink="http://schemas.microsoft.com/office/drawing/2016/ink" xmlns:am3d="http://schemas.microsoft.com/office/drawing/2017/model3d" xmlns:o="urn:schemas-microsoft-com:office:office" xmlns:r="http://schemas.openxmlformats.org/officeDocument/2006/relationships" xmlns:m="http://schemas.openxmlformats.org/officeDocument/2006/math" xmlns:v="urn:schemas-microsoft-com:vml" xmlns:wp14="http://schemas.microsoft.com/office/word/2010/wordprocessingDrawing" xmlns:wp="http://schemas.openxmlformats.org/drawingml/2006/wordprocessingDrawing" xmlns:w10="urn:schemas-microsoft-com:office:word" xmlns:w="http://schemas.openxmlformats.org/wordprocessingml/2006/main" xmlns:w14="http://schemas.microsoft.com/office/word/2010/wordml" xmlns:w15="http://schemas.microsoft.com/office/word/2012/wordml" xmlns:w16cex="http://schemas.microsoft.com/office/word/2018/wordml/cex" xmlns:w16cid="http://schemas.microsoft.com/office/word/2016/wordml/cid" xmlns:w16="http://schemas.microsoft.com/office/word/2018/wordml" xmlns:w16sdtdh="http://schemas.microsoft.com/office/word/2020/wordml/sdtdatahash" xmlns:w16se="http://schemas.microsoft.com/office/word/2015/wordml/symex" xmlns:wpg="http://schemas.microsoft.com/office/word/2010/wordprocessingGroup" xmlns:wpi="http://schemas.microsoft.com/office/word/2010/wordprocessingInk" xmlns:wne="http://schemas.microsoft.com/office/word/2006/wordml" xmlns:wps="http://schemas.microsoft.com/office/word/2010/wordprocessingShape" mc:Ignorable="w14 w15 w16se w16cid w16 w16cex w16sdtdh wp14">
   <w:p>
     <w:pPr>
       <w:pStyle w:val="Header"/>
@@ -16532,7 +20484,7 @@
 </file>
 
 <file path=word/header3.xml><?xml version="1.0" encoding="utf-8"?>
-<w:hdr xmlns:wpc="http://schemas.microsoft.com/office/word/2010/wordprocessingCanvas" xmlns:cx="http://schemas.microsoft.com/office/drawing/2014/chartex" xmlns:cx1="http://schemas.microsoft.com/office/drawing/2015/9/8/chartex" xmlns:cx2="http://schemas.microsoft.com/office/drawing/2015/10/21/chartex" xmlns:cx3="http://schemas.microsoft.com/office/drawing/2016/5/9/chartex" xmlns:cx4="http://schemas.microsoft.com/office/drawing/2016/5/10/chartex" xmlns:cx5="http://schemas.microsoft.com/office/drawing/2016/5/11/chartex" xmlns:cx6="http://schemas.microsoft.com/office/drawing/2016/5/12/chartex" xmlns:cx7="http://schemas.microsoft.com/office/drawing/2016/5/13/chartex" xmlns:cx8="http://schemas.microsoft.com/office/drawing/2016/5/14/chartex" xmlns:mc="http://schemas.openxmlformats.org/markup-compatibility/2006" xmlns:aink="http://schemas.microsoft.com/office/drawing/2016/ink" xmlns:am3d="http://schemas.microsoft.com/office/drawing/2017/model3d" xmlns:o="urn:schemas-microsoft-com:office:office" xmlns:r="http://schemas.openxmlformats.org/officeDocument/2006/relationships" xmlns:m="http://schemas.openxmlformats.org/officeDocument/2006/math" xmlns:v="urn:schemas-microsoft-com:vml" xmlns:wp14="http://schemas.microsoft.com/office/word/2010/wordprocessingDrawing" xmlns:wp="http://schemas.openxmlformats.org/drawingml/2006/wordprocessingDrawing" xmlns:w10="urn:schemas-microsoft-com:office:word" xmlns:w="http://schemas.openxmlformats.org/wordprocessingml/2006/main" xmlns:w14="http://schemas.microsoft.com/office/word/2010/wordml" xmlns:w15="http://schemas.microsoft.com/office/word/2012/wordml" xmlns:w16cex="http://schemas.microsoft.com/office/word/2018/wordml/cex" xmlns:w16cid="http://schemas.microsoft.com/office/word/2016/wordml/cid" xmlns:w16="http://schemas.microsoft.com/office/word/2018/wordml" xmlns:w16se="http://schemas.microsoft.com/office/word/2015/wordml/symex" xmlns:wpg="http://schemas.microsoft.com/office/word/2010/wordprocessingGroup" xmlns:wpi="http://schemas.microsoft.com/office/word/2010/wordprocessingInk" xmlns:wne="http://schemas.microsoft.com/office/word/2006/wordml" xmlns:wps="http://schemas.microsoft.com/office/word/2010/wordprocessingShape" mc:Ignorable="w14 w15 w16se w16cid w16 w16cex wp14">
+<w:hdr xmlns:wpc="http://schemas.microsoft.com/office/word/2010/wordprocessingCanvas" xmlns:cx="http://schemas.microsoft.com/office/drawing/2014/chartex" xmlns:cx1="http://schemas.microsoft.com/office/drawing/2015/9/8/chartex" xmlns:cx2="http://schemas.microsoft.com/office/drawing/2015/10/21/chartex" xmlns:cx3="http://schemas.microsoft.com/office/drawing/2016/5/9/chartex" xmlns:cx4="http://schemas.microsoft.com/office/drawing/2016/5/10/chartex" xmlns:cx5="http://schemas.microsoft.com/office/drawing/2016/5/11/chartex" xmlns:cx6="http://schemas.microsoft.com/office/drawing/2016/5/12/chartex" xmlns:cx7="http://schemas.microsoft.com/office/drawing/2016/5/13/chartex" xmlns:cx8="http://schemas.microsoft.com/office/drawing/2016/5/14/chartex" xmlns:mc="http://schemas.openxmlformats.org/markup-compatibility/2006" xmlns:aink="http://schemas.microsoft.com/office/drawing/2016/ink" xmlns:am3d="http://schemas.microsoft.com/office/drawing/2017/model3d" xmlns:o="urn:schemas-microsoft-com:office:office" xmlns:r="http://schemas.openxmlformats.org/officeDocument/2006/relationships" xmlns:m="http://schemas.openxmlformats.org/officeDocument/2006/math" xmlns:v="urn:schemas-microsoft-com:vml" xmlns:wp14="http://schemas.microsoft.com/office/word/2010/wordprocessingDrawing" xmlns:wp="http://schemas.openxmlformats.org/drawingml/2006/wordprocessingDrawing" xmlns:w10="urn:schemas-microsoft-com:office:word" xmlns:w="http://schemas.openxmlformats.org/wordprocessingml/2006/main" xmlns:w14="http://schemas.microsoft.com/office/word/2010/wordml" xmlns:w15="http://schemas.microsoft.com/office/word/2012/wordml" xmlns:w16cex="http://schemas.microsoft.com/office/word/2018/wordml/cex" xmlns:w16cid="http://schemas.microsoft.com/office/word/2016/wordml/cid" xmlns:w16="http://schemas.microsoft.com/office/word/2018/wordml" xmlns:w16sdtdh="http://schemas.microsoft.com/office/word/2020/wordml/sdtdatahash" xmlns:w16se="http://schemas.microsoft.com/office/word/2015/wordml/symex" xmlns:wpg="http://schemas.microsoft.com/office/word/2010/wordprocessingGroup" xmlns:wpi="http://schemas.microsoft.com/office/word/2010/wordprocessingInk" xmlns:wne="http://schemas.microsoft.com/office/word/2006/wordml" xmlns:wps="http://schemas.microsoft.com/office/word/2010/wordprocessingShape" mc:Ignorable="w14 w15 w16se w16cid w16 w16cex w16sdtdh wp14">
   <w:p>
     <w:pPr>
       <w:pStyle w:val="Header"/>
@@ -16542,7 +20494,7 @@
 </file>
 
 <file path=word/header4.xml><?xml version="1.0" encoding="utf-8"?>
-<w:hdr xmlns:wpc="http://schemas.microsoft.com/office/word/2010/wordprocessingCanvas" xmlns:cx="http://schemas.microsoft.com/office/drawing/2014/chartex" xmlns:cx1="http://schemas.microsoft.com/office/drawing/2015/9/8/chartex" xmlns:cx2="http://schemas.microsoft.com/office/drawing/2015/10/21/chartex" xmlns:cx3="http://schemas.microsoft.com/office/drawing/2016/5/9/chartex" xmlns:cx4="http://schemas.microsoft.com/office/drawing/2016/5/10/chartex" xmlns:cx5="http://schemas.microsoft.com/office/drawing/2016/5/11/chartex" xmlns:cx6="http://schemas.microsoft.com/office/drawing/2016/5/12/chartex" xmlns:cx7="http://schemas.microsoft.com/office/drawing/2016/5/13/chartex" xmlns:cx8="http://schemas.microsoft.com/office/drawing/2016/5/14/chartex" xmlns:mc="http://schemas.openxmlformats.org/markup-compatibility/2006" xmlns:aink="http://schemas.microsoft.com/office/drawing/2016/ink" xmlns:am3d="http://schemas.microsoft.com/office/drawing/2017/model3d" xmlns:o="urn:schemas-microsoft-com:office:office" xmlns:r="http://schemas.openxmlformats.org/officeDocument/2006/relationships" xmlns:m="http://schemas.openxmlformats.org/officeDocument/2006/math" xmlns:v="urn:schemas-microsoft-com:vml" xmlns:wp14="http://schemas.microsoft.com/office/word/2010/wordprocessingDrawing" xmlns:wp="http://schemas.openxmlformats.org/drawingml/2006/wordprocessingDrawing" xmlns:w10="urn:schemas-microsoft-com:office:word" xmlns:w="http://schemas.openxmlformats.org/wordprocessingml/2006/main" xmlns:w14="http://schemas.microsoft.com/office/word/2010/wordml" xmlns:w15="http://schemas.microsoft.com/office/word/2012/wordml" xmlns:w16cex="http://schemas.microsoft.com/office/word/2018/wordml/cex" xmlns:w16cid="http://schemas.microsoft.com/office/word/2016/wordml/cid" xmlns:w16="http://schemas.microsoft.com/office/word/2018/wordml" xmlns:w16se="http://schemas.microsoft.com/office/word/2015/wordml/symex" xmlns:wpg="http://schemas.microsoft.com/office/word/2010/wordprocessingGroup" xmlns:wpi="http://schemas.microsoft.com/office/word/2010/wordprocessingInk" xmlns:wne="http://schemas.microsoft.com/office/word/2006/wordml" xmlns:wps="http://schemas.microsoft.com/office/word/2010/wordprocessingShape" mc:Ignorable="w14 w15 w16se w16cid w16 w16cex wp14">
+<w:hdr xmlns:wpc="http://schemas.microsoft.com/office/word/2010/wordprocessingCanvas" xmlns:cx="http://schemas.microsoft.com/office/drawing/2014/chartex" xmlns:cx1="http://schemas.microsoft.com/office/drawing/2015/9/8/chartex" xmlns:cx2="http://schemas.microsoft.com/office/drawing/2015/10/21/chartex" xmlns:cx3="http://schemas.microsoft.com/office/drawing/2016/5/9/chartex" xmlns:cx4="http://schemas.microsoft.com/office/drawing/2016/5/10/chartex" xmlns:cx5="http://schemas.microsoft.com/office/drawing/2016/5/11/chartex" xmlns:cx6="http://schemas.microsoft.com/office/drawing/2016/5/12/chartex" xmlns:cx7="http://schemas.microsoft.com/office/drawing/2016/5/13/chartex" xmlns:cx8="http://schemas.microsoft.com/office/drawing/2016/5/14/chartex" xmlns:mc="http://schemas.openxmlformats.org/markup-compatibility/2006" xmlns:aink="http://schemas.microsoft.com/office/drawing/2016/ink" xmlns:am3d="http://schemas.microsoft.com/office/drawing/2017/model3d" xmlns:o="urn:schemas-microsoft-com:office:office" xmlns:r="http://schemas.openxmlformats.org/officeDocument/2006/relationships" xmlns:m="http://schemas.openxmlformats.org/officeDocument/2006/math" xmlns:v="urn:schemas-microsoft-com:vml" xmlns:wp14="http://schemas.microsoft.com/office/word/2010/wordprocessingDrawing" xmlns:wp="http://schemas.openxmlformats.org/drawingml/2006/wordprocessingDrawing" xmlns:w10="urn:schemas-microsoft-com:office:word" xmlns:w="http://schemas.openxmlformats.org/wordprocessingml/2006/main" xmlns:w14="http://schemas.microsoft.com/office/word/2010/wordml" xmlns:w15="http://schemas.microsoft.com/office/word/2012/wordml" xmlns:w16cex="http://schemas.microsoft.com/office/word/2018/wordml/cex" xmlns:w16cid="http://schemas.microsoft.com/office/word/2016/wordml/cid" xmlns:w16="http://schemas.microsoft.com/office/word/2018/wordml" xmlns:w16sdtdh="http://schemas.microsoft.com/office/word/2020/wordml/sdtdatahash" xmlns:w16se="http://schemas.microsoft.com/office/word/2015/wordml/symex" xmlns:wpg="http://schemas.microsoft.com/office/word/2010/wordprocessingGroup" xmlns:wpi="http://schemas.microsoft.com/office/word/2010/wordprocessingInk" xmlns:wne="http://schemas.microsoft.com/office/word/2006/wordml" xmlns:wps="http://schemas.microsoft.com/office/word/2010/wordprocessingShape" mc:Ignorable="w14 w15 w16se w16cid w16 w16cex w16sdtdh wp14">
   <w:tbl>
     <w:tblPr>
       <w:tblW w:w="5000" w:type="pct"/>
@@ -16659,7 +20611,7 @@
 </file>
 
 <file path=word/numbering.xml><?xml version="1.0" encoding="utf-8"?>
-<w:numbering xmlns:wpc="http://schemas.microsoft.com/office/word/2010/wordprocessingCanvas" xmlns:cx="http://schemas.microsoft.com/office/drawing/2014/chartex" xmlns:cx1="http://schemas.microsoft.com/office/drawing/2015/9/8/chartex" xmlns:cx2="http://schemas.microsoft.com/office/drawing/2015/10/21/chartex" xmlns:cx3="http://schemas.microsoft.com/office/drawing/2016/5/9/chartex" xmlns:cx4="http://schemas.microsoft.com/office/drawing/2016/5/10/chartex" xmlns:cx5="http://schemas.microsoft.com/office/drawing/2016/5/11/chartex" xmlns:cx6="http://schemas.microsoft.com/office/drawing/2016/5/12/chartex" xmlns:cx7="http://schemas.microsoft.com/office/drawing/2016/5/13/chartex" xmlns:cx8="http://schemas.microsoft.com/office/drawing/2016/5/14/chartex" xmlns:mc="http://schemas.openxmlformats.org/markup-compatibility/2006" xmlns:aink="http://schemas.microsoft.com/office/drawing/2016/ink" xmlns:am3d="http://schemas.microsoft.com/office/drawing/2017/model3d" xmlns:o="urn:schemas-microsoft-com:office:office" xmlns:r="http://schemas.openxmlformats.org/officeDocument/2006/relationships" xmlns:m="http://schemas.openxmlformats.org/officeDocument/2006/math" xmlns:v="urn:schemas-microsoft-com:vml" xmlns:wp14="http://schemas.microsoft.com/office/word/2010/wordprocessingDrawing" xmlns:wp="http://schemas.openxmlformats.org/drawingml/2006/wordprocessingDrawing" xmlns:w10="urn:schemas-microsoft-com:office:word" xmlns:w="http://schemas.openxmlformats.org/wordprocessingml/2006/main" xmlns:w14="http://schemas.microsoft.com/office/word/2010/wordml" xmlns:w15="http://schemas.microsoft.com/office/word/2012/wordml" xmlns:w16cex="http://schemas.microsoft.com/office/word/2018/wordml/cex" xmlns:w16cid="http://schemas.microsoft.com/office/word/2016/wordml/cid" xmlns:w16="http://schemas.microsoft.com/office/word/2018/wordml" xmlns:w16se="http://schemas.microsoft.com/office/word/2015/wordml/symex" xmlns:wpg="http://schemas.microsoft.com/office/word/2010/wordprocessingGroup" xmlns:wpi="http://schemas.microsoft.com/office/word/2010/wordprocessingInk" xmlns:wne="http://schemas.microsoft.com/office/word/2006/wordml" xmlns:wps="http://schemas.microsoft.com/office/word/2010/wordprocessingShape" mc:Ignorable="w14 w15 w16se w16cid w16 w16cex wp14">
+<w:numbering xmlns:wpc="http://schemas.microsoft.com/office/word/2010/wordprocessingCanvas" xmlns:cx="http://schemas.microsoft.com/office/drawing/2014/chartex" xmlns:cx1="http://schemas.microsoft.com/office/drawing/2015/9/8/chartex" xmlns:cx2="http://schemas.microsoft.com/office/drawing/2015/10/21/chartex" xmlns:cx3="http://schemas.microsoft.com/office/drawing/2016/5/9/chartex" xmlns:cx4="http://schemas.microsoft.com/office/drawing/2016/5/10/chartex" xmlns:cx5="http://schemas.microsoft.com/office/drawing/2016/5/11/chartex" xmlns:cx6="http://schemas.microsoft.com/office/drawing/2016/5/12/chartex" xmlns:cx7="http://schemas.microsoft.com/office/drawing/2016/5/13/chartex" xmlns:cx8="http://schemas.microsoft.com/office/drawing/2016/5/14/chartex" xmlns:mc="http://schemas.openxmlformats.org/markup-compatibility/2006" xmlns:aink="http://schemas.microsoft.com/office/drawing/2016/ink" xmlns:am3d="http://schemas.microsoft.com/office/drawing/2017/model3d" xmlns:o="urn:schemas-microsoft-com:office:office" xmlns:r="http://schemas.openxmlformats.org/officeDocument/2006/relationships" xmlns:m="http://schemas.openxmlformats.org/officeDocument/2006/math" xmlns:v="urn:schemas-microsoft-com:vml" xmlns:wp14="http://schemas.microsoft.com/office/word/2010/wordprocessingDrawing" xmlns:wp="http://schemas.openxmlformats.org/drawingml/2006/wordprocessingDrawing" xmlns:w10="urn:schemas-microsoft-com:office:word" xmlns:w="http://schemas.openxmlformats.org/wordprocessingml/2006/main" xmlns:w14="http://schemas.microsoft.com/office/word/2010/wordml" xmlns:w15="http://schemas.microsoft.com/office/word/2012/wordml" xmlns:w16cex="http://schemas.microsoft.com/office/word/2018/wordml/cex" xmlns:w16cid="http://schemas.microsoft.com/office/word/2016/wordml/cid" xmlns:w16="http://schemas.microsoft.com/office/word/2018/wordml" xmlns:w16sdtdh="http://schemas.microsoft.com/office/word/2020/wordml/sdtdatahash" xmlns:w16se="http://schemas.microsoft.com/office/word/2015/wordml/symex" xmlns:wpg="http://schemas.microsoft.com/office/word/2010/wordprocessingGroup" xmlns:wpi="http://schemas.microsoft.com/office/word/2010/wordprocessingInk" xmlns:wne="http://schemas.microsoft.com/office/word/2006/wordml" xmlns:wps="http://schemas.microsoft.com/office/word/2010/wordprocessingShape" mc:Ignorable="w14 w15 w16se w16cid w16 w16cex w16sdtdh wp14">
   <w:abstractNum w:abstractNumId="0" w15:restartNumberingAfterBreak="0">
     <w:nsid w:val="00527F04"/>
     <w:multiLevelType w:val="hybridMultilevel"/>
@@ -17070,6 +21022,119 @@
     </w:lvl>
   </w:abstractNum>
   <w:abstractNum w:abstractNumId="4" w15:restartNumberingAfterBreak="0">
+    <w:nsid w:val="164921CB"/>
+    <w:multiLevelType w:val="hybridMultilevel"/>
+    <w:tmpl w:val="E09AF85A"/>
+    <w:lvl w:ilvl="0" w:tplc="8862AF0C">
+      <w:start w:val="1"/>
+      <w:numFmt w:val="bullet"/>
+      <w:lvlText w:val=""/>
+      <w:lvlJc w:val="left"/>
+      <w:pPr>
+        <w:ind w:left="720" w:hanging="360"/>
+      </w:pPr>
+      <w:rPr>
+        <w:rFonts w:ascii="Wingdings" w:eastAsiaTheme="minorHAnsi" w:hAnsi="Wingdings" w:cstheme="minorBidi" w:hint="default"/>
+      </w:rPr>
+    </w:lvl>
+    <w:lvl w:ilvl="1" w:tplc="04090003" w:tentative="1">
+      <w:start w:val="1"/>
+      <w:numFmt w:val="bullet"/>
+      <w:lvlText w:val="o"/>
+      <w:lvlJc w:val="left"/>
+      <w:pPr>
+        <w:ind w:left="1440" w:hanging="360"/>
+      </w:pPr>
+      <w:rPr>
+        <w:rFonts w:ascii="Courier New" w:hAnsi="Courier New" w:cs="Courier New" w:hint="default"/>
+      </w:rPr>
+    </w:lvl>
+    <w:lvl w:ilvl="2" w:tplc="04090005" w:tentative="1">
+      <w:start w:val="1"/>
+      <w:numFmt w:val="bullet"/>
+      <w:lvlText w:val=""/>
+      <w:lvlJc w:val="left"/>
+      <w:pPr>
+        <w:ind w:left="2160" w:hanging="360"/>
+      </w:pPr>
+      <w:rPr>
+        <w:rFonts w:ascii="Wingdings" w:hAnsi="Wingdings" w:hint="default"/>
+      </w:rPr>
+    </w:lvl>
+    <w:lvl w:ilvl="3" w:tplc="04090001" w:tentative="1">
+      <w:start w:val="1"/>
+      <w:numFmt w:val="bullet"/>
+      <w:lvlText w:val=""/>
+      <w:lvlJc w:val="left"/>
+      <w:pPr>
+        <w:ind w:left="2880" w:hanging="360"/>
+      </w:pPr>
+      <w:rPr>
+        <w:rFonts w:ascii="Symbol" w:hAnsi="Symbol" w:hint="default"/>
+      </w:rPr>
+    </w:lvl>
+    <w:lvl w:ilvl="4" w:tplc="04090003" w:tentative="1">
+      <w:start w:val="1"/>
+      <w:numFmt w:val="bullet"/>
+      <w:lvlText w:val="o"/>
+      <w:lvlJc w:val="left"/>
+      <w:pPr>
+        <w:ind w:left="3600" w:hanging="360"/>
+      </w:pPr>
+      <w:rPr>
+        <w:rFonts w:ascii="Courier New" w:hAnsi="Courier New" w:cs="Courier New" w:hint="default"/>
+      </w:rPr>
+    </w:lvl>
+    <w:lvl w:ilvl="5" w:tplc="04090005" w:tentative="1">
+      <w:start w:val="1"/>
+      <w:numFmt w:val="bullet"/>
+      <w:lvlText w:val=""/>
+      <w:lvlJc w:val="left"/>
+      <w:pPr>
+        <w:ind w:left="4320" w:hanging="360"/>
+      </w:pPr>
+      <w:rPr>
+        <w:rFonts w:ascii="Wingdings" w:hAnsi="Wingdings" w:hint="default"/>
+      </w:rPr>
+    </w:lvl>
+    <w:lvl w:ilvl="6" w:tplc="04090001" w:tentative="1">
+      <w:start w:val="1"/>
+      <w:numFmt w:val="bullet"/>
+      <w:lvlText w:val=""/>
+      <w:lvlJc w:val="left"/>
+      <w:pPr>
+        <w:ind w:left="5040" w:hanging="360"/>
+      </w:pPr>
+      <w:rPr>
+        <w:rFonts w:ascii="Symbol" w:hAnsi="Symbol" w:hint="default"/>
+      </w:rPr>
+    </w:lvl>
+    <w:lvl w:ilvl="7" w:tplc="04090003" w:tentative="1">
+      <w:start w:val="1"/>
+      <w:numFmt w:val="bullet"/>
+      <w:lvlText w:val="o"/>
+      <w:lvlJc w:val="left"/>
+      <w:pPr>
+        <w:ind w:left="5760" w:hanging="360"/>
+      </w:pPr>
+      <w:rPr>
+        <w:rFonts w:ascii="Courier New" w:hAnsi="Courier New" w:cs="Courier New" w:hint="default"/>
+      </w:rPr>
+    </w:lvl>
+    <w:lvl w:ilvl="8" w:tplc="04090005" w:tentative="1">
+      <w:start w:val="1"/>
+      <w:numFmt w:val="bullet"/>
+      <w:lvlText w:val=""/>
+      <w:lvlJc w:val="left"/>
+      <w:pPr>
+        <w:ind w:left="6480" w:hanging="360"/>
+      </w:pPr>
+      <w:rPr>
+        <w:rFonts w:ascii="Wingdings" w:hAnsi="Wingdings" w:hint="default"/>
+      </w:rPr>
+    </w:lvl>
+  </w:abstractNum>
+  <w:abstractNum w:abstractNumId="5" w15:restartNumberingAfterBreak="0">
     <w:nsid w:val="1D4461BA"/>
     <w:multiLevelType w:val="hybridMultilevel"/>
     <w:tmpl w:val="E9F4F780"/>
@@ -17155,7 +21220,7 @@
       </w:pPr>
     </w:lvl>
   </w:abstractNum>
-  <w:abstractNum w:abstractNumId="5" w15:restartNumberingAfterBreak="0">
+  <w:abstractNum w:abstractNumId="6" w15:restartNumberingAfterBreak="0">
     <w:nsid w:val="218C259E"/>
     <w:multiLevelType w:val="hybridMultilevel"/>
     <w:tmpl w:val="B04C01C6"/>
@@ -17268,7 +21333,7 @@
       </w:rPr>
     </w:lvl>
   </w:abstractNum>
-  <w:abstractNum w:abstractNumId="6" w15:restartNumberingAfterBreak="0">
+  <w:abstractNum w:abstractNumId="7" w15:restartNumberingAfterBreak="0">
     <w:nsid w:val="21F6093D"/>
     <w:multiLevelType w:val="hybridMultilevel"/>
     <w:tmpl w:val="52BC8200"/>
@@ -17357,7 +21422,7 @@
       </w:pPr>
     </w:lvl>
   </w:abstractNum>
-  <w:abstractNum w:abstractNumId="7" w15:restartNumberingAfterBreak="0">
+  <w:abstractNum w:abstractNumId="8" w15:restartNumberingAfterBreak="0">
     <w:nsid w:val="24050F22"/>
     <w:multiLevelType w:val="hybridMultilevel"/>
     <w:tmpl w:val="90E2A62E"/>
@@ -17470,7 +21535,7 @@
       </w:rPr>
     </w:lvl>
   </w:abstractNum>
-  <w:abstractNum w:abstractNumId="8" w15:restartNumberingAfterBreak="0">
+  <w:abstractNum w:abstractNumId="9" w15:restartNumberingAfterBreak="0">
     <w:nsid w:val="28D778C6"/>
     <w:multiLevelType w:val="hybridMultilevel"/>
     <w:tmpl w:val="50D8CFB0"/>
@@ -17583,7 +21648,7 @@
       </w:rPr>
     </w:lvl>
   </w:abstractNum>
-  <w:abstractNum w:abstractNumId="9" w15:restartNumberingAfterBreak="0">
+  <w:abstractNum w:abstractNumId="10" w15:restartNumberingAfterBreak="0">
     <w:nsid w:val="2C0E45C5"/>
     <w:multiLevelType w:val="hybridMultilevel"/>
     <w:tmpl w:val="B1B6223C"/>
@@ -17696,7 +21761,7 @@
       </w:rPr>
     </w:lvl>
   </w:abstractNum>
-  <w:abstractNum w:abstractNumId="10" w15:restartNumberingAfterBreak="0">
+  <w:abstractNum w:abstractNumId="11" w15:restartNumberingAfterBreak="0">
     <w:nsid w:val="2E5B24BC"/>
     <w:multiLevelType w:val="multilevel"/>
     <w:tmpl w:val="74AECFB0"/>
@@ -17812,7 +21877,7 @@
       </w:rPr>
     </w:lvl>
   </w:abstractNum>
-  <w:abstractNum w:abstractNumId="11" w15:restartNumberingAfterBreak="0">
+  <w:abstractNum w:abstractNumId="12" w15:restartNumberingAfterBreak="0">
     <w:nsid w:val="2F6E4CED"/>
     <w:multiLevelType w:val="hybridMultilevel"/>
     <w:tmpl w:val="A8684B7C"/>
@@ -17925,7 +21990,7 @@
       </w:rPr>
     </w:lvl>
   </w:abstractNum>
-  <w:abstractNum w:abstractNumId="12" w15:restartNumberingAfterBreak="0">
+  <w:abstractNum w:abstractNumId="13" w15:restartNumberingAfterBreak="0">
     <w:nsid w:val="37B26721"/>
     <w:multiLevelType w:val="hybridMultilevel"/>
     <w:tmpl w:val="BCC8F3EA"/>
@@ -18038,7 +22103,7 @@
       </w:rPr>
     </w:lvl>
   </w:abstractNum>
-  <w:abstractNum w:abstractNumId="13" w15:restartNumberingAfterBreak="0">
+  <w:abstractNum w:abstractNumId="14" w15:restartNumberingAfterBreak="0">
     <w:nsid w:val="3B7C316E"/>
     <w:multiLevelType w:val="hybridMultilevel"/>
     <w:tmpl w:val="001A2F22"/>
@@ -18151,7 +22216,7 @@
       </w:rPr>
     </w:lvl>
   </w:abstractNum>
-  <w:abstractNum w:abstractNumId="14" w15:restartNumberingAfterBreak="0">
+  <w:abstractNum w:abstractNumId="15" w15:restartNumberingAfterBreak="0">
     <w:nsid w:val="41AD5832"/>
     <w:multiLevelType w:val="hybridMultilevel"/>
     <w:tmpl w:val="B62095CA"/>
@@ -18263,7 +22328,7 @@
       </w:rPr>
     </w:lvl>
   </w:abstractNum>
-  <w:abstractNum w:abstractNumId="15" w15:restartNumberingAfterBreak="0">
+  <w:abstractNum w:abstractNumId="16" w15:restartNumberingAfterBreak="0">
     <w:nsid w:val="43293C8E"/>
     <w:multiLevelType w:val="multilevel"/>
     <w:tmpl w:val="254AF21C"/>
@@ -18379,7 +22444,7 @@
       </w:rPr>
     </w:lvl>
   </w:abstractNum>
-  <w:abstractNum w:abstractNumId="16" w15:restartNumberingAfterBreak="0">
+  <w:abstractNum w:abstractNumId="17" w15:restartNumberingAfterBreak="0">
     <w:nsid w:val="45ED5937"/>
     <w:multiLevelType w:val="hybridMultilevel"/>
     <w:tmpl w:val="978097F2"/>
@@ -18493,7 +22558,7 @@
       </w:rPr>
     </w:lvl>
   </w:abstractNum>
-  <w:abstractNum w:abstractNumId="17" w15:restartNumberingAfterBreak="0">
+  <w:abstractNum w:abstractNumId="18" w15:restartNumberingAfterBreak="0">
     <w:nsid w:val="517C4E74"/>
     <w:multiLevelType w:val="hybridMultilevel"/>
     <w:tmpl w:val="74BCD6E8"/>
@@ -18582,7 +22647,7 @@
       </w:pPr>
     </w:lvl>
   </w:abstractNum>
-  <w:abstractNum w:abstractNumId="18" w15:restartNumberingAfterBreak="0">
+  <w:abstractNum w:abstractNumId="19" w15:restartNumberingAfterBreak="0">
     <w:nsid w:val="52887B78"/>
     <w:multiLevelType w:val="hybridMultilevel"/>
     <w:tmpl w:val="947E1B46"/>
@@ -18671,7 +22736,7 @@
       </w:pPr>
     </w:lvl>
   </w:abstractNum>
-  <w:abstractNum w:abstractNumId="19" w15:restartNumberingAfterBreak="0">
+  <w:abstractNum w:abstractNumId="20" w15:restartNumberingAfterBreak="0">
     <w:nsid w:val="535A5CE6"/>
     <w:multiLevelType w:val="hybridMultilevel"/>
     <w:tmpl w:val="F8B4BEAE"/>
@@ -18785,7 +22850,7 @@
       </w:rPr>
     </w:lvl>
   </w:abstractNum>
-  <w:abstractNum w:abstractNumId="20" w15:restartNumberingAfterBreak="0">
+  <w:abstractNum w:abstractNumId="21" w15:restartNumberingAfterBreak="0">
     <w:nsid w:val="610F41FC"/>
     <w:multiLevelType w:val="hybridMultilevel"/>
     <w:tmpl w:val="4E5A4094"/>
@@ -18898,7 +22963,7 @@
       </w:rPr>
     </w:lvl>
   </w:abstractNum>
-  <w:abstractNum w:abstractNumId="21" w15:restartNumberingAfterBreak="0">
+  <w:abstractNum w:abstractNumId="22" w15:restartNumberingAfterBreak="0">
     <w:nsid w:val="61444C39"/>
     <w:multiLevelType w:val="multilevel"/>
     <w:tmpl w:val="9CF60A90"/>
@@ -19013,7 +23078,7 @@
       </w:rPr>
     </w:lvl>
   </w:abstractNum>
-  <w:abstractNum w:abstractNumId="22" w15:restartNumberingAfterBreak="0">
+  <w:abstractNum w:abstractNumId="23" w15:restartNumberingAfterBreak="0">
     <w:nsid w:val="61AF494E"/>
     <w:multiLevelType w:val="hybridMultilevel"/>
     <w:tmpl w:val="6EBC9A4E"/>
@@ -19102,7 +23167,7 @@
       </w:pPr>
     </w:lvl>
   </w:abstractNum>
-  <w:abstractNum w:abstractNumId="23" w15:restartNumberingAfterBreak="0">
+  <w:abstractNum w:abstractNumId="24" w15:restartNumberingAfterBreak="0">
     <w:nsid w:val="635916A5"/>
     <w:multiLevelType w:val="hybridMultilevel"/>
     <w:tmpl w:val="1F4E693E"/>
@@ -19215,7 +23280,7 @@
       </w:rPr>
     </w:lvl>
   </w:abstractNum>
-  <w:abstractNum w:abstractNumId="24" w15:restartNumberingAfterBreak="0">
+  <w:abstractNum w:abstractNumId="25" w15:restartNumberingAfterBreak="0">
     <w:nsid w:val="65B111E3"/>
     <w:multiLevelType w:val="hybridMultilevel"/>
     <w:tmpl w:val="3664EB72"/>
@@ -19304,7 +23369,7 @@
       </w:pPr>
     </w:lvl>
   </w:abstractNum>
-  <w:abstractNum w:abstractNumId="25" w15:restartNumberingAfterBreak="0">
+  <w:abstractNum w:abstractNumId="26" w15:restartNumberingAfterBreak="0">
     <w:nsid w:val="67613E29"/>
     <w:multiLevelType w:val="hybridMultilevel"/>
     <w:tmpl w:val="60481480"/>
@@ -19416,7 +23481,7 @@
       </w:rPr>
     </w:lvl>
   </w:abstractNum>
-  <w:abstractNum w:abstractNumId="26" w15:restartNumberingAfterBreak="0">
+  <w:abstractNum w:abstractNumId="27" w15:restartNumberingAfterBreak="0">
     <w:nsid w:val="6A836115"/>
     <w:multiLevelType w:val="hybridMultilevel"/>
     <w:tmpl w:val="3BA2342A"/>
@@ -19529,7 +23594,7 @@
       </w:rPr>
     </w:lvl>
   </w:abstractNum>
-  <w:abstractNum w:abstractNumId="27" w15:restartNumberingAfterBreak="0">
+  <w:abstractNum w:abstractNumId="28" w15:restartNumberingAfterBreak="0">
     <w:nsid w:val="6C072446"/>
     <w:multiLevelType w:val="hybridMultilevel"/>
     <w:tmpl w:val="873205A4"/>
@@ -19642,7 +23707,7 @@
       </w:rPr>
     </w:lvl>
   </w:abstractNum>
-  <w:abstractNum w:abstractNumId="28" w15:restartNumberingAfterBreak="0">
+  <w:abstractNum w:abstractNumId="29" w15:restartNumberingAfterBreak="0">
     <w:nsid w:val="6ECB3D4A"/>
     <w:multiLevelType w:val="multilevel"/>
     <w:tmpl w:val="EDA8D3F4"/>
@@ -19756,7 +23821,7 @@
       </w:rPr>
     </w:lvl>
   </w:abstractNum>
-  <w:abstractNum w:abstractNumId="29" w15:restartNumberingAfterBreak="0">
+  <w:abstractNum w:abstractNumId="30" w15:restartNumberingAfterBreak="0">
     <w:nsid w:val="730E3FCA"/>
     <w:multiLevelType w:val="hybridMultilevel"/>
     <w:tmpl w:val="BE683178"/>
@@ -19842,7 +23907,7 @@
       </w:pPr>
     </w:lvl>
   </w:abstractNum>
-  <w:abstractNum w:abstractNumId="30" w15:restartNumberingAfterBreak="0">
+  <w:abstractNum w:abstractNumId="31" w15:restartNumberingAfterBreak="0">
     <w:nsid w:val="76CD699F"/>
     <w:multiLevelType w:val="hybridMultilevel"/>
     <w:tmpl w:val="12D01A74"/>
@@ -19955,7 +24020,7 @@
       </w:rPr>
     </w:lvl>
   </w:abstractNum>
-  <w:abstractNum w:abstractNumId="31" w15:restartNumberingAfterBreak="0">
+  <w:abstractNum w:abstractNumId="32" w15:restartNumberingAfterBreak="0">
     <w:nsid w:val="795A477C"/>
     <w:multiLevelType w:val="hybridMultilevel"/>
     <w:tmpl w:val="483690AA"/>
@@ -20041,7 +24106,7 @@
       </w:pPr>
     </w:lvl>
   </w:abstractNum>
-  <w:abstractNum w:abstractNumId="32" w15:restartNumberingAfterBreak="0">
+  <w:abstractNum w:abstractNumId="33" w15:restartNumberingAfterBreak="0">
     <w:nsid w:val="7F8A2308"/>
     <w:multiLevelType w:val="hybridMultilevel"/>
     <w:tmpl w:val="2766E3A8"/>
@@ -20155,109 +24220,112 @@
     </w:lvl>
   </w:abstractNum>
   <w:num w:numId="1">
-    <w:abstractNumId w:val="10"/>
+    <w:abstractNumId w:val="11"/>
   </w:num>
   <w:num w:numId="2">
-    <w:abstractNumId w:val="15"/>
+    <w:abstractNumId w:val="16"/>
   </w:num>
   <w:num w:numId="3">
     <w:abstractNumId w:val="2"/>
   </w:num>
   <w:num w:numId="4">
+    <w:abstractNumId w:val="6"/>
+  </w:num>
+  <w:num w:numId="5">
+    <w:abstractNumId w:val="24"/>
+  </w:num>
+  <w:num w:numId="6">
     <w:abstractNumId w:val="5"/>
   </w:num>
-  <w:num w:numId="5">
-    <w:abstractNumId w:val="23"/>
-  </w:num>
-  <w:num w:numId="6">
-    <w:abstractNumId w:val="4"/>
-  </w:num>
   <w:num w:numId="7">
-    <w:abstractNumId w:val="13"/>
+    <w:abstractNumId w:val="14"/>
   </w:num>
   <w:num w:numId="8">
     <w:abstractNumId w:val="3"/>
   </w:num>
   <w:num w:numId="9">
-    <w:abstractNumId w:val="24"/>
+    <w:abstractNumId w:val="25"/>
   </w:num>
   <w:num w:numId="10">
-    <w:abstractNumId w:val="18"/>
+    <w:abstractNumId w:val="19"/>
   </w:num>
   <w:num w:numId="11">
+    <w:abstractNumId w:val="30"/>
+  </w:num>
+  <w:num w:numId="12">
+    <w:abstractNumId w:val="22"/>
+  </w:num>
+  <w:num w:numId="13">
+    <w:abstractNumId w:val="28"/>
+  </w:num>
+  <w:num w:numId="14">
+    <w:abstractNumId w:val="12"/>
+  </w:num>
+  <w:num w:numId="15">
+    <w:abstractNumId w:val="8"/>
+  </w:num>
+  <w:num w:numId="16">
+    <w:abstractNumId w:val="9"/>
+  </w:num>
+  <w:num w:numId="17">
+    <w:abstractNumId w:val="27"/>
+  </w:num>
+  <w:num w:numId="18">
+    <w:abstractNumId w:val="32"/>
+  </w:num>
+  <w:num w:numId="19">
+    <w:abstractNumId w:val="10"/>
+  </w:num>
+  <w:num w:numId="20">
     <w:abstractNumId w:val="29"/>
   </w:num>
-  <w:num w:numId="12">
+  <w:num w:numId="21">
+    <w:abstractNumId w:val="15"/>
+  </w:num>
+  <w:num w:numId="22">
+    <w:abstractNumId w:val="33"/>
+  </w:num>
+  <w:num w:numId="23">
     <w:abstractNumId w:val="21"/>
   </w:num>
-  <w:num w:numId="13">
-    <w:abstractNumId w:val="27"/>
-  </w:num>
-  <w:num w:numId="14">
-    <w:abstractNumId w:val="11"/>
-  </w:num>
-  <w:num w:numId="15">
-    <w:abstractNumId w:val="7"/>
-  </w:num>
-  <w:num w:numId="16">
-    <w:abstractNumId w:val="8"/>
-  </w:num>
-  <w:num w:numId="17">
-    <w:abstractNumId w:val="26"/>
-  </w:num>
-  <w:num w:numId="18">
-    <w:abstractNumId w:val="31"/>
-  </w:num>
-  <w:num w:numId="19">
-    <w:abstractNumId w:val="9"/>
-  </w:num>
-  <w:num w:numId="20">
-    <w:abstractNumId w:val="28"/>
-  </w:num>
-  <w:num w:numId="21">
-    <w:abstractNumId w:val="14"/>
-  </w:num>
-  <w:num w:numId="22">
-    <w:abstractNumId w:val="32"/>
-  </w:num>
-  <w:num w:numId="23">
-    <w:abstractNumId w:val="20"/>
-  </w:num>
   <w:num w:numId="24">
-    <w:abstractNumId w:val="12"/>
+    <w:abstractNumId w:val="13"/>
   </w:num>
   <w:num w:numId="25">
-    <w:abstractNumId w:val="30"/>
+    <w:abstractNumId w:val="31"/>
   </w:num>
   <w:num w:numId="26">
     <w:abstractNumId w:val="1"/>
   </w:num>
   <w:num w:numId="27">
-    <w:abstractNumId w:val="17"/>
+    <w:abstractNumId w:val="18"/>
   </w:num>
   <w:num w:numId="28">
-    <w:abstractNumId w:val="22"/>
+    <w:abstractNumId w:val="23"/>
   </w:num>
   <w:num w:numId="29">
     <w:abstractNumId w:val="0"/>
   </w:num>
   <w:num w:numId="30">
-    <w:abstractNumId w:val="6"/>
+    <w:abstractNumId w:val="7"/>
   </w:num>
   <w:num w:numId="31">
-    <w:abstractNumId w:val="16"/>
+    <w:abstractNumId w:val="17"/>
   </w:num>
   <w:num w:numId="32">
-    <w:abstractNumId w:val="19"/>
+    <w:abstractNumId w:val="20"/>
   </w:num>
   <w:num w:numId="33">
-    <w:abstractNumId w:val="25"/>
+    <w:abstractNumId w:val="26"/>
+  </w:num>
+  <w:num w:numId="34">
+    <w:abstractNumId w:val="4"/>
   </w:num>
 </w:numbering>
 </file>
 
 <file path=word/styles.xml><?xml version="1.0" encoding="utf-8"?>
-<w:styles xmlns:mc="http://schemas.openxmlformats.org/markup-compatibility/2006" xmlns:r="http://schemas.openxmlformats.org/officeDocument/2006/relationships" xmlns:w="http://schemas.openxmlformats.org/wordprocessingml/2006/main" xmlns:w14="http://schemas.microsoft.com/office/word/2010/wordml" xmlns:w15="http://schemas.microsoft.com/office/word/2012/wordml" xmlns:w16cex="http://schemas.microsoft.com/office/word/2018/wordml/cex" xmlns:w16cid="http://schemas.microsoft.com/office/word/2016/wordml/cid" xmlns:w16="http://schemas.microsoft.com/office/word/2018/wordml" xmlns:w16se="http://schemas.microsoft.com/office/word/2015/wordml/symex" mc:Ignorable="w14 w15 w16se w16cid w16 w16cex">
+<w:styles xmlns:mc="http://schemas.openxmlformats.org/markup-compatibility/2006" xmlns:r="http://schemas.openxmlformats.org/officeDocument/2006/relationships" xmlns:w="http://schemas.openxmlformats.org/wordprocessingml/2006/main" xmlns:w14="http://schemas.microsoft.com/office/word/2010/wordml" xmlns:w15="http://schemas.microsoft.com/office/word/2012/wordml" xmlns:w16cex="http://schemas.microsoft.com/office/word/2018/wordml/cex" xmlns:w16cid="http://schemas.microsoft.com/office/word/2016/wordml/cid" xmlns:w16="http://schemas.microsoft.com/office/word/2018/wordml" xmlns:w16sdtdh="http://schemas.microsoft.com/office/word/2020/wordml/sdtdatahash" xmlns:w16se="http://schemas.microsoft.com/office/word/2015/wordml/symex" mc:Ignorable="w14 w15 w16se w16cid w16 w16cex w16sdtdh">
   <w:docDefaults>
     <w:rPrDefault>
       <w:rPr>
@@ -20654,6 +24722,7 @@
   <w:style w:type="paragraph" w:default="1" w:styleId="Normal">
     <w:name w:val="Normal"/>
     <w:qFormat/>
+    <w:rsid w:val="009C165E"/>
   </w:style>
   <w:style w:type="paragraph" w:styleId="Heading1">
     <w:name w:val="heading 1"/>
@@ -20744,7 +24813,6 @@
   <w:style w:type="character" w:default="1" w:styleId="DefaultParagraphFont">
     <w:name w:val="Default Paragraph Font"/>
     <w:uiPriority w:val="1"/>
-    <w:semiHidden/>
     <w:unhideWhenUsed/>
   </w:style>
   <w:style w:type="table" w:default="1" w:styleId="TableNormal">
